--- a/Trainings.docx
+++ b/Trainings.docx
@@ -41,6 +41,185 @@
         <w:pStyle w:val="Nessunaspaziatura"/>
         <w:jc w:val="both"/>
         <w:rPr>
+          <w:sz w:val="24"/>
+          <w:szCs w:val="24"/>
+          <w:lang w:val="en-US"/>
+        </w:rPr>
+      </w:pPr>
+      <w:r>
+        <w:rPr>
+          <w:sz w:val="24"/>
+          <w:szCs w:val="24"/>
+          <w:lang w:val="en-US"/>
+        </w:rPr>
+        <w:t>What to try:</w:t>
+      </w:r>
+    </w:p>
+    <w:p>
+      <w:pPr>
+        <w:pStyle w:val="Nessunaspaziatura"/>
+        <w:numPr>
+          <w:ilvl w:val="0"/>
+          <w:numId w:val="4"/>
+        </w:numPr>
+        <w:jc w:val="both"/>
+        <w:rPr>
+          <w:sz w:val="24"/>
+          <w:szCs w:val="24"/>
+          <w:lang w:val="en-US"/>
+        </w:rPr>
+      </w:pPr>
+      <w:r>
+        <w:rPr>
+          <w:sz w:val="24"/>
+          <w:szCs w:val="24"/>
+          <w:lang w:val="en-US"/>
+        </w:rPr>
+        <w:t>Linear SVC</w:t>
+      </w:r>
+    </w:p>
+    <w:p>
+      <w:pPr>
+        <w:pStyle w:val="Nessunaspaziatura"/>
+        <w:numPr>
+          <w:ilvl w:val="0"/>
+          <w:numId w:val="4"/>
+        </w:numPr>
+        <w:jc w:val="both"/>
+        <w:rPr>
+          <w:sz w:val="24"/>
+          <w:szCs w:val="24"/>
+          <w:lang w:val="en-US"/>
+        </w:rPr>
+      </w:pPr>
+      <w:r>
+        <w:rPr>
+          <w:sz w:val="24"/>
+          <w:szCs w:val="24"/>
+          <w:lang w:val="en-US"/>
+        </w:rPr>
+        <w:t>Kneightboors</w:t>
+      </w:r>
+    </w:p>
+    <w:p>
+      <w:pPr>
+        <w:pStyle w:val="Nessunaspaziatura"/>
+        <w:numPr>
+          <w:ilvl w:val="0"/>
+          <w:numId w:val="4"/>
+        </w:numPr>
+        <w:jc w:val="both"/>
+        <w:rPr>
+          <w:sz w:val="24"/>
+          <w:szCs w:val="24"/>
+          <w:lang w:val="en-US"/>
+        </w:rPr>
+      </w:pPr>
+      <w:r>
+        <w:rPr>
+          <w:sz w:val="24"/>
+          <w:szCs w:val="24"/>
+          <w:lang w:val="en-US"/>
+        </w:rPr>
+        <w:t>SVC, ensemble</w:t>
+      </w:r>
+    </w:p>
+    <w:p>
+      <w:pPr>
+        <w:pStyle w:val="Nessunaspaziatura"/>
+        <w:numPr>
+          <w:ilvl w:val="0"/>
+          <w:numId w:val="4"/>
+        </w:numPr>
+        <w:jc w:val="both"/>
+        <w:rPr>
+          <w:sz w:val="24"/>
+          <w:szCs w:val="24"/>
+          <w:lang w:val="en-US"/>
+        </w:rPr>
+      </w:pPr>
+      <w:r>
+        <w:rPr>
+          <w:sz w:val="24"/>
+          <w:szCs w:val="24"/>
+          <w:lang w:val="en-US"/>
+        </w:rPr>
+        <w:t>SGD Classifier</w:t>
+      </w:r>
+    </w:p>
+    <w:p>
+      <w:pPr>
+        <w:pStyle w:val="Nessunaspaziatura"/>
+        <w:numPr>
+          <w:ilvl w:val="0"/>
+          <w:numId w:val="4"/>
+        </w:numPr>
+        <w:jc w:val="both"/>
+        <w:rPr>
+          <w:sz w:val="24"/>
+          <w:szCs w:val="24"/>
+          <w:lang w:val="en-US"/>
+        </w:rPr>
+      </w:pPr>
+      <w:r>
+        <w:rPr>
+          <w:sz w:val="24"/>
+          <w:szCs w:val="24"/>
+          <w:lang w:val="en-US"/>
+        </w:rPr>
+        <w:t>Kernel approximation</w:t>
+      </w:r>
+    </w:p>
+    <w:p>
+      <w:pPr>
+        <w:pStyle w:val="Nessunaspaziatura"/>
+        <w:numPr>
+          <w:ilvl w:val="0"/>
+          <w:numId w:val="4"/>
+        </w:numPr>
+        <w:jc w:val="both"/>
+        <w:rPr>
+          <w:sz w:val="24"/>
+          <w:szCs w:val="24"/>
+          <w:lang w:val="en-US"/>
+        </w:rPr>
+      </w:pPr>
+      <w:r>
+        <w:rPr>
+          <w:sz w:val="24"/>
+          <w:szCs w:val="24"/>
+          <w:lang w:val="en-US"/>
+        </w:rPr>
+        <w:t>CNN….</w:t>
+      </w:r>
+    </w:p>
+    <w:p>
+      <w:pPr>
+        <w:pStyle w:val="Nessunaspaziatura"/>
+        <w:jc w:val="both"/>
+        <w:rPr>
+          <w:sz w:val="24"/>
+          <w:szCs w:val="24"/>
+          <w:lang w:val="en-US"/>
+        </w:rPr>
+      </w:pPr>
+    </w:p>
+    <w:p>
+      <w:pPr>
+        <w:pStyle w:val="Nessunaspaziatura"/>
+        <w:jc w:val="both"/>
+        <w:rPr>
+          <w:sz w:val="24"/>
+          <w:szCs w:val="24"/>
+          <w:lang w:val="en-US"/>
+        </w:rPr>
+      </w:pPr>
+    </w:p>
+    <w:p>
+      <w:pPr>
+        <w:pStyle w:val="Nessunaspaziatura"/>
+        <w:jc w:val="both"/>
+        <w:rPr>
           <w:b/>
           <w:sz w:val="32"/>
           <w:lang w:val="en-US"/>
@@ -60,31 +239,7 @@
           <w:sz w:val="32"/>
           <w:lang w:val="en-US"/>
         </w:rPr>
-        <w:t xml:space="preserve"> </w:t>
-      </w:r>
-      <w:r>
-        <w:rPr>
-          <w:b/>
-          <w:sz w:val="32"/>
-          <w:lang w:val="en-US"/>
-        </w:rPr>
-        <w:t>–</w:t>
-      </w:r>
-      <w:r>
-        <w:rPr>
-          <w:b/>
-          <w:sz w:val="32"/>
-          <w:lang w:val="en-US"/>
-        </w:rPr>
-        <w:t xml:space="preserve"> </w:t>
-      </w:r>
-      <w:r>
-        <w:rPr>
-          <w:b/>
-          <w:sz w:val="32"/>
-          <w:lang w:val="en-US"/>
-        </w:rPr>
-        <w:t>2020_07_17_17_53</w:t>
+        <w:t xml:space="preserve"> – 2020_07_17_17_53</w:t>
       </w:r>
     </w:p>
     <w:p>
@@ -120,23 +275,7 @@
           <w:sz w:val="24"/>
           <w:lang w:val="en-US"/>
         </w:rPr>
-        <w:t xml:space="preserve">Transfer learning from </w:t>
-      </w:r>
-      <w:proofErr w:type="spellStart"/>
-      <w:r>
-        <w:rPr>
-          <w:sz w:val="24"/>
-          <w:lang w:val="en-US"/>
-        </w:rPr>
-        <w:t>AlexNet</w:t>
-      </w:r>
-      <w:proofErr w:type="spellEnd"/>
-      <w:r>
-        <w:rPr>
-          <w:sz w:val="24"/>
-          <w:lang w:val="en-US"/>
-        </w:rPr>
-        <w:t xml:space="preserve"> changing last 3 layers.</w:t>
+        <w:t>Transfer learning from AlexNet changing last 3 layers.</w:t>
       </w:r>
     </w:p>
     <w:p>
@@ -213,17 +352,8 @@
                 <w:sz w:val="24"/>
                 <w:lang w:val="en-US"/>
               </w:rPr>
-              <w:t>folds=</w:t>
+              <w:t>folds=3;</w:t>
             </w:r>
-            <w:proofErr w:type="gramStart"/>
-            <w:r>
-              <w:rPr>
-                <w:sz w:val="24"/>
-                <w:lang w:val="en-US"/>
-              </w:rPr>
-              <w:t>3;</w:t>
-            </w:r>
-            <w:proofErr w:type="gramEnd"/>
           </w:p>
           <w:p>
             <w:pPr>
@@ -238,23 +368,13 @@
                 <w:lang w:val="en-US"/>
               </w:rPr>
             </w:pPr>
-            <w:proofErr w:type="spellStart"/>
             <w:r>
               <w:rPr>
                 <w:sz w:val="24"/>
                 <w:lang w:val="en-US"/>
               </w:rPr>
-              <w:t>miniBatchSize</w:t>
+              <w:t xml:space="preserve">miniBatchSize = </w:t>
             </w:r>
-            <w:proofErr w:type="spellEnd"/>
-            <w:r>
-              <w:rPr>
-                <w:sz w:val="24"/>
-                <w:lang w:val="en-US"/>
-              </w:rPr>
-              <w:t xml:space="preserve"> = </w:t>
-            </w:r>
-            <w:proofErr w:type="gramStart"/>
             <w:r>
               <w:rPr>
                 <w:sz w:val="24"/>
@@ -269,7 +389,6 @@
               </w:rPr>
               <w:t>;</w:t>
             </w:r>
-            <w:proofErr w:type="gramEnd"/>
           </w:p>
           <w:p>
             <w:pPr>
@@ -284,23 +403,13 @@
                 <w:lang w:val="en-US"/>
               </w:rPr>
             </w:pPr>
-            <w:proofErr w:type="spellStart"/>
             <w:r>
               <w:rPr>
                 <w:sz w:val="24"/>
                 <w:lang w:val="en-US"/>
               </w:rPr>
-              <w:t>learningRate</w:t>
+              <w:t>learningRate = 1e-</w:t>
             </w:r>
-            <w:proofErr w:type="spellEnd"/>
-            <w:r>
-              <w:rPr>
-                <w:sz w:val="24"/>
-                <w:lang w:val="en-US"/>
-              </w:rPr>
-              <w:t xml:space="preserve"> = 1e-</w:t>
-            </w:r>
-            <w:proofErr w:type="gramStart"/>
             <w:r>
               <w:rPr>
                 <w:sz w:val="24"/>
@@ -315,7 +424,6 @@
               </w:rPr>
               <w:t>;</w:t>
             </w:r>
-            <w:proofErr w:type="gramEnd"/>
           </w:p>
           <w:p>
             <w:pPr>
@@ -330,23 +438,13 @@
                 <w:lang w:val="en-US"/>
               </w:rPr>
             </w:pPr>
-            <w:proofErr w:type="spellStart"/>
             <w:r>
               <w:rPr>
                 <w:sz w:val="24"/>
                 <w:lang w:val="en-US"/>
               </w:rPr>
-              <w:t>maxEpochs</w:t>
+              <w:t>maxEpochs=</w:t>
             </w:r>
-            <w:proofErr w:type="spellEnd"/>
-            <w:r>
-              <w:rPr>
-                <w:sz w:val="24"/>
-                <w:lang w:val="en-US"/>
-              </w:rPr>
-              <w:t>=</w:t>
-            </w:r>
-            <w:proofErr w:type="gramStart"/>
             <w:r>
               <w:rPr>
                 <w:sz w:val="24"/>
@@ -361,7 +459,6 @@
               </w:rPr>
               <w:t>;</w:t>
             </w:r>
-            <w:proofErr w:type="gramEnd"/>
           </w:p>
           <w:p>
             <w:pPr>
@@ -383,7 +480,6 @@
               </w:rPr>
               <w:t>optimizer='</w:t>
             </w:r>
-            <w:proofErr w:type="spellStart"/>
             <w:r>
               <w:rPr>
                 <w:sz w:val="24"/>
@@ -391,8 +487,6 @@
               </w:rPr>
               <w:t>Nadam</w:t>
             </w:r>
-            <w:proofErr w:type="spellEnd"/>
-            <w:proofErr w:type="gramStart"/>
             <w:r>
               <w:rPr>
                 <w:sz w:val="24"/>
@@ -400,7 +494,6 @@
               </w:rPr>
               <w:t>';</w:t>
             </w:r>
-            <w:proofErr w:type="gramEnd"/>
           </w:p>
           <w:p>
             <w:pPr>
@@ -476,23 +569,7 @@
                 <w:sz w:val="24"/>
                 <w:lang w:val="en-US"/>
               </w:rPr>
-              <w:t>'</w:t>
-            </w:r>
-            <w:proofErr w:type="spellStart"/>
-            <w:r>
-              <w:rPr>
-                <w:sz w:val="24"/>
-                <w:lang w:val="en-US"/>
-              </w:rPr>
-              <w:t>Shuffle','every</w:t>
-            </w:r>
-            <w:proofErr w:type="spellEnd"/>
-            <w:r>
-              <w:rPr>
-                <w:sz w:val="24"/>
-                <w:lang w:val="en-US"/>
-              </w:rPr>
-              <w:t>-epoch'</w:t>
+              <w:t>'Shuffle','every-epoch'</w:t>
             </w:r>
           </w:p>
         </w:tc>
@@ -532,7 +609,6 @@
                 <w:lang w:val="en-US"/>
               </w:rPr>
             </w:pPr>
-            <w:proofErr w:type="spellStart"/>
             <w:r>
               <w:rPr>
                 <w:sz w:val="24"/>
@@ -547,23 +623,13 @@
               </w:rPr>
               <w:t>Pictures</w:t>
             </w:r>
-            <w:proofErr w:type="spellEnd"/>
             <w:r>
               <w:rPr>
                 <w:sz w:val="24"/>
                 <w:lang w:val="en-US"/>
               </w:rPr>
-              <w:t>=</w:t>
+              <w:t>=6;</w:t>
             </w:r>
-            <w:proofErr w:type="gramStart"/>
-            <w:r>
-              <w:rPr>
-                <w:sz w:val="24"/>
-                <w:lang w:val="en-US"/>
-              </w:rPr>
-              <w:t>6;</w:t>
-            </w:r>
-            <w:proofErr w:type="gramEnd"/>
           </w:p>
           <w:p>
             <w:pPr>
@@ -583,17 +649,8 @@
                 <w:sz w:val="24"/>
                 <w:lang w:val="en-US"/>
               </w:rPr>
-              <w:t>gap=</w:t>
+              <w:t>gap=2;</w:t>
             </w:r>
-            <w:proofErr w:type="gramStart"/>
-            <w:r>
-              <w:rPr>
-                <w:sz w:val="24"/>
-                <w:lang w:val="en-US"/>
-              </w:rPr>
-              <w:t>2;</w:t>
-            </w:r>
-            <w:proofErr w:type="gramEnd"/>
           </w:p>
           <w:p>
             <w:pPr>
@@ -613,17 +670,8 @@
                 <w:sz w:val="24"/>
                 <w:lang w:val="en-US"/>
               </w:rPr>
-              <w:t>k=</w:t>
+              <w:t>k=1;</w:t>
             </w:r>
-            <w:proofErr w:type="gramStart"/>
-            <w:r>
-              <w:rPr>
-                <w:sz w:val="24"/>
-                <w:lang w:val="en-US"/>
-              </w:rPr>
-              <w:t>1;</w:t>
-            </w:r>
-            <w:proofErr w:type="gramEnd"/>
           </w:p>
           <w:p>
             <w:pPr>
@@ -770,7 +818,6 @@
                 <w:lang w:val="en-US"/>
               </w:rPr>
             </w:pPr>
-            <w:proofErr w:type="spellStart"/>
             <w:r>
               <w:rPr>
                 <w:sz w:val="24"/>
@@ -779,7 +826,6 @@
               </w:rPr>
               <w:t>batchS</w:t>
             </w:r>
-            <w:proofErr w:type="spellEnd"/>
           </w:p>
         </w:tc>
         <w:tc>
@@ -2344,6 +2390,119 @@
     </w:lvl>
   </w:abstractNum>
   <w:abstractNum w:abstractNumId="1" w15:restartNumberingAfterBreak="0">
+    <w:nsid w:val="41A46DE2"/>
+    <w:multiLevelType w:val="hybridMultilevel"/>
+    <w:tmpl w:val="845AE606"/>
+    <w:lvl w:ilvl="0" w:tplc="04100001">
+      <w:start w:val="1"/>
+      <w:numFmt w:val="bullet"/>
+      <w:lvlText w:val=""/>
+      <w:lvlJc w:val="left"/>
+      <w:pPr>
+        <w:ind w:left="720" w:hanging="360"/>
+      </w:pPr>
+      <w:rPr>
+        <w:rFonts w:ascii="Symbol" w:hAnsi="Symbol" w:hint="default"/>
+      </w:rPr>
+    </w:lvl>
+    <w:lvl w:ilvl="1" w:tplc="04100003" w:tentative="1">
+      <w:start w:val="1"/>
+      <w:numFmt w:val="bullet"/>
+      <w:lvlText w:val="o"/>
+      <w:lvlJc w:val="left"/>
+      <w:pPr>
+        <w:ind w:left="1440" w:hanging="360"/>
+      </w:pPr>
+      <w:rPr>
+        <w:rFonts w:ascii="Courier New" w:hAnsi="Courier New" w:cs="Courier New" w:hint="default"/>
+      </w:rPr>
+    </w:lvl>
+    <w:lvl w:ilvl="2" w:tplc="04100005" w:tentative="1">
+      <w:start w:val="1"/>
+      <w:numFmt w:val="bullet"/>
+      <w:lvlText w:val=""/>
+      <w:lvlJc w:val="left"/>
+      <w:pPr>
+        <w:ind w:left="2160" w:hanging="360"/>
+      </w:pPr>
+      <w:rPr>
+        <w:rFonts w:ascii="Wingdings" w:hAnsi="Wingdings" w:hint="default"/>
+      </w:rPr>
+    </w:lvl>
+    <w:lvl w:ilvl="3" w:tplc="04100001" w:tentative="1">
+      <w:start w:val="1"/>
+      <w:numFmt w:val="bullet"/>
+      <w:lvlText w:val=""/>
+      <w:lvlJc w:val="left"/>
+      <w:pPr>
+        <w:ind w:left="2880" w:hanging="360"/>
+      </w:pPr>
+      <w:rPr>
+        <w:rFonts w:ascii="Symbol" w:hAnsi="Symbol" w:hint="default"/>
+      </w:rPr>
+    </w:lvl>
+    <w:lvl w:ilvl="4" w:tplc="04100003" w:tentative="1">
+      <w:start w:val="1"/>
+      <w:numFmt w:val="bullet"/>
+      <w:lvlText w:val="o"/>
+      <w:lvlJc w:val="left"/>
+      <w:pPr>
+        <w:ind w:left="3600" w:hanging="360"/>
+      </w:pPr>
+      <w:rPr>
+        <w:rFonts w:ascii="Courier New" w:hAnsi="Courier New" w:cs="Courier New" w:hint="default"/>
+      </w:rPr>
+    </w:lvl>
+    <w:lvl w:ilvl="5" w:tplc="04100005" w:tentative="1">
+      <w:start w:val="1"/>
+      <w:numFmt w:val="bullet"/>
+      <w:lvlText w:val=""/>
+      <w:lvlJc w:val="left"/>
+      <w:pPr>
+        <w:ind w:left="4320" w:hanging="360"/>
+      </w:pPr>
+      <w:rPr>
+        <w:rFonts w:ascii="Wingdings" w:hAnsi="Wingdings" w:hint="default"/>
+      </w:rPr>
+    </w:lvl>
+    <w:lvl w:ilvl="6" w:tplc="04100001" w:tentative="1">
+      <w:start w:val="1"/>
+      <w:numFmt w:val="bullet"/>
+      <w:lvlText w:val=""/>
+      <w:lvlJc w:val="left"/>
+      <w:pPr>
+        <w:ind w:left="5040" w:hanging="360"/>
+      </w:pPr>
+      <w:rPr>
+        <w:rFonts w:ascii="Symbol" w:hAnsi="Symbol" w:hint="default"/>
+      </w:rPr>
+    </w:lvl>
+    <w:lvl w:ilvl="7" w:tplc="04100003" w:tentative="1">
+      <w:start w:val="1"/>
+      <w:numFmt w:val="bullet"/>
+      <w:lvlText w:val="o"/>
+      <w:lvlJc w:val="left"/>
+      <w:pPr>
+        <w:ind w:left="5760" w:hanging="360"/>
+      </w:pPr>
+      <w:rPr>
+        <w:rFonts w:ascii="Courier New" w:hAnsi="Courier New" w:cs="Courier New" w:hint="default"/>
+      </w:rPr>
+    </w:lvl>
+    <w:lvl w:ilvl="8" w:tplc="04100005" w:tentative="1">
+      <w:start w:val="1"/>
+      <w:numFmt w:val="bullet"/>
+      <w:lvlText w:val=""/>
+      <w:lvlJc w:val="left"/>
+      <w:pPr>
+        <w:ind w:left="6480" w:hanging="360"/>
+      </w:pPr>
+      <w:rPr>
+        <w:rFonts w:ascii="Wingdings" w:hAnsi="Wingdings" w:hint="default"/>
+      </w:rPr>
+    </w:lvl>
+  </w:abstractNum>
+  <w:abstractNum w:abstractNumId="2" w15:restartNumberingAfterBreak="0">
     <w:nsid w:val="63685066"/>
     <w:multiLevelType w:val="hybridMultilevel"/>
     <w:tmpl w:val="50ECEA7A"/>
@@ -2456,7 +2615,7 @@
       </w:rPr>
     </w:lvl>
   </w:abstractNum>
-  <w:abstractNum w:abstractNumId="2" w15:restartNumberingAfterBreak="0">
+  <w:abstractNum w:abstractNumId="3" w15:restartNumberingAfterBreak="0">
     <w:nsid w:val="7F0C462C"/>
     <w:multiLevelType w:val="hybridMultilevel"/>
     <w:tmpl w:val="78C48404"/>
@@ -2570,13 +2729,16 @@
     </w:lvl>
   </w:abstractNum>
   <w:num w:numId="1">
-    <w:abstractNumId w:val="1"/>
+    <w:abstractNumId w:val="2"/>
   </w:num>
   <w:num w:numId="2">
-    <w:abstractNumId w:val="2"/>
+    <w:abstractNumId w:val="3"/>
   </w:num>
   <w:num w:numId="3">
     <w:abstractNumId w:val="0"/>
+  </w:num>
+  <w:num w:numId="4">
+    <w:abstractNumId w:val="1"/>
   </w:num>
 </w:numbering>
 </file>
@@ -2704,6 +2866,7 @@
     <w:lsdException w:name="HTML Sample" w:semiHidden="1" w:unhideWhenUsed="1"/>
     <w:lsdException w:name="HTML Typewriter" w:semiHidden="1" w:unhideWhenUsed="1"/>
     <w:lsdException w:name="HTML Variable" w:semiHidden="1" w:unhideWhenUsed="1"/>
+    <w:lsdException w:name="Normal Table" w:semiHidden="1" w:unhideWhenUsed="1"/>
     <w:lsdException w:name="annotation subject" w:semiHidden="1" w:unhideWhenUsed="1"/>
     <w:lsdException w:name="No List" w:semiHidden="1" w:unhideWhenUsed="1"/>
     <w:lsdException w:name="Outline List 1" w:semiHidden="1" w:unhideWhenUsed="1"/>
@@ -2750,8 +2913,10 @@
     <w:lsdException w:name="Table Subtle 2" w:semiHidden="1" w:unhideWhenUsed="1"/>
     <w:lsdException w:name="Table Web 1" w:semiHidden="1" w:unhideWhenUsed="1"/>
     <w:lsdException w:name="Table Web 2" w:semiHidden="1" w:unhideWhenUsed="1"/>
+    <w:lsdException w:name="Table Web 3" w:semiHidden="1" w:unhideWhenUsed="1"/>
     <w:lsdException w:name="Balloon Text" w:semiHidden="1" w:unhideWhenUsed="1"/>
     <w:lsdException w:name="Table Grid" w:uiPriority="39"/>
+    <w:lsdException w:name="Table Theme" w:semiHidden="1" w:unhideWhenUsed="1"/>
     <w:lsdException w:name="Placeholder Text" w:semiHidden="1"/>
     <w:lsdException w:name="No Spacing" w:uiPriority="1" w:qFormat="1"/>
     <w:lsdException w:name="Light Shading" w:uiPriority="60"/>

--- a/Trainings.docx
+++ b/Trainings.docx
@@ -75,7 +75,7 @@
           <w:szCs w:val="24"/>
           <w:lang w:val="en-US"/>
         </w:rPr>
-        <w:t>ATTNN paper</w:t>
+        <w:t>ATTNN pape</w:t>
       </w:r>
       <w:r>
         <w:rPr>
@@ -83,7 +83,76 @@
           <w:szCs w:val="24"/>
           <w:lang w:val="en-US"/>
         </w:rPr>
-        <w:t>….</w:t>
+        <w:t>r</w:t>
+      </w:r>
+    </w:p>
+    <w:p>
+      <w:pPr>
+        <w:pStyle w:val="Nessunaspaziatura"/>
+        <w:numPr>
+          <w:ilvl w:val="0"/>
+          <w:numId w:val="4"/>
+        </w:numPr>
+        <w:jc w:val="both"/>
+        <w:rPr>
+          <w:sz w:val="24"/>
+          <w:szCs w:val="24"/>
+          <w:lang w:val="en-US"/>
+        </w:rPr>
+      </w:pPr>
+      <w:r>
+        <w:rPr>
+          <w:sz w:val="24"/>
+          <w:szCs w:val="24"/>
+          <w:lang w:val="en-US"/>
+        </w:rPr>
+        <w:t>ATT NN paper but with transformers</w:t>
+      </w:r>
+    </w:p>
+    <w:p>
+      <w:pPr>
+        <w:pStyle w:val="Nessunaspaziatura"/>
+        <w:numPr>
+          <w:ilvl w:val="0"/>
+          <w:numId w:val="4"/>
+        </w:numPr>
+        <w:jc w:val="both"/>
+        <w:rPr>
+          <w:sz w:val="24"/>
+          <w:szCs w:val="24"/>
+          <w:lang w:val="en-US"/>
+        </w:rPr>
+      </w:pPr>
+      <w:r>
+        <w:rPr>
+          <w:sz w:val="24"/>
+          <w:szCs w:val="24"/>
+          <w:lang w:val="en-US"/>
+        </w:rPr>
+        <w:t>ATT NN paper but with dsconv e gdsconv</w:t>
+      </w:r>
+    </w:p>
+    <w:p>
+      <w:pPr>
+        <w:pStyle w:val="Nessunaspaziatura"/>
+        <w:numPr>
+          <w:ilvl w:val="0"/>
+          <w:numId w:val="4"/>
+        </w:numPr>
+        <w:jc w:val="both"/>
+        <w:rPr>
+          <w:sz w:val="24"/>
+          <w:szCs w:val="24"/>
+          <w:lang w:val="en-US"/>
+        </w:rPr>
+      </w:pPr>
+      <w:r>
+        <w:rPr>
+          <w:sz w:val="24"/>
+          <w:szCs w:val="24"/>
+          <w:lang w:val="en-US"/>
+        </w:rPr>
+        <w:t>Other papers????</w:t>
       </w:r>
     </w:p>
     <w:p>
@@ -111,29 +180,29 @@
     <w:tbl>
       <w:tblPr>
         <w:tblStyle w:val="Grigliatabella"/>
-        <w:tblW w:w="14591" w:type="dxa"/>
+        <w:tblW w:w="16434" w:type="dxa"/>
         <w:tblInd w:w="-998" w:type="dxa"/>
         <w:tblLook w:val="04A0" w:firstRow="1" w:lastRow="0" w:firstColumn="1" w:lastColumn="0" w:noHBand="0" w:noVBand="1"/>
       </w:tblPr>
       <w:tblGrid>
-        <w:gridCol w:w="338"/>
-        <w:gridCol w:w="1772"/>
-        <w:gridCol w:w="816"/>
+        <w:gridCol w:w="460"/>
+        <w:gridCol w:w="1636"/>
+        <w:gridCol w:w="805"/>
         <w:gridCol w:w="764"/>
-        <w:gridCol w:w="801"/>
+        <w:gridCol w:w="794"/>
         <w:gridCol w:w="1188"/>
-        <w:gridCol w:w="1842"/>
-        <w:gridCol w:w="527"/>
-        <w:gridCol w:w="919"/>
-        <w:gridCol w:w="837"/>
-        <w:gridCol w:w="939"/>
-        <w:gridCol w:w="2006"/>
-        <w:gridCol w:w="1842"/>
+        <w:gridCol w:w="1857"/>
+        <w:gridCol w:w="805"/>
+        <w:gridCol w:w="989"/>
+        <w:gridCol w:w="840"/>
+        <w:gridCol w:w="989"/>
+        <w:gridCol w:w="3458"/>
+        <w:gridCol w:w="1849"/>
       </w:tblGrid>
       <w:tr>
         <w:tc>
           <w:tcPr>
-            <w:tcW w:w="338" w:type="dxa"/>
+            <w:tcW w:w="460" w:type="dxa"/>
             <w:tcBorders>
               <w:top w:val="single" w:sz="12" w:space="0" w:color="000000"/>
               <w:left w:val="single" w:sz="12" w:space="0" w:color="000000"/>
@@ -167,7 +236,7 @@
         </w:tc>
         <w:tc>
           <w:tcPr>
-            <w:tcW w:w="1991" w:type="dxa"/>
+            <w:tcW w:w="1636" w:type="dxa"/>
             <w:tcBorders>
               <w:top w:val="single" w:sz="12" w:space="0" w:color="000000"/>
               <w:left w:val="single" w:sz="12" w:space="0" w:color="000000"/>
@@ -202,7 +271,7 @@
         </w:tc>
         <w:tc>
           <w:tcPr>
-            <w:tcW w:w="830" w:type="dxa"/>
+            <w:tcW w:w="805" w:type="dxa"/>
             <w:tcBorders>
               <w:top w:val="single" w:sz="12" w:space="0" w:color="000000"/>
               <w:left w:val="single" w:sz="12" w:space="0" w:color="000000"/>
@@ -269,7 +338,7 @@
         </w:tc>
         <w:tc>
           <w:tcPr>
-            <w:tcW w:w="811" w:type="dxa"/>
+            <w:tcW w:w="794" w:type="dxa"/>
             <w:tcBorders>
               <w:top w:val="single" w:sz="12" w:space="0" w:color="000000"/>
               <w:bottom w:val="single" w:sz="12" w:space="0" w:color="000000"/>
@@ -337,7 +406,7 @@
         </w:tc>
         <w:tc>
           <w:tcPr>
-            <w:tcW w:w="1907" w:type="dxa"/>
+            <w:tcW w:w="1857" w:type="dxa"/>
             <w:tcBorders>
               <w:top w:val="single" w:sz="12" w:space="0" w:color="000000"/>
               <w:bottom w:val="single" w:sz="12" w:space="0" w:color="000000"/>
@@ -370,7 +439,7 @@
         </w:tc>
         <w:tc>
           <w:tcPr>
-            <w:tcW w:w="548" w:type="dxa"/>
+            <w:tcW w:w="805" w:type="dxa"/>
             <w:tcBorders>
               <w:top w:val="single" w:sz="12" w:space="0" w:color="000000"/>
               <w:left w:val="single" w:sz="12" w:space="0" w:color="000000"/>
@@ -403,7 +472,7 @@
         </w:tc>
         <w:tc>
           <w:tcPr>
-            <w:tcW w:w="919" w:type="dxa"/>
+            <w:tcW w:w="989" w:type="dxa"/>
             <w:tcBorders>
               <w:top w:val="single" w:sz="12" w:space="0" w:color="000000"/>
               <w:bottom w:val="single" w:sz="12" w:space="0" w:color="000000"/>
@@ -435,7 +504,7 @@
         </w:tc>
         <w:tc>
           <w:tcPr>
-            <w:tcW w:w="907" w:type="dxa"/>
+            <w:tcW w:w="840" w:type="dxa"/>
             <w:tcBorders>
               <w:top w:val="single" w:sz="12" w:space="0" w:color="000000"/>
               <w:bottom w:val="single" w:sz="12" w:space="0" w:color="000000"/>
@@ -467,7 +536,7 @@
         </w:tc>
         <w:tc>
           <w:tcPr>
-            <w:tcW w:w="952" w:type="dxa"/>
+            <w:tcW w:w="989" w:type="dxa"/>
             <w:tcBorders>
               <w:top w:val="single" w:sz="12" w:space="0" w:color="000000"/>
               <w:bottom w:val="single" w:sz="12" w:space="0" w:color="000000"/>
@@ -500,7 +569,7 @@
         </w:tc>
         <w:tc>
           <w:tcPr>
-            <w:tcW w:w="2145" w:type="dxa"/>
+            <w:tcW w:w="3458" w:type="dxa"/>
             <w:tcBorders>
               <w:top w:val="single" w:sz="12" w:space="0" w:color="000000"/>
               <w:bottom w:val="single" w:sz="12" w:space="0" w:color="000000"/>
@@ -533,7 +602,7 @@
         </w:tc>
         <w:tc>
           <w:tcPr>
-            <w:tcW w:w="1291" w:type="dxa"/>
+            <w:tcW w:w="1849" w:type="dxa"/>
             <w:tcBorders>
               <w:top w:val="single" w:sz="12" w:space="0" w:color="000000"/>
               <w:bottom w:val="single" w:sz="12" w:space="0" w:color="000000"/>
@@ -568,7 +637,7 @@
       <w:tr>
         <w:tc>
           <w:tcPr>
-            <w:tcW w:w="338" w:type="dxa"/>
+            <w:tcW w:w="460" w:type="dxa"/>
             <w:tcBorders>
               <w:top w:val="single" w:sz="12" w:space="0" w:color="000000"/>
               <w:left w:val="single" w:sz="12" w:space="0" w:color="000000"/>
@@ -598,7 +667,7 @@
         </w:tc>
         <w:tc>
           <w:tcPr>
-            <w:tcW w:w="1991" w:type="dxa"/>
+            <w:tcW w:w="1636" w:type="dxa"/>
             <w:tcBorders>
               <w:top w:val="single" w:sz="12" w:space="0" w:color="000000"/>
               <w:left w:val="single" w:sz="12" w:space="0" w:color="000000"/>
@@ -665,7 +734,7 @@
         </w:tc>
         <w:tc>
           <w:tcPr>
-            <w:tcW w:w="830" w:type="dxa"/>
+            <w:tcW w:w="805" w:type="dxa"/>
             <w:tcBorders>
               <w:top w:val="single" w:sz="12" w:space="0" w:color="000000"/>
               <w:left w:val="single" w:sz="12" w:space="0" w:color="000000"/>
@@ -718,7 +787,7 @@
         </w:tc>
         <w:tc>
           <w:tcPr>
-            <w:tcW w:w="811" w:type="dxa"/>
+            <w:tcW w:w="794" w:type="dxa"/>
             <w:tcBorders>
               <w:top w:val="single" w:sz="12" w:space="0" w:color="000000"/>
               <w:right w:val="single" w:sz="12" w:space="0" w:color="000000"/>
@@ -772,7 +841,7 @@
         </w:tc>
         <w:tc>
           <w:tcPr>
-            <w:tcW w:w="1907" w:type="dxa"/>
+            <w:tcW w:w="1857" w:type="dxa"/>
             <w:tcBorders>
               <w:top w:val="single" w:sz="12" w:space="0" w:color="000000"/>
               <w:right w:val="single" w:sz="12" w:space="0" w:color="000000"/>
@@ -798,7 +867,7 @@
         </w:tc>
         <w:tc>
           <w:tcPr>
-            <w:tcW w:w="548" w:type="dxa"/>
+            <w:tcW w:w="805" w:type="dxa"/>
             <w:tcBorders>
               <w:top w:val="single" w:sz="12" w:space="0" w:color="000000"/>
               <w:left w:val="single" w:sz="12" w:space="0" w:color="000000"/>
@@ -827,7 +896,7 @@
         </w:tc>
         <w:tc>
           <w:tcPr>
-            <w:tcW w:w="919" w:type="dxa"/>
+            <w:tcW w:w="989" w:type="dxa"/>
             <w:tcBorders>
               <w:top w:val="single" w:sz="12" w:space="0" w:color="000000"/>
             </w:tcBorders>
@@ -855,7 +924,7 @@
         </w:tc>
         <w:tc>
           <w:tcPr>
-            <w:tcW w:w="907" w:type="dxa"/>
+            <w:tcW w:w="840" w:type="dxa"/>
             <w:tcBorders>
               <w:top w:val="single" w:sz="12" w:space="0" w:color="000000"/>
             </w:tcBorders>
@@ -883,7 +952,7 @@
         </w:tc>
         <w:tc>
           <w:tcPr>
-            <w:tcW w:w="952" w:type="dxa"/>
+            <w:tcW w:w="989" w:type="dxa"/>
             <w:tcBorders>
               <w:top w:val="single" w:sz="12" w:space="0" w:color="000000"/>
               <w:right w:val="single" w:sz="12" w:space="0" w:color="000000"/>
@@ -912,7 +981,7 @@
         </w:tc>
         <w:tc>
           <w:tcPr>
-            <w:tcW w:w="2145" w:type="dxa"/>
+            <w:tcW w:w="3458" w:type="dxa"/>
             <w:tcBorders>
               <w:top w:val="single" w:sz="12" w:space="0" w:color="000000"/>
               <w:right w:val="single" w:sz="12" w:space="0" w:color="000000"/>
@@ -976,7 +1045,7 @@
         </w:tc>
         <w:tc>
           <w:tcPr>
-            <w:tcW w:w="1291" w:type="dxa"/>
+            <w:tcW w:w="1849" w:type="dxa"/>
             <w:tcBorders>
               <w:top w:val="single" w:sz="12" w:space="0" w:color="000000"/>
               <w:right w:val="single" w:sz="12" w:space="0" w:color="000000"/>
@@ -998,7 +1067,7 @@
       <w:tr>
         <w:tc>
           <w:tcPr>
-            <w:tcW w:w="338" w:type="dxa"/>
+            <w:tcW w:w="460" w:type="dxa"/>
             <w:tcBorders>
               <w:left w:val="single" w:sz="12" w:space="0" w:color="000000"/>
               <w:right w:val="single" w:sz="12" w:space="0" w:color="000000"/>
@@ -1027,7 +1096,7 @@
         </w:tc>
         <w:tc>
           <w:tcPr>
-            <w:tcW w:w="1991" w:type="dxa"/>
+            <w:tcW w:w="1636" w:type="dxa"/>
             <w:tcBorders>
               <w:left w:val="single" w:sz="12" w:space="0" w:color="000000"/>
               <w:right w:val="single" w:sz="12" w:space="0" w:color="000000"/>
@@ -1092,7 +1161,7 @@
         </w:tc>
         <w:tc>
           <w:tcPr>
-            <w:tcW w:w="830" w:type="dxa"/>
+            <w:tcW w:w="805" w:type="dxa"/>
             <w:tcBorders>
               <w:left w:val="single" w:sz="12" w:space="0" w:color="000000"/>
             </w:tcBorders>
@@ -1144,7 +1213,7 @@
         </w:tc>
         <w:tc>
           <w:tcPr>
-            <w:tcW w:w="811" w:type="dxa"/>
+            <w:tcW w:w="794" w:type="dxa"/>
             <w:tcBorders>
               <w:right w:val="single" w:sz="12" w:space="0" w:color="000000"/>
             </w:tcBorders>
@@ -1200,7 +1269,7 @@
         </w:tc>
         <w:tc>
           <w:tcPr>
-            <w:tcW w:w="1907" w:type="dxa"/>
+            <w:tcW w:w="1857" w:type="dxa"/>
             <w:tcBorders>
               <w:right w:val="single" w:sz="12" w:space="0" w:color="000000"/>
             </w:tcBorders>
@@ -1243,7 +1312,7 @@
         </w:tc>
         <w:tc>
           <w:tcPr>
-            <w:tcW w:w="548" w:type="dxa"/>
+            <w:tcW w:w="805" w:type="dxa"/>
             <w:tcBorders>
               <w:left w:val="single" w:sz="12" w:space="0" w:color="000000"/>
             </w:tcBorders>
@@ -1271,7 +1340,7 @@
         </w:tc>
         <w:tc>
           <w:tcPr>
-            <w:tcW w:w="919" w:type="dxa"/>
+            <w:tcW w:w="989" w:type="dxa"/>
             <w:vAlign w:val="center"/>
           </w:tcPr>
           <w:p>
@@ -1296,7 +1365,7 @@
         </w:tc>
         <w:tc>
           <w:tcPr>
-            <w:tcW w:w="907" w:type="dxa"/>
+            <w:tcW w:w="840" w:type="dxa"/>
             <w:vAlign w:val="center"/>
           </w:tcPr>
           <w:p>
@@ -1321,7 +1390,7 @@
         </w:tc>
         <w:tc>
           <w:tcPr>
-            <w:tcW w:w="952" w:type="dxa"/>
+            <w:tcW w:w="989" w:type="dxa"/>
             <w:tcBorders>
               <w:right w:val="single" w:sz="12" w:space="0" w:color="000000"/>
             </w:tcBorders>
@@ -1349,7 +1418,7 @@
         </w:tc>
         <w:tc>
           <w:tcPr>
-            <w:tcW w:w="2145" w:type="dxa"/>
+            <w:tcW w:w="3458" w:type="dxa"/>
             <w:tcBorders>
               <w:right w:val="single" w:sz="12" w:space="0" w:color="000000"/>
             </w:tcBorders>
@@ -1412,7 +1481,7 @@
         </w:tc>
         <w:tc>
           <w:tcPr>
-            <w:tcW w:w="1291" w:type="dxa"/>
+            <w:tcW w:w="1849" w:type="dxa"/>
             <w:tcBorders>
               <w:right w:val="single" w:sz="12" w:space="0" w:color="000000"/>
             </w:tcBorders>
@@ -1433,7 +1502,7 @@
       <w:tr>
         <w:tc>
           <w:tcPr>
-            <w:tcW w:w="338" w:type="dxa"/>
+            <w:tcW w:w="460" w:type="dxa"/>
             <w:tcBorders>
               <w:left w:val="single" w:sz="12" w:space="0" w:color="000000"/>
               <w:right w:val="single" w:sz="12" w:space="0" w:color="000000"/>
@@ -1462,7 +1531,7 @@
         </w:tc>
         <w:tc>
           <w:tcPr>
-            <w:tcW w:w="1991" w:type="dxa"/>
+            <w:tcW w:w="1636" w:type="dxa"/>
             <w:tcBorders>
               <w:left w:val="single" w:sz="12" w:space="0" w:color="000000"/>
               <w:right w:val="single" w:sz="12" w:space="0" w:color="000000"/>
@@ -1527,7 +1596,7 @@
         </w:tc>
         <w:tc>
           <w:tcPr>
-            <w:tcW w:w="830" w:type="dxa"/>
+            <w:tcW w:w="805" w:type="dxa"/>
             <w:tcBorders>
               <w:left w:val="single" w:sz="12" w:space="0" w:color="000000"/>
             </w:tcBorders>
@@ -1580,7 +1649,7 @@
         </w:tc>
         <w:tc>
           <w:tcPr>
-            <w:tcW w:w="811" w:type="dxa"/>
+            <w:tcW w:w="794" w:type="dxa"/>
             <w:tcBorders>
               <w:right w:val="single" w:sz="12" w:space="0" w:color="000000"/>
             </w:tcBorders>
@@ -1636,7 +1705,7 @@
         </w:tc>
         <w:tc>
           <w:tcPr>
-            <w:tcW w:w="1907" w:type="dxa"/>
+            <w:tcW w:w="1857" w:type="dxa"/>
             <w:tcBorders>
               <w:right w:val="single" w:sz="12" w:space="0" w:color="000000"/>
             </w:tcBorders>
@@ -1697,7 +1766,7 @@
         </w:tc>
         <w:tc>
           <w:tcPr>
-            <w:tcW w:w="548" w:type="dxa"/>
+            <w:tcW w:w="805" w:type="dxa"/>
             <w:tcBorders>
               <w:left w:val="single" w:sz="12" w:space="0" w:color="000000"/>
             </w:tcBorders>
@@ -1725,7 +1794,7 @@
         </w:tc>
         <w:tc>
           <w:tcPr>
-            <w:tcW w:w="919" w:type="dxa"/>
+            <w:tcW w:w="989" w:type="dxa"/>
             <w:vAlign w:val="center"/>
           </w:tcPr>
           <w:p>
@@ -1750,7 +1819,7 @@
         </w:tc>
         <w:tc>
           <w:tcPr>
-            <w:tcW w:w="907" w:type="dxa"/>
+            <w:tcW w:w="840" w:type="dxa"/>
             <w:vAlign w:val="center"/>
           </w:tcPr>
           <w:p>
@@ -1775,7 +1844,7 @@
         </w:tc>
         <w:tc>
           <w:tcPr>
-            <w:tcW w:w="952" w:type="dxa"/>
+            <w:tcW w:w="989" w:type="dxa"/>
             <w:tcBorders>
               <w:right w:val="single" w:sz="12" w:space="0" w:color="000000"/>
             </w:tcBorders>
@@ -1803,7 +1872,7 @@
         </w:tc>
         <w:tc>
           <w:tcPr>
-            <w:tcW w:w="2145" w:type="dxa"/>
+            <w:tcW w:w="3458" w:type="dxa"/>
             <w:tcBorders>
               <w:right w:val="single" w:sz="12" w:space="0" w:color="000000"/>
             </w:tcBorders>
@@ -1830,7 +1899,7 @@
         </w:tc>
         <w:tc>
           <w:tcPr>
-            <w:tcW w:w="1291" w:type="dxa"/>
+            <w:tcW w:w="1849" w:type="dxa"/>
             <w:tcBorders>
               <w:right w:val="single" w:sz="12" w:space="0" w:color="000000"/>
             </w:tcBorders>
@@ -1859,7 +1928,7 @@
       <w:tr>
         <w:tc>
           <w:tcPr>
-            <w:tcW w:w="338" w:type="dxa"/>
+            <w:tcW w:w="460" w:type="dxa"/>
             <w:tcBorders>
               <w:left w:val="single" w:sz="12" w:space="0" w:color="000000"/>
               <w:right w:val="single" w:sz="12" w:space="0" w:color="000000"/>
@@ -1888,7 +1957,7 @@
         </w:tc>
         <w:tc>
           <w:tcPr>
-            <w:tcW w:w="1991" w:type="dxa"/>
+            <w:tcW w:w="1636" w:type="dxa"/>
             <w:tcBorders>
               <w:left w:val="single" w:sz="12" w:space="0" w:color="000000"/>
               <w:right w:val="single" w:sz="12" w:space="0" w:color="000000"/>
@@ -1953,7 +2022,7 @@
         </w:tc>
         <w:tc>
           <w:tcPr>
-            <w:tcW w:w="830" w:type="dxa"/>
+            <w:tcW w:w="805" w:type="dxa"/>
             <w:tcBorders>
               <w:left w:val="single" w:sz="12" w:space="0" w:color="000000"/>
             </w:tcBorders>
@@ -2006,7 +2075,7 @@
         </w:tc>
         <w:tc>
           <w:tcPr>
-            <w:tcW w:w="811" w:type="dxa"/>
+            <w:tcW w:w="794" w:type="dxa"/>
             <w:tcBorders>
               <w:right w:val="single" w:sz="12" w:space="0" w:color="000000"/>
             </w:tcBorders>
@@ -2062,7 +2131,7 @@
         </w:tc>
         <w:tc>
           <w:tcPr>
-            <w:tcW w:w="1907" w:type="dxa"/>
+            <w:tcW w:w="1857" w:type="dxa"/>
             <w:tcBorders>
               <w:right w:val="single" w:sz="12" w:space="0" w:color="000000"/>
             </w:tcBorders>
@@ -2123,7 +2192,7 @@
         </w:tc>
         <w:tc>
           <w:tcPr>
-            <w:tcW w:w="548" w:type="dxa"/>
+            <w:tcW w:w="805" w:type="dxa"/>
             <w:tcBorders>
               <w:left w:val="single" w:sz="12" w:space="0" w:color="000000"/>
             </w:tcBorders>
@@ -2151,7 +2220,7 @@
         </w:tc>
         <w:tc>
           <w:tcPr>
-            <w:tcW w:w="919" w:type="dxa"/>
+            <w:tcW w:w="989" w:type="dxa"/>
             <w:vAlign w:val="center"/>
           </w:tcPr>
           <w:p>
@@ -2176,7 +2245,7 @@
         </w:tc>
         <w:tc>
           <w:tcPr>
-            <w:tcW w:w="907" w:type="dxa"/>
+            <w:tcW w:w="840" w:type="dxa"/>
             <w:vAlign w:val="center"/>
           </w:tcPr>
           <w:p>
@@ -2220,7 +2289,7 @@
         </w:tc>
         <w:tc>
           <w:tcPr>
-            <w:tcW w:w="952" w:type="dxa"/>
+            <w:tcW w:w="989" w:type="dxa"/>
             <w:tcBorders>
               <w:right w:val="single" w:sz="12" w:space="0" w:color="000000"/>
             </w:tcBorders>
@@ -2248,7 +2317,7 @@
         </w:tc>
         <w:tc>
           <w:tcPr>
-            <w:tcW w:w="2145" w:type="dxa"/>
+            <w:tcW w:w="3458" w:type="dxa"/>
             <w:tcBorders>
               <w:right w:val="single" w:sz="12" w:space="0" w:color="000000"/>
             </w:tcBorders>
@@ -2293,7 +2362,7 @@
         </w:tc>
         <w:tc>
           <w:tcPr>
-            <w:tcW w:w="1291" w:type="dxa"/>
+            <w:tcW w:w="1849" w:type="dxa"/>
             <w:tcBorders>
               <w:right w:val="single" w:sz="12" w:space="0" w:color="000000"/>
             </w:tcBorders>
@@ -2322,7 +2391,7 @@
       <w:tr>
         <w:tc>
           <w:tcPr>
-            <w:tcW w:w="338" w:type="dxa"/>
+            <w:tcW w:w="460" w:type="dxa"/>
             <w:tcBorders>
               <w:left w:val="single" w:sz="12" w:space="0" w:color="000000"/>
               <w:right w:val="single" w:sz="12" w:space="0" w:color="000000"/>
@@ -2351,7 +2420,7 @@
         </w:tc>
         <w:tc>
           <w:tcPr>
-            <w:tcW w:w="1991" w:type="dxa"/>
+            <w:tcW w:w="1636" w:type="dxa"/>
             <w:tcBorders>
               <w:left w:val="single" w:sz="12" w:space="0" w:color="000000"/>
               <w:right w:val="single" w:sz="12" w:space="0" w:color="000000"/>
@@ -2416,7 +2485,7 @@
         </w:tc>
         <w:tc>
           <w:tcPr>
-            <w:tcW w:w="830" w:type="dxa"/>
+            <w:tcW w:w="805" w:type="dxa"/>
             <w:tcBorders>
               <w:left w:val="single" w:sz="12" w:space="0" w:color="000000"/>
             </w:tcBorders>
@@ -2469,7 +2538,7 @@
         </w:tc>
         <w:tc>
           <w:tcPr>
-            <w:tcW w:w="811" w:type="dxa"/>
+            <w:tcW w:w="794" w:type="dxa"/>
             <w:tcBorders>
               <w:right w:val="single" w:sz="12" w:space="0" w:color="000000"/>
             </w:tcBorders>
@@ -2525,7 +2594,7 @@
         </w:tc>
         <w:tc>
           <w:tcPr>
-            <w:tcW w:w="1907" w:type="dxa"/>
+            <w:tcW w:w="1857" w:type="dxa"/>
             <w:tcBorders>
               <w:right w:val="single" w:sz="12" w:space="0" w:color="000000"/>
             </w:tcBorders>
@@ -2586,7 +2655,7 @@
         </w:tc>
         <w:tc>
           <w:tcPr>
-            <w:tcW w:w="548" w:type="dxa"/>
+            <w:tcW w:w="805" w:type="dxa"/>
             <w:tcBorders>
               <w:left w:val="single" w:sz="12" w:space="0" w:color="000000"/>
             </w:tcBorders>
@@ -2614,7 +2683,7 @@
         </w:tc>
         <w:tc>
           <w:tcPr>
-            <w:tcW w:w="919" w:type="dxa"/>
+            <w:tcW w:w="989" w:type="dxa"/>
             <w:vAlign w:val="center"/>
           </w:tcPr>
           <w:p>
@@ -2639,7 +2708,7 @@
         </w:tc>
         <w:tc>
           <w:tcPr>
-            <w:tcW w:w="907" w:type="dxa"/>
+            <w:tcW w:w="840" w:type="dxa"/>
             <w:vAlign w:val="center"/>
           </w:tcPr>
           <w:p>
@@ -2691,7 +2760,7 @@
         </w:tc>
         <w:tc>
           <w:tcPr>
-            <w:tcW w:w="952" w:type="dxa"/>
+            <w:tcW w:w="989" w:type="dxa"/>
             <w:tcBorders>
               <w:right w:val="single" w:sz="12" w:space="0" w:color="000000"/>
             </w:tcBorders>
@@ -2719,26 +2788,24 @@
         </w:tc>
         <w:tc>
           <w:tcPr>
-            <w:tcW w:w="2145" w:type="dxa"/>
-            <w:tcBorders>
-              <w:right w:val="single" w:sz="12" w:space="0" w:color="000000"/>
-            </w:tcBorders>
-            <w:vAlign w:val="center"/>
-          </w:tcPr>
-          <w:p>
-            <w:pPr>
-              <w:pStyle w:val="Nessunaspaziatura"/>
-              <w:rPr>
-                <w:sz w:val="24"/>
-                <w:szCs w:val="24"/>
-                <w:lang w:val="en-US"/>
-              </w:rPr>
-            </w:pPr>
-            <w:r>
-              <w:rPr>
-                <w:sz w:val="24"/>
-                <w:szCs w:val="24"/>
-                <w:lang w:val="en-US"/>
+            <w:tcW w:w="3458" w:type="dxa"/>
+            <w:tcBorders>
+              <w:right w:val="single" w:sz="12" w:space="0" w:color="000000"/>
+            </w:tcBorders>
+            <w:vAlign w:val="center"/>
+          </w:tcPr>
+          <w:p>
+            <w:pPr>
+              <w:pStyle w:val="Nessunaspaziatura"/>
+              <w:rPr>
+                <w:sz w:val="24"/>
+                <w:szCs w:val="24"/>
+              </w:rPr>
+            </w:pPr>
+            <w:r>
+              <w:rPr>
+                <w:sz w:val="24"/>
+                <w:szCs w:val="24"/>
               </w:rPr>
               <w:t>Some Bias</w:t>
             </w:r>
@@ -2772,14 +2839,7 @@
                 <w:sz w:val="24"/>
                 <w:szCs w:val="24"/>
               </w:rPr>
-              <w:t>Leggermente meglio del 2</w:t>
-            </w:r>
-            <w:r>
-              <w:rPr>
-                <w:sz w:val="24"/>
-                <w:szCs w:val="24"/>
-              </w:rPr>
-              <w:t xml:space="preserve"> e 3</w:t>
+              <w:t>Leggermente meglio del 2 e 3</w:t>
             </w:r>
           </w:p>
           <w:p>
@@ -2802,7 +2862,7 @@
         </w:tc>
         <w:tc>
           <w:tcPr>
-            <w:tcW w:w="1291" w:type="dxa"/>
+            <w:tcW w:w="1849" w:type="dxa"/>
             <w:tcBorders>
               <w:right w:val="single" w:sz="12" w:space="0" w:color="000000"/>
             </w:tcBorders>
@@ -2831,7 +2891,7 @@
       <w:tr>
         <w:tc>
           <w:tcPr>
-            <w:tcW w:w="338" w:type="dxa"/>
+            <w:tcW w:w="460" w:type="dxa"/>
             <w:tcBorders>
               <w:left w:val="single" w:sz="12" w:space="0" w:color="000000"/>
               <w:right w:val="single" w:sz="12" w:space="0" w:color="000000"/>
@@ -2861,7 +2921,7 @@
         </w:tc>
         <w:tc>
           <w:tcPr>
-            <w:tcW w:w="1991" w:type="dxa"/>
+            <w:tcW w:w="1636" w:type="dxa"/>
             <w:tcBorders>
               <w:left w:val="single" w:sz="12" w:space="0" w:color="000000"/>
               <w:right w:val="single" w:sz="12" w:space="0" w:color="000000"/>
@@ -2927,7 +2987,7 @@
         </w:tc>
         <w:tc>
           <w:tcPr>
-            <w:tcW w:w="830" w:type="dxa"/>
+            <w:tcW w:w="805" w:type="dxa"/>
             <w:tcBorders>
               <w:left w:val="single" w:sz="12" w:space="0" w:color="000000"/>
             </w:tcBorders>
@@ -2982,7 +3042,7 @@
         </w:tc>
         <w:tc>
           <w:tcPr>
-            <w:tcW w:w="811" w:type="dxa"/>
+            <w:tcW w:w="794" w:type="dxa"/>
             <w:tcBorders>
               <w:right w:val="single" w:sz="12" w:space="0" w:color="000000"/>
             </w:tcBorders>
@@ -3040,7 +3100,7 @@
         </w:tc>
         <w:tc>
           <w:tcPr>
-            <w:tcW w:w="1907" w:type="dxa"/>
+            <w:tcW w:w="1857" w:type="dxa"/>
             <w:tcBorders>
               <w:right w:val="single" w:sz="12" w:space="0" w:color="000000"/>
             </w:tcBorders>
@@ -3052,13 +3112,11 @@
               <w:pStyle w:val="Nessunaspaziatura"/>
               <w:rPr>
                 <w:sz w:val="24"/>
-                <w:lang w:val="en-US"/>
-              </w:rPr>
-            </w:pPr>
-            <w:r>
-              <w:rPr>
-                <w:sz w:val="24"/>
-                <w:lang w:val="en-US"/>
+              </w:rPr>
+            </w:pPr>
+            <w:r>
+              <w:rPr>
+                <w:sz w:val="24"/>
               </w:rPr>
               <w:t>LeNet5 con elu</w:t>
             </w:r>
@@ -3069,14 +3127,12 @@
               <w:rPr>
                 <w:sz w:val="24"/>
                 <w:szCs w:val="24"/>
-                <w:lang w:val="en-US"/>
-              </w:rPr>
-            </w:pPr>
-            <w:r>
-              <w:rPr>
-                <w:sz w:val="24"/>
-                <w:szCs w:val="24"/>
-                <w:lang w:val="en-US"/>
+              </w:rPr>
+            </w:pPr>
+            <w:r>
+              <w:rPr>
+                <w:sz w:val="24"/>
+                <w:szCs w:val="24"/>
               </w:rPr>
               <w:t>Con FC 120</w:t>
             </w:r>
@@ -3102,7 +3158,7 @@
         </w:tc>
         <w:tc>
           <w:tcPr>
-            <w:tcW w:w="548" w:type="dxa"/>
+            <w:tcW w:w="805" w:type="dxa"/>
             <w:tcBorders>
               <w:left w:val="single" w:sz="12" w:space="0" w:color="000000"/>
             </w:tcBorders>
@@ -3131,7 +3187,7 @@
         </w:tc>
         <w:tc>
           <w:tcPr>
-            <w:tcW w:w="919" w:type="dxa"/>
+            <w:tcW w:w="989" w:type="dxa"/>
             <w:shd w:val="clear" w:color="auto" w:fill="92D050"/>
             <w:vAlign w:val="center"/>
           </w:tcPr>
@@ -3157,7 +3213,7 @@
         </w:tc>
         <w:tc>
           <w:tcPr>
-            <w:tcW w:w="907" w:type="dxa"/>
+            <w:tcW w:w="840" w:type="dxa"/>
             <w:shd w:val="clear" w:color="auto" w:fill="92D050"/>
             <w:vAlign w:val="center"/>
           </w:tcPr>
@@ -3210,7 +3266,7 @@
         </w:tc>
         <w:tc>
           <w:tcPr>
-            <w:tcW w:w="952" w:type="dxa"/>
+            <w:tcW w:w="989" w:type="dxa"/>
             <w:tcBorders>
               <w:right w:val="single" w:sz="12" w:space="0" w:color="000000"/>
             </w:tcBorders>
@@ -3239,7 +3295,7 @@
         </w:tc>
         <w:tc>
           <w:tcPr>
-            <w:tcW w:w="2145" w:type="dxa"/>
+            <w:tcW w:w="3458" w:type="dxa"/>
             <w:tcBorders>
               <w:right w:val="single" w:sz="12" w:space="0" w:color="000000"/>
             </w:tcBorders>
@@ -3252,14 +3308,12 @@
               <w:rPr>
                 <w:sz w:val="24"/>
                 <w:szCs w:val="24"/>
-                <w:lang w:val="en-US"/>
-              </w:rPr>
-            </w:pPr>
-            <w:r>
-              <w:rPr>
-                <w:sz w:val="24"/>
-                <w:szCs w:val="24"/>
-                <w:lang w:val="en-US"/>
+              </w:rPr>
+            </w:pPr>
+            <w:r>
+              <w:rPr>
+                <w:sz w:val="24"/>
+                <w:szCs w:val="24"/>
               </w:rPr>
               <w:t>0 Bias</w:t>
             </w:r>
@@ -3270,14 +3324,12 @@
               <w:rPr>
                 <w:sz w:val="24"/>
                 <w:szCs w:val="24"/>
-                <w:lang w:val="en-US"/>
-              </w:rPr>
-            </w:pPr>
-            <w:r>
-              <w:rPr>
-                <w:sz w:val="24"/>
-                <w:szCs w:val="24"/>
-                <w:lang w:val="en-US"/>
+              </w:rPr>
+            </w:pPr>
+            <w:r>
+              <w:rPr>
+                <w:sz w:val="24"/>
+                <w:szCs w:val="24"/>
               </w:rPr>
               <w:t>High Variance</w:t>
             </w:r>
@@ -3288,14 +3340,12 @@
               <w:rPr>
                 <w:sz w:val="24"/>
                 <w:szCs w:val="24"/>
-                <w:lang w:val="en-US"/>
-              </w:rPr>
-            </w:pPr>
-            <w:r>
-              <w:rPr>
-                <w:sz w:val="24"/>
-                <w:szCs w:val="24"/>
-                <w:lang w:val="en-US"/>
+              </w:rPr>
+            </w:pPr>
+            <w:r>
+              <w:rPr>
+                <w:sz w:val="24"/>
+                <w:szCs w:val="24"/>
               </w:rPr>
               <w:t>Meglio dei precedenti</w:t>
             </w:r>
@@ -3306,22 +3356,21 @@
               <w:rPr>
                 <w:sz w:val="24"/>
                 <w:szCs w:val="24"/>
-                <w:lang w:val="en-US"/>
-              </w:rPr>
-            </w:pPr>
-            <w:r>
-              <w:rPr>
-                <w:sz w:val="24"/>
-                <w:szCs w:val="24"/>
-                <w:lang w:val="en-US"/>
-              </w:rPr>
+              </w:rPr>
+            </w:pPr>
+            <w:r>
+              <w:rPr>
+                <w:sz w:val="24"/>
+                <w:szCs w:val="24"/>
+              </w:rPr>
+              <w:lastRenderedPageBreak/>
               <w:t>Overfitting</w:t>
             </w:r>
           </w:p>
         </w:tc>
         <w:tc>
           <w:tcPr>
-            <w:tcW w:w="1291" w:type="dxa"/>
+            <w:tcW w:w="1849" w:type="dxa"/>
             <w:tcBorders>
               <w:right w:val="single" w:sz="12" w:space="0" w:color="000000"/>
             </w:tcBorders>
@@ -3343,6 +3392,7 @@
                 <w:szCs w:val="16"/>
                 <w:lang w:val="en-US"/>
               </w:rPr>
+              <w:lastRenderedPageBreak/>
               <w:t>2020-07-19_16-02_LeNet5-elu-2FC-Reg</w:t>
             </w:r>
           </w:p>
@@ -3351,37 +3401,36 @@
       <w:tr>
         <w:tc>
           <w:tcPr>
-            <w:tcW w:w="338" w:type="dxa"/>
-            <w:tcBorders>
-              <w:left w:val="single" w:sz="12" w:space="0" w:color="000000"/>
-              <w:right w:val="single" w:sz="12" w:space="0" w:color="000000"/>
-            </w:tcBorders>
-            <w:vAlign w:val="center"/>
-          </w:tcPr>
-          <w:p>
-            <w:pPr>
-              <w:pStyle w:val="Nessunaspaziatura"/>
-              <w:jc w:val="center"/>
-              <w:rPr>
-                <w:sz w:val="24"/>
-                <w:szCs w:val="24"/>
-                <w:lang w:val="en-US"/>
-              </w:rPr>
-            </w:pPr>
-            <w:r>
-              <w:rPr>
-                <w:sz w:val="24"/>
-                <w:szCs w:val="24"/>
-                <w:lang w:val="en-US"/>
-              </w:rPr>
-              <w:lastRenderedPageBreak/>
+            <w:tcW w:w="460" w:type="dxa"/>
+            <w:tcBorders>
+              <w:left w:val="single" w:sz="12" w:space="0" w:color="000000"/>
+              <w:right w:val="single" w:sz="12" w:space="0" w:color="000000"/>
+            </w:tcBorders>
+            <w:vAlign w:val="center"/>
+          </w:tcPr>
+          <w:p>
+            <w:pPr>
+              <w:pStyle w:val="Nessunaspaziatura"/>
+              <w:jc w:val="center"/>
+              <w:rPr>
+                <w:sz w:val="24"/>
+                <w:szCs w:val="24"/>
+                <w:lang w:val="en-US"/>
+              </w:rPr>
+            </w:pPr>
+            <w:r>
+              <w:rPr>
+                <w:sz w:val="24"/>
+                <w:szCs w:val="24"/>
+                <w:lang w:val="en-US"/>
+              </w:rPr>
               <w:t>7</w:t>
             </w:r>
           </w:p>
         </w:tc>
         <w:tc>
           <w:tcPr>
-            <w:tcW w:w="1991" w:type="dxa"/>
+            <w:tcW w:w="1636" w:type="dxa"/>
             <w:tcBorders>
               <w:left w:val="single" w:sz="12" w:space="0" w:color="000000"/>
               <w:right w:val="single" w:sz="12" w:space="0" w:color="000000"/>
@@ -3440,13 +3489,21 @@
                 <w:szCs w:val="24"/>
                 <w:lang w:val="en-US"/>
               </w:rPr>
-              <w:t>40mfcc +delta</w:t>
-            </w:r>
-          </w:p>
-        </w:tc>
-        <w:tc>
-          <w:tcPr>
-            <w:tcW w:w="830" w:type="dxa"/>
+              <w:t xml:space="preserve">40mfcc </w:t>
+            </w:r>
+            <w:r>
+              <w:rPr>
+                <w:sz w:val="24"/>
+                <w:szCs w:val="24"/>
+                <w:lang w:val="en-US"/>
+              </w:rPr>
+              <w:t>+delta</w:t>
+            </w:r>
+          </w:p>
+        </w:tc>
+        <w:tc>
+          <w:tcPr>
+            <w:tcW w:w="805" w:type="dxa"/>
             <w:tcBorders>
               <w:left w:val="single" w:sz="12" w:space="0" w:color="000000"/>
             </w:tcBorders>
@@ -3499,7 +3556,7 @@
         </w:tc>
         <w:tc>
           <w:tcPr>
-            <w:tcW w:w="811" w:type="dxa"/>
+            <w:tcW w:w="794" w:type="dxa"/>
             <w:tcBorders>
               <w:right w:val="single" w:sz="12" w:space="0" w:color="000000"/>
             </w:tcBorders>
@@ -3555,7 +3612,7 @@
         </w:tc>
         <w:tc>
           <w:tcPr>
-            <w:tcW w:w="1907" w:type="dxa"/>
+            <w:tcW w:w="1857" w:type="dxa"/>
             <w:tcBorders>
               <w:right w:val="single" w:sz="12" w:space="0" w:color="000000"/>
             </w:tcBorders>
@@ -3612,7 +3669,7 @@
         </w:tc>
         <w:tc>
           <w:tcPr>
-            <w:tcW w:w="548" w:type="dxa"/>
+            <w:tcW w:w="805" w:type="dxa"/>
             <w:tcBorders>
               <w:left w:val="single" w:sz="12" w:space="0" w:color="000000"/>
             </w:tcBorders>
@@ -3640,7 +3697,7 @@
         </w:tc>
         <w:tc>
           <w:tcPr>
-            <w:tcW w:w="919" w:type="dxa"/>
+            <w:tcW w:w="989" w:type="dxa"/>
             <w:vAlign w:val="center"/>
           </w:tcPr>
           <w:p>
@@ -3665,7 +3722,7 @@
         </w:tc>
         <w:tc>
           <w:tcPr>
-            <w:tcW w:w="907" w:type="dxa"/>
+            <w:tcW w:w="840" w:type="dxa"/>
             <w:vAlign w:val="center"/>
           </w:tcPr>
           <w:p>
@@ -3717,7 +3774,7 @@
         </w:tc>
         <w:tc>
           <w:tcPr>
-            <w:tcW w:w="952" w:type="dxa"/>
+            <w:tcW w:w="989" w:type="dxa"/>
             <w:tcBorders>
               <w:right w:val="single" w:sz="12" w:space="0" w:color="000000"/>
             </w:tcBorders>
@@ -3745,7 +3802,7 @@
         </w:tc>
         <w:tc>
           <w:tcPr>
-            <w:tcW w:w="2145" w:type="dxa"/>
+            <w:tcW w:w="3458" w:type="dxa"/>
             <w:tcBorders>
               <w:right w:val="single" w:sz="12" w:space="0" w:color="000000"/>
             </w:tcBorders>
@@ -3772,7 +3829,7 @@
         </w:tc>
         <w:tc>
           <w:tcPr>
-            <w:tcW w:w="1291" w:type="dxa"/>
+            <w:tcW w:w="1849" w:type="dxa"/>
             <w:tcBorders>
               <w:right w:val="single" w:sz="12" w:space="0" w:color="000000"/>
             </w:tcBorders>
@@ -3801,7 +3858,7 @@
       <w:tr>
         <w:tc>
           <w:tcPr>
-            <w:tcW w:w="338" w:type="dxa"/>
+            <w:tcW w:w="460" w:type="dxa"/>
             <w:tcBorders>
               <w:left w:val="single" w:sz="12" w:space="0" w:color="000000"/>
               <w:right w:val="single" w:sz="12" w:space="0" w:color="000000"/>
@@ -3830,7 +3887,7 @@
         </w:tc>
         <w:tc>
           <w:tcPr>
-            <w:tcW w:w="1991" w:type="dxa"/>
+            <w:tcW w:w="1636" w:type="dxa"/>
             <w:tcBorders>
               <w:left w:val="single" w:sz="12" w:space="0" w:color="000000"/>
               <w:right w:val="single" w:sz="12" w:space="0" w:color="000000"/>
@@ -3889,21 +3946,13 @@
                 <w:szCs w:val="24"/>
                 <w:lang w:val="en-US"/>
               </w:rPr>
-              <w:t>12</w:t>
-            </w:r>
-            <w:r>
-              <w:rPr>
-                <w:sz w:val="24"/>
-                <w:szCs w:val="24"/>
-                <w:lang w:val="en-US"/>
-              </w:rPr>
-              <w:t>mfcc +delta</w:t>
-            </w:r>
-          </w:p>
-        </w:tc>
-        <w:tc>
-          <w:tcPr>
-            <w:tcW w:w="830" w:type="dxa"/>
+              <w:t>12mfcc +delta</w:t>
+            </w:r>
+          </w:p>
+        </w:tc>
+        <w:tc>
+          <w:tcPr>
+            <w:tcW w:w="805" w:type="dxa"/>
             <w:tcBorders>
               <w:left w:val="single" w:sz="12" w:space="0" w:color="000000"/>
             </w:tcBorders>
@@ -3956,7 +4005,7 @@
         </w:tc>
         <w:tc>
           <w:tcPr>
-            <w:tcW w:w="811" w:type="dxa"/>
+            <w:tcW w:w="794" w:type="dxa"/>
             <w:tcBorders>
               <w:right w:val="single" w:sz="12" w:space="0" w:color="000000"/>
             </w:tcBorders>
@@ -4012,7 +4061,7 @@
         </w:tc>
         <w:tc>
           <w:tcPr>
-            <w:tcW w:w="1907" w:type="dxa"/>
+            <w:tcW w:w="1857" w:type="dxa"/>
             <w:tcBorders>
               <w:right w:val="single" w:sz="12" w:space="0" w:color="000000"/>
             </w:tcBorders>
@@ -4039,7 +4088,7 @@
         </w:tc>
         <w:tc>
           <w:tcPr>
-            <w:tcW w:w="548" w:type="dxa"/>
+            <w:tcW w:w="805" w:type="dxa"/>
             <w:tcBorders>
               <w:left w:val="single" w:sz="12" w:space="0" w:color="000000"/>
             </w:tcBorders>
@@ -4067,7 +4116,7 @@
         </w:tc>
         <w:tc>
           <w:tcPr>
-            <w:tcW w:w="919" w:type="dxa"/>
+            <w:tcW w:w="989" w:type="dxa"/>
             <w:vAlign w:val="center"/>
           </w:tcPr>
           <w:p>
@@ -4092,7 +4141,7 @@
         </w:tc>
         <w:tc>
           <w:tcPr>
-            <w:tcW w:w="907" w:type="dxa"/>
+            <w:tcW w:w="840" w:type="dxa"/>
             <w:vAlign w:val="center"/>
           </w:tcPr>
           <w:p>
@@ -4117,7 +4166,7 @@
         </w:tc>
         <w:tc>
           <w:tcPr>
-            <w:tcW w:w="952" w:type="dxa"/>
+            <w:tcW w:w="989" w:type="dxa"/>
             <w:tcBorders>
               <w:right w:val="single" w:sz="12" w:space="0" w:color="000000"/>
             </w:tcBorders>
@@ -4145,7 +4194,7 @@
         </w:tc>
         <w:tc>
           <w:tcPr>
-            <w:tcW w:w="2145" w:type="dxa"/>
+            <w:tcW w:w="3458" w:type="dxa"/>
             <w:tcBorders>
               <w:right w:val="single" w:sz="12" w:space="0" w:color="000000"/>
             </w:tcBorders>
@@ -4208,7 +4257,7 @@
         </w:tc>
         <w:tc>
           <w:tcPr>
-            <w:tcW w:w="1291" w:type="dxa"/>
+            <w:tcW w:w="1849" w:type="dxa"/>
             <w:tcBorders>
               <w:right w:val="single" w:sz="12" w:space="0" w:color="000000"/>
             </w:tcBorders>
@@ -4237,63 +4286,125 @@
       <w:tr>
         <w:tc>
           <w:tcPr>
-            <w:tcW w:w="338" w:type="dxa"/>
-            <w:tcBorders>
-              <w:left w:val="single" w:sz="12" w:space="0" w:color="000000"/>
-              <w:right w:val="single" w:sz="12" w:space="0" w:color="000000"/>
-            </w:tcBorders>
-            <w:vAlign w:val="center"/>
-          </w:tcPr>
-          <w:p>
-            <w:pPr>
-              <w:pStyle w:val="Nessunaspaziatura"/>
-              <w:jc w:val="center"/>
-              <w:rPr>
-                <w:sz w:val="24"/>
-                <w:szCs w:val="24"/>
-                <w:lang w:val="en-US"/>
-              </w:rPr>
-            </w:pPr>
-          </w:p>
-        </w:tc>
-        <w:tc>
-          <w:tcPr>
-            <w:tcW w:w="1991" w:type="dxa"/>
-            <w:tcBorders>
-              <w:left w:val="single" w:sz="12" w:space="0" w:color="000000"/>
-              <w:right w:val="single" w:sz="12" w:space="0" w:color="000000"/>
-            </w:tcBorders>
-            <w:vAlign w:val="center"/>
-          </w:tcPr>
-          <w:p>
-            <w:pPr>
-              <w:pStyle w:val="Nessunaspaziatura"/>
-              <w:rPr>
-                <w:sz w:val="24"/>
-                <w:szCs w:val="24"/>
-                <w:lang w:val="en-US"/>
-              </w:rPr>
-            </w:pPr>
-          </w:p>
-        </w:tc>
-        <w:tc>
-          <w:tcPr>
-            <w:tcW w:w="830" w:type="dxa"/>
-            <w:tcBorders>
-              <w:left w:val="single" w:sz="12" w:space="0" w:color="000000"/>
-            </w:tcBorders>
-            <w:vAlign w:val="center"/>
-          </w:tcPr>
-          <w:p>
-            <w:pPr>
-              <w:pStyle w:val="Nessunaspaziatura"/>
-              <w:jc w:val="center"/>
-              <w:rPr>
-                <w:sz w:val="24"/>
-                <w:szCs w:val="24"/>
-                <w:lang w:val="en-US"/>
-              </w:rPr>
-            </w:pPr>
+            <w:tcW w:w="460" w:type="dxa"/>
+            <w:tcBorders>
+              <w:left w:val="single" w:sz="12" w:space="0" w:color="000000"/>
+              <w:right w:val="single" w:sz="12" w:space="0" w:color="000000"/>
+            </w:tcBorders>
+            <w:vAlign w:val="center"/>
+          </w:tcPr>
+          <w:p>
+            <w:pPr>
+              <w:pStyle w:val="Nessunaspaziatura"/>
+              <w:jc w:val="center"/>
+              <w:rPr>
+                <w:sz w:val="24"/>
+                <w:szCs w:val="24"/>
+                <w:lang w:val="en-US"/>
+              </w:rPr>
+            </w:pPr>
+            <w:r>
+              <w:rPr>
+                <w:sz w:val="24"/>
+                <w:szCs w:val="24"/>
+                <w:lang w:val="en-US"/>
+              </w:rPr>
+              <w:t>9</w:t>
+            </w:r>
+          </w:p>
+        </w:tc>
+        <w:tc>
+          <w:tcPr>
+            <w:tcW w:w="1636" w:type="dxa"/>
+            <w:tcBorders>
+              <w:left w:val="single" w:sz="12" w:space="0" w:color="000000"/>
+              <w:right w:val="single" w:sz="12" w:space="0" w:color="000000"/>
+            </w:tcBorders>
+            <w:vAlign w:val="center"/>
+          </w:tcPr>
+          <w:p>
+            <w:pPr>
+              <w:pStyle w:val="Nessunaspaziatura"/>
+              <w:jc w:val="both"/>
+              <w:rPr>
+                <w:sz w:val="24"/>
+                <w:szCs w:val="24"/>
+                <w:lang w:val="en-US"/>
+              </w:rPr>
+            </w:pPr>
+            <w:r>
+              <w:rPr>
+                <w:sz w:val="24"/>
+                <w:szCs w:val="24"/>
+                <w:lang w:val="en-US"/>
+              </w:rPr>
+              <w:t>10 cmd</w:t>
+            </w:r>
+          </w:p>
+          <w:p>
+            <w:pPr>
+              <w:pStyle w:val="Nessunaspaziatura"/>
+              <w:jc w:val="both"/>
+              <w:rPr>
+                <w:sz w:val="24"/>
+                <w:szCs w:val="24"/>
+                <w:lang w:val="en-US"/>
+              </w:rPr>
+            </w:pPr>
+            <w:r>
+              <w:rPr>
+                <w:sz w:val="24"/>
+                <w:szCs w:val="24"/>
+                <w:lang w:val="en-US"/>
+              </w:rPr>
+              <w:t>10k-1k-1k</w:t>
+            </w:r>
+          </w:p>
+          <w:p>
+            <w:pPr>
+              <w:pStyle w:val="Nessunaspaziatura"/>
+              <w:rPr>
+                <w:sz w:val="24"/>
+                <w:szCs w:val="24"/>
+                <w:lang w:val="en-US"/>
+              </w:rPr>
+            </w:pPr>
+            <w:r>
+              <w:rPr>
+                <w:sz w:val="24"/>
+                <w:szCs w:val="24"/>
+                <w:lang w:val="en-US"/>
+              </w:rPr>
+              <w:t>80 mel</w:t>
+            </w:r>
+          </w:p>
+        </w:tc>
+        <w:tc>
+          <w:tcPr>
+            <w:tcW w:w="805" w:type="dxa"/>
+            <w:tcBorders>
+              <w:left w:val="single" w:sz="12" w:space="0" w:color="000000"/>
+            </w:tcBorders>
+            <w:vAlign w:val="center"/>
+          </w:tcPr>
+          <w:p>
+            <w:pPr>
+              <w:pStyle w:val="Nessunaspaziatura"/>
+              <w:jc w:val="center"/>
+              <w:rPr>
+                <w:sz w:val="24"/>
+                <w:szCs w:val="24"/>
+                <w:lang w:val="en-US"/>
+              </w:rPr>
+            </w:pPr>
+            <w:r>
+              <w:rPr>
+                <w:sz w:val="24"/>
+                <w:szCs w:val="24"/>
+                <w:lang w:val="en-US"/>
+              </w:rPr>
+              <w:t>0.755</w:t>
+            </w:r>
           </w:p>
         </w:tc>
         <w:tc>
@@ -4311,26 +4422,42 @@
                 <w:lang w:val="en-US"/>
               </w:rPr>
             </w:pPr>
-          </w:p>
-        </w:tc>
-        <w:tc>
-          <w:tcPr>
-            <w:tcW w:w="811" w:type="dxa"/>
-            <w:tcBorders>
-              <w:right w:val="single" w:sz="12" w:space="0" w:color="000000"/>
-            </w:tcBorders>
-            <w:vAlign w:val="center"/>
-          </w:tcPr>
-          <w:p>
-            <w:pPr>
-              <w:pStyle w:val="Nessunaspaziatura"/>
-              <w:jc w:val="center"/>
-              <w:rPr>
-                <w:sz w:val="24"/>
-                <w:szCs w:val="24"/>
-                <w:lang w:val="en-US"/>
-              </w:rPr>
-            </w:pPr>
+            <w:r>
+              <w:rPr>
+                <w:sz w:val="24"/>
+                <w:szCs w:val="24"/>
+                <w:lang w:val="en-US"/>
+              </w:rPr>
+              <w:t>0</w:t>
+            </w:r>
+          </w:p>
+        </w:tc>
+        <w:tc>
+          <w:tcPr>
+            <w:tcW w:w="794" w:type="dxa"/>
+            <w:tcBorders>
+              <w:right w:val="single" w:sz="12" w:space="0" w:color="000000"/>
+            </w:tcBorders>
+            <w:vAlign w:val="center"/>
+          </w:tcPr>
+          <w:p>
+            <w:pPr>
+              <w:pStyle w:val="Nessunaspaziatura"/>
+              <w:jc w:val="center"/>
+              <w:rPr>
+                <w:sz w:val="24"/>
+                <w:szCs w:val="24"/>
+                <w:lang w:val="en-US"/>
+              </w:rPr>
+            </w:pPr>
+            <w:r>
+              <w:rPr>
+                <w:sz w:val="24"/>
+                <w:szCs w:val="24"/>
+                <w:lang w:val="en-US"/>
+              </w:rPr>
+              <w:t>0.251</w:t>
+            </w:r>
           </w:p>
         </w:tc>
         <w:tc>
@@ -4351,123 +4478,249 @@
                 <w:lang w:val="en-US"/>
               </w:rPr>
             </w:pPr>
-          </w:p>
-        </w:tc>
-        <w:tc>
-          <w:tcPr>
-            <w:tcW w:w="1907" w:type="dxa"/>
-            <w:tcBorders>
-              <w:right w:val="single" w:sz="12" w:space="0" w:color="000000"/>
-            </w:tcBorders>
-            <w:vAlign w:val="center"/>
-          </w:tcPr>
-          <w:p>
-            <w:pPr>
-              <w:pStyle w:val="Nessunaspaziatura"/>
-              <w:rPr>
-                <w:sz w:val="24"/>
-                <w:szCs w:val="24"/>
-                <w:lang w:val="en-US"/>
-              </w:rPr>
-            </w:pPr>
-          </w:p>
-        </w:tc>
-        <w:tc>
-          <w:tcPr>
-            <w:tcW w:w="548" w:type="dxa"/>
-            <w:tcBorders>
-              <w:left w:val="single" w:sz="12" w:space="0" w:color="000000"/>
-            </w:tcBorders>
-            <w:vAlign w:val="center"/>
-          </w:tcPr>
-          <w:p>
-            <w:pPr>
-              <w:pStyle w:val="Nessunaspaziatura"/>
-              <w:jc w:val="center"/>
-              <w:rPr>
-                <w:sz w:val="24"/>
-                <w:szCs w:val="24"/>
-                <w:lang w:val="en-US"/>
-              </w:rPr>
-            </w:pPr>
-          </w:p>
-        </w:tc>
-        <w:tc>
-          <w:tcPr>
-            <w:tcW w:w="919" w:type="dxa"/>
-            <w:vAlign w:val="center"/>
-          </w:tcPr>
-          <w:p>
-            <w:pPr>
-              <w:pStyle w:val="Nessunaspaziatura"/>
-              <w:jc w:val="center"/>
-              <w:rPr>
-                <w:sz w:val="24"/>
-                <w:szCs w:val="24"/>
-                <w:lang w:val="en-US"/>
-              </w:rPr>
-            </w:pPr>
-          </w:p>
-        </w:tc>
-        <w:tc>
-          <w:tcPr>
-            <w:tcW w:w="907" w:type="dxa"/>
-            <w:vAlign w:val="center"/>
-          </w:tcPr>
-          <w:p>
-            <w:pPr>
-              <w:pStyle w:val="Nessunaspaziatura"/>
-              <w:jc w:val="center"/>
-              <w:rPr>
-                <w:sz w:val="24"/>
-                <w:szCs w:val="24"/>
-                <w:lang w:val="en-US"/>
-              </w:rPr>
-            </w:pPr>
-          </w:p>
-        </w:tc>
-        <w:tc>
-          <w:tcPr>
-            <w:tcW w:w="952" w:type="dxa"/>
-            <w:tcBorders>
-              <w:right w:val="single" w:sz="12" w:space="0" w:color="000000"/>
-            </w:tcBorders>
-            <w:vAlign w:val="center"/>
-          </w:tcPr>
-          <w:p>
-            <w:pPr>
-              <w:pStyle w:val="Nessunaspaziatura"/>
-              <w:jc w:val="center"/>
-              <w:rPr>
-                <w:sz w:val="24"/>
-                <w:szCs w:val="24"/>
-                <w:lang w:val="en-US"/>
-              </w:rPr>
-            </w:pPr>
-          </w:p>
-        </w:tc>
-        <w:tc>
-          <w:tcPr>
-            <w:tcW w:w="2145" w:type="dxa"/>
-            <w:tcBorders>
-              <w:right w:val="single" w:sz="12" w:space="0" w:color="000000"/>
-            </w:tcBorders>
-            <w:vAlign w:val="center"/>
-          </w:tcPr>
-          <w:p>
-            <w:pPr>
-              <w:pStyle w:val="Nessunaspaziatura"/>
-              <w:rPr>
-                <w:sz w:val="24"/>
-                <w:szCs w:val="24"/>
-                <w:lang w:val="en-US"/>
-              </w:rPr>
-            </w:pPr>
-          </w:p>
-        </w:tc>
-        <w:tc>
-          <w:tcPr>
-            <w:tcW w:w="1291" w:type="dxa"/>
+            <w:r>
+              <w:rPr>
+                <w:sz w:val="24"/>
+                <w:szCs w:val="24"/>
+                <w:lang w:val="en-US"/>
+              </w:rPr>
+              <w:t>224,341</w:t>
+            </w:r>
+          </w:p>
+        </w:tc>
+        <w:tc>
+          <w:tcPr>
+            <w:tcW w:w="1857" w:type="dxa"/>
+            <w:tcBorders>
+              <w:right w:val="single" w:sz="12" w:space="0" w:color="000000"/>
+            </w:tcBorders>
+            <w:vAlign w:val="center"/>
+          </w:tcPr>
+          <w:p>
+            <w:pPr>
+              <w:pStyle w:val="Nessunaspaziatura"/>
+              <w:rPr>
+                <w:sz w:val="24"/>
+                <w:szCs w:val="24"/>
+                <w:lang w:val="en-US"/>
+              </w:rPr>
+            </w:pPr>
+            <w:r>
+              <w:rPr>
+                <w:sz w:val="24"/>
+                <w:szCs w:val="24"/>
+                <w:lang w:val="en-US"/>
+              </w:rPr>
+              <w:t>ATTNETWORK paper</w:t>
+            </w:r>
+          </w:p>
+        </w:tc>
+        <w:tc>
+          <w:tcPr>
+            <w:tcW w:w="805" w:type="dxa"/>
+            <w:tcBorders>
+              <w:left w:val="single" w:sz="12" w:space="0" w:color="000000"/>
+            </w:tcBorders>
+            <w:vAlign w:val="center"/>
+          </w:tcPr>
+          <w:p>
+            <w:pPr>
+              <w:pStyle w:val="Nessunaspaziatura"/>
+              <w:jc w:val="center"/>
+              <w:rPr>
+                <w:sz w:val="24"/>
+                <w:szCs w:val="24"/>
+                <w:lang w:val="en-US"/>
+              </w:rPr>
+            </w:pPr>
+            <w:r>
+              <w:rPr>
+                <w:sz w:val="24"/>
+                <w:szCs w:val="24"/>
+                <w:lang w:val="en-US"/>
+              </w:rPr>
+              <w:t>decay</w:t>
+            </w:r>
+          </w:p>
+        </w:tc>
+        <w:tc>
+          <w:tcPr>
+            <w:tcW w:w="989" w:type="dxa"/>
+            <w:vAlign w:val="center"/>
+          </w:tcPr>
+          <w:p>
+            <w:pPr>
+              <w:pStyle w:val="Nessunaspaziatura"/>
+              <w:jc w:val="center"/>
+              <w:rPr>
+                <w:sz w:val="24"/>
+                <w:szCs w:val="24"/>
+                <w:lang w:val="en-US"/>
+              </w:rPr>
+            </w:pPr>
+            <w:r>
+              <w:rPr>
+                <w:sz w:val="24"/>
+                <w:szCs w:val="24"/>
+                <w:lang w:val="en-US"/>
+              </w:rPr>
+              <w:t>Nadam</w:t>
+            </w:r>
+          </w:p>
+        </w:tc>
+        <w:tc>
+          <w:tcPr>
+            <w:tcW w:w="840" w:type="dxa"/>
+            <w:vAlign w:val="center"/>
+          </w:tcPr>
+          <w:p>
+            <w:pPr>
+              <w:pStyle w:val="Nessunaspaziatura"/>
+              <w:jc w:val="center"/>
+              <w:rPr>
+                <w:sz w:val="24"/>
+                <w:szCs w:val="24"/>
+                <w:lang w:val="en-US"/>
+              </w:rPr>
+            </w:pPr>
+            <w:r>
+              <w:rPr>
+                <w:sz w:val="24"/>
+                <w:szCs w:val="24"/>
+                <w:lang w:val="en-US"/>
+              </w:rPr>
+              <w:t>/</w:t>
+            </w:r>
+          </w:p>
+        </w:tc>
+        <w:tc>
+          <w:tcPr>
+            <w:tcW w:w="989" w:type="dxa"/>
+            <w:tcBorders>
+              <w:right w:val="single" w:sz="12" w:space="0" w:color="000000"/>
+            </w:tcBorders>
+            <w:vAlign w:val="center"/>
+          </w:tcPr>
+          <w:p>
+            <w:pPr>
+              <w:pStyle w:val="Nessunaspaziatura"/>
+              <w:jc w:val="center"/>
+              <w:rPr>
+                <w:sz w:val="24"/>
+                <w:szCs w:val="24"/>
+                <w:lang w:val="en-US"/>
+              </w:rPr>
+            </w:pPr>
+            <w:r>
+              <w:rPr>
+                <w:sz w:val="24"/>
+                <w:szCs w:val="24"/>
+                <w:lang w:val="en-US"/>
+              </w:rPr>
+              <w:t>32</w:t>
+            </w:r>
+          </w:p>
+        </w:tc>
+        <w:tc>
+          <w:tcPr>
+            <w:tcW w:w="3458" w:type="dxa"/>
+            <w:tcBorders>
+              <w:right w:val="single" w:sz="12" w:space="0" w:color="000000"/>
+            </w:tcBorders>
+            <w:vAlign w:val="center"/>
+          </w:tcPr>
+          <w:p>
+            <w:pPr>
+              <w:pStyle w:val="Nessunaspaziatura"/>
+              <w:rPr>
+                <w:sz w:val="24"/>
+                <w:szCs w:val="24"/>
+                <w:lang w:val="en-US"/>
+              </w:rPr>
+            </w:pPr>
+            <w:r>
+              <w:rPr>
+                <w:sz w:val="24"/>
+                <w:szCs w:val="24"/>
+                <w:lang w:val="en-US"/>
+              </w:rPr>
+              <w:t>0 Bias</w:t>
+            </w:r>
+          </w:p>
+          <w:p>
+            <w:pPr>
+              <w:pStyle w:val="Nessunaspaziatura"/>
+              <w:rPr>
+                <w:sz w:val="24"/>
+                <w:szCs w:val="24"/>
+                <w:lang w:val="en-US"/>
+              </w:rPr>
+            </w:pPr>
+            <w:r>
+              <w:rPr>
+                <w:sz w:val="24"/>
+                <w:szCs w:val="24"/>
+                <w:lang w:val="en-US"/>
+              </w:rPr>
+              <w:t>High Variance</w:t>
+            </w:r>
+          </w:p>
+          <w:p>
+            <w:pPr>
+              <w:pStyle w:val="Nessunaspaziatura"/>
+              <w:rPr>
+                <w:sz w:val="24"/>
+                <w:szCs w:val="24"/>
+                <w:lang w:val="en-US"/>
+              </w:rPr>
+            </w:pPr>
+            <w:r>
+              <w:rPr>
+                <w:sz w:val="24"/>
+                <w:szCs w:val="24"/>
+                <w:lang w:val="en-US"/>
+              </w:rPr>
+              <w:t>Overfitting</w:t>
+            </w:r>
+          </w:p>
+          <w:p>
+            <w:pPr>
+              <w:pStyle w:val="Nessunaspaziatura"/>
+              <w:rPr>
+                <w:sz w:val="24"/>
+                <w:szCs w:val="24"/>
+                <w:lang w:val="en-US"/>
+              </w:rPr>
+            </w:pPr>
+            <w:r>
+              <w:rPr>
+                <w:sz w:val="24"/>
+                <w:szCs w:val="24"/>
+                <w:lang w:val="en-US"/>
+              </w:rPr>
+              <w:t>Confusion Matrix seems slightly better</w:t>
+            </w:r>
+            <w:r>
+              <w:rPr>
+                <w:sz w:val="24"/>
+                <w:szCs w:val="24"/>
+                <w:lang w:val="en-US"/>
+              </w:rPr>
+              <w:t xml:space="preserve"> Than </w:t>
+            </w:r>
+            <w:r>
+              <w:rPr>
+                <w:sz w:val="24"/>
+                <w:szCs w:val="24"/>
+                <w:lang w:val="en-US"/>
+              </w:rPr>
+              <w:t>8</w:t>
+            </w:r>
+          </w:p>
+        </w:tc>
+        <w:tc>
+          <w:tcPr>
+            <w:tcW w:w="1849" w:type="dxa"/>
             <w:tcBorders>
               <w:right w:val="single" w:sz="12" w:space="0" w:color="000000"/>
             </w:tcBorders>
@@ -4482,54 +4735,124 @@
                 <w:lang w:val="en-US"/>
               </w:rPr>
             </w:pPr>
+            <w:r>
+              <w:rPr>
+                <w:sz w:val="16"/>
+                <w:szCs w:val="16"/>
+                <w:lang w:val="en-US"/>
+              </w:rPr>
+              <w:t>2020-07-20_14-58_AttRNNSpeechModel</w:t>
+            </w:r>
           </w:p>
         </w:tc>
       </w:tr>
       <w:tr>
         <w:tc>
           <w:tcPr>
-            <w:tcW w:w="338" w:type="dxa"/>
-            <w:tcBorders>
-              <w:left w:val="single" w:sz="12" w:space="0" w:color="000000"/>
-              <w:right w:val="single" w:sz="12" w:space="0" w:color="000000"/>
-            </w:tcBorders>
-            <w:vAlign w:val="center"/>
-          </w:tcPr>
-          <w:p>
-            <w:pPr>
-              <w:pStyle w:val="Nessunaspaziatura"/>
-              <w:jc w:val="center"/>
-              <w:rPr>
-                <w:sz w:val="24"/>
-                <w:szCs w:val="24"/>
-                <w:lang w:val="en-US"/>
-              </w:rPr>
-            </w:pPr>
-          </w:p>
-        </w:tc>
-        <w:tc>
-          <w:tcPr>
-            <w:tcW w:w="1991" w:type="dxa"/>
-            <w:tcBorders>
-              <w:left w:val="single" w:sz="12" w:space="0" w:color="000000"/>
-              <w:right w:val="single" w:sz="12" w:space="0" w:color="000000"/>
-            </w:tcBorders>
-            <w:vAlign w:val="center"/>
-          </w:tcPr>
-          <w:p>
-            <w:pPr>
-              <w:pStyle w:val="Nessunaspaziatura"/>
-              <w:rPr>
-                <w:sz w:val="24"/>
-                <w:szCs w:val="24"/>
-                <w:lang w:val="en-US"/>
-              </w:rPr>
-            </w:pPr>
-          </w:p>
-        </w:tc>
-        <w:tc>
-          <w:tcPr>
-            <w:tcW w:w="830" w:type="dxa"/>
+            <w:tcW w:w="460" w:type="dxa"/>
+            <w:tcBorders>
+              <w:left w:val="single" w:sz="12" w:space="0" w:color="000000"/>
+              <w:right w:val="single" w:sz="12" w:space="0" w:color="000000"/>
+            </w:tcBorders>
+            <w:vAlign w:val="center"/>
+          </w:tcPr>
+          <w:p>
+            <w:pPr>
+              <w:pStyle w:val="Nessunaspaziatura"/>
+              <w:jc w:val="center"/>
+              <w:rPr>
+                <w:sz w:val="24"/>
+                <w:szCs w:val="24"/>
+                <w:lang w:val="en-US"/>
+              </w:rPr>
+            </w:pPr>
+            <w:r>
+              <w:rPr>
+                <w:sz w:val="24"/>
+                <w:szCs w:val="24"/>
+                <w:lang w:val="en-US"/>
+              </w:rPr>
+              <w:t>10</w:t>
+            </w:r>
+          </w:p>
+        </w:tc>
+        <w:tc>
+          <w:tcPr>
+            <w:tcW w:w="1636" w:type="dxa"/>
+            <w:tcBorders>
+              <w:left w:val="single" w:sz="12" w:space="0" w:color="000000"/>
+              <w:right w:val="single" w:sz="12" w:space="0" w:color="000000"/>
+            </w:tcBorders>
+            <w:vAlign w:val="center"/>
+          </w:tcPr>
+          <w:p>
+            <w:pPr>
+              <w:pStyle w:val="Nessunaspaziatura"/>
+              <w:jc w:val="both"/>
+              <w:rPr>
+                <w:sz w:val="24"/>
+                <w:szCs w:val="24"/>
+                <w:lang w:val="en-US"/>
+              </w:rPr>
+            </w:pPr>
+            <w:r>
+              <w:rPr>
+                <w:sz w:val="24"/>
+                <w:szCs w:val="24"/>
+                <w:lang w:val="en-US"/>
+              </w:rPr>
+              <w:t>10 cmd</w:t>
+            </w:r>
+          </w:p>
+          <w:p>
+            <w:pPr>
+              <w:pStyle w:val="Nessunaspaziatura"/>
+              <w:jc w:val="both"/>
+              <w:rPr>
+                <w:sz w:val="24"/>
+                <w:szCs w:val="24"/>
+                <w:lang w:val="en-US"/>
+              </w:rPr>
+            </w:pPr>
+            <w:r>
+              <w:rPr>
+                <w:sz w:val="24"/>
+                <w:szCs w:val="24"/>
+                <w:lang w:val="en-US"/>
+              </w:rPr>
+              <w:t>10k-1k-1k</w:t>
+            </w:r>
+          </w:p>
+          <w:p>
+            <w:pPr>
+              <w:pStyle w:val="Nessunaspaziatura"/>
+              <w:rPr>
+                <w:sz w:val="24"/>
+                <w:szCs w:val="24"/>
+                <w:lang w:val="en-US"/>
+              </w:rPr>
+            </w:pPr>
+            <w:r>
+              <w:rPr>
+                <w:sz w:val="24"/>
+                <w:szCs w:val="24"/>
+                <w:lang w:val="en-US"/>
+              </w:rPr>
+              <w:t>80 mel</w:t>
+            </w:r>
+            <w:r>
+              <w:rPr>
+                <w:sz w:val="24"/>
+                <w:szCs w:val="24"/>
+                <w:lang w:val="en-US"/>
+              </w:rPr>
+              <w:t xml:space="preserve"> Normalized</w:t>
+            </w:r>
+          </w:p>
+        </w:tc>
+        <w:tc>
+          <w:tcPr>
+            <w:tcW w:w="805" w:type="dxa"/>
             <w:tcBorders>
               <w:left w:val="single" w:sz="12" w:space="0" w:color="000000"/>
             </w:tcBorders>
@@ -4566,7 +4889,7 @@
         </w:tc>
         <w:tc>
           <w:tcPr>
-            <w:tcW w:w="811" w:type="dxa"/>
+            <w:tcW w:w="794" w:type="dxa"/>
             <w:tcBorders>
               <w:right w:val="single" w:sz="12" w:space="0" w:color="000000"/>
             </w:tcBorders>
@@ -4602,123 +4925,179 @@
                 <w:lang w:val="en-US"/>
               </w:rPr>
             </w:pPr>
-          </w:p>
-        </w:tc>
-        <w:tc>
-          <w:tcPr>
-            <w:tcW w:w="1907" w:type="dxa"/>
-            <w:tcBorders>
-              <w:right w:val="single" w:sz="12" w:space="0" w:color="000000"/>
-            </w:tcBorders>
-            <w:vAlign w:val="center"/>
-          </w:tcPr>
-          <w:p>
-            <w:pPr>
-              <w:pStyle w:val="Nessunaspaziatura"/>
-              <w:rPr>
-                <w:sz w:val="24"/>
-                <w:szCs w:val="24"/>
-                <w:lang w:val="en-US"/>
-              </w:rPr>
-            </w:pPr>
-          </w:p>
-        </w:tc>
-        <w:tc>
-          <w:tcPr>
-            <w:tcW w:w="548" w:type="dxa"/>
-            <w:tcBorders>
-              <w:left w:val="single" w:sz="12" w:space="0" w:color="000000"/>
-            </w:tcBorders>
-            <w:vAlign w:val="center"/>
-          </w:tcPr>
-          <w:p>
-            <w:pPr>
-              <w:pStyle w:val="Nessunaspaziatura"/>
-              <w:jc w:val="center"/>
-              <w:rPr>
-                <w:sz w:val="24"/>
-                <w:szCs w:val="24"/>
-                <w:lang w:val="en-US"/>
-              </w:rPr>
-            </w:pPr>
-          </w:p>
-        </w:tc>
-        <w:tc>
-          <w:tcPr>
-            <w:tcW w:w="919" w:type="dxa"/>
-            <w:vAlign w:val="center"/>
-          </w:tcPr>
-          <w:p>
-            <w:pPr>
-              <w:pStyle w:val="Nessunaspaziatura"/>
-              <w:jc w:val="center"/>
-              <w:rPr>
-                <w:sz w:val="24"/>
-                <w:szCs w:val="24"/>
-                <w:lang w:val="en-US"/>
-              </w:rPr>
-            </w:pPr>
-          </w:p>
-        </w:tc>
-        <w:tc>
-          <w:tcPr>
-            <w:tcW w:w="907" w:type="dxa"/>
-            <w:vAlign w:val="center"/>
-          </w:tcPr>
-          <w:p>
-            <w:pPr>
-              <w:pStyle w:val="Nessunaspaziatura"/>
-              <w:jc w:val="center"/>
-              <w:rPr>
-                <w:sz w:val="24"/>
-                <w:szCs w:val="24"/>
-                <w:lang w:val="en-US"/>
-              </w:rPr>
-            </w:pPr>
-          </w:p>
-        </w:tc>
-        <w:tc>
-          <w:tcPr>
-            <w:tcW w:w="952" w:type="dxa"/>
-            <w:tcBorders>
-              <w:right w:val="single" w:sz="12" w:space="0" w:color="000000"/>
-            </w:tcBorders>
-            <w:vAlign w:val="center"/>
-          </w:tcPr>
-          <w:p>
-            <w:pPr>
-              <w:pStyle w:val="Nessunaspaziatura"/>
-              <w:jc w:val="center"/>
-              <w:rPr>
-                <w:sz w:val="24"/>
-                <w:szCs w:val="24"/>
-                <w:lang w:val="en-US"/>
-              </w:rPr>
-            </w:pPr>
-          </w:p>
-        </w:tc>
-        <w:tc>
-          <w:tcPr>
-            <w:tcW w:w="2145" w:type="dxa"/>
-            <w:tcBorders>
-              <w:right w:val="single" w:sz="12" w:space="0" w:color="000000"/>
-            </w:tcBorders>
-            <w:vAlign w:val="center"/>
-          </w:tcPr>
-          <w:p>
-            <w:pPr>
-              <w:pStyle w:val="Nessunaspaziatura"/>
-              <w:rPr>
-                <w:sz w:val="24"/>
-                <w:szCs w:val="24"/>
-                <w:lang w:val="en-US"/>
-              </w:rPr>
-            </w:pPr>
-          </w:p>
-        </w:tc>
-        <w:tc>
-          <w:tcPr>
-            <w:tcW w:w="1291" w:type="dxa"/>
+            <w:r>
+              <w:rPr>
+                <w:sz w:val="24"/>
+                <w:szCs w:val="24"/>
+                <w:lang w:val="en-US"/>
+              </w:rPr>
+              <w:t>224,341</w:t>
+            </w:r>
+          </w:p>
+        </w:tc>
+        <w:tc>
+          <w:tcPr>
+            <w:tcW w:w="1857" w:type="dxa"/>
+            <w:tcBorders>
+              <w:right w:val="single" w:sz="12" w:space="0" w:color="000000"/>
+            </w:tcBorders>
+            <w:vAlign w:val="center"/>
+          </w:tcPr>
+          <w:p>
+            <w:pPr>
+              <w:pStyle w:val="Nessunaspaziatura"/>
+              <w:rPr>
+                <w:sz w:val="24"/>
+                <w:szCs w:val="24"/>
+                <w:lang w:val="en-US"/>
+              </w:rPr>
+            </w:pPr>
+            <w:r>
+              <w:rPr>
+                <w:sz w:val="24"/>
+                <w:szCs w:val="24"/>
+                <w:lang w:val="en-US"/>
+              </w:rPr>
+              <w:t>ATTNETWORK paper</w:t>
+            </w:r>
+          </w:p>
+        </w:tc>
+        <w:tc>
+          <w:tcPr>
+            <w:tcW w:w="805" w:type="dxa"/>
+            <w:tcBorders>
+              <w:left w:val="single" w:sz="12" w:space="0" w:color="000000"/>
+            </w:tcBorders>
+            <w:vAlign w:val="center"/>
+          </w:tcPr>
+          <w:p>
+            <w:pPr>
+              <w:pStyle w:val="Nessunaspaziatura"/>
+              <w:jc w:val="center"/>
+              <w:rPr>
+                <w:sz w:val="24"/>
+                <w:szCs w:val="24"/>
+                <w:lang w:val="en-US"/>
+              </w:rPr>
+            </w:pPr>
+            <w:r>
+              <w:rPr>
+                <w:sz w:val="24"/>
+                <w:szCs w:val="24"/>
+                <w:lang w:val="en-US"/>
+              </w:rPr>
+              <w:t>decay</w:t>
+            </w:r>
+          </w:p>
+        </w:tc>
+        <w:tc>
+          <w:tcPr>
+            <w:tcW w:w="989" w:type="dxa"/>
+            <w:vAlign w:val="center"/>
+          </w:tcPr>
+          <w:p>
+            <w:pPr>
+              <w:pStyle w:val="Nessunaspaziatura"/>
+              <w:jc w:val="center"/>
+              <w:rPr>
+                <w:sz w:val="24"/>
+                <w:szCs w:val="24"/>
+                <w:lang w:val="en-US"/>
+              </w:rPr>
+            </w:pPr>
+            <w:r>
+              <w:rPr>
+                <w:sz w:val="24"/>
+                <w:szCs w:val="24"/>
+                <w:lang w:val="en-US"/>
+              </w:rPr>
+              <w:t>Nadam</w:t>
+            </w:r>
+          </w:p>
+        </w:tc>
+        <w:tc>
+          <w:tcPr>
+            <w:tcW w:w="840" w:type="dxa"/>
+            <w:vAlign w:val="center"/>
+          </w:tcPr>
+          <w:p>
+            <w:pPr>
+              <w:pStyle w:val="Nessunaspaziatura"/>
+              <w:jc w:val="center"/>
+              <w:rPr>
+                <w:sz w:val="24"/>
+                <w:szCs w:val="24"/>
+                <w:lang w:val="en-US"/>
+              </w:rPr>
+            </w:pPr>
+            <w:r>
+              <w:rPr>
+                <w:sz w:val="24"/>
+                <w:szCs w:val="24"/>
+                <w:lang w:val="en-US"/>
+              </w:rPr>
+              <w:t>/</w:t>
+            </w:r>
+          </w:p>
+        </w:tc>
+        <w:tc>
+          <w:tcPr>
+            <w:tcW w:w="989" w:type="dxa"/>
+            <w:tcBorders>
+              <w:right w:val="single" w:sz="12" w:space="0" w:color="000000"/>
+            </w:tcBorders>
+            <w:vAlign w:val="center"/>
+          </w:tcPr>
+          <w:p>
+            <w:pPr>
+              <w:pStyle w:val="Nessunaspaziatura"/>
+              <w:jc w:val="center"/>
+              <w:rPr>
+                <w:sz w:val="24"/>
+                <w:szCs w:val="24"/>
+                <w:lang w:val="en-US"/>
+              </w:rPr>
+            </w:pPr>
+            <w:r>
+              <w:rPr>
+                <w:sz w:val="24"/>
+                <w:szCs w:val="24"/>
+                <w:lang w:val="en-US"/>
+              </w:rPr>
+              <w:t>32</w:t>
+            </w:r>
+          </w:p>
+        </w:tc>
+        <w:tc>
+          <w:tcPr>
+            <w:tcW w:w="3458" w:type="dxa"/>
+            <w:tcBorders>
+              <w:right w:val="single" w:sz="12" w:space="0" w:color="000000"/>
+            </w:tcBorders>
+            <w:vAlign w:val="center"/>
+          </w:tcPr>
+          <w:p>
+            <w:pPr>
+              <w:pStyle w:val="Nessunaspaziatura"/>
+              <w:rPr>
+                <w:sz w:val="24"/>
+                <w:szCs w:val="24"/>
+                <w:lang w:val="en-US"/>
+              </w:rPr>
+            </w:pPr>
+            <w:r>
+              <w:rPr>
+                <w:sz w:val="24"/>
+                <w:szCs w:val="24"/>
+                <w:lang w:val="en-US"/>
+              </w:rPr>
+              <w:t>Vary Bad</w:t>
+            </w:r>
+          </w:p>
+        </w:tc>
+        <w:tc>
+          <w:tcPr>
+            <w:tcW w:w="1849" w:type="dxa"/>
             <w:tcBorders>
               <w:right w:val="single" w:sz="12" w:space="0" w:color="000000"/>
             </w:tcBorders>
@@ -4739,100 +5118,183 @@
       <w:tr>
         <w:tc>
           <w:tcPr>
-            <w:tcW w:w="338" w:type="dxa"/>
-            <w:tcBorders>
-              <w:left w:val="single" w:sz="12" w:space="0" w:color="000000"/>
-              <w:right w:val="single" w:sz="12" w:space="0" w:color="000000"/>
-            </w:tcBorders>
-            <w:vAlign w:val="center"/>
-          </w:tcPr>
-          <w:p>
-            <w:pPr>
-              <w:pStyle w:val="Nessunaspaziatura"/>
-              <w:jc w:val="center"/>
-              <w:rPr>
-                <w:sz w:val="24"/>
-                <w:szCs w:val="24"/>
-                <w:lang w:val="en-US"/>
-              </w:rPr>
-            </w:pPr>
-          </w:p>
-        </w:tc>
-        <w:tc>
-          <w:tcPr>
-            <w:tcW w:w="1991" w:type="dxa"/>
-            <w:tcBorders>
-              <w:left w:val="single" w:sz="12" w:space="0" w:color="000000"/>
-              <w:right w:val="single" w:sz="12" w:space="0" w:color="000000"/>
-            </w:tcBorders>
-            <w:vAlign w:val="center"/>
-          </w:tcPr>
-          <w:p>
-            <w:pPr>
-              <w:pStyle w:val="Nessunaspaziatura"/>
-              <w:rPr>
-                <w:sz w:val="24"/>
-                <w:szCs w:val="24"/>
-                <w:lang w:val="en-US"/>
-              </w:rPr>
-            </w:pPr>
-          </w:p>
-        </w:tc>
-        <w:tc>
-          <w:tcPr>
-            <w:tcW w:w="830" w:type="dxa"/>
-            <w:tcBorders>
-              <w:left w:val="single" w:sz="12" w:space="0" w:color="000000"/>
-            </w:tcBorders>
-            <w:vAlign w:val="center"/>
-          </w:tcPr>
-          <w:p>
-            <w:pPr>
-              <w:pStyle w:val="Nessunaspaziatura"/>
-              <w:jc w:val="center"/>
-              <w:rPr>
-                <w:sz w:val="24"/>
-                <w:szCs w:val="24"/>
-                <w:lang w:val="en-US"/>
-              </w:rPr>
-            </w:pPr>
+            <w:tcW w:w="460" w:type="dxa"/>
+            <w:tcBorders>
+              <w:left w:val="single" w:sz="12" w:space="0" w:color="000000"/>
+              <w:right w:val="single" w:sz="12" w:space="0" w:color="000000"/>
+            </w:tcBorders>
+            <w:shd w:val="clear" w:color="auto" w:fill="92D050"/>
+            <w:vAlign w:val="center"/>
+          </w:tcPr>
+          <w:p>
+            <w:pPr>
+              <w:pStyle w:val="Nessunaspaziatura"/>
+              <w:jc w:val="center"/>
+              <w:rPr>
+                <w:sz w:val="24"/>
+                <w:szCs w:val="24"/>
+                <w:lang w:val="en-US"/>
+              </w:rPr>
+            </w:pPr>
+            <w:r>
+              <w:rPr>
+                <w:sz w:val="24"/>
+                <w:szCs w:val="24"/>
+                <w:lang w:val="en-US"/>
+              </w:rPr>
+              <w:t>11</w:t>
+            </w:r>
+          </w:p>
+        </w:tc>
+        <w:tc>
+          <w:tcPr>
+            <w:tcW w:w="1636" w:type="dxa"/>
+            <w:tcBorders>
+              <w:left w:val="single" w:sz="12" w:space="0" w:color="000000"/>
+              <w:right w:val="single" w:sz="12" w:space="0" w:color="000000"/>
+            </w:tcBorders>
+            <w:shd w:val="clear" w:color="auto" w:fill="92D050"/>
+            <w:vAlign w:val="center"/>
+          </w:tcPr>
+          <w:p>
+            <w:pPr>
+              <w:pStyle w:val="Nessunaspaziatura"/>
+              <w:jc w:val="both"/>
+              <w:rPr>
+                <w:sz w:val="24"/>
+                <w:szCs w:val="24"/>
+                <w:lang w:val="en-US"/>
+              </w:rPr>
+            </w:pPr>
+            <w:r>
+              <w:rPr>
+                <w:sz w:val="24"/>
+                <w:szCs w:val="24"/>
+                <w:lang w:val="en-US"/>
+              </w:rPr>
+              <w:t>10 cmd</w:t>
+            </w:r>
+          </w:p>
+          <w:p>
+            <w:pPr>
+              <w:pStyle w:val="Nessunaspaziatura"/>
+              <w:jc w:val="both"/>
+              <w:rPr>
+                <w:sz w:val="24"/>
+                <w:szCs w:val="24"/>
+                <w:lang w:val="en-US"/>
+              </w:rPr>
+            </w:pPr>
+            <w:r>
+              <w:rPr>
+                <w:sz w:val="24"/>
+                <w:szCs w:val="24"/>
+                <w:lang w:val="en-US"/>
+              </w:rPr>
+              <w:t>10k-1k-1k</w:t>
+            </w:r>
+          </w:p>
+          <w:p>
+            <w:pPr>
+              <w:pStyle w:val="Nessunaspaziatura"/>
+              <w:rPr>
+                <w:sz w:val="24"/>
+                <w:szCs w:val="24"/>
+                <w:lang w:val="en-US"/>
+              </w:rPr>
+            </w:pPr>
+            <w:r>
+              <w:rPr>
+                <w:sz w:val="24"/>
+                <w:szCs w:val="24"/>
+                <w:lang w:val="en-US"/>
+              </w:rPr>
+              <w:t>80 mel</w:t>
+            </w:r>
+          </w:p>
+        </w:tc>
+        <w:tc>
+          <w:tcPr>
+            <w:tcW w:w="805" w:type="dxa"/>
+            <w:tcBorders>
+              <w:left w:val="single" w:sz="12" w:space="0" w:color="000000"/>
+            </w:tcBorders>
+            <w:shd w:val="clear" w:color="auto" w:fill="92D050"/>
+            <w:vAlign w:val="center"/>
+          </w:tcPr>
+          <w:p>
+            <w:pPr>
+              <w:pStyle w:val="Nessunaspaziatura"/>
+              <w:jc w:val="center"/>
+              <w:rPr>
+                <w:sz w:val="24"/>
+                <w:szCs w:val="24"/>
+                <w:lang w:val="en-US"/>
+              </w:rPr>
+            </w:pPr>
+            <w:r>
+              <w:rPr>
+                <w:sz w:val="24"/>
+                <w:szCs w:val="24"/>
+                <w:lang w:val="en-US"/>
+              </w:rPr>
+              <w:t>0.802</w:t>
+            </w:r>
           </w:p>
         </w:tc>
         <w:tc>
           <w:tcPr>
             <w:tcW w:w="764" w:type="dxa"/>
-            <w:vAlign w:val="center"/>
-          </w:tcPr>
-          <w:p>
-            <w:pPr>
-              <w:pStyle w:val="Nessunaspaziatura"/>
-              <w:jc w:val="center"/>
-              <w:rPr>
-                <w:sz w:val="24"/>
-                <w:szCs w:val="24"/>
-                <w:lang w:val="en-US"/>
-              </w:rPr>
-            </w:pPr>
-          </w:p>
-        </w:tc>
-        <w:tc>
-          <w:tcPr>
-            <w:tcW w:w="811" w:type="dxa"/>
-            <w:tcBorders>
-              <w:right w:val="single" w:sz="12" w:space="0" w:color="000000"/>
-            </w:tcBorders>
-            <w:vAlign w:val="center"/>
-          </w:tcPr>
-          <w:p>
-            <w:pPr>
-              <w:pStyle w:val="Nessunaspaziatura"/>
-              <w:jc w:val="center"/>
-              <w:rPr>
-                <w:sz w:val="24"/>
-                <w:szCs w:val="24"/>
-                <w:lang w:val="en-US"/>
-              </w:rPr>
-            </w:pPr>
+            <w:shd w:val="clear" w:color="auto" w:fill="92D050"/>
+            <w:vAlign w:val="center"/>
+          </w:tcPr>
+          <w:p>
+            <w:pPr>
+              <w:pStyle w:val="Nessunaspaziatura"/>
+              <w:jc w:val="center"/>
+              <w:rPr>
+                <w:sz w:val="24"/>
+                <w:szCs w:val="24"/>
+                <w:lang w:val="en-US"/>
+              </w:rPr>
+            </w:pPr>
+            <w:r>
+              <w:rPr>
+                <w:sz w:val="24"/>
+                <w:szCs w:val="24"/>
+                <w:lang w:val="en-US"/>
+              </w:rPr>
+              <w:t>0</w:t>
+            </w:r>
+          </w:p>
+        </w:tc>
+        <w:tc>
+          <w:tcPr>
+            <w:tcW w:w="794" w:type="dxa"/>
+            <w:tcBorders>
+              <w:right w:val="single" w:sz="12" w:space="0" w:color="000000"/>
+            </w:tcBorders>
+            <w:shd w:val="clear" w:color="auto" w:fill="92D050"/>
+            <w:vAlign w:val="center"/>
+          </w:tcPr>
+          <w:p>
+            <w:pPr>
+              <w:pStyle w:val="Nessunaspaziatura"/>
+              <w:jc w:val="center"/>
+              <w:rPr>
+                <w:sz w:val="24"/>
+                <w:szCs w:val="24"/>
+                <w:lang w:val="en-US"/>
+              </w:rPr>
+            </w:pPr>
+            <w:r>
+              <w:rPr>
+                <w:sz w:val="24"/>
+                <w:szCs w:val="24"/>
+                <w:lang w:val="en-US"/>
+              </w:rPr>
+              <w:t>0.223</w:t>
+            </w:r>
           </w:p>
         </w:tc>
         <w:tc>
@@ -4841,138 +5303,264 @@
             <w:tcBorders>
               <w:left w:val="single" w:sz="12" w:space="0" w:color="000000"/>
             </w:tcBorders>
-            <w:vAlign w:val="center"/>
-          </w:tcPr>
-          <w:p>
-            <w:pPr>
-              <w:pStyle w:val="Nessunaspaziatura"/>
-              <w:jc w:val="center"/>
-              <w:rPr>
-                <w:sz w:val="24"/>
-                <w:szCs w:val="24"/>
-                <w:lang w:val="en-US"/>
-              </w:rPr>
-            </w:pPr>
-          </w:p>
-        </w:tc>
-        <w:tc>
-          <w:tcPr>
-            <w:tcW w:w="1907" w:type="dxa"/>
-            <w:tcBorders>
-              <w:right w:val="single" w:sz="12" w:space="0" w:color="000000"/>
-            </w:tcBorders>
-            <w:vAlign w:val="center"/>
-          </w:tcPr>
-          <w:p>
-            <w:pPr>
-              <w:pStyle w:val="Nessunaspaziatura"/>
-              <w:rPr>
-                <w:sz w:val="24"/>
-                <w:szCs w:val="24"/>
-                <w:lang w:val="en-US"/>
-              </w:rPr>
-            </w:pPr>
-          </w:p>
-        </w:tc>
-        <w:tc>
-          <w:tcPr>
-            <w:tcW w:w="548" w:type="dxa"/>
-            <w:tcBorders>
-              <w:left w:val="single" w:sz="12" w:space="0" w:color="000000"/>
-            </w:tcBorders>
-            <w:vAlign w:val="center"/>
-          </w:tcPr>
-          <w:p>
-            <w:pPr>
-              <w:pStyle w:val="Nessunaspaziatura"/>
-              <w:jc w:val="center"/>
-              <w:rPr>
-                <w:sz w:val="24"/>
-                <w:szCs w:val="24"/>
-                <w:lang w:val="en-US"/>
-              </w:rPr>
-            </w:pPr>
-          </w:p>
-        </w:tc>
-        <w:tc>
-          <w:tcPr>
-            <w:tcW w:w="919" w:type="dxa"/>
-            <w:vAlign w:val="center"/>
-          </w:tcPr>
-          <w:p>
-            <w:pPr>
-              <w:pStyle w:val="Nessunaspaziatura"/>
-              <w:jc w:val="center"/>
-              <w:rPr>
-                <w:sz w:val="24"/>
-                <w:szCs w:val="24"/>
-                <w:lang w:val="en-US"/>
-              </w:rPr>
-            </w:pPr>
-          </w:p>
-        </w:tc>
-        <w:tc>
-          <w:tcPr>
-            <w:tcW w:w="907" w:type="dxa"/>
-            <w:vAlign w:val="center"/>
-          </w:tcPr>
-          <w:p>
-            <w:pPr>
-              <w:pStyle w:val="Nessunaspaziatura"/>
-              <w:jc w:val="center"/>
-              <w:rPr>
-                <w:sz w:val="24"/>
-                <w:szCs w:val="24"/>
-                <w:lang w:val="en-US"/>
-              </w:rPr>
-            </w:pPr>
-          </w:p>
-        </w:tc>
-        <w:tc>
-          <w:tcPr>
-            <w:tcW w:w="952" w:type="dxa"/>
-            <w:tcBorders>
-              <w:right w:val="single" w:sz="12" w:space="0" w:color="000000"/>
-            </w:tcBorders>
-            <w:vAlign w:val="center"/>
-          </w:tcPr>
-          <w:p>
-            <w:pPr>
-              <w:pStyle w:val="Nessunaspaziatura"/>
-              <w:jc w:val="center"/>
-              <w:rPr>
-                <w:sz w:val="24"/>
-                <w:szCs w:val="24"/>
-                <w:lang w:val="en-US"/>
-              </w:rPr>
-            </w:pPr>
-          </w:p>
-        </w:tc>
-        <w:tc>
-          <w:tcPr>
-            <w:tcW w:w="2145" w:type="dxa"/>
-            <w:tcBorders>
-              <w:right w:val="single" w:sz="12" w:space="0" w:color="000000"/>
-            </w:tcBorders>
-            <w:vAlign w:val="center"/>
-          </w:tcPr>
-          <w:p>
-            <w:pPr>
-              <w:pStyle w:val="Nessunaspaziatura"/>
-              <w:rPr>
-                <w:sz w:val="24"/>
-                <w:szCs w:val="24"/>
-                <w:lang w:val="en-US"/>
-              </w:rPr>
-            </w:pPr>
-          </w:p>
-        </w:tc>
-        <w:tc>
-          <w:tcPr>
-            <w:tcW w:w="1291" w:type="dxa"/>
-            <w:tcBorders>
-              <w:right w:val="single" w:sz="12" w:space="0" w:color="000000"/>
-            </w:tcBorders>
+            <w:shd w:val="clear" w:color="auto" w:fill="92D050"/>
+            <w:vAlign w:val="center"/>
+          </w:tcPr>
+          <w:p>
+            <w:pPr>
+              <w:pStyle w:val="Nessunaspaziatura"/>
+              <w:jc w:val="center"/>
+              <w:rPr>
+                <w:sz w:val="24"/>
+                <w:szCs w:val="24"/>
+                <w:lang w:val="en-US"/>
+              </w:rPr>
+            </w:pPr>
+            <w:r>
+              <w:rPr>
+                <w:sz w:val="24"/>
+                <w:szCs w:val="24"/>
+                <w:lang w:val="en-US"/>
+              </w:rPr>
+              <w:t>224,341</w:t>
+            </w:r>
+          </w:p>
+        </w:tc>
+        <w:tc>
+          <w:tcPr>
+            <w:tcW w:w="1857" w:type="dxa"/>
+            <w:tcBorders>
+              <w:right w:val="single" w:sz="12" w:space="0" w:color="000000"/>
+            </w:tcBorders>
+            <w:shd w:val="clear" w:color="auto" w:fill="92D050"/>
+            <w:vAlign w:val="center"/>
+          </w:tcPr>
+          <w:p>
+            <w:pPr>
+              <w:pStyle w:val="Nessunaspaziatura"/>
+              <w:rPr>
+                <w:sz w:val="24"/>
+                <w:szCs w:val="24"/>
+                <w:lang w:val="en-US"/>
+              </w:rPr>
+            </w:pPr>
+            <w:r>
+              <w:rPr>
+                <w:sz w:val="24"/>
+                <w:szCs w:val="24"/>
+                <w:lang w:val="en-US"/>
+              </w:rPr>
+              <w:t>ATTNETWORK paper</w:t>
+            </w:r>
+          </w:p>
+        </w:tc>
+        <w:tc>
+          <w:tcPr>
+            <w:tcW w:w="805" w:type="dxa"/>
+            <w:tcBorders>
+              <w:left w:val="single" w:sz="12" w:space="0" w:color="000000"/>
+            </w:tcBorders>
+            <w:shd w:val="clear" w:color="auto" w:fill="92D050"/>
+            <w:vAlign w:val="center"/>
+          </w:tcPr>
+          <w:p>
+            <w:pPr>
+              <w:pStyle w:val="Nessunaspaziatura"/>
+              <w:jc w:val="center"/>
+              <w:rPr>
+                <w:sz w:val="24"/>
+                <w:szCs w:val="24"/>
+                <w:lang w:val="en-US"/>
+              </w:rPr>
+            </w:pPr>
+            <w:r>
+              <w:rPr>
+                <w:sz w:val="24"/>
+                <w:szCs w:val="24"/>
+                <w:lang w:val="en-US"/>
+              </w:rPr>
+              <w:t>decay</w:t>
+            </w:r>
+          </w:p>
+        </w:tc>
+        <w:tc>
+          <w:tcPr>
+            <w:tcW w:w="989" w:type="dxa"/>
+            <w:shd w:val="clear" w:color="auto" w:fill="92D050"/>
+            <w:vAlign w:val="center"/>
+          </w:tcPr>
+          <w:p>
+            <w:pPr>
+              <w:pStyle w:val="Nessunaspaziatura"/>
+              <w:jc w:val="center"/>
+              <w:rPr>
+                <w:sz w:val="24"/>
+                <w:szCs w:val="24"/>
+                <w:lang w:val="en-US"/>
+              </w:rPr>
+            </w:pPr>
+            <w:r>
+              <w:rPr>
+                <w:sz w:val="24"/>
+                <w:szCs w:val="24"/>
+                <w:lang w:val="en-US"/>
+              </w:rPr>
+              <w:t>adam</w:t>
+            </w:r>
+          </w:p>
+        </w:tc>
+        <w:tc>
+          <w:tcPr>
+            <w:tcW w:w="840" w:type="dxa"/>
+            <w:shd w:val="clear" w:color="auto" w:fill="92D050"/>
+            <w:vAlign w:val="center"/>
+          </w:tcPr>
+          <w:p>
+            <w:pPr>
+              <w:pStyle w:val="Nessunaspaziatura"/>
+              <w:jc w:val="center"/>
+              <w:rPr>
+                <w:sz w:val="24"/>
+                <w:szCs w:val="24"/>
+                <w:lang w:val="en-US"/>
+              </w:rPr>
+            </w:pPr>
+            <w:r>
+              <w:rPr>
+                <w:sz w:val="24"/>
+                <w:szCs w:val="24"/>
+                <w:lang w:val="en-US"/>
+              </w:rPr>
+              <w:t>/</w:t>
+            </w:r>
+          </w:p>
+        </w:tc>
+        <w:tc>
+          <w:tcPr>
+            <w:tcW w:w="989" w:type="dxa"/>
+            <w:tcBorders>
+              <w:right w:val="single" w:sz="12" w:space="0" w:color="000000"/>
+            </w:tcBorders>
+            <w:shd w:val="clear" w:color="auto" w:fill="92D050"/>
+            <w:vAlign w:val="center"/>
+          </w:tcPr>
+          <w:p>
+            <w:pPr>
+              <w:pStyle w:val="Nessunaspaziatura"/>
+              <w:jc w:val="center"/>
+              <w:rPr>
+                <w:sz w:val="24"/>
+                <w:szCs w:val="24"/>
+                <w:lang w:val="en-US"/>
+              </w:rPr>
+            </w:pPr>
+            <w:r>
+              <w:rPr>
+                <w:sz w:val="24"/>
+                <w:szCs w:val="24"/>
+                <w:lang w:val="en-US"/>
+              </w:rPr>
+              <w:t>32</w:t>
+            </w:r>
+          </w:p>
+        </w:tc>
+        <w:tc>
+          <w:tcPr>
+            <w:tcW w:w="3458" w:type="dxa"/>
+            <w:tcBorders>
+              <w:right w:val="single" w:sz="12" w:space="0" w:color="000000"/>
+            </w:tcBorders>
+            <w:shd w:val="clear" w:color="auto" w:fill="92D050"/>
+            <w:vAlign w:val="center"/>
+          </w:tcPr>
+          <w:p>
+            <w:pPr>
+              <w:pStyle w:val="Nessunaspaziatura"/>
+              <w:rPr>
+                <w:sz w:val="24"/>
+                <w:szCs w:val="24"/>
+                <w:lang w:val="en-US"/>
+              </w:rPr>
+            </w:pPr>
+            <w:r>
+              <w:rPr>
+                <w:sz w:val="24"/>
+                <w:szCs w:val="24"/>
+                <w:lang w:val="en-US"/>
+              </w:rPr>
+              <w:t>0 Bias</w:t>
+            </w:r>
+          </w:p>
+          <w:p>
+            <w:pPr>
+              <w:pStyle w:val="Nessunaspaziatura"/>
+              <w:rPr>
+                <w:sz w:val="24"/>
+                <w:szCs w:val="24"/>
+                <w:lang w:val="en-US"/>
+              </w:rPr>
+            </w:pPr>
+            <w:r>
+              <w:rPr>
+                <w:sz w:val="24"/>
+                <w:szCs w:val="24"/>
+                <w:lang w:val="en-US"/>
+              </w:rPr>
+              <w:t>High Variance</w:t>
+            </w:r>
+          </w:p>
+          <w:p>
+            <w:pPr>
+              <w:pStyle w:val="Nessunaspaziatura"/>
+              <w:rPr>
+                <w:sz w:val="24"/>
+                <w:szCs w:val="24"/>
+                <w:lang w:val="en-US"/>
+              </w:rPr>
+            </w:pPr>
+            <w:r>
+              <w:rPr>
+                <w:sz w:val="24"/>
+                <w:szCs w:val="24"/>
+                <w:lang w:val="en-US"/>
+              </w:rPr>
+              <w:t>Overfitting</w:t>
+            </w:r>
+          </w:p>
+          <w:p>
+            <w:pPr>
+              <w:pStyle w:val="Nessunaspaziatura"/>
+              <w:rPr>
+                <w:sz w:val="24"/>
+                <w:szCs w:val="24"/>
+                <w:lang w:val="en-US"/>
+              </w:rPr>
+            </w:pPr>
+            <w:r>
+              <w:rPr>
+                <w:sz w:val="24"/>
+                <w:szCs w:val="24"/>
+                <w:lang w:val="en-US"/>
+              </w:rPr>
+              <w:t xml:space="preserve">Better than </w:t>
+            </w:r>
+            <w:r>
+              <w:rPr>
+                <w:sz w:val="24"/>
+                <w:szCs w:val="24"/>
+                <w:lang w:val="en-US"/>
+              </w:rPr>
+              <w:t>6</w:t>
+            </w:r>
+          </w:p>
+        </w:tc>
+        <w:tc>
+          <w:tcPr>
+            <w:tcW w:w="1849" w:type="dxa"/>
+            <w:tcBorders>
+              <w:right w:val="single" w:sz="12" w:space="0" w:color="000000"/>
+            </w:tcBorders>
+            <w:shd w:val="clear" w:color="auto" w:fill="92D050"/>
             <w:vAlign w:val="center"/>
           </w:tcPr>
           <w:p>
@@ -4984,69 +5572,139 @@
                 <w:lang w:val="en-US"/>
               </w:rPr>
             </w:pPr>
+            <w:r>
+              <w:rPr>
+                <w:sz w:val="16"/>
+                <w:szCs w:val="16"/>
+                <w:lang w:val="en-US"/>
+              </w:rPr>
+              <w:t>2020-07-20_15-34_AttRNNSpeechModel</w:t>
+            </w:r>
           </w:p>
         </w:tc>
       </w:tr>
       <w:tr>
         <w:tc>
           <w:tcPr>
-            <w:tcW w:w="338" w:type="dxa"/>
-            <w:tcBorders>
-              <w:left w:val="single" w:sz="12" w:space="0" w:color="000000"/>
-              <w:right w:val="single" w:sz="12" w:space="0" w:color="000000"/>
-            </w:tcBorders>
-            <w:vAlign w:val="center"/>
-          </w:tcPr>
-          <w:p>
-            <w:pPr>
-              <w:pStyle w:val="Nessunaspaziatura"/>
-              <w:jc w:val="center"/>
-              <w:rPr>
-                <w:sz w:val="24"/>
-                <w:szCs w:val="24"/>
-                <w:lang w:val="en-US"/>
-              </w:rPr>
-            </w:pPr>
-          </w:p>
-        </w:tc>
-        <w:tc>
-          <w:tcPr>
-            <w:tcW w:w="1991" w:type="dxa"/>
-            <w:tcBorders>
-              <w:left w:val="single" w:sz="12" w:space="0" w:color="000000"/>
-              <w:right w:val="single" w:sz="12" w:space="0" w:color="000000"/>
-            </w:tcBorders>
-            <w:vAlign w:val="center"/>
-          </w:tcPr>
-          <w:p>
-            <w:pPr>
-              <w:pStyle w:val="Nessunaspaziatura"/>
-              <w:rPr>
-                <w:sz w:val="24"/>
-                <w:szCs w:val="24"/>
-                <w:lang w:val="en-US"/>
-              </w:rPr>
-            </w:pPr>
-          </w:p>
-        </w:tc>
-        <w:tc>
-          <w:tcPr>
-            <w:tcW w:w="830" w:type="dxa"/>
-            <w:tcBorders>
-              <w:left w:val="single" w:sz="12" w:space="0" w:color="000000"/>
-            </w:tcBorders>
-            <w:vAlign w:val="center"/>
-          </w:tcPr>
-          <w:p>
-            <w:pPr>
-              <w:pStyle w:val="Nessunaspaziatura"/>
-              <w:jc w:val="center"/>
-              <w:rPr>
-                <w:sz w:val="24"/>
-                <w:szCs w:val="24"/>
-                <w:lang w:val="en-US"/>
-              </w:rPr>
-            </w:pPr>
+            <w:tcW w:w="460" w:type="dxa"/>
+            <w:tcBorders>
+              <w:left w:val="single" w:sz="12" w:space="0" w:color="000000"/>
+              <w:right w:val="single" w:sz="12" w:space="0" w:color="000000"/>
+            </w:tcBorders>
+            <w:vAlign w:val="center"/>
+          </w:tcPr>
+          <w:p>
+            <w:pPr>
+              <w:pStyle w:val="Nessunaspaziatura"/>
+              <w:jc w:val="center"/>
+              <w:rPr>
+                <w:sz w:val="24"/>
+                <w:szCs w:val="24"/>
+                <w:lang w:val="en-US"/>
+              </w:rPr>
+            </w:pPr>
+            <w:r>
+              <w:rPr>
+                <w:sz w:val="24"/>
+                <w:szCs w:val="24"/>
+                <w:lang w:val="en-US"/>
+              </w:rPr>
+              <w:t>12</w:t>
+            </w:r>
+          </w:p>
+        </w:tc>
+        <w:tc>
+          <w:tcPr>
+            <w:tcW w:w="1636" w:type="dxa"/>
+            <w:tcBorders>
+              <w:left w:val="single" w:sz="12" w:space="0" w:color="000000"/>
+              <w:right w:val="single" w:sz="12" w:space="0" w:color="000000"/>
+            </w:tcBorders>
+            <w:vAlign w:val="center"/>
+          </w:tcPr>
+          <w:p>
+            <w:pPr>
+              <w:pStyle w:val="Nessunaspaziatura"/>
+              <w:jc w:val="both"/>
+              <w:rPr>
+                <w:sz w:val="24"/>
+                <w:szCs w:val="24"/>
+                <w:lang w:val="en-US"/>
+              </w:rPr>
+            </w:pPr>
+            <w:r>
+              <w:rPr>
+                <w:sz w:val="24"/>
+                <w:szCs w:val="24"/>
+                <w:lang w:val="en-US"/>
+              </w:rPr>
+              <w:t>10 cmd</w:t>
+            </w:r>
+          </w:p>
+          <w:p>
+            <w:pPr>
+              <w:pStyle w:val="Nessunaspaziatura"/>
+              <w:jc w:val="both"/>
+              <w:rPr>
+                <w:sz w:val="24"/>
+                <w:szCs w:val="24"/>
+                <w:lang w:val="en-US"/>
+              </w:rPr>
+            </w:pPr>
+            <w:r>
+              <w:rPr>
+                <w:sz w:val="24"/>
+                <w:szCs w:val="24"/>
+                <w:lang w:val="en-US"/>
+              </w:rPr>
+              <w:t>10k-1k-1k</w:t>
+            </w:r>
+          </w:p>
+          <w:p>
+            <w:pPr>
+              <w:pStyle w:val="Nessunaspaziatura"/>
+              <w:rPr>
+                <w:sz w:val="24"/>
+                <w:szCs w:val="24"/>
+                <w:lang w:val="en-US"/>
+              </w:rPr>
+            </w:pPr>
+            <w:r>
+              <w:rPr>
+                <w:sz w:val="24"/>
+                <w:szCs w:val="24"/>
+                <w:lang w:val="en-US"/>
+              </w:rPr>
+              <w:t>40mfcc</w:t>
+            </w:r>
+          </w:p>
+        </w:tc>
+        <w:tc>
+          <w:tcPr>
+            <w:tcW w:w="805" w:type="dxa"/>
+            <w:tcBorders>
+              <w:left w:val="single" w:sz="12" w:space="0" w:color="000000"/>
+            </w:tcBorders>
+            <w:vAlign w:val="center"/>
+          </w:tcPr>
+          <w:p>
+            <w:pPr>
+              <w:pStyle w:val="Nessunaspaziatura"/>
+              <w:jc w:val="center"/>
+              <w:rPr>
+                <w:sz w:val="24"/>
+                <w:szCs w:val="24"/>
+                <w:lang w:val="en-US"/>
+              </w:rPr>
+            </w:pPr>
+            <w:r>
+              <w:rPr>
+                <w:sz w:val="24"/>
+                <w:szCs w:val="24"/>
+                <w:lang w:val="en-US"/>
+              </w:rPr>
+              <w:t>0.773</w:t>
+            </w:r>
           </w:p>
         </w:tc>
         <w:tc>
@@ -5064,26 +5722,42 @@
                 <w:lang w:val="en-US"/>
               </w:rPr>
             </w:pPr>
-          </w:p>
-        </w:tc>
-        <w:tc>
-          <w:tcPr>
-            <w:tcW w:w="811" w:type="dxa"/>
-            <w:tcBorders>
-              <w:right w:val="single" w:sz="12" w:space="0" w:color="000000"/>
-            </w:tcBorders>
-            <w:vAlign w:val="center"/>
-          </w:tcPr>
-          <w:p>
-            <w:pPr>
-              <w:pStyle w:val="Nessunaspaziatura"/>
-              <w:jc w:val="center"/>
-              <w:rPr>
-                <w:sz w:val="24"/>
-                <w:szCs w:val="24"/>
-                <w:lang w:val="en-US"/>
-              </w:rPr>
-            </w:pPr>
+            <w:r>
+              <w:rPr>
+                <w:sz w:val="24"/>
+                <w:szCs w:val="24"/>
+                <w:lang w:val="en-US"/>
+              </w:rPr>
+              <w:t>0</w:t>
+            </w:r>
+          </w:p>
+        </w:tc>
+        <w:tc>
+          <w:tcPr>
+            <w:tcW w:w="794" w:type="dxa"/>
+            <w:tcBorders>
+              <w:right w:val="single" w:sz="12" w:space="0" w:color="000000"/>
+            </w:tcBorders>
+            <w:vAlign w:val="center"/>
+          </w:tcPr>
+          <w:p>
+            <w:pPr>
+              <w:pStyle w:val="Nessunaspaziatura"/>
+              <w:jc w:val="center"/>
+              <w:rPr>
+                <w:sz w:val="24"/>
+                <w:szCs w:val="24"/>
+                <w:lang w:val="en-US"/>
+              </w:rPr>
+            </w:pPr>
+            <w:r>
+              <w:rPr>
+                <w:sz w:val="24"/>
+                <w:szCs w:val="24"/>
+                <w:lang w:val="en-US"/>
+              </w:rPr>
+              <w:t>0.232</w:t>
+            </w:r>
           </w:p>
         </w:tc>
         <w:tc>
@@ -5104,123 +5778,215 @@
                 <w:lang w:val="en-US"/>
               </w:rPr>
             </w:pPr>
-          </w:p>
-        </w:tc>
-        <w:tc>
-          <w:tcPr>
-            <w:tcW w:w="1907" w:type="dxa"/>
-            <w:tcBorders>
-              <w:right w:val="single" w:sz="12" w:space="0" w:color="000000"/>
-            </w:tcBorders>
-            <w:vAlign w:val="center"/>
-          </w:tcPr>
-          <w:p>
-            <w:pPr>
-              <w:pStyle w:val="Nessunaspaziatura"/>
-              <w:rPr>
-                <w:sz w:val="24"/>
-                <w:szCs w:val="24"/>
-                <w:lang w:val="en-US"/>
-              </w:rPr>
-            </w:pPr>
-          </w:p>
-        </w:tc>
-        <w:tc>
-          <w:tcPr>
-            <w:tcW w:w="548" w:type="dxa"/>
-            <w:tcBorders>
-              <w:left w:val="single" w:sz="12" w:space="0" w:color="000000"/>
-            </w:tcBorders>
-            <w:vAlign w:val="center"/>
-          </w:tcPr>
-          <w:p>
-            <w:pPr>
-              <w:pStyle w:val="Nessunaspaziatura"/>
-              <w:jc w:val="center"/>
-              <w:rPr>
-                <w:sz w:val="24"/>
-                <w:szCs w:val="24"/>
-                <w:lang w:val="en-US"/>
-              </w:rPr>
-            </w:pPr>
-          </w:p>
-        </w:tc>
-        <w:tc>
-          <w:tcPr>
-            <w:tcW w:w="919" w:type="dxa"/>
-            <w:vAlign w:val="center"/>
-          </w:tcPr>
-          <w:p>
-            <w:pPr>
-              <w:pStyle w:val="Nessunaspaziatura"/>
-              <w:jc w:val="center"/>
-              <w:rPr>
-                <w:sz w:val="24"/>
-                <w:szCs w:val="24"/>
-                <w:lang w:val="en-US"/>
-              </w:rPr>
-            </w:pPr>
-          </w:p>
-        </w:tc>
-        <w:tc>
-          <w:tcPr>
-            <w:tcW w:w="907" w:type="dxa"/>
-            <w:vAlign w:val="center"/>
-          </w:tcPr>
-          <w:p>
-            <w:pPr>
-              <w:pStyle w:val="Nessunaspaziatura"/>
-              <w:jc w:val="center"/>
-              <w:rPr>
-                <w:sz w:val="24"/>
-                <w:szCs w:val="24"/>
-                <w:lang w:val="en-US"/>
-              </w:rPr>
-            </w:pPr>
-          </w:p>
-        </w:tc>
-        <w:tc>
-          <w:tcPr>
-            <w:tcW w:w="952" w:type="dxa"/>
-            <w:tcBorders>
-              <w:right w:val="single" w:sz="12" w:space="0" w:color="000000"/>
-            </w:tcBorders>
-            <w:vAlign w:val="center"/>
-          </w:tcPr>
-          <w:p>
-            <w:pPr>
-              <w:pStyle w:val="Nessunaspaziatura"/>
-              <w:jc w:val="center"/>
-              <w:rPr>
-                <w:sz w:val="24"/>
-                <w:szCs w:val="24"/>
-                <w:lang w:val="en-US"/>
-              </w:rPr>
-            </w:pPr>
-          </w:p>
-        </w:tc>
-        <w:tc>
-          <w:tcPr>
-            <w:tcW w:w="2145" w:type="dxa"/>
-            <w:tcBorders>
-              <w:right w:val="single" w:sz="12" w:space="0" w:color="000000"/>
-            </w:tcBorders>
-            <w:vAlign w:val="center"/>
-          </w:tcPr>
-          <w:p>
-            <w:pPr>
-              <w:pStyle w:val="Nessunaspaziatura"/>
-              <w:rPr>
-                <w:sz w:val="24"/>
-                <w:szCs w:val="24"/>
-                <w:lang w:val="en-US"/>
-              </w:rPr>
-            </w:pPr>
-          </w:p>
-        </w:tc>
-        <w:tc>
-          <w:tcPr>
-            <w:tcW w:w="1291" w:type="dxa"/>
+            <w:r>
+              <w:rPr>
+                <w:sz w:val="24"/>
+                <w:szCs w:val="24"/>
+                <w:lang w:val="en-US"/>
+              </w:rPr>
+              <w:t>224,341</w:t>
+            </w:r>
+          </w:p>
+        </w:tc>
+        <w:tc>
+          <w:tcPr>
+            <w:tcW w:w="1857" w:type="dxa"/>
+            <w:tcBorders>
+              <w:right w:val="single" w:sz="12" w:space="0" w:color="000000"/>
+            </w:tcBorders>
+            <w:vAlign w:val="center"/>
+          </w:tcPr>
+          <w:p>
+            <w:pPr>
+              <w:pStyle w:val="Nessunaspaziatura"/>
+              <w:rPr>
+                <w:sz w:val="24"/>
+                <w:szCs w:val="24"/>
+                <w:lang w:val="en-US"/>
+              </w:rPr>
+            </w:pPr>
+            <w:r>
+              <w:rPr>
+                <w:sz w:val="24"/>
+                <w:szCs w:val="24"/>
+                <w:lang w:val="en-US"/>
+              </w:rPr>
+              <w:t>ATTNETWORK paper</w:t>
+            </w:r>
+          </w:p>
+        </w:tc>
+        <w:tc>
+          <w:tcPr>
+            <w:tcW w:w="805" w:type="dxa"/>
+            <w:tcBorders>
+              <w:left w:val="single" w:sz="12" w:space="0" w:color="000000"/>
+            </w:tcBorders>
+            <w:vAlign w:val="center"/>
+          </w:tcPr>
+          <w:p>
+            <w:pPr>
+              <w:pStyle w:val="Nessunaspaziatura"/>
+              <w:jc w:val="center"/>
+              <w:rPr>
+                <w:sz w:val="24"/>
+                <w:szCs w:val="24"/>
+                <w:lang w:val="en-US"/>
+              </w:rPr>
+            </w:pPr>
+            <w:r>
+              <w:rPr>
+                <w:sz w:val="24"/>
+                <w:szCs w:val="24"/>
+                <w:lang w:val="en-US"/>
+              </w:rPr>
+              <w:t>decay</w:t>
+            </w:r>
+          </w:p>
+        </w:tc>
+        <w:tc>
+          <w:tcPr>
+            <w:tcW w:w="989" w:type="dxa"/>
+            <w:vAlign w:val="center"/>
+          </w:tcPr>
+          <w:p>
+            <w:pPr>
+              <w:pStyle w:val="Nessunaspaziatura"/>
+              <w:jc w:val="center"/>
+              <w:rPr>
+                <w:sz w:val="24"/>
+                <w:szCs w:val="24"/>
+                <w:lang w:val="en-US"/>
+              </w:rPr>
+            </w:pPr>
+            <w:r>
+              <w:rPr>
+                <w:sz w:val="24"/>
+                <w:szCs w:val="24"/>
+                <w:lang w:val="en-US"/>
+              </w:rPr>
+              <w:t>adam</w:t>
+            </w:r>
+          </w:p>
+        </w:tc>
+        <w:tc>
+          <w:tcPr>
+            <w:tcW w:w="840" w:type="dxa"/>
+            <w:vAlign w:val="center"/>
+          </w:tcPr>
+          <w:p>
+            <w:pPr>
+              <w:pStyle w:val="Nessunaspaziatura"/>
+              <w:jc w:val="center"/>
+              <w:rPr>
+                <w:sz w:val="24"/>
+                <w:szCs w:val="24"/>
+                <w:lang w:val="en-US"/>
+              </w:rPr>
+            </w:pPr>
+            <w:r>
+              <w:rPr>
+                <w:sz w:val="24"/>
+                <w:szCs w:val="24"/>
+                <w:lang w:val="en-US"/>
+              </w:rPr>
+              <w:t>/</w:t>
+            </w:r>
+          </w:p>
+        </w:tc>
+        <w:tc>
+          <w:tcPr>
+            <w:tcW w:w="989" w:type="dxa"/>
+            <w:tcBorders>
+              <w:right w:val="single" w:sz="12" w:space="0" w:color="000000"/>
+            </w:tcBorders>
+            <w:vAlign w:val="center"/>
+          </w:tcPr>
+          <w:p>
+            <w:pPr>
+              <w:pStyle w:val="Nessunaspaziatura"/>
+              <w:jc w:val="center"/>
+              <w:rPr>
+                <w:sz w:val="24"/>
+                <w:szCs w:val="24"/>
+                <w:lang w:val="en-US"/>
+              </w:rPr>
+            </w:pPr>
+            <w:r>
+              <w:rPr>
+                <w:sz w:val="24"/>
+                <w:szCs w:val="24"/>
+                <w:lang w:val="en-US"/>
+              </w:rPr>
+              <w:t>32</w:t>
+            </w:r>
+          </w:p>
+        </w:tc>
+        <w:tc>
+          <w:tcPr>
+            <w:tcW w:w="3458" w:type="dxa"/>
+            <w:tcBorders>
+              <w:right w:val="single" w:sz="12" w:space="0" w:color="000000"/>
+            </w:tcBorders>
+            <w:vAlign w:val="center"/>
+          </w:tcPr>
+          <w:p>
+            <w:pPr>
+              <w:pStyle w:val="Nessunaspaziatura"/>
+              <w:rPr>
+                <w:sz w:val="24"/>
+                <w:szCs w:val="24"/>
+                <w:lang w:val="en-US"/>
+              </w:rPr>
+            </w:pPr>
+            <w:r>
+              <w:rPr>
+                <w:sz w:val="24"/>
+                <w:szCs w:val="24"/>
+                <w:lang w:val="en-US"/>
+              </w:rPr>
+              <w:t>0 Bias</w:t>
+            </w:r>
+          </w:p>
+          <w:p>
+            <w:pPr>
+              <w:pStyle w:val="Nessunaspaziatura"/>
+              <w:rPr>
+                <w:sz w:val="24"/>
+                <w:szCs w:val="24"/>
+                <w:lang w:val="en-US"/>
+              </w:rPr>
+            </w:pPr>
+            <w:r>
+              <w:rPr>
+                <w:sz w:val="24"/>
+                <w:szCs w:val="24"/>
+                <w:lang w:val="en-US"/>
+              </w:rPr>
+              <w:t>High Variance</w:t>
+            </w:r>
+          </w:p>
+          <w:p>
+            <w:pPr>
+              <w:pStyle w:val="Nessunaspaziatura"/>
+              <w:rPr>
+                <w:sz w:val="24"/>
+                <w:szCs w:val="24"/>
+                <w:lang w:val="en-US"/>
+              </w:rPr>
+            </w:pPr>
+            <w:r>
+              <w:rPr>
+                <w:sz w:val="24"/>
+                <w:szCs w:val="24"/>
+                <w:lang w:val="en-US"/>
+              </w:rPr>
+              <w:t>Overfitting</w:t>
+            </w:r>
+          </w:p>
+        </w:tc>
+        <w:tc>
+          <w:tcPr>
+            <w:tcW w:w="1849" w:type="dxa"/>
             <w:tcBorders>
               <w:right w:val="single" w:sz="12" w:space="0" w:color="000000"/>
             </w:tcBorders>
@@ -5235,54 +6001,116 @@
                 <w:lang w:val="en-US"/>
               </w:rPr>
             </w:pPr>
+            <w:r>
+              <w:rPr>
+                <w:sz w:val="16"/>
+                <w:szCs w:val="16"/>
+                <w:lang w:val="en-US"/>
+              </w:rPr>
+              <w:t>2020-07-20_16-40_AttRNNSpeechModel</w:t>
+            </w:r>
           </w:p>
         </w:tc>
       </w:tr>
       <w:tr>
         <w:tc>
           <w:tcPr>
-            <w:tcW w:w="338" w:type="dxa"/>
-            <w:tcBorders>
-              <w:left w:val="single" w:sz="12" w:space="0" w:color="000000"/>
-              <w:right w:val="single" w:sz="12" w:space="0" w:color="000000"/>
-            </w:tcBorders>
-            <w:vAlign w:val="center"/>
-          </w:tcPr>
-          <w:p>
-            <w:pPr>
-              <w:pStyle w:val="Nessunaspaziatura"/>
-              <w:jc w:val="center"/>
-              <w:rPr>
-                <w:sz w:val="24"/>
-                <w:szCs w:val="24"/>
-                <w:lang w:val="en-US"/>
-              </w:rPr>
-            </w:pPr>
-          </w:p>
-        </w:tc>
-        <w:tc>
-          <w:tcPr>
-            <w:tcW w:w="1991" w:type="dxa"/>
-            <w:tcBorders>
-              <w:left w:val="single" w:sz="12" w:space="0" w:color="000000"/>
-              <w:right w:val="single" w:sz="12" w:space="0" w:color="000000"/>
-            </w:tcBorders>
-            <w:vAlign w:val="center"/>
-          </w:tcPr>
-          <w:p>
-            <w:pPr>
-              <w:pStyle w:val="Nessunaspaziatura"/>
-              <w:rPr>
-                <w:sz w:val="24"/>
-                <w:szCs w:val="24"/>
-                <w:lang w:val="en-US"/>
-              </w:rPr>
-            </w:pPr>
-          </w:p>
-        </w:tc>
-        <w:tc>
-          <w:tcPr>
-            <w:tcW w:w="830" w:type="dxa"/>
+            <w:tcW w:w="460" w:type="dxa"/>
+            <w:tcBorders>
+              <w:left w:val="single" w:sz="12" w:space="0" w:color="000000"/>
+              <w:right w:val="single" w:sz="12" w:space="0" w:color="000000"/>
+            </w:tcBorders>
+            <w:vAlign w:val="center"/>
+          </w:tcPr>
+          <w:p>
+            <w:pPr>
+              <w:pStyle w:val="Nessunaspaziatura"/>
+              <w:jc w:val="center"/>
+              <w:rPr>
+                <w:sz w:val="24"/>
+                <w:szCs w:val="24"/>
+                <w:lang w:val="en-US"/>
+              </w:rPr>
+            </w:pPr>
+            <w:r>
+              <w:rPr>
+                <w:sz w:val="24"/>
+                <w:szCs w:val="24"/>
+                <w:lang w:val="en-US"/>
+              </w:rPr>
+              <w:t>13</w:t>
+            </w:r>
+          </w:p>
+        </w:tc>
+        <w:tc>
+          <w:tcPr>
+            <w:tcW w:w="1636" w:type="dxa"/>
+            <w:tcBorders>
+              <w:left w:val="single" w:sz="12" w:space="0" w:color="000000"/>
+              <w:right w:val="single" w:sz="12" w:space="0" w:color="000000"/>
+            </w:tcBorders>
+            <w:vAlign w:val="center"/>
+          </w:tcPr>
+          <w:p>
+            <w:pPr>
+              <w:pStyle w:val="Nessunaspaziatura"/>
+              <w:jc w:val="both"/>
+              <w:rPr>
+                <w:sz w:val="24"/>
+                <w:szCs w:val="24"/>
+                <w:lang w:val="en-US"/>
+              </w:rPr>
+            </w:pPr>
+            <w:r>
+              <w:rPr>
+                <w:sz w:val="24"/>
+                <w:szCs w:val="24"/>
+                <w:lang w:val="en-US"/>
+              </w:rPr>
+              <w:t>10 cmd</w:t>
+            </w:r>
+          </w:p>
+          <w:p>
+            <w:pPr>
+              <w:pStyle w:val="Nessunaspaziatura"/>
+              <w:jc w:val="both"/>
+              <w:rPr>
+                <w:sz w:val="24"/>
+                <w:szCs w:val="24"/>
+                <w:lang w:val="en-US"/>
+              </w:rPr>
+            </w:pPr>
+            <w:r>
+              <w:rPr>
+                <w:sz w:val="24"/>
+                <w:szCs w:val="24"/>
+                <w:lang w:val="en-US"/>
+              </w:rPr>
+              <w:t>10k-1k-1k</w:t>
+            </w:r>
+          </w:p>
+          <w:p>
+            <w:pPr>
+              <w:pStyle w:val="Nessunaspaziatura"/>
+              <w:rPr>
+                <w:sz w:val="24"/>
+                <w:szCs w:val="24"/>
+                <w:lang w:val="en-US"/>
+              </w:rPr>
+            </w:pPr>
+            <w:r>
+              <w:rPr>
+                <w:sz w:val="24"/>
+                <w:szCs w:val="24"/>
+                <w:lang w:val="en-US"/>
+              </w:rPr>
+              <w:t>40mfcc +delta</w:t>
+            </w:r>
+          </w:p>
+        </w:tc>
+        <w:tc>
+          <w:tcPr>
+            <w:tcW w:w="805" w:type="dxa"/>
             <w:tcBorders>
               <w:left w:val="single" w:sz="12" w:space="0" w:color="000000"/>
             </w:tcBorders>
@@ -5319,7 +6147,7 @@
         </w:tc>
         <w:tc>
           <w:tcPr>
-            <w:tcW w:w="811" w:type="dxa"/>
+            <w:tcW w:w="794" w:type="dxa"/>
             <w:tcBorders>
               <w:right w:val="single" w:sz="12" w:space="0" w:color="000000"/>
             </w:tcBorders>
@@ -5355,123 +6183,215 @@
                 <w:lang w:val="en-US"/>
               </w:rPr>
             </w:pPr>
-          </w:p>
-        </w:tc>
-        <w:tc>
-          <w:tcPr>
-            <w:tcW w:w="1907" w:type="dxa"/>
-            <w:tcBorders>
-              <w:right w:val="single" w:sz="12" w:space="0" w:color="000000"/>
-            </w:tcBorders>
-            <w:vAlign w:val="center"/>
-          </w:tcPr>
-          <w:p>
-            <w:pPr>
-              <w:pStyle w:val="Nessunaspaziatura"/>
-              <w:rPr>
-                <w:sz w:val="24"/>
-                <w:szCs w:val="24"/>
-                <w:lang w:val="en-US"/>
-              </w:rPr>
-            </w:pPr>
-          </w:p>
-        </w:tc>
-        <w:tc>
-          <w:tcPr>
-            <w:tcW w:w="548" w:type="dxa"/>
-            <w:tcBorders>
-              <w:left w:val="single" w:sz="12" w:space="0" w:color="000000"/>
-            </w:tcBorders>
-            <w:vAlign w:val="center"/>
-          </w:tcPr>
-          <w:p>
-            <w:pPr>
-              <w:pStyle w:val="Nessunaspaziatura"/>
-              <w:jc w:val="center"/>
-              <w:rPr>
-                <w:sz w:val="24"/>
-                <w:szCs w:val="24"/>
-                <w:lang w:val="en-US"/>
-              </w:rPr>
-            </w:pPr>
-          </w:p>
-        </w:tc>
-        <w:tc>
-          <w:tcPr>
-            <w:tcW w:w="919" w:type="dxa"/>
-            <w:vAlign w:val="center"/>
-          </w:tcPr>
-          <w:p>
-            <w:pPr>
-              <w:pStyle w:val="Nessunaspaziatura"/>
-              <w:jc w:val="center"/>
-              <w:rPr>
-                <w:sz w:val="24"/>
-                <w:szCs w:val="24"/>
-                <w:lang w:val="en-US"/>
-              </w:rPr>
-            </w:pPr>
-          </w:p>
-        </w:tc>
-        <w:tc>
-          <w:tcPr>
-            <w:tcW w:w="907" w:type="dxa"/>
-            <w:vAlign w:val="center"/>
-          </w:tcPr>
-          <w:p>
-            <w:pPr>
-              <w:pStyle w:val="Nessunaspaziatura"/>
-              <w:jc w:val="center"/>
-              <w:rPr>
-                <w:sz w:val="24"/>
-                <w:szCs w:val="24"/>
-                <w:lang w:val="en-US"/>
-              </w:rPr>
-            </w:pPr>
-          </w:p>
-        </w:tc>
-        <w:tc>
-          <w:tcPr>
-            <w:tcW w:w="952" w:type="dxa"/>
-            <w:tcBorders>
-              <w:right w:val="single" w:sz="12" w:space="0" w:color="000000"/>
-            </w:tcBorders>
-            <w:vAlign w:val="center"/>
-          </w:tcPr>
-          <w:p>
-            <w:pPr>
-              <w:pStyle w:val="Nessunaspaziatura"/>
-              <w:jc w:val="center"/>
-              <w:rPr>
-                <w:sz w:val="24"/>
-                <w:szCs w:val="24"/>
-                <w:lang w:val="en-US"/>
-              </w:rPr>
-            </w:pPr>
-          </w:p>
-        </w:tc>
-        <w:tc>
-          <w:tcPr>
-            <w:tcW w:w="2145" w:type="dxa"/>
-            <w:tcBorders>
-              <w:right w:val="single" w:sz="12" w:space="0" w:color="000000"/>
-            </w:tcBorders>
-            <w:vAlign w:val="center"/>
-          </w:tcPr>
-          <w:p>
-            <w:pPr>
-              <w:pStyle w:val="Nessunaspaziatura"/>
-              <w:rPr>
-                <w:sz w:val="24"/>
-                <w:szCs w:val="24"/>
-                <w:lang w:val="en-US"/>
-              </w:rPr>
-            </w:pPr>
-          </w:p>
-        </w:tc>
-        <w:tc>
-          <w:tcPr>
-            <w:tcW w:w="1291" w:type="dxa"/>
+            <w:r>
+              <w:rPr>
+                <w:sz w:val="24"/>
+                <w:szCs w:val="24"/>
+                <w:lang w:val="en-US"/>
+              </w:rPr>
+              <w:t>224,341</w:t>
+            </w:r>
+          </w:p>
+        </w:tc>
+        <w:tc>
+          <w:tcPr>
+            <w:tcW w:w="1857" w:type="dxa"/>
+            <w:tcBorders>
+              <w:right w:val="single" w:sz="12" w:space="0" w:color="000000"/>
+            </w:tcBorders>
+            <w:vAlign w:val="center"/>
+          </w:tcPr>
+          <w:p>
+            <w:pPr>
+              <w:pStyle w:val="Nessunaspaziatura"/>
+              <w:rPr>
+                <w:sz w:val="24"/>
+                <w:szCs w:val="24"/>
+                <w:lang w:val="en-US"/>
+              </w:rPr>
+            </w:pPr>
+            <w:r>
+              <w:rPr>
+                <w:sz w:val="24"/>
+                <w:szCs w:val="24"/>
+                <w:lang w:val="en-US"/>
+              </w:rPr>
+              <w:t>ATTNETWORK paper</w:t>
+            </w:r>
+          </w:p>
+        </w:tc>
+        <w:tc>
+          <w:tcPr>
+            <w:tcW w:w="805" w:type="dxa"/>
+            <w:tcBorders>
+              <w:left w:val="single" w:sz="12" w:space="0" w:color="000000"/>
+            </w:tcBorders>
+            <w:vAlign w:val="center"/>
+          </w:tcPr>
+          <w:p>
+            <w:pPr>
+              <w:pStyle w:val="Nessunaspaziatura"/>
+              <w:jc w:val="center"/>
+              <w:rPr>
+                <w:sz w:val="24"/>
+                <w:szCs w:val="24"/>
+                <w:lang w:val="en-US"/>
+              </w:rPr>
+            </w:pPr>
+            <w:r>
+              <w:rPr>
+                <w:sz w:val="24"/>
+                <w:szCs w:val="24"/>
+                <w:lang w:val="en-US"/>
+              </w:rPr>
+              <w:t>decay</w:t>
+            </w:r>
+          </w:p>
+        </w:tc>
+        <w:tc>
+          <w:tcPr>
+            <w:tcW w:w="989" w:type="dxa"/>
+            <w:vAlign w:val="center"/>
+          </w:tcPr>
+          <w:p>
+            <w:pPr>
+              <w:pStyle w:val="Nessunaspaziatura"/>
+              <w:jc w:val="center"/>
+              <w:rPr>
+                <w:sz w:val="24"/>
+                <w:szCs w:val="24"/>
+                <w:lang w:val="en-US"/>
+              </w:rPr>
+            </w:pPr>
+            <w:r>
+              <w:rPr>
+                <w:sz w:val="24"/>
+                <w:szCs w:val="24"/>
+                <w:lang w:val="en-US"/>
+              </w:rPr>
+              <w:t>adam</w:t>
+            </w:r>
+          </w:p>
+        </w:tc>
+        <w:tc>
+          <w:tcPr>
+            <w:tcW w:w="840" w:type="dxa"/>
+            <w:vAlign w:val="center"/>
+          </w:tcPr>
+          <w:p>
+            <w:pPr>
+              <w:pStyle w:val="Nessunaspaziatura"/>
+              <w:jc w:val="center"/>
+              <w:rPr>
+                <w:sz w:val="24"/>
+                <w:szCs w:val="24"/>
+                <w:lang w:val="en-US"/>
+              </w:rPr>
+            </w:pPr>
+            <w:r>
+              <w:rPr>
+                <w:sz w:val="24"/>
+                <w:szCs w:val="24"/>
+                <w:lang w:val="en-US"/>
+              </w:rPr>
+              <w:t>/</w:t>
+            </w:r>
+          </w:p>
+        </w:tc>
+        <w:tc>
+          <w:tcPr>
+            <w:tcW w:w="989" w:type="dxa"/>
+            <w:tcBorders>
+              <w:right w:val="single" w:sz="12" w:space="0" w:color="000000"/>
+            </w:tcBorders>
+            <w:vAlign w:val="center"/>
+          </w:tcPr>
+          <w:p>
+            <w:pPr>
+              <w:pStyle w:val="Nessunaspaziatura"/>
+              <w:jc w:val="center"/>
+              <w:rPr>
+                <w:sz w:val="24"/>
+                <w:szCs w:val="24"/>
+                <w:lang w:val="en-US"/>
+              </w:rPr>
+            </w:pPr>
+            <w:r>
+              <w:rPr>
+                <w:sz w:val="24"/>
+                <w:szCs w:val="24"/>
+                <w:lang w:val="en-US"/>
+              </w:rPr>
+              <w:t>32</w:t>
+            </w:r>
+          </w:p>
+        </w:tc>
+        <w:tc>
+          <w:tcPr>
+            <w:tcW w:w="3458" w:type="dxa"/>
+            <w:tcBorders>
+              <w:right w:val="single" w:sz="12" w:space="0" w:color="000000"/>
+            </w:tcBorders>
+            <w:vAlign w:val="center"/>
+          </w:tcPr>
+          <w:p>
+            <w:pPr>
+              <w:pStyle w:val="Nessunaspaziatura"/>
+              <w:rPr>
+                <w:sz w:val="24"/>
+                <w:szCs w:val="24"/>
+                <w:lang w:val="en-US"/>
+              </w:rPr>
+            </w:pPr>
+            <w:r>
+              <w:rPr>
+                <w:sz w:val="24"/>
+                <w:szCs w:val="24"/>
+                <w:lang w:val="en-US"/>
+              </w:rPr>
+              <w:t>0 Bias</w:t>
+            </w:r>
+          </w:p>
+          <w:p>
+            <w:pPr>
+              <w:pStyle w:val="Nessunaspaziatura"/>
+              <w:rPr>
+                <w:sz w:val="24"/>
+                <w:szCs w:val="24"/>
+                <w:lang w:val="en-US"/>
+              </w:rPr>
+            </w:pPr>
+            <w:r>
+              <w:rPr>
+                <w:sz w:val="24"/>
+                <w:szCs w:val="24"/>
+                <w:lang w:val="en-US"/>
+              </w:rPr>
+              <w:t>High Variance</w:t>
+            </w:r>
+          </w:p>
+          <w:p>
+            <w:pPr>
+              <w:pStyle w:val="Nessunaspaziatura"/>
+              <w:rPr>
+                <w:sz w:val="24"/>
+                <w:szCs w:val="24"/>
+                <w:lang w:val="en-US"/>
+              </w:rPr>
+            </w:pPr>
+            <w:r>
+              <w:rPr>
+                <w:sz w:val="24"/>
+                <w:szCs w:val="24"/>
+                <w:lang w:val="en-US"/>
+              </w:rPr>
+              <w:t>Overfitting</w:t>
+            </w:r>
+          </w:p>
+        </w:tc>
+        <w:tc>
+          <w:tcPr>
+            <w:tcW w:w="1849" w:type="dxa"/>
             <w:tcBorders>
               <w:right w:val="single" w:sz="12" w:space="0" w:color="000000"/>
             </w:tcBorders>
@@ -5492,48 +6412,48 @@
       <w:tr>
         <w:tc>
           <w:tcPr>
-            <w:tcW w:w="338" w:type="dxa"/>
-            <w:tcBorders>
-              <w:left w:val="single" w:sz="12" w:space="0" w:color="000000"/>
-              <w:right w:val="single" w:sz="12" w:space="0" w:color="000000"/>
-            </w:tcBorders>
-            <w:vAlign w:val="center"/>
-          </w:tcPr>
-          <w:p>
-            <w:pPr>
-              <w:pStyle w:val="Nessunaspaziatura"/>
-              <w:jc w:val="center"/>
-              <w:rPr>
-                <w:sz w:val="24"/>
-                <w:szCs w:val="24"/>
-                <w:lang w:val="en-US"/>
-              </w:rPr>
-            </w:pPr>
-          </w:p>
-        </w:tc>
-        <w:tc>
-          <w:tcPr>
-            <w:tcW w:w="1991" w:type="dxa"/>
-            <w:tcBorders>
-              <w:left w:val="single" w:sz="12" w:space="0" w:color="000000"/>
-              <w:right w:val="single" w:sz="12" w:space="0" w:color="000000"/>
-            </w:tcBorders>
-            <w:vAlign w:val="center"/>
-          </w:tcPr>
-          <w:p>
-            <w:pPr>
-              <w:pStyle w:val="Nessunaspaziatura"/>
-              <w:rPr>
-                <w:sz w:val="24"/>
-                <w:szCs w:val="24"/>
-                <w:lang w:val="en-US"/>
-              </w:rPr>
-            </w:pPr>
-          </w:p>
-        </w:tc>
-        <w:tc>
-          <w:tcPr>
-            <w:tcW w:w="830" w:type="dxa"/>
+            <w:tcW w:w="460" w:type="dxa"/>
+            <w:tcBorders>
+              <w:left w:val="single" w:sz="12" w:space="0" w:color="000000"/>
+              <w:right w:val="single" w:sz="12" w:space="0" w:color="000000"/>
+            </w:tcBorders>
+            <w:vAlign w:val="center"/>
+          </w:tcPr>
+          <w:p>
+            <w:pPr>
+              <w:pStyle w:val="Nessunaspaziatura"/>
+              <w:jc w:val="center"/>
+              <w:rPr>
+                <w:sz w:val="24"/>
+                <w:szCs w:val="24"/>
+                <w:lang w:val="en-US"/>
+              </w:rPr>
+            </w:pPr>
+          </w:p>
+        </w:tc>
+        <w:tc>
+          <w:tcPr>
+            <w:tcW w:w="1636" w:type="dxa"/>
+            <w:tcBorders>
+              <w:left w:val="single" w:sz="12" w:space="0" w:color="000000"/>
+              <w:right w:val="single" w:sz="12" w:space="0" w:color="000000"/>
+            </w:tcBorders>
+            <w:vAlign w:val="center"/>
+          </w:tcPr>
+          <w:p>
+            <w:pPr>
+              <w:pStyle w:val="Nessunaspaziatura"/>
+              <w:rPr>
+                <w:sz w:val="24"/>
+                <w:szCs w:val="24"/>
+                <w:lang w:val="en-US"/>
+              </w:rPr>
+            </w:pPr>
+          </w:p>
+        </w:tc>
+        <w:tc>
+          <w:tcPr>
+            <w:tcW w:w="805" w:type="dxa"/>
             <w:tcBorders>
               <w:left w:val="single" w:sz="12" w:space="0" w:color="000000"/>
             </w:tcBorders>
@@ -5570,7 +6490,7 @@
         </w:tc>
         <w:tc>
           <w:tcPr>
-            <w:tcW w:w="811" w:type="dxa"/>
+            <w:tcW w:w="794" w:type="dxa"/>
             <w:tcBorders>
               <w:right w:val="single" w:sz="12" w:space="0" w:color="000000"/>
             </w:tcBorders>
@@ -5610,119 +6530,119 @@
         </w:tc>
         <w:tc>
           <w:tcPr>
-            <w:tcW w:w="1907" w:type="dxa"/>
-            <w:tcBorders>
-              <w:right w:val="single" w:sz="12" w:space="0" w:color="000000"/>
-            </w:tcBorders>
-            <w:vAlign w:val="center"/>
-          </w:tcPr>
-          <w:p>
-            <w:pPr>
-              <w:pStyle w:val="Nessunaspaziatura"/>
-              <w:rPr>
-                <w:sz w:val="24"/>
-                <w:szCs w:val="24"/>
-                <w:lang w:val="en-US"/>
-              </w:rPr>
-            </w:pPr>
-          </w:p>
-        </w:tc>
-        <w:tc>
-          <w:tcPr>
-            <w:tcW w:w="548" w:type="dxa"/>
-            <w:tcBorders>
-              <w:left w:val="single" w:sz="12" w:space="0" w:color="000000"/>
-            </w:tcBorders>
-            <w:vAlign w:val="center"/>
-          </w:tcPr>
-          <w:p>
-            <w:pPr>
-              <w:pStyle w:val="Nessunaspaziatura"/>
-              <w:jc w:val="center"/>
-              <w:rPr>
-                <w:sz w:val="24"/>
-                <w:szCs w:val="24"/>
-                <w:lang w:val="en-US"/>
-              </w:rPr>
-            </w:pPr>
-          </w:p>
-        </w:tc>
-        <w:tc>
-          <w:tcPr>
-            <w:tcW w:w="919" w:type="dxa"/>
-            <w:vAlign w:val="center"/>
-          </w:tcPr>
-          <w:p>
-            <w:pPr>
-              <w:pStyle w:val="Nessunaspaziatura"/>
-              <w:jc w:val="center"/>
-              <w:rPr>
-                <w:sz w:val="24"/>
-                <w:szCs w:val="24"/>
-                <w:lang w:val="en-US"/>
-              </w:rPr>
-            </w:pPr>
-          </w:p>
-        </w:tc>
-        <w:tc>
-          <w:tcPr>
-            <w:tcW w:w="907" w:type="dxa"/>
-            <w:vAlign w:val="center"/>
-          </w:tcPr>
-          <w:p>
-            <w:pPr>
-              <w:pStyle w:val="Nessunaspaziatura"/>
-              <w:jc w:val="center"/>
-              <w:rPr>
-                <w:sz w:val="24"/>
-                <w:szCs w:val="24"/>
-                <w:lang w:val="en-US"/>
-              </w:rPr>
-            </w:pPr>
-          </w:p>
-        </w:tc>
-        <w:tc>
-          <w:tcPr>
-            <w:tcW w:w="952" w:type="dxa"/>
-            <w:tcBorders>
-              <w:right w:val="single" w:sz="12" w:space="0" w:color="000000"/>
-            </w:tcBorders>
-            <w:vAlign w:val="center"/>
-          </w:tcPr>
-          <w:p>
-            <w:pPr>
-              <w:pStyle w:val="Nessunaspaziatura"/>
-              <w:jc w:val="center"/>
-              <w:rPr>
-                <w:sz w:val="24"/>
-                <w:szCs w:val="24"/>
-                <w:lang w:val="en-US"/>
-              </w:rPr>
-            </w:pPr>
-          </w:p>
-        </w:tc>
-        <w:tc>
-          <w:tcPr>
-            <w:tcW w:w="2145" w:type="dxa"/>
-            <w:tcBorders>
-              <w:right w:val="single" w:sz="12" w:space="0" w:color="000000"/>
-            </w:tcBorders>
-            <w:vAlign w:val="center"/>
-          </w:tcPr>
-          <w:p>
-            <w:pPr>
-              <w:pStyle w:val="Nessunaspaziatura"/>
-              <w:rPr>
-                <w:sz w:val="24"/>
-                <w:szCs w:val="24"/>
-                <w:lang w:val="en-US"/>
-              </w:rPr>
-            </w:pPr>
-          </w:p>
-        </w:tc>
-        <w:tc>
-          <w:tcPr>
-            <w:tcW w:w="1291" w:type="dxa"/>
+            <w:tcW w:w="1857" w:type="dxa"/>
+            <w:tcBorders>
+              <w:right w:val="single" w:sz="12" w:space="0" w:color="000000"/>
+            </w:tcBorders>
+            <w:vAlign w:val="center"/>
+          </w:tcPr>
+          <w:p>
+            <w:pPr>
+              <w:pStyle w:val="Nessunaspaziatura"/>
+              <w:rPr>
+                <w:sz w:val="24"/>
+                <w:szCs w:val="24"/>
+                <w:lang w:val="en-US"/>
+              </w:rPr>
+            </w:pPr>
+          </w:p>
+        </w:tc>
+        <w:tc>
+          <w:tcPr>
+            <w:tcW w:w="805" w:type="dxa"/>
+            <w:tcBorders>
+              <w:left w:val="single" w:sz="12" w:space="0" w:color="000000"/>
+            </w:tcBorders>
+            <w:vAlign w:val="center"/>
+          </w:tcPr>
+          <w:p>
+            <w:pPr>
+              <w:pStyle w:val="Nessunaspaziatura"/>
+              <w:jc w:val="center"/>
+              <w:rPr>
+                <w:sz w:val="24"/>
+                <w:szCs w:val="24"/>
+                <w:lang w:val="en-US"/>
+              </w:rPr>
+            </w:pPr>
+          </w:p>
+        </w:tc>
+        <w:tc>
+          <w:tcPr>
+            <w:tcW w:w="989" w:type="dxa"/>
+            <w:vAlign w:val="center"/>
+          </w:tcPr>
+          <w:p>
+            <w:pPr>
+              <w:pStyle w:val="Nessunaspaziatura"/>
+              <w:jc w:val="center"/>
+              <w:rPr>
+                <w:sz w:val="24"/>
+                <w:szCs w:val="24"/>
+                <w:lang w:val="en-US"/>
+              </w:rPr>
+            </w:pPr>
+          </w:p>
+        </w:tc>
+        <w:tc>
+          <w:tcPr>
+            <w:tcW w:w="840" w:type="dxa"/>
+            <w:vAlign w:val="center"/>
+          </w:tcPr>
+          <w:p>
+            <w:pPr>
+              <w:pStyle w:val="Nessunaspaziatura"/>
+              <w:jc w:val="center"/>
+              <w:rPr>
+                <w:sz w:val="24"/>
+                <w:szCs w:val="24"/>
+                <w:lang w:val="en-US"/>
+              </w:rPr>
+            </w:pPr>
+          </w:p>
+        </w:tc>
+        <w:tc>
+          <w:tcPr>
+            <w:tcW w:w="989" w:type="dxa"/>
+            <w:tcBorders>
+              <w:right w:val="single" w:sz="12" w:space="0" w:color="000000"/>
+            </w:tcBorders>
+            <w:vAlign w:val="center"/>
+          </w:tcPr>
+          <w:p>
+            <w:pPr>
+              <w:pStyle w:val="Nessunaspaziatura"/>
+              <w:jc w:val="center"/>
+              <w:rPr>
+                <w:sz w:val="24"/>
+                <w:szCs w:val="24"/>
+                <w:lang w:val="en-US"/>
+              </w:rPr>
+            </w:pPr>
+          </w:p>
+        </w:tc>
+        <w:tc>
+          <w:tcPr>
+            <w:tcW w:w="3458" w:type="dxa"/>
+            <w:tcBorders>
+              <w:right w:val="single" w:sz="12" w:space="0" w:color="000000"/>
+            </w:tcBorders>
+            <w:vAlign w:val="center"/>
+          </w:tcPr>
+          <w:p>
+            <w:pPr>
+              <w:pStyle w:val="Nessunaspaziatura"/>
+              <w:rPr>
+                <w:sz w:val="24"/>
+                <w:szCs w:val="24"/>
+                <w:lang w:val="en-US"/>
+              </w:rPr>
+            </w:pPr>
+          </w:p>
+        </w:tc>
+        <w:tc>
+          <w:tcPr>
+            <w:tcW w:w="1849" w:type="dxa"/>
             <w:tcBorders>
               <w:right w:val="single" w:sz="12" w:space="0" w:color="000000"/>
             </w:tcBorders>
@@ -5743,48 +6663,48 @@
       <w:tr>
         <w:tc>
           <w:tcPr>
-            <w:tcW w:w="338" w:type="dxa"/>
-            <w:tcBorders>
-              <w:left w:val="single" w:sz="12" w:space="0" w:color="000000"/>
-              <w:right w:val="single" w:sz="12" w:space="0" w:color="000000"/>
-            </w:tcBorders>
-            <w:vAlign w:val="center"/>
-          </w:tcPr>
-          <w:p>
-            <w:pPr>
-              <w:pStyle w:val="Nessunaspaziatura"/>
-              <w:jc w:val="center"/>
-              <w:rPr>
-                <w:sz w:val="24"/>
-                <w:szCs w:val="24"/>
-                <w:lang w:val="en-US"/>
-              </w:rPr>
-            </w:pPr>
-          </w:p>
-        </w:tc>
-        <w:tc>
-          <w:tcPr>
-            <w:tcW w:w="1991" w:type="dxa"/>
-            <w:tcBorders>
-              <w:left w:val="single" w:sz="12" w:space="0" w:color="000000"/>
-              <w:right w:val="single" w:sz="12" w:space="0" w:color="000000"/>
-            </w:tcBorders>
-            <w:vAlign w:val="center"/>
-          </w:tcPr>
-          <w:p>
-            <w:pPr>
-              <w:pStyle w:val="Nessunaspaziatura"/>
-              <w:rPr>
-                <w:sz w:val="24"/>
-                <w:szCs w:val="24"/>
-                <w:lang w:val="en-US"/>
-              </w:rPr>
-            </w:pPr>
-          </w:p>
-        </w:tc>
-        <w:tc>
-          <w:tcPr>
-            <w:tcW w:w="830" w:type="dxa"/>
+            <w:tcW w:w="460" w:type="dxa"/>
+            <w:tcBorders>
+              <w:left w:val="single" w:sz="12" w:space="0" w:color="000000"/>
+              <w:right w:val="single" w:sz="12" w:space="0" w:color="000000"/>
+            </w:tcBorders>
+            <w:vAlign w:val="center"/>
+          </w:tcPr>
+          <w:p>
+            <w:pPr>
+              <w:pStyle w:val="Nessunaspaziatura"/>
+              <w:jc w:val="center"/>
+              <w:rPr>
+                <w:sz w:val="24"/>
+                <w:szCs w:val="24"/>
+                <w:lang w:val="en-US"/>
+              </w:rPr>
+            </w:pPr>
+          </w:p>
+        </w:tc>
+        <w:tc>
+          <w:tcPr>
+            <w:tcW w:w="1636" w:type="dxa"/>
+            <w:tcBorders>
+              <w:left w:val="single" w:sz="12" w:space="0" w:color="000000"/>
+              <w:right w:val="single" w:sz="12" w:space="0" w:color="000000"/>
+            </w:tcBorders>
+            <w:vAlign w:val="center"/>
+          </w:tcPr>
+          <w:p>
+            <w:pPr>
+              <w:pStyle w:val="Nessunaspaziatura"/>
+              <w:rPr>
+                <w:sz w:val="24"/>
+                <w:szCs w:val="24"/>
+                <w:lang w:val="en-US"/>
+              </w:rPr>
+            </w:pPr>
+          </w:p>
+        </w:tc>
+        <w:tc>
+          <w:tcPr>
+            <w:tcW w:w="805" w:type="dxa"/>
             <w:tcBorders>
               <w:left w:val="single" w:sz="12" w:space="0" w:color="000000"/>
             </w:tcBorders>
@@ -5821,7 +6741,7 @@
         </w:tc>
         <w:tc>
           <w:tcPr>
-            <w:tcW w:w="811" w:type="dxa"/>
+            <w:tcW w:w="794" w:type="dxa"/>
             <w:tcBorders>
               <w:right w:val="single" w:sz="12" w:space="0" w:color="000000"/>
             </w:tcBorders>
@@ -5861,119 +6781,119 @@
         </w:tc>
         <w:tc>
           <w:tcPr>
-            <w:tcW w:w="1907" w:type="dxa"/>
-            <w:tcBorders>
-              <w:right w:val="single" w:sz="12" w:space="0" w:color="000000"/>
-            </w:tcBorders>
-            <w:vAlign w:val="center"/>
-          </w:tcPr>
-          <w:p>
-            <w:pPr>
-              <w:pStyle w:val="Nessunaspaziatura"/>
-              <w:rPr>
-                <w:sz w:val="24"/>
-                <w:szCs w:val="24"/>
-                <w:lang w:val="en-US"/>
-              </w:rPr>
-            </w:pPr>
-          </w:p>
-        </w:tc>
-        <w:tc>
-          <w:tcPr>
-            <w:tcW w:w="548" w:type="dxa"/>
-            <w:tcBorders>
-              <w:left w:val="single" w:sz="12" w:space="0" w:color="000000"/>
-            </w:tcBorders>
-            <w:vAlign w:val="center"/>
-          </w:tcPr>
-          <w:p>
-            <w:pPr>
-              <w:pStyle w:val="Nessunaspaziatura"/>
-              <w:jc w:val="center"/>
-              <w:rPr>
-                <w:sz w:val="24"/>
-                <w:szCs w:val="24"/>
-                <w:lang w:val="en-US"/>
-              </w:rPr>
-            </w:pPr>
-          </w:p>
-        </w:tc>
-        <w:tc>
-          <w:tcPr>
-            <w:tcW w:w="919" w:type="dxa"/>
-            <w:vAlign w:val="center"/>
-          </w:tcPr>
-          <w:p>
-            <w:pPr>
-              <w:pStyle w:val="Nessunaspaziatura"/>
-              <w:jc w:val="center"/>
-              <w:rPr>
-                <w:sz w:val="24"/>
-                <w:szCs w:val="24"/>
-                <w:lang w:val="en-US"/>
-              </w:rPr>
-            </w:pPr>
-          </w:p>
-        </w:tc>
-        <w:tc>
-          <w:tcPr>
-            <w:tcW w:w="907" w:type="dxa"/>
-            <w:vAlign w:val="center"/>
-          </w:tcPr>
-          <w:p>
-            <w:pPr>
-              <w:pStyle w:val="Nessunaspaziatura"/>
-              <w:jc w:val="center"/>
-              <w:rPr>
-                <w:sz w:val="24"/>
-                <w:szCs w:val="24"/>
-                <w:lang w:val="en-US"/>
-              </w:rPr>
-            </w:pPr>
-          </w:p>
-        </w:tc>
-        <w:tc>
-          <w:tcPr>
-            <w:tcW w:w="952" w:type="dxa"/>
-            <w:tcBorders>
-              <w:right w:val="single" w:sz="12" w:space="0" w:color="000000"/>
-            </w:tcBorders>
-            <w:vAlign w:val="center"/>
-          </w:tcPr>
-          <w:p>
-            <w:pPr>
-              <w:pStyle w:val="Nessunaspaziatura"/>
-              <w:jc w:val="center"/>
-              <w:rPr>
-                <w:sz w:val="24"/>
-                <w:szCs w:val="24"/>
-                <w:lang w:val="en-US"/>
-              </w:rPr>
-            </w:pPr>
-          </w:p>
-        </w:tc>
-        <w:tc>
-          <w:tcPr>
-            <w:tcW w:w="2145" w:type="dxa"/>
-            <w:tcBorders>
-              <w:right w:val="single" w:sz="12" w:space="0" w:color="000000"/>
-            </w:tcBorders>
-            <w:vAlign w:val="center"/>
-          </w:tcPr>
-          <w:p>
-            <w:pPr>
-              <w:pStyle w:val="Nessunaspaziatura"/>
-              <w:rPr>
-                <w:sz w:val="24"/>
-                <w:szCs w:val="24"/>
-                <w:lang w:val="en-US"/>
-              </w:rPr>
-            </w:pPr>
-          </w:p>
-        </w:tc>
-        <w:tc>
-          <w:tcPr>
-            <w:tcW w:w="1291" w:type="dxa"/>
+            <w:tcW w:w="1857" w:type="dxa"/>
+            <w:tcBorders>
+              <w:right w:val="single" w:sz="12" w:space="0" w:color="000000"/>
+            </w:tcBorders>
+            <w:vAlign w:val="center"/>
+          </w:tcPr>
+          <w:p>
+            <w:pPr>
+              <w:pStyle w:val="Nessunaspaziatura"/>
+              <w:rPr>
+                <w:sz w:val="24"/>
+                <w:szCs w:val="24"/>
+                <w:lang w:val="en-US"/>
+              </w:rPr>
+            </w:pPr>
+          </w:p>
+        </w:tc>
+        <w:tc>
+          <w:tcPr>
+            <w:tcW w:w="805" w:type="dxa"/>
+            <w:tcBorders>
+              <w:left w:val="single" w:sz="12" w:space="0" w:color="000000"/>
+            </w:tcBorders>
+            <w:vAlign w:val="center"/>
+          </w:tcPr>
+          <w:p>
+            <w:pPr>
+              <w:pStyle w:val="Nessunaspaziatura"/>
+              <w:jc w:val="center"/>
+              <w:rPr>
+                <w:sz w:val="24"/>
+                <w:szCs w:val="24"/>
+                <w:lang w:val="en-US"/>
+              </w:rPr>
+            </w:pPr>
+          </w:p>
+        </w:tc>
+        <w:tc>
+          <w:tcPr>
+            <w:tcW w:w="989" w:type="dxa"/>
+            <w:vAlign w:val="center"/>
+          </w:tcPr>
+          <w:p>
+            <w:pPr>
+              <w:pStyle w:val="Nessunaspaziatura"/>
+              <w:jc w:val="center"/>
+              <w:rPr>
+                <w:sz w:val="24"/>
+                <w:szCs w:val="24"/>
+                <w:lang w:val="en-US"/>
+              </w:rPr>
+            </w:pPr>
+          </w:p>
+        </w:tc>
+        <w:tc>
+          <w:tcPr>
+            <w:tcW w:w="840" w:type="dxa"/>
+            <w:vAlign w:val="center"/>
+          </w:tcPr>
+          <w:p>
+            <w:pPr>
+              <w:pStyle w:val="Nessunaspaziatura"/>
+              <w:jc w:val="center"/>
+              <w:rPr>
+                <w:sz w:val="24"/>
+                <w:szCs w:val="24"/>
+                <w:lang w:val="en-US"/>
+              </w:rPr>
+            </w:pPr>
+          </w:p>
+        </w:tc>
+        <w:tc>
+          <w:tcPr>
+            <w:tcW w:w="989" w:type="dxa"/>
+            <w:tcBorders>
+              <w:right w:val="single" w:sz="12" w:space="0" w:color="000000"/>
+            </w:tcBorders>
+            <w:vAlign w:val="center"/>
+          </w:tcPr>
+          <w:p>
+            <w:pPr>
+              <w:pStyle w:val="Nessunaspaziatura"/>
+              <w:jc w:val="center"/>
+              <w:rPr>
+                <w:sz w:val="24"/>
+                <w:szCs w:val="24"/>
+                <w:lang w:val="en-US"/>
+              </w:rPr>
+            </w:pPr>
+          </w:p>
+        </w:tc>
+        <w:tc>
+          <w:tcPr>
+            <w:tcW w:w="3458" w:type="dxa"/>
+            <w:tcBorders>
+              <w:right w:val="single" w:sz="12" w:space="0" w:color="000000"/>
+            </w:tcBorders>
+            <w:vAlign w:val="center"/>
+          </w:tcPr>
+          <w:p>
+            <w:pPr>
+              <w:pStyle w:val="Nessunaspaziatura"/>
+              <w:rPr>
+                <w:sz w:val="24"/>
+                <w:szCs w:val="24"/>
+                <w:lang w:val="en-US"/>
+              </w:rPr>
+            </w:pPr>
+          </w:p>
+        </w:tc>
+        <w:tc>
+          <w:tcPr>
+            <w:tcW w:w="1849" w:type="dxa"/>
             <w:tcBorders>
               <w:right w:val="single" w:sz="12" w:space="0" w:color="000000"/>
             </w:tcBorders>
@@ -5994,48 +6914,48 @@
       <w:tr>
         <w:tc>
           <w:tcPr>
-            <w:tcW w:w="338" w:type="dxa"/>
-            <w:tcBorders>
-              <w:left w:val="single" w:sz="12" w:space="0" w:color="000000"/>
-              <w:right w:val="single" w:sz="12" w:space="0" w:color="000000"/>
-            </w:tcBorders>
-            <w:vAlign w:val="center"/>
-          </w:tcPr>
-          <w:p>
-            <w:pPr>
-              <w:pStyle w:val="Nessunaspaziatura"/>
-              <w:jc w:val="center"/>
-              <w:rPr>
-                <w:sz w:val="24"/>
-                <w:szCs w:val="24"/>
-                <w:lang w:val="en-US"/>
-              </w:rPr>
-            </w:pPr>
-          </w:p>
-        </w:tc>
-        <w:tc>
-          <w:tcPr>
-            <w:tcW w:w="1991" w:type="dxa"/>
-            <w:tcBorders>
-              <w:left w:val="single" w:sz="12" w:space="0" w:color="000000"/>
-              <w:right w:val="single" w:sz="12" w:space="0" w:color="000000"/>
-            </w:tcBorders>
-            <w:vAlign w:val="center"/>
-          </w:tcPr>
-          <w:p>
-            <w:pPr>
-              <w:pStyle w:val="Nessunaspaziatura"/>
-              <w:rPr>
-                <w:sz w:val="24"/>
-                <w:szCs w:val="24"/>
-                <w:lang w:val="en-US"/>
-              </w:rPr>
-            </w:pPr>
-          </w:p>
-        </w:tc>
-        <w:tc>
-          <w:tcPr>
-            <w:tcW w:w="830" w:type="dxa"/>
+            <w:tcW w:w="460" w:type="dxa"/>
+            <w:tcBorders>
+              <w:left w:val="single" w:sz="12" w:space="0" w:color="000000"/>
+              <w:right w:val="single" w:sz="12" w:space="0" w:color="000000"/>
+            </w:tcBorders>
+            <w:vAlign w:val="center"/>
+          </w:tcPr>
+          <w:p>
+            <w:pPr>
+              <w:pStyle w:val="Nessunaspaziatura"/>
+              <w:jc w:val="center"/>
+              <w:rPr>
+                <w:sz w:val="24"/>
+                <w:szCs w:val="24"/>
+                <w:lang w:val="en-US"/>
+              </w:rPr>
+            </w:pPr>
+          </w:p>
+        </w:tc>
+        <w:tc>
+          <w:tcPr>
+            <w:tcW w:w="1636" w:type="dxa"/>
+            <w:tcBorders>
+              <w:left w:val="single" w:sz="12" w:space="0" w:color="000000"/>
+              <w:right w:val="single" w:sz="12" w:space="0" w:color="000000"/>
+            </w:tcBorders>
+            <w:vAlign w:val="center"/>
+          </w:tcPr>
+          <w:p>
+            <w:pPr>
+              <w:pStyle w:val="Nessunaspaziatura"/>
+              <w:rPr>
+                <w:sz w:val="24"/>
+                <w:szCs w:val="24"/>
+                <w:lang w:val="en-US"/>
+              </w:rPr>
+            </w:pPr>
+          </w:p>
+        </w:tc>
+        <w:tc>
+          <w:tcPr>
+            <w:tcW w:w="805" w:type="dxa"/>
             <w:tcBorders>
               <w:left w:val="single" w:sz="12" w:space="0" w:color="000000"/>
             </w:tcBorders>
@@ -6072,7 +6992,7 @@
         </w:tc>
         <w:tc>
           <w:tcPr>
-            <w:tcW w:w="811" w:type="dxa"/>
+            <w:tcW w:w="794" w:type="dxa"/>
             <w:tcBorders>
               <w:right w:val="single" w:sz="12" w:space="0" w:color="000000"/>
             </w:tcBorders>
@@ -6112,119 +7032,119 @@
         </w:tc>
         <w:tc>
           <w:tcPr>
-            <w:tcW w:w="1907" w:type="dxa"/>
-            <w:tcBorders>
-              <w:right w:val="single" w:sz="12" w:space="0" w:color="000000"/>
-            </w:tcBorders>
-            <w:vAlign w:val="center"/>
-          </w:tcPr>
-          <w:p>
-            <w:pPr>
-              <w:pStyle w:val="Nessunaspaziatura"/>
-              <w:rPr>
-                <w:sz w:val="24"/>
-                <w:szCs w:val="24"/>
-                <w:lang w:val="en-US"/>
-              </w:rPr>
-            </w:pPr>
-          </w:p>
-        </w:tc>
-        <w:tc>
-          <w:tcPr>
-            <w:tcW w:w="548" w:type="dxa"/>
-            <w:tcBorders>
-              <w:left w:val="single" w:sz="12" w:space="0" w:color="000000"/>
-            </w:tcBorders>
-            <w:vAlign w:val="center"/>
-          </w:tcPr>
-          <w:p>
-            <w:pPr>
-              <w:pStyle w:val="Nessunaspaziatura"/>
-              <w:jc w:val="center"/>
-              <w:rPr>
-                <w:sz w:val="24"/>
-                <w:szCs w:val="24"/>
-                <w:lang w:val="en-US"/>
-              </w:rPr>
-            </w:pPr>
-          </w:p>
-        </w:tc>
-        <w:tc>
-          <w:tcPr>
-            <w:tcW w:w="919" w:type="dxa"/>
-            <w:vAlign w:val="center"/>
-          </w:tcPr>
-          <w:p>
-            <w:pPr>
-              <w:pStyle w:val="Nessunaspaziatura"/>
-              <w:jc w:val="center"/>
-              <w:rPr>
-                <w:sz w:val="24"/>
-                <w:szCs w:val="24"/>
-                <w:lang w:val="en-US"/>
-              </w:rPr>
-            </w:pPr>
-          </w:p>
-        </w:tc>
-        <w:tc>
-          <w:tcPr>
-            <w:tcW w:w="907" w:type="dxa"/>
-            <w:vAlign w:val="center"/>
-          </w:tcPr>
-          <w:p>
-            <w:pPr>
-              <w:pStyle w:val="Nessunaspaziatura"/>
-              <w:jc w:val="center"/>
-              <w:rPr>
-                <w:sz w:val="24"/>
-                <w:szCs w:val="24"/>
-                <w:lang w:val="en-US"/>
-              </w:rPr>
-            </w:pPr>
-          </w:p>
-        </w:tc>
-        <w:tc>
-          <w:tcPr>
-            <w:tcW w:w="952" w:type="dxa"/>
-            <w:tcBorders>
-              <w:right w:val="single" w:sz="12" w:space="0" w:color="000000"/>
-            </w:tcBorders>
-            <w:vAlign w:val="center"/>
-          </w:tcPr>
-          <w:p>
-            <w:pPr>
-              <w:pStyle w:val="Nessunaspaziatura"/>
-              <w:jc w:val="center"/>
-              <w:rPr>
-                <w:sz w:val="24"/>
-                <w:szCs w:val="24"/>
-                <w:lang w:val="en-US"/>
-              </w:rPr>
-            </w:pPr>
-          </w:p>
-        </w:tc>
-        <w:tc>
-          <w:tcPr>
-            <w:tcW w:w="2145" w:type="dxa"/>
-            <w:tcBorders>
-              <w:right w:val="single" w:sz="12" w:space="0" w:color="000000"/>
-            </w:tcBorders>
-            <w:vAlign w:val="center"/>
-          </w:tcPr>
-          <w:p>
-            <w:pPr>
-              <w:pStyle w:val="Nessunaspaziatura"/>
-              <w:rPr>
-                <w:sz w:val="24"/>
-                <w:szCs w:val="24"/>
-                <w:lang w:val="en-US"/>
-              </w:rPr>
-            </w:pPr>
-          </w:p>
-        </w:tc>
-        <w:tc>
-          <w:tcPr>
-            <w:tcW w:w="1291" w:type="dxa"/>
+            <w:tcW w:w="1857" w:type="dxa"/>
+            <w:tcBorders>
+              <w:right w:val="single" w:sz="12" w:space="0" w:color="000000"/>
+            </w:tcBorders>
+            <w:vAlign w:val="center"/>
+          </w:tcPr>
+          <w:p>
+            <w:pPr>
+              <w:pStyle w:val="Nessunaspaziatura"/>
+              <w:rPr>
+                <w:sz w:val="24"/>
+                <w:szCs w:val="24"/>
+                <w:lang w:val="en-US"/>
+              </w:rPr>
+            </w:pPr>
+          </w:p>
+        </w:tc>
+        <w:tc>
+          <w:tcPr>
+            <w:tcW w:w="805" w:type="dxa"/>
+            <w:tcBorders>
+              <w:left w:val="single" w:sz="12" w:space="0" w:color="000000"/>
+            </w:tcBorders>
+            <w:vAlign w:val="center"/>
+          </w:tcPr>
+          <w:p>
+            <w:pPr>
+              <w:pStyle w:val="Nessunaspaziatura"/>
+              <w:jc w:val="center"/>
+              <w:rPr>
+                <w:sz w:val="24"/>
+                <w:szCs w:val="24"/>
+                <w:lang w:val="en-US"/>
+              </w:rPr>
+            </w:pPr>
+          </w:p>
+        </w:tc>
+        <w:tc>
+          <w:tcPr>
+            <w:tcW w:w="989" w:type="dxa"/>
+            <w:vAlign w:val="center"/>
+          </w:tcPr>
+          <w:p>
+            <w:pPr>
+              <w:pStyle w:val="Nessunaspaziatura"/>
+              <w:jc w:val="center"/>
+              <w:rPr>
+                <w:sz w:val="24"/>
+                <w:szCs w:val="24"/>
+                <w:lang w:val="en-US"/>
+              </w:rPr>
+            </w:pPr>
+          </w:p>
+        </w:tc>
+        <w:tc>
+          <w:tcPr>
+            <w:tcW w:w="840" w:type="dxa"/>
+            <w:vAlign w:val="center"/>
+          </w:tcPr>
+          <w:p>
+            <w:pPr>
+              <w:pStyle w:val="Nessunaspaziatura"/>
+              <w:jc w:val="center"/>
+              <w:rPr>
+                <w:sz w:val="24"/>
+                <w:szCs w:val="24"/>
+                <w:lang w:val="en-US"/>
+              </w:rPr>
+            </w:pPr>
+          </w:p>
+        </w:tc>
+        <w:tc>
+          <w:tcPr>
+            <w:tcW w:w="989" w:type="dxa"/>
+            <w:tcBorders>
+              <w:right w:val="single" w:sz="12" w:space="0" w:color="000000"/>
+            </w:tcBorders>
+            <w:vAlign w:val="center"/>
+          </w:tcPr>
+          <w:p>
+            <w:pPr>
+              <w:pStyle w:val="Nessunaspaziatura"/>
+              <w:jc w:val="center"/>
+              <w:rPr>
+                <w:sz w:val="24"/>
+                <w:szCs w:val="24"/>
+                <w:lang w:val="en-US"/>
+              </w:rPr>
+            </w:pPr>
+          </w:p>
+        </w:tc>
+        <w:tc>
+          <w:tcPr>
+            <w:tcW w:w="3458" w:type="dxa"/>
+            <w:tcBorders>
+              <w:right w:val="single" w:sz="12" w:space="0" w:color="000000"/>
+            </w:tcBorders>
+            <w:vAlign w:val="center"/>
+          </w:tcPr>
+          <w:p>
+            <w:pPr>
+              <w:pStyle w:val="Nessunaspaziatura"/>
+              <w:rPr>
+                <w:sz w:val="24"/>
+                <w:szCs w:val="24"/>
+                <w:lang w:val="en-US"/>
+              </w:rPr>
+            </w:pPr>
+          </w:p>
+        </w:tc>
+        <w:tc>
+          <w:tcPr>
+            <w:tcW w:w="1849" w:type="dxa"/>
             <w:tcBorders>
               <w:right w:val="single" w:sz="12" w:space="0" w:color="000000"/>
             </w:tcBorders>
@@ -6245,7 +7165,1513 @@
       <w:tr>
         <w:tc>
           <w:tcPr>
-            <w:tcW w:w="338" w:type="dxa"/>
+            <w:tcW w:w="460" w:type="dxa"/>
+            <w:tcBorders>
+              <w:left w:val="single" w:sz="12" w:space="0" w:color="000000"/>
+              <w:right w:val="single" w:sz="12" w:space="0" w:color="000000"/>
+            </w:tcBorders>
+            <w:vAlign w:val="center"/>
+          </w:tcPr>
+          <w:p>
+            <w:pPr>
+              <w:pStyle w:val="Nessunaspaziatura"/>
+              <w:jc w:val="center"/>
+              <w:rPr>
+                <w:sz w:val="24"/>
+                <w:szCs w:val="24"/>
+                <w:lang w:val="en-US"/>
+              </w:rPr>
+            </w:pPr>
+          </w:p>
+        </w:tc>
+        <w:tc>
+          <w:tcPr>
+            <w:tcW w:w="1636" w:type="dxa"/>
+            <w:tcBorders>
+              <w:left w:val="single" w:sz="12" w:space="0" w:color="000000"/>
+              <w:right w:val="single" w:sz="12" w:space="0" w:color="000000"/>
+            </w:tcBorders>
+            <w:vAlign w:val="center"/>
+          </w:tcPr>
+          <w:p>
+            <w:pPr>
+              <w:pStyle w:val="Nessunaspaziatura"/>
+              <w:rPr>
+                <w:sz w:val="24"/>
+                <w:szCs w:val="24"/>
+                <w:lang w:val="en-US"/>
+              </w:rPr>
+            </w:pPr>
+          </w:p>
+        </w:tc>
+        <w:tc>
+          <w:tcPr>
+            <w:tcW w:w="805" w:type="dxa"/>
+            <w:tcBorders>
+              <w:left w:val="single" w:sz="12" w:space="0" w:color="000000"/>
+            </w:tcBorders>
+            <w:vAlign w:val="center"/>
+          </w:tcPr>
+          <w:p>
+            <w:pPr>
+              <w:pStyle w:val="Nessunaspaziatura"/>
+              <w:jc w:val="center"/>
+              <w:rPr>
+                <w:sz w:val="24"/>
+                <w:szCs w:val="24"/>
+                <w:lang w:val="en-US"/>
+              </w:rPr>
+            </w:pPr>
+          </w:p>
+        </w:tc>
+        <w:tc>
+          <w:tcPr>
+            <w:tcW w:w="764" w:type="dxa"/>
+            <w:vAlign w:val="center"/>
+          </w:tcPr>
+          <w:p>
+            <w:pPr>
+              <w:pStyle w:val="Nessunaspaziatura"/>
+              <w:jc w:val="center"/>
+              <w:rPr>
+                <w:sz w:val="24"/>
+                <w:szCs w:val="24"/>
+                <w:lang w:val="en-US"/>
+              </w:rPr>
+            </w:pPr>
+          </w:p>
+        </w:tc>
+        <w:tc>
+          <w:tcPr>
+            <w:tcW w:w="794" w:type="dxa"/>
+            <w:tcBorders>
+              <w:right w:val="single" w:sz="12" w:space="0" w:color="000000"/>
+            </w:tcBorders>
+            <w:vAlign w:val="center"/>
+          </w:tcPr>
+          <w:p>
+            <w:pPr>
+              <w:pStyle w:val="Nessunaspaziatura"/>
+              <w:jc w:val="center"/>
+              <w:rPr>
+                <w:sz w:val="24"/>
+                <w:szCs w:val="24"/>
+                <w:lang w:val="en-US"/>
+              </w:rPr>
+            </w:pPr>
+          </w:p>
+        </w:tc>
+        <w:tc>
+          <w:tcPr>
+            <w:tcW w:w="1188" w:type="dxa"/>
+            <w:tcBorders>
+              <w:left w:val="single" w:sz="12" w:space="0" w:color="000000"/>
+            </w:tcBorders>
+            <w:vAlign w:val="center"/>
+          </w:tcPr>
+          <w:p>
+            <w:pPr>
+              <w:pStyle w:val="Nessunaspaziatura"/>
+              <w:jc w:val="center"/>
+              <w:rPr>
+                <w:sz w:val="24"/>
+                <w:szCs w:val="24"/>
+                <w:lang w:val="en-US"/>
+              </w:rPr>
+            </w:pPr>
+          </w:p>
+        </w:tc>
+        <w:tc>
+          <w:tcPr>
+            <w:tcW w:w="1857" w:type="dxa"/>
+            <w:tcBorders>
+              <w:right w:val="single" w:sz="12" w:space="0" w:color="000000"/>
+            </w:tcBorders>
+            <w:vAlign w:val="center"/>
+          </w:tcPr>
+          <w:p>
+            <w:pPr>
+              <w:pStyle w:val="Nessunaspaziatura"/>
+              <w:rPr>
+                <w:sz w:val="24"/>
+                <w:szCs w:val="24"/>
+                <w:lang w:val="en-US"/>
+              </w:rPr>
+            </w:pPr>
+          </w:p>
+        </w:tc>
+        <w:tc>
+          <w:tcPr>
+            <w:tcW w:w="805" w:type="dxa"/>
+            <w:tcBorders>
+              <w:left w:val="single" w:sz="12" w:space="0" w:color="000000"/>
+            </w:tcBorders>
+            <w:vAlign w:val="center"/>
+          </w:tcPr>
+          <w:p>
+            <w:pPr>
+              <w:pStyle w:val="Nessunaspaziatura"/>
+              <w:jc w:val="center"/>
+              <w:rPr>
+                <w:sz w:val="24"/>
+                <w:szCs w:val="24"/>
+                <w:lang w:val="en-US"/>
+              </w:rPr>
+            </w:pPr>
+          </w:p>
+        </w:tc>
+        <w:tc>
+          <w:tcPr>
+            <w:tcW w:w="989" w:type="dxa"/>
+            <w:vAlign w:val="center"/>
+          </w:tcPr>
+          <w:p>
+            <w:pPr>
+              <w:pStyle w:val="Nessunaspaziatura"/>
+              <w:jc w:val="center"/>
+              <w:rPr>
+                <w:sz w:val="24"/>
+                <w:szCs w:val="24"/>
+                <w:lang w:val="en-US"/>
+              </w:rPr>
+            </w:pPr>
+          </w:p>
+        </w:tc>
+        <w:tc>
+          <w:tcPr>
+            <w:tcW w:w="840" w:type="dxa"/>
+            <w:vAlign w:val="center"/>
+          </w:tcPr>
+          <w:p>
+            <w:pPr>
+              <w:pStyle w:val="Nessunaspaziatura"/>
+              <w:jc w:val="center"/>
+              <w:rPr>
+                <w:sz w:val="24"/>
+                <w:szCs w:val="24"/>
+                <w:lang w:val="en-US"/>
+              </w:rPr>
+            </w:pPr>
+          </w:p>
+        </w:tc>
+        <w:tc>
+          <w:tcPr>
+            <w:tcW w:w="989" w:type="dxa"/>
+            <w:tcBorders>
+              <w:right w:val="single" w:sz="12" w:space="0" w:color="000000"/>
+            </w:tcBorders>
+            <w:vAlign w:val="center"/>
+          </w:tcPr>
+          <w:p>
+            <w:pPr>
+              <w:pStyle w:val="Nessunaspaziatura"/>
+              <w:jc w:val="center"/>
+              <w:rPr>
+                <w:sz w:val="24"/>
+                <w:szCs w:val="24"/>
+                <w:lang w:val="en-US"/>
+              </w:rPr>
+            </w:pPr>
+          </w:p>
+        </w:tc>
+        <w:tc>
+          <w:tcPr>
+            <w:tcW w:w="3458" w:type="dxa"/>
+            <w:tcBorders>
+              <w:right w:val="single" w:sz="12" w:space="0" w:color="000000"/>
+            </w:tcBorders>
+            <w:vAlign w:val="center"/>
+          </w:tcPr>
+          <w:p>
+            <w:pPr>
+              <w:pStyle w:val="Nessunaspaziatura"/>
+              <w:rPr>
+                <w:sz w:val="24"/>
+                <w:szCs w:val="24"/>
+                <w:lang w:val="en-US"/>
+              </w:rPr>
+            </w:pPr>
+          </w:p>
+        </w:tc>
+        <w:tc>
+          <w:tcPr>
+            <w:tcW w:w="1849" w:type="dxa"/>
+            <w:tcBorders>
+              <w:right w:val="single" w:sz="12" w:space="0" w:color="000000"/>
+            </w:tcBorders>
+            <w:vAlign w:val="center"/>
+          </w:tcPr>
+          <w:p>
+            <w:pPr>
+              <w:pStyle w:val="Nessunaspaziatura"/>
+              <w:rPr>
+                <w:sz w:val="16"/>
+                <w:szCs w:val="16"/>
+                <w:lang w:val="en-US"/>
+              </w:rPr>
+            </w:pPr>
+          </w:p>
+        </w:tc>
+      </w:tr>
+      <w:tr>
+        <w:tc>
+          <w:tcPr>
+            <w:tcW w:w="460" w:type="dxa"/>
+            <w:tcBorders>
+              <w:left w:val="single" w:sz="12" w:space="0" w:color="000000"/>
+              <w:right w:val="single" w:sz="12" w:space="0" w:color="000000"/>
+            </w:tcBorders>
+            <w:vAlign w:val="center"/>
+          </w:tcPr>
+          <w:p>
+            <w:pPr>
+              <w:pStyle w:val="Nessunaspaziatura"/>
+              <w:jc w:val="center"/>
+              <w:rPr>
+                <w:sz w:val="24"/>
+                <w:szCs w:val="24"/>
+                <w:lang w:val="en-US"/>
+              </w:rPr>
+            </w:pPr>
+          </w:p>
+        </w:tc>
+        <w:tc>
+          <w:tcPr>
+            <w:tcW w:w="1636" w:type="dxa"/>
+            <w:tcBorders>
+              <w:left w:val="single" w:sz="12" w:space="0" w:color="000000"/>
+              <w:right w:val="single" w:sz="12" w:space="0" w:color="000000"/>
+            </w:tcBorders>
+            <w:vAlign w:val="center"/>
+          </w:tcPr>
+          <w:p>
+            <w:pPr>
+              <w:pStyle w:val="Nessunaspaziatura"/>
+              <w:rPr>
+                <w:sz w:val="24"/>
+                <w:szCs w:val="24"/>
+                <w:lang w:val="en-US"/>
+              </w:rPr>
+            </w:pPr>
+          </w:p>
+        </w:tc>
+        <w:tc>
+          <w:tcPr>
+            <w:tcW w:w="805" w:type="dxa"/>
+            <w:tcBorders>
+              <w:left w:val="single" w:sz="12" w:space="0" w:color="000000"/>
+            </w:tcBorders>
+            <w:vAlign w:val="center"/>
+          </w:tcPr>
+          <w:p>
+            <w:pPr>
+              <w:pStyle w:val="Nessunaspaziatura"/>
+              <w:jc w:val="center"/>
+              <w:rPr>
+                <w:sz w:val="24"/>
+                <w:szCs w:val="24"/>
+                <w:lang w:val="en-US"/>
+              </w:rPr>
+            </w:pPr>
+          </w:p>
+        </w:tc>
+        <w:tc>
+          <w:tcPr>
+            <w:tcW w:w="764" w:type="dxa"/>
+            <w:vAlign w:val="center"/>
+          </w:tcPr>
+          <w:p>
+            <w:pPr>
+              <w:pStyle w:val="Nessunaspaziatura"/>
+              <w:jc w:val="center"/>
+              <w:rPr>
+                <w:sz w:val="24"/>
+                <w:szCs w:val="24"/>
+                <w:lang w:val="en-US"/>
+              </w:rPr>
+            </w:pPr>
+          </w:p>
+        </w:tc>
+        <w:tc>
+          <w:tcPr>
+            <w:tcW w:w="794" w:type="dxa"/>
+            <w:tcBorders>
+              <w:right w:val="single" w:sz="12" w:space="0" w:color="000000"/>
+            </w:tcBorders>
+            <w:vAlign w:val="center"/>
+          </w:tcPr>
+          <w:p>
+            <w:pPr>
+              <w:pStyle w:val="Nessunaspaziatura"/>
+              <w:jc w:val="center"/>
+              <w:rPr>
+                <w:sz w:val="24"/>
+                <w:szCs w:val="24"/>
+                <w:lang w:val="en-US"/>
+              </w:rPr>
+            </w:pPr>
+          </w:p>
+        </w:tc>
+        <w:tc>
+          <w:tcPr>
+            <w:tcW w:w="1188" w:type="dxa"/>
+            <w:tcBorders>
+              <w:left w:val="single" w:sz="12" w:space="0" w:color="000000"/>
+            </w:tcBorders>
+            <w:vAlign w:val="center"/>
+          </w:tcPr>
+          <w:p>
+            <w:pPr>
+              <w:pStyle w:val="Nessunaspaziatura"/>
+              <w:jc w:val="center"/>
+              <w:rPr>
+                <w:sz w:val="24"/>
+                <w:szCs w:val="24"/>
+                <w:lang w:val="en-US"/>
+              </w:rPr>
+            </w:pPr>
+          </w:p>
+        </w:tc>
+        <w:tc>
+          <w:tcPr>
+            <w:tcW w:w="1857" w:type="dxa"/>
+            <w:tcBorders>
+              <w:right w:val="single" w:sz="12" w:space="0" w:color="000000"/>
+            </w:tcBorders>
+            <w:vAlign w:val="center"/>
+          </w:tcPr>
+          <w:p>
+            <w:pPr>
+              <w:pStyle w:val="Nessunaspaziatura"/>
+              <w:rPr>
+                <w:sz w:val="24"/>
+                <w:szCs w:val="24"/>
+                <w:lang w:val="en-US"/>
+              </w:rPr>
+            </w:pPr>
+          </w:p>
+        </w:tc>
+        <w:tc>
+          <w:tcPr>
+            <w:tcW w:w="805" w:type="dxa"/>
+            <w:tcBorders>
+              <w:left w:val="single" w:sz="12" w:space="0" w:color="000000"/>
+            </w:tcBorders>
+            <w:vAlign w:val="center"/>
+          </w:tcPr>
+          <w:p>
+            <w:pPr>
+              <w:pStyle w:val="Nessunaspaziatura"/>
+              <w:jc w:val="center"/>
+              <w:rPr>
+                <w:sz w:val="24"/>
+                <w:szCs w:val="24"/>
+                <w:lang w:val="en-US"/>
+              </w:rPr>
+            </w:pPr>
+          </w:p>
+        </w:tc>
+        <w:tc>
+          <w:tcPr>
+            <w:tcW w:w="989" w:type="dxa"/>
+            <w:vAlign w:val="center"/>
+          </w:tcPr>
+          <w:p>
+            <w:pPr>
+              <w:pStyle w:val="Nessunaspaziatura"/>
+              <w:jc w:val="center"/>
+              <w:rPr>
+                <w:sz w:val="24"/>
+                <w:szCs w:val="24"/>
+                <w:lang w:val="en-US"/>
+              </w:rPr>
+            </w:pPr>
+          </w:p>
+        </w:tc>
+        <w:tc>
+          <w:tcPr>
+            <w:tcW w:w="840" w:type="dxa"/>
+            <w:vAlign w:val="center"/>
+          </w:tcPr>
+          <w:p>
+            <w:pPr>
+              <w:pStyle w:val="Nessunaspaziatura"/>
+              <w:jc w:val="center"/>
+              <w:rPr>
+                <w:sz w:val="24"/>
+                <w:szCs w:val="24"/>
+                <w:lang w:val="en-US"/>
+              </w:rPr>
+            </w:pPr>
+          </w:p>
+        </w:tc>
+        <w:tc>
+          <w:tcPr>
+            <w:tcW w:w="989" w:type="dxa"/>
+            <w:tcBorders>
+              <w:right w:val="single" w:sz="12" w:space="0" w:color="000000"/>
+            </w:tcBorders>
+            <w:vAlign w:val="center"/>
+          </w:tcPr>
+          <w:p>
+            <w:pPr>
+              <w:pStyle w:val="Nessunaspaziatura"/>
+              <w:jc w:val="center"/>
+              <w:rPr>
+                <w:sz w:val="24"/>
+                <w:szCs w:val="24"/>
+                <w:lang w:val="en-US"/>
+              </w:rPr>
+            </w:pPr>
+          </w:p>
+        </w:tc>
+        <w:tc>
+          <w:tcPr>
+            <w:tcW w:w="3458" w:type="dxa"/>
+            <w:tcBorders>
+              <w:right w:val="single" w:sz="12" w:space="0" w:color="000000"/>
+            </w:tcBorders>
+            <w:vAlign w:val="center"/>
+          </w:tcPr>
+          <w:p>
+            <w:pPr>
+              <w:pStyle w:val="Nessunaspaziatura"/>
+              <w:rPr>
+                <w:sz w:val="24"/>
+                <w:szCs w:val="24"/>
+                <w:lang w:val="en-US"/>
+              </w:rPr>
+            </w:pPr>
+          </w:p>
+        </w:tc>
+        <w:tc>
+          <w:tcPr>
+            <w:tcW w:w="1849" w:type="dxa"/>
+            <w:tcBorders>
+              <w:right w:val="single" w:sz="12" w:space="0" w:color="000000"/>
+            </w:tcBorders>
+            <w:vAlign w:val="center"/>
+          </w:tcPr>
+          <w:p>
+            <w:pPr>
+              <w:pStyle w:val="Nessunaspaziatura"/>
+              <w:rPr>
+                <w:sz w:val="16"/>
+                <w:szCs w:val="16"/>
+                <w:lang w:val="en-US"/>
+              </w:rPr>
+            </w:pPr>
+          </w:p>
+        </w:tc>
+      </w:tr>
+      <w:tr>
+        <w:tc>
+          <w:tcPr>
+            <w:tcW w:w="460" w:type="dxa"/>
+            <w:tcBorders>
+              <w:left w:val="single" w:sz="12" w:space="0" w:color="000000"/>
+              <w:right w:val="single" w:sz="12" w:space="0" w:color="000000"/>
+            </w:tcBorders>
+            <w:vAlign w:val="center"/>
+          </w:tcPr>
+          <w:p>
+            <w:pPr>
+              <w:pStyle w:val="Nessunaspaziatura"/>
+              <w:jc w:val="center"/>
+              <w:rPr>
+                <w:sz w:val="24"/>
+                <w:szCs w:val="24"/>
+                <w:lang w:val="en-US"/>
+              </w:rPr>
+            </w:pPr>
+          </w:p>
+        </w:tc>
+        <w:tc>
+          <w:tcPr>
+            <w:tcW w:w="1636" w:type="dxa"/>
+            <w:tcBorders>
+              <w:left w:val="single" w:sz="12" w:space="0" w:color="000000"/>
+              <w:right w:val="single" w:sz="12" w:space="0" w:color="000000"/>
+            </w:tcBorders>
+            <w:vAlign w:val="center"/>
+          </w:tcPr>
+          <w:p>
+            <w:pPr>
+              <w:pStyle w:val="Nessunaspaziatura"/>
+              <w:rPr>
+                <w:sz w:val="24"/>
+                <w:szCs w:val="24"/>
+                <w:lang w:val="en-US"/>
+              </w:rPr>
+            </w:pPr>
+          </w:p>
+        </w:tc>
+        <w:tc>
+          <w:tcPr>
+            <w:tcW w:w="805" w:type="dxa"/>
+            <w:tcBorders>
+              <w:left w:val="single" w:sz="12" w:space="0" w:color="000000"/>
+            </w:tcBorders>
+            <w:vAlign w:val="center"/>
+          </w:tcPr>
+          <w:p>
+            <w:pPr>
+              <w:pStyle w:val="Nessunaspaziatura"/>
+              <w:jc w:val="center"/>
+              <w:rPr>
+                <w:sz w:val="24"/>
+                <w:szCs w:val="24"/>
+                <w:lang w:val="en-US"/>
+              </w:rPr>
+            </w:pPr>
+          </w:p>
+        </w:tc>
+        <w:tc>
+          <w:tcPr>
+            <w:tcW w:w="764" w:type="dxa"/>
+            <w:vAlign w:val="center"/>
+          </w:tcPr>
+          <w:p>
+            <w:pPr>
+              <w:pStyle w:val="Nessunaspaziatura"/>
+              <w:jc w:val="center"/>
+              <w:rPr>
+                <w:sz w:val="24"/>
+                <w:szCs w:val="24"/>
+                <w:lang w:val="en-US"/>
+              </w:rPr>
+            </w:pPr>
+          </w:p>
+        </w:tc>
+        <w:tc>
+          <w:tcPr>
+            <w:tcW w:w="794" w:type="dxa"/>
+            <w:tcBorders>
+              <w:right w:val="single" w:sz="12" w:space="0" w:color="000000"/>
+            </w:tcBorders>
+            <w:vAlign w:val="center"/>
+          </w:tcPr>
+          <w:p>
+            <w:pPr>
+              <w:pStyle w:val="Nessunaspaziatura"/>
+              <w:jc w:val="center"/>
+              <w:rPr>
+                <w:sz w:val="24"/>
+                <w:szCs w:val="24"/>
+                <w:lang w:val="en-US"/>
+              </w:rPr>
+            </w:pPr>
+          </w:p>
+        </w:tc>
+        <w:tc>
+          <w:tcPr>
+            <w:tcW w:w="1188" w:type="dxa"/>
+            <w:tcBorders>
+              <w:left w:val="single" w:sz="12" w:space="0" w:color="000000"/>
+            </w:tcBorders>
+            <w:vAlign w:val="center"/>
+          </w:tcPr>
+          <w:p>
+            <w:pPr>
+              <w:pStyle w:val="Nessunaspaziatura"/>
+              <w:jc w:val="center"/>
+              <w:rPr>
+                <w:sz w:val="24"/>
+                <w:szCs w:val="24"/>
+                <w:lang w:val="en-US"/>
+              </w:rPr>
+            </w:pPr>
+          </w:p>
+        </w:tc>
+        <w:tc>
+          <w:tcPr>
+            <w:tcW w:w="1857" w:type="dxa"/>
+            <w:tcBorders>
+              <w:right w:val="single" w:sz="12" w:space="0" w:color="000000"/>
+            </w:tcBorders>
+            <w:vAlign w:val="center"/>
+          </w:tcPr>
+          <w:p>
+            <w:pPr>
+              <w:pStyle w:val="Nessunaspaziatura"/>
+              <w:rPr>
+                <w:sz w:val="24"/>
+                <w:szCs w:val="24"/>
+                <w:lang w:val="en-US"/>
+              </w:rPr>
+            </w:pPr>
+          </w:p>
+        </w:tc>
+        <w:tc>
+          <w:tcPr>
+            <w:tcW w:w="805" w:type="dxa"/>
+            <w:tcBorders>
+              <w:left w:val="single" w:sz="12" w:space="0" w:color="000000"/>
+            </w:tcBorders>
+            <w:vAlign w:val="center"/>
+          </w:tcPr>
+          <w:p>
+            <w:pPr>
+              <w:pStyle w:val="Nessunaspaziatura"/>
+              <w:jc w:val="center"/>
+              <w:rPr>
+                <w:sz w:val="24"/>
+                <w:szCs w:val="24"/>
+                <w:lang w:val="en-US"/>
+              </w:rPr>
+            </w:pPr>
+          </w:p>
+        </w:tc>
+        <w:tc>
+          <w:tcPr>
+            <w:tcW w:w="989" w:type="dxa"/>
+            <w:vAlign w:val="center"/>
+          </w:tcPr>
+          <w:p>
+            <w:pPr>
+              <w:pStyle w:val="Nessunaspaziatura"/>
+              <w:jc w:val="center"/>
+              <w:rPr>
+                <w:sz w:val="24"/>
+                <w:szCs w:val="24"/>
+                <w:lang w:val="en-US"/>
+              </w:rPr>
+            </w:pPr>
+          </w:p>
+        </w:tc>
+        <w:tc>
+          <w:tcPr>
+            <w:tcW w:w="840" w:type="dxa"/>
+            <w:vAlign w:val="center"/>
+          </w:tcPr>
+          <w:p>
+            <w:pPr>
+              <w:pStyle w:val="Nessunaspaziatura"/>
+              <w:jc w:val="center"/>
+              <w:rPr>
+                <w:sz w:val="24"/>
+                <w:szCs w:val="24"/>
+                <w:lang w:val="en-US"/>
+              </w:rPr>
+            </w:pPr>
+          </w:p>
+        </w:tc>
+        <w:tc>
+          <w:tcPr>
+            <w:tcW w:w="989" w:type="dxa"/>
+            <w:tcBorders>
+              <w:right w:val="single" w:sz="12" w:space="0" w:color="000000"/>
+            </w:tcBorders>
+            <w:vAlign w:val="center"/>
+          </w:tcPr>
+          <w:p>
+            <w:pPr>
+              <w:pStyle w:val="Nessunaspaziatura"/>
+              <w:jc w:val="center"/>
+              <w:rPr>
+                <w:sz w:val="24"/>
+                <w:szCs w:val="24"/>
+                <w:lang w:val="en-US"/>
+              </w:rPr>
+            </w:pPr>
+          </w:p>
+        </w:tc>
+        <w:tc>
+          <w:tcPr>
+            <w:tcW w:w="3458" w:type="dxa"/>
+            <w:tcBorders>
+              <w:right w:val="single" w:sz="12" w:space="0" w:color="000000"/>
+            </w:tcBorders>
+            <w:vAlign w:val="center"/>
+          </w:tcPr>
+          <w:p>
+            <w:pPr>
+              <w:pStyle w:val="Nessunaspaziatura"/>
+              <w:rPr>
+                <w:sz w:val="24"/>
+                <w:szCs w:val="24"/>
+                <w:lang w:val="en-US"/>
+              </w:rPr>
+            </w:pPr>
+          </w:p>
+        </w:tc>
+        <w:tc>
+          <w:tcPr>
+            <w:tcW w:w="1849" w:type="dxa"/>
+            <w:tcBorders>
+              <w:right w:val="single" w:sz="12" w:space="0" w:color="000000"/>
+            </w:tcBorders>
+            <w:vAlign w:val="center"/>
+          </w:tcPr>
+          <w:p>
+            <w:pPr>
+              <w:pStyle w:val="Nessunaspaziatura"/>
+              <w:rPr>
+                <w:sz w:val="16"/>
+                <w:szCs w:val="16"/>
+                <w:lang w:val="en-US"/>
+              </w:rPr>
+            </w:pPr>
+          </w:p>
+        </w:tc>
+      </w:tr>
+      <w:tr>
+        <w:tc>
+          <w:tcPr>
+            <w:tcW w:w="460" w:type="dxa"/>
+            <w:tcBorders>
+              <w:left w:val="single" w:sz="12" w:space="0" w:color="000000"/>
+              <w:right w:val="single" w:sz="12" w:space="0" w:color="000000"/>
+            </w:tcBorders>
+            <w:vAlign w:val="center"/>
+          </w:tcPr>
+          <w:p>
+            <w:pPr>
+              <w:pStyle w:val="Nessunaspaziatura"/>
+              <w:jc w:val="center"/>
+              <w:rPr>
+                <w:sz w:val="24"/>
+                <w:szCs w:val="24"/>
+                <w:lang w:val="en-US"/>
+              </w:rPr>
+            </w:pPr>
+          </w:p>
+        </w:tc>
+        <w:tc>
+          <w:tcPr>
+            <w:tcW w:w="1636" w:type="dxa"/>
+            <w:tcBorders>
+              <w:left w:val="single" w:sz="12" w:space="0" w:color="000000"/>
+              <w:right w:val="single" w:sz="12" w:space="0" w:color="000000"/>
+            </w:tcBorders>
+            <w:vAlign w:val="center"/>
+          </w:tcPr>
+          <w:p>
+            <w:pPr>
+              <w:pStyle w:val="Nessunaspaziatura"/>
+              <w:rPr>
+                <w:sz w:val="24"/>
+                <w:szCs w:val="24"/>
+                <w:lang w:val="en-US"/>
+              </w:rPr>
+            </w:pPr>
+          </w:p>
+        </w:tc>
+        <w:tc>
+          <w:tcPr>
+            <w:tcW w:w="805" w:type="dxa"/>
+            <w:tcBorders>
+              <w:left w:val="single" w:sz="12" w:space="0" w:color="000000"/>
+            </w:tcBorders>
+            <w:vAlign w:val="center"/>
+          </w:tcPr>
+          <w:p>
+            <w:pPr>
+              <w:pStyle w:val="Nessunaspaziatura"/>
+              <w:jc w:val="center"/>
+              <w:rPr>
+                <w:sz w:val="24"/>
+                <w:szCs w:val="24"/>
+                <w:lang w:val="en-US"/>
+              </w:rPr>
+            </w:pPr>
+          </w:p>
+        </w:tc>
+        <w:tc>
+          <w:tcPr>
+            <w:tcW w:w="764" w:type="dxa"/>
+            <w:vAlign w:val="center"/>
+          </w:tcPr>
+          <w:p>
+            <w:pPr>
+              <w:pStyle w:val="Nessunaspaziatura"/>
+              <w:jc w:val="center"/>
+              <w:rPr>
+                <w:sz w:val="24"/>
+                <w:szCs w:val="24"/>
+                <w:lang w:val="en-US"/>
+              </w:rPr>
+            </w:pPr>
+          </w:p>
+        </w:tc>
+        <w:tc>
+          <w:tcPr>
+            <w:tcW w:w="794" w:type="dxa"/>
+            <w:tcBorders>
+              <w:right w:val="single" w:sz="12" w:space="0" w:color="000000"/>
+            </w:tcBorders>
+            <w:vAlign w:val="center"/>
+          </w:tcPr>
+          <w:p>
+            <w:pPr>
+              <w:pStyle w:val="Nessunaspaziatura"/>
+              <w:jc w:val="center"/>
+              <w:rPr>
+                <w:sz w:val="24"/>
+                <w:szCs w:val="24"/>
+                <w:lang w:val="en-US"/>
+              </w:rPr>
+            </w:pPr>
+          </w:p>
+        </w:tc>
+        <w:tc>
+          <w:tcPr>
+            <w:tcW w:w="1188" w:type="dxa"/>
+            <w:tcBorders>
+              <w:left w:val="single" w:sz="12" w:space="0" w:color="000000"/>
+            </w:tcBorders>
+            <w:vAlign w:val="center"/>
+          </w:tcPr>
+          <w:p>
+            <w:pPr>
+              <w:pStyle w:val="Nessunaspaziatura"/>
+              <w:jc w:val="center"/>
+              <w:rPr>
+                <w:sz w:val="24"/>
+                <w:szCs w:val="24"/>
+                <w:lang w:val="en-US"/>
+              </w:rPr>
+            </w:pPr>
+          </w:p>
+        </w:tc>
+        <w:tc>
+          <w:tcPr>
+            <w:tcW w:w="1857" w:type="dxa"/>
+            <w:tcBorders>
+              <w:right w:val="single" w:sz="12" w:space="0" w:color="000000"/>
+            </w:tcBorders>
+            <w:vAlign w:val="center"/>
+          </w:tcPr>
+          <w:p>
+            <w:pPr>
+              <w:pStyle w:val="Nessunaspaziatura"/>
+              <w:rPr>
+                <w:sz w:val="24"/>
+                <w:szCs w:val="24"/>
+                <w:lang w:val="en-US"/>
+              </w:rPr>
+            </w:pPr>
+          </w:p>
+        </w:tc>
+        <w:tc>
+          <w:tcPr>
+            <w:tcW w:w="805" w:type="dxa"/>
+            <w:tcBorders>
+              <w:left w:val="single" w:sz="12" w:space="0" w:color="000000"/>
+            </w:tcBorders>
+            <w:vAlign w:val="center"/>
+          </w:tcPr>
+          <w:p>
+            <w:pPr>
+              <w:pStyle w:val="Nessunaspaziatura"/>
+              <w:jc w:val="center"/>
+              <w:rPr>
+                <w:sz w:val="24"/>
+                <w:szCs w:val="24"/>
+                <w:lang w:val="en-US"/>
+              </w:rPr>
+            </w:pPr>
+          </w:p>
+        </w:tc>
+        <w:tc>
+          <w:tcPr>
+            <w:tcW w:w="989" w:type="dxa"/>
+            <w:vAlign w:val="center"/>
+          </w:tcPr>
+          <w:p>
+            <w:pPr>
+              <w:pStyle w:val="Nessunaspaziatura"/>
+              <w:jc w:val="center"/>
+              <w:rPr>
+                <w:sz w:val="24"/>
+                <w:szCs w:val="24"/>
+                <w:lang w:val="en-US"/>
+              </w:rPr>
+            </w:pPr>
+          </w:p>
+        </w:tc>
+        <w:tc>
+          <w:tcPr>
+            <w:tcW w:w="840" w:type="dxa"/>
+            <w:vAlign w:val="center"/>
+          </w:tcPr>
+          <w:p>
+            <w:pPr>
+              <w:pStyle w:val="Nessunaspaziatura"/>
+              <w:jc w:val="center"/>
+              <w:rPr>
+                <w:sz w:val="24"/>
+                <w:szCs w:val="24"/>
+                <w:lang w:val="en-US"/>
+              </w:rPr>
+            </w:pPr>
+          </w:p>
+        </w:tc>
+        <w:tc>
+          <w:tcPr>
+            <w:tcW w:w="989" w:type="dxa"/>
+            <w:tcBorders>
+              <w:right w:val="single" w:sz="12" w:space="0" w:color="000000"/>
+            </w:tcBorders>
+            <w:vAlign w:val="center"/>
+          </w:tcPr>
+          <w:p>
+            <w:pPr>
+              <w:pStyle w:val="Nessunaspaziatura"/>
+              <w:jc w:val="center"/>
+              <w:rPr>
+                <w:sz w:val="24"/>
+                <w:szCs w:val="24"/>
+                <w:lang w:val="en-US"/>
+              </w:rPr>
+            </w:pPr>
+          </w:p>
+        </w:tc>
+        <w:tc>
+          <w:tcPr>
+            <w:tcW w:w="3458" w:type="dxa"/>
+            <w:tcBorders>
+              <w:right w:val="single" w:sz="12" w:space="0" w:color="000000"/>
+            </w:tcBorders>
+            <w:vAlign w:val="center"/>
+          </w:tcPr>
+          <w:p>
+            <w:pPr>
+              <w:pStyle w:val="Nessunaspaziatura"/>
+              <w:rPr>
+                <w:sz w:val="24"/>
+                <w:szCs w:val="24"/>
+                <w:lang w:val="en-US"/>
+              </w:rPr>
+            </w:pPr>
+          </w:p>
+        </w:tc>
+        <w:tc>
+          <w:tcPr>
+            <w:tcW w:w="1849" w:type="dxa"/>
+            <w:tcBorders>
+              <w:right w:val="single" w:sz="12" w:space="0" w:color="000000"/>
+            </w:tcBorders>
+            <w:vAlign w:val="center"/>
+          </w:tcPr>
+          <w:p>
+            <w:pPr>
+              <w:pStyle w:val="Nessunaspaziatura"/>
+              <w:rPr>
+                <w:sz w:val="16"/>
+                <w:szCs w:val="16"/>
+                <w:lang w:val="en-US"/>
+              </w:rPr>
+            </w:pPr>
+          </w:p>
+        </w:tc>
+      </w:tr>
+      <w:tr>
+        <w:tc>
+          <w:tcPr>
+            <w:tcW w:w="460" w:type="dxa"/>
+            <w:tcBorders>
+              <w:left w:val="single" w:sz="12" w:space="0" w:color="000000"/>
+              <w:right w:val="single" w:sz="12" w:space="0" w:color="000000"/>
+            </w:tcBorders>
+            <w:vAlign w:val="center"/>
+          </w:tcPr>
+          <w:p>
+            <w:pPr>
+              <w:pStyle w:val="Nessunaspaziatura"/>
+              <w:jc w:val="center"/>
+              <w:rPr>
+                <w:sz w:val="24"/>
+                <w:szCs w:val="24"/>
+                <w:lang w:val="en-US"/>
+              </w:rPr>
+            </w:pPr>
+          </w:p>
+        </w:tc>
+        <w:tc>
+          <w:tcPr>
+            <w:tcW w:w="1636" w:type="dxa"/>
+            <w:tcBorders>
+              <w:left w:val="single" w:sz="12" w:space="0" w:color="000000"/>
+              <w:right w:val="single" w:sz="12" w:space="0" w:color="000000"/>
+            </w:tcBorders>
+            <w:vAlign w:val="center"/>
+          </w:tcPr>
+          <w:p>
+            <w:pPr>
+              <w:pStyle w:val="Nessunaspaziatura"/>
+              <w:rPr>
+                <w:sz w:val="24"/>
+                <w:szCs w:val="24"/>
+                <w:lang w:val="en-US"/>
+              </w:rPr>
+            </w:pPr>
+          </w:p>
+        </w:tc>
+        <w:tc>
+          <w:tcPr>
+            <w:tcW w:w="805" w:type="dxa"/>
+            <w:tcBorders>
+              <w:left w:val="single" w:sz="12" w:space="0" w:color="000000"/>
+            </w:tcBorders>
+            <w:vAlign w:val="center"/>
+          </w:tcPr>
+          <w:p>
+            <w:pPr>
+              <w:pStyle w:val="Nessunaspaziatura"/>
+              <w:jc w:val="center"/>
+              <w:rPr>
+                <w:sz w:val="24"/>
+                <w:szCs w:val="24"/>
+                <w:lang w:val="en-US"/>
+              </w:rPr>
+            </w:pPr>
+          </w:p>
+        </w:tc>
+        <w:tc>
+          <w:tcPr>
+            <w:tcW w:w="764" w:type="dxa"/>
+            <w:vAlign w:val="center"/>
+          </w:tcPr>
+          <w:p>
+            <w:pPr>
+              <w:pStyle w:val="Nessunaspaziatura"/>
+              <w:jc w:val="center"/>
+              <w:rPr>
+                <w:sz w:val="24"/>
+                <w:szCs w:val="24"/>
+                <w:lang w:val="en-US"/>
+              </w:rPr>
+            </w:pPr>
+          </w:p>
+        </w:tc>
+        <w:tc>
+          <w:tcPr>
+            <w:tcW w:w="794" w:type="dxa"/>
+            <w:tcBorders>
+              <w:right w:val="single" w:sz="12" w:space="0" w:color="000000"/>
+            </w:tcBorders>
+            <w:vAlign w:val="center"/>
+          </w:tcPr>
+          <w:p>
+            <w:pPr>
+              <w:pStyle w:val="Nessunaspaziatura"/>
+              <w:jc w:val="center"/>
+              <w:rPr>
+                <w:sz w:val="24"/>
+                <w:szCs w:val="24"/>
+                <w:lang w:val="en-US"/>
+              </w:rPr>
+            </w:pPr>
+          </w:p>
+        </w:tc>
+        <w:tc>
+          <w:tcPr>
+            <w:tcW w:w="1188" w:type="dxa"/>
+            <w:tcBorders>
+              <w:left w:val="single" w:sz="12" w:space="0" w:color="000000"/>
+            </w:tcBorders>
+            <w:vAlign w:val="center"/>
+          </w:tcPr>
+          <w:p>
+            <w:pPr>
+              <w:pStyle w:val="Nessunaspaziatura"/>
+              <w:jc w:val="center"/>
+              <w:rPr>
+                <w:sz w:val="24"/>
+                <w:szCs w:val="24"/>
+                <w:lang w:val="en-US"/>
+              </w:rPr>
+            </w:pPr>
+          </w:p>
+        </w:tc>
+        <w:tc>
+          <w:tcPr>
+            <w:tcW w:w="1857" w:type="dxa"/>
+            <w:tcBorders>
+              <w:right w:val="single" w:sz="12" w:space="0" w:color="000000"/>
+            </w:tcBorders>
+            <w:vAlign w:val="center"/>
+          </w:tcPr>
+          <w:p>
+            <w:pPr>
+              <w:pStyle w:val="Nessunaspaziatura"/>
+              <w:rPr>
+                <w:sz w:val="24"/>
+                <w:szCs w:val="24"/>
+                <w:lang w:val="en-US"/>
+              </w:rPr>
+            </w:pPr>
+          </w:p>
+        </w:tc>
+        <w:tc>
+          <w:tcPr>
+            <w:tcW w:w="805" w:type="dxa"/>
+            <w:tcBorders>
+              <w:left w:val="single" w:sz="12" w:space="0" w:color="000000"/>
+            </w:tcBorders>
+            <w:vAlign w:val="center"/>
+          </w:tcPr>
+          <w:p>
+            <w:pPr>
+              <w:pStyle w:val="Nessunaspaziatura"/>
+              <w:jc w:val="center"/>
+              <w:rPr>
+                <w:sz w:val="24"/>
+                <w:szCs w:val="24"/>
+                <w:lang w:val="en-US"/>
+              </w:rPr>
+            </w:pPr>
+          </w:p>
+        </w:tc>
+        <w:tc>
+          <w:tcPr>
+            <w:tcW w:w="989" w:type="dxa"/>
+            <w:vAlign w:val="center"/>
+          </w:tcPr>
+          <w:p>
+            <w:pPr>
+              <w:pStyle w:val="Nessunaspaziatura"/>
+              <w:jc w:val="center"/>
+              <w:rPr>
+                <w:sz w:val="24"/>
+                <w:szCs w:val="24"/>
+                <w:lang w:val="en-US"/>
+              </w:rPr>
+            </w:pPr>
+          </w:p>
+        </w:tc>
+        <w:tc>
+          <w:tcPr>
+            <w:tcW w:w="840" w:type="dxa"/>
+            <w:vAlign w:val="center"/>
+          </w:tcPr>
+          <w:p>
+            <w:pPr>
+              <w:pStyle w:val="Nessunaspaziatura"/>
+              <w:jc w:val="center"/>
+              <w:rPr>
+                <w:sz w:val="24"/>
+                <w:szCs w:val="24"/>
+                <w:lang w:val="en-US"/>
+              </w:rPr>
+            </w:pPr>
+          </w:p>
+        </w:tc>
+        <w:tc>
+          <w:tcPr>
+            <w:tcW w:w="989" w:type="dxa"/>
+            <w:tcBorders>
+              <w:right w:val="single" w:sz="12" w:space="0" w:color="000000"/>
+            </w:tcBorders>
+            <w:vAlign w:val="center"/>
+          </w:tcPr>
+          <w:p>
+            <w:pPr>
+              <w:pStyle w:val="Nessunaspaziatura"/>
+              <w:jc w:val="center"/>
+              <w:rPr>
+                <w:sz w:val="24"/>
+                <w:szCs w:val="24"/>
+                <w:lang w:val="en-US"/>
+              </w:rPr>
+            </w:pPr>
+          </w:p>
+        </w:tc>
+        <w:tc>
+          <w:tcPr>
+            <w:tcW w:w="3458" w:type="dxa"/>
+            <w:tcBorders>
+              <w:right w:val="single" w:sz="12" w:space="0" w:color="000000"/>
+            </w:tcBorders>
+            <w:vAlign w:val="center"/>
+          </w:tcPr>
+          <w:p>
+            <w:pPr>
+              <w:pStyle w:val="Nessunaspaziatura"/>
+              <w:rPr>
+                <w:sz w:val="24"/>
+                <w:szCs w:val="24"/>
+                <w:lang w:val="en-US"/>
+              </w:rPr>
+            </w:pPr>
+          </w:p>
+        </w:tc>
+        <w:tc>
+          <w:tcPr>
+            <w:tcW w:w="1849" w:type="dxa"/>
+            <w:tcBorders>
+              <w:right w:val="single" w:sz="12" w:space="0" w:color="000000"/>
+            </w:tcBorders>
+            <w:vAlign w:val="center"/>
+          </w:tcPr>
+          <w:p>
+            <w:pPr>
+              <w:pStyle w:val="Nessunaspaziatura"/>
+              <w:rPr>
+                <w:sz w:val="16"/>
+                <w:szCs w:val="16"/>
+                <w:lang w:val="en-US"/>
+              </w:rPr>
+            </w:pPr>
+          </w:p>
+        </w:tc>
+      </w:tr>
+      <w:tr>
+        <w:tc>
+          <w:tcPr>
+            <w:tcW w:w="460" w:type="dxa"/>
+            <w:tcBorders>
+              <w:left w:val="single" w:sz="12" w:space="0" w:color="000000"/>
+              <w:right w:val="single" w:sz="12" w:space="0" w:color="000000"/>
+            </w:tcBorders>
+            <w:vAlign w:val="center"/>
+          </w:tcPr>
+          <w:p>
+            <w:pPr>
+              <w:pStyle w:val="Nessunaspaziatura"/>
+              <w:jc w:val="center"/>
+              <w:rPr>
+                <w:sz w:val="24"/>
+                <w:szCs w:val="24"/>
+                <w:lang w:val="en-US"/>
+              </w:rPr>
+            </w:pPr>
+          </w:p>
+        </w:tc>
+        <w:tc>
+          <w:tcPr>
+            <w:tcW w:w="1636" w:type="dxa"/>
+            <w:tcBorders>
+              <w:left w:val="single" w:sz="12" w:space="0" w:color="000000"/>
+              <w:right w:val="single" w:sz="12" w:space="0" w:color="000000"/>
+            </w:tcBorders>
+            <w:vAlign w:val="center"/>
+          </w:tcPr>
+          <w:p>
+            <w:pPr>
+              <w:pStyle w:val="Nessunaspaziatura"/>
+              <w:rPr>
+                <w:sz w:val="24"/>
+                <w:szCs w:val="24"/>
+                <w:lang w:val="en-US"/>
+              </w:rPr>
+            </w:pPr>
+          </w:p>
+        </w:tc>
+        <w:tc>
+          <w:tcPr>
+            <w:tcW w:w="805" w:type="dxa"/>
+            <w:tcBorders>
+              <w:left w:val="single" w:sz="12" w:space="0" w:color="000000"/>
+            </w:tcBorders>
+            <w:vAlign w:val="center"/>
+          </w:tcPr>
+          <w:p>
+            <w:pPr>
+              <w:pStyle w:val="Nessunaspaziatura"/>
+              <w:jc w:val="center"/>
+              <w:rPr>
+                <w:sz w:val="24"/>
+                <w:szCs w:val="24"/>
+                <w:lang w:val="en-US"/>
+              </w:rPr>
+            </w:pPr>
+          </w:p>
+        </w:tc>
+        <w:tc>
+          <w:tcPr>
+            <w:tcW w:w="764" w:type="dxa"/>
+            <w:vAlign w:val="center"/>
+          </w:tcPr>
+          <w:p>
+            <w:pPr>
+              <w:pStyle w:val="Nessunaspaziatura"/>
+              <w:jc w:val="center"/>
+              <w:rPr>
+                <w:sz w:val="24"/>
+                <w:szCs w:val="24"/>
+                <w:lang w:val="en-US"/>
+              </w:rPr>
+            </w:pPr>
+          </w:p>
+        </w:tc>
+        <w:tc>
+          <w:tcPr>
+            <w:tcW w:w="794" w:type="dxa"/>
+            <w:tcBorders>
+              <w:right w:val="single" w:sz="12" w:space="0" w:color="000000"/>
+            </w:tcBorders>
+            <w:vAlign w:val="center"/>
+          </w:tcPr>
+          <w:p>
+            <w:pPr>
+              <w:pStyle w:val="Nessunaspaziatura"/>
+              <w:jc w:val="center"/>
+              <w:rPr>
+                <w:sz w:val="24"/>
+                <w:szCs w:val="24"/>
+                <w:lang w:val="en-US"/>
+              </w:rPr>
+            </w:pPr>
+          </w:p>
+        </w:tc>
+        <w:tc>
+          <w:tcPr>
+            <w:tcW w:w="1188" w:type="dxa"/>
+            <w:tcBorders>
+              <w:left w:val="single" w:sz="12" w:space="0" w:color="000000"/>
+            </w:tcBorders>
+            <w:vAlign w:val="center"/>
+          </w:tcPr>
+          <w:p>
+            <w:pPr>
+              <w:pStyle w:val="Nessunaspaziatura"/>
+              <w:jc w:val="center"/>
+              <w:rPr>
+                <w:sz w:val="24"/>
+                <w:szCs w:val="24"/>
+                <w:lang w:val="en-US"/>
+              </w:rPr>
+            </w:pPr>
+          </w:p>
+        </w:tc>
+        <w:tc>
+          <w:tcPr>
+            <w:tcW w:w="1857" w:type="dxa"/>
+            <w:tcBorders>
+              <w:right w:val="single" w:sz="12" w:space="0" w:color="000000"/>
+            </w:tcBorders>
+            <w:vAlign w:val="center"/>
+          </w:tcPr>
+          <w:p>
+            <w:pPr>
+              <w:pStyle w:val="Nessunaspaziatura"/>
+              <w:rPr>
+                <w:sz w:val="24"/>
+                <w:szCs w:val="24"/>
+                <w:lang w:val="en-US"/>
+              </w:rPr>
+            </w:pPr>
+          </w:p>
+        </w:tc>
+        <w:tc>
+          <w:tcPr>
+            <w:tcW w:w="805" w:type="dxa"/>
+            <w:tcBorders>
+              <w:left w:val="single" w:sz="12" w:space="0" w:color="000000"/>
+            </w:tcBorders>
+            <w:vAlign w:val="center"/>
+          </w:tcPr>
+          <w:p>
+            <w:pPr>
+              <w:pStyle w:val="Nessunaspaziatura"/>
+              <w:jc w:val="center"/>
+              <w:rPr>
+                <w:sz w:val="24"/>
+                <w:szCs w:val="24"/>
+                <w:lang w:val="en-US"/>
+              </w:rPr>
+            </w:pPr>
+          </w:p>
+        </w:tc>
+        <w:tc>
+          <w:tcPr>
+            <w:tcW w:w="989" w:type="dxa"/>
+            <w:vAlign w:val="center"/>
+          </w:tcPr>
+          <w:p>
+            <w:pPr>
+              <w:pStyle w:val="Nessunaspaziatura"/>
+              <w:jc w:val="center"/>
+              <w:rPr>
+                <w:sz w:val="24"/>
+                <w:szCs w:val="24"/>
+                <w:lang w:val="en-US"/>
+              </w:rPr>
+            </w:pPr>
+          </w:p>
+        </w:tc>
+        <w:tc>
+          <w:tcPr>
+            <w:tcW w:w="840" w:type="dxa"/>
+            <w:vAlign w:val="center"/>
+          </w:tcPr>
+          <w:p>
+            <w:pPr>
+              <w:pStyle w:val="Nessunaspaziatura"/>
+              <w:jc w:val="center"/>
+              <w:rPr>
+                <w:sz w:val="24"/>
+                <w:szCs w:val="24"/>
+                <w:lang w:val="en-US"/>
+              </w:rPr>
+            </w:pPr>
+          </w:p>
+        </w:tc>
+        <w:tc>
+          <w:tcPr>
+            <w:tcW w:w="989" w:type="dxa"/>
+            <w:tcBorders>
+              <w:right w:val="single" w:sz="12" w:space="0" w:color="000000"/>
+            </w:tcBorders>
+            <w:vAlign w:val="center"/>
+          </w:tcPr>
+          <w:p>
+            <w:pPr>
+              <w:pStyle w:val="Nessunaspaziatura"/>
+              <w:jc w:val="center"/>
+              <w:rPr>
+                <w:sz w:val="24"/>
+                <w:szCs w:val="24"/>
+                <w:lang w:val="en-US"/>
+              </w:rPr>
+            </w:pPr>
+          </w:p>
+        </w:tc>
+        <w:tc>
+          <w:tcPr>
+            <w:tcW w:w="3458" w:type="dxa"/>
+            <w:tcBorders>
+              <w:right w:val="single" w:sz="12" w:space="0" w:color="000000"/>
+            </w:tcBorders>
+            <w:vAlign w:val="center"/>
+          </w:tcPr>
+          <w:p>
+            <w:pPr>
+              <w:pStyle w:val="Nessunaspaziatura"/>
+              <w:rPr>
+                <w:sz w:val="24"/>
+                <w:szCs w:val="24"/>
+                <w:lang w:val="en-US"/>
+              </w:rPr>
+            </w:pPr>
+          </w:p>
+        </w:tc>
+        <w:tc>
+          <w:tcPr>
+            <w:tcW w:w="1849" w:type="dxa"/>
+            <w:tcBorders>
+              <w:right w:val="single" w:sz="12" w:space="0" w:color="000000"/>
+            </w:tcBorders>
+            <w:vAlign w:val="center"/>
+          </w:tcPr>
+          <w:p>
+            <w:pPr>
+              <w:pStyle w:val="Nessunaspaziatura"/>
+              <w:rPr>
+                <w:sz w:val="16"/>
+                <w:szCs w:val="16"/>
+                <w:lang w:val="en-US"/>
+              </w:rPr>
+            </w:pPr>
+          </w:p>
+        </w:tc>
+      </w:tr>
+      <w:tr>
+        <w:tc>
+          <w:tcPr>
+            <w:tcW w:w="460" w:type="dxa"/>
             <w:tcBorders>
               <w:left w:val="single" w:sz="12" w:space="0" w:color="000000"/>
               <w:bottom w:val="single" w:sz="12" w:space="0" w:color="000000"/>
@@ -6267,7 +8693,7 @@
         </w:tc>
         <w:tc>
           <w:tcPr>
-            <w:tcW w:w="1991" w:type="dxa"/>
+            <w:tcW w:w="1636" w:type="dxa"/>
             <w:tcBorders>
               <w:left w:val="single" w:sz="12" w:space="0" w:color="000000"/>
               <w:bottom w:val="single" w:sz="12" w:space="0" w:color="000000"/>
@@ -6288,7 +8714,7 @@
         </w:tc>
         <w:tc>
           <w:tcPr>
-            <w:tcW w:w="830" w:type="dxa"/>
+            <w:tcW w:w="805" w:type="dxa"/>
             <w:tcBorders>
               <w:left w:val="single" w:sz="12" w:space="0" w:color="000000"/>
               <w:bottom w:val="single" w:sz="12" w:space="0" w:color="000000"/>
@@ -6329,7 +8755,7 @@
         </w:tc>
         <w:tc>
           <w:tcPr>
-            <w:tcW w:w="811" w:type="dxa"/>
+            <w:tcW w:w="794" w:type="dxa"/>
             <w:tcBorders>
               <w:bottom w:val="single" w:sz="12" w:space="0" w:color="000000"/>
               <w:right w:val="single" w:sz="12" w:space="0" w:color="000000"/>
@@ -6371,7 +8797,7 @@
         </w:tc>
         <w:tc>
           <w:tcPr>
-            <w:tcW w:w="1907" w:type="dxa"/>
+            <w:tcW w:w="1857" w:type="dxa"/>
             <w:tcBorders>
               <w:bottom w:val="single" w:sz="12" w:space="0" w:color="000000"/>
               <w:right w:val="single" w:sz="12" w:space="0" w:color="000000"/>
@@ -6391,7 +8817,7 @@
         </w:tc>
         <w:tc>
           <w:tcPr>
-            <w:tcW w:w="548" w:type="dxa"/>
+            <w:tcW w:w="805" w:type="dxa"/>
             <w:tcBorders>
               <w:left w:val="single" w:sz="12" w:space="0" w:color="000000"/>
               <w:bottom w:val="single" w:sz="12" w:space="0" w:color="000000"/>
@@ -6412,7 +8838,7 @@
         </w:tc>
         <w:tc>
           <w:tcPr>
-            <w:tcW w:w="919" w:type="dxa"/>
+            <w:tcW w:w="989" w:type="dxa"/>
             <w:tcBorders>
               <w:bottom w:val="single" w:sz="12" w:space="0" w:color="000000"/>
             </w:tcBorders>
@@ -6432,7 +8858,7 @@
         </w:tc>
         <w:tc>
           <w:tcPr>
-            <w:tcW w:w="907" w:type="dxa"/>
+            <w:tcW w:w="840" w:type="dxa"/>
             <w:tcBorders>
               <w:bottom w:val="single" w:sz="12" w:space="0" w:color="000000"/>
             </w:tcBorders>
@@ -6452,7 +8878,7 @@
         </w:tc>
         <w:tc>
           <w:tcPr>
-            <w:tcW w:w="952" w:type="dxa"/>
+            <w:tcW w:w="989" w:type="dxa"/>
             <w:tcBorders>
               <w:bottom w:val="single" w:sz="12" w:space="0" w:color="000000"/>
               <w:right w:val="single" w:sz="12" w:space="0" w:color="000000"/>
@@ -6473,7 +8899,7 @@
         </w:tc>
         <w:tc>
           <w:tcPr>
-            <w:tcW w:w="2145" w:type="dxa"/>
+            <w:tcW w:w="3458" w:type="dxa"/>
             <w:tcBorders>
               <w:bottom w:val="single" w:sz="12" w:space="0" w:color="000000"/>
               <w:right w:val="single" w:sz="12" w:space="0" w:color="000000"/>
@@ -6493,7 +8919,7 @@
         </w:tc>
         <w:tc>
           <w:tcPr>
-            <w:tcW w:w="1291" w:type="dxa"/>
+            <w:tcW w:w="1849" w:type="dxa"/>
             <w:tcBorders>
               <w:bottom w:val="single" w:sz="12" w:space="0" w:color="000000"/>
               <w:right w:val="single" w:sz="12" w:space="0" w:color="000000"/>
@@ -6545,6 +8971,762 @@
           <w:lang w:val="en-US"/>
         </w:rPr>
       </w:pPr>
+    </w:p>
+    <w:p>
+      <w:pPr>
+        <w:pStyle w:val="Nessunaspaziatura"/>
+        <w:jc w:val="both"/>
+        <w:rPr>
+          <w:sz w:val="24"/>
+          <w:szCs w:val="24"/>
+          <w:lang w:val="en-US"/>
+        </w:rPr>
+      </w:pPr>
+      <w:r>
+        <w:rPr>
+          <w:b/>
+          <w:bCs/>
+          <w:sz w:val="24"/>
+          <w:szCs w:val="24"/>
+          <w:lang w:val="en-US"/>
+        </w:rPr>
+        <w:t>Datasets</w:t>
+      </w:r>
+      <w:r>
+        <w:rPr>
+          <w:sz w:val="24"/>
+          <w:szCs w:val="24"/>
+          <w:lang w:val="en-US"/>
+        </w:rPr>
+        <w:t>:</w:t>
+      </w:r>
+    </w:p>
+    <w:p>
+      <w:pPr>
+        <w:pStyle w:val="Nessunaspaziatura"/>
+        <w:numPr>
+          <w:ilvl w:val="0"/>
+          <w:numId w:val="4"/>
+        </w:numPr>
+        <w:jc w:val="both"/>
+        <w:rPr>
+          <w:sz w:val="24"/>
+          <w:szCs w:val="24"/>
+          <w:lang w:val="en-US"/>
+        </w:rPr>
+      </w:pPr>
+      <w:r>
+        <w:rPr>
+          <w:sz w:val="24"/>
+          <w:szCs w:val="24"/>
+          <w:lang w:val="en-US"/>
+        </w:rPr>
+        <w:t>10 cmd</w:t>
+      </w:r>
+    </w:p>
+    <w:p>
+      <w:pPr>
+        <w:pStyle w:val="Nessunaspaziatura"/>
+        <w:numPr>
+          <w:ilvl w:val="0"/>
+          <w:numId w:val="4"/>
+        </w:numPr>
+        <w:jc w:val="both"/>
+        <w:rPr>
+          <w:sz w:val="24"/>
+          <w:szCs w:val="24"/>
+          <w:lang w:val="en-US"/>
+        </w:rPr>
+      </w:pPr>
+      <w:r>
+        <w:rPr>
+          <w:sz w:val="24"/>
+          <w:szCs w:val="24"/>
+          <w:lang w:val="en-US"/>
+        </w:rPr>
+        <w:t>10 cmd + silence +unknown</w:t>
+      </w:r>
+    </w:p>
+    <w:p>
+      <w:pPr>
+        <w:pStyle w:val="Nessunaspaziatura"/>
+        <w:numPr>
+          <w:ilvl w:val="0"/>
+          <w:numId w:val="4"/>
+        </w:numPr>
+        <w:jc w:val="both"/>
+        <w:rPr>
+          <w:sz w:val="24"/>
+          <w:szCs w:val="24"/>
+          <w:lang w:val="en-US"/>
+        </w:rPr>
+      </w:pPr>
+      <w:r>
+        <w:rPr>
+          <w:sz w:val="24"/>
+          <w:szCs w:val="24"/>
+          <w:lang w:val="en-US"/>
+        </w:rPr>
+        <w:t>20 cmd + unknown</w:t>
+      </w:r>
+    </w:p>
+    <w:p>
+      <w:pPr>
+        <w:pStyle w:val="Nessunaspaziatura"/>
+        <w:jc w:val="both"/>
+        <w:rPr>
+          <w:sz w:val="24"/>
+          <w:szCs w:val="24"/>
+          <w:lang w:val="en-US"/>
+        </w:rPr>
+      </w:pPr>
+      <w:r>
+        <w:rPr>
+          <w:b/>
+          <w:bCs/>
+          <w:sz w:val="24"/>
+          <w:szCs w:val="24"/>
+          <w:lang w:val="en-US"/>
+        </w:rPr>
+        <w:t>Preprocessing</w:t>
+      </w:r>
+      <w:r>
+        <w:rPr>
+          <w:sz w:val="24"/>
+          <w:szCs w:val="24"/>
+          <w:lang w:val="en-US"/>
+        </w:rPr>
+        <w:t xml:space="preserve">: </w:t>
+      </w:r>
+    </w:p>
+    <w:p>
+      <w:pPr>
+        <w:pStyle w:val="Nessunaspaziatura"/>
+        <w:numPr>
+          <w:ilvl w:val="0"/>
+          <w:numId w:val="4"/>
+        </w:numPr>
+        <w:jc w:val="both"/>
+        <w:rPr>
+          <w:sz w:val="24"/>
+          <w:szCs w:val="24"/>
+          <w:lang w:val="en-US"/>
+        </w:rPr>
+      </w:pPr>
+      <w:r>
+        <w:rPr>
+          <w:sz w:val="24"/>
+          <w:szCs w:val="24"/>
+          <w:lang w:val="en-US"/>
+        </w:rPr>
+        <w:t xml:space="preserve">No. Directly train on the </w:t>
+      </w:r>
+      <w:r>
+        <w:rPr>
+          <w:sz w:val="24"/>
+          <w:szCs w:val="24"/>
+          <w:lang w:val="en-US"/>
+        </w:rPr>
+        <w:t>16000-element</w:t>
+      </w:r>
+      <w:r>
+        <w:rPr>
+          <w:sz w:val="24"/>
+          <w:szCs w:val="24"/>
+          <w:lang w:val="en-US"/>
+        </w:rPr>
+        <w:t xml:space="preserve"> vector</w:t>
+      </w:r>
+    </w:p>
+    <w:p>
+      <w:pPr>
+        <w:pStyle w:val="Nessunaspaziatura"/>
+        <w:numPr>
+          <w:ilvl w:val="0"/>
+          <w:numId w:val="4"/>
+        </w:numPr>
+        <w:jc w:val="both"/>
+        <w:rPr>
+          <w:sz w:val="24"/>
+          <w:szCs w:val="24"/>
+          <w:lang w:val="en-US"/>
+        </w:rPr>
+      </w:pPr>
+      <w:r>
+        <w:rPr>
+          <w:sz w:val="24"/>
+          <w:szCs w:val="24"/>
+          <w:lang w:val="en-US"/>
+        </w:rPr>
+        <w:t>Mel spectrogram with 80mels</w:t>
+      </w:r>
+    </w:p>
+    <w:p>
+      <w:pPr>
+        <w:pStyle w:val="Nessunaspaziatura"/>
+        <w:numPr>
+          <w:ilvl w:val="0"/>
+          <w:numId w:val="4"/>
+        </w:numPr>
+        <w:jc w:val="both"/>
+        <w:rPr>
+          <w:sz w:val="24"/>
+          <w:szCs w:val="24"/>
+          <w:lang w:val="en-US"/>
+        </w:rPr>
+      </w:pPr>
+      <w:r>
+        <w:rPr>
+          <w:sz w:val="24"/>
+          <w:szCs w:val="24"/>
+          <w:lang w:val="en-US"/>
+        </w:rPr>
+        <w:t>40 MFCC</w:t>
+      </w:r>
+    </w:p>
+    <w:p>
+      <w:pPr>
+        <w:pStyle w:val="Nessunaspaziatura"/>
+        <w:numPr>
+          <w:ilvl w:val="0"/>
+          <w:numId w:val="4"/>
+        </w:numPr>
+        <w:jc w:val="both"/>
+        <w:rPr>
+          <w:sz w:val="24"/>
+          <w:szCs w:val="24"/>
+          <w:lang w:val="en-US"/>
+        </w:rPr>
+      </w:pPr>
+      <w:r>
+        <w:rPr>
+          <w:sz w:val="24"/>
+          <w:szCs w:val="24"/>
+          <w:lang w:val="en-US"/>
+        </w:rPr>
+        <w:t>40MFCC +delta +deltadelta</w:t>
+      </w:r>
+    </w:p>
+    <w:p>
+      <w:pPr>
+        <w:pStyle w:val="Nessunaspaziatura"/>
+        <w:numPr>
+          <w:ilvl w:val="0"/>
+          <w:numId w:val="4"/>
+        </w:numPr>
+        <w:jc w:val="both"/>
+        <w:rPr>
+          <w:sz w:val="24"/>
+          <w:szCs w:val="24"/>
+          <w:lang w:val="en-US"/>
+        </w:rPr>
+      </w:pPr>
+      <w:r>
+        <w:rPr>
+          <w:sz w:val="24"/>
+          <w:szCs w:val="24"/>
+          <w:lang w:val="en-US"/>
+        </w:rPr>
+        <w:t>Solo 13 MFCC?????</w:t>
+      </w:r>
+    </w:p>
+    <w:p>
+      <w:pPr>
+        <w:pStyle w:val="Nessunaspaziatura"/>
+        <w:jc w:val="both"/>
+        <w:rPr>
+          <w:b/>
+          <w:bCs/>
+          <w:sz w:val="24"/>
+          <w:szCs w:val="24"/>
+          <w:lang w:val="en-US"/>
+        </w:rPr>
+      </w:pPr>
+      <w:r>
+        <w:rPr>
+          <w:b/>
+          <w:bCs/>
+          <w:sz w:val="24"/>
+          <w:szCs w:val="24"/>
+          <w:lang w:val="en-US"/>
+        </w:rPr>
+        <w:t>Architectures:</w:t>
+      </w:r>
+    </w:p>
+    <w:p>
+      <w:pPr>
+        <w:pStyle w:val="Nessunaspaziatura"/>
+        <w:numPr>
+          <w:ilvl w:val="0"/>
+          <w:numId w:val="8"/>
+        </w:numPr>
+        <w:jc w:val="both"/>
+        <w:rPr>
+          <w:sz w:val="24"/>
+          <w:szCs w:val="24"/>
+          <w:lang w:val="en-US"/>
+        </w:rPr>
+      </w:pPr>
+      <w:r>
+        <w:rPr>
+          <w:sz w:val="24"/>
+          <w:szCs w:val="24"/>
+          <w:lang w:val="en-US"/>
+        </w:rPr>
+        <w:t>????</w:t>
+      </w:r>
+    </w:p>
+    <w:p>
+      <w:pPr>
+        <w:pStyle w:val="Nessunaspaziatura"/>
+        <w:jc w:val="both"/>
+        <w:rPr>
+          <w:sz w:val="24"/>
+          <w:szCs w:val="24"/>
+          <w:lang w:val="en-US"/>
+        </w:rPr>
+      </w:pPr>
+      <w:r>
+        <w:rPr>
+          <w:b/>
+          <w:bCs/>
+          <w:sz w:val="24"/>
+          <w:szCs w:val="24"/>
+          <w:lang w:val="en-US"/>
+        </w:rPr>
+        <w:t>Metrics</w:t>
+      </w:r>
+      <w:r>
+        <w:rPr>
+          <w:sz w:val="24"/>
+          <w:szCs w:val="24"/>
+          <w:lang w:val="en-US"/>
+        </w:rPr>
+        <w:t>:</w:t>
+      </w:r>
+    </w:p>
+    <w:p>
+      <w:pPr>
+        <w:pStyle w:val="Nessunaspaziatura"/>
+        <w:numPr>
+          <w:ilvl w:val="0"/>
+          <w:numId w:val="8"/>
+        </w:numPr>
+        <w:jc w:val="both"/>
+        <w:rPr>
+          <w:sz w:val="24"/>
+          <w:szCs w:val="24"/>
+          <w:lang w:val="en-US"/>
+        </w:rPr>
+      </w:pPr>
+      <w:r>
+        <w:rPr>
+          <w:sz w:val="24"/>
+          <w:szCs w:val="24"/>
+          <w:lang w:val="en-US"/>
+        </w:rPr>
+        <w:t>Accuracy (</w:t>
+      </w:r>
+      <w:r>
+        <w:rPr>
+          <w:sz w:val="24"/>
+          <w:szCs w:val="24"/>
+          <w:lang w:val="en-US"/>
+        </w:rPr>
+        <w:t>in a problem where there is a large class imbalance, a model can predict the value of the majority class for all predictions and achieve a high classification accuracy. So, further performance measures are needed such as F1 score and Brier score</w:t>
+      </w:r>
+      <w:r>
+        <w:rPr>
+          <w:sz w:val="24"/>
+          <w:szCs w:val="24"/>
+          <w:lang w:val="en-US"/>
+        </w:rPr>
+        <w:t>, but since in our dataset the classes are balanced we can still use Accuracy)</w:t>
+      </w:r>
+    </w:p>
+    <w:p>
+      <w:pPr>
+        <w:pStyle w:val="Nessunaspaziatura"/>
+        <w:numPr>
+          <w:ilvl w:val="0"/>
+          <w:numId w:val="8"/>
+        </w:numPr>
+        <w:jc w:val="both"/>
+        <w:rPr>
+          <w:sz w:val="24"/>
+          <w:szCs w:val="24"/>
+          <w:lang w:val="en-US"/>
+        </w:rPr>
+      </w:pPr>
+      <w:r>
+        <w:rPr>
+          <w:sz w:val="24"/>
+          <w:szCs w:val="24"/>
+          <w:lang w:val="en-US"/>
+        </w:rPr>
+        <w:t>Prediction speed</w:t>
+      </w:r>
+      <w:r>
+        <w:rPr>
+          <w:sz w:val="24"/>
+          <w:szCs w:val="24"/>
+          <w:lang w:val="en-US"/>
+        </w:rPr>
+        <w:t xml:space="preserve"> </w:t>
+      </w:r>
+      <w:r>
+        <w:rPr>
+          <w:sz w:val="24"/>
+          <w:szCs w:val="24"/>
+          <w:lang w:val="en-US"/>
+        </w:rPr>
+        <w:t>(</w:t>
+      </w:r>
+      <w:r>
+        <w:rPr>
+          <w:sz w:val="24"/>
+          <w:szCs w:val="24"/>
+          <w:lang w:val="en-US"/>
+        </w:rPr>
+        <w:t>ms</w:t>
+      </w:r>
+      <w:r>
+        <w:rPr>
+          <w:sz w:val="24"/>
+          <w:szCs w:val="24"/>
+          <w:lang w:val="en-US"/>
+        </w:rPr>
+        <w:t>)</w:t>
+      </w:r>
+    </w:p>
+    <w:p>
+      <w:pPr>
+        <w:pStyle w:val="Nessunaspaziatura"/>
+        <w:jc w:val="both"/>
+        <w:rPr>
+          <w:sz w:val="24"/>
+          <w:szCs w:val="24"/>
+          <w:lang w:val="en-US"/>
+        </w:rPr>
+      </w:pPr>
+    </w:p>
+    <w:p>
+      <w:pPr>
+        <w:pStyle w:val="Nessunaspaziatura"/>
+        <w:jc w:val="both"/>
+        <w:rPr>
+          <w:sz w:val="24"/>
+          <w:szCs w:val="24"/>
+          <w:lang w:val="en-US"/>
+        </w:rPr>
+      </w:pPr>
+    </w:p>
+    <w:p>
+      <w:pPr>
+        <w:pStyle w:val="Nessunaspaziatura"/>
+        <w:jc w:val="both"/>
+        <w:rPr>
+          <w:sz w:val="24"/>
+          <w:szCs w:val="24"/>
+          <w:lang w:val="en-US"/>
+        </w:rPr>
+      </w:pPr>
+      <w:r>
+        <w:rPr>
+          <w:sz w:val="24"/>
+          <w:szCs w:val="24"/>
+          <w:lang w:val="en-US"/>
+        </w:rPr>
+        <w:t>Project (60 points):</w:t>
+      </w:r>
+    </w:p>
+    <w:p>
+      <w:pPr>
+        <w:pStyle w:val="Nessunaspaziatura"/>
+        <w:numPr>
+          <w:ilvl w:val="0"/>
+          <w:numId w:val="5"/>
+        </w:numPr>
+        <w:jc w:val="both"/>
+        <w:rPr>
+          <w:sz w:val="24"/>
+          <w:szCs w:val="24"/>
+          <w:lang w:val="en-US"/>
+        </w:rPr>
+      </w:pPr>
+      <w:r>
+        <w:rPr>
+          <w:sz w:val="24"/>
+          <w:szCs w:val="24"/>
+          <w:lang w:val="en-US"/>
+        </w:rPr>
+        <w:t xml:space="preserve">originality (10) </w:t>
+      </w:r>
+    </w:p>
+    <w:p>
+      <w:pPr>
+        <w:pStyle w:val="Nessunaspaziatura"/>
+        <w:numPr>
+          <w:ilvl w:val="0"/>
+          <w:numId w:val="5"/>
+        </w:numPr>
+        <w:jc w:val="both"/>
+        <w:rPr>
+          <w:sz w:val="24"/>
+          <w:szCs w:val="24"/>
+          <w:lang w:val="en-US"/>
+        </w:rPr>
+      </w:pPr>
+      <w:r>
+        <w:rPr>
+          <w:sz w:val="24"/>
+          <w:szCs w:val="24"/>
+          <w:lang w:val="en-US"/>
+        </w:rPr>
+        <w:t xml:space="preserve">data preprocessing techniques (10) </w:t>
+      </w:r>
+    </w:p>
+    <w:p>
+      <w:pPr>
+        <w:pStyle w:val="Nessunaspaziatura"/>
+        <w:numPr>
+          <w:ilvl w:val="0"/>
+          <w:numId w:val="5"/>
+        </w:numPr>
+        <w:jc w:val="both"/>
+        <w:rPr>
+          <w:sz w:val="24"/>
+          <w:szCs w:val="24"/>
+          <w:lang w:val="en-US"/>
+        </w:rPr>
+      </w:pPr>
+      <w:r>
+        <w:rPr>
+          <w:sz w:val="24"/>
+          <w:szCs w:val="24"/>
+          <w:lang w:val="en-US"/>
+        </w:rPr>
+        <w:t xml:space="preserve">learning architectures (20) </w:t>
+      </w:r>
+    </w:p>
+    <w:p>
+      <w:pPr>
+        <w:pStyle w:val="Nessunaspaziatura"/>
+        <w:numPr>
+          <w:ilvl w:val="0"/>
+          <w:numId w:val="5"/>
+        </w:numPr>
+        <w:jc w:val="both"/>
+        <w:rPr>
+          <w:sz w:val="24"/>
+          <w:szCs w:val="24"/>
+          <w:lang w:val="en-US"/>
+        </w:rPr>
+      </w:pPr>
+      <w:r>
+        <w:rPr>
+          <w:sz w:val="24"/>
+          <w:szCs w:val="24"/>
+          <w:lang w:val="en-US"/>
+        </w:rPr>
+        <w:t>comparison against other/existing approaches (10)</w:t>
+      </w:r>
+    </w:p>
+    <w:p>
+      <w:pPr>
+        <w:pStyle w:val="Nessunaspaziatura"/>
+        <w:numPr>
+          <w:ilvl w:val="0"/>
+          <w:numId w:val="5"/>
+        </w:numPr>
+        <w:jc w:val="both"/>
+        <w:rPr>
+          <w:sz w:val="24"/>
+          <w:szCs w:val="24"/>
+          <w:lang w:val="en-US"/>
+        </w:rPr>
+      </w:pPr>
+      <w:r>
+        <w:rPr>
+          <w:sz w:val="24"/>
+          <w:szCs w:val="24"/>
+          <w:lang w:val="en-US"/>
+        </w:rPr>
+        <w:lastRenderedPageBreak/>
+        <w:t>live demo of the code (10)</w:t>
+      </w:r>
+    </w:p>
+    <w:p>
+      <w:pPr>
+        <w:pStyle w:val="Nessunaspaziatura"/>
+        <w:jc w:val="both"/>
+        <w:rPr>
+          <w:sz w:val="24"/>
+          <w:szCs w:val="24"/>
+          <w:lang w:val="en-US"/>
+        </w:rPr>
+      </w:pPr>
+      <w:r>
+        <w:rPr>
+          <w:sz w:val="24"/>
+          <w:szCs w:val="24"/>
+          <w:lang w:val="en-US"/>
+        </w:rPr>
+        <w:t>Written report (40 points):</w:t>
+      </w:r>
+    </w:p>
+    <w:p>
+      <w:pPr>
+        <w:pStyle w:val="Nessunaspaziatura"/>
+        <w:numPr>
+          <w:ilvl w:val="0"/>
+          <w:numId w:val="6"/>
+        </w:numPr>
+        <w:jc w:val="both"/>
+        <w:rPr>
+          <w:sz w:val="24"/>
+          <w:szCs w:val="24"/>
+          <w:lang w:val="en-US"/>
+        </w:rPr>
+      </w:pPr>
+      <w:r>
+        <w:rPr>
+          <w:sz w:val="24"/>
+          <w:szCs w:val="24"/>
+          <w:lang w:val="en-US"/>
+        </w:rPr>
+        <w:t>clarity of exposition (10)</w:t>
+      </w:r>
+    </w:p>
+    <w:p>
+      <w:pPr>
+        <w:pStyle w:val="Nessunaspaziatura"/>
+        <w:numPr>
+          <w:ilvl w:val="0"/>
+          <w:numId w:val="6"/>
+        </w:numPr>
+        <w:jc w:val="both"/>
+        <w:rPr>
+          <w:sz w:val="24"/>
+          <w:szCs w:val="24"/>
+          <w:lang w:val="en-US"/>
+        </w:rPr>
+      </w:pPr>
+      <w:r>
+        <w:rPr>
+          <w:sz w:val="24"/>
+          <w:szCs w:val="24"/>
+          <w:lang w:val="en-US"/>
+        </w:rPr>
+        <w:t>completeness (10)</w:t>
+      </w:r>
+    </w:p>
+    <w:p>
+      <w:pPr>
+        <w:pStyle w:val="Nessunaspaziatura"/>
+        <w:numPr>
+          <w:ilvl w:val="0"/>
+          <w:numId w:val="6"/>
+        </w:numPr>
+        <w:jc w:val="both"/>
+        <w:rPr>
+          <w:sz w:val="24"/>
+          <w:szCs w:val="24"/>
+          <w:lang w:val="en-US"/>
+        </w:rPr>
+      </w:pPr>
+      <w:r>
+        <w:rPr>
+          <w:sz w:val="24"/>
+          <w:szCs w:val="24"/>
+          <w:lang w:val="en-US"/>
+        </w:rPr>
+        <w:t>analysis of results (number and type of metrics used) (20)</w:t>
+      </w:r>
+    </w:p>
+    <w:p>
+      <w:pPr>
+        <w:pStyle w:val="Nessunaspaziatura"/>
+        <w:jc w:val="both"/>
+        <w:rPr>
+          <w:sz w:val="24"/>
+          <w:szCs w:val="24"/>
+          <w:lang w:val="en-US"/>
+        </w:rPr>
+      </w:pPr>
+      <w:r>
+        <w:rPr>
+          <w:sz w:val="24"/>
+          <w:szCs w:val="24"/>
+          <w:lang w:val="en-US"/>
+        </w:rPr>
+        <w:t>Oral exposition (20 points):</w:t>
+      </w:r>
+    </w:p>
+    <w:p>
+      <w:pPr>
+        <w:pStyle w:val="Nessunaspaziatura"/>
+        <w:numPr>
+          <w:ilvl w:val="0"/>
+          <w:numId w:val="7"/>
+        </w:numPr>
+        <w:jc w:val="both"/>
+        <w:rPr>
+          <w:sz w:val="24"/>
+          <w:szCs w:val="24"/>
+          <w:lang w:val="en-US"/>
+        </w:rPr>
+      </w:pPr>
+      <w:r>
+        <w:rPr>
+          <w:sz w:val="24"/>
+          <w:szCs w:val="24"/>
+          <w:lang w:val="en-US"/>
+        </w:rPr>
+        <w:t>duration (your talk must be shorter than 25 minutes, using slides) (10)</w:t>
+      </w:r>
+    </w:p>
+    <w:p>
+      <w:pPr>
+        <w:pStyle w:val="Nessunaspaziatura"/>
+        <w:numPr>
+          <w:ilvl w:val="0"/>
+          <w:numId w:val="7"/>
+        </w:numPr>
+        <w:jc w:val="both"/>
+        <w:rPr>
+          <w:sz w:val="24"/>
+          <w:szCs w:val="24"/>
+          <w:lang w:val="en-US"/>
+        </w:rPr>
+      </w:pPr>
+      <w:r>
+        <w:rPr>
+          <w:sz w:val="24"/>
+          <w:szCs w:val="24"/>
+          <w:lang w:val="en-US"/>
+        </w:rPr>
+        <w:t>clarity of exposition (10)</w:t>
+      </w:r>
+    </w:p>
+    <w:p>
+      <w:pPr>
+        <w:pStyle w:val="Nessunaspaziatura"/>
+        <w:jc w:val="both"/>
+        <w:rPr>
+          <w:sz w:val="24"/>
+          <w:szCs w:val="24"/>
+          <w:lang w:val="en-US"/>
+        </w:rPr>
+      </w:pPr>
+      <w:r>
+        <w:rPr>
+          <w:sz w:val="24"/>
+          <w:szCs w:val="24"/>
+          <w:lang w:val="en-US"/>
+        </w:rPr>
+        <w:t>The final grade will be computed as grade = (points*30)/100</w:t>
+      </w:r>
     </w:p>
     <w:p>
       <w:pPr>
@@ -6859,9 +10041,9 @@
     </w:lvl>
   </w:abstractNum>
   <w:abstractNum w:abstractNumId="1" w15:restartNumberingAfterBreak="0">
-    <w:nsid w:val="41A46DE2"/>
+    <w:nsid w:val="2E9F41A7"/>
     <w:multiLevelType w:val="hybridMultilevel"/>
-    <w:tmpl w:val="845AE606"/>
+    <w:tmpl w:val="A64EA160"/>
     <w:lvl w:ilvl="0" w:tplc="04100001">
       <w:start w:val="1"/>
       <w:numFmt w:val="bullet"/>
@@ -6972,9 +10154,9 @@
     </w:lvl>
   </w:abstractNum>
   <w:abstractNum w:abstractNumId="2" w15:restartNumberingAfterBreak="0">
-    <w:nsid w:val="63685066"/>
+    <w:nsid w:val="3ABD1C92"/>
     <w:multiLevelType w:val="hybridMultilevel"/>
-    <w:tmpl w:val="50ECEA7A"/>
+    <w:tmpl w:val="D19E5860"/>
     <w:lvl w:ilvl="0" w:tplc="04100001">
       <w:start w:val="1"/>
       <w:numFmt w:val="bullet"/>
@@ -7085,9 +10267,9 @@
     </w:lvl>
   </w:abstractNum>
   <w:abstractNum w:abstractNumId="3" w15:restartNumberingAfterBreak="0">
-    <w:nsid w:val="7F0C462C"/>
+    <w:nsid w:val="3E1A2434"/>
     <w:multiLevelType w:val="hybridMultilevel"/>
-    <w:tmpl w:val="78C48404"/>
+    <w:tmpl w:val="47423514"/>
     <w:lvl w:ilvl="0" w:tplc="04100001">
       <w:start w:val="1"/>
       <w:numFmt w:val="bullet"/>
@@ -7197,17 +10379,481 @@
       </w:rPr>
     </w:lvl>
   </w:abstractNum>
+  <w:abstractNum w:abstractNumId="4" w15:restartNumberingAfterBreak="0">
+    <w:nsid w:val="41A46DE2"/>
+    <w:multiLevelType w:val="hybridMultilevel"/>
+    <w:tmpl w:val="FA30C548"/>
+    <w:lvl w:ilvl="0" w:tplc="04100001">
+      <w:start w:val="1"/>
+      <w:numFmt w:val="bullet"/>
+      <w:lvlText w:val=""/>
+      <w:lvlJc w:val="left"/>
+      <w:pPr>
+        <w:ind w:left="720" w:hanging="360"/>
+      </w:pPr>
+      <w:rPr>
+        <w:rFonts w:ascii="Symbol" w:hAnsi="Symbol" w:hint="default"/>
+      </w:rPr>
+    </w:lvl>
+    <w:lvl w:ilvl="1" w:tplc="04100003" w:tentative="1">
+      <w:start w:val="1"/>
+      <w:numFmt w:val="bullet"/>
+      <w:lvlText w:val="o"/>
+      <w:lvlJc w:val="left"/>
+      <w:pPr>
+        <w:ind w:left="1440" w:hanging="360"/>
+      </w:pPr>
+      <w:rPr>
+        <w:rFonts w:ascii="Courier New" w:hAnsi="Courier New" w:cs="Courier New" w:hint="default"/>
+      </w:rPr>
+    </w:lvl>
+    <w:lvl w:ilvl="2" w:tplc="04100005" w:tentative="1">
+      <w:start w:val="1"/>
+      <w:numFmt w:val="bullet"/>
+      <w:lvlText w:val=""/>
+      <w:lvlJc w:val="left"/>
+      <w:pPr>
+        <w:ind w:left="2160" w:hanging="360"/>
+      </w:pPr>
+      <w:rPr>
+        <w:rFonts w:ascii="Wingdings" w:hAnsi="Wingdings" w:hint="default"/>
+      </w:rPr>
+    </w:lvl>
+    <w:lvl w:ilvl="3" w:tplc="04100001" w:tentative="1">
+      <w:start w:val="1"/>
+      <w:numFmt w:val="bullet"/>
+      <w:lvlText w:val=""/>
+      <w:lvlJc w:val="left"/>
+      <w:pPr>
+        <w:ind w:left="2880" w:hanging="360"/>
+      </w:pPr>
+      <w:rPr>
+        <w:rFonts w:ascii="Symbol" w:hAnsi="Symbol" w:hint="default"/>
+      </w:rPr>
+    </w:lvl>
+    <w:lvl w:ilvl="4" w:tplc="04100003" w:tentative="1">
+      <w:start w:val="1"/>
+      <w:numFmt w:val="bullet"/>
+      <w:lvlText w:val="o"/>
+      <w:lvlJc w:val="left"/>
+      <w:pPr>
+        <w:ind w:left="3600" w:hanging="360"/>
+      </w:pPr>
+      <w:rPr>
+        <w:rFonts w:ascii="Courier New" w:hAnsi="Courier New" w:cs="Courier New" w:hint="default"/>
+      </w:rPr>
+    </w:lvl>
+    <w:lvl w:ilvl="5" w:tplc="04100005" w:tentative="1">
+      <w:start w:val="1"/>
+      <w:numFmt w:val="bullet"/>
+      <w:lvlText w:val=""/>
+      <w:lvlJc w:val="left"/>
+      <w:pPr>
+        <w:ind w:left="4320" w:hanging="360"/>
+      </w:pPr>
+      <w:rPr>
+        <w:rFonts w:ascii="Wingdings" w:hAnsi="Wingdings" w:hint="default"/>
+      </w:rPr>
+    </w:lvl>
+    <w:lvl w:ilvl="6" w:tplc="04100001" w:tentative="1">
+      <w:start w:val="1"/>
+      <w:numFmt w:val="bullet"/>
+      <w:lvlText w:val=""/>
+      <w:lvlJc w:val="left"/>
+      <w:pPr>
+        <w:ind w:left="5040" w:hanging="360"/>
+      </w:pPr>
+      <w:rPr>
+        <w:rFonts w:ascii="Symbol" w:hAnsi="Symbol" w:hint="default"/>
+      </w:rPr>
+    </w:lvl>
+    <w:lvl w:ilvl="7" w:tplc="04100003" w:tentative="1">
+      <w:start w:val="1"/>
+      <w:numFmt w:val="bullet"/>
+      <w:lvlText w:val="o"/>
+      <w:lvlJc w:val="left"/>
+      <w:pPr>
+        <w:ind w:left="5760" w:hanging="360"/>
+      </w:pPr>
+      <w:rPr>
+        <w:rFonts w:ascii="Courier New" w:hAnsi="Courier New" w:cs="Courier New" w:hint="default"/>
+      </w:rPr>
+    </w:lvl>
+    <w:lvl w:ilvl="8" w:tplc="04100005" w:tentative="1">
+      <w:start w:val="1"/>
+      <w:numFmt w:val="bullet"/>
+      <w:lvlText w:val=""/>
+      <w:lvlJc w:val="left"/>
+      <w:pPr>
+        <w:ind w:left="6480" w:hanging="360"/>
+      </w:pPr>
+      <w:rPr>
+        <w:rFonts w:ascii="Wingdings" w:hAnsi="Wingdings" w:hint="default"/>
+      </w:rPr>
+    </w:lvl>
+  </w:abstractNum>
+  <w:abstractNum w:abstractNumId="5" w15:restartNumberingAfterBreak="0">
+    <w:nsid w:val="52C515BD"/>
+    <w:multiLevelType w:val="hybridMultilevel"/>
+    <w:tmpl w:val="4E684822"/>
+    <w:lvl w:ilvl="0" w:tplc="04100001">
+      <w:start w:val="1"/>
+      <w:numFmt w:val="bullet"/>
+      <w:lvlText w:val=""/>
+      <w:lvlJc w:val="left"/>
+      <w:pPr>
+        <w:ind w:left="720" w:hanging="360"/>
+      </w:pPr>
+      <w:rPr>
+        <w:rFonts w:ascii="Symbol" w:hAnsi="Symbol" w:hint="default"/>
+      </w:rPr>
+    </w:lvl>
+    <w:lvl w:ilvl="1" w:tplc="04100003" w:tentative="1">
+      <w:start w:val="1"/>
+      <w:numFmt w:val="bullet"/>
+      <w:lvlText w:val="o"/>
+      <w:lvlJc w:val="left"/>
+      <w:pPr>
+        <w:ind w:left="1440" w:hanging="360"/>
+      </w:pPr>
+      <w:rPr>
+        <w:rFonts w:ascii="Courier New" w:hAnsi="Courier New" w:cs="Courier New" w:hint="default"/>
+      </w:rPr>
+    </w:lvl>
+    <w:lvl w:ilvl="2" w:tplc="04100005" w:tentative="1">
+      <w:start w:val="1"/>
+      <w:numFmt w:val="bullet"/>
+      <w:lvlText w:val=""/>
+      <w:lvlJc w:val="left"/>
+      <w:pPr>
+        <w:ind w:left="2160" w:hanging="360"/>
+      </w:pPr>
+      <w:rPr>
+        <w:rFonts w:ascii="Wingdings" w:hAnsi="Wingdings" w:hint="default"/>
+      </w:rPr>
+    </w:lvl>
+    <w:lvl w:ilvl="3" w:tplc="04100001" w:tentative="1">
+      <w:start w:val="1"/>
+      <w:numFmt w:val="bullet"/>
+      <w:lvlText w:val=""/>
+      <w:lvlJc w:val="left"/>
+      <w:pPr>
+        <w:ind w:left="2880" w:hanging="360"/>
+      </w:pPr>
+      <w:rPr>
+        <w:rFonts w:ascii="Symbol" w:hAnsi="Symbol" w:hint="default"/>
+      </w:rPr>
+    </w:lvl>
+    <w:lvl w:ilvl="4" w:tplc="04100003" w:tentative="1">
+      <w:start w:val="1"/>
+      <w:numFmt w:val="bullet"/>
+      <w:lvlText w:val="o"/>
+      <w:lvlJc w:val="left"/>
+      <w:pPr>
+        <w:ind w:left="3600" w:hanging="360"/>
+      </w:pPr>
+      <w:rPr>
+        <w:rFonts w:ascii="Courier New" w:hAnsi="Courier New" w:cs="Courier New" w:hint="default"/>
+      </w:rPr>
+    </w:lvl>
+    <w:lvl w:ilvl="5" w:tplc="04100005" w:tentative="1">
+      <w:start w:val="1"/>
+      <w:numFmt w:val="bullet"/>
+      <w:lvlText w:val=""/>
+      <w:lvlJc w:val="left"/>
+      <w:pPr>
+        <w:ind w:left="4320" w:hanging="360"/>
+      </w:pPr>
+      <w:rPr>
+        <w:rFonts w:ascii="Wingdings" w:hAnsi="Wingdings" w:hint="default"/>
+      </w:rPr>
+    </w:lvl>
+    <w:lvl w:ilvl="6" w:tplc="04100001" w:tentative="1">
+      <w:start w:val="1"/>
+      <w:numFmt w:val="bullet"/>
+      <w:lvlText w:val=""/>
+      <w:lvlJc w:val="left"/>
+      <w:pPr>
+        <w:ind w:left="5040" w:hanging="360"/>
+      </w:pPr>
+      <w:rPr>
+        <w:rFonts w:ascii="Symbol" w:hAnsi="Symbol" w:hint="default"/>
+      </w:rPr>
+    </w:lvl>
+    <w:lvl w:ilvl="7" w:tplc="04100003" w:tentative="1">
+      <w:start w:val="1"/>
+      <w:numFmt w:val="bullet"/>
+      <w:lvlText w:val="o"/>
+      <w:lvlJc w:val="left"/>
+      <w:pPr>
+        <w:ind w:left="5760" w:hanging="360"/>
+      </w:pPr>
+      <w:rPr>
+        <w:rFonts w:ascii="Courier New" w:hAnsi="Courier New" w:cs="Courier New" w:hint="default"/>
+      </w:rPr>
+    </w:lvl>
+    <w:lvl w:ilvl="8" w:tplc="04100005" w:tentative="1">
+      <w:start w:val="1"/>
+      <w:numFmt w:val="bullet"/>
+      <w:lvlText w:val=""/>
+      <w:lvlJc w:val="left"/>
+      <w:pPr>
+        <w:ind w:left="6480" w:hanging="360"/>
+      </w:pPr>
+      <w:rPr>
+        <w:rFonts w:ascii="Wingdings" w:hAnsi="Wingdings" w:hint="default"/>
+      </w:rPr>
+    </w:lvl>
+  </w:abstractNum>
+  <w:abstractNum w:abstractNumId="6" w15:restartNumberingAfterBreak="0">
+    <w:nsid w:val="63685066"/>
+    <w:multiLevelType w:val="hybridMultilevel"/>
+    <w:tmpl w:val="50ECEA7A"/>
+    <w:lvl w:ilvl="0" w:tplc="04100001">
+      <w:start w:val="1"/>
+      <w:numFmt w:val="bullet"/>
+      <w:lvlText w:val=""/>
+      <w:lvlJc w:val="left"/>
+      <w:pPr>
+        <w:ind w:left="720" w:hanging="360"/>
+      </w:pPr>
+      <w:rPr>
+        <w:rFonts w:ascii="Symbol" w:hAnsi="Symbol" w:hint="default"/>
+      </w:rPr>
+    </w:lvl>
+    <w:lvl w:ilvl="1" w:tplc="04100003" w:tentative="1">
+      <w:start w:val="1"/>
+      <w:numFmt w:val="bullet"/>
+      <w:lvlText w:val="o"/>
+      <w:lvlJc w:val="left"/>
+      <w:pPr>
+        <w:ind w:left="1440" w:hanging="360"/>
+      </w:pPr>
+      <w:rPr>
+        <w:rFonts w:ascii="Courier New" w:hAnsi="Courier New" w:cs="Courier New" w:hint="default"/>
+      </w:rPr>
+    </w:lvl>
+    <w:lvl w:ilvl="2" w:tplc="04100005" w:tentative="1">
+      <w:start w:val="1"/>
+      <w:numFmt w:val="bullet"/>
+      <w:lvlText w:val=""/>
+      <w:lvlJc w:val="left"/>
+      <w:pPr>
+        <w:ind w:left="2160" w:hanging="360"/>
+      </w:pPr>
+      <w:rPr>
+        <w:rFonts w:ascii="Wingdings" w:hAnsi="Wingdings" w:hint="default"/>
+      </w:rPr>
+    </w:lvl>
+    <w:lvl w:ilvl="3" w:tplc="04100001" w:tentative="1">
+      <w:start w:val="1"/>
+      <w:numFmt w:val="bullet"/>
+      <w:lvlText w:val=""/>
+      <w:lvlJc w:val="left"/>
+      <w:pPr>
+        <w:ind w:left="2880" w:hanging="360"/>
+      </w:pPr>
+      <w:rPr>
+        <w:rFonts w:ascii="Symbol" w:hAnsi="Symbol" w:hint="default"/>
+      </w:rPr>
+    </w:lvl>
+    <w:lvl w:ilvl="4" w:tplc="04100003" w:tentative="1">
+      <w:start w:val="1"/>
+      <w:numFmt w:val="bullet"/>
+      <w:lvlText w:val="o"/>
+      <w:lvlJc w:val="left"/>
+      <w:pPr>
+        <w:ind w:left="3600" w:hanging="360"/>
+      </w:pPr>
+      <w:rPr>
+        <w:rFonts w:ascii="Courier New" w:hAnsi="Courier New" w:cs="Courier New" w:hint="default"/>
+      </w:rPr>
+    </w:lvl>
+    <w:lvl w:ilvl="5" w:tplc="04100005" w:tentative="1">
+      <w:start w:val="1"/>
+      <w:numFmt w:val="bullet"/>
+      <w:lvlText w:val=""/>
+      <w:lvlJc w:val="left"/>
+      <w:pPr>
+        <w:ind w:left="4320" w:hanging="360"/>
+      </w:pPr>
+      <w:rPr>
+        <w:rFonts w:ascii="Wingdings" w:hAnsi="Wingdings" w:hint="default"/>
+      </w:rPr>
+    </w:lvl>
+    <w:lvl w:ilvl="6" w:tplc="04100001" w:tentative="1">
+      <w:start w:val="1"/>
+      <w:numFmt w:val="bullet"/>
+      <w:lvlText w:val=""/>
+      <w:lvlJc w:val="left"/>
+      <w:pPr>
+        <w:ind w:left="5040" w:hanging="360"/>
+      </w:pPr>
+      <w:rPr>
+        <w:rFonts w:ascii="Symbol" w:hAnsi="Symbol" w:hint="default"/>
+      </w:rPr>
+    </w:lvl>
+    <w:lvl w:ilvl="7" w:tplc="04100003" w:tentative="1">
+      <w:start w:val="1"/>
+      <w:numFmt w:val="bullet"/>
+      <w:lvlText w:val="o"/>
+      <w:lvlJc w:val="left"/>
+      <w:pPr>
+        <w:ind w:left="5760" w:hanging="360"/>
+      </w:pPr>
+      <w:rPr>
+        <w:rFonts w:ascii="Courier New" w:hAnsi="Courier New" w:cs="Courier New" w:hint="default"/>
+      </w:rPr>
+    </w:lvl>
+    <w:lvl w:ilvl="8" w:tplc="04100005" w:tentative="1">
+      <w:start w:val="1"/>
+      <w:numFmt w:val="bullet"/>
+      <w:lvlText w:val=""/>
+      <w:lvlJc w:val="left"/>
+      <w:pPr>
+        <w:ind w:left="6480" w:hanging="360"/>
+      </w:pPr>
+      <w:rPr>
+        <w:rFonts w:ascii="Wingdings" w:hAnsi="Wingdings" w:hint="default"/>
+      </w:rPr>
+    </w:lvl>
+  </w:abstractNum>
+  <w:abstractNum w:abstractNumId="7" w15:restartNumberingAfterBreak="0">
+    <w:nsid w:val="7F0C462C"/>
+    <w:multiLevelType w:val="hybridMultilevel"/>
+    <w:tmpl w:val="78C48404"/>
+    <w:lvl w:ilvl="0" w:tplc="04100001">
+      <w:start w:val="1"/>
+      <w:numFmt w:val="bullet"/>
+      <w:lvlText w:val=""/>
+      <w:lvlJc w:val="left"/>
+      <w:pPr>
+        <w:ind w:left="720" w:hanging="360"/>
+      </w:pPr>
+      <w:rPr>
+        <w:rFonts w:ascii="Symbol" w:hAnsi="Symbol" w:hint="default"/>
+      </w:rPr>
+    </w:lvl>
+    <w:lvl w:ilvl="1" w:tplc="04100003" w:tentative="1">
+      <w:start w:val="1"/>
+      <w:numFmt w:val="bullet"/>
+      <w:lvlText w:val="o"/>
+      <w:lvlJc w:val="left"/>
+      <w:pPr>
+        <w:ind w:left="1440" w:hanging="360"/>
+      </w:pPr>
+      <w:rPr>
+        <w:rFonts w:ascii="Courier New" w:hAnsi="Courier New" w:cs="Courier New" w:hint="default"/>
+      </w:rPr>
+    </w:lvl>
+    <w:lvl w:ilvl="2" w:tplc="04100005" w:tentative="1">
+      <w:start w:val="1"/>
+      <w:numFmt w:val="bullet"/>
+      <w:lvlText w:val=""/>
+      <w:lvlJc w:val="left"/>
+      <w:pPr>
+        <w:ind w:left="2160" w:hanging="360"/>
+      </w:pPr>
+      <w:rPr>
+        <w:rFonts w:ascii="Wingdings" w:hAnsi="Wingdings" w:hint="default"/>
+      </w:rPr>
+    </w:lvl>
+    <w:lvl w:ilvl="3" w:tplc="04100001" w:tentative="1">
+      <w:start w:val="1"/>
+      <w:numFmt w:val="bullet"/>
+      <w:lvlText w:val=""/>
+      <w:lvlJc w:val="left"/>
+      <w:pPr>
+        <w:ind w:left="2880" w:hanging="360"/>
+      </w:pPr>
+      <w:rPr>
+        <w:rFonts w:ascii="Symbol" w:hAnsi="Symbol" w:hint="default"/>
+      </w:rPr>
+    </w:lvl>
+    <w:lvl w:ilvl="4" w:tplc="04100003" w:tentative="1">
+      <w:start w:val="1"/>
+      <w:numFmt w:val="bullet"/>
+      <w:lvlText w:val="o"/>
+      <w:lvlJc w:val="left"/>
+      <w:pPr>
+        <w:ind w:left="3600" w:hanging="360"/>
+      </w:pPr>
+      <w:rPr>
+        <w:rFonts w:ascii="Courier New" w:hAnsi="Courier New" w:cs="Courier New" w:hint="default"/>
+      </w:rPr>
+    </w:lvl>
+    <w:lvl w:ilvl="5" w:tplc="04100005" w:tentative="1">
+      <w:start w:val="1"/>
+      <w:numFmt w:val="bullet"/>
+      <w:lvlText w:val=""/>
+      <w:lvlJc w:val="left"/>
+      <w:pPr>
+        <w:ind w:left="4320" w:hanging="360"/>
+      </w:pPr>
+      <w:rPr>
+        <w:rFonts w:ascii="Wingdings" w:hAnsi="Wingdings" w:hint="default"/>
+      </w:rPr>
+    </w:lvl>
+    <w:lvl w:ilvl="6" w:tplc="04100001" w:tentative="1">
+      <w:start w:val="1"/>
+      <w:numFmt w:val="bullet"/>
+      <w:lvlText w:val=""/>
+      <w:lvlJc w:val="left"/>
+      <w:pPr>
+        <w:ind w:left="5040" w:hanging="360"/>
+      </w:pPr>
+      <w:rPr>
+        <w:rFonts w:ascii="Symbol" w:hAnsi="Symbol" w:hint="default"/>
+      </w:rPr>
+    </w:lvl>
+    <w:lvl w:ilvl="7" w:tplc="04100003" w:tentative="1">
+      <w:start w:val="1"/>
+      <w:numFmt w:val="bullet"/>
+      <w:lvlText w:val="o"/>
+      <w:lvlJc w:val="left"/>
+      <w:pPr>
+        <w:ind w:left="5760" w:hanging="360"/>
+      </w:pPr>
+      <w:rPr>
+        <w:rFonts w:ascii="Courier New" w:hAnsi="Courier New" w:cs="Courier New" w:hint="default"/>
+      </w:rPr>
+    </w:lvl>
+    <w:lvl w:ilvl="8" w:tplc="04100005" w:tentative="1">
+      <w:start w:val="1"/>
+      <w:numFmt w:val="bullet"/>
+      <w:lvlText w:val=""/>
+      <w:lvlJc w:val="left"/>
+      <w:pPr>
+        <w:ind w:left="6480" w:hanging="360"/>
+      </w:pPr>
+      <w:rPr>
+        <w:rFonts w:ascii="Wingdings" w:hAnsi="Wingdings" w:hint="default"/>
+      </w:rPr>
+    </w:lvl>
+  </w:abstractNum>
   <w:num w:numId="1">
-    <w:abstractNumId w:val="2"/>
+    <w:abstractNumId w:val="6"/>
   </w:num>
   <w:num w:numId="2">
-    <w:abstractNumId w:val="3"/>
+    <w:abstractNumId w:val="7"/>
   </w:num>
   <w:num w:numId="3">
     <w:abstractNumId w:val="0"/>
   </w:num>
   <w:num w:numId="4">
+    <w:abstractNumId w:val="4"/>
+  </w:num>
+  <w:num w:numId="5">
     <w:abstractNumId w:val="1"/>
+  </w:num>
+  <w:num w:numId="6">
+    <w:abstractNumId w:val="5"/>
+  </w:num>
+  <w:num w:numId="7">
+    <w:abstractNumId w:val="3"/>
+  </w:num>
+  <w:num w:numId="8">
+    <w:abstractNumId w:val="2"/>
   </w:num>
 </w:numbering>
 </file>

--- a/Trainings.docx
+++ b/Trainings.docx
@@ -9,8 +9,8 @@
         <w:rPr>
           <w:b/>
           <w:bCs/>
-          <w:sz w:val="44"/>
-          <w:szCs w:val="44"/>
+          <w:sz w:val="72"/>
+          <w:szCs w:val="72"/>
           <w:lang w:val="en-US"/>
         </w:rPr>
       </w:pPr>
@@ -18,8 +18,8 @@
         <w:rPr>
           <w:b/>
           <w:bCs/>
-          <w:sz w:val="44"/>
-          <w:szCs w:val="44"/>
+          <w:sz w:val="72"/>
+          <w:szCs w:val="72"/>
           <w:lang w:val="en-US"/>
         </w:rPr>
         <w:t>MODELS</w:t>
@@ -129,8 +129,36 @@
           <w:szCs w:val="24"/>
           <w:lang w:val="en-US"/>
         </w:rPr>
-        <w:t>ATT NN paper but with dsconv e gdsconv</w:t>
+        <w:t xml:space="preserve">ATT NN paper but with </w:t>
       </w:r>
+      <w:proofErr w:type="spellStart"/>
+      <w:r>
+        <w:rPr>
+          <w:sz w:val="24"/>
+          <w:szCs w:val="24"/>
+          <w:lang w:val="en-US"/>
+        </w:rPr>
+        <w:t>dsconv</w:t>
+      </w:r>
+      <w:proofErr w:type="spellEnd"/>
+      <w:r>
+        <w:rPr>
+          <w:sz w:val="24"/>
+          <w:szCs w:val="24"/>
+          <w:lang w:val="en-US"/>
+        </w:rPr>
+        <w:t xml:space="preserve"> e </w:t>
+      </w:r>
+      <w:proofErr w:type="spellStart"/>
+      <w:r>
+        <w:rPr>
+          <w:sz w:val="24"/>
+          <w:szCs w:val="24"/>
+          <w:lang w:val="en-US"/>
+        </w:rPr>
+        <w:t>gdsconv</w:t>
+      </w:r>
+      <w:proofErr w:type="spellEnd"/>
     </w:p>
     <w:p>
       <w:pPr>
@@ -555,6 +583,7 @@
                 <w:lang w:val="en-US"/>
               </w:rPr>
             </w:pPr>
+            <w:proofErr w:type="spellStart"/>
             <w:r>
               <w:rPr>
                 <w:b/>
@@ -565,6 +594,7 @@
               </w:rPr>
               <w:t>batchS</w:t>
             </w:r>
+            <w:proofErr w:type="spellEnd"/>
           </w:p>
         </w:tc>
         <w:tc>
@@ -690,8 +720,18 @@
                 <w:szCs w:val="24"/>
                 <w:lang w:val="en-US"/>
               </w:rPr>
-              <w:t>10 cmd</w:t>
-            </w:r>
+              <w:t xml:space="preserve">10 </w:t>
+            </w:r>
+            <w:proofErr w:type="spellStart"/>
+            <w:r>
+              <w:rPr>
+                <w:sz w:val="24"/>
+                <w:szCs w:val="24"/>
+                <w:lang w:val="en-US"/>
+              </w:rPr>
+              <w:t>cmd</w:t>
+            </w:r>
+            <w:proofErr w:type="spellEnd"/>
           </w:p>
           <w:p>
             <w:pPr>
@@ -861,8 +901,17 @@
                 <w:sz w:val="24"/>
                 <w:lang w:val="en-US"/>
               </w:rPr>
-              <w:t>LeNet5 con elu</w:t>
-            </w:r>
+              <w:t xml:space="preserve">LeNet5 con </w:t>
+            </w:r>
+            <w:proofErr w:type="spellStart"/>
+            <w:r>
+              <w:rPr>
+                <w:sz w:val="24"/>
+                <w:lang w:val="en-US"/>
+              </w:rPr>
+              <w:t>elu</w:t>
+            </w:r>
+            <w:proofErr w:type="spellEnd"/>
           </w:p>
         </w:tc>
         <w:tc>
@@ -912,6 +961,7 @@
                 <w:lang w:val="en-US"/>
               </w:rPr>
             </w:pPr>
+            <w:proofErr w:type="spellStart"/>
             <w:r>
               <w:rPr>
                 <w:sz w:val="24"/>
@@ -920,6 +970,7 @@
               </w:rPr>
               <w:t>Nadam</w:t>
             </w:r>
+            <w:proofErr w:type="spellEnd"/>
           </w:p>
         </w:tc>
         <w:tc>
@@ -1118,8 +1169,18 @@
                 <w:szCs w:val="24"/>
                 <w:lang w:val="en-US"/>
               </w:rPr>
-              <w:t>10 cmd</w:t>
-            </w:r>
+              <w:t xml:space="preserve">10 </w:t>
+            </w:r>
+            <w:proofErr w:type="spellStart"/>
+            <w:r>
+              <w:rPr>
+                <w:sz w:val="24"/>
+                <w:szCs w:val="24"/>
+                <w:lang w:val="en-US"/>
+              </w:rPr>
+              <w:t>cmd</w:t>
+            </w:r>
+            <w:proofErr w:type="spellEnd"/>
           </w:p>
           <w:p>
             <w:pPr>
@@ -1288,25 +1349,52 @@
                 <w:sz w:val="24"/>
                 <w:lang w:val="en-US"/>
               </w:rPr>
-              <w:t>LeNet5 con elu</w:t>
-            </w:r>
-          </w:p>
-          <w:p>
-            <w:pPr>
-              <w:pStyle w:val="Nessunaspaziatura"/>
-              <w:rPr>
-                <w:sz w:val="24"/>
-                <w:szCs w:val="24"/>
-                <w:lang w:val="en-US"/>
-              </w:rPr>
-            </w:pPr>
-            <w:r>
-              <w:rPr>
-                <w:sz w:val="24"/>
-                <w:szCs w:val="24"/>
-                <w:lang w:val="en-US"/>
-              </w:rPr>
-              <w:t>Senza i 2 FC layers</w:t>
+              <w:t xml:space="preserve">LeNet5 con </w:t>
+            </w:r>
+            <w:proofErr w:type="spellStart"/>
+            <w:r>
+              <w:rPr>
+                <w:sz w:val="24"/>
+                <w:lang w:val="en-US"/>
+              </w:rPr>
+              <w:t>elu</w:t>
+            </w:r>
+            <w:proofErr w:type="spellEnd"/>
+          </w:p>
+          <w:p>
+            <w:pPr>
+              <w:pStyle w:val="Nessunaspaziatura"/>
+              <w:rPr>
+                <w:sz w:val="24"/>
+                <w:szCs w:val="24"/>
+                <w:lang w:val="en-US"/>
+              </w:rPr>
+            </w:pPr>
+            <w:r>
+              <w:rPr>
+                <w:sz w:val="24"/>
+                <w:szCs w:val="24"/>
+                <w:lang w:val="en-US"/>
+              </w:rPr>
+              <w:t xml:space="preserve">Senza </w:t>
+            </w:r>
+            <w:proofErr w:type="spellStart"/>
+            <w:r>
+              <w:rPr>
+                <w:sz w:val="24"/>
+                <w:szCs w:val="24"/>
+                <w:lang w:val="en-US"/>
+              </w:rPr>
+              <w:t>i</w:t>
+            </w:r>
+            <w:proofErr w:type="spellEnd"/>
+            <w:r>
+              <w:rPr>
+                <w:sz w:val="24"/>
+                <w:szCs w:val="24"/>
+                <w:lang w:val="en-US"/>
+              </w:rPr>
+              <w:t xml:space="preserve"> 2 FC layers</w:t>
             </w:r>
           </w:p>
         </w:tc>
@@ -1353,6 +1441,7 @@
                 <w:lang w:val="en-US"/>
               </w:rPr>
             </w:pPr>
+            <w:proofErr w:type="spellStart"/>
             <w:r>
               <w:rPr>
                 <w:sz w:val="24"/>
@@ -1361,6 +1450,7 @@
               </w:rPr>
               <w:t>Nadam</w:t>
             </w:r>
+            <w:proofErr w:type="spellEnd"/>
           </w:p>
         </w:tc>
         <w:tc>
@@ -1553,8 +1643,18 @@
                 <w:szCs w:val="24"/>
                 <w:lang w:val="en-US"/>
               </w:rPr>
-              <w:t>10 cmd</w:t>
-            </w:r>
+              <w:t xml:space="preserve">10 </w:t>
+            </w:r>
+            <w:proofErr w:type="spellStart"/>
+            <w:r>
+              <w:rPr>
+                <w:sz w:val="24"/>
+                <w:szCs w:val="24"/>
+                <w:lang w:val="en-US"/>
+              </w:rPr>
+              <w:t>cmd</w:t>
+            </w:r>
+            <w:proofErr w:type="spellEnd"/>
           </w:p>
           <w:p>
             <w:pPr>
@@ -1724,25 +1824,52 @@
                 <w:sz w:val="24"/>
                 <w:lang w:val="en-US"/>
               </w:rPr>
-              <w:t>LeNet5 con elu</w:t>
-            </w:r>
-          </w:p>
-          <w:p>
-            <w:pPr>
-              <w:pStyle w:val="Nessunaspaziatura"/>
-              <w:rPr>
-                <w:sz w:val="24"/>
-                <w:szCs w:val="24"/>
-                <w:lang w:val="en-US"/>
-              </w:rPr>
-            </w:pPr>
-            <w:r>
-              <w:rPr>
-                <w:sz w:val="24"/>
-                <w:szCs w:val="24"/>
-                <w:lang w:val="en-US"/>
-              </w:rPr>
-              <w:t>Senza i 2 FC layers</w:t>
+              <w:t xml:space="preserve">LeNet5 con </w:t>
+            </w:r>
+            <w:proofErr w:type="spellStart"/>
+            <w:r>
+              <w:rPr>
+                <w:sz w:val="24"/>
+                <w:lang w:val="en-US"/>
+              </w:rPr>
+              <w:t>elu</w:t>
+            </w:r>
+            <w:proofErr w:type="spellEnd"/>
+          </w:p>
+          <w:p>
+            <w:pPr>
+              <w:pStyle w:val="Nessunaspaziatura"/>
+              <w:rPr>
+                <w:sz w:val="24"/>
+                <w:szCs w:val="24"/>
+                <w:lang w:val="en-US"/>
+              </w:rPr>
+            </w:pPr>
+            <w:r>
+              <w:rPr>
+                <w:sz w:val="24"/>
+                <w:szCs w:val="24"/>
+                <w:lang w:val="en-US"/>
+              </w:rPr>
+              <w:t xml:space="preserve">Senza </w:t>
+            </w:r>
+            <w:proofErr w:type="spellStart"/>
+            <w:r>
+              <w:rPr>
+                <w:sz w:val="24"/>
+                <w:szCs w:val="24"/>
+                <w:lang w:val="en-US"/>
+              </w:rPr>
+              <w:t>i</w:t>
+            </w:r>
+            <w:proofErr w:type="spellEnd"/>
+            <w:r>
+              <w:rPr>
+                <w:sz w:val="24"/>
+                <w:szCs w:val="24"/>
+                <w:lang w:val="en-US"/>
+              </w:rPr>
+              <w:t xml:space="preserve"> 2 FC layers</w:t>
             </w:r>
           </w:p>
           <w:p>
@@ -1807,6 +1934,7 @@
                 <w:lang w:val="en-US"/>
               </w:rPr>
             </w:pPr>
+            <w:proofErr w:type="spellStart"/>
             <w:r>
               <w:rPr>
                 <w:sz w:val="24"/>
@@ -1815,6 +1943,7 @@
               </w:rPr>
               <w:t>Nadam</w:t>
             </w:r>
+            <w:proofErr w:type="spellEnd"/>
           </w:p>
         </w:tc>
         <w:tc>
@@ -1887,13 +2016,23 @@
                 <w:lang w:val="en-US"/>
               </w:rPr>
             </w:pPr>
-            <w:r>
-              <w:rPr>
-                <w:sz w:val="24"/>
-                <w:szCs w:val="24"/>
-                <w:lang w:val="en-US"/>
-              </w:rPr>
-              <w:t>Peggio del 2</w:t>
+            <w:proofErr w:type="spellStart"/>
+            <w:r>
+              <w:rPr>
+                <w:sz w:val="24"/>
+                <w:szCs w:val="24"/>
+                <w:lang w:val="en-US"/>
+              </w:rPr>
+              <w:t>Peggio</w:t>
+            </w:r>
+            <w:proofErr w:type="spellEnd"/>
+            <w:r>
+              <w:rPr>
+                <w:sz w:val="24"/>
+                <w:szCs w:val="24"/>
+                <w:lang w:val="en-US"/>
+              </w:rPr>
+              <w:t xml:space="preserve"> del 2</w:t>
             </w:r>
           </w:p>
         </w:tc>
@@ -1979,8 +2118,18 @@
                 <w:szCs w:val="24"/>
                 <w:lang w:val="en-US"/>
               </w:rPr>
-              <w:t>10 cmd</w:t>
-            </w:r>
+              <w:t xml:space="preserve">10 </w:t>
+            </w:r>
+            <w:proofErr w:type="spellStart"/>
+            <w:r>
+              <w:rPr>
+                <w:sz w:val="24"/>
+                <w:szCs w:val="24"/>
+                <w:lang w:val="en-US"/>
+              </w:rPr>
+              <w:t>cmd</w:t>
+            </w:r>
+            <w:proofErr w:type="spellEnd"/>
           </w:p>
           <w:p>
             <w:pPr>
@@ -2150,36 +2299,64 @@
                 <w:sz w:val="24"/>
                 <w:lang w:val="en-US"/>
               </w:rPr>
-              <w:t>LeNet5 con elu</w:t>
-            </w:r>
-          </w:p>
-          <w:p>
-            <w:pPr>
-              <w:pStyle w:val="Nessunaspaziatura"/>
-              <w:rPr>
-                <w:sz w:val="24"/>
-                <w:szCs w:val="24"/>
-                <w:lang w:val="en-US"/>
-              </w:rPr>
-            </w:pPr>
-            <w:r>
-              <w:rPr>
-                <w:sz w:val="24"/>
-                <w:szCs w:val="24"/>
-                <w:lang w:val="en-US"/>
-              </w:rPr>
-              <w:t>Senza i 2 FC layers</w:t>
-            </w:r>
-          </w:p>
-          <w:p>
-            <w:pPr>
-              <w:pStyle w:val="Nessunaspaziatura"/>
-              <w:rPr>
-                <w:sz w:val="24"/>
-                <w:szCs w:val="24"/>
-                <w:lang w:val="en-US"/>
-              </w:rPr>
-            </w:pPr>
+              <w:t xml:space="preserve">LeNet5 con </w:t>
+            </w:r>
+            <w:proofErr w:type="spellStart"/>
+            <w:r>
+              <w:rPr>
+                <w:sz w:val="24"/>
+                <w:lang w:val="en-US"/>
+              </w:rPr>
+              <w:t>elu</w:t>
+            </w:r>
+            <w:proofErr w:type="spellEnd"/>
+          </w:p>
+          <w:p>
+            <w:pPr>
+              <w:pStyle w:val="Nessunaspaziatura"/>
+              <w:rPr>
+                <w:sz w:val="24"/>
+                <w:szCs w:val="24"/>
+                <w:lang w:val="en-US"/>
+              </w:rPr>
+            </w:pPr>
+            <w:r>
+              <w:rPr>
+                <w:sz w:val="24"/>
+                <w:szCs w:val="24"/>
+                <w:lang w:val="en-US"/>
+              </w:rPr>
+              <w:t xml:space="preserve">Senza </w:t>
+            </w:r>
+            <w:proofErr w:type="spellStart"/>
+            <w:r>
+              <w:rPr>
+                <w:sz w:val="24"/>
+                <w:szCs w:val="24"/>
+                <w:lang w:val="en-US"/>
+              </w:rPr>
+              <w:t>i</w:t>
+            </w:r>
+            <w:proofErr w:type="spellEnd"/>
+            <w:r>
+              <w:rPr>
+                <w:sz w:val="24"/>
+                <w:szCs w:val="24"/>
+                <w:lang w:val="en-US"/>
+              </w:rPr>
+              <w:t xml:space="preserve"> 2 FC layers</w:t>
+            </w:r>
+          </w:p>
+          <w:p>
+            <w:pPr>
+              <w:pStyle w:val="Nessunaspaziatura"/>
+              <w:rPr>
+                <w:sz w:val="24"/>
+                <w:szCs w:val="24"/>
+                <w:lang w:val="en-US"/>
+              </w:rPr>
+            </w:pPr>
+            <w:proofErr w:type="spellStart"/>
             <w:r>
               <w:rPr>
                 <w:sz w:val="24"/>
@@ -2188,6 +2365,7 @@
               </w:rPr>
               <w:t>Regolariz</w:t>
             </w:r>
+            <w:proofErr w:type="spellEnd"/>
           </w:p>
         </w:tc>
         <w:tc>
@@ -2233,6 +2411,7 @@
                 <w:lang w:val="en-US"/>
               </w:rPr>
             </w:pPr>
+            <w:proofErr w:type="spellStart"/>
             <w:r>
               <w:rPr>
                 <w:sz w:val="24"/>
@@ -2241,6 +2420,7 @@
               </w:rPr>
               <w:t>Nadam</w:t>
             </w:r>
+            <w:proofErr w:type="spellEnd"/>
           </w:p>
         </w:tc>
         <w:tc>
@@ -2332,13 +2512,41 @@
                 <w:lang w:val="en-US"/>
               </w:rPr>
             </w:pPr>
-            <w:r>
-              <w:rPr>
-                <w:sz w:val="24"/>
-                <w:szCs w:val="24"/>
-                <w:lang w:val="en-US"/>
-              </w:rPr>
-              <w:t>Leggermente meglio del 2</w:t>
+            <w:proofErr w:type="spellStart"/>
+            <w:r>
+              <w:rPr>
+                <w:sz w:val="24"/>
+                <w:szCs w:val="24"/>
+                <w:lang w:val="en-US"/>
+              </w:rPr>
+              <w:t>Leggermente</w:t>
+            </w:r>
+            <w:proofErr w:type="spellEnd"/>
+            <w:r>
+              <w:rPr>
+                <w:sz w:val="24"/>
+                <w:szCs w:val="24"/>
+                <w:lang w:val="en-US"/>
+              </w:rPr>
+              <w:t xml:space="preserve"> </w:t>
+            </w:r>
+            <w:proofErr w:type="spellStart"/>
+            <w:r>
+              <w:rPr>
+                <w:sz w:val="24"/>
+                <w:szCs w:val="24"/>
+                <w:lang w:val="en-US"/>
+              </w:rPr>
+              <w:t>meglio</w:t>
+            </w:r>
+            <w:proofErr w:type="spellEnd"/>
+            <w:r>
+              <w:rPr>
+                <w:sz w:val="24"/>
+                <w:szCs w:val="24"/>
+                <w:lang w:val="en-US"/>
+              </w:rPr>
+              <w:t xml:space="preserve"> del 2</w:t>
             </w:r>
           </w:p>
           <w:p>
@@ -2442,8 +2650,18 @@
                 <w:szCs w:val="24"/>
                 <w:lang w:val="en-US"/>
               </w:rPr>
-              <w:t>10 cmd</w:t>
-            </w:r>
+              <w:t xml:space="preserve">10 </w:t>
+            </w:r>
+            <w:proofErr w:type="spellStart"/>
+            <w:r>
+              <w:rPr>
+                <w:sz w:val="24"/>
+                <w:szCs w:val="24"/>
+                <w:lang w:val="en-US"/>
+              </w:rPr>
+              <w:t>cmd</w:t>
+            </w:r>
+            <w:proofErr w:type="spellEnd"/>
           </w:p>
           <w:p>
             <w:pPr>
@@ -2613,36 +2831,64 @@
                 <w:sz w:val="24"/>
                 <w:lang w:val="en-US"/>
               </w:rPr>
-              <w:t>LeNet5 con elu</w:t>
-            </w:r>
-          </w:p>
-          <w:p>
-            <w:pPr>
-              <w:pStyle w:val="Nessunaspaziatura"/>
-              <w:rPr>
-                <w:sz w:val="24"/>
-                <w:szCs w:val="24"/>
-                <w:lang w:val="en-US"/>
-              </w:rPr>
-            </w:pPr>
-            <w:r>
-              <w:rPr>
-                <w:sz w:val="24"/>
-                <w:szCs w:val="24"/>
-                <w:lang w:val="en-US"/>
-              </w:rPr>
-              <w:t>Senza i 2 FC layers</w:t>
-            </w:r>
-          </w:p>
-          <w:p>
-            <w:pPr>
-              <w:pStyle w:val="Nessunaspaziatura"/>
-              <w:rPr>
-                <w:sz w:val="24"/>
-                <w:szCs w:val="24"/>
-                <w:lang w:val="en-US"/>
-              </w:rPr>
-            </w:pPr>
+              <w:t xml:space="preserve">LeNet5 con </w:t>
+            </w:r>
+            <w:proofErr w:type="spellStart"/>
+            <w:r>
+              <w:rPr>
+                <w:sz w:val="24"/>
+                <w:lang w:val="en-US"/>
+              </w:rPr>
+              <w:t>elu</w:t>
+            </w:r>
+            <w:proofErr w:type="spellEnd"/>
+          </w:p>
+          <w:p>
+            <w:pPr>
+              <w:pStyle w:val="Nessunaspaziatura"/>
+              <w:rPr>
+                <w:sz w:val="24"/>
+                <w:szCs w:val="24"/>
+                <w:lang w:val="en-US"/>
+              </w:rPr>
+            </w:pPr>
+            <w:r>
+              <w:rPr>
+                <w:sz w:val="24"/>
+                <w:szCs w:val="24"/>
+                <w:lang w:val="en-US"/>
+              </w:rPr>
+              <w:t xml:space="preserve">Senza </w:t>
+            </w:r>
+            <w:proofErr w:type="spellStart"/>
+            <w:r>
+              <w:rPr>
+                <w:sz w:val="24"/>
+                <w:szCs w:val="24"/>
+                <w:lang w:val="en-US"/>
+              </w:rPr>
+              <w:t>i</w:t>
+            </w:r>
+            <w:proofErr w:type="spellEnd"/>
+            <w:r>
+              <w:rPr>
+                <w:sz w:val="24"/>
+                <w:szCs w:val="24"/>
+                <w:lang w:val="en-US"/>
+              </w:rPr>
+              <w:t xml:space="preserve"> 2 FC layers</w:t>
+            </w:r>
+          </w:p>
+          <w:p>
+            <w:pPr>
+              <w:pStyle w:val="Nessunaspaziatura"/>
+              <w:rPr>
+                <w:sz w:val="24"/>
+                <w:szCs w:val="24"/>
+                <w:lang w:val="en-US"/>
+              </w:rPr>
+            </w:pPr>
+            <w:proofErr w:type="spellStart"/>
             <w:r>
               <w:rPr>
                 <w:sz w:val="24"/>
@@ -2651,6 +2897,7 @@
               </w:rPr>
               <w:t>Regolariz</w:t>
             </w:r>
+            <w:proofErr w:type="spellEnd"/>
           </w:p>
         </w:tc>
         <w:tc>
@@ -2696,6 +2943,7 @@
                 <w:lang w:val="en-US"/>
               </w:rPr>
             </w:pPr>
+            <w:proofErr w:type="spellStart"/>
             <w:r>
               <w:rPr>
                 <w:sz w:val="24"/>
@@ -2704,6 +2952,7 @@
               </w:rPr>
               <w:t>Nadam</w:t>
             </w:r>
+            <w:proofErr w:type="spellEnd"/>
           </w:p>
         </w:tc>
         <w:tc>
@@ -2823,8 +3072,17 @@
                 <w:sz w:val="24"/>
                 <w:szCs w:val="24"/>
               </w:rPr>
-              <w:t>High Variance</w:t>
-            </w:r>
+              <w:t xml:space="preserve">High </w:t>
+            </w:r>
+            <w:proofErr w:type="spellStart"/>
+            <w:r>
+              <w:rPr>
+                <w:sz w:val="24"/>
+                <w:szCs w:val="24"/>
+              </w:rPr>
+              <w:t>Variance</w:t>
+            </w:r>
+            <w:proofErr w:type="spellEnd"/>
           </w:p>
           <w:p>
             <w:pPr>
@@ -2944,8 +3202,18 @@
                 <w:szCs w:val="24"/>
                 <w:lang w:val="en-US"/>
               </w:rPr>
-              <w:t>10 cmd</w:t>
-            </w:r>
+              <w:t xml:space="preserve">10 </w:t>
+            </w:r>
+            <w:proofErr w:type="spellStart"/>
+            <w:r>
+              <w:rPr>
+                <w:sz w:val="24"/>
+                <w:szCs w:val="24"/>
+                <w:lang w:val="en-US"/>
+              </w:rPr>
+              <w:t>cmd</w:t>
+            </w:r>
+            <w:proofErr w:type="spellEnd"/>
           </w:p>
           <w:p>
             <w:pPr>
@@ -2981,6 +3249,7 @@
                 <w:szCs w:val="24"/>
                 <w:lang w:val="en-US"/>
               </w:rPr>
+              <w:lastRenderedPageBreak/>
               <w:t>40mfcc +delta</w:t>
             </w:r>
           </w:p>
@@ -3010,6 +3279,7 @@
                 <w:szCs w:val="24"/>
                 <w:lang w:val="en-US"/>
               </w:rPr>
+              <w:lastRenderedPageBreak/>
               <w:t>0.796</w:t>
             </w:r>
           </w:p>
@@ -3118,8 +3388,16 @@
               <w:rPr>
                 <w:sz w:val="24"/>
               </w:rPr>
-              <w:t>LeNet5 con elu</w:t>
-            </w:r>
+              <w:t xml:space="preserve">LeNet5 con </w:t>
+            </w:r>
+            <w:proofErr w:type="spellStart"/>
+            <w:r>
+              <w:rPr>
+                <w:sz w:val="24"/>
+              </w:rPr>
+              <w:t>elu</w:t>
+            </w:r>
+            <w:proofErr w:type="spellEnd"/>
           </w:p>
           <w:p>
             <w:pPr>
@@ -3146,14 +3424,17 @@
                 <w:lang w:val="en-US"/>
               </w:rPr>
             </w:pPr>
-            <w:r>
-              <w:rPr>
-                <w:sz w:val="24"/>
-                <w:szCs w:val="24"/>
-                <w:lang w:val="en-US"/>
-              </w:rPr>
+            <w:proofErr w:type="spellStart"/>
+            <w:r>
+              <w:rPr>
+                <w:sz w:val="24"/>
+                <w:szCs w:val="24"/>
+                <w:lang w:val="en-US"/>
+              </w:rPr>
+              <w:lastRenderedPageBreak/>
               <w:t>Regolariz</w:t>
             </w:r>
+            <w:proofErr w:type="spellEnd"/>
           </w:p>
         </w:tc>
         <w:tc>
@@ -3181,6 +3462,7 @@
                 <w:szCs w:val="24"/>
                 <w:lang w:val="en-US"/>
               </w:rPr>
+              <w:lastRenderedPageBreak/>
               <w:t>/</w:t>
             </w:r>
           </w:p>
@@ -3201,6 +3483,7 @@
                 <w:lang w:val="en-US"/>
               </w:rPr>
             </w:pPr>
+            <w:proofErr w:type="spellStart"/>
             <w:r>
               <w:rPr>
                 <w:sz w:val="24"/>
@@ -3209,6 +3492,7 @@
               </w:rPr>
               <w:t>Nadam</w:t>
             </w:r>
+            <w:proofErr w:type="spellEnd"/>
           </w:p>
         </w:tc>
         <w:tc>
@@ -3331,22 +3615,32 @@
                 <w:sz w:val="24"/>
                 <w:szCs w:val="24"/>
               </w:rPr>
-              <w:t>High Variance</w:t>
-            </w:r>
-          </w:p>
-          <w:p>
-            <w:pPr>
-              <w:pStyle w:val="Nessunaspaziatura"/>
-              <w:rPr>
-                <w:sz w:val="24"/>
-                <w:szCs w:val="24"/>
-              </w:rPr>
-            </w:pPr>
-            <w:r>
-              <w:rPr>
-                <w:sz w:val="24"/>
-                <w:szCs w:val="24"/>
-              </w:rPr>
+              <w:t xml:space="preserve">High </w:t>
+            </w:r>
+            <w:proofErr w:type="spellStart"/>
+            <w:r>
+              <w:rPr>
+                <w:sz w:val="24"/>
+                <w:szCs w:val="24"/>
+              </w:rPr>
+              <w:t>Variance</w:t>
+            </w:r>
+            <w:proofErr w:type="spellEnd"/>
+          </w:p>
+          <w:p>
+            <w:pPr>
+              <w:pStyle w:val="Nessunaspaziatura"/>
+              <w:rPr>
+                <w:sz w:val="24"/>
+                <w:szCs w:val="24"/>
+              </w:rPr>
+            </w:pPr>
+            <w:r>
+              <w:rPr>
+                <w:sz w:val="24"/>
+                <w:szCs w:val="24"/>
+              </w:rPr>
+              <w:lastRenderedPageBreak/>
               <w:t>Meglio dei precedenti</w:t>
             </w:r>
           </w:p>
@@ -3358,14 +3652,15 @@
                 <w:szCs w:val="24"/>
               </w:rPr>
             </w:pPr>
-            <w:r>
-              <w:rPr>
-                <w:sz w:val="24"/>
-                <w:szCs w:val="24"/>
-              </w:rPr>
-              <w:lastRenderedPageBreak/>
+            <w:proofErr w:type="spellStart"/>
+            <w:r>
+              <w:rPr>
+                <w:sz w:val="24"/>
+                <w:szCs w:val="24"/>
+              </w:rPr>
               <w:t>Overfitting</w:t>
             </w:r>
+            <w:proofErr w:type="spellEnd"/>
           </w:p>
         </w:tc>
         <w:tc>
@@ -3452,8 +3747,18 @@
                 <w:szCs w:val="24"/>
                 <w:lang w:val="en-US"/>
               </w:rPr>
-              <w:t>10 cmd</w:t>
-            </w:r>
+              <w:t xml:space="preserve">10 </w:t>
+            </w:r>
+            <w:proofErr w:type="spellStart"/>
+            <w:r>
+              <w:rPr>
+                <w:sz w:val="24"/>
+                <w:szCs w:val="24"/>
+                <w:lang w:val="en-US"/>
+              </w:rPr>
+              <w:t>cmd</w:t>
+            </w:r>
+            <w:proofErr w:type="spellEnd"/>
           </w:p>
           <w:p>
             <w:pPr>
@@ -3629,8 +3934,16 @@
               <w:rPr>
                 <w:sz w:val="24"/>
               </w:rPr>
-              <w:t>LeNet5 con elu</w:t>
-            </w:r>
+              <w:t xml:space="preserve">LeNet5 con </w:t>
+            </w:r>
+            <w:proofErr w:type="spellStart"/>
+            <w:r>
+              <w:rPr>
+                <w:sz w:val="24"/>
+              </w:rPr>
+              <w:t>elu</w:t>
+            </w:r>
+            <w:proofErr w:type="spellEnd"/>
           </w:p>
           <w:p>
             <w:pPr>
@@ -3657,6 +3970,7 @@
                 <w:lang w:val="en-US"/>
               </w:rPr>
             </w:pPr>
+            <w:proofErr w:type="spellStart"/>
             <w:r>
               <w:rPr>
                 <w:sz w:val="24"/>
@@ -3665,6 +3979,7 @@
               </w:rPr>
               <w:t>Regolariz</w:t>
             </w:r>
+            <w:proofErr w:type="spellEnd"/>
           </w:p>
         </w:tc>
         <w:tc>
@@ -3710,6 +4025,7 @@
                 <w:lang w:val="en-US"/>
               </w:rPr>
             </w:pPr>
+            <w:proofErr w:type="spellStart"/>
             <w:r>
               <w:rPr>
                 <w:sz w:val="24"/>
@@ -3718,6 +4034,7 @@
               </w:rPr>
               <w:t>Nadam</w:t>
             </w:r>
+            <w:proofErr w:type="spellEnd"/>
           </w:p>
         </w:tc>
         <w:tc>
@@ -3817,13 +4134,41 @@
                 <w:lang w:val="en-US"/>
               </w:rPr>
             </w:pPr>
-            <w:r>
-              <w:rPr>
-                <w:sz w:val="24"/>
-                <w:szCs w:val="24"/>
-                <w:lang w:val="en-US"/>
-              </w:rPr>
-              <w:t>Cambiato nulla dal 6</w:t>
+            <w:proofErr w:type="spellStart"/>
+            <w:r>
+              <w:rPr>
+                <w:sz w:val="24"/>
+                <w:szCs w:val="24"/>
+                <w:lang w:val="en-US"/>
+              </w:rPr>
+              <w:t>Cambiato</w:t>
+            </w:r>
+            <w:proofErr w:type="spellEnd"/>
+            <w:r>
+              <w:rPr>
+                <w:sz w:val="24"/>
+                <w:szCs w:val="24"/>
+                <w:lang w:val="en-US"/>
+              </w:rPr>
+              <w:t xml:space="preserve"> </w:t>
+            </w:r>
+            <w:proofErr w:type="spellStart"/>
+            <w:r>
+              <w:rPr>
+                <w:sz w:val="24"/>
+                <w:szCs w:val="24"/>
+                <w:lang w:val="en-US"/>
+              </w:rPr>
+              <w:t>nulla</w:t>
+            </w:r>
+            <w:proofErr w:type="spellEnd"/>
+            <w:r>
+              <w:rPr>
+                <w:sz w:val="24"/>
+                <w:szCs w:val="24"/>
+                <w:lang w:val="en-US"/>
+              </w:rPr>
+              <w:t xml:space="preserve"> dal 6</w:t>
             </w:r>
           </w:p>
         </w:tc>
@@ -3909,8 +4254,18 @@
                 <w:szCs w:val="24"/>
                 <w:lang w:val="en-US"/>
               </w:rPr>
-              <w:t>10 cmd</w:t>
-            </w:r>
+              <w:t xml:space="preserve">10 </w:t>
+            </w:r>
+            <w:proofErr w:type="spellStart"/>
+            <w:r>
+              <w:rPr>
+                <w:sz w:val="24"/>
+                <w:szCs w:val="24"/>
+                <w:lang w:val="en-US"/>
+              </w:rPr>
+              <w:t>cmd</w:t>
+            </w:r>
+            <w:proofErr w:type="spellEnd"/>
           </w:p>
           <w:p>
             <w:pPr>
@@ -4129,6 +4484,7 @@
                 <w:lang w:val="en-US"/>
               </w:rPr>
             </w:pPr>
+            <w:proofErr w:type="spellStart"/>
             <w:r>
               <w:rPr>
                 <w:sz w:val="24"/>
@@ -4137,6 +4493,7 @@
               </w:rPr>
               <w:t>Nadam</w:t>
             </w:r>
+            <w:proofErr w:type="spellEnd"/>
           </w:p>
         </w:tc>
         <w:tc>
@@ -4338,8 +4695,18 @@
                 <w:szCs w:val="24"/>
                 <w:lang w:val="en-US"/>
               </w:rPr>
-              <w:t>10 cmd</w:t>
-            </w:r>
+              <w:t xml:space="preserve">10 </w:t>
+            </w:r>
+            <w:proofErr w:type="spellStart"/>
+            <w:r>
+              <w:rPr>
+                <w:sz w:val="24"/>
+                <w:szCs w:val="24"/>
+                <w:lang w:val="en-US"/>
+              </w:rPr>
+              <w:t>cmd</w:t>
+            </w:r>
+            <w:proofErr w:type="spellEnd"/>
           </w:p>
           <w:p>
             <w:pPr>
@@ -4375,8 +4742,18 @@
                 <w:szCs w:val="24"/>
                 <w:lang w:val="en-US"/>
               </w:rPr>
-              <w:t>80 mel</w:t>
-            </w:r>
+              <w:t xml:space="preserve">80 </w:t>
+            </w:r>
+            <w:proofErr w:type="spellStart"/>
+            <w:r>
+              <w:rPr>
+                <w:sz w:val="24"/>
+                <w:szCs w:val="24"/>
+                <w:lang w:val="en-US"/>
+              </w:rPr>
+              <w:t>mel</w:t>
+            </w:r>
+            <w:proofErr w:type="spellEnd"/>
           </w:p>
         </w:tc>
         <w:tc>
@@ -4558,6 +4935,7 @@
                 <w:lang w:val="en-US"/>
               </w:rPr>
             </w:pPr>
+            <w:proofErr w:type="spellStart"/>
             <w:r>
               <w:rPr>
                 <w:sz w:val="24"/>
@@ -4566,6 +4944,7 @@
               </w:rPr>
               <w:t>Nadam</w:t>
             </w:r>
+            <w:proofErr w:type="spellEnd"/>
           </w:p>
         </w:tc>
         <w:tc>
@@ -4801,8 +5180,18 @@
                 <w:szCs w:val="24"/>
                 <w:lang w:val="en-US"/>
               </w:rPr>
-              <w:t>10 cmd</w:t>
-            </w:r>
+              <w:t xml:space="preserve">10 </w:t>
+            </w:r>
+            <w:proofErr w:type="spellStart"/>
+            <w:r>
+              <w:rPr>
+                <w:sz w:val="24"/>
+                <w:szCs w:val="24"/>
+                <w:lang w:val="en-US"/>
+              </w:rPr>
+              <w:t>cmd</w:t>
+            </w:r>
+            <w:proofErr w:type="spellEnd"/>
           </w:p>
           <w:p>
             <w:pPr>
@@ -4838,8 +5227,18 @@
                 <w:szCs w:val="24"/>
                 <w:lang w:val="en-US"/>
               </w:rPr>
-              <w:t>80 mel</w:t>
-            </w:r>
+              <w:t xml:space="preserve">80 </w:t>
+            </w:r>
+            <w:proofErr w:type="spellStart"/>
+            <w:r>
+              <w:rPr>
+                <w:sz w:val="24"/>
+                <w:szCs w:val="24"/>
+                <w:lang w:val="en-US"/>
+              </w:rPr>
+              <w:t>mel</w:t>
+            </w:r>
+            <w:proofErr w:type="spellEnd"/>
             <w:r>
               <w:rPr>
                 <w:sz w:val="24"/>
@@ -5005,6 +5404,7 @@
                 <w:lang w:val="en-US"/>
               </w:rPr>
             </w:pPr>
+            <w:proofErr w:type="spellStart"/>
             <w:r>
               <w:rPr>
                 <w:sz w:val="24"/>
@@ -5013,6 +5413,7 @@
               </w:rPr>
               <w:t>Nadam</w:t>
             </w:r>
+            <w:proofErr w:type="spellEnd"/>
           </w:p>
         </w:tc>
         <w:tc>
@@ -5172,8 +5573,18 @@
                 <w:szCs w:val="24"/>
                 <w:lang w:val="en-US"/>
               </w:rPr>
-              <w:t>10 cmd</w:t>
-            </w:r>
+              <w:t xml:space="preserve">10 </w:t>
+            </w:r>
+            <w:proofErr w:type="spellStart"/>
+            <w:r>
+              <w:rPr>
+                <w:sz w:val="24"/>
+                <w:szCs w:val="24"/>
+                <w:lang w:val="en-US"/>
+              </w:rPr>
+              <w:t>cmd</w:t>
+            </w:r>
+            <w:proofErr w:type="spellEnd"/>
           </w:p>
           <w:p>
             <w:pPr>
@@ -5209,8 +5620,18 @@
                 <w:szCs w:val="24"/>
                 <w:lang w:val="en-US"/>
               </w:rPr>
-              <w:t>80 mel</w:t>
-            </w:r>
+              <w:t xml:space="preserve">80 </w:t>
+            </w:r>
+            <w:proofErr w:type="spellStart"/>
+            <w:r>
+              <w:rPr>
+                <w:sz w:val="24"/>
+                <w:szCs w:val="24"/>
+                <w:lang w:val="en-US"/>
+              </w:rPr>
+              <w:t>mel</w:t>
+            </w:r>
+            <w:proofErr w:type="spellEnd"/>
           </w:p>
         </w:tc>
         <w:tc>
@@ -5399,6 +5820,7 @@
                 <w:lang w:val="en-US"/>
               </w:rPr>
             </w:pPr>
+            <w:proofErr w:type="spellStart"/>
             <w:r>
               <w:rPr>
                 <w:sz w:val="24"/>
@@ -5407,6 +5829,7 @@
               </w:rPr>
               <w:t>adam</w:t>
             </w:r>
+            <w:proofErr w:type="spellEnd"/>
           </w:p>
         </w:tc>
         <w:tc>
@@ -5638,8 +6061,18 @@
                 <w:szCs w:val="24"/>
                 <w:lang w:val="en-US"/>
               </w:rPr>
-              <w:t>10 cmd</w:t>
-            </w:r>
+              <w:t xml:space="preserve">10 </w:t>
+            </w:r>
+            <w:proofErr w:type="spellStart"/>
+            <w:r>
+              <w:rPr>
+                <w:sz w:val="24"/>
+                <w:szCs w:val="24"/>
+                <w:lang w:val="en-US"/>
+              </w:rPr>
+              <w:t>cmd</w:t>
+            </w:r>
+            <w:proofErr w:type="spellEnd"/>
           </w:p>
           <w:p>
             <w:pPr>
@@ -5858,6 +6291,7 @@
                 <w:lang w:val="en-US"/>
               </w:rPr>
             </w:pPr>
+            <w:proofErr w:type="spellStart"/>
             <w:r>
               <w:rPr>
                 <w:sz w:val="24"/>
@@ -5866,6 +6300,7 @@
               </w:rPr>
               <w:t>adam</w:t>
             </w:r>
+            <w:proofErr w:type="spellEnd"/>
           </w:p>
         </w:tc>
         <w:tc>
@@ -6067,8 +6502,18 @@
                 <w:szCs w:val="24"/>
                 <w:lang w:val="en-US"/>
               </w:rPr>
-              <w:t>10 cmd</w:t>
-            </w:r>
+              <w:t xml:space="preserve">10 </w:t>
+            </w:r>
+            <w:proofErr w:type="spellStart"/>
+            <w:r>
+              <w:rPr>
+                <w:sz w:val="24"/>
+                <w:szCs w:val="24"/>
+                <w:lang w:val="en-US"/>
+              </w:rPr>
+              <w:t>cmd</w:t>
+            </w:r>
+            <w:proofErr w:type="spellEnd"/>
           </w:p>
           <w:p>
             <w:pPr>
@@ -6086,7 +6531,15 @@
                 <w:szCs w:val="24"/>
                 <w:lang w:val="en-US"/>
               </w:rPr>
-              <w:t>10k-1k-1k</w:t>
+              <w:t>2</w:t>
+            </w:r>
+            <w:r>
+              <w:rPr>
+                <w:sz w:val="24"/>
+                <w:szCs w:val="24"/>
+                <w:lang w:val="en-US"/>
+              </w:rPr>
+              <w:t>0k-1k-1k</w:t>
             </w:r>
           </w:p>
           <w:p>
@@ -6126,6 +6579,14 @@
                 <w:lang w:val="en-US"/>
               </w:rPr>
             </w:pPr>
+            <w:r>
+              <w:rPr>
+                <w:sz w:val="24"/>
+                <w:szCs w:val="24"/>
+                <w:lang w:val="en-US"/>
+              </w:rPr>
+              <w:t>0.773</w:t>
+            </w:r>
           </w:p>
         </w:tc>
         <w:tc>
@@ -6143,6 +6604,14 @@
                 <w:lang w:val="en-US"/>
               </w:rPr>
             </w:pPr>
+            <w:r>
+              <w:rPr>
+                <w:sz w:val="24"/>
+                <w:szCs w:val="24"/>
+                <w:lang w:val="en-US"/>
+              </w:rPr>
+              <w:t>0.029</w:t>
+            </w:r>
           </w:p>
         </w:tc>
         <w:tc>
@@ -6163,6 +6632,14 @@
                 <w:lang w:val="en-US"/>
               </w:rPr>
             </w:pPr>
+            <w:r>
+              <w:rPr>
+                <w:sz w:val="24"/>
+                <w:szCs w:val="24"/>
+                <w:lang w:val="en-US"/>
+              </w:rPr>
+              <w:t>0.205</w:t>
+            </w:r>
           </w:p>
         </w:tc>
         <w:tc>
@@ -6244,7 +6721,7 @@
                 <w:szCs w:val="24"/>
                 <w:lang w:val="en-US"/>
               </w:rPr>
-              <w:t>decay</w:t>
+              <w:t>/</w:t>
             </w:r>
           </w:p>
         </w:tc>
@@ -6263,6 +6740,7 @@
                 <w:lang w:val="en-US"/>
               </w:rPr>
             </w:pPr>
+            <w:proofErr w:type="spellStart"/>
             <w:r>
               <w:rPr>
                 <w:sz w:val="24"/>
@@ -6271,6 +6749,7 @@
               </w:rPr>
               <w:t>adam</w:t>
             </w:r>
+            <w:proofErr w:type="spellEnd"/>
           </w:p>
         </w:tc>
         <w:tc>
@@ -6349,7 +6828,15 @@
                 <w:szCs w:val="24"/>
                 <w:lang w:val="en-US"/>
               </w:rPr>
-              <w:t>0 Bias</w:t>
+              <w:t>Little</w:t>
+            </w:r>
+            <w:r>
+              <w:rPr>
+                <w:sz w:val="24"/>
+                <w:szCs w:val="24"/>
+                <w:lang w:val="en-US"/>
+              </w:rPr>
+              <w:t xml:space="preserve"> Bias</w:t>
             </w:r>
           </w:p>
           <w:p>
@@ -6386,6 +6873,24 @@
                 <w:lang w:val="en-US"/>
               </w:rPr>
               <w:t>Overfitting</w:t>
+            </w:r>
+          </w:p>
+          <w:p>
+            <w:pPr>
+              <w:pStyle w:val="Nessunaspaziatura"/>
+              <w:rPr>
+                <w:sz w:val="24"/>
+                <w:szCs w:val="24"/>
+                <w:lang w:val="en-US"/>
+              </w:rPr>
+            </w:pPr>
+            <w:r>
+              <w:rPr>
+                <w:sz w:val="24"/>
+                <w:szCs w:val="24"/>
+                <w:lang w:val="en-US"/>
+              </w:rPr>
+              <w:t>Little variance improvement</w:t>
             </w:r>
           </w:p>
         </w:tc>
@@ -6406,6 +6911,32 @@
                 <w:lang w:val="en-US"/>
               </w:rPr>
             </w:pPr>
+            <w:r>
+              <w:rPr>
+                <w:sz w:val="16"/>
+                <w:szCs w:val="16"/>
+                <w:lang w:val="en-US"/>
+              </w:rPr>
+              <w:t>CLUSTER DEI</w:t>
+            </w:r>
+          </w:p>
+          <w:p>
+            <w:pPr>
+              <w:pStyle w:val="Nessunaspaziatura"/>
+              <w:rPr>
+                <w:sz w:val="16"/>
+                <w:szCs w:val="16"/>
+                <w:lang w:val="en-US"/>
+              </w:rPr>
+            </w:pPr>
+            <w:r>
+              <w:rPr>
+                <w:sz w:val="16"/>
+                <w:szCs w:val="16"/>
+                <w:lang w:val="en-US"/>
+              </w:rPr>
+              <w:t>2020-07-20_22-28_AttRNNSpeechModel</w:t>
+            </w:r>
           </w:p>
         </w:tc>
       </w:tr>
@@ -9021,8 +9552,18 @@
           <w:szCs w:val="24"/>
           <w:lang w:val="en-US"/>
         </w:rPr>
-        <w:t>10 cmd</w:t>
+        <w:t xml:space="preserve">10 </w:t>
       </w:r>
+      <w:proofErr w:type="spellStart"/>
+      <w:r>
+        <w:rPr>
+          <w:sz w:val="24"/>
+          <w:szCs w:val="24"/>
+          <w:lang w:val="en-US"/>
+        </w:rPr>
+        <w:t>cmd</w:t>
+      </w:r>
+      <w:proofErr w:type="spellEnd"/>
     </w:p>
     <w:p>
       <w:pPr>
@@ -9044,7 +9585,25 @@
           <w:szCs w:val="24"/>
           <w:lang w:val="en-US"/>
         </w:rPr>
-        <w:t>10 cmd + silence +unknown</w:t>
+        <w:t xml:space="preserve">10 </w:t>
+      </w:r>
+      <w:proofErr w:type="spellStart"/>
+      <w:r>
+        <w:rPr>
+          <w:sz w:val="24"/>
+          <w:szCs w:val="24"/>
+          <w:lang w:val="en-US"/>
+        </w:rPr>
+        <w:t>cmd</w:t>
+      </w:r>
+      <w:proofErr w:type="spellEnd"/>
+      <w:r>
+        <w:rPr>
+          <w:sz w:val="24"/>
+          <w:szCs w:val="24"/>
+          <w:lang w:val="en-US"/>
+        </w:rPr>
+        <w:t xml:space="preserve"> + silence +unknown</w:t>
       </w:r>
     </w:p>
     <w:p>
@@ -9067,7 +9626,25 @@
           <w:szCs w:val="24"/>
           <w:lang w:val="en-US"/>
         </w:rPr>
-        <w:t>20 cmd + unknown</w:t>
+        <w:t xml:space="preserve">20 </w:t>
+      </w:r>
+      <w:proofErr w:type="spellStart"/>
+      <w:r>
+        <w:rPr>
+          <w:sz w:val="24"/>
+          <w:szCs w:val="24"/>
+          <w:lang w:val="en-US"/>
+        </w:rPr>
+        <w:t>cmd</w:t>
+      </w:r>
+      <w:proofErr w:type="spellEnd"/>
+      <w:r>
+        <w:rPr>
+          <w:sz w:val="24"/>
+          <w:szCs w:val="24"/>
+          <w:lang w:val="en-US"/>
+        </w:rPr>
+        <w:t xml:space="preserve"> + unknown</w:t>
       </w:r>
     </w:p>
     <w:p>
@@ -9204,8 +9781,18 @@
           <w:szCs w:val="24"/>
           <w:lang w:val="en-US"/>
         </w:rPr>
-        <w:t>40MFCC +delta +deltadelta</w:t>
+        <w:t>40MFCC +delta +</w:t>
       </w:r>
+      <w:proofErr w:type="spellStart"/>
+      <w:r>
+        <w:rPr>
+          <w:sz w:val="24"/>
+          <w:szCs w:val="24"/>
+          <w:lang w:val="en-US"/>
+        </w:rPr>
+        <w:t>deltadelta</w:t>
+      </w:r>
+      <w:proofErr w:type="spellEnd"/>
     </w:p>
     <w:p>
       <w:pPr>
@@ -9341,7 +9928,25 @@
           <w:szCs w:val="24"/>
           <w:lang w:val="en-US"/>
         </w:rPr>
-        <w:t>, but since in our dataset the classes are balanced we can still use Accuracy)</w:t>
+        <w:t xml:space="preserve">, but since in our dataset the classes are </w:t>
+      </w:r>
+      <w:proofErr w:type="gramStart"/>
+      <w:r>
+        <w:rPr>
+          <w:sz w:val="24"/>
+          <w:szCs w:val="24"/>
+          <w:lang w:val="en-US"/>
+        </w:rPr>
+        <w:t>balanced</w:t>
+      </w:r>
+      <w:proofErr w:type="gramEnd"/>
+      <w:r>
+        <w:rPr>
+          <w:sz w:val="24"/>
+          <w:szCs w:val="24"/>
+          <w:lang w:val="en-US"/>
+        </w:rPr>
+        <w:t xml:space="preserve"> we can still use Accuracy)</w:t>
       </w:r>
     </w:p>
     <w:p>
@@ -9382,6 +9987,7 @@
         </w:rPr>
         <w:t>(</w:t>
       </w:r>
+      <w:proofErr w:type="spellStart"/>
       <w:r>
         <w:rPr>
           <w:sz w:val="24"/>
@@ -9390,6 +9996,7 @@
         </w:rPr>
         <w:t>ms</w:t>
       </w:r>
+      <w:proofErr w:type="spellEnd"/>
       <w:r>
         <w:rPr>
           <w:sz w:val="24"/>
@@ -9506,6 +10113,7 @@
           <w:szCs w:val="24"/>
           <w:lang w:val="en-US"/>
         </w:rPr>
+        <w:lastRenderedPageBreak/>
         <w:t xml:space="preserve">learning architectures (20) </w:t>
       </w:r>
     </w:p>
@@ -9552,7 +10160,6 @@
           <w:szCs w:val="24"/>
           <w:lang w:val="en-US"/>
         </w:rPr>
-        <w:lastRenderedPageBreak/>
         <w:t>live demo of the code (10)</w:t>
       </w:r>
     </w:p>

--- a/Trainings.docx
+++ b/Trainings.docx
@@ -129,36 +129,59 @@
           <w:szCs w:val="24"/>
           <w:lang w:val="en-US"/>
         </w:rPr>
-        <w:t xml:space="preserve">ATT NN paper but with </w:t>
+        <w:t>ATT NN paper but with dsconv e gdsconv</w:t>
       </w:r>
-      <w:proofErr w:type="spellStart"/>
+    </w:p>
+    <w:p>
+      <w:pPr>
+        <w:pStyle w:val="Nessunaspaziatura"/>
+        <w:numPr>
+          <w:ilvl w:val="0"/>
+          <w:numId w:val="4"/>
+        </w:numPr>
+        <w:jc w:val="both"/>
+        <w:rPr>
+          <w:sz w:val="24"/>
+          <w:szCs w:val="24"/>
+          <w:lang w:val="en-US"/>
+        </w:rPr>
+      </w:pPr>
       <w:r>
         <w:rPr>
           <w:sz w:val="24"/>
           <w:szCs w:val="24"/>
           <w:lang w:val="en-US"/>
         </w:rPr>
-        <w:t>dsconv</w:t>
+        <w:t>Riassunto cap 9.3.5</w:t>
       </w:r>
-      <w:proofErr w:type="spellEnd"/>
+    </w:p>
+    <w:p>
+      <w:pPr>
+        <w:pStyle w:val="Nessunaspaziatura"/>
+        <w:numPr>
+          <w:ilvl w:val="0"/>
+          <w:numId w:val="4"/>
+        </w:numPr>
+        <w:jc w:val="both"/>
+        <w:rPr>
+          <w:sz w:val="24"/>
+          <w:szCs w:val="24"/>
+        </w:rPr>
+      </w:pPr>
       <w:r>
         <w:rPr>
           <w:sz w:val="24"/>
           <w:szCs w:val="24"/>
-          <w:lang w:val="en-US"/>
         </w:rPr>
-        <w:t xml:space="preserve"> e </w:t>
+        <w:t>Riassunto cap 9.3.5 ma con t</w:t>
       </w:r>
-      <w:proofErr w:type="spellStart"/>
       <w:r>
         <w:rPr>
           <w:sz w:val="24"/>
           <w:szCs w:val="24"/>
-          <w:lang w:val="en-US"/>
         </w:rPr>
-        <w:t>gdsconv</w:t>
+        <w:t>ransformers</w:t>
       </w:r>
-      <w:proofErr w:type="spellEnd"/>
     </w:p>
     <w:p>
       <w:pPr>
@@ -583,7 +606,6 @@
                 <w:lang w:val="en-US"/>
               </w:rPr>
             </w:pPr>
-            <w:proofErr w:type="spellStart"/>
             <w:r>
               <w:rPr>
                 <w:b/>
@@ -594,7 +616,6 @@
               </w:rPr>
               <w:t>batchS</w:t>
             </w:r>
-            <w:proofErr w:type="spellEnd"/>
           </w:p>
         </w:tc>
         <w:tc>
@@ -720,18 +741,8 @@
                 <w:szCs w:val="24"/>
                 <w:lang w:val="en-US"/>
               </w:rPr>
-              <w:t xml:space="preserve">10 </w:t>
-            </w:r>
-            <w:proofErr w:type="spellStart"/>
-            <w:r>
-              <w:rPr>
-                <w:sz w:val="24"/>
-                <w:szCs w:val="24"/>
-                <w:lang w:val="en-US"/>
-              </w:rPr>
-              <w:t>cmd</w:t>
-            </w:r>
-            <w:proofErr w:type="spellEnd"/>
+              <w:t>10 cmd</w:t>
+            </w:r>
           </w:p>
           <w:p>
             <w:pPr>
@@ -901,17 +912,8 @@
                 <w:sz w:val="24"/>
                 <w:lang w:val="en-US"/>
               </w:rPr>
-              <w:t xml:space="preserve">LeNet5 con </w:t>
-            </w:r>
-            <w:proofErr w:type="spellStart"/>
-            <w:r>
-              <w:rPr>
-                <w:sz w:val="24"/>
-                <w:lang w:val="en-US"/>
-              </w:rPr>
-              <w:t>elu</w:t>
-            </w:r>
-            <w:proofErr w:type="spellEnd"/>
+              <w:t>LeNet5 con elu</w:t>
+            </w:r>
           </w:p>
         </w:tc>
         <w:tc>
@@ -961,7 +963,6 @@
                 <w:lang w:val="en-US"/>
               </w:rPr>
             </w:pPr>
-            <w:proofErr w:type="spellStart"/>
             <w:r>
               <w:rPr>
                 <w:sz w:val="24"/>
@@ -970,7 +971,6 @@
               </w:rPr>
               <w:t>Nadam</w:t>
             </w:r>
-            <w:proofErr w:type="spellEnd"/>
           </w:p>
         </w:tc>
         <w:tc>
@@ -1169,18 +1169,8 @@
                 <w:szCs w:val="24"/>
                 <w:lang w:val="en-US"/>
               </w:rPr>
-              <w:t xml:space="preserve">10 </w:t>
-            </w:r>
-            <w:proofErr w:type="spellStart"/>
-            <w:r>
-              <w:rPr>
-                <w:sz w:val="24"/>
-                <w:szCs w:val="24"/>
-                <w:lang w:val="en-US"/>
-              </w:rPr>
-              <w:t>cmd</w:t>
-            </w:r>
-            <w:proofErr w:type="spellEnd"/>
+              <w:t>10 cmd</w:t>
+            </w:r>
           </w:p>
           <w:p>
             <w:pPr>
@@ -1349,52 +1339,25 @@
                 <w:sz w:val="24"/>
                 <w:lang w:val="en-US"/>
               </w:rPr>
-              <w:t xml:space="preserve">LeNet5 con </w:t>
-            </w:r>
-            <w:proofErr w:type="spellStart"/>
-            <w:r>
-              <w:rPr>
-                <w:sz w:val="24"/>
-                <w:lang w:val="en-US"/>
-              </w:rPr>
-              <w:t>elu</w:t>
-            </w:r>
-            <w:proofErr w:type="spellEnd"/>
-          </w:p>
-          <w:p>
-            <w:pPr>
-              <w:pStyle w:val="Nessunaspaziatura"/>
-              <w:rPr>
-                <w:sz w:val="24"/>
-                <w:szCs w:val="24"/>
-                <w:lang w:val="en-US"/>
-              </w:rPr>
-            </w:pPr>
-            <w:r>
-              <w:rPr>
-                <w:sz w:val="24"/>
-                <w:szCs w:val="24"/>
-                <w:lang w:val="en-US"/>
-              </w:rPr>
-              <w:t xml:space="preserve">Senza </w:t>
-            </w:r>
-            <w:proofErr w:type="spellStart"/>
-            <w:r>
-              <w:rPr>
-                <w:sz w:val="24"/>
-                <w:szCs w:val="24"/>
-                <w:lang w:val="en-US"/>
-              </w:rPr>
-              <w:t>i</w:t>
-            </w:r>
-            <w:proofErr w:type="spellEnd"/>
-            <w:r>
-              <w:rPr>
-                <w:sz w:val="24"/>
-                <w:szCs w:val="24"/>
-                <w:lang w:val="en-US"/>
-              </w:rPr>
-              <w:t xml:space="preserve"> 2 FC layers</w:t>
+              <w:t>LeNet5 con elu</w:t>
+            </w:r>
+          </w:p>
+          <w:p>
+            <w:pPr>
+              <w:pStyle w:val="Nessunaspaziatura"/>
+              <w:rPr>
+                <w:sz w:val="24"/>
+                <w:szCs w:val="24"/>
+                <w:lang w:val="en-US"/>
+              </w:rPr>
+            </w:pPr>
+            <w:r>
+              <w:rPr>
+                <w:sz w:val="24"/>
+                <w:szCs w:val="24"/>
+                <w:lang w:val="en-US"/>
+              </w:rPr>
+              <w:t>Senza i 2 FC layers</w:t>
             </w:r>
           </w:p>
         </w:tc>
@@ -1441,7 +1404,6 @@
                 <w:lang w:val="en-US"/>
               </w:rPr>
             </w:pPr>
-            <w:proofErr w:type="spellStart"/>
             <w:r>
               <w:rPr>
                 <w:sz w:val="24"/>
@@ -1450,7 +1412,6 @@
               </w:rPr>
               <w:t>Nadam</w:t>
             </w:r>
-            <w:proofErr w:type="spellEnd"/>
           </w:p>
         </w:tc>
         <w:tc>
@@ -1643,18 +1604,8 @@
                 <w:szCs w:val="24"/>
                 <w:lang w:val="en-US"/>
               </w:rPr>
-              <w:t xml:space="preserve">10 </w:t>
-            </w:r>
-            <w:proofErr w:type="spellStart"/>
-            <w:r>
-              <w:rPr>
-                <w:sz w:val="24"/>
-                <w:szCs w:val="24"/>
-                <w:lang w:val="en-US"/>
-              </w:rPr>
-              <w:t>cmd</w:t>
-            </w:r>
-            <w:proofErr w:type="spellEnd"/>
+              <w:t>10 cmd</w:t>
+            </w:r>
           </w:p>
           <w:p>
             <w:pPr>
@@ -1824,52 +1775,25 @@
                 <w:sz w:val="24"/>
                 <w:lang w:val="en-US"/>
               </w:rPr>
-              <w:t xml:space="preserve">LeNet5 con </w:t>
-            </w:r>
-            <w:proofErr w:type="spellStart"/>
-            <w:r>
-              <w:rPr>
-                <w:sz w:val="24"/>
-                <w:lang w:val="en-US"/>
-              </w:rPr>
-              <w:t>elu</w:t>
-            </w:r>
-            <w:proofErr w:type="spellEnd"/>
-          </w:p>
-          <w:p>
-            <w:pPr>
-              <w:pStyle w:val="Nessunaspaziatura"/>
-              <w:rPr>
-                <w:sz w:val="24"/>
-                <w:szCs w:val="24"/>
-                <w:lang w:val="en-US"/>
-              </w:rPr>
-            </w:pPr>
-            <w:r>
-              <w:rPr>
-                <w:sz w:val="24"/>
-                <w:szCs w:val="24"/>
-                <w:lang w:val="en-US"/>
-              </w:rPr>
-              <w:t xml:space="preserve">Senza </w:t>
-            </w:r>
-            <w:proofErr w:type="spellStart"/>
-            <w:r>
-              <w:rPr>
-                <w:sz w:val="24"/>
-                <w:szCs w:val="24"/>
-                <w:lang w:val="en-US"/>
-              </w:rPr>
-              <w:t>i</w:t>
-            </w:r>
-            <w:proofErr w:type="spellEnd"/>
-            <w:r>
-              <w:rPr>
-                <w:sz w:val="24"/>
-                <w:szCs w:val="24"/>
-                <w:lang w:val="en-US"/>
-              </w:rPr>
-              <w:t xml:space="preserve"> 2 FC layers</w:t>
+              <w:t>LeNet5 con elu</w:t>
+            </w:r>
+          </w:p>
+          <w:p>
+            <w:pPr>
+              <w:pStyle w:val="Nessunaspaziatura"/>
+              <w:rPr>
+                <w:sz w:val="24"/>
+                <w:szCs w:val="24"/>
+                <w:lang w:val="en-US"/>
+              </w:rPr>
+            </w:pPr>
+            <w:r>
+              <w:rPr>
+                <w:sz w:val="24"/>
+                <w:szCs w:val="24"/>
+                <w:lang w:val="en-US"/>
+              </w:rPr>
+              <w:t>Senza i 2 FC layers</w:t>
             </w:r>
           </w:p>
           <w:p>
@@ -1934,7 +1858,6 @@
                 <w:lang w:val="en-US"/>
               </w:rPr>
             </w:pPr>
-            <w:proofErr w:type="spellStart"/>
             <w:r>
               <w:rPr>
                 <w:sz w:val="24"/>
@@ -1943,7 +1866,6 @@
               </w:rPr>
               <w:t>Nadam</w:t>
             </w:r>
-            <w:proofErr w:type="spellEnd"/>
           </w:p>
         </w:tc>
         <w:tc>
@@ -2016,23 +1938,13 @@
                 <w:lang w:val="en-US"/>
               </w:rPr>
             </w:pPr>
-            <w:proofErr w:type="spellStart"/>
-            <w:r>
-              <w:rPr>
-                <w:sz w:val="24"/>
-                <w:szCs w:val="24"/>
-                <w:lang w:val="en-US"/>
-              </w:rPr>
-              <w:t>Peggio</w:t>
-            </w:r>
-            <w:proofErr w:type="spellEnd"/>
-            <w:r>
-              <w:rPr>
-                <w:sz w:val="24"/>
-                <w:szCs w:val="24"/>
-                <w:lang w:val="en-US"/>
-              </w:rPr>
-              <w:t xml:space="preserve"> del 2</w:t>
+            <w:r>
+              <w:rPr>
+                <w:sz w:val="24"/>
+                <w:szCs w:val="24"/>
+                <w:lang w:val="en-US"/>
+              </w:rPr>
+              <w:t>Peggio del 2</w:t>
             </w:r>
           </w:p>
         </w:tc>
@@ -2118,18 +2030,8 @@
                 <w:szCs w:val="24"/>
                 <w:lang w:val="en-US"/>
               </w:rPr>
-              <w:t xml:space="preserve">10 </w:t>
-            </w:r>
-            <w:proofErr w:type="spellStart"/>
-            <w:r>
-              <w:rPr>
-                <w:sz w:val="24"/>
-                <w:szCs w:val="24"/>
-                <w:lang w:val="en-US"/>
-              </w:rPr>
-              <w:t>cmd</w:t>
-            </w:r>
-            <w:proofErr w:type="spellEnd"/>
+              <w:t>10 cmd</w:t>
+            </w:r>
           </w:p>
           <w:p>
             <w:pPr>
@@ -2299,64 +2201,36 @@
                 <w:sz w:val="24"/>
                 <w:lang w:val="en-US"/>
               </w:rPr>
-              <w:t xml:space="preserve">LeNet5 con </w:t>
-            </w:r>
-            <w:proofErr w:type="spellStart"/>
-            <w:r>
-              <w:rPr>
-                <w:sz w:val="24"/>
-                <w:lang w:val="en-US"/>
-              </w:rPr>
-              <w:t>elu</w:t>
-            </w:r>
-            <w:proofErr w:type="spellEnd"/>
-          </w:p>
-          <w:p>
-            <w:pPr>
-              <w:pStyle w:val="Nessunaspaziatura"/>
-              <w:rPr>
-                <w:sz w:val="24"/>
-                <w:szCs w:val="24"/>
-                <w:lang w:val="en-US"/>
-              </w:rPr>
-            </w:pPr>
-            <w:r>
-              <w:rPr>
-                <w:sz w:val="24"/>
-                <w:szCs w:val="24"/>
-                <w:lang w:val="en-US"/>
-              </w:rPr>
-              <w:t xml:space="preserve">Senza </w:t>
-            </w:r>
-            <w:proofErr w:type="spellStart"/>
-            <w:r>
-              <w:rPr>
-                <w:sz w:val="24"/>
-                <w:szCs w:val="24"/>
-                <w:lang w:val="en-US"/>
-              </w:rPr>
-              <w:t>i</w:t>
-            </w:r>
-            <w:proofErr w:type="spellEnd"/>
-            <w:r>
-              <w:rPr>
-                <w:sz w:val="24"/>
-                <w:szCs w:val="24"/>
-                <w:lang w:val="en-US"/>
-              </w:rPr>
-              <w:t xml:space="preserve"> 2 FC layers</w:t>
-            </w:r>
-          </w:p>
-          <w:p>
-            <w:pPr>
-              <w:pStyle w:val="Nessunaspaziatura"/>
-              <w:rPr>
-                <w:sz w:val="24"/>
-                <w:szCs w:val="24"/>
-                <w:lang w:val="en-US"/>
-              </w:rPr>
-            </w:pPr>
-            <w:proofErr w:type="spellStart"/>
+              <w:t>LeNet5 con elu</w:t>
+            </w:r>
+          </w:p>
+          <w:p>
+            <w:pPr>
+              <w:pStyle w:val="Nessunaspaziatura"/>
+              <w:rPr>
+                <w:sz w:val="24"/>
+                <w:szCs w:val="24"/>
+                <w:lang w:val="en-US"/>
+              </w:rPr>
+            </w:pPr>
+            <w:r>
+              <w:rPr>
+                <w:sz w:val="24"/>
+                <w:szCs w:val="24"/>
+                <w:lang w:val="en-US"/>
+              </w:rPr>
+              <w:t>Senza i 2 FC layers</w:t>
+            </w:r>
+          </w:p>
+          <w:p>
+            <w:pPr>
+              <w:pStyle w:val="Nessunaspaziatura"/>
+              <w:rPr>
+                <w:sz w:val="24"/>
+                <w:szCs w:val="24"/>
+                <w:lang w:val="en-US"/>
+              </w:rPr>
+            </w:pPr>
             <w:r>
               <w:rPr>
                 <w:sz w:val="24"/>
@@ -2365,7 +2239,6 @@
               </w:rPr>
               <w:t>Regolariz</w:t>
             </w:r>
-            <w:proofErr w:type="spellEnd"/>
           </w:p>
         </w:tc>
         <w:tc>
@@ -2411,7 +2284,6 @@
                 <w:lang w:val="en-US"/>
               </w:rPr>
             </w:pPr>
-            <w:proofErr w:type="spellStart"/>
             <w:r>
               <w:rPr>
                 <w:sz w:val="24"/>
@@ -2420,7 +2292,6 @@
               </w:rPr>
               <w:t>Nadam</w:t>
             </w:r>
-            <w:proofErr w:type="spellEnd"/>
           </w:p>
         </w:tc>
         <w:tc>
@@ -2512,41 +2383,13 @@
                 <w:lang w:val="en-US"/>
               </w:rPr>
             </w:pPr>
-            <w:proofErr w:type="spellStart"/>
-            <w:r>
-              <w:rPr>
-                <w:sz w:val="24"/>
-                <w:szCs w:val="24"/>
-                <w:lang w:val="en-US"/>
-              </w:rPr>
-              <w:t>Leggermente</w:t>
-            </w:r>
-            <w:proofErr w:type="spellEnd"/>
-            <w:r>
-              <w:rPr>
-                <w:sz w:val="24"/>
-                <w:szCs w:val="24"/>
-                <w:lang w:val="en-US"/>
-              </w:rPr>
-              <w:t xml:space="preserve"> </w:t>
-            </w:r>
-            <w:proofErr w:type="spellStart"/>
-            <w:r>
-              <w:rPr>
-                <w:sz w:val="24"/>
-                <w:szCs w:val="24"/>
-                <w:lang w:val="en-US"/>
-              </w:rPr>
-              <w:t>meglio</w:t>
-            </w:r>
-            <w:proofErr w:type="spellEnd"/>
-            <w:r>
-              <w:rPr>
-                <w:sz w:val="24"/>
-                <w:szCs w:val="24"/>
-                <w:lang w:val="en-US"/>
-              </w:rPr>
-              <w:t xml:space="preserve"> del 2</w:t>
+            <w:r>
+              <w:rPr>
+                <w:sz w:val="24"/>
+                <w:szCs w:val="24"/>
+                <w:lang w:val="en-US"/>
+              </w:rPr>
+              <w:t>Leggermente meglio del 2</w:t>
             </w:r>
           </w:p>
           <w:p>
@@ -2650,18 +2493,8 @@
                 <w:szCs w:val="24"/>
                 <w:lang w:val="en-US"/>
               </w:rPr>
-              <w:t xml:space="preserve">10 </w:t>
-            </w:r>
-            <w:proofErr w:type="spellStart"/>
-            <w:r>
-              <w:rPr>
-                <w:sz w:val="24"/>
-                <w:szCs w:val="24"/>
-                <w:lang w:val="en-US"/>
-              </w:rPr>
-              <w:t>cmd</w:t>
-            </w:r>
-            <w:proofErr w:type="spellEnd"/>
+              <w:t>10 cmd</w:t>
+            </w:r>
           </w:p>
           <w:p>
             <w:pPr>
@@ -2831,64 +2664,36 @@
                 <w:sz w:val="24"/>
                 <w:lang w:val="en-US"/>
               </w:rPr>
-              <w:t xml:space="preserve">LeNet5 con </w:t>
-            </w:r>
-            <w:proofErr w:type="spellStart"/>
-            <w:r>
-              <w:rPr>
-                <w:sz w:val="24"/>
-                <w:lang w:val="en-US"/>
-              </w:rPr>
-              <w:t>elu</w:t>
-            </w:r>
-            <w:proofErr w:type="spellEnd"/>
-          </w:p>
-          <w:p>
-            <w:pPr>
-              <w:pStyle w:val="Nessunaspaziatura"/>
-              <w:rPr>
-                <w:sz w:val="24"/>
-                <w:szCs w:val="24"/>
-                <w:lang w:val="en-US"/>
-              </w:rPr>
-            </w:pPr>
-            <w:r>
-              <w:rPr>
-                <w:sz w:val="24"/>
-                <w:szCs w:val="24"/>
-                <w:lang w:val="en-US"/>
-              </w:rPr>
-              <w:t xml:space="preserve">Senza </w:t>
-            </w:r>
-            <w:proofErr w:type="spellStart"/>
-            <w:r>
-              <w:rPr>
-                <w:sz w:val="24"/>
-                <w:szCs w:val="24"/>
-                <w:lang w:val="en-US"/>
-              </w:rPr>
-              <w:t>i</w:t>
-            </w:r>
-            <w:proofErr w:type="spellEnd"/>
-            <w:r>
-              <w:rPr>
-                <w:sz w:val="24"/>
-                <w:szCs w:val="24"/>
-                <w:lang w:val="en-US"/>
-              </w:rPr>
-              <w:t xml:space="preserve"> 2 FC layers</w:t>
-            </w:r>
-          </w:p>
-          <w:p>
-            <w:pPr>
-              <w:pStyle w:val="Nessunaspaziatura"/>
-              <w:rPr>
-                <w:sz w:val="24"/>
-                <w:szCs w:val="24"/>
-                <w:lang w:val="en-US"/>
-              </w:rPr>
-            </w:pPr>
-            <w:proofErr w:type="spellStart"/>
+              <w:t>LeNet5 con elu</w:t>
+            </w:r>
+          </w:p>
+          <w:p>
+            <w:pPr>
+              <w:pStyle w:val="Nessunaspaziatura"/>
+              <w:rPr>
+                <w:sz w:val="24"/>
+                <w:szCs w:val="24"/>
+                <w:lang w:val="en-US"/>
+              </w:rPr>
+            </w:pPr>
+            <w:r>
+              <w:rPr>
+                <w:sz w:val="24"/>
+                <w:szCs w:val="24"/>
+                <w:lang w:val="en-US"/>
+              </w:rPr>
+              <w:t>Senza i 2 FC layers</w:t>
+            </w:r>
+          </w:p>
+          <w:p>
+            <w:pPr>
+              <w:pStyle w:val="Nessunaspaziatura"/>
+              <w:rPr>
+                <w:sz w:val="24"/>
+                <w:szCs w:val="24"/>
+                <w:lang w:val="en-US"/>
+              </w:rPr>
+            </w:pPr>
             <w:r>
               <w:rPr>
                 <w:sz w:val="24"/>
@@ -2897,7 +2702,6 @@
               </w:rPr>
               <w:t>Regolariz</w:t>
             </w:r>
-            <w:proofErr w:type="spellEnd"/>
           </w:p>
         </w:tc>
         <w:tc>
@@ -2943,7 +2747,6 @@
                 <w:lang w:val="en-US"/>
               </w:rPr>
             </w:pPr>
-            <w:proofErr w:type="spellStart"/>
             <w:r>
               <w:rPr>
                 <w:sz w:val="24"/>
@@ -2952,7 +2755,6 @@
               </w:rPr>
               <w:t>Nadam</w:t>
             </w:r>
-            <w:proofErr w:type="spellEnd"/>
           </w:p>
         </w:tc>
         <w:tc>
@@ -3072,17 +2874,8 @@
                 <w:sz w:val="24"/>
                 <w:szCs w:val="24"/>
               </w:rPr>
-              <w:t xml:space="preserve">High </w:t>
-            </w:r>
-            <w:proofErr w:type="spellStart"/>
-            <w:r>
-              <w:rPr>
-                <w:sz w:val="24"/>
-                <w:szCs w:val="24"/>
-              </w:rPr>
-              <w:t>Variance</w:t>
-            </w:r>
-            <w:proofErr w:type="spellEnd"/>
+              <w:t>High Variance</w:t>
+            </w:r>
           </w:p>
           <w:p>
             <w:pPr>
@@ -3173,6 +2966,7 @@
                 <w:szCs w:val="24"/>
                 <w:lang w:val="en-US"/>
               </w:rPr>
+              <w:lastRenderedPageBreak/>
               <w:t>6</w:t>
             </w:r>
           </w:p>
@@ -3202,18 +2996,8 @@
                 <w:szCs w:val="24"/>
                 <w:lang w:val="en-US"/>
               </w:rPr>
-              <w:t xml:space="preserve">10 </w:t>
-            </w:r>
-            <w:proofErr w:type="spellStart"/>
-            <w:r>
-              <w:rPr>
-                <w:sz w:val="24"/>
-                <w:szCs w:val="24"/>
-                <w:lang w:val="en-US"/>
-              </w:rPr>
-              <w:t>cmd</w:t>
-            </w:r>
-            <w:proofErr w:type="spellEnd"/>
+              <w:t>10 cmd</w:t>
+            </w:r>
           </w:p>
           <w:p>
             <w:pPr>
@@ -3249,7 +3033,6 @@
                 <w:szCs w:val="24"/>
                 <w:lang w:val="en-US"/>
               </w:rPr>
-              <w:lastRenderedPageBreak/>
               <w:t>40mfcc +delta</w:t>
             </w:r>
           </w:p>
@@ -3279,7 +3062,6 @@
                 <w:szCs w:val="24"/>
                 <w:lang w:val="en-US"/>
               </w:rPr>
-              <w:lastRenderedPageBreak/>
               <w:t>0.796</w:t>
             </w:r>
           </w:p>
@@ -3388,16 +3170,8 @@
               <w:rPr>
                 <w:sz w:val="24"/>
               </w:rPr>
-              <w:t xml:space="preserve">LeNet5 con </w:t>
-            </w:r>
-            <w:proofErr w:type="spellStart"/>
-            <w:r>
-              <w:rPr>
-                <w:sz w:val="24"/>
-              </w:rPr>
-              <w:t>elu</w:t>
-            </w:r>
-            <w:proofErr w:type="spellEnd"/>
+              <w:t>LeNet5 con elu</w:t>
+            </w:r>
           </w:p>
           <w:p>
             <w:pPr>
@@ -3424,17 +3198,14 @@
                 <w:lang w:val="en-US"/>
               </w:rPr>
             </w:pPr>
-            <w:proofErr w:type="spellStart"/>
-            <w:r>
-              <w:rPr>
-                <w:sz w:val="24"/>
-                <w:szCs w:val="24"/>
-                <w:lang w:val="en-US"/>
-              </w:rPr>
-              <w:lastRenderedPageBreak/>
+            <w:r>
+              <w:rPr>
+                <w:sz w:val="24"/>
+                <w:szCs w:val="24"/>
+                <w:lang w:val="en-US"/>
+              </w:rPr>
               <w:t>Regolariz</w:t>
             </w:r>
-            <w:proofErr w:type="spellEnd"/>
           </w:p>
         </w:tc>
         <w:tc>
@@ -3462,7 +3233,6 @@
                 <w:szCs w:val="24"/>
                 <w:lang w:val="en-US"/>
               </w:rPr>
-              <w:lastRenderedPageBreak/>
               <w:t>/</w:t>
             </w:r>
           </w:p>
@@ -3483,7 +3253,6 @@
                 <w:lang w:val="en-US"/>
               </w:rPr>
             </w:pPr>
-            <w:proofErr w:type="spellStart"/>
             <w:r>
               <w:rPr>
                 <w:sz w:val="24"/>
@@ -3492,7 +3261,6 @@
               </w:rPr>
               <w:t>Nadam</w:t>
             </w:r>
-            <w:proofErr w:type="spellEnd"/>
           </w:p>
         </w:tc>
         <w:tc>
@@ -3615,32 +3383,22 @@
                 <w:sz w:val="24"/>
                 <w:szCs w:val="24"/>
               </w:rPr>
-              <w:t xml:space="preserve">High </w:t>
-            </w:r>
-            <w:proofErr w:type="spellStart"/>
-            <w:r>
-              <w:rPr>
-                <w:sz w:val="24"/>
-                <w:szCs w:val="24"/>
-              </w:rPr>
-              <w:t>Variance</w:t>
-            </w:r>
-            <w:proofErr w:type="spellEnd"/>
-          </w:p>
-          <w:p>
-            <w:pPr>
-              <w:pStyle w:val="Nessunaspaziatura"/>
-              <w:rPr>
-                <w:sz w:val="24"/>
-                <w:szCs w:val="24"/>
-              </w:rPr>
-            </w:pPr>
-            <w:r>
-              <w:rPr>
-                <w:sz w:val="24"/>
-                <w:szCs w:val="24"/>
-              </w:rPr>
-              <w:lastRenderedPageBreak/>
+              <w:t>High Variance</w:t>
+            </w:r>
+          </w:p>
+          <w:p>
+            <w:pPr>
+              <w:pStyle w:val="Nessunaspaziatura"/>
+              <w:rPr>
+                <w:sz w:val="24"/>
+                <w:szCs w:val="24"/>
+              </w:rPr>
+            </w:pPr>
+            <w:r>
+              <w:rPr>
+                <w:sz w:val="24"/>
+                <w:szCs w:val="24"/>
+              </w:rPr>
               <w:t>Meglio dei precedenti</w:t>
             </w:r>
           </w:p>
@@ -3652,7 +3410,6 @@
                 <w:szCs w:val="24"/>
               </w:rPr>
             </w:pPr>
-            <w:proofErr w:type="spellStart"/>
             <w:r>
               <w:rPr>
                 <w:sz w:val="24"/>
@@ -3660,7 +3417,6 @@
               </w:rPr>
               <w:t>Overfitting</w:t>
             </w:r>
-            <w:proofErr w:type="spellEnd"/>
           </w:p>
         </w:tc>
         <w:tc>
@@ -3687,7 +3443,6 @@
                 <w:szCs w:val="16"/>
                 <w:lang w:val="en-US"/>
               </w:rPr>
-              <w:lastRenderedPageBreak/>
               <w:t>2020-07-19_16-02_LeNet5-elu-2FC-Reg</w:t>
             </w:r>
           </w:p>
@@ -3747,18 +3502,8 @@
                 <w:szCs w:val="24"/>
                 <w:lang w:val="en-US"/>
               </w:rPr>
-              <w:t xml:space="preserve">10 </w:t>
-            </w:r>
-            <w:proofErr w:type="spellStart"/>
-            <w:r>
-              <w:rPr>
-                <w:sz w:val="24"/>
-                <w:szCs w:val="24"/>
-                <w:lang w:val="en-US"/>
-              </w:rPr>
-              <w:t>cmd</w:t>
-            </w:r>
-            <w:proofErr w:type="spellEnd"/>
+              <w:t>10 cmd</w:t>
+            </w:r>
           </w:p>
           <w:p>
             <w:pPr>
@@ -3934,16 +3679,8 @@
               <w:rPr>
                 <w:sz w:val="24"/>
               </w:rPr>
-              <w:t xml:space="preserve">LeNet5 con </w:t>
-            </w:r>
-            <w:proofErr w:type="spellStart"/>
-            <w:r>
-              <w:rPr>
-                <w:sz w:val="24"/>
-              </w:rPr>
-              <w:t>elu</w:t>
-            </w:r>
-            <w:proofErr w:type="spellEnd"/>
+              <w:t>LeNet5 con elu</w:t>
+            </w:r>
           </w:p>
           <w:p>
             <w:pPr>
@@ -3970,7 +3707,6 @@
                 <w:lang w:val="en-US"/>
               </w:rPr>
             </w:pPr>
-            <w:proofErr w:type="spellStart"/>
             <w:r>
               <w:rPr>
                 <w:sz w:val="24"/>
@@ -3979,7 +3715,6 @@
               </w:rPr>
               <w:t>Regolariz</w:t>
             </w:r>
-            <w:proofErr w:type="spellEnd"/>
           </w:p>
         </w:tc>
         <w:tc>
@@ -4025,7 +3760,6 @@
                 <w:lang w:val="en-US"/>
               </w:rPr>
             </w:pPr>
-            <w:proofErr w:type="spellStart"/>
             <w:r>
               <w:rPr>
                 <w:sz w:val="24"/>
@@ -4034,7 +3768,6 @@
               </w:rPr>
               <w:t>Nadam</w:t>
             </w:r>
-            <w:proofErr w:type="spellEnd"/>
           </w:p>
         </w:tc>
         <w:tc>
@@ -4134,41 +3867,13 @@
                 <w:lang w:val="en-US"/>
               </w:rPr>
             </w:pPr>
-            <w:proofErr w:type="spellStart"/>
-            <w:r>
-              <w:rPr>
-                <w:sz w:val="24"/>
-                <w:szCs w:val="24"/>
-                <w:lang w:val="en-US"/>
-              </w:rPr>
-              <w:t>Cambiato</w:t>
-            </w:r>
-            <w:proofErr w:type="spellEnd"/>
-            <w:r>
-              <w:rPr>
-                <w:sz w:val="24"/>
-                <w:szCs w:val="24"/>
-                <w:lang w:val="en-US"/>
-              </w:rPr>
-              <w:t xml:space="preserve"> </w:t>
-            </w:r>
-            <w:proofErr w:type="spellStart"/>
-            <w:r>
-              <w:rPr>
-                <w:sz w:val="24"/>
-                <w:szCs w:val="24"/>
-                <w:lang w:val="en-US"/>
-              </w:rPr>
-              <w:t>nulla</w:t>
-            </w:r>
-            <w:proofErr w:type="spellEnd"/>
-            <w:r>
-              <w:rPr>
-                <w:sz w:val="24"/>
-                <w:szCs w:val="24"/>
-                <w:lang w:val="en-US"/>
-              </w:rPr>
-              <w:t xml:space="preserve"> dal 6</w:t>
+            <w:r>
+              <w:rPr>
+                <w:sz w:val="24"/>
+                <w:szCs w:val="24"/>
+                <w:lang w:val="en-US"/>
+              </w:rPr>
+              <w:t>Cambiato nulla dal 6</w:t>
             </w:r>
           </w:p>
         </w:tc>
@@ -4254,18 +3959,8 @@
                 <w:szCs w:val="24"/>
                 <w:lang w:val="en-US"/>
               </w:rPr>
-              <w:t xml:space="preserve">10 </w:t>
-            </w:r>
-            <w:proofErr w:type="spellStart"/>
-            <w:r>
-              <w:rPr>
-                <w:sz w:val="24"/>
-                <w:szCs w:val="24"/>
-                <w:lang w:val="en-US"/>
-              </w:rPr>
-              <w:t>cmd</w:t>
-            </w:r>
-            <w:proofErr w:type="spellEnd"/>
+              <w:t>10 cmd</w:t>
+            </w:r>
           </w:p>
           <w:p>
             <w:pPr>
@@ -4484,7 +4179,6 @@
                 <w:lang w:val="en-US"/>
               </w:rPr>
             </w:pPr>
-            <w:proofErr w:type="spellStart"/>
             <w:r>
               <w:rPr>
                 <w:sz w:val="24"/>
@@ -4493,7 +4187,6 @@
               </w:rPr>
               <w:t>Nadam</w:t>
             </w:r>
-            <w:proofErr w:type="spellEnd"/>
           </w:p>
         </w:tc>
         <w:tc>
@@ -4695,18 +4388,8 @@
                 <w:szCs w:val="24"/>
                 <w:lang w:val="en-US"/>
               </w:rPr>
-              <w:t xml:space="preserve">10 </w:t>
-            </w:r>
-            <w:proofErr w:type="spellStart"/>
-            <w:r>
-              <w:rPr>
-                <w:sz w:val="24"/>
-                <w:szCs w:val="24"/>
-                <w:lang w:val="en-US"/>
-              </w:rPr>
-              <w:t>cmd</w:t>
-            </w:r>
-            <w:proofErr w:type="spellEnd"/>
+              <w:t>10 cmd</w:t>
+            </w:r>
           </w:p>
           <w:p>
             <w:pPr>
@@ -4742,18 +4425,8 @@
                 <w:szCs w:val="24"/>
                 <w:lang w:val="en-US"/>
               </w:rPr>
-              <w:t xml:space="preserve">80 </w:t>
-            </w:r>
-            <w:proofErr w:type="spellStart"/>
-            <w:r>
-              <w:rPr>
-                <w:sz w:val="24"/>
-                <w:szCs w:val="24"/>
-                <w:lang w:val="en-US"/>
-              </w:rPr>
-              <w:t>mel</w:t>
-            </w:r>
-            <w:proofErr w:type="spellEnd"/>
+              <w:t>80 mel</w:t>
+            </w:r>
           </w:p>
         </w:tc>
         <w:tc>
@@ -4935,7 +4608,6 @@
                 <w:lang w:val="en-US"/>
               </w:rPr>
             </w:pPr>
-            <w:proofErr w:type="spellStart"/>
             <w:r>
               <w:rPr>
                 <w:sz w:val="24"/>
@@ -4944,7 +4616,6 @@
               </w:rPr>
               <w:t>Nadam</w:t>
             </w:r>
-            <w:proofErr w:type="spellEnd"/>
           </w:p>
         </w:tc>
         <w:tc>
@@ -5180,18 +4851,8 @@
                 <w:szCs w:val="24"/>
                 <w:lang w:val="en-US"/>
               </w:rPr>
-              <w:t xml:space="preserve">10 </w:t>
-            </w:r>
-            <w:proofErr w:type="spellStart"/>
-            <w:r>
-              <w:rPr>
-                <w:sz w:val="24"/>
-                <w:szCs w:val="24"/>
-                <w:lang w:val="en-US"/>
-              </w:rPr>
-              <w:t>cmd</w:t>
-            </w:r>
-            <w:proofErr w:type="spellEnd"/>
+              <w:t>10 cmd</w:t>
+            </w:r>
           </w:p>
           <w:p>
             <w:pPr>
@@ -5227,25 +4888,7 @@
                 <w:szCs w:val="24"/>
                 <w:lang w:val="en-US"/>
               </w:rPr>
-              <w:t xml:space="preserve">80 </w:t>
-            </w:r>
-            <w:proofErr w:type="spellStart"/>
-            <w:r>
-              <w:rPr>
-                <w:sz w:val="24"/>
-                <w:szCs w:val="24"/>
-                <w:lang w:val="en-US"/>
-              </w:rPr>
-              <w:t>mel</w:t>
-            </w:r>
-            <w:proofErr w:type="spellEnd"/>
-            <w:r>
-              <w:rPr>
-                <w:sz w:val="24"/>
-                <w:szCs w:val="24"/>
-                <w:lang w:val="en-US"/>
-              </w:rPr>
-              <w:t xml:space="preserve"> Normalized</w:t>
+              <w:t>80 mel Normalized</w:t>
             </w:r>
           </w:p>
         </w:tc>
@@ -5404,7 +5047,6 @@
                 <w:lang w:val="en-US"/>
               </w:rPr>
             </w:pPr>
-            <w:proofErr w:type="spellStart"/>
             <w:r>
               <w:rPr>
                 <w:sz w:val="24"/>
@@ -5413,7 +5055,6 @@
               </w:rPr>
               <w:t>Nadam</w:t>
             </w:r>
-            <w:proofErr w:type="spellEnd"/>
           </w:p>
         </w:tc>
         <w:tc>
@@ -5573,18 +5214,8 @@
                 <w:szCs w:val="24"/>
                 <w:lang w:val="en-US"/>
               </w:rPr>
-              <w:t xml:space="preserve">10 </w:t>
-            </w:r>
-            <w:proofErr w:type="spellStart"/>
-            <w:r>
-              <w:rPr>
-                <w:sz w:val="24"/>
-                <w:szCs w:val="24"/>
-                <w:lang w:val="en-US"/>
-              </w:rPr>
-              <w:t>cmd</w:t>
-            </w:r>
-            <w:proofErr w:type="spellEnd"/>
+              <w:t>10 cmd</w:t>
+            </w:r>
           </w:p>
           <w:p>
             <w:pPr>
@@ -5620,18 +5251,8 @@
                 <w:szCs w:val="24"/>
                 <w:lang w:val="en-US"/>
               </w:rPr>
-              <w:t xml:space="preserve">80 </w:t>
-            </w:r>
-            <w:proofErr w:type="spellStart"/>
-            <w:r>
-              <w:rPr>
-                <w:sz w:val="24"/>
-                <w:szCs w:val="24"/>
-                <w:lang w:val="en-US"/>
-              </w:rPr>
-              <w:t>mel</w:t>
-            </w:r>
-            <w:proofErr w:type="spellEnd"/>
+              <w:t>80 mel</w:t>
+            </w:r>
           </w:p>
         </w:tc>
         <w:tc>
@@ -5820,7 +5441,6 @@
                 <w:lang w:val="en-US"/>
               </w:rPr>
             </w:pPr>
-            <w:proofErr w:type="spellStart"/>
             <w:r>
               <w:rPr>
                 <w:sz w:val="24"/>
@@ -5829,7 +5449,6 @@
               </w:rPr>
               <w:t>adam</w:t>
             </w:r>
-            <w:proofErr w:type="spellEnd"/>
           </w:p>
         </w:tc>
         <w:tc>
@@ -6061,18 +5680,8 @@
                 <w:szCs w:val="24"/>
                 <w:lang w:val="en-US"/>
               </w:rPr>
-              <w:t xml:space="preserve">10 </w:t>
-            </w:r>
-            <w:proofErr w:type="spellStart"/>
-            <w:r>
-              <w:rPr>
-                <w:sz w:val="24"/>
-                <w:szCs w:val="24"/>
-                <w:lang w:val="en-US"/>
-              </w:rPr>
-              <w:t>cmd</w:t>
-            </w:r>
-            <w:proofErr w:type="spellEnd"/>
+              <w:t>10 cmd</w:t>
+            </w:r>
           </w:p>
           <w:p>
             <w:pPr>
@@ -6291,7 +5900,6 @@
                 <w:lang w:val="en-US"/>
               </w:rPr>
             </w:pPr>
-            <w:proofErr w:type="spellStart"/>
             <w:r>
               <w:rPr>
                 <w:sz w:val="24"/>
@@ -6300,7 +5908,6 @@
               </w:rPr>
               <w:t>adam</w:t>
             </w:r>
-            <w:proofErr w:type="spellEnd"/>
           </w:p>
         </w:tc>
         <w:tc>
@@ -6502,18 +6109,8 @@
                 <w:szCs w:val="24"/>
                 <w:lang w:val="en-US"/>
               </w:rPr>
-              <w:t xml:space="preserve">10 </w:t>
-            </w:r>
-            <w:proofErr w:type="spellStart"/>
-            <w:r>
-              <w:rPr>
-                <w:sz w:val="24"/>
-                <w:szCs w:val="24"/>
-                <w:lang w:val="en-US"/>
-              </w:rPr>
-              <w:t>cmd</w:t>
-            </w:r>
-            <w:proofErr w:type="spellEnd"/>
+              <w:t>10 cmd</w:t>
+            </w:r>
           </w:p>
           <w:p>
             <w:pPr>
@@ -6740,7 +6337,6 @@
                 <w:lang w:val="en-US"/>
               </w:rPr>
             </w:pPr>
-            <w:proofErr w:type="spellStart"/>
             <w:r>
               <w:rPr>
                 <w:sz w:val="24"/>
@@ -6749,7 +6345,6 @@
               </w:rPr>
               <w:t>adam</w:t>
             </w:r>
-            <w:proofErr w:type="spellEnd"/>
           </w:p>
         </w:tc>
         <w:tc>
@@ -6960,6 +6555,14 @@
                 <w:lang w:val="en-US"/>
               </w:rPr>
             </w:pPr>
+            <w:r>
+              <w:rPr>
+                <w:sz w:val="24"/>
+                <w:szCs w:val="24"/>
+                <w:lang w:val="en-US"/>
+              </w:rPr>
+              <w:t>14</w:t>
+            </w:r>
           </w:p>
         </w:tc>
         <w:tc>
@@ -6974,12 +6577,59 @@
           <w:p>
             <w:pPr>
               <w:pStyle w:val="Nessunaspaziatura"/>
-              <w:rPr>
-                <w:sz w:val="24"/>
-                <w:szCs w:val="24"/>
-                <w:lang w:val="en-US"/>
-              </w:rPr>
-            </w:pPr>
+              <w:jc w:val="both"/>
+              <w:rPr>
+                <w:sz w:val="24"/>
+                <w:szCs w:val="24"/>
+                <w:lang w:val="en-US"/>
+              </w:rPr>
+            </w:pPr>
+            <w:r>
+              <w:rPr>
+                <w:sz w:val="24"/>
+                <w:szCs w:val="24"/>
+                <w:lang w:val="en-US"/>
+              </w:rPr>
+              <w:t>10 cmd</w:t>
+            </w:r>
+          </w:p>
+          <w:p>
+            <w:pPr>
+              <w:pStyle w:val="Nessunaspaziatura"/>
+              <w:jc w:val="both"/>
+              <w:rPr>
+                <w:sz w:val="24"/>
+                <w:szCs w:val="24"/>
+                <w:lang w:val="en-US"/>
+              </w:rPr>
+            </w:pPr>
+            <w:r>
+              <w:rPr>
+                <w:sz w:val="24"/>
+                <w:szCs w:val="24"/>
+                <w:lang w:val="en-US"/>
+              </w:rPr>
+              <w:t>30k-3k-3k</w:t>
+            </w:r>
+          </w:p>
+          <w:p>
+            <w:pPr>
+              <w:pStyle w:val="Nessunaspaziatura"/>
+              <w:rPr>
+                <w:sz w:val="24"/>
+                <w:szCs w:val="24"/>
+                <w:lang w:val="en-US"/>
+              </w:rPr>
+            </w:pPr>
+            <w:r>
+              <w:rPr>
+                <w:sz w:val="24"/>
+                <w:szCs w:val="24"/>
+                <w:lang w:val="en-US"/>
+              </w:rPr>
+              <w:lastRenderedPageBreak/>
+              <w:t>80 mel</w:t>
+            </w:r>
           </w:p>
         </w:tc>
         <w:tc>
@@ -7000,6 +6650,15 @@
                 <w:lang w:val="en-US"/>
               </w:rPr>
             </w:pPr>
+            <w:r>
+              <w:rPr>
+                <w:sz w:val="24"/>
+                <w:szCs w:val="24"/>
+                <w:lang w:val="en-US"/>
+              </w:rPr>
+              <w:lastRenderedPageBreak/>
+              <w:t>0.874</w:t>
+            </w:r>
           </w:p>
         </w:tc>
         <w:tc>
@@ -7017,6 +6676,14 @@
                 <w:lang w:val="en-US"/>
               </w:rPr>
             </w:pPr>
+            <w:r>
+              <w:rPr>
+                <w:sz w:val="24"/>
+                <w:szCs w:val="24"/>
+                <w:lang w:val="en-US"/>
+              </w:rPr>
+              <w:t>0.008</w:t>
+            </w:r>
           </w:p>
         </w:tc>
         <w:tc>
@@ -7037,6 +6704,14 @@
                 <w:lang w:val="en-US"/>
               </w:rPr>
             </w:pPr>
+            <w:r>
+              <w:rPr>
+                <w:sz w:val="24"/>
+                <w:szCs w:val="24"/>
+                <w:lang w:val="en-US"/>
+              </w:rPr>
+              <w:t>0.128</w:t>
+            </w:r>
           </w:p>
         </w:tc>
         <w:tc>
@@ -7057,6 +6732,14 @@
                 <w:lang w:val="en-US"/>
               </w:rPr>
             </w:pPr>
+            <w:r>
+              <w:rPr>
+                <w:sz w:val="24"/>
+                <w:szCs w:val="24"/>
+                <w:lang w:val="en-US"/>
+              </w:rPr>
+              <w:t>224,341</w:t>
+            </w:r>
           </w:p>
         </w:tc>
         <w:tc>
@@ -7076,6 +6759,14 @@
                 <w:lang w:val="en-US"/>
               </w:rPr>
             </w:pPr>
+            <w:r>
+              <w:rPr>
+                <w:sz w:val="24"/>
+                <w:szCs w:val="24"/>
+                <w:lang w:val="en-US"/>
+              </w:rPr>
+              <w:t>ATTNETWORK paper</w:t>
+            </w:r>
           </w:p>
         </w:tc>
         <w:tc>
@@ -7096,6 +6787,14 @@
                 <w:lang w:val="en-US"/>
               </w:rPr>
             </w:pPr>
+            <w:r>
+              <w:rPr>
+                <w:sz w:val="24"/>
+                <w:szCs w:val="24"/>
+                <w:lang w:val="en-US"/>
+              </w:rPr>
+              <w:t>/</w:t>
+            </w:r>
           </w:p>
         </w:tc>
         <w:tc>
@@ -7113,6 +6812,14 @@
                 <w:lang w:val="en-US"/>
               </w:rPr>
             </w:pPr>
+            <w:r>
+              <w:rPr>
+                <w:sz w:val="24"/>
+                <w:szCs w:val="24"/>
+                <w:lang w:val="en-US"/>
+              </w:rPr>
+              <w:t>Nadam</w:t>
+            </w:r>
           </w:p>
         </w:tc>
         <w:tc>
@@ -7130,6 +6837,14 @@
                 <w:lang w:val="en-US"/>
               </w:rPr>
             </w:pPr>
+            <w:r>
+              <w:rPr>
+                <w:sz w:val="24"/>
+                <w:szCs w:val="24"/>
+                <w:lang w:val="en-US"/>
+              </w:rPr>
+              <w:t>/</w:t>
+            </w:r>
           </w:p>
         </w:tc>
         <w:tc>
@@ -7150,6 +6865,14 @@
                 <w:lang w:val="en-US"/>
               </w:rPr>
             </w:pPr>
+            <w:r>
+              <w:rPr>
+                <w:sz w:val="24"/>
+                <w:szCs w:val="24"/>
+                <w:lang w:val="en-US"/>
+              </w:rPr>
+              <w:t>32</w:t>
+            </w:r>
           </w:p>
         </w:tc>
         <w:tc>
@@ -7169,6 +6892,32 @@
                 <w:lang w:val="en-US"/>
               </w:rPr>
             </w:pPr>
+            <w:r>
+              <w:rPr>
+                <w:sz w:val="24"/>
+                <w:szCs w:val="24"/>
+                <w:lang w:val="en-US"/>
+              </w:rPr>
+              <w:t>0 Bias</w:t>
+            </w:r>
+          </w:p>
+          <w:p>
+            <w:pPr>
+              <w:pStyle w:val="Nessunaspaziatura"/>
+              <w:rPr>
+                <w:sz w:val="24"/>
+                <w:szCs w:val="24"/>
+                <w:lang w:val="en-US"/>
+              </w:rPr>
+            </w:pPr>
+            <w:r>
+              <w:rPr>
+                <w:sz w:val="24"/>
+                <w:szCs w:val="24"/>
+                <w:lang w:val="en-US"/>
+              </w:rPr>
+              <w:t>Little variance</w:t>
+            </w:r>
           </w:p>
         </w:tc>
         <w:tc>
@@ -7188,6 +6937,32 @@
                 <w:lang w:val="en-US"/>
               </w:rPr>
             </w:pPr>
+            <w:r>
+              <w:rPr>
+                <w:sz w:val="16"/>
+                <w:szCs w:val="16"/>
+                <w:lang w:val="en-US"/>
+              </w:rPr>
+              <w:t>CLUSTER DEI</w:t>
+            </w:r>
+          </w:p>
+          <w:p>
+            <w:pPr>
+              <w:pStyle w:val="Nessunaspaziatura"/>
+              <w:rPr>
+                <w:sz w:val="16"/>
+                <w:szCs w:val="16"/>
+                <w:lang w:val="en-US"/>
+              </w:rPr>
+            </w:pPr>
+            <w:r>
+              <w:rPr>
+                <w:sz w:val="16"/>
+                <w:szCs w:val="16"/>
+                <w:lang w:val="en-US"/>
+              </w:rPr>
+              <w:t>2020-07-21_17-04_AttRNNSpeechModel</w:t>
+            </w:r>
           </w:p>
         </w:tc>
       </w:tr>
@@ -7199,18 +6974,27 @@
               <w:left w:val="single" w:sz="12" w:space="0" w:color="000000"/>
               <w:right w:val="single" w:sz="12" w:space="0" w:color="000000"/>
             </w:tcBorders>
-            <w:vAlign w:val="center"/>
-          </w:tcPr>
-          <w:p>
-            <w:pPr>
-              <w:pStyle w:val="Nessunaspaziatura"/>
-              <w:jc w:val="center"/>
-              <w:rPr>
-                <w:sz w:val="24"/>
-                <w:szCs w:val="24"/>
-                <w:lang w:val="en-US"/>
-              </w:rPr>
-            </w:pPr>
+            <w:shd w:val="clear" w:color="auto" w:fill="92D050"/>
+            <w:vAlign w:val="center"/>
+          </w:tcPr>
+          <w:p>
+            <w:pPr>
+              <w:pStyle w:val="Nessunaspaziatura"/>
+              <w:jc w:val="center"/>
+              <w:rPr>
+                <w:sz w:val="24"/>
+                <w:szCs w:val="24"/>
+                <w:lang w:val="en-US"/>
+              </w:rPr>
+            </w:pPr>
+            <w:r>
+              <w:rPr>
+                <w:sz w:val="24"/>
+                <w:szCs w:val="24"/>
+                <w:lang w:val="en-US"/>
+              </w:rPr>
+              <w:t>15</w:t>
+            </w:r>
           </w:p>
         </w:tc>
         <w:tc>
@@ -7220,17 +7004,64 @@
               <w:left w:val="single" w:sz="12" w:space="0" w:color="000000"/>
               <w:right w:val="single" w:sz="12" w:space="0" w:color="000000"/>
             </w:tcBorders>
-            <w:vAlign w:val="center"/>
-          </w:tcPr>
-          <w:p>
-            <w:pPr>
-              <w:pStyle w:val="Nessunaspaziatura"/>
-              <w:rPr>
-                <w:sz w:val="24"/>
-                <w:szCs w:val="24"/>
-                <w:lang w:val="en-US"/>
-              </w:rPr>
-            </w:pPr>
+            <w:shd w:val="clear" w:color="auto" w:fill="92D050"/>
+            <w:vAlign w:val="center"/>
+          </w:tcPr>
+          <w:p>
+            <w:pPr>
+              <w:pStyle w:val="Nessunaspaziatura"/>
+              <w:jc w:val="both"/>
+              <w:rPr>
+                <w:sz w:val="24"/>
+                <w:szCs w:val="24"/>
+                <w:lang w:val="en-US"/>
+              </w:rPr>
+            </w:pPr>
+            <w:r>
+              <w:rPr>
+                <w:sz w:val="24"/>
+                <w:szCs w:val="24"/>
+                <w:lang w:val="en-US"/>
+              </w:rPr>
+              <w:t>10 cmd</w:t>
+            </w:r>
+          </w:p>
+          <w:p>
+            <w:pPr>
+              <w:pStyle w:val="Nessunaspaziatura"/>
+              <w:jc w:val="both"/>
+              <w:rPr>
+                <w:sz w:val="24"/>
+                <w:szCs w:val="24"/>
+                <w:lang w:val="en-US"/>
+              </w:rPr>
+            </w:pPr>
+            <w:r>
+              <w:rPr>
+                <w:sz w:val="24"/>
+                <w:szCs w:val="24"/>
+                <w:lang w:val="en-US"/>
+              </w:rPr>
+              <w:t>30k-3k-3k</w:t>
+            </w:r>
+          </w:p>
+          <w:p>
+            <w:pPr>
+              <w:pStyle w:val="Nessunaspaziatura"/>
+              <w:rPr>
+                <w:sz w:val="24"/>
+                <w:szCs w:val="24"/>
+                <w:lang w:val="en-US"/>
+              </w:rPr>
+            </w:pPr>
+            <w:r>
+              <w:rPr>
+                <w:sz w:val="24"/>
+                <w:szCs w:val="24"/>
+                <w:lang w:val="en-US"/>
+              </w:rPr>
+              <w:t>80 mel</w:t>
+            </w:r>
           </w:p>
         </w:tc>
         <w:tc>
@@ -7239,35 +7070,53 @@
             <w:tcBorders>
               <w:left w:val="single" w:sz="12" w:space="0" w:color="000000"/>
             </w:tcBorders>
-            <w:vAlign w:val="center"/>
-          </w:tcPr>
-          <w:p>
-            <w:pPr>
-              <w:pStyle w:val="Nessunaspaziatura"/>
-              <w:jc w:val="center"/>
-              <w:rPr>
-                <w:sz w:val="24"/>
-                <w:szCs w:val="24"/>
-                <w:lang w:val="en-US"/>
-              </w:rPr>
-            </w:pPr>
+            <w:shd w:val="clear" w:color="auto" w:fill="92D050"/>
+            <w:vAlign w:val="center"/>
+          </w:tcPr>
+          <w:p>
+            <w:pPr>
+              <w:pStyle w:val="Nessunaspaziatura"/>
+              <w:jc w:val="center"/>
+              <w:rPr>
+                <w:sz w:val="24"/>
+                <w:szCs w:val="24"/>
+                <w:lang w:val="en-US"/>
+              </w:rPr>
+            </w:pPr>
+            <w:r>
+              <w:rPr>
+                <w:sz w:val="24"/>
+                <w:szCs w:val="24"/>
+                <w:lang w:val="en-US"/>
+              </w:rPr>
+              <w:t>0.909</w:t>
+            </w:r>
           </w:p>
         </w:tc>
         <w:tc>
           <w:tcPr>
             <w:tcW w:w="764" w:type="dxa"/>
-            <w:vAlign w:val="center"/>
-          </w:tcPr>
-          <w:p>
-            <w:pPr>
-              <w:pStyle w:val="Nessunaspaziatura"/>
-              <w:jc w:val="center"/>
-              <w:rPr>
-                <w:sz w:val="24"/>
-                <w:szCs w:val="24"/>
-                <w:lang w:val="en-US"/>
-              </w:rPr>
-            </w:pPr>
+            <w:shd w:val="clear" w:color="auto" w:fill="92D050"/>
+            <w:vAlign w:val="center"/>
+          </w:tcPr>
+          <w:p>
+            <w:pPr>
+              <w:pStyle w:val="Nessunaspaziatura"/>
+              <w:jc w:val="center"/>
+              <w:rPr>
+                <w:sz w:val="24"/>
+                <w:szCs w:val="24"/>
+                <w:lang w:val="en-US"/>
+              </w:rPr>
+            </w:pPr>
+            <w:r>
+              <w:rPr>
+                <w:sz w:val="24"/>
+                <w:szCs w:val="24"/>
+                <w:lang w:val="en-US"/>
+              </w:rPr>
+              <w:t>0</w:t>
+            </w:r>
           </w:p>
         </w:tc>
         <w:tc>
@@ -7276,18 +7125,27 @@
             <w:tcBorders>
               <w:right w:val="single" w:sz="12" w:space="0" w:color="000000"/>
             </w:tcBorders>
-            <w:vAlign w:val="center"/>
-          </w:tcPr>
-          <w:p>
-            <w:pPr>
-              <w:pStyle w:val="Nessunaspaziatura"/>
-              <w:jc w:val="center"/>
-              <w:rPr>
-                <w:sz w:val="24"/>
-                <w:szCs w:val="24"/>
-                <w:lang w:val="en-US"/>
-              </w:rPr>
-            </w:pPr>
+            <w:shd w:val="clear" w:color="auto" w:fill="92D050"/>
+            <w:vAlign w:val="center"/>
+          </w:tcPr>
+          <w:p>
+            <w:pPr>
+              <w:pStyle w:val="Nessunaspaziatura"/>
+              <w:jc w:val="center"/>
+              <w:rPr>
+                <w:sz w:val="24"/>
+                <w:szCs w:val="24"/>
+                <w:lang w:val="en-US"/>
+              </w:rPr>
+            </w:pPr>
+            <w:r>
+              <w:rPr>
+                <w:sz w:val="24"/>
+                <w:szCs w:val="24"/>
+                <w:lang w:val="en-US"/>
+              </w:rPr>
+              <w:t>0.099</w:t>
+            </w:r>
           </w:p>
         </w:tc>
         <w:tc>
@@ -7296,18 +7154,27 @@
             <w:tcBorders>
               <w:left w:val="single" w:sz="12" w:space="0" w:color="000000"/>
             </w:tcBorders>
-            <w:vAlign w:val="center"/>
-          </w:tcPr>
-          <w:p>
-            <w:pPr>
-              <w:pStyle w:val="Nessunaspaziatura"/>
-              <w:jc w:val="center"/>
-              <w:rPr>
-                <w:sz w:val="24"/>
-                <w:szCs w:val="24"/>
-                <w:lang w:val="en-US"/>
-              </w:rPr>
-            </w:pPr>
+            <w:shd w:val="clear" w:color="auto" w:fill="92D050"/>
+            <w:vAlign w:val="center"/>
+          </w:tcPr>
+          <w:p>
+            <w:pPr>
+              <w:pStyle w:val="Nessunaspaziatura"/>
+              <w:jc w:val="center"/>
+              <w:rPr>
+                <w:sz w:val="24"/>
+                <w:szCs w:val="24"/>
+                <w:lang w:val="en-US"/>
+              </w:rPr>
+            </w:pPr>
+            <w:r>
+              <w:rPr>
+                <w:sz w:val="24"/>
+                <w:szCs w:val="24"/>
+                <w:lang w:val="en-US"/>
+              </w:rPr>
+              <w:t>224,341</w:t>
+            </w:r>
           </w:p>
         </w:tc>
         <w:tc>
@@ -7316,17 +7183,26 @@
             <w:tcBorders>
               <w:right w:val="single" w:sz="12" w:space="0" w:color="000000"/>
             </w:tcBorders>
-            <w:vAlign w:val="center"/>
-          </w:tcPr>
-          <w:p>
-            <w:pPr>
-              <w:pStyle w:val="Nessunaspaziatura"/>
-              <w:rPr>
-                <w:sz w:val="24"/>
-                <w:szCs w:val="24"/>
-                <w:lang w:val="en-US"/>
-              </w:rPr>
-            </w:pPr>
+            <w:shd w:val="clear" w:color="auto" w:fill="92D050"/>
+            <w:vAlign w:val="center"/>
+          </w:tcPr>
+          <w:p>
+            <w:pPr>
+              <w:pStyle w:val="Nessunaspaziatura"/>
+              <w:rPr>
+                <w:sz w:val="24"/>
+                <w:szCs w:val="24"/>
+                <w:lang w:val="en-US"/>
+              </w:rPr>
+            </w:pPr>
+            <w:r>
+              <w:rPr>
+                <w:sz w:val="24"/>
+                <w:szCs w:val="24"/>
+                <w:lang w:val="en-US"/>
+              </w:rPr>
+              <w:t>ATTNETWORK paper</w:t>
+            </w:r>
           </w:p>
         </w:tc>
         <w:tc>
@@ -7335,52 +7211,79 @@
             <w:tcBorders>
               <w:left w:val="single" w:sz="12" w:space="0" w:color="000000"/>
             </w:tcBorders>
-            <w:vAlign w:val="center"/>
-          </w:tcPr>
-          <w:p>
-            <w:pPr>
-              <w:pStyle w:val="Nessunaspaziatura"/>
-              <w:jc w:val="center"/>
-              <w:rPr>
-                <w:sz w:val="24"/>
-                <w:szCs w:val="24"/>
-                <w:lang w:val="en-US"/>
-              </w:rPr>
-            </w:pPr>
+            <w:shd w:val="clear" w:color="auto" w:fill="92D050"/>
+            <w:vAlign w:val="center"/>
+          </w:tcPr>
+          <w:p>
+            <w:pPr>
+              <w:pStyle w:val="Nessunaspaziatura"/>
+              <w:jc w:val="center"/>
+              <w:rPr>
+                <w:sz w:val="24"/>
+                <w:szCs w:val="24"/>
+                <w:lang w:val="en-US"/>
+              </w:rPr>
+            </w:pPr>
+            <w:r>
+              <w:rPr>
+                <w:sz w:val="24"/>
+                <w:szCs w:val="24"/>
+                <w:lang w:val="en-US"/>
+              </w:rPr>
+              <w:t>decay</w:t>
+            </w:r>
           </w:p>
         </w:tc>
         <w:tc>
           <w:tcPr>
             <w:tcW w:w="989" w:type="dxa"/>
-            <w:vAlign w:val="center"/>
-          </w:tcPr>
-          <w:p>
-            <w:pPr>
-              <w:pStyle w:val="Nessunaspaziatura"/>
-              <w:jc w:val="center"/>
-              <w:rPr>
-                <w:sz w:val="24"/>
-                <w:szCs w:val="24"/>
-                <w:lang w:val="en-US"/>
-              </w:rPr>
-            </w:pPr>
+            <w:shd w:val="clear" w:color="auto" w:fill="92D050"/>
+            <w:vAlign w:val="center"/>
+          </w:tcPr>
+          <w:p>
+            <w:pPr>
+              <w:pStyle w:val="Nessunaspaziatura"/>
+              <w:jc w:val="center"/>
+              <w:rPr>
+                <w:sz w:val="24"/>
+                <w:szCs w:val="24"/>
+                <w:lang w:val="en-US"/>
+              </w:rPr>
+            </w:pPr>
+            <w:r>
+              <w:rPr>
+                <w:sz w:val="24"/>
+                <w:szCs w:val="24"/>
+                <w:lang w:val="en-US"/>
+              </w:rPr>
+              <w:t>adam</w:t>
+            </w:r>
           </w:p>
         </w:tc>
         <w:tc>
           <w:tcPr>
             <w:tcW w:w="840" w:type="dxa"/>
-            <w:vAlign w:val="center"/>
-          </w:tcPr>
-          <w:p>
-            <w:pPr>
-              <w:pStyle w:val="Nessunaspaziatura"/>
-              <w:jc w:val="center"/>
-              <w:rPr>
-                <w:sz w:val="24"/>
-                <w:szCs w:val="24"/>
-                <w:lang w:val="en-US"/>
-              </w:rPr>
-            </w:pPr>
+            <w:shd w:val="clear" w:color="auto" w:fill="92D050"/>
+            <w:vAlign w:val="center"/>
+          </w:tcPr>
+          <w:p>
+            <w:pPr>
+              <w:pStyle w:val="Nessunaspaziatura"/>
+              <w:jc w:val="center"/>
+              <w:rPr>
+                <w:sz w:val="24"/>
+                <w:szCs w:val="24"/>
+                <w:lang w:val="en-US"/>
+              </w:rPr>
+            </w:pPr>
+            <w:r>
+              <w:rPr>
+                <w:sz w:val="24"/>
+                <w:szCs w:val="24"/>
+                <w:lang w:val="en-US"/>
+              </w:rPr>
+              <w:t>/</w:t>
+            </w:r>
           </w:p>
         </w:tc>
         <w:tc>
@@ -7389,18 +7292,27 @@
             <w:tcBorders>
               <w:right w:val="single" w:sz="12" w:space="0" w:color="000000"/>
             </w:tcBorders>
-            <w:vAlign w:val="center"/>
-          </w:tcPr>
-          <w:p>
-            <w:pPr>
-              <w:pStyle w:val="Nessunaspaziatura"/>
-              <w:jc w:val="center"/>
-              <w:rPr>
-                <w:sz w:val="24"/>
-                <w:szCs w:val="24"/>
-                <w:lang w:val="en-US"/>
-              </w:rPr>
-            </w:pPr>
+            <w:shd w:val="clear" w:color="auto" w:fill="92D050"/>
+            <w:vAlign w:val="center"/>
+          </w:tcPr>
+          <w:p>
+            <w:pPr>
+              <w:pStyle w:val="Nessunaspaziatura"/>
+              <w:jc w:val="center"/>
+              <w:rPr>
+                <w:sz w:val="24"/>
+                <w:szCs w:val="24"/>
+                <w:lang w:val="en-US"/>
+              </w:rPr>
+            </w:pPr>
+            <w:r>
+              <w:rPr>
+                <w:sz w:val="24"/>
+                <w:szCs w:val="24"/>
+                <w:lang w:val="en-US"/>
+              </w:rPr>
+              <w:t>32</w:t>
+            </w:r>
           </w:p>
         </w:tc>
         <w:tc>
@@ -7409,17 +7321,44 @@
             <w:tcBorders>
               <w:right w:val="single" w:sz="12" w:space="0" w:color="000000"/>
             </w:tcBorders>
-            <w:vAlign w:val="center"/>
-          </w:tcPr>
-          <w:p>
-            <w:pPr>
-              <w:pStyle w:val="Nessunaspaziatura"/>
-              <w:rPr>
-                <w:sz w:val="24"/>
-                <w:szCs w:val="24"/>
-                <w:lang w:val="en-US"/>
-              </w:rPr>
-            </w:pPr>
+            <w:shd w:val="clear" w:color="auto" w:fill="92D050"/>
+            <w:vAlign w:val="center"/>
+          </w:tcPr>
+          <w:p>
+            <w:pPr>
+              <w:pStyle w:val="Nessunaspaziatura"/>
+              <w:rPr>
+                <w:sz w:val="24"/>
+                <w:szCs w:val="24"/>
+                <w:lang w:val="en-US"/>
+              </w:rPr>
+            </w:pPr>
+            <w:r>
+              <w:rPr>
+                <w:sz w:val="24"/>
+                <w:szCs w:val="24"/>
+                <w:lang w:val="en-US"/>
+              </w:rPr>
+              <w:t>0 Bias</w:t>
+            </w:r>
+          </w:p>
+          <w:p>
+            <w:pPr>
+              <w:pStyle w:val="Nessunaspaziatura"/>
+              <w:rPr>
+                <w:sz w:val="24"/>
+                <w:szCs w:val="24"/>
+                <w:lang w:val="en-US"/>
+              </w:rPr>
+            </w:pPr>
+            <w:r>
+              <w:rPr>
+                <w:sz w:val="24"/>
+                <w:szCs w:val="24"/>
+                <w:lang w:val="en-US"/>
+              </w:rPr>
+              <w:t>Little variance</w:t>
+            </w:r>
           </w:p>
         </w:tc>
         <w:tc>
@@ -7428,6 +7367,7 @@
             <w:tcBorders>
               <w:right w:val="single" w:sz="12" w:space="0" w:color="000000"/>
             </w:tcBorders>
+            <w:shd w:val="clear" w:color="auto" w:fill="92D050"/>
             <w:vAlign w:val="center"/>
           </w:tcPr>
           <w:p>
@@ -7439,6 +7379,32 @@
                 <w:lang w:val="en-US"/>
               </w:rPr>
             </w:pPr>
+            <w:r>
+              <w:rPr>
+                <w:sz w:val="16"/>
+                <w:szCs w:val="16"/>
+                <w:lang w:val="en-US"/>
+              </w:rPr>
+              <w:t>CLUSTER DEI</w:t>
+            </w:r>
+          </w:p>
+          <w:p>
+            <w:pPr>
+              <w:pStyle w:val="Nessunaspaziatura"/>
+              <w:rPr>
+                <w:sz w:val="16"/>
+                <w:szCs w:val="16"/>
+                <w:lang w:val="en-US"/>
+              </w:rPr>
+            </w:pPr>
+            <w:r>
+              <w:rPr>
+                <w:sz w:val="16"/>
+                <w:szCs w:val="16"/>
+                <w:lang w:val="en-US"/>
+              </w:rPr>
+              <w:t>2020-07-21_19-28_AttRNNSpeechModel</w:t>
+            </w:r>
           </w:p>
         </w:tc>
       </w:tr>
@@ -7462,6 +7428,14 @@
                 <w:lang w:val="en-US"/>
               </w:rPr>
             </w:pPr>
+            <w:r>
+              <w:rPr>
+                <w:sz w:val="24"/>
+                <w:szCs w:val="24"/>
+                <w:lang w:val="en-US"/>
+              </w:rPr>
+              <w:t>16</w:t>
+            </w:r>
           </w:p>
         </w:tc>
         <w:tc>
@@ -7476,12 +7450,58 @@
           <w:p>
             <w:pPr>
               <w:pStyle w:val="Nessunaspaziatura"/>
-              <w:rPr>
-                <w:sz w:val="24"/>
-                <w:szCs w:val="24"/>
-                <w:lang w:val="en-US"/>
-              </w:rPr>
-            </w:pPr>
+              <w:jc w:val="both"/>
+              <w:rPr>
+                <w:sz w:val="24"/>
+                <w:szCs w:val="24"/>
+                <w:lang w:val="en-US"/>
+              </w:rPr>
+            </w:pPr>
+            <w:r>
+              <w:rPr>
+                <w:sz w:val="24"/>
+                <w:szCs w:val="24"/>
+                <w:lang w:val="en-US"/>
+              </w:rPr>
+              <w:t>10 cmd</w:t>
+            </w:r>
+          </w:p>
+          <w:p>
+            <w:pPr>
+              <w:pStyle w:val="Nessunaspaziatura"/>
+              <w:jc w:val="both"/>
+              <w:rPr>
+                <w:sz w:val="24"/>
+                <w:szCs w:val="24"/>
+                <w:lang w:val="en-US"/>
+              </w:rPr>
+            </w:pPr>
+            <w:r>
+              <w:rPr>
+                <w:sz w:val="24"/>
+                <w:szCs w:val="24"/>
+                <w:lang w:val="en-US"/>
+              </w:rPr>
+              <w:t>30k-3k-3k</w:t>
+            </w:r>
+          </w:p>
+          <w:p>
+            <w:pPr>
+              <w:pStyle w:val="Nessunaspaziatura"/>
+              <w:rPr>
+                <w:sz w:val="24"/>
+                <w:szCs w:val="24"/>
+                <w:lang w:val="en-US"/>
+              </w:rPr>
+            </w:pPr>
+            <w:r>
+              <w:rPr>
+                <w:sz w:val="24"/>
+                <w:szCs w:val="24"/>
+                <w:lang w:val="en-US"/>
+              </w:rPr>
+              <w:t>40mfcc +delta</w:t>
+            </w:r>
           </w:p>
         </w:tc>
         <w:tc>
@@ -7559,6 +7579,14 @@
                 <w:lang w:val="en-US"/>
               </w:rPr>
             </w:pPr>
+            <w:r>
+              <w:rPr>
+                <w:sz w:val="24"/>
+                <w:szCs w:val="24"/>
+                <w:lang w:val="en-US"/>
+              </w:rPr>
+              <w:t>224,341</w:t>
+            </w:r>
           </w:p>
         </w:tc>
         <w:tc>
@@ -7578,6 +7606,14 @@
                 <w:lang w:val="en-US"/>
               </w:rPr>
             </w:pPr>
+            <w:r>
+              <w:rPr>
+                <w:sz w:val="24"/>
+                <w:szCs w:val="24"/>
+                <w:lang w:val="en-US"/>
+              </w:rPr>
+              <w:t>ATTNETWORK paper</w:t>
+            </w:r>
           </w:p>
         </w:tc>
         <w:tc>
@@ -7598,6 +7634,14 @@
                 <w:lang w:val="en-US"/>
               </w:rPr>
             </w:pPr>
+            <w:r>
+              <w:rPr>
+                <w:sz w:val="24"/>
+                <w:szCs w:val="24"/>
+                <w:lang w:val="en-US"/>
+              </w:rPr>
+              <w:t>decay</w:t>
+            </w:r>
           </w:p>
         </w:tc>
         <w:tc>
@@ -7615,6 +7659,14 @@
                 <w:lang w:val="en-US"/>
               </w:rPr>
             </w:pPr>
+            <w:r>
+              <w:rPr>
+                <w:sz w:val="24"/>
+                <w:szCs w:val="24"/>
+                <w:lang w:val="en-US"/>
+              </w:rPr>
+              <w:t>adam</w:t>
+            </w:r>
           </w:p>
         </w:tc>
         <w:tc>
@@ -7632,6 +7684,14 @@
                 <w:lang w:val="en-US"/>
               </w:rPr>
             </w:pPr>
+            <w:r>
+              <w:rPr>
+                <w:sz w:val="24"/>
+                <w:szCs w:val="24"/>
+                <w:lang w:val="en-US"/>
+              </w:rPr>
+              <w:t>/</w:t>
+            </w:r>
           </w:p>
         </w:tc>
         <w:tc>
@@ -7652,6 +7712,14 @@
                 <w:lang w:val="en-US"/>
               </w:rPr>
             </w:pPr>
+            <w:r>
+              <w:rPr>
+                <w:sz w:val="24"/>
+                <w:szCs w:val="24"/>
+                <w:lang w:val="en-US"/>
+              </w:rPr>
+              <w:t>32</w:t>
+            </w:r>
           </w:p>
         </w:tc>
         <w:tc>
@@ -7681,6 +7749,24 @@
             </w:tcBorders>
             <w:vAlign w:val="center"/>
           </w:tcPr>
+          <w:p>
+            <w:pPr>
+              <w:pStyle w:val="Nessunaspaziatura"/>
+              <w:rPr>
+                <w:sz w:val="16"/>
+                <w:szCs w:val="16"/>
+                <w:lang w:val="en-US"/>
+              </w:rPr>
+            </w:pPr>
+            <w:r>
+              <w:rPr>
+                <w:sz w:val="16"/>
+                <w:szCs w:val="16"/>
+                <w:lang w:val="en-US"/>
+              </w:rPr>
+              <w:t>CLUSTER DEI</w:t>
+            </w:r>
+          </w:p>
           <w:p>
             <w:pPr>
               <w:pStyle w:val="Nessunaspaziatura"/>
@@ -9552,18 +9638,8 @@
           <w:szCs w:val="24"/>
           <w:lang w:val="en-US"/>
         </w:rPr>
-        <w:t xml:space="preserve">10 </w:t>
+        <w:t>10 cmd</w:t>
       </w:r>
-      <w:proofErr w:type="spellStart"/>
-      <w:r>
-        <w:rPr>
-          <w:sz w:val="24"/>
-          <w:szCs w:val="24"/>
-          <w:lang w:val="en-US"/>
-        </w:rPr>
-        <w:t>cmd</w:t>
-      </w:r>
-      <w:proofErr w:type="spellEnd"/>
     </w:p>
     <w:p>
       <w:pPr>
@@ -9585,25 +9661,7 @@
           <w:szCs w:val="24"/>
           <w:lang w:val="en-US"/>
         </w:rPr>
-        <w:t xml:space="preserve">10 </w:t>
-      </w:r>
-      <w:proofErr w:type="spellStart"/>
-      <w:r>
-        <w:rPr>
-          <w:sz w:val="24"/>
-          <w:szCs w:val="24"/>
-          <w:lang w:val="en-US"/>
-        </w:rPr>
-        <w:t>cmd</w:t>
-      </w:r>
-      <w:proofErr w:type="spellEnd"/>
-      <w:r>
-        <w:rPr>
-          <w:sz w:val="24"/>
-          <w:szCs w:val="24"/>
-          <w:lang w:val="en-US"/>
-        </w:rPr>
-        <w:t xml:space="preserve"> + silence +unknown</w:t>
+        <w:t>10 cmd + silence +unknown</w:t>
       </w:r>
     </w:p>
     <w:p>
@@ -9626,25 +9684,7 @@
           <w:szCs w:val="24"/>
           <w:lang w:val="en-US"/>
         </w:rPr>
-        <w:t xml:space="preserve">20 </w:t>
-      </w:r>
-      <w:proofErr w:type="spellStart"/>
-      <w:r>
-        <w:rPr>
-          <w:sz w:val="24"/>
-          <w:szCs w:val="24"/>
-          <w:lang w:val="en-US"/>
-        </w:rPr>
-        <w:t>cmd</w:t>
-      </w:r>
-      <w:proofErr w:type="spellEnd"/>
-      <w:r>
-        <w:rPr>
-          <w:sz w:val="24"/>
-          <w:szCs w:val="24"/>
-          <w:lang w:val="en-US"/>
-        </w:rPr>
-        <w:t xml:space="preserve"> + unknown</w:t>
+        <w:t>20 cmd + unknown</w:t>
       </w:r>
     </w:p>
     <w:p>
@@ -9781,18 +9821,8 @@
           <w:szCs w:val="24"/>
           <w:lang w:val="en-US"/>
         </w:rPr>
-        <w:t>40MFCC +delta +</w:t>
+        <w:t>40MFCC +delta +deltadelta</w:t>
       </w:r>
-      <w:proofErr w:type="spellStart"/>
-      <w:r>
-        <w:rPr>
-          <w:sz w:val="24"/>
-          <w:szCs w:val="24"/>
-          <w:lang w:val="en-US"/>
-        </w:rPr>
-        <w:t>deltadelta</w:t>
-      </w:r>
-      <w:proofErr w:type="spellEnd"/>
     </w:p>
     <w:p>
       <w:pPr>
@@ -9912,6 +9942,7 @@
           <w:szCs w:val="24"/>
           <w:lang w:val="en-US"/>
         </w:rPr>
+        <w:lastRenderedPageBreak/>
         <w:t>Accuracy (</w:t>
       </w:r>
       <w:r>
@@ -9928,25 +9959,7 @@
           <w:szCs w:val="24"/>
           <w:lang w:val="en-US"/>
         </w:rPr>
-        <w:t xml:space="preserve">, but since in our dataset the classes are </w:t>
-      </w:r>
-      <w:proofErr w:type="gramStart"/>
-      <w:r>
-        <w:rPr>
-          <w:sz w:val="24"/>
-          <w:szCs w:val="24"/>
-          <w:lang w:val="en-US"/>
-        </w:rPr>
-        <w:t>balanced</w:t>
-      </w:r>
-      <w:proofErr w:type="gramEnd"/>
-      <w:r>
-        <w:rPr>
-          <w:sz w:val="24"/>
-          <w:szCs w:val="24"/>
-          <w:lang w:val="en-US"/>
-        </w:rPr>
-        <w:t xml:space="preserve"> we can still use Accuracy)</w:t>
+        <w:t>, but since in our dataset the classes are balanced we can still use Accuracy)</w:t>
       </w:r>
     </w:p>
     <w:p>
@@ -9987,7 +10000,6 @@
         </w:rPr>
         <w:t>(</w:t>
       </w:r>
-      <w:proofErr w:type="spellStart"/>
       <w:r>
         <w:rPr>
           <w:sz w:val="24"/>
@@ -9996,7 +10008,6 @@
         </w:rPr>
         <w:t>ms</w:t>
       </w:r>
-      <w:proofErr w:type="spellEnd"/>
       <w:r>
         <w:rPr>
           <w:sz w:val="24"/>
@@ -10113,7 +10124,6 @@
           <w:szCs w:val="24"/>
           <w:lang w:val="en-US"/>
         </w:rPr>
-        <w:lastRenderedPageBreak/>
         <w:t xml:space="preserve">learning architectures (20) </w:t>
       </w:r>
     </w:p>

--- a/Trainings.docx
+++ b/Trainings.docx
@@ -106,29 +106,6 @@
           <w:szCs w:val="24"/>
           <w:lang w:val="en-US"/>
         </w:rPr>
-        <w:t>ATT NN paper but with transformers</w:t>
-      </w:r>
-    </w:p>
-    <w:p>
-      <w:pPr>
-        <w:pStyle w:val="Nessunaspaziatura"/>
-        <w:numPr>
-          <w:ilvl w:val="0"/>
-          <w:numId w:val="4"/>
-        </w:numPr>
-        <w:jc w:val="both"/>
-        <w:rPr>
-          <w:sz w:val="24"/>
-          <w:szCs w:val="24"/>
-          <w:lang w:val="en-US"/>
-        </w:rPr>
-      </w:pPr>
-      <w:r>
-        <w:rPr>
-          <w:sz w:val="24"/>
-          <w:szCs w:val="24"/>
-          <w:lang w:val="en-US"/>
-        </w:rPr>
         <w:t>ATT NN paper but with dsconv e gdsconv</w:t>
       </w:r>
     </w:p>
@@ -152,6 +129,40 @@
           <w:szCs w:val="24"/>
           <w:lang w:val="en-US"/>
         </w:rPr>
+        <w:t xml:space="preserve">Directly on signal: </w:t>
+      </w:r>
+      <w:hyperlink r:id="rId5" w:history="1">
+        <w:r>
+          <w:rPr>
+            <w:rStyle w:val="Collegamentoipertestuale"/>
+            <w:sz w:val="24"/>
+            <w:szCs w:val="24"/>
+            <w:lang w:val="en-US"/>
+          </w:rPr>
+          <w:t>link</w:t>
+        </w:r>
+      </w:hyperlink>
+    </w:p>
+    <w:p>
+      <w:pPr>
+        <w:pStyle w:val="Nessunaspaziatura"/>
+        <w:numPr>
+          <w:ilvl w:val="0"/>
+          <w:numId w:val="4"/>
+        </w:numPr>
+        <w:jc w:val="both"/>
+        <w:rPr>
+          <w:sz w:val="24"/>
+          <w:szCs w:val="24"/>
+          <w:lang w:val="en-US"/>
+        </w:rPr>
+      </w:pPr>
+      <w:r>
+        <w:rPr>
+          <w:sz w:val="24"/>
+          <w:szCs w:val="24"/>
+          <w:lang w:val="en-US"/>
+        </w:rPr>
         <w:t>Riassunto cap 9.3.5</w:t>
       </w:r>
     </w:p>
@@ -166,21 +177,16 @@
         <w:rPr>
           <w:sz w:val="24"/>
           <w:szCs w:val="24"/>
+          <w:lang w:val="en-US"/>
         </w:rPr>
       </w:pPr>
       <w:r>
         <w:rPr>
           <w:sz w:val="24"/>
           <w:szCs w:val="24"/>
-        </w:rPr>
-        <w:t>Riassunto cap 9.3.5 ma con t</w:t>
-      </w:r>
-      <w:r>
-        <w:rPr>
-          <w:sz w:val="24"/>
-          <w:szCs w:val="24"/>
-        </w:rPr>
-        <w:t>ransformers</w:t>
+          <w:lang w:val="en-US"/>
+        </w:rPr>
+        <w:t>If particular erors: (no-on) train a different network based on those errors</w:t>
       </w:r>
     </w:p>
     <w:p>
@@ -204,6 +210,118 @@
           <w:lang w:val="en-US"/>
         </w:rPr>
         <w:t>Other papers????</w:t>
+      </w:r>
+    </w:p>
+    <w:p>
+      <w:pPr>
+        <w:pStyle w:val="Nessunaspaziatura"/>
+        <w:numPr>
+          <w:ilvl w:val="0"/>
+          <w:numId w:val="4"/>
+        </w:numPr>
+        <w:jc w:val="both"/>
+        <w:rPr>
+          <w:sz w:val="24"/>
+          <w:szCs w:val="24"/>
+          <w:lang w:val="en-US"/>
+        </w:rPr>
+      </w:pPr>
+      <w:r>
+        <w:rPr>
+          <w:sz w:val="24"/>
+          <w:szCs w:val="24"/>
+          <w:lang w:val="en-US"/>
+        </w:rPr>
+        <w:t>NO transformer</w:t>
+      </w:r>
+      <w:r>
+        <w:rPr>
+          <w:sz w:val="24"/>
+          <w:szCs w:val="24"/>
+          <w:lang w:val="en-US"/>
+        </w:rPr>
+        <w:t xml:space="preserve"> </w:t>
+      </w:r>
+      <w:r>
+        <w:rPr>
+          <w:sz w:val="24"/>
+          <w:szCs w:val="24"/>
+          <w:lang w:val="en-US"/>
+        </w:rPr>
+        <w:t xml:space="preserve">for audio classification </w:t>
+      </w:r>
+      <w:r>
+        <w:rPr>
+          <w:sz w:val="24"/>
+          <w:szCs w:val="24"/>
+          <w:lang w:val="en-US"/>
+        </w:rPr>
+        <w:t>(</w:t>
+      </w:r>
+      <w:hyperlink r:id="rId6" w:history="1">
+        <w:r>
+          <w:rPr>
+            <w:rStyle w:val="Collegamentoipertestuale"/>
+            <w:sz w:val="24"/>
+            <w:szCs w:val="24"/>
+            <w:lang w:val="en-US"/>
+          </w:rPr>
+          <w:t>https://codeburst.io/how-to-use-transformer-for-audio-classification-5f4bc0d0c1f0</w:t>
+        </w:r>
+      </w:hyperlink>
+      <w:r>
+        <w:rPr>
+          <w:sz w:val="24"/>
+          <w:szCs w:val="24"/>
+          <w:lang w:val="en-US"/>
+        </w:rPr>
+        <w:t xml:space="preserve">, </w:t>
+      </w:r>
+      <w:hyperlink r:id="rId7" w:history="1">
+        <w:r>
+          <w:rPr>
+            <w:rStyle w:val="Collegamentoipertestuale"/>
+            <w:sz w:val="24"/>
+            <w:szCs w:val="24"/>
+            <w:lang w:val="en-US"/>
+          </w:rPr>
+          <w:t>https://mc.ai/how-to-use-the-transformer-for-audio-classification%E2%80%8A-%E2%80%8Apart-2/</w:t>
+        </w:r>
+      </w:hyperlink>
+      <w:r>
+        <w:rPr>
+          <w:sz w:val="24"/>
+          <w:szCs w:val="24"/>
+          <w:lang w:val="en-US"/>
+        </w:rPr>
+        <w:t xml:space="preserve">, </w:t>
+      </w:r>
+      <w:hyperlink r:id="rId8" w:history="1">
+        <w:r>
+          <w:rPr>
+            <w:rStyle w:val="Collegamentoipertestuale"/>
+            <w:sz w:val="24"/>
+            <w:szCs w:val="24"/>
+            <w:lang w:val="en-US"/>
+          </w:rPr>
+          <w:t>https://towardsdatascience.com/music-genre-classification-transformers-vs-recurrent-neural-networks-631751a71c58</w:t>
+        </w:r>
+      </w:hyperlink>
+      <w:r>
+        <w:rPr>
+          <w:sz w:val="24"/>
+          <w:szCs w:val="24"/>
+          <w:lang w:val="en-US"/>
+        </w:rPr>
+        <w:t xml:space="preserve"> </w:t>
+      </w:r>
+      <w:r>
+        <w:rPr>
+          <w:sz w:val="24"/>
+          <w:szCs w:val="24"/>
+          <w:lang w:val="en-US"/>
+        </w:rPr>
+        <w:t xml:space="preserve">) </w:t>
       </w:r>
     </w:p>
     <w:p>
@@ -2465,6 +2583,7 @@
                 <w:szCs w:val="24"/>
                 <w:lang w:val="en-US"/>
               </w:rPr>
+              <w:lastRenderedPageBreak/>
               <w:t>5</w:t>
             </w:r>
           </w:p>
@@ -2947,6 +3066,4034 @@
               <w:left w:val="single" w:sz="12" w:space="0" w:color="000000"/>
               <w:right w:val="single" w:sz="12" w:space="0" w:color="000000"/>
             </w:tcBorders>
+            <w:shd w:val="clear" w:color="auto" w:fill="auto"/>
+            <w:vAlign w:val="center"/>
+          </w:tcPr>
+          <w:p>
+            <w:pPr>
+              <w:pStyle w:val="Nessunaspaziatura"/>
+              <w:jc w:val="center"/>
+              <w:rPr>
+                <w:sz w:val="24"/>
+                <w:szCs w:val="24"/>
+                <w:lang w:val="en-US"/>
+              </w:rPr>
+            </w:pPr>
+            <w:r>
+              <w:rPr>
+                <w:sz w:val="24"/>
+                <w:szCs w:val="24"/>
+                <w:lang w:val="en-US"/>
+              </w:rPr>
+              <w:t>6</w:t>
+            </w:r>
+          </w:p>
+        </w:tc>
+        <w:tc>
+          <w:tcPr>
+            <w:tcW w:w="1636" w:type="dxa"/>
+            <w:tcBorders>
+              <w:left w:val="single" w:sz="12" w:space="0" w:color="000000"/>
+              <w:right w:val="single" w:sz="12" w:space="0" w:color="000000"/>
+            </w:tcBorders>
+            <w:shd w:val="clear" w:color="auto" w:fill="auto"/>
+          </w:tcPr>
+          <w:p>
+            <w:pPr>
+              <w:pStyle w:val="Nessunaspaziatura"/>
+              <w:jc w:val="both"/>
+              <w:rPr>
+                <w:sz w:val="24"/>
+                <w:szCs w:val="24"/>
+                <w:lang w:val="en-US"/>
+              </w:rPr>
+            </w:pPr>
+            <w:r>
+              <w:rPr>
+                <w:sz w:val="24"/>
+                <w:szCs w:val="24"/>
+                <w:lang w:val="en-US"/>
+              </w:rPr>
+              <w:t>10 cmd</w:t>
+            </w:r>
+          </w:p>
+          <w:p>
+            <w:pPr>
+              <w:pStyle w:val="Nessunaspaziatura"/>
+              <w:jc w:val="both"/>
+              <w:rPr>
+                <w:sz w:val="24"/>
+                <w:szCs w:val="24"/>
+                <w:lang w:val="en-US"/>
+              </w:rPr>
+            </w:pPr>
+            <w:r>
+              <w:rPr>
+                <w:sz w:val="24"/>
+                <w:szCs w:val="24"/>
+                <w:lang w:val="en-US"/>
+              </w:rPr>
+              <w:t>10k-1k-1k</w:t>
+            </w:r>
+          </w:p>
+          <w:p>
+            <w:pPr>
+              <w:pStyle w:val="Nessunaspaziatura"/>
+              <w:rPr>
+                <w:sz w:val="24"/>
+                <w:szCs w:val="24"/>
+                <w:lang w:val="en-US"/>
+              </w:rPr>
+            </w:pPr>
+            <w:r>
+              <w:rPr>
+                <w:sz w:val="24"/>
+                <w:szCs w:val="24"/>
+                <w:lang w:val="en-US"/>
+              </w:rPr>
+              <w:t>40mfcc +delta</w:t>
+            </w:r>
+          </w:p>
+        </w:tc>
+        <w:tc>
+          <w:tcPr>
+            <w:tcW w:w="805" w:type="dxa"/>
+            <w:tcBorders>
+              <w:left w:val="single" w:sz="12" w:space="0" w:color="000000"/>
+            </w:tcBorders>
+            <w:shd w:val="clear" w:color="auto" w:fill="auto"/>
+            <w:vAlign w:val="center"/>
+          </w:tcPr>
+          <w:p>
+            <w:pPr>
+              <w:pStyle w:val="Nessunaspaziatura"/>
+              <w:jc w:val="center"/>
+              <w:rPr>
+                <w:sz w:val="24"/>
+                <w:szCs w:val="24"/>
+                <w:lang w:val="en-US"/>
+              </w:rPr>
+            </w:pPr>
+            <w:r>
+              <w:rPr>
+                <w:sz w:val="24"/>
+                <w:szCs w:val="24"/>
+                <w:lang w:val="en-US"/>
+              </w:rPr>
+              <w:t>0.796</w:t>
+            </w:r>
+          </w:p>
+        </w:tc>
+        <w:tc>
+          <w:tcPr>
+            <w:tcW w:w="764" w:type="dxa"/>
+            <w:shd w:val="clear" w:color="auto" w:fill="auto"/>
+            <w:vAlign w:val="center"/>
+          </w:tcPr>
+          <w:p>
+            <w:pPr>
+              <w:pStyle w:val="Nessunaspaziatura"/>
+              <w:jc w:val="center"/>
+              <w:rPr>
+                <w:sz w:val="24"/>
+                <w:szCs w:val="24"/>
+                <w:lang w:val="en-US"/>
+              </w:rPr>
+            </w:pPr>
+            <w:r>
+              <w:rPr>
+                <w:sz w:val="24"/>
+                <w:szCs w:val="24"/>
+                <w:lang w:val="en-US"/>
+              </w:rPr>
+              <w:t>0</w:t>
+            </w:r>
+          </w:p>
+        </w:tc>
+        <w:tc>
+          <w:tcPr>
+            <w:tcW w:w="794" w:type="dxa"/>
+            <w:tcBorders>
+              <w:right w:val="single" w:sz="12" w:space="0" w:color="000000"/>
+            </w:tcBorders>
+            <w:shd w:val="clear" w:color="auto" w:fill="auto"/>
+            <w:vAlign w:val="center"/>
+          </w:tcPr>
+          <w:p>
+            <w:pPr>
+              <w:pStyle w:val="Nessunaspaziatura"/>
+              <w:jc w:val="center"/>
+              <w:rPr>
+                <w:sz w:val="24"/>
+                <w:szCs w:val="24"/>
+                <w:lang w:val="en-US"/>
+              </w:rPr>
+            </w:pPr>
+            <w:r>
+              <w:rPr>
+                <w:sz w:val="24"/>
+                <w:szCs w:val="24"/>
+                <w:lang w:val="en-US"/>
+              </w:rPr>
+              <w:t>0.223</w:t>
+            </w:r>
+          </w:p>
+        </w:tc>
+        <w:tc>
+          <w:tcPr>
+            <w:tcW w:w="1188" w:type="dxa"/>
+            <w:tcBorders>
+              <w:left w:val="single" w:sz="12" w:space="0" w:color="000000"/>
+            </w:tcBorders>
+            <w:shd w:val="clear" w:color="auto" w:fill="auto"/>
+            <w:vAlign w:val="center"/>
+          </w:tcPr>
+          <w:p>
+            <w:pPr>
+              <w:pStyle w:val="Nessunaspaziatura"/>
+              <w:jc w:val="center"/>
+              <w:rPr>
+                <w:sz w:val="24"/>
+                <w:szCs w:val="24"/>
+                <w:lang w:val="en-US"/>
+              </w:rPr>
+            </w:pPr>
+            <w:r>
+              <w:rPr>
+                <w:sz w:val="24"/>
+                <w:szCs w:val="24"/>
+                <w:lang w:val="en-US"/>
+              </w:rPr>
+              <w:t>1,455,422</w:t>
+            </w:r>
+          </w:p>
+        </w:tc>
+        <w:tc>
+          <w:tcPr>
+            <w:tcW w:w="1857" w:type="dxa"/>
+            <w:tcBorders>
+              <w:right w:val="single" w:sz="12" w:space="0" w:color="000000"/>
+            </w:tcBorders>
+            <w:shd w:val="clear" w:color="auto" w:fill="auto"/>
+            <w:vAlign w:val="center"/>
+          </w:tcPr>
+          <w:p>
+            <w:pPr>
+              <w:pStyle w:val="Nessunaspaziatura"/>
+              <w:rPr>
+                <w:sz w:val="24"/>
+              </w:rPr>
+            </w:pPr>
+            <w:r>
+              <w:rPr>
+                <w:sz w:val="24"/>
+              </w:rPr>
+              <w:t>LeNet5 con elu</w:t>
+            </w:r>
+          </w:p>
+          <w:p>
+            <w:pPr>
+              <w:pStyle w:val="Nessunaspaziatura"/>
+              <w:rPr>
+                <w:sz w:val="24"/>
+                <w:szCs w:val="24"/>
+              </w:rPr>
+            </w:pPr>
+            <w:r>
+              <w:rPr>
+                <w:sz w:val="24"/>
+                <w:szCs w:val="24"/>
+              </w:rPr>
+              <w:t>Con FC 120</w:t>
+            </w:r>
+          </w:p>
+          <w:p>
+            <w:pPr>
+              <w:pStyle w:val="Nessunaspaziatura"/>
+              <w:rPr>
+                <w:sz w:val="24"/>
+                <w:szCs w:val="24"/>
+                <w:lang w:val="en-US"/>
+              </w:rPr>
+            </w:pPr>
+            <w:r>
+              <w:rPr>
+                <w:sz w:val="24"/>
+                <w:szCs w:val="24"/>
+                <w:lang w:val="en-US"/>
+              </w:rPr>
+              <w:t>Regolariz</w:t>
+            </w:r>
+          </w:p>
+        </w:tc>
+        <w:tc>
+          <w:tcPr>
+            <w:tcW w:w="805" w:type="dxa"/>
+            <w:tcBorders>
+              <w:left w:val="single" w:sz="12" w:space="0" w:color="000000"/>
+            </w:tcBorders>
+            <w:shd w:val="clear" w:color="auto" w:fill="auto"/>
+            <w:vAlign w:val="center"/>
+          </w:tcPr>
+          <w:p>
+            <w:pPr>
+              <w:pStyle w:val="Nessunaspaziatura"/>
+              <w:jc w:val="center"/>
+              <w:rPr>
+                <w:sz w:val="24"/>
+                <w:szCs w:val="24"/>
+                <w:lang w:val="en-US"/>
+              </w:rPr>
+            </w:pPr>
+            <w:r>
+              <w:rPr>
+                <w:sz w:val="24"/>
+                <w:szCs w:val="24"/>
+                <w:lang w:val="en-US"/>
+              </w:rPr>
+              <w:t>/</w:t>
+            </w:r>
+          </w:p>
+        </w:tc>
+        <w:tc>
+          <w:tcPr>
+            <w:tcW w:w="989" w:type="dxa"/>
+            <w:shd w:val="clear" w:color="auto" w:fill="auto"/>
+            <w:vAlign w:val="center"/>
+          </w:tcPr>
+          <w:p>
+            <w:pPr>
+              <w:pStyle w:val="Nessunaspaziatura"/>
+              <w:jc w:val="center"/>
+              <w:rPr>
+                <w:sz w:val="24"/>
+                <w:szCs w:val="24"/>
+                <w:lang w:val="en-US"/>
+              </w:rPr>
+            </w:pPr>
+            <w:r>
+              <w:rPr>
+                <w:sz w:val="24"/>
+                <w:szCs w:val="24"/>
+                <w:lang w:val="en-US"/>
+              </w:rPr>
+              <w:t>Nadam</w:t>
+            </w:r>
+          </w:p>
+        </w:tc>
+        <w:tc>
+          <w:tcPr>
+            <w:tcW w:w="840" w:type="dxa"/>
+            <w:shd w:val="clear" w:color="auto" w:fill="auto"/>
+            <w:vAlign w:val="center"/>
+          </w:tcPr>
+          <w:p>
+            <w:pPr>
+              <w:pStyle w:val="Nessunaspaziatura"/>
+              <w:jc w:val="center"/>
+              <w:rPr>
+                <w:sz w:val="24"/>
+                <w:szCs w:val="24"/>
+                <w:lang w:val="en-US"/>
+              </w:rPr>
+            </w:pPr>
+            <w:r>
+              <w:rPr>
+                <w:sz w:val="24"/>
+                <w:szCs w:val="24"/>
+                <w:lang w:val="en-US"/>
+              </w:rPr>
+              <w:t>L2</w:t>
+            </w:r>
+          </w:p>
+          <w:p>
+            <w:pPr>
+              <w:pStyle w:val="Nessunaspaziatura"/>
+              <w:jc w:val="center"/>
+              <w:rPr>
+                <w:sz w:val="24"/>
+                <w:szCs w:val="24"/>
+                <w:lang w:val="en-US"/>
+              </w:rPr>
+            </w:pPr>
+            <w:r>
+              <w:rPr>
+                <w:sz w:val="24"/>
+                <w:szCs w:val="24"/>
+                <w:lang w:val="en-US"/>
+              </w:rPr>
+              <w:t>1e-</w:t>
+            </w:r>
+            <w:r>
+              <w:rPr>
+                <w:sz w:val="24"/>
+                <w:szCs w:val="24"/>
+                <w:lang w:val="en-US"/>
+              </w:rPr>
+              <w:t>3</w:t>
+            </w:r>
+          </w:p>
+        </w:tc>
+        <w:tc>
+          <w:tcPr>
+            <w:tcW w:w="989" w:type="dxa"/>
+            <w:tcBorders>
+              <w:right w:val="single" w:sz="12" w:space="0" w:color="000000"/>
+            </w:tcBorders>
+            <w:shd w:val="clear" w:color="auto" w:fill="auto"/>
+            <w:vAlign w:val="center"/>
+          </w:tcPr>
+          <w:p>
+            <w:pPr>
+              <w:pStyle w:val="Nessunaspaziatura"/>
+              <w:jc w:val="center"/>
+              <w:rPr>
+                <w:sz w:val="24"/>
+                <w:szCs w:val="24"/>
+                <w:lang w:val="en-US"/>
+              </w:rPr>
+            </w:pPr>
+            <w:r>
+              <w:rPr>
+                <w:sz w:val="24"/>
+                <w:szCs w:val="24"/>
+                <w:lang w:val="en-US"/>
+              </w:rPr>
+              <w:t>32</w:t>
+            </w:r>
+          </w:p>
+        </w:tc>
+        <w:tc>
+          <w:tcPr>
+            <w:tcW w:w="3458" w:type="dxa"/>
+            <w:tcBorders>
+              <w:right w:val="single" w:sz="12" w:space="0" w:color="000000"/>
+            </w:tcBorders>
+            <w:shd w:val="clear" w:color="auto" w:fill="auto"/>
+            <w:vAlign w:val="center"/>
+          </w:tcPr>
+          <w:p>
+            <w:pPr>
+              <w:pStyle w:val="Nessunaspaziatura"/>
+              <w:rPr>
+                <w:sz w:val="24"/>
+                <w:szCs w:val="24"/>
+              </w:rPr>
+            </w:pPr>
+            <w:r>
+              <w:rPr>
+                <w:sz w:val="24"/>
+                <w:szCs w:val="24"/>
+              </w:rPr>
+              <w:t>0 Bias</w:t>
+            </w:r>
+          </w:p>
+          <w:p>
+            <w:pPr>
+              <w:pStyle w:val="Nessunaspaziatura"/>
+              <w:rPr>
+                <w:sz w:val="24"/>
+                <w:szCs w:val="24"/>
+              </w:rPr>
+            </w:pPr>
+            <w:r>
+              <w:rPr>
+                <w:sz w:val="24"/>
+                <w:szCs w:val="24"/>
+              </w:rPr>
+              <w:t>High Variance</w:t>
+            </w:r>
+          </w:p>
+          <w:p>
+            <w:pPr>
+              <w:pStyle w:val="Nessunaspaziatura"/>
+              <w:rPr>
+                <w:sz w:val="24"/>
+                <w:szCs w:val="24"/>
+              </w:rPr>
+            </w:pPr>
+            <w:r>
+              <w:rPr>
+                <w:sz w:val="24"/>
+                <w:szCs w:val="24"/>
+              </w:rPr>
+              <w:t>Meglio dei precedenti</w:t>
+            </w:r>
+          </w:p>
+          <w:p>
+            <w:pPr>
+              <w:pStyle w:val="Nessunaspaziatura"/>
+              <w:rPr>
+                <w:sz w:val="24"/>
+                <w:szCs w:val="24"/>
+              </w:rPr>
+            </w:pPr>
+            <w:r>
+              <w:rPr>
+                <w:sz w:val="24"/>
+                <w:szCs w:val="24"/>
+              </w:rPr>
+              <w:t>Overfitting</w:t>
+            </w:r>
+          </w:p>
+        </w:tc>
+        <w:tc>
+          <w:tcPr>
+            <w:tcW w:w="1849" w:type="dxa"/>
+            <w:tcBorders>
+              <w:right w:val="single" w:sz="12" w:space="0" w:color="000000"/>
+            </w:tcBorders>
+            <w:shd w:val="clear" w:color="auto" w:fill="auto"/>
+            <w:vAlign w:val="center"/>
+          </w:tcPr>
+          <w:p>
+            <w:pPr>
+              <w:pStyle w:val="Nessunaspaziatura"/>
+              <w:rPr>
+                <w:sz w:val="16"/>
+                <w:szCs w:val="16"/>
+                <w:lang w:val="en-US"/>
+              </w:rPr>
+            </w:pPr>
+            <w:r>
+              <w:rPr>
+                <w:sz w:val="16"/>
+                <w:szCs w:val="16"/>
+                <w:lang w:val="en-US"/>
+              </w:rPr>
+              <w:t>2020-07-19_16-02_LeNet5-elu-2FC-Reg</w:t>
+            </w:r>
+          </w:p>
+        </w:tc>
+      </w:tr>
+      <w:tr>
+        <w:tc>
+          <w:tcPr>
+            <w:tcW w:w="460" w:type="dxa"/>
+            <w:tcBorders>
+              <w:left w:val="single" w:sz="12" w:space="0" w:color="000000"/>
+              <w:right w:val="single" w:sz="12" w:space="0" w:color="000000"/>
+            </w:tcBorders>
+            <w:vAlign w:val="center"/>
+          </w:tcPr>
+          <w:p>
+            <w:pPr>
+              <w:pStyle w:val="Nessunaspaziatura"/>
+              <w:jc w:val="center"/>
+              <w:rPr>
+                <w:sz w:val="24"/>
+                <w:szCs w:val="24"/>
+                <w:lang w:val="en-US"/>
+              </w:rPr>
+            </w:pPr>
+            <w:r>
+              <w:rPr>
+                <w:sz w:val="24"/>
+                <w:szCs w:val="24"/>
+                <w:lang w:val="en-US"/>
+              </w:rPr>
+              <w:t>7</w:t>
+            </w:r>
+          </w:p>
+        </w:tc>
+        <w:tc>
+          <w:tcPr>
+            <w:tcW w:w="1636" w:type="dxa"/>
+            <w:tcBorders>
+              <w:left w:val="single" w:sz="12" w:space="0" w:color="000000"/>
+              <w:right w:val="single" w:sz="12" w:space="0" w:color="000000"/>
+            </w:tcBorders>
+          </w:tcPr>
+          <w:p>
+            <w:pPr>
+              <w:pStyle w:val="Nessunaspaziatura"/>
+              <w:jc w:val="both"/>
+              <w:rPr>
+                <w:sz w:val="24"/>
+                <w:szCs w:val="24"/>
+                <w:lang w:val="en-US"/>
+              </w:rPr>
+            </w:pPr>
+            <w:r>
+              <w:rPr>
+                <w:sz w:val="24"/>
+                <w:szCs w:val="24"/>
+                <w:lang w:val="en-US"/>
+              </w:rPr>
+              <w:t>10 cmd</w:t>
+            </w:r>
+          </w:p>
+          <w:p>
+            <w:pPr>
+              <w:pStyle w:val="Nessunaspaziatura"/>
+              <w:jc w:val="both"/>
+              <w:rPr>
+                <w:sz w:val="24"/>
+                <w:szCs w:val="24"/>
+                <w:lang w:val="en-US"/>
+              </w:rPr>
+            </w:pPr>
+            <w:r>
+              <w:rPr>
+                <w:sz w:val="24"/>
+                <w:szCs w:val="24"/>
+                <w:lang w:val="en-US"/>
+              </w:rPr>
+              <w:t>10k-1k-1k</w:t>
+            </w:r>
+          </w:p>
+          <w:p>
+            <w:pPr>
+              <w:pStyle w:val="Nessunaspaziatura"/>
+              <w:rPr>
+                <w:sz w:val="24"/>
+                <w:szCs w:val="24"/>
+                <w:lang w:val="en-US"/>
+              </w:rPr>
+            </w:pPr>
+            <w:r>
+              <w:rPr>
+                <w:sz w:val="24"/>
+                <w:szCs w:val="24"/>
+                <w:lang w:val="en-US"/>
+              </w:rPr>
+              <w:t xml:space="preserve">40mfcc </w:t>
+            </w:r>
+            <w:r>
+              <w:rPr>
+                <w:sz w:val="24"/>
+                <w:szCs w:val="24"/>
+                <w:lang w:val="en-US"/>
+              </w:rPr>
+              <w:t>+delta</w:t>
+            </w:r>
+          </w:p>
+        </w:tc>
+        <w:tc>
+          <w:tcPr>
+            <w:tcW w:w="805" w:type="dxa"/>
+            <w:tcBorders>
+              <w:left w:val="single" w:sz="12" w:space="0" w:color="000000"/>
+            </w:tcBorders>
+            <w:vAlign w:val="center"/>
+          </w:tcPr>
+          <w:p>
+            <w:pPr>
+              <w:pStyle w:val="Nessunaspaziatura"/>
+              <w:jc w:val="center"/>
+              <w:rPr>
+                <w:sz w:val="24"/>
+                <w:szCs w:val="24"/>
+                <w:lang w:val="en-US"/>
+              </w:rPr>
+            </w:pPr>
+            <w:r>
+              <w:rPr>
+                <w:sz w:val="24"/>
+                <w:szCs w:val="24"/>
+                <w:lang w:val="en-US"/>
+              </w:rPr>
+              <w:t>0.796</w:t>
+            </w:r>
+          </w:p>
+        </w:tc>
+        <w:tc>
+          <w:tcPr>
+            <w:tcW w:w="764" w:type="dxa"/>
+            <w:vAlign w:val="center"/>
+          </w:tcPr>
+          <w:p>
+            <w:pPr>
+              <w:pStyle w:val="Nessunaspaziatura"/>
+              <w:jc w:val="center"/>
+              <w:rPr>
+                <w:sz w:val="24"/>
+                <w:szCs w:val="24"/>
+                <w:lang w:val="en-US"/>
+              </w:rPr>
+            </w:pPr>
+            <w:r>
+              <w:rPr>
+                <w:sz w:val="24"/>
+                <w:szCs w:val="24"/>
+                <w:lang w:val="en-US"/>
+              </w:rPr>
+              <w:t>0</w:t>
+            </w:r>
+          </w:p>
+        </w:tc>
+        <w:tc>
+          <w:tcPr>
+            <w:tcW w:w="794" w:type="dxa"/>
+            <w:tcBorders>
+              <w:right w:val="single" w:sz="12" w:space="0" w:color="000000"/>
+            </w:tcBorders>
+            <w:vAlign w:val="center"/>
+          </w:tcPr>
+          <w:p>
+            <w:pPr>
+              <w:pStyle w:val="Nessunaspaziatura"/>
+              <w:jc w:val="center"/>
+              <w:rPr>
+                <w:sz w:val="24"/>
+                <w:szCs w:val="24"/>
+                <w:lang w:val="en-US"/>
+              </w:rPr>
+            </w:pPr>
+            <w:r>
+              <w:rPr>
+                <w:sz w:val="24"/>
+                <w:szCs w:val="24"/>
+                <w:lang w:val="en-US"/>
+              </w:rPr>
+              <w:t>0.223</w:t>
+            </w:r>
+          </w:p>
+        </w:tc>
+        <w:tc>
+          <w:tcPr>
+            <w:tcW w:w="1188" w:type="dxa"/>
+            <w:tcBorders>
+              <w:left w:val="single" w:sz="12" w:space="0" w:color="000000"/>
+            </w:tcBorders>
+            <w:vAlign w:val="center"/>
+          </w:tcPr>
+          <w:p>
+            <w:pPr>
+              <w:pStyle w:val="Nessunaspaziatura"/>
+              <w:jc w:val="center"/>
+              <w:rPr>
+                <w:sz w:val="24"/>
+                <w:szCs w:val="24"/>
+                <w:lang w:val="en-US"/>
+              </w:rPr>
+            </w:pPr>
+            <w:r>
+              <w:rPr>
+                <w:sz w:val="24"/>
+                <w:szCs w:val="24"/>
+                <w:lang w:val="en-US"/>
+              </w:rPr>
+              <w:t>1,455,422</w:t>
+            </w:r>
+          </w:p>
+        </w:tc>
+        <w:tc>
+          <w:tcPr>
+            <w:tcW w:w="1857" w:type="dxa"/>
+            <w:tcBorders>
+              <w:right w:val="single" w:sz="12" w:space="0" w:color="000000"/>
+            </w:tcBorders>
+            <w:vAlign w:val="center"/>
+          </w:tcPr>
+          <w:p>
+            <w:pPr>
+              <w:pStyle w:val="Nessunaspaziatura"/>
+              <w:rPr>
+                <w:sz w:val="24"/>
+              </w:rPr>
+            </w:pPr>
+            <w:r>
+              <w:rPr>
+                <w:sz w:val="24"/>
+              </w:rPr>
+              <w:t>LeNet5 con elu</w:t>
+            </w:r>
+          </w:p>
+          <w:p>
+            <w:pPr>
+              <w:pStyle w:val="Nessunaspaziatura"/>
+              <w:rPr>
+                <w:sz w:val="24"/>
+                <w:szCs w:val="24"/>
+              </w:rPr>
+            </w:pPr>
+            <w:r>
+              <w:rPr>
+                <w:sz w:val="24"/>
+                <w:szCs w:val="24"/>
+              </w:rPr>
+              <w:t>Con FC 120</w:t>
+            </w:r>
+          </w:p>
+          <w:p>
+            <w:pPr>
+              <w:pStyle w:val="Nessunaspaziatura"/>
+              <w:rPr>
+                <w:sz w:val="24"/>
+                <w:szCs w:val="24"/>
+                <w:lang w:val="en-US"/>
+              </w:rPr>
+            </w:pPr>
+            <w:r>
+              <w:rPr>
+                <w:sz w:val="24"/>
+                <w:szCs w:val="24"/>
+                <w:lang w:val="en-US"/>
+              </w:rPr>
+              <w:t>Regolariz</w:t>
+            </w:r>
+          </w:p>
+        </w:tc>
+        <w:tc>
+          <w:tcPr>
+            <w:tcW w:w="805" w:type="dxa"/>
+            <w:tcBorders>
+              <w:left w:val="single" w:sz="12" w:space="0" w:color="000000"/>
+            </w:tcBorders>
+            <w:vAlign w:val="center"/>
+          </w:tcPr>
+          <w:p>
+            <w:pPr>
+              <w:pStyle w:val="Nessunaspaziatura"/>
+              <w:jc w:val="center"/>
+              <w:rPr>
+                <w:sz w:val="24"/>
+                <w:szCs w:val="24"/>
+                <w:lang w:val="en-US"/>
+              </w:rPr>
+            </w:pPr>
+            <w:r>
+              <w:rPr>
+                <w:sz w:val="24"/>
+                <w:szCs w:val="24"/>
+                <w:lang w:val="en-US"/>
+              </w:rPr>
+              <w:t>/</w:t>
+            </w:r>
+          </w:p>
+        </w:tc>
+        <w:tc>
+          <w:tcPr>
+            <w:tcW w:w="989" w:type="dxa"/>
+            <w:vAlign w:val="center"/>
+          </w:tcPr>
+          <w:p>
+            <w:pPr>
+              <w:pStyle w:val="Nessunaspaziatura"/>
+              <w:jc w:val="center"/>
+              <w:rPr>
+                <w:sz w:val="24"/>
+                <w:szCs w:val="24"/>
+                <w:lang w:val="en-US"/>
+              </w:rPr>
+            </w:pPr>
+            <w:r>
+              <w:rPr>
+                <w:sz w:val="24"/>
+                <w:szCs w:val="24"/>
+                <w:lang w:val="en-US"/>
+              </w:rPr>
+              <w:t>Nadam</w:t>
+            </w:r>
+          </w:p>
+        </w:tc>
+        <w:tc>
+          <w:tcPr>
+            <w:tcW w:w="840" w:type="dxa"/>
+            <w:vAlign w:val="center"/>
+          </w:tcPr>
+          <w:p>
+            <w:pPr>
+              <w:pStyle w:val="Nessunaspaziatura"/>
+              <w:jc w:val="center"/>
+              <w:rPr>
+                <w:sz w:val="24"/>
+                <w:szCs w:val="24"/>
+                <w:lang w:val="en-US"/>
+              </w:rPr>
+            </w:pPr>
+            <w:r>
+              <w:rPr>
+                <w:sz w:val="24"/>
+                <w:szCs w:val="24"/>
+                <w:lang w:val="en-US"/>
+              </w:rPr>
+              <w:t>L2</w:t>
+            </w:r>
+          </w:p>
+          <w:p>
+            <w:pPr>
+              <w:pStyle w:val="Nessunaspaziatura"/>
+              <w:jc w:val="center"/>
+              <w:rPr>
+                <w:sz w:val="24"/>
+                <w:szCs w:val="24"/>
+                <w:lang w:val="en-US"/>
+              </w:rPr>
+            </w:pPr>
+            <w:r>
+              <w:rPr>
+                <w:sz w:val="24"/>
+                <w:szCs w:val="24"/>
+                <w:lang w:val="en-US"/>
+              </w:rPr>
+              <w:t>1e-</w:t>
+            </w:r>
+            <w:r>
+              <w:rPr>
+                <w:sz w:val="24"/>
+                <w:szCs w:val="24"/>
+                <w:lang w:val="en-US"/>
+              </w:rPr>
+              <w:t>2</w:t>
+            </w:r>
+          </w:p>
+        </w:tc>
+        <w:tc>
+          <w:tcPr>
+            <w:tcW w:w="989" w:type="dxa"/>
+            <w:tcBorders>
+              <w:right w:val="single" w:sz="12" w:space="0" w:color="000000"/>
+            </w:tcBorders>
+            <w:vAlign w:val="center"/>
+          </w:tcPr>
+          <w:p>
+            <w:pPr>
+              <w:pStyle w:val="Nessunaspaziatura"/>
+              <w:jc w:val="center"/>
+              <w:rPr>
+                <w:sz w:val="24"/>
+                <w:szCs w:val="24"/>
+                <w:lang w:val="en-US"/>
+              </w:rPr>
+            </w:pPr>
+            <w:r>
+              <w:rPr>
+                <w:sz w:val="24"/>
+                <w:szCs w:val="24"/>
+                <w:lang w:val="en-US"/>
+              </w:rPr>
+              <w:t>32</w:t>
+            </w:r>
+          </w:p>
+        </w:tc>
+        <w:tc>
+          <w:tcPr>
+            <w:tcW w:w="3458" w:type="dxa"/>
+            <w:tcBorders>
+              <w:right w:val="single" w:sz="12" w:space="0" w:color="000000"/>
+            </w:tcBorders>
+            <w:vAlign w:val="center"/>
+          </w:tcPr>
+          <w:p>
+            <w:pPr>
+              <w:pStyle w:val="Nessunaspaziatura"/>
+              <w:rPr>
+                <w:sz w:val="24"/>
+                <w:szCs w:val="24"/>
+                <w:lang w:val="en-US"/>
+              </w:rPr>
+            </w:pPr>
+            <w:r>
+              <w:rPr>
+                <w:sz w:val="24"/>
+                <w:szCs w:val="24"/>
+                <w:lang w:val="en-US"/>
+              </w:rPr>
+              <w:t>Cambiato nulla dal 6</w:t>
+            </w:r>
+          </w:p>
+        </w:tc>
+        <w:tc>
+          <w:tcPr>
+            <w:tcW w:w="1849" w:type="dxa"/>
+            <w:tcBorders>
+              <w:right w:val="single" w:sz="12" w:space="0" w:color="000000"/>
+            </w:tcBorders>
+            <w:vAlign w:val="center"/>
+          </w:tcPr>
+          <w:p>
+            <w:pPr>
+              <w:pStyle w:val="Nessunaspaziatura"/>
+              <w:rPr>
+                <w:sz w:val="16"/>
+                <w:szCs w:val="16"/>
+                <w:lang w:val="en-US"/>
+              </w:rPr>
+            </w:pPr>
+            <w:r>
+              <w:rPr>
+                <w:sz w:val="16"/>
+                <w:szCs w:val="16"/>
+                <w:lang w:val="en-US"/>
+              </w:rPr>
+              <w:t>2020-07-19_16-44_LeNet5-elu-2FC-Reg</w:t>
+            </w:r>
+          </w:p>
+        </w:tc>
+      </w:tr>
+      <w:tr>
+        <w:tc>
+          <w:tcPr>
+            <w:tcW w:w="460" w:type="dxa"/>
+            <w:tcBorders>
+              <w:left w:val="single" w:sz="12" w:space="0" w:color="000000"/>
+              <w:right w:val="single" w:sz="12" w:space="0" w:color="000000"/>
+            </w:tcBorders>
+            <w:vAlign w:val="center"/>
+          </w:tcPr>
+          <w:p>
+            <w:pPr>
+              <w:pStyle w:val="Nessunaspaziatura"/>
+              <w:jc w:val="center"/>
+              <w:rPr>
+                <w:sz w:val="24"/>
+                <w:szCs w:val="24"/>
+                <w:lang w:val="en-US"/>
+              </w:rPr>
+            </w:pPr>
+            <w:r>
+              <w:rPr>
+                <w:sz w:val="24"/>
+                <w:szCs w:val="24"/>
+                <w:lang w:val="en-US"/>
+              </w:rPr>
+              <w:t>8</w:t>
+            </w:r>
+          </w:p>
+        </w:tc>
+        <w:tc>
+          <w:tcPr>
+            <w:tcW w:w="1636" w:type="dxa"/>
+            <w:tcBorders>
+              <w:left w:val="single" w:sz="12" w:space="0" w:color="000000"/>
+              <w:right w:val="single" w:sz="12" w:space="0" w:color="000000"/>
+            </w:tcBorders>
+          </w:tcPr>
+          <w:p>
+            <w:pPr>
+              <w:pStyle w:val="Nessunaspaziatura"/>
+              <w:jc w:val="both"/>
+              <w:rPr>
+                <w:sz w:val="24"/>
+                <w:szCs w:val="24"/>
+                <w:lang w:val="en-US"/>
+              </w:rPr>
+            </w:pPr>
+            <w:r>
+              <w:rPr>
+                <w:sz w:val="24"/>
+                <w:szCs w:val="24"/>
+                <w:lang w:val="en-US"/>
+              </w:rPr>
+              <w:t>10 cmd</w:t>
+            </w:r>
+          </w:p>
+          <w:p>
+            <w:pPr>
+              <w:pStyle w:val="Nessunaspaziatura"/>
+              <w:jc w:val="both"/>
+              <w:rPr>
+                <w:sz w:val="24"/>
+                <w:szCs w:val="24"/>
+                <w:lang w:val="en-US"/>
+              </w:rPr>
+            </w:pPr>
+            <w:r>
+              <w:rPr>
+                <w:sz w:val="24"/>
+                <w:szCs w:val="24"/>
+                <w:lang w:val="en-US"/>
+              </w:rPr>
+              <w:t>10k-1k-1k</w:t>
+            </w:r>
+          </w:p>
+          <w:p>
+            <w:pPr>
+              <w:pStyle w:val="Nessunaspaziatura"/>
+              <w:rPr>
+                <w:sz w:val="24"/>
+                <w:szCs w:val="24"/>
+                <w:lang w:val="en-US"/>
+              </w:rPr>
+            </w:pPr>
+            <w:r>
+              <w:rPr>
+                <w:sz w:val="24"/>
+                <w:szCs w:val="24"/>
+                <w:lang w:val="en-US"/>
+              </w:rPr>
+              <w:t>12mfcc +delta</w:t>
+            </w:r>
+          </w:p>
+        </w:tc>
+        <w:tc>
+          <w:tcPr>
+            <w:tcW w:w="805" w:type="dxa"/>
+            <w:tcBorders>
+              <w:left w:val="single" w:sz="12" w:space="0" w:color="000000"/>
+            </w:tcBorders>
+            <w:vAlign w:val="center"/>
+          </w:tcPr>
+          <w:p>
+            <w:pPr>
+              <w:pStyle w:val="Nessunaspaziatura"/>
+              <w:jc w:val="center"/>
+              <w:rPr>
+                <w:sz w:val="24"/>
+                <w:szCs w:val="24"/>
+                <w:lang w:val="en-US"/>
+              </w:rPr>
+            </w:pPr>
+            <w:r>
+              <w:rPr>
+                <w:sz w:val="24"/>
+                <w:szCs w:val="24"/>
+                <w:lang w:val="en-US"/>
+              </w:rPr>
+              <w:t>0.757</w:t>
+            </w:r>
+          </w:p>
+        </w:tc>
+        <w:tc>
+          <w:tcPr>
+            <w:tcW w:w="764" w:type="dxa"/>
+            <w:vAlign w:val="center"/>
+          </w:tcPr>
+          <w:p>
+            <w:pPr>
+              <w:pStyle w:val="Nessunaspaziatura"/>
+              <w:jc w:val="center"/>
+              <w:rPr>
+                <w:sz w:val="24"/>
+                <w:szCs w:val="24"/>
+                <w:lang w:val="en-US"/>
+              </w:rPr>
+            </w:pPr>
+            <w:r>
+              <w:rPr>
+                <w:sz w:val="24"/>
+                <w:szCs w:val="24"/>
+                <w:lang w:val="en-US"/>
+              </w:rPr>
+              <w:t>0</w:t>
+            </w:r>
+          </w:p>
+        </w:tc>
+        <w:tc>
+          <w:tcPr>
+            <w:tcW w:w="794" w:type="dxa"/>
+            <w:tcBorders>
+              <w:right w:val="single" w:sz="12" w:space="0" w:color="000000"/>
+            </w:tcBorders>
+            <w:vAlign w:val="center"/>
+          </w:tcPr>
+          <w:p>
+            <w:pPr>
+              <w:pStyle w:val="Nessunaspaziatura"/>
+              <w:jc w:val="center"/>
+              <w:rPr>
+                <w:sz w:val="24"/>
+                <w:szCs w:val="24"/>
+                <w:lang w:val="en-US"/>
+              </w:rPr>
+            </w:pPr>
+            <w:r>
+              <w:rPr>
+                <w:sz w:val="24"/>
+                <w:szCs w:val="24"/>
+                <w:lang w:val="en-US"/>
+              </w:rPr>
+              <w:t>0.254</w:t>
+            </w:r>
+          </w:p>
+        </w:tc>
+        <w:tc>
+          <w:tcPr>
+            <w:tcW w:w="1188" w:type="dxa"/>
+            <w:tcBorders>
+              <w:left w:val="single" w:sz="12" w:space="0" w:color="000000"/>
+            </w:tcBorders>
+            <w:vAlign w:val="center"/>
+          </w:tcPr>
+          <w:p>
+            <w:pPr>
+              <w:pStyle w:val="Nessunaspaziatura"/>
+              <w:jc w:val="center"/>
+              <w:rPr>
+                <w:sz w:val="24"/>
+                <w:szCs w:val="24"/>
+                <w:lang w:val="en-US"/>
+              </w:rPr>
+            </w:pPr>
+            <w:r>
+              <w:rPr>
+                <w:sz w:val="24"/>
+                <w:szCs w:val="24"/>
+                <w:lang w:val="en-US"/>
+              </w:rPr>
+              <w:t>224,341</w:t>
+            </w:r>
+          </w:p>
+        </w:tc>
+        <w:tc>
+          <w:tcPr>
+            <w:tcW w:w="1857" w:type="dxa"/>
+            <w:tcBorders>
+              <w:right w:val="single" w:sz="12" w:space="0" w:color="000000"/>
+            </w:tcBorders>
+            <w:vAlign w:val="center"/>
+          </w:tcPr>
+          <w:p>
+            <w:pPr>
+              <w:pStyle w:val="Nessunaspaziatura"/>
+              <w:rPr>
+                <w:sz w:val="24"/>
+                <w:szCs w:val="24"/>
+                <w:lang w:val="en-US"/>
+              </w:rPr>
+            </w:pPr>
+            <w:r>
+              <w:rPr>
+                <w:sz w:val="24"/>
+                <w:szCs w:val="24"/>
+                <w:lang w:val="en-US"/>
+              </w:rPr>
+              <w:t>ATTNETWORK paper</w:t>
+            </w:r>
+          </w:p>
+        </w:tc>
+        <w:tc>
+          <w:tcPr>
+            <w:tcW w:w="805" w:type="dxa"/>
+            <w:tcBorders>
+              <w:left w:val="single" w:sz="12" w:space="0" w:color="000000"/>
+            </w:tcBorders>
+            <w:vAlign w:val="center"/>
+          </w:tcPr>
+          <w:p>
+            <w:pPr>
+              <w:pStyle w:val="Nessunaspaziatura"/>
+              <w:jc w:val="center"/>
+              <w:rPr>
+                <w:sz w:val="24"/>
+                <w:szCs w:val="24"/>
+                <w:lang w:val="en-US"/>
+              </w:rPr>
+            </w:pPr>
+            <w:r>
+              <w:rPr>
+                <w:sz w:val="24"/>
+                <w:szCs w:val="24"/>
+                <w:lang w:val="en-US"/>
+              </w:rPr>
+              <w:t>/</w:t>
+            </w:r>
+          </w:p>
+        </w:tc>
+        <w:tc>
+          <w:tcPr>
+            <w:tcW w:w="989" w:type="dxa"/>
+            <w:vAlign w:val="center"/>
+          </w:tcPr>
+          <w:p>
+            <w:pPr>
+              <w:pStyle w:val="Nessunaspaziatura"/>
+              <w:jc w:val="center"/>
+              <w:rPr>
+                <w:sz w:val="24"/>
+                <w:szCs w:val="24"/>
+                <w:lang w:val="en-US"/>
+              </w:rPr>
+            </w:pPr>
+            <w:r>
+              <w:rPr>
+                <w:sz w:val="24"/>
+                <w:szCs w:val="24"/>
+                <w:lang w:val="en-US"/>
+              </w:rPr>
+              <w:t>Nadam</w:t>
+            </w:r>
+          </w:p>
+        </w:tc>
+        <w:tc>
+          <w:tcPr>
+            <w:tcW w:w="840" w:type="dxa"/>
+            <w:vAlign w:val="center"/>
+          </w:tcPr>
+          <w:p>
+            <w:pPr>
+              <w:pStyle w:val="Nessunaspaziatura"/>
+              <w:jc w:val="center"/>
+              <w:rPr>
+                <w:sz w:val="24"/>
+                <w:szCs w:val="24"/>
+                <w:lang w:val="en-US"/>
+              </w:rPr>
+            </w:pPr>
+            <w:r>
+              <w:rPr>
+                <w:sz w:val="24"/>
+                <w:szCs w:val="24"/>
+                <w:lang w:val="en-US"/>
+              </w:rPr>
+              <w:t>/</w:t>
+            </w:r>
+          </w:p>
+        </w:tc>
+        <w:tc>
+          <w:tcPr>
+            <w:tcW w:w="989" w:type="dxa"/>
+            <w:tcBorders>
+              <w:right w:val="single" w:sz="12" w:space="0" w:color="000000"/>
+            </w:tcBorders>
+            <w:vAlign w:val="center"/>
+          </w:tcPr>
+          <w:p>
+            <w:pPr>
+              <w:pStyle w:val="Nessunaspaziatura"/>
+              <w:jc w:val="center"/>
+              <w:rPr>
+                <w:sz w:val="24"/>
+                <w:szCs w:val="24"/>
+                <w:lang w:val="en-US"/>
+              </w:rPr>
+            </w:pPr>
+            <w:r>
+              <w:rPr>
+                <w:sz w:val="24"/>
+                <w:szCs w:val="24"/>
+                <w:lang w:val="en-US"/>
+              </w:rPr>
+              <w:t>32</w:t>
+            </w:r>
+          </w:p>
+        </w:tc>
+        <w:tc>
+          <w:tcPr>
+            <w:tcW w:w="3458" w:type="dxa"/>
+            <w:tcBorders>
+              <w:right w:val="single" w:sz="12" w:space="0" w:color="000000"/>
+            </w:tcBorders>
+            <w:vAlign w:val="center"/>
+          </w:tcPr>
+          <w:p>
+            <w:pPr>
+              <w:pStyle w:val="Nessunaspaziatura"/>
+              <w:rPr>
+                <w:sz w:val="24"/>
+                <w:szCs w:val="24"/>
+                <w:lang w:val="en-US"/>
+              </w:rPr>
+            </w:pPr>
+            <w:r>
+              <w:rPr>
+                <w:sz w:val="24"/>
+                <w:szCs w:val="24"/>
+                <w:lang w:val="en-US"/>
+              </w:rPr>
+              <w:t>0 Bias</w:t>
+            </w:r>
+          </w:p>
+          <w:p>
+            <w:pPr>
+              <w:pStyle w:val="Nessunaspaziatura"/>
+              <w:rPr>
+                <w:sz w:val="24"/>
+                <w:szCs w:val="24"/>
+                <w:lang w:val="en-US"/>
+              </w:rPr>
+            </w:pPr>
+            <w:r>
+              <w:rPr>
+                <w:sz w:val="24"/>
+                <w:szCs w:val="24"/>
+                <w:lang w:val="en-US"/>
+              </w:rPr>
+              <w:t>High Variance</w:t>
+            </w:r>
+          </w:p>
+          <w:p>
+            <w:pPr>
+              <w:pStyle w:val="Nessunaspaziatura"/>
+              <w:rPr>
+                <w:sz w:val="24"/>
+                <w:szCs w:val="24"/>
+                <w:lang w:val="en-US"/>
+              </w:rPr>
+            </w:pPr>
+            <w:r>
+              <w:rPr>
+                <w:sz w:val="24"/>
+                <w:szCs w:val="24"/>
+                <w:lang w:val="en-US"/>
+              </w:rPr>
+              <w:t>Overfitting</w:t>
+            </w:r>
+          </w:p>
+        </w:tc>
+        <w:tc>
+          <w:tcPr>
+            <w:tcW w:w="1849" w:type="dxa"/>
+            <w:tcBorders>
+              <w:right w:val="single" w:sz="12" w:space="0" w:color="000000"/>
+            </w:tcBorders>
+            <w:vAlign w:val="center"/>
+          </w:tcPr>
+          <w:p>
+            <w:pPr>
+              <w:pStyle w:val="Nessunaspaziatura"/>
+              <w:rPr>
+                <w:sz w:val="16"/>
+                <w:szCs w:val="16"/>
+                <w:lang w:val="en-US"/>
+              </w:rPr>
+            </w:pPr>
+            <w:r>
+              <w:rPr>
+                <w:sz w:val="16"/>
+                <w:szCs w:val="16"/>
+                <w:lang w:val="en-US"/>
+              </w:rPr>
+              <w:t>2020-07-19_18-07_AttRNNSpeechModel</w:t>
+            </w:r>
+          </w:p>
+        </w:tc>
+      </w:tr>
+      <w:tr>
+        <w:tc>
+          <w:tcPr>
+            <w:tcW w:w="460" w:type="dxa"/>
+            <w:tcBorders>
+              <w:left w:val="single" w:sz="12" w:space="0" w:color="000000"/>
+              <w:right w:val="single" w:sz="12" w:space="0" w:color="000000"/>
+            </w:tcBorders>
+            <w:vAlign w:val="center"/>
+          </w:tcPr>
+          <w:p>
+            <w:pPr>
+              <w:pStyle w:val="Nessunaspaziatura"/>
+              <w:jc w:val="center"/>
+              <w:rPr>
+                <w:sz w:val="24"/>
+                <w:szCs w:val="24"/>
+                <w:lang w:val="en-US"/>
+              </w:rPr>
+            </w:pPr>
+            <w:r>
+              <w:rPr>
+                <w:sz w:val="24"/>
+                <w:szCs w:val="24"/>
+                <w:lang w:val="en-US"/>
+              </w:rPr>
+              <w:t>9</w:t>
+            </w:r>
+          </w:p>
+        </w:tc>
+        <w:tc>
+          <w:tcPr>
+            <w:tcW w:w="1636" w:type="dxa"/>
+            <w:tcBorders>
+              <w:left w:val="single" w:sz="12" w:space="0" w:color="000000"/>
+              <w:right w:val="single" w:sz="12" w:space="0" w:color="000000"/>
+            </w:tcBorders>
+            <w:vAlign w:val="center"/>
+          </w:tcPr>
+          <w:p>
+            <w:pPr>
+              <w:pStyle w:val="Nessunaspaziatura"/>
+              <w:jc w:val="both"/>
+              <w:rPr>
+                <w:sz w:val="24"/>
+                <w:szCs w:val="24"/>
+                <w:lang w:val="en-US"/>
+              </w:rPr>
+            </w:pPr>
+            <w:r>
+              <w:rPr>
+                <w:sz w:val="24"/>
+                <w:szCs w:val="24"/>
+                <w:lang w:val="en-US"/>
+              </w:rPr>
+              <w:t>10 cmd</w:t>
+            </w:r>
+          </w:p>
+          <w:p>
+            <w:pPr>
+              <w:pStyle w:val="Nessunaspaziatura"/>
+              <w:jc w:val="both"/>
+              <w:rPr>
+                <w:sz w:val="24"/>
+                <w:szCs w:val="24"/>
+                <w:lang w:val="en-US"/>
+              </w:rPr>
+            </w:pPr>
+            <w:r>
+              <w:rPr>
+                <w:sz w:val="24"/>
+                <w:szCs w:val="24"/>
+                <w:lang w:val="en-US"/>
+              </w:rPr>
+              <w:t>10k-1k-1k</w:t>
+            </w:r>
+          </w:p>
+          <w:p>
+            <w:pPr>
+              <w:pStyle w:val="Nessunaspaziatura"/>
+              <w:rPr>
+                <w:sz w:val="24"/>
+                <w:szCs w:val="24"/>
+                <w:lang w:val="en-US"/>
+              </w:rPr>
+            </w:pPr>
+            <w:r>
+              <w:rPr>
+                <w:sz w:val="24"/>
+                <w:szCs w:val="24"/>
+                <w:lang w:val="en-US"/>
+              </w:rPr>
+              <w:t>80 mel</w:t>
+            </w:r>
+          </w:p>
+        </w:tc>
+        <w:tc>
+          <w:tcPr>
+            <w:tcW w:w="805" w:type="dxa"/>
+            <w:tcBorders>
+              <w:left w:val="single" w:sz="12" w:space="0" w:color="000000"/>
+            </w:tcBorders>
+            <w:vAlign w:val="center"/>
+          </w:tcPr>
+          <w:p>
+            <w:pPr>
+              <w:pStyle w:val="Nessunaspaziatura"/>
+              <w:jc w:val="center"/>
+              <w:rPr>
+                <w:sz w:val="24"/>
+                <w:szCs w:val="24"/>
+                <w:lang w:val="en-US"/>
+              </w:rPr>
+            </w:pPr>
+            <w:r>
+              <w:rPr>
+                <w:sz w:val="24"/>
+                <w:szCs w:val="24"/>
+                <w:lang w:val="en-US"/>
+              </w:rPr>
+              <w:t>0.755</w:t>
+            </w:r>
+          </w:p>
+        </w:tc>
+        <w:tc>
+          <w:tcPr>
+            <w:tcW w:w="764" w:type="dxa"/>
+            <w:vAlign w:val="center"/>
+          </w:tcPr>
+          <w:p>
+            <w:pPr>
+              <w:pStyle w:val="Nessunaspaziatura"/>
+              <w:jc w:val="center"/>
+              <w:rPr>
+                <w:sz w:val="24"/>
+                <w:szCs w:val="24"/>
+                <w:lang w:val="en-US"/>
+              </w:rPr>
+            </w:pPr>
+            <w:r>
+              <w:rPr>
+                <w:sz w:val="24"/>
+                <w:szCs w:val="24"/>
+                <w:lang w:val="en-US"/>
+              </w:rPr>
+              <w:t>0</w:t>
+            </w:r>
+          </w:p>
+        </w:tc>
+        <w:tc>
+          <w:tcPr>
+            <w:tcW w:w="794" w:type="dxa"/>
+            <w:tcBorders>
+              <w:right w:val="single" w:sz="12" w:space="0" w:color="000000"/>
+            </w:tcBorders>
+            <w:vAlign w:val="center"/>
+          </w:tcPr>
+          <w:p>
+            <w:pPr>
+              <w:pStyle w:val="Nessunaspaziatura"/>
+              <w:jc w:val="center"/>
+              <w:rPr>
+                <w:sz w:val="24"/>
+                <w:szCs w:val="24"/>
+                <w:lang w:val="en-US"/>
+              </w:rPr>
+            </w:pPr>
+            <w:r>
+              <w:rPr>
+                <w:sz w:val="24"/>
+                <w:szCs w:val="24"/>
+                <w:lang w:val="en-US"/>
+              </w:rPr>
+              <w:t>0.251</w:t>
+            </w:r>
+          </w:p>
+        </w:tc>
+        <w:tc>
+          <w:tcPr>
+            <w:tcW w:w="1188" w:type="dxa"/>
+            <w:tcBorders>
+              <w:left w:val="single" w:sz="12" w:space="0" w:color="000000"/>
+            </w:tcBorders>
+            <w:vAlign w:val="center"/>
+          </w:tcPr>
+          <w:p>
+            <w:pPr>
+              <w:pStyle w:val="Nessunaspaziatura"/>
+              <w:jc w:val="center"/>
+              <w:rPr>
+                <w:sz w:val="24"/>
+                <w:szCs w:val="24"/>
+                <w:lang w:val="en-US"/>
+              </w:rPr>
+            </w:pPr>
+            <w:r>
+              <w:rPr>
+                <w:sz w:val="24"/>
+                <w:szCs w:val="24"/>
+                <w:lang w:val="en-US"/>
+              </w:rPr>
+              <w:t>224,341</w:t>
+            </w:r>
+          </w:p>
+        </w:tc>
+        <w:tc>
+          <w:tcPr>
+            <w:tcW w:w="1857" w:type="dxa"/>
+            <w:tcBorders>
+              <w:right w:val="single" w:sz="12" w:space="0" w:color="000000"/>
+            </w:tcBorders>
+            <w:vAlign w:val="center"/>
+          </w:tcPr>
+          <w:p>
+            <w:pPr>
+              <w:pStyle w:val="Nessunaspaziatura"/>
+              <w:rPr>
+                <w:sz w:val="24"/>
+                <w:szCs w:val="24"/>
+                <w:lang w:val="en-US"/>
+              </w:rPr>
+            </w:pPr>
+            <w:r>
+              <w:rPr>
+                <w:sz w:val="24"/>
+                <w:szCs w:val="24"/>
+                <w:lang w:val="en-US"/>
+              </w:rPr>
+              <w:t>ATTNETWORK paper</w:t>
+            </w:r>
+          </w:p>
+        </w:tc>
+        <w:tc>
+          <w:tcPr>
+            <w:tcW w:w="805" w:type="dxa"/>
+            <w:tcBorders>
+              <w:left w:val="single" w:sz="12" w:space="0" w:color="000000"/>
+            </w:tcBorders>
+            <w:vAlign w:val="center"/>
+          </w:tcPr>
+          <w:p>
+            <w:pPr>
+              <w:pStyle w:val="Nessunaspaziatura"/>
+              <w:jc w:val="center"/>
+              <w:rPr>
+                <w:sz w:val="24"/>
+                <w:szCs w:val="24"/>
+                <w:lang w:val="en-US"/>
+              </w:rPr>
+            </w:pPr>
+            <w:r>
+              <w:rPr>
+                <w:sz w:val="24"/>
+                <w:szCs w:val="24"/>
+                <w:lang w:val="en-US"/>
+              </w:rPr>
+              <w:t>decay</w:t>
+            </w:r>
+          </w:p>
+        </w:tc>
+        <w:tc>
+          <w:tcPr>
+            <w:tcW w:w="989" w:type="dxa"/>
+            <w:vAlign w:val="center"/>
+          </w:tcPr>
+          <w:p>
+            <w:pPr>
+              <w:pStyle w:val="Nessunaspaziatura"/>
+              <w:jc w:val="center"/>
+              <w:rPr>
+                <w:sz w:val="24"/>
+                <w:szCs w:val="24"/>
+                <w:lang w:val="en-US"/>
+              </w:rPr>
+            </w:pPr>
+            <w:r>
+              <w:rPr>
+                <w:sz w:val="24"/>
+                <w:szCs w:val="24"/>
+                <w:lang w:val="en-US"/>
+              </w:rPr>
+              <w:t>Nadam</w:t>
+            </w:r>
+          </w:p>
+        </w:tc>
+        <w:tc>
+          <w:tcPr>
+            <w:tcW w:w="840" w:type="dxa"/>
+            <w:vAlign w:val="center"/>
+          </w:tcPr>
+          <w:p>
+            <w:pPr>
+              <w:pStyle w:val="Nessunaspaziatura"/>
+              <w:jc w:val="center"/>
+              <w:rPr>
+                <w:sz w:val="24"/>
+                <w:szCs w:val="24"/>
+                <w:lang w:val="en-US"/>
+              </w:rPr>
+            </w:pPr>
+            <w:r>
+              <w:rPr>
+                <w:sz w:val="24"/>
+                <w:szCs w:val="24"/>
+                <w:lang w:val="en-US"/>
+              </w:rPr>
+              <w:t>/</w:t>
+            </w:r>
+          </w:p>
+        </w:tc>
+        <w:tc>
+          <w:tcPr>
+            <w:tcW w:w="989" w:type="dxa"/>
+            <w:tcBorders>
+              <w:right w:val="single" w:sz="12" w:space="0" w:color="000000"/>
+            </w:tcBorders>
+            <w:vAlign w:val="center"/>
+          </w:tcPr>
+          <w:p>
+            <w:pPr>
+              <w:pStyle w:val="Nessunaspaziatura"/>
+              <w:jc w:val="center"/>
+              <w:rPr>
+                <w:sz w:val="24"/>
+                <w:szCs w:val="24"/>
+                <w:lang w:val="en-US"/>
+              </w:rPr>
+            </w:pPr>
+            <w:r>
+              <w:rPr>
+                <w:sz w:val="24"/>
+                <w:szCs w:val="24"/>
+                <w:lang w:val="en-US"/>
+              </w:rPr>
+              <w:t>32</w:t>
+            </w:r>
+          </w:p>
+        </w:tc>
+        <w:tc>
+          <w:tcPr>
+            <w:tcW w:w="3458" w:type="dxa"/>
+            <w:tcBorders>
+              <w:right w:val="single" w:sz="12" w:space="0" w:color="000000"/>
+            </w:tcBorders>
+            <w:vAlign w:val="center"/>
+          </w:tcPr>
+          <w:p>
+            <w:pPr>
+              <w:pStyle w:val="Nessunaspaziatura"/>
+              <w:rPr>
+                <w:sz w:val="24"/>
+                <w:szCs w:val="24"/>
+                <w:lang w:val="en-US"/>
+              </w:rPr>
+            </w:pPr>
+            <w:r>
+              <w:rPr>
+                <w:sz w:val="24"/>
+                <w:szCs w:val="24"/>
+                <w:lang w:val="en-US"/>
+              </w:rPr>
+              <w:t>0 Bias</w:t>
+            </w:r>
+          </w:p>
+          <w:p>
+            <w:pPr>
+              <w:pStyle w:val="Nessunaspaziatura"/>
+              <w:rPr>
+                <w:sz w:val="24"/>
+                <w:szCs w:val="24"/>
+                <w:lang w:val="en-US"/>
+              </w:rPr>
+            </w:pPr>
+            <w:r>
+              <w:rPr>
+                <w:sz w:val="24"/>
+                <w:szCs w:val="24"/>
+                <w:lang w:val="en-US"/>
+              </w:rPr>
+              <w:t>High Variance</w:t>
+            </w:r>
+          </w:p>
+          <w:p>
+            <w:pPr>
+              <w:pStyle w:val="Nessunaspaziatura"/>
+              <w:rPr>
+                <w:sz w:val="24"/>
+                <w:szCs w:val="24"/>
+                <w:lang w:val="en-US"/>
+              </w:rPr>
+            </w:pPr>
+            <w:r>
+              <w:rPr>
+                <w:sz w:val="24"/>
+                <w:szCs w:val="24"/>
+                <w:lang w:val="en-US"/>
+              </w:rPr>
+              <w:t>Overfitting</w:t>
+            </w:r>
+          </w:p>
+          <w:p>
+            <w:pPr>
+              <w:pStyle w:val="Nessunaspaziatura"/>
+              <w:rPr>
+                <w:sz w:val="24"/>
+                <w:szCs w:val="24"/>
+                <w:lang w:val="en-US"/>
+              </w:rPr>
+            </w:pPr>
+            <w:r>
+              <w:rPr>
+                <w:sz w:val="24"/>
+                <w:szCs w:val="24"/>
+                <w:lang w:val="en-US"/>
+              </w:rPr>
+              <w:t>Confusion Matrix seems slightly better</w:t>
+            </w:r>
+            <w:r>
+              <w:rPr>
+                <w:sz w:val="24"/>
+                <w:szCs w:val="24"/>
+                <w:lang w:val="en-US"/>
+              </w:rPr>
+              <w:t xml:space="preserve"> Than </w:t>
+            </w:r>
+            <w:r>
+              <w:rPr>
+                <w:sz w:val="24"/>
+                <w:szCs w:val="24"/>
+                <w:lang w:val="en-US"/>
+              </w:rPr>
+              <w:t>8</w:t>
+            </w:r>
+          </w:p>
+        </w:tc>
+        <w:tc>
+          <w:tcPr>
+            <w:tcW w:w="1849" w:type="dxa"/>
+            <w:tcBorders>
+              <w:right w:val="single" w:sz="12" w:space="0" w:color="000000"/>
+            </w:tcBorders>
+            <w:vAlign w:val="center"/>
+          </w:tcPr>
+          <w:p>
+            <w:pPr>
+              <w:pStyle w:val="Nessunaspaziatura"/>
+              <w:rPr>
+                <w:sz w:val="16"/>
+                <w:szCs w:val="16"/>
+                <w:lang w:val="en-US"/>
+              </w:rPr>
+            </w:pPr>
+            <w:r>
+              <w:rPr>
+                <w:sz w:val="16"/>
+                <w:szCs w:val="16"/>
+                <w:lang w:val="en-US"/>
+              </w:rPr>
+              <w:t>2020-07-20_14-58_AttRNNSpeechModel</w:t>
+            </w:r>
+          </w:p>
+        </w:tc>
+      </w:tr>
+      <w:tr>
+        <w:tc>
+          <w:tcPr>
+            <w:tcW w:w="460" w:type="dxa"/>
+            <w:tcBorders>
+              <w:left w:val="single" w:sz="12" w:space="0" w:color="000000"/>
+              <w:right w:val="single" w:sz="12" w:space="0" w:color="000000"/>
+            </w:tcBorders>
+            <w:vAlign w:val="center"/>
+          </w:tcPr>
+          <w:p>
+            <w:pPr>
+              <w:pStyle w:val="Nessunaspaziatura"/>
+              <w:jc w:val="center"/>
+              <w:rPr>
+                <w:sz w:val="24"/>
+                <w:szCs w:val="24"/>
+                <w:lang w:val="en-US"/>
+              </w:rPr>
+            </w:pPr>
+            <w:r>
+              <w:rPr>
+                <w:sz w:val="24"/>
+                <w:szCs w:val="24"/>
+                <w:lang w:val="en-US"/>
+              </w:rPr>
+              <w:t>10</w:t>
+            </w:r>
+          </w:p>
+        </w:tc>
+        <w:tc>
+          <w:tcPr>
+            <w:tcW w:w="1636" w:type="dxa"/>
+            <w:tcBorders>
+              <w:left w:val="single" w:sz="12" w:space="0" w:color="000000"/>
+              <w:right w:val="single" w:sz="12" w:space="0" w:color="000000"/>
+            </w:tcBorders>
+            <w:vAlign w:val="center"/>
+          </w:tcPr>
+          <w:p>
+            <w:pPr>
+              <w:pStyle w:val="Nessunaspaziatura"/>
+              <w:jc w:val="both"/>
+              <w:rPr>
+                <w:sz w:val="24"/>
+                <w:szCs w:val="24"/>
+                <w:lang w:val="en-US"/>
+              </w:rPr>
+            </w:pPr>
+            <w:r>
+              <w:rPr>
+                <w:sz w:val="24"/>
+                <w:szCs w:val="24"/>
+                <w:lang w:val="en-US"/>
+              </w:rPr>
+              <w:t>10 cmd</w:t>
+            </w:r>
+          </w:p>
+          <w:p>
+            <w:pPr>
+              <w:pStyle w:val="Nessunaspaziatura"/>
+              <w:jc w:val="both"/>
+              <w:rPr>
+                <w:sz w:val="24"/>
+                <w:szCs w:val="24"/>
+                <w:lang w:val="en-US"/>
+              </w:rPr>
+            </w:pPr>
+            <w:r>
+              <w:rPr>
+                <w:sz w:val="24"/>
+                <w:szCs w:val="24"/>
+                <w:lang w:val="en-US"/>
+              </w:rPr>
+              <w:t>10k-1k-1k</w:t>
+            </w:r>
+          </w:p>
+          <w:p>
+            <w:pPr>
+              <w:pStyle w:val="Nessunaspaziatura"/>
+              <w:rPr>
+                <w:sz w:val="24"/>
+                <w:szCs w:val="24"/>
+                <w:lang w:val="en-US"/>
+              </w:rPr>
+            </w:pPr>
+            <w:r>
+              <w:rPr>
+                <w:sz w:val="24"/>
+                <w:szCs w:val="24"/>
+                <w:lang w:val="en-US"/>
+              </w:rPr>
+              <w:t>80 mel Normalized</w:t>
+            </w:r>
+          </w:p>
+        </w:tc>
+        <w:tc>
+          <w:tcPr>
+            <w:tcW w:w="805" w:type="dxa"/>
+            <w:tcBorders>
+              <w:left w:val="single" w:sz="12" w:space="0" w:color="000000"/>
+            </w:tcBorders>
+            <w:vAlign w:val="center"/>
+          </w:tcPr>
+          <w:p>
+            <w:pPr>
+              <w:pStyle w:val="Nessunaspaziatura"/>
+              <w:jc w:val="center"/>
+              <w:rPr>
+                <w:sz w:val="24"/>
+                <w:szCs w:val="24"/>
+                <w:lang w:val="en-US"/>
+              </w:rPr>
+            </w:pPr>
+          </w:p>
+        </w:tc>
+        <w:tc>
+          <w:tcPr>
+            <w:tcW w:w="764" w:type="dxa"/>
+            <w:vAlign w:val="center"/>
+          </w:tcPr>
+          <w:p>
+            <w:pPr>
+              <w:pStyle w:val="Nessunaspaziatura"/>
+              <w:jc w:val="center"/>
+              <w:rPr>
+                <w:sz w:val="24"/>
+                <w:szCs w:val="24"/>
+                <w:lang w:val="en-US"/>
+              </w:rPr>
+            </w:pPr>
+          </w:p>
+        </w:tc>
+        <w:tc>
+          <w:tcPr>
+            <w:tcW w:w="794" w:type="dxa"/>
+            <w:tcBorders>
+              <w:right w:val="single" w:sz="12" w:space="0" w:color="000000"/>
+            </w:tcBorders>
+            <w:vAlign w:val="center"/>
+          </w:tcPr>
+          <w:p>
+            <w:pPr>
+              <w:pStyle w:val="Nessunaspaziatura"/>
+              <w:jc w:val="center"/>
+              <w:rPr>
+                <w:sz w:val="24"/>
+                <w:szCs w:val="24"/>
+                <w:lang w:val="en-US"/>
+              </w:rPr>
+            </w:pPr>
+          </w:p>
+        </w:tc>
+        <w:tc>
+          <w:tcPr>
+            <w:tcW w:w="1188" w:type="dxa"/>
+            <w:tcBorders>
+              <w:left w:val="single" w:sz="12" w:space="0" w:color="000000"/>
+            </w:tcBorders>
+            <w:vAlign w:val="center"/>
+          </w:tcPr>
+          <w:p>
+            <w:pPr>
+              <w:pStyle w:val="Nessunaspaziatura"/>
+              <w:jc w:val="center"/>
+              <w:rPr>
+                <w:sz w:val="24"/>
+                <w:szCs w:val="24"/>
+                <w:lang w:val="en-US"/>
+              </w:rPr>
+            </w:pPr>
+            <w:r>
+              <w:rPr>
+                <w:sz w:val="24"/>
+                <w:szCs w:val="24"/>
+                <w:lang w:val="en-US"/>
+              </w:rPr>
+              <w:t>224,341</w:t>
+            </w:r>
+          </w:p>
+        </w:tc>
+        <w:tc>
+          <w:tcPr>
+            <w:tcW w:w="1857" w:type="dxa"/>
+            <w:tcBorders>
+              <w:right w:val="single" w:sz="12" w:space="0" w:color="000000"/>
+            </w:tcBorders>
+            <w:vAlign w:val="center"/>
+          </w:tcPr>
+          <w:p>
+            <w:pPr>
+              <w:pStyle w:val="Nessunaspaziatura"/>
+              <w:rPr>
+                <w:sz w:val="24"/>
+                <w:szCs w:val="24"/>
+                <w:lang w:val="en-US"/>
+              </w:rPr>
+            </w:pPr>
+            <w:r>
+              <w:rPr>
+                <w:sz w:val="24"/>
+                <w:szCs w:val="24"/>
+                <w:lang w:val="en-US"/>
+              </w:rPr>
+              <w:t>ATTNETWORK paper</w:t>
+            </w:r>
+          </w:p>
+        </w:tc>
+        <w:tc>
+          <w:tcPr>
+            <w:tcW w:w="805" w:type="dxa"/>
+            <w:tcBorders>
+              <w:left w:val="single" w:sz="12" w:space="0" w:color="000000"/>
+            </w:tcBorders>
+            <w:vAlign w:val="center"/>
+          </w:tcPr>
+          <w:p>
+            <w:pPr>
+              <w:pStyle w:val="Nessunaspaziatura"/>
+              <w:jc w:val="center"/>
+              <w:rPr>
+                <w:sz w:val="24"/>
+                <w:szCs w:val="24"/>
+                <w:lang w:val="en-US"/>
+              </w:rPr>
+            </w:pPr>
+            <w:r>
+              <w:rPr>
+                <w:sz w:val="24"/>
+                <w:szCs w:val="24"/>
+                <w:lang w:val="en-US"/>
+              </w:rPr>
+              <w:t>decay</w:t>
+            </w:r>
+          </w:p>
+        </w:tc>
+        <w:tc>
+          <w:tcPr>
+            <w:tcW w:w="989" w:type="dxa"/>
+            <w:vAlign w:val="center"/>
+          </w:tcPr>
+          <w:p>
+            <w:pPr>
+              <w:pStyle w:val="Nessunaspaziatura"/>
+              <w:jc w:val="center"/>
+              <w:rPr>
+                <w:sz w:val="24"/>
+                <w:szCs w:val="24"/>
+                <w:lang w:val="en-US"/>
+              </w:rPr>
+            </w:pPr>
+            <w:r>
+              <w:rPr>
+                <w:sz w:val="24"/>
+                <w:szCs w:val="24"/>
+                <w:lang w:val="en-US"/>
+              </w:rPr>
+              <w:t>Nadam</w:t>
+            </w:r>
+          </w:p>
+        </w:tc>
+        <w:tc>
+          <w:tcPr>
+            <w:tcW w:w="840" w:type="dxa"/>
+            <w:vAlign w:val="center"/>
+          </w:tcPr>
+          <w:p>
+            <w:pPr>
+              <w:pStyle w:val="Nessunaspaziatura"/>
+              <w:jc w:val="center"/>
+              <w:rPr>
+                <w:sz w:val="24"/>
+                <w:szCs w:val="24"/>
+                <w:lang w:val="en-US"/>
+              </w:rPr>
+            </w:pPr>
+            <w:r>
+              <w:rPr>
+                <w:sz w:val="24"/>
+                <w:szCs w:val="24"/>
+                <w:lang w:val="en-US"/>
+              </w:rPr>
+              <w:t>/</w:t>
+            </w:r>
+          </w:p>
+        </w:tc>
+        <w:tc>
+          <w:tcPr>
+            <w:tcW w:w="989" w:type="dxa"/>
+            <w:tcBorders>
+              <w:right w:val="single" w:sz="12" w:space="0" w:color="000000"/>
+            </w:tcBorders>
+            <w:vAlign w:val="center"/>
+          </w:tcPr>
+          <w:p>
+            <w:pPr>
+              <w:pStyle w:val="Nessunaspaziatura"/>
+              <w:jc w:val="center"/>
+              <w:rPr>
+                <w:sz w:val="24"/>
+                <w:szCs w:val="24"/>
+                <w:lang w:val="en-US"/>
+              </w:rPr>
+            </w:pPr>
+            <w:r>
+              <w:rPr>
+                <w:sz w:val="24"/>
+                <w:szCs w:val="24"/>
+                <w:lang w:val="en-US"/>
+              </w:rPr>
+              <w:t>32</w:t>
+            </w:r>
+          </w:p>
+        </w:tc>
+        <w:tc>
+          <w:tcPr>
+            <w:tcW w:w="3458" w:type="dxa"/>
+            <w:tcBorders>
+              <w:right w:val="single" w:sz="12" w:space="0" w:color="000000"/>
+            </w:tcBorders>
+            <w:vAlign w:val="center"/>
+          </w:tcPr>
+          <w:p>
+            <w:pPr>
+              <w:pStyle w:val="Nessunaspaziatura"/>
+              <w:rPr>
+                <w:sz w:val="24"/>
+                <w:szCs w:val="24"/>
+                <w:lang w:val="en-US"/>
+              </w:rPr>
+            </w:pPr>
+            <w:r>
+              <w:rPr>
+                <w:sz w:val="24"/>
+                <w:szCs w:val="24"/>
+                <w:lang w:val="en-US"/>
+              </w:rPr>
+              <w:t>Vary Bad</w:t>
+            </w:r>
+          </w:p>
+        </w:tc>
+        <w:tc>
+          <w:tcPr>
+            <w:tcW w:w="1849" w:type="dxa"/>
+            <w:tcBorders>
+              <w:right w:val="single" w:sz="12" w:space="0" w:color="000000"/>
+            </w:tcBorders>
+            <w:vAlign w:val="center"/>
+          </w:tcPr>
+          <w:p>
+            <w:pPr>
+              <w:pStyle w:val="Nessunaspaziatura"/>
+              <w:rPr>
+                <w:sz w:val="16"/>
+                <w:szCs w:val="16"/>
+                <w:lang w:val="en-US"/>
+              </w:rPr>
+            </w:pPr>
+          </w:p>
+        </w:tc>
+      </w:tr>
+      <w:tr>
+        <w:tc>
+          <w:tcPr>
+            <w:tcW w:w="460" w:type="dxa"/>
+            <w:tcBorders>
+              <w:left w:val="single" w:sz="12" w:space="0" w:color="000000"/>
+              <w:right w:val="single" w:sz="12" w:space="0" w:color="000000"/>
+            </w:tcBorders>
+            <w:shd w:val="clear" w:color="auto" w:fill="auto"/>
+            <w:vAlign w:val="center"/>
+          </w:tcPr>
+          <w:p>
+            <w:pPr>
+              <w:pStyle w:val="Nessunaspaziatura"/>
+              <w:jc w:val="center"/>
+              <w:rPr>
+                <w:sz w:val="24"/>
+                <w:szCs w:val="24"/>
+                <w:lang w:val="en-US"/>
+              </w:rPr>
+            </w:pPr>
+            <w:r>
+              <w:rPr>
+                <w:sz w:val="24"/>
+                <w:szCs w:val="24"/>
+                <w:lang w:val="en-US"/>
+              </w:rPr>
+              <w:t>11</w:t>
+            </w:r>
+          </w:p>
+        </w:tc>
+        <w:tc>
+          <w:tcPr>
+            <w:tcW w:w="1636" w:type="dxa"/>
+            <w:tcBorders>
+              <w:left w:val="single" w:sz="12" w:space="0" w:color="000000"/>
+              <w:right w:val="single" w:sz="12" w:space="0" w:color="000000"/>
+            </w:tcBorders>
+            <w:shd w:val="clear" w:color="auto" w:fill="auto"/>
+            <w:vAlign w:val="center"/>
+          </w:tcPr>
+          <w:p>
+            <w:pPr>
+              <w:pStyle w:val="Nessunaspaziatura"/>
+              <w:jc w:val="both"/>
+              <w:rPr>
+                <w:sz w:val="24"/>
+                <w:szCs w:val="24"/>
+                <w:lang w:val="en-US"/>
+              </w:rPr>
+            </w:pPr>
+            <w:r>
+              <w:rPr>
+                <w:sz w:val="24"/>
+                <w:szCs w:val="24"/>
+                <w:lang w:val="en-US"/>
+              </w:rPr>
+              <w:t>10 cmd</w:t>
+            </w:r>
+          </w:p>
+          <w:p>
+            <w:pPr>
+              <w:pStyle w:val="Nessunaspaziatura"/>
+              <w:jc w:val="both"/>
+              <w:rPr>
+                <w:sz w:val="24"/>
+                <w:szCs w:val="24"/>
+                <w:lang w:val="en-US"/>
+              </w:rPr>
+            </w:pPr>
+            <w:r>
+              <w:rPr>
+                <w:sz w:val="24"/>
+                <w:szCs w:val="24"/>
+                <w:lang w:val="en-US"/>
+              </w:rPr>
+              <w:t>10k-1k-1k</w:t>
+            </w:r>
+          </w:p>
+          <w:p>
+            <w:pPr>
+              <w:pStyle w:val="Nessunaspaziatura"/>
+              <w:rPr>
+                <w:sz w:val="24"/>
+                <w:szCs w:val="24"/>
+                <w:lang w:val="en-US"/>
+              </w:rPr>
+            </w:pPr>
+            <w:r>
+              <w:rPr>
+                <w:sz w:val="24"/>
+                <w:szCs w:val="24"/>
+                <w:lang w:val="en-US"/>
+              </w:rPr>
+              <w:t>80 mel</w:t>
+            </w:r>
+          </w:p>
+        </w:tc>
+        <w:tc>
+          <w:tcPr>
+            <w:tcW w:w="805" w:type="dxa"/>
+            <w:tcBorders>
+              <w:left w:val="single" w:sz="12" w:space="0" w:color="000000"/>
+            </w:tcBorders>
+            <w:shd w:val="clear" w:color="auto" w:fill="auto"/>
+            <w:vAlign w:val="center"/>
+          </w:tcPr>
+          <w:p>
+            <w:pPr>
+              <w:pStyle w:val="Nessunaspaziatura"/>
+              <w:jc w:val="center"/>
+              <w:rPr>
+                <w:sz w:val="24"/>
+                <w:szCs w:val="24"/>
+                <w:lang w:val="en-US"/>
+              </w:rPr>
+            </w:pPr>
+            <w:r>
+              <w:rPr>
+                <w:sz w:val="24"/>
+                <w:szCs w:val="24"/>
+                <w:lang w:val="en-US"/>
+              </w:rPr>
+              <w:t>0.802</w:t>
+            </w:r>
+          </w:p>
+        </w:tc>
+        <w:tc>
+          <w:tcPr>
+            <w:tcW w:w="764" w:type="dxa"/>
+            <w:shd w:val="clear" w:color="auto" w:fill="auto"/>
+            <w:vAlign w:val="center"/>
+          </w:tcPr>
+          <w:p>
+            <w:pPr>
+              <w:pStyle w:val="Nessunaspaziatura"/>
+              <w:jc w:val="center"/>
+              <w:rPr>
+                <w:sz w:val="24"/>
+                <w:szCs w:val="24"/>
+                <w:lang w:val="en-US"/>
+              </w:rPr>
+            </w:pPr>
+            <w:r>
+              <w:rPr>
+                <w:sz w:val="24"/>
+                <w:szCs w:val="24"/>
+                <w:lang w:val="en-US"/>
+              </w:rPr>
+              <w:t>0</w:t>
+            </w:r>
+          </w:p>
+        </w:tc>
+        <w:tc>
+          <w:tcPr>
+            <w:tcW w:w="794" w:type="dxa"/>
+            <w:tcBorders>
+              <w:right w:val="single" w:sz="12" w:space="0" w:color="000000"/>
+            </w:tcBorders>
+            <w:shd w:val="clear" w:color="auto" w:fill="auto"/>
+            <w:vAlign w:val="center"/>
+          </w:tcPr>
+          <w:p>
+            <w:pPr>
+              <w:pStyle w:val="Nessunaspaziatura"/>
+              <w:jc w:val="center"/>
+              <w:rPr>
+                <w:sz w:val="24"/>
+                <w:szCs w:val="24"/>
+                <w:lang w:val="en-US"/>
+              </w:rPr>
+            </w:pPr>
+            <w:r>
+              <w:rPr>
+                <w:sz w:val="24"/>
+                <w:szCs w:val="24"/>
+                <w:lang w:val="en-US"/>
+              </w:rPr>
+              <w:t>0.223</w:t>
+            </w:r>
+          </w:p>
+        </w:tc>
+        <w:tc>
+          <w:tcPr>
+            <w:tcW w:w="1188" w:type="dxa"/>
+            <w:tcBorders>
+              <w:left w:val="single" w:sz="12" w:space="0" w:color="000000"/>
+            </w:tcBorders>
+            <w:shd w:val="clear" w:color="auto" w:fill="auto"/>
+            <w:vAlign w:val="center"/>
+          </w:tcPr>
+          <w:p>
+            <w:pPr>
+              <w:pStyle w:val="Nessunaspaziatura"/>
+              <w:jc w:val="center"/>
+              <w:rPr>
+                <w:sz w:val="24"/>
+                <w:szCs w:val="24"/>
+                <w:lang w:val="en-US"/>
+              </w:rPr>
+            </w:pPr>
+            <w:r>
+              <w:rPr>
+                <w:sz w:val="24"/>
+                <w:szCs w:val="24"/>
+                <w:lang w:val="en-US"/>
+              </w:rPr>
+              <w:t>224,341</w:t>
+            </w:r>
+          </w:p>
+        </w:tc>
+        <w:tc>
+          <w:tcPr>
+            <w:tcW w:w="1857" w:type="dxa"/>
+            <w:tcBorders>
+              <w:right w:val="single" w:sz="12" w:space="0" w:color="000000"/>
+            </w:tcBorders>
+            <w:shd w:val="clear" w:color="auto" w:fill="auto"/>
+            <w:vAlign w:val="center"/>
+          </w:tcPr>
+          <w:p>
+            <w:pPr>
+              <w:pStyle w:val="Nessunaspaziatura"/>
+              <w:rPr>
+                <w:sz w:val="24"/>
+                <w:szCs w:val="24"/>
+                <w:lang w:val="en-US"/>
+              </w:rPr>
+            </w:pPr>
+            <w:r>
+              <w:rPr>
+                <w:sz w:val="24"/>
+                <w:szCs w:val="24"/>
+                <w:lang w:val="en-US"/>
+              </w:rPr>
+              <w:t>ATTNETWORK paper</w:t>
+            </w:r>
+          </w:p>
+        </w:tc>
+        <w:tc>
+          <w:tcPr>
+            <w:tcW w:w="805" w:type="dxa"/>
+            <w:tcBorders>
+              <w:left w:val="single" w:sz="12" w:space="0" w:color="000000"/>
+            </w:tcBorders>
+            <w:shd w:val="clear" w:color="auto" w:fill="auto"/>
+            <w:vAlign w:val="center"/>
+          </w:tcPr>
+          <w:p>
+            <w:pPr>
+              <w:pStyle w:val="Nessunaspaziatura"/>
+              <w:jc w:val="center"/>
+              <w:rPr>
+                <w:sz w:val="24"/>
+                <w:szCs w:val="24"/>
+                <w:lang w:val="en-US"/>
+              </w:rPr>
+            </w:pPr>
+            <w:r>
+              <w:rPr>
+                <w:sz w:val="24"/>
+                <w:szCs w:val="24"/>
+                <w:lang w:val="en-US"/>
+              </w:rPr>
+              <w:t>decay</w:t>
+            </w:r>
+          </w:p>
+        </w:tc>
+        <w:tc>
+          <w:tcPr>
+            <w:tcW w:w="989" w:type="dxa"/>
+            <w:shd w:val="clear" w:color="auto" w:fill="auto"/>
+            <w:vAlign w:val="center"/>
+          </w:tcPr>
+          <w:p>
+            <w:pPr>
+              <w:pStyle w:val="Nessunaspaziatura"/>
+              <w:jc w:val="center"/>
+              <w:rPr>
+                <w:sz w:val="24"/>
+                <w:szCs w:val="24"/>
+                <w:lang w:val="en-US"/>
+              </w:rPr>
+            </w:pPr>
+            <w:r>
+              <w:rPr>
+                <w:sz w:val="24"/>
+                <w:szCs w:val="24"/>
+                <w:lang w:val="en-US"/>
+              </w:rPr>
+              <w:t>adam</w:t>
+            </w:r>
+          </w:p>
+        </w:tc>
+        <w:tc>
+          <w:tcPr>
+            <w:tcW w:w="840" w:type="dxa"/>
+            <w:shd w:val="clear" w:color="auto" w:fill="auto"/>
+            <w:vAlign w:val="center"/>
+          </w:tcPr>
+          <w:p>
+            <w:pPr>
+              <w:pStyle w:val="Nessunaspaziatura"/>
+              <w:jc w:val="center"/>
+              <w:rPr>
+                <w:sz w:val="24"/>
+                <w:szCs w:val="24"/>
+                <w:lang w:val="en-US"/>
+              </w:rPr>
+            </w:pPr>
+            <w:r>
+              <w:rPr>
+                <w:sz w:val="24"/>
+                <w:szCs w:val="24"/>
+                <w:lang w:val="en-US"/>
+              </w:rPr>
+              <w:t>/</w:t>
+            </w:r>
+          </w:p>
+        </w:tc>
+        <w:tc>
+          <w:tcPr>
+            <w:tcW w:w="989" w:type="dxa"/>
+            <w:tcBorders>
+              <w:right w:val="single" w:sz="12" w:space="0" w:color="000000"/>
+            </w:tcBorders>
+            <w:shd w:val="clear" w:color="auto" w:fill="auto"/>
+            <w:vAlign w:val="center"/>
+          </w:tcPr>
+          <w:p>
+            <w:pPr>
+              <w:pStyle w:val="Nessunaspaziatura"/>
+              <w:jc w:val="center"/>
+              <w:rPr>
+                <w:sz w:val="24"/>
+                <w:szCs w:val="24"/>
+                <w:lang w:val="en-US"/>
+              </w:rPr>
+            </w:pPr>
+            <w:r>
+              <w:rPr>
+                <w:sz w:val="24"/>
+                <w:szCs w:val="24"/>
+                <w:lang w:val="en-US"/>
+              </w:rPr>
+              <w:t>32</w:t>
+            </w:r>
+          </w:p>
+        </w:tc>
+        <w:tc>
+          <w:tcPr>
+            <w:tcW w:w="3458" w:type="dxa"/>
+            <w:tcBorders>
+              <w:right w:val="single" w:sz="12" w:space="0" w:color="000000"/>
+            </w:tcBorders>
+            <w:shd w:val="clear" w:color="auto" w:fill="auto"/>
+            <w:vAlign w:val="center"/>
+          </w:tcPr>
+          <w:p>
+            <w:pPr>
+              <w:pStyle w:val="Nessunaspaziatura"/>
+              <w:rPr>
+                <w:sz w:val="24"/>
+                <w:szCs w:val="24"/>
+                <w:lang w:val="en-US"/>
+              </w:rPr>
+            </w:pPr>
+            <w:r>
+              <w:rPr>
+                <w:sz w:val="24"/>
+                <w:szCs w:val="24"/>
+                <w:lang w:val="en-US"/>
+              </w:rPr>
+              <w:t>0 Bias</w:t>
+            </w:r>
+          </w:p>
+          <w:p>
+            <w:pPr>
+              <w:pStyle w:val="Nessunaspaziatura"/>
+              <w:rPr>
+                <w:sz w:val="24"/>
+                <w:szCs w:val="24"/>
+                <w:lang w:val="en-US"/>
+              </w:rPr>
+            </w:pPr>
+            <w:r>
+              <w:rPr>
+                <w:sz w:val="24"/>
+                <w:szCs w:val="24"/>
+                <w:lang w:val="en-US"/>
+              </w:rPr>
+              <w:t>High Variance</w:t>
+            </w:r>
+          </w:p>
+          <w:p>
+            <w:pPr>
+              <w:pStyle w:val="Nessunaspaziatura"/>
+              <w:rPr>
+                <w:sz w:val="24"/>
+                <w:szCs w:val="24"/>
+                <w:lang w:val="en-US"/>
+              </w:rPr>
+            </w:pPr>
+            <w:r>
+              <w:rPr>
+                <w:sz w:val="24"/>
+                <w:szCs w:val="24"/>
+                <w:lang w:val="en-US"/>
+              </w:rPr>
+              <w:t>Overfitting</w:t>
+            </w:r>
+          </w:p>
+          <w:p>
+            <w:pPr>
+              <w:pStyle w:val="Nessunaspaziatura"/>
+              <w:rPr>
+                <w:sz w:val="24"/>
+                <w:szCs w:val="24"/>
+                <w:lang w:val="en-US"/>
+              </w:rPr>
+            </w:pPr>
+            <w:r>
+              <w:rPr>
+                <w:sz w:val="24"/>
+                <w:szCs w:val="24"/>
+                <w:lang w:val="en-US"/>
+              </w:rPr>
+              <w:t xml:space="preserve">Better than </w:t>
+            </w:r>
+            <w:r>
+              <w:rPr>
+                <w:sz w:val="24"/>
+                <w:szCs w:val="24"/>
+                <w:lang w:val="en-US"/>
+              </w:rPr>
+              <w:t>6</w:t>
+            </w:r>
+          </w:p>
+        </w:tc>
+        <w:tc>
+          <w:tcPr>
+            <w:tcW w:w="1849" w:type="dxa"/>
+            <w:tcBorders>
+              <w:right w:val="single" w:sz="12" w:space="0" w:color="000000"/>
+            </w:tcBorders>
+            <w:shd w:val="clear" w:color="auto" w:fill="auto"/>
+            <w:vAlign w:val="center"/>
+          </w:tcPr>
+          <w:p>
+            <w:pPr>
+              <w:pStyle w:val="Nessunaspaziatura"/>
+              <w:rPr>
+                <w:sz w:val="16"/>
+                <w:szCs w:val="16"/>
+                <w:lang w:val="en-US"/>
+              </w:rPr>
+            </w:pPr>
+            <w:r>
+              <w:rPr>
+                <w:sz w:val="16"/>
+                <w:szCs w:val="16"/>
+                <w:lang w:val="en-US"/>
+              </w:rPr>
+              <w:t>2020-07-20_15-34_AttRNNSpeechModel</w:t>
+            </w:r>
+          </w:p>
+        </w:tc>
+      </w:tr>
+      <w:tr>
+        <w:tc>
+          <w:tcPr>
+            <w:tcW w:w="460" w:type="dxa"/>
+            <w:tcBorders>
+              <w:left w:val="single" w:sz="12" w:space="0" w:color="000000"/>
+              <w:right w:val="single" w:sz="12" w:space="0" w:color="000000"/>
+            </w:tcBorders>
+            <w:vAlign w:val="center"/>
+          </w:tcPr>
+          <w:p>
+            <w:pPr>
+              <w:pStyle w:val="Nessunaspaziatura"/>
+              <w:jc w:val="center"/>
+              <w:rPr>
+                <w:sz w:val="24"/>
+                <w:szCs w:val="24"/>
+                <w:lang w:val="en-US"/>
+              </w:rPr>
+            </w:pPr>
+            <w:r>
+              <w:rPr>
+                <w:sz w:val="24"/>
+                <w:szCs w:val="24"/>
+                <w:lang w:val="en-US"/>
+              </w:rPr>
+              <w:t>12</w:t>
+            </w:r>
+          </w:p>
+        </w:tc>
+        <w:tc>
+          <w:tcPr>
+            <w:tcW w:w="1636" w:type="dxa"/>
+            <w:tcBorders>
+              <w:left w:val="single" w:sz="12" w:space="0" w:color="000000"/>
+              <w:right w:val="single" w:sz="12" w:space="0" w:color="000000"/>
+            </w:tcBorders>
+            <w:vAlign w:val="center"/>
+          </w:tcPr>
+          <w:p>
+            <w:pPr>
+              <w:pStyle w:val="Nessunaspaziatura"/>
+              <w:jc w:val="both"/>
+              <w:rPr>
+                <w:sz w:val="24"/>
+                <w:szCs w:val="24"/>
+                <w:lang w:val="en-US"/>
+              </w:rPr>
+            </w:pPr>
+            <w:r>
+              <w:rPr>
+                <w:sz w:val="24"/>
+                <w:szCs w:val="24"/>
+                <w:lang w:val="en-US"/>
+              </w:rPr>
+              <w:t>10 cmd</w:t>
+            </w:r>
+          </w:p>
+          <w:p>
+            <w:pPr>
+              <w:pStyle w:val="Nessunaspaziatura"/>
+              <w:jc w:val="both"/>
+              <w:rPr>
+                <w:sz w:val="24"/>
+                <w:szCs w:val="24"/>
+                <w:lang w:val="en-US"/>
+              </w:rPr>
+            </w:pPr>
+            <w:r>
+              <w:rPr>
+                <w:sz w:val="24"/>
+                <w:szCs w:val="24"/>
+                <w:lang w:val="en-US"/>
+              </w:rPr>
+              <w:t>10k-1k-1k</w:t>
+            </w:r>
+          </w:p>
+          <w:p>
+            <w:pPr>
+              <w:pStyle w:val="Nessunaspaziatura"/>
+              <w:rPr>
+                <w:sz w:val="24"/>
+                <w:szCs w:val="24"/>
+                <w:lang w:val="en-US"/>
+              </w:rPr>
+            </w:pPr>
+            <w:r>
+              <w:rPr>
+                <w:sz w:val="24"/>
+                <w:szCs w:val="24"/>
+                <w:lang w:val="en-US"/>
+              </w:rPr>
+              <w:t>40mfcc</w:t>
+            </w:r>
+          </w:p>
+        </w:tc>
+        <w:tc>
+          <w:tcPr>
+            <w:tcW w:w="805" w:type="dxa"/>
+            <w:tcBorders>
+              <w:left w:val="single" w:sz="12" w:space="0" w:color="000000"/>
+            </w:tcBorders>
+            <w:vAlign w:val="center"/>
+          </w:tcPr>
+          <w:p>
+            <w:pPr>
+              <w:pStyle w:val="Nessunaspaziatura"/>
+              <w:jc w:val="center"/>
+              <w:rPr>
+                <w:sz w:val="24"/>
+                <w:szCs w:val="24"/>
+                <w:lang w:val="en-US"/>
+              </w:rPr>
+            </w:pPr>
+            <w:r>
+              <w:rPr>
+                <w:sz w:val="24"/>
+                <w:szCs w:val="24"/>
+                <w:lang w:val="en-US"/>
+              </w:rPr>
+              <w:t>0.773</w:t>
+            </w:r>
+          </w:p>
+        </w:tc>
+        <w:tc>
+          <w:tcPr>
+            <w:tcW w:w="764" w:type="dxa"/>
+            <w:vAlign w:val="center"/>
+          </w:tcPr>
+          <w:p>
+            <w:pPr>
+              <w:pStyle w:val="Nessunaspaziatura"/>
+              <w:jc w:val="center"/>
+              <w:rPr>
+                <w:sz w:val="24"/>
+                <w:szCs w:val="24"/>
+                <w:lang w:val="en-US"/>
+              </w:rPr>
+            </w:pPr>
+            <w:r>
+              <w:rPr>
+                <w:sz w:val="24"/>
+                <w:szCs w:val="24"/>
+                <w:lang w:val="en-US"/>
+              </w:rPr>
+              <w:t>0</w:t>
+            </w:r>
+          </w:p>
+        </w:tc>
+        <w:tc>
+          <w:tcPr>
+            <w:tcW w:w="794" w:type="dxa"/>
+            <w:tcBorders>
+              <w:right w:val="single" w:sz="12" w:space="0" w:color="000000"/>
+            </w:tcBorders>
+            <w:vAlign w:val="center"/>
+          </w:tcPr>
+          <w:p>
+            <w:pPr>
+              <w:pStyle w:val="Nessunaspaziatura"/>
+              <w:jc w:val="center"/>
+              <w:rPr>
+                <w:sz w:val="24"/>
+                <w:szCs w:val="24"/>
+                <w:lang w:val="en-US"/>
+              </w:rPr>
+            </w:pPr>
+            <w:r>
+              <w:rPr>
+                <w:sz w:val="24"/>
+                <w:szCs w:val="24"/>
+                <w:lang w:val="en-US"/>
+              </w:rPr>
+              <w:t>0.232</w:t>
+            </w:r>
+          </w:p>
+        </w:tc>
+        <w:tc>
+          <w:tcPr>
+            <w:tcW w:w="1188" w:type="dxa"/>
+            <w:tcBorders>
+              <w:left w:val="single" w:sz="12" w:space="0" w:color="000000"/>
+            </w:tcBorders>
+            <w:vAlign w:val="center"/>
+          </w:tcPr>
+          <w:p>
+            <w:pPr>
+              <w:pStyle w:val="Nessunaspaziatura"/>
+              <w:jc w:val="center"/>
+              <w:rPr>
+                <w:sz w:val="24"/>
+                <w:szCs w:val="24"/>
+                <w:lang w:val="en-US"/>
+              </w:rPr>
+            </w:pPr>
+            <w:r>
+              <w:rPr>
+                <w:sz w:val="24"/>
+                <w:szCs w:val="24"/>
+                <w:lang w:val="en-US"/>
+              </w:rPr>
+              <w:t>224,341</w:t>
+            </w:r>
+          </w:p>
+        </w:tc>
+        <w:tc>
+          <w:tcPr>
+            <w:tcW w:w="1857" w:type="dxa"/>
+            <w:tcBorders>
+              <w:right w:val="single" w:sz="12" w:space="0" w:color="000000"/>
+            </w:tcBorders>
+            <w:vAlign w:val="center"/>
+          </w:tcPr>
+          <w:p>
+            <w:pPr>
+              <w:pStyle w:val="Nessunaspaziatura"/>
+              <w:rPr>
+                <w:sz w:val="24"/>
+                <w:szCs w:val="24"/>
+                <w:lang w:val="en-US"/>
+              </w:rPr>
+            </w:pPr>
+            <w:r>
+              <w:rPr>
+                <w:sz w:val="24"/>
+                <w:szCs w:val="24"/>
+                <w:lang w:val="en-US"/>
+              </w:rPr>
+              <w:t>ATTNETWORK paper</w:t>
+            </w:r>
+          </w:p>
+        </w:tc>
+        <w:tc>
+          <w:tcPr>
+            <w:tcW w:w="805" w:type="dxa"/>
+            <w:tcBorders>
+              <w:left w:val="single" w:sz="12" w:space="0" w:color="000000"/>
+            </w:tcBorders>
+            <w:vAlign w:val="center"/>
+          </w:tcPr>
+          <w:p>
+            <w:pPr>
+              <w:pStyle w:val="Nessunaspaziatura"/>
+              <w:jc w:val="center"/>
+              <w:rPr>
+                <w:sz w:val="24"/>
+                <w:szCs w:val="24"/>
+                <w:lang w:val="en-US"/>
+              </w:rPr>
+            </w:pPr>
+            <w:r>
+              <w:rPr>
+                <w:sz w:val="24"/>
+                <w:szCs w:val="24"/>
+                <w:lang w:val="en-US"/>
+              </w:rPr>
+              <w:t>decay</w:t>
+            </w:r>
+          </w:p>
+        </w:tc>
+        <w:tc>
+          <w:tcPr>
+            <w:tcW w:w="989" w:type="dxa"/>
+            <w:vAlign w:val="center"/>
+          </w:tcPr>
+          <w:p>
+            <w:pPr>
+              <w:pStyle w:val="Nessunaspaziatura"/>
+              <w:jc w:val="center"/>
+              <w:rPr>
+                <w:sz w:val="24"/>
+                <w:szCs w:val="24"/>
+                <w:lang w:val="en-US"/>
+              </w:rPr>
+            </w:pPr>
+            <w:r>
+              <w:rPr>
+                <w:sz w:val="24"/>
+                <w:szCs w:val="24"/>
+                <w:lang w:val="en-US"/>
+              </w:rPr>
+              <w:t>adam</w:t>
+            </w:r>
+          </w:p>
+        </w:tc>
+        <w:tc>
+          <w:tcPr>
+            <w:tcW w:w="840" w:type="dxa"/>
+            <w:vAlign w:val="center"/>
+          </w:tcPr>
+          <w:p>
+            <w:pPr>
+              <w:pStyle w:val="Nessunaspaziatura"/>
+              <w:jc w:val="center"/>
+              <w:rPr>
+                <w:sz w:val="24"/>
+                <w:szCs w:val="24"/>
+                <w:lang w:val="en-US"/>
+              </w:rPr>
+            </w:pPr>
+            <w:r>
+              <w:rPr>
+                <w:sz w:val="24"/>
+                <w:szCs w:val="24"/>
+                <w:lang w:val="en-US"/>
+              </w:rPr>
+              <w:t>/</w:t>
+            </w:r>
+          </w:p>
+        </w:tc>
+        <w:tc>
+          <w:tcPr>
+            <w:tcW w:w="989" w:type="dxa"/>
+            <w:tcBorders>
+              <w:right w:val="single" w:sz="12" w:space="0" w:color="000000"/>
+            </w:tcBorders>
+            <w:vAlign w:val="center"/>
+          </w:tcPr>
+          <w:p>
+            <w:pPr>
+              <w:pStyle w:val="Nessunaspaziatura"/>
+              <w:jc w:val="center"/>
+              <w:rPr>
+                <w:sz w:val="24"/>
+                <w:szCs w:val="24"/>
+                <w:lang w:val="en-US"/>
+              </w:rPr>
+            </w:pPr>
+            <w:r>
+              <w:rPr>
+                <w:sz w:val="24"/>
+                <w:szCs w:val="24"/>
+                <w:lang w:val="en-US"/>
+              </w:rPr>
+              <w:t>32</w:t>
+            </w:r>
+          </w:p>
+        </w:tc>
+        <w:tc>
+          <w:tcPr>
+            <w:tcW w:w="3458" w:type="dxa"/>
+            <w:tcBorders>
+              <w:right w:val="single" w:sz="12" w:space="0" w:color="000000"/>
+            </w:tcBorders>
+            <w:vAlign w:val="center"/>
+          </w:tcPr>
+          <w:p>
+            <w:pPr>
+              <w:pStyle w:val="Nessunaspaziatura"/>
+              <w:rPr>
+                <w:sz w:val="24"/>
+                <w:szCs w:val="24"/>
+                <w:lang w:val="en-US"/>
+              </w:rPr>
+            </w:pPr>
+            <w:r>
+              <w:rPr>
+                <w:sz w:val="24"/>
+                <w:szCs w:val="24"/>
+                <w:lang w:val="en-US"/>
+              </w:rPr>
+              <w:t>0 Bias</w:t>
+            </w:r>
+          </w:p>
+          <w:p>
+            <w:pPr>
+              <w:pStyle w:val="Nessunaspaziatura"/>
+              <w:rPr>
+                <w:sz w:val="24"/>
+                <w:szCs w:val="24"/>
+                <w:lang w:val="en-US"/>
+              </w:rPr>
+            </w:pPr>
+            <w:r>
+              <w:rPr>
+                <w:sz w:val="24"/>
+                <w:szCs w:val="24"/>
+                <w:lang w:val="en-US"/>
+              </w:rPr>
+              <w:t>High Variance</w:t>
+            </w:r>
+          </w:p>
+          <w:p>
+            <w:pPr>
+              <w:pStyle w:val="Nessunaspaziatura"/>
+              <w:rPr>
+                <w:sz w:val="24"/>
+                <w:szCs w:val="24"/>
+                <w:lang w:val="en-US"/>
+              </w:rPr>
+            </w:pPr>
+            <w:r>
+              <w:rPr>
+                <w:sz w:val="24"/>
+                <w:szCs w:val="24"/>
+                <w:lang w:val="en-US"/>
+              </w:rPr>
+              <w:t>Overfitting</w:t>
+            </w:r>
+          </w:p>
+        </w:tc>
+        <w:tc>
+          <w:tcPr>
+            <w:tcW w:w="1849" w:type="dxa"/>
+            <w:tcBorders>
+              <w:right w:val="single" w:sz="12" w:space="0" w:color="000000"/>
+            </w:tcBorders>
+            <w:vAlign w:val="center"/>
+          </w:tcPr>
+          <w:p>
+            <w:pPr>
+              <w:pStyle w:val="Nessunaspaziatura"/>
+              <w:rPr>
+                <w:sz w:val="16"/>
+                <w:szCs w:val="16"/>
+                <w:lang w:val="en-US"/>
+              </w:rPr>
+            </w:pPr>
+            <w:r>
+              <w:rPr>
+                <w:sz w:val="16"/>
+                <w:szCs w:val="16"/>
+                <w:lang w:val="en-US"/>
+              </w:rPr>
+              <w:t>2020-07-20_16-40_AttRNNSpeechModel</w:t>
+            </w:r>
+          </w:p>
+        </w:tc>
+      </w:tr>
+      <w:tr>
+        <w:tc>
+          <w:tcPr>
+            <w:tcW w:w="460" w:type="dxa"/>
+            <w:tcBorders>
+              <w:left w:val="single" w:sz="12" w:space="0" w:color="000000"/>
+              <w:right w:val="single" w:sz="12" w:space="0" w:color="000000"/>
+            </w:tcBorders>
+            <w:vAlign w:val="center"/>
+          </w:tcPr>
+          <w:p>
+            <w:pPr>
+              <w:pStyle w:val="Nessunaspaziatura"/>
+              <w:jc w:val="center"/>
+              <w:rPr>
+                <w:sz w:val="24"/>
+                <w:szCs w:val="24"/>
+                <w:lang w:val="en-US"/>
+              </w:rPr>
+            </w:pPr>
+            <w:r>
+              <w:rPr>
+                <w:sz w:val="24"/>
+                <w:szCs w:val="24"/>
+                <w:lang w:val="en-US"/>
+              </w:rPr>
+              <w:t>13</w:t>
+            </w:r>
+          </w:p>
+        </w:tc>
+        <w:tc>
+          <w:tcPr>
+            <w:tcW w:w="1636" w:type="dxa"/>
+            <w:tcBorders>
+              <w:left w:val="single" w:sz="12" w:space="0" w:color="000000"/>
+              <w:right w:val="single" w:sz="12" w:space="0" w:color="000000"/>
+            </w:tcBorders>
+            <w:vAlign w:val="center"/>
+          </w:tcPr>
+          <w:p>
+            <w:pPr>
+              <w:pStyle w:val="Nessunaspaziatura"/>
+              <w:jc w:val="both"/>
+              <w:rPr>
+                <w:sz w:val="24"/>
+                <w:szCs w:val="24"/>
+                <w:lang w:val="en-US"/>
+              </w:rPr>
+            </w:pPr>
+            <w:r>
+              <w:rPr>
+                <w:sz w:val="24"/>
+                <w:szCs w:val="24"/>
+                <w:lang w:val="en-US"/>
+              </w:rPr>
+              <w:t>10 cmd</w:t>
+            </w:r>
+          </w:p>
+          <w:p>
+            <w:pPr>
+              <w:pStyle w:val="Nessunaspaziatura"/>
+              <w:jc w:val="both"/>
+              <w:rPr>
+                <w:sz w:val="24"/>
+                <w:szCs w:val="24"/>
+                <w:lang w:val="en-US"/>
+              </w:rPr>
+            </w:pPr>
+            <w:r>
+              <w:rPr>
+                <w:sz w:val="24"/>
+                <w:szCs w:val="24"/>
+                <w:lang w:val="en-US"/>
+              </w:rPr>
+              <w:t>2</w:t>
+            </w:r>
+            <w:r>
+              <w:rPr>
+                <w:sz w:val="24"/>
+                <w:szCs w:val="24"/>
+                <w:lang w:val="en-US"/>
+              </w:rPr>
+              <w:t>0k-1k-1k</w:t>
+            </w:r>
+          </w:p>
+          <w:p>
+            <w:pPr>
+              <w:pStyle w:val="Nessunaspaziatura"/>
+              <w:rPr>
+                <w:sz w:val="24"/>
+                <w:szCs w:val="24"/>
+                <w:lang w:val="en-US"/>
+              </w:rPr>
+            </w:pPr>
+            <w:r>
+              <w:rPr>
+                <w:sz w:val="24"/>
+                <w:szCs w:val="24"/>
+                <w:lang w:val="en-US"/>
+              </w:rPr>
+              <w:lastRenderedPageBreak/>
+              <w:t>40mfcc +delta</w:t>
+            </w:r>
+          </w:p>
+        </w:tc>
+        <w:tc>
+          <w:tcPr>
+            <w:tcW w:w="805" w:type="dxa"/>
+            <w:tcBorders>
+              <w:left w:val="single" w:sz="12" w:space="0" w:color="000000"/>
+            </w:tcBorders>
+            <w:vAlign w:val="center"/>
+          </w:tcPr>
+          <w:p>
+            <w:pPr>
+              <w:pStyle w:val="Nessunaspaziatura"/>
+              <w:jc w:val="center"/>
+              <w:rPr>
+                <w:sz w:val="24"/>
+                <w:szCs w:val="24"/>
+                <w:lang w:val="en-US"/>
+              </w:rPr>
+            </w:pPr>
+            <w:r>
+              <w:rPr>
+                <w:sz w:val="24"/>
+                <w:szCs w:val="24"/>
+                <w:lang w:val="en-US"/>
+              </w:rPr>
+              <w:lastRenderedPageBreak/>
+              <w:t>0.773</w:t>
+            </w:r>
+          </w:p>
+        </w:tc>
+        <w:tc>
+          <w:tcPr>
+            <w:tcW w:w="764" w:type="dxa"/>
+            <w:vAlign w:val="center"/>
+          </w:tcPr>
+          <w:p>
+            <w:pPr>
+              <w:pStyle w:val="Nessunaspaziatura"/>
+              <w:jc w:val="center"/>
+              <w:rPr>
+                <w:sz w:val="24"/>
+                <w:szCs w:val="24"/>
+                <w:lang w:val="en-US"/>
+              </w:rPr>
+            </w:pPr>
+            <w:r>
+              <w:rPr>
+                <w:sz w:val="24"/>
+                <w:szCs w:val="24"/>
+                <w:lang w:val="en-US"/>
+              </w:rPr>
+              <w:t>0.029</w:t>
+            </w:r>
+          </w:p>
+        </w:tc>
+        <w:tc>
+          <w:tcPr>
+            <w:tcW w:w="794" w:type="dxa"/>
+            <w:tcBorders>
+              <w:right w:val="single" w:sz="12" w:space="0" w:color="000000"/>
+            </w:tcBorders>
+            <w:vAlign w:val="center"/>
+          </w:tcPr>
+          <w:p>
+            <w:pPr>
+              <w:pStyle w:val="Nessunaspaziatura"/>
+              <w:jc w:val="center"/>
+              <w:rPr>
+                <w:sz w:val="24"/>
+                <w:szCs w:val="24"/>
+                <w:lang w:val="en-US"/>
+              </w:rPr>
+            </w:pPr>
+            <w:r>
+              <w:rPr>
+                <w:sz w:val="24"/>
+                <w:szCs w:val="24"/>
+                <w:lang w:val="en-US"/>
+              </w:rPr>
+              <w:t>0.205</w:t>
+            </w:r>
+          </w:p>
+        </w:tc>
+        <w:tc>
+          <w:tcPr>
+            <w:tcW w:w="1188" w:type="dxa"/>
+            <w:tcBorders>
+              <w:left w:val="single" w:sz="12" w:space="0" w:color="000000"/>
+            </w:tcBorders>
+            <w:vAlign w:val="center"/>
+          </w:tcPr>
+          <w:p>
+            <w:pPr>
+              <w:pStyle w:val="Nessunaspaziatura"/>
+              <w:jc w:val="center"/>
+              <w:rPr>
+                <w:sz w:val="24"/>
+                <w:szCs w:val="24"/>
+                <w:lang w:val="en-US"/>
+              </w:rPr>
+            </w:pPr>
+            <w:r>
+              <w:rPr>
+                <w:sz w:val="24"/>
+                <w:szCs w:val="24"/>
+                <w:lang w:val="en-US"/>
+              </w:rPr>
+              <w:t>224,341</w:t>
+            </w:r>
+          </w:p>
+        </w:tc>
+        <w:tc>
+          <w:tcPr>
+            <w:tcW w:w="1857" w:type="dxa"/>
+            <w:tcBorders>
+              <w:right w:val="single" w:sz="12" w:space="0" w:color="000000"/>
+            </w:tcBorders>
+            <w:vAlign w:val="center"/>
+          </w:tcPr>
+          <w:p>
+            <w:pPr>
+              <w:pStyle w:val="Nessunaspaziatura"/>
+              <w:rPr>
+                <w:sz w:val="24"/>
+                <w:szCs w:val="24"/>
+                <w:lang w:val="en-US"/>
+              </w:rPr>
+            </w:pPr>
+            <w:r>
+              <w:rPr>
+                <w:sz w:val="24"/>
+                <w:szCs w:val="24"/>
+                <w:lang w:val="en-US"/>
+              </w:rPr>
+              <w:t>ATTNETWORK paper</w:t>
+            </w:r>
+          </w:p>
+        </w:tc>
+        <w:tc>
+          <w:tcPr>
+            <w:tcW w:w="805" w:type="dxa"/>
+            <w:tcBorders>
+              <w:left w:val="single" w:sz="12" w:space="0" w:color="000000"/>
+            </w:tcBorders>
+            <w:vAlign w:val="center"/>
+          </w:tcPr>
+          <w:p>
+            <w:pPr>
+              <w:pStyle w:val="Nessunaspaziatura"/>
+              <w:jc w:val="center"/>
+              <w:rPr>
+                <w:sz w:val="24"/>
+                <w:szCs w:val="24"/>
+                <w:lang w:val="en-US"/>
+              </w:rPr>
+            </w:pPr>
+            <w:r>
+              <w:rPr>
+                <w:sz w:val="24"/>
+                <w:szCs w:val="24"/>
+                <w:lang w:val="en-US"/>
+              </w:rPr>
+              <w:t>/</w:t>
+            </w:r>
+          </w:p>
+        </w:tc>
+        <w:tc>
+          <w:tcPr>
+            <w:tcW w:w="989" w:type="dxa"/>
+            <w:vAlign w:val="center"/>
+          </w:tcPr>
+          <w:p>
+            <w:pPr>
+              <w:pStyle w:val="Nessunaspaziatura"/>
+              <w:jc w:val="center"/>
+              <w:rPr>
+                <w:sz w:val="24"/>
+                <w:szCs w:val="24"/>
+                <w:lang w:val="en-US"/>
+              </w:rPr>
+            </w:pPr>
+            <w:r>
+              <w:rPr>
+                <w:sz w:val="24"/>
+                <w:szCs w:val="24"/>
+                <w:lang w:val="en-US"/>
+              </w:rPr>
+              <w:t>adam</w:t>
+            </w:r>
+          </w:p>
+        </w:tc>
+        <w:tc>
+          <w:tcPr>
+            <w:tcW w:w="840" w:type="dxa"/>
+            <w:vAlign w:val="center"/>
+          </w:tcPr>
+          <w:p>
+            <w:pPr>
+              <w:pStyle w:val="Nessunaspaziatura"/>
+              <w:jc w:val="center"/>
+              <w:rPr>
+                <w:sz w:val="24"/>
+                <w:szCs w:val="24"/>
+                <w:lang w:val="en-US"/>
+              </w:rPr>
+            </w:pPr>
+            <w:r>
+              <w:rPr>
+                <w:sz w:val="24"/>
+                <w:szCs w:val="24"/>
+                <w:lang w:val="en-US"/>
+              </w:rPr>
+              <w:t>/</w:t>
+            </w:r>
+          </w:p>
+        </w:tc>
+        <w:tc>
+          <w:tcPr>
+            <w:tcW w:w="989" w:type="dxa"/>
+            <w:tcBorders>
+              <w:right w:val="single" w:sz="12" w:space="0" w:color="000000"/>
+            </w:tcBorders>
+            <w:vAlign w:val="center"/>
+          </w:tcPr>
+          <w:p>
+            <w:pPr>
+              <w:pStyle w:val="Nessunaspaziatura"/>
+              <w:jc w:val="center"/>
+              <w:rPr>
+                <w:sz w:val="24"/>
+                <w:szCs w:val="24"/>
+                <w:lang w:val="en-US"/>
+              </w:rPr>
+            </w:pPr>
+            <w:r>
+              <w:rPr>
+                <w:sz w:val="24"/>
+                <w:szCs w:val="24"/>
+                <w:lang w:val="en-US"/>
+              </w:rPr>
+              <w:t>32</w:t>
+            </w:r>
+          </w:p>
+        </w:tc>
+        <w:tc>
+          <w:tcPr>
+            <w:tcW w:w="3458" w:type="dxa"/>
+            <w:tcBorders>
+              <w:right w:val="single" w:sz="12" w:space="0" w:color="000000"/>
+            </w:tcBorders>
+            <w:vAlign w:val="center"/>
+          </w:tcPr>
+          <w:p>
+            <w:pPr>
+              <w:pStyle w:val="Nessunaspaziatura"/>
+              <w:rPr>
+                <w:sz w:val="24"/>
+                <w:szCs w:val="24"/>
+                <w:lang w:val="en-US"/>
+              </w:rPr>
+            </w:pPr>
+            <w:r>
+              <w:rPr>
+                <w:sz w:val="24"/>
+                <w:szCs w:val="24"/>
+                <w:lang w:val="en-US"/>
+              </w:rPr>
+              <w:t>Little</w:t>
+            </w:r>
+            <w:r>
+              <w:rPr>
+                <w:sz w:val="24"/>
+                <w:szCs w:val="24"/>
+                <w:lang w:val="en-US"/>
+              </w:rPr>
+              <w:t xml:space="preserve"> Bias</w:t>
+            </w:r>
+          </w:p>
+          <w:p>
+            <w:pPr>
+              <w:pStyle w:val="Nessunaspaziatura"/>
+              <w:rPr>
+                <w:sz w:val="24"/>
+                <w:szCs w:val="24"/>
+                <w:lang w:val="en-US"/>
+              </w:rPr>
+            </w:pPr>
+            <w:r>
+              <w:rPr>
+                <w:sz w:val="24"/>
+                <w:szCs w:val="24"/>
+                <w:lang w:val="en-US"/>
+              </w:rPr>
+              <w:t>High Variance</w:t>
+            </w:r>
+          </w:p>
+          <w:p>
+            <w:pPr>
+              <w:pStyle w:val="Nessunaspaziatura"/>
+              <w:rPr>
+                <w:sz w:val="24"/>
+                <w:szCs w:val="24"/>
+                <w:lang w:val="en-US"/>
+              </w:rPr>
+            </w:pPr>
+            <w:r>
+              <w:rPr>
+                <w:sz w:val="24"/>
+                <w:szCs w:val="24"/>
+                <w:lang w:val="en-US"/>
+              </w:rPr>
+              <w:lastRenderedPageBreak/>
+              <w:t>Overfitting</w:t>
+            </w:r>
+          </w:p>
+          <w:p>
+            <w:pPr>
+              <w:pStyle w:val="Nessunaspaziatura"/>
+              <w:rPr>
+                <w:sz w:val="24"/>
+                <w:szCs w:val="24"/>
+                <w:lang w:val="en-US"/>
+              </w:rPr>
+            </w:pPr>
+            <w:r>
+              <w:rPr>
+                <w:sz w:val="24"/>
+                <w:szCs w:val="24"/>
+                <w:lang w:val="en-US"/>
+              </w:rPr>
+              <w:t>Little variance improvement</w:t>
+            </w:r>
+          </w:p>
+        </w:tc>
+        <w:tc>
+          <w:tcPr>
+            <w:tcW w:w="1849" w:type="dxa"/>
+            <w:tcBorders>
+              <w:right w:val="single" w:sz="12" w:space="0" w:color="000000"/>
+            </w:tcBorders>
+            <w:vAlign w:val="center"/>
+          </w:tcPr>
+          <w:p>
+            <w:pPr>
+              <w:pStyle w:val="Nessunaspaziatura"/>
+              <w:rPr>
+                <w:sz w:val="16"/>
+                <w:szCs w:val="16"/>
+                <w:lang w:val="en-US"/>
+              </w:rPr>
+            </w:pPr>
+            <w:r>
+              <w:rPr>
+                <w:sz w:val="16"/>
+                <w:szCs w:val="16"/>
+                <w:lang w:val="en-US"/>
+              </w:rPr>
+              <w:lastRenderedPageBreak/>
+              <w:t>CLUSTER DEI</w:t>
+            </w:r>
+          </w:p>
+          <w:p>
+            <w:pPr>
+              <w:pStyle w:val="Nessunaspaziatura"/>
+              <w:rPr>
+                <w:sz w:val="16"/>
+                <w:szCs w:val="16"/>
+                <w:lang w:val="en-US"/>
+              </w:rPr>
+            </w:pPr>
+            <w:r>
+              <w:rPr>
+                <w:sz w:val="16"/>
+                <w:szCs w:val="16"/>
+                <w:lang w:val="en-US"/>
+              </w:rPr>
+              <w:t>2020-07-20_22-28_AttRNNSpeechModel</w:t>
+            </w:r>
+          </w:p>
+        </w:tc>
+      </w:tr>
+      <w:tr>
+        <w:tc>
+          <w:tcPr>
+            <w:tcW w:w="460" w:type="dxa"/>
+            <w:tcBorders>
+              <w:left w:val="single" w:sz="12" w:space="0" w:color="000000"/>
+              <w:right w:val="single" w:sz="12" w:space="0" w:color="000000"/>
+            </w:tcBorders>
+            <w:vAlign w:val="center"/>
+          </w:tcPr>
+          <w:p>
+            <w:pPr>
+              <w:pStyle w:val="Nessunaspaziatura"/>
+              <w:jc w:val="center"/>
+              <w:rPr>
+                <w:sz w:val="24"/>
+                <w:szCs w:val="24"/>
+                <w:lang w:val="en-US"/>
+              </w:rPr>
+            </w:pPr>
+            <w:r>
+              <w:rPr>
+                <w:sz w:val="24"/>
+                <w:szCs w:val="24"/>
+                <w:lang w:val="en-US"/>
+              </w:rPr>
+              <w:t>14</w:t>
+            </w:r>
+          </w:p>
+        </w:tc>
+        <w:tc>
+          <w:tcPr>
+            <w:tcW w:w="1636" w:type="dxa"/>
+            <w:tcBorders>
+              <w:left w:val="single" w:sz="12" w:space="0" w:color="000000"/>
+              <w:right w:val="single" w:sz="12" w:space="0" w:color="000000"/>
+            </w:tcBorders>
+            <w:vAlign w:val="center"/>
+          </w:tcPr>
+          <w:p>
+            <w:pPr>
+              <w:pStyle w:val="Nessunaspaziatura"/>
+              <w:jc w:val="both"/>
+              <w:rPr>
+                <w:sz w:val="24"/>
+                <w:szCs w:val="24"/>
+                <w:lang w:val="en-US"/>
+              </w:rPr>
+            </w:pPr>
+            <w:r>
+              <w:rPr>
+                <w:sz w:val="24"/>
+                <w:szCs w:val="24"/>
+                <w:lang w:val="en-US"/>
+              </w:rPr>
+              <w:t>10 cmd</w:t>
+            </w:r>
+          </w:p>
+          <w:p>
+            <w:pPr>
+              <w:pStyle w:val="Nessunaspaziatura"/>
+              <w:jc w:val="both"/>
+              <w:rPr>
+                <w:sz w:val="24"/>
+                <w:szCs w:val="24"/>
+                <w:lang w:val="en-US"/>
+              </w:rPr>
+            </w:pPr>
+            <w:r>
+              <w:rPr>
+                <w:sz w:val="24"/>
+                <w:szCs w:val="24"/>
+                <w:lang w:val="en-US"/>
+              </w:rPr>
+              <w:t>30k-3k-3k</w:t>
+            </w:r>
+          </w:p>
+          <w:p>
+            <w:pPr>
+              <w:pStyle w:val="Nessunaspaziatura"/>
+              <w:rPr>
+                <w:sz w:val="24"/>
+                <w:szCs w:val="24"/>
+                <w:lang w:val="en-US"/>
+              </w:rPr>
+            </w:pPr>
+            <w:r>
+              <w:rPr>
+                <w:sz w:val="24"/>
+                <w:szCs w:val="24"/>
+                <w:lang w:val="en-US"/>
+              </w:rPr>
+              <w:t>80 mel</w:t>
+            </w:r>
+          </w:p>
+        </w:tc>
+        <w:tc>
+          <w:tcPr>
+            <w:tcW w:w="805" w:type="dxa"/>
+            <w:tcBorders>
+              <w:left w:val="single" w:sz="12" w:space="0" w:color="000000"/>
+            </w:tcBorders>
+            <w:vAlign w:val="center"/>
+          </w:tcPr>
+          <w:p>
+            <w:pPr>
+              <w:pStyle w:val="Nessunaspaziatura"/>
+              <w:jc w:val="center"/>
+              <w:rPr>
+                <w:sz w:val="24"/>
+                <w:szCs w:val="24"/>
+                <w:lang w:val="en-US"/>
+              </w:rPr>
+            </w:pPr>
+            <w:r>
+              <w:rPr>
+                <w:sz w:val="24"/>
+                <w:szCs w:val="24"/>
+                <w:lang w:val="en-US"/>
+              </w:rPr>
+              <w:t>0.874</w:t>
+            </w:r>
+          </w:p>
+        </w:tc>
+        <w:tc>
+          <w:tcPr>
+            <w:tcW w:w="764" w:type="dxa"/>
+            <w:vAlign w:val="center"/>
+          </w:tcPr>
+          <w:p>
+            <w:pPr>
+              <w:pStyle w:val="Nessunaspaziatura"/>
+              <w:jc w:val="center"/>
+              <w:rPr>
+                <w:sz w:val="24"/>
+                <w:szCs w:val="24"/>
+                <w:lang w:val="en-US"/>
+              </w:rPr>
+            </w:pPr>
+            <w:r>
+              <w:rPr>
+                <w:sz w:val="24"/>
+                <w:szCs w:val="24"/>
+                <w:lang w:val="en-US"/>
+              </w:rPr>
+              <w:t>0.008</w:t>
+            </w:r>
+          </w:p>
+        </w:tc>
+        <w:tc>
+          <w:tcPr>
+            <w:tcW w:w="794" w:type="dxa"/>
+            <w:tcBorders>
+              <w:right w:val="single" w:sz="12" w:space="0" w:color="000000"/>
+            </w:tcBorders>
+            <w:vAlign w:val="center"/>
+          </w:tcPr>
+          <w:p>
+            <w:pPr>
+              <w:pStyle w:val="Nessunaspaziatura"/>
+              <w:jc w:val="center"/>
+              <w:rPr>
+                <w:sz w:val="24"/>
+                <w:szCs w:val="24"/>
+                <w:lang w:val="en-US"/>
+              </w:rPr>
+            </w:pPr>
+            <w:r>
+              <w:rPr>
+                <w:sz w:val="24"/>
+                <w:szCs w:val="24"/>
+                <w:lang w:val="en-US"/>
+              </w:rPr>
+              <w:t>0.128</w:t>
+            </w:r>
+          </w:p>
+        </w:tc>
+        <w:tc>
+          <w:tcPr>
+            <w:tcW w:w="1188" w:type="dxa"/>
+            <w:tcBorders>
+              <w:left w:val="single" w:sz="12" w:space="0" w:color="000000"/>
+            </w:tcBorders>
+            <w:vAlign w:val="center"/>
+          </w:tcPr>
+          <w:p>
+            <w:pPr>
+              <w:pStyle w:val="Nessunaspaziatura"/>
+              <w:jc w:val="center"/>
+              <w:rPr>
+                <w:sz w:val="24"/>
+                <w:szCs w:val="24"/>
+                <w:lang w:val="en-US"/>
+              </w:rPr>
+            </w:pPr>
+            <w:r>
+              <w:rPr>
+                <w:sz w:val="24"/>
+                <w:szCs w:val="24"/>
+                <w:lang w:val="en-US"/>
+              </w:rPr>
+              <w:t>224,341</w:t>
+            </w:r>
+          </w:p>
+        </w:tc>
+        <w:tc>
+          <w:tcPr>
+            <w:tcW w:w="1857" w:type="dxa"/>
+            <w:tcBorders>
+              <w:right w:val="single" w:sz="12" w:space="0" w:color="000000"/>
+            </w:tcBorders>
+            <w:vAlign w:val="center"/>
+          </w:tcPr>
+          <w:p>
+            <w:pPr>
+              <w:pStyle w:val="Nessunaspaziatura"/>
+              <w:rPr>
+                <w:sz w:val="24"/>
+                <w:szCs w:val="24"/>
+                <w:lang w:val="en-US"/>
+              </w:rPr>
+            </w:pPr>
+            <w:r>
+              <w:rPr>
+                <w:sz w:val="24"/>
+                <w:szCs w:val="24"/>
+                <w:lang w:val="en-US"/>
+              </w:rPr>
+              <w:t>ATTNETWORK paper</w:t>
+            </w:r>
+          </w:p>
+        </w:tc>
+        <w:tc>
+          <w:tcPr>
+            <w:tcW w:w="805" w:type="dxa"/>
+            <w:tcBorders>
+              <w:left w:val="single" w:sz="12" w:space="0" w:color="000000"/>
+            </w:tcBorders>
+            <w:vAlign w:val="center"/>
+          </w:tcPr>
+          <w:p>
+            <w:pPr>
+              <w:pStyle w:val="Nessunaspaziatura"/>
+              <w:jc w:val="center"/>
+              <w:rPr>
+                <w:sz w:val="24"/>
+                <w:szCs w:val="24"/>
+                <w:lang w:val="en-US"/>
+              </w:rPr>
+            </w:pPr>
+            <w:r>
+              <w:rPr>
+                <w:sz w:val="24"/>
+                <w:szCs w:val="24"/>
+                <w:lang w:val="en-US"/>
+              </w:rPr>
+              <w:t>/</w:t>
+            </w:r>
+          </w:p>
+        </w:tc>
+        <w:tc>
+          <w:tcPr>
+            <w:tcW w:w="989" w:type="dxa"/>
+            <w:vAlign w:val="center"/>
+          </w:tcPr>
+          <w:p>
+            <w:pPr>
+              <w:pStyle w:val="Nessunaspaziatura"/>
+              <w:jc w:val="center"/>
+              <w:rPr>
+                <w:sz w:val="24"/>
+                <w:szCs w:val="24"/>
+                <w:lang w:val="en-US"/>
+              </w:rPr>
+            </w:pPr>
+            <w:r>
+              <w:rPr>
+                <w:sz w:val="24"/>
+                <w:szCs w:val="24"/>
+                <w:lang w:val="en-US"/>
+              </w:rPr>
+              <w:t>Nadam</w:t>
+            </w:r>
+          </w:p>
+        </w:tc>
+        <w:tc>
+          <w:tcPr>
+            <w:tcW w:w="840" w:type="dxa"/>
+            <w:vAlign w:val="center"/>
+          </w:tcPr>
+          <w:p>
+            <w:pPr>
+              <w:pStyle w:val="Nessunaspaziatura"/>
+              <w:jc w:val="center"/>
+              <w:rPr>
+                <w:sz w:val="24"/>
+                <w:szCs w:val="24"/>
+                <w:lang w:val="en-US"/>
+              </w:rPr>
+            </w:pPr>
+            <w:r>
+              <w:rPr>
+                <w:sz w:val="24"/>
+                <w:szCs w:val="24"/>
+                <w:lang w:val="en-US"/>
+              </w:rPr>
+              <w:t>/</w:t>
+            </w:r>
+          </w:p>
+        </w:tc>
+        <w:tc>
+          <w:tcPr>
+            <w:tcW w:w="989" w:type="dxa"/>
+            <w:tcBorders>
+              <w:right w:val="single" w:sz="12" w:space="0" w:color="000000"/>
+            </w:tcBorders>
+            <w:vAlign w:val="center"/>
+          </w:tcPr>
+          <w:p>
+            <w:pPr>
+              <w:pStyle w:val="Nessunaspaziatura"/>
+              <w:jc w:val="center"/>
+              <w:rPr>
+                <w:sz w:val="24"/>
+                <w:szCs w:val="24"/>
+                <w:lang w:val="en-US"/>
+              </w:rPr>
+            </w:pPr>
+            <w:r>
+              <w:rPr>
+                <w:sz w:val="24"/>
+                <w:szCs w:val="24"/>
+                <w:lang w:val="en-US"/>
+              </w:rPr>
+              <w:t>32</w:t>
+            </w:r>
+          </w:p>
+        </w:tc>
+        <w:tc>
+          <w:tcPr>
+            <w:tcW w:w="3458" w:type="dxa"/>
+            <w:tcBorders>
+              <w:right w:val="single" w:sz="12" w:space="0" w:color="000000"/>
+            </w:tcBorders>
+            <w:vAlign w:val="center"/>
+          </w:tcPr>
+          <w:p>
+            <w:pPr>
+              <w:pStyle w:val="Nessunaspaziatura"/>
+              <w:rPr>
+                <w:sz w:val="24"/>
+                <w:szCs w:val="24"/>
+                <w:lang w:val="en-US"/>
+              </w:rPr>
+            </w:pPr>
+            <w:r>
+              <w:rPr>
+                <w:sz w:val="24"/>
+                <w:szCs w:val="24"/>
+                <w:lang w:val="en-US"/>
+              </w:rPr>
+              <w:t>0 Bias</w:t>
+            </w:r>
+          </w:p>
+          <w:p>
+            <w:pPr>
+              <w:pStyle w:val="Nessunaspaziatura"/>
+              <w:rPr>
+                <w:sz w:val="24"/>
+                <w:szCs w:val="24"/>
+                <w:lang w:val="en-US"/>
+              </w:rPr>
+            </w:pPr>
+            <w:r>
+              <w:rPr>
+                <w:sz w:val="24"/>
+                <w:szCs w:val="24"/>
+                <w:lang w:val="en-US"/>
+              </w:rPr>
+              <w:t>Little variance</w:t>
+            </w:r>
+          </w:p>
+        </w:tc>
+        <w:tc>
+          <w:tcPr>
+            <w:tcW w:w="1849" w:type="dxa"/>
+            <w:tcBorders>
+              <w:right w:val="single" w:sz="12" w:space="0" w:color="000000"/>
+            </w:tcBorders>
+            <w:vAlign w:val="center"/>
+          </w:tcPr>
+          <w:p>
+            <w:pPr>
+              <w:pStyle w:val="Nessunaspaziatura"/>
+              <w:rPr>
+                <w:sz w:val="16"/>
+                <w:szCs w:val="16"/>
+                <w:lang w:val="en-US"/>
+              </w:rPr>
+            </w:pPr>
+            <w:r>
+              <w:rPr>
+                <w:sz w:val="16"/>
+                <w:szCs w:val="16"/>
+                <w:lang w:val="en-US"/>
+              </w:rPr>
+              <w:t>CLUSTER DEI</w:t>
+            </w:r>
+          </w:p>
+          <w:p>
+            <w:pPr>
+              <w:pStyle w:val="Nessunaspaziatura"/>
+              <w:rPr>
+                <w:sz w:val="16"/>
+                <w:szCs w:val="16"/>
+                <w:lang w:val="en-US"/>
+              </w:rPr>
+            </w:pPr>
+            <w:r>
+              <w:rPr>
+                <w:sz w:val="16"/>
+                <w:szCs w:val="16"/>
+                <w:lang w:val="en-US"/>
+              </w:rPr>
+              <w:t>2020-07-21_17-04_AttRNNSpeechModel</w:t>
+            </w:r>
+          </w:p>
+        </w:tc>
+      </w:tr>
+      <w:tr>
+        <w:tc>
+          <w:tcPr>
+            <w:tcW w:w="460" w:type="dxa"/>
+            <w:tcBorders>
+              <w:left w:val="single" w:sz="12" w:space="0" w:color="000000"/>
+              <w:right w:val="single" w:sz="12" w:space="0" w:color="000000"/>
+            </w:tcBorders>
             <w:shd w:val="clear" w:color="auto" w:fill="92D050"/>
             <w:vAlign w:val="center"/>
           </w:tcPr>
@@ -2966,8 +7113,7 @@
                 <w:szCs w:val="24"/>
                 <w:lang w:val="en-US"/>
               </w:rPr>
-              <w:lastRenderedPageBreak/>
-              <w:t>6</w:t>
+              <w:t>15</w:t>
             </w:r>
           </w:p>
         </w:tc>
@@ -2979,6 +7125,7 @@
               <w:right w:val="single" w:sz="12" w:space="0" w:color="000000"/>
             </w:tcBorders>
             <w:shd w:val="clear" w:color="auto" w:fill="92D050"/>
+            <w:vAlign w:val="center"/>
           </w:tcPr>
           <w:p>
             <w:pPr>
@@ -3015,25 +7162,25 @@
                 <w:szCs w:val="24"/>
                 <w:lang w:val="en-US"/>
               </w:rPr>
-              <w:t>10k-1k-1k</w:t>
-            </w:r>
-          </w:p>
-          <w:p>
-            <w:pPr>
-              <w:pStyle w:val="Nessunaspaziatura"/>
-              <w:rPr>
-                <w:sz w:val="24"/>
-                <w:szCs w:val="24"/>
-                <w:lang w:val="en-US"/>
-              </w:rPr>
-            </w:pPr>
-            <w:r>
-              <w:rPr>
-                <w:sz w:val="24"/>
-                <w:szCs w:val="24"/>
-                <w:lang w:val="en-US"/>
-              </w:rPr>
-              <w:t>40mfcc +delta</w:t>
+              <w:t>30k-3k-3k</w:t>
+            </w:r>
+          </w:p>
+          <w:p>
+            <w:pPr>
+              <w:pStyle w:val="Nessunaspaziatura"/>
+              <w:rPr>
+                <w:sz w:val="24"/>
+                <w:szCs w:val="24"/>
+                <w:lang w:val="en-US"/>
+              </w:rPr>
+            </w:pPr>
+            <w:r>
+              <w:rPr>
+                <w:sz w:val="24"/>
+                <w:szCs w:val="24"/>
+                <w:lang w:val="en-US"/>
+              </w:rPr>
+              <w:t>80 mel</w:t>
             </w:r>
           </w:p>
         </w:tc>
@@ -3062,7 +7209,7 @@
                 <w:szCs w:val="24"/>
                 <w:lang w:val="en-US"/>
               </w:rPr>
-              <w:t>0.796</w:t>
+              <w:t>0.909</w:t>
             </w:r>
           </w:p>
         </w:tc>
@@ -3117,7 +7264,7 @@
                 <w:szCs w:val="24"/>
                 <w:lang w:val="en-US"/>
               </w:rPr>
-              <w:t>0.223</w:t>
+              <w:t>0.099</w:t>
             </w:r>
           </w:p>
         </w:tc>
@@ -3146,7 +7293,7 @@
                 <w:szCs w:val="24"/>
                 <w:lang w:val="en-US"/>
               </w:rPr>
-              <w:t>1,455,422</w:t>
+              <w:t>224,341</w:t>
             </w:r>
           </w:p>
         </w:tc>
@@ -3164,47 +7311,17 @@
               <w:pStyle w:val="Nessunaspaziatura"/>
               <w:rPr>
                 <w:sz w:val="24"/>
-              </w:rPr>
-            </w:pPr>
-            <w:r>
-              <w:rPr>
-                <w:sz w:val="24"/>
-              </w:rPr>
-              <w:t>LeNet5 con elu</w:t>
-            </w:r>
-          </w:p>
-          <w:p>
-            <w:pPr>
-              <w:pStyle w:val="Nessunaspaziatura"/>
-              <w:rPr>
-                <w:sz w:val="24"/>
-                <w:szCs w:val="24"/>
-              </w:rPr>
-            </w:pPr>
-            <w:r>
-              <w:rPr>
-                <w:sz w:val="24"/>
-                <w:szCs w:val="24"/>
-              </w:rPr>
-              <w:t>Con FC 120</w:t>
-            </w:r>
-          </w:p>
-          <w:p>
-            <w:pPr>
-              <w:pStyle w:val="Nessunaspaziatura"/>
-              <w:rPr>
-                <w:sz w:val="24"/>
-                <w:szCs w:val="24"/>
-                <w:lang w:val="en-US"/>
-              </w:rPr>
-            </w:pPr>
-            <w:r>
-              <w:rPr>
-                <w:sz w:val="24"/>
-                <w:szCs w:val="24"/>
-                <w:lang w:val="en-US"/>
-              </w:rPr>
-              <w:t>Regolariz</w:t>
+                <w:szCs w:val="24"/>
+                <w:lang w:val="en-US"/>
+              </w:rPr>
+            </w:pPr>
+            <w:r>
+              <w:rPr>
+                <w:sz w:val="24"/>
+                <w:szCs w:val="24"/>
+                <w:lang w:val="en-US"/>
+              </w:rPr>
+              <w:t>ATTNETWORK paper</w:t>
             </w:r>
           </w:p>
         </w:tc>
@@ -3233,7 +7350,7 @@
                 <w:szCs w:val="24"/>
                 <w:lang w:val="en-US"/>
               </w:rPr>
-              <w:t>/</w:t>
+              <w:t>decay</w:t>
             </w:r>
           </w:p>
         </w:tc>
@@ -3259,7 +7376,7 @@
                 <w:szCs w:val="24"/>
                 <w:lang w:val="en-US"/>
               </w:rPr>
-              <w:t>Nadam</w:t>
+              <w:t>adam</w:t>
             </w:r>
           </w:p>
         </w:tc>
@@ -3285,34 +7402,7 @@
                 <w:szCs w:val="24"/>
                 <w:lang w:val="en-US"/>
               </w:rPr>
-              <w:t>L2</w:t>
-            </w:r>
-          </w:p>
-          <w:p>
-            <w:pPr>
-              <w:pStyle w:val="Nessunaspaziatura"/>
-              <w:jc w:val="center"/>
-              <w:rPr>
-                <w:sz w:val="24"/>
-                <w:szCs w:val="24"/>
-                <w:lang w:val="en-US"/>
-              </w:rPr>
-            </w:pPr>
-            <w:r>
-              <w:rPr>
-                <w:sz w:val="24"/>
-                <w:szCs w:val="24"/>
-                <w:lang w:val="en-US"/>
-              </w:rPr>
-              <w:t>1e-</w:t>
-            </w:r>
-            <w:r>
-              <w:rPr>
-                <w:sz w:val="24"/>
-                <w:szCs w:val="24"/>
-                <w:lang w:val="en-US"/>
-              </w:rPr>
-              <w:t>3</w:t>
+              <w:t>/</w:t>
             </w:r>
           </w:p>
         </w:tc>
@@ -3360,12 +7450,14 @@
               <w:rPr>
                 <w:sz w:val="24"/>
                 <w:szCs w:val="24"/>
-              </w:rPr>
-            </w:pPr>
-            <w:r>
-              <w:rPr>
-                <w:sz w:val="24"/>
-                <w:szCs w:val="24"/>
+                <w:lang w:val="en-US"/>
+              </w:rPr>
+            </w:pPr>
+            <w:r>
+              <w:rPr>
+                <w:sz w:val="24"/>
+                <w:szCs w:val="24"/>
+                <w:lang w:val="en-US"/>
               </w:rPr>
               <w:t>0 Bias</w:t>
             </w:r>
@@ -3376,46 +7468,16 @@
               <w:rPr>
                 <w:sz w:val="24"/>
                 <w:szCs w:val="24"/>
-              </w:rPr>
-            </w:pPr>
-            <w:r>
-              <w:rPr>
-                <w:sz w:val="24"/>
-                <w:szCs w:val="24"/>
-              </w:rPr>
-              <w:t>High Variance</w:t>
-            </w:r>
-          </w:p>
-          <w:p>
-            <w:pPr>
-              <w:pStyle w:val="Nessunaspaziatura"/>
-              <w:rPr>
-                <w:sz w:val="24"/>
-                <w:szCs w:val="24"/>
-              </w:rPr>
-            </w:pPr>
-            <w:r>
-              <w:rPr>
-                <w:sz w:val="24"/>
-                <w:szCs w:val="24"/>
-              </w:rPr>
-              <w:t>Meglio dei precedenti</w:t>
-            </w:r>
-          </w:p>
-          <w:p>
-            <w:pPr>
-              <w:pStyle w:val="Nessunaspaziatura"/>
-              <w:rPr>
-                <w:sz w:val="24"/>
-                <w:szCs w:val="24"/>
-              </w:rPr>
-            </w:pPr>
-            <w:r>
-              <w:rPr>
-                <w:sz w:val="24"/>
-                <w:szCs w:val="24"/>
-              </w:rPr>
-              <w:t>Overfitting</w:t>
+                <w:lang w:val="en-US"/>
+              </w:rPr>
+            </w:pPr>
+            <w:r>
+              <w:rPr>
+                <w:sz w:val="24"/>
+                <w:szCs w:val="24"/>
+                <w:lang w:val="en-US"/>
+              </w:rPr>
+              <w:t>Little variance</w:t>
             </w:r>
           </w:p>
         </w:tc>
@@ -3443,7 +7505,25 @@
                 <w:szCs w:val="16"/>
                 <w:lang w:val="en-US"/>
               </w:rPr>
-              <w:t>2020-07-19_16-02_LeNet5-elu-2FC-Reg</w:t>
+              <w:t>CLUSTER DEI</w:t>
+            </w:r>
+          </w:p>
+          <w:p>
+            <w:pPr>
+              <w:pStyle w:val="Nessunaspaziatura"/>
+              <w:rPr>
+                <w:sz w:val="16"/>
+                <w:szCs w:val="16"/>
+                <w:lang w:val="en-US"/>
+              </w:rPr>
+            </w:pPr>
+            <w:r>
+              <w:rPr>
+                <w:sz w:val="16"/>
+                <w:szCs w:val="16"/>
+                <w:lang w:val="en-US"/>
+              </w:rPr>
+              <w:t>2020-07-21_19-28_AttRNNSpeechModel</w:t>
             </w:r>
           </w:p>
         </w:tc>
@@ -3474,7 +7554,7 @@
                 <w:szCs w:val="24"/>
                 <w:lang w:val="en-US"/>
               </w:rPr>
-              <w:t>7</w:t>
+              <w:t>16</w:t>
             </w:r>
           </w:p>
         </w:tc>
@@ -3485,6 +7565,7 @@
               <w:left w:val="single" w:sz="12" w:space="0" w:color="000000"/>
               <w:right w:val="single" w:sz="12" w:space="0" w:color="000000"/>
             </w:tcBorders>
+            <w:vAlign w:val="center"/>
           </w:tcPr>
           <w:p>
             <w:pPr>
@@ -3521,33 +7602,25 @@
                 <w:szCs w:val="24"/>
                 <w:lang w:val="en-US"/>
               </w:rPr>
-              <w:t>10k-1k-1k</w:t>
-            </w:r>
-          </w:p>
-          <w:p>
-            <w:pPr>
-              <w:pStyle w:val="Nessunaspaziatura"/>
-              <w:rPr>
-                <w:sz w:val="24"/>
-                <w:szCs w:val="24"/>
-                <w:lang w:val="en-US"/>
-              </w:rPr>
-            </w:pPr>
-            <w:r>
-              <w:rPr>
-                <w:sz w:val="24"/>
-                <w:szCs w:val="24"/>
-                <w:lang w:val="en-US"/>
-              </w:rPr>
-              <w:t xml:space="preserve">40mfcc </w:t>
-            </w:r>
-            <w:r>
-              <w:rPr>
-                <w:sz w:val="24"/>
-                <w:szCs w:val="24"/>
-                <w:lang w:val="en-US"/>
-              </w:rPr>
-              <w:t>+delta</w:t>
+              <w:t>30k-3k-3k</w:t>
+            </w:r>
+          </w:p>
+          <w:p>
+            <w:pPr>
+              <w:pStyle w:val="Nessunaspaziatura"/>
+              <w:rPr>
+                <w:sz w:val="24"/>
+                <w:szCs w:val="24"/>
+                <w:lang w:val="en-US"/>
+              </w:rPr>
+            </w:pPr>
+            <w:r>
+              <w:rPr>
+                <w:sz w:val="24"/>
+                <w:szCs w:val="24"/>
+                <w:lang w:val="en-US"/>
+              </w:rPr>
+              <w:t>40mfcc +delta</w:t>
             </w:r>
           </w:p>
         </w:tc>
@@ -3575,7 +7648,7 @@
                 <w:szCs w:val="24"/>
                 <w:lang w:val="en-US"/>
               </w:rPr>
-              <w:t>0.796</w:t>
+              <w:t>???</w:t>
             </w:r>
           </w:p>
         </w:tc>
@@ -3600,7 +7673,7 @@
                 <w:szCs w:val="24"/>
                 <w:lang w:val="en-US"/>
               </w:rPr>
-              <w:t>0</w:t>
+              <w:t>runn</w:t>
             </w:r>
           </w:p>
         </w:tc>
@@ -3628,7 +7701,7 @@
                 <w:szCs w:val="24"/>
                 <w:lang w:val="en-US"/>
               </w:rPr>
-              <w:t>0.223</w:t>
+              <w:t>???</w:t>
             </w:r>
           </w:p>
         </w:tc>
@@ -3656,7 +7729,7 @@
                 <w:szCs w:val="24"/>
                 <w:lang w:val="en-US"/>
               </w:rPr>
-              <w:t>1,455,422</w:t>
+              <w:t>224,341</w:t>
             </w:r>
           </w:p>
         </w:tc>
@@ -3673,47 +7746,17 @@
               <w:pStyle w:val="Nessunaspaziatura"/>
               <w:rPr>
                 <w:sz w:val="24"/>
-              </w:rPr>
-            </w:pPr>
-            <w:r>
-              <w:rPr>
-                <w:sz w:val="24"/>
-              </w:rPr>
-              <w:t>LeNet5 con elu</w:t>
-            </w:r>
-          </w:p>
-          <w:p>
-            <w:pPr>
-              <w:pStyle w:val="Nessunaspaziatura"/>
-              <w:rPr>
-                <w:sz w:val="24"/>
-                <w:szCs w:val="24"/>
-              </w:rPr>
-            </w:pPr>
-            <w:r>
-              <w:rPr>
-                <w:sz w:val="24"/>
-                <w:szCs w:val="24"/>
-              </w:rPr>
-              <w:t>Con FC 120</w:t>
-            </w:r>
-          </w:p>
-          <w:p>
-            <w:pPr>
-              <w:pStyle w:val="Nessunaspaziatura"/>
-              <w:rPr>
-                <w:sz w:val="24"/>
-                <w:szCs w:val="24"/>
-                <w:lang w:val="en-US"/>
-              </w:rPr>
-            </w:pPr>
-            <w:r>
-              <w:rPr>
-                <w:sz w:val="24"/>
-                <w:szCs w:val="24"/>
-                <w:lang w:val="en-US"/>
-              </w:rPr>
-              <w:t>Regolariz</w:t>
+                <w:szCs w:val="24"/>
+                <w:lang w:val="en-US"/>
+              </w:rPr>
+            </w:pPr>
+            <w:r>
+              <w:rPr>
+                <w:sz w:val="24"/>
+                <w:szCs w:val="24"/>
+                <w:lang w:val="en-US"/>
+              </w:rPr>
+              <w:t>ATTNETWORK paper</w:t>
             </w:r>
           </w:p>
         </w:tc>
@@ -3741,6 +7784,56 @@
                 <w:szCs w:val="24"/>
                 <w:lang w:val="en-US"/>
               </w:rPr>
+              <w:t>decay</w:t>
+            </w:r>
+          </w:p>
+        </w:tc>
+        <w:tc>
+          <w:tcPr>
+            <w:tcW w:w="989" w:type="dxa"/>
+            <w:vAlign w:val="center"/>
+          </w:tcPr>
+          <w:p>
+            <w:pPr>
+              <w:pStyle w:val="Nessunaspaziatura"/>
+              <w:jc w:val="center"/>
+              <w:rPr>
+                <w:sz w:val="24"/>
+                <w:szCs w:val="24"/>
+                <w:lang w:val="en-US"/>
+              </w:rPr>
+            </w:pPr>
+            <w:r>
+              <w:rPr>
+                <w:sz w:val="24"/>
+                <w:szCs w:val="24"/>
+                <w:lang w:val="en-US"/>
+              </w:rPr>
+              <w:t>adam</w:t>
+            </w:r>
+          </w:p>
+        </w:tc>
+        <w:tc>
+          <w:tcPr>
+            <w:tcW w:w="840" w:type="dxa"/>
+            <w:vAlign w:val="center"/>
+          </w:tcPr>
+          <w:p>
+            <w:pPr>
+              <w:pStyle w:val="Nessunaspaziatura"/>
+              <w:jc w:val="center"/>
+              <w:rPr>
+                <w:sz w:val="24"/>
+                <w:szCs w:val="24"/>
+                <w:lang w:val="en-US"/>
+              </w:rPr>
+            </w:pPr>
+            <w:r>
+              <w:rPr>
+                <w:sz w:val="24"/>
+                <w:szCs w:val="24"/>
+                <w:lang w:val="en-US"/>
+              </w:rPr>
               <w:t>/</w:t>
             </w:r>
           </w:p>
@@ -3748,83 +7841,6 @@
         <w:tc>
           <w:tcPr>
             <w:tcW w:w="989" w:type="dxa"/>
-            <w:vAlign w:val="center"/>
-          </w:tcPr>
-          <w:p>
-            <w:pPr>
-              <w:pStyle w:val="Nessunaspaziatura"/>
-              <w:jc w:val="center"/>
-              <w:rPr>
-                <w:sz w:val="24"/>
-                <w:szCs w:val="24"/>
-                <w:lang w:val="en-US"/>
-              </w:rPr>
-            </w:pPr>
-            <w:r>
-              <w:rPr>
-                <w:sz w:val="24"/>
-                <w:szCs w:val="24"/>
-                <w:lang w:val="en-US"/>
-              </w:rPr>
-              <w:t>Nadam</w:t>
-            </w:r>
-          </w:p>
-        </w:tc>
-        <w:tc>
-          <w:tcPr>
-            <w:tcW w:w="840" w:type="dxa"/>
-            <w:vAlign w:val="center"/>
-          </w:tcPr>
-          <w:p>
-            <w:pPr>
-              <w:pStyle w:val="Nessunaspaziatura"/>
-              <w:jc w:val="center"/>
-              <w:rPr>
-                <w:sz w:val="24"/>
-                <w:szCs w:val="24"/>
-                <w:lang w:val="en-US"/>
-              </w:rPr>
-            </w:pPr>
-            <w:r>
-              <w:rPr>
-                <w:sz w:val="24"/>
-                <w:szCs w:val="24"/>
-                <w:lang w:val="en-US"/>
-              </w:rPr>
-              <w:t>L2</w:t>
-            </w:r>
-          </w:p>
-          <w:p>
-            <w:pPr>
-              <w:pStyle w:val="Nessunaspaziatura"/>
-              <w:jc w:val="center"/>
-              <w:rPr>
-                <w:sz w:val="24"/>
-                <w:szCs w:val="24"/>
-                <w:lang w:val="en-US"/>
-              </w:rPr>
-            </w:pPr>
-            <w:r>
-              <w:rPr>
-                <w:sz w:val="24"/>
-                <w:szCs w:val="24"/>
-                <w:lang w:val="en-US"/>
-              </w:rPr>
-              <w:t>1e-</w:t>
-            </w:r>
-            <w:r>
-              <w:rPr>
-                <w:sz w:val="24"/>
-                <w:szCs w:val="24"/>
-                <w:lang w:val="en-US"/>
-              </w:rPr>
-              <w:t>2</w:t>
-            </w:r>
-          </w:p>
-        </w:tc>
-        <w:tc>
-          <w:tcPr>
-            <w:tcW w:w="989" w:type="dxa"/>
             <w:tcBorders>
               <w:right w:val="single" w:sz="12" w:space="0" w:color="000000"/>
             </w:tcBorders>
@@ -3873,7 +7889,7 @@
                 <w:szCs w:val="24"/>
                 <w:lang w:val="en-US"/>
               </w:rPr>
-              <w:t>Cambiato nulla dal 6</w:t>
+              <w:t>??? RUNNING</w:t>
             </w:r>
           </w:p>
         </w:tc>
@@ -3900,8 +7916,18 @@
                 <w:szCs w:val="16"/>
                 <w:lang w:val="en-US"/>
               </w:rPr>
-              <w:t>2020-07-19_16-44_LeNet5-elu-2FC-Reg</w:t>
-            </w:r>
+              <w:t>CLUSTER DEI</w:t>
+            </w:r>
+          </w:p>
+          <w:p>
+            <w:pPr>
+              <w:pStyle w:val="Nessunaspaziatura"/>
+              <w:rPr>
+                <w:sz w:val="16"/>
+                <w:szCs w:val="16"/>
+                <w:lang w:val="en-US"/>
+              </w:rPr>
+            </w:pPr>
           </w:p>
         </w:tc>
       </w:tr>
@@ -3931,7 +7957,7 @@
                 <w:szCs w:val="24"/>
                 <w:lang w:val="en-US"/>
               </w:rPr>
-              <w:t>8</w:t>
+              <w:t>17</w:t>
             </w:r>
           </w:p>
         </w:tc>
@@ -3942,6 +7968,7 @@
               <w:left w:val="single" w:sz="12" w:space="0" w:color="000000"/>
               <w:right w:val="single" w:sz="12" w:space="0" w:color="000000"/>
             </w:tcBorders>
+            <w:vAlign w:val="center"/>
           </w:tcPr>
           <w:p>
             <w:pPr>
@@ -3978,25 +8005,25 @@
                 <w:szCs w:val="24"/>
                 <w:lang w:val="en-US"/>
               </w:rPr>
-              <w:t>10k-1k-1k</w:t>
-            </w:r>
-          </w:p>
-          <w:p>
-            <w:pPr>
-              <w:pStyle w:val="Nessunaspaziatura"/>
-              <w:rPr>
-                <w:sz w:val="24"/>
-                <w:szCs w:val="24"/>
-                <w:lang w:val="en-US"/>
-              </w:rPr>
-            </w:pPr>
-            <w:r>
-              <w:rPr>
-                <w:sz w:val="24"/>
-                <w:szCs w:val="24"/>
-                <w:lang w:val="en-US"/>
-              </w:rPr>
-              <w:t>12mfcc +delta</w:t>
+              <w:t>1k-1k-1k</w:t>
+            </w:r>
+          </w:p>
+          <w:p>
+            <w:pPr>
+              <w:pStyle w:val="Nessunaspaziatura"/>
+              <w:rPr>
+                <w:sz w:val="24"/>
+                <w:szCs w:val="24"/>
+                <w:lang w:val="en-US"/>
+              </w:rPr>
+            </w:pPr>
+            <w:r>
+              <w:rPr>
+                <w:sz w:val="24"/>
+                <w:szCs w:val="24"/>
+                <w:lang w:val="en-US"/>
+              </w:rPr>
+              <w:t>No preprocess</w:t>
             </w:r>
           </w:p>
         </w:tc>
@@ -4024,7 +8051,7 @@
                 <w:szCs w:val="24"/>
                 <w:lang w:val="en-US"/>
               </w:rPr>
-              <w:t>0.757</w:t>
+              <w:t>0.643</w:t>
             </w:r>
           </w:p>
         </w:tc>
@@ -4077,7 +8104,7 @@
                 <w:szCs w:val="24"/>
                 <w:lang w:val="en-US"/>
               </w:rPr>
-              <w:t>0.254</w:t>
+              <w:t>0.363</w:t>
             </w:r>
           </w:p>
         </w:tc>
@@ -4105,7 +8132,7 @@
                 <w:szCs w:val="24"/>
                 <w:lang w:val="en-US"/>
               </w:rPr>
-              <w:t>224,341</w:t>
+              <w:t>256,058</w:t>
             </w:r>
           </w:p>
         </w:tc>
@@ -4132,7 +8159,25 @@
                 <w:szCs w:val="24"/>
                 <w:lang w:val="en-US"/>
               </w:rPr>
-              <w:t>ATTNETWORK paper</w:t>
+              <w:t>1D CNN</w:t>
+            </w:r>
+          </w:p>
+          <w:p>
+            <w:pPr>
+              <w:pStyle w:val="Nessunaspaziatura"/>
+              <w:rPr>
+                <w:sz w:val="24"/>
+                <w:szCs w:val="24"/>
+                <w:lang w:val="en-US"/>
+              </w:rPr>
+            </w:pPr>
+            <w:r>
+              <w:rPr>
+                <w:sz w:val="24"/>
+                <w:szCs w:val="24"/>
+                <w:lang w:val="en-US"/>
+              </w:rPr>
+              <w:t>Paper</w:t>
             </w:r>
           </w:p>
         </w:tc>
@@ -4185,7 +8230,7 @@
                 <w:szCs w:val="24"/>
                 <w:lang w:val="en-US"/>
               </w:rPr>
-              <w:t>Nadam</w:t>
+              <w:t>adam</w:t>
             </w:r>
           </w:p>
         </w:tc>
@@ -4302,6 +8347,24 @@
                 <w:lang w:val="en-US"/>
               </w:rPr>
               <w:t>Overfitting</w:t>
+            </w:r>
+          </w:p>
+          <w:p>
+            <w:pPr>
+              <w:pStyle w:val="Nessunaspaziatura"/>
+              <w:rPr>
+                <w:sz w:val="24"/>
+                <w:szCs w:val="24"/>
+                <w:lang w:val="en-US"/>
+              </w:rPr>
+            </w:pPr>
+            <w:r>
+              <w:rPr>
+                <w:sz w:val="24"/>
+                <w:szCs w:val="24"/>
+                <w:lang w:val="en-US"/>
+              </w:rPr>
+              <w:t>Solution: mor train data. 18</w:t>
             </w:r>
           </w:p>
         </w:tc>
@@ -4328,7 +8391,7 @@
                 <w:szCs w:val="16"/>
                 <w:lang w:val="en-US"/>
               </w:rPr>
-              <w:t>2020-07-19_18-07_AttRNNSpeechModel</w:t>
+              <w:t>2020-07-22_16-48_DirectCNN</w:t>
             </w:r>
           </w:p>
         </w:tc>
@@ -4359,412 +8422,404 @@
                 <w:szCs w:val="24"/>
                 <w:lang w:val="en-US"/>
               </w:rPr>
+              <w:t>18</w:t>
+            </w:r>
+          </w:p>
+        </w:tc>
+        <w:tc>
+          <w:tcPr>
+            <w:tcW w:w="1636" w:type="dxa"/>
+            <w:tcBorders>
+              <w:left w:val="single" w:sz="12" w:space="0" w:color="000000"/>
+              <w:right w:val="single" w:sz="12" w:space="0" w:color="000000"/>
+            </w:tcBorders>
+            <w:vAlign w:val="center"/>
+          </w:tcPr>
+          <w:p>
+            <w:pPr>
+              <w:pStyle w:val="Nessunaspaziatura"/>
+              <w:jc w:val="both"/>
+              <w:rPr>
+                <w:sz w:val="24"/>
+                <w:szCs w:val="24"/>
+                <w:lang w:val="en-US"/>
+              </w:rPr>
+            </w:pPr>
+            <w:r>
+              <w:rPr>
+                <w:sz w:val="24"/>
+                <w:szCs w:val="24"/>
+                <w:lang w:val="en-US"/>
+              </w:rPr>
+              <w:t>10 cmd</w:t>
+            </w:r>
+          </w:p>
+          <w:p>
+            <w:pPr>
+              <w:pStyle w:val="Nessunaspaziatura"/>
+              <w:jc w:val="both"/>
+              <w:rPr>
+                <w:sz w:val="24"/>
+                <w:szCs w:val="24"/>
+                <w:lang w:val="en-US"/>
+              </w:rPr>
+            </w:pPr>
+            <w:r>
+              <w:rPr>
+                <w:sz w:val="24"/>
+                <w:szCs w:val="24"/>
+                <w:lang w:val="en-US"/>
+              </w:rPr>
+              <w:t>10k-1k-1k</w:t>
+            </w:r>
+          </w:p>
+          <w:p>
+            <w:pPr>
+              <w:pStyle w:val="Nessunaspaziatura"/>
+              <w:rPr>
+                <w:sz w:val="24"/>
+                <w:szCs w:val="24"/>
+                <w:lang w:val="en-US"/>
+              </w:rPr>
+            </w:pPr>
+            <w:r>
+              <w:rPr>
+                <w:sz w:val="24"/>
+                <w:szCs w:val="24"/>
+                <w:lang w:val="en-US"/>
+              </w:rPr>
+              <w:t>No preprocess</w:t>
+            </w:r>
+          </w:p>
+        </w:tc>
+        <w:tc>
+          <w:tcPr>
+            <w:tcW w:w="805" w:type="dxa"/>
+            <w:tcBorders>
+              <w:left w:val="single" w:sz="12" w:space="0" w:color="000000"/>
+            </w:tcBorders>
+            <w:vAlign w:val="center"/>
+          </w:tcPr>
+          <w:p>
+            <w:pPr>
+              <w:pStyle w:val="Nessunaspaziatura"/>
+              <w:jc w:val="center"/>
+              <w:rPr>
+                <w:sz w:val="24"/>
+                <w:szCs w:val="24"/>
+                <w:lang w:val="en-US"/>
+              </w:rPr>
+            </w:pPr>
+            <w:r>
+              <w:rPr>
+                <w:sz w:val="24"/>
+                <w:szCs w:val="24"/>
+                <w:lang w:val="en-US"/>
+              </w:rPr>
+              <w:t>0.858</w:t>
+            </w:r>
+          </w:p>
+        </w:tc>
+        <w:tc>
+          <w:tcPr>
+            <w:tcW w:w="764" w:type="dxa"/>
+            <w:vAlign w:val="center"/>
+          </w:tcPr>
+          <w:p>
+            <w:pPr>
+              <w:pStyle w:val="Nessunaspaziatura"/>
+              <w:jc w:val="center"/>
+              <w:rPr>
+                <w:sz w:val="24"/>
+                <w:szCs w:val="24"/>
+                <w:lang w:val="en-US"/>
+              </w:rPr>
+            </w:pPr>
+            <w:r>
+              <w:rPr>
+                <w:sz w:val="24"/>
+                <w:szCs w:val="24"/>
+                <w:lang w:val="en-US"/>
+              </w:rPr>
+              <w:t>0.006</w:t>
+            </w:r>
+          </w:p>
+        </w:tc>
+        <w:tc>
+          <w:tcPr>
+            <w:tcW w:w="794" w:type="dxa"/>
+            <w:tcBorders>
+              <w:right w:val="single" w:sz="12" w:space="0" w:color="000000"/>
+            </w:tcBorders>
+            <w:vAlign w:val="center"/>
+          </w:tcPr>
+          <w:p>
+            <w:pPr>
+              <w:pStyle w:val="Nessunaspaziatura"/>
+              <w:jc w:val="center"/>
+              <w:rPr>
+                <w:sz w:val="24"/>
+                <w:szCs w:val="24"/>
+                <w:lang w:val="en-US"/>
+              </w:rPr>
+            </w:pPr>
+            <w:r>
+              <w:rPr>
+                <w:sz w:val="24"/>
+                <w:szCs w:val="24"/>
+                <w:lang w:val="en-US"/>
+              </w:rPr>
+              <w:t>0.149</w:t>
+            </w:r>
+          </w:p>
+        </w:tc>
+        <w:tc>
+          <w:tcPr>
+            <w:tcW w:w="1188" w:type="dxa"/>
+            <w:tcBorders>
+              <w:left w:val="single" w:sz="12" w:space="0" w:color="000000"/>
+            </w:tcBorders>
+            <w:vAlign w:val="center"/>
+          </w:tcPr>
+          <w:p>
+            <w:pPr>
+              <w:pStyle w:val="Nessunaspaziatura"/>
+              <w:jc w:val="center"/>
+              <w:rPr>
+                <w:sz w:val="24"/>
+                <w:szCs w:val="24"/>
+                <w:lang w:val="en-US"/>
+              </w:rPr>
+            </w:pPr>
+            <w:r>
+              <w:rPr>
+                <w:sz w:val="24"/>
+                <w:szCs w:val="24"/>
+                <w:lang w:val="en-US"/>
+              </w:rPr>
+              <w:t>256,058</w:t>
+            </w:r>
+          </w:p>
+        </w:tc>
+        <w:tc>
+          <w:tcPr>
+            <w:tcW w:w="1857" w:type="dxa"/>
+            <w:tcBorders>
+              <w:right w:val="single" w:sz="12" w:space="0" w:color="000000"/>
+            </w:tcBorders>
+            <w:vAlign w:val="center"/>
+          </w:tcPr>
+          <w:p>
+            <w:pPr>
+              <w:pStyle w:val="Nessunaspaziatura"/>
+              <w:rPr>
+                <w:sz w:val="24"/>
+                <w:szCs w:val="24"/>
+                <w:lang w:val="en-US"/>
+              </w:rPr>
+            </w:pPr>
+            <w:r>
+              <w:rPr>
+                <w:sz w:val="24"/>
+                <w:szCs w:val="24"/>
+                <w:lang w:val="en-US"/>
+              </w:rPr>
+              <w:t>1D CNN</w:t>
+            </w:r>
+          </w:p>
+          <w:p>
+            <w:pPr>
+              <w:pStyle w:val="Nessunaspaziatura"/>
+              <w:rPr>
+                <w:sz w:val="24"/>
+                <w:szCs w:val="24"/>
+                <w:lang w:val="en-US"/>
+              </w:rPr>
+            </w:pPr>
+            <w:r>
+              <w:rPr>
+                <w:sz w:val="24"/>
+                <w:szCs w:val="24"/>
+                <w:lang w:val="en-US"/>
+              </w:rPr>
+              <w:t>Paper</w:t>
+            </w:r>
+          </w:p>
+        </w:tc>
+        <w:tc>
+          <w:tcPr>
+            <w:tcW w:w="805" w:type="dxa"/>
+            <w:tcBorders>
+              <w:left w:val="single" w:sz="12" w:space="0" w:color="000000"/>
+            </w:tcBorders>
+            <w:vAlign w:val="center"/>
+          </w:tcPr>
+          <w:p>
+            <w:pPr>
+              <w:pStyle w:val="Nessunaspaziatura"/>
+              <w:jc w:val="center"/>
+              <w:rPr>
+                <w:sz w:val="24"/>
+                <w:szCs w:val="24"/>
+                <w:lang w:val="en-US"/>
+              </w:rPr>
+            </w:pPr>
+            <w:r>
+              <w:rPr>
+                <w:sz w:val="24"/>
+                <w:szCs w:val="24"/>
+                <w:lang w:val="en-US"/>
+              </w:rPr>
+              <w:t>/</w:t>
+            </w:r>
+          </w:p>
+        </w:tc>
+        <w:tc>
+          <w:tcPr>
+            <w:tcW w:w="989" w:type="dxa"/>
+            <w:vAlign w:val="center"/>
+          </w:tcPr>
+          <w:p>
+            <w:pPr>
+              <w:pStyle w:val="Nessunaspaziatura"/>
+              <w:jc w:val="center"/>
+              <w:rPr>
+                <w:sz w:val="24"/>
+                <w:szCs w:val="24"/>
+                <w:lang w:val="en-US"/>
+              </w:rPr>
+            </w:pPr>
+            <w:r>
+              <w:rPr>
+                <w:sz w:val="24"/>
+                <w:szCs w:val="24"/>
+                <w:lang w:val="en-US"/>
+              </w:rPr>
+              <w:t>adam</w:t>
+            </w:r>
+          </w:p>
+        </w:tc>
+        <w:tc>
+          <w:tcPr>
+            <w:tcW w:w="840" w:type="dxa"/>
+            <w:vAlign w:val="center"/>
+          </w:tcPr>
+          <w:p>
+            <w:pPr>
+              <w:pStyle w:val="Nessunaspaziatura"/>
+              <w:jc w:val="center"/>
+              <w:rPr>
+                <w:sz w:val="24"/>
+                <w:szCs w:val="24"/>
+                <w:lang w:val="en-US"/>
+              </w:rPr>
+            </w:pPr>
+            <w:r>
+              <w:rPr>
+                <w:sz w:val="24"/>
+                <w:szCs w:val="24"/>
+                <w:lang w:val="en-US"/>
+              </w:rPr>
+              <w:t>/</w:t>
+            </w:r>
+          </w:p>
+        </w:tc>
+        <w:tc>
+          <w:tcPr>
+            <w:tcW w:w="989" w:type="dxa"/>
+            <w:tcBorders>
+              <w:right w:val="single" w:sz="12" w:space="0" w:color="000000"/>
+            </w:tcBorders>
+            <w:vAlign w:val="center"/>
+          </w:tcPr>
+          <w:p>
+            <w:pPr>
+              <w:pStyle w:val="Nessunaspaziatura"/>
+              <w:jc w:val="center"/>
+              <w:rPr>
+                <w:sz w:val="24"/>
+                <w:szCs w:val="24"/>
+                <w:lang w:val="en-US"/>
+              </w:rPr>
+            </w:pPr>
+            <w:r>
+              <w:rPr>
+                <w:sz w:val="24"/>
+                <w:szCs w:val="24"/>
+                <w:lang w:val="en-US"/>
+              </w:rPr>
+              <w:t>32</w:t>
+            </w:r>
+          </w:p>
+        </w:tc>
+        <w:tc>
+          <w:tcPr>
+            <w:tcW w:w="3458" w:type="dxa"/>
+            <w:tcBorders>
+              <w:right w:val="single" w:sz="12" w:space="0" w:color="000000"/>
+            </w:tcBorders>
+            <w:vAlign w:val="center"/>
+          </w:tcPr>
+          <w:p>
+            <w:pPr>
+              <w:pStyle w:val="Nessunaspaziatura"/>
+              <w:rPr>
+                <w:sz w:val="24"/>
+                <w:szCs w:val="24"/>
+                <w:lang w:val="en-US"/>
+              </w:rPr>
+            </w:pPr>
+            <w:r>
+              <w:rPr>
+                <w:sz w:val="24"/>
+                <w:szCs w:val="24"/>
+                <w:lang w:val="en-US"/>
+              </w:rPr>
+              <w:t>0 Bias</w:t>
+            </w:r>
+          </w:p>
+          <w:p>
+            <w:pPr>
+              <w:pStyle w:val="Nessunaspaziatura"/>
+              <w:rPr>
+                <w:sz w:val="24"/>
+                <w:szCs w:val="24"/>
+                <w:lang w:val="en-US"/>
+              </w:rPr>
+            </w:pPr>
+            <w:r>
+              <w:rPr>
+                <w:sz w:val="24"/>
+                <w:szCs w:val="24"/>
+                <w:lang w:val="en-US"/>
+              </w:rPr>
+              <w:t>Little variance</w:t>
+            </w:r>
+          </w:p>
+          <w:p>
+            <w:pPr>
+              <w:pStyle w:val="Nessunaspaziatura"/>
+              <w:rPr>
+                <w:sz w:val="24"/>
+                <w:szCs w:val="24"/>
+                <w:lang w:val="en-US"/>
+              </w:rPr>
+            </w:pPr>
+            <w:r>
+              <w:rPr>
+                <w:sz w:val="24"/>
+                <w:szCs w:val="24"/>
+                <w:lang w:val="en-US"/>
+              </w:rPr>
+              <w:t>Solution: mor train data. 1</w:t>
+            </w:r>
+            <w:r>
+              <w:rPr>
+                <w:sz w:val="24"/>
+                <w:szCs w:val="24"/>
+                <w:lang w:val="en-US"/>
+              </w:rPr>
               <w:t>9</w:t>
-            </w:r>
-          </w:p>
-        </w:tc>
-        <w:tc>
-          <w:tcPr>
-            <w:tcW w:w="1636" w:type="dxa"/>
-            <w:tcBorders>
-              <w:left w:val="single" w:sz="12" w:space="0" w:color="000000"/>
-              <w:right w:val="single" w:sz="12" w:space="0" w:color="000000"/>
-            </w:tcBorders>
-            <w:vAlign w:val="center"/>
-          </w:tcPr>
-          <w:p>
-            <w:pPr>
-              <w:pStyle w:val="Nessunaspaziatura"/>
-              <w:jc w:val="both"/>
-              <w:rPr>
-                <w:sz w:val="24"/>
-                <w:szCs w:val="24"/>
-                <w:lang w:val="en-US"/>
-              </w:rPr>
-            </w:pPr>
-            <w:r>
-              <w:rPr>
-                <w:sz w:val="24"/>
-                <w:szCs w:val="24"/>
-                <w:lang w:val="en-US"/>
-              </w:rPr>
-              <w:t>10 cmd</w:t>
-            </w:r>
-          </w:p>
-          <w:p>
-            <w:pPr>
-              <w:pStyle w:val="Nessunaspaziatura"/>
-              <w:jc w:val="both"/>
-              <w:rPr>
-                <w:sz w:val="24"/>
-                <w:szCs w:val="24"/>
-                <w:lang w:val="en-US"/>
-              </w:rPr>
-            </w:pPr>
-            <w:r>
-              <w:rPr>
-                <w:sz w:val="24"/>
-                <w:szCs w:val="24"/>
-                <w:lang w:val="en-US"/>
-              </w:rPr>
-              <w:t>10k-1k-1k</w:t>
-            </w:r>
-          </w:p>
-          <w:p>
-            <w:pPr>
-              <w:pStyle w:val="Nessunaspaziatura"/>
-              <w:rPr>
-                <w:sz w:val="24"/>
-                <w:szCs w:val="24"/>
-                <w:lang w:val="en-US"/>
-              </w:rPr>
-            </w:pPr>
-            <w:r>
-              <w:rPr>
-                <w:sz w:val="24"/>
-                <w:szCs w:val="24"/>
-                <w:lang w:val="en-US"/>
-              </w:rPr>
-              <w:t>80 mel</w:t>
-            </w:r>
-          </w:p>
-        </w:tc>
-        <w:tc>
-          <w:tcPr>
-            <w:tcW w:w="805" w:type="dxa"/>
-            <w:tcBorders>
-              <w:left w:val="single" w:sz="12" w:space="0" w:color="000000"/>
-            </w:tcBorders>
-            <w:vAlign w:val="center"/>
-          </w:tcPr>
-          <w:p>
-            <w:pPr>
-              <w:pStyle w:val="Nessunaspaziatura"/>
-              <w:jc w:val="center"/>
-              <w:rPr>
-                <w:sz w:val="24"/>
-                <w:szCs w:val="24"/>
-                <w:lang w:val="en-US"/>
-              </w:rPr>
-            </w:pPr>
-            <w:r>
-              <w:rPr>
-                <w:sz w:val="24"/>
-                <w:szCs w:val="24"/>
-                <w:lang w:val="en-US"/>
-              </w:rPr>
-              <w:t>0.755</w:t>
-            </w:r>
-          </w:p>
-        </w:tc>
-        <w:tc>
-          <w:tcPr>
-            <w:tcW w:w="764" w:type="dxa"/>
-            <w:vAlign w:val="center"/>
-          </w:tcPr>
-          <w:p>
-            <w:pPr>
-              <w:pStyle w:val="Nessunaspaziatura"/>
-              <w:jc w:val="center"/>
-              <w:rPr>
-                <w:sz w:val="24"/>
-                <w:szCs w:val="24"/>
-                <w:lang w:val="en-US"/>
-              </w:rPr>
-            </w:pPr>
-            <w:r>
-              <w:rPr>
-                <w:sz w:val="24"/>
-                <w:szCs w:val="24"/>
-                <w:lang w:val="en-US"/>
-              </w:rPr>
-              <w:t>0</w:t>
-            </w:r>
-          </w:p>
-        </w:tc>
-        <w:tc>
-          <w:tcPr>
-            <w:tcW w:w="794" w:type="dxa"/>
-            <w:tcBorders>
-              <w:right w:val="single" w:sz="12" w:space="0" w:color="000000"/>
-            </w:tcBorders>
-            <w:vAlign w:val="center"/>
-          </w:tcPr>
-          <w:p>
-            <w:pPr>
-              <w:pStyle w:val="Nessunaspaziatura"/>
-              <w:jc w:val="center"/>
-              <w:rPr>
-                <w:sz w:val="24"/>
-                <w:szCs w:val="24"/>
-                <w:lang w:val="en-US"/>
-              </w:rPr>
-            </w:pPr>
-            <w:r>
-              <w:rPr>
-                <w:sz w:val="24"/>
-                <w:szCs w:val="24"/>
-                <w:lang w:val="en-US"/>
-              </w:rPr>
-              <w:t>0.251</w:t>
-            </w:r>
-          </w:p>
-        </w:tc>
-        <w:tc>
-          <w:tcPr>
-            <w:tcW w:w="1188" w:type="dxa"/>
-            <w:tcBorders>
-              <w:left w:val="single" w:sz="12" w:space="0" w:color="000000"/>
-            </w:tcBorders>
-            <w:vAlign w:val="center"/>
-          </w:tcPr>
-          <w:p>
-            <w:pPr>
-              <w:pStyle w:val="Nessunaspaziatura"/>
-              <w:jc w:val="center"/>
-              <w:rPr>
-                <w:sz w:val="24"/>
-                <w:szCs w:val="24"/>
-                <w:lang w:val="en-US"/>
-              </w:rPr>
-            </w:pPr>
-            <w:r>
-              <w:rPr>
-                <w:sz w:val="24"/>
-                <w:szCs w:val="24"/>
-                <w:lang w:val="en-US"/>
-              </w:rPr>
-              <w:t>224,341</w:t>
-            </w:r>
-          </w:p>
-        </w:tc>
-        <w:tc>
-          <w:tcPr>
-            <w:tcW w:w="1857" w:type="dxa"/>
-            <w:tcBorders>
-              <w:right w:val="single" w:sz="12" w:space="0" w:color="000000"/>
-            </w:tcBorders>
-            <w:vAlign w:val="center"/>
-          </w:tcPr>
-          <w:p>
-            <w:pPr>
-              <w:pStyle w:val="Nessunaspaziatura"/>
-              <w:rPr>
-                <w:sz w:val="24"/>
-                <w:szCs w:val="24"/>
-                <w:lang w:val="en-US"/>
-              </w:rPr>
-            </w:pPr>
-            <w:r>
-              <w:rPr>
-                <w:sz w:val="24"/>
-                <w:szCs w:val="24"/>
-                <w:lang w:val="en-US"/>
-              </w:rPr>
-              <w:t>ATTNETWORK paper</w:t>
-            </w:r>
-          </w:p>
-        </w:tc>
-        <w:tc>
-          <w:tcPr>
-            <w:tcW w:w="805" w:type="dxa"/>
-            <w:tcBorders>
-              <w:left w:val="single" w:sz="12" w:space="0" w:color="000000"/>
-            </w:tcBorders>
-            <w:vAlign w:val="center"/>
-          </w:tcPr>
-          <w:p>
-            <w:pPr>
-              <w:pStyle w:val="Nessunaspaziatura"/>
-              <w:jc w:val="center"/>
-              <w:rPr>
-                <w:sz w:val="24"/>
-                <w:szCs w:val="24"/>
-                <w:lang w:val="en-US"/>
-              </w:rPr>
-            </w:pPr>
-            <w:r>
-              <w:rPr>
-                <w:sz w:val="24"/>
-                <w:szCs w:val="24"/>
-                <w:lang w:val="en-US"/>
-              </w:rPr>
-              <w:t>decay</w:t>
-            </w:r>
-          </w:p>
-        </w:tc>
-        <w:tc>
-          <w:tcPr>
-            <w:tcW w:w="989" w:type="dxa"/>
-            <w:vAlign w:val="center"/>
-          </w:tcPr>
-          <w:p>
-            <w:pPr>
-              <w:pStyle w:val="Nessunaspaziatura"/>
-              <w:jc w:val="center"/>
-              <w:rPr>
-                <w:sz w:val="24"/>
-                <w:szCs w:val="24"/>
-                <w:lang w:val="en-US"/>
-              </w:rPr>
-            </w:pPr>
-            <w:r>
-              <w:rPr>
-                <w:sz w:val="24"/>
-                <w:szCs w:val="24"/>
-                <w:lang w:val="en-US"/>
-              </w:rPr>
-              <w:t>Nadam</w:t>
-            </w:r>
-          </w:p>
-        </w:tc>
-        <w:tc>
-          <w:tcPr>
-            <w:tcW w:w="840" w:type="dxa"/>
-            <w:vAlign w:val="center"/>
-          </w:tcPr>
-          <w:p>
-            <w:pPr>
-              <w:pStyle w:val="Nessunaspaziatura"/>
-              <w:jc w:val="center"/>
-              <w:rPr>
-                <w:sz w:val="24"/>
-                <w:szCs w:val="24"/>
-                <w:lang w:val="en-US"/>
-              </w:rPr>
-            </w:pPr>
-            <w:r>
-              <w:rPr>
-                <w:sz w:val="24"/>
-                <w:szCs w:val="24"/>
-                <w:lang w:val="en-US"/>
-              </w:rPr>
-              <w:t>/</w:t>
-            </w:r>
-          </w:p>
-        </w:tc>
-        <w:tc>
-          <w:tcPr>
-            <w:tcW w:w="989" w:type="dxa"/>
-            <w:tcBorders>
-              <w:right w:val="single" w:sz="12" w:space="0" w:color="000000"/>
-            </w:tcBorders>
-            <w:vAlign w:val="center"/>
-          </w:tcPr>
-          <w:p>
-            <w:pPr>
-              <w:pStyle w:val="Nessunaspaziatura"/>
-              <w:jc w:val="center"/>
-              <w:rPr>
-                <w:sz w:val="24"/>
-                <w:szCs w:val="24"/>
-                <w:lang w:val="en-US"/>
-              </w:rPr>
-            </w:pPr>
-            <w:r>
-              <w:rPr>
-                <w:sz w:val="24"/>
-                <w:szCs w:val="24"/>
-                <w:lang w:val="en-US"/>
-              </w:rPr>
-              <w:t>32</w:t>
-            </w:r>
-          </w:p>
-        </w:tc>
-        <w:tc>
-          <w:tcPr>
-            <w:tcW w:w="3458" w:type="dxa"/>
-            <w:tcBorders>
-              <w:right w:val="single" w:sz="12" w:space="0" w:color="000000"/>
-            </w:tcBorders>
-            <w:vAlign w:val="center"/>
-          </w:tcPr>
-          <w:p>
-            <w:pPr>
-              <w:pStyle w:val="Nessunaspaziatura"/>
-              <w:rPr>
-                <w:sz w:val="24"/>
-                <w:szCs w:val="24"/>
-                <w:lang w:val="en-US"/>
-              </w:rPr>
-            </w:pPr>
-            <w:r>
-              <w:rPr>
-                <w:sz w:val="24"/>
-                <w:szCs w:val="24"/>
-                <w:lang w:val="en-US"/>
-              </w:rPr>
-              <w:t>0 Bias</w:t>
-            </w:r>
-          </w:p>
-          <w:p>
-            <w:pPr>
-              <w:pStyle w:val="Nessunaspaziatura"/>
-              <w:rPr>
-                <w:sz w:val="24"/>
-                <w:szCs w:val="24"/>
-                <w:lang w:val="en-US"/>
-              </w:rPr>
-            </w:pPr>
-            <w:r>
-              <w:rPr>
-                <w:sz w:val="24"/>
-                <w:szCs w:val="24"/>
-                <w:lang w:val="en-US"/>
-              </w:rPr>
-              <w:t>High Variance</w:t>
-            </w:r>
-          </w:p>
-          <w:p>
-            <w:pPr>
-              <w:pStyle w:val="Nessunaspaziatura"/>
-              <w:rPr>
-                <w:sz w:val="24"/>
-                <w:szCs w:val="24"/>
-                <w:lang w:val="en-US"/>
-              </w:rPr>
-            </w:pPr>
-            <w:r>
-              <w:rPr>
-                <w:sz w:val="24"/>
-                <w:szCs w:val="24"/>
-                <w:lang w:val="en-US"/>
-              </w:rPr>
-              <w:t>Overfitting</w:t>
-            </w:r>
-          </w:p>
-          <w:p>
-            <w:pPr>
-              <w:pStyle w:val="Nessunaspaziatura"/>
-              <w:rPr>
-                <w:sz w:val="24"/>
-                <w:szCs w:val="24"/>
-                <w:lang w:val="en-US"/>
-              </w:rPr>
-            </w:pPr>
-            <w:r>
-              <w:rPr>
-                <w:sz w:val="24"/>
-                <w:szCs w:val="24"/>
-                <w:lang w:val="en-US"/>
-              </w:rPr>
-              <w:t>Confusion Matrix seems slightly better</w:t>
-            </w:r>
-            <w:r>
-              <w:rPr>
-                <w:sz w:val="24"/>
-                <w:szCs w:val="24"/>
-                <w:lang w:val="en-US"/>
-              </w:rPr>
-              <w:t xml:space="preserve"> Than </w:t>
-            </w:r>
-            <w:r>
-              <w:rPr>
-                <w:sz w:val="24"/>
-                <w:szCs w:val="24"/>
-                <w:lang w:val="en-US"/>
-              </w:rPr>
-              <w:t>8</w:t>
             </w:r>
           </w:p>
         </w:tc>
@@ -4791,7 +8846,7 @@
                 <w:szCs w:val="16"/>
                 <w:lang w:val="en-US"/>
               </w:rPr>
-              <w:t>2020-07-20_14-58_AttRNNSpeechModel</w:t>
+              <w:t>2020-07-22_17-00_DirectCNN</w:t>
             </w:r>
           </w:p>
         </w:tc>
@@ -4822,7 +8877,7 @@
                 <w:szCs w:val="24"/>
                 <w:lang w:val="en-US"/>
               </w:rPr>
-              <w:t>10</w:t>
+              <w:t>19</w:t>
             </w:r>
           </w:p>
         </w:tc>
@@ -4870,25 +8925,65 @@
                 <w:szCs w:val="24"/>
                 <w:lang w:val="en-US"/>
               </w:rPr>
-              <w:t>10k-1k-1k</w:t>
-            </w:r>
-          </w:p>
-          <w:p>
-            <w:pPr>
-              <w:pStyle w:val="Nessunaspaziatura"/>
-              <w:rPr>
-                <w:sz w:val="24"/>
-                <w:szCs w:val="24"/>
-                <w:lang w:val="en-US"/>
-              </w:rPr>
-            </w:pPr>
-            <w:r>
-              <w:rPr>
-                <w:sz w:val="24"/>
-                <w:szCs w:val="24"/>
-                <w:lang w:val="en-US"/>
-              </w:rPr>
-              <w:t>80 mel Normalized</w:t>
+              <w:t>2</w:t>
+            </w:r>
+            <w:r>
+              <w:rPr>
+                <w:sz w:val="24"/>
+                <w:szCs w:val="24"/>
+                <w:lang w:val="en-US"/>
+              </w:rPr>
+              <w:t>0k-</w:t>
+            </w:r>
+            <w:r>
+              <w:rPr>
+                <w:sz w:val="24"/>
+                <w:szCs w:val="24"/>
+                <w:lang w:val="en-US"/>
+              </w:rPr>
+              <w:t>2</w:t>
+            </w:r>
+            <w:r>
+              <w:rPr>
+                <w:sz w:val="24"/>
+                <w:szCs w:val="24"/>
+                <w:lang w:val="en-US"/>
+              </w:rPr>
+              <w:t>k-</w:t>
+            </w:r>
+            <w:r>
+              <w:rPr>
+                <w:sz w:val="24"/>
+                <w:szCs w:val="24"/>
+                <w:lang w:val="en-US"/>
+              </w:rPr>
+              <w:t>2</w:t>
+            </w:r>
+            <w:r>
+              <w:rPr>
+                <w:sz w:val="24"/>
+                <w:szCs w:val="24"/>
+                <w:lang w:val="en-US"/>
+              </w:rPr>
+              <w:t>k</w:t>
+            </w:r>
+          </w:p>
+          <w:p>
+            <w:pPr>
+              <w:pStyle w:val="Nessunaspaziatura"/>
+              <w:rPr>
+                <w:sz w:val="24"/>
+                <w:szCs w:val="24"/>
+                <w:lang w:val="en-US"/>
+              </w:rPr>
+            </w:pPr>
+            <w:r>
+              <w:rPr>
+                <w:sz w:val="24"/>
+                <w:szCs w:val="24"/>
+                <w:lang w:val="en-US"/>
+              </w:rPr>
+              <w:t>No preprocess</w:t>
             </w:r>
           </w:p>
         </w:tc>
@@ -4910,6 +9005,14 @@
                 <w:lang w:val="en-US"/>
               </w:rPr>
             </w:pPr>
+            <w:r>
+              <w:rPr>
+                <w:sz w:val="24"/>
+                <w:szCs w:val="24"/>
+                <w:lang w:val="en-US"/>
+              </w:rPr>
+              <w:t>0.888</w:t>
+            </w:r>
           </w:p>
         </w:tc>
         <w:tc>
@@ -4927,6 +9030,14 @@
                 <w:lang w:val="en-US"/>
               </w:rPr>
             </w:pPr>
+            <w:r>
+              <w:rPr>
+                <w:sz w:val="24"/>
+                <w:szCs w:val="24"/>
+                <w:lang w:val="en-US"/>
+              </w:rPr>
+              <w:t>0.018</w:t>
+            </w:r>
           </w:p>
         </w:tc>
         <w:tc>
@@ -4947,6 +9058,14 @@
                 <w:lang w:val="en-US"/>
               </w:rPr>
             </w:pPr>
+            <w:r>
+              <w:rPr>
+                <w:sz w:val="24"/>
+                <w:szCs w:val="24"/>
+                <w:lang w:val="en-US"/>
+              </w:rPr>
+              <w:t>0.1</w:t>
+            </w:r>
           </w:p>
         </w:tc>
         <w:tc>
@@ -4973,7 +9092,7 @@
                 <w:szCs w:val="24"/>
                 <w:lang w:val="en-US"/>
               </w:rPr>
-              <w:t>224,341</w:t>
+              <w:t>256,058</w:t>
             </w:r>
           </w:p>
         </w:tc>
@@ -5000,7 +9119,25 @@
                 <w:szCs w:val="24"/>
                 <w:lang w:val="en-US"/>
               </w:rPr>
-              <w:t>ATTNETWORK paper</w:t>
+              <w:t>1D CNN</w:t>
+            </w:r>
+          </w:p>
+          <w:p>
+            <w:pPr>
+              <w:pStyle w:val="Nessunaspaziatura"/>
+              <w:rPr>
+                <w:sz w:val="24"/>
+                <w:szCs w:val="24"/>
+                <w:lang w:val="en-US"/>
+              </w:rPr>
+            </w:pPr>
+            <w:r>
+              <w:rPr>
+                <w:sz w:val="24"/>
+                <w:szCs w:val="24"/>
+                <w:lang w:val="en-US"/>
+              </w:rPr>
+              <w:t>Paper</w:t>
             </w:r>
           </w:p>
         </w:tc>
@@ -5028,7 +9165,7 @@
                 <w:szCs w:val="24"/>
                 <w:lang w:val="en-US"/>
               </w:rPr>
-              <w:t>decay</w:t>
+              <w:t>/</w:t>
             </w:r>
           </w:p>
         </w:tc>
@@ -5053,7 +9190,7 @@
                 <w:szCs w:val="24"/>
                 <w:lang w:val="en-US"/>
               </w:rPr>
-              <w:t>Nadam</w:t>
+              <w:t>adam</w:t>
             </w:r>
           </w:p>
         </w:tc>
@@ -5133,7 +9270,51 @@
                 <w:szCs w:val="24"/>
                 <w:lang w:val="en-US"/>
               </w:rPr>
-              <w:t>Vary Bad</w:t>
+              <w:t>0 Bias</w:t>
+            </w:r>
+          </w:p>
+          <w:p>
+            <w:pPr>
+              <w:pStyle w:val="Nessunaspaziatura"/>
+              <w:rPr>
+                <w:sz w:val="24"/>
+                <w:szCs w:val="24"/>
+                <w:lang w:val="en-US"/>
+              </w:rPr>
+            </w:pPr>
+            <w:r>
+              <w:rPr>
+                <w:sz w:val="24"/>
+                <w:szCs w:val="24"/>
+                <w:lang w:val="en-US"/>
+              </w:rPr>
+              <w:t>Little variance</w:t>
+            </w:r>
+          </w:p>
+          <w:p>
+            <w:pPr>
+              <w:pStyle w:val="Nessunaspaziatura"/>
+              <w:rPr>
+                <w:sz w:val="24"/>
+                <w:szCs w:val="24"/>
+                <w:lang w:val="en-US"/>
+              </w:rPr>
+            </w:pPr>
+            <w:r>
+              <w:rPr>
+                <w:sz w:val="24"/>
+                <w:szCs w:val="24"/>
+                <w:lang w:val="en-US"/>
+              </w:rPr>
+              <w:t xml:space="preserve">Solution: mor train data. </w:t>
+            </w:r>
+            <w:r>
+              <w:rPr>
+                <w:sz w:val="24"/>
+                <w:szCs w:val="24"/>
+                <w:lang w:val="en-US"/>
+              </w:rPr>
+              <w:t>20</w:t>
             </w:r>
           </w:p>
         </w:tc>
@@ -5154,6 +9335,14 @@
                 <w:lang w:val="en-US"/>
               </w:rPr>
             </w:pPr>
+            <w:r>
+              <w:rPr>
+                <w:sz w:val="16"/>
+                <w:szCs w:val="16"/>
+                <w:lang w:val="en-US"/>
+              </w:rPr>
+              <w:t>2020-07-22_17-15_DirectCNN</w:t>
+            </w:r>
           </w:p>
         </w:tc>
       </w:tr>
@@ -5165,6 +9354,490 @@
               <w:left w:val="single" w:sz="12" w:space="0" w:color="000000"/>
               <w:right w:val="single" w:sz="12" w:space="0" w:color="000000"/>
             </w:tcBorders>
+            <w:shd w:val="clear" w:color="auto" w:fill="auto"/>
+            <w:vAlign w:val="center"/>
+          </w:tcPr>
+          <w:p>
+            <w:pPr>
+              <w:pStyle w:val="Nessunaspaziatura"/>
+              <w:jc w:val="center"/>
+              <w:rPr>
+                <w:sz w:val="24"/>
+                <w:szCs w:val="24"/>
+                <w:lang w:val="en-US"/>
+              </w:rPr>
+            </w:pPr>
+            <w:r>
+              <w:rPr>
+                <w:sz w:val="24"/>
+                <w:szCs w:val="24"/>
+                <w:lang w:val="en-US"/>
+              </w:rPr>
+              <w:t>20</w:t>
+            </w:r>
+          </w:p>
+        </w:tc>
+        <w:tc>
+          <w:tcPr>
+            <w:tcW w:w="1636" w:type="dxa"/>
+            <w:tcBorders>
+              <w:left w:val="single" w:sz="12" w:space="0" w:color="000000"/>
+              <w:right w:val="single" w:sz="12" w:space="0" w:color="000000"/>
+            </w:tcBorders>
+            <w:shd w:val="clear" w:color="auto" w:fill="auto"/>
+            <w:vAlign w:val="center"/>
+          </w:tcPr>
+          <w:p>
+            <w:pPr>
+              <w:pStyle w:val="Nessunaspaziatura"/>
+              <w:jc w:val="both"/>
+              <w:rPr>
+                <w:sz w:val="24"/>
+                <w:szCs w:val="24"/>
+                <w:lang w:val="en-US"/>
+              </w:rPr>
+            </w:pPr>
+            <w:r>
+              <w:rPr>
+                <w:sz w:val="24"/>
+                <w:szCs w:val="24"/>
+                <w:lang w:val="en-US"/>
+              </w:rPr>
+              <w:t>10 cmd</w:t>
+            </w:r>
+          </w:p>
+          <w:p>
+            <w:pPr>
+              <w:pStyle w:val="Nessunaspaziatura"/>
+              <w:jc w:val="both"/>
+              <w:rPr>
+                <w:sz w:val="24"/>
+                <w:szCs w:val="24"/>
+                <w:lang w:val="en-US"/>
+              </w:rPr>
+            </w:pPr>
+            <w:r>
+              <w:rPr>
+                <w:sz w:val="24"/>
+                <w:szCs w:val="24"/>
+                <w:lang w:val="en-US"/>
+              </w:rPr>
+              <w:t>30k-3k-3k</w:t>
+            </w:r>
+          </w:p>
+          <w:p>
+            <w:pPr>
+              <w:pStyle w:val="Nessunaspaziatura"/>
+              <w:rPr>
+                <w:sz w:val="24"/>
+                <w:szCs w:val="24"/>
+                <w:lang w:val="en-US"/>
+              </w:rPr>
+            </w:pPr>
+            <w:r>
+              <w:rPr>
+                <w:sz w:val="24"/>
+                <w:szCs w:val="24"/>
+                <w:lang w:val="en-US"/>
+              </w:rPr>
+              <w:t>No preprocess</w:t>
+            </w:r>
+          </w:p>
+        </w:tc>
+        <w:tc>
+          <w:tcPr>
+            <w:tcW w:w="805" w:type="dxa"/>
+            <w:tcBorders>
+              <w:left w:val="single" w:sz="12" w:space="0" w:color="000000"/>
+            </w:tcBorders>
+            <w:shd w:val="clear" w:color="auto" w:fill="auto"/>
+            <w:vAlign w:val="center"/>
+          </w:tcPr>
+          <w:p>
+            <w:pPr>
+              <w:pStyle w:val="Nessunaspaziatura"/>
+              <w:jc w:val="center"/>
+              <w:rPr>
+                <w:sz w:val="24"/>
+                <w:szCs w:val="24"/>
+                <w:lang w:val="en-US"/>
+              </w:rPr>
+            </w:pPr>
+            <w:r>
+              <w:rPr>
+                <w:sz w:val="24"/>
+                <w:szCs w:val="24"/>
+                <w:lang w:val="en-US"/>
+              </w:rPr>
+              <w:t>0.912</w:t>
+            </w:r>
+          </w:p>
+        </w:tc>
+        <w:tc>
+          <w:tcPr>
+            <w:tcW w:w="764" w:type="dxa"/>
+            <w:shd w:val="clear" w:color="auto" w:fill="auto"/>
+            <w:vAlign w:val="center"/>
+          </w:tcPr>
+          <w:p>
+            <w:pPr>
+              <w:pStyle w:val="Nessunaspaziatura"/>
+              <w:jc w:val="center"/>
+              <w:rPr>
+                <w:sz w:val="24"/>
+                <w:szCs w:val="24"/>
+                <w:lang w:val="en-US"/>
+              </w:rPr>
+            </w:pPr>
+            <w:r>
+              <w:rPr>
+                <w:sz w:val="24"/>
+                <w:szCs w:val="24"/>
+                <w:lang w:val="en-US"/>
+              </w:rPr>
+              <w:t>0.015</w:t>
+            </w:r>
+          </w:p>
+        </w:tc>
+        <w:tc>
+          <w:tcPr>
+            <w:tcW w:w="794" w:type="dxa"/>
+            <w:tcBorders>
+              <w:right w:val="single" w:sz="12" w:space="0" w:color="000000"/>
+            </w:tcBorders>
+            <w:shd w:val="clear" w:color="auto" w:fill="auto"/>
+            <w:vAlign w:val="center"/>
+          </w:tcPr>
+          <w:p>
+            <w:pPr>
+              <w:pStyle w:val="Nessunaspaziatura"/>
+              <w:jc w:val="center"/>
+              <w:rPr>
+                <w:sz w:val="24"/>
+                <w:szCs w:val="24"/>
+                <w:lang w:val="en-US"/>
+              </w:rPr>
+            </w:pPr>
+            <w:r>
+              <w:rPr>
+                <w:sz w:val="24"/>
+                <w:szCs w:val="24"/>
+                <w:lang w:val="en-US"/>
+              </w:rPr>
+              <w:t>0.086</w:t>
+            </w:r>
+          </w:p>
+        </w:tc>
+        <w:tc>
+          <w:tcPr>
+            <w:tcW w:w="1188" w:type="dxa"/>
+            <w:tcBorders>
+              <w:left w:val="single" w:sz="12" w:space="0" w:color="000000"/>
+            </w:tcBorders>
+            <w:shd w:val="clear" w:color="auto" w:fill="auto"/>
+            <w:vAlign w:val="center"/>
+          </w:tcPr>
+          <w:p>
+            <w:pPr>
+              <w:pStyle w:val="Nessunaspaziatura"/>
+              <w:jc w:val="center"/>
+              <w:rPr>
+                <w:sz w:val="24"/>
+                <w:szCs w:val="24"/>
+                <w:lang w:val="en-US"/>
+              </w:rPr>
+            </w:pPr>
+            <w:r>
+              <w:rPr>
+                <w:sz w:val="24"/>
+                <w:szCs w:val="24"/>
+                <w:lang w:val="en-US"/>
+              </w:rPr>
+              <w:t>256,058</w:t>
+            </w:r>
+          </w:p>
+        </w:tc>
+        <w:tc>
+          <w:tcPr>
+            <w:tcW w:w="1857" w:type="dxa"/>
+            <w:tcBorders>
+              <w:right w:val="single" w:sz="12" w:space="0" w:color="000000"/>
+            </w:tcBorders>
+            <w:shd w:val="clear" w:color="auto" w:fill="auto"/>
+            <w:vAlign w:val="center"/>
+          </w:tcPr>
+          <w:p>
+            <w:pPr>
+              <w:pStyle w:val="Nessunaspaziatura"/>
+              <w:rPr>
+                <w:sz w:val="24"/>
+                <w:szCs w:val="24"/>
+                <w:lang w:val="en-US"/>
+              </w:rPr>
+            </w:pPr>
+            <w:r>
+              <w:rPr>
+                <w:sz w:val="24"/>
+                <w:szCs w:val="24"/>
+                <w:lang w:val="en-US"/>
+              </w:rPr>
+              <w:t>1D CNN</w:t>
+            </w:r>
+          </w:p>
+          <w:p>
+            <w:pPr>
+              <w:pStyle w:val="Nessunaspaziatura"/>
+              <w:rPr>
+                <w:sz w:val="24"/>
+                <w:szCs w:val="24"/>
+                <w:lang w:val="en-US"/>
+              </w:rPr>
+            </w:pPr>
+            <w:r>
+              <w:rPr>
+                <w:sz w:val="24"/>
+                <w:szCs w:val="24"/>
+                <w:lang w:val="en-US"/>
+              </w:rPr>
+              <w:t>Paper</w:t>
+            </w:r>
+          </w:p>
+        </w:tc>
+        <w:tc>
+          <w:tcPr>
+            <w:tcW w:w="805" w:type="dxa"/>
+            <w:tcBorders>
+              <w:left w:val="single" w:sz="12" w:space="0" w:color="000000"/>
+            </w:tcBorders>
+            <w:shd w:val="clear" w:color="auto" w:fill="auto"/>
+            <w:vAlign w:val="center"/>
+          </w:tcPr>
+          <w:p>
+            <w:pPr>
+              <w:pStyle w:val="Nessunaspaziatura"/>
+              <w:jc w:val="center"/>
+              <w:rPr>
+                <w:sz w:val="24"/>
+                <w:szCs w:val="24"/>
+                <w:lang w:val="en-US"/>
+              </w:rPr>
+            </w:pPr>
+            <w:r>
+              <w:rPr>
+                <w:sz w:val="24"/>
+                <w:szCs w:val="24"/>
+                <w:lang w:val="en-US"/>
+              </w:rPr>
+              <w:t>/</w:t>
+            </w:r>
+          </w:p>
+        </w:tc>
+        <w:tc>
+          <w:tcPr>
+            <w:tcW w:w="989" w:type="dxa"/>
+            <w:shd w:val="clear" w:color="auto" w:fill="auto"/>
+            <w:vAlign w:val="center"/>
+          </w:tcPr>
+          <w:p>
+            <w:pPr>
+              <w:pStyle w:val="Nessunaspaziatura"/>
+              <w:jc w:val="center"/>
+              <w:rPr>
+                <w:sz w:val="24"/>
+                <w:szCs w:val="24"/>
+                <w:lang w:val="en-US"/>
+              </w:rPr>
+            </w:pPr>
+            <w:r>
+              <w:rPr>
+                <w:sz w:val="24"/>
+                <w:szCs w:val="24"/>
+                <w:lang w:val="en-US"/>
+              </w:rPr>
+              <w:t>adam</w:t>
+            </w:r>
+          </w:p>
+        </w:tc>
+        <w:tc>
+          <w:tcPr>
+            <w:tcW w:w="840" w:type="dxa"/>
+            <w:shd w:val="clear" w:color="auto" w:fill="auto"/>
+            <w:vAlign w:val="center"/>
+          </w:tcPr>
+          <w:p>
+            <w:pPr>
+              <w:pStyle w:val="Nessunaspaziatura"/>
+              <w:jc w:val="center"/>
+              <w:rPr>
+                <w:sz w:val="24"/>
+                <w:szCs w:val="24"/>
+                <w:lang w:val="en-US"/>
+              </w:rPr>
+            </w:pPr>
+            <w:r>
+              <w:rPr>
+                <w:sz w:val="24"/>
+                <w:szCs w:val="24"/>
+                <w:lang w:val="en-US"/>
+              </w:rPr>
+              <w:t>/</w:t>
+            </w:r>
+          </w:p>
+        </w:tc>
+        <w:tc>
+          <w:tcPr>
+            <w:tcW w:w="989" w:type="dxa"/>
+            <w:tcBorders>
+              <w:right w:val="single" w:sz="12" w:space="0" w:color="000000"/>
+            </w:tcBorders>
+            <w:shd w:val="clear" w:color="auto" w:fill="auto"/>
+            <w:vAlign w:val="center"/>
+          </w:tcPr>
+          <w:p>
+            <w:pPr>
+              <w:pStyle w:val="Nessunaspaziatura"/>
+              <w:jc w:val="center"/>
+              <w:rPr>
+                <w:sz w:val="24"/>
+                <w:szCs w:val="24"/>
+                <w:lang w:val="en-US"/>
+              </w:rPr>
+            </w:pPr>
+            <w:r>
+              <w:rPr>
+                <w:sz w:val="24"/>
+                <w:szCs w:val="24"/>
+                <w:lang w:val="en-US"/>
+              </w:rPr>
+              <w:t>32</w:t>
+            </w:r>
+          </w:p>
+        </w:tc>
+        <w:tc>
+          <w:tcPr>
+            <w:tcW w:w="3458" w:type="dxa"/>
+            <w:tcBorders>
+              <w:right w:val="single" w:sz="12" w:space="0" w:color="000000"/>
+            </w:tcBorders>
+            <w:shd w:val="clear" w:color="auto" w:fill="auto"/>
+            <w:vAlign w:val="center"/>
+          </w:tcPr>
+          <w:p>
+            <w:pPr>
+              <w:pStyle w:val="Nessunaspaziatura"/>
+              <w:rPr>
+                <w:sz w:val="24"/>
+                <w:szCs w:val="24"/>
+                <w:lang w:val="en-US"/>
+              </w:rPr>
+            </w:pPr>
+            <w:r>
+              <w:rPr>
+                <w:sz w:val="24"/>
+                <w:szCs w:val="24"/>
+                <w:lang w:val="en-US"/>
+              </w:rPr>
+              <w:t>0 Bias</w:t>
+            </w:r>
+          </w:p>
+          <w:p>
+            <w:pPr>
+              <w:pStyle w:val="Nessunaspaziatura"/>
+              <w:rPr>
+                <w:sz w:val="24"/>
+                <w:szCs w:val="24"/>
+                <w:lang w:val="en-US"/>
+              </w:rPr>
+            </w:pPr>
+            <w:r>
+              <w:rPr>
+                <w:sz w:val="24"/>
+                <w:szCs w:val="24"/>
+                <w:lang w:val="en-US"/>
+              </w:rPr>
+              <w:t>Little variance</w:t>
+            </w:r>
+          </w:p>
+          <w:p>
+            <w:pPr>
+              <w:pStyle w:val="Nessunaspaziatura"/>
+              <w:rPr>
+                <w:sz w:val="24"/>
+                <w:szCs w:val="24"/>
+                <w:lang w:val="en-US"/>
+              </w:rPr>
+            </w:pPr>
+            <w:r>
+              <w:rPr>
+                <w:sz w:val="24"/>
+                <w:szCs w:val="24"/>
+                <w:lang w:val="en-US"/>
+              </w:rPr>
+              <w:t xml:space="preserve">True – Predic: </w:t>
+            </w:r>
+            <w:r>
+              <w:rPr>
+                <w:sz w:val="24"/>
+                <w:szCs w:val="24"/>
+                <w:lang w:val="en-US"/>
+              </w:rPr>
+              <w:t xml:space="preserve">(off-up), (up-off), (go-down), </w:t>
+            </w:r>
+            <w:r>
+              <w:rPr>
+                <w:sz w:val="24"/>
+                <w:szCs w:val="24"/>
+                <w:lang w:val="en-US"/>
+              </w:rPr>
+              <w:t xml:space="preserve">(right-left), </w:t>
+            </w:r>
+            <w:r>
+              <w:rPr>
+                <w:sz w:val="24"/>
+                <w:szCs w:val="24"/>
+                <w:lang w:val="en-US"/>
+              </w:rPr>
+              <w:t>(yes-left), (no-go)</w:t>
+            </w:r>
+          </w:p>
+        </w:tc>
+        <w:tc>
+          <w:tcPr>
+            <w:tcW w:w="1849" w:type="dxa"/>
+            <w:tcBorders>
+              <w:right w:val="single" w:sz="12" w:space="0" w:color="000000"/>
+            </w:tcBorders>
+            <w:shd w:val="clear" w:color="auto" w:fill="auto"/>
+            <w:vAlign w:val="center"/>
+          </w:tcPr>
+          <w:p>
+            <w:pPr>
+              <w:pStyle w:val="Nessunaspaziatura"/>
+              <w:rPr>
+                <w:sz w:val="16"/>
+                <w:szCs w:val="16"/>
+                <w:lang w:val="en-US"/>
+              </w:rPr>
+            </w:pPr>
+            <w:r>
+              <w:rPr>
+                <w:sz w:val="16"/>
+                <w:szCs w:val="16"/>
+                <w:lang w:val="en-US"/>
+              </w:rPr>
+              <w:t>2020-07-22_17-26_DirectCNN</w:t>
+            </w:r>
+          </w:p>
+        </w:tc>
+      </w:tr>
+      <w:tr>
+        <w:tc>
+          <w:tcPr>
+            <w:tcW w:w="460" w:type="dxa"/>
+            <w:tcBorders>
+              <w:left w:val="single" w:sz="12" w:space="0" w:color="000000"/>
+              <w:right w:val="single" w:sz="12" w:space="0" w:color="000000"/>
+            </w:tcBorders>
             <w:shd w:val="clear" w:color="auto" w:fill="92D050"/>
             <w:vAlign w:val="center"/>
           </w:tcPr>
@@ -5184,7 +9857,15 @@
                 <w:szCs w:val="24"/>
                 <w:lang w:val="en-US"/>
               </w:rPr>
-              <w:t>11</w:t>
+              <w:t>2</w:t>
+            </w:r>
+            <w:r>
+              <w:rPr>
+                <w:sz w:val="24"/>
+                <w:szCs w:val="24"/>
+                <w:lang w:val="en-US"/>
+              </w:rPr>
+              <w:t>1</w:t>
             </w:r>
           </w:p>
         </w:tc>
@@ -5233,25 +9914,25 @@
                 <w:szCs w:val="24"/>
                 <w:lang w:val="en-US"/>
               </w:rPr>
-              <w:t>10k-1k-1k</w:t>
-            </w:r>
-          </w:p>
-          <w:p>
-            <w:pPr>
-              <w:pStyle w:val="Nessunaspaziatura"/>
-              <w:rPr>
-                <w:sz w:val="24"/>
-                <w:szCs w:val="24"/>
-                <w:lang w:val="en-US"/>
-              </w:rPr>
-            </w:pPr>
-            <w:r>
-              <w:rPr>
-                <w:sz w:val="24"/>
-                <w:szCs w:val="24"/>
-                <w:lang w:val="en-US"/>
-              </w:rPr>
-              <w:t>80 mel</w:t>
+              <w:t>30k-3k-3k</w:t>
+            </w:r>
+          </w:p>
+          <w:p>
+            <w:pPr>
+              <w:pStyle w:val="Nessunaspaziatura"/>
+              <w:rPr>
+                <w:sz w:val="24"/>
+                <w:szCs w:val="24"/>
+                <w:lang w:val="en-US"/>
+              </w:rPr>
+            </w:pPr>
+            <w:r>
+              <w:rPr>
+                <w:sz w:val="24"/>
+                <w:szCs w:val="24"/>
+                <w:lang w:val="en-US"/>
+              </w:rPr>
+              <w:t>No preprocess</w:t>
             </w:r>
           </w:p>
         </w:tc>
@@ -5280,7 +9961,7 @@
                 <w:szCs w:val="24"/>
                 <w:lang w:val="en-US"/>
               </w:rPr>
-              <w:t>0.802</w:t>
+              <w:t>0.917</w:t>
             </w:r>
           </w:p>
         </w:tc>
@@ -5306,7 +9987,7 @@
                 <w:szCs w:val="24"/>
                 <w:lang w:val="en-US"/>
               </w:rPr>
-              <w:t>0</w:t>
+              <w:t>0.013</w:t>
             </w:r>
           </w:p>
         </w:tc>
@@ -5335,7 +10016,7 @@
                 <w:szCs w:val="24"/>
                 <w:lang w:val="en-US"/>
               </w:rPr>
-              <w:t>0.223</w:t>
+              <w:t>0.081</w:t>
             </w:r>
           </w:p>
         </w:tc>
@@ -5364,7 +10045,7 @@
                 <w:szCs w:val="24"/>
                 <w:lang w:val="en-US"/>
               </w:rPr>
-              <w:t>224,341</w:t>
+              <w:t>256,058</w:t>
             </w:r>
           </w:p>
         </w:tc>
@@ -5392,7 +10073,25 @@
                 <w:szCs w:val="24"/>
                 <w:lang w:val="en-US"/>
               </w:rPr>
-              <w:t>ATTNETWORK paper</w:t>
+              <w:t>1D CNN</w:t>
+            </w:r>
+          </w:p>
+          <w:p>
+            <w:pPr>
+              <w:pStyle w:val="Nessunaspaziatura"/>
+              <w:rPr>
+                <w:sz w:val="24"/>
+                <w:szCs w:val="24"/>
+                <w:lang w:val="en-US"/>
+              </w:rPr>
+            </w:pPr>
+            <w:r>
+              <w:rPr>
+                <w:sz w:val="24"/>
+                <w:szCs w:val="24"/>
+                <w:lang w:val="en-US"/>
+              </w:rPr>
+              <w:t>Paper</w:t>
             </w:r>
           </w:p>
         </w:tc>
@@ -5421,7 +10120,7 @@
                 <w:szCs w:val="24"/>
                 <w:lang w:val="en-US"/>
               </w:rPr>
-              <w:t>decay</w:t>
+              <w:t>/</w:t>
             </w:r>
           </w:p>
         </w:tc>
@@ -5447,6 +10146,14 @@
                 <w:szCs w:val="24"/>
                 <w:lang w:val="en-US"/>
               </w:rPr>
+              <w:t>N</w:t>
+            </w:r>
+            <w:r>
+              <w:rPr>
+                <w:sz w:val="24"/>
+                <w:szCs w:val="24"/>
+                <w:lang w:val="en-US"/>
+              </w:rPr>
               <w:t>adam</w:t>
             </w:r>
           </w:p>
@@ -5548,51 +10255,25 @@
                 <w:szCs w:val="24"/>
                 <w:lang w:val="en-US"/>
               </w:rPr>
-              <w:t>High Variance</w:t>
-            </w:r>
-          </w:p>
-          <w:p>
-            <w:pPr>
-              <w:pStyle w:val="Nessunaspaziatura"/>
-              <w:rPr>
-                <w:sz w:val="24"/>
-                <w:szCs w:val="24"/>
-                <w:lang w:val="en-US"/>
-              </w:rPr>
-            </w:pPr>
-            <w:r>
-              <w:rPr>
-                <w:sz w:val="24"/>
-                <w:szCs w:val="24"/>
-                <w:lang w:val="en-US"/>
-              </w:rPr>
-              <w:t>Overfitting</w:t>
-            </w:r>
-          </w:p>
-          <w:p>
-            <w:pPr>
-              <w:pStyle w:val="Nessunaspaziatura"/>
-              <w:rPr>
-                <w:sz w:val="24"/>
-                <w:szCs w:val="24"/>
-                <w:lang w:val="en-US"/>
-              </w:rPr>
-            </w:pPr>
-            <w:r>
-              <w:rPr>
-                <w:sz w:val="24"/>
-                <w:szCs w:val="24"/>
-                <w:lang w:val="en-US"/>
-              </w:rPr>
-              <w:t xml:space="preserve">Better than </w:t>
-            </w:r>
-            <w:r>
-              <w:rPr>
-                <w:sz w:val="24"/>
-                <w:szCs w:val="24"/>
-                <w:lang w:val="en-US"/>
-              </w:rPr>
-              <w:t>6</w:t>
+              <w:t>Little variance</w:t>
+            </w:r>
+          </w:p>
+          <w:p>
+            <w:pPr>
+              <w:pStyle w:val="Nessunaspaziatura"/>
+              <w:rPr>
+                <w:sz w:val="24"/>
+                <w:szCs w:val="24"/>
+                <w:lang w:val="en-US"/>
+              </w:rPr>
+            </w:pPr>
+            <w:r>
+              <w:rPr>
+                <w:sz w:val="24"/>
+                <w:szCs w:val="24"/>
+                <w:lang w:val="en-US"/>
+              </w:rPr>
+              <w:t>True – Predic: (off-up), (up-off),</w:t>
             </w:r>
           </w:p>
         </w:tc>
@@ -5620,7 +10301,7 @@
                 <w:szCs w:val="16"/>
                 <w:lang w:val="en-US"/>
               </w:rPr>
-              <w:t>2020-07-20_15-34_AttRNNSpeechModel</w:t>
+              <w:t>2020-07-22_17-51_DirectCNN</w:t>
             </w:r>
           </w:p>
         </w:tc>
@@ -5651,7 +10332,7 @@
                 <w:szCs w:val="24"/>
                 <w:lang w:val="en-US"/>
               </w:rPr>
-              <w:t>12</w:t>
+              <w:t>22</w:t>
             </w:r>
           </w:p>
         </w:tc>
@@ -5699,25 +10380,25 @@
                 <w:szCs w:val="24"/>
                 <w:lang w:val="en-US"/>
               </w:rPr>
-              <w:t>10k-1k-1k</w:t>
-            </w:r>
-          </w:p>
-          <w:p>
-            <w:pPr>
-              <w:pStyle w:val="Nessunaspaziatura"/>
-              <w:rPr>
-                <w:sz w:val="24"/>
-                <w:szCs w:val="24"/>
-                <w:lang w:val="en-US"/>
-              </w:rPr>
-            </w:pPr>
-            <w:r>
-              <w:rPr>
-                <w:sz w:val="24"/>
-                <w:szCs w:val="24"/>
-                <w:lang w:val="en-US"/>
-              </w:rPr>
-              <w:t>40mfcc</w:t>
+              <w:t>30k-3k-3k</w:t>
+            </w:r>
+          </w:p>
+          <w:p>
+            <w:pPr>
+              <w:pStyle w:val="Nessunaspaziatura"/>
+              <w:rPr>
+                <w:sz w:val="24"/>
+                <w:szCs w:val="24"/>
+                <w:lang w:val="en-US"/>
+              </w:rPr>
+            </w:pPr>
+            <w:r>
+              <w:rPr>
+                <w:sz w:val="24"/>
+                <w:szCs w:val="24"/>
+                <w:lang w:val="en-US"/>
+              </w:rPr>
+              <w:t>No preprocess</w:t>
             </w:r>
           </w:p>
         </w:tc>
@@ -5745,7 +10426,7 @@
                 <w:szCs w:val="24"/>
                 <w:lang w:val="en-US"/>
               </w:rPr>
-              <w:t>0.773</w:t>
+              <w:t>0.914</w:t>
             </w:r>
           </w:p>
         </w:tc>
@@ -5770,7 +10451,7 @@
                 <w:szCs w:val="24"/>
                 <w:lang w:val="en-US"/>
               </w:rPr>
-              <w:t>0</w:t>
+              <w:t>0.01</w:t>
             </w:r>
           </w:p>
         </w:tc>
@@ -5798,7 +10479,7 @@
                 <w:szCs w:val="24"/>
                 <w:lang w:val="en-US"/>
               </w:rPr>
-              <w:t>0.232</w:t>
+              <w:t>0.089</w:t>
             </w:r>
           </w:p>
         </w:tc>
@@ -5826,7 +10507,7 @@
                 <w:szCs w:val="24"/>
                 <w:lang w:val="en-US"/>
               </w:rPr>
-              <w:t>224,341</w:t>
+              <w:t>256,058</w:t>
             </w:r>
           </w:p>
         </w:tc>
@@ -5853,7 +10534,25 @@
                 <w:szCs w:val="24"/>
                 <w:lang w:val="en-US"/>
               </w:rPr>
-              <w:t>ATTNETWORK paper</w:t>
+              <w:t>1D CNN</w:t>
+            </w:r>
+          </w:p>
+          <w:p>
+            <w:pPr>
+              <w:pStyle w:val="Nessunaspaziatura"/>
+              <w:rPr>
+                <w:sz w:val="24"/>
+                <w:szCs w:val="24"/>
+                <w:lang w:val="en-US"/>
+              </w:rPr>
+            </w:pPr>
+            <w:r>
+              <w:rPr>
+                <w:sz w:val="24"/>
+                <w:szCs w:val="24"/>
+                <w:lang w:val="en-US"/>
+              </w:rPr>
+              <w:t>Paper</w:t>
             </w:r>
           </w:p>
         </w:tc>
@@ -5881,7 +10580,7 @@
                 <w:szCs w:val="24"/>
                 <w:lang w:val="en-US"/>
               </w:rPr>
-              <w:t>decay</w:t>
+              <w:t>/</w:t>
             </w:r>
           </w:p>
         </w:tc>
@@ -5906,7 +10605,7 @@
                 <w:szCs w:val="24"/>
                 <w:lang w:val="en-US"/>
               </w:rPr>
-              <w:t>adam</w:t>
+              <w:t>Nadam</w:t>
             </w:r>
           </w:p>
         </w:tc>
@@ -5959,7 +10658,7 @@
                 <w:szCs w:val="24"/>
                 <w:lang w:val="en-US"/>
               </w:rPr>
-              <w:t>32</w:t>
+              <w:t>100</w:t>
             </w:r>
           </w:p>
         </w:tc>
@@ -6004,25 +10703,34 @@
                 <w:szCs w:val="24"/>
                 <w:lang w:val="en-US"/>
               </w:rPr>
-              <w:t>High Variance</w:t>
-            </w:r>
-          </w:p>
-          <w:p>
-            <w:pPr>
-              <w:pStyle w:val="Nessunaspaziatura"/>
-              <w:rPr>
-                <w:sz w:val="24"/>
-                <w:szCs w:val="24"/>
-                <w:lang w:val="en-US"/>
-              </w:rPr>
-            </w:pPr>
-            <w:r>
-              <w:rPr>
-                <w:sz w:val="24"/>
-                <w:szCs w:val="24"/>
-                <w:lang w:val="en-US"/>
-              </w:rPr>
-              <w:t>Overfitting</w:t>
+              <w:t>Little variance</w:t>
+            </w:r>
+          </w:p>
+          <w:p>
+            <w:pPr>
+              <w:pStyle w:val="Nessunaspaziatura"/>
+              <w:rPr>
+                <w:sz w:val="24"/>
+                <w:szCs w:val="24"/>
+                <w:lang w:val="en-US"/>
+              </w:rPr>
+            </w:pPr>
+            <w:r>
+              <w:rPr>
+                <w:sz w:val="24"/>
+                <w:szCs w:val="24"/>
+                <w:lang w:val="en-US"/>
+              </w:rPr>
+              <w:lastRenderedPageBreak/>
+              <w:t>True – Predic: (off-up), (up-off),</w:t>
+            </w:r>
+            <w:r>
+              <w:rPr>
+                <w:sz w:val="24"/>
+                <w:szCs w:val="24"/>
+                <w:lang w:val="en-US"/>
+              </w:rPr>
+              <w:t xml:space="preserve"> (go-no), (no-go)</w:t>
             </w:r>
           </w:p>
         </w:tc>
@@ -6049,7 +10757,8 @@
                 <w:szCs w:val="16"/>
                 <w:lang w:val="en-US"/>
               </w:rPr>
-              <w:t>2020-07-20_16-40_AttRNNSpeechModel</w:t>
+              <w:lastRenderedPageBreak/>
+              <w:t>2020-07-22_18-14_DirectCNN</w:t>
             </w:r>
           </w:p>
         </w:tc>
@@ -6074,14 +10783,6 @@
                 <w:lang w:val="en-US"/>
               </w:rPr>
             </w:pPr>
-            <w:r>
-              <w:rPr>
-                <w:sz w:val="24"/>
-                <w:szCs w:val="24"/>
-                <w:lang w:val="en-US"/>
-              </w:rPr>
-              <w:t>13</w:t>
-            </w:r>
           </w:p>
         </w:tc>
         <w:tc>
@@ -6096,66 +10797,12 @@
           <w:p>
             <w:pPr>
               <w:pStyle w:val="Nessunaspaziatura"/>
-              <w:jc w:val="both"/>
-              <w:rPr>
-                <w:sz w:val="24"/>
-                <w:szCs w:val="24"/>
-                <w:lang w:val="en-US"/>
-              </w:rPr>
-            </w:pPr>
-            <w:r>
-              <w:rPr>
-                <w:sz w:val="24"/>
-                <w:szCs w:val="24"/>
-                <w:lang w:val="en-US"/>
-              </w:rPr>
-              <w:t>10 cmd</w:t>
-            </w:r>
-          </w:p>
-          <w:p>
-            <w:pPr>
-              <w:pStyle w:val="Nessunaspaziatura"/>
-              <w:jc w:val="both"/>
-              <w:rPr>
-                <w:sz w:val="24"/>
-                <w:szCs w:val="24"/>
-                <w:lang w:val="en-US"/>
-              </w:rPr>
-            </w:pPr>
-            <w:r>
-              <w:rPr>
-                <w:sz w:val="24"/>
-                <w:szCs w:val="24"/>
-                <w:lang w:val="en-US"/>
-              </w:rPr>
-              <w:t>2</w:t>
-            </w:r>
-            <w:r>
-              <w:rPr>
-                <w:sz w:val="24"/>
-                <w:szCs w:val="24"/>
-                <w:lang w:val="en-US"/>
-              </w:rPr>
-              <w:t>0k-1k-1k</w:t>
-            </w:r>
-          </w:p>
-          <w:p>
-            <w:pPr>
-              <w:pStyle w:val="Nessunaspaziatura"/>
-              <w:rPr>
-                <w:sz w:val="24"/>
-                <w:szCs w:val="24"/>
-                <w:lang w:val="en-US"/>
-              </w:rPr>
-            </w:pPr>
-            <w:r>
-              <w:rPr>
-                <w:sz w:val="24"/>
-                <w:szCs w:val="24"/>
-                <w:lang w:val="en-US"/>
-              </w:rPr>
-              <w:t>40mfcc +delta</w:t>
-            </w:r>
+              <w:rPr>
+                <w:sz w:val="24"/>
+                <w:szCs w:val="24"/>
+                <w:lang w:val="en-US"/>
+              </w:rPr>
+            </w:pPr>
           </w:p>
         </w:tc>
         <w:tc>
@@ -6176,14 +10823,6 @@
                 <w:lang w:val="en-US"/>
               </w:rPr>
             </w:pPr>
-            <w:r>
-              <w:rPr>
-                <w:sz w:val="24"/>
-                <w:szCs w:val="24"/>
-                <w:lang w:val="en-US"/>
-              </w:rPr>
-              <w:t>0.773</w:t>
-            </w:r>
           </w:p>
         </w:tc>
         <w:tc>
@@ -6201,14 +10840,6 @@
                 <w:lang w:val="en-US"/>
               </w:rPr>
             </w:pPr>
-            <w:r>
-              <w:rPr>
-                <w:sz w:val="24"/>
-                <w:szCs w:val="24"/>
-                <w:lang w:val="en-US"/>
-              </w:rPr>
-              <w:t>0.029</w:t>
-            </w:r>
           </w:p>
         </w:tc>
         <w:tc>
@@ -6229,14 +10860,6 @@
                 <w:lang w:val="en-US"/>
               </w:rPr>
             </w:pPr>
-            <w:r>
-              <w:rPr>
-                <w:sz w:val="24"/>
-                <w:szCs w:val="24"/>
-                <w:lang w:val="en-US"/>
-              </w:rPr>
-              <w:t>0.205</w:t>
-            </w:r>
           </w:p>
         </w:tc>
         <w:tc>
@@ -6257,14 +10880,6 @@
                 <w:lang w:val="en-US"/>
               </w:rPr>
             </w:pPr>
-            <w:r>
-              <w:rPr>
-                <w:sz w:val="24"/>
-                <w:szCs w:val="24"/>
-                <w:lang w:val="en-US"/>
-              </w:rPr>
-              <w:t>224,341</w:t>
-            </w:r>
           </w:p>
         </w:tc>
         <w:tc>
@@ -6290,1882 +10905,62 @@
                 <w:szCs w:val="24"/>
                 <w:lang w:val="en-US"/>
               </w:rPr>
-              <w:t>ATTNETWORK paper</w:t>
-            </w:r>
-          </w:p>
-        </w:tc>
-        <w:tc>
-          <w:tcPr>
-            <w:tcW w:w="805" w:type="dxa"/>
-            <w:tcBorders>
-              <w:left w:val="single" w:sz="12" w:space="0" w:color="000000"/>
-            </w:tcBorders>
-            <w:vAlign w:val="center"/>
-          </w:tcPr>
-          <w:p>
-            <w:pPr>
-              <w:pStyle w:val="Nessunaspaziatura"/>
-              <w:jc w:val="center"/>
-              <w:rPr>
-                <w:sz w:val="24"/>
-                <w:szCs w:val="24"/>
-                <w:lang w:val="en-US"/>
-              </w:rPr>
-            </w:pPr>
-            <w:r>
-              <w:rPr>
-                <w:sz w:val="24"/>
-                <w:szCs w:val="24"/>
-                <w:lang w:val="en-US"/>
-              </w:rPr>
-              <w:t>/</w:t>
-            </w:r>
-          </w:p>
-        </w:tc>
-        <w:tc>
-          <w:tcPr>
-            <w:tcW w:w="989" w:type="dxa"/>
-            <w:vAlign w:val="center"/>
-          </w:tcPr>
-          <w:p>
-            <w:pPr>
-              <w:pStyle w:val="Nessunaspaziatura"/>
-              <w:jc w:val="center"/>
-              <w:rPr>
-                <w:sz w:val="24"/>
-                <w:szCs w:val="24"/>
-                <w:lang w:val="en-US"/>
-              </w:rPr>
-            </w:pPr>
-            <w:r>
-              <w:rPr>
-                <w:sz w:val="24"/>
-                <w:szCs w:val="24"/>
-                <w:lang w:val="en-US"/>
-              </w:rPr>
-              <w:t>adam</w:t>
-            </w:r>
-          </w:p>
-        </w:tc>
-        <w:tc>
-          <w:tcPr>
-            <w:tcW w:w="840" w:type="dxa"/>
-            <w:vAlign w:val="center"/>
-          </w:tcPr>
-          <w:p>
-            <w:pPr>
-              <w:pStyle w:val="Nessunaspaziatura"/>
-              <w:jc w:val="center"/>
-              <w:rPr>
-                <w:sz w:val="24"/>
-                <w:szCs w:val="24"/>
-                <w:lang w:val="en-US"/>
-              </w:rPr>
-            </w:pPr>
-            <w:r>
-              <w:rPr>
-                <w:sz w:val="24"/>
-                <w:szCs w:val="24"/>
-                <w:lang w:val="en-US"/>
-              </w:rPr>
-              <w:t>/</w:t>
-            </w:r>
-          </w:p>
-        </w:tc>
-        <w:tc>
-          <w:tcPr>
-            <w:tcW w:w="989" w:type="dxa"/>
-            <w:tcBorders>
-              <w:right w:val="single" w:sz="12" w:space="0" w:color="000000"/>
-            </w:tcBorders>
-            <w:vAlign w:val="center"/>
-          </w:tcPr>
-          <w:p>
-            <w:pPr>
-              <w:pStyle w:val="Nessunaspaziatura"/>
-              <w:jc w:val="center"/>
-              <w:rPr>
-                <w:sz w:val="24"/>
-                <w:szCs w:val="24"/>
-                <w:lang w:val="en-US"/>
-              </w:rPr>
-            </w:pPr>
-            <w:r>
-              <w:rPr>
-                <w:sz w:val="24"/>
-                <w:szCs w:val="24"/>
-                <w:lang w:val="en-US"/>
-              </w:rPr>
-              <w:t>32</w:t>
-            </w:r>
-          </w:p>
-        </w:tc>
-        <w:tc>
-          <w:tcPr>
-            <w:tcW w:w="3458" w:type="dxa"/>
-            <w:tcBorders>
-              <w:right w:val="single" w:sz="12" w:space="0" w:color="000000"/>
-            </w:tcBorders>
-            <w:vAlign w:val="center"/>
-          </w:tcPr>
-          <w:p>
-            <w:pPr>
-              <w:pStyle w:val="Nessunaspaziatura"/>
-              <w:rPr>
-                <w:sz w:val="24"/>
-                <w:szCs w:val="24"/>
-                <w:lang w:val="en-US"/>
-              </w:rPr>
-            </w:pPr>
-            <w:r>
-              <w:rPr>
-                <w:sz w:val="24"/>
-                <w:szCs w:val="24"/>
-                <w:lang w:val="en-US"/>
-              </w:rPr>
-              <w:t>Little</w:t>
-            </w:r>
-            <w:r>
-              <w:rPr>
-                <w:sz w:val="24"/>
-                <w:szCs w:val="24"/>
-                <w:lang w:val="en-US"/>
-              </w:rPr>
-              <w:t xml:space="preserve"> Bias</w:t>
-            </w:r>
-          </w:p>
-          <w:p>
-            <w:pPr>
-              <w:pStyle w:val="Nessunaspaziatura"/>
-              <w:rPr>
-                <w:sz w:val="24"/>
-                <w:szCs w:val="24"/>
-                <w:lang w:val="en-US"/>
-              </w:rPr>
-            </w:pPr>
-            <w:r>
-              <w:rPr>
-                <w:sz w:val="24"/>
-                <w:szCs w:val="24"/>
-                <w:lang w:val="en-US"/>
-              </w:rPr>
-              <w:t>High Variance</w:t>
-            </w:r>
-          </w:p>
-          <w:p>
-            <w:pPr>
-              <w:pStyle w:val="Nessunaspaziatura"/>
-              <w:rPr>
-                <w:sz w:val="24"/>
-                <w:szCs w:val="24"/>
-                <w:lang w:val="en-US"/>
-              </w:rPr>
-            </w:pPr>
-            <w:r>
-              <w:rPr>
-                <w:sz w:val="24"/>
-                <w:szCs w:val="24"/>
-                <w:lang w:val="en-US"/>
-              </w:rPr>
-              <w:t>Overfitting</w:t>
-            </w:r>
-          </w:p>
-          <w:p>
-            <w:pPr>
-              <w:pStyle w:val="Nessunaspaziatura"/>
-              <w:rPr>
-                <w:sz w:val="24"/>
-                <w:szCs w:val="24"/>
-                <w:lang w:val="en-US"/>
-              </w:rPr>
-            </w:pPr>
-            <w:r>
-              <w:rPr>
-                <w:sz w:val="24"/>
-                <w:szCs w:val="24"/>
-                <w:lang w:val="en-US"/>
-              </w:rPr>
-              <w:t>Little variance improvement</w:t>
-            </w:r>
-          </w:p>
-        </w:tc>
-        <w:tc>
-          <w:tcPr>
-            <w:tcW w:w="1849" w:type="dxa"/>
-            <w:tcBorders>
-              <w:right w:val="single" w:sz="12" w:space="0" w:color="000000"/>
-            </w:tcBorders>
-            <w:vAlign w:val="center"/>
-          </w:tcPr>
-          <w:p>
-            <w:pPr>
-              <w:pStyle w:val="Nessunaspaziatura"/>
-              <w:rPr>
-                <w:sz w:val="16"/>
-                <w:szCs w:val="16"/>
-                <w:lang w:val="en-US"/>
-              </w:rPr>
-            </w:pPr>
-            <w:r>
-              <w:rPr>
-                <w:sz w:val="16"/>
-                <w:szCs w:val="16"/>
-                <w:lang w:val="en-US"/>
-              </w:rPr>
-              <w:t>CLUSTER DEI</w:t>
-            </w:r>
-          </w:p>
-          <w:p>
-            <w:pPr>
-              <w:pStyle w:val="Nessunaspaziatura"/>
-              <w:rPr>
-                <w:sz w:val="16"/>
-                <w:szCs w:val="16"/>
-                <w:lang w:val="en-US"/>
-              </w:rPr>
-            </w:pPr>
-            <w:r>
-              <w:rPr>
-                <w:sz w:val="16"/>
-                <w:szCs w:val="16"/>
-                <w:lang w:val="en-US"/>
-              </w:rPr>
-              <w:t>2020-07-20_22-28_AttRNNSpeechModel</w:t>
-            </w:r>
-          </w:p>
-        </w:tc>
-      </w:tr>
-      <w:tr>
-        <w:tc>
-          <w:tcPr>
-            <w:tcW w:w="460" w:type="dxa"/>
-            <w:tcBorders>
-              <w:left w:val="single" w:sz="12" w:space="0" w:color="000000"/>
-              <w:right w:val="single" w:sz="12" w:space="0" w:color="000000"/>
-            </w:tcBorders>
-            <w:vAlign w:val="center"/>
-          </w:tcPr>
-          <w:p>
-            <w:pPr>
-              <w:pStyle w:val="Nessunaspaziatura"/>
-              <w:jc w:val="center"/>
-              <w:rPr>
-                <w:sz w:val="24"/>
-                <w:szCs w:val="24"/>
-                <w:lang w:val="en-US"/>
-              </w:rPr>
-            </w:pPr>
-            <w:r>
-              <w:rPr>
-                <w:sz w:val="24"/>
-                <w:szCs w:val="24"/>
-                <w:lang w:val="en-US"/>
-              </w:rPr>
-              <w:t>14</w:t>
-            </w:r>
-          </w:p>
-        </w:tc>
-        <w:tc>
-          <w:tcPr>
-            <w:tcW w:w="1636" w:type="dxa"/>
-            <w:tcBorders>
-              <w:left w:val="single" w:sz="12" w:space="0" w:color="000000"/>
-              <w:right w:val="single" w:sz="12" w:space="0" w:color="000000"/>
-            </w:tcBorders>
-            <w:vAlign w:val="center"/>
-          </w:tcPr>
-          <w:p>
-            <w:pPr>
-              <w:pStyle w:val="Nessunaspaziatura"/>
-              <w:jc w:val="both"/>
-              <w:rPr>
-                <w:sz w:val="24"/>
-                <w:szCs w:val="24"/>
-                <w:lang w:val="en-US"/>
-              </w:rPr>
-            </w:pPr>
-            <w:r>
-              <w:rPr>
-                <w:sz w:val="24"/>
-                <w:szCs w:val="24"/>
-                <w:lang w:val="en-US"/>
-              </w:rPr>
-              <w:t>10 cmd</w:t>
-            </w:r>
-          </w:p>
-          <w:p>
-            <w:pPr>
-              <w:pStyle w:val="Nessunaspaziatura"/>
-              <w:jc w:val="both"/>
-              <w:rPr>
-                <w:sz w:val="24"/>
-                <w:szCs w:val="24"/>
-                <w:lang w:val="en-US"/>
-              </w:rPr>
-            </w:pPr>
-            <w:r>
-              <w:rPr>
-                <w:sz w:val="24"/>
-                <w:szCs w:val="24"/>
-                <w:lang w:val="en-US"/>
-              </w:rPr>
-              <w:t>30k-3k-3k</w:t>
-            </w:r>
-          </w:p>
-          <w:p>
-            <w:pPr>
-              <w:pStyle w:val="Nessunaspaziatura"/>
-              <w:rPr>
-                <w:sz w:val="24"/>
-                <w:szCs w:val="24"/>
-                <w:lang w:val="en-US"/>
-              </w:rPr>
-            </w:pPr>
-            <w:r>
-              <w:rPr>
-                <w:sz w:val="24"/>
-                <w:szCs w:val="24"/>
-                <w:lang w:val="en-US"/>
-              </w:rPr>
-              <w:lastRenderedPageBreak/>
-              <w:t>80 mel</w:t>
-            </w:r>
-          </w:p>
-        </w:tc>
-        <w:tc>
-          <w:tcPr>
-            <w:tcW w:w="805" w:type="dxa"/>
-            <w:tcBorders>
-              <w:left w:val="single" w:sz="12" w:space="0" w:color="000000"/>
-            </w:tcBorders>
-            <w:vAlign w:val="center"/>
-          </w:tcPr>
-          <w:p>
-            <w:pPr>
-              <w:pStyle w:val="Nessunaspaziatura"/>
-              <w:jc w:val="center"/>
-              <w:rPr>
-                <w:sz w:val="24"/>
-                <w:szCs w:val="24"/>
-                <w:lang w:val="en-US"/>
-              </w:rPr>
-            </w:pPr>
-            <w:r>
-              <w:rPr>
-                <w:sz w:val="24"/>
-                <w:szCs w:val="24"/>
-                <w:lang w:val="en-US"/>
-              </w:rPr>
-              <w:lastRenderedPageBreak/>
-              <w:t>0.874</w:t>
-            </w:r>
-          </w:p>
-        </w:tc>
-        <w:tc>
-          <w:tcPr>
-            <w:tcW w:w="764" w:type="dxa"/>
-            <w:vAlign w:val="center"/>
-          </w:tcPr>
-          <w:p>
-            <w:pPr>
-              <w:pStyle w:val="Nessunaspaziatura"/>
-              <w:jc w:val="center"/>
-              <w:rPr>
-                <w:sz w:val="24"/>
-                <w:szCs w:val="24"/>
-                <w:lang w:val="en-US"/>
-              </w:rPr>
-            </w:pPr>
-            <w:r>
-              <w:rPr>
-                <w:sz w:val="24"/>
-                <w:szCs w:val="24"/>
-                <w:lang w:val="en-US"/>
-              </w:rPr>
-              <w:t>0.008</w:t>
-            </w:r>
-          </w:p>
-        </w:tc>
-        <w:tc>
-          <w:tcPr>
-            <w:tcW w:w="794" w:type="dxa"/>
-            <w:tcBorders>
-              <w:right w:val="single" w:sz="12" w:space="0" w:color="000000"/>
-            </w:tcBorders>
-            <w:vAlign w:val="center"/>
-          </w:tcPr>
-          <w:p>
-            <w:pPr>
-              <w:pStyle w:val="Nessunaspaziatura"/>
-              <w:jc w:val="center"/>
-              <w:rPr>
-                <w:sz w:val="24"/>
-                <w:szCs w:val="24"/>
-                <w:lang w:val="en-US"/>
-              </w:rPr>
-            </w:pPr>
-            <w:r>
-              <w:rPr>
-                <w:sz w:val="24"/>
-                <w:szCs w:val="24"/>
-                <w:lang w:val="en-US"/>
-              </w:rPr>
-              <w:t>0.128</w:t>
-            </w:r>
-          </w:p>
-        </w:tc>
-        <w:tc>
-          <w:tcPr>
-            <w:tcW w:w="1188" w:type="dxa"/>
-            <w:tcBorders>
-              <w:left w:val="single" w:sz="12" w:space="0" w:color="000000"/>
-            </w:tcBorders>
-            <w:vAlign w:val="center"/>
-          </w:tcPr>
-          <w:p>
-            <w:pPr>
-              <w:pStyle w:val="Nessunaspaziatura"/>
-              <w:jc w:val="center"/>
-              <w:rPr>
-                <w:sz w:val="24"/>
-                <w:szCs w:val="24"/>
-                <w:lang w:val="en-US"/>
-              </w:rPr>
-            </w:pPr>
-            <w:r>
-              <w:rPr>
-                <w:sz w:val="24"/>
-                <w:szCs w:val="24"/>
-                <w:lang w:val="en-US"/>
-              </w:rPr>
-              <w:t>224,341</w:t>
-            </w:r>
-          </w:p>
-        </w:tc>
-        <w:tc>
-          <w:tcPr>
-            <w:tcW w:w="1857" w:type="dxa"/>
-            <w:tcBorders>
-              <w:right w:val="single" w:sz="12" w:space="0" w:color="000000"/>
-            </w:tcBorders>
-            <w:vAlign w:val="center"/>
-          </w:tcPr>
-          <w:p>
-            <w:pPr>
-              <w:pStyle w:val="Nessunaspaziatura"/>
-              <w:rPr>
-                <w:sz w:val="24"/>
-                <w:szCs w:val="24"/>
-                <w:lang w:val="en-US"/>
-              </w:rPr>
-            </w:pPr>
-            <w:r>
-              <w:rPr>
-                <w:sz w:val="24"/>
-                <w:szCs w:val="24"/>
-                <w:lang w:val="en-US"/>
-              </w:rPr>
-              <w:t>ATTNETWORK paper</w:t>
-            </w:r>
-          </w:p>
-        </w:tc>
-        <w:tc>
-          <w:tcPr>
-            <w:tcW w:w="805" w:type="dxa"/>
-            <w:tcBorders>
-              <w:left w:val="single" w:sz="12" w:space="0" w:color="000000"/>
-            </w:tcBorders>
-            <w:vAlign w:val="center"/>
-          </w:tcPr>
-          <w:p>
-            <w:pPr>
-              <w:pStyle w:val="Nessunaspaziatura"/>
-              <w:jc w:val="center"/>
-              <w:rPr>
-                <w:sz w:val="24"/>
-                <w:szCs w:val="24"/>
-                <w:lang w:val="en-US"/>
-              </w:rPr>
-            </w:pPr>
-            <w:r>
-              <w:rPr>
-                <w:sz w:val="24"/>
-                <w:szCs w:val="24"/>
-                <w:lang w:val="en-US"/>
-              </w:rPr>
-              <w:t>/</w:t>
-            </w:r>
-          </w:p>
-        </w:tc>
-        <w:tc>
-          <w:tcPr>
-            <w:tcW w:w="989" w:type="dxa"/>
-            <w:vAlign w:val="center"/>
-          </w:tcPr>
-          <w:p>
-            <w:pPr>
-              <w:pStyle w:val="Nessunaspaziatura"/>
-              <w:jc w:val="center"/>
-              <w:rPr>
-                <w:sz w:val="24"/>
-                <w:szCs w:val="24"/>
-                <w:lang w:val="en-US"/>
-              </w:rPr>
-            </w:pPr>
-            <w:r>
-              <w:rPr>
-                <w:sz w:val="24"/>
-                <w:szCs w:val="24"/>
-                <w:lang w:val="en-US"/>
-              </w:rPr>
-              <w:t>Nadam</w:t>
-            </w:r>
-          </w:p>
-        </w:tc>
-        <w:tc>
-          <w:tcPr>
-            <w:tcW w:w="840" w:type="dxa"/>
-            <w:vAlign w:val="center"/>
-          </w:tcPr>
-          <w:p>
-            <w:pPr>
-              <w:pStyle w:val="Nessunaspaziatura"/>
-              <w:jc w:val="center"/>
-              <w:rPr>
-                <w:sz w:val="24"/>
-                <w:szCs w:val="24"/>
-                <w:lang w:val="en-US"/>
-              </w:rPr>
-            </w:pPr>
-            <w:r>
-              <w:rPr>
-                <w:sz w:val="24"/>
-                <w:szCs w:val="24"/>
-                <w:lang w:val="en-US"/>
-              </w:rPr>
-              <w:t>/</w:t>
-            </w:r>
-          </w:p>
-        </w:tc>
-        <w:tc>
-          <w:tcPr>
-            <w:tcW w:w="989" w:type="dxa"/>
-            <w:tcBorders>
-              <w:right w:val="single" w:sz="12" w:space="0" w:color="000000"/>
-            </w:tcBorders>
-            <w:vAlign w:val="center"/>
-          </w:tcPr>
-          <w:p>
-            <w:pPr>
-              <w:pStyle w:val="Nessunaspaziatura"/>
-              <w:jc w:val="center"/>
-              <w:rPr>
-                <w:sz w:val="24"/>
-                <w:szCs w:val="24"/>
-                <w:lang w:val="en-US"/>
-              </w:rPr>
-            </w:pPr>
-            <w:r>
-              <w:rPr>
-                <w:sz w:val="24"/>
-                <w:szCs w:val="24"/>
-                <w:lang w:val="en-US"/>
-              </w:rPr>
-              <w:t>32</w:t>
-            </w:r>
-          </w:p>
-        </w:tc>
-        <w:tc>
-          <w:tcPr>
-            <w:tcW w:w="3458" w:type="dxa"/>
-            <w:tcBorders>
-              <w:right w:val="single" w:sz="12" w:space="0" w:color="000000"/>
-            </w:tcBorders>
-            <w:vAlign w:val="center"/>
-          </w:tcPr>
-          <w:p>
-            <w:pPr>
-              <w:pStyle w:val="Nessunaspaziatura"/>
-              <w:rPr>
-                <w:sz w:val="24"/>
-                <w:szCs w:val="24"/>
-                <w:lang w:val="en-US"/>
-              </w:rPr>
-            </w:pPr>
-            <w:r>
-              <w:rPr>
-                <w:sz w:val="24"/>
-                <w:szCs w:val="24"/>
-                <w:lang w:val="en-US"/>
-              </w:rPr>
-              <w:t>0 Bias</w:t>
-            </w:r>
-          </w:p>
-          <w:p>
-            <w:pPr>
-              <w:pStyle w:val="Nessunaspaziatura"/>
-              <w:rPr>
-                <w:sz w:val="24"/>
-                <w:szCs w:val="24"/>
-                <w:lang w:val="en-US"/>
-              </w:rPr>
-            </w:pPr>
-            <w:r>
-              <w:rPr>
-                <w:sz w:val="24"/>
-                <w:szCs w:val="24"/>
-                <w:lang w:val="en-US"/>
-              </w:rPr>
-              <w:t>Little variance</w:t>
-            </w:r>
-          </w:p>
-        </w:tc>
-        <w:tc>
-          <w:tcPr>
-            <w:tcW w:w="1849" w:type="dxa"/>
-            <w:tcBorders>
-              <w:right w:val="single" w:sz="12" w:space="0" w:color="000000"/>
-            </w:tcBorders>
-            <w:vAlign w:val="center"/>
-          </w:tcPr>
-          <w:p>
-            <w:pPr>
-              <w:pStyle w:val="Nessunaspaziatura"/>
-              <w:rPr>
-                <w:sz w:val="16"/>
-                <w:szCs w:val="16"/>
-                <w:lang w:val="en-US"/>
-              </w:rPr>
-            </w:pPr>
-            <w:r>
-              <w:rPr>
-                <w:sz w:val="16"/>
-                <w:szCs w:val="16"/>
-                <w:lang w:val="en-US"/>
-              </w:rPr>
-              <w:t>CLUSTER DEI</w:t>
-            </w:r>
-          </w:p>
-          <w:p>
-            <w:pPr>
-              <w:pStyle w:val="Nessunaspaziatura"/>
-              <w:rPr>
-                <w:sz w:val="16"/>
-                <w:szCs w:val="16"/>
-                <w:lang w:val="en-US"/>
-              </w:rPr>
-            </w:pPr>
-            <w:r>
-              <w:rPr>
-                <w:sz w:val="16"/>
-                <w:szCs w:val="16"/>
-                <w:lang w:val="en-US"/>
-              </w:rPr>
-              <w:t>2020-07-21_17-04_AttRNNSpeechModel</w:t>
-            </w:r>
-          </w:p>
-        </w:tc>
-      </w:tr>
-      <w:tr>
-        <w:tc>
-          <w:tcPr>
-            <w:tcW w:w="460" w:type="dxa"/>
-            <w:tcBorders>
-              <w:left w:val="single" w:sz="12" w:space="0" w:color="000000"/>
-              <w:right w:val="single" w:sz="12" w:space="0" w:color="000000"/>
-            </w:tcBorders>
-            <w:shd w:val="clear" w:color="auto" w:fill="92D050"/>
-            <w:vAlign w:val="center"/>
-          </w:tcPr>
-          <w:p>
-            <w:pPr>
-              <w:pStyle w:val="Nessunaspaziatura"/>
-              <w:jc w:val="center"/>
-              <w:rPr>
-                <w:sz w:val="24"/>
-                <w:szCs w:val="24"/>
-                <w:lang w:val="en-US"/>
-              </w:rPr>
-            </w:pPr>
-            <w:r>
-              <w:rPr>
-                <w:sz w:val="24"/>
-                <w:szCs w:val="24"/>
-                <w:lang w:val="en-US"/>
-              </w:rPr>
-              <w:t>15</w:t>
-            </w:r>
-          </w:p>
-        </w:tc>
-        <w:tc>
-          <w:tcPr>
-            <w:tcW w:w="1636" w:type="dxa"/>
-            <w:tcBorders>
-              <w:left w:val="single" w:sz="12" w:space="0" w:color="000000"/>
-              <w:right w:val="single" w:sz="12" w:space="0" w:color="000000"/>
-            </w:tcBorders>
-            <w:shd w:val="clear" w:color="auto" w:fill="92D050"/>
-            <w:vAlign w:val="center"/>
-          </w:tcPr>
-          <w:p>
-            <w:pPr>
-              <w:pStyle w:val="Nessunaspaziatura"/>
-              <w:jc w:val="both"/>
-              <w:rPr>
-                <w:sz w:val="24"/>
-                <w:szCs w:val="24"/>
-                <w:lang w:val="en-US"/>
-              </w:rPr>
-            </w:pPr>
-            <w:r>
-              <w:rPr>
-                <w:sz w:val="24"/>
-                <w:szCs w:val="24"/>
-                <w:lang w:val="en-US"/>
-              </w:rPr>
-              <w:t>10 cmd</w:t>
-            </w:r>
-          </w:p>
-          <w:p>
-            <w:pPr>
-              <w:pStyle w:val="Nessunaspaziatura"/>
-              <w:jc w:val="both"/>
-              <w:rPr>
-                <w:sz w:val="24"/>
-                <w:szCs w:val="24"/>
-                <w:lang w:val="en-US"/>
-              </w:rPr>
-            </w:pPr>
-            <w:r>
-              <w:rPr>
-                <w:sz w:val="24"/>
-                <w:szCs w:val="24"/>
-                <w:lang w:val="en-US"/>
-              </w:rPr>
-              <w:t>30k-3k-3k</w:t>
-            </w:r>
-          </w:p>
-          <w:p>
-            <w:pPr>
-              <w:pStyle w:val="Nessunaspaziatura"/>
-              <w:rPr>
-                <w:sz w:val="24"/>
-                <w:szCs w:val="24"/>
-                <w:lang w:val="en-US"/>
-              </w:rPr>
-            </w:pPr>
-            <w:r>
-              <w:rPr>
-                <w:sz w:val="24"/>
-                <w:szCs w:val="24"/>
-                <w:lang w:val="en-US"/>
-              </w:rPr>
-              <w:t>80 mel</w:t>
-            </w:r>
-          </w:p>
-        </w:tc>
-        <w:tc>
-          <w:tcPr>
-            <w:tcW w:w="805" w:type="dxa"/>
-            <w:tcBorders>
-              <w:left w:val="single" w:sz="12" w:space="0" w:color="000000"/>
-            </w:tcBorders>
-            <w:shd w:val="clear" w:color="auto" w:fill="92D050"/>
-            <w:vAlign w:val="center"/>
-          </w:tcPr>
-          <w:p>
-            <w:pPr>
-              <w:pStyle w:val="Nessunaspaziatura"/>
-              <w:jc w:val="center"/>
-              <w:rPr>
-                <w:sz w:val="24"/>
-                <w:szCs w:val="24"/>
-                <w:lang w:val="en-US"/>
-              </w:rPr>
-            </w:pPr>
-            <w:r>
-              <w:rPr>
-                <w:sz w:val="24"/>
-                <w:szCs w:val="24"/>
-                <w:lang w:val="en-US"/>
-              </w:rPr>
-              <w:t>0.909</w:t>
-            </w:r>
-          </w:p>
-        </w:tc>
-        <w:tc>
-          <w:tcPr>
-            <w:tcW w:w="764" w:type="dxa"/>
-            <w:shd w:val="clear" w:color="auto" w:fill="92D050"/>
-            <w:vAlign w:val="center"/>
-          </w:tcPr>
-          <w:p>
-            <w:pPr>
-              <w:pStyle w:val="Nessunaspaziatura"/>
-              <w:jc w:val="center"/>
-              <w:rPr>
-                <w:sz w:val="24"/>
-                <w:szCs w:val="24"/>
-                <w:lang w:val="en-US"/>
-              </w:rPr>
-            </w:pPr>
-            <w:r>
-              <w:rPr>
-                <w:sz w:val="24"/>
-                <w:szCs w:val="24"/>
-                <w:lang w:val="en-US"/>
-              </w:rPr>
-              <w:t>0</w:t>
-            </w:r>
-          </w:p>
-        </w:tc>
-        <w:tc>
-          <w:tcPr>
-            <w:tcW w:w="794" w:type="dxa"/>
-            <w:tcBorders>
-              <w:right w:val="single" w:sz="12" w:space="0" w:color="000000"/>
-            </w:tcBorders>
-            <w:shd w:val="clear" w:color="auto" w:fill="92D050"/>
-            <w:vAlign w:val="center"/>
-          </w:tcPr>
-          <w:p>
-            <w:pPr>
-              <w:pStyle w:val="Nessunaspaziatura"/>
-              <w:jc w:val="center"/>
-              <w:rPr>
-                <w:sz w:val="24"/>
-                <w:szCs w:val="24"/>
-                <w:lang w:val="en-US"/>
-              </w:rPr>
-            </w:pPr>
-            <w:r>
-              <w:rPr>
-                <w:sz w:val="24"/>
-                <w:szCs w:val="24"/>
-                <w:lang w:val="en-US"/>
-              </w:rPr>
-              <w:t>0.099</w:t>
-            </w:r>
-          </w:p>
-        </w:tc>
-        <w:tc>
-          <w:tcPr>
-            <w:tcW w:w="1188" w:type="dxa"/>
-            <w:tcBorders>
-              <w:left w:val="single" w:sz="12" w:space="0" w:color="000000"/>
-            </w:tcBorders>
-            <w:shd w:val="clear" w:color="auto" w:fill="92D050"/>
-            <w:vAlign w:val="center"/>
-          </w:tcPr>
-          <w:p>
-            <w:pPr>
-              <w:pStyle w:val="Nessunaspaziatura"/>
-              <w:jc w:val="center"/>
-              <w:rPr>
-                <w:sz w:val="24"/>
-                <w:szCs w:val="24"/>
-                <w:lang w:val="en-US"/>
-              </w:rPr>
-            </w:pPr>
-            <w:r>
-              <w:rPr>
-                <w:sz w:val="24"/>
-                <w:szCs w:val="24"/>
-                <w:lang w:val="en-US"/>
-              </w:rPr>
-              <w:t>224,341</w:t>
-            </w:r>
-          </w:p>
-        </w:tc>
-        <w:tc>
-          <w:tcPr>
-            <w:tcW w:w="1857" w:type="dxa"/>
-            <w:tcBorders>
-              <w:right w:val="single" w:sz="12" w:space="0" w:color="000000"/>
-            </w:tcBorders>
-            <w:shd w:val="clear" w:color="auto" w:fill="92D050"/>
-            <w:vAlign w:val="center"/>
-          </w:tcPr>
-          <w:p>
-            <w:pPr>
-              <w:pStyle w:val="Nessunaspaziatura"/>
-              <w:rPr>
-                <w:sz w:val="24"/>
-                <w:szCs w:val="24"/>
-                <w:lang w:val="en-US"/>
-              </w:rPr>
-            </w:pPr>
-            <w:r>
-              <w:rPr>
-                <w:sz w:val="24"/>
-                <w:szCs w:val="24"/>
-                <w:lang w:val="en-US"/>
-              </w:rPr>
-              <w:t>ATTNETWORK paper</w:t>
-            </w:r>
-          </w:p>
-        </w:tc>
-        <w:tc>
-          <w:tcPr>
-            <w:tcW w:w="805" w:type="dxa"/>
-            <w:tcBorders>
-              <w:left w:val="single" w:sz="12" w:space="0" w:color="000000"/>
-            </w:tcBorders>
-            <w:shd w:val="clear" w:color="auto" w:fill="92D050"/>
-            <w:vAlign w:val="center"/>
-          </w:tcPr>
-          <w:p>
-            <w:pPr>
-              <w:pStyle w:val="Nessunaspaziatura"/>
-              <w:jc w:val="center"/>
-              <w:rPr>
-                <w:sz w:val="24"/>
-                <w:szCs w:val="24"/>
-                <w:lang w:val="en-US"/>
-              </w:rPr>
-            </w:pPr>
-            <w:r>
-              <w:rPr>
-                <w:sz w:val="24"/>
-                <w:szCs w:val="24"/>
-                <w:lang w:val="en-US"/>
-              </w:rPr>
-              <w:t>decay</w:t>
-            </w:r>
-          </w:p>
-        </w:tc>
-        <w:tc>
-          <w:tcPr>
-            <w:tcW w:w="989" w:type="dxa"/>
-            <w:shd w:val="clear" w:color="auto" w:fill="92D050"/>
-            <w:vAlign w:val="center"/>
-          </w:tcPr>
-          <w:p>
-            <w:pPr>
-              <w:pStyle w:val="Nessunaspaziatura"/>
-              <w:jc w:val="center"/>
-              <w:rPr>
-                <w:sz w:val="24"/>
-                <w:szCs w:val="24"/>
-                <w:lang w:val="en-US"/>
-              </w:rPr>
-            </w:pPr>
-            <w:r>
-              <w:rPr>
-                <w:sz w:val="24"/>
-                <w:szCs w:val="24"/>
-                <w:lang w:val="en-US"/>
-              </w:rPr>
-              <w:t>adam</w:t>
-            </w:r>
-          </w:p>
-        </w:tc>
-        <w:tc>
-          <w:tcPr>
-            <w:tcW w:w="840" w:type="dxa"/>
-            <w:shd w:val="clear" w:color="auto" w:fill="92D050"/>
-            <w:vAlign w:val="center"/>
-          </w:tcPr>
-          <w:p>
-            <w:pPr>
-              <w:pStyle w:val="Nessunaspaziatura"/>
-              <w:jc w:val="center"/>
-              <w:rPr>
-                <w:sz w:val="24"/>
-                <w:szCs w:val="24"/>
-                <w:lang w:val="en-US"/>
-              </w:rPr>
-            </w:pPr>
-            <w:r>
-              <w:rPr>
-                <w:sz w:val="24"/>
-                <w:szCs w:val="24"/>
-                <w:lang w:val="en-US"/>
-              </w:rPr>
-              <w:t>/</w:t>
-            </w:r>
-          </w:p>
-        </w:tc>
-        <w:tc>
-          <w:tcPr>
-            <w:tcW w:w="989" w:type="dxa"/>
-            <w:tcBorders>
-              <w:right w:val="single" w:sz="12" w:space="0" w:color="000000"/>
-            </w:tcBorders>
-            <w:shd w:val="clear" w:color="auto" w:fill="92D050"/>
-            <w:vAlign w:val="center"/>
-          </w:tcPr>
-          <w:p>
-            <w:pPr>
-              <w:pStyle w:val="Nessunaspaziatura"/>
-              <w:jc w:val="center"/>
-              <w:rPr>
-                <w:sz w:val="24"/>
-                <w:szCs w:val="24"/>
-                <w:lang w:val="en-US"/>
-              </w:rPr>
-            </w:pPr>
-            <w:r>
-              <w:rPr>
-                <w:sz w:val="24"/>
-                <w:szCs w:val="24"/>
-                <w:lang w:val="en-US"/>
-              </w:rPr>
-              <w:t>32</w:t>
-            </w:r>
-          </w:p>
-        </w:tc>
-        <w:tc>
-          <w:tcPr>
-            <w:tcW w:w="3458" w:type="dxa"/>
-            <w:tcBorders>
-              <w:right w:val="single" w:sz="12" w:space="0" w:color="000000"/>
-            </w:tcBorders>
-            <w:shd w:val="clear" w:color="auto" w:fill="92D050"/>
-            <w:vAlign w:val="center"/>
-          </w:tcPr>
-          <w:p>
-            <w:pPr>
-              <w:pStyle w:val="Nessunaspaziatura"/>
-              <w:rPr>
-                <w:sz w:val="24"/>
-                <w:szCs w:val="24"/>
-                <w:lang w:val="en-US"/>
-              </w:rPr>
-            </w:pPr>
-            <w:r>
-              <w:rPr>
-                <w:sz w:val="24"/>
-                <w:szCs w:val="24"/>
-                <w:lang w:val="en-US"/>
-              </w:rPr>
-              <w:t>0 Bias</w:t>
-            </w:r>
-          </w:p>
-          <w:p>
-            <w:pPr>
-              <w:pStyle w:val="Nessunaspaziatura"/>
-              <w:rPr>
-                <w:sz w:val="24"/>
-                <w:szCs w:val="24"/>
-                <w:lang w:val="en-US"/>
-              </w:rPr>
-            </w:pPr>
-            <w:r>
-              <w:rPr>
-                <w:sz w:val="24"/>
-                <w:szCs w:val="24"/>
-                <w:lang w:val="en-US"/>
-              </w:rPr>
-              <w:t>Little variance</w:t>
-            </w:r>
-          </w:p>
-        </w:tc>
-        <w:tc>
-          <w:tcPr>
-            <w:tcW w:w="1849" w:type="dxa"/>
-            <w:tcBorders>
-              <w:right w:val="single" w:sz="12" w:space="0" w:color="000000"/>
-            </w:tcBorders>
-            <w:shd w:val="clear" w:color="auto" w:fill="92D050"/>
-            <w:vAlign w:val="center"/>
-          </w:tcPr>
-          <w:p>
-            <w:pPr>
-              <w:pStyle w:val="Nessunaspaziatura"/>
-              <w:rPr>
-                <w:sz w:val="16"/>
-                <w:szCs w:val="16"/>
-                <w:lang w:val="en-US"/>
-              </w:rPr>
-            </w:pPr>
-            <w:r>
-              <w:rPr>
-                <w:sz w:val="16"/>
-                <w:szCs w:val="16"/>
-                <w:lang w:val="en-US"/>
-              </w:rPr>
-              <w:t>CLUSTER DEI</w:t>
-            </w:r>
-          </w:p>
-          <w:p>
-            <w:pPr>
-              <w:pStyle w:val="Nessunaspaziatura"/>
-              <w:rPr>
-                <w:sz w:val="16"/>
-                <w:szCs w:val="16"/>
-                <w:lang w:val="en-US"/>
-              </w:rPr>
-            </w:pPr>
-            <w:r>
-              <w:rPr>
-                <w:sz w:val="16"/>
-                <w:szCs w:val="16"/>
-                <w:lang w:val="en-US"/>
-              </w:rPr>
-              <w:t>2020-07-21_19-28_AttRNNSpeechModel</w:t>
-            </w:r>
-          </w:p>
-        </w:tc>
-      </w:tr>
-      <w:tr>
-        <w:tc>
-          <w:tcPr>
-            <w:tcW w:w="460" w:type="dxa"/>
-            <w:tcBorders>
-              <w:left w:val="single" w:sz="12" w:space="0" w:color="000000"/>
-              <w:right w:val="single" w:sz="12" w:space="0" w:color="000000"/>
-            </w:tcBorders>
-            <w:vAlign w:val="center"/>
-          </w:tcPr>
-          <w:p>
-            <w:pPr>
-              <w:pStyle w:val="Nessunaspaziatura"/>
-              <w:jc w:val="center"/>
-              <w:rPr>
-                <w:sz w:val="24"/>
-                <w:szCs w:val="24"/>
-                <w:lang w:val="en-US"/>
-              </w:rPr>
-            </w:pPr>
-            <w:r>
-              <w:rPr>
-                <w:sz w:val="24"/>
-                <w:szCs w:val="24"/>
-                <w:lang w:val="en-US"/>
-              </w:rPr>
-              <w:t>16</w:t>
-            </w:r>
-          </w:p>
-        </w:tc>
-        <w:tc>
-          <w:tcPr>
-            <w:tcW w:w="1636" w:type="dxa"/>
-            <w:tcBorders>
-              <w:left w:val="single" w:sz="12" w:space="0" w:color="000000"/>
-              <w:right w:val="single" w:sz="12" w:space="0" w:color="000000"/>
-            </w:tcBorders>
-            <w:vAlign w:val="center"/>
-          </w:tcPr>
-          <w:p>
-            <w:pPr>
-              <w:pStyle w:val="Nessunaspaziatura"/>
-              <w:jc w:val="both"/>
-              <w:rPr>
-                <w:sz w:val="24"/>
-                <w:szCs w:val="24"/>
-                <w:lang w:val="en-US"/>
-              </w:rPr>
-            </w:pPr>
-            <w:r>
-              <w:rPr>
-                <w:sz w:val="24"/>
-                <w:szCs w:val="24"/>
-                <w:lang w:val="en-US"/>
-              </w:rPr>
-              <w:t>10 cmd</w:t>
-            </w:r>
-          </w:p>
-          <w:p>
-            <w:pPr>
-              <w:pStyle w:val="Nessunaspaziatura"/>
-              <w:jc w:val="both"/>
-              <w:rPr>
-                <w:sz w:val="24"/>
-                <w:szCs w:val="24"/>
-                <w:lang w:val="en-US"/>
-              </w:rPr>
-            </w:pPr>
-            <w:r>
-              <w:rPr>
-                <w:sz w:val="24"/>
-                <w:szCs w:val="24"/>
-                <w:lang w:val="en-US"/>
-              </w:rPr>
-              <w:t>30k-3k-3k</w:t>
-            </w:r>
-          </w:p>
-          <w:p>
-            <w:pPr>
-              <w:pStyle w:val="Nessunaspaziatura"/>
-              <w:rPr>
-                <w:sz w:val="24"/>
-                <w:szCs w:val="24"/>
-                <w:lang w:val="en-US"/>
-              </w:rPr>
-            </w:pPr>
-            <w:r>
-              <w:rPr>
-                <w:sz w:val="24"/>
-                <w:szCs w:val="24"/>
-                <w:lang w:val="en-US"/>
-              </w:rPr>
-              <w:t>40mfcc +delta</w:t>
-            </w:r>
-          </w:p>
-        </w:tc>
-        <w:tc>
-          <w:tcPr>
-            <w:tcW w:w="805" w:type="dxa"/>
-            <w:tcBorders>
-              <w:left w:val="single" w:sz="12" w:space="0" w:color="000000"/>
-            </w:tcBorders>
-            <w:vAlign w:val="center"/>
-          </w:tcPr>
-          <w:p>
-            <w:pPr>
-              <w:pStyle w:val="Nessunaspaziatura"/>
-              <w:jc w:val="center"/>
-              <w:rPr>
-                <w:sz w:val="24"/>
-                <w:szCs w:val="24"/>
-                <w:lang w:val="en-US"/>
-              </w:rPr>
-            </w:pPr>
-          </w:p>
-        </w:tc>
-        <w:tc>
-          <w:tcPr>
-            <w:tcW w:w="764" w:type="dxa"/>
-            <w:vAlign w:val="center"/>
-          </w:tcPr>
-          <w:p>
-            <w:pPr>
-              <w:pStyle w:val="Nessunaspaziatura"/>
-              <w:jc w:val="center"/>
-              <w:rPr>
-                <w:sz w:val="24"/>
-                <w:szCs w:val="24"/>
-                <w:lang w:val="en-US"/>
-              </w:rPr>
-            </w:pPr>
-          </w:p>
-        </w:tc>
-        <w:tc>
-          <w:tcPr>
-            <w:tcW w:w="794" w:type="dxa"/>
-            <w:tcBorders>
-              <w:right w:val="single" w:sz="12" w:space="0" w:color="000000"/>
-            </w:tcBorders>
-            <w:vAlign w:val="center"/>
-          </w:tcPr>
-          <w:p>
-            <w:pPr>
-              <w:pStyle w:val="Nessunaspaziatura"/>
-              <w:jc w:val="center"/>
-              <w:rPr>
-                <w:sz w:val="24"/>
-                <w:szCs w:val="24"/>
-                <w:lang w:val="en-US"/>
-              </w:rPr>
-            </w:pPr>
-          </w:p>
-        </w:tc>
-        <w:tc>
-          <w:tcPr>
-            <w:tcW w:w="1188" w:type="dxa"/>
-            <w:tcBorders>
-              <w:left w:val="single" w:sz="12" w:space="0" w:color="000000"/>
-            </w:tcBorders>
-            <w:vAlign w:val="center"/>
-          </w:tcPr>
-          <w:p>
-            <w:pPr>
-              <w:pStyle w:val="Nessunaspaziatura"/>
-              <w:jc w:val="center"/>
-              <w:rPr>
-                <w:sz w:val="24"/>
-                <w:szCs w:val="24"/>
-                <w:lang w:val="en-US"/>
-              </w:rPr>
-            </w:pPr>
-            <w:r>
-              <w:rPr>
-                <w:sz w:val="24"/>
-                <w:szCs w:val="24"/>
-                <w:lang w:val="en-US"/>
-              </w:rPr>
-              <w:t>224,341</w:t>
-            </w:r>
-          </w:p>
-        </w:tc>
-        <w:tc>
-          <w:tcPr>
-            <w:tcW w:w="1857" w:type="dxa"/>
-            <w:tcBorders>
-              <w:right w:val="single" w:sz="12" w:space="0" w:color="000000"/>
-            </w:tcBorders>
-            <w:vAlign w:val="center"/>
-          </w:tcPr>
-          <w:p>
-            <w:pPr>
-              <w:pStyle w:val="Nessunaspaziatura"/>
-              <w:rPr>
-                <w:sz w:val="24"/>
-                <w:szCs w:val="24"/>
-                <w:lang w:val="en-US"/>
-              </w:rPr>
-            </w:pPr>
-            <w:r>
-              <w:rPr>
-                <w:sz w:val="24"/>
-                <w:szCs w:val="24"/>
-                <w:lang w:val="en-US"/>
-              </w:rPr>
-              <w:t>ATTNETWORK paper</w:t>
-            </w:r>
-          </w:p>
-        </w:tc>
-        <w:tc>
-          <w:tcPr>
-            <w:tcW w:w="805" w:type="dxa"/>
-            <w:tcBorders>
-              <w:left w:val="single" w:sz="12" w:space="0" w:color="000000"/>
-            </w:tcBorders>
-            <w:vAlign w:val="center"/>
-          </w:tcPr>
-          <w:p>
-            <w:pPr>
-              <w:pStyle w:val="Nessunaspaziatura"/>
-              <w:jc w:val="center"/>
-              <w:rPr>
-                <w:sz w:val="24"/>
-                <w:szCs w:val="24"/>
-                <w:lang w:val="en-US"/>
-              </w:rPr>
-            </w:pPr>
-            <w:r>
-              <w:rPr>
-                <w:sz w:val="24"/>
-                <w:szCs w:val="24"/>
-                <w:lang w:val="en-US"/>
-              </w:rPr>
-              <w:t>decay</w:t>
-            </w:r>
-          </w:p>
-        </w:tc>
-        <w:tc>
-          <w:tcPr>
-            <w:tcW w:w="989" w:type="dxa"/>
-            <w:vAlign w:val="center"/>
-          </w:tcPr>
-          <w:p>
-            <w:pPr>
-              <w:pStyle w:val="Nessunaspaziatura"/>
-              <w:jc w:val="center"/>
-              <w:rPr>
-                <w:sz w:val="24"/>
-                <w:szCs w:val="24"/>
-                <w:lang w:val="en-US"/>
-              </w:rPr>
-            </w:pPr>
-            <w:r>
-              <w:rPr>
-                <w:sz w:val="24"/>
-                <w:szCs w:val="24"/>
-                <w:lang w:val="en-US"/>
-              </w:rPr>
-              <w:t>adam</w:t>
-            </w:r>
-          </w:p>
-        </w:tc>
-        <w:tc>
-          <w:tcPr>
-            <w:tcW w:w="840" w:type="dxa"/>
-            <w:vAlign w:val="center"/>
-          </w:tcPr>
-          <w:p>
-            <w:pPr>
-              <w:pStyle w:val="Nessunaspaziatura"/>
-              <w:jc w:val="center"/>
-              <w:rPr>
-                <w:sz w:val="24"/>
-                <w:szCs w:val="24"/>
-                <w:lang w:val="en-US"/>
-              </w:rPr>
-            </w:pPr>
-            <w:r>
-              <w:rPr>
-                <w:sz w:val="24"/>
-                <w:szCs w:val="24"/>
-                <w:lang w:val="en-US"/>
-              </w:rPr>
-              <w:t>/</w:t>
-            </w:r>
-          </w:p>
-        </w:tc>
-        <w:tc>
-          <w:tcPr>
-            <w:tcW w:w="989" w:type="dxa"/>
-            <w:tcBorders>
-              <w:right w:val="single" w:sz="12" w:space="0" w:color="000000"/>
-            </w:tcBorders>
-            <w:vAlign w:val="center"/>
-          </w:tcPr>
-          <w:p>
-            <w:pPr>
-              <w:pStyle w:val="Nessunaspaziatura"/>
-              <w:jc w:val="center"/>
-              <w:rPr>
-                <w:sz w:val="24"/>
-                <w:szCs w:val="24"/>
-                <w:lang w:val="en-US"/>
-              </w:rPr>
-            </w:pPr>
-            <w:r>
-              <w:rPr>
-                <w:sz w:val="24"/>
-                <w:szCs w:val="24"/>
-                <w:lang w:val="en-US"/>
-              </w:rPr>
-              <w:t>32</w:t>
-            </w:r>
-          </w:p>
-        </w:tc>
-        <w:tc>
-          <w:tcPr>
-            <w:tcW w:w="3458" w:type="dxa"/>
-            <w:tcBorders>
-              <w:right w:val="single" w:sz="12" w:space="0" w:color="000000"/>
-            </w:tcBorders>
-            <w:vAlign w:val="center"/>
-          </w:tcPr>
-          <w:p>
-            <w:pPr>
-              <w:pStyle w:val="Nessunaspaziatura"/>
-              <w:rPr>
-                <w:sz w:val="24"/>
-                <w:szCs w:val="24"/>
-                <w:lang w:val="en-US"/>
-              </w:rPr>
-            </w:pPr>
-          </w:p>
-        </w:tc>
-        <w:tc>
-          <w:tcPr>
-            <w:tcW w:w="1849" w:type="dxa"/>
-            <w:tcBorders>
-              <w:right w:val="single" w:sz="12" w:space="0" w:color="000000"/>
-            </w:tcBorders>
-            <w:vAlign w:val="center"/>
-          </w:tcPr>
-          <w:p>
-            <w:pPr>
-              <w:pStyle w:val="Nessunaspaziatura"/>
-              <w:rPr>
-                <w:sz w:val="16"/>
-                <w:szCs w:val="16"/>
-                <w:lang w:val="en-US"/>
-              </w:rPr>
-            </w:pPr>
-            <w:r>
-              <w:rPr>
-                <w:sz w:val="16"/>
-                <w:szCs w:val="16"/>
-                <w:lang w:val="en-US"/>
-              </w:rPr>
-              <w:t>CLUSTER DEI</w:t>
-            </w:r>
-          </w:p>
-          <w:p>
-            <w:pPr>
-              <w:pStyle w:val="Nessunaspaziatura"/>
-              <w:rPr>
-                <w:sz w:val="16"/>
-                <w:szCs w:val="16"/>
-                <w:lang w:val="en-US"/>
-              </w:rPr>
-            </w:pPr>
-          </w:p>
-        </w:tc>
-      </w:tr>
-      <w:tr>
-        <w:tc>
-          <w:tcPr>
-            <w:tcW w:w="460" w:type="dxa"/>
-            <w:tcBorders>
-              <w:left w:val="single" w:sz="12" w:space="0" w:color="000000"/>
-              <w:right w:val="single" w:sz="12" w:space="0" w:color="000000"/>
-            </w:tcBorders>
-            <w:vAlign w:val="center"/>
-          </w:tcPr>
-          <w:p>
-            <w:pPr>
-              <w:pStyle w:val="Nessunaspaziatura"/>
-              <w:jc w:val="center"/>
-              <w:rPr>
-                <w:sz w:val="24"/>
-                <w:szCs w:val="24"/>
-                <w:lang w:val="en-US"/>
-              </w:rPr>
-            </w:pPr>
-          </w:p>
-        </w:tc>
-        <w:tc>
-          <w:tcPr>
-            <w:tcW w:w="1636" w:type="dxa"/>
-            <w:tcBorders>
-              <w:left w:val="single" w:sz="12" w:space="0" w:color="000000"/>
-              <w:right w:val="single" w:sz="12" w:space="0" w:color="000000"/>
-            </w:tcBorders>
-            <w:vAlign w:val="center"/>
-          </w:tcPr>
-          <w:p>
-            <w:pPr>
-              <w:pStyle w:val="Nessunaspaziatura"/>
-              <w:rPr>
-                <w:sz w:val="24"/>
-                <w:szCs w:val="24"/>
-                <w:lang w:val="en-US"/>
-              </w:rPr>
-            </w:pPr>
-          </w:p>
-        </w:tc>
-        <w:tc>
-          <w:tcPr>
-            <w:tcW w:w="805" w:type="dxa"/>
-            <w:tcBorders>
-              <w:left w:val="single" w:sz="12" w:space="0" w:color="000000"/>
-            </w:tcBorders>
-            <w:vAlign w:val="center"/>
-          </w:tcPr>
-          <w:p>
-            <w:pPr>
-              <w:pStyle w:val="Nessunaspaziatura"/>
-              <w:jc w:val="center"/>
-              <w:rPr>
-                <w:sz w:val="24"/>
-                <w:szCs w:val="24"/>
-                <w:lang w:val="en-US"/>
-              </w:rPr>
-            </w:pPr>
-          </w:p>
-        </w:tc>
-        <w:tc>
-          <w:tcPr>
-            <w:tcW w:w="764" w:type="dxa"/>
-            <w:vAlign w:val="center"/>
-          </w:tcPr>
-          <w:p>
-            <w:pPr>
-              <w:pStyle w:val="Nessunaspaziatura"/>
-              <w:jc w:val="center"/>
-              <w:rPr>
-                <w:sz w:val="24"/>
-                <w:szCs w:val="24"/>
-                <w:lang w:val="en-US"/>
-              </w:rPr>
-            </w:pPr>
-          </w:p>
-        </w:tc>
-        <w:tc>
-          <w:tcPr>
-            <w:tcW w:w="794" w:type="dxa"/>
-            <w:tcBorders>
-              <w:right w:val="single" w:sz="12" w:space="0" w:color="000000"/>
-            </w:tcBorders>
-            <w:vAlign w:val="center"/>
-          </w:tcPr>
-          <w:p>
-            <w:pPr>
-              <w:pStyle w:val="Nessunaspaziatura"/>
-              <w:jc w:val="center"/>
-              <w:rPr>
-                <w:sz w:val="24"/>
-                <w:szCs w:val="24"/>
-                <w:lang w:val="en-US"/>
-              </w:rPr>
-            </w:pPr>
-          </w:p>
-        </w:tc>
-        <w:tc>
-          <w:tcPr>
-            <w:tcW w:w="1188" w:type="dxa"/>
-            <w:tcBorders>
-              <w:left w:val="single" w:sz="12" w:space="0" w:color="000000"/>
-            </w:tcBorders>
-            <w:vAlign w:val="center"/>
-          </w:tcPr>
-          <w:p>
-            <w:pPr>
-              <w:pStyle w:val="Nessunaspaziatura"/>
-              <w:jc w:val="center"/>
-              <w:rPr>
-                <w:sz w:val="24"/>
-                <w:szCs w:val="24"/>
-                <w:lang w:val="en-US"/>
-              </w:rPr>
-            </w:pPr>
-          </w:p>
-        </w:tc>
-        <w:tc>
-          <w:tcPr>
-            <w:tcW w:w="1857" w:type="dxa"/>
-            <w:tcBorders>
-              <w:right w:val="single" w:sz="12" w:space="0" w:color="000000"/>
-            </w:tcBorders>
-            <w:vAlign w:val="center"/>
-          </w:tcPr>
-          <w:p>
-            <w:pPr>
-              <w:pStyle w:val="Nessunaspaziatura"/>
-              <w:rPr>
-                <w:sz w:val="24"/>
-                <w:szCs w:val="24"/>
-                <w:lang w:val="en-US"/>
-              </w:rPr>
-            </w:pPr>
-          </w:p>
-        </w:tc>
-        <w:tc>
-          <w:tcPr>
-            <w:tcW w:w="805" w:type="dxa"/>
-            <w:tcBorders>
-              <w:left w:val="single" w:sz="12" w:space="0" w:color="000000"/>
-            </w:tcBorders>
-            <w:vAlign w:val="center"/>
-          </w:tcPr>
-          <w:p>
-            <w:pPr>
-              <w:pStyle w:val="Nessunaspaziatura"/>
-              <w:jc w:val="center"/>
-              <w:rPr>
-                <w:sz w:val="24"/>
-                <w:szCs w:val="24"/>
-                <w:lang w:val="en-US"/>
-              </w:rPr>
-            </w:pPr>
-          </w:p>
-        </w:tc>
-        <w:tc>
-          <w:tcPr>
-            <w:tcW w:w="989" w:type="dxa"/>
-            <w:vAlign w:val="center"/>
-          </w:tcPr>
-          <w:p>
-            <w:pPr>
-              <w:pStyle w:val="Nessunaspaziatura"/>
-              <w:jc w:val="center"/>
-              <w:rPr>
-                <w:sz w:val="24"/>
-                <w:szCs w:val="24"/>
-                <w:lang w:val="en-US"/>
-              </w:rPr>
-            </w:pPr>
-          </w:p>
-        </w:tc>
-        <w:tc>
-          <w:tcPr>
-            <w:tcW w:w="840" w:type="dxa"/>
-            <w:vAlign w:val="center"/>
-          </w:tcPr>
-          <w:p>
-            <w:pPr>
-              <w:pStyle w:val="Nessunaspaziatura"/>
-              <w:jc w:val="center"/>
-              <w:rPr>
-                <w:sz w:val="24"/>
-                <w:szCs w:val="24"/>
-                <w:lang w:val="en-US"/>
-              </w:rPr>
-            </w:pPr>
-          </w:p>
-        </w:tc>
-        <w:tc>
-          <w:tcPr>
-            <w:tcW w:w="989" w:type="dxa"/>
-            <w:tcBorders>
-              <w:right w:val="single" w:sz="12" w:space="0" w:color="000000"/>
-            </w:tcBorders>
-            <w:vAlign w:val="center"/>
-          </w:tcPr>
-          <w:p>
-            <w:pPr>
-              <w:pStyle w:val="Nessunaspaziatura"/>
-              <w:jc w:val="center"/>
-              <w:rPr>
-                <w:sz w:val="24"/>
-                <w:szCs w:val="24"/>
-                <w:lang w:val="en-US"/>
-              </w:rPr>
-            </w:pPr>
-          </w:p>
-        </w:tc>
-        <w:tc>
-          <w:tcPr>
-            <w:tcW w:w="3458" w:type="dxa"/>
-            <w:tcBorders>
-              <w:right w:val="single" w:sz="12" w:space="0" w:color="000000"/>
-            </w:tcBorders>
-            <w:vAlign w:val="center"/>
-          </w:tcPr>
-          <w:p>
-            <w:pPr>
-              <w:pStyle w:val="Nessunaspaziatura"/>
-              <w:rPr>
-                <w:sz w:val="24"/>
-                <w:szCs w:val="24"/>
-                <w:lang w:val="en-US"/>
-              </w:rPr>
-            </w:pPr>
-          </w:p>
-        </w:tc>
-        <w:tc>
-          <w:tcPr>
-            <w:tcW w:w="1849" w:type="dxa"/>
-            <w:tcBorders>
-              <w:right w:val="single" w:sz="12" w:space="0" w:color="000000"/>
-            </w:tcBorders>
-            <w:vAlign w:val="center"/>
-          </w:tcPr>
-          <w:p>
-            <w:pPr>
-              <w:pStyle w:val="Nessunaspaziatura"/>
-              <w:rPr>
-                <w:sz w:val="16"/>
-                <w:szCs w:val="16"/>
-                <w:lang w:val="en-US"/>
-              </w:rPr>
-            </w:pPr>
-          </w:p>
-        </w:tc>
-      </w:tr>
-      <w:tr>
-        <w:tc>
-          <w:tcPr>
-            <w:tcW w:w="460" w:type="dxa"/>
-            <w:tcBorders>
-              <w:left w:val="single" w:sz="12" w:space="0" w:color="000000"/>
-              <w:right w:val="single" w:sz="12" w:space="0" w:color="000000"/>
-            </w:tcBorders>
-            <w:vAlign w:val="center"/>
-          </w:tcPr>
-          <w:p>
-            <w:pPr>
-              <w:pStyle w:val="Nessunaspaziatura"/>
-              <w:jc w:val="center"/>
-              <w:rPr>
-                <w:sz w:val="24"/>
-                <w:szCs w:val="24"/>
-                <w:lang w:val="en-US"/>
-              </w:rPr>
-            </w:pPr>
-          </w:p>
-        </w:tc>
-        <w:tc>
-          <w:tcPr>
-            <w:tcW w:w="1636" w:type="dxa"/>
-            <w:tcBorders>
-              <w:left w:val="single" w:sz="12" w:space="0" w:color="000000"/>
-              <w:right w:val="single" w:sz="12" w:space="0" w:color="000000"/>
-            </w:tcBorders>
-            <w:vAlign w:val="center"/>
-          </w:tcPr>
-          <w:p>
-            <w:pPr>
-              <w:pStyle w:val="Nessunaspaziatura"/>
-              <w:rPr>
-                <w:sz w:val="24"/>
-                <w:szCs w:val="24"/>
-                <w:lang w:val="en-US"/>
-              </w:rPr>
-            </w:pPr>
-          </w:p>
-        </w:tc>
-        <w:tc>
-          <w:tcPr>
-            <w:tcW w:w="805" w:type="dxa"/>
-            <w:tcBorders>
-              <w:left w:val="single" w:sz="12" w:space="0" w:color="000000"/>
-            </w:tcBorders>
-            <w:vAlign w:val="center"/>
-          </w:tcPr>
-          <w:p>
-            <w:pPr>
-              <w:pStyle w:val="Nessunaspaziatura"/>
-              <w:jc w:val="center"/>
-              <w:rPr>
-                <w:sz w:val="24"/>
-                <w:szCs w:val="24"/>
-                <w:lang w:val="en-US"/>
-              </w:rPr>
-            </w:pPr>
-          </w:p>
-        </w:tc>
-        <w:tc>
-          <w:tcPr>
-            <w:tcW w:w="764" w:type="dxa"/>
-            <w:vAlign w:val="center"/>
-          </w:tcPr>
-          <w:p>
-            <w:pPr>
-              <w:pStyle w:val="Nessunaspaziatura"/>
-              <w:jc w:val="center"/>
-              <w:rPr>
-                <w:sz w:val="24"/>
-                <w:szCs w:val="24"/>
-                <w:lang w:val="en-US"/>
-              </w:rPr>
-            </w:pPr>
-          </w:p>
-        </w:tc>
-        <w:tc>
-          <w:tcPr>
-            <w:tcW w:w="794" w:type="dxa"/>
-            <w:tcBorders>
-              <w:right w:val="single" w:sz="12" w:space="0" w:color="000000"/>
-            </w:tcBorders>
-            <w:vAlign w:val="center"/>
-          </w:tcPr>
-          <w:p>
-            <w:pPr>
-              <w:pStyle w:val="Nessunaspaziatura"/>
-              <w:jc w:val="center"/>
-              <w:rPr>
-                <w:sz w:val="24"/>
-                <w:szCs w:val="24"/>
-                <w:lang w:val="en-US"/>
-              </w:rPr>
-            </w:pPr>
-          </w:p>
-        </w:tc>
-        <w:tc>
-          <w:tcPr>
-            <w:tcW w:w="1188" w:type="dxa"/>
-            <w:tcBorders>
-              <w:left w:val="single" w:sz="12" w:space="0" w:color="000000"/>
-            </w:tcBorders>
-            <w:vAlign w:val="center"/>
-          </w:tcPr>
-          <w:p>
-            <w:pPr>
-              <w:pStyle w:val="Nessunaspaziatura"/>
-              <w:jc w:val="center"/>
-              <w:rPr>
-                <w:sz w:val="24"/>
-                <w:szCs w:val="24"/>
-                <w:lang w:val="en-US"/>
-              </w:rPr>
-            </w:pPr>
-          </w:p>
-        </w:tc>
-        <w:tc>
-          <w:tcPr>
-            <w:tcW w:w="1857" w:type="dxa"/>
-            <w:tcBorders>
-              <w:right w:val="single" w:sz="12" w:space="0" w:color="000000"/>
-            </w:tcBorders>
-            <w:vAlign w:val="center"/>
-          </w:tcPr>
-          <w:p>
-            <w:pPr>
-              <w:pStyle w:val="Nessunaspaziatura"/>
-              <w:rPr>
-                <w:sz w:val="24"/>
-                <w:szCs w:val="24"/>
-                <w:lang w:val="en-US"/>
-              </w:rPr>
-            </w:pPr>
+              <w:t>1D CNN</w:t>
+            </w:r>
+          </w:p>
+          <w:p>
+            <w:pPr>
+              <w:pStyle w:val="Nessunaspaziatura"/>
+              <w:rPr>
+                <w:sz w:val="24"/>
+                <w:szCs w:val="24"/>
+                <w:lang w:val="en-US"/>
+              </w:rPr>
+            </w:pPr>
+            <w:r>
+              <w:rPr>
+                <w:sz w:val="24"/>
+                <w:szCs w:val="24"/>
+                <w:lang w:val="en-US"/>
+              </w:rPr>
+              <w:t>Paper</w:t>
+            </w:r>
+          </w:p>
+          <w:p>
+            <w:pPr>
+              <w:pStyle w:val="Nessunaspaziatura"/>
+              <w:rPr>
+                <w:sz w:val="24"/>
+                <w:szCs w:val="24"/>
+                <w:lang w:val="en-US"/>
+              </w:rPr>
+            </w:pPr>
+            <w:r>
+              <w:rPr>
+                <w:sz w:val="24"/>
+                <w:szCs w:val="24"/>
+                <w:lang w:val="en-US"/>
+              </w:rPr>
+              <w:t>Batch normalization after each convolution.</w:t>
+            </w:r>
+          </w:p>
+          <w:p>
+            <w:pPr>
+              <w:pStyle w:val="Nessunaspaziatura"/>
+              <w:rPr>
+                <w:sz w:val="24"/>
+                <w:szCs w:val="24"/>
+                <w:lang w:val="en-US"/>
+              </w:rPr>
+            </w:pPr>
+            <w:r>
+              <w:rPr>
+                <w:sz w:val="24"/>
+                <w:szCs w:val="24"/>
+                <w:lang w:val="en-US"/>
+              </w:rPr>
+              <w:t>Dropout 0.25 after 128 e 64</w:t>
+            </w:r>
           </w:p>
         </w:tc>
         <w:tc>
@@ -10410,6 +13205,46 @@
           <w:lang w:val="en-US"/>
         </w:rPr>
       </w:pPr>
+      <w:r>
+        <w:rPr>
+          <w:sz w:val="24"/>
+          <w:szCs w:val="24"/>
+          <w:lang w:val="en-US"/>
+        </w:rPr>
+        <w:t>the proposed architecture shown in Figure 2 is made of four</w:t>
+      </w:r>
+      <w:r>
+        <w:rPr>
+          <w:sz w:val="24"/>
+          <w:szCs w:val="24"/>
+          <w:lang w:val="en-US"/>
+        </w:rPr>
+        <w:t xml:space="preserve"> </w:t>
+      </w:r>
+      <w:r>
+        <w:rPr>
+          <w:sz w:val="24"/>
+          <w:szCs w:val="24"/>
+          <w:lang w:val="en-US"/>
+        </w:rPr>
+        <w:t>convolutional layers, possibly interlaced with max pooling layers, followed by two fully</w:t>
+      </w:r>
+      <w:r>
+        <w:rPr>
+          <w:sz w:val="24"/>
+          <w:szCs w:val="24"/>
+          <w:lang w:val="en-US"/>
+        </w:rPr>
+        <w:t xml:space="preserve"> </w:t>
+      </w:r>
+      <w:r>
+        <w:rPr>
+          <w:sz w:val="24"/>
+          <w:szCs w:val="24"/>
+          <w:lang w:val="en-US"/>
+        </w:rPr>
+        <w:t>connected layers and an output layer.</w:t>
+      </w:r>
     </w:p>
     <w:p>
       <w:pPr>
@@ -10421,6 +13256,302 @@
           <w:lang w:val="en-US"/>
         </w:rPr>
       </w:pPr>
+      <w:r>
+        <w:rPr>
+          <w:sz w:val="24"/>
+          <w:szCs w:val="24"/>
+          <w:lang w:val="en-US"/>
+        </w:rPr>
+        <w:t>i</w:t>
+      </w:r>
+      <w:r>
+        <w:rPr>
+          <w:sz w:val="24"/>
+          <w:szCs w:val="24"/>
+          <w:lang w:val="en-US"/>
+        </w:rPr>
+        <w:t>nput an array of 16,000 dimensions, which represents 1-second of audio sampled at 16kHz.</w:t>
+      </w:r>
+    </w:p>
+    <w:p>
+      <w:pPr>
+        <w:pStyle w:val="Nessunaspaziatura"/>
+        <w:jc w:val="both"/>
+        <w:rPr>
+          <w:sz w:val="24"/>
+          <w:szCs w:val="24"/>
+          <w:lang w:val="en-US"/>
+        </w:rPr>
+      </w:pPr>
+      <w:r>
+        <w:rPr>
+          <w:sz w:val="24"/>
+          <w:szCs w:val="24"/>
+          <w:lang w:val="en-US"/>
+        </w:rPr>
+        <w:t>The proposed 1D CNN has large receptive fields in the first convolutional layers</w:t>
+      </w:r>
+      <w:r>
+        <w:rPr>
+          <w:sz w:val="24"/>
+          <w:szCs w:val="24"/>
+          <w:lang w:val="en-US"/>
+        </w:rPr>
+        <w:t xml:space="preserve"> </w:t>
+      </w:r>
+      <w:r>
+        <w:rPr>
+          <w:sz w:val="24"/>
+          <w:szCs w:val="24"/>
+          <w:lang w:val="en-US"/>
+        </w:rPr>
+        <w:t>since it is assumed that the first layers should have a more global view of the audio</w:t>
+      </w:r>
+      <w:r>
+        <w:rPr>
+          <w:sz w:val="24"/>
+          <w:szCs w:val="24"/>
+          <w:lang w:val="en-US"/>
+        </w:rPr>
+        <w:t xml:space="preserve"> </w:t>
+      </w:r>
+      <w:r>
+        <w:rPr>
+          <w:sz w:val="24"/>
+          <w:szCs w:val="24"/>
+          <w:lang w:val="en-US"/>
+        </w:rPr>
+        <w:t>signal</w:t>
+      </w:r>
+      <w:r>
+        <w:rPr>
+          <w:sz w:val="24"/>
+          <w:szCs w:val="24"/>
+          <w:lang w:val="en-US"/>
+        </w:rPr>
+        <w:t>.</w:t>
+      </w:r>
+    </w:p>
+    <w:p>
+      <w:pPr>
+        <w:pStyle w:val="Nessunaspaziatura"/>
+        <w:jc w:val="both"/>
+        <w:rPr>
+          <w:sz w:val="24"/>
+          <w:szCs w:val="24"/>
+          <w:lang w:val="en-US"/>
+        </w:rPr>
+      </w:pPr>
+      <w:r>
+        <w:rPr>
+          <w:sz w:val="24"/>
+          <w:szCs w:val="24"/>
+          <w:lang w:val="en-US"/>
+        </w:rPr>
+        <w:t>The output of</w:t>
+      </w:r>
+      <w:r>
+        <w:rPr>
+          <w:sz w:val="24"/>
+          <w:szCs w:val="24"/>
+          <w:lang w:val="en-US"/>
+        </w:rPr>
+        <w:t xml:space="preserve"> </w:t>
+      </w:r>
+      <w:r>
+        <w:rPr>
+          <w:sz w:val="24"/>
+          <w:szCs w:val="24"/>
+          <w:lang w:val="en-US"/>
+        </w:rPr>
+        <w:t>the last pooling layer for all feature maps is flattened and used as input to a fully</w:t>
+      </w:r>
+      <w:r>
+        <w:rPr>
+          <w:sz w:val="24"/>
+          <w:szCs w:val="24"/>
+          <w:lang w:val="en-US"/>
+        </w:rPr>
+        <w:t xml:space="preserve"> </w:t>
+      </w:r>
+      <w:r>
+        <w:rPr>
+          <w:sz w:val="24"/>
+          <w:szCs w:val="24"/>
+          <w:lang w:val="en-US"/>
+        </w:rPr>
+        <w:t>connected layer.</w:t>
+      </w:r>
+    </w:p>
+    <w:p>
+      <w:pPr>
+        <w:pStyle w:val="Nessunaspaziatura"/>
+        <w:jc w:val="both"/>
+        <w:rPr>
+          <w:sz w:val="24"/>
+          <w:szCs w:val="24"/>
+          <w:lang w:val="en-US"/>
+        </w:rPr>
+      </w:pPr>
+      <w:r>
+        <w:rPr>
+          <w:sz w:val="24"/>
+          <w:szCs w:val="24"/>
+          <w:lang w:val="en-US"/>
+        </w:rPr>
+        <w:t>In order to reduce the over-fitting, batch normalization is applied after</w:t>
+      </w:r>
+      <w:r>
+        <w:rPr>
+          <w:sz w:val="24"/>
+          <w:szCs w:val="24"/>
+          <w:lang w:val="en-US"/>
+        </w:rPr>
+        <w:t xml:space="preserve"> </w:t>
+      </w:r>
+      <w:r>
+        <w:rPr>
+          <w:sz w:val="24"/>
+          <w:szCs w:val="24"/>
+          <w:lang w:val="en-US"/>
+        </w:rPr>
+        <w:t>the activation function of each convolution layer</w:t>
+      </w:r>
+      <w:r>
+        <w:rPr>
+          <w:sz w:val="24"/>
+          <w:szCs w:val="24"/>
+          <w:lang w:val="en-US"/>
+        </w:rPr>
+        <w:t>.</w:t>
+      </w:r>
+    </w:p>
+    <w:p>
+      <w:pPr>
+        <w:pStyle w:val="Nessunaspaziatura"/>
+        <w:jc w:val="both"/>
+        <w:rPr>
+          <w:sz w:val="24"/>
+          <w:szCs w:val="24"/>
+          <w:lang w:val="en-US"/>
+        </w:rPr>
+      </w:pPr>
+      <w:r>
+        <w:rPr>
+          <w:sz w:val="24"/>
+          <w:szCs w:val="24"/>
+          <w:lang w:val="en-US"/>
+        </w:rPr>
+        <w:lastRenderedPageBreak/>
+        <w:t>after the last pooling layer, there are two fully</w:t>
+      </w:r>
+      <w:r>
+        <w:rPr>
+          <w:sz w:val="24"/>
+          <w:szCs w:val="24"/>
+          <w:lang w:val="en-US"/>
+        </w:rPr>
+        <w:t xml:space="preserve"> </w:t>
+      </w:r>
+      <w:r>
+        <w:rPr>
+          <w:sz w:val="24"/>
+          <w:szCs w:val="24"/>
+          <w:lang w:val="en-US"/>
+        </w:rPr>
+        <w:t>connected layers with 128 and 64 neurons respectively on which a drop-out is applied</w:t>
+      </w:r>
+      <w:r>
+        <w:rPr>
+          <w:sz w:val="24"/>
+          <w:szCs w:val="24"/>
+          <w:lang w:val="en-US"/>
+        </w:rPr>
+        <w:t xml:space="preserve"> </w:t>
+      </w:r>
+      <w:r>
+        <w:rPr>
+          <w:sz w:val="24"/>
+          <w:szCs w:val="24"/>
+          <w:lang w:val="en-US"/>
+        </w:rPr>
+        <w:t>with a probability of 0.25 for both layers</w:t>
+      </w:r>
+      <w:r>
+        <w:rPr>
+          <w:sz w:val="24"/>
+          <w:szCs w:val="24"/>
+          <w:lang w:val="en-US"/>
+        </w:rPr>
+        <w:t>.</w:t>
+      </w:r>
+    </w:p>
+    <w:p>
+      <w:pPr>
+        <w:pStyle w:val="Nessunaspaziatura"/>
+        <w:jc w:val="both"/>
+        <w:rPr>
+          <w:sz w:val="24"/>
+          <w:szCs w:val="24"/>
+          <w:lang w:val="en-US"/>
+        </w:rPr>
+      </w:pPr>
+      <w:r>
+        <w:rPr>
+          <w:sz w:val="24"/>
+          <w:szCs w:val="24"/>
+          <w:lang w:val="en-US"/>
+        </w:rPr>
+        <w:t>By the use of the</w:t>
+      </w:r>
+      <w:r>
+        <w:rPr>
+          <w:sz w:val="24"/>
+          <w:szCs w:val="24"/>
+          <w:lang w:val="en-US"/>
+        </w:rPr>
+        <w:t xml:space="preserve"> </w:t>
+      </w:r>
+      <w:r>
+        <w:rPr>
+          <w:sz w:val="24"/>
+          <w:szCs w:val="24"/>
+          <w:lang w:val="en-US"/>
+        </w:rPr>
+        <w:t>architecture shown in Figure 2, it is possible to omit a signal processing module because</w:t>
+      </w:r>
+      <w:r>
+        <w:rPr>
+          <w:sz w:val="24"/>
+          <w:szCs w:val="24"/>
+          <w:lang w:val="en-US"/>
+        </w:rPr>
+        <w:t xml:space="preserve"> </w:t>
+      </w:r>
+      <w:r>
+        <w:rPr>
+          <w:sz w:val="24"/>
+          <w:szCs w:val="24"/>
+          <w:lang w:val="en-US"/>
+        </w:rPr>
+        <w:t>the network is powerful enough to extract relevant low-level and high-level information</w:t>
+      </w:r>
+      <w:r>
+        <w:rPr>
+          <w:sz w:val="24"/>
+          <w:szCs w:val="24"/>
+          <w:lang w:val="en-US"/>
+        </w:rPr>
+        <w:t xml:space="preserve"> </w:t>
+      </w:r>
+      <w:r>
+        <w:rPr>
+          <w:sz w:val="24"/>
+          <w:szCs w:val="24"/>
+          <w:lang w:val="en-US"/>
+        </w:rPr>
+        <w:t>from the audio waveform.</w:t>
+      </w:r>
     </w:p>
     <w:p>
       <w:pPr>
@@ -11930,6 +15061,29 @@
       </w:tblBorders>
     </w:tblPr>
   </w:style>
+  <w:style w:type="character" w:styleId="Collegamentoipertestuale">
+    <w:name w:val="Hyperlink"/>
+    <w:basedOn w:val="Carpredefinitoparagrafo"/>
+    <w:uiPriority w:val="99"/>
+    <w:unhideWhenUsed/>
+    <w:rsid w:val="00C102B3"/>
+    <w:rPr>
+      <w:color w:val="0563C1" w:themeColor="hyperlink"/>
+      <w:u w:val="single"/>
+    </w:rPr>
+  </w:style>
+  <w:style w:type="character" w:styleId="Menzionenonrisolta">
+    <w:name w:val="Unresolved Mention"/>
+    <w:basedOn w:val="Carpredefinitoparagrafo"/>
+    <w:uiPriority w:val="99"/>
+    <w:semiHidden/>
+    <w:unhideWhenUsed/>
+    <w:rsid w:val="00C102B3"/>
+    <w:rPr>
+      <w:color w:val="605E5C"/>
+      <w:shd w:val="clear" w:color="auto" w:fill="E1DFDD"/>
+    </w:rPr>
+  </w:style>
 </w:styles>
 </file>
 

--- a/Trainings.docx
+++ b/Trainings.docx
@@ -85,6 +85,14 @@
         </w:rPr>
         <w:t>r</w:t>
       </w:r>
+      <w:r>
+        <w:rPr>
+          <w:sz w:val="24"/>
+          <w:szCs w:val="24"/>
+          <w:lang w:val="en-US"/>
+        </w:rPr>
+        <w:t xml:space="preserve"> + Regul</w:t>
+      </w:r>
     </w:p>
     <w:p>
       <w:pPr>
@@ -129,26 +137,15 @@
           <w:szCs w:val="24"/>
           <w:lang w:val="en-US"/>
         </w:rPr>
-        <w:t xml:space="preserve">Directly on signal: </w:t>
+        <w:t>Riassunto cap 9.3.5</w:t>
       </w:r>
-      <w:hyperlink r:id="rId5" w:history="1">
-        <w:r>
-          <w:rPr>
-            <w:rStyle w:val="Collegamentoipertestuale"/>
-            <w:sz w:val="24"/>
-            <w:szCs w:val="24"/>
-            <w:lang w:val="en-US"/>
-          </w:rPr>
-          <w:t>link</w:t>
-        </w:r>
-      </w:hyperlink>
     </w:p>
     <w:p>
       <w:pPr>
         <w:pStyle w:val="Nessunaspaziatura"/>
         <w:numPr>
           <w:ilvl w:val="0"/>
-          <w:numId w:val="4"/>
+          <w:numId w:val="9"/>
         </w:numPr>
         <w:jc w:val="both"/>
         <w:rPr>
@@ -163,7 +160,164 @@
           <w:szCs w:val="24"/>
           <w:lang w:val="en-US"/>
         </w:rPr>
-        <w:t>Riassunto cap 9.3.5</w:t>
+        <w:t xml:space="preserve">40 </w:t>
+      </w:r>
+      <w:r>
+        <w:rPr>
+          <w:sz w:val="24"/>
+          <w:szCs w:val="24"/>
+          <w:lang w:val="en-US"/>
+        </w:rPr>
+        <w:t xml:space="preserve">MFCC + </w:t>
+      </w:r>
+      <w:r>
+        <w:rPr>
+          <w:sz w:val="24"/>
+          <w:szCs w:val="24"/>
+          <w:lang w:val="en-US"/>
+        </w:rPr>
+        <w:t>Depthwise separable CNN</w:t>
+      </w:r>
+      <w:r>
+        <w:rPr>
+          <w:sz w:val="24"/>
+          <w:szCs w:val="24"/>
+          <w:lang w:val="en-US"/>
+        </w:rPr>
+        <w:t xml:space="preserve"> FIG4</w:t>
+      </w:r>
+      <w:r>
+        <w:rPr>
+          <w:sz w:val="24"/>
+          <w:szCs w:val="24"/>
+          <w:lang w:val="en-US"/>
+        </w:rPr>
+        <w:t xml:space="preserve"> from </w:t>
+      </w:r>
+      <w:r>
+        <w:rPr>
+          <w:sz w:val="24"/>
+          <w:szCs w:val="24"/>
+          <w:lang w:val="en-US"/>
+        </w:rPr>
+        <w:t>Hello Edge: Keyword Spotting on Microcontrollers</w:t>
+      </w:r>
+    </w:p>
+    <w:p>
+      <w:pPr>
+        <w:pStyle w:val="Nessunaspaziatura"/>
+        <w:numPr>
+          <w:ilvl w:val="1"/>
+          <w:numId w:val="9"/>
+        </w:numPr>
+        <w:jc w:val="both"/>
+        <w:rPr>
+          <w:sz w:val="24"/>
+          <w:szCs w:val="24"/>
+          <w:lang w:val="en-US"/>
+        </w:rPr>
+      </w:pPr>
+      <w:r>
+        <w:rPr>
+          <w:sz w:val="24"/>
+          <w:szCs w:val="24"/>
+          <w:lang w:val="en-US"/>
+        </w:rPr>
+        <w:t xml:space="preserve">DSconv = </w:t>
+      </w:r>
+      <w:r>
+        <w:rPr>
+          <w:sz w:val="24"/>
+          <w:szCs w:val="24"/>
+          <w:lang w:val="en-US"/>
+        </w:rPr>
+        <w:t>DepthwiseConv2D</w:t>
+      </w:r>
+      <w:r>
+        <w:rPr>
+          <w:sz w:val="24"/>
+          <w:szCs w:val="24"/>
+          <w:lang w:val="en-US"/>
+        </w:rPr>
+        <w:t xml:space="preserve"> --&gt; batch norm --&gt; Relu --&gt; 1x1Conv2D </w:t>
+      </w:r>
+      <w:r>
+        <w:rPr>
+          <w:sz w:val="24"/>
+          <w:szCs w:val="24"/>
+          <w:lang w:val="en-US"/>
+        </w:rPr>
+        <w:t>--&gt; batch norm --&gt; Relu</w:t>
+      </w:r>
+    </w:p>
+    <w:p>
+      <w:pPr>
+        <w:pStyle w:val="Nessunaspaziatura"/>
+        <w:numPr>
+          <w:ilvl w:val="0"/>
+          <w:numId w:val="9"/>
+        </w:numPr>
+        <w:jc w:val="both"/>
+        <w:rPr>
+          <w:sz w:val="24"/>
+          <w:szCs w:val="24"/>
+          <w:lang w:val="en-US"/>
+        </w:rPr>
+      </w:pPr>
+      <w:r>
+        <w:rPr>
+          <w:sz w:val="24"/>
+          <w:szCs w:val="24"/>
+          <w:lang w:val="en-US"/>
+        </w:rPr>
+        <w:t xml:space="preserve">40 MFCC: </w:t>
+      </w:r>
+      <w:r>
+        <w:rPr>
+          <w:sz w:val="24"/>
+          <w:szCs w:val="24"/>
+          <w:lang w:val="en-US"/>
+        </w:rPr>
+        <w:t>DEEP RESIDUAL LEARNING FOR SMALL-FOOTPRINT KEYWORD SPOTTING</w:t>
+      </w:r>
+    </w:p>
+    <w:p>
+      <w:pPr>
+        <w:pStyle w:val="Nessunaspaziatura"/>
+        <w:numPr>
+          <w:ilvl w:val="0"/>
+          <w:numId w:val="9"/>
+        </w:numPr>
+        <w:jc w:val="both"/>
+        <w:rPr>
+          <w:sz w:val="24"/>
+          <w:szCs w:val="24"/>
+          <w:lang w:val="en-US"/>
+        </w:rPr>
+      </w:pPr>
+      <w:r>
+        <w:rPr>
+          <w:sz w:val="24"/>
+          <w:szCs w:val="24"/>
+          <w:lang w:val="en-US"/>
+        </w:rPr>
+        <w:t>TC-ResNet8</w:t>
+      </w:r>
+      <w:r>
+        <w:rPr>
+          <w:sz w:val="24"/>
+          <w:szCs w:val="24"/>
+          <w:lang w:val="en-US"/>
+        </w:rPr>
+        <w:t xml:space="preserve"> from </w:t>
+      </w:r>
+      <w:r>
+        <w:rPr>
+          <w:sz w:val="24"/>
+          <w:szCs w:val="24"/>
+          <w:lang w:val="en-US"/>
+        </w:rPr>
+        <w:t>Temporal Convolution for Real-time Keyword Spotting on Mobile Devices</w:t>
       </w:r>
     </w:p>
     <w:p>
@@ -187,29 +341,6 @@
           <w:lang w:val="en-US"/>
         </w:rPr>
         <w:t>If particular erors: (no-on) train a different network based on those errors</w:t>
-      </w:r>
-    </w:p>
-    <w:p>
-      <w:pPr>
-        <w:pStyle w:val="Nessunaspaziatura"/>
-        <w:numPr>
-          <w:ilvl w:val="0"/>
-          <w:numId w:val="4"/>
-        </w:numPr>
-        <w:jc w:val="both"/>
-        <w:rPr>
-          <w:sz w:val="24"/>
-          <w:szCs w:val="24"/>
-          <w:lang w:val="en-US"/>
-        </w:rPr>
-      </w:pPr>
-      <w:r>
-        <w:rPr>
-          <w:sz w:val="24"/>
-          <w:szCs w:val="24"/>
-          <w:lang w:val="en-US"/>
-        </w:rPr>
-        <w:t>Other papers????</w:t>
       </w:r>
     </w:p>
     <w:p>
@@ -258,7 +389,7 @@
         </w:rPr>
         <w:t>(</w:t>
       </w:r>
-      <w:hyperlink r:id="rId6" w:history="1">
+      <w:hyperlink r:id="rId5" w:history="1">
         <w:r>
           <w:rPr>
             <w:rStyle w:val="Collegamentoipertestuale"/>
@@ -277,7 +408,7 @@
         </w:rPr>
         <w:t xml:space="preserve">, </w:t>
       </w:r>
-      <w:hyperlink r:id="rId7" w:history="1">
+      <w:hyperlink r:id="rId6" w:history="1">
         <w:r>
           <w:rPr>
             <w:rStyle w:val="Collegamentoipertestuale"/>
@@ -296,7 +427,7 @@
         </w:rPr>
         <w:t xml:space="preserve">, </w:t>
       </w:r>
-      <w:hyperlink r:id="rId8" w:history="1">
+      <w:hyperlink r:id="rId7" w:history="1">
         <w:r>
           <w:rPr>
             <w:rStyle w:val="Collegamentoipertestuale"/>
@@ -355,18 +486,18 @@
       </w:tblPr>
       <w:tblGrid>
         <w:gridCol w:w="460"/>
-        <w:gridCol w:w="1636"/>
-        <w:gridCol w:w="805"/>
+        <w:gridCol w:w="1554"/>
+        <w:gridCol w:w="794"/>
         <w:gridCol w:w="764"/>
-        <w:gridCol w:w="794"/>
+        <w:gridCol w:w="786"/>
         <w:gridCol w:w="1188"/>
-        <w:gridCol w:w="1857"/>
-        <w:gridCol w:w="805"/>
-        <w:gridCol w:w="989"/>
-        <w:gridCol w:w="840"/>
-        <w:gridCol w:w="989"/>
-        <w:gridCol w:w="3458"/>
-        <w:gridCol w:w="1849"/>
+        <w:gridCol w:w="1788"/>
+        <w:gridCol w:w="800"/>
+        <w:gridCol w:w="969"/>
+        <w:gridCol w:w="770"/>
+        <w:gridCol w:w="961"/>
+        <w:gridCol w:w="3440"/>
+        <w:gridCol w:w="2160"/>
       </w:tblGrid>
       <w:tr>
         <w:tc>
@@ -405,7 +536,7 @@
         </w:tc>
         <w:tc>
           <w:tcPr>
-            <w:tcW w:w="1636" w:type="dxa"/>
+            <w:tcW w:w="1554" w:type="dxa"/>
             <w:tcBorders>
               <w:top w:val="single" w:sz="12" w:space="0" w:color="000000"/>
               <w:left w:val="single" w:sz="12" w:space="0" w:color="000000"/>
@@ -440,7 +571,7 @@
         </w:tc>
         <w:tc>
           <w:tcPr>
-            <w:tcW w:w="805" w:type="dxa"/>
+            <w:tcW w:w="794" w:type="dxa"/>
             <w:tcBorders>
               <w:top w:val="single" w:sz="12" w:space="0" w:color="000000"/>
               <w:left w:val="single" w:sz="12" w:space="0" w:color="000000"/>
@@ -507,7 +638,7 @@
         </w:tc>
         <w:tc>
           <w:tcPr>
-            <w:tcW w:w="794" w:type="dxa"/>
+            <w:tcW w:w="786" w:type="dxa"/>
             <w:tcBorders>
               <w:top w:val="single" w:sz="12" w:space="0" w:color="000000"/>
               <w:bottom w:val="single" w:sz="12" w:space="0" w:color="000000"/>
@@ -575,7 +706,7 @@
         </w:tc>
         <w:tc>
           <w:tcPr>
-            <w:tcW w:w="1857" w:type="dxa"/>
+            <w:tcW w:w="1788" w:type="dxa"/>
             <w:tcBorders>
               <w:top w:val="single" w:sz="12" w:space="0" w:color="000000"/>
               <w:bottom w:val="single" w:sz="12" w:space="0" w:color="000000"/>
@@ -608,7 +739,7 @@
         </w:tc>
         <w:tc>
           <w:tcPr>
-            <w:tcW w:w="805" w:type="dxa"/>
+            <w:tcW w:w="800" w:type="dxa"/>
             <w:tcBorders>
               <w:top w:val="single" w:sz="12" w:space="0" w:color="000000"/>
               <w:left w:val="single" w:sz="12" w:space="0" w:color="000000"/>
@@ -641,7 +772,7 @@
         </w:tc>
         <w:tc>
           <w:tcPr>
-            <w:tcW w:w="989" w:type="dxa"/>
+            <w:tcW w:w="969" w:type="dxa"/>
             <w:tcBorders>
               <w:top w:val="single" w:sz="12" w:space="0" w:color="000000"/>
               <w:bottom w:val="single" w:sz="12" w:space="0" w:color="000000"/>
@@ -673,7 +804,7 @@
         </w:tc>
         <w:tc>
           <w:tcPr>
-            <w:tcW w:w="840" w:type="dxa"/>
+            <w:tcW w:w="770" w:type="dxa"/>
             <w:tcBorders>
               <w:top w:val="single" w:sz="12" w:space="0" w:color="000000"/>
               <w:bottom w:val="single" w:sz="12" w:space="0" w:color="000000"/>
@@ -705,7 +836,7 @@
         </w:tc>
         <w:tc>
           <w:tcPr>
-            <w:tcW w:w="989" w:type="dxa"/>
+            <w:tcW w:w="961" w:type="dxa"/>
             <w:tcBorders>
               <w:top w:val="single" w:sz="12" w:space="0" w:color="000000"/>
               <w:bottom w:val="single" w:sz="12" w:space="0" w:color="000000"/>
@@ -738,7 +869,7 @@
         </w:tc>
         <w:tc>
           <w:tcPr>
-            <w:tcW w:w="3458" w:type="dxa"/>
+            <w:tcW w:w="3440" w:type="dxa"/>
             <w:tcBorders>
               <w:top w:val="single" w:sz="12" w:space="0" w:color="000000"/>
               <w:bottom w:val="single" w:sz="12" w:space="0" w:color="000000"/>
@@ -771,7 +902,7 @@
         </w:tc>
         <w:tc>
           <w:tcPr>
-            <w:tcW w:w="1849" w:type="dxa"/>
+            <w:tcW w:w="2160" w:type="dxa"/>
             <w:tcBorders>
               <w:top w:val="single" w:sz="12" w:space="0" w:color="000000"/>
               <w:bottom w:val="single" w:sz="12" w:space="0" w:color="000000"/>
@@ -836,7 +967,7 @@
         </w:tc>
         <w:tc>
           <w:tcPr>
-            <w:tcW w:w="1636" w:type="dxa"/>
+            <w:tcW w:w="1554" w:type="dxa"/>
             <w:tcBorders>
               <w:top w:val="single" w:sz="12" w:space="0" w:color="000000"/>
               <w:left w:val="single" w:sz="12" w:space="0" w:color="000000"/>
@@ -903,7 +1034,7 @@
         </w:tc>
         <w:tc>
           <w:tcPr>
-            <w:tcW w:w="805" w:type="dxa"/>
+            <w:tcW w:w="794" w:type="dxa"/>
             <w:tcBorders>
               <w:top w:val="single" w:sz="12" w:space="0" w:color="000000"/>
               <w:left w:val="single" w:sz="12" w:space="0" w:color="000000"/>
@@ -956,7 +1087,7 @@
         </w:tc>
         <w:tc>
           <w:tcPr>
-            <w:tcW w:w="794" w:type="dxa"/>
+            <w:tcW w:w="786" w:type="dxa"/>
             <w:tcBorders>
               <w:top w:val="single" w:sz="12" w:space="0" w:color="000000"/>
               <w:right w:val="single" w:sz="12" w:space="0" w:color="000000"/>
@@ -1010,7 +1141,7 @@
         </w:tc>
         <w:tc>
           <w:tcPr>
-            <w:tcW w:w="1857" w:type="dxa"/>
+            <w:tcW w:w="1788" w:type="dxa"/>
             <w:tcBorders>
               <w:top w:val="single" w:sz="12" w:space="0" w:color="000000"/>
               <w:right w:val="single" w:sz="12" w:space="0" w:color="000000"/>
@@ -1036,7 +1167,7 @@
         </w:tc>
         <w:tc>
           <w:tcPr>
-            <w:tcW w:w="805" w:type="dxa"/>
+            <w:tcW w:w="800" w:type="dxa"/>
             <w:tcBorders>
               <w:top w:val="single" w:sz="12" w:space="0" w:color="000000"/>
               <w:left w:val="single" w:sz="12" w:space="0" w:color="000000"/>
@@ -1065,7 +1196,7 @@
         </w:tc>
         <w:tc>
           <w:tcPr>
-            <w:tcW w:w="989" w:type="dxa"/>
+            <w:tcW w:w="969" w:type="dxa"/>
             <w:tcBorders>
               <w:top w:val="single" w:sz="12" w:space="0" w:color="000000"/>
             </w:tcBorders>
@@ -1093,7 +1224,7 @@
         </w:tc>
         <w:tc>
           <w:tcPr>
-            <w:tcW w:w="840" w:type="dxa"/>
+            <w:tcW w:w="770" w:type="dxa"/>
             <w:tcBorders>
               <w:top w:val="single" w:sz="12" w:space="0" w:color="000000"/>
             </w:tcBorders>
@@ -1121,7 +1252,7 @@
         </w:tc>
         <w:tc>
           <w:tcPr>
-            <w:tcW w:w="989" w:type="dxa"/>
+            <w:tcW w:w="961" w:type="dxa"/>
             <w:tcBorders>
               <w:top w:val="single" w:sz="12" w:space="0" w:color="000000"/>
               <w:right w:val="single" w:sz="12" w:space="0" w:color="000000"/>
@@ -1150,7 +1281,7 @@
         </w:tc>
         <w:tc>
           <w:tcPr>
-            <w:tcW w:w="3458" w:type="dxa"/>
+            <w:tcW w:w="3440" w:type="dxa"/>
             <w:tcBorders>
               <w:top w:val="single" w:sz="12" w:space="0" w:color="000000"/>
               <w:right w:val="single" w:sz="12" w:space="0" w:color="000000"/>
@@ -1214,7 +1345,7 @@
         </w:tc>
         <w:tc>
           <w:tcPr>
-            <w:tcW w:w="1849" w:type="dxa"/>
+            <w:tcW w:w="2160" w:type="dxa"/>
             <w:tcBorders>
               <w:top w:val="single" w:sz="12" w:space="0" w:color="000000"/>
               <w:right w:val="single" w:sz="12" w:space="0" w:color="000000"/>
@@ -1265,7 +1396,7 @@
         </w:tc>
         <w:tc>
           <w:tcPr>
-            <w:tcW w:w="1636" w:type="dxa"/>
+            <w:tcW w:w="1554" w:type="dxa"/>
             <w:tcBorders>
               <w:left w:val="single" w:sz="12" w:space="0" w:color="000000"/>
               <w:right w:val="single" w:sz="12" w:space="0" w:color="000000"/>
@@ -1330,7 +1461,7 @@
         </w:tc>
         <w:tc>
           <w:tcPr>
-            <w:tcW w:w="805" w:type="dxa"/>
+            <w:tcW w:w="794" w:type="dxa"/>
             <w:tcBorders>
               <w:left w:val="single" w:sz="12" w:space="0" w:color="000000"/>
             </w:tcBorders>
@@ -1382,7 +1513,7 @@
         </w:tc>
         <w:tc>
           <w:tcPr>
-            <w:tcW w:w="794" w:type="dxa"/>
+            <w:tcW w:w="786" w:type="dxa"/>
             <w:tcBorders>
               <w:right w:val="single" w:sz="12" w:space="0" w:color="000000"/>
             </w:tcBorders>
@@ -1438,7 +1569,7 @@
         </w:tc>
         <w:tc>
           <w:tcPr>
-            <w:tcW w:w="1857" w:type="dxa"/>
+            <w:tcW w:w="1788" w:type="dxa"/>
             <w:tcBorders>
               <w:right w:val="single" w:sz="12" w:space="0" w:color="000000"/>
             </w:tcBorders>
@@ -1481,7 +1612,7 @@
         </w:tc>
         <w:tc>
           <w:tcPr>
-            <w:tcW w:w="805" w:type="dxa"/>
+            <w:tcW w:w="800" w:type="dxa"/>
             <w:tcBorders>
               <w:left w:val="single" w:sz="12" w:space="0" w:color="000000"/>
             </w:tcBorders>
@@ -1509,7 +1640,7 @@
         </w:tc>
         <w:tc>
           <w:tcPr>
-            <w:tcW w:w="989" w:type="dxa"/>
+            <w:tcW w:w="969" w:type="dxa"/>
             <w:vAlign w:val="center"/>
           </w:tcPr>
           <w:p>
@@ -1534,7 +1665,7 @@
         </w:tc>
         <w:tc>
           <w:tcPr>
-            <w:tcW w:w="840" w:type="dxa"/>
+            <w:tcW w:w="770" w:type="dxa"/>
             <w:vAlign w:val="center"/>
           </w:tcPr>
           <w:p>
@@ -1559,7 +1690,7 @@
         </w:tc>
         <w:tc>
           <w:tcPr>
-            <w:tcW w:w="989" w:type="dxa"/>
+            <w:tcW w:w="961" w:type="dxa"/>
             <w:tcBorders>
               <w:right w:val="single" w:sz="12" w:space="0" w:color="000000"/>
             </w:tcBorders>
@@ -1587,7 +1718,7 @@
         </w:tc>
         <w:tc>
           <w:tcPr>
-            <w:tcW w:w="3458" w:type="dxa"/>
+            <w:tcW w:w="3440" w:type="dxa"/>
             <w:tcBorders>
               <w:right w:val="single" w:sz="12" w:space="0" w:color="000000"/>
             </w:tcBorders>
@@ -1650,7 +1781,7 @@
         </w:tc>
         <w:tc>
           <w:tcPr>
-            <w:tcW w:w="1849" w:type="dxa"/>
+            <w:tcW w:w="2160" w:type="dxa"/>
             <w:tcBorders>
               <w:right w:val="single" w:sz="12" w:space="0" w:color="000000"/>
             </w:tcBorders>
@@ -1700,7 +1831,7 @@
         </w:tc>
         <w:tc>
           <w:tcPr>
-            <w:tcW w:w="1636" w:type="dxa"/>
+            <w:tcW w:w="1554" w:type="dxa"/>
             <w:tcBorders>
               <w:left w:val="single" w:sz="12" w:space="0" w:color="000000"/>
               <w:right w:val="single" w:sz="12" w:space="0" w:color="000000"/>
@@ -1765,7 +1896,7 @@
         </w:tc>
         <w:tc>
           <w:tcPr>
-            <w:tcW w:w="805" w:type="dxa"/>
+            <w:tcW w:w="794" w:type="dxa"/>
             <w:tcBorders>
               <w:left w:val="single" w:sz="12" w:space="0" w:color="000000"/>
             </w:tcBorders>
@@ -1818,7 +1949,7 @@
         </w:tc>
         <w:tc>
           <w:tcPr>
-            <w:tcW w:w="794" w:type="dxa"/>
+            <w:tcW w:w="786" w:type="dxa"/>
             <w:tcBorders>
               <w:right w:val="single" w:sz="12" w:space="0" w:color="000000"/>
             </w:tcBorders>
@@ -1874,7 +2005,7 @@
         </w:tc>
         <w:tc>
           <w:tcPr>
-            <w:tcW w:w="1857" w:type="dxa"/>
+            <w:tcW w:w="1788" w:type="dxa"/>
             <w:tcBorders>
               <w:right w:val="single" w:sz="12" w:space="0" w:color="000000"/>
             </w:tcBorders>
@@ -1935,7 +2066,7 @@
         </w:tc>
         <w:tc>
           <w:tcPr>
-            <w:tcW w:w="805" w:type="dxa"/>
+            <w:tcW w:w="800" w:type="dxa"/>
             <w:tcBorders>
               <w:left w:val="single" w:sz="12" w:space="0" w:color="000000"/>
             </w:tcBorders>
@@ -1963,7 +2094,7 @@
         </w:tc>
         <w:tc>
           <w:tcPr>
-            <w:tcW w:w="989" w:type="dxa"/>
+            <w:tcW w:w="969" w:type="dxa"/>
             <w:vAlign w:val="center"/>
           </w:tcPr>
           <w:p>
@@ -1988,7 +2119,7 @@
         </w:tc>
         <w:tc>
           <w:tcPr>
-            <w:tcW w:w="840" w:type="dxa"/>
+            <w:tcW w:w="770" w:type="dxa"/>
             <w:vAlign w:val="center"/>
           </w:tcPr>
           <w:p>
@@ -2013,7 +2144,7 @@
         </w:tc>
         <w:tc>
           <w:tcPr>
-            <w:tcW w:w="989" w:type="dxa"/>
+            <w:tcW w:w="961" w:type="dxa"/>
             <w:tcBorders>
               <w:right w:val="single" w:sz="12" w:space="0" w:color="000000"/>
             </w:tcBorders>
@@ -2041,7 +2172,7 @@
         </w:tc>
         <w:tc>
           <w:tcPr>
-            <w:tcW w:w="3458" w:type="dxa"/>
+            <w:tcW w:w="3440" w:type="dxa"/>
             <w:tcBorders>
               <w:right w:val="single" w:sz="12" w:space="0" w:color="000000"/>
             </w:tcBorders>
@@ -2068,7 +2199,7 @@
         </w:tc>
         <w:tc>
           <w:tcPr>
-            <w:tcW w:w="1849" w:type="dxa"/>
+            <w:tcW w:w="2160" w:type="dxa"/>
             <w:tcBorders>
               <w:right w:val="single" w:sz="12" w:space="0" w:color="000000"/>
             </w:tcBorders>
@@ -2120,13 +2251,14 @@
                 <w:szCs w:val="24"/>
                 <w:lang w:val="en-US"/>
               </w:rPr>
+              <w:lastRenderedPageBreak/>
               <w:t>4</w:t>
             </w:r>
           </w:p>
         </w:tc>
         <w:tc>
           <w:tcPr>
-            <w:tcW w:w="1636" w:type="dxa"/>
+            <w:tcW w:w="1554" w:type="dxa"/>
             <w:tcBorders>
               <w:left w:val="single" w:sz="12" w:space="0" w:color="000000"/>
               <w:right w:val="single" w:sz="12" w:space="0" w:color="000000"/>
@@ -2191,7 +2323,7 @@
         </w:tc>
         <w:tc>
           <w:tcPr>
-            <w:tcW w:w="805" w:type="dxa"/>
+            <w:tcW w:w="794" w:type="dxa"/>
             <w:tcBorders>
               <w:left w:val="single" w:sz="12" w:space="0" w:color="000000"/>
             </w:tcBorders>
@@ -2244,7 +2376,7 @@
         </w:tc>
         <w:tc>
           <w:tcPr>
-            <w:tcW w:w="794" w:type="dxa"/>
+            <w:tcW w:w="786" w:type="dxa"/>
             <w:tcBorders>
               <w:right w:val="single" w:sz="12" w:space="0" w:color="000000"/>
             </w:tcBorders>
@@ -2300,7 +2432,7 @@
         </w:tc>
         <w:tc>
           <w:tcPr>
-            <w:tcW w:w="1857" w:type="dxa"/>
+            <w:tcW w:w="1788" w:type="dxa"/>
             <w:tcBorders>
               <w:right w:val="single" w:sz="12" w:space="0" w:color="000000"/>
             </w:tcBorders>
@@ -2361,7 +2493,7 @@
         </w:tc>
         <w:tc>
           <w:tcPr>
-            <w:tcW w:w="805" w:type="dxa"/>
+            <w:tcW w:w="800" w:type="dxa"/>
             <w:tcBorders>
               <w:left w:val="single" w:sz="12" w:space="0" w:color="000000"/>
             </w:tcBorders>
@@ -2389,7 +2521,7 @@
         </w:tc>
         <w:tc>
           <w:tcPr>
-            <w:tcW w:w="989" w:type="dxa"/>
+            <w:tcW w:w="969" w:type="dxa"/>
             <w:vAlign w:val="center"/>
           </w:tcPr>
           <w:p>
@@ -2414,7 +2546,7 @@
         </w:tc>
         <w:tc>
           <w:tcPr>
-            <w:tcW w:w="840" w:type="dxa"/>
+            <w:tcW w:w="770" w:type="dxa"/>
             <w:vAlign w:val="center"/>
           </w:tcPr>
           <w:p>
@@ -2458,7 +2590,7 @@
         </w:tc>
         <w:tc>
           <w:tcPr>
-            <w:tcW w:w="989" w:type="dxa"/>
+            <w:tcW w:w="961" w:type="dxa"/>
             <w:tcBorders>
               <w:right w:val="single" w:sz="12" w:space="0" w:color="000000"/>
             </w:tcBorders>
@@ -2486,7 +2618,7 @@
         </w:tc>
         <w:tc>
           <w:tcPr>
-            <w:tcW w:w="3458" w:type="dxa"/>
+            <w:tcW w:w="3440" w:type="dxa"/>
             <w:tcBorders>
               <w:right w:val="single" w:sz="12" w:space="0" w:color="000000"/>
             </w:tcBorders>
@@ -2531,7 +2663,7 @@
         </w:tc>
         <w:tc>
           <w:tcPr>
-            <w:tcW w:w="1849" w:type="dxa"/>
+            <w:tcW w:w="2160" w:type="dxa"/>
             <w:tcBorders>
               <w:right w:val="single" w:sz="12" w:space="0" w:color="000000"/>
             </w:tcBorders>
@@ -2583,14 +2715,13 @@
                 <w:szCs w:val="24"/>
                 <w:lang w:val="en-US"/>
               </w:rPr>
-              <w:lastRenderedPageBreak/>
               <w:t>5</w:t>
             </w:r>
           </w:p>
         </w:tc>
         <w:tc>
           <w:tcPr>
-            <w:tcW w:w="1636" w:type="dxa"/>
+            <w:tcW w:w="1554" w:type="dxa"/>
             <w:tcBorders>
               <w:left w:val="single" w:sz="12" w:space="0" w:color="000000"/>
               <w:right w:val="single" w:sz="12" w:space="0" w:color="000000"/>
@@ -2655,7 +2786,7 @@
         </w:tc>
         <w:tc>
           <w:tcPr>
-            <w:tcW w:w="805" w:type="dxa"/>
+            <w:tcW w:w="794" w:type="dxa"/>
             <w:tcBorders>
               <w:left w:val="single" w:sz="12" w:space="0" w:color="000000"/>
             </w:tcBorders>
@@ -2708,7 +2839,7 @@
         </w:tc>
         <w:tc>
           <w:tcPr>
-            <w:tcW w:w="794" w:type="dxa"/>
+            <w:tcW w:w="786" w:type="dxa"/>
             <w:tcBorders>
               <w:right w:val="single" w:sz="12" w:space="0" w:color="000000"/>
             </w:tcBorders>
@@ -2764,7 +2895,7 @@
         </w:tc>
         <w:tc>
           <w:tcPr>
-            <w:tcW w:w="1857" w:type="dxa"/>
+            <w:tcW w:w="1788" w:type="dxa"/>
             <w:tcBorders>
               <w:right w:val="single" w:sz="12" w:space="0" w:color="000000"/>
             </w:tcBorders>
@@ -2825,7 +2956,7 @@
         </w:tc>
         <w:tc>
           <w:tcPr>
-            <w:tcW w:w="805" w:type="dxa"/>
+            <w:tcW w:w="800" w:type="dxa"/>
             <w:tcBorders>
               <w:left w:val="single" w:sz="12" w:space="0" w:color="000000"/>
             </w:tcBorders>
@@ -2853,7 +2984,7 @@
         </w:tc>
         <w:tc>
           <w:tcPr>
-            <w:tcW w:w="989" w:type="dxa"/>
+            <w:tcW w:w="969" w:type="dxa"/>
             <w:vAlign w:val="center"/>
           </w:tcPr>
           <w:p>
@@ -2878,7 +3009,7 @@
         </w:tc>
         <w:tc>
           <w:tcPr>
-            <w:tcW w:w="840" w:type="dxa"/>
+            <w:tcW w:w="770" w:type="dxa"/>
             <w:vAlign w:val="center"/>
           </w:tcPr>
           <w:p>
@@ -2930,7 +3061,7 @@
         </w:tc>
         <w:tc>
           <w:tcPr>
-            <w:tcW w:w="989" w:type="dxa"/>
+            <w:tcW w:w="961" w:type="dxa"/>
             <w:tcBorders>
               <w:right w:val="single" w:sz="12" w:space="0" w:color="000000"/>
             </w:tcBorders>
@@ -2958,7 +3089,7 @@
         </w:tc>
         <w:tc>
           <w:tcPr>
-            <w:tcW w:w="3458" w:type="dxa"/>
+            <w:tcW w:w="3440" w:type="dxa"/>
             <w:tcBorders>
               <w:right w:val="single" w:sz="12" w:space="0" w:color="000000"/>
             </w:tcBorders>
@@ -3032,7 +3163,7 @@
         </w:tc>
         <w:tc>
           <w:tcPr>
-            <w:tcW w:w="1849" w:type="dxa"/>
+            <w:tcW w:w="2160" w:type="dxa"/>
             <w:tcBorders>
               <w:right w:val="single" w:sz="12" w:space="0" w:color="000000"/>
             </w:tcBorders>
@@ -3091,7 +3222,7 @@
         </w:tc>
         <w:tc>
           <w:tcPr>
-            <w:tcW w:w="1636" w:type="dxa"/>
+            <w:tcW w:w="1554" w:type="dxa"/>
             <w:tcBorders>
               <w:left w:val="single" w:sz="12" w:space="0" w:color="000000"/>
               <w:right w:val="single" w:sz="12" w:space="0" w:color="000000"/>
@@ -3157,7 +3288,7 @@
         </w:tc>
         <w:tc>
           <w:tcPr>
-            <w:tcW w:w="805" w:type="dxa"/>
+            <w:tcW w:w="794" w:type="dxa"/>
             <w:tcBorders>
               <w:left w:val="single" w:sz="12" w:space="0" w:color="000000"/>
             </w:tcBorders>
@@ -3212,7 +3343,7 @@
         </w:tc>
         <w:tc>
           <w:tcPr>
-            <w:tcW w:w="794" w:type="dxa"/>
+            <w:tcW w:w="786" w:type="dxa"/>
             <w:tcBorders>
               <w:right w:val="single" w:sz="12" w:space="0" w:color="000000"/>
             </w:tcBorders>
@@ -3270,7 +3401,7 @@
         </w:tc>
         <w:tc>
           <w:tcPr>
-            <w:tcW w:w="1857" w:type="dxa"/>
+            <w:tcW w:w="1788" w:type="dxa"/>
             <w:tcBorders>
               <w:right w:val="single" w:sz="12" w:space="0" w:color="000000"/>
             </w:tcBorders>
@@ -3328,7 +3459,7 @@
         </w:tc>
         <w:tc>
           <w:tcPr>
-            <w:tcW w:w="805" w:type="dxa"/>
+            <w:tcW w:w="800" w:type="dxa"/>
             <w:tcBorders>
               <w:left w:val="single" w:sz="12" w:space="0" w:color="000000"/>
             </w:tcBorders>
@@ -3357,7 +3488,7 @@
         </w:tc>
         <w:tc>
           <w:tcPr>
-            <w:tcW w:w="989" w:type="dxa"/>
+            <w:tcW w:w="969" w:type="dxa"/>
             <w:shd w:val="clear" w:color="auto" w:fill="auto"/>
             <w:vAlign w:val="center"/>
           </w:tcPr>
@@ -3383,7 +3514,7 @@
         </w:tc>
         <w:tc>
           <w:tcPr>
-            <w:tcW w:w="840" w:type="dxa"/>
+            <w:tcW w:w="770" w:type="dxa"/>
             <w:shd w:val="clear" w:color="auto" w:fill="auto"/>
             <w:vAlign w:val="center"/>
           </w:tcPr>
@@ -3436,7 +3567,7 @@
         </w:tc>
         <w:tc>
           <w:tcPr>
-            <w:tcW w:w="989" w:type="dxa"/>
+            <w:tcW w:w="961" w:type="dxa"/>
             <w:tcBorders>
               <w:right w:val="single" w:sz="12" w:space="0" w:color="000000"/>
             </w:tcBorders>
@@ -3465,7 +3596,7 @@
         </w:tc>
         <w:tc>
           <w:tcPr>
-            <w:tcW w:w="3458" w:type="dxa"/>
+            <w:tcW w:w="3440" w:type="dxa"/>
             <w:tcBorders>
               <w:right w:val="single" w:sz="12" w:space="0" w:color="000000"/>
             </w:tcBorders>
@@ -3539,7 +3670,7 @@
         </w:tc>
         <w:tc>
           <w:tcPr>
-            <w:tcW w:w="1849" w:type="dxa"/>
+            <w:tcW w:w="2160" w:type="dxa"/>
             <w:tcBorders>
               <w:right w:val="single" w:sz="12" w:space="0" w:color="000000"/>
             </w:tcBorders>
@@ -3598,7 +3729,7 @@
         </w:tc>
         <w:tc>
           <w:tcPr>
-            <w:tcW w:w="1636" w:type="dxa"/>
+            <w:tcW w:w="1554" w:type="dxa"/>
             <w:tcBorders>
               <w:left w:val="single" w:sz="12" w:space="0" w:color="000000"/>
               <w:right w:val="single" w:sz="12" w:space="0" w:color="000000"/>
@@ -3671,7 +3802,7 @@
         </w:tc>
         <w:tc>
           <w:tcPr>
-            <w:tcW w:w="805" w:type="dxa"/>
+            <w:tcW w:w="794" w:type="dxa"/>
             <w:tcBorders>
               <w:left w:val="single" w:sz="12" w:space="0" w:color="000000"/>
             </w:tcBorders>
@@ -3724,7 +3855,7 @@
         </w:tc>
         <w:tc>
           <w:tcPr>
-            <w:tcW w:w="794" w:type="dxa"/>
+            <w:tcW w:w="786" w:type="dxa"/>
             <w:tcBorders>
               <w:right w:val="single" w:sz="12" w:space="0" w:color="000000"/>
             </w:tcBorders>
@@ -3780,7 +3911,7 @@
         </w:tc>
         <w:tc>
           <w:tcPr>
-            <w:tcW w:w="1857" w:type="dxa"/>
+            <w:tcW w:w="1788" w:type="dxa"/>
             <w:tcBorders>
               <w:right w:val="single" w:sz="12" w:space="0" w:color="000000"/>
             </w:tcBorders>
@@ -3837,7 +3968,7 @@
         </w:tc>
         <w:tc>
           <w:tcPr>
-            <w:tcW w:w="805" w:type="dxa"/>
+            <w:tcW w:w="800" w:type="dxa"/>
             <w:tcBorders>
               <w:left w:val="single" w:sz="12" w:space="0" w:color="000000"/>
             </w:tcBorders>
@@ -3865,7 +3996,7 @@
         </w:tc>
         <w:tc>
           <w:tcPr>
-            <w:tcW w:w="989" w:type="dxa"/>
+            <w:tcW w:w="969" w:type="dxa"/>
             <w:vAlign w:val="center"/>
           </w:tcPr>
           <w:p>
@@ -3890,7 +4021,7 @@
         </w:tc>
         <w:tc>
           <w:tcPr>
-            <w:tcW w:w="840" w:type="dxa"/>
+            <w:tcW w:w="770" w:type="dxa"/>
             <w:vAlign w:val="center"/>
           </w:tcPr>
           <w:p>
@@ -3942,7 +4073,7 @@
         </w:tc>
         <w:tc>
           <w:tcPr>
-            <w:tcW w:w="989" w:type="dxa"/>
+            <w:tcW w:w="961" w:type="dxa"/>
             <w:tcBorders>
               <w:right w:val="single" w:sz="12" w:space="0" w:color="000000"/>
             </w:tcBorders>
@@ -3970,7 +4101,7 @@
         </w:tc>
         <w:tc>
           <w:tcPr>
-            <w:tcW w:w="3458" w:type="dxa"/>
+            <w:tcW w:w="3440" w:type="dxa"/>
             <w:tcBorders>
               <w:right w:val="single" w:sz="12" w:space="0" w:color="000000"/>
             </w:tcBorders>
@@ -3997,7 +4128,7 @@
         </w:tc>
         <w:tc>
           <w:tcPr>
-            <w:tcW w:w="1849" w:type="dxa"/>
+            <w:tcW w:w="2160" w:type="dxa"/>
             <w:tcBorders>
               <w:right w:val="single" w:sz="12" w:space="0" w:color="000000"/>
             </w:tcBorders>
@@ -4055,7 +4186,7 @@
         </w:tc>
         <w:tc>
           <w:tcPr>
-            <w:tcW w:w="1636" w:type="dxa"/>
+            <w:tcW w:w="1554" w:type="dxa"/>
             <w:tcBorders>
               <w:left w:val="single" w:sz="12" w:space="0" w:color="000000"/>
               <w:right w:val="single" w:sz="12" w:space="0" w:color="000000"/>
@@ -4120,7 +4251,7 @@
         </w:tc>
         <w:tc>
           <w:tcPr>
-            <w:tcW w:w="805" w:type="dxa"/>
+            <w:tcW w:w="794" w:type="dxa"/>
             <w:tcBorders>
               <w:left w:val="single" w:sz="12" w:space="0" w:color="000000"/>
             </w:tcBorders>
@@ -4173,7 +4304,7 @@
         </w:tc>
         <w:tc>
           <w:tcPr>
-            <w:tcW w:w="794" w:type="dxa"/>
+            <w:tcW w:w="786" w:type="dxa"/>
             <w:tcBorders>
               <w:right w:val="single" w:sz="12" w:space="0" w:color="000000"/>
             </w:tcBorders>
@@ -4229,7 +4360,7 @@
         </w:tc>
         <w:tc>
           <w:tcPr>
-            <w:tcW w:w="1857" w:type="dxa"/>
+            <w:tcW w:w="1788" w:type="dxa"/>
             <w:tcBorders>
               <w:right w:val="single" w:sz="12" w:space="0" w:color="000000"/>
             </w:tcBorders>
@@ -4256,7 +4387,7 @@
         </w:tc>
         <w:tc>
           <w:tcPr>
-            <w:tcW w:w="805" w:type="dxa"/>
+            <w:tcW w:w="800" w:type="dxa"/>
             <w:tcBorders>
               <w:left w:val="single" w:sz="12" w:space="0" w:color="000000"/>
             </w:tcBorders>
@@ -4284,7 +4415,7 @@
         </w:tc>
         <w:tc>
           <w:tcPr>
-            <w:tcW w:w="989" w:type="dxa"/>
+            <w:tcW w:w="969" w:type="dxa"/>
             <w:vAlign w:val="center"/>
           </w:tcPr>
           <w:p>
@@ -4309,7 +4440,7 @@
         </w:tc>
         <w:tc>
           <w:tcPr>
-            <w:tcW w:w="840" w:type="dxa"/>
+            <w:tcW w:w="770" w:type="dxa"/>
             <w:vAlign w:val="center"/>
           </w:tcPr>
           <w:p>
@@ -4334,7 +4465,7 @@
         </w:tc>
         <w:tc>
           <w:tcPr>
-            <w:tcW w:w="989" w:type="dxa"/>
+            <w:tcW w:w="961" w:type="dxa"/>
             <w:tcBorders>
               <w:right w:val="single" w:sz="12" w:space="0" w:color="000000"/>
             </w:tcBorders>
@@ -4362,7 +4493,7 @@
         </w:tc>
         <w:tc>
           <w:tcPr>
-            <w:tcW w:w="3458" w:type="dxa"/>
+            <w:tcW w:w="3440" w:type="dxa"/>
             <w:tcBorders>
               <w:right w:val="single" w:sz="12" w:space="0" w:color="000000"/>
             </w:tcBorders>
@@ -4425,7 +4556,7 @@
         </w:tc>
         <w:tc>
           <w:tcPr>
-            <w:tcW w:w="1849" w:type="dxa"/>
+            <w:tcW w:w="2160" w:type="dxa"/>
             <w:tcBorders>
               <w:right w:val="single" w:sz="12" w:space="0" w:color="000000"/>
             </w:tcBorders>
@@ -4483,7 +4614,7 @@
         </w:tc>
         <w:tc>
           <w:tcPr>
-            <w:tcW w:w="1636" w:type="dxa"/>
+            <w:tcW w:w="1554" w:type="dxa"/>
             <w:tcBorders>
               <w:left w:val="single" w:sz="12" w:space="0" w:color="000000"/>
               <w:right w:val="single" w:sz="12" w:space="0" w:color="000000"/>
@@ -4549,7 +4680,7 @@
         </w:tc>
         <w:tc>
           <w:tcPr>
-            <w:tcW w:w="805" w:type="dxa"/>
+            <w:tcW w:w="794" w:type="dxa"/>
             <w:tcBorders>
               <w:left w:val="single" w:sz="12" w:space="0" w:color="000000"/>
             </w:tcBorders>
@@ -4602,7 +4733,7 @@
         </w:tc>
         <w:tc>
           <w:tcPr>
-            <w:tcW w:w="794" w:type="dxa"/>
+            <w:tcW w:w="786" w:type="dxa"/>
             <w:tcBorders>
               <w:right w:val="single" w:sz="12" w:space="0" w:color="000000"/>
             </w:tcBorders>
@@ -4658,7 +4789,7 @@
         </w:tc>
         <w:tc>
           <w:tcPr>
-            <w:tcW w:w="1857" w:type="dxa"/>
+            <w:tcW w:w="1788" w:type="dxa"/>
             <w:tcBorders>
               <w:right w:val="single" w:sz="12" w:space="0" w:color="000000"/>
             </w:tcBorders>
@@ -4685,7 +4816,7 @@
         </w:tc>
         <w:tc>
           <w:tcPr>
-            <w:tcW w:w="805" w:type="dxa"/>
+            <w:tcW w:w="800" w:type="dxa"/>
             <w:tcBorders>
               <w:left w:val="single" w:sz="12" w:space="0" w:color="000000"/>
             </w:tcBorders>
@@ -4713,7 +4844,7 @@
         </w:tc>
         <w:tc>
           <w:tcPr>
-            <w:tcW w:w="989" w:type="dxa"/>
+            <w:tcW w:w="969" w:type="dxa"/>
             <w:vAlign w:val="center"/>
           </w:tcPr>
           <w:p>
@@ -4738,7 +4869,7 @@
         </w:tc>
         <w:tc>
           <w:tcPr>
-            <w:tcW w:w="840" w:type="dxa"/>
+            <w:tcW w:w="770" w:type="dxa"/>
             <w:vAlign w:val="center"/>
           </w:tcPr>
           <w:p>
@@ -4763,7 +4894,7 @@
         </w:tc>
         <w:tc>
           <w:tcPr>
-            <w:tcW w:w="989" w:type="dxa"/>
+            <w:tcW w:w="961" w:type="dxa"/>
             <w:tcBorders>
               <w:right w:val="single" w:sz="12" w:space="0" w:color="000000"/>
             </w:tcBorders>
@@ -4791,7 +4922,7 @@
         </w:tc>
         <w:tc>
           <w:tcPr>
-            <w:tcW w:w="3458" w:type="dxa"/>
+            <w:tcW w:w="3440" w:type="dxa"/>
             <w:tcBorders>
               <w:right w:val="single" w:sz="12" w:space="0" w:color="000000"/>
             </w:tcBorders>
@@ -4888,7 +5019,7 @@
         </w:tc>
         <w:tc>
           <w:tcPr>
-            <w:tcW w:w="1849" w:type="dxa"/>
+            <w:tcW w:w="2160" w:type="dxa"/>
             <w:tcBorders>
               <w:right w:val="single" w:sz="12" w:space="0" w:color="000000"/>
             </w:tcBorders>
@@ -4946,7 +5077,7 @@
         </w:tc>
         <w:tc>
           <w:tcPr>
-            <w:tcW w:w="1636" w:type="dxa"/>
+            <w:tcW w:w="1554" w:type="dxa"/>
             <w:tcBorders>
               <w:left w:val="single" w:sz="12" w:space="0" w:color="000000"/>
               <w:right w:val="single" w:sz="12" w:space="0" w:color="000000"/>
@@ -5012,7 +5143,7 @@
         </w:tc>
         <w:tc>
           <w:tcPr>
-            <w:tcW w:w="805" w:type="dxa"/>
+            <w:tcW w:w="794" w:type="dxa"/>
             <w:tcBorders>
               <w:left w:val="single" w:sz="12" w:space="0" w:color="000000"/>
             </w:tcBorders>
@@ -5049,7 +5180,7 @@
         </w:tc>
         <w:tc>
           <w:tcPr>
-            <w:tcW w:w="794" w:type="dxa"/>
+            <w:tcW w:w="786" w:type="dxa"/>
             <w:tcBorders>
               <w:right w:val="single" w:sz="12" w:space="0" w:color="000000"/>
             </w:tcBorders>
@@ -5097,7 +5228,7 @@
         </w:tc>
         <w:tc>
           <w:tcPr>
-            <w:tcW w:w="1857" w:type="dxa"/>
+            <w:tcW w:w="1788" w:type="dxa"/>
             <w:tcBorders>
               <w:right w:val="single" w:sz="12" w:space="0" w:color="000000"/>
             </w:tcBorders>
@@ -5124,7 +5255,7 @@
         </w:tc>
         <w:tc>
           <w:tcPr>
-            <w:tcW w:w="805" w:type="dxa"/>
+            <w:tcW w:w="800" w:type="dxa"/>
             <w:tcBorders>
               <w:left w:val="single" w:sz="12" w:space="0" w:color="000000"/>
             </w:tcBorders>
@@ -5152,7 +5283,7 @@
         </w:tc>
         <w:tc>
           <w:tcPr>
-            <w:tcW w:w="989" w:type="dxa"/>
+            <w:tcW w:w="969" w:type="dxa"/>
             <w:vAlign w:val="center"/>
           </w:tcPr>
           <w:p>
@@ -5177,7 +5308,7 @@
         </w:tc>
         <w:tc>
           <w:tcPr>
-            <w:tcW w:w="840" w:type="dxa"/>
+            <w:tcW w:w="770" w:type="dxa"/>
             <w:vAlign w:val="center"/>
           </w:tcPr>
           <w:p>
@@ -5202,7 +5333,7 @@
         </w:tc>
         <w:tc>
           <w:tcPr>
-            <w:tcW w:w="989" w:type="dxa"/>
+            <w:tcW w:w="961" w:type="dxa"/>
             <w:tcBorders>
               <w:right w:val="single" w:sz="12" w:space="0" w:color="000000"/>
             </w:tcBorders>
@@ -5230,7 +5361,7 @@
         </w:tc>
         <w:tc>
           <w:tcPr>
-            <w:tcW w:w="3458" w:type="dxa"/>
+            <w:tcW w:w="3440" w:type="dxa"/>
             <w:tcBorders>
               <w:right w:val="single" w:sz="12" w:space="0" w:color="000000"/>
             </w:tcBorders>
@@ -5257,7 +5388,7 @@
         </w:tc>
         <w:tc>
           <w:tcPr>
-            <w:tcW w:w="1849" w:type="dxa"/>
+            <w:tcW w:w="2160" w:type="dxa"/>
             <w:tcBorders>
               <w:right w:val="single" w:sz="12" w:space="0" w:color="000000"/>
             </w:tcBorders>
@@ -5308,7 +5439,7 @@
         </w:tc>
         <w:tc>
           <w:tcPr>
-            <w:tcW w:w="1636" w:type="dxa"/>
+            <w:tcW w:w="1554" w:type="dxa"/>
             <w:tcBorders>
               <w:left w:val="single" w:sz="12" w:space="0" w:color="000000"/>
               <w:right w:val="single" w:sz="12" w:space="0" w:color="000000"/>
@@ -5375,7 +5506,7 @@
         </w:tc>
         <w:tc>
           <w:tcPr>
-            <w:tcW w:w="805" w:type="dxa"/>
+            <w:tcW w:w="794" w:type="dxa"/>
             <w:tcBorders>
               <w:left w:val="single" w:sz="12" w:space="0" w:color="000000"/>
             </w:tcBorders>
@@ -5430,7 +5561,7 @@
         </w:tc>
         <w:tc>
           <w:tcPr>
-            <w:tcW w:w="794" w:type="dxa"/>
+            <w:tcW w:w="786" w:type="dxa"/>
             <w:tcBorders>
               <w:right w:val="single" w:sz="12" w:space="0" w:color="000000"/>
             </w:tcBorders>
@@ -5488,7 +5619,7 @@
         </w:tc>
         <w:tc>
           <w:tcPr>
-            <w:tcW w:w="1857" w:type="dxa"/>
+            <w:tcW w:w="1788" w:type="dxa"/>
             <w:tcBorders>
               <w:right w:val="single" w:sz="12" w:space="0" w:color="000000"/>
             </w:tcBorders>
@@ -5516,7 +5647,7 @@
         </w:tc>
         <w:tc>
           <w:tcPr>
-            <w:tcW w:w="805" w:type="dxa"/>
+            <w:tcW w:w="800" w:type="dxa"/>
             <w:tcBorders>
               <w:left w:val="single" w:sz="12" w:space="0" w:color="000000"/>
             </w:tcBorders>
@@ -5545,7 +5676,7 @@
         </w:tc>
         <w:tc>
           <w:tcPr>
-            <w:tcW w:w="989" w:type="dxa"/>
+            <w:tcW w:w="969" w:type="dxa"/>
             <w:shd w:val="clear" w:color="auto" w:fill="auto"/>
             <w:vAlign w:val="center"/>
           </w:tcPr>
@@ -5571,7 +5702,7 @@
         </w:tc>
         <w:tc>
           <w:tcPr>
-            <w:tcW w:w="840" w:type="dxa"/>
+            <w:tcW w:w="770" w:type="dxa"/>
             <w:shd w:val="clear" w:color="auto" w:fill="auto"/>
             <w:vAlign w:val="center"/>
           </w:tcPr>
@@ -5597,7 +5728,7 @@
         </w:tc>
         <w:tc>
           <w:tcPr>
-            <w:tcW w:w="989" w:type="dxa"/>
+            <w:tcW w:w="961" w:type="dxa"/>
             <w:tcBorders>
               <w:right w:val="single" w:sz="12" w:space="0" w:color="000000"/>
             </w:tcBorders>
@@ -5626,7 +5757,7 @@
         </w:tc>
         <w:tc>
           <w:tcPr>
-            <w:tcW w:w="3458" w:type="dxa"/>
+            <w:tcW w:w="3440" w:type="dxa"/>
             <w:tcBorders>
               <w:right w:val="single" w:sz="12" w:space="0" w:color="000000"/>
             </w:tcBorders>
@@ -5702,6 +5833,7 @@
                 <w:szCs w:val="24"/>
                 <w:lang w:val="en-US"/>
               </w:rPr>
+              <w:lastRenderedPageBreak/>
               <w:t xml:space="preserve">Better than </w:t>
             </w:r>
             <w:r>
@@ -5716,7 +5848,7 @@
         </w:tc>
         <w:tc>
           <w:tcPr>
-            <w:tcW w:w="1849" w:type="dxa"/>
+            <w:tcW w:w="2160" w:type="dxa"/>
             <w:tcBorders>
               <w:right w:val="single" w:sz="12" w:space="0" w:color="000000"/>
             </w:tcBorders>
@@ -5738,6 +5870,7 @@
                 <w:szCs w:val="16"/>
                 <w:lang w:val="en-US"/>
               </w:rPr>
+              <w:lastRenderedPageBreak/>
               <w:t>2020-07-20_15-34_AttRNNSpeechModel</w:t>
             </w:r>
           </w:p>
@@ -5775,7 +5908,7 @@
         </w:tc>
         <w:tc>
           <w:tcPr>
-            <w:tcW w:w="1636" w:type="dxa"/>
+            <w:tcW w:w="1554" w:type="dxa"/>
             <w:tcBorders>
               <w:left w:val="single" w:sz="12" w:space="0" w:color="000000"/>
               <w:right w:val="single" w:sz="12" w:space="0" w:color="000000"/>
@@ -5841,7 +5974,7 @@
         </w:tc>
         <w:tc>
           <w:tcPr>
-            <w:tcW w:w="805" w:type="dxa"/>
+            <w:tcW w:w="794" w:type="dxa"/>
             <w:tcBorders>
               <w:left w:val="single" w:sz="12" w:space="0" w:color="000000"/>
             </w:tcBorders>
@@ -5894,7 +6027,7 @@
         </w:tc>
         <w:tc>
           <w:tcPr>
-            <w:tcW w:w="794" w:type="dxa"/>
+            <w:tcW w:w="786" w:type="dxa"/>
             <w:tcBorders>
               <w:right w:val="single" w:sz="12" w:space="0" w:color="000000"/>
             </w:tcBorders>
@@ -5950,7 +6083,7 @@
         </w:tc>
         <w:tc>
           <w:tcPr>
-            <w:tcW w:w="1857" w:type="dxa"/>
+            <w:tcW w:w="1788" w:type="dxa"/>
             <w:tcBorders>
               <w:right w:val="single" w:sz="12" w:space="0" w:color="000000"/>
             </w:tcBorders>
@@ -5977,7 +6110,7 @@
         </w:tc>
         <w:tc>
           <w:tcPr>
-            <w:tcW w:w="805" w:type="dxa"/>
+            <w:tcW w:w="800" w:type="dxa"/>
             <w:tcBorders>
               <w:left w:val="single" w:sz="12" w:space="0" w:color="000000"/>
             </w:tcBorders>
@@ -6005,7 +6138,7 @@
         </w:tc>
         <w:tc>
           <w:tcPr>
-            <w:tcW w:w="989" w:type="dxa"/>
+            <w:tcW w:w="969" w:type="dxa"/>
             <w:vAlign w:val="center"/>
           </w:tcPr>
           <w:p>
@@ -6030,7 +6163,7 @@
         </w:tc>
         <w:tc>
           <w:tcPr>
-            <w:tcW w:w="840" w:type="dxa"/>
+            <w:tcW w:w="770" w:type="dxa"/>
             <w:vAlign w:val="center"/>
           </w:tcPr>
           <w:p>
@@ -6055,7 +6188,7 @@
         </w:tc>
         <w:tc>
           <w:tcPr>
-            <w:tcW w:w="989" w:type="dxa"/>
+            <w:tcW w:w="961" w:type="dxa"/>
             <w:tcBorders>
               <w:right w:val="single" w:sz="12" w:space="0" w:color="000000"/>
             </w:tcBorders>
@@ -6083,7 +6216,7 @@
         </w:tc>
         <w:tc>
           <w:tcPr>
-            <w:tcW w:w="3458" w:type="dxa"/>
+            <w:tcW w:w="3440" w:type="dxa"/>
             <w:tcBorders>
               <w:right w:val="single" w:sz="12" w:space="0" w:color="000000"/>
             </w:tcBorders>
@@ -6146,7 +6279,7 @@
         </w:tc>
         <w:tc>
           <w:tcPr>
-            <w:tcW w:w="1849" w:type="dxa"/>
+            <w:tcW w:w="2160" w:type="dxa"/>
             <w:tcBorders>
               <w:right w:val="single" w:sz="12" w:space="0" w:color="000000"/>
             </w:tcBorders>
@@ -6204,7 +6337,7 @@
         </w:tc>
         <w:tc>
           <w:tcPr>
-            <w:tcW w:w="1636" w:type="dxa"/>
+            <w:tcW w:w="1554" w:type="dxa"/>
             <w:tcBorders>
               <w:left w:val="single" w:sz="12" w:space="0" w:color="000000"/>
               <w:right w:val="single" w:sz="12" w:space="0" w:color="000000"/>
@@ -6272,14 +6405,13 @@
                 <w:szCs w:val="24"/>
                 <w:lang w:val="en-US"/>
               </w:rPr>
-              <w:lastRenderedPageBreak/>
               <w:t>40mfcc +delta</w:t>
             </w:r>
           </w:p>
         </w:tc>
         <w:tc>
           <w:tcPr>
-            <w:tcW w:w="805" w:type="dxa"/>
+            <w:tcW w:w="794" w:type="dxa"/>
             <w:tcBorders>
               <w:left w:val="single" w:sz="12" w:space="0" w:color="000000"/>
             </w:tcBorders>
@@ -6301,7 +6433,6 @@
                 <w:szCs w:val="24"/>
                 <w:lang w:val="en-US"/>
               </w:rPr>
-              <w:lastRenderedPageBreak/>
               <w:t>0.773</w:t>
             </w:r>
           </w:p>
@@ -6333,7 +6464,7 @@
         </w:tc>
         <w:tc>
           <w:tcPr>
-            <w:tcW w:w="794" w:type="dxa"/>
+            <w:tcW w:w="786" w:type="dxa"/>
             <w:tcBorders>
               <w:right w:val="single" w:sz="12" w:space="0" w:color="000000"/>
             </w:tcBorders>
@@ -6389,7 +6520,7 @@
         </w:tc>
         <w:tc>
           <w:tcPr>
-            <w:tcW w:w="1857" w:type="dxa"/>
+            <w:tcW w:w="1788" w:type="dxa"/>
             <w:tcBorders>
               <w:right w:val="single" w:sz="12" w:space="0" w:color="000000"/>
             </w:tcBorders>
@@ -6416,7 +6547,7 @@
         </w:tc>
         <w:tc>
           <w:tcPr>
-            <w:tcW w:w="805" w:type="dxa"/>
+            <w:tcW w:w="800" w:type="dxa"/>
             <w:tcBorders>
               <w:left w:val="single" w:sz="12" w:space="0" w:color="000000"/>
             </w:tcBorders>
@@ -6444,7 +6575,7 @@
         </w:tc>
         <w:tc>
           <w:tcPr>
-            <w:tcW w:w="989" w:type="dxa"/>
+            <w:tcW w:w="969" w:type="dxa"/>
             <w:vAlign w:val="center"/>
           </w:tcPr>
           <w:p>
@@ -6469,7 +6600,7 @@
         </w:tc>
         <w:tc>
           <w:tcPr>
-            <w:tcW w:w="840" w:type="dxa"/>
+            <w:tcW w:w="770" w:type="dxa"/>
             <w:vAlign w:val="center"/>
           </w:tcPr>
           <w:p>
@@ -6494,7 +6625,7 @@
         </w:tc>
         <w:tc>
           <w:tcPr>
-            <w:tcW w:w="989" w:type="dxa"/>
+            <w:tcW w:w="961" w:type="dxa"/>
             <w:tcBorders>
               <w:right w:val="single" w:sz="12" w:space="0" w:color="000000"/>
             </w:tcBorders>
@@ -6522,7 +6653,7 @@
         </w:tc>
         <w:tc>
           <w:tcPr>
-            <w:tcW w:w="3458" w:type="dxa"/>
+            <w:tcW w:w="3440" w:type="dxa"/>
             <w:tcBorders>
               <w:right w:val="single" w:sz="12" w:space="0" w:color="000000"/>
             </w:tcBorders>
@@ -6587,7 +6718,6 @@
                 <w:szCs w:val="24"/>
                 <w:lang w:val="en-US"/>
               </w:rPr>
-              <w:lastRenderedPageBreak/>
               <w:t>Overfitting</w:t>
             </w:r>
           </w:p>
@@ -6612,7 +6742,7 @@
         </w:tc>
         <w:tc>
           <w:tcPr>
-            <w:tcW w:w="1849" w:type="dxa"/>
+            <w:tcW w:w="2160" w:type="dxa"/>
             <w:tcBorders>
               <w:right w:val="single" w:sz="12" w:space="0" w:color="000000"/>
             </w:tcBorders>
@@ -6633,7 +6763,6 @@
                 <w:szCs w:val="16"/>
                 <w:lang w:val="en-US"/>
               </w:rPr>
-              <w:lastRenderedPageBreak/>
               <w:t>CLUSTER DEI</w:t>
             </w:r>
           </w:p>
@@ -6689,7 +6818,7 @@
         </w:tc>
         <w:tc>
           <w:tcPr>
-            <w:tcW w:w="1636" w:type="dxa"/>
+            <w:tcW w:w="1554" w:type="dxa"/>
             <w:tcBorders>
               <w:left w:val="single" w:sz="12" w:space="0" w:color="000000"/>
               <w:right w:val="single" w:sz="12" w:space="0" w:color="000000"/>
@@ -6755,7 +6884,7 @@
         </w:tc>
         <w:tc>
           <w:tcPr>
-            <w:tcW w:w="805" w:type="dxa"/>
+            <w:tcW w:w="794" w:type="dxa"/>
             <w:tcBorders>
               <w:left w:val="single" w:sz="12" w:space="0" w:color="000000"/>
             </w:tcBorders>
@@ -6808,7 +6937,7 @@
         </w:tc>
         <w:tc>
           <w:tcPr>
-            <w:tcW w:w="794" w:type="dxa"/>
+            <w:tcW w:w="786" w:type="dxa"/>
             <w:tcBorders>
               <w:right w:val="single" w:sz="12" w:space="0" w:color="000000"/>
             </w:tcBorders>
@@ -6864,7 +6993,7 @@
         </w:tc>
         <w:tc>
           <w:tcPr>
-            <w:tcW w:w="1857" w:type="dxa"/>
+            <w:tcW w:w="1788" w:type="dxa"/>
             <w:tcBorders>
               <w:right w:val="single" w:sz="12" w:space="0" w:color="000000"/>
             </w:tcBorders>
@@ -6891,7 +7020,7 @@
         </w:tc>
         <w:tc>
           <w:tcPr>
-            <w:tcW w:w="805" w:type="dxa"/>
+            <w:tcW w:w="800" w:type="dxa"/>
             <w:tcBorders>
               <w:left w:val="single" w:sz="12" w:space="0" w:color="000000"/>
             </w:tcBorders>
@@ -6919,7 +7048,7 @@
         </w:tc>
         <w:tc>
           <w:tcPr>
-            <w:tcW w:w="989" w:type="dxa"/>
+            <w:tcW w:w="969" w:type="dxa"/>
             <w:vAlign w:val="center"/>
           </w:tcPr>
           <w:p>
@@ -6944,7 +7073,7 @@
         </w:tc>
         <w:tc>
           <w:tcPr>
-            <w:tcW w:w="840" w:type="dxa"/>
+            <w:tcW w:w="770" w:type="dxa"/>
             <w:vAlign w:val="center"/>
           </w:tcPr>
           <w:p>
@@ -6969,7 +7098,7 @@
         </w:tc>
         <w:tc>
           <w:tcPr>
-            <w:tcW w:w="989" w:type="dxa"/>
+            <w:tcW w:w="961" w:type="dxa"/>
             <w:tcBorders>
               <w:right w:val="single" w:sz="12" w:space="0" w:color="000000"/>
             </w:tcBorders>
@@ -6997,7 +7126,7 @@
         </w:tc>
         <w:tc>
           <w:tcPr>
-            <w:tcW w:w="3458" w:type="dxa"/>
+            <w:tcW w:w="3440" w:type="dxa"/>
             <w:tcBorders>
               <w:right w:val="single" w:sz="12" w:space="0" w:color="000000"/>
             </w:tcBorders>
@@ -7042,7 +7171,7 @@
         </w:tc>
         <w:tc>
           <w:tcPr>
-            <w:tcW w:w="1849" w:type="dxa"/>
+            <w:tcW w:w="2160" w:type="dxa"/>
             <w:tcBorders>
               <w:right w:val="single" w:sz="12" w:space="0" w:color="000000"/>
             </w:tcBorders>
@@ -7119,7 +7248,7 @@
         </w:tc>
         <w:tc>
           <w:tcPr>
-            <w:tcW w:w="1636" w:type="dxa"/>
+            <w:tcW w:w="1554" w:type="dxa"/>
             <w:tcBorders>
               <w:left w:val="single" w:sz="12" w:space="0" w:color="000000"/>
               <w:right w:val="single" w:sz="12" w:space="0" w:color="000000"/>
@@ -7186,7 +7315,7 @@
         </w:tc>
         <w:tc>
           <w:tcPr>
-            <w:tcW w:w="805" w:type="dxa"/>
+            <w:tcW w:w="794" w:type="dxa"/>
             <w:tcBorders>
               <w:left w:val="single" w:sz="12" w:space="0" w:color="000000"/>
             </w:tcBorders>
@@ -7241,7 +7370,7 @@
         </w:tc>
         <w:tc>
           <w:tcPr>
-            <w:tcW w:w="794" w:type="dxa"/>
+            <w:tcW w:w="786" w:type="dxa"/>
             <w:tcBorders>
               <w:right w:val="single" w:sz="12" w:space="0" w:color="000000"/>
             </w:tcBorders>
@@ -7299,7 +7428,7 @@
         </w:tc>
         <w:tc>
           <w:tcPr>
-            <w:tcW w:w="1857" w:type="dxa"/>
+            <w:tcW w:w="1788" w:type="dxa"/>
             <w:tcBorders>
               <w:right w:val="single" w:sz="12" w:space="0" w:color="000000"/>
             </w:tcBorders>
@@ -7327,7 +7456,7 @@
         </w:tc>
         <w:tc>
           <w:tcPr>
-            <w:tcW w:w="805" w:type="dxa"/>
+            <w:tcW w:w="800" w:type="dxa"/>
             <w:tcBorders>
               <w:left w:val="single" w:sz="12" w:space="0" w:color="000000"/>
             </w:tcBorders>
@@ -7356,7 +7485,7 @@
         </w:tc>
         <w:tc>
           <w:tcPr>
-            <w:tcW w:w="989" w:type="dxa"/>
+            <w:tcW w:w="969" w:type="dxa"/>
             <w:shd w:val="clear" w:color="auto" w:fill="92D050"/>
             <w:vAlign w:val="center"/>
           </w:tcPr>
@@ -7382,7 +7511,7 @@
         </w:tc>
         <w:tc>
           <w:tcPr>
-            <w:tcW w:w="840" w:type="dxa"/>
+            <w:tcW w:w="770" w:type="dxa"/>
             <w:shd w:val="clear" w:color="auto" w:fill="92D050"/>
             <w:vAlign w:val="center"/>
           </w:tcPr>
@@ -7408,7 +7537,7 @@
         </w:tc>
         <w:tc>
           <w:tcPr>
-            <w:tcW w:w="989" w:type="dxa"/>
+            <w:tcW w:w="961" w:type="dxa"/>
             <w:tcBorders>
               <w:right w:val="single" w:sz="12" w:space="0" w:color="000000"/>
             </w:tcBorders>
@@ -7437,7 +7566,7 @@
         </w:tc>
         <w:tc>
           <w:tcPr>
-            <w:tcW w:w="3458" w:type="dxa"/>
+            <w:tcW w:w="3440" w:type="dxa"/>
             <w:tcBorders>
               <w:right w:val="single" w:sz="12" w:space="0" w:color="000000"/>
             </w:tcBorders>
@@ -7483,7 +7612,7 @@
         </w:tc>
         <w:tc>
           <w:tcPr>
-            <w:tcW w:w="1849" w:type="dxa"/>
+            <w:tcW w:w="2160" w:type="dxa"/>
             <w:tcBorders>
               <w:right w:val="single" w:sz="12" w:space="0" w:color="000000"/>
             </w:tcBorders>
@@ -7560,7 +7689,7 @@
         </w:tc>
         <w:tc>
           <w:tcPr>
-            <w:tcW w:w="1636" w:type="dxa"/>
+            <w:tcW w:w="1554" w:type="dxa"/>
             <w:tcBorders>
               <w:left w:val="single" w:sz="12" w:space="0" w:color="000000"/>
               <w:right w:val="single" w:sz="12" w:space="0" w:color="000000"/>
@@ -7626,7 +7755,7 @@
         </w:tc>
         <w:tc>
           <w:tcPr>
-            <w:tcW w:w="805" w:type="dxa"/>
+            <w:tcW w:w="794" w:type="dxa"/>
             <w:tcBorders>
               <w:left w:val="single" w:sz="12" w:space="0" w:color="000000"/>
             </w:tcBorders>
@@ -7679,7 +7808,7 @@
         </w:tc>
         <w:tc>
           <w:tcPr>
-            <w:tcW w:w="794" w:type="dxa"/>
+            <w:tcW w:w="786" w:type="dxa"/>
             <w:tcBorders>
               <w:right w:val="single" w:sz="12" w:space="0" w:color="000000"/>
             </w:tcBorders>
@@ -7735,7 +7864,7 @@
         </w:tc>
         <w:tc>
           <w:tcPr>
-            <w:tcW w:w="1857" w:type="dxa"/>
+            <w:tcW w:w="1788" w:type="dxa"/>
             <w:tcBorders>
               <w:right w:val="single" w:sz="12" w:space="0" w:color="000000"/>
             </w:tcBorders>
@@ -7762,7 +7891,7 @@
         </w:tc>
         <w:tc>
           <w:tcPr>
-            <w:tcW w:w="805" w:type="dxa"/>
+            <w:tcW w:w="800" w:type="dxa"/>
             <w:tcBorders>
               <w:left w:val="single" w:sz="12" w:space="0" w:color="000000"/>
             </w:tcBorders>
@@ -7790,7 +7919,7 @@
         </w:tc>
         <w:tc>
           <w:tcPr>
-            <w:tcW w:w="989" w:type="dxa"/>
+            <w:tcW w:w="969" w:type="dxa"/>
             <w:vAlign w:val="center"/>
           </w:tcPr>
           <w:p>
@@ -7815,7 +7944,7 @@
         </w:tc>
         <w:tc>
           <w:tcPr>
-            <w:tcW w:w="840" w:type="dxa"/>
+            <w:tcW w:w="770" w:type="dxa"/>
             <w:vAlign w:val="center"/>
           </w:tcPr>
           <w:p>
@@ -7840,7 +7969,7 @@
         </w:tc>
         <w:tc>
           <w:tcPr>
-            <w:tcW w:w="989" w:type="dxa"/>
+            <w:tcW w:w="961" w:type="dxa"/>
             <w:tcBorders>
               <w:right w:val="single" w:sz="12" w:space="0" w:color="000000"/>
             </w:tcBorders>
@@ -7868,7 +7997,7 @@
         </w:tc>
         <w:tc>
           <w:tcPr>
-            <w:tcW w:w="3458" w:type="dxa"/>
+            <w:tcW w:w="3440" w:type="dxa"/>
             <w:tcBorders>
               <w:right w:val="single" w:sz="12" w:space="0" w:color="000000"/>
             </w:tcBorders>
@@ -7895,7 +8024,7 @@
         </w:tc>
         <w:tc>
           <w:tcPr>
-            <w:tcW w:w="1849" w:type="dxa"/>
+            <w:tcW w:w="2160" w:type="dxa"/>
             <w:tcBorders>
               <w:right w:val="single" w:sz="12" w:space="0" w:color="000000"/>
             </w:tcBorders>
@@ -7963,7 +8092,7 @@
         </w:tc>
         <w:tc>
           <w:tcPr>
-            <w:tcW w:w="1636" w:type="dxa"/>
+            <w:tcW w:w="1554" w:type="dxa"/>
             <w:tcBorders>
               <w:left w:val="single" w:sz="12" w:space="0" w:color="000000"/>
               <w:right w:val="single" w:sz="12" w:space="0" w:color="000000"/>
@@ -8029,7 +8158,7 @@
         </w:tc>
         <w:tc>
           <w:tcPr>
-            <w:tcW w:w="805" w:type="dxa"/>
+            <w:tcW w:w="794" w:type="dxa"/>
             <w:tcBorders>
               <w:left w:val="single" w:sz="12" w:space="0" w:color="000000"/>
             </w:tcBorders>
@@ -8082,7 +8211,7 @@
         </w:tc>
         <w:tc>
           <w:tcPr>
-            <w:tcW w:w="794" w:type="dxa"/>
+            <w:tcW w:w="786" w:type="dxa"/>
             <w:tcBorders>
               <w:right w:val="single" w:sz="12" w:space="0" w:color="000000"/>
             </w:tcBorders>
@@ -8138,7 +8267,7 @@
         </w:tc>
         <w:tc>
           <w:tcPr>
-            <w:tcW w:w="1857" w:type="dxa"/>
+            <w:tcW w:w="1788" w:type="dxa"/>
             <w:tcBorders>
               <w:right w:val="single" w:sz="12" w:space="0" w:color="000000"/>
             </w:tcBorders>
@@ -8161,16 +8290,14 @@
               </w:rPr>
               <w:t>1D CNN</w:t>
             </w:r>
-          </w:p>
-          <w:p>
-            <w:pPr>
-              <w:pStyle w:val="Nessunaspaziatura"/>
-              <w:rPr>
-                <w:sz w:val="24"/>
-                <w:szCs w:val="24"/>
-                <w:lang w:val="en-US"/>
-              </w:rPr>
-            </w:pPr>
+            <w:r>
+              <w:rPr>
+                <w:sz w:val="24"/>
+                <w:szCs w:val="24"/>
+                <w:lang w:val="en-US"/>
+              </w:rPr>
+              <w:t xml:space="preserve"> </w:t>
+            </w:r>
             <w:r>
               <w:rPr>
                 <w:sz w:val="24"/>
@@ -8180,10 +8307,28 @@
               <w:t>Paper</w:t>
             </w:r>
           </w:p>
-        </w:tc>
-        <w:tc>
-          <w:tcPr>
-            <w:tcW w:w="805" w:type="dxa"/>
+          <w:p>
+            <w:pPr>
+              <w:pStyle w:val="Nessunaspaziatura"/>
+              <w:rPr>
+                <w:sz w:val="24"/>
+                <w:szCs w:val="24"/>
+                <w:lang w:val="en-US"/>
+              </w:rPr>
+            </w:pPr>
+            <w:r>
+              <w:rPr>
+                <w:sz w:val="24"/>
+                <w:szCs w:val="24"/>
+                <w:lang w:val="en-US"/>
+              </w:rPr>
+              <w:t>relu</w:t>
+            </w:r>
+          </w:p>
+        </w:tc>
+        <w:tc>
+          <w:tcPr>
+            <w:tcW w:w="800" w:type="dxa"/>
             <w:tcBorders>
               <w:left w:val="single" w:sz="12" w:space="0" w:color="000000"/>
             </w:tcBorders>
@@ -8211,7 +8356,7 @@
         </w:tc>
         <w:tc>
           <w:tcPr>
-            <w:tcW w:w="989" w:type="dxa"/>
+            <w:tcW w:w="969" w:type="dxa"/>
             <w:vAlign w:val="center"/>
           </w:tcPr>
           <w:p>
@@ -8236,7 +8381,7 @@
         </w:tc>
         <w:tc>
           <w:tcPr>
-            <w:tcW w:w="840" w:type="dxa"/>
+            <w:tcW w:w="770" w:type="dxa"/>
             <w:vAlign w:val="center"/>
           </w:tcPr>
           <w:p>
@@ -8261,7 +8406,7 @@
         </w:tc>
         <w:tc>
           <w:tcPr>
-            <w:tcW w:w="989" w:type="dxa"/>
+            <w:tcW w:w="961" w:type="dxa"/>
             <w:tcBorders>
               <w:right w:val="single" w:sz="12" w:space="0" w:color="000000"/>
             </w:tcBorders>
@@ -8289,7 +8434,7 @@
         </w:tc>
         <w:tc>
           <w:tcPr>
-            <w:tcW w:w="3458" w:type="dxa"/>
+            <w:tcW w:w="3440" w:type="dxa"/>
             <w:tcBorders>
               <w:right w:val="single" w:sz="12" w:space="0" w:color="000000"/>
             </w:tcBorders>
@@ -8370,7 +8515,7 @@
         </w:tc>
         <w:tc>
           <w:tcPr>
-            <w:tcW w:w="1849" w:type="dxa"/>
+            <w:tcW w:w="2160" w:type="dxa"/>
             <w:tcBorders>
               <w:right w:val="single" w:sz="12" w:space="0" w:color="000000"/>
             </w:tcBorders>
@@ -8428,7 +8573,7 @@
         </w:tc>
         <w:tc>
           <w:tcPr>
-            <w:tcW w:w="1636" w:type="dxa"/>
+            <w:tcW w:w="1554" w:type="dxa"/>
             <w:tcBorders>
               <w:left w:val="single" w:sz="12" w:space="0" w:color="000000"/>
               <w:right w:val="single" w:sz="12" w:space="0" w:color="000000"/>
@@ -8494,7 +8639,7 @@
         </w:tc>
         <w:tc>
           <w:tcPr>
-            <w:tcW w:w="805" w:type="dxa"/>
+            <w:tcW w:w="794" w:type="dxa"/>
             <w:tcBorders>
               <w:left w:val="single" w:sz="12" w:space="0" w:color="000000"/>
             </w:tcBorders>
@@ -8547,7 +8692,7 @@
         </w:tc>
         <w:tc>
           <w:tcPr>
-            <w:tcW w:w="794" w:type="dxa"/>
+            <w:tcW w:w="786" w:type="dxa"/>
             <w:tcBorders>
               <w:right w:val="single" w:sz="12" w:space="0" w:color="000000"/>
             </w:tcBorders>
@@ -8603,52 +8748,52 @@
         </w:tc>
         <w:tc>
           <w:tcPr>
-            <w:tcW w:w="1857" w:type="dxa"/>
-            <w:tcBorders>
-              <w:right w:val="single" w:sz="12" w:space="0" w:color="000000"/>
-            </w:tcBorders>
-            <w:vAlign w:val="center"/>
-          </w:tcPr>
-          <w:p>
-            <w:pPr>
-              <w:pStyle w:val="Nessunaspaziatura"/>
-              <w:rPr>
-                <w:sz w:val="24"/>
-                <w:szCs w:val="24"/>
-                <w:lang w:val="en-US"/>
-              </w:rPr>
-            </w:pPr>
-            <w:r>
-              <w:rPr>
-                <w:sz w:val="24"/>
-                <w:szCs w:val="24"/>
-                <w:lang w:val="en-US"/>
-              </w:rPr>
-              <w:t>1D CNN</w:t>
-            </w:r>
-          </w:p>
-          <w:p>
-            <w:pPr>
-              <w:pStyle w:val="Nessunaspaziatura"/>
-              <w:rPr>
-                <w:sz w:val="24"/>
-                <w:szCs w:val="24"/>
-                <w:lang w:val="en-US"/>
-              </w:rPr>
-            </w:pPr>
-            <w:r>
-              <w:rPr>
-                <w:sz w:val="24"/>
-                <w:szCs w:val="24"/>
-                <w:lang w:val="en-US"/>
-              </w:rPr>
-              <w:t>Paper</w:t>
-            </w:r>
-          </w:p>
-        </w:tc>
-        <w:tc>
-          <w:tcPr>
-            <w:tcW w:w="805" w:type="dxa"/>
+            <w:tcW w:w="1788" w:type="dxa"/>
+            <w:tcBorders>
+              <w:right w:val="single" w:sz="12" w:space="0" w:color="000000"/>
+            </w:tcBorders>
+            <w:vAlign w:val="center"/>
+          </w:tcPr>
+          <w:p>
+            <w:pPr>
+              <w:pStyle w:val="Nessunaspaziatura"/>
+              <w:rPr>
+                <w:sz w:val="24"/>
+                <w:szCs w:val="24"/>
+                <w:lang w:val="en-US"/>
+              </w:rPr>
+            </w:pPr>
+            <w:r>
+              <w:rPr>
+                <w:sz w:val="24"/>
+                <w:szCs w:val="24"/>
+                <w:lang w:val="en-US"/>
+              </w:rPr>
+              <w:t>1D CNN Paper</w:t>
+            </w:r>
+          </w:p>
+          <w:p>
+            <w:pPr>
+              <w:pStyle w:val="Nessunaspaziatura"/>
+              <w:rPr>
+                <w:sz w:val="24"/>
+                <w:szCs w:val="24"/>
+                <w:lang w:val="en-US"/>
+              </w:rPr>
+            </w:pPr>
+            <w:r>
+              <w:rPr>
+                <w:sz w:val="24"/>
+                <w:szCs w:val="24"/>
+                <w:lang w:val="en-US"/>
+              </w:rPr>
+              <w:t>relu</w:t>
+            </w:r>
+          </w:p>
+        </w:tc>
+        <w:tc>
+          <w:tcPr>
+            <w:tcW w:w="800" w:type="dxa"/>
             <w:tcBorders>
               <w:left w:val="single" w:sz="12" w:space="0" w:color="000000"/>
             </w:tcBorders>
@@ -8676,7 +8821,7 @@
         </w:tc>
         <w:tc>
           <w:tcPr>
-            <w:tcW w:w="989" w:type="dxa"/>
+            <w:tcW w:w="969" w:type="dxa"/>
             <w:vAlign w:val="center"/>
           </w:tcPr>
           <w:p>
@@ -8701,7 +8846,7 @@
         </w:tc>
         <w:tc>
           <w:tcPr>
-            <w:tcW w:w="840" w:type="dxa"/>
+            <w:tcW w:w="770" w:type="dxa"/>
             <w:vAlign w:val="center"/>
           </w:tcPr>
           <w:p>
@@ -8726,7 +8871,7 @@
         </w:tc>
         <w:tc>
           <w:tcPr>
-            <w:tcW w:w="989" w:type="dxa"/>
+            <w:tcW w:w="961" w:type="dxa"/>
             <w:tcBorders>
               <w:right w:val="single" w:sz="12" w:space="0" w:color="000000"/>
             </w:tcBorders>
@@ -8754,7 +8899,7 @@
         </w:tc>
         <w:tc>
           <w:tcPr>
-            <w:tcW w:w="3458" w:type="dxa"/>
+            <w:tcW w:w="3440" w:type="dxa"/>
             <w:tcBorders>
               <w:right w:val="single" w:sz="12" w:space="0" w:color="000000"/>
             </w:tcBorders>
@@ -8811,21 +8956,13 @@
                 <w:szCs w:val="24"/>
                 <w:lang w:val="en-US"/>
               </w:rPr>
-              <w:t>Solution: mor train data. 1</w:t>
-            </w:r>
-            <w:r>
-              <w:rPr>
-                <w:sz w:val="24"/>
-                <w:szCs w:val="24"/>
-                <w:lang w:val="en-US"/>
-              </w:rPr>
-              <w:t>9</w:t>
-            </w:r>
-          </w:p>
-        </w:tc>
-        <w:tc>
-          <w:tcPr>
-            <w:tcW w:w="1849" w:type="dxa"/>
+              <w:t>Solution: mor train data. 19</w:t>
+            </w:r>
+          </w:p>
+        </w:tc>
+        <w:tc>
+          <w:tcPr>
+            <w:tcW w:w="2160" w:type="dxa"/>
             <w:tcBorders>
               <w:right w:val="single" w:sz="12" w:space="0" w:color="000000"/>
             </w:tcBorders>
@@ -8883,7 +9020,7 @@
         </w:tc>
         <w:tc>
           <w:tcPr>
-            <w:tcW w:w="1636" w:type="dxa"/>
+            <w:tcW w:w="1554" w:type="dxa"/>
             <w:tcBorders>
               <w:left w:val="single" w:sz="12" w:space="0" w:color="000000"/>
               <w:right w:val="single" w:sz="12" w:space="0" w:color="000000"/>
@@ -8925,47 +9062,7 @@
                 <w:szCs w:val="24"/>
                 <w:lang w:val="en-US"/>
               </w:rPr>
-              <w:t>2</w:t>
-            </w:r>
-            <w:r>
-              <w:rPr>
-                <w:sz w:val="24"/>
-                <w:szCs w:val="24"/>
-                <w:lang w:val="en-US"/>
-              </w:rPr>
-              <w:t>0k-</w:t>
-            </w:r>
-            <w:r>
-              <w:rPr>
-                <w:sz w:val="24"/>
-                <w:szCs w:val="24"/>
-                <w:lang w:val="en-US"/>
-              </w:rPr>
-              <w:t>2</w:t>
-            </w:r>
-            <w:r>
-              <w:rPr>
-                <w:sz w:val="24"/>
-                <w:szCs w:val="24"/>
-                <w:lang w:val="en-US"/>
-              </w:rPr>
-              <w:t>k-</w:t>
-            </w:r>
-            <w:r>
-              <w:rPr>
-                <w:sz w:val="24"/>
-                <w:szCs w:val="24"/>
-                <w:lang w:val="en-US"/>
-              </w:rPr>
-              <w:t>2</w:t>
-            </w:r>
-            <w:r>
-              <w:rPr>
-                <w:sz w:val="24"/>
-                <w:szCs w:val="24"/>
-                <w:lang w:val="en-US"/>
-              </w:rPr>
-              <w:t>k</w:t>
+              <w:t>20k-2k-2k</w:t>
             </w:r>
           </w:p>
           <w:p>
@@ -8989,7 +9086,7 @@
         </w:tc>
         <w:tc>
           <w:tcPr>
-            <w:tcW w:w="805" w:type="dxa"/>
+            <w:tcW w:w="794" w:type="dxa"/>
             <w:tcBorders>
               <w:left w:val="single" w:sz="12" w:space="0" w:color="000000"/>
             </w:tcBorders>
@@ -9042,7 +9139,7 @@
         </w:tc>
         <w:tc>
           <w:tcPr>
-            <w:tcW w:w="794" w:type="dxa"/>
+            <w:tcW w:w="786" w:type="dxa"/>
             <w:tcBorders>
               <w:right w:val="single" w:sz="12" w:space="0" w:color="000000"/>
             </w:tcBorders>
@@ -9098,52 +9195,52 @@
         </w:tc>
         <w:tc>
           <w:tcPr>
-            <w:tcW w:w="1857" w:type="dxa"/>
-            <w:tcBorders>
-              <w:right w:val="single" w:sz="12" w:space="0" w:color="000000"/>
-            </w:tcBorders>
-            <w:vAlign w:val="center"/>
-          </w:tcPr>
-          <w:p>
-            <w:pPr>
-              <w:pStyle w:val="Nessunaspaziatura"/>
-              <w:rPr>
-                <w:sz w:val="24"/>
-                <w:szCs w:val="24"/>
-                <w:lang w:val="en-US"/>
-              </w:rPr>
-            </w:pPr>
-            <w:r>
-              <w:rPr>
-                <w:sz w:val="24"/>
-                <w:szCs w:val="24"/>
-                <w:lang w:val="en-US"/>
-              </w:rPr>
-              <w:t>1D CNN</w:t>
-            </w:r>
-          </w:p>
-          <w:p>
-            <w:pPr>
-              <w:pStyle w:val="Nessunaspaziatura"/>
-              <w:rPr>
-                <w:sz w:val="24"/>
-                <w:szCs w:val="24"/>
-                <w:lang w:val="en-US"/>
-              </w:rPr>
-            </w:pPr>
-            <w:r>
-              <w:rPr>
-                <w:sz w:val="24"/>
-                <w:szCs w:val="24"/>
-                <w:lang w:val="en-US"/>
-              </w:rPr>
-              <w:t>Paper</w:t>
-            </w:r>
-          </w:p>
-        </w:tc>
-        <w:tc>
-          <w:tcPr>
-            <w:tcW w:w="805" w:type="dxa"/>
+            <w:tcW w:w="1788" w:type="dxa"/>
+            <w:tcBorders>
+              <w:right w:val="single" w:sz="12" w:space="0" w:color="000000"/>
+            </w:tcBorders>
+            <w:vAlign w:val="center"/>
+          </w:tcPr>
+          <w:p>
+            <w:pPr>
+              <w:pStyle w:val="Nessunaspaziatura"/>
+              <w:rPr>
+                <w:sz w:val="24"/>
+                <w:szCs w:val="24"/>
+                <w:lang w:val="en-US"/>
+              </w:rPr>
+            </w:pPr>
+            <w:r>
+              <w:rPr>
+                <w:sz w:val="24"/>
+                <w:szCs w:val="24"/>
+                <w:lang w:val="en-US"/>
+              </w:rPr>
+              <w:t>1D CNN Paper</w:t>
+            </w:r>
+          </w:p>
+          <w:p>
+            <w:pPr>
+              <w:pStyle w:val="Nessunaspaziatura"/>
+              <w:rPr>
+                <w:sz w:val="24"/>
+                <w:szCs w:val="24"/>
+                <w:lang w:val="en-US"/>
+              </w:rPr>
+            </w:pPr>
+            <w:r>
+              <w:rPr>
+                <w:sz w:val="24"/>
+                <w:szCs w:val="24"/>
+                <w:lang w:val="en-US"/>
+              </w:rPr>
+              <w:t>relu</w:t>
+            </w:r>
+          </w:p>
+        </w:tc>
+        <w:tc>
+          <w:tcPr>
+            <w:tcW w:w="800" w:type="dxa"/>
             <w:tcBorders>
               <w:left w:val="single" w:sz="12" w:space="0" w:color="000000"/>
             </w:tcBorders>
@@ -9171,7 +9268,7 @@
         </w:tc>
         <w:tc>
           <w:tcPr>
-            <w:tcW w:w="989" w:type="dxa"/>
+            <w:tcW w:w="969" w:type="dxa"/>
             <w:vAlign w:val="center"/>
           </w:tcPr>
           <w:p>
@@ -9196,7 +9293,7 @@
         </w:tc>
         <w:tc>
           <w:tcPr>
-            <w:tcW w:w="840" w:type="dxa"/>
+            <w:tcW w:w="770" w:type="dxa"/>
             <w:vAlign w:val="center"/>
           </w:tcPr>
           <w:p>
@@ -9221,7 +9318,7 @@
         </w:tc>
         <w:tc>
           <w:tcPr>
-            <w:tcW w:w="989" w:type="dxa"/>
+            <w:tcW w:w="961" w:type="dxa"/>
             <w:tcBorders>
               <w:right w:val="single" w:sz="12" w:space="0" w:color="000000"/>
             </w:tcBorders>
@@ -9249,7 +9346,7 @@
         </w:tc>
         <w:tc>
           <w:tcPr>
-            <w:tcW w:w="3458" w:type="dxa"/>
+            <w:tcW w:w="3440" w:type="dxa"/>
             <w:tcBorders>
               <w:right w:val="single" w:sz="12" w:space="0" w:color="000000"/>
             </w:tcBorders>
@@ -9306,21 +9403,13 @@
                 <w:szCs w:val="24"/>
                 <w:lang w:val="en-US"/>
               </w:rPr>
-              <w:t xml:space="preserve">Solution: mor train data. </w:t>
-            </w:r>
-            <w:r>
-              <w:rPr>
-                <w:sz w:val="24"/>
-                <w:szCs w:val="24"/>
-                <w:lang w:val="en-US"/>
-              </w:rPr>
-              <w:t>20</w:t>
-            </w:r>
-          </w:p>
-        </w:tc>
-        <w:tc>
-          <w:tcPr>
-            <w:tcW w:w="1849" w:type="dxa"/>
+              <w:t>Solution: mor train data. 20</w:t>
+            </w:r>
+          </w:p>
+        </w:tc>
+        <w:tc>
+          <w:tcPr>
+            <w:tcW w:w="2160" w:type="dxa"/>
             <w:tcBorders>
               <w:right w:val="single" w:sz="12" w:space="0" w:color="000000"/>
             </w:tcBorders>
@@ -9379,7 +9468,7 @@
         </w:tc>
         <w:tc>
           <w:tcPr>
-            <w:tcW w:w="1636" w:type="dxa"/>
+            <w:tcW w:w="1554" w:type="dxa"/>
             <w:tcBorders>
               <w:left w:val="single" w:sz="12" w:space="0" w:color="000000"/>
               <w:right w:val="single" w:sz="12" w:space="0" w:color="000000"/>
@@ -9440,13 +9529,14 @@
                 <w:szCs w:val="24"/>
                 <w:lang w:val="en-US"/>
               </w:rPr>
+              <w:lastRenderedPageBreak/>
               <w:t>No preprocess</w:t>
             </w:r>
           </w:p>
         </w:tc>
         <w:tc>
           <w:tcPr>
-            <w:tcW w:w="805" w:type="dxa"/>
+            <w:tcW w:w="794" w:type="dxa"/>
             <w:tcBorders>
               <w:left w:val="single" w:sz="12" w:space="0" w:color="000000"/>
             </w:tcBorders>
@@ -9469,6 +9559,7 @@
                 <w:szCs w:val="24"/>
                 <w:lang w:val="en-US"/>
               </w:rPr>
+              <w:lastRenderedPageBreak/>
               <w:t>0.912</w:t>
             </w:r>
           </w:p>
@@ -9501,7 +9592,7 @@
         </w:tc>
         <w:tc>
           <w:tcPr>
-            <w:tcW w:w="794" w:type="dxa"/>
+            <w:tcW w:w="786" w:type="dxa"/>
             <w:tcBorders>
               <w:right w:val="single" w:sz="12" w:space="0" w:color="000000"/>
             </w:tcBorders>
@@ -9559,7 +9650,7 @@
         </w:tc>
         <w:tc>
           <w:tcPr>
-            <w:tcW w:w="1857" w:type="dxa"/>
+            <w:tcW w:w="1788" w:type="dxa"/>
             <w:tcBorders>
               <w:right w:val="single" w:sz="12" w:space="0" w:color="000000"/>
             </w:tcBorders>
@@ -9581,31 +9672,31 @@
                 <w:szCs w:val="24"/>
                 <w:lang w:val="en-US"/>
               </w:rPr>
-              <w:t>1D CNN</w:t>
-            </w:r>
-          </w:p>
-          <w:p>
-            <w:pPr>
-              <w:pStyle w:val="Nessunaspaziatura"/>
-              <w:rPr>
-                <w:sz w:val="24"/>
-                <w:szCs w:val="24"/>
-                <w:lang w:val="en-US"/>
-              </w:rPr>
-            </w:pPr>
-            <w:r>
-              <w:rPr>
-                <w:sz w:val="24"/>
-                <w:szCs w:val="24"/>
-                <w:lang w:val="en-US"/>
-              </w:rPr>
-              <w:t>Paper</w:t>
-            </w:r>
-          </w:p>
-        </w:tc>
-        <w:tc>
-          <w:tcPr>
-            <w:tcW w:w="805" w:type="dxa"/>
+              <w:t>1D CNN Paper</w:t>
+            </w:r>
+          </w:p>
+          <w:p>
+            <w:pPr>
+              <w:pStyle w:val="Nessunaspaziatura"/>
+              <w:rPr>
+                <w:sz w:val="24"/>
+                <w:szCs w:val="24"/>
+                <w:lang w:val="en-US"/>
+              </w:rPr>
+            </w:pPr>
+            <w:r>
+              <w:rPr>
+                <w:sz w:val="24"/>
+                <w:szCs w:val="24"/>
+                <w:lang w:val="en-US"/>
+              </w:rPr>
+              <w:t>relu</w:t>
+            </w:r>
+          </w:p>
+        </w:tc>
+        <w:tc>
+          <w:tcPr>
+            <w:tcW w:w="800" w:type="dxa"/>
             <w:tcBorders>
               <w:left w:val="single" w:sz="12" w:space="0" w:color="000000"/>
             </w:tcBorders>
@@ -9634,7 +9725,7 @@
         </w:tc>
         <w:tc>
           <w:tcPr>
-            <w:tcW w:w="989" w:type="dxa"/>
+            <w:tcW w:w="969" w:type="dxa"/>
             <w:shd w:val="clear" w:color="auto" w:fill="auto"/>
             <w:vAlign w:val="center"/>
           </w:tcPr>
@@ -9660,7 +9751,7 @@
         </w:tc>
         <w:tc>
           <w:tcPr>
-            <w:tcW w:w="840" w:type="dxa"/>
+            <w:tcW w:w="770" w:type="dxa"/>
             <w:shd w:val="clear" w:color="auto" w:fill="auto"/>
             <w:vAlign w:val="center"/>
           </w:tcPr>
@@ -9686,7 +9777,7 @@
         </w:tc>
         <w:tc>
           <w:tcPr>
-            <w:tcW w:w="989" w:type="dxa"/>
+            <w:tcW w:w="961" w:type="dxa"/>
             <w:tcBorders>
               <w:right w:val="single" w:sz="12" w:space="0" w:color="000000"/>
             </w:tcBorders>
@@ -9715,7 +9806,7 @@
         </w:tc>
         <w:tc>
           <w:tcPr>
-            <w:tcW w:w="3458" w:type="dxa"/>
+            <w:tcW w:w="3440" w:type="dxa"/>
             <w:tcBorders>
               <w:right w:val="single" w:sz="12" w:space="0" w:color="000000"/>
             </w:tcBorders>
@@ -9773,6 +9864,7 @@
                 <w:szCs w:val="24"/>
                 <w:lang w:val="en-US"/>
               </w:rPr>
+              <w:lastRenderedPageBreak/>
               <w:t xml:space="preserve">True – Predic: </w:t>
             </w:r>
             <w:r>
@@ -9803,7 +9895,7 @@
         </w:tc>
         <w:tc>
           <w:tcPr>
-            <w:tcW w:w="1849" w:type="dxa"/>
+            <w:tcW w:w="2160" w:type="dxa"/>
             <w:tcBorders>
               <w:right w:val="single" w:sz="12" w:space="0" w:color="000000"/>
             </w:tcBorders>
@@ -9825,6 +9917,7 @@
                 <w:szCs w:val="16"/>
                 <w:lang w:val="en-US"/>
               </w:rPr>
+              <w:lastRenderedPageBreak/>
               <w:t>2020-07-22_17-26_DirectCNN</w:t>
             </w:r>
           </w:p>
@@ -9838,6 +9931,913 @@
               <w:left w:val="single" w:sz="12" w:space="0" w:color="000000"/>
               <w:right w:val="single" w:sz="12" w:space="0" w:color="000000"/>
             </w:tcBorders>
+            <w:shd w:val="clear" w:color="auto" w:fill="auto"/>
+            <w:vAlign w:val="center"/>
+          </w:tcPr>
+          <w:p>
+            <w:pPr>
+              <w:pStyle w:val="Nessunaspaziatura"/>
+              <w:jc w:val="center"/>
+              <w:rPr>
+                <w:sz w:val="24"/>
+                <w:szCs w:val="24"/>
+                <w:lang w:val="en-US"/>
+              </w:rPr>
+            </w:pPr>
+            <w:r>
+              <w:rPr>
+                <w:sz w:val="24"/>
+                <w:szCs w:val="24"/>
+                <w:lang w:val="en-US"/>
+              </w:rPr>
+              <w:t>21</w:t>
+            </w:r>
+          </w:p>
+        </w:tc>
+        <w:tc>
+          <w:tcPr>
+            <w:tcW w:w="1554" w:type="dxa"/>
+            <w:tcBorders>
+              <w:left w:val="single" w:sz="12" w:space="0" w:color="000000"/>
+              <w:right w:val="single" w:sz="12" w:space="0" w:color="000000"/>
+            </w:tcBorders>
+            <w:shd w:val="clear" w:color="auto" w:fill="auto"/>
+            <w:vAlign w:val="center"/>
+          </w:tcPr>
+          <w:p>
+            <w:pPr>
+              <w:pStyle w:val="Nessunaspaziatura"/>
+              <w:jc w:val="both"/>
+              <w:rPr>
+                <w:sz w:val="24"/>
+                <w:szCs w:val="24"/>
+                <w:lang w:val="en-US"/>
+              </w:rPr>
+            </w:pPr>
+            <w:r>
+              <w:rPr>
+                <w:sz w:val="24"/>
+                <w:szCs w:val="24"/>
+                <w:lang w:val="en-US"/>
+              </w:rPr>
+              <w:t>10 cmd</w:t>
+            </w:r>
+          </w:p>
+          <w:p>
+            <w:pPr>
+              <w:pStyle w:val="Nessunaspaziatura"/>
+              <w:jc w:val="both"/>
+              <w:rPr>
+                <w:sz w:val="24"/>
+                <w:szCs w:val="24"/>
+                <w:lang w:val="en-US"/>
+              </w:rPr>
+            </w:pPr>
+            <w:r>
+              <w:rPr>
+                <w:sz w:val="24"/>
+                <w:szCs w:val="24"/>
+                <w:lang w:val="en-US"/>
+              </w:rPr>
+              <w:t>30k-3k-3k</w:t>
+            </w:r>
+          </w:p>
+          <w:p>
+            <w:pPr>
+              <w:pStyle w:val="Nessunaspaziatura"/>
+              <w:rPr>
+                <w:sz w:val="24"/>
+                <w:szCs w:val="24"/>
+                <w:lang w:val="en-US"/>
+              </w:rPr>
+            </w:pPr>
+            <w:r>
+              <w:rPr>
+                <w:sz w:val="24"/>
+                <w:szCs w:val="24"/>
+                <w:lang w:val="en-US"/>
+              </w:rPr>
+              <w:t>No preprocess</w:t>
+            </w:r>
+          </w:p>
+        </w:tc>
+        <w:tc>
+          <w:tcPr>
+            <w:tcW w:w="794" w:type="dxa"/>
+            <w:tcBorders>
+              <w:left w:val="single" w:sz="12" w:space="0" w:color="000000"/>
+            </w:tcBorders>
+            <w:shd w:val="clear" w:color="auto" w:fill="auto"/>
+            <w:vAlign w:val="center"/>
+          </w:tcPr>
+          <w:p>
+            <w:pPr>
+              <w:pStyle w:val="Nessunaspaziatura"/>
+              <w:jc w:val="center"/>
+              <w:rPr>
+                <w:sz w:val="24"/>
+                <w:szCs w:val="24"/>
+                <w:lang w:val="en-US"/>
+              </w:rPr>
+            </w:pPr>
+            <w:r>
+              <w:rPr>
+                <w:sz w:val="24"/>
+                <w:szCs w:val="24"/>
+                <w:lang w:val="en-US"/>
+              </w:rPr>
+              <w:t>0.917</w:t>
+            </w:r>
+          </w:p>
+        </w:tc>
+        <w:tc>
+          <w:tcPr>
+            <w:tcW w:w="764" w:type="dxa"/>
+            <w:shd w:val="clear" w:color="auto" w:fill="auto"/>
+            <w:vAlign w:val="center"/>
+          </w:tcPr>
+          <w:p>
+            <w:pPr>
+              <w:pStyle w:val="Nessunaspaziatura"/>
+              <w:jc w:val="center"/>
+              <w:rPr>
+                <w:sz w:val="24"/>
+                <w:szCs w:val="24"/>
+                <w:lang w:val="en-US"/>
+              </w:rPr>
+            </w:pPr>
+            <w:r>
+              <w:rPr>
+                <w:sz w:val="24"/>
+                <w:szCs w:val="24"/>
+                <w:lang w:val="en-US"/>
+              </w:rPr>
+              <w:t>0.013</w:t>
+            </w:r>
+          </w:p>
+        </w:tc>
+        <w:tc>
+          <w:tcPr>
+            <w:tcW w:w="786" w:type="dxa"/>
+            <w:tcBorders>
+              <w:right w:val="single" w:sz="12" w:space="0" w:color="000000"/>
+            </w:tcBorders>
+            <w:shd w:val="clear" w:color="auto" w:fill="auto"/>
+            <w:vAlign w:val="center"/>
+          </w:tcPr>
+          <w:p>
+            <w:pPr>
+              <w:pStyle w:val="Nessunaspaziatura"/>
+              <w:jc w:val="center"/>
+              <w:rPr>
+                <w:sz w:val="24"/>
+                <w:szCs w:val="24"/>
+                <w:lang w:val="en-US"/>
+              </w:rPr>
+            </w:pPr>
+            <w:r>
+              <w:rPr>
+                <w:sz w:val="24"/>
+                <w:szCs w:val="24"/>
+                <w:lang w:val="en-US"/>
+              </w:rPr>
+              <w:t>0.081</w:t>
+            </w:r>
+          </w:p>
+        </w:tc>
+        <w:tc>
+          <w:tcPr>
+            <w:tcW w:w="1188" w:type="dxa"/>
+            <w:tcBorders>
+              <w:left w:val="single" w:sz="12" w:space="0" w:color="000000"/>
+            </w:tcBorders>
+            <w:shd w:val="clear" w:color="auto" w:fill="auto"/>
+            <w:vAlign w:val="center"/>
+          </w:tcPr>
+          <w:p>
+            <w:pPr>
+              <w:pStyle w:val="Nessunaspaziatura"/>
+              <w:jc w:val="center"/>
+              <w:rPr>
+                <w:sz w:val="24"/>
+                <w:szCs w:val="24"/>
+                <w:lang w:val="en-US"/>
+              </w:rPr>
+            </w:pPr>
+            <w:r>
+              <w:rPr>
+                <w:sz w:val="24"/>
+                <w:szCs w:val="24"/>
+                <w:lang w:val="en-US"/>
+              </w:rPr>
+              <w:t>256,058</w:t>
+            </w:r>
+          </w:p>
+        </w:tc>
+        <w:tc>
+          <w:tcPr>
+            <w:tcW w:w="1788" w:type="dxa"/>
+            <w:tcBorders>
+              <w:right w:val="single" w:sz="12" w:space="0" w:color="000000"/>
+            </w:tcBorders>
+            <w:shd w:val="clear" w:color="auto" w:fill="auto"/>
+            <w:vAlign w:val="center"/>
+          </w:tcPr>
+          <w:p>
+            <w:pPr>
+              <w:pStyle w:val="Nessunaspaziatura"/>
+              <w:rPr>
+                <w:sz w:val="24"/>
+                <w:szCs w:val="24"/>
+                <w:lang w:val="en-US"/>
+              </w:rPr>
+            </w:pPr>
+            <w:r>
+              <w:rPr>
+                <w:sz w:val="24"/>
+                <w:szCs w:val="24"/>
+                <w:lang w:val="en-US"/>
+              </w:rPr>
+              <w:t>1D CNN Paper</w:t>
+            </w:r>
+          </w:p>
+          <w:p>
+            <w:pPr>
+              <w:pStyle w:val="Nessunaspaziatura"/>
+              <w:rPr>
+                <w:sz w:val="24"/>
+                <w:szCs w:val="24"/>
+                <w:lang w:val="en-US"/>
+              </w:rPr>
+            </w:pPr>
+            <w:r>
+              <w:rPr>
+                <w:sz w:val="24"/>
+                <w:szCs w:val="24"/>
+                <w:lang w:val="en-US"/>
+              </w:rPr>
+              <w:t>relu</w:t>
+            </w:r>
+          </w:p>
+        </w:tc>
+        <w:tc>
+          <w:tcPr>
+            <w:tcW w:w="800" w:type="dxa"/>
+            <w:tcBorders>
+              <w:left w:val="single" w:sz="12" w:space="0" w:color="000000"/>
+            </w:tcBorders>
+            <w:shd w:val="clear" w:color="auto" w:fill="auto"/>
+            <w:vAlign w:val="center"/>
+          </w:tcPr>
+          <w:p>
+            <w:pPr>
+              <w:pStyle w:val="Nessunaspaziatura"/>
+              <w:jc w:val="center"/>
+              <w:rPr>
+                <w:sz w:val="24"/>
+                <w:szCs w:val="24"/>
+                <w:lang w:val="en-US"/>
+              </w:rPr>
+            </w:pPr>
+            <w:r>
+              <w:rPr>
+                <w:sz w:val="24"/>
+                <w:szCs w:val="24"/>
+                <w:lang w:val="en-US"/>
+              </w:rPr>
+              <w:t>/</w:t>
+            </w:r>
+          </w:p>
+        </w:tc>
+        <w:tc>
+          <w:tcPr>
+            <w:tcW w:w="969" w:type="dxa"/>
+            <w:shd w:val="clear" w:color="auto" w:fill="auto"/>
+            <w:vAlign w:val="center"/>
+          </w:tcPr>
+          <w:p>
+            <w:pPr>
+              <w:pStyle w:val="Nessunaspaziatura"/>
+              <w:jc w:val="center"/>
+              <w:rPr>
+                <w:sz w:val="24"/>
+                <w:szCs w:val="24"/>
+                <w:lang w:val="en-US"/>
+              </w:rPr>
+            </w:pPr>
+            <w:r>
+              <w:rPr>
+                <w:sz w:val="24"/>
+                <w:szCs w:val="24"/>
+                <w:lang w:val="en-US"/>
+              </w:rPr>
+              <w:t>Nadam</w:t>
+            </w:r>
+          </w:p>
+        </w:tc>
+        <w:tc>
+          <w:tcPr>
+            <w:tcW w:w="770" w:type="dxa"/>
+            <w:shd w:val="clear" w:color="auto" w:fill="auto"/>
+            <w:vAlign w:val="center"/>
+          </w:tcPr>
+          <w:p>
+            <w:pPr>
+              <w:pStyle w:val="Nessunaspaziatura"/>
+              <w:jc w:val="center"/>
+              <w:rPr>
+                <w:sz w:val="24"/>
+                <w:szCs w:val="24"/>
+                <w:lang w:val="en-US"/>
+              </w:rPr>
+            </w:pPr>
+            <w:r>
+              <w:rPr>
+                <w:sz w:val="24"/>
+                <w:szCs w:val="24"/>
+                <w:lang w:val="en-US"/>
+              </w:rPr>
+              <w:t>/</w:t>
+            </w:r>
+          </w:p>
+        </w:tc>
+        <w:tc>
+          <w:tcPr>
+            <w:tcW w:w="961" w:type="dxa"/>
+            <w:tcBorders>
+              <w:right w:val="single" w:sz="12" w:space="0" w:color="000000"/>
+            </w:tcBorders>
+            <w:shd w:val="clear" w:color="auto" w:fill="auto"/>
+            <w:vAlign w:val="center"/>
+          </w:tcPr>
+          <w:p>
+            <w:pPr>
+              <w:pStyle w:val="Nessunaspaziatura"/>
+              <w:jc w:val="center"/>
+              <w:rPr>
+                <w:sz w:val="24"/>
+                <w:szCs w:val="24"/>
+                <w:lang w:val="en-US"/>
+              </w:rPr>
+            </w:pPr>
+            <w:r>
+              <w:rPr>
+                <w:sz w:val="24"/>
+                <w:szCs w:val="24"/>
+                <w:lang w:val="en-US"/>
+              </w:rPr>
+              <w:t>32</w:t>
+            </w:r>
+          </w:p>
+        </w:tc>
+        <w:tc>
+          <w:tcPr>
+            <w:tcW w:w="3440" w:type="dxa"/>
+            <w:tcBorders>
+              <w:right w:val="single" w:sz="12" w:space="0" w:color="000000"/>
+            </w:tcBorders>
+            <w:shd w:val="clear" w:color="auto" w:fill="auto"/>
+            <w:vAlign w:val="center"/>
+          </w:tcPr>
+          <w:p>
+            <w:pPr>
+              <w:pStyle w:val="Nessunaspaziatura"/>
+              <w:rPr>
+                <w:sz w:val="24"/>
+                <w:szCs w:val="24"/>
+                <w:lang w:val="en-US"/>
+              </w:rPr>
+            </w:pPr>
+            <w:r>
+              <w:rPr>
+                <w:sz w:val="24"/>
+                <w:szCs w:val="24"/>
+                <w:lang w:val="en-US"/>
+              </w:rPr>
+              <w:t>0 Bias</w:t>
+            </w:r>
+          </w:p>
+          <w:p>
+            <w:pPr>
+              <w:pStyle w:val="Nessunaspaziatura"/>
+              <w:rPr>
+                <w:sz w:val="24"/>
+                <w:szCs w:val="24"/>
+                <w:lang w:val="en-US"/>
+              </w:rPr>
+            </w:pPr>
+            <w:r>
+              <w:rPr>
+                <w:sz w:val="24"/>
+                <w:szCs w:val="24"/>
+                <w:lang w:val="en-US"/>
+              </w:rPr>
+              <w:t>Little variance</w:t>
+            </w:r>
+          </w:p>
+          <w:p>
+            <w:pPr>
+              <w:pStyle w:val="Nessunaspaziatura"/>
+              <w:rPr>
+                <w:sz w:val="24"/>
+                <w:szCs w:val="24"/>
+                <w:lang w:val="en-US"/>
+              </w:rPr>
+            </w:pPr>
+            <w:r>
+              <w:rPr>
+                <w:sz w:val="24"/>
+                <w:szCs w:val="24"/>
+                <w:lang w:val="en-US"/>
+              </w:rPr>
+              <w:t>True – Predic: (off-up), (up-off),</w:t>
+            </w:r>
+          </w:p>
+        </w:tc>
+        <w:tc>
+          <w:tcPr>
+            <w:tcW w:w="2160" w:type="dxa"/>
+            <w:tcBorders>
+              <w:right w:val="single" w:sz="12" w:space="0" w:color="000000"/>
+            </w:tcBorders>
+            <w:shd w:val="clear" w:color="auto" w:fill="auto"/>
+            <w:vAlign w:val="center"/>
+          </w:tcPr>
+          <w:p>
+            <w:pPr>
+              <w:pStyle w:val="Nessunaspaziatura"/>
+              <w:rPr>
+                <w:sz w:val="16"/>
+                <w:szCs w:val="16"/>
+                <w:lang w:val="en-US"/>
+              </w:rPr>
+            </w:pPr>
+            <w:r>
+              <w:rPr>
+                <w:sz w:val="16"/>
+                <w:szCs w:val="16"/>
+                <w:lang w:val="en-US"/>
+              </w:rPr>
+              <w:t>2020-07-22_17-51_DirectCNN</w:t>
+            </w:r>
+          </w:p>
+        </w:tc>
+      </w:tr>
+      <w:tr>
+        <w:tc>
+          <w:tcPr>
+            <w:tcW w:w="460" w:type="dxa"/>
+            <w:tcBorders>
+              <w:left w:val="single" w:sz="12" w:space="0" w:color="000000"/>
+              <w:right w:val="single" w:sz="12" w:space="0" w:color="000000"/>
+            </w:tcBorders>
+            <w:vAlign w:val="center"/>
+          </w:tcPr>
+          <w:p>
+            <w:pPr>
+              <w:pStyle w:val="Nessunaspaziatura"/>
+              <w:jc w:val="center"/>
+              <w:rPr>
+                <w:sz w:val="24"/>
+                <w:szCs w:val="24"/>
+                <w:lang w:val="en-US"/>
+              </w:rPr>
+            </w:pPr>
+            <w:r>
+              <w:rPr>
+                <w:sz w:val="24"/>
+                <w:szCs w:val="24"/>
+                <w:lang w:val="en-US"/>
+              </w:rPr>
+              <w:t>22</w:t>
+            </w:r>
+          </w:p>
+        </w:tc>
+        <w:tc>
+          <w:tcPr>
+            <w:tcW w:w="1554" w:type="dxa"/>
+            <w:tcBorders>
+              <w:left w:val="single" w:sz="12" w:space="0" w:color="000000"/>
+              <w:right w:val="single" w:sz="12" w:space="0" w:color="000000"/>
+            </w:tcBorders>
+            <w:vAlign w:val="center"/>
+          </w:tcPr>
+          <w:p>
+            <w:pPr>
+              <w:pStyle w:val="Nessunaspaziatura"/>
+              <w:jc w:val="both"/>
+              <w:rPr>
+                <w:sz w:val="24"/>
+                <w:szCs w:val="24"/>
+                <w:lang w:val="en-US"/>
+              </w:rPr>
+            </w:pPr>
+            <w:r>
+              <w:rPr>
+                <w:sz w:val="24"/>
+                <w:szCs w:val="24"/>
+                <w:lang w:val="en-US"/>
+              </w:rPr>
+              <w:t>10 cmd</w:t>
+            </w:r>
+          </w:p>
+          <w:p>
+            <w:pPr>
+              <w:pStyle w:val="Nessunaspaziatura"/>
+              <w:jc w:val="both"/>
+              <w:rPr>
+                <w:sz w:val="24"/>
+                <w:szCs w:val="24"/>
+                <w:lang w:val="en-US"/>
+              </w:rPr>
+            </w:pPr>
+            <w:r>
+              <w:rPr>
+                <w:sz w:val="24"/>
+                <w:szCs w:val="24"/>
+                <w:lang w:val="en-US"/>
+              </w:rPr>
+              <w:t>30k-3k-3k</w:t>
+            </w:r>
+          </w:p>
+          <w:p>
+            <w:pPr>
+              <w:pStyle w:val="Nessunaspaziatura"/>
+              <w:rPr>
+                <w:sz w:val="24"/>
+                <w:szCs w:val="24"/>
+                <w:lang w:val="en-US"/>
+              </w:rPr>
+            </w:pPr>
+            <w:r>
+              <w:rPr>
+                <w:sz w:val="24"/>
+                <w:szCs w:val="24"/>
+                <w:lang w:val="en-US"/>
+              </w:rPr>
+              <w:t>No preprocess</w:t>
+            </w:r>
+          </w:p>
+        </w:tc>
+        <w:tc>
+          <w:tcPr>
+            <w:tcW w:w="794" w:type="dxa"/>
+            <w:tcBorders>
+              <w:left w:val="single" w:sz="12" w:space="0" w:color="000000"/>
+            </w:tcBorders>
+            <w:vAlign w:val="center"/>
+          </w:tcPr>
+          <w:p>
+            <w:pPr>
+              <w:pStyle w:val="Nessunaspaziatura"/>
+              <w:jc w:val="center"/>
+              <w:rPr>
+                <w:sz w:val="24"/>
+                <w:szCs w:val="24"/>
+                <w:lang w:val="en-US"/>
+              </w:rPr>
+            </w:pPr>
+            <w:r>
+              <w:rPr>
+                <w:sz w:val="24"/>
+                <w:szCs w:val="24"/>
+                <w:lang w:val="en-US"/>
+              </w:rPr>
+              <w:t>0.914</w:t>
+            </w:r>
+          </w:p>
+        </w:tc>
+        <w:tc>
+          <w:tcPr>
+            <w:tcW w:w="764" w:type="dxa"/>
+            <w:vAlign w:val="center"/>
+          </w:tcPr>
+          <w:p>
+            <w:pPr>
+              <w:pStyle w:val="Nessunaspaziatura"/>
+              <w:jc w:val="center"/>
+              <w:rPr>
+                <w:sz w:val="24"/>
+                <w:szCs w:val="24"/>
+                <w:lang w:val="en-US"/>
+              </w:rPr>
+            </w:pPr>
+            <w:r>
+              <w:rPr>
+                <w:sz w:val="24"/>
+                <w:szCs w:val="24"/>
+                <w:lang w:val="en-US"/>
+              </w:rPr>
+              <w:t>0.01</w:t>
+            </w:r>
+          </w:p>
+        </w:tc>
+        <w:tc>
+          <w:tcPr>
+            <w:tcW w:w="786" w:type="dxa"/>
+            <w:tcBorders>
+              <w:right w:val="single" w:sz="12" w:space="0" w:color="000000"/>
+            </w:tcBorders>
+            <w:vAlign w:val="center"/>
+          </w:tcPr>
+          <w:p>
+            <w:pPr>
+              <w:pStyle w:val="Nessunaspaziatura"/>
+              <w:jc w:val="center"/>
+              <w:rPr>
+                <w:sz w:val="24"/>
+                <w:szCs w:val="24"/>
+                <w:lang w:val="en-US"/>
+              </w:rPr>
+            </w:pPr>
+            <w:r>
+              <w:rPr>
+                <w:sz w:val="24"/>
+                <w:szCs w:val="24"/>
+                <w:lang w:val="en-US"/>
+              </w:rPr>
+              <w:t>0.089</w:t>
+            </w:r>
+          </w:p>
+        </w:tc>
+        <w:tc>
+          <w:tcPr>
+            <w:tcW w:w="1188" w:type="dxa"/>
+            <w:tcBorders>
+              <w:left w:val="single" w:sz="12" w:space="0" w:color="000000"/>
+            </w:tcBorders>
+            <w:vAlign w:val="center"/>
+          </w:tcPr>
+          <w:p>
+            <w:pPr>
+              <w:pStyle w:val="Nessunaspaziatura"/>
+              <w:jc w:val="center"/>
+              <w:rPr>
+                <w:sz w:val="24"/>
+                <w:szCs w:val="24"/>
+                <w:lang w:val="en-US"/>
+              </w:rPr>
+            </w:pPr>
+            <w:r>
+              <w:rPr>
+                <w:sz w:val="24"/>
+                <w:szCs w:val="24"/>
+                <w:lang w:val="en-US"/>
+              </w:rPr>
+              <w:t>256,058</w:t>
+            </w:r>
+          </w:p>
+        </w:tc>
+        <w:tc>
+          <w:tcPr>
+            <w:tcW w:w="1788" w:type="dxa"/>
+            <w:tcBorders>
+              <w:right w:val="single" w:sz="12" w:space="0" w:color="000000"/>
+            </w:tcBorders>
+            <w:vAlign w:val="center"/>
+          </w:tcPr>
+          <w:p>
+            <w:pPr>
+              <w:pStyle w:val="Nessunaspaziatura"/>
+              <w:rPr>
+                <w:sz w:val="24"/>
+                <w:szCs w:val="24"/>
+                <w:lang w:val="en-US"/>
+              </w:rPr>
+            </w:pPr>
+            <w:r>
+              <w:rPr>
+                <w:sz w:val="24"/>
+                <w:szCs w:val="24"/>
+                <w:lang w:val="en-US"/>
+              </w:rPr>
+              <w:t>1D CNN Paper</w:t>
+            </w:r>
+          </w:p>
+          <w:p>
+            <w:pPr>
+              <w:pStyle w:val="Nessunaspaziatura"/>
+              <w:rPr>
+                <w:sz w:val="24"/>
+                <w:szCs w:val="24"/>
+                <w:lang w:val="en-US"/>
+              </w:rPr>
+            </w:pPr>
+            <w:r>
+              <w:rPr>
+                <w:sz w:val="24"/>
+                <w:szCs w:val="24"/>
+                <w:lang w:val="en-US"/>
+              </w:rPr>
+              <w:t>relu</w:t>
+            </w:r>
+          </w:p>
+        </w:tc>
+        <w:tc>
+          <w:tcPr>
+            <w:tcW w:w="800" w:type="dxa"/>
+            <w:tcBorders>
+              <w:left w:val="single" w:sz="12" w:space="0" w:color="000000"/>
+            </w:tcBorders>
+            <w:vAlign w:val="center"/>
+          </w:tcPr>
+          <w:p>
+            <w:pPr>
+              <w:pStyle w:val="Nessunaspaziatura"/>
+              <w:jc w:val="center"/>
+              <w:rPr>
+                <w:sz w:val="24"/>
+                <w:szCs w:val="24"/>
+                <w:lang w:val="en-US"/>
+              </w:rPr>
+            </w:pPr>
+            <w:r>
+              <w:rPr>
+                <w:sz w:val="24"/>
+                <w:szCs w:val="24"/>
+                <w:lang w:val="en-US"/>
+              </w:rPr>
+              <w:t>/</w:t>
+            </w:r>
+          </w:p>
+        </w:tc>
+        <w:tc>
+          <w:tcPr>
+            <w:tcW w:w="969" w:type="dxa"/>
+            <w:vAlign w:val="center"/>
+          </w:tcPr>
+          <w:p>
+            <w:pPr>
+              <w:pStyle w:val="Nessunaspaziatura"/>
+              <w:jc w:val="center"/>
+              <w:rPr>
+                <w:sz w:val="24"/>
+                <w:szCs w:val="24"/>
+                <w:lang w:val="en-US"/>
+              </w:rPr>
+            </w:pPr>
+            <w:r>
+              <w:rPr>
+                <w:sz w:val="24"/>
+                <w:szCs w:val="24"/>
+                <w:lang w:val="en-US"/>
+              </w:rPr>
+              <w:t>Nadam</w:t>
+            </w:r>
+          </w:p>
+        </w:tc>
+        <w:tc>
+          <w:tcPr>
+            <w:tcW w:w="770" w:type="dxa"/>
+            <w:vAlign w:val="center"/>
+          </w:tcPr>
+          <w:p>
+            <w:pPr>
+              <w:pStyle w:val="Nessunaspaziatura"/>
+              <w:jc w:val="center"/>
+              <w:rPr>
+                <w:sz w:val="24"/>
+                <w:szCs w:val="24"/>
+                <w:lang w:val="en-US"/>
+              </w:rPr>
+            </w:pPr>
+            <w:r>
+              <w:rPr>
+                <w:sz w:val="24"/>
+                <w:szCs w:val="24"/>
+                <w:lang w:val="en-US"/>
+              </w:rPr>
+              <w:t>/</w:t>
+            </w:r>
+          </w:p>
+        </w:tc>
+        <w:tc>
+          <w:tcPr>
+            <w:tcW w:w="961" w:type="dxa"/>
+            <w:tcBorders>
+              <w:right w:val="single" w:sz="12" w:space="0" w:color="000000"/>
+            </w:tcBorders>
+            <w:vAlign w:val="center"/>
+          </w:tcPr>
+          <w:p>
+            <w:pPr>
+              <w:pStyle w:val="Nessunaspaziatura"/>
+              <w:jc w:val="center"/>
+              <w:rPr>
+                <w:sz w:val="24"/>
+                <w:szCs w:val="24"/>
+                <w:lang w:val="en-US"/>
+              </w:rPr>
+            </w:pPr>
+            <w:r>
+              <w:rPr>
+                <w:sz w:val="24"/>
+                <w:szCs w:val="24"/>
+                <w:lang w:val="en-US"/>
+              </w:rPr>
+              <w:t>100</w:t>
+            </w:r>
+          </w:p>
+        </w:tc>
+        <w:tc>
+          <w:tcPr>
+            <w:tcW w:w="3440" w:type="dxa"/>
+            <w:tcBorders>
+              <w:right w:val="single" w:sz="12" w:space="0" w:color="000000"/>
+            </w:tcBorders>
+            <w:vAlign w:val="center"/>
+          </w:tcPr>
+          <w:p>
+            <w:pPr>
+              <w:pStyle w:val="Nessunaspaziatura"/>
+              <w:rPr>
+                <w:sz w:val="24"/>
+                <w:szCs w:val="24"/>
+                <w:lang w:val="en-US"/>
+              </w:rPr>
+            </w:pPr>
+            <w:r>
+              <w:rPr>
+                <w:sz w:val="24"/>
+                <w:szCs w:val="24"/>
+                <w:lang w:val="en-US"/>
+              </w:rPr>
+              <w:t>0 Bias</w:t>
+            </w:r>
+          </w:p>
+          <w:p>
+            <w:pPr>
+              <w:pStyle w:val="Nessunaspaziatura"/>
+              <w:rPr>
+                <w:sz w:val="24"/>
+                <w:szCs w:val="24"/>
+                <w:lang w:val="en-US"/>
+              </w:rPr>
+            </w:pPr>
+            <w:r>
+              <w:rPr>
+                <w:sz w:val="24"/>
+                <w:szCs w:val="24"/>
+                <w:lang w:val="en-US"/>
+              </w:rPr>
+              <w:t>Little variance</w:t>
+            </w:r>
+          </w:p>
+          <w:p>
+            <w:pPr>
+              <w:pStyle w:val="Nessunaspaziatura"/>
+              <w:rPr>
+                <w:sz w:val="24"/>
+                <w:szCs w:val="24"/>
+                <w:lang w:val="en-US"/>
+              </w:rPr>
+            </w:pPr>
+            <w:r>
+              <w:rPr>
+                <w:sz w:val="24"/>
+                <w:szCs w:val="24"/>
+                <w:lang w:val="en-US"/>
+              </w:rPr>
+              <w:t>True – Predic: (off-up), (up-off), (go-no), (no-go)</w:t>
+            </w:r>
+          </w:p>
+        </w:tc>
+        <w:tc>
+          <w:tcPr>
+            <w:tcW w:w="2160" w:type="dxa"/>
+            <w:tcBorders>
+              <w:right w:val="single" w:sz="12" w:space="0" w:color="000000"/>
+            </w:tcBorders>
+            <w:vAlign w:val="center"/>
+          </w:tcPr>
+          <w:p>
+            <w:pPr>
+              <w:pStyle w:val="Nessunaspaziatura"/>
+              <w:rPr>
+                <w:sz w:val="16"/>
+                <w:szCs w:val="16"/>
+                <w:lang w:val="en-US"/>
+              </w:rPr>
+            </w:pPr>
+            <w:r>
+              <w:rPr>
+                <w:sz w:val="16"/>
+                <w:szCs w:val="16"/>
+                <w:lang w:val="en-US"/>
+              </w:rPr>
+              <w:t>2020-07-22_18-14_DirectCNN</w:t>
+            </w:r>
+          </w:p>
+        </w:tc>
+      </w:tr>
+      <w:tr>
+        <w:tc>
+          <w:tcPr>
+            <w:tcW w:w="460" w:type="dxa"/>
+            <w:tcBorders>
+              <w:left w:val="single" w:sz="12" w:space="0" w:color="000000"/>
+              <w:right w:val="single" w:sz="12" w:space="0" w:color="000000"/>
+            </w:tcBorders>
             <w:shd w:val="clear" w:color="auto" w:fill="92D050"/>
             <w:vAlign w:val="center"/>
           </w:tcPr>
@@ -9857,21 +10857,13 @@
                 <w:szCs w:val="24"/>
                 <w:lang w:val="en-US"/>
               </w:rPr>
-              <w:t>2</w:t>
-            </w:r>
-            <w:r>
-              <w:rPr>
-                <w:sz w:val="24"/>
-                <w:szCs w:val="24"/>
-                <w:lang w:val="en-US"/>
-              </w:rPr>
-              <w:t>1</w:t>
-            </w:r>
-          </w:p>
-        </w:tc>
-        <w:tc>
-          <w:tcPr>
-            <w:tcW w:w="1636" w:type="dxa"/>
+              <w:t>23</w:t>
+            </w:r>
+          </w:p>
+        </w:tc>
+        <w:tc>
+          <w:tcPr>
+            <w:tcW w:w="1554" w:type="dxa"/>
             <w:tcBorders>
               <w:left w:val="single" w:sz="12" w:space="0" w:color="000000"/>
               <w:right w:val="single" w:sz="12" w:space="0" w:color="000000"/>
@@ -9938,7 +10930,7 @@
         </w:tc>
         <w:tc>
           <w:tcPr>
-            <w:tcW w:w="805" w:type="dxa"/>
+            <w:tcW w:w="794" w:type="dxa"/>
             <w:tcBorders>
               <w:left w:val="single" w:sz="12" w:space="0" w:color="000000"/>
             </w:tcBorders>
@@ -9961,7 +10953,7 @@
                 <w:szCs w:val="24"/>
                 <w:lang w:val="en-US"/>
               </w:rPr>
-              <w:t>0.917</w:t>
+              <w:t>0.93</w:t>
             </w:r>
           </w:p>
         </w:tc>
@@ -9987,13 +10979,13 @@
                 <w:szCs w:val="24"/>
                 <w:lang w:val="en-US"/>
               </w:rPr>
-              <w:t>0.013</w:t>
-            </w:r>
-          </w:p>
-        </w:tc>
-        <w:tc>
-          <w:tcPr>
-            <w:tcW w:w="794" w:type="dxa"/>
+              <w:t>0.017</w:t>
+            </w:r>
+          </w:p>
+        </w:tc>
+        <w:tc>
+          <w:tcPr>
+            <w:tcW w:w="786" w:type="dxa"/>
             <w:tcBorders>
               <w:right w:val="single" w:sz="12" w:space="0" w:color="000000"/>
             </w:tcBorders>
@@ -10016,7 +11008,7 @@
                 <w:szCs w:val="24"/>
                 <w:lang w:val="en-US"/>
               </w:rPr>
-              <w:t>0.081</w:t>
+              <w:t>0.058</w:t>
             </w:r>
           </w:p>
         </w:tc>
@@ -10045,13 +11037,13 @@
                 <w:szCs w:val="24"/>
                 <w:lang w:val="en-US"/>
               </w:rPr>
-              <w:t>256,058</w:t>
-            </w:r>
-          </w:p>
-        </w:tc>
-        <w:tc>
-          <w:tcPr>
-            <w:tcW w:w="1857" w:type="dxa"/>
+              <w:t>257,018</w:t>
+            </w:r>
+          </w:p>
+        </w:tc>
+        <w:tc>
+          <w:tcPr>
+            <w:tcW w:w="1788" w:type="dxa"/>
             <w:tcBorders>
               <w:right w:val="single" w:sz="12" w:space="0" w:color="000000"/>
             </w:tcBorders>
@@ -10073,31 +11065,67 @@
                 <w:szCs w:val="24"/>
                 <w:lang w:val="en-US"/>
               </w:rPr>
-              <w:t>1D CNN</w:t>
-            </w:r>
-          </w:p>
-          <w:p>
-            <w:pPr>
-              <w:pStyle w:val="Nessunaspaziatura"/>
-              <w:rPr>
-                <w:sz w:val="24"/>
-                <w:szCs w:val="24"/>
-                <w:lang w:val="en-US"/>
-              </w:rPr>
-            </w:pPr>
-            <w:r>
-              <w:rPr>
-                <w:sz w:val="24"/>
-                <w:szCs w:val="24"/>
-                <w:lang w:val="en-US"/>
-              </w:rPr>
-              <w:t>Paper</w:t>
-            </w:r>
-          </w:p>
-        </w:tc>
-        <w:tc>
-          <w:tcPr>
-            <w:tcW w:w="805" w:type="dxa"/>
+              <w:t>1D CNN Paper</w:t>
+            </w:r>
+          </w:p>
+          <w:p>
+            <w:pPr>
+              <w:pStyle w:val="Nessunaspaziatura"/>
+              <w:rPr>
+                <w:sz w:val="24"/>
+                <w:szCs w:val="24"/>
+                <w:lang w:val="en-US"/>
+              </w:rPr>
+            </w:pPr>
+            <w:r>
+              <w:rPr>
+                <w:sz w:val="24"/>
+                <w:szCs w:val="24"/>
+                <w:lang w:val="en-US"/>
+              </w:rPr>
+              <w:t>Relu</w:t>
+            </w:r>
+          </w:p>
+          <w:p>
+            <w:pPr>
+              <w:pStyle w:val="Nessunaspaziatura"/>
+              <w:rPr>
+                <w:sz w:val="24"/>
+                <w:szCs w:val="24"/>
+                <w:lang w:val="en-US"/>
+              </w:rPr>
+            </w:pPr>
+            <w:r>
+              <w:rPr>
+                <w:sz w:val="24"/>
+                <w:szCs w:val="24"/>
+                <w:lang w:val="en-US"/>
+              </w:rPr>
+              <w:t>BatchNorm after each CNN</w:t>
+            </w:r>
+          </w:p>
+          <w:p>
+            <w:pPr>
+              <w:pStyle w:val="Nessunaspaziatura"/>
+              <w:rPr>
+                <w:sz w:val="24"/>
+                <w:szCs w:val="24"/>
+                <w:lang w:val="en-US"/>
+              </w:rPr>
+            </w:pPr>
+            <w:r>
+              <w:rPr>
+                <w:sz w:val="24"/>
+                <w:szCs w:val="24"/>
+                <w:lang w:val="en-US"/>
+              </w:rPr>
+              <w:t>Dropout 0.25 after 128 e 64</w:t>
+            </w:r>
+          </w:p>
+        </w:tc>
+        <w:tc>
+          <w:tcPr>
+            <w:tcW w:w="800" w:type="dxa"/>
             <w:tcBorders>
               <w:left w:val="single" w:sz="12" w:space="0" w:color="000000"/>
             </w:tcBorders>
@@ -10126,7 +11154,7 @@
         </w:tc>
         <w:tc>
           <w:tcPr>
-            <w:tcW w:w="989" w:type="dxa"/>
+            <w:tcW w:w="969" w:type="dxa"/>
             <w:shd w:val="clear" w:color="auto" w:fill="92D050"/>
             <w:vAlign w:val="center"/>
           </w:tcPr>
@@ -10146,21 +11174,13 @@
                 <w:szCs w:val="24"/>
                 <w:lang w:val="en-US"/>
               </w:rPr>
-              <w:t>N</w:t>
-            </w:r>
-            <w:r>
-              <w:rPr>
-                <w:sz w:val="24"/>
-                <w:szCs w:val="24"/>
-                <w:lang w:val="en-US"/>
-              </w:rPr>
-              <w:t>adam</w:t>
-            </w:r>
-          </w:p>
-        </w:tc>
-        <w:tc>
-          <w:tcPr>
-            <w:tcW w:w="840" w:type="dxa"/>
+              <w:t>Nadam</w:t>
+            </w:r>
+          </w:p>
+        </w:tc>
+        <w:tc>
+          <w:tcPr>
+            <w:tcW w:w="770" w:type="dxa"/>
             <w:shd w:val="clear" w:color="auto" w:fill="92D050"/>
             <w:vAlign w:val="center"/>
           </w:tcPr>
@@ -10186,7 +11206,7 @@
         </w:tc>
         <w:tc>
           <w:tcPr>
-            <w:tcW w:w="989" w:type="dxa"/>
+            <w:tcW w:w="961" w:type="dxa"/>
             <w:tcBorders>
               <w:right w:val="single" w:sz="12" w:space="0" w:color="000000"/>
             </w:tcBorders>
@@ -10215,7 +11235,7 @@
         </w:tc>
         <w:tc>
           <w:tcPr>
-            <w:tcW w:w="3458" w:type="dxa"/>
+            <w:tcW w:w="3440" w:type="dxa"/>
             <w:tcBorders>
               <w:right w:val="single" w:sz="12" w:space="0" w:color="000000"/>
             </w:tcBorders>
@@ -10273,13 +11293,63 @@
                 <w:szCs w:val="24"/>
                 <w:lang w:val="en-US"/>
               </w:rPr>
-              <w:t>True – Predic: (off-up), (up-off),</w:t>
-            </w:r>
-          </w:p>
-        </w:tc>
-        <w:tc>
-          <w:tcPr>
-            <w:tcW w:w="1849" w:type="dxa"/>
+              <w:t xml:space="preserve">Solution: </w:t>
+            </w:r>
+            <w:r>
+              <w:rPr>
+                <w:sz w:val="24"/>
+                <w:szCs w:val="24"/>
+                <w:lang w:val="en-US"/>
+              </w:rPr>
+              <w:t>regularization. 24</w:t>
+            </w:r>
+          </w:p>
+          <w:p>
+            <w:pPr>
+              <w:pStyle w:val="Nessunaspaziatura"/>
+              <w:rPr>
+                <w:sz w:val="24"/>
+                <w:szCs w:val="24"/>
+                <w:lang w:val="en-US"/>
+              </w:rPr>
+            </w:pPr>
+            <w:r>
+              <w:rPr>
+                <w:sz w:val="24"/>
+                <w:szCs w:val="24"/>
+                <w:lang w:val="en-US"/>
+              </w:rPr>
+              <w:t>True – Predic:</w:t>
+            </w:r>
+            <w:r>
+              <w:rPr>
+                <w:sz w:val="24"/>
+                <w:szCs w:val="24"/>
+                <w:lang w:val="en-US"/>
+              </w:rPr>
+              <w:t xml:space="preserve"> (off-up), (up-off),</w:t>
+            </w:r>
+            <w:r>
+              <w:rPr>
+                <w:sz w:val="24"/>
+                <w:szCs w:val="24"/>
+                <w:lang w:val="en-US"/>
+              </w:rPr>
+              <w:t xml:space="preserve"> </w:t>
+            </w:r>
+            <w:r>
+              <w:rPr>
+                <w:sz w:val="24"/>
+                <w:szCs w:val="24"/>
+                <w:lang w:val="en-US"/>
+              </w:rPr>
+              <w:t>(go-no), (no-go)</w:t>
+            </w:r>
+          </w:p>
+        </w:tc>
+        <w:tc>
+          <w:tcPr>
+            <w:tcW w:w="2160" w:type="dxa"/>
             <w:tcBorders>
               <w:right w:val="single" w:sz="12" w:space="0" w:color="000000"/>
             </w:tcBorders>
@@ -10301,7 +11371,7 @@
                 <w:szCs w:val="16"/>
                 <w:lang w:val="en-US"/>
               </w:rPr>
-              <w:t>2020-07-22_17-51_DirectCNN</w:t>
+              <w:t>2020-07-23_13-11_DirectCNNBatchDrop</w:t>
             </w:r>
           </w:p>
         </w:tc>
@@ -10332,13 +11402,13 @@
                 <w:szCs w:val="24"/>
                 <w:lang w:val="en-US"/>
               </w:rPr>
-              <w:t>22</w:t>
-            </w:r>
-          </w:p>
-        </w:tc>
-        <w:tc>
-          <w:tcPr>
-            <w:tcW w:w="1636" w:type="dxa"/>
+              <w:t>24</w:t>
+            </w:r>
+          </w:p>
+        </w:tc>
+        <w:tc>
+          <w:tcPr>
+            <w:tcW w:w="1554" w:type="dxa"/>
             <w:tcBorders>
               <w:left w:val="single" w:sz="12" w:space="0" w:color="000000"/>
               <w:right w:val="single" w:sz="12" w:space="0" w:color="000000"/>
@@ -10404,7 +11474,7 @@
         </w:tc>
         <w:tc>
           <w:tcPr>
-            <w:tcW w:w="805" w:type="dxa"/>
+            <w:tcW w:w="794" w:type="dxa"/>
             <w:tcBorders>
               <w:left w:val="single" w:sz="12" w:space="0" w:color="000000"/>
             </w:tcBorders>
@@ -10426,7 +11496,7 @@
                 <w:szCs w:val="24"/>
                 <w:lang w:val="en-US"/>
               </w:rPr>
-              <w:t>0.914</w:t>
+              <w:t>0.875</w:t>
             </w:r>
           </w:p>
         </w:tc>
@@ -10451,35 +11521,35 @@
                 <w:szCs w:val="24"/>
                 <w:lang w:val="en-US"/>
               </w:rPr>
-              <w:t>0.01</w:t>
-            </w:r>
-          </w:p>
-        </w:tc>
-        <w:tc>
-          <w:tcPr>
-            <w:tcW w:w="794" w:type="dxa"/>
-            <w:tcBorders>
-              <w:right w:val="single" w:sz="12" w:space="0" w:color="000000"/>
-            </w:tcBorders>
-            <w:vAlign w:val="center"/>
-          </w:tcPr>
-          <w:p>
-            <w:pPr>
-              <w:pStyle w:val="Nessunaspaziatura"/>
-              <w:jc w:val="center"/>
-              <w:rPr>
-                <w:sz w:val="24"/>
-                <w:szCs w:val="24"/>
-                <w:lang w:val="en-US"/>
-              </w:rPr>
-            </w:pPr>
-            <w:r>
-              <w:rPr>
-                <w:sz w:val="24"/>
-                <w:szCs w:val="24"/>
-                <w:lang w:val="en-US"/>
-              </w:rPr>
-              <w:t>0.089</w:t>
+              <w:t>0.147</w:t>
+            </w:r>
+          </w:p>
+        </w:tc>
+        <w:tc>
+          <w:tcPr>
+            <w:tcW w:w="786" w:type="dxa"/>
+            <w:tcBorders>
+              <w:right w:val="single" w:sz="12" w:space="0" w:color="000000"/>
+            </w:tcBorders>
+            <w:vAlign w:val="center"/>
+          </w:tcPr>
+          <w:p>
+            <w:pPr>
+              <w:pStyle w:val="Nessunaspaziatura"/>
+              <w:jc w:val="center"/>
+              <w:rPr>
+                <w:sz w:val="24"/>
+                <w:szCs w:val="24"/>
+                <w:lang w:val="en-US"/>
+              </w:rPr>
+            </w:pPr>
+            <w:r>
+              <w:rPr>
+                <w:sz w:val="24"/>
+                <w:szCs w:val="24"/>
+                <w:lang w:val="en-US"/>
+              </w:rPr>
+              <w:t>0.015</w:t>
             </w:r>
           </w:p>
         </w:tc>
@@ -10507,58 +11577,94 @@
                 <w:szCs w:val="24"/>
                 <w:lang w:val="en-US"/>
               </w:rPr>
-              <w:t>256,058</w:t>
-            </w:r>
-          </w:p>
-        </w:tc>
-        <w:tc>
-          <w:tcPr>
-            <w:tcW w:w="1857" w:type="dxa"/>
-            <w:tcBorders>
-              <w:right w:val="single" w:sz="12" w:space="0" w:color="000000"/>
-            </w:tcBorders>
-            <w:vAlign w:val="center"/>
-          </w:tcPr>
-          <w:p>
-            <w:pPr>
-              <w:pStyle w:val="Nessunaspaziatura"/>
-              <w:rPr>
-                <w:sz w:val="24"/>
-                <w:szCs w:val="24"/>
-                <w:lang w:val="en-US"/>
-              </w:rPr>
-            </w:pPr>
-            <w:r>
-              <w:rPr>
-                <w:sz w:val="24"/>
-                <w:szCs w:val="24"/>
-                <w:lang w:val="en-US"/>
-              </w:rPr>
-              <w:t>1D CNN</w:t>
-            </w:r>
-          </w:p>
-          <w:p>
-            <w:pPr>
-              <w:pStyle w:val="Nessunaspaziatura"/>
-              <w:rPr>
-                <w:sz w:val="24"/>
-                <w:szCs w:val="24"/>
-                <w:lang w:val="en-US"/>
-              </w:rPr>
-            </w:pPr>
-            <w:r>
-              <w:rPr>
-                <w:sz w:val="24"/>
-                <w:szCs w:val="24"/>
-                <w:lang w:val="en-US"/>
-              </w:rPr>
-              <w:t>Paper</w:t>
-            </w:r>
-          </w:p>
-        </w:tc>
-        <w:tc>
-          <w:tcPr>
-            <w:tcW w:w="805" w:type="dxa"/>
+              <w:t>257,018</w:t>
+            </w:r>
+          </w:p>
+        </w:tc>
+        <w:tc>
+          <w:tcPr>
+            <w:tcW w:w="1788" w:type="dxa"/>
+            <w:tcBorders>
+              <w:right w:val="single" w:sz="12" w:space="0" w:color="000000"/>
+            </w:tcBorders>
+            <w:vAlign w:val="center"/>
+          </w:tcPr>
+          <w:p>
+            <w:pPr>
+              <w:pStyle w:val="Nessunaspaziatura"/>
+              <w:rPr>
+                <w:sz w:val="24"/>
+                <w:szCs w:val="24"/>
+                <w:lang w:val="en-US"/>
+              </w:rPr>
+            </w:pPr>
+            <w:r>
+              <w:rPr>
+                <w:sz w:val="24"/>
+                <w:szCs w:val="24"/>
+                <w:lang w:val="en-US"/>
+              </w:rPr>
+              <w:t>1D CNN Paper</w:t>
+            </w:r>
+          </w:p>
+          <w:p>
+            <w:pPr>
+              <w:pStyle w:val="Nessunaspaziatura"/>
+              <w:rPr>
+                <w:sz w:val="24"/>
+                <w:szCs w:val="24"/>
+                <w:lang w:val="en-US"/>
+              </w:rPr>
+            </w:pPr>
+            <w:r>
+              <w:rPr>
+                <w:sz w:val="24"/>
+                <w:szCs w:val="24"/>
+                <w:lang w:val="en-US"/>
+              </w:rPr>
+              <w:t>Relu</w:t>
+            </w:r>
+          </w:p>
+          <w:p>
+            <w:pPr>
+              <w:pStyle w:val="Nessunaspaziatura"/>
+              <w:rPr>
+                <w:sz w:val="24"/>
+                <w:szCs w:val="24"/>
+                <w:lang w:val="en-US"/>
+              </w:rPr>
+            </w:pPr>
+            <w:r>
+              <w:rPr>
+                <w:sz w:val="24"/>
+                <w:szCs w:val="24"/>
+                <w:lang w:val="en-US"/>
+              </w:rPr>
+              <w:t>BatchNorm after each CNN</w:t>
+            </w:r>
+          </w:p>
+          <w:p>
+            <w:pPr>
+              <w:pStyle w:val="Nessunaspaziatura"/>
+              <w:rPr>
+                <w:sz w:val="24"/>
+                <w:szCs w:val="24"/>
+                <w:lang w:val="en-US"/>
+              </w:rPr>
+            </w:pPr>
+            <w:r>
+              <w:rPr>
+                <w:sz w:val="24"/>
+                <w:szCs w:val="24"/>
+                <w:lang w:val="en-US"/>
+              </w:rPr>
+              <w:t>Dropout 0.25 after 128 e 64</w:t>
+            </w:r>
+          </w:p>
+        </w:tc>
+        <w:tc>
+          <w:tcPr>
+            <w:tcW w:w="800" w:type="dxa"/>
             <w:tcBorders>
               <w:left w:val="single" w:sz="12" w:space="0" w:color="000000"/>
             </w:tcBorders>
@@ -10586,7 +11692,7 @@
         </w:tc>
         <w:tc>
           <w:tcPr>
-            <w:tcW w:w="989" w:type="dxa"/>
+            <w:tcW w:w="969" w:type="dxa"/>
             <w:vAlign w:val="center"/>
           </w:tcPr>
           <w:p>
@@ -10611,132 +11717,184 @@
         </w:tc>
         <w:tc>
           <w:tcPr>
-            <w:tcW w:w="840" w:type="dxa"/>
-            <w:vAlign w:val="center"/>
-          </w:tcPr>
-          <w:p>
-            <w:pPr>
-              <w:pStyle w:val="Nessunaspaziatura"/>
-              <w:jc w:val="center"/>
-              <w:rPr>
-                <w:sz w:val="24"/>
-                <w:szCs w:val="24"/>
-                <w:lang w:val="en-US"/>
-              </w:rPr>
-            </w:pPr>
-            <w:r>
-              <w:rPr>
-                <w:sz w:val="24"/>
-                <w:szCs w:val="24"/>
-                <w:lang w:val="en-US"/>
-              </w:rPr>
-              <w:t>/</w:t>
-            </w:r>
-          </w:p>
-        </w:tc>
-        <w:tc>
-          <w:tcPr>
-            <w:tcW w:w="989" w:type="dxa"/>
-            <w:tcBorders>
-              <w:right w:val="single" w:sz="12" w:space="0" w:color="000000"/>
-            </w:tcBorders>
-            <w:vAlign w:val="center"/>
-          </w:tcPr>
-          <w:p>
-            <w:pPr>
-              <w:pStyle w:val="Nessunaspaziatura"/>
-              <w:jc w:val="center"/>
-              <w:rPr>
-                <w:sz w:val="24"/>
-                <w:szCs w:val="24"/>
-                <w:lang w:val="en-US"/>
-              </w:rPr>
-            </w:pPr>
-            <w:r>
-              <w:rPr>
-                <w:sz w:val="24"/>
-                <w:szCs w:val="24"/>
-                <w:lang w:val="en-US"/>
-              </w:rPr>
-              <w:t>100</w:t>
-            </w:r>
-          </w:p>
-        </w:tc>
-        <w:tc>
-          <w:tcPr>
-            <w:tcW w:w="3458" w:type="dxa"/>
-            <w:tcBorders>
-              <w:right w:val="single" w:sz="12" w:space="0" w:color="000000"/>
-            </w:tcBorders>
-            <w:vAlign w:val="center"/>
-          </w:tcPr>
-          <w:p>
-            <w:pPr>
-              <w:pStyle w:val="Nessunaspaziatura"/>
-              <w:rPr>
-                <w:sz w:val="24"/>
-                <w:szCs w:val="24"/>
-                <w:lang w:val="en-US"/>
-              </w:rPr>
-            </w:pPr>
-            <w:r>
-              <w:rPr>
-                <w:sz w:val="24"/>
-                <w:szCs w:val="24"/>
-                <w:lang w:val="en-US"/>
-              </w:rPr>
-              <w:t>0 Bias</w:t>
-            </w:r>
-          </w:p>
-          <w:p>
-            <w:pPr>
-              <w:pStyle w:val="Nessunaspaziatura"/>
-              <w:rPr>
-                <w:sz w:val="24"/>
-                <w:szCs w:val="24"/>
-                <w:lang w:val="en-US"/>
-              </w:rPr>
-            </w:pPr>
-            <w:r>
-              <w:rPr>
-                <w:sz w:val="24"/>
-                <w:szCs w:val="24"/>
-                <w:lang w:val="en-US"/>
-              </w:rPr>
-              <w:t>Little variance</w:t>
-            </w:r>
-          </w:p>
-          <w:p>
-            <w:pPr>
-              <w:pStyle w:val="Nessunaspaziatura"/>
-              <w:rPr>
-                <w:sz w:val="24"/>
-                <w:szCs w:val="24"/>
-                <w:lang w:val="en-US"/>
-              </w:rPr>
-            </w:pPr>
-            <w:r>
-              <w:rPr>
-                <w:sz w:val="24"/>
-                <w:szCs w:val="24"/>
-                <w:lang w:val="en-US"/>
-              </w:rPr>
-              <w:lastRenderedPageBreak/>
-              <w:t>True – Predic: (off-up), (up-off),</w:t>
-            </w:r>
-            <w:r>
-              <w:rPr>
-                <w:sz w:val="24"/>
-                <w:szCs w:val="24"/>
-                <w:lang w:val="en-US"/>
-              </w:rPr>
-              <w:t xml:space="preserve"> (go-no), (no-go)</w:t>
-            </w:r>
-          </w:p>
-        </w:tc>
-        <w:tc>
-          <w:tcPr>
-            <w:tcW w:w="1849" w:type="dxa"/>
+            <w:tcW w:w="770" w:type="dxa"/>
+            <w:vAlign w:val="center"/>
+          </w:tcPr>
+          <w:p>
+            <w:pPr>
+              <w:pStyle w:val="Nessunaspaziatura"/>
+              <w:jc w:val="center"/>
+              <w:rPr>
+                <w:sz w:val="24"/>
+                <w:szCs w:val="24"/>
+                <w:lang w:val="en-US"/>
+              </w:rPr>
+            </w:pPr>
+            <w:r>
+              <w:rPr>
+                <w:sz w:val="24"/>
+                <w:szCs w:val="24"/>
+                <w:lang w:val="en-US"/>
+              </w:rPr>
+              <w:t>L2</w:t>
+            </w:r>
+          </w:p>
+          <w:p>
+            <w:pPr>
+              <w:pStyle w:val="Nessunaspaziatura"/>
+              <w:jc w:val="center"/>
+              <w:rPr>
+                <w:sz w:val="24"/>
+                <w:szCs w:val="24"/>
+                <w:lang w:val="en-US"/>
+              </w:rPr>
+            </w:pPr>
+            <w:r>
+              <w:rPr>
+                <w:sz w:val="24"/>
+                <w:szCs w:val="24"/>
+                <w:lang w:val="en-US"/>
+              </w:rPr>
+              <w:t>1e-</w:t>
+            </w:r>
+            <w:r>
+              <w:rPr>
+                <w:sz w:val="24"/>
+                <w:szCs w:val="24"/>
+                <w:lang w:val="en-US"/>
+              </w:rPr>
+              <w:t>2</w:t>
+            </w:r>
+          </w:p>
+        </w:tc>
+        <w:tc>
+          <w:tcPr>
+            <w:tcW w:w="961" w:type="dxa"/>
+            <w:tcBorders>
+              <w:right w:val="single" w:sz="12" w:space="0" w:color="000000"/>
+            </w:tcBorders>
+            <w:vAlign w:val="center"/>
+          </w:tcPr>
+          <w:p>
+            <w:pPr>
+              <w:pStyle w:val="Nessunaspaziatura"/>
+              <w:jc w:val="center"/>
+              <w:rPr>
+                <w:sz w:val="24"/>
+                <w:szCs w:val="24"/>
+                <w:lang w:val="en-US"/>
+              </w:rPr>
+            </w:pPr>
+            <w:r>
+              <w:rPr>
+                <w:sz w:val="24"/>
+                <w:szCs w:val="24"/>
+                <w:lang w:val="en-US"/>
+              </w:rPr>
+              <w:t>32</w:t>
+            </w:r>
+          </w:p>
+        </w:tc>
+        <w:tc>
+          <w:tcPr>
+            <w:tcW w:w="3440" w:type="dxa"/>
+            <w:tcBorders>
+              <w:right w:val="single" w:sz="12" w:space="0" w:color="000000"/>
+            </w:tcBorders>
+            <w:vAlign w:val="center"/>
+          </w:tcPr>
+          <w:p>
+            <w:pPr>
+              <w:pStyle w:val="Nessunaspaziatura"/>
+              <w:rPr>
+                <w:sz w:val="24"/>
+                <w:szCs w:val="24"/>
+                <w:lang w:val="en-US"/>
+              </w:rPr>
+            </w:pPr>
+            <w:r>
+              <w:rPr>
+                <w:sz w:val="24"/>
+                <w:szCs w:val="24"/>
+                <w:lang w:val="en-US"/>
+              </w:rPr>
+              <w:t>High bias</w:t>
+            </w:r>
+          </w:p>
+          <w:p>
+            <w:pPr>
+              <w:pStyle w:val="Nessunaspaziatura"/>
+              <w:rPr>
+                <w:sz w:val="24"/>
+                <w:szCs w:val="24"/>
+                <w:lang w:val="en-US"/>
+              </w:rPr>
+            </w:pPr>
+            <w:r>
+              <w:rPr>
+                <w:sz w:val="24"/>
+                <w:szCs w:val="24"/>
+                <w:lang w:val="en-US"/>
+              </w:rPr>
+              <w:t>0 Variance</w:t>
+            </w:r>
+          </w:p>
+          <w:p>
+            <w:pPr>
+              <w:pStyle w:val="Nessunaspaziatura"/>
+              <w:rPr>
+                <w:sz w:val="24"/>
+                <w:szCs w:val="24"/>
+                <w:lang w:val="en-US"/>
+              </w:rPr>
+            </w:pPr>
+            <w:r>
+              <w:rPr>
+                <w:sz w:val="24"/>
+                <w:szCs w:val="24"/>
+                <w:lang w:val="en-US"/>
+              </w:rPr>
+              <w:t>V</w:t>
+            </w:r>
+            <w:r>
+              <w:rPr>
+                <w:sz w:val="24"/>
+                <w:szCs w:val="24"/>
+                <w:lang w:val="en-US"/>
+              </w:rPr>
+              <w:t>e</w:t>
+            </w:r>
+            <w:r>
+              <w:rPr>
+                <w:sz w:val="24"/>
+                <w:szCs w:val="24"/>
+                <w:lang w:val="en-US"/>
+              </w:rPr>
+              <w:t>ry bad plot for validation</w:t>
+            </w:r>
+          </w:p>
+          <w:p>
+            <w:pPr>
+              <w:pStyle w:val="Nessunaspaziatura"/>
+              <w:rPr>
+                <w:sz w:val="24"/>
+                <w:szCs w:val="24"/>
+                <w:lang w:val="en-US"/>
+              </w:rPr>
+            </w:pPr>
+            <w:r>
+              <w:rPr>
+                <w:sz w:val="24"/>
+                <w:szCs w:val="24"/>
+                <w:lang w:val="en-US"/>
+              </w:rPr>
+              <w:t>Solution: reduce regularization. 25</w:t>
+            </w:r>
+          </w:p>
+        </w:tc>
+        <w:tc>
+          <w:tcPr>
+            <w:tcW w:w="2160" w:type="dxa"/>
             <w:tcBorders>
               <w:right w:val="single" w:sz="12" w:space="0" w:color="000000"/>
             </w:tcBorders>
@@ -10757,8 +11915,7 @@
                 <w:szCs w:val="16"/>
                 <w:lang w:val="en-US"/>
               </w:rPr>
-              <w:lastRenderedPageBreak/>
-              <w:t>2020-07-22_18-14_DirectCNN</w:t>
+              <w:t>2020-07-23_14-08_DirectCNNBatchDrop</w:t>
             </w:r>
           </w:p>
         </w:tc>
@@ -10783,11 +11940,19 @@
                 <w:lang w:val="en-US"/>
               </w:rPr>
             </w:pPr>
-          </w:p>
-        </w:tc>
-        <w:tc>
-          <w:tcPr>
-            <w:tcW w:w="1636" w:type="dxa"/>
+            <w:r>
+              <w:rPr>
+                <w:sz w:val="24"/>
+                <w:szCs w:val="24"/>
+                <w:lang w:val="en-US"/>
+              </w:rPr>
+              <w:t>25</w:t>
+            </w:r>
+          </w:p>
+        </w:tc>
+        <w:tc>
+          <w:tcPr>
+            <w:tcW w:w="1554" w:type="dxa"/>
             <w:tcBorders>
               <w:left w:val="single" w:sz="12" w:space="0" w:color="000000"/>
               <w:right w:val="single" w:sz="12" w:space="0" w:color="000000"/>
@@ -10797,17 +11962,63 @@
           <w:p>
             <w:pPr>
               <w:pStyle w:val="Nessunaspaziatura"/>
-              <w:rPr>
-                <w:sz w:val="24"/>
-                <w:szCs w:val="24"/>
-                <w:lang w:val="en-US"/>
-              </w:rPr>
-            </w:pPr>
-          </w:p>
-        </w:tc>
-        <w:tc>
-          <w:tcPr>
-            <w:tcW w:w="805" w:type="dxa"/>
+              <w:jc w:val="both"/>
+              <w:rPr>
+                <w:sz w:val="24"/>
+                <w:szCs w:val="24"/>
+                <w:lang w:val="en-US"/>
+              </w:rPr>
+            </w:pPr>
+            <w:r>
+              <w:rPr>
+                <w:sz w:val="24"/>
+                <w:szCs w:val="24"/>
+                <w:lang w:val="en-US"/>
+              </w:rPr>
+              <w:t>10 cmd</w:t>
+            </w:r>
+          </w:p>
+          <w:p>
+            <w:pPr>
+              <w:pStyle w:val="Nessunaspaziatura"/>
+              <w:jc w:val="both"/>
+              <w:rPr>
+                <w:sz w:val="24"/>
+                <w:szCs w:val="24"/>
+                <w:lang w:val="en-US"/>
+              </w:rPr>
+            </w:pPr>
+            <w:r>
+              <w:rPr>
+                <w:sz w:val="24"/>
+                <w:szCs w:val="24"/>
+                <w:lang w:val="en-US"/>
+              </w:rPr>
+              <w:t>30k-3k-3k</w:t>
+            </w:r>
+          </w:p>
+          <w:p>
+            <w:pPr>
+              <w:pStyle w:val="Nessunaspaziatura"/>
+              <w:rPr>
+                <w:sz w:val="24"/>
+                <w:szCs w:val="24"/>
+                <w:lang w:val="en-US"/>
+              </w:rPr>
+            </w:pPr>
+            <w:r>
+              <w:rPr>
+                <w:sz w:val="24"/>
+                <w:szCs w:val="24"/>
+                <w:lang w:val="en-US"/>
+              </w:rPr>
+              <w:t>No preprocess</w:t>
+            </w:r>
+          </w:p>
+        </w:tc>
+        <w:tc>
+          <w:tcPr>
+            <w:tcW w:w="794" w:type="dxa"/>
             <w:tcBorders>
               <w:left w:val="single" w:sz="12" w:space="0" w:color="000000"/>
             </w:tcBorders>
@@ -10823,6 +12034,14 @@
                 <w:lang w:val="en-US"/>
               </w:rPr>
             </w:pPr>
+            <w:r>
+              <w:rPr>
+                <w:sz w:val="24"/>
+                <w:szCs w:val="24"/>
+                <w:lang w:val="en-US"/>
+              </w:rPr>
+              <w:t>0.926</w:t>
+            </w:r>
           </w:p>
         </w:tc>
         <w:tc>
@@ -10840,26 +12059,42 @@
                 <w:lang w:val="en-US"/>
               </w:rPr>
             </w:pPr>
-          </w:p>
-        </w:tc>
-        <w:tc>
-          <w:tcPr>
-            <w:tcW w:w="794" w:type="dxa"/>
-            <w:tcBorders>
-              <w:right w:val="single" w:sz="12" w:space="0" w:color="000000"/>
-            </w:tcBorders>
-            <w:vAlign w:val="center"/>
-          </w:tcPr>
-          <w:p>
-            <w:pPr>
-              <w:pStyle w:val="Nessunaspaziatura"/>
-              <w:jc w:val="center"/>
-              <w:rPr>
-                <w:sz w:val="24"/>
-                <w:szCs w:val="24"/>
-                <w:lang w:val="en-US"/>
-              </w:rPr>
-            </w:pPr>
+            <w:r>
+              <w:rPr>
+                <w:sz w:val="24"/>
+                <w:szCs w:val="24"/>
+                <w:lang w:val="en-US"/>
+              </w:rPr>
+              <w:t>0.079</w:t>
+            </w:r>
+          </w:p>
+        </w:tc>
+        <w:tc>
+          <w:tcPr>
+            <w:tcW w:w="786" w:type="dxa"/>
+            <w:tcBorders>
+              <w:right w:val="single" w:sz="12" w:space="0" w:color="000000"/>
+            </w:tcBorders>
+            <w:vAlign w:val="center"/>
+          </w:tcPr>
+          <w:p>
+            <w:pPr>
+              <w:pStyle w:val="Nessunaspaziatura"/>
+              <w:jc w:val="center"/>
+              <w:rPr>
+                <w:sz w:val="24"/>
+                <w:szCs w:val="24"/>
+                <w:lang w:val="en-US"/>
+              </w:rPr>
+            </w:pPr>
+            <w:r>
+              <w:rPr>
+                <w:sz w:val="24"/>
+                <w:szCs w:val="24"/>
+                <w:lang w:val="en-US"/>
+              </w:rPr>
+              <w:t>0.088</w:t>
+            </w:r>
           </w:p>
         </w:tc>
         <w:tc>
@@ -10880,68 +12115,76 @@
                 <w:lang w:val="en-US"/>
               </w:rPr>
             </w:pPr>
-          </w:p>
-        </w:tc>
-        <w:tc>
-          <w:tcPr>
-            <w:tcW w:w="1857" w:type="dxa"/>
-            <w:tcBorders>
-              <w:right w:val="single" w:sz="12" w:space="0" w:color="000000"/>
-            </w:tcBorders>
-            <w:vAlign w:val="center"/>
-          </w:tcPr>
-          <w:p>
-            <w:pPr>
-              <w:pStyle w:val="Nessunaspaziatura"/>
-              <w:rPr>
-                <w:sz w:val="24"/>
-                <w:szCs w:val="24"/>
-                <w:lang w:val="en-US"/>
-              </w:rPr>
-            </w:pPr>
-            <w:r>
-              <w:rPr>
-                <w:sz w:val="24"/>
-                <w:szCs w:val="24"/>
-                <w:lang w:val="en-US"/>
-              </w:rPr>
-              <w:t>1D CNN</w:t>
-            </w:r>
-          </w:p>
-          <w:p>
-            <w:pPr>
-              <w:pStyle w:val="Nessunaspaziatura"/>
-              <w:rPr>
-                <w:sz w:val="24"/>
-                <w:szCs w:val="24"/>
-                <w:lang w:val="en-US"/>
-              </w:rPr>
-            </w:pPr>
-            <w:r>
-              <w:rPr>
-                <w:sz w:val="24"/>
-                <w:szCs w:val="24"/>
-                <w:lang w:val="en-US"/>
-              </w:rPr>
-              <w:t>Paper</w:t>
-            </w:r>
-          </w:p>
-          <w:p>
-            <w:pPr>
-              <w:pStyle w:val="Nessunaspaziatura"/>
-              <w:rPr>
-                <w:sz w:val="24"/>
-                <w:szCs w:val="24"/>
-                <w:lang w:val="en-US"/>
-              </w:rPr>
-            </w:pPr>
-            <w:r>
-              <w:rPr>
-                <w:sz w:val="24"/>
-                <w:szCs w:val="24"/>
-                <w:lang w:val="en-US"/>
-              </w:rPr>
-              <w:t>Batch normalization after each convolution.</w:t>
+            <w:r>
+              <w:rPr>
+                <w:sz w:val="24"/>
+                <w:szCs w:val="24"/>
+                <w:lang w:val="en-US"/>
+              </w:rPr>
+              <w:t>257,018</w:t>
+            </w:r>
+          </w:p>
+        </w:tc>
+        <w:tc>
+          <w:tcPr>
+            <w:tcW w:w="1788" w:type="dxa"/>
+            <w:tcBorders>
+              <w:right w:val="single" w:sz="12" w:space="0" w:color="000000"/>
+            </w:tcBorders>
+            <w:vAlign w:val="center"/>
+          </w:tcPr>
+          <w:p>
+            <w:pPr>
+              <w:pStyle w:val="Nessunaspaziatura"/>
+              <w:rPr>
+                <w:sz w:val="24"/>
+                <w:szCs w:val="24"/>
+                <w:lang w:val="en-US"/>
+              </w:rPr>
+            </w:pPr>
+            <w:r>
+              <w:rPr>
+                <w:sz w:val="24"/>
+                <w:szCs w:val="24"/>
+                <w:lang w:val="en-US"/>
+              </w:rPr>
+              <w:t>1D CNN Paper</w:t>
+            </w:r>
+          </w:p>
+          <w:p>
+            <w:pPr>
+              <w:pStyle w:val="Nessunaspaziatura"/>
+              <w:rPr>
+                <w:sz w:val="24"/>
+                <w:szCs w:val="24"/>
+                <w:lang w:val="en-US"/>
+              </w:rPr>
+            </w:pPr>
+            <w:r>
+              <w:rPr>
+                <w:sz w:val="24"/>
+                <w:szCs w:val="24"/>
+                <w:lang w:val="en-US"/>
+              </w:rPr>
+              <w:t>Relu</w:t>
+            </w:r>
+          </w:p>
+          <w:p>
+            <w:pPr>
+              <w:pStyle w:val="Nessunaspaziatura"/>
+              <w:rPr>
+                <w:sz w:val="24"/>
+                <w:szCs w:val="24"/>
+                <w:lang w:val="en-US"/>
+              </w:rPr>
+            </w:pPr>
+            <w:r>
+              <w:rPr>
+                <w:sz w:val="24"/>
+                <w:szCs w:val="24"/>
+                <w:lang w:val="en-US"/>
+              </w:rPr>
+              <w:t>BatchNorm after each CNN</w:t>
             </w:r>
           </w:p>
           <w:p>
@@ -10965,7 +12208,7 @@
         </w:tc>
         <w:tc>
           <w:tcPr>
-            <w:tcW w:w="805" w:type="dxa"/>
+            <w:tcW w:w="800" w:type="dxa"/>
             <w:tcBorders>
               <w:left w:val="single" w:sz="12" w:space="0" w:color="000000"/>
             </w:tcBorders>
@@ -10981,84 +12224,213 @@
                 <w:lang w:val="en-US"/>
               </w:rPr>
             </w:pPr>
-          </w:p>
-        </w:tc>
-        <w:tc>
-          <w:tcPr>
-            <w:tcW w:w="989" w:type="dxa"/>
-            <w:vAlign w:val="center"/>
-          </w:tcPr>
-          <w:p>
-            <w:pPr>
-              <w:pStyle w:val="Nessunaspaziatura"/>
-              <w:jc w:val="center"/>
-              <w:rPr>
-                <w:sz w:val="24"/>
-                <w:szCs w:val="24"/>
-                <w:lang w:val="en-US"/>
-              </w:rPr>
-            </w:pPr>
-          </w:p>
-        </w:tc>
-        <w:tc>
-          <w:tcPr>
-            <w:tcW w:w="840" w:type="dxa"/>
-            <w:vAlign w:val="center"/>
-          </w:tcPr>
-          <w:p>
-            <w:pPr>
-              <w:pStyle w:val="Nessunaspaziatura"/>
-              <w:jc w:val="center"/>
-              <w:rPr>
-                <w:sz w:val="24"/>
-                <w:szCs w:val="24"/>
-                <w:lang w:val="en-US"/>
-              </w:rPr>
-            </w:pPr>
-          </w:p>
-        </w:tc>
-        <w:tc>
-          <w:tcPr>
-            <w:tcW w:w="989" w:type="dxa"/>
-            <w:tcBorders>
-              <w:right w:val="single" w:sz="12" w:space="0" w:color="000000"/>
-            </w:tcBorders>
-            <w:vAlign w:val="center"/>
-          </w:tcPr>
-          <w:p>
-            <w:pPr>
-              <w:pStyle w:val="Nessunaspaziatura"/>
-              <w:jc w:val="center"/>
-              <w:rPr>
-                <w:sz w:val="24"/>
-                <w:szCs w:val="24"/>
-                <w:lang w:val="en-US"/>
-              </w:rPr>
-            </w:pPr>
-          </w:p>
-        </w:tc>
-        <w:tc>
-          <w:tcPr>
-            <w:tcW w:w="3458" w:type="dxa"/>
-            <w:tcBorders>
-              <w:right w:val="single" w:sz="12" w:space="0" w:color="000000"/>
-            </w:tcBorders>
-            <w:vAlign w:val="center"/>
-          </w:tcPr>
-          <w:p>
-            <w:pPr>
-              <w:pStyle w:val="Nessunaspaziatura"/>
-              <w:rPr>
-                <w:sz w:val="24"/>
-                <w:szCs w:val="24"/>
-                <w:lang w:val="en-US"/>
-              </w:rPr>
-            </w:pPr>
-          </w:p>
-        </w:tc>
-        <w:tc>
-          <w:tcPr>
-            <w:tcW w:w="1849" w:type="dxa"/>
+            <w:r>
+              <w:rPr>
+                <w:sz w:val="24"/>
+                <w:szCs w:val="24"/>
+                <w:lang w:val="en-US"/>
+              </w:rPr>
+              <w:t>/</w:t>
+            </w:r>
+          </w:p>
+        </w:tc>
+        <w:tc>
+          <w:tcPr>
+            <w:tcW w:w="969" w:type="dxa"/>
+            <w:vAlign w:val="center"/>
+          </w:tcPr>
+          <w:p>
+            <w:pPr>
+              <w:pStyle w:val="Nessunaspaziatura"/>
+              <w:jc w:val="center"/>
+              <w:rPr>
+                <w:sz w:val="24"/>
+                <w:szCs w:val="24"/>
+                <w:lang w:val="en-US"/>
+              </w:rPr>
+            </w:pPr>
+            <w:r>
+              <w:rPr>
+                <w:sz w:val="24"/>
+                <w:szCs w:val="24"/>
+                <w:lang w:val="en-US"/>
+              </w:rPr>
+              <w:t>Nadam</w:t>
+            </w:r>
+          </w:p>
+        </w:tc>
+        <w:tc>
+          <w:tcPr>
+            <w:tcW w:w="770" w:type="dxa"/>
+            <w:vAlign w:val="center"/>
+          </w:tcPr>
+          <w:p>
+            <w:pPr>
+              <w:pStyle w:val="Nessunaspaziatura"/>
+              <w:jc w:val="center"/>
+              <w:rPr>
+                <w:sz w:val="24"/>
+                <w:szCs w:val="24"/>
+                <w:lang w:val="en-US"/>
+              </w:rPr>
+            </w:pPr>
+            <w:r>
+              <w:rPr>
+                <w:sz w:val="24"/>
+                <w:szCs w:val="24"/>
+                <w:lang w:val="en-US"/>
+              </w:rPr>
+              <w:t>L2</w:t>
+            </w:r>
+          </w:p>
+          <w:p>
+            <w:pPr>
+              <w:pStyle w:val="Nessunaspaziatura"/>
+              <w:jc w:val="center"/>
+              <w:rPr>
+                <w:sz w:val="24"/>
+                <w:szCs w:val="24"/>
+                <w:lang w:val="en-US"/>
+              </w:rPr>
+            </w:pPr>
+            <w:r>
+              <w:rPr>
+                <w:sz w:val="24"/>
+                <w:szCs w:val="24"/>
+                <w:lang w:val="en-US"/>
+              </w:rPr>
+              <w:t>1e-</w:t>
+            </w:r>
+            <w:r>
+              <w:rPr>
+                <w:sz w:val="24"/>
+                <w:szCs w:val="24"/>
+                <w:lang w:val="en-US"/>
+              </w:rPr>
+              <w:t>3</w:t>
+            </w:r>
+          </w:p>
+        </w:tc>
+        <w:tc>
+          <w:tcPr>
+            <w:tcW w:w="961" w:type="dxa"/>
+            <w:tcBorders>
+              <w:right w:val="single" w:sz="12" w:space="0" w:color="000000"/>
+            </w:tcBorders>
+            <w:vAlign w:val="center"/>
+          </w:tcPr>
+          <w:p>
+            <w:pPr>
+              <w:pStyle w:val="Nessunaspaziatura"/>
+              <w:jc w:val="center"/>
+              <w:rPr>
+                <w:sz w:val="24"/>
+                <w:szCs w:val="24"/>
+                <w:lang w:val="en-US"/>
+              </w:rPr>
+            </w:pPr>
+            <w:r>
+              <w:rPr>
+                <w:sz w:val="24"/>
+                <w:szCs w:val="24"/>
+                <w:lang w:val="en-US"/>
+              </w:rPr>
+              <w:t>32</w:t>
+            </w:r>
+          </w:p>
+        </w:tc>
+        <w:tc>
+          <w:tcPr>
+            <w:tcW w:w="3440" w:type="dxa"/>
+            <w:tcBorders>
+              <w:right w:val="single" w:sz="12" w:space="0" w:color="000000"/>
+            </w:tcBorders>
+            <w:vAlign w:val="center"/>
+          </w:tcPr>
+          <w:p>
+            <w:pPr>
+              <w:pStyle w:val="Nessunaspaziatura"/>
+              <w:rPr>
+                <w:sz w:val="24"/>
+                <w:szCs w:val="24"/>
+                <w:lang w:val="en-US"/>
+              </w:rPr>
+            </w:pPr>
+            <w:r>
+              <w:rPr>
+                <w:sz w:val="24"/>
+                <w:szCs w:val="24"/>
+                <w:lang w:val="en-US"/>
+              </w:rPr>
+              <w:t>Little Bias</w:t>
+            </w:r>
+          </w:p>
+          <w:p>
+            <w:pPr>
+              <w:pStyle w:val="Nessunaspaziatura"/>
+              <w:rPr>
+                <w:sz w:val="24"/>
+                <w:szCs w:val="24"/>
+                <w:lang w:val="en-US"/>
+              </w:rPr>
+            </w:pPr>
+            <w:r>
+              <w:rPr>
+                <w:sz w:val="24"/>
+                <w:szCs w:val="24"/>
+                <w:lang w:val="en-US"/>
+              </w:rPr>
+              <w:t>Little Variance</w:t>
+            </w:r>
+          </w:p>
+          <w:p>
+            <w:pPr>
+              <w:pStyle w:val="Nessunaspaziatura"/>
+              <w:rPr>
+                <w:sz w:val="24"/>
+                <w:szCs w:val="24"/>
+                <w:lang w:val="en-US"/>
+              </w:rPr>
+            </w:pPr>
+            <w:r>
+              <w:rPr>
+                <w:sz w:val="24"/>
+                <w:szCs w:val="24"/>
+                <w:lang w:val="en-US"/>
+              </w:rPr>
+              <w:t>Very bad plot for validation</w:t>
+            </w:r>
+          </w:p>
+          <w:p>
+            <w:pPr>
+              <w:pStyle w:val="Nessunaspaziatura"/>
+              <w:rPr>
+                <w:sz w:val="24"/>
+                <w:szCs w:val="24"/>
+                <w:lang w:val="en-US"/>
+              </w:rPr>
+            </w:pPr>
+            <w:r>
+              <w:rPr>
+                <w:sz w:val="24"/>
+                <w:szCs w:val="24"/>
+                <w:lang w:val="en-US"/>
+              </w:rPr>
+              <w:t>Solution: reduce regularization. 2</w:t>
+            </w:r>
+            <w:r>
+              <w:rPr>
+                <w:sz w:val="24"/>
+                <w:szCs w:val="24"/>
+                <w:lang w:val="en-US"/>
+              </w:rPr>
+              <w:t>6</w:t>
+            </w:r>
+          </w:p>
+        </w:tc>
+        <w:tc>
+          <w:tcPr>
+            <w:tcW w:w="2160" w:type="dxa"/>
             <w:tcBorders>
               <w:right w:val="single" w:sz="12" w:space="0" w:color="000000"/>
             </w:tcBorders>
@@ -11073,6 +12445,14 @@
                 <w:lang w:val="en-US"/>
               </w:rPr>
             </w:pPr>
+            <w:r>
+              <w:rPr>
+                <w:sz w:val="16"/>
+                <w:szCs w:val="16"/>
+                <w:lang w:val="en-US"/>
+              </w:rPr>
+              <w:t>2020-07-23_14-41_DirectCNNBatchDropRegu</w:t>
+            </w:r>
           </w:p>
         </w:tc>
       </w:tr>
@@ -11096,11 +12476,19 @@
                 <w:lang w:val="en-US"/>
               </w:rPr>
             </w:pPr>
-          </w:p>
-        </w:tc>
-        <w:tc>
-          <w:tcPr>
-            <w:tcW w:w="1636" w:type="dxa"/>
+            <w:r>
+              <w:rPr>
+                <w:sz w:val="24"/>
+                <w:szCs w:val="24"/>
+                <w:lang w:val="en-US"/>
+              </w:rPr>
+              <w:t>26</w:t>
+            </w:r>
+          </w:p>
+        </w:tc>
+        <w:tc>
+          <w:tcPr>
+            <w:tcW w:w="1554" w:type="dxa"/>
             <w:tcBorders>
               <w:left w:val="single" w:sz="12" w:space="0" w:color="000000"/>
               <w:right w:val="single" w:sz="12" w:space="0" w:color="000000"/>
@@ -11110,17 +12498,64 @@
           <w:p>
             <w:pPr>
               <w:pStyle w:val="Nessunaspaziatura"/>
-              <w:rPr>
-                <w:sz w:val="24"/>
-                <w:szCs w:val="24"/>
-                <w:lang w:val="en-US"/>
-              </w:rPr>
-            </w:pPr>
-          </w:p>
-        </w:tc>
-        <w:tc>
-          <w:tcPr>
-            <w:tcW w:w="805" w:type="dxa"/>
+              <w:jc w:val="both"/>
+              <w:rPr>
+                <w:sz w:val="24"/>
+                <w:szCs w:val="24"/>
+                <w:lang w:val="en-US"/>
+              </w:rPr>
+            </w:pPr>
+            <w:r>
+              <w:rPr>
+                <w:sz w:val="24"/>
+                <w:szCs w:val="24"/>
+                <w:lang w:val="en-US"/>
+              </w:rPr>
+              <w:t>10 cmd</w:t>
+            </w:r>
+          </w:p>
+          <w:p>
+            <w:pPr>
+              <w:pStyle w:val="Nessunaspaziatura"/>
+              <w:jc w:val="both"/>
+              <w:rPr>
+                <w:sz w:val="24"/>
+                <w:szCs w:val="24"/>
+                <w:lang w:val="en-US"/>
+              </w:rPr>
+            </w:pPr>
+            <w:r>
+              <w:rPr>
+                <w:sz w:val="24"/>
+                <w:szCs w:val="24"/>
+                <w:lang w:val="en-US"/>
+              </w:rPr>
+              <w:t>30k-3k-3k</w:t>
+            </w:r>
+          </w:p>
+          <w:p>
+            <w:pPr>
+              <w:pStyle w:val="Nessunaspaziatura"/>
+              <w:rPr>
+                <w:sz w:val="24"/>
+                <w:szCs w:val="24"/>
+                <w:lang w:val="en-US"/>
+              </w:rPr>
+            </w:pPr>
+            <w:r>
+              <w:rPr>
+                <w:sz w:val="24"/>
+                <w:szCs w:val="24"/>
+                <w:lang w:val="en-US"/>
+              </w:rPr>
+              <w:lastRenderedPageBreak/>
+              <w:t>No preprocess</w:t>
+            </w:r>
+          </w:p>
+        </w:tc>
+        <w:tc>
+          <w:tcPr>
+            <w:tcW w:w="794" w:type="dxa"/>
             <w:tcBorders>
               <w:left w:val="single" w:sz="12" w:space="0" w:color="000000"/>
             </w:tcBorders>
@@ -11136,6 +12571,15 @@
                 <w:lang w:val="en-US"/>
               </w:rPr>
             </w:pPr>
+            <w:r>
+              <w:rPr>
+                <w:sz w:val="24"/>
+                <w:szCs w:val="24"/>
+                <w:lang w:val="en-US"/>
+              </w:rPr>
+              <w:lastRenderedPageBreak/>
+              <w:t>0.925</w:t>
+            </w:r>
           </w:p>
         </w:tc>
         <w:tc>
@@ -11153,26 +12597,42 @@
                 <w:lang w:val="en-US"/>
               </w:rPr>
             </w:pPr>
-          </w:p>
-        </w:tc>
-        <w:tc>
-          <w:tcPr>
-            <w:tcW w:w="794" w:type="dxa"/>
-            <w:tcBorders>
-              <w:right w:val="single" w:sz="12" w:space="0" w:color="000000"/>
-            </w:tcBorders>
-            <w:vAlign w:val="center"/>
-          </w:tcPr>
-          <w:p>
-            <w:pPr>
-              <w:pStyle w:val="Nessunaspaziatura"/>
-              <w:jc w:val="center"/>
-              <w:rPr>
-                <w:sz w:val="24"/>
-                <w:szCs w:val="24"/>
-                <w:lang w:val="en-US"/>
-              </w:rPr>
-            </w:pPr>
+            <w:r>
+              <w:rPr>
+                <w:sz w:val="24"/>
+                <w:szCs w:val="24"/>
+                <w:lang w:val="en-US"/>
+              </w:rPr>
+              <w:t>0.046</w:t>
+            </w:r>
+          </w:p>
+        </w:tc>
+        <w:tc>
+          <w:tcPr>
+            <w:tcW w:w="786" w:type="dxa"/>
+            <w:tcBorders>
+              <w:right w:val="single" w:sz="12" w:space="0" w:color="000000"/>
+            </w:tcBorders>
+            <w:vAlign w:val="center"/>
+          </w:tcPr>
+          <w:p>
+            <w:pPr>
+              <w:pStyle w:val="Nessunaspaziatura"/>
+              <w:jc w:val="center"/>
+              <w:rPr>
+                <w:sz w:val="24"/>
+                <w:szCs w:val="24"/>
+                <w:lang w:val="en-US"/>
+              </w:rPr>
+            </w:pPr>
+            <w:r>
+              <w:rPr>
+                <w:sz w:val="24"/>
+                <w:szCs w:val="24"/>
+                <w:lang w:val="en-US"/>
+              </w:rPr>
+              <w:t>0.053</w:t>
+            </w:r>
           </w:p>
         </w:tc>
         <w:tc>
@@ -11193,30 +12653,101 @@
                 <w:lang w:val="en-US"/>
               </w:rPr>
             </w:pPr>
-          </w:p>
-        </w:tc>
-        <w:tc>
-          <w:tcPr>
-            <w:tcW w:w="1857" w:type="dxa"/>
-            <w:tcBorders>
-              <w:right w:val="single" w:sz="12" w:space="0" w:color="000000"/>
-            </w:tcBorders>
-            <w:vAlign w:val="center"/>
-          </w:tcPr>
-          <w:p>
-            <w:pPr>
-              <w:pStyle w:val="Nessunaspaziatura"/>
-              <w:rPr>
-                <w:sz w:val="24"/>
-                <w:szCs w:val="24"/>
-                <w:lang w:val="en-US"/>
-              </w:rPr>
-            </w:pPr>
-          </w:p>
-        </w:tc>
-        <w:tc>
-          <w:tcPr>
-            <w:tcW w:w="805" w:type="dxa"/>
+            <w:r>
+              <w:rPr>
+                <w:sz w:val="24"/>
+                <w:szCs w:val="24"/>
+                <w:lang w:val="en-US"/>
+              </w:rPr>
+              <w:t>257,018</w:t>
+            </w:r>
+          </w:p>
+        </w:tc>
+        <w:tc>
+          <w:tcPr>
+            <w:tcW w:w="1788" w:type="dxa"/>
+            <w:tcBorders>
+              <w:right w:val="single" w:sz="12" w:space="0" w:color="000000"/>
+            </w:tcBorders>
+            <w:vAlign w:val="center"/>
+          </w:tcPr>
+          <w:p>
+            <w:pPr>
+              <w:pStyle w:val="Nessunaspaziatura"/>
+              <w:rPr>
+                <w:sz w:val="24"/>
+                <w:szCs w:val="24"/>
+                <w:lang w:val="en-US"/>
+              </w:rPr>
+            </w:pPr>
+            <w:r>
+              <w:rPr>
+                <w:sz w:val="24"/>
+                <w:szCs w:val="24"/>
+                <w:lang w:val="en-US"/>
+              </w:rPr>
+              <w:t>1D CNN Paper</w:t>
+            </w:r>
+          </w:p>
+          <w:p>
+            <w:pPr>
+              <w:pStyle w:val="Nessunaspaziatura"/>
+              <w:rPr>
+                <w:sz w:val="24"/>
+                <w:szCs w:val="24"/>
+                <w:lang w:val="en-US"/>
+              </w:rPr>
+            </w:pPr>
+            <w:r>
+              <w:rPr>
+                <w:sz w:val="24"/>
+                <w:szCs w:val="24"/>
+                <w:lang w:val="en-US"/>
+              </w:rPr>
+              <w:t>Relu</w:t>
+            </w:r>
+          </w:p>
+          <w:p>
+            <w:pPr>
+              <w:pStyle w:val="Nessunaspaziatura"/>
+              <w:rPr>
+                <w:sz w:val="24"/>
+                <w:szCs w:val="24"/>
+                <w:lang w:val="en-US"/>
+              </w:rPr>
+            </w:pPr>
+            <w:r>
+              <w:rPr>
+                <w:sz w:val="24"/>
+                <w:szCs w:val="24"/>
+                <w:lang w:val="en-US"/>
+              </w:rPr>
+              <w:lastRenderedPageBreak/>
+              <w:t>BatchNorm after each CNN</w:t>
+            </w:r>
+          </w:p>
+          <w:p>
+            <w:pPr>
+              <w:pStyle w:val="Nessunaspaziatura"/>
+              <w:rPr>
+                <w:sz w:val="24"/>
+                <w:szCs w:val="24"/>
+                <w:lang w:val="en-US"/>
+              </w:rPr>
+            </w:pPr>
+            <w:r>
+              <w:rPr>
+                <w:sz w:val="24"/>
+                <w:szCs w:val="24"/>
+                <w:lang w:val="en-US"/>
+              </w:rPr>
+              <w:t>Dropout 0.25 after 128 e 64</w:t>
+            </w:r>
+          </w:p>
+        </w:tc>
+        <w:tc>
+          <w:tcPr>
+            <w:tcW w:w="800" w:type="dxa"/>
             <w:tcBorders>
               <w:left w:val="single" w:sz="12" w:space="0" w:color="000000"/>
             </w:tcBorders>
@@ -11232,84 +12763,215 @@
                 <w:lang w:val="en-US"/>
               </w:rPr>
             </w:pPr>
-          </w:p>
-        </w:tc>
-        <w:tc>
-          <w:tcPr>
-            <w:tcW w:w="989" w:type="dxa"/>
-            <w:vAlign w:val="center"/>
-          </w:tcPr>
-          <w:p>
-            <w:pPr>
-              <w:pStyle w:val="Nessunaspaziatura"/>
-              <w:jc w:val="center"/>
-              <w:rPr>
-                <w:sz w:val="24"/>
-                <w:szCs w:val="24"/>
-                <w:lang w:val="en-US"/>
-              </w:rPr>
-            </w:pPr>
-          </w:p>
-        </w:tc>
-        <w:tc>
-          <w:tcPr>
-            <w:tcW w:w="840" w:type="dxa"/>
-            <w:vAlign w:val="center"/>
-          </w:tcPr>
-          <w:p>
-            <w:pPr>
-              <w:pStyle w:val="Nessunaspaziatura"/>
-              <w:jc w:val="center"/>
-              <w:rPr>
-                <w:sz w:val="24"/>
-                <w:szCs w:val="24"/>
-                <w:lang w:val="en-US"/>
-              </w:rPr>
-            </w:pPr>
-          </w:p>
-        </w:tc>
-        <w:tc>
-          <w:tcPr>
-            <w:tcW w:w="989" w:type="dxa"/>
-            <w:tcBorders>
-              <w:right w:val="single" w:sz="12" w:space="0" w:color="000000"/>
-            </w:tcBorders>
-            <w:vAlign w:val="center"/>
-          </w:tcPr>
-          <w:p>
-            <w:pPr>
-              <w:pStyle w:val="Nessunaspaziatura"/>
-              <w:jc w:val="center"/>
-              <w:rPr>
-                <w:sz w:val="24"/>
-                <w:szCs w:val="24"/>
-                <w:lang w:val="en-US"/>
-              </w:rPr>
-            </w:pPr>
-          </w:p>
-        </w:tc>
-        <w:tc>
-          <w:tcPr>
-            <w:tcW w:w="3458" w:type="dxa"/>
-            <w:tcBorders>
-              <w:right w:val="single" w:sz="12" w:space="0" w:color="000000"/>
-            </w:tcBorders>
-            <w:vAlign w:val="center"/>
-          </w:tcPr>
-          <w:p>
-            <w:pPr>
-              <w:pStyle w:val="Nessunaspaziatura"/>
-              <w:rPr>
-                <w:sz w:val="24"/>
-                <w:szCs w:val="24"/>
-                <w:lang w:val="en-US"/>
-              </w:rPr>
-            </w:pPr>
-          </w:p>
-        </w:tc>
-        <w:tc>
-          <w:tcPr>
-            <w:tcW w:w="1849" w:type="dxa"/>
+            <w:r>
+              <w:rPr>
+                <w:sz w:val="24"/>
+                <w:szCs w:val="24"/>
+                <w:lang w:val="en-US"/>
+              </w:rPr>
+              <w:lastRenderedPageBreak/>
+              <w:t>/</w:t>
+            </w:r>
+          </w:p>
+        </w:tc>
+        <w:tc>
+          <w:tcPr>
+            <w:tcW w:w="969" w:type="dxa"/>
+            <w:vAlign w:val="center"/>
+          </w:tcPr>
+          <w:p>
+            <w:pPr>
+              <w:pStyle w:val="Nessunaspaziatura"/>
+              <w:jc w:val="center"/>
+              <w:rPr>
+                <w:sz w:val="24"/>
+                <w:szCs w:val="24"/>
+                <w:lang w:val="en-US"/>
+              </w:rPr>
+            </w:pPr>
+            <w:r>
+              <w:rPr>
+                <w:sz w:val="24"/>
+                <w:szCs w:val="24"/>
+                <w:lang w:val="en-US"/>
+              </w:rPr>
+              <w:t>Nadam</w:t>
+            </w:r>
+          </w:p>
+        </w:tc>
+        <w:tc>
+          <w:tcPr>
+            <w:tcW w:w="770" w:type="dxa"/>
+            <w:vAlign w:val="center"/>
+          </w:tcPr>
+          <w:p>
+            <w:pPr>
+              <w:pStyle w:val="Nessunaspaziatura"/>
+              <w:jc w:val="center"/>
+              <w:rPr>
+                <w:sz w:val="24"/>
+                <w:szCs w:val="24"/>
+                <w:lang w:val="en-US"/>
+              </w:rPr>
+            </w:pPr>
+            <w:r>
+              <w:rPr>
+                <w:sz w:val="24"/>
+                <w:szCs w:val="24"/>
+                <w:lang w:val="en-US"/>
+              </w:rPr>
+              <w:t>L2</w:t>
+            </w:r>
+          </w:p>
+          <w:p>
+            <w:pPr>
+              <w:pStyle w:val="Nessunaspaziatura"/>
+              <w:jc w:val="center"/>
+              <w:rPr>
+                <w:sz w:val="24"/>
+                <w:szCs w:val="24"/>
+                <w:lang w:val="en-US"/>
+              </w:rPr>
+            </w:pPr>
+            <w:r>
+              <w:rPr>
+                <w:sz w:val="24"/>
+                <w:szCs w:val="24"/>
+                <w:lang w:val="en-US"/>
+              </w:rPr>
+              <w:t>1e-</w:t>
+            </w:r>
+            <w:r>
+              <w:rPr>
+                <w:sz w:val="24"/>
+                <w:szCs w:val="24"/>
+                <w:lang w:val="en-US"/>
+              </w:rPr>
+              <w:t>4</w:t>
+            </w:r>
+          </w:p>
+        </w:tc>
+        <w:tc>
+          <w:tcPr>
+            <w:tcW w:w="961" w:type="dxa"/>
+            <w:tcBorders>
+              <w:right w:val="single" w:sz="12" w:space="0" w:color="000000"/>
+            </w:tcBorders>
+            <w:vAlign w:val="center"/>
+          </w:tcPr>
+          <w:p>
+            <w:pPr>
+              <w:pStyle w:val="Nessunaspaziatura"/>
+              <w:jc w:val="center"/>
+              <w:rPr>
+                <w:sz w:val="24"/>
+                <w:szCs w:val="24"/>
+                <w:lang w:val="en-US"/>
+              </w:rPr>
+            </w:pPr>
+            <w:r>
+              <w:rPr>
+                <w:sz w:val="24"/>
+                <w:szCs w:val="24"/>
+                <w:lang w:val="en-US"/>
+              </w:rPr>
+              <w:t>32</w:t>
+            </w:r>
+          </w:p>
+        </w:tc>
+        <w:tc>
+          <w:tcPr>
+            <w:tcW w:w="3440" w:type="dxa"/>
+            <w:tcBorders>
+              <w:right w:val="single" w:sz="12" w:space="0" w:color="000000"/>
+            </w:tcBorders>
+            <w:vAlign w:val="center"/>
+          </w:tcPr>
+          <w:p>
+            <w:pPr>
+              <w:pStyle w:val="Nessunaspaziatura"/>
+              <w:rPr>
+                <w:sz w:val="24"/>
+                <w:szCs w:val="24"/>
+                <w:lang w:val="en-US"/>
+              </w:rPr>
+            </w:pPr>
+            <w:r>
+              <w:rPr>
+                <w:sz w:val="24"/>
+                <w:szCs w:val="24"/>
+                <w:lang w:val="en-US"/>
+              </w:rPr>
+              <w:t>Little Bias</w:t>
+            </w:r>
+          </w:p>
+          <w:p>
+            <w:pPr>
+              <w:pStyle w:val="Nessunaspaziatura"/>
+              <w:rPr>
+                <w:sz w:val="24"/>
+                <w:szCs w:val="24"/>
+                <w:lang w:val="en-US"/>
+              </w:rPr>
+            </w:pPr>
+            <w:r>
+              <w:rPr>
+                <w:sz w:val="24"/>
+                <w:szCs w:val="24"/>
+                <w:lang w:val="en-US"/>
+              </w:rPr>
+              <w:t>Little Variance</w:t>
+            </w:r>
+          </w:p>
+          <w:p>
+            <w:pPr>
+              <w:pStyle w:val="Nessunaspaziatura"/>
+              <w:rPr>
+                <w:sz w:val="24"/>
+                <w:szCs w:val="24"/>
+                <w:lang w:val="en-US"/>
+              </w:rPr>
+            </w:pPr>
+            <w:r>
+              <w:rPr>
+                <w:sz w:val="24"/>
+                <w:szCs w:val="24"/>
+                <w:lang w:val="en-US"/>
+              </w:rPr>
+              <w:t>Very bad plot for validation</w:t>
+            </w:r>
+          </w:p>
+          <w:p>
+            <w:pPr>
+              <w:pStyle w:val="Nessunaspaziatura"/>
+              <w:rPr>
+                <w:sz w:val="24"/>
+                <w:szCs w:val="24"/>
+                <w:lang w:val="en-US"/>
+              </w:rPr>
+            </w:pPr>
+            <w:r>
+              <w:rPr>
+                <w:sz w:val="24"/>
+                <w:szCs w:val="24"/>
+                <w:lang w:val="en-US"/>
+              </w:rPr>
+              <w:lastRenderedPageBreak/>
+              <w:t>Solution: reduce regularization. 2</w:t>
+            </w:r>
+            <w:r>
+              <w:rPr>
+                <w:sz w:val="24"/>
+                <w:szCs w:val="24"/>
+                <w:lang w:val="en-US"/>
+              </w:rPr>
+              <w:t>7</w:t>
+            </w:r>
+          </w:p>
+        </w:tc>
+        <w:tc>
+          <w:tcPr>
+            <w:tcW w:w="2160" w:type="dxa"/>
             <w:tcBorders>
               <w:right w:val="single" w:sz="12" w:space="0" w:color="000000"/>
             </w:tcBorders>
@@ -11324,6 +12986,15 @@
                 <w:lang w:val="en-US"/>
               </w:rPr>
             </w:pPr>
+            <w:r>
+              <w:rPr>
+                <w:sz w:val="16"/>
+                <w:szCs w:val="16"/>
+                <w:lang w:val="en-US"/>
+              </w:rPr>
+              <w:lastRenderedPageBreak/>
+              <w:t>2020-07-23_15-30_DirectCNNBatchDropRegu</w:t>
+            </w:r>
           </w:p>
         </w:tc>
       </w:tr>
@@ -11347,11 +13018,19 @@
                 <w:lang w:val="en-US"/>
               </w:rPr>
             </w:pPr>
-          </w:p>
-        </w:tc>
-        <w:tc>
-          <w:tcPr>
-            <w:tcW w:w="1636" w:type="dxa"/>
+            <w:r>
+              <w:rPr>
+                <w:sz w:val="24"/>
+                <w:szCs w:val="24"/>
+                <w:lang w:val="en-US"/>
+              </w:rPr>
+              <w:t>27</w:t>
+            </w:r>
+          </w:p>
+        </w:tc>
+        <w:tc>
+          <w:tcPr>
+            <w:tcW w:w="1554" w:type="dxa"/>
             <w:tcBorders>
               <w:left w:val="single" w:sz="12" w:space="0" w:color="000000"/>
               <w:right w:val="single" w:sz="12" w:space="0" w:color="000000"/>
@@ -11361,17 +13040,63 @@
           <w:p>
             <w:pPr>
               <w:pStyle w:val="Nessunaspaziatura"/>
-              <w:rPr>
-                <w:sz w:val="24"/>
-                <w:szCs w:val="24"/>
-                <w:lang w:val="en-US"/>
-              </w:rPr>
-            </w:pPr>
-          </w:p>
-        </w:tc>
-        <w:tc>
-          <w:tcPr>
-            <w:tcW w:w="805" w:type="dxa"/>
+              <w:jc w:val="both"/>
+              <w:rPr>
+                <w:sz w:val="24"/>
+                <w:szCs w:val="24"/>
+                <w:lang w:val="en-US"/>
+              </w:rPr>
+            </w:pPr>
+            <w:r>
+              <w:rPr>
+                <w:sz w:val="24"/>
+                <w:szCs w:val="24"/>
+                <w:lang w:val="en-US"/>
+              </w:rPr>
+              <w:t>10 cmd</w:t>
+            </w:r>
+          </w:p>
+          <w:p>
+            <w:pPr>
+              <w:pStyle w:val="Nessunaspaziatura"/>
+              <w:jc w:val="both"/>
+              <w:rPr>
+                <w:sz w:val="24"/>
+                <w:szCs w:val="24"/>
+                <w:lang w:val="en-US"/>
+              </w:rPr>
+            </w:pPr>
+            <w:r>
+              <w:rPr>
+                <w:sz w:val="24"/>
+                <w:szCs w:val="24"/>
+                <w:lang w:val="en-US"/>
+              </w:rPr>
+              <w:t>30k-3k-3k</w:t>
+            </w:r>
+          </w:p>
+          <w:p>
+            <w:pPr>
+              <w:pStyle w:val="Nessunaspaziatura"/>
+              <w:rPr>
+                <w:sz w:val="24"/>
+                <w:szCs w:val="24"/>
+                <w:lang w:val="en-US"/>
+              </w:rPr>
+            </w:pPr>
+            <w:r>
+              <w:rPr>
+                <w:sz w:val="24"/>
+                <w:szCs w:val="24"/>
+                <w:lang w:val="en-US"/>
+              </w:rPr>
+              <w:t>No preprocess</w:t>
+            </w:r>
+          </w:p>
+        </w:tc>
+        <w:tc>
+          <w:tcPr>
+            <w:tcW w:w="794" w:type="dxa"/>
             <w:tcBorders>
               <w:left w:val="single" w:sz="12" w:space="0" w:color="000000"/>
             </w:tcBorders>
@@ -11387,6 +13112,14 @@
                 <w:lang w:val="en-US"/>
               </w:rPr>
             </w:pPr>
+            <w:r>
+              <w:rPr>
+                <w:sz w:val="24"/>
+                <w:szCs w:val="24"/>
+                <w:lang w:val="en-US"/>
+              </w:rPr>
+              <w:t>0.919</w:t>
+            </w:r>
           </w:p>
         </w:tc>
         <w:tc>
@@ -11404,26 +13137,42 @@
                 <w:lang w:val="en-US"/>
               </w:rPr>
             </w:pPr>
-          </w:p>
-        </w:tc>
-        <w:tc>
-          <w:tcPr>
-            <w:tcW w:w="794" w:type="dxa"/>
-            <w:tcBorders>
-              <w:right w:val="single" w:sz="12" w:space="0" w:color="000000"/>
-            </w:tcBorders>
-            <w:vAlign w:val="center"/>
-          </w:tcPr>
-          <w:p>
-            <w:pPr>
-              <w:pStyle w:val="Nessunaspaziatura"/>
-              <w:jc w:val="center"/>
-              <w:rPr>
-                <w:sz w:val="24"/>
-                <w:szCs w:val="24"/>
-                <w:lang w:val="en-US"/>
-              </w:rPr>
-            </w:pPr>
+            <w:r>
+              <w:rPr>
+                <w:sz w:val="24"/>
+                <w:szCs w:val="24"/>
+                <w:lang w:val="en-US"/>
+              </w:rPr>
+              <w:t>0.03</w:t>
+            </w:r>
+          </w:p>
+        </w:tc>
+        <w:tc>
+          <w:tcPr>
+            <w:tcW w:w="786" w:type="dxa"/>
+            <w:tcBorders>
+              <w:right w:val="single" w:sz="12" w:space="0" w:color="000000"/>
+            </w:tcBorders>
+            <w:vAlign w:val="center"/>
+          </w:tcPr>
+          <w:p>
+            <w:pPr>
+              <w:pStyle w:val="Nessunaspaziatura"/>
+              <w:jc w:val="center"/>
+              <w:rPr>
+                <w:sz w:val="24"/>
+                <w:szCs w:val="24"/>
+                <w:lang w:val="en-US"/>
+              </w:rPr>
+            </w:pPr>
+            <w:r>
+              <w:rPr>
+                <w:sz w:val="24"/>
+                <w:szCs w:val="24"/>
+                <w:lang w:val="en-US"/>
+              </w:rPr>
+              <w:t>0.061</w:t>
+            </w:r>
           </w:p>
         </w:tc>
         <w:tc>
@@ -11444,30 +13193,100 @@
                 <w:lang w:val="en-US"/>
               </w:rPr>
             </w:pPr>
-          </w:p>
-        </w:tc>
-        <w:tc>
-          <w:tcPr>
-            <w:tcW w:w="1857" w:type="dxa"/>
-            <w:tcBorders>
-              <w:right w:val="single" w:sz="12" w:space="0" w:color="000000"/>
-            </w:tcBorders>
-            <w:vAlign w:val="center"/>
-          </w:tcPr>
-          <w:p>
-            <w:pPr>
-              <w:pStyle w:val="Nessunaspaziatura"/>
-              <w:rPr>
-                <w:sz w:val="24"/>
-                <w:szCs w:val="24"/>
-                <w:lang w:val="en-US"/>
-              </w:rPr>
-            </w:pPr>
-          </w:p>
-        </w:tc>
-        <w:tc>
-          <w:tcPr>
-            <w:tcW w:w="805" w:type="dxa"/>
+            <w:r>
+              <w:rPr>
+                <w:sz w:val="24"/>
+                <w:szCs w:val="24"/>
+                <w:lang w:val="en-US"/>
+              </w:rPr>
+              <w:t>257,018</w:t>
+            </w:r>
+          </w:p>
+        </w:tc>
+        <w:tc>
+          <w:tcPr>
+            <w:tcW w:w="1788" w:type="dxa"/>
+            <w:tcBorders>
+              <w:right w:val="single" w:sz="12" w:space="0" w:color="000000"/>
+            </w:tcBorders>
+            <w:vAlign w:val="center"/>
+          </w:tcPr>
+          <w:p>
+            <w:pPr>
+              <w:pStyle w:val="Nessunaspaziatura"/>
+              <w:rPr>
+                <w:sz w:val="24"/>
+                <w:szCs w:val="24"/>
+                <w:lang w:val="en-US"/>
+              </w:rPr>
+            </w:pPr>
+            <w:r>
+              <w:rPr>
+                <w:sz w:val="24"/>
+                <w:szCs w:val="24"/>
+                <w:lang w:val="en-US"/>
+              </w:rPr>
+              <w:t>1D CNN Paper</w:t>
+            </w:r>
+          </w:p>
+          <w:p>
+            <w:pPr>
+              <w:pStyle w:val="Nessunaspaziatura"/>
+              <w:rPr>
+                <w:sz w:val="24"/>
+                <w:szCs w:val="24"/>
+                <w:lang w:val="en-US"/>
+              </w:rPr>
+            </w:pPr>
+            <w:r>
+              <w:rPr>
+                <w:sz w:val="24"/>
+                <w:szCs w:val="24"/>
+                <w:lang w:val="en-US"/>
+              </w:rPr>
+              <w:t>Relu</w:t>
+            </w:r>
+          </w:p>
+          <w:p>
+            <w:pPr>
+              <w:pStyle w:val="Nessunaspaziatura"/>
+              <w:rPr>
+                <w:sz w:val="24"/>
+                <w:szCs w:val="24"/>
+                <w:lang w:val="en-US"/>
+              </w:rPr>
+            </w:pPr>
+            <w:r>
+              <w:rPr>
+                <w:sz w:val="24"/>
+                <w:szCs w:val="24"/>
+                <w:lang w:val="en-US"/>
+              </w:rPr>
+              <w:t>BatchNorm after each CNN</w:t>
+            </w:r>
+          </w:p>
+          <w:p>
+            <w:pPr>
+              <w:pStyle w:val="Nessunaspaziatura"/>
+              <w:rPr>
+                <w:sz w:val="24"/>
+                <w:szCs w:val="24"/>
+                <w:lang w:val="en-US"/>
+              </w:rPr>
+            </w:pPr>
+            <w:r>
+              <w:rPr>
+                <w:sz w:val="24"/>
+                <w:szCs w:val="24"/>
+                <w:lang w:val="en-US"/>
+              </w:rPr>
+              <w:t>Dropout 0.25 after 128 e 64</w:t>
+            </w:r>
+          </w:p>
+        </w:tc>
+        <w:tc>
+          <w:tcPr>
+            <w:tcW w:w="800" w:type="dxa"/>
             <w:tcBorders>
               <w:left w:val="single" w:sz="12" w:space="0" w:color="000000"/>
             </w:tcBorders>
@@ -11483,84 +13302,187 @@
                 <w:lang w:val="en-US"/>
               </w:rPr>
             </w:pPr>
-          </w:p>
-        </w:tc>
-        <w:tc>
-          <w:tcPr>
-            <w:tcW w:w="989" w:type="dxa"/>
-            <w:vAlign w:val="center"/>
-          </w:tcPr>
-          <w:p>
-            <w:pPr>
-              <w:pStyle w:val="Nessunaspaziatura"/>
-              <w:jc w:val="center"/>
-              <w:rPr>
-                <w:sz w:val="24"/>
-                <w:szCs w:val="24"/>
-                <w:lang w:val="en-US"/>
-              </w:rPr>
-            </w:pPr>
-          </w:p>
-        </w:tc>
-        <w:tc>
-          <w:tcPr>
-            <w:tcW w:w="840" w:type="dxa"/>
-            <w:vAlign w:val="center"/>
-          </w:tcPr>
-          <w:p>
-            <w:pPr>
-              <w:pStyle w:val="Nessunaspaziatura"/>
-              <w:jc w:val="center"/>
-              <w:rPr>
-                <w:sz w:val="24"/>
-                <w:szCs w:val="24"/>
-                <w:lang w:val="en-US"/>
-              </w:rPr>
-            </w:pPr>
-          </w:p>
-        </w:tc>
-        <w:tc>
-          <w:tcPr>
-            <w:tcW w:w="989" w:type="dxa"/>
-            <w:tcBorders>
-              <w:right w:val="single" w:sz="12" w:space="0" w:color="000000"/>
-            </w:tcBorders>
-            <w:vAlign w:val="center"/>
-          </w:tcPr>
-          <w:p>
-            <w:pPr>
-              <w:pStyle w:val="Nessunaspaziatura"/>
-              <w:jc w:val="center"/>
-              <w:rPr>
-                <w:sz w:val="24"/>
-                <w:szCs w:val="24"/>
-                <w:lang w:val="en-US"/>
-              </w:rPr>
-            </w:pPr>
-          </w:p>
-        </w:tc>
-        <w:tc>
-          <w:tcPr>
-            <w:tcW w:w="3458" w:type="dxa"/>
-            <w:tcBorders>
-              <w:right w:val="single" w:sz="12" w:space="0" w:color="000000"/>
-            </w:tcBorders>
-            <w:vAlign w:val="center"/>
-          </w:tcPr>
-          <w:p>
-            <w:pPr>
-              <w:pStyle w:val="Nessunaspaziatura"/>
-              <w:rPr>
-                <w:sz w:val="24"/>
-                <w:szCs w:val="24"/>
-                <w:lang w:val="en-US"/>
-              </w:rPr>
-            </w:pPr>
-          </w:p>
-        </w:tc>
-        <w:tc>
-          <w:tcPr>
-            <w:tcW w:w="1849" w:type="dxa"/>
+            <w:r>
+              <w:rPr>
+                <w:sz w:val="24"/>
+                <w:szCs w:val="24"/>
+                <w:lang w:val="en-US"/>
+              </w:rPr>
+              <w:t>/</w:t>
+            </w:r>
+          </w:p>
+        </w:tc>
+        <w:tc>
+          <w:tcPr>
+            <w:tcW w:w="969" w:type="dxa"/>
+            <w:vAlign w:val="center"/>
+          </w:tcPr>
+          <w:p>
+            <w:pPr>
+              <w:pStyle w:val="Nessunaspaziatura"/>
+              <w:jc w:val="center"/>
+              <w:rPr>
+                <w:sz w:val="24"/>
+                <w:szCs w:val="24"/>
+                <w:lang w:val="en-US"/>
+              </w:rPr>
+            </w:pPr>
+            <w:r>
+              <w:rPr>
+                <w:sz w:val="24"/>
+                <w:szCs w:val="24"/>
+                <w:lang w:val="en-US"/>
+              </w:rPr>
+              <w:t>Nadam</w:t>
+            </w:r>
+          </w:p>
+        </w:tc>
+        <w:tc>
+          <w:tcPr>
+            <w:tcW w:w="770" w:type="dxa"/>
+            <w:vAlign w:val="center"/>
+          </w:tcPr>
+          <w:p>
+            <w:pPr>
+              <w:pStyle w:val="Nessunaspaziatura"/>
+              <w:jc w:val="center"/>
+              <w:rPr>
+                <w:sz w:val="24"/>
+                <w:szCs w:val="24"/>
+                <w:lang w:val="en-US"/>
+              </w:rPr>
+            </w:pPr>
+            <w:r>
+              <w:rPr>
+                <w:sz w:val="24"/>
+                <w:szCs w:val="24"/>
+                <w:lang w:val="en-US"/>
+              </w:rPr>
+              <w:t>L2</w:t>
+            </w:r>
+          </w:p>
+          <w:p>
+            <w:pPr>
+              <w:pStyle w:val="Nessunaspaziatura"/>
+              <w:jc w:val="center"/>
+              <w:rPr>
+                <w:sz w:val="24"/>
+                <w:szCs w:val="24"/>
+                <w:lang w:val="en-US"/>
+              </w:rPr>
+            </w:pPr>
+            <w:r>
+              <w:rPr>
+                <w:sz w:val="24"/>
+                <w:szCs w:val="24"/>
+                <w:lang w:val="en-US"/>
+              </w:rPr>
+              <w:t>1e-</w:t>
+            </w:r>
+            <w:r>
+              <w:rPr>
+                <w:sz w:val="24"/>
+                <w:szCs w:val="24"/>
+                <w:lang w:val="en-US"/>
+              </w:rPr>
+              <w:t>5</w:t>
+            </w:r>
+          </w:p>
+        </w:tc>
+        <w:tc>
+          <w:tcPr>
+            <w:tcW w:w="961" w:type="dxa"/>
+            <w:tcBorders>
+              <w:right w:val="single" w:sz="12" w:space="0" w:color="000000"/>
+            </w:tcBorders>
+            <w:vAlign w:val="center"/>
+          </w:tcPr>
+          <w:p>
+            <w:pPr>
+              <w:pStyle w:val="Nessunaspaziatura"/>
+              <w:jc w:val="center"/>
+              <w:rPr>
+                <w:sz w:val="24"/>
+                <w:szCs w:val="24"/>
+                <w:lang w:val="en-US"/>
+              </w:rPr>
+            </w:pPr>
+            <w:r>
+              <w:rPr>
+                <w:sz w:val="24"/>
+                <w:szCs w:val="24"/>
+                <w:lang w:val="en-US"/>
+              </w:rPr>
+              <w:t>32</w:t>
+            </w:r>
+          </w:p>
+        </w:tc>
+        <w:tc>
+          <w:tcPr>
+            <w:tcW w:w="3440" w:type="dxa"/>
+            <w:tcBorders>
+              <w:right w:val="single" w:sz="12" w:space="0" w:color="000000"/>
+            </w:tcBorders>
+            <w:vAlign w:val="center"/>
+          </w:tcPr>
+          <w:p>
+            <w:pPr>
+              <w:pStyle w:val="Nessunaspaziatura"/>
+              <w:rPr>
+                <w:sz w:val="24"/>
+                <w:szCs w:val="24"/>
+                <w:lang w:val="en-US"/>
+              </w:rPr>
+            </w:pPr>
+            <w:r>
+              <w:rPr>
+                <w:sz w:val="24"/>
+                <w:szCs w:val="24"/>
+                <w:lang w:val="en-US"/>
+              </w:rPr>
+              <w:t>Little Bias</w:t>
+            </w:r>
+          </w:p>
+          <w:p>
+            <w:pPr>
+              <w:pStyle w:val="Nessunaspaziatura"/>
+              <w:rPr>
+                <w:sz w:val="24"/>
+                <w:szCs w:val="24"/>
+                <w:lang w:val="en-US"/>
+              </w:rPr>
+            </w:pPr>
+            <w:r>
+              <w:rPr>
+                <w:sz w:val="24"/>
+                <w:szCs w:val="24"/>
+                <w:lang w:val="en-US"/>
+              </w:rPr>
+              <w:t>Little Variance</w:t>
+            </w:r>
+          </w:p>
+          <w:p>
+            <w:pPr>
+              <w:pStyle w:val="Nessunaspaziatura"/>
+              <w:rPr>
+                <w:sz w:val="24"/>
+                <w:szCs w:val="24"/>
+                <w:lang w:val="en-US"/>
+              </w:rPr>
+            </w:pPr>
+            <w:r>
+              <w:rPr>
+                <w:sz w:val="24"/>
+                <w:szCs w:val="24"/>
+                <w:lang w:val="en-US"/>
+              </w:rPr>
+              <w:t>Meglio il 23 senza regolarizzazione</w:t>
+            </w:r>
+          </w:p>
+        </w:tc>
+        <w:tc>
+          <w:tcPr>
+            <w:tcW w:w="2160" w:type="dxa"/>
             <w:tcBorders>
               <w:right w:val="single" w:sz="12" w:space="0" w:color="000000"/>
             </w:tcBorders>
@@ -11575,6 +13497,14 @@
                 <w:lang w:val="en-US"/>
               </w:rPr>
             </w:pPr>
+            <w:r>
+              <w:rPr>
+                <w:sz w:val="16"/>
+                <w:szCs w:val="16"/>
+                <w:lang w:val="en-US"/>
+              </w:rPr>
+              <w:t>2020-07-23_15-56_DirectCNNBatchDropRegu</w:t>
+            </w:r>
           </w:p>
         </w:tc>
       </w:tr>
@@ -11598,11 +13528,19 @@
                 <w:lang w:val="en-US"/>
               </w:rPr>
             </w:pPr>
-          </w:p>
-        </w:tc>
-        <w:tc>
-          <w:tcPr>
-            <w:tcW w:w="1636" w:type="dxa"/>
+            <w:r>
+              <w:rPr>
+                <w:sz w:val="24"/>
+                <w:szCs w:val="24"/>
+                <w:lang w:val="en-US"/>
+              </w:rPr>
+              <w:t>28</w:t>
+            </w:r>
+          </w:p>
+        </w:tc>
+        <w:tc>
+          <w:tcPr>
+            <w:tcW w:w="1554" w:type="dxa"/>
             <w:tcBorders>
               <w:left w:val="single" w:sz="12" w:space="0" w:color="000000"/>
               <w:right w:val="single" w:sz="12" w:space="0" w:color="000000"/>
@@ -11612,17 +13550,63 @@
           <w:p>
             <w:pPr>
               <w:pStyle w:val="Nessunaspaziatura"/>
-              <w:rPr>
-                <w:sz w:val="24"/>
-                <w:szCs w:val="24"/>
-                <w:lang w:val="en-US"/>
-              </w:rPr>
-            </w:pPr>
-          </w:p>
-        </w:tc>
-        <w:tc>
-          <w:tcPr>
-            <w:tcW w:w="805" w:type="dxa"/>
+              <w:jc w:val="both"/>
+              <w:rPr>
+                <w:sz w:val="24"/>
+                <w:szCs w:val="24"/>
+                <w:lang w:val="en-US"/>
+              </w:rPr>
+            </w:pPr>
+            <w:r>
+              <w:rPr>
+                <w:sz w:val="24"/>
+                <w:szCs w:val="24"/>
+                <w:lang w:val="en-US"/>
+              </w:rPr>
+              <w:t>10 cmd</w:t>
+            </w:r>
+          </w:p>
+          <w:p>
+            <w:pPr>
+              <w:pStyle w:val="Nessunaspaziatura"/>
+              <w:jc w:val="both"/>
+              <w:rPr>
+                <w:sz w:val="24"/>
+                <w:szCs w:val="24"/>
+                <w:lang w:val="en-US"/>
+              </w:rPr>
+            </w:pPr>
+            <w:r>
+              <w:rPr>
+                <w:sz w:val="24"/>
+                <w:szCs w:val="24"/>
+                <w:lang w:val="en-US"/>
+              </w:rPr>
+              <w:t>30k-3k-3k</w:t>
+            </w:r>
+          </w:p>
+          <w:p>
+            <w:pPr>
+              <w:pStyle w:val="Nessunaspaziatura"/>
+              <w:rPr>
+                <w:sz w:val="24"/>
+                <w:szCs w:val="24"/>
+                <w:lang w:val="en-US"/>
+              </w:rPr>
+            </w:pPr>
+            <w:r>
+              <w:rPr>
+                <w:sz w:val="24"/>
+                <w:szCs w:val="24"/>
+                <w:lang w:val="en-US"/>
+              </w:rPr>
+              <w:t>No preprocess</w:t>
+            </w:r>
+          </w:p>
+        </w:tc>
+        <w:tc>
+          <w:tcPr>
+            <w:tcW w:w="794" w:type="dxa"/>
             <w:tcBorders>
               <w:left w:val="single" w:sz="12" w:space="0" w:color="000000"/>
             </w:tcBorders>
@@ -11638,6 +13622,14 @@
                 <w:lang w:val="en-US"/>
               </w:rPr>
             </w:pPr>
+            <w:r>
+              <w:rPr>
+                <w:sz w:val="24"/>
+                <w:szCs w:val="24"/>
+                <w:lang w:val="en-US"/>
+              </w:rPr>
+              <w:t>0.929</w:t>
+            </w:r>
           </w:p>
         </w:tc>
         <w:tc>
@@ -11655,26 +13647,42 @@
                 <w:lang w:val="en-US"/>
               </w:rPr>
             </w:pPr>
-          </w:p>
-        </w:tc>
-        <w:tc>
-          <w:tcPr>
-            <w:tcW w:w="794" w:type="dxa"/>
-            <w:tcBorders>
-              <w:right w:val="single" w:sz="12" w:space="0" w:color="000000"/>
-            </w:tcBorders>
-            <w:vAlign w:val="center"/>
-          </w:tcPr>
-          <w:p>
-            <w:pPr>
-              <w:pStyle w:val="Nessunaspaziatura"/>
-              <w:jc w:val="center"/>
-              <w:rPr>
-                <w:sz w:val="24"/>
-                <w:szCs w:val="24"/>
-                <w:lang w:val="en-US"/>
-              </w:rPr>
-            </w:pPr>
+            <w:r>
+              <w:rPr>
+                <w:sz w:val="24"/>
+                <w:szCs w:val="24"/>
+                <w:lang w:val="en-US"/>
+              </w:rPr>
+              <w:t>0.013</w:t>
+            </w:r>
+          </w:p>
+        </w:tc>
+        <w:tc>
+          <w:tcPr>
+            <w:tcW w:w="786" w:type="dxa"/>
+            <w:tcBorders>
+              <w:right w:val="single" w:sz="12" w:space="0" w:color="000000"/>
+            </w:tcBorders>
+            <w:vAlign w:val="center"/>
+          </w:tcPr>
+          <w:p>
+            <w:pPr>
+              <w:pStyle w:val="Nessunaspaziatura"/>
+              <w:jc w:val="center"/>
+              <w:rPr>
+                <w:sz w:val="24"/>
+                <w:szCs w:val="24"/>
+                <w:lang w:val="en-US"/>
+              </w:rPr>
+            </w:pPr>
+            <w:r>
+              <w:rPr>
+                <w:sz w:val="24"/>
+                <w:szCs w:val="24"/>
+                <w:lang w:val="en-US"/>
+              </w:rPr>
+              <w:t>0.112</w:t>
+            </w:r>
           </w:p>
         </w:tc>
         <w:tc>
@@ -11695,30 +13703,100 @@
                 <w:lang w:val="en-US"/>
               </w:rPr>
             </w:pPr>
-          </w:p>
-        </w:tc>
-        <w:tc>
-          <w:tcPr>
-            <w:tcW w:w="1857" w:type="dxa"/>
-            <w:tcBorders>
-              <w:right w:val="single" w:sz="12" w:space="0" w:color="000000"/>
-            </w:tcBorders>
-            <w:vAlign w:val="center"/>
-          </w:tcPr>
-          <w:p>
-            <w:pPr>
-              <w:pStyle w:val="Nessunaspaziatura"/>
-              <w:rPr>
-                <w:sz w:val="24"/>
-                <w:szCs w:val="24"/>
-                <w:lang w:val="en-US"/>
-              </w:rPr>
-            </w:pPr>
-          </w:p>
-        </w:tc>
-        <w:tc>
-          <w:tcPr>
-            <w:tcW w:w="805" w:type="dxa"/>
+            <w:r>
+              <w:rPr>
+                <w:sz w:val="24"/>
+                <w:szCs w:val="24"/>
+                <w:lang w:val="en-US"/>
+              </w:rPr>
+              <w:t>257,018</w:t>
+            </w:r>
+          </w:p>
+        </w:tc>
+        <w:tc>
+          <w:tcPr>
+            <w:tcW w:w="1788" w:type="dxa"/>
+            <w:tcBorders>
+              <w:right w:val="single" w:sz="12" w:space="0" w:color="000000"/>
+            </w:tcBorders>
+            <w:vAlign w:val="center"/>
+          </w:tcPr>
+          <w:p>
+            <w:pPr>
+              <w:pStyle w:val="Nessunaspaziatura"/>
+              <w:rPr>
+                <w:sz w:val="24"/>
+                <w:szCs w:val="24"/>
+                <w:lang w:val="en-US"/>
+              </w:rPr>
+            </w:pPr>
+            <w:r>
+              <w:rPr>
+                <w:sz w:val="24"/>
+                <w:szCs w:val="24"/>
+                <w:lang w:val="en-US"/>
+              </w:rPr>
+              <w:t>1D CNN Paper</w:t>
+            </w:r>
+          </w:p>
+          <w:p>
+            <w:pPr>
+              <w:pStyle w:val="Nessunaspaziatura"/>
+              <w:rPr>
+                <w:sz w:val="24"/>
+                <w:szCs w:val="24"/>
+                <w:lang w:val="en-US"/>
+              </w:rPr>
+            </w:pPr>
+            <w:r>
+              <w:rPr>
+                <w:sz w:val="24"/>
+                <w:szCs w:val="24"/>
+                <w:lang w:val="en-US"/>
+              </w:rPr>
+              <w:t>elu</w:t>
+            </w:r>
+          </w:p>
+          <w:p>
+            <w:pPr>
+              <w:pStyle w:val="Nessunaspaziatura"/>
+              <w:rPr>
+                <w:sz w:val="24"/>
+                <w:szCs w:val="24"/>
+                <w:lang w:val="en-US"/>
+              </w:rPr>
+            </w:pPr>
+            <w:r>
+              <w:rPr>
+                <w:sz w:val="24"/>
+                <w:szCs w:val="24"/>
+                <w:lang w:val="en-US"/>
+              </w:rPr>
+              <w:t>BatchNorm after each CNN</w:t>
+            </w:r>
+          </w:p>
+          <w:p>
+            <w:pPr>
+              <w:pStyle w:val="Nessunaspaziatura"/>
+              <w:rPr>
+                <w:sz w:val="24"/>
+                <w:szCs w:val="24"/>
+                <w:lang w:val="en-US"/>
+              </w:rPr>
+            </w:pPr>
+            <w:r>
+              <w:rPr>
+                <w:sz w:val="24"/>
+                <w:szCs w:val="24"/>
+                <w:lang w:val="en-US"/>
+              </w:rPr>
+              <w:t>Dropout 0.25 after 128 e 64</w:t>
+            </w:r>
+          </w:p>
+        </w:tc>
+        <w:tc>
+          <w:tcPr>
+            <w:tcW w:w="800" w:type="dxa"/>
             <w:tcBorders>
               <w:left w:val="single" w:sz="12" w:space="0" w:color="000000"/>
             </w:tcBorders>
@@ -11734,84 +13812,116 @@
                 <w:lang w:val="en-US"/>
               </w:rPr>
             </w:pPr>
-          </w:p>
-        </w:tc>
-        <w:tc>
-          <w:tcPr>
-            <w:tcW w:w="989" w:type="dxa"/>
-            <w:vAlign w:val="center"/>
-          </w:tcPr>
-          <w:p>
-            <w:pPr>
-              <w:pStyle w:val="Nessunaspaziatura"/>
-              <w:jc w:val="center"/>
-              <w:rPr>
-                <w:sz w:val="24"/>
-                <w:szCs w:val="24"/>
-                <w:lang w:val="en-US"/>
-              </w:rPr>
-            </w:pPr>
-          </w:p>
-        </w:tc>
-        <w:tc>
-          <w:tcPr>
-            <w:tcW w:w="840" w:type="dxa"/>
-            <w:vAlign w:val="center"/>
-          </w:tcPr>
-          <w:p>
-            <w:pPr>
-              <w:pStyle w:val="Nessunaspaziatura"/>
-              <w:jc w:val="center"/>
-              <w:rPr>
-                <w:sz w:val="24"/>
-                <w:szCs w:val="24"/>
-                <w:lang w:val="en-US"/>
-              </w:rPr>
-            </w:pPr>
-          </w:p>
-        </w:tc>
-        <w:tc>
-          <w:tcPr>
-            <w:tcW w:w="989" w:type="dxa"/>
-            <w:tcBorders>
-              <w:right w:val="single" w:sz="12" w:space="0" w:color="000000"/>
-            </w:tcBorders>
-            <w:vAlign w:val="center"/>
-          </w:tcPr>
-          <w:p>
-            <w:pPr>
-              <w:pStyle w:val="Nessunaspaziatura"/>
-              <w:jc w:val="center"/>
-              <w:rPr>
-                <w:sz w:val="24"/>
-                <w:szCs w:val="24"/>
-                <w:lang w:val="en-US"/>
-              </w:rPr>
-            </w:pPr>
-          </w:p>
-        </w:tc>
-        <w:tc>
-          <w:tcPr>
-            <w:tcW w:w="3458" w:type="dxa"/>
-            <w:tcBorders>
-              <w:right w:val="single" w:sz="12" w:space="0" w:color="000000"/>
-            </w:tcBorders>
-            <w:vAlign w:val="center"/>
-          </w:tcPr>
-          <w:p>
-            <w:pPr>
-              <w:pStyle w:val="Nessunaspaziatura"/>
-              <w:rPr>
-                <w:sz w:val="24"/>
-                <w:szCs w:val="24"/>
-                <w:lang w:val="en-US"/>
-              </w:rPr>
-            </w:pPr>
-          </w:p>
-        </w:tc>
-        <w:tc>
-          <w:tcPr>
-            <w:tcW w:w="1849" w:type="dxa"/>
+            <w:r>
+              <w:rPr>
+                <w:sz w:val="24"/>
+                <w:szCs w:val="24"/>
+                <w:lang w:val="en-US"/>
+              </w:rPr>
+              <w:t>/</w:t>
+            </w:r>
+          </w:p>
+        </w:tc>
+        <w:tc>
+          <w:tcPr>
+            <w:tcW w:w="969" w:type="dxa"/>
+            <w:vAlign w:val="center"/>
+          </w:tcPr>
+          <w:p>
+            <w:pPr>
+              <w:pStyle w:val="Nessunaspaziatura"/>
+              <w:jc w:val="center"/>
+              <w:rPr>
+                <w:sz w:val="24"/>
+                <w:szCs w:val="24"/>
+                <w:lang w:val="en-US"/>
+              </w:rPr>
+            </w:pPr>
+            <w:r>
+              <w:rPr>
+                <w:sz w:val="24"/>
+                <w:szCs w:val="24"/>
+                <w:lang w:val="en-US"/>
+              </w:rPr>
+              <w:t>Nadam</w:t>
+            </w:r>
+          </w:p>
+        </w:tc>
+        <w:tc>
+          <w:tcPr>
+            <w:tcW w:w="770" w:type="dxa"/>
+            <w:vAlign w:val="center"/>
+          </w:tcPr>
+          <w:p>
+            <w:pPr>
+              <w:pStyle w:val="Nessunaspaziatura"/>
+              <w:jc w:val="center"/>
+              <w:rPr>
+                <w:sz w:val="24"/>
+                <w:szCs w:val="24"/>
+                <w:lang w:val="en-US"/>
+              </w:rPr>
+            </w:pPr>
+            <w:r>
+              <w:rPr>
+                <w:sz w:val="24"/>
+                <w:szCs w:val="24"/>
+                <w:lang w:val="en-US"/>
+              </w:rPr>
+              <w:t>/</w:t>
+            </w:r>
+          </w:p>
+        </w:tc>
+        <w:tc>
+          <w:tcPr>
+            <w:tcW w:w="961" w:type="dxa"/>
+            <w:tcBorders>
+              <w:right w:val="single" w:sz="12" w:space="0" w:color="000000"/>
+            </w:tcBorders>
+            <w:vAlign w:val="center"/>
+          </w:tcPr>
+          <w:p>
+            <w:pPr>
+              <w:pStyle w:val="Nessunaspaziatura"/>
+              <w:jc w:val="center"/>
+              <w:rPr>
+                <w:sz w:val="24"/>
+                <w:szCs w:val="24"/>
+                <w:lang w:val="en-US"/>
+              </w:rPr>
+            </w:pPr>
+            <w:r>
+              <w:rPr>
+                <w:sz w:val="24"/>
+                <w:szCs w:val="24"/>
+                <w:lang w:val="en-US"/>
+              </w:rPr>
+              <w:t>32</w:t>
+            </w:r>
+          </w:p>
+        </w:tc>
+        <w:tc>
+          <w:tcPr>
+            <w:tcW w:w="3440" w:type="dxa"/>
+            <w:tcBorders>
+              <w:right w:val="single" w:sz="12" w:space="0" w:color="000000"/>
+            </w:tcBorders>
+            <w:vAlign w:val="center"/>
+          </w:tcPr>
+          <w:p>
+            <w:pPr>
+              <w:pStyle w:val="Nessunaspaziatura"/>
+              <w:rPr>
+                <w:sz w:val="24"/>
+                <w:szCs w:val="24"/>
+                <w:lang w:val="en-US"/>
+              </w:rPr>
+            </w:pPr>
+          </w:p>
+        </w:tc>
+        <w:tc>
+          <w:tcPr>
+            <w:tcW w:w="2160" w:type="dxa"/>
             <w:tcBorders>
               <w:right w:val="single" w:sz="12" w:space="0" w:color="000000"/>
             </w:tcBorders>
@@ -11826,6 +13936,14 @@
                 <w:lang w:val="en-US"/>
               </w:rPr>
             </w:pPr>
+            <w:r>
+              <w:rPr>
+                <w:sz w:val="16"/>
+                <w:szCs w:val="16"/>
+                <w:lang w:val="en-US"/>
+              </w:rPr>
+              <w:t>2020-07-23_16-33_DirectCNNBatchDropELU</w:t>
+            </w:r>
           </w:p>
         </w:tc>
       </w:tr>
@@ -11853,7 +13971,7 @@
         </w:tc>
         <w:tc>
           <w:tcPr>
-            <w:tcW w:w="1636" w:type="dxa"/>
+            <w:tcW w:w="1554" w:type="dxa"/>
             <w:tcBorders>
               <w:left w:val="single" w:sz="12" w:space="0" w:color="000000"/>
               <w:right w:val="single" w:sz="12" w:space="0" w:color="000000"/>
@@ -11873,7 +13991,7 @@
         </w:tc>
         <w:tc>
           <w:tcPr>
-            <w:tcW w:w="805" w:type="dxa"/>
+            <w:tcW w:w="794" w:type="dxa"/>
             <w:tcBorders>
               <w:left w:val="single" w:sz="12" w:space="0" w:color="000000"/>
             </w:tcBorders>
@@ -11910,7 +14028,7 @@
         </w:tc>
         <w:tc>
           <w:tcPr>
-            <w:tcW w:w="794" w:type="dxa"/>
+            <w:tcW w:w="786" w:type="dxa"/>
             <w:tcBorders>
               <w:right w:val="single" w:sz="12" w:space="0" w:color="000000"/>
             </w:tcBorders>
@@ -11950,26 +14068,26 @@
         </w:tc>
         <w:tc>
           <w:tcPr>
-            <w:tcW w:w="1857" w:type="dxa"/>
-            <w:tcBorders>
-              <w:right w:val="single" w:sz="12" w:space="0" w:color="000000"/>
-            </w:tcBorders>
-            <w:vAlign w:val="center"/>
-          </w:tcPr>
-          <w:p>
-            <w:pPr>
-              <w:pStyle w:val="Nessunaspaziatura"/>
-              <w:rPr>
-                <w:sz w:val="24"/>
-                <w:szCs w:val="24"/>
-                <w:lang w:val="en-US"/>
-              </w:rPr>
-            </w:pPr>
-          </w:p>
-        </w:tc>
-        <w:tc>
-          <w:tcPr>
-            <w:tcW w:w="805" w:type="dxa"/>
+            <w:tcW w:w="1788" w:type="dxa"/>
+            <w:tcBorders>
+              <w:right w:val="single" w:sz="12" w:space="0" w:color="000000"/>
+            </w:tcBorders>
+            <w:vAlign w:val="center"/>
+          </w:tcPr>
+          <w:p>
+            <w:pPr>
+              <w:pStyle w:val="Nessunaspaziatura"/>
+              <w:rPr>
+                <w:sz w:val="24"/>
+                <w:szCs w:val="24"/>
+                <w:lang w:val="en-US"/>
+              </w:rPr>
+            </w:pPr>
+          </w:p>
+        </w:tc>
+        <w:tc>
+          <w:tcPr>
+            <w:tcW w:w="800" w:type="dxa"/>
             <w:tcBorders>
               <w:left w:val="single" w:sz="12" w:space="0" w:color="000000"/>
             </w:tcBorders>
@@ -11989,80 +14107,80 @@
         </w:tc>
         <w:tc>
           <w:tcPr>
-            <w:tcW w:w="989" w:type="dxa"/>
-            <w:vAlign w:val="center"/>
-          </w:tcPr>
-          <w:p>
-            <w:pPr>
-              <w:pStyle w:val="Nessunaspaziatura"/>
-              <w:jc w:val="center"/>
-              <w:rPr>
-                <w:sz w:val="24"/>
-                <w:szCs w:val="24"/>
-                <w:lang w:val="en-US"/>
-              </w:rPr>
-            </w:pPr>
-          </w:p>
-        </w:tc>
-        <w:tc>
-          <w:tcPr>
-            <w:tcW w:w="840" w:type="dxa"/>
-            <w:vAlign w:val="center"/>
-          </w:tcPr>
-          <w:p>
-            <w:pPr>
-              <w:pStyle w:val="Nessunaspaziatura"/>
-              <w:jc w:val="center"/>
-              <w:rPr>
-                <w:sz w:val="24"/>
-                <w:szCs w:val="24"/>
-                <w:lang w:val="en-US"/>
-              </w:rPr>
-            </w:pPr>
-          </w:p>
-        </w:tc>
-        <w:tc>
-          <w:tcPr>
-            <w:tcW w:w="989" w:type="dxa"/>
-            <w:tcBorders>
-              <w:right w:val="single" w:sz="12" w:space="0" w:color="000000"/>
-            </w:tcBorders>
-            <w:vAlign w:val="center"/>
-          </w:tcPr>
-          <w:p>
-            <w:pPr>
-              <w:pStyle w:val="Nessunaspaziatura"/>
-              <w:jc w:val="center"/>
-              <w:rPr>
-                <w:sz w:val="24"/>
-                <w:szCs w:val="24"/>
-                <w:lang w:val="en-US"/>
-              </w:rPr>
-            </w:pPr>
-          </w:p>
-        </w:tc>
-        <w:tc>
-          <w:tcPr>
-            <w:tcW w:w="3458" w:type="dxa"/>
-            <w:tcBorders>
-              <w:right w:val="single" w:sz="12" w:space="0" w:color="000000"/>
-            </w:tcBorders>
-            <w:vAlign w:val="center"/>
-          </w:tcPr>
-          <w:p>
-            <w:pPr>
-              <w:pStyle w:val="Nessunaspaziatura"/>
-              <w:rPr>
-                <w:sz w:val="24"/>
-                <w:szCs w:val="24"/>
-                <w:lang w:val="en-US"/>
-              </w:rPr>
-            </w:pPr>
-          </w:p>
-        </w:tc>
-        <w:tc>
-          <w:tcPr>
-            <w:tcW w:w="1849" w:type="dxa"/>
+            <w:tcW w:w="969" w:type="dxa"/>
+            <w:vAlign w:val="center"/>
+          </w:tcPr>
+          <w:p>
+            <w:pPr>
+              <w:pStyle w:val="Nessunaspaziatura"/>
+              <w:jc w:val="center"/>
+              <w:rPr>
+                <w:sz w:val="24"/>
+                <w:szCs w:val="24"/>
+                <w:lang w:val="en-US"/>
+              </w:rPr>
+            </w:pPr>
+          </w:p>
+        </w:tc>
+        <w:tc>
+          <w:tcPr>
+            <w:tcW w:w="770" w:type="dxa"/>
+            <w:vAlign w:val="center"/>
+          </w:tcPr>
+          <w:p>
+            <w:pPr>
+              <w:pStyle w:val="Nessunaspaziatura"/>
+              <w:jc w:val="center"/>
+              <w:rPr>
+                <w:sz w:val="24"/>
+                <w:szCs w:val="24"/>
+                <w:lang w:val="en-US"/>
+              </w:rPr>
+            </w:pPr>
+          </w:p>
+        </w:tc>
+        <w:tc>
+          <w:tcPr>
+            <w:tcW w:w="961" w:type="dxa"/>
+            <w:tcBorders>
+              <w:right w:val="single" w:sz="12" w:space="0" w:color="000000"/>
+            </w:tcBorders>
+            <w:vAlign w:val="center"/>
+          </w:tcPr>
+          <w:p>
+            <w:pPr>
+              <w:pStyle w:val="Nessunaspaziatura"/>
+              <w:jc w:val="center"/>
+              <w:rPr>
+                <w:sz w:val="24"/>
+                <w:szCs w:val="24"/>
+                <w:lang w:val="en-US"/>
+              </w:rPr>
+            </w:pPr>
+          </w:p>
+        </w:tc>
+        <w:tc>
+          <w:tcPr>
+            <w:tcW w:w="3440" w:type="dxa"/>
+            <w:tcBorders>
+              <w:right w:val="single" w:sz="12" w:space="0" w:color="000000"/>
+            </w:tcBorders>
+            <w:vAlign w:val="center"/>
+          </w:tcPr>
+          <w:p>
+            <w:pPr>
+              <w:pStyle w:val="Nessunaspaziatura"/>
+              <w:rPr>
+                <w:sz w:val="24"/>
+                <w:szCs w:val="24"/>
+                <w:lang w:val="en-US"/>
+              </w:rPr>
+            </w:pPr>
+          </w:p>
+        </w:tc>
+        <w:tc>
+          <w:tcPr>
+            <w:tcW w:w="2160" w:type="dxa"/>
             <w:tcBorders>
               <w:right w:val="single" w:sz="12" w:space="0" w:color="000000"/>
             </w:tcBorders>
@@ -12086,26 +14204,757 @@
             <w:tcW w:w="460" w:type="dxa"/>
             <w:tcBorders>
               <w:left w:val="single" w:sz="12" w:space="0" w:color="000000"/>
-              <w:bottom w:val="single" w:sz="12" w:space="0" w:color="000000"/>
-              <w:right w:val="single" w:sz="12" w:space="0" w:color="000000"/>
-            </w:tcBorders>
-            <w:vAlign w:val="center"/>
-          </w:tcPr>
-          <w:p>
-            <w:pPr>
-              <w:pStyle w:val="Nessunaspaziatura"/>
-              <w:jc w:val="center"/>
-              <w:rPr>
-                <w:sz w:val="24"/>
-                <w:szCs w:val="24"/>
-                <w:lang w:val="en-US"/>
-              </w:rPr>
-            </w:pPr>
-          </w:p>
-        </w:tc>
-        <w:tc>
-          <w:tcPr>
-            <w:tcW w:w="1636" w:type="dxa"/>
+              <w:right w:val="single" w:sz="12" w:space="0" w:color="000000"/>
+            </w:tcBorders>
+            <w:vAlign w:val="center"/>
+          </w:tcPr>
+          <w:p>
+            <w:pPr>
+              <w:pStyle w:val="Nessunaspaziatura"/>
+              <w:jc w:val="center"/>
+              <w:rPr>
+                <w:sz w:val="24"/>
+                <w:szCs w:val="24"/>
+                <w:lang w:val="en-US"/>
+              </w:rPr>
+            </w:pPr>
+          </w:p>
+        </w:tc>
+        <w:tc>
+          <w:tcPr>
+            <w:tcW w:w="1554" w:type="dxa"/>
+            <w:tcBorders>
+              <w:left w:val="single" w:sz="12" w:space="0" w:color="000000"/>
+              <w:right w:val="single" w:sz="12" w:space="0" w:color="000000"/>
+            </w:tcBorders>
+            <w:vAlign w:val="center"/>
+          </w:tcPr>
+          <w:p>
+            <w:pPr>
+              <w:pStyle w:val="Nessunaspaziatura"/>
+              <w:rPr>
+                <w:sz w:val="24"/>
+                <w:szCs w:val="24"/>
+                <w:lang w:val="en-US"/>
+              </w:rPr>
+            </w:pPr>
+          </w:p>
+        </w:tc>
+        <w:tc>
+          <w:tcPr>
+            <w:tcW w:w="794" w:type="dxa"/>
+            <w:tcBorders>
+              <w:left w:val="single" w:sz="12" w:space="0" w:color="000000"/>
+            </w:tcBorders>
+            <w:vAlign w:val="center"/>
+          </w:tcPr>
+          <w:p>
+            <w:pPr>
+              <w:pStyle w:val="Nessunaspaziatura"/>
+              <w:jc w:val="center"/>
+              <w:rPr>
+                <w:sz w:val="24"/>
+                <w:szCs w:val="24"/>
+                <w:lang w:val="en-US"/>
+              </w:rPr>
+            </w:pPr>
+          </w:p>
+        </w:tc>
+        <w:tc>
+          <w:tcPr>
+            <w:tcW w:w="764" w:type="dxa"/>
+            <w:vAlign w:val="center"/>
+          </w:tcPr>
+          <w:p>
+            <w:pPr>
+              <w:pStyle w:val="Nessunaspaziatura"/>
+              <w:jc w:val="center"/>
+              <w:rPr>
+                <w:sz w:val="24"/>
+                <w:szCs w:val="24"/>
+                <w:lang w:val="en-US"/>
+              </w:rPr>
+            </w:pPr>
+          </w:p>
+        </w:tc>
+        <w:tc>
+          <w:tcPr>
+            <w:tcW w:w="786" w:type="dxa"/>
+            <w:tcBorders>
+              <w:right w:val="single" w:sz="12" w:space="0" w:color="000000"/>
+            </w:tcBorders>
+            <w:vAlign w:val="center"/>
+          </w:tcPr>
+          <w:p>
+            <w:pPr>
+              <w:pStyle w:val="Nessunaspaziatura"/>
+              <w:jc w:val="center"/>
+              <w:rPr>
+                <w:sz w:val="24"/>
+                <w:szCs w:val="24"/>
+                <w:lang w:val="en-US"/>
+              </w:rPr>
+            </w:pPr>
+          </w:p>
+        </w:tc>
+        <w:tc>
+          <w:tcPr>
+            <w:tcW w:w="1188" w:type="dxa"/>
+            <w:tcBorders>
+              <w:left w:val="single" w:sz="12" w:space="0" w:color="000000"/>
+            </w:tcBorders>
+            <w:vAlign w:val="center"/>
+          </w:tcPr>
+          <w:p>
+            <w:pPr>
+              <w:pStyle w:val="Nessunaspaziatura"/>
+              <w:jc w:val="center"/>
+              <w:rPr>
+                <w:sz w:val="24"/>
+                <w:szCs w:val="24"/>
+                <w:lang w:val="en-US"/>
+              </w:rPr>
+            </w:pPr>
+          </w:p>
+        </w:tc>
+        <w:tc>
+          <w:tcPr>
+            <w:tcW w:w="1788" w:type="dxa"/>
+            <w:tcBorders>
+              <w:right w:val="single" w:sz="12" w:space="0" w:color="000000"/>
+            </w:tcBorders>
+            <w:vAlign w:val="center"/>
+          </w:tcPr>
+          <w:p>
+            <w:pPr>
+              <w:pStyle w:val="Nessunaspaziatura"/>
+              <w:rPr>
+                <w:sz w:val="24"/>
+                <w:szCs w:val="24"/>
+                <w:lang w:val="en-US"/>
+              </w:rPr>
+            </w:pPr>
+          </w:p>
+        </w:tc>
+        <w:tc>
+          <w:tcPr>
+            <w:tcW w:w="800" w:type="dxa"/>
+            <w:tcBorders>
+              <w:left w:val="single" w:sz="12" w:space="0" w:color="000000"/>
+            </w:tcBorders>
+            <w:vAlign w:val="center"/>
+          </w:tcPr>
+          <w:p>
+            <w:pPr>
+              <w:pStyle w:val="Nessunaspaziatura"/>
+              <w:jc w:val="center"/>
+              <w:rPr>
+                <w:sz w:val="24"/>
+                <w:szCs w:val="24"/>
+                <w:lang w:val="en-US"/>
+              </w:rPr>
+            </w:pPr>
+          </w:p>
+        </w:tc>
+        <w:tc>
+          <w:tcPr>
+            <w:tcW w:w="969" w:type="dxa"/>
+            <w:vAlign w:val="center"/>
+          </w:tcPr>
+          <w:p>
+            <w:pPr>
+              <w:pStyle w:val="Nessunaspaziatura"/>
+              <w:jc w:val="center"/>
+              <w:rPr>
+                <w:sz w:val="24"/>
+                <w:szCs w:val="24"/>
+                <w:lang w:val="en-US"/>
+              </w:rPr>
+            </w:pPr>
+          </w:p>
+        </w:tc>
+        <w:tc>
+          <w:tcPr>
+            <w:tcW w:w="770" w:type="dxa"/>
+            <w:vAlign w:val="center"/>
+          </w:tcPr>
+          <w:p>
+            <w:pPr>
+              <w:pStyle w:val="Nessunaspaziatura"/>
+              <w:jc w:val="center"/>
+              <w:rPr>
+                <w:sz w:val="24"/>
+                <w:szCs w:val="24"/>
+                <w:lang w:val="en-US"/>
+              </w:rPr>
+            </w:pPr>
+          </w:p>
+        </w:tc>
+        <w:tc>
+          <w:tcPr>
+            <w:tcW w:w="961" w:type="dxa"/>
+            <w:tcBorders>
+              <w:right w:val="single" w:sz="12" w:space="0" w:color="000000"/>
+            </w:tcBorders>
+            <w:vAlign w:val="center"/>
+          </w:tcPr>
+          <w:p>
+            <w:pPr>
+              <w:pStyle w:val="Nessunaspaziatura"/>
+              <w:jc w:val="center"/>
+              <w:rPr>
+                <w:sz w:val="24"/>
+                <w:szCs w:val="24"/>
+                <w:lang w:val="en-US"/>
+              </w:rPr>
+            </w:pPr>
+          </w:p>
+        </w:tc>
+        <w:tc>
+          <w:tcPr>
+            <w:tcW w:w="3440" w:type="dxa"/>
+            <w:tcBorders>
+              <w:right w:val="single" w:sz="12" w:space="0" w:color="000000"/>
+            </w:tcBorders>
+            <w:vAlign w:val="center"/>
+          </w:tcPr>
+          <w:p>
+            <w:pPr>
+              <w:pStyle w:val="Nessunaspaziatura"/>
+              <w:rPr>
+                <w:sz w:val="24"/>
+                <w:szCs w:val="24"/>
+                <w:lang w:val="en-US"/>
+              </w:rPr>
+            </w:pPr>
+          </w:p>
+        </w:tc>
+        <w:tc>
+          <w:tcPr>
+            <w:tcW w:w="2160" w:type="dxa"/>
+            <w:tcBorders>
+              <w:right w:val="single" w:sz="12" w:space="0" w:color="000000"/>
+            </w:tcBorders>
+            <w:vAlign w:val="center"/>
+          </w:tcPr>
+          <w:p>
+            <w:pPr>
+              <w:pStyle w:val="Nessunaspaziatura"/>
+              <w:rPr>
+                <w:sz w:val="16"/>
+                <w:szCs w:val="16"/>
+                <w:lang w:val="en-US"/>
+              </w:rPr>
+            </w:pPr>
+          </w:p>
+        </w:tc>
+      </w:tr>
+      <w:tr>
+        <w:tc>
+          <w:tcPr>
+            <w:tcW w:w="460" w:type="dxa"/>
+            <w:tcBorders>
+              <w:left w:val="single" w:sz="12" w:space="0" w:color="000000"/>
+              <w:right w:val="single" w:sz="12" w:space="0" w:color="000000"/>
+            </w:tcBorders>
+            <w:vAlign w:val="center"/>
+          </w:tcPr>
+          <w:p>
+            <w:pPr>
+              <w:pStyle w:val="Nessunaspaziatura"/>
+              <w:jc w:val="center"/>
+              <w:rPr>
+                <w:sz w:val="24"/>
+                <w:szCs w:val="24"/>
+                <w:lang w:val="en-US"/>
+              </w:rPr>
+            </w:pPr>
+          </w:p>
+        </w:tc>
+        <w:tc>
+          <w:tcPr>
+            <w:tcW w:w="1554" w:type="dxa"/>
+            <w:tcBorders>
+              <w:left w:val="single" w:sz="12" w:space="0" w:color="000000"/>
+              <w:right w:val="single" w:sz="12" w:space="0" w:color="000000"/>
+            </w:tcBorders>
+            <w:vAlign w:val="center"/>
+          </w:tcPr>
+          <w:p>
+            <w:pPr>
+              <w:pStyle w:val="Nessunaspaziatura"/>
+              <w:rPr>
+                <w:sz w:val="24"/>
+                <w:szCs w:val="24"/>
+                <w:lang w:val="en-US"/>
+              </w:rPr>
+            </w:pPr>
+          </w:p>
+        </w:tc>
+        <w:tc>
+          <w:tcPr>
+            <w:tcW w:w="794" w:type="dxa"/>
+            <w:tcBorders>
+              <w:left w:val="single" w:sz="12" w:space="0" w:color="000000"/>
+            </w:tcBorders>
+            <w:vAlign w:val="center"/>
+          </w:tcPr>
+          <w:p>
+            <w:pPr>
+              <w:pStyle w:val="Nessunaspaziatura"/>
+              <w:jc w:val="center"/>
+              <w:rPr>
+                <w:sz w:val="24"/>
+                <w:szCs w:val="24"/>
+                <w:lang w:val="en-US"/>
+              </w:rPr>
+            </w:pPr>
+          </w:p>
+        </w:tc>
+        <w:tc>
+          <w:tcPr>
+            <w:tcW w:w="764" w:type="dxa"/>
+            <w:vAlign w:val="center"/>
+          </w:tcPr>
+          <w:p>
+            <w:pPr>
+              <w:pStyle w:val="Nessunaspaziatura"/>
+              <w:jc w:val="center"/>
+              <w:rPr>
+                <w:sz w:val="24"/>
+                <w:szCs w:val="24"/>
+                <w:lang w:val="en-US"/>
+              </w:rPr>
+            </w:pPr>
+          </w:p>
+        </w:tc>
+        <w:tc>
+          <w:tcPr>
+            <w:tcW w:w="786" w:type="dxa"/>
+            <w:tcBorders>
+              <w:right w:val="single" w:sz="12" w:space="0" w:color="000000"/>
+            </w:tcBorders>
+            <w:vAlign w:val="center"/>
+          </w:tcPr>
+          <w:p>
+            <w:pPr>
+              <w:pStyle w:val="Nessunaspaziatura"/>
+              <w:jc w:val="center"/>
+              <w:rPr>
+                <w:sz w:val="24"/>
+                <w:szCs w:val="24"/>
+                <w:lang w:val="en-US"/>
+              </w:rPr>
+            </w:pPr>
+          </w:p>
+        </w:tc>
+        <w:tc>
+          <w:tcPr>
+            <w:tcW w:w="1188" w:type="dxa"/>
+            <w:tcBorders>
+              <w:left w:val="single" w:sz="12" w:space="0" w:color="000000"/>
+            </w:tcBorders>
+            <w:vAlign w:val="center"/>
+          </w:tcPr>
+          <w:p>
+            <w:pPr>
+              <w:pStyle w:val="Nessunaspaziatura"/>
+              <w:jc w:val="center"/>
+              <w:rPr>
+                <w:sz w:val="24"/>
+                <w:szCs w:val="24"/>
+                <w:lang w:val="en-US"/>
+              </w:rPr>
+            </w:pPr>
+          </w:p>
+        </w:tc>
+        <w:tc>
+          <w:tcPr>
+            <w:tcW w:w="1788" w:type="dxa"/>
+            <w:tcBorders>
+              <w:right w:val="single" w:sz="12" w:space="0" w:color="000000"/>
+            </w:tcBorders>
+            <w:vAlign w:val="center"/>
+          </w:tcPr>
+          <w:p>
+            <w:pPr>
+              <w:pStyle w:val="Nessunaspaziatura"/>
+              <w:rPr>
+                <w:sz w:val="24"/>
+                <w:szCs w:val="24"/>
+                <w:lang w:val="en-US"/>
+              </w:rPr>
+            </w:pPr>
+          </w:p>
+        </w:tc>
+        <w:tc>
+          <w:tcPr>
+            <w:tcW w:w="800" w:type="dxa"/>
+            <w:tcBorders>
+              <w:left w:val="single" w:sz="12" w:space="0" w:color="000000"/>
+            </w:tcBorders>
+            <w:vAlign w:val="center"/>
+          </w:tcPr>
+          <w:p>
+            <w:pPr>
+              <w:pStyle w:val="Nessunaspaziatura"/>
+              <w:jc w:val="center"/>
+              <w:rPr>
+                <w:sz w:val="24"/>
+                <w:szCs w:val="24"/>
+                <w:lang w:val="en-US"/>
+              </w:rPr>
+            </w:pPr>
+          </w:p>
+        </w:tc>
+        <w:tc>
+          <w:tcPr>
+            <w:tcW w:w="969" w:type="dxa"/>
+            <w:vAlign w:val="center"/>
+          </w:tcPr>
+          <w:p>
+            <w:pPr>
+              <w:pStyle w:val="Nessunaspaziatura"/>
+              <w:jc w:val="center"/>
+              <w:rPr>
+                <w:sz w:val="24"/>
+                <w:szCs w:val="24"/>
+                <w:lang w:val="en-US"/>
+              </w:rPr>
+            </w:pPr>
+          </w:p>
+        </w:tc>
+        <w:tc>
+          <w:tcPr>
+            <w:tcW w:w="770" w:type="dxa"/>
+            <w:vAlign w:val="center"/>
+          </w:tcPr>
+          <w:p>
+            <w:pPr>
+              <w:pStyle w:val="Nessunaspaziatura"/>
+              <w:jc w:val="center"/>
+              <w:rPr>
+                <w:sz w:val="24"/>
+                <w:szCs w:val="24"/>
+                <w:lang w:val="en-US"/>
+              </w:rPr>
+            </w:pPr>
+          </w:p>
+        </w:tc>
+        <w:tc>
+          <w:tcPr>
+            <w:tcW w:w="961" w:type="dxa"/>
+            <w:tcBorders>
+              <w:right w:val="single" w:sz="12" w:space="0" w:color="000000"/>
+            </w:tcBorders>
+            <w:vAlign w:val="center"/>
+          </w:tcPr>
+          <w:p>
+            <w:pPr>
+              <w:pStyle w:val="Nessunaspaziatura"/>
+              <w:jc w:val="center"/>
+              <w:rPr>
+                <w:sz w:val="24"/>
+                <w:szCs w:val="24"/>
+                <w:lang w:val="en-US"/>
+              </w:rPr>
+            </w:pPr>
+          </w:p>
+        </w:tc>
+        <w:tc>
+          <w:tcPr>
+            <w:tcW w:w="3440" w:type="dxa"/>
+            <w:tcBorders>
+              <w:right w:val="single" w:sz="12" w:space="0" w:color="000000"/>
+            </w:tcBorders>
+            <w:vAlign w:val="center"/>
+          </w:tcPr>
+          <w:p>
+            <w:pPr>
+              <w:pStyle w:val="Nessunaspaziatura"/>
+              <w:rPr>
+                <w:sz w:val="24"/>
+                <w:szCs w:val="24"/>
+                <w:lang w:val="en-US"/>
+              </w:rPr>
+            </w:pPr>
+          </w:p>
+        </w:tc>
+        <w:tc>
+          <w:tcPr>
+            <w:tcW w:w="2160" w:type="dxa"/>
+            <w:tcBorders>
+              <w:right w:val="single" w:sz="12" w:space="0" w:color="000000"/>
+            </w:tcBorders>
+            <w:vAlign w:val="center"/>
+          </w:tcPr>
+          <w:p>
+            <w:pPr>
+              <w:pStyle w:val="Nessunaspaziatura"/>
+              <w:rPr>
+                <w:sz w:val="16"/>
+                <w:szCs w:val="16"/>
+                <w:lang w:val="en-US"/>
+              </w:rPr>
+            </w:pPr>
+          </w:p>
+        </w:tc>
+      </w:tr>
+      <w:tr>
+        <w:tc>
+          <w:tcPr>
+            <w:tcW w:w="460" w:type="dxa"/>
+            <w:tcBorders>
+              <w:left w:val="single" w:sz="12" w:space="0" w:color="000000"/>
+              <w:right w:val="single" w:sz="12" w:space="0" w:color="000000"/>
+            </w:tcBorders>
+            <w:vAlign w:val="center"/>
+          </w:tcPr>
+          <w:p>
+            <w:pPr>
+              <w:pStyle w:val="Nessunaspaziatura"/>
+              <w:jc w:val="center"/>
+              <w:rPr>
+                <w:sz w:val="24"/>
+                <w:szCs w:val="24"/>
+                <w:lang w:val="en-US"/>
+              </w:rPr>
+            </w:pPr>
+          </w:p>
+        </w:tc>
+        <w:tc>
+          <w:tcPr>
+            <w:tcW w:w="1554" w:type="dxa"/>
+            <w:tcBorders>
+              <w:left w:val="single" w:sz="12" w:space="0" w:color="000000"/>
+              <w:right w:val="single" w:sz="12" w:space="0" w:color="000000"/>
+            </w:tcBorders>
+            <w:vAlign w:val="center"/>
+          </w:tcPr>
+          <w:p>
+            <w:pPr>
+              <w:pStyle w:val="Nessunaspaziatura"/>
+              <w:rPr>
+                <w:sz w:val="24"/>
+                <w:szCs w:val="24"/>
+                <w:lang w:val="en-US"/>
+              </w:rPr>
+            </w:pPr>
+          </w:p>
+        </w:tc>
+        <w:tc>
+          <w:tcPr>
+            <w:tcW w:w="794" w:type="dxa"/>
+            <w:tcBorders>
+              <w:left w:val="single" w:sz="12" w:space="0" w:color="000000"/>
+            </w:tcBorders>
+            <w:vAlign w:val="center"/>
+          </w:tcPr>
+          <w:p>
+            <w:pPr>
+              <w:pStyle w:val="Nessunaspaziatura"/>
+              <w:jc w:val="center"/>
+              <w:rPr>
+                <w:sz w:val="24"/>
+                <w:szCs w:val="24"/>
+                <w:lang w:val="en-US"/>
+              </w:rPr>
+            </w:pPr>
+          </w:p>
+        </w:tc>
+        <w:tc>
+          <w:tcPr>
+            <w:tcW w:w="764" w:type="dxa"/>
+            <w:vAlign w:val="center"/>
+          </w:tcPr>
+          <w:p>
+            <w:pPr>
+              <w:pStyle w:val="Nessunaspaziatura"/>
+              <w:jc w:val="center"/>
+              <w:rPr>
+                <w:sz w:val="24"/>
+                <w:szCs w:val="24"/>
+                <w:lang w:val="en-US"/>
+              </w:rPr>
+            </w:pPr>
+          </w:p>
+        </w:tc>
+        <w:tc>
+          <w:tcPr>
+            <w:tcW w:w="786" w:type="dxa"/>
+            <w:tcBorders>
+              <w:right w:val="single" w:sz="12" w:space="0" w:color="000000"/>
+            </w:tcBorders>
+            <w:vAlign w:val="center"/>
+          </w:tcPr>
+          <w:p>
+            <w:pPr>
+              <w:pStyle w:val="Nessunaspaziatura"/>
+              <w:jc w:val="center"/>
+              <w:rPr>
+                <w:sz w:val="24"/>
+                <w:szCs w:val="24"/>
+                <w:lang w:val="en-US"/>
+              </w:rPr>
+            </w:pPr>
+          </w:p>
+        </w:tc>
+        <w:tc>
+          <w:tcPr>
+            <w:tcW w:w="1188" w:type="dxa"/>
+            <w:tcBorders>
+              <w:left w:val="single" w:sz="12" w:space="0" w:color="000000"/>
+            </w:tcBorders>
+            <w:vAlign w:val="center"/>
+          </w:tcPr>
+          <w:p>
+            <w:pPr>
+              <w:pStyle w:val="Nessunaspaziatura"/>
+              <w:jc w:val="center"/>
+              <w:rPr>
+                <w:sz w:val="24"/>
+                <w:szCs w:val="24"/>
+                <w:lang w:val="en-US"/>
+              </w:rPr>
+            </w:pPr>
+          </w:p>
+        </w:tc>
+        <w:tc>
+          <w:tcPr>
+            <w:tcW w:w="1788" w:type="dxa"/>
+            <w:tcBorders>
+              <w:right w:val="single" w:sz="12" w:space="0" w:color="000000"/>
+            </w:tcBorders>
+            <w:vAlign w:val="center"/>
+          </w:tcPr>
+          <w:p>
+            <w:pPr>
+              <w:pStyle w:val="Nessunaspaziatura"/>
+              <w:rPr>
+                <w:sz w:val="24"/>
+                <w:szCs w:val="24"/>
+                <w:lang w:val="en-US"/>
+              </w:rPr>
+            </w:pPr>
+          </w:p>
+        </w:tc>
+        <w:tc>
+          <w:tcPr>
+            <w:tcW w:w="800" w:type="dxa"/>
+            <w:tcBorders>
+              <w:left w:val="single" w:sz="12" w:space="0" w:color="000000"/>
+            </w:tcBorders>
+            <w:vAlign w:val="center"/>
+          </w:tcPr>
+          <w:p>
+            <w:pPr>
+              <w:pStyle w:val="Nessunaspaziatura"/>
+              <w:jc w:val="center"/>
+              <w:rPr>
+                <w:sz w:val="24"/>
+                <w:szCs w:val="24"/>
+                <w:lang w:val="en-US"/>
+              </w:rPr>
+            </w:pPr>
+          </w:p>
+        </w:tc>
+        <w:tc>
+          <w:tcPr>
+            <w:tcW w:w="969" w:type="dxa"/>
+            <w:vAlign w:val="center"/>
+          </w:tcPr>
+          <w:p>
+            <w:pPr>
+              <w:pStyle w:val="Nessunaspaziatura"/>
+              <w:jc w:val="center"/>
+              <w:rPr>
+                <w:sz w:val="24"/>
+                <w:szCs w:val="24"/>
+                <w:lang w:val="en-US"/>
+              </w:rPr>
+            </w:pPr>
+          </w:p>
+        </w:tc>
+        <w:tc>
+          <w:tcPr>
+            <w:tcW w:w="770" w:type="dxa"/>
+            <w:vAlign w:val="center"/>
+          </w:tcPr>
+          <w:p>
+            <w:pPr>
+              <w:pStyle w:val="Nessunaspaziatura"/>
+              <w:jc w:val="center"/>
+              <w:rPr>
+                <w:sz w:val="24"/>
+                <w:szCs w:val="24"/>
+                <w:lang w:val="en-US"/>
+              </w:rPr>
+            </w:pPr>
+          </w:p>
+        </w:tc>
+        <w:tc>
+          <w:tcPr>
+            <w:tcW w:w="961" w:type="dxa"/>
+            <w:tcBorders>
+              <w:right w:val="single" w:sz="12" w:space="0" w:color="000000"/>
+            </w:tcBorders>
+            <w:vAlign w:val="center"/>
+          </w:tcPr>
+          <w:p>
+            <w:pPr>
+              <w:pStyle w:val="Nessunaspaziatura"/>
+              <w:jc w:val="center"/>
+              <w:rPr>
+                <w:sz w:val="24"/>
+                <w:szCs w:val="24"/>
+                <w:lang w:val="en-US"/>
+              </w:rPr>
+            </w:pPr>
+          </w:p>
+        </w:tc>
+        <w:tc>
+          <w:tcPr>
+            <w:tcW w:w="3440" w:type="dxa"/>
+            <w:tcBorders>
+              <w:right w:val="single" w:sz="12" w:space="0" w:color="000000"/>
+            </w:tcBorders>
+            <w:vAlign w:val="center"/>
+          </w:tcPr>
+          <w:p>
+            <w:pPr>
+              <w:pStyle w:val="Nessunaspaziatura"/>
+              <w:rPr>
+                <w:sz w:val="24"/>
+                <w:szCs w:val="24"/>
+                <w:lang w:val="en-US"/>
+              </w:rPr>
+            </w:pPr>
+          </w:p>
+        </w:tc>
+        <w:tc>
+          <w:tcPr>
+            <w:tcW w:w="2160" w:type="dxa"/>
+            <w:tcBorders>
+              <w:right w:val="single" w:sz="12" w:space="0" w:color="000000"/>
+            </w:tcBorders>
+            <w:vAlign w:val="center"/>
+          </w:tcPr>
+          <w:p>
+            <w:pPr>
+              <w:pStyle w:val="Nessunaspaziatura"/>
+              <w:rPr>
+                <w:sz w:val="16"/>
+                <w:szCs w:val="16"/>
+                <w:lang w:val="en-US"/>
+              </w:rPr>
+            </w:pPr>
+          </w:p>
+        </w:tc>
+      </w:tr>
+      <w:tr>
+        <w:tc>
+          <w:tcPr>
+            <w:tcW w:w="460" w:type="dxa"/>
             <w:tcBorders>
               <w:left w:val="single" w:sz="12" w:space="0" w:color="000000"/>
               <w:bottom w:val="single" w:sz="12" w:space="0" w:color="000000"/>
@@ -12116,47 +14965,28 @@
           <w:p>
             <w:pPr>
               <w:pStyle w:val="Nessunaspaziatura"/>
-              <w:rPr>
-                <w:sz w:val="24"/>
-                <w:szCs w:val="24"/>
-                <w:lang w:val="en-US"/>
-              </w:rPr>
-            </w:pPr>
-          </w:p>
-        </w:tc>
-        <w:tc>
-          <w:tcPr>
-            <w:tcW w:w="805" w:type="dxa"/>
+              <w:jc w:val="center"/>
+              <w:rPr>
+                <w:sz w:val="24"/>
+                <w:szCs w:val="24"/>
+                <w:lang w:val="en-US"/>
+              </w:rPr>
+            </w:pPr>
+          </w:p>
+        </w:tc>
+        <w:tc>
+          <w:tcPr>
+            <w:tcW w:w="1554" w:type="dxa"/>
             <w:tcBorders>
               <w:left w:val="single" w:sz="12" w:space="0" w:color="000000"/>
               <w:bottom w:val="single" w:sz="12" w:space="0" w:color="000000"/>
-            </w:tcBorders>
-            <w:vAlign w:val="center"/>
-          </w:tcPr>
-          <w:p>
-            <w:pPr>
-              <w:pStyle w:val="Nessunaspaziatura"/>
-              <w:jc w:val="center"/>
-              <w:rPr>
-                <w:sz w:val="24"/>
-                <w:szCs w:val="24"/>
-                <w:lang w:val="en-US"/>
-              </w:rPr>
-            </w:pPr>
-          </w:p>
-        </w:tc>
-        <w:tc>
-          <w:tcPr>
-            <w:tcW w:w="764" w:type="dxa"/>
-            <w:tcBorders>
-              <w:bottom w:val="single" w:sz="12" w:space="0" w:color="000000"/>
-            </w:tcBorders>
-            <w:vAlign w:val="center"/>
-          </w:tcPr>
-          <w:p>
-            <w:pPr>
-              <w:pStyle w:val="Nessunaspaziatura"/>
-              <w:jc w:val="center"/>
+              <w:right w:val="single" w:sz="12" w:space="0" w:color="000000"/>
+            </w:tcBorders>
+            <w:vAlign w:val="center"/>
+          </w:tcPr>
+          <w:p>
+            <w:pPr>
+              <w:pStyle w:val="Nessunaspaziatura"/>
               <w:rPr>
                 <w:sz w:val="24"/>
                 <w:szCs w:val="24"/>
@@ -12168,27 +14998,6 @@
         <w:tc>
           <w:tcPr>
             <w:tcW w:w="794" w:type="dxa"/>
-            <w:tcBorders>
-              <w:bottom w:val="single" w:sz="12" w:space="0" w:color="000000"/>
-              <w:right w:val="single" w:sz="12" w:space="0" w:color="000000"/>
-            </w:tcBorders>
-            <w:vAlign w:val="center"/>
-          </w:tcPr>
-          <w:p>
-            <w:pPr>
-              <w:pStyle w:val="Nessunaspaziatura"/>
-              <w:jc w:val="center"/>
-              <w:rPr>
-                <w:sz w:val="24"/>
-                <w:szCs w:val="24"/>
-                <w:lang w:val="en-US"/>
-              </w:rPr>
-            </w:pPr>
-          </w:p>
-        </w:tc>
-        <w:tc>
-          <w:tcPr>
-            <w:tcW w:w="1188" w:type="dxa"/>
             <w:tcBorders>
               <w:left w:val="single" w:sz="12" w:space="0" w:color="000000"/>
               <w:bottom w:val="single" w:sz="12" w:space="0" w:color="000000"/>
@@ -12209,27 +15018,48 @@
         </w:tc>
         <w:tc>
           <w:tcPr>
-            <w:tcW w:w="1857" w:type="dxa"/>
+            <w:tcW w:w="764" w:type="dxa"/>
             <w:tcBorders>
               <w:bottom w:val="single" w:sz="12" w:space="0" w:color="000000"/>
-              <w:right w:val="single" w:sz="12" w:space="0" w:color="000000"/>
-            </w:tcBorders>
-            <w:vAlign w:val="center"/>
-          </w:tcPr>
-          <w:p>
-            <w:pPr>
-              <w:pStyle w:val="Nessunaspaziatura"/>
-              <w:rPr>
-                <w:sz w:val="24"/>
-                <w:szCs w:val="24"/>
-                <w:lang w:val="en-US"/>
-              </w:rPr>
-            </w:pPr>
-          </w:p>
-        </w:tc>
-        <w:tc>
-          <w:tcPr>
-            <w:tcW w:w="805" w:type="dxa"/>
+            </w:tcBorders>
+            <w:vAlign w:val="center"/>
+          </w:tcPr>
+          <w:p>
+            <w:pPr>
+              <w:pStyle w:val="Nessunaspaziatura"/>
+              <w:jc w:val="center"/>
+              <w:rPr>
+                <w:sz w:val="24"/>
+                <w:szCs w:val="24"/>
+                <w:lang w:val="en-US"/>
+              </w:rPr>
+            </w:pPr>
+          </w:p>
+        </w:tc>
+        <w:tc>
+          <w:tcPr>
+            <w:tcW w:w="786" w:type="dxa"/>
+            <w:tcBorders>
+              <w:bottom w:val="single" w:sz="12" w:space="0" w:color="000000"/>
+              <w:right w:val="single" w:sz="12" w:space="0" w:color="000000"/>
+            </w:tcBorders>
+            <w:vAlign w:val="center"/>
+          </w:tcPr>
+          <w:p>
+            <w:pPr>
+              <w:pStyle w:val="Nessunaspaziatura"/>
+              <w:jc w:val="center"/>
+              <w:rPr>
+                <w:sz w:val="24"/>
+                <w:szCs w:val="24"/>
+                <w:lang w:val="en-US"/>
+              </w:rPr>
+            </w:pPr>
+          </w:p>
+        </w:tc>
+        <w:tc>
+          <w:tcPr>
+            <w:tcW w:w="1188" w:type="dxa"/>
             <w:tcBorders>
               <w:left w:val="single" w:sz="12" w:space="0" w:color="000000"/>
               <w:bottom w:val="single" w:sz="12" w:space="0" w:color="000000"/>
@@ -12250,28 +15080,29 @@
         </w:tc>
         <w:tc>
           <w:tcPr>
-            <w:tcW w:w="989" w:type="dxa"/>
+            <w:tcW w:w="1788" w:type="dxa"/>
             <w:tcBorders>
               <w:bottom w:val="single" w:sz="12" w:space="0" w:color="000000"/>
-            </w:tcBorders>
-            <w:vAlign w:val="center"/>
-          </w:tcPr>
-          <w:p>
-            <w:pPr>
-              <w:pStyle w:val="Nessunaspaziatura"/>
-              <w:jc w:val="center"/>
-              <w:rPr>
-                <w:sz w:val="24"/>
-                <w:szCs w:val="24"/>
-                <w:lang w:val="en-US"/>
-              </w:rPr>
-            </w:pPr>
-          </w:p>
-        </w:tc>
-        <w:tc>
-          <w:tcPr>
-            <w:tcW w:w="840" w:type="dxa"/>
-            <w:tcBorders>
+              <w:right w:val="single" w:sz="12" w:space="0" w:color="000000"/>
+            </w:tcBorders>
+            <w:vAlign w:val="center"/>
+          </w:tcPr>
+          <w:p>
+            <w:pPr>
+              <w:pStyle w:val="Nessunaspaziatura"/>
+              <w:rPr>
+                <w:sz w:val="24"/>
+                <w:szCs w:val="24"/>
+                <w:lang w:val="en-US"/>
+              </w:rPr>
+            </w:pPr>
+          </w:p>
+        </w:tc>
+        <w:tc>
+          <w:tcPr>
+            <w:tcW w:w="800" w:type="dxa"/>
+            <w:tcBorders>
+              <w:left w:val="single" w:sz="12" w:space="0" w:color="000000"/>
               <w:bottom w:val="single" w:sz="12" w:space="0" w:color="000000"/>
             </w:tcBorders>
             <w:vAlign w:val="center"/>
@@ -12290,48 +15121,88 @@
         </w:tc>
         <w:tc>
           <w:tcPr>
-            <w:tcW w:w="989" w:type="dxa"/>
+            <w:tcW w:w="969" w:type="dxa"/>
             <w:tcBorders>
               <w:bottom w:val="single" w:sz="12" w:space="0" w:color="000000"/>
-              <w:right w:val="single" w:sz="12" w:space="0" w:color="000000"/>
-            </w:tcBorders>
-            <w:vAlign w:val="center"/>
-          </w:tcPr>
-          <w:p>
-            <w:pPr>
-              <w:pStyle w:val="Nessunaspaziatura"/>
-              <w:jc w:val="center"/>
-              <w:rPr>
-                <w:sz w:val="24"/>
-                <w:szCs w:val="24"/>
-                <w:lang w:val="en-US"/>
-              </w:rPr>
-            </w:pPr>
-          </w:p>
-        </w:tc>
-        <w:tc>
-          <w:tcPr>
-            <w:tcW w:w="3458" w:type="dxa"/>
+            </w:tcBorders>
+            <w:vAlign w:val="center"/>
+          </w:tcPr>
+          <w:p>
+            <w:pPr>
+              <w:pStyle w:val="Nessunaspaziatura"/>
+              <w:jc w:val="center"/>
+              <w:rPr>
+                <w:sz w:val="24"/>
+                <w:szCs w:val="24"/>
+                <w:lang w:val="en-US"/>
+              </w:rPr>
+            </w:pPr>
+          </w:p>
+        </w:tc>
+        <w:tc>
+          <w:tcPr>
+            <w:tcW w:w="770" w:type="dxa"/>
             <w:tcBorders>
               <w:bottom w:val="single" w:sz="12" w:space="0" w:color="000000"/>
-              <w:right w:val="single" w:sz="12" w:space="0" w:color="000000"/>
-            </w:tcBorders>
-            <w:vAlign w:val="center"/>
-          </w:tcPr>
-          <w:p>
-            <w:pPr>
-              <w:pStyle w:val="Nessunaspaziatura"/>
-              <w:rPr>
-                <w:sz w:val="24"/>
-                <w:szCs w:val="24"/>
-                <w:lang w:val="en-US"/>
-              </w:rPr>
-            </w:pPr>
-          </w:p>
-        </w:tc>
-        <w:tc>
-          <w:tcPr>
-            <w:tcW w:w="1849" w:type="dxa"/>
+            </w:tcBorders>
+            <w:vAlign w:val="center"/>
+          </w:tcPr>
+          <w:p>
+            <w:pPr>
+              <w:pStyle w:val="Nessunaspaziatura"/>
+              <w:jc w:val="center"/>
+              <w:rPr>
+                <w:sz w:val="24"/>
+                <w:szCs w:val="24"/>
+                <w:lang w:val="en-US"/>
+              </w:rPr>
+            </w:pPr>
+          </w:p>
+        </w:tc>
+        <w:tc>
+          <w:tcPr>
+            <w:tcW w:w="961" w:type="dxa"/>
+            <w:tcBorders>
+              <w:bottom w:val="single" w:sz="12" w:space="0" w:color="000000"/>
+              <w:right w:val="single" w:sz="12" w:space="0" w:color="000000"/>
+            </w:tcBorders>
+            <w:vAlign w:val="center"/>
+          </w:tcPr>
+          <w:p>
+            <w:pPr>
+              <w:pStyle w:val="Nessunaspaziatura"/>
+              <w:jc w:val="center"/>
+              <w:rPr>
+                <w:sz w:val="24"/>
+                <w:szCs w:val="24"/>
+                <w:lang w:val="en-US"/>
+              </w:rPr>
+            </w:pPr>
+          </w:p>
+        </w:tc>
+        <w:tc>
+          <w:tcPr>
+            <w:tcW w:w="3440" w:type="dxa"/>
+            <w:tcBorders>
+              <w:bottom w:val="single" w:sz="12" w:space="0" w:color="000000"/>
+              <w:right w:val="single" w:sz="12" w:space="0" w:color="000000"/>
+            </w:tcBorders>
+            <w:vAlign w:val="center"/>
+          </w:tcPr>
+          <w:p>
+            <w:pPr>
+              <w:pStyle w:val="Nessunaspaziatura"/>
+              <w:rPr>
+                <w:sz w:val="24"/>
+                <w:szCs w:val="24"/>
+                <w:lang w:val="en-US"/>
+              </w:rPr>
+            </w:pPr>
+          </w:p>
+        </w:tc>
+        <w:tc>
+          <w:tcPr>
+            <w:tcW w:w="2160" w:type="dxa"/>
             <w:tcBorders>
               <w:bottom w:val="single" w:sz="12" w:space="0" w:color="000000"/>
               <w:right w:val="single" w:sz="12" w:space="0" w:color="000000"/>
@@ -12616,6 +15487,7 @@
           <w:szCs w:val="24"/>
           <w:lang w:val="en-US"/>
         </w:rPr>
+        <w:lastRenderedPageBreak/>
         <w:t>40MFCC +delta +deltadelta</w:t>
       </w:r>
     </w:p>
@@ -12737,7 +15609,6 @@
           <w:szCs w:val="24"/>
           <w:lang w:val="en-US"/>
         </w:rPr>
-        <w:lastRenderedPageBreak/>
         <w:t>Accuracy (</w:t>
       </w:r>
       <w:r>
@@ -12815,6 +15686,52 @@
     <w:p>
       <w:pPr>
         <w:pStyle w:val="Nessunaspaziatura"/>
+        <w:jc w:val="both"/>
+        <w:rPr>
+          <w:sz w:val="24"/>
+          <w:szCs w:val="24"/>
+          <w:lang w:val="en-US"/>
+        </w:rPr>
+      </w:pPr>
+      <w:r>
+        <w:rPr>
+          <w:sz w:val="24"/>
+          <w:szCs w:val="24"/>
+          <w:lang w:val="en-US"/>
+        </w:rPr>
+        <w:t>Comparison:</w:t>
+      </w:r>
+    </w:p>
+    <w:p>
+      <w:pPr>
+        <w:pStyle w:val="Nessunaspaziatura"/>
+        <w:numPr>
+          <w:ilvl w:val="0"/>
+          <w:numId w:val="9"/>
+        </w:numPr>
+        <w:jc w:val="both"/>
+        <w:rPr>
+          <w:sz w:val="24"/>
+          <w:szCs w:val="24"/>
+          <w:lang w:val="en-US"/>
+        </w:rPr>
+      </w:pPr>
+      <w:r>
+        <w:rPr>
+          <w:sz w:val="24"/>
+          <w:szCs w:val="24"/>
+          <w:lang w:val="en-US"/>
+        </w:rPr>
+        <w:t>DEEP RESIDUAL LEARNING FOR SMALL-FOOTPRINT KEYWORD SPOTTING</w:t>
+      </w:r>
+    </w:p>
+    <w:p>
+      <w:pPr>
+        <w:pStyle w:val="Nessunaspaziatura"/>
+        <w:numPr>
+          <w:ilvl w:val="0"/>
+          <w:numId w:val="9"/>
+        </w:numPr>
         <w:jc w:val="both"/>
         <w:rPr>
           <w:sz w:val="24"/>
@@ -13211,6 +16128,7 @@
           <w:szCs w:val="24"/>
           <w:lang w:val="en-US"/>
         </w:rPr>
+        <w:lastRenderedPageBreak/>
         <w:t>the proposed architecture shown in Figure 2 is made of four</w:t>
       </w:r>
       <w:r>
@@ -13442,7 +16360,6 @@
           <w:szCs w:val="24"/>
           <w:lang w:val="en-US"/>
         </w:rPr>
-        <w:lastRenderedPageBreak/>
         <w:t>after the last pooling layer, there are two fully</w:t>
       </w:r>
       <w:r>
@@ -13789,6 +16706,119 @@
     </w:lvl>
   </w:abstractNum>
   <w:abstractNum w:abstractNumId="1" w15:restartNumberingAfterBreak="0">
+    <w:nsid w:val="2A0D74D2"/>
+    <w:multiLevelType w:val="hybridMultilevel"/>
+    <w:tmpl w:val="EDA445CE"/>
+    <w:lvl w:ilvl="0" w:tplc="04100001">
+      <w:start w:val="1"/>
+      <w:numFmt w:val="bullet"/>
+      <w:lvlText w:val=""/>
+      <w:lvlJc w:val="left"/>
+      <w:pPr>
+        <w:ind w:left="720" w:hanging="360"/>
+      </w:pPr>
+      <w:rPr>
+        <w:rFonts w:ascii="Symbol" w:hAnsi="Symbol" w:hint="default"/>
+      </w:rPr>
+    </w:lvl>
+    <w:lvl w:ilvl="1" w:tplc="04100003">
+      <w:start w:val="1"/>
+      <w:numFmt w:val="bullet"/>
+      <w:lvlText w:val="o"/>
+      <w:lvlJc w:val="left"/>
+      <w:pPr>
+        <w:ind w:left="1440" w:hanging="360"/>
+      </w:pPr>
+      <w:rPr>
+        <w:rFonts w:ascii="Courier New" w:hAnsi="Courier New" w:cs="Courier New" w:hint="default"/>
+      </w:rPr>
+    </w:lvl>
+    <w:lvl w:ilvl="2" w:tplc="04100005" w:tentative="1">
+      <w:start w:val="1"/>
+      <w:numFmt w:val="bullet"/>
+      <w:lvlText w:val=""/>
+      <w:lvlJc w:val="left"/>
+      <w:pPr>
+        <w:ind w:left="2160" w:hanging="360"/>
+      </w:pPr>
+      <w:rPr>
+        <w:rFonts w:ascii="Wingdings" w:hAnsi="Wingdings" w:hint="default"/>
+      </w:rPr>
+    </w:lvl>
+    <w:lvl w:ilvl="3" w:tplc="04100001" w:tentative="1">
+      <w:start w:val="1"/>
+      <w:numFmt w:val="bullet"/>
+      <w:lvlText w:val=""/>
+      <w:lvlJc w:val="left"/>
+      <w:pPr>
+        <w:ind w:left="2880" w:hanging="360"/>
+      </w:pPr>
+      <w:rPr>
+        <w:rFonts w:ascii="Symbol" w:hAnsi="Symbol" w:hint="default"/>
+      </w:rPr>
+    </w:lvl>
+    <w:lvl w:ilvl="4" w:tplc="04100003" w:tentative="1">
+      <w:start w:val="1"/>
+      <w:numFmt w:val="bullet"/>
+      <w:lvlText w:val="o"/>
+      <w:lvlJc w:val="left"/>
+      <w:pPr>
+        <w:ind w:left="3600" w:hanging="360"/>
+      </w:pPr>
+      <w:rPr>
+        <w:rFonts w:ascii="Courier New" w:hAnsi="Courier New" w:cs="Courier New" w:hint="default"/>
+      </w:rPr>
+    </w:lvl>
+    <w:lvl w:ilvl="5" w:tplc="04100005" w:tentative="1">
+      <w:start w:val="1"/>
+      <w:numFmt w:val="bullet"/>
+      <w:lvlText w:val=""/>
+      <w:lvlJc w:val="left"/>
+      <w:pPr>
+        <w:ind w:left="4320" w:hanging="360"/>
+      </w:pPr>
+      <w:rPr>
+        <w:rFonts w:ascii="Wingdings" w:hAnsi="Wingdings" w:hint="default"/>
+      </w:rPr>
+    </w:lvl>
+    <w:lvl w:ilvl="6" w:tplc="04100001" w:tentative="1">
+      <w:start w:val="1"/>
+      <w:numFmt w:val="bullet"/>
+      <w:lvlText w:val=""/>
+      <w:lvlJc w:val="left"/>
+      <w:pPr>
+        <w:ind w:left="5040" w:hanging="360"/>
+      </w:pPr>
+      <w:rPr>
+        <w:rFonts w:ascii="Symbol" w:hAnsi="Symbol" w:hint="default"/>
+      </w:rPr>
+    </w:lvl>
+    <w:lvl w:ilvl="7" w:tplc="04100003" w:tentative="1">
+      <w:start w:val="1"/>
+      <w:numFmt w:val="bullet"/>
+      <w:lvlText w:val="o"/>
+      <w:lvlJc w:val="left"/>
+      <w:pPr>
+        <w:ind w:left="5760" w:hanging="360"/>
+      </w:pPr>
+      <w:rPr>
+        <w:rFonts w:ascii="Courier New" w:hAnsi="Courier New" w:cs="Courier New" w:hint="default"/>
+      </w:rPr>
+    </w:lvl>
+    <w:lvl w:ilvl="8" w:tplc="04100005" w:tentative="1">
+      <w:start w:val="1"/>
+      <w:numFmt w:val="bullet"/>
+      <w:lvlText w:val=""/>
+      <w:lvlJc w:val="left"/>
+      <w:pPr>
+        <w:ind w:left="6480" w:hanging="360"/>
+      </w:pPr>
+      <w:rPr>
+        <w:rFonts w:ascii="Wingdings" w:hAnsi="Wingdings" w:hint="default"/>
+      </w:rPr>
+    </w:lvl>
+  </w:abstractNum>
+  <w:abstractNum w:abstractNumId="2" w15:restartNumberingAfterBreak="0">
     <w:nsid w:val="2E9F41A7"/>
     <w:multiLevelType w:val="hybridMultilevel"/>
     <w:tmpl w:val="A64EA160"/>
@@ -13901,7 +16931,7 @@
       </w:rPr>
     </w:lvl>
   </w:abstractNum>
-  <w:abstractNum w:abstractNumId="2" w15:restartNumberingAfterBreak="0">
+  <w:abstractNum w:abstractNumId="3" w15:restartNumberingAfterBreak="0">
     <w:nsid w:val="3ABD1C92"/>
     <w:multiLevelType w:val="hybridMultilevel"/>
     <w:tmpl w:val="D19E5860"/>
@@ -14014,7 +17044,7 @@
       </w:rPr>
     </w:lvl>
   </w:abstractNum>
-  <w:abstractNum w:abstractNumId="3" w15:restartNumberingAfterBreak="0">
+  <w:abstractNum w:abstractNumId="4" w15:restartNumberingAfterBreak="0">
     <w:nsid w:val="3E1A2434"/>
     <w:multiLevelType w:val="hybridMultilevel"/>
     <w:tmpl w:val="47423514"/>
@@ -14127,7 +17157,7 @@
       </w:rPr>
     </w:lvl>
   </w:abstractNum>
-  <w:abstractNum w:abstractNumId="4" w15:restartNumberingAfterBreak="0">
+  <w:abstractNum w:abstractNumId="5" w15:restartNumberingAfterBreak="0">
     <w:nsid w:val="41A46DE2"/>
     <w:multiLevelType w:val="hybridMultilevel"/>
     <w:tmpl w:val="FA30C548"/>
@@ -14240,7 +17270,7 @@
       </w:rPr>
     </w:lvl>
   </w:abstractNum>
-  <w:abstractNum w:abstractNumId="5" w15:restartNumberingAfterBreak="0">
+  <w:abstractNum w:abstractNumId="6" w15:restartNumberingAfterBreak="0">
     <w:nsid w:val="52C515BD"/>
     <w:multiLevelType w:val="hybridMultilevel"/>
     <w:tmpl w:val="4E684822"/>
@@ -14353,7 +17383,7 @@
       </w:rPr>
     </w:lvl>
   </w:abstractNum>
-  <w:abstractNum w:abstractNumId="6" w15:restartNumberingAfterBreak="0">
+  <w:abstractNum w:abstractNumId="7" w15:restartNumberingAfterBreak="0">
     <w:nsid w:val="63685066"/>
     <w:multiLevelType w:val="hybridMultilevel"/>
     <w:tmpl w:val="50ECEA7A"/>
@@ -14466,7 +17496,7 @@
       </w:rPr>
     </w:lvl>
   </w:abstractNum>
-  <w:abstractNum w:abstractNumId="7" w15:restartNumberingAfterBreak="0">
+  <w:abstractNum w:abstractNumId="8" w15:restartNumberingAfterBreak="0">
     <w:nsid w:val="7F0C462C"/>
     <w:multiLevelType w:val="hybridMultilevel"/>
     <w:tmpl w:val="78C48404"/>
@@ -14580,28 +17610,31 @@
     </w:lvl>
   </w:abstractNum>
   <w:num w:numId="1">
-    <w:abstractNumId w:val="6"/>
+    <w:abstractNumId w:val="7"/>
   </w:num>
   <w:num w:numId="2">
-    <w:abstractNumId w:val="7"/>
+    <w:abstractNumId w:val="8"/>
   </w:num>
   <w:num w:numId="3">
     <w:abstractNumId w:val="0"/>
   </w:num>
   <w:num w:numId="4">
+    <w:abstractNumId w:val="5"/>
+  </w:num>
+  <w:num w:numId="5">
+    <w:abstractNumId w:val="2"/>
+  </w:num>
+  <w:num w:numId="6">
+    <w:abstractNumId w:val="6"/>
+  </w:num>
+  <w:num w:numId="7">
     <w:abstractNumId w:val="4"/>
   </w:num>
-  <w:num w:numId="5">
-    <w:abstractNumId w:val="1"/>
-  </w:num>
-  <w:num w:numId="6">
-    <w:abstractNumId w:val="5"/>
-  </w:num>
-  <w:num w:numId="7">
+  <w:num w:numId="8">
     <w:abstractNumId w:val="3"/>
   </w:num>
-  <w:num w:numId="8">
-    <w:abstractNumId w:val="2"/>
+  <w:num w:numId="9">
+    <w:abstractNumId w:val="1"/>
   </w:num>
 </w:numbering>
 </file>

--- a/Trainings.docx
+++ b/Trainings.docx
@@ -91,8 +91,18 @@
           <w:szCs w:val="24"/>
           <w:lang w:val="en-US"/>
         </w:rPr>
-        <w:t xml:space="preserve"> + Regul</w:t>
+        <w:t xml:space="preserve"> + </w:t>
       </w:r>
+      <w:proofErr w:type="spellStart"/>
+      <w:r>
+        <w:rPr>
+          <w:sz w:val="24"/>
+          <w:szCs w:val="24"/>
+          <w:lang w:val="en-US"/>
+        </w:rPr>
+        <w:t>Regul</w:t>
+      </w:r>
+      <w:proofErr w:type="spellEnd"/>
     </w:p>
     <w:p>
       <w:pPr>
@@ -114,8 +124,36 @@
           <w:szCs w:val="24"/>
           <w:lang w:val="en-US"/>
         </w:rPr>
-        <w:t>ATT NN paper but with dsconv e gdsconv</w:t>
+        <w:t xml:space="preserve">ATT NN paper but with </w:t>
       </w:r>
+      <w:proofErr w:type="spellStart"/>
+      <w:r>
+        <w:rPr>
+          <w:sz w:val="24"/>
+          <w:szCs w:val="24"/>
+          <w:lang w:val="en-US"/>
+        </w:rPr>
+        <w:t>dsconv</w:t>
+      </w:r>
+      <w:proofErr w:type="spellEnd"/>
+      <w:r>
+        <w:rPr>
+          <w:sz w:val="24"/>
+          <w:szCs w:val="24"/>
+          <w:lang w:val="en-US"/>
+        </w:rPr>
+        <w:t xml:space="preserve"> e </w:t>
+      </w:r>
+      <w:proofErr w:type="spellStart"/>
+      <w:r>
+        <w:rPr>
+          <w:sz w:val="24"/>
+          <w:szCs w:val="24"/>
+          <w:lang w:val="en-US"/>
+        </w:rPr>
+        <w:t>gdsconv</w:t>
+      </w:r>
+      <w:proofErr w:type="spellEnd"/>
     </w:p>
     <w:p>
       <w:pPr>
@@ -131,13 +169,23 @@
           <w:lang w:val="en-US"/>
         </w:rPr>
       </w:pPr>
+      <w:proofErr w:type="spellStart"/>
       <w:r>
         <w:rPr>
           <w:sz w:val="24"/>
           <w:szCs w:val="24"/>
           <w:lang w:val="en-US"/>
         </w:rPr>
-        <w:t>Riassunto cap 9.3.5</w:t>
+        <w:t>Riassunto</w:t>
+      </w:r>
+      <w:proofErr w:type="spellEnd"/>
+      <w:r>
+        <w:rPr>
+          <w:sz w:val="24"/>
+          <w:szCs w:val="24"/>
+          <w:lang w:val="en-US"/>
+        </w:rPr>
+        <w:t xml:space="preserve"> cap 9.3.5</w:t>
       </w:r>
     </w:p>
     <w:p>
@@ -170,13 +218,23 @@
         </w:rPr>
         <w:t xml:space="preserve">MFCC + </w:t>
       </w:r>
+      <w:proofErr w:type="spellStart"/>
       <w:r>
         <w:rPr>
           <w:sz w:val="24"/>
           <w:szCs w:val="24"/>
           <w:lang w:val="en-US"/>
         </w:rPr>
-        <w:t>Depthwise separable CNN</w:t>
+        <w:t>Depthwise</w:t>
+      </w:r>
+      <w:proofErr w:type="spellEnd"/>
+      <w:r>
+        <w:rPr>
+          <w:sz w:val="24"/>
+          <w:szCs w:val="24"/>
+          <w:lang w:val="en-US"/>
+        </w:rPr>
+        <w:t xml:space="preserve"> separable CNN</w:t>
       </w:r>
       <w:r>
         <w:rPr>
@@ -217,13 +275,23 @@
           <w:lang w:val="en-US"/>
         </w:rPr>
       </w:pPr>
+      <w:proofErr w:type="spellStart"/>
       <w:r>
         <w:rPr>
           <w:sz w:val="24"/>
           <w:szCs w:val="24"/>
           <w:lang w:val="en-US"/>
         </w:rPr>
-        <w:t xml:space="preserve">DSconv = </w:t>
+        <w:t>DSconv</w:t>
+      </w:r>
+      <w:proofErr w:type="spellEnd"/>
+      <w:r>
+        <w:rPr>
+          <w:sz w:val="24"/>
+          <w:szCs w:val="24"/>
+          <w:lang w:val="en-US"/>
+        </w:rPr>
+        <w:t xml:space="preserve"> = </w:t>
       </w:r>
       <w:r>
         <w:rPr>
@@ -239,7 +307,25 @@
           <w:szCs w:val="24"/>
           <w:lang w:val="en-US"/>
         </w:rPr>
-        <w:t xml:space="preserve"> --&gt; batch norm --&gt; Relu --&gt; 1x1Conv2D </w:t>
+        <w:t xml:space="preserve"> --&gt; batch norm --&gt; </w:t>
+      </w:r>
+      <w:proofErr w:type="spellStart"/>
+      <w:r>
+        <w:rPr>
+          <w:sz w:val="24"/>
+          <w:szCs w:val="24"/>
+          <w:lang w:val="en-US"/>
+        </w:rPr>
+        <w:t>Relu</w:t>
+      </w:r>
+      <w:proofErr w:type="spellEnd"/>
+      <w:r>
+        <w:rPr>
+          <w:sz w:val="24"/>
+          <w:szCs w:val="24"/>
+          <w:lang w:val="en-US"/>
+        </w:rPr>
+        <w:t xml:space="preserve"> --&gt; 1x1Conv2D </w:t>
       </w:r>
       <w:r>
         <w:rPr>
@@ -247,8 +333,18 @@
           <w:szCs w:val="24"/>
           <w:lang w:val="en-US"/>
         </w:rPr>
-        <w:t>--&gt; batch norm --&gt; Relu</w:t>
+        <w:t xml:space="preserve">--&gt; batch norm --&gt; </w:t>
       </w:r>
+      <w:proofErr w:type="spellStart"/>
+      <w:r>
+        <w:rPr>
+          <w:sz w:val="24"/>
+          <w:szCs w:val="24"/>
+          <w:lang w:val="en-US"/>
+        </w:rPr>
+        <w:t>Relu</w:t>
+      </w:r>
+      <w:proofErr w:type="spellEnd"/>
     </w:p>
     <w:p>
       <w:pPr>
@@ -340,7 +436,25 @@
           <w:szCs w:val="24"/>
           <w:lang w:val="en-US"/>
         </w:rPr>
-        <w:t>If particular erors: (no-on) train a different network based on those errors</w:t>
+        <w:t xml:space="preserve">If particular </w:t>
+      </w:r>
+      <w:proofErr w:type="spellStart"/>
+      <w:r>
+        <w:rPr>
+          <w:sz w:val="24"/>
+          <w:szCs w:val="24"/>
+          <w:lang w:val="en-US"/>
+        </w:rPr>
+        <w:t>erors</w:t>
+      </w:r>
+      <w:proofErr w:type="spellEnd"/>
+      <w:r>
+        <w:rPr>
+          <w:sz w:val="24"/>
+          <w:szCs w:val="24"/>
+          <w:lang w:val="en-US"/>
+        </w:rPr>
+        <w:t>: (no-on) train a different network based on those errors</w:t>
       </w:r>
     </w:p>
     <w:p>
@@ -855,6 +969,7 @@
                 <w:lang w:val="en-US"/>
               </w:rPr>
             </w:pPr>
+            <w:proofErr w:type="spellStart"/>
             <w:r>
               <w:rPr>
                 <w:b/>
@@ -865,6 +980,7 @@
               </w:rPr>
               <w:t>batchS</w:t>
             </w:r>
+            <w:proofErr w:type="spellEnd"/>
           </w:p>
         </w:tc>
         <w:tc>
@@ -990,8 +1106,18 @@
                 <w:szCs w:val="24"/>
                 <w:lang w:val="en-US"/>
               </w:rPr>
-              <w:t>10 cmd</w:t>
-            </w:r>
+              <w:t xml:space="preserve">10 </w:t>
+            </w:r>
+            <w:proofErr w:type="spellStart"/>
+            <w:r>
+              <w:rPr>
+                <w:sz w:val="24"/>
+                <w:szCs w:val="24"/>
+                <w:lang w:val="en-US"/>
+              </w:rPr>
+              <w:t>cmd</w:t>
+            </w:r>
+            <w:proofErr w:type="spellEnd"/>
           </w:p>
           <w:p>
             <w:pPr>
@@ -1161,8 +1287,17 @@
                 <w:sz w:val="24"/>
                 <w:lang w:val="en-US"/>
               </w:rPr>
-              <w:t>LeNet5 con elu</w:t>
-            </w:r>
+              <w:t xml:space="preserve">LeNet5 con </w:t>
+            </w:r>
+            <w:proofErr w:type="spellStart"/>
+            <w:r>
+              <w:rPr>
+                <w:sz w:val="24"/>
+                <w:lang w:val="en-US"/>
+              </w:rPr>
+              <w:t>elu</w:t>
+            </w:r>
+            <w:proofErr w:type="spellEnd"/>
           </w:p>
         </w:tc>
         <w:tc>
@@ -1212,6 +1347,7 @@
                 <w:lang w:val="en-US"/>
               </w:rPr>
             </w:pPr>
+            <w:proofErr w:type="spellStart"/>
             <w:r>
               <w:rPr>
                 <w:sz w:val="24"/>
@@ -1220,6 +1356,7 @@
               </w:rPr>
               <w:t>Nadam</w:t>
             </w:r>
+            <w:proofErr w:type="spellEnd"/>
           </w:p>
         </w:tc>
         <w:tc>
@@ -1418,8 +1555,18 @@
                 <w:szCs w:val="24"/>
                 <w:lang w:val="en-US"/>
               </w:rPr>
-              <w:t>10 cmd</w:t>
-            </w:r>
+              <w:t xml:space="preserve">10 </w:t>
+            </w:r>
+            <w:proofErr w:type="spellStart"/>
+            <w:r>
+              <w:rPr>
+                <w:sz w:val="24"/>
+                <w:szCs w:val="24"/>
+                <w:lang w:val="en-US"/>
+              </w:rPr>
+              <w:t>cmd</w:t>
+            </w:r>
+            <w:proofErr w:type="spellEnd"/>
           </w:p>
           <w:p>
             <w:pPr>
@@ -1588,25 +1735,52 @@
                 <w:sz w:val="24"/>
                 <w:lang w:val="en-US"/>
               </w:rPr>
-              <w:t>LeNet5 con elu</w:t>
-            </w:r>
-          </w:p>
-          <w:p>
-            <w:pPr>
-              <w:pStyle w:val="Nessunaspaziatura"/>
-              <w:rPr>
-                <w:sz w:val="24"/>
-                <w:szCs w:val="24"/>
-                <w:lang w:val="en-US"/>
-              </w:rPr>
-            </w:pPr>
-            <w:r>
-              <w:rPr>
-                <w:sz w:val="24"/>
-                <w:szCs w:val="24"/>
-                <w:lang w:val="en-US"/>
-              </w:rPr>
-              <w:t>Senza i 2 FC layers</w:t>
+              <w:t xml:space="preserve">LeNet5 con </w:t>
+            </w:r>
+            <w:proofErr w:type="spellStart"/>
+            <w:r>
+              <w:rPr>
+                <w:sz w:val="24"/>
+                <w:lang w:val="en-US"/>
+              </w:rPr>
+              <w:t>elu</w:t>
+            </w:r>
+            <w:proofErr w:type="spellEnd"/>
+          </w:p>
+          <w:p>
+            <w:pPr>
+              <w:pStyle w:val="Nessunaspaziatura"/>
+              <w:rPr>
+                <w:sz w:val="24"/>
+                <w:szCs w:val="24"/>
+                <w:lang w:val="en-US"/>
+              </w:rPr>
+            </w:pPr>
+            <w:r>
+              <w:rPr>
+                <w:sz w:val="24"/>
+                <w:szCs w:val="24"/>
+                <w:lang w:val="en-US"/>
+              </w:rPr>
+              <w:t xml:space="preserve">Senza </w:t>
+            </w:r>
+            <w:proofErr w:type="spellStart"/>
+            <w:r>
+              <w:rPr>
+                <w:sz w:val="24"/>
+                <w:szCs w:val="24"/>
+                <w:lang w:val="en-US"/>
+              </w:rPr>
+              <w:t>i</w:t>
+            </w:r>
+            <w:proofErr w:type="spellEnd"/>
+            <w:r>
+              <w:rPr>
+                <w:sz w:val="24"/>
+                <w:szCs w:val="24"/>
+                <w:lang w:val="en-US"/>
+              </w:rPr>
+              <w:t xml:space="preserve"> 2 FC layers</w:t>
             </w:r>
           </w:p>
         </w:tc>
@@ -1653,6 +1827,7 @@
                 <w:lang w:val="en-US"/>
               </w:rPr>
             </w:pPr>
+            <w:proofErr w:type="spellStart"/>
             <w:r>
               <w:rPr>
                 <w:sz w:val="24"/>
@@ -1661,6 +1836,7 @@
               </w:rPr>
               <w:t>Nadam</w:t>
             </w:r>
+            <w:proofErr w:type="spellEnd"/>
           </w:p>
         </w:tc>
         <w:tc>
@@ -1853,8 +2029,18 @@
                 <w:szCs w:val="24"/>
                 <w:lang w:val="en-US"/>
               </w:rPr>
-              <w:t>10 cmd</w:t>
-            </w:r>
+              <w:t xml:space="preserve">10 </w:t>
+            </w:r>
+            <w:proofErr w:type="spellStart"/>
+            <w:r>
+              <w:rPr>
+                <w:sz w:val="24"/>
+                <w:szCs w:val="24"/>
+                <w:lang w:val="en-US"/>
+              </w:rPr>
+              <w:t>cmd</w:t>
+            </w:r>
+            <w:proofErr w:type="spellEnd"/>
           </w:p>
           <w:p>
             <w:pPr>
@@ -2024,25 +2210,52 @@
                 <w:sz w:val="24"/>
                 <w:lang w:val="en-US"/>
               </w:rPr>
-              <w:t>LeNet5 con elu</w:t>
-            </w:r>
-          </w:p>
-          <w:p>
-            <w:pPr>
-              <w:pStyle w:val="Nessunaspaziatura"/>
-              <w:rPr>
-                <w:sz w:val="24"/>
-                <w:szCs w:val="24"/>
-                <w:lang w:val="en-US"/>
-              </w:rPr>
-            </w:pPr>
-            <w:r>
-              <w:rPr>
-                <w:sz w:val="24"/>
-                <w:szCs w:val="24"/>
-                <w:lang w:val="en-US"/>
-              </w:rPr>
-              <w:t>Senza i 2 FC layers</w:t>
+              <w:t xml:space="preserve">LeNet5 con </w:t>
+            </w:r>
+            <w:proofErr w:type="spellStart"/>
+            <w:r>
+              <w:rPr>
+                <w:sz w:val="24"/>
+                <w:lang w:val="en-US"/>
+              </w:rPr>
+              <w:t>elu</w:t>
+            </w:r>
+            <w:proofErr w:type="spellEnd"/>
+          </w:p>
+          <w:p>
+            <w:pPr>
+              <w:pStyle w:val="Nessunaspaziatura"/>
+              <w:rPr>
+                <w:sz w:val="24"/>
+                <w:szCs w:val="24"/>
+                <w:lang w:val="en-US"/>
+              </w:rPr>
+            </w:pPr>
+            <w:r>
+              <w:rPr>
+                <w:sz w:val="24"/>
+                <w:szCs w:val="24"/>
+                <w:lang w:val="en-US"/>
+              </w:rPr>
+              <w:t xml:space="preserve">Senza </w:t>
+            </w:r>
+            <w:proofErr w:type="spellStart"/>
+            <w:r>
+              <w:rPr>
+                <w:sz w:val="24"/>
+                <w:szCs w:val="24"/>
+                <w:lang w:val="en-US"/>
+              </w:rPr>
+              <w:t>i</w:t>
+            </w:r>
+            <w:proofErr w:type="spellEnd"/>
+            <w:r>
+              <w:rPr>
+                <w:sz w:val="24"/>
+                <w:szCs w:val="24"/>
+                <w:lang w:val="en-US"/>
+              </w:rPr>
+              <w:t xml:space="preserve"> 2 FC layers</w:t>
             </w:r>
           </w:p>
           <w:p>
@@ -2107,6 +2320,7 @@
                 <w:lang w:val="en-US"/>
               </w:rPr>
             </w:pPr>
+            <w:proofErr w:type="spellStart"/>
             <w:r>
               <w:rPr>
                 <w:sz w:val="24"/>
@@ -2115,6 +2329,7 @@
               </w:rPr>
               <w:t>Nadam</w:t>
             </w:r>
+            <w:proofErr w:type="spellEnd"/>
           </w:p>
         </w:tc>
         <w:tc>
@@ -2187,13 +2402,23 @@
                 <w:lang w:val="en-US"/>
               </w:rPr>
             </w:pPr>
-            <w:r>
-              <w:rPr>
-                <w:sz w:val="24"/>
-                <w:szCs w:val="24"/>
-                <w:lang w:val="en-US"/>
-              </w:rPr>
-              <w:t>Peggio del 2</w:t>
+            <w:proofErr w:type="spellStart"/>
+            <w:r>
+              <w:rPr>
+                <w:sz w:val="24"/>
+                <w:szCs w:val="24"/>
+                <w:lang w:val="en-US"/>
+              </w:rPr>
+              <w:t>Peggio</w:t>
+            </w:r>
+            <w:proofErr w:type="spellEnd"/>
+            <w:r>
+              <w:rPr>
+                <w:sz w:val="24"/>
+                <w:szCs w:val="24"/>
+                <w:lang w:val="en-US"/>
+              </w:rPr>
+              <w:t xml:space="preserve"> del 2</w:t>
             </w:r>
           </w:p>
         </w:tc>
@@ -2280,8 +2505,18 @@
                 <w:szCs w:val="24"/>
                 <w:lang w:val="en-US"/>
               </w:rPr>
-              <w:t>10 cmd</w:t>
-            </w:r>
+              <w:t xml:space="preserve">10 </w:t>
+            </w:r>
+            <w:proofErr w:type="spellStart"/>
+            <w:r>
+              <w:rPr>
+                <w:sz w:val="24"/>
+                <w:szCs w:val="24"/>
+                <w:lang w:val="en-US"/>
+              </w:rPr>
+              <w:t>cmd</w:t>
+            </w:r>
+            <w:proofErr w:type="spellEnd"/>
           </w:p>
           <w:p>
             <w:pPr>
@@ -2451,36 +2686,64 @@
                 <w:sz w:val="24"/>
                 <w:lang w:val="en-US"/>
               </w:rPr>
-              <w:t>LeNet5 con elu</w:t>
-            </w:r>
-          </w:p>
-          <w:p>
-            <w:pPr>
-              <w:pStyle w:val="Nessunaspaziatura"/>
-              <w:rPr>
-                <w:sz w:val="24"/>
-                <w:szCs w:val="24"/>
-                <w:lang w:val="en-US"/>
-              </w:rPr>
-            </w:pPr>
-            <w:r>
-              <w:rPr>
-                <w:sz w:val="24"/>
-                <w:szCs w:val="24"/>
-                <w:lang w:val="en-US"/>
-              </w:rPr>
-              <w:t>Senza i 2 FC layers</w:t>
-            </w:r>
-          </w:p>
-          <w:p>
-            <w:pPr>
-              <w:pStyle w:val="Nessunaspaziatura"/>
-              <w:rPr>
-                <w:sz w:val="24"/>
-                <w:szCs w:val="24"/>
-                <w:lang w:val="en-US"/>
-              </w:rPr>
-            </w:pPr>
+              <w:t xml:space="preserve">LeNet5 con </w:t>
+            </w:r>
+            <w:proofErr w:type="spellStart"/>
+            <w:r>
+              <w:rPr>
+                <w:sz w:val="24"/>
+                <w:lang w:val="en-US"/>
+              </w:rPr>
+              <w:t>elu</w:t>
+            </w:r>
+            <w:proofErr w:type="spellEnd"/>
+          </w:p>
+          <w:p>
+            <w:pPr>
+              <w:pStyle w:val="Nessunaspaziatura"/>
+              <w:rPr>
+                <w:sz w:val="24"/>
+                <w:szCs w:val="24"/>
+                <w:lang w:val="en-US"/>
+              </w:rPr>
+            </w:pPr>
+            <w:r>
+              <w:rPr>
+                <w:sz w:val="24"/>
+                <w:szCs w:val="24"/>
+                <w:lang w:val="en-US"/>
+              </w:rPr>
+              <w:t xml:space="preserve">Senza </w:t>
+            </w:r>
+            <w:proofErr w:type="spellStart"/>
+            <w:r>
+              <w:rPr>
+                <w:sz w:val="24"/>
+                <w:szCs w:val="24"/>
+                <w:lang w:val="en-US"/>
+              </w:rPr>
+              <w:t>i</w:t>
+            </w:r>
+            <w:proofErr w:type="spellEnd"/>
+            <w:r>
+              <w:rPr>
+                <w:sz w:val="24"/>
+                <w:szCs w:val="24"/>
+                <w:lang w:val="en-US"/>
+              </w:rPr>
+              <w:t xml:space="preserve"> 2 FC layers</w:t>
+            </w:r>
+          </w:p>
+          <w:p>
+            <w:pPr>
+              <w:pStyle w:val="Nessunaspaziatura"/>
+              <w:rPr>
+                <w:sz w:val="24"/>
+                <w:szCs w:val="24"/>
+                <w:lang w:val="en-US"/>
+              </w:rPr>
+            </w:pPr>
+            <w:proofErr w:type="spellStart"/>
             <w:r>
               <w:rPr>
                 <w:sz w:val="24"/>
@@ -2489,6 +2752,7 @@
               </w:rPr>
               <w:t>Regolariz</w:t>
             </w:r>
+            <w:proofErr w:type="spellEnd"/>
           </w:p>
         </w:tc>
         <w:tc>
@@ -2534,6 +2798,7 @@
                 <w:lang w:val="en-US"/>
               </w:rPr>
             </w:pPr>
+            <w:proofErr w:type="spellStart"/>
             <w:r>
               <w:rPr>
                 <w:sz w:val="24"/>
@@ -2542,6 +2807,7 @@
               </w:rPr>
               <w:t>Nadam</w:t>
             </w:r>
+            <w:proofErr w:type="spellEnd"/>
           </w:p>
         </w:tc>
         <w:tc>
@@ -2633,13 +2899,41 @@
                 <w:lang w:val="en-US"/>
               </w:rPr>
             </w:pPr>
-            <w:r>
-              <w:rPr>
-                <w:sz w:val="24"/>
-                <w:szCs w:val="24"/>
-                <w:lang w:val="en-US"/>
-              </w:rPr>
-              <w:t>Leggermente meglio del 2</w:t>
+            <w:proofErr w:type="spellStart"/>
+            <w:r>
+              <w:rPr>
+                <w:sz w:val="24"/>
+                <w:szCs w:val="24"/>
+                <w:lang w:val="en-US"/>
+              </w:rPr>
+              <w:t>Leggermente</w:t>
+            </w:r>
+            <w:proofErr w:type="spellEnd"/>
+            <w:r>
+              <w:rPr>
+                <w:sz w:val="24"/>
+                <w:szCs w:val="24"/>
+                <w:lang w:val="en-US"/>
+              </w:rPr>
+              <w:t xml:space="preserve"> </w:t>
+            </w:r>
+            <w:proofErr w:type="spellStart"/>
+            <w:r>
+              <w:rPr>
+                <w:sz w:val="24"/>
+                <w:szCs w:val="24"/>
+                <w:lang w:val="en-US"/>
+              </w:rPr>
+              <w:t>meglio</w:t>
+            </w:r>
+            <w:proofErr w:type="spellEnd"/>
+            <w:r>
+              <w:rPr>
+                <w:sz w:val="24"/>
+                <w:szCs w:val="24"/>
+                <w:lang w:val="en-US"/>
+              </w:rPr>
+              <w:t xml:space="preserve"> del 2</w:t>
             </w:r>
           </w:p>
           <w:p>
@@ -2743,8 +3037,18 @@
                 <w:szCs w:val="24"/>
                 <w:lang w:val="en-US"/>
               </w:rPr>
-              <w:t>10 cmd</w:t>
-            </w:r>
+              <w:t xml:space="preserve">10 </w:t>
+            </w:r>
+            <w:proofErr w:type="spellStart"/>
+            <w:r>
+              <w:rPr>
+                <w:sz w:val="24"/>
+                <w:szCs w:val="24"/>
+                <w:lang w:val="en-US"/>
+              </w:rPr>
+              <w:t>cmd</w:t>
+            </w:r>
+            <w:proofErr w:type="spellEnd"/>
           </w:p>
           <w:p>
             <w:pPr>
@@ -2914,36 +3218,64 @@
                 <w:sz w:val="24"/>
                 <w:lang w:val="en-US"/>
               </w:rPr>
-              <w:t>LeNet5 con elu</w:t>
-            </w:r>
-          </w:p>
-          <w:p>
-            <w:pPr>
-              <w:pStyle w:val="Nessunaspaziatura"/>
-              <w:rPr>
-                <w:sz w:val="24"/>
-                <w:szCs w:val="24"/>
-                <w:lang w:val="en-US"/>
-              </w:rPr>
-            </w:pPr>
-            <w:r>
-              <w:rPr>
-                <w:sz w:val="24"/>
-                <w:szCs w:val="24"/>
-                <w:lang w:val="en-US"/>
-              </w:rPr>
-              <w:t>Senza i 2 FC layers</w:t>
-            </w:r>
-          </w:p>
-          <w:p>
-            <w:pPr>
-              <w:pStyle w:val="Nessunaspaziatura"/>
-              <w:rPr>
-                <w:sz w:val="24"/>
-                <w:szCs w:val="24"/>
-                <w:lang w:val="en-US"/>
-              </w:rPr>
-            </w:pPr>
+              <w:t xml:space="preserve">LeNet5 con </w:t>
+            </w:r>
+            <w:proofErr w:type="spellStart"/>
+            <w:r>
+              <w:rPr>
+                <w:sz w:val="24"/>
+                <w:lang w:val="en-US"/>
+              </w:rPr>
+              <w:t>elu</w:t>
+            </w:r>
+            <w:proofErr w:type="spellEnd"/>
+          </w:p>
+          <w:p>
+            <w:pPr>
+              <w:pStyle w:val="Nessunaspaziatura"/>
+              <w:rPr>
+                <w:sz w:val="24"/>
+                <w:szCs w:val="24"/>
+                <w:lang w:val="en-US"/>
+              </w:rPr>
+            </w:pPr>
+            <w:r>
+              <w:rPr>
+                <w:sz w:val="24"/>
+                <w:szCs w:val="24"/>
+                <w:lang w:val="en-US"/>
+              </w:rPr>
+              <w:t xml:space="preserve">Senza </w:t>
+            </w:r>
+            <w:proofErr w:type="spellStart"/>
+            <w:r>
+              <w:rPr>
+                <w:sz w:val="24"/>
+                <w:szCs w:val="24"/>
+                <w:lang w:val="en-US"/>
+              </w:rPr>
+              <w:t>i</w:t>
+            </w:r>
+            <w:proofErr w:type="spellEnd"/>
+            <w:r>
+              <w:rPr>
+                <w:sz w:val="24"/>
+                <w:szCs w:val="24"/>
+                <w:lang w:val="en-US"/>
+              </w:rPr>
+              <w:t xml:space="preserve"> 2 FC layers</w:t>
+            </w:r>
+          </w:p>
+          <w:p>
+            <w:pPr>
+              <w:pStyle w:val="Nessunaspaziatura"/>
+              <w:rPr>
+                <w:sz w:val="24"/>
+                <w:szCs w:val="24"/>
+                <w:lang w:val="en-US"/>
+              </w:rPr>
+            </w:pPr>
+            <w:proofErr w:type="spellStart"/>
             <w:r>
               <w:rPr>
                 <w:sz w:val="24"/>
@@ -2952,6 +3284,7 @@
               </w:rPr>
               <w:t>Regolariz</w:t>
             </w:r>
+            <w:proofErr w:type="spellEnd"/>
           </w:p>
         </w:tc>
         <w:tc>
@@ -2997,6 +3330,7 @@
                 <w:lang w:val="en-US"/>
               </w:rPr>
             </w:pPr>
+            <w:proofErr w:type="spellStart"/>
             <w:r>
               <w:rPr>
                 <w:sz w:val="24"/>
@@ -3005,6 +3339,7 @@
               </w:rPr>
               <w:t>Nadam</w:t>
             </w:r>
+            <w:proofErr w:type="spellEnd"/>
           </w:p>
         </w:tc>
         <w:tc>
@@ -3124,8 +3459,17 @@
                 <w:sz w:val="24"/>
                 <w:szCs w:val="24"/>
               </w:rPr>
-              <w:t>High Variance</w:t>
-            </w:r>
+              <w:t xml:space="preserve">High </w:t>
+            </w:r>
+            <w:proofErr w:type="spellStart"/>
+            <w:r>
+              <w:rPr>
+                <w:sz w:val="24"/>
+                <w:szCs w:val="24"/>
+              </w:rPr>
+              <w:t>Variance</w:t>
+            </w:r>
+            <w:proofErr w:type="spellEnd"/>
           </w:p>
           <w:p>
             <w:pPr>
@@ -3245,8 +3589,18 @@
                 <w:szCs w:val="24"/>
                 <w:lang w:val="en-US"/>
               </w:rPr>
-              <w:t>10 cmd</w:t>
-            </w:r>
+              <w:t xml:space="preserve">10 </w:t>
+            </w:r>
+            <w:proofErr w:type="spellStart"/>
+            <w:r>
+              <w:rPr>
+                <w:sz w:val="24"/>
+                <w:szCs w:val="24"/>
+                <w:lang w:val="en-US"/>
+              </w:rPr>
+              <w:t>cmd</w:t>
+            </w:r>
+            <w:proofErr w:type="spellEnd"/>
           </w:p>
           <w:p>
             <w:pPr>
@@ -3419,8 +3773,16 @@
               <w:rPr>
                 <w:sz w:val="24"/>
               </w:rPr>
-              <w:t>LeNet5 con elu</w:t>
-            </w:r>
+              <w:t xml:space="preserve">LeNet5 con </w:t>
+            </w:r>
+            <w:proofErr w:type="spellStart"/>
+            <w:r>
+              <w:rPr>
+                <w:sz w:val="24"/>
+              </w:rPr>
+              <w:t>elu</w:t>
+            </w:r>
+            <w:proofErr w:type="spellEnd"/>
           </w:p>
           <w:p>
             <w:pPr>
@@ -3447,6 +3809,7 @@
                 <w:lang w:val="en-US"/>
               </w:rPr>
             </w:pPr>
+            <w:proofErr w:type="spellStart"/>
             <w:r>
               <w:rPr>
                 <w:sz w:val="24"/>
@@ -3455,6 +3818,7 @@
               </w:rPr>
               <w:t>Regolariz</w:t>
             </w:r>
+            <w:proofErr w:type="spellEnd"/>
           </w:p>
         </w:tc>
         <w:tc>
@@ -3502,6 +3866,7 @@
                 <w:lang w:val="en-US"/>
               </w:rPr>
             </w:pPr>
+            <w:proofErr w:type="spellStart"/>
             <w:r>
               <w:rPr>
                 <w:sz w:val="24"/>
@@ -3510,6 +3875,7 @@
               </w:rPr>
               <w:t>Nadam</w:t>
             </w:r>
+            <w:proofErr w:type="spellEnd"/>
           </w:p>
         </w:tc>
         <w:tc>
@@ -3632,8 +3998,17 @@
                 <w:sz w:val="24"/>
                 <w:szCs w:val="24"/>
               </w:rPr>
-              <w:t>High Variance</w:t>
-            </w:r>
+              <w:t xml:space="preserve">High </w:t>
+            </w:r>
+            <w:proofErr w:type="spellStart"/>
+            <w:r>
+              <w:rPr>
+                <w:sz w:val="24"/>
+                <w:szCs w:val="24"/>
+              </w:rPr>
+              <w:t>Variance</w:t>
+            </w:r>
+            <w:proofErr w:type="spellEnd"/>
           </w:p>
           <w:p>
             <w:pPr>
@@ -3659,6 +4034,7 @@
                 <w:szCs w:val="24"/>
               </w:rPr>
             </w:pPr>
+            <w:proofErr w:type="spellStart"/>
             <w:r>
               <w:rPr>
                 <w:sz w:val="24"/>
@@ -3666,6 +4042,7 @@
               </w:rPr>
               <w:t>Overfitting</w:t>
             </w:r>
+            <w:proofErr w:type="spellEnd"/>
           </w:p>
         </w:tc>
         <w:tc>
@@ -3751,8 +4128,18 @@
                 <w:szCs w:val="24"/>
                 <w:lang w:val="en-US"/>
               </w:rPr>
-              <w:t>10 cmd</w:t>
-            </w:r>
+              <w:t xml:space="preserve">10 </w:t>
+            </w:r>
+            <w:proofErr w:type="spellStart"/>
+            <w:r>
+              <w:rPr>
+                <w:sz w:val="24"/>
+                <w:szCs w:val="24"/>
+                <w:lang w:val="en-US"/>
+              </w:rPr>
+              <w:t>cmd</w:t>
+            </w:r>
+            <w:proofErr w:type="spellEnd"/>
           </w:p>
           <w:p>
             <w:pPr>
@@ -3928,8 +4315,16 @@
               <w:rPr>
                 <w:sz w:val="24"/>
               </w:rPr>
-              <w:t>LeNet5 con elu</w:t>
-            </w:r>
+              <w:t xml:space="preserve">LeNet5 con </w:t>
+            </w:r>
+            <w:proofErr w:type="spellStart"/>
+            <w:r>
+              <w:rPr>
+                <w:sz w:val="24"/>
+              </w:rPr>
+              <w:t>elu</w:t>
+            </w:r>
+            <w:proofErr w:type="spellEnd"/>
           </w:p>
           <w:p>
             <w:pPr>
@@ -3956,6 +4351,7 @@
                 <w:lang w:val="en-US"/>
               </w:rPr>
             </w:pPr>
+            <w:proofErr w:type="spellStart"/>
             <w:r>
               <w:rPr>
                 <w:sz w:val="24"/>
@@ -3964,6 +4360,7 @@
               </w:rPr>
               <w:t>Regolariz</w:t>
             </w:r>
+            <w:proofErr w:type="spellEnd"/>
           </w:p>
         </w:tc>
         <w:tc>
@@ -4009,6 +4406,7 @@
                 <w:lang w:val="en-US"/>
               </w:rPr>
             </w:pPr>
+            <w:proofErr w:type="spellStart"/>
             <w:r>
               <w:rPr>
                 <w:sz w:val="24"/>
@@ -4017,6 +4415,7 @@
               </w:rPr>
               <w:t>Nadam</w:t>
             </w:r>
+            <w:proofErr w:type="spellEnd"/>
           </w:p>
         </w:tc>
         <w:tc>
@@ -4116,13 +4515,41 @@
                 <w:lang w:val="en-US"/>
               </w:rPr>
             </w:pPr>
-            <w:r>
-              <w:rPr>
-                <w:sz w:val="24"/>
-                <w:szCs w:val="24"/>
-                <w:lang w:val="en-US"/>
-              </w:rPr>
-              <w:t>Cambiato nulla dal 6</w:t>
+            <w:proofErr w:type="spellStart"/>
+            <w:r>
+              <w:rPr>
+                <w:sz w:val="24"/>
+                <w:szCs w:val="24"/>
+                <w:lang w:val="en-US"/>
+              </w:rPr>
+              <w:t>Cambiato</w:t>
+            </w:r>
+            <w:proofErr w:type="spellEnd"/>
+            <w:r>
+              <w:rPr>
+                <w:sz w:val="24"/>
+                <w:szCs w:val="24"/>
+                <w:lang w:val="en-US"/>
+              </w:rPr>
+              <w:t xml:space="preserve"> </w:t>
+            </w:r>
+            <w:proofErr w:type="spellStart"/>
+            <w:r>
+              <w:rPr>
+                <w:sz w:val="24"/>
+                <w:szCs w:val="24"/>
+                <w:lang w:val="en-US"/>
+              </w:rPr>
+              <w:t>nulla</w:t>
+            </w:r>
+            <w:proofErr w:type="spellEnd"/>
+            <w:r>
+              <w:rPr>
+                <w:sz w:val="24"/>
+                <w:szCs w:val="24"/>
+                <w:lang w:val="en-US"/>
+              </w:rPr>
+              <w:t xml:space="preserve"> dal 6</w:t>
             </w:r>
           </w:p>
         </w:tc>
@@ -4208,8 +4635,18 @@
                 <w:szCs w:val="24"/>
                 <w:lang w:val="en-US"/>
               </w:rPr>
-              <w:t>10 cmd</w:t>
-            </w:r>
+              <w:t xml:space="preserve">10 </w:t>
+            </w:r>
+            <w:proofErr w:type="spellStart"/>
+            <w:r>
+              <w:rPr>
+                <w:sz w:val="24"/>
+                <w:szCs w:val="24"/>
+                <w:lang w:val="en-US"/>
+              </w:rPr>
+              <w:t>cmd</w:t>
+            </w:r>
+            <w:proofErr w:type="spellEnd"/>
           </w:p>
           <w:p>
             <w:pPr>
@@ -4428,6 +4865,7 @@
                 <w:lang w:val="en-US"/>
               </w:rPr>
             </w:pPr>
+            <w:proofErr w:type="spellStart"/>
             <w:r>
               <w:rPr>
                 <w:sz w:val="24"/>
@@ -4436,6 +4874,7 @@
               </w:rPr>
               <w:t>Nadam</w:t>
             </w:r>
+            <w:proofErr w:type="spellEnd"/>
           </w:p>
         </w:tc>
         <w:tc>
@@ -4637,8 +5076,18 @@
                 <w:szCs w:val="24"/>
                 <w:lang w:val="en-US"/>
               </w:rPr>
-              <w:t>10 cmd</w:t>
-            </w:r>
+              <w:t xml:space="preserve">10 </w:t>
+            </w:r>
+            <w:proofErr w:type="spellStart"/>
+            <w:r>
+              <w:rPr>
+                <w:sz w:val="24"/>
+                <w:szCs w:val="24"/>
+                <w:lang w:val="en-US"/>
+              </w:rPr>
+              <w:t>cmd</w:t>
+            </w:r>
+            <w:proofErr w:type="spellEnd"/>
           </w:p>
           <w:p>
             <w:pPr>
@@ -4674,8 +5123,18 @@
                 <w:szCs w:val="24"/>
                 <w:lang w:val="en-US"/>
               </w:rPr>
-              <w:t>80 mel</w:t>
-            </w:r>
+              <w:t xml:space="preserve">80 </w:t>
+            </w:r>
+            <w:proofErr w:type="spellStart"/>
+            <w:r>
+              <w:rPr>
+                <w:sz w:val="24"/>
+                <w:szCs w:val="24"/>
+                <w:lang w:val="en-US"/>
+              </w:rPr>
+              <w:t>mel</w:t>
+            </w:r>
+            <w:proofErr w:type="spellEnd"/>
           </w:p>
         </w:tc>
         <w:tc>
@@ -4857,6 +5316,7 @@
                 <w:lang w:val="en-US"/>
               </w:rPr>
             </w:pPr>
+            <w:proofErr w:type="spellStart"/>
             <w:r>
               <w:rPr>
                 <w:sz w:val="24"/>
@@ -4865,6 +5325,7 @@
               </w:rPr>
               <w:t>Nadam</w:t>
             </w:r>
+            <w:proofErr w:type="spellEnd"/>
           </w:p>
         </w:tc>
         <w:tc>
@@ -5100,8 +5561,18 @@
                 <w:szCs w:val="24"/>
                 <w:lang w:val="en-US"/>
               </w:rPr>
-              <w:t>10 cmd</w:t>
-            </w:r>
+              <w:t xml:space="preserve">10 </w:t>
+            </w:r>
+            <w:proofErr w:type="spellStart"/>
+            <w:r>
+              <w:rPr>
+                <w:sz w:val="24"/>
+                <w:szCs w:val="24"/>
+                <w:lang w:val="en-US"/>
+              </w:rPr>
+              <w:t>cmd</w:t>
+            </w:r>
+            <w:proofErr w:type="spellEnd"/>
           </w:p>
           <w:p>
             <w:pPr>
@@ -5137,7 +5608,25 @@
                 <w:szCs w:val="24"/>
                 <w:lang w:val="en-US"/>
               </w:rPr>
-              <w:t>80 mel Normalized</w:t>
+              <w:t xml:space="preserve">80 </w:t>
+            </w:r>
+            <w:proofErr w:type="spellStart"/>
+            <w:r>
+              <w:rPr>
+                <w:sz w:val="24"/>
+                <w:szCs w:val="24"/>
+                <w:lang w:val="en-US"/>
+              </w:rPr>
+              <w:t>mel</w:t>
+            </w:r>
+            <w:proofErr w:type="spellEnd"/>
+            <w:r>
+              <w:rPr>
+                <w:sz w:val="24"/>
+                <w:szCs w:val="24"/>
+                <w:lang w:val="en-US"/>
+              </w:rPr>
+              <w:t xml:space="preserve"> Normalized</w:t>
             </w:r>
           </w:p>
         </w:tc>
@@ -5296,6 +5785,7 @@
                 <w:lang w:val="en-US"/>
               </w:rPr>
             </w:pPr>
+            <w:proofErr w:type="spellStart"/>
             <w:r>
               <w:rPr>
                 <w:sz w:val="24"/>
@@ -5304,6 +5794,7 @@
               </w:rPr>
               <w:t>Nadam</w:t>
             </w:r>
+            <w:proofErr w:type="spellEnd"/>
           </w:p>
         </w:tc>
         <w:tc>
@@ -5463,8 +5954,18 @@
                 <w:szCs w:val="24"/>
                 <w:lang w:val="en-US"/>
               </w:rPr>
-              <w:t>10 cmd</w:t>
-            </w:r>
+              <w:t xml:space="preserve">10 </w:t>
+            </w:r>
+            <w:proofErr w:type="spellStart"/>
+            <w:r>
+              <w:rPr>
+                <w:sz w:val="24"/>
+                <w:szCs w:val="24"/>
+                <w:lang w:val="en-US"/>
+              </w:rPr>
+              <w:t>cmd</w:t>
+            </w:r>
+            <w:proofErr w:type="spellEnd"/>
           </w:p>
           <w:p>
             <w:pPr>
@@ -5500,8 +6001,18 @@
                 <w:szCs w:val="24"/>
                 <w:lang w:val="en-US"/>
               </w:rPr>
-              <w:t>80 mel</w:t>
-            </w:r>
+              <w:t xml:space="preserve">80 </w:t>
+            </w:r>
+            <w:proofErr w:type="spellStart"/>
+            <w:r>
+              <w:rPr>
+                <w:sz w:val="24"/>
+                <w:szCs w:val="24"/>
+                <w:lang w:val="en-US"/>
+              </w:rPr>
+              <w:t>mel</w:t>
+            </w:r>
+            <w:proofErr w:type="spellEnd"/>
           </w:p>
         </w:tc>
         <w:tc>
@@ -5690,6 +6201,7 @@
                 <w:lang w:val="en-US"/>
               </w:rPr>
             </w:pPr>
+            <w:proofErr w:type="spellStart"/>
             <w:r>
               <w:rPr>
                 <w:sz w:val="24"/>
@@ -5698,6 +6210,7 @@
               </w:rPr>
               <w:t>adam</w:t>
             </w:r>
+            <w:proofErr w:type="spellEnd"/>
           </w:p>
         </w:tc>
         <w:tc>
@@ -5931,8 +6444,18 @@
                 <w:szCs w:val="24"/>
                 <w:lang w:val="en-US"/>
               </w:rPr>
-              <w:t>10 cmd</w:t>
-            </w:r>
+              <w:t xml:space="preserve">10 </w:t>
+            </w:r>
+            <w:proofErr w:type="spellStart"/>
+            <w:r>
+              <w:rPr>
+                <w:sz w:val="24"/>
+                <w:szCs w:val="24"/>
+                <w:lang w:val="en-US"/>
+              </w:rPr>
+              <w:t>cmd</w:t>
+            </w:r>
+            <w:proofErr w:type="spellEnd"/>
           </w:p>
           <w:p>
             <w:pPr>
@@ -6151,6 +6674,7 @@
                 <w:lang w:val="en-US"/>
               </w:rPr>
             </w:pPr>
+            <w:proofErr w:type="spellStart"/>
             <w:r>
               <w:rPr>
                 <w:sz w:val="24"/>
@@ -6159,6 +6683,7 @@
               </w:rPr>
               <w:t>adam</w:t>
             </w:r>
+            <w:proofErr w:type="spellEnd"/>
           </w:p>
         </w:tc>
         <w:tc>
@@ -6360,8 +6885,18 @@
                 <w:szCs w:val="24"/>
                 <w:lang w:val="en-US"/>
               </w:rPr>
-              <w:t>10 cmd</w:t>
-            </w:r>
+              <w:t xml:space="preserve">10 </w:t>
+            </w:r>
+            <w:proofErr w:type="spellStart"/>
+            <w:r>
+              <w:rPr>
+                <w:sz w:val="24"/>
+                <w:szCs w:val="24"/>
+                <w:lang w:val="en-US"/>
+              </w:rPr>
+              <w:t>cmd</w:t>
+            </w:r>
+            <w:proofErr w:type="spellEnd"/>
           </w:p>
           <w:p>
             <w:pPr>
@@ -6588,6 +7123,7 @@
                 <w:lang w:val="en-US"/>
               </w:rPr>
             </w:pPr>
+            <w:proofErr w:type="spellStart"/>
             <w:r>
               <w:rPr>
                 <w:sz w:val="24"/>
@@ -6596,6 +7132,7 @@
               </w:rPr>
               <w:t>adam</w:t>
             </w:r>
+            <w:proofErr w:type="spellEnd"/>
           </w:p>
         </w:tc>
         <w:tc>
@@ -6841,8 +7378,18 @@
                 <w:szCs w:val="24"/>
                 <w:lang w:val="en-US"/>
               </w:rPr>
-              <w:t>10 cmd</w:t>
-            </w:r>
+              <w:t xml:space="preserve">10 </w:t>
+            </w:r>
+            <w:proofErr w:type="spellStart"/>
+            <w:r>
+              <w:rPr>
+                <w:sz w:val="24"/>
+                <w:szCs w:val="24"/>
+                <w:lang w:val="en-US"/>
+              </w:rPr>
+              <w:t>cmd</w:t>
+            </w:r>
+            <w:proofErr w:type="spellEnd"/>
           </w:p>
           <w:p>
             <w:pPr>
@@ -6878,8 +7425,18 @@
                 <w:szCs w:val="24"/>
                 <w:lang w:val="en-US"/>
               </w:rPr>
-              <w:t>80 mel</w:t>
-            </w:r>
+              <w:t xml:space="preserve">80 </w:t>
+            </w:r>
+            <w:proofErr w:type="spellStart"/>
+            <w:r>
+              <w:rPr>
+                <w:sz w:val="24"/>
+                <w:szCs w:val="24"/>
+                <w:lang w:val="en-US"/>
+              </w:rPr>
+              <w:t>mel</w:t>
+            </w:r>
+            <w:proofErr w:type="spellEnd"/>
           </w:p>
         </w:tc>
         <w:tc>
@@ -7061,6 +7618,7 @@
                 <w:lang w:val="en-US"/>
               </w:rPr>
             </w:pPr>
+            <w:proofErr w:type="spellStart"/>
             <w:r>
               <w:rPr>
                 <w:sz w:val="24"/>
@@ -7069,6 +7627,7 @@
               </w:rPr>
               <w:t>Nadam</w:t>
             </w:r>
+            <w:proofErr w:type="spellEnd"/>
           </w:p>
         </w:tc>
         <w:tc>
@@ -7272,8 +7831,18 @@
                 <w:szCs w:val="24"/>
                 <w:lang w:val="en-US"/>
               </w:rPr>
-              <w:t>10 cmd</w:t>
-            </w:r>
+              <w:t xml:space="preserve">10 </w:t>
+            </w:r>
+            <w:proofErr w:type="spellStart"/>
+            <w:r>
+              <w:rPr>
+                <w:sz w:val="24"/>
+                <w:szCs w:val="24"/>
+                <w:lang w:val="en-US"/>
+              </w:rPr>
+              <w:t>cmd</w:t>
+            </w:r>
+            <w:proofErr w:type="spellEnd"/>
           </w:p>
           <w:p>
             <w:pPr>
@@ -7309,8 +7878,18 @@
                 <w:szCs w:val="24"/>
                 <w:lang w:val="en-US"/>
               </w:rPr>
-              <w:t>80 mel</w:t>
-            </w:r>
+              <w:t xml:space="preserve">80 </w:t>
+            </w:r>
+            <w:proofErr w:type="spellStart"/>
+            <w:r>
+              <w:rPr>
+                <w:sz w:val="24"/>
+                <w:szCs w:val="24"/>
+                <w:lang w:val="en-US"/>
+              </w:rPr>
+              <w:t>mel</w:t>
+            </w:r>
+            <w:proofErr w:type="spellEnd"/>
           </w:p>
         </w:tc>
         <w:tc>
@@ -7499,6 +8078,7 @@
                 <w:lang w:val="en-US"/>
               </w:rPr>
             </w:pPr>
+            <w:proofErr w:type="spellStart"/>
             <w:r>
               <w:rPr>
                 <w:sz w:val="24"/>
@@ -7507,6 +8087,7 @@
               </w:rPr>
               <w:t>adam</w:t>
             </w:r>
+            <w:proofErr w:type="spellEnd"/>
           </w:p>
         </w:tc>
         <w:tc>
@@ -7712,8 +8293,18 @@
                 <w:szCs w:val="24"/>
                 <w:lang w:val="en-US"/>
               </w:rPr>
-              <w:t>10 cmd</w:t>
-            </w:r>
+              <w:t xml:space="preserve">10 </w:t>
+            </w:r>
+            <w:proofErr w:type="spellStart"/>
+            <w:r>
+              <w:rPr>
+                <w:sz w:val="24"/>
+                <w:szCs w:val="24"/>
+                <w:lang w:val="en-US"/>
+              </w:rPr>
+              <w:t>cmd</w:t>
+            </w:r>
+            <w:proofErr w:type="spellEnd"/>
           </w:p>
           <w:p>
             <w:pPr>
@@ -7796,6 +8387,7 @@
                 <w:lang w:val="en-US"/>
               </w:rPr>
             </w:pPr>
+            <w:proofErr w:type="spellStart"/>
             <w:r>
               <w:rPr>
                 <w:sz w:val="24"/>
@@ -7804,6 +8396,7 @@
               </w:rPr>
               <w:t>runn</w:t>
             </w:r>
+            <w:proofErr w:type="spellEnd"/>
           </w:p>
         </w:tc>
         <w:tc>
@@ -7932,6 +8525,7 @@
                 <w:lang w:val="en-US"/>
               </w:rPr>
             </w:pPr>
+            <w:proofErr w:type="spellStart"/>
             <w:r>
               <w:rPr>
                 <w:sz w:val="24"/>
@@ -7940,6 +8534,7 @@
               </w:rPr>
               <w:t>adam</w:t>
             </w:r>
+            <w:proofErr w:type="spellEnd"/>
           </w:p>
         </w:tc>
         <w:tc>
@@ -8115,8 +8710,18 @@
                 <w:szCs w:val="24"/>
                 <w:lang w:val="en-US"/>
               </w:rPr>
-              <w:t>10 cmd</w:t>
-            </w:r>
+              <w:t xml:space="preserve">10 </w:t>
+            </w:r>
+            <w:proofErr w:type="spellStart"/>
+            <w:r>
+              <w:rPr>
+                <w:sz w:val="24"/>
+                <w:szCs w:val="24"/>
+                <w:lang w:val="en-US"/>
+              </w:rPr>
+              <w:t>cmd</w:t>
+            </w:r>
+            <w:proofErr w:type="spellEnd"/>
           </w:p>
           <w:p>
             <w:pPr>
@@ -8316,6 +8921,7 @@
                 <w:lang w:val="en-US"/>
               </w:rPr>
             </w:pPr>
+            <w:proofErr w:type="spellStart"/>
             <w:r>
               <w:rPr>
                 <w:sz w:val="24"/>
@@ -8324,6 +8930,7 @@
               </w:rPr>
               <w:t>relu</w:t>
             </w:r>
+            <w:proofErr w:type="spellEnd"/>
           </w:p>
         </w:tc>
         <w:tc>
@@ -8369,6 +8976,7 @@
                 <w:lang w:val="en-US"/>
               </w:rPr>
             </w:pPr>
+            <w:proofErr w:type="spellStart"/>
             <w:r>
               <w:rPr>
                 <w:sz w:val="24"/>
@@ -8377,6 +8985,7 @@
               </w:rPr>
               <w:t>adam</w:t>
             </w:r>
+            <w:proofErr w:type="spellEnd"/>
           </w:p>
         </w:tc>
         <w:tc>
@@ -8596,8 +9205,18 @@
                 <w:szCs w:val="24"/>
                 <w:lang w:val="en-US"/>
               </w:rPr>
-              <w:t>10 cmd</w:t>
-            </w:r>
+              <w:t xml:space="preserve">10 </w:t>
+            </w:r>
+            <w:proofErr w:type="spellStart"/>
+            <w:r>
+              <w:rPr>
+                <w:sz w:val="24"/>
+                <w:szCs w:val="24"/>
+                <w:lang w:val="en-US"/>
+              </w:rPr>
+              <w:t>cmd</w:t>
+            </w:r>
+            <w:proofErr w:type="spellEnd"/>
           </w:p>
           <w:p>
             <w:pPr>
@@ -8781,6 +9400,7 @@
                 <w:lang w:val="en-US"/>
               </w:rPr>
             </w:pPr>
+            <w:proofErr w:type="spellStart"/>
             <w:r>
               <w:rPr>
                 <w:sz w:val="24"/>
@@ -8789,6 +9409,7 @@
               </w:rPr>
               <w:t>relu</w:t>
             </w:r>
+            <w:proofErr w:type="spellEnd"/>
           </w:p>
         </w:tc>
         <w:tc>
@@ -8834,6 +9455,7 @@
                 <w:lang w:val="en-US"/>
               </w:rPr>
             </w:pPr>
+            <w:proofErr w:type="spellStart"/>
             <w:r>
               <w:rPr>
                 <w:sz w:val="24"/>
@@ -8842,6 +9464,7 @@
               </w:rPr>
               <w:t>adam</w:t>
             </w:r>
+            <w:proofErr w:type="spellEnd"/>
           </w:p>
         </w:tc>
         <w:tc>
@@ -9043,8 +9666,18 @@
                 <w:szCs w:val="24"/>
                 <w:lang w:val="en-US"/>
               </w:rPr>
-              <w:t>10 cmd</w:t>
-            </w:r>
+              <w:t xml:space="preserve">10 </w:t>
+            </w:r>
+            <w:proofErr w:type="spellStart"/>
+            <w:r>
+              <w:rPr>
+                <w:sz w:val="24"/>
+                <w:szCs w:val="24"/>
+                <w:lang w:val="en-US"/>
+              </w:rPr>
+              <w:t>cmd</w:t>
+            </w:r>
+            <w:proofErr w:type="spellEnd"/>
           </w:p>
           <w:p>
             <w:pPr>
@@ -9228,6 +9861,7 @@
                 <w:lang w:val="en-US"/>
               </w:rPr>
             </w:pPr>
+            <w:proofErr w:type="spellStart"/>
             <w:r>
               <w:rPr>
                 <w:sz w:val="24"/>
@@ -9236,6 +9870,7 @@
               </w:rPr>
               <w:t>relu</w:t>
             </w:r>
+            <w:proofErr w:type="spellEnd"/>
           </w:p>
         </w:tc>
         <w:tc>
@@ -9281,6 +9916,7 @@
                 <w:lang w:val="en-US"/>
               </w:rPr>
             </w:pPr>
+            <w:proofErr w:type="spellStart"/>
             <w:r>
               <w:rPr>
                 <w:sz w:val="24"/>
@@ -9289,6 +9925,7 @@
               </w:rPr>
               <w:t>adam</w:t>
             </w:r>
+            <w:proofErr w:type="spellEnd"/>
           </w:p>
         </w:tc>
         <w:tc>
@@ -9492,8 +10129,18 @@
                 <w:szCs w:val="24"/>
                 <w:lang w:val="en-US"/>
               </w:rPr>
-              <w:t>10 cmd</w:t>
-            </w:r>
+              <w:t xml:space="preserve">10 </w:t>
+            </w:r>
+            <w:proofErr w:type="spellStart"/>
+            <w:r>
+              <w:rPr>
+                <w:sz w:val="24"/>
+                <w:szCs w:val="24"/>
+                <w:lang w:val="en-US"/>
+              </w:rPr>
+              <w:t>cmd</w:t>
+            </w:r>
+            <w:proofErr w:type="spellEnd"/>
           </w:p>
           <w:p>
             <w:pPr>
@@ -9684,6 +10331,7 @@
                 <w:lang w:val="en-US"/>
               </w:rPr>
             </w:pPr>
+            <w:proofErr w:type="spellStart"/>
             <w:r>
               <w:rPr>
                 <w:sz w:val="24"/>
@@ -9692,6 +10340,7 @@
               </w:rPr>
               <w:t>relu</w:t>
             </w:r>
+            <w:proofErr w:type="spellEnd"/>
           </w:p>
         </w:tc>
         <w:tc>
@@ -9739,6 +10388,7 @@
                 <w:lang w:val="en-US"/>
               </w:rPr>
             </w:pPr>
+            <w:proofErr w:type="spellStart"/>
             <w:r>
               <w:rPr>
                 <w:sz w:val="24"/>
@@ -9747,6 +10397,7 @@
               </w:rPr>
               <w:t>adam</w:t>
             </w:r>
+            <w:proofErr w:type="spellEnd"/>
           </w:p>
         </w:tc>
         <w:tc>
@@ -9865,7 +10516,25 @@
                 <w:lang w:val="en-US"/>
               </w:rPr>
               <w:lastRenderedPageBreak/>
-              <w:t xml:space="preserve">True – Predic: </w:t>
+              <w:t xml:space="preserve">True – </w:t>
+            </w:r>
+            <w:proofErr w:type="spellStart"/>
+            <w:r>
+              <w:rPr>
+                <w:sz w:val="24"/>
+                <w:szCs w:val="24"/>
+                <w:lang w:val="en-US"/>
+              </w:rPr>
+              <w:t>Predic</w:t>
+            </w:r>
+            <w:proofErr w:type="spellEnd"/>
+            <w:r>
+              <w:rPr>
+                <w:sz w:val="24"/>
+                <w:szCs w:val="24"/>
+                <w:lang w:val="en-US"/>
+              </w:rPr>
+              <w:t xml:space="preserve">: </w:t>
             </w:r>
             <w:r>
               <w:rPr>
@@ -9980,8 +10649,18 @@
                 <w:szCs w:val="24"/>
                 <w:lang w:val="en-US"/>
               </w:rPr>
-              <w:t>10 cmd</w:t>
-            </w:r>
+              <w:t xml:space="preserve">10 </w:t>
+            </w:r>
+            <w:proofErr w:type="spellStart"/>
+            <w:r>
+              <w:rPr>
+                <w:sz w:val="24"/>
+                <w:szCs w:val="24"/>
+                <w:lang w:val="en-US"/>
+              </w:rPr>
+              <w:t>cmd</w:t>
+            </w:r>
+            <w:proofErr w:type="spellEnd"/>
           </w:p>
           <w:p>
             <w:pPr>
@@ -10170,6 +10849,7 @@
                 <w:lang w:val="en-US"/>
               </w:rPr>
             </w:pPr>
+            <w:proofErr w:type="spellStart"/>
             <w:r>
               <w:rPr>
                 <w:sz w:val="24"/>
@@ -10178,6 +10858,7 @@
               </w:rPr>
               <w:t>relu</w:t>
             </w:r>
+            <w:proofErr w:type="spellEnd"/>
           </w:p>
         </w:tc>
         <w:tc>
@@ -10225,6 +10906,7 @@
                 <w:lang w:val="en-US"/>
               </w:rPr>
             </w:pPr>
+            <w:proofErr w:type="spellStart"/>
             <w:r>
               <w:rPr>
                 <w:sz w:val="24"/>
@@ -10233,6 +10915,7 @@
               </w:rPr>
               <w:t>Nadam</w:t>
             </w:r>
+            <w:proofErr w:type="spellEnd"/>
           </w:p>
         </w:tc>
         <w:tc>
@@ -10350,7 +11033,25 @@
                 <w:szCs w:val="24"/>
                 <w:lang w:val="en-US"/>
               </w:rPr>
-              <w:t>True – Predic: (off-up), (up-off),</w:t>
+              <w:t xml:space="preserve">True – </w:t>
+            </w:r>
+            <w:proofErr w:type="spellStart"/>
+            <w:r>
+              <w:rPr>
+                <w:sz w:val="24"/>
+                <w:szCs w:val="24"/>
+                <w:lang w:val="en-US"/>
+              </w:rPr>
+              <w:t>Predic</w:t>
+            </w:r>
+            <w:proofErr w:type="spellEnd"/>
+            <w:r>
+              <w:rPr>
+                <w:sz w:val="24"/>
+                <w:szCs w:val="24"/>
+                <w:lang w:val="en-US"/>
+              </w:rPr>
+              <w:t>: (off-up), (up-off),</w:t>
             </w:r>
           </w:p>
         </w:tc>
@@ -10438,8 +11139,18 @@
                 <w:szCs w:val="24"/>
                 <w:lang w:val="en-US"/>
               </w:rPr>
-              <w:t>10 cmd</w:t>
-            </w:r>
+              <w:t xml:space="preserve">10 </w:t>
+            </w:r>
+            <w:proofErr w:type="spellStart"/>
+            <w:r>
+              <w:rPr>
+                <w:sz w:val="24"/>
+                <w:szCs w:val="24"/>
+                <w:lang w:val="en-US"/>
+              </w:rPr>
+              <w:t>cmd</w:t>
+            </w:r>
+            <w:proofErr w:type="spellEnd"/>
           </w:p>
           <w:p>
             <w:pPr>
@@ -10623,6 +11334,7 @@
                 <w:lang w:val="en-US"/>
               </w:rPr>
             </w:pPr>
+            <w:proofErr w:type="spellStart"/>
             <w:r>
               <w:rPr>
                 <w:sz w:val="24"/>
@@ -10631,6 +11343,7 @@
               </w:rPr>
               <w:t>relu</w:t>
             </w:r>
+            <w:proofErr w:type="spellEnd"/>
           </w:p>
         </w:tc>
         <w:tc>
@@ -10676,6 +11389,7 @@
                 <w:lang w:val="en-US"/>
               </w:rPr>
             </w:pPr>
+            <w:proofErr w:type="spellStart"/>
             <w:r>
               <w:rPr>
                 <w:sz w:val="24"/>
@@ -10684,6 +11398,7 @@
               </w:rPr>
               <w:t>Nadam</w:t>
             </w:r>
+            <w:proofErr w:type="spellEnd"/>
           </w:p>
         </w:tc>
         <w:tc>
@@ -10798,7 +11513,25 @@
                 <w:szCs w:val="24"/>
                 <w:lang w:val="en-US"/>
               </w:rPr>
-              <w:t>True – Predic: (off-up), (up-off), (go-no), (no-go)</w:t>
+              <w:t xml:space="preserve">True – </w:t>
+            </w:r>
+            <w:proofErr w:type="spellStart"/>
+            <w:r>
+              <w:rPr>
+                <w:sz w:val="24"/>
+                <w:szCs w:val="24"/>
+                <w:lang w:val="en-US"/>
+              </w:rPr>
+              <w:t>Predic</w:t>
+            </w:r>
+            <w:proofErr w:type="spellEnd"/>
+            <w:r>
+              <w:rPr>
+                <w:sz w:val="24"/>
+                <w:szCs w:val="24"/>
+                <w:lang w:val="en-US"/>
+              </w:rPr>
+              <w:t>: (off-up), (up-off), (go-no), (no-go)</w:t>
             </w:r>
           </w:p>
         </w:tc>
@@ -10887,8 +11620,18 @@
                 <w:szCs w:val="24"/>
                 <w:lang w:val="en-US"/>
               </w:rPr>
-              <w:t>10 cmd</w:t>
-            </w:r>
+              <w:t xml:space="preserve">10 </w:t>
+            </w:r>
+            <w:proofErr w:type="spellStart"/>
+            <w:r>
+              <w:rPr>
+                <w:sz w:val="24"/>
+                <w:szCs w:val="24"/>
+                <w:lang w:val="en-US"/>
+              </w:rPr>
+              <w:t>cmd</w:t>
+            </w:r>
+            <w:proofErr w:type="spellEnd"/>
           </w:p>
           <w:p>
             <w:pPr>
@@ -11077,6 +11820,7 @@
                 <w:lang w:val="en-US"/>
               </w:rPr>
             </w:pPr>
+            <w:proofErr w:type="spellStart"/>
             <w:r>
               <w:rPr>
                 <w:sz w:val="24"/>
@@ -11085,23 +11829,34 @@
               </w:rPr>
               <w:t>Relu</w:t>
             </w:r>
-          </w:p>
-          <w:p>
-            <w:pPr>
-              <w:pStyle w:val="Nessunaspaziatura"/>
-              <w:rPr>
-                <w:sz w:val="24"/>
-                <w:szCs w:val="24"/>
-                <w:lang w:val="en-US"/>
-              </w:rPr>
-            </w:pPr>
-            <w:r>
-              <w:rPr>
-                <w:sz w:val="24"/>
-                <w:szCs w:val="24"/>
-                <w:lang w:val="en-US"/>
-              </w:rPr>
-              <w:t>BatchNorm after each CNN</w:t>
+            <w:proofErr w:type="spellEnd"/>
+          </w:p>
+          <w:p>
+            <w:pPr>
+              <w:pStyle w:val="Nessunaspaziatura"/>
+              <w:rPr>
+                <w:sz w:val="24"/>
+                <w:szCs w:val="24"/>
+                <w:lang w:val="en-US"/>
+              </w:rPr>
+            </w:pPr>
+            <w:proofErr w:type="spellStart"/>
+            <w:r>
+              <w:rPr>
+                <w:sz w:val="24"/>
+                <w:szCs w:val="24"/>
+                <w:lang w:val="en-US"/>
+              </w:rPr>
+              <w:t>BatchNorm</w:t>
+            </w:r>
+            <w:proofErr w:type="spellEnd"/>
+            <w:r>
+              <w:rPr>
+                <w:sz w:val="24"/>
+                <w:szCs w:val="24"/>
+                <w:lang w:val="en-US"/>
+              </w:rPr>
+              <w:t xml:space="preserve"> after each CNN</w:t>
             </w:r>
           </w:p>
           <w:p>
@@ -11168,6 +11923,7 @@
                 <w:lang w:val="en-US"/>
               </w:rPr>
             </w:pPr>
+            <w:proofErr w:type="spellStart"/>
             <w:r>
               <w:rPr>
                 <w:sz w:val="24"/>
@@ -11176,6 +11932,7 @@
               </w:rPr>
               <w:t>Nadam</w:t>
             </w:r>
+            <w:proofErr w:type="spellEnd"/>
           </w:p>
         </w:tc>
         <w:tc>
@@ -11319,7 +12076,25 @@
                 <w:szCs w:val="24"/>
                 <w:lang w:val="en-US"/>
               </w:rPr>
-              <w:t>True – Predic:</w:t>
+              <w:t xml:space="preserve">True – </w:t>
+            </w:r>
+            <w:proofErr w:type="spellStart"/>
+            <w:r>
+              <w:rPr>
+                <w:sz w:val="24"/>
+                <w:szCs w:val="24"/>
+                <w:lang w:val="en-US"/>
+              </w:rPr>
+              <w:t>Predic</w:t>
+            </w:r>
+            <w:proofErr w:type="spellEnd"/>
+            <w:r>
+              <w:rPr>
+                <w:sz w:val="24"/>
+                <w:szCs w:val="24"/>
+                <w:lang w:val="en-US"/>
+              </w:rPr>
+              <w:t>:</w:t>
             </w:r>
             <w:r>
               <w:rPr>
@@ -11335,15 +12110,7 @@
                 <w:szCs w:val="24"/>
                 <w:lang w:val="en-US"/>
               </w:rPr>
-              <w:t xml:space="preserve"> </w:t>
-            </w:r>
-            <w:r>
-              <w:rPr>
-                <w:sz w:val="24"/>
-                <w:szCs w:val="24"/>
-                <w:lang w:val="en-US"/>
-              </w:rPr>
-              <w:t>(go-no), (no-go)</w:t>
+              <w:t xml:space="preserve"> (go-no), (no-go)</w:t>
             </w:r>
           </w:p>
         </w:tc>
@@ -11431,8 +12198,18 @@
                 <w:szCs w:val="24"/>
                 <w:lang w:val="en-US"/>
               </w:rPr>
-              <w:t>10 cmd</w:t>
-            </w:r>
+              <w:t xml:space="preserve">10 </w:t>
+            </w:r>
+            <w:proofErr w:type="spellStart"/>
+            <w:r>
+              <w:rPr>
+                <w:sz w:val="24"/>
+                <w:szCs w:val="24"/>
+                <w:lang w:val="en-US"/>
+              </w:rPr>
+              <w:t>cmd</w:t>
+            </w:r>
+            <w:proofErr w:type="spellEnd"/>
           </w:p>
           <w:p>
             <w:pPr>
@@ -11616,6 +12393,7 @@
                 <w:lang w:val="en-US"/>
               </w:rPr>
             </w:pPr>
+            <w:proofErr w:type="spellStart"/>
             <w:r>
               <w:rPr>
                 <w:sz w:val="24"/>
@@ -11624,23 +12402,34 @@
               </w:rPr>
               <w:t>Relu</w:t>
             </w:r>
-          </w:p>
-          <w:p>
-            <w:pPr>
-              <w:pStyle w:val="Nessunaspaziatura"/>
-              <w:rPr>
-                <w:sz w:val="24"/>
-                <w:szCs w:val="24"/>
-                <w:lang w:val="en-US"/>
-              </w:rPr>
-            </w:pPr>
-            <w:r>
-              <w:rPr>
-                <w:sz w:val="24"/>
-                <w:szCs w:val="24"/>
-                <w:lang w:val="en-US"/>
-              </w:rPr>
-              <w:t>BatchNorm after each CNN</w:t>
+            <w:proofErr w:type="spellEnd"/>
+          </w:p>
+          <w:p>
+            <w:pPr>
+              <w:pStyle w:val="Nessunaspaziatura"/>
+              <w:rPr>
+                <w:sz w:val="24"/>
+                <w:szCs w:val="24"/>
+                <w:lang w:val="en-US"/>
+              </w:rPr>
+            </w:pPr>
+            <w:proofErr w:type="spellStart"/>
+            <w:r>
+              <w:rPr>
+                <w:sz w:val="24"/>
+                <w:szCs w:val="24"/>
+                <w:lang w:val="en-US"/>
+              </w:rPr>
+              <w:t>BatchNorm</w:t>
+            </w:r>
+            <w:proofErr w:type="spellEnd"/>
+            <w:r>
+              <w:rPr>
+                <w:sz w:val="24"/>
+                <w:szCs w:val="24"/>
+                <w:lang w:val="en-US"/>
+              </w:rPr>
+              <w:t xml:space="preserve"> after each CNN</w:t>
             </w:r>
           </w:p>
           <w:p>
@@ -11705,6 +12494,7 @@
                 <w:lang w:val="en-US"/>
               </w:rPr>
             </w:pPr>
+            <w:proofErr w:type="spellStart"/>
             <w:r>
               <w:rPr>
                 <w:sz w:val="24"/>
@@ -11713,6 +12503,7 @@
               </w:rPr>
               <w:t>Nadam</w:t>
             </w:r>
+            <w:proofErr w:type="spellEnd"/>
           </w:p>
         </w:tc>
         <w:tc>
@@ -11975,8 +12766,18 @@
                 <w:szCs w:val="24"/>
                 <w:lang w:val="en-US"/>
               </w:rPr>
-              <w:t>10 cmd</w:t>
-            </w:r>
+              <w:t xml:space="preserve">10 </w:t>
+            </w:r>
+            <w:proofErr w:type="spellStart"/>
+            <w:r>
+              <w:rPr>
+                <w:sz w:val="24"/>
+                <w:szCs w:val="24"/>
+                <w:lang w:val="en-US"/>
+              </w:rPr>
+              <w:t>cmd</w:t>
+            </w:r>
+            <w:proofErr w:type="spellEnd"/>
           </w:p>
           <w:p>
             <w:pPr>
@@ -12160,6 +12961,7 @@
                 <w:lang w:val="en-US"/>
               </w:rPr>
             </w:pPr>
+            <w:proofErr w:type="spellStart"/>
             <w:r>
               <w:rPr>
                 <w:sz w:val="24"/>
@@ -12168,23 +12970,34 @@
               </w:rPr>
               <w:t>Relu</w:t>
             </w:r>
-          </w:p>
-          <w:p>
-            <w:pPr>
-              <w:pStyle w:val="Nessunaspaziatura"/>
-              <w:rPr>
-                <w:sz w:val="24"/>
-                <w:szCs w:val="24"/>
-                <w:lang w:val="en-US"/>
-              </w:rPr>
-            </w:pPr>
-            <w:r>
-              <w:rPr>
-                <w:sz w:val="24"/>
-                <w:szCs w:val="24"/>
-                <w:lang w:val="en-US"/>
-              </w:rPr>
-              <w:t>BatchNorm after each CNN</w:t>
+            <w:proofErr w:type="spellEnd"/>
+          </w:p>
+          <w:p>
+            <w:pPr>
+              <w:pStyle w:val="Nessunaspaziatura"/>
+              <w:rPr>
+                <w:sz w:val="24"/>
+                <w:szCs w:val="24"/>
+                <w:lang w:val="en-US"/>
+              </w:rPr>
+            </w:pPr>
+            <w:proofErr w:type="spellStart"/>
+            <w:r>
+              <w:rPr>
+                <w:sz w:val="24"/>
+                <w:szCs w:val="24"/>
+                <w:lang w:val="en-US"/>
+              </w:rPr>
+              <w:t>BatchNorm</w:t>
+            </w:r>
+            <w:proofErr w:type="spellEnd"/>
+            <w:r>
+              <w:rPr>
+                <w:sz w:val="24"/>
+                <w:szCs w:val="24"/>
+                <w:lang w:val="en-US"/>
+              </w:rPr>
+              <w:t xml:space="preserve"> after each CNN</w:t>
             </w:r>
           </w:p>
           <w:p>
@@ -12249,6 +13062,7 @@
                 <w:lang w:val="en-US"/>
               </w:rPr>
             </w:pPr>
+            <w:proofErr w:type="spellStart"/>
             <w:r>
               <w:rPr>
                 <w:sz w:val="24"/>
@@ -12257,6 +13071,7 @@
               </w:rPr>
               <w:t>Nadam</w:t>
             </w:r>
+            <w:proofErr w:type="spellEnd"/>
           </w:p>
         </w:tc>
         <w:tc>
@@ -12416,15 +13231,7 @@
                 <w:szCs w:val="24"/>
                 <w:lang w:val="en-US"/>
               </w:rPr>
-              <w:t>Solution: reduce regularization. 2</w:t>
-            </w:r>
-            <w:r>
-              <w:rPr>
-                <w:sz w:val="24"/>
-                <w:szCs w:val="24"/>
-                <w:lang w:val="en-US"/>
-              </w:rPr>
-              <w:t>6</w:t>
+              <w:t>Solution: reduce regularization. 26</w:t>
             </w:r>
           </w:p>
         </w:tc>
@@ -12511,8 +13318,18 @@
                 <w:szCs w:val="24"/>
                 <w:lang w:val="en-US"/>
               </w:rPr>
-              <w:t>10 cmd</w:t>
-            </w:r>
+              <w:t xml:space="preserve">10 </w:t>
+            </w:r>
+            <w:proofErr w:type="spellStart"/>
+            <w:r>
+              <w:rPr>
+                <w:sz w:val="24"/>
+                <w:szCs w:val="24"/>
+                <w:lang w:val="en-US"/>
+              </w:rPr>
+              <w:t>cmd</w:t>
+            </w:r>
+            <w:proofErr w:type="spellEnd"/>
           </w:p>
           <w:p>
             <w:pPr>
@@ -12698,6 +13515,7 @@
                 <w:lang w:val="en-US"/>
               </w:rPr>
             </w:pPr>
+            <w:proofErr w:type="spellStart"/>
             <w:r>
               <w:rPr>
                 <w:sz w:val="24"/>
@@ -12706,16 +13524,18 @@
               </w:rPr>
               <w:t>Relu</w:t>
             </w:r>
-          </w:p>
-          <w:p>
-            <w:pPr>
-              <w:pStyle w:val="Nessunaspaziatura"/>
-              <w:rPr>
-                <w:sz w:val="24"/>
-                <w:szCs w:val="24"/>
-                <w:lang w:val="en-US"/>
-              </w:rPr>
-            </w:pPr>
+            <w:proofErr w:type="spellEnd"/>
+          </w:p>
+          <w:p>
+            <w:pPr>
+              <w:pStyle w:val="Nessunaspaziatura"/>
+              <w:rPr>
+                <w:sz w:val="24"/>
+                <w:szCs w:val="24"/>
+                <w:lang w:val="en-US"/>
+              </w:rPr>
+            </w:pPr>
+            <w:proofErr w:type="spellStart"/>
             <w:r>
               <w:rPr>
                 <w:sz w:val="24"/>
@@ -12723,7 +13543,16 @@
                 <w:lang w:val="en-US"/>
               </w:rPr>
               <w:lastRenderedPageBreak/>
-              <w:t>BatchNorm after each CNN</w:t>
+              <w:t>BatchNorm</w:t>
+            </w:r>
+            <w:proofErr w:type="spellEnd"/>
+            <w:r>
+              <w:rPr>
+                <w:sz w:val="24"/>
+                <w:szCs w:val="24"/>
+                <w:lang w:val="en-US"/>
+              </w:rPr>
+              <w:t xml:space="preserve"> after each CNN</w:t>
             </w:r>
           </w:p>
           <w:p>
@@ -12789,6 +13618,7 @@
                 <w:lang w:val="en-US"/>
               </w:rPr>
             </w:pPr>
+            <w:proofErr w:type="spellStart"/>
             <w:r>
               <w:rPr>
                 <w:sz w:val="24"/>
@@ -12797,6 +13627,7 @@
               </w:rPr>
               <w:t>Nadam</w:t>
             </w:r>
+            <w:proofErr w:type="spellEnd"/>
           </w:p>
         </w:tc>
         <w:tc>
@@ -13053,8 +13884,18 @@
                 <w:szCs w:val="24"/>
                 <w:lang w:val="en-US"/>
               </w:rPr>
-              <w:t>10 cmd</w:t>
-            </w:r>
+              <w:t xml:space="preserve">10 </w:t>
+            </w:r>
+            <w:proofErr w:type="spellStart"/>
+            <w:r>
+              <w:rPr>
+                <w:sz w:val="24"/>
+                <w:szCs w:val="24"/>
+                <w:lang w:val="en-US"/>
+              </w:rPr>
+              <w:t>cmd</w:t>
+            </w:r>
+            <w:proofErr w:type="spellEnd"/>
           </w:p>
           <w:p>
             <w:pPr>
@@ -13238,6 +14079,7 @@
                 <w:lang w:val="en-US"/>
               </w:rPr>
             </w:pPr>
+            <w:proofErr w:type="spellStart"/>
             <w:r>
               <w:rPr>
                 <w:sz w:val="24"/>
@@ -13246,23 +14088,34 @@
               </w:rPr>
               <w:t>Relu</w:t>
             </w:r>
-          </w:p>
-          <w:p>
-            <w:pPr>
-              <w:pStyle w:val="Nessunaspaziatura"/>
-              <w:rPr>
-                <w:sz w:val="24"/>
-                <w:szCs w:val="24"/>
-                <w:lang w:val="en-US"/>
-              </w:rPr>
-            </w:pPr>
-            <w:r>
-              <w:rPr>
-                <w:sz w:val="24"/>
-                <w:szCs w:val="24"/>
-                <w:lang w:val="en-US"/>
-              </w:rPr>
-              <w:t>BatchNorm after each CNN</w:t>
+            <w:proofErr w:type="spellEnd"/>
+          </w:p>
+          <w:p>
+            <w:pPr>
+              <w:pStyle w:val="Nessunaspaziatura"/>
+              <w:rPr>
+                <w:sz w:val="24"/>
+                <w:szCs w:val="24"/>
+                <w:lang w:val="en-US"/>
+              </w:rPr>
+            </w:pPr>
+            <w:proofErr w:type="spellStart"/>
+            <w:r>
+              <w:rPr>
+                <w:sz w:val="24"/>
+                <w:szCs w:val="24"/>
+                <w:lang w:val="en-US"/>
+              </w:rPr>
+              <w:t>BatchNorm</w:t>
+            </w:r>
+            <w:proofErr w:type="spellEnd"/>
+            <w:r>
+              <w:rPr>
+                <w:sz w:val="24"/>
+                <w:szCs w:val="24"/>
+                <w:lang w:val="en-US"/>
+              </w:rPr>
+              <w:t xml:space="preserve"> after each CNN</w:t>
             </w:r>
           </w:p>
           <w:p>
@@ -13327,6 +14180,7 @@
                 <w:lang w:val="en-US"/>
               </w:rPr>
             </w:pPr>
+            <w:proofErr w:type="spellStart"/>
             <w:r>
               <w:rPr>
                 <w:sz w:val="24"/>
@@ -13335,6 +14189,7 @@
               </w:rPr>
               <w:t>Nadam</w:t>
             </w:r>
+            <w:proofErr w:type="spellEnd"/>
           </w:p>
         </w:tc>
         <w:tc>
@@ -13431,14 +14286,12 @@
               <w:rPr>
                 <w:sz w:val="24"/>
                 <w:szCs w:val="24"/>
-                <w:lang w:val="en-US"/>
-              </w:rPr>
-            </w:pPr>
-            <w:r>
-              <w:rPr>
-                <w:sz w:val="24"/>
-                <w:szCs w:val="24"/>
-                <w:lang w:val="en-US"/>
+              </w:rPr>
+            </w:pPr>
+            <w:r>
+              <w:rPr>
+                <w:sz w:val="24"/>
+                <w:szCs w:val="24"/>
               </w:rPr>
               <w:t>Little Bias</w:t>
             </w:r>
@@ -13449,32 +14302,37 @@
               <w:rPr>
                 <w:sz w:val="24"/>
                 <w:szCs w:val="24"/>
-                <w:lang w:val="en-US"/>
-              </w:rPr>
-            </w:pPr>
-            <w:r>
-              <w:rPr>
-                <w:sz w:val="24"/>
-                <w:szCs w:val="24"/>
-                <w:lang w:val="en-US"/>
-              </w:rPr>
-              <w:t>Little Variance</w:t>
-            </w:r>
-          </w:p>
-          <w:p>
-            <w:pPr>
-              <w:pStyle w:val="Nessunaspaziatura"/>
-              <w:rPr>
-                <w:sz w:val="24"/>
-                <w:szCs w:val="24"/>
-                <w:lang w:val="en-US"/>
-              </w:rPr>
-            </w:pPr>
-            <w:r>
-              <w:rPr>
-                <w:sz w:val="24"/>
-                <w:szCs w:val="24"/>
-                <w:lang w:val="en-US"/>
+              </w:rPr>
+            </w:pPr>
+            <w:r>
+              <w:rPr>
+                <w:sz w:val="24"/>
+                <w:szCs w:val="24"/>
+              </w:rPr>
+              <w:t xml:space="preserve">Little </w:t>
+            </w:r>
+            <w:proofErr w:type="spellStart"/>
+            <w:r>
+              <w:rPr>
+                <w:sz w:val="24"/>
+                <w:szCs w:val="24"/>
+              </w:rPr>
+              <w:t>Variance</w:t>
+            </w:r>
+            <w:proofErr w:type="spellEnd"/>
+          </w:p>
+          <w:p>
+            <w:pPr>
+              <w:pStyle w:val="Nessunaspaziatura"/>
+              <w:rPr>
+                <w:sz w:val="24"/>
+                <w:szCs w:val="24"/>
+              </w:rPr>
+            </w:pPr>
+            <w:r>
+              <w:rPr>
+                <w:sz w:val="24"/>
+                <w:szCs w:val="24"/>
               </w:rPr>
               <w:t>Meglio il 23 senza regolarizzazione</w:t>
             </w:r>
@@ -13563,8 +14421,18 @@
                 <w:szCs w:val="24"/>
                 <w:lang w:val="en-US"/>
               </w:rPr>
-              <w:t>10 cmd</w:t>
-            </w:r>
+              <w:t xml:space="preserve">10 </w:t>
+            </w:r>
+            <w:proofErr w:type="spellStart"/>
+            <w:r>
+              <w:rPr>
+                <w:sz w:val="24"/>
+                <w:szCs w:val="24"/>
+                <w:lang w:val="en-US"/>
+              </w:rPr>
+              <w:t>cmd</w:t>
+            </w:r>
+            <w:proofErr w:type="spellEnd"/>
           </w:p>
           <w:p>
             <w:pPr>
@@ -13748,6 +14616,7 @@
                 <w:lang w:val="en-US"/>
               </w:rPr>
             </w:pPr>
+            <w:proofErr w:type="spellStart"/>
             <w:r>
               <w:rPr>
                 <w:sz w:val="24"/>
@@ -13756,23 +14625,42 @@
               </w:rPr>
               <w:t>elu</w:t>
             </w:r>
-          </w:p>
-          <w:p>
-            <w:pPr>
-              <w:pStyle w:val="Nessunaspaziatura"/>
-              <w:rPr>
-                <w:sz w:val="24"/>
-                <w:szCs w:val="24"/>
-                <w:lang w:val="en-US"/>
-              </w:rPr>
-            </w:pPr>
-            <w:r>
-              <w:rPr>
-                <w:sz w:val="24"/>
-                <w:szCs w:val="24"/>
-                <w:lang w:val="en-US"/>
-              </w:rPr>
-              <w:t>BatchNorm after each CNN</w:t>
+            <w:proofErr w:type="spellEnd"/>
+          </w:p>
+          <w:p>
+            <w:pPr>
+              <w:pStyle w:val="Nessunaspaziatura"/>
+              <w:rPr>
+                <w:sz w:val="24"/>
+                <w:szCs w:val="24"/>
+                <w:lang w:val="en-US"/>
+              </w:rPr>
+            </w:pPr>
+            <w:proofErr w:type="spellStart"/>
+            <w:r>
+              <w:rPr>
+                <w:sz w:val="24"/>
+                <w:szCs w:val="24"/>
+                <w:lang w:val="en-US"/>
+              </w:rPr>
+              <w:t>BatchNorm</w:t>
+            </w:r>
+            <w:proofErr w:type="spellEnd"/>
+            <w:r>
+              <w:rPr>
+                <w:sz w:val="24"/>
+                <w:szCs w:val="24"/>
+                <w:lang w:val="en-US"/>
+              </w:rPr>
+              <w:t xml:space="preserve"> after each CNN</w:t>
+            </w:r>
+            <w:r>
+              <w:rPr>
+                <w:sz w:val="24"/>
+                <w:szCs w:val="24"/>
+                <w:lang w:val="en-US"/>
+              </w:rPr>
+              <w:t>.</w:t>
             </w:r>
           </w:p>
           <w:p>
@@ -13837,6 +14725,7 @@
                 <w:lang w:val="en-US"/>
               </w:rPr>
             </w:pPr>
+            <w:proofErr w:type="spellStart"/>
             <w:r>
               <w:rPr>
                 <w:sz w:val="24"/>
@@ -13845,6 +14734,7 @@
               </w:rPr>
               <w:t>Nadam</w:t>
             </w:r>
+            <w:proofErr w:type="spellEnd"/>
           </w:p>
         </w:tc>
         <w:tc>
@@ -13944,6 +14834,5161 @@
               </w:rPr>
               <w:t>2020-07-23_16-33_DirectCNNBatchDropELU</w:t>
             </w:r>
+          </w:p>
+        </w:tc>
+      </w:tr>
+      <w:tr>
+        <w:tc>
+          <w:tcPr>
+            <w:tcW w:w="460" w:type="dxa"/>
+            <w:tcBorders>
+              <w:left w:val="single" w:sz="12" w:space="0" w:color="000000"/>
+              <w:right w:val="single" w:sz="12" w:space="0" w:color="000000"/>
+            </w:tcBorders>
+            <w:vAlign w:val="center"/>
+          </w:tcPr>
+          <w:p>
+            <w:pPr>
+              <w:pStyle w:val="Nessunaspaziatura"/>
+              <w:jc w:val="center"/>
+              <w:rPr>
+                <w:sz w:val="24"/>
+                <w:szCs w:val="24"/>
+                <w:lang w:val="en-US"/>
+              </w:rPr>
+            </w:pPr>
+            <w:r>
+              <w:rPr>
+                <w:sz w:val="24"/>
+                <w:szCs w:val="24"/>
+                <w:lang w:val="en-US"/>
+              </w:rPr>
+              <w:t>29</w:t>
+            </w:r>
+          </w:p>
+        </w:tc>
+        <w:tc>
+          <w:tcPr>
+            <w:tcW w:w="1554" w:type="dxa"/>
+            <w:tcBorders>
+              <w:left w:val="single" w:sz="12" w:space="0" w:color="000000"/>
+              <w:right w:val="single" w:sz="12" w:space="0" w:color="000000"/>
+            </w:tcBorders>
+            <w:vAlign w:val="center"/>
+          </w:tcPr>
+          <w:p>
+            <w:pPr>
+              <w:pStyle w:val="Nessunaspaziatura"/>
+              <w:jc w:val="both"/>
+              <w:rPr>
+                <w:sz w:val="24"/>
+                <w:szCs w:val="24"/>
+                <w:lang w:val="en-US"/>
+              </w:rPr>
+            </w:pPr>
+            <w:r>
+              <w:rPr>
+                <w:sz w:val="24"/>
+                <w:szCs w:val="24"/>
+                <w:lang w:val="en-US"/>
+              </w:rPr>
+              <w:t xml:space="preserve">10 </w:t>
+            </w:r>
+            <w:proofErr w:type="spellStart"/>
+            <w:r>
+              <w:rPr>
+                <w:sz w:val="24"/>
+                <w:szCs w:val="24"/>
+                <w:lang w:val="en-US"/>
+              </w:rPr>
+              <w:t>cmd</w:t>
+            </w:r>
+            <w:proofErr w:type="spellEnd"/>
+          </w:p>
+          <w:p>
+            <w:pPr>
+              <w:pStyle w:val="Nessunaspaziatura"/>
+              <w:jc w:val="both"/>
+              <w:rPr>
+                <w:sz w:val="24"/>
+                <w:szCs w:val="24"/>
+                <w:lang w:val="en-US"/>
+              </w:rPr>
+            </w:pPr>
+            <w:r>
+              <w:rPr>
+                <w:sz w:val="24"/>
+                <w:szCs w:val="24"/>
+                <w:lang w:val="en-US"/>
+              </w:rPr>
+              <w:t>3k-3k-3k</w:t>
+            </w:r>
+          </w:p>
+          <w:p>
+            <w:pPr>
+              <w:pStyle w:val="Nessunaspaziatura"/>
+              <w:rPr>
+                <w:sz w:val="24"/>
+                <w:szCs w:val="24"/>
+                <w:lang w:val="en-US"/>
+              </w:rPr>
+            </w:pPr>
+            <w:r>
+              <w:rPr>
+                <w:sz w:val="24"/>
+                <w:szCs w:val="24"/>
+                <w:lang w:val="en-US"/>
+              </w:rPr>
+              <w:t>40mfcc</w:t>
+            </w:r>
+          </w:p>
+        </w:tc>
+        <w:tc>
+          <w:tcPr>
+            <w:tcW w:w="794" w:type="dxa"/>
+            <w:tcBorders>
+              <w:left w:val="single" w:sz="12" w:space="0" w:color="000000"/>
+            </w:tcBorders>
+            <w:vAlign w:val="center"/>
+          </w:tcPr>
+          <w:p>
+            <w:pPr>
+              <w:pStyle w:val="Nessunaspaziatura"/>
+              <w:jc w:val="center"/>
+              <w:rPr>
+                <w:sz w:val="24"/>
+                <w:szCs w:val="24"/>
+                <w:lang w:val="en-US"/>
+              </w:rPr>
+            </w:pPr>
+            <w:r>
+              <w:rPr>
+                <w:sz w:val="24"/>
+                <w:szCs w:val="24"/>
+                <w:lang w:val="en-US"/>
+              </w:rPr>
+              <w:t>0.784</w:t>
+            </w:r>
+          </w:p>
+        </w:tc>
+        <w:tc>
+          <w:tcPr>
+            <w:tcW w:w="764" w:type="dxa"/>
+            <w:vAlign w:val="center"/>
+          </w:tcPr>
+          <w:p>
+            <w:pPr>
+              <w:pStyle w:val="Nessunaspaziatura"/>
+              <w:jc w:val="center"/>
+              <w:rPr>
+                <w:sz w:val="24"/>
+                <w:szCs w:val="24"/>
+                <w:lang w:val="en-US"/>
+              </w:rPr>
+            </w:pPr>
+            <w:r>
+              <w:rPr>
+                <w:sz w:val="24"/>
+                <w:szCs w:val="24"/>
+                <w:lang w:val="en-US"/>
+              </w:rPr>
+              <w:t>0</w:t>
+            </w:r>
+          </w:p>
+        </w:tc>
+        <w:tc>
+          <w:tcPr>
+            <w:tcW w:w="786" w:type="dxa"/>
+            <w:tcBorders>
+              <w:right w:val="single" w:sz="12" w:space="0" w:color="000000"/>
+            </w:tcBorders>
+            <w:vAlign w:val="center"/>
+          </w:tcPr>
+          <w:p>
+            <w:pPr>
+              <w:pStyle w:val="Nessunaspaziatura"/>
+              <w:jc w:val="center"/>
+              <w:rPr>
+                <w:sz w:val="24"/>
+                <w:szCs w:val="24"/>
+                <w:lang w:val="en-US"/>
+              </w:rPr>
+            </w:pPr>
+            <w:r>
+              <w:rPr>
+                <w:sz w:val="24"/>
+                <w:szCs w:val="24"/>
+                <w:lang w:val="en-US"/>
+              </w:rPr>
+              <w:t>0.213</w:t>
+            </w:r>
+          </w:p>
+        </w:tc>
+        <w:tc>
+          <w:tcPr>
+            <w:tcW w:w="1188" w:type="dxa"/>
+            <w:tcBorders>
+              <w:left w:val="single" w:sz="12" w:space="0" w:color="000000"/>
+            </w:tcBorders>
+            <w:vAlign w:val="center"/>
+          </w:tcPr>
+          <w:p>
+            <w:pPr>
+              <w:pStyle w:val="Nessunaspaziatura"/>
+              <w:jc w:val="center"/>
+              <w:rPr>
+                <w:sz w:val="24"/>
+                <w:szCs w:val="24"/>
+                <w:lang w:val="en-US"/>
+              </w:rPr>
+            </w:pPr>
+            <w:r>
+              <w:rPr>
+                <w:sz w:val="24"/>
+                <w:szCs w:val="24"/>
+                <w:lang w:val="en-US"/>
+              </w:rPr>
+              <w:t>333,970</w:t>
+            </w:r>
+          </w:p>
+        </w:tc>
+        <w:tc>
+          <w:tcPr>
+            <w:tcW w:w="1788" w:type="dxa"/>
+            <w:tcBorders>
+              <w:right w:val="single" w:sz="12" w:space="0" w:color="000000"/>
+            </w:tcBorders>
+            <w:vAlign w:val="center"/>
+          </w:tcPr>
+          <w:p>
+            <w:pPr>
+              <w:pStyle w:val="Nessunaspaziatura"/>
+              <w:rPr>
+                <w:sz w:val="24"/>
+                <w:szCs w:val="24"/>
+                <w:lang w:val="en-US"/>
+              </w:rPr>
+            </w:pPr>
+            <w:r>
+              <w:rPr>
+                <w:sz w:val="24"/>
+                <w:szCs w:val="24"/>
+                <w:lang w:val="en-US"/>
+              </w:rPr>
+              <w:t>DS CNN paper</w:t>
+            </w:r>
+          </w:p>
+          <w:p>
+            <w:pPr>
+              <w:pStyle w:val="Nessunaspaziatura"/>
+              <w:rPr>
+                <w:sz w:val="24"/>
+                <w:szCs w:val="24"/>
+                <w:lang w:val="en-US"/>
+              </w:rPr>
+            </w:pPr>
+            <w:proofErr w:type="spellStart"/>
+            <w:r>
+              <w:rPr>
+                <w:sz w:val="24"/>
+                <w:szCs w:val="24"/>
+                <w:lang w:val="en-US"/>
+              </w:rPr>
+              <w:t>Relu</w:t>
+            </w:r>
+            <w:proofErr w:type="spellEnd"/>
+          </w:p>
+          <w:p>
+            <w:pPr>
+              <w:pStyle w:val="Nessunaspaziatura"/>
+              <w:rPr>
+                <w:sz w:val="24"/>
+                <w:szCs w:val="24"/>
+                <w:lang w:val="en-US"/>
+              </w:rPr>
+            </w:pPr>
+            <w:r>
+              <w:rPr>
+                <w:sz w:val="24"/>
+                <w:szCs w:val="24"/>
+                <w:lang w:val="en-US"/>
+              </w:rPr>
+              <w:t xml:space="preserve">3 </w:t>
+            </w:r>
+            <w:proofErr w:type="spellStart"/>
+            <w:r>
+              <w:rPr>
+                <w:sz w:val="24"/>
+                <w:szCs w:val="24"/>
+                <w:lang w:val="en-US"/>
+              </w:rPr>
+              <w:t>DS</w:t>
+            </w:r>
+            <w:r>
+              <w:rPr>
+                <w:sz w:val="24"/>
+                <w:szCs w:val="24"/>
+                <w:lang w:val="en-US"/>
+              </w:rPr>
+              <w:t>C</w:t>
+            </w:r>
+            <w:r>
+              <w:rPr>
+                <w:sz w:val="24"/>
+                <w:szCs w:val="24"/>
+                <w:lang w:val="en-US"/>
+              </w:rPr>
+              <w:t>nn</w:t>
+            </w:r>
+            <w:proofErr w:type="spellEnd"/>
+          </w:p>
+          <w:p>
+            <w:pPr>
+              <w:pStyle w:val="Nessunaspaziatura"/>
+              <w:rPr>
+                <w:sz w:val="24"/>
+                <w:szCs w:val="24"/>
+                <w:lang w:val="en-US"/>
+              </w:rPr>
+            </w:pPr>
+            <w:r>
+              <w:rPr>
+                <w:sz w:val="24"/>
+                <w:szCs w:val="24"/>
+                <w:lang w:val="en-US"/>
+              </w:rPr>
+              <w:t xml:space="preserve">1° </w:t>
+            </w:r>
+            <w:proofErr w:type="spellStart"/>
+            <w:r>
+              <w:rPr>
+                <w:sz w:val="24"/>
+                <w:szCs w:val="24"/>
+                <w:lang w:val="en-US"/>
+              </w:rPr>
+              <w:t>Cnn</w:t>
+            </w:r>
+            <w:proofErr w:type="spellEnd"/>
+            <w:r>
+              <w:rPr>
+                <w:sz w:val="24"/>
+                <w:szCs w:val="24"/>
+                <w:lang w:val="en-US"/>
+              </w:rPr>
+              <w:t xml:space="preserve"> “valid”</w:t>
+            </w:r>
+          </w:p>
+        </w:tc>
+        <w:tc>
+          <w:tcPr>
+            <w:tcW w:w="800" w:type="dxa"/>
+            <w:tcBorders>
+              <w:left w:val="single" w:sz="12" w:space="0" w:color="000000"/>
+            </w:tcBorders>
+            <w:vAlign w:val="center"/>
+          </w:tcPr>
+          <w:p>
+            <w:pPr>
+              <w:pStyle w:val="Nessunaspaziatura"/>
+              <w:jc w:val="center"/>
+              <w:rPr>
+                <w:sz w:val="24"/>
+                <w:szCs w:val="24"/>
+                <w:lang w:val="en-US"/>
+              </w:rPr>
+            </w:pPr>
+            <w:r>
+              <w:rPr>
+                <w:sz w:val="24"/>
+                <w:szCs w:val="24"/>
+                <w:lang w:val="en-US"/>
+              </w:rPr>
+              <w:t>/</w:t>
+            </w:r>
+          </w:p>
+        </w:tc>
+        <w:tc>
+          <w:tcPr>
+            <w:tcW w:w="969" w:type="dxa"/>
+            <w:vAlign w:val="center"/>
+          </w:tcPr>
+          <w:p>
+            <w:pPr>
+              <w:pStyle w:val="Nessunaspaziatura"/>
+              <w:jc w:val="center"/>
+              <w:rPr>
+                <w:sz w:val="24"/>
+                <w:szCs w:val="24"/>
+                <w:lang w:val="en-US"/>
+              </w:rPr>
+            </w:pPr>
+            <w:proofErr w:type="spellStart"/>
+            <w:r>
+              <w:rPr>
+                <w:sz w:val="24"/>
+                <w:szCs w:val="24"/>
+                <w:lang w:val="en-US"/>
+              </w:rPr>
+              <w:t>Nadam</w:t>
+            </w:r>
+            <w:proofErr w:type="spellEnd"/>
+          </w:p>
+        </w:tc>
+        <w:tc>
+          <w:tcPr>
+            <w:tcW w:w="770" w:type="dxa"/>
+            <w:vAlign w:val="center"/>
+          </w:tcPr>
+          <w:p>
+            <w:pPr>
+              <w:pStyle w:val="Nessunaspaziatura"/>
+              <w:jc w:val="center"/>
+              <w:rPr>
+                <w:sz w:val="24"/>
+                <w:szCs w:val="24"/>
+                <w:lang w:val="en-US"/>
+              </w:rPr>
+            </w:pPr>
+            <w:r>
+              <w:rPr>
+                <w:sz w:val="24"/>
+                <w:szCs w:val="24"/>
+                <w:lang w:val="en-US"/>
+              </w:rPr>
+              <w:t>/</w:t>
+            </w:r>
+          </w:p>
+        </w:tc>
+        <w:tc>
+          <w:tcPr>
+            <w:tcW w:w="961" w:type="dxa"/>
+            <w:tcBorders>
+              <w:right w:val="single" w:sz="12" w:space="0" w:color="000000"/>
+            </w:tcBorders>
+            <w:vAlign w:val="center"/>
+          </w:tcPr>
+          <w:p>
+            <w:pPr>
+              <w:pStyle w:val="Nessunaspaziatura"/>
+              <w:jc w:val="center"/>
+              <w:rPr>
+                <w:sz w:val="24"/>
+                <w:szCs w:val="24"/>
+                <w:lang w:val="en-US"/>
+              </w:rPr>
+            </w:pPr>
+            <w:r>
+              <w:rPr>
+                <w:sz w:val="24"/>
+                <w:szCs w:val="24"/>
+                <w:lang w:val="en-US"/>
+              </w:rPr>
+              <w:t>32</w:t>
+            </w:r>
+          </w:p>
+        </w:tc>
+        <w:tc>
+          <w:tcPr>
+            <w:tcW w:w="3440" w:type="dxa"/>
+            <w:tcBorders>
+              <w:right w:val="single" w:sz="12" w:space="0" w:color="000000"/>
+            </w:tcBorders>
+            <w:vAlign w:val="center"/>
+          </w:tcPr>
+          <w:p>
+            <w:pPr>
+              <w:pStyle w:val="Nessunaspaziatura"/>
+              <w:rPr>
+                <w:sz w:val="24"/>
+                <w:szCs w:val="24"/>
+                <w:lang w:val="en-US"/>
+              </w:rPr>
+            </w:pPr>
+            <w:r>
+              <w:rPr>
+                <w:sz w:val="24"/>
+                <w:szCs w:val="24"/>
+                <w:lang w:val="en-US"/>
+              </w:rPr>
+              <w:t>0 bias</w:t>
+            </w:r>
+          </w:p>
+          <w:p>
+            <w:pPr>
+              <w:pStyle w:val="Nessunaspaziatura"/>
+              <w:rPr>
+                <w:sz w:val="24"/>
+                <w:szCs w:val="24"/>
+                <w:lang w:val="en-US"/>
+              </w:rPr>
+            </w:pPr>
+            <w:r>
+              <w:rPr>
+                <w:sz w:val="24"/>
+                <w:szCs w:val="24"/>
+                <w:lang w:val="en-US"/>
+              </w:rPr>
+              <w:t>High Variance</w:t>
+            </w:r>
+          </w:p>
+          <w:p>
+            <w:pPr>
+              <w:pStyle w:val="Nessunaspaziatura"/>
+              <w:rPr>
+                <w:sz w:val="24"/>
+                <w:szCs w:val="24"/>
+                <w:lang w:val="en-US"/>
+              </w:rPr>
+            </w:pPr>
+            <w:r>
+              <w:rPr>
+                <w:sz w:val="24"/>
+                <w:szCs w:val="24"/>
+                <w:lang w:val="en-US"/>
+              </w:rPr>
+              <w:t>At the end was improving, maybe it needs more epochs</w:t>
+            </w:r>
+          </w:p>
+        </w:tc>
+        <w:tc>
+          <w:tcPr>
+            <w:tcW w:w="2160" w:type="dxa"/>
+            <w:tcBorders>
+              <w:right w:val="single" w:sz="12" w:space="0" w:color="000000"/>
+            </w:tcBorders>
+            <w:vAlign w:val="center"/>
+          </w:tcPr>
+          <w:p>
+            <w:pPr>
+              <w:pStyle w:val="Nessunaspaziatura"/>
+              <w:rPr>
+                <w:sz w:val="16"/>
+                <w:szCs w:val="16"/>
+                <w:lang w:val="en-US"/>
+              </w:rPr>
+            </w:pPr>
+            <w:r>
+              <w:rPr>
+                <w:sz w:val="16"/>
+                <w:szCs w:val="16"/>
+                <w:lang w:val="en-US"/>
+              </w:rPr>
+              <w:t>2020-07-24_15-30_DSConvModel</w:t>
+            </w:r>
+          </w:p>
+        </w:tc>
+      </w:tr>
+      <w:tr>
+        <w:tc>
+          <w:tcPr>
+            <w:tcW w:w="460" w:type="dxa"/>
+            <w:tcBorders>
+              <w:left w:val="single" w:sz="12" w:space="0" w:color="000000"/>
+              <w:right w:val="single" w:sz="12" w:space="0" w:color="000000"/>
+            </w:tcBorders>
+            <w:shd w:val="clear" w:color="auto" w:fill="auto"/>
+            <w:vAlign w:val="center"/>
+          </w:tcPr>
+          <w:p>
+            <w:pPr>
+              <w:pStyle w:val="Nessunaspaziatura"/>
+              <w:jc w:val="center"/>
+              <w:rPr>
+                <w:sz w:val="24"/>
+                <w:szCs w:val="24"/>
+                <w:lang w:val="en-US"/>
+              </w:rPr>
+            </w:pPr>
+            <w:r>
+              <w:rPr>
+                <w:sz w:val="24"/>
+                <w:szCs w:val="24"/>
+                <w:lang w:val="en-US"/>
+              </w:rPr>
+              <w:t>30</w:t>
+            </w:r>
+          </w:p>
+        </w:tc>
+        <w:tc>
+          <w:tcPr>
+            <w:tcW w:w="1554" w:type="dxa"/>
+            <w:tcBorders>
+              <w:left w:val="single" w:sz="12" w:space="0" w:color="000000"/>
+              <w:right w:val="single" w:sz="12" w:space="0" w:color="000000"/>
+            </w:tcBorders>
+            <w:shd w:val="clear" w:color="auto" w:fill="auto"/>
+            <w:vAlign w:val="center"/>
+          </w:tcPr>
+          <w:p>
+            <w:pPr>
+              <w:pStyle w:val="Nessunaspaziatura"/>
+              <w:jc w:val="both"/>
+              <w:rPr>
+                <w:sz w:val="24"/>
+                <w:szCs w:val="24"/>
+                <w:lang w:val="en-US"/>
+              </w:rPr>
+            </w:pPr>
+            <w:r>
+              <w:rPr>
+                <w:sz w:val="24"/>
+                <w:szCs w:val="24"/>
+                <w:lang w:val="en-US"/>
+              </w:rPr>
+              <w:t xml:space="preserve">10 </w:t>
+            </w:r>
+            <w:proofErr w:type="spellStart"/>
+            <w:r>
+              <w:rPr>
+                <w:sz w:val="24"/>
+                <w:szCs w:val="24"/>
+                <w:lang w:val="en-US"/>
+              </w:rPr>
+              <w:t>cmd</w:t>
+            </w:r>
+            <w:proofErr w:type="spellEnd"/>
+          </w:p>
+          <w:p>
+            <w:pPr>
+              <w:pStyle w:val="Nessunaspaziatura"/>
+              <w:jc w:val="both"/>
+              <w:rPr>
+                <w:sz w:val="24"/>
+                <w:szCs w:val="24"/>
+                <w:lang w:val="en-US"/>
+              </w:rPr>
+            </w:pPr>
+            <w:r>
+              <w:rPr>
+                <w:sz w:val="24"/>
+                <w:szCs w:val="24"/>
+                <w:lang w:val="en-US"/>
+              </w:rPr>
+              <w:t>3k-3k-3k</w:t>
+            </w:r>
+          </w:p>
+          <w:p>
+            <w:pPr>
+              <w:pStyle w:val="Nessunaspaziatura"/>
+              <w:rPr>
+                <w:sz w:val="24"/>
+                <w:szCs w:val="24"/>
+                <w:lang w:val="en-US"/>
+              </w:rPr>
+            </w:pPr>
+            <w:r>
+              <w:rPr>
+                <w:sz w:val="24"/>
+                <w:szCs w:val="24"/>
+                <w:lang w:val="en-US"/>
+              </w:rPr>
+              <w:t>40mfcc</w:t>
+            </w:r>
+          </w:p>
+        </w:tc>
+        <w:tc>
+          <w:tcPr>
+            <w:tcW w:w="794" w:type="dxa"/>
+            <w:tcBorders>
+              <w:left w:val="single" w:sz="12" w:space="0" w:color="000000"/>
+            </w:tcBorders>
+            <w:shd w:val="clear" w:color="auto" w:fill="auto"/>
+            <w:vAlign w:val="center"/>
+          </w:tcPr>
+          <w:p>
+            <w:pPr>
+              <w:pStyle w:val="Nessunaspaziatura"/>
+              <w:jc w:val="center"/>
+              <w:rPr>
+                <w:sz w:val="24"/>
+                <w:szCs w:val="24"/>
+                <w:lang w:val="en-US"/>
+              </w:rPr>
+            </w:pPr>
+            <w:r>
+              <w:rPr>
+                <w:sz w:val="24"/>
+                <w:szCs w:val="24"/>
+                <w:lang w:val="en-US"/>
+              </w:rPr>
+              <w:t>0.895</w:t>
+            </w:r>
+          </w:p>
+        </w:tc>
+        <w:tc>
+          <w:tcPr>
+            <w:tcW w:w="764" w:type="dxa"/>
+            <w:shd w:val="clear" w:color="auto" w:fill="auto"/>
+            <w:vAlign w:val="center"/>
+          </w:tcPr>
+          <w:p>
+            <w:pPr>
+              <w:pStyle w:val="Nessunaspaziatura"/>
+              <w:jc w:val="center"/>
+              <w:rPr>
+                <w:sz w:val="24"/>
+                <w:szCs w:val="24"/>
+                <w:lang w:val="en-US"/>
+              </w:rPr>
+            </w:pPr>
+            <w:r>
+              <w:rPr>
+                <w:sz w:val="24"/>
+                <w:szCs w:val="24"/>
+                <w:lang w:val="en-US"/>
+              </w:rPr>
+              <w:t>0</w:t>
+            </w:r>
+          </w:p>
+        </w:tc>
+        <w:tc>
+          <w:tcPr>
+            <w:tcW w:w="786" w:type="dxa"/>
+            <w:tcBorders>
+              <w:right w:val="single" w:sz="12" w:space="0" w:color="000000"/>
+            </w:tcBorders>
+            <w:shd w:val="clear" w:color="auto" w:fill="auto"/>
+            <w:vAlign w:val="center"/>
+          </w:tcPr>
+          <w:p>
+            <w:pPr>
+              <w:pStyle w:val="Nessunaspaziatura"/>
+              <w:jc w:val="center"/>
+              <w:rPr>
+                <w:sz w:val="24"/>
+                <w:szCs w:val="24"/>
+                <w:lang w:val="en-US"/>
+              </w:rPr>
+            </w:pPr>
+            <w:r>
+              <w:rPr>
+                <w:sz w:val="24"/>
+                <w:szCs w:val="24"/>
+                <w:lang w:val="en-US"/>
+              </w:rPr>
+              <w:t>0.108</w:t>
+            </w:r>
+          </w:p>
+        </w:tc>
+        <w:tc>
+          <w:tcPr>
+            <w:tcW w:w="1188" w:type="dxa"/>
+            <w:tcBorders>
+              <w:left w:val="single" w:sz="12" w:space="0" w:color="000000"/>
+            </w:tcBorders>
+            <w:shd w:val="clear" w:color="auto" w:fill="auto"/>
+            <w:vAlign w:val="center"/>
+          </w:tcPr>
+          <w:p>
+            <w:pPr>
+              <w:pStyle w:val="Nessunaspaziatura"/>
+              <w:jc w:val="center"/>
+              <w:rPr>
+                <w:sz w:val="24"/>
+                <w:szCs w:val="24"/>
+                <w:lang w:val="en-US"/>
+              </w:rPr>
+            </w:pPr>
+            <w:r>
+              <w:rPr>
+                <w:sz w:val="24"/>
+                <w:szCs w:val="24"/>
+                <w:lang w:val="en-US"/>
+              </w:rPr>
+              <w:t>571,330</w:t>
+            </w:r>
+          </w:p>
+        </w:tc>
+        <w:tc>
+          <w:tcPr>
+            <w:tcW w:w="1788" w:type="dxa"/>
+            <w:tcBorders>
+              <w:right w:val="single" w:sz="12" w:space="0" w:color="000000"/>
+            </w:tcBorders>
+            <w:shd w:val="clear" w:color="auto" w:fill="auto"/>
+            <w:vAlign w:val="center"/>
+          </w:tcPr>
+          <w:p>
+            <w:pPr>
+              <w:pStyle w:val="Nessunaspaziatura"/>
+              <w:rPr>
+                <w:sz w:val="24"/>
+                <w:szCs w:val="24"/>
+                <w:lang w:val="en-US"/>
+              </w:rPr>
+            </w:pPr>
+            <w:r>
+              <w:rPr>
+                <w:sz w:val="24"/>
+                <w:szCs w:val="24"/>
+                <w:lang w:val="en-US"/>
+              </w:rPr>
+              <w:t>DS CNN paper</w:t>
+            </w:r>
+          </w:p>
+          <w:p>
+            <w:pPr>
+              <w:pStyle w:val="Nessunaspaziatura"/>
+              <w:rPr>
+                <w:sz w:val="24"/>
+                <w:szCs w:val="24"/>
+                <w:lang w:val="en-US"/>
+              </w:rPr>
+            </w:pPr>
+            <w:proofErr w:type="spellStart"/>
+            <w:r>
+              <w:rPr>
+                <w:sz w:val="24"/>
+                <w:szCs w:val="24"/>
+                <w:lang w:val="en-US"/>
+              </w:rPr>
+              <w:t>Relu</w:t>
+            </w:r>
+            <w:proofErr w:type="spellEnd"/>
+          </w:p>
+          <w:p>
+            <w:pPr>
+              <w:pStyle w:val="Nessunaspaziatura"/>
+              <w:rPr>
+                <w:sz w:val="24"/>
+                <w:szCs w:val="24"/>
+                <w:lang w:val="en-US"/>
+              </w:rPr>
+            </w:pPr>
+            <w:r>
+              <w:rPr>
+                <w:sz w:val="24"/>
+                <w:szCs w:val="24"/>
+                <w:lang w:val="en-US"/>
+              </w:rPr>
+              <w:t>5</w:t>
+            </w:r>
+            <w:r>
+              <w:rPr>
+                <w:sz w:val="24"/>
+                <w:szCs w:val="24"/>
+                <w:lang w:val="en-US"/>
+              </w:rPr>
+              <w:t xml:space="preserve"> </w:t>
+            </w:r>
+            <w:proofErr w:type="spellStart"/>
+            <w:r>
+              <w:rPr>
+                <w:sz w:val="24"/>
+                <w:szCs w:val="24"/>
+                <w:lang w:val="en-US"/>
+              </w:rPr>
+              <w:t>DSCnn</w:t>
+            </w:r>
+            <w:proofErr w:type="spellEnd"/>
+          </w:p>
+          <w:p>
+            <w:pPr>
+              <w:pStyle w:val="Nessunaspaziatura"/>
+              <w:rPr>
+                <w:sz w:val="24"/>
+                <w:szCs w:val="24"/>
+                <w:lang w:val="en-US"/>
+              </w:rPr>
+            </w:pPr>
+            <w:r>
+              <w:rPr>
+                <w:sz w:val="24"/>
+                <w:szCs w:val="24"/>
+                <w:lang w:val="en-US"/>
+              </w:rPr>
+              <w:t xml:space="preserve">1° </w:t>
+            </w:r>
+            <w:proofErr w:type="spellStart"/>
+            <w:r>
+              <w:rPr>
+                <w:sz w:val="24"/>
+                <w:szCs w:val="24"/>
+                <w:lang w:val="en-US"/>
+              </w:rPr>
+              <w:t>Cnn</w:t>
+            </w:r>
+            <w:proofErr w:type="spellEnd"/>
+            <w:r>
+              <w:rPr>
+                <w:sz w:val="24"/>
+                <w:szCs w:val="24"/>
+                <w:lang w:val="en-US"/>
+              </w:rPr>
+              <w:t xml:space="preserve"> “</w:t>
+            </w:r>
+            <w:r>
+              <w:rPr>
+                <w:sz w:val="24"/>
+                <w:szCs w:val="24"/>
+                <w:lang w:val="en-US"/>
+              </w:rPr>
+              <w:t>same</w:t>
+            </w:r>
+            <w:r>
+              <w:rPr>
+                <w:sz w:val="24"/>
+                <w:szCs w:val="24"/>
+                <w:lang w:val="en-US"/>
+              </w:rPr>
+              <w:t>”</w:t>
+            </w:r>
+          </w:p>
+        </w:tc>
+        <w:tc>
+          <w:tcPr>
+            <w:tcW w:w="800" w:type="dxa"/>
+            <w:tcBorders>
+              <w:left w:val="single" w:sz="12" w:space="0" w:color="000000"/>
+            </w:tcBorders>
+            <w:shd w:val="clear" w:color="auto" w:fill="auto"/>
+            <w:vAlign w:val="center"/>
+          </w:tcPr>
+          <w:p>
+            <w:pPr>
+              <w:pStyle w:val="Nessunaspaziatura"/>
+              <w:jc w:val="center"/>
+              <w:rPr>
+                <w:sz w:val="24"/>
+                <w:szCs w:val="24"/>
+                <w:lang w:val="en-US"/>
+              </w:rPr>
+            </w:pPr>
+            <w:r>
+              <w:rPr>
+                <w:sz w:val="24"/>
+                <w:szCs w:val="24"/>
+                <w:lang w:val="en-US"/>
+              </w:rPr>
+              <w:t>/</w:t>
+            </w:r>
+          </w:p>
+        </w:tc>
+        <w:tc>
+          <w:tcPr>
+            <w:tcW w:w="969" w:type="dxa"/>
+            <w:shd w:val="clear" w:color="auto" w:fill="auto"/>
+            <w:vAlign w:val="center"/>
+          </w:tcPr>
+          <w:p>
+            <w:pPr>
+              <w:pStyle w:val="Nessunaspaziatura"/>
+              <w:jc w:val="center"/>
+              <w:rPr>
+                <w:sz w:val="24"/>
+                <w:szCs w:val="24"/>
+                <w:lang w:val="en-US"/>
+              </w:rPr>
+            </w:pPr>
+            <w:proofErr w:type="spellStart"/>
+            <w:r>
+              <w:rPr>
+                <w:sz w:val="24"/>
+                <w:szCs w:val="24"/>
+                <w:lang w:val="en-US"/>
+              </w:rPr>
+              <w:t>Nadam</w:t>
+            </w:r>
+            <w:proofErr w:type="spellEnd"/>
+          </w:p>
+        </w:tc>
+        <w:tc>
+          <w:tcPr>
+            <w:tcW w:w="770" w:type="dxa"/>
+            <w:shd w:val="clear" w:color="auto" w:fill="auto"/>
+            <w:vAlign w:val="center"/>
+          </w:tcPr>
+          <w:p>
+            <w:pPr>
+              <w:pStyle w:val="Nessunaspaziatura"/>
+              <w:jc w:val="center"/>
+              <w:rPr>
+                <w:sz w:val="24"/>
+                <w:szCs w:val="24"/>
+                <w:lang w:val="en-US"/>
+              </w:rPr>
+            </w:pPr>
+            <w:r>
+              <w:rPr>
+                <w:sz w:val="24"/>
+                <w:szCs w:val="24"/>
+                <w:lang w:val="en-US"/>
+              </w:rPr>
+              <w:t>/</w:t>
+            </w:r>
+          </w:p>
+        </w:tc>
+        <w:tc>
+          <w:tcPr>
+            <w:tcW w:w="961" w:type="dxa"/>
+            <w:tcBorders>
+              <w:right w:val="single" w:sz="12" w:space="0" w:color="000000"/>
+            </w:tcBorders>
+            <w:shd w:val="clear" w:color="auto" w:fill="auto"/>
+            <w:vAlign w:val="center"/>
+          </w:tcPr>
+          <w:p>
+            <w:pPr>
+              <w:pStyle w:val="Nessunaspaziatura"/>
+              <w:jc w:val="center"/>
+              <w:rPr>
+                <w:sz w:val="24"/>
+                <w:szCs w:val="24"/>
+                <w:lang w:val="en-US"/>
+              </w:rPr>
+            </w:pPr>
+            <w:r>
+              <w:rPr>
+                <w:sz w:val="24"/>
+                <w:szCs w:val="24"/>
+                <w:lang w:val="en-US"/>
+              </w:rPr>
+              <w:t>32</w:t>
+            </w:r>
+          </w:p>
+        </w:tc>
+        <w:tc>
+          <w:tcPr>
+            <w:tcW w:w="3440" w:type="dxa"/>
+            <w:tcBorders>
+              <w:right w:val="single" w:sz="12" w:space="0" w:color="000000"/>
+            </w:tcBorders>
+            <w:shd w:val="clear" w:color="auto" w:fill="auto"/>
+            <w:vAlign w:val="center"/>
+          </w:tcPr>
+          <w:p>
+            <w:pPr>
+              <w:pStyle w:val="Nessunaspaziatura"/>
+              <w:rPr>
+                <w:sz w:val="24"/>
+                <w:szCs w:val="24"/>
+                <w:lang w:val="en-US"/>
+              </w:rPr>
+            </w:pPr>
+            <w:r>
+              <w:rPr>
+                <w:sz w:val="24"/>
+                <w:szCs w:val="24"/>
+                <w:lang w:val="en-US"/>
+              </w:rPr>
+              <w:t>0 bias</w:t>
+            </w:r>
+          </w:p>
+          <w:p>
+            <w:pPr>
+              <w:pStyle w:val="Nessunaspaziatura"/>
+              <w:rPr>
+                <w:sz w:val="24"/>
+                <w:szCs w:val="24"/>
+                <w:lang w:val="en-US"/>
+              </w:rPr>
+            </w:pPr>
+            <w:r>
+              <w:rPr>
+                <w:sz w:val="24"/>
+                <w:szCs w:val="24"/>
+                <w:lang w:val="en-US"/>
+              </w:rPr>
+              <w:t>High Variance</w:t>
+            </w:r>
+          </w:p>
+          <w:p>
+            <w:pPr>
+              <w:pStyle w:val="Nessunaspaziatura"/>
+              <w:rPr>
+                <w:sz w:val="24"/>
+                <w:szCs w:val="24"/>
+                <w:lang w:val="en-US"/>
+              </w:rPr>
+            </w:pPr>
+          </w:p>
+        </w:tc>
+        <w:tc>
+          <w:tcPr>
+            <w:tcW w:w="2160" w:type="dxa"/>
+            <w:tcBorders>
+              <w:right w:val="single" w:sz="12" w:space="0" w:color="000000"/>
+            </w:tcBorders>
+            <w:shd w:val="clear" w:color="auto" w:fill="auto"/>
+            <w:vAlign w:val="center"/>
+          </w:tcPr>
+          <w:p>
+            <w:pPr>
+              <w:pStyle w:val="Nessunaspaziatura"/>
+              <w:rPr>
+                <w:sz w:val="16"/>
+                <w:szCs w:val="16"/>
+                <w:lang w:val="en-US"/>
+              </w:rPr>
+            </w:pPr>
+            <w:r>
+              <w:rPr>
+                <w:sz w:val="16"/>
+                <w:szCs w:val="16"/>
+                <w:lang w:val="en-US"/>
+              </w:rPr>
+              <w:t>2020-07-24_16-11_DSConvModel</w:t>
+            </w:r>
+          </w:p>
+        </w:tc>
+      </w:tr>
+      <w:tr>
+        <w:tc>
+          <w:tcPr>
+            <w:tcW w:w="460" w:type="dxa"/>
+            <w:tcBorders>
+              <w:left w:val="single" w:sz="12" w:space="0" w:color="000000"/>
+              <w:right w:val="single" w:sz="12" w:space="0" w:color="000000"/>
+            </w:tcBorders>
+            <w:shd w:val="clear" w:color="auto" w:fill="92D050"/>
+            <w:vAlign w:val="center"/>
+          </w:tcPr>
+          <w:p>
+            <w:pPr>
+              <w:pStyle w:val="Nessunaspaziatura"/>
+              <w:jc w:val="center"/>
+              <w:rPr>
+                <w:sz w:val="24"/>
+                <w:szCs w:val="24"/>
+                <w:lang w:val="en-US"/>
+              </w:rPr>
+            </w:pPr>
+            <w:r>
+              <w:rPr>
+                <w:sz w:val="24"/>
+                <w:szCs w:val="24"/>
+                <w:lang w:val="en-US"/>
+              </w:rPr>
+              <w:t>31</w:t>
+            </w:r>
+          </w:p>
+        </w:tc>
+        <w:tc>
+          <w:tcPr>
+            <w:tcW w:w="1554" w:type="dxa"/>
+            <w:tcBorders>
+              <w:left w:val="single" w:sz="12" w:space="0" w:color="000000"/>
+              <w:right w:val="single" w:sz="12" w:space="0" w:color="000000"/>
+            </w:tcBorders>
+            <w:shd w:val="clear" w:color="auto" w:fill="92D050"/>
+            <w:vAlign w:val="center"/>
+          </w:tcPr>
+          <w:p>
+            <w:pPr>
+              <w:pStyle w:val="Nessunaspaziatura"/>
+              <w:jc w:val="both"/>
+              <w:rPr>
+                <w:sz w:val="24"/>
+                <w:szCs w:val="24"/>
+                <w:lang w:val="en-US"/>
+              </w:rPr>
+            </w:pPr>
+            <w:r>
+              <w:rPr>
+                <w:sz w:val="24"/>
+                <w:szCs w:val="24"/>
+                <w:lang w:val="en-US"/>
+              </w:rPr>
+              <w:t xml:space="preserve">10 </w:t>
+            </w:r>
+            <w:proofErr w:type="spellStart"/>
+            <w:r>
+              <w:rPr>
+                <w:sz w:val="24"/>
+                <w:szCs w:val="24"/>
+                <w:lang w:val="en-US"/>
+              </w:rPr>
+              <w:t>cmd</w:t>
+            </w:r>
+            <w:proofErr w:type="spellEnd"/>
+          </w:p>
+          <w:p>
+            <w:pPr>
+              <w:pStyle w:val="Nessunaspaziatura"/>
+              <w:jc w:val="both"/>
+              <w:rPr>
+                <w:sz w:val="24"/>
+                <w:szCs w:val="24"/>
+                <w:lang w:val="en-US"/>
+              </w:rPr>
+            </w:pPr>
+            <w:r>
+              <w:rPr>
+                <w:sz w:val="24"/>
+                <w:szCs w:val="24"/>
+                <w:lang w:val="en-US"/>
+              </w:rPr>
+              <w:t>30k-3k-3k</w:t>
+            </w:r>
+          </w:p>
+          <w:p>
+            <w:pPr>
+              <w:pStyle w:val="Nessunaspaziatura"/>
+              <w:rPr>
+                <w:sz w:val="24"/>
+                <w:szCs w:val="24"/>
+                <w:lang w:val="en-US"/>
+              </w:rPr>
+            </w:pPr>
+            <w:r>
+              <w:rPr>
+                <w:sz w:val="24"/>
+                <w:szCs w:val="24"/>
+                <w:lang w:val="en-US"/>
+              </w:rPr>
+              <w:t>40mfcc</w:t>
+            </w:r>
+          </w:p>
+        </w:tc>
+        <w:tc>
+          <w:tcPr>
+            <w:tcW w:w="794" w:type="dxa"/>
+            <w:tcBorders>
+              <w:left w:val="single" w:sz="12" w:space="0" w:color="000000"/>
+            </w:tcBorders>
+            <w:shd w:val="clear" w:color="auto" w:fill="92D050"/>
+            <w:vAlign w:val="center"/>
+          </w:tcPr>
+          <w:p>
+            <w:pPr>
+              <w:pStyle w:val="Nessunaspaziatura"/>
+              <w:jc w:val="center"/>
+              <w:rPr>
+                <w:sz w:val="24"/>
+                <w:szCs w:val="24"/>
+                <w:lang w:val="en-US"/>
+              </w:rPr>
+            </w:pPr>
+            <w:r>
+              <w:rPr>
+                <w:sz w:val="24"/>
+                <w:szCs w:val="24"/>
+                <w:lang w:val="en-US"/>
+              </w:rPr>
+              <w:t>0.953</w:t>
+            </w:r>
+          </w:p>
+        </w:tc>
+        <w:tc>
+          <w:tcPr>
+            <w:tcW w:w="764" w:type="dxa"/>
+            <w:shd w:val="clear" w:color="auto" w:fill="92D050"/>
+            <w:vAlign w:val="center"/>
+          </w:tcPr>
+          <w:p>
+            <w:pPr>
+              <w:pStyle w:val="Nessunaspaziatura"/>
+              <w:jc w:val="center"/>
+              <w:rPr>
+                <w:sz w:val="24"/>
+                <w:szCs w:val="24"/>
+                <w:lang w:val="en-US"/>
+              </w:rPr>
+            </w:pPr>
+            <w:r>
+              <w:rPr>
+                <w:sz w:val="24"/>
+                <w:szCs w:val="24"/>
+                <w:lang w:val="en-US"/>
+              </w:rPr>
+              <w:t>0.004</w:t>
+            </w:r>
+          </w:p>
+        </w:tc>
+        <w:tc>
+          <w:tcPr>
+            <w:tcW w:w="786" w:type="dxa"/>
+            <w:tcBorders>
+              <w:right w:val="single" w:sz="12" w:space="0" w:color="000000"/>
+            </w:tcBorders>
+            <w:shd w:val="clear" w:color="auto" w:fill="92D050"/>
+            <w:vAlign w:val="center"/>
+          </w:tcPr>
+          <w:p>
+            <w:pPr>
+              <w:pStyle w:val="Nessunaspaziatura"/>
+              <w:jc w:val="center"/>
+              <w:rPr>
+                <w:sz w:val="24"/>
+                <w:szCs w:val="24"/>
+                <w:lang w:val="en-US"/>
+              </w:rPr>
+            </w:pPr>
+            <w:r>
+              <w:rPr>
+                <w:sz w:val="24"/>
+                <w:szCs w:val="24"/>
+                <w:lang w:val="en-US"/>
+              </w:rPr>
+              <w:t>0.052</w:t>
+            </w:r>
+          </w:p>
+        </w:tc>
+        <w:tc>
+          <w:tcPr>
+            <w:tcW w:w="1188" w:type="dxa"/>
+            <w:tcBorders>
+              <w:left w:val="single" w:sz="12" w:space="0" w:color="000000"/>
+            </w:tcBorders>
+            <w:shd w:val="clear" w:color="auto" w:fill="92D050"/>
+            <w:vAlign w:val="center"/>
+          </w:tcPr>
+          <w:p>
+            <w:pPr>
+              <w:pStyle w:val="Nessunaspaziatura"/>
+              <w:jc w:val="center"/>
+              <w:rPr>
+                <w:sz w:val="24"/>
+                <w:szCs w:val="24"/>
+                <w:lang w:val="en-US"/>
+              </w:rPr>
+            </w:pPr>
+            <w:r>
+              <w:rPr>
+                <w:sz w:val="24"/>
+                <w:szCs w:val="24"/>
+                <w:lang w:val="en-US"/>
+              </w:rPr>
+              <w:t>571,330</w:t>
+            </w:r>
+          </w:p>
+        </w:tc>
+        <w:tc>
+          <w:tcPr>
+            <w:tcW w:w="1788" w:type="dxa"/>
+            <w:tcBorders>
+              <w:right w:val="single" w:sz="12" w:space="0" w:color="000000"/>
+            </w:tcBorders>
+            <w:shd w:val="clear" w:color="auto" w:fill="92D050"/>
+            <w:vAlign w:val="center"/>
+          </w:tcPr>
+          <w:p>
+            <w:pPr>
+              <w:pStyle w:val="Nessunaspaziatura"/>
+              <w:rPr>
+                <w:sz w:val="24"/>
+                <w:szCs w:val="24"/>
+                <w:lang w:val="en-US"/>
+              </w:rPr>
+            </w:pPr>
+            <w:r>
+              <w:rPr>
+                <w:sz w:val="24"/>
+                <w:szCs w:val="24"/>
+                <w:lang w:val="en-US"/>
+              </w:rPr>
+              <w:t>DS CNN paper</w:t>
+            </w:r>
+          </w:p>
+          <w:p>
+            <w:pPr>
+              <w:pStyle w:val="Nessunaspaziatura"/>
+              <w:rPr>
+                <w:sz w:val="24"/>
+                <w:szCs w:val="24"/>
+                <w:lang w:val="en-US"/>
+              </w:rPr>
+            </w:pPr>
+            <w:proofErr w:type="spellStart"/>
+            <w:r>
+              <w:rPr>
+                <w:sz w:val="24"/>
+                <w:szCs w:val="24"/>
+                <w:lang w:val="en-US"/>
+              </w:rPr>
+              <w:t>Relu</w:t>
+            </w:r>
+            <w:proofErr w:type="spellEnd"/>
+          </w:p>
+          <w:p>
+            <w:pPr>
+              <w:pStyle w:val="Nessunaspaziatura"/>
+              <w:rPr>
+                <w:sz w:val="24"/>
+                <w:szCs w:val="24"/>
+                <w:lang w:val="en-US"/>
+              </w:rPr>
+            </w:pPr>
+            <w:r>
+              <w:rPr>
+                <w:sz w:val="24"/>
+                <w:szCs w:val="24"/>
+                <w:lang w:val="en-US"/>
+              </w:rPr>
+              <w:t xml:space="preserve">5 </w:t>
+            </w:r>
+            <w:proofErr w:type="spellStart"/>
+            <w:r>
+              <w:rPr>
+                <w:sz w:val="24"/>
+                <w:szCs w:val="24"/>
+                <w:lang w:val="en-US"/>
+              </w:rPr>
+              <w:t>DSCnn</w:t>
+            </w:r>
+            <w:proofErr w:type="spellEnd"/>
+          </w:p>
+          <w:p>
+            <w:pPr>
+              <w:pStyle w:val="Nessunaspaziatura"/>
+              <w:rPr>
+                <w:sz w:val="24"/>
+                <w:szCs w:val="24"/>
+                <w:lang w:val="en-US"/>
+              </w:rPr>
+            </w:pPr>
+            <w:r>
+              <w:rPr>
+                <w:sz w:val="24"/>
+                <w:szCs w:val="24"/>
+                <w:lang w:val="en-US"/>
+              </w:rPr>
+              <w:t xml:space="preserve">1° </w:t>
+            </w:r>
+            <w:proofErr w:type="spellStart"/>
+            <w:r>
+              <w:rPr>
+                <w:sz w:val="24"/>
+                <w:szCs w:val="24"/>
+                <w:lang w:val="en-US"/>
+              </w:rPr>
+              <w:t>Cnn</w:t>
+            </w:r>
+            <w:proofErr w:type="spellEnd"/>
+            <w:r>
+              <w:rPr>
+                <w:sz w:val="24"/>
+                <w:szCs w:val="24"/>
+                <w:lang w:val="en-US"/>
+              </w:rPr>
+              <w:t xml:space="preserve"> “same”</w:t>
+            </w:r>
+          </w:p>
+        </w:tc>
+        <w:tc>
+          <w:tcPr>
+            <w:tcW w:w="800" w:type="dxa"/>
+            <w:tcBorders>
+              <w:left w:val="single" w:sz="12" w:space="0" w:color="000000"/>
+            </w:tcBorders>
+            <w:shd w:val="clear" w:color="auto" w:fill="92D050"/>
+            <w:vAlign w:val="center"/>
+          </w:tcPr>
+          <w:p>
+            <w:pPr>
+              <w:pStyle w:val="Nessunaspaziatura"/>
+              <w:jc w:val="center"/>
+              <w:rPr>
+                <w:sz w:val="24"/>
+                <w:szCs w:val="24"/>
+                <w:lang w:val="en-US"/>
+              </w:rPr>
+            </w:pPr>
+            <w:r>
+              <w:rPr>
+                <w:sz w:val="24"/>
+                <w:szCs w:val="24"/>
+                <w:lang w:val="en-US"/>
+              </w:rPr>
+              <w:t>/</w:t>
+            </w:r>
+          </w:p>
+        </w:tc>
+        <w:tc>
+          <w:tcPr>
+            <w:tcW w:w="969" w:type="dxa"/>
+            <w:shd w:val="clear" w:color="auto" w:fill="92D050"/>
+            <w:vAlign w:val="center"/>
+          </w:tcPr>
+          <w:p>
+            <w:pPr>
+              <w:pStyle w:val="Nessunaspaziatura"/>
+              <w:jc w:val="center"/>
+              <w:rPr>
+                <w:sz w:val="24"/>
+                <w:szCs w:val="24"/>
+                <w:lang w:val="en-US"/>
+              </w:rPr>
+            </w:pPr>
+            <w:proofErr w:type="spellStart"/>
+            <w:r>
+              <w:rPr>
+                <w:sz w:val="24"/>
+                <w:szCs w:val="24"/>
+                <w:lang w:val="en-US"/>
+              </w:rPr>
+              <w:t>Nadam</w:t>
+            </w:r>
+            <w:proofErr w:type="spellEnd"/>
+          </w:p>
+        </w:tc>
+        <w:tc>
+          <w:tcPr>
+            <w:tcW w:w="770" w:type="dxa"/>
+            <w:shd w:val="clear" w:color="auto" w:fill="92D050"/>
+            <w:vAlign w:val="center"/>
+          </w:tcPr>
+          <w:p>
+            <w:pPr>
+              <w:pStyle w:val="Nessunaspaziatura"/>
+              <w:jc w:val="center"/>
+              <w:rPr>
+                <w:sz w:val="24"/>
+                <w:szCs w:val="24"/>
+                <w:lang w:val="en-US"/>
+              </w:rPr>
+            </w:pPr>
+            <w:r>
+              <w:rPr>
+                <w:sz w:val="24"/>
+                <w:szCs w:val="24"/>
+                <w:lang w:val="en-US"/>
+              </w:rPr>
+              <w:t>/</w:t>
+            </w:r>
+          </w:p>
+        </w:tc>
+        <w:tc>
+          <w:tcPr>
+            <w:tcW w:w="961" w:type="dxa"/>
+            <w:tcBorders>
+              <w:right w:val="single" w:sz="12" w:space="0" w:color="000000"/>
+            </w:tcBorders>
+            <w:shd w:val="clear" w:color="auto" w:fill="92D050"/>
+            <w:vAlign w:val="center"/>
+          </w:tcPr>
+          <w:p>
+            <w:pPr>
+              <w:pStyle w:val="Nessunaspaziatura"/>
+              <w:jc w:val="center"/>
+              <w:rPr>
+                <w:sz w:val="24"/>
+                <w:szCs w:val="24"/>
+                <w:lang w:val="en-US"/>
+              </w:rPr>
+            </w:pPr>
+            <w:r>
+              <w:rPr>
+                <w:sz w:val="24"/>
+                <w:szCs w:val="24"/>
+                <w:lang w:val="en-US"/>
+              </w:rPr>
+              <w:t>32</w:t>
+            </w:r>
+          </w:p>
+        </w:tc>
+        <w:tc>
+          <w:tcPr>
+            <w:tcW w:w="3440" w:type="dxa"/>
+            <w:tcBorders>
+              <w:right w:val="single" w:sz="12" w:space="0" w:color="000000"/>
+            </w:tcBorders>
+            <w:shd w:val="clear" w:color="auto" w:fill="92D050"/>
+            <w:vAlign w:val="center"/>
+          </w:tcPr>
+          <w:p>
+            <w:pPr>
+              <w:pStyle w:val="Nessunaspaziatura"/>
+              <w:rPr>
+                <w:sz w:val="24"/>
+                <w:szCs w:val="24"/>
+                <w:lang w:val="en-US"/>
+              </w:rPr>
+            </w:pPr>
+            <w:r>
+              <w:rPr>
+                <w:sz w:val="24"/>
+                <w:szCs w:val="24"/>
+                <w:lang w:val="en-US"/>
+              </w:rPr>
+              <w:t>0 Bias</w:t>
+            </w:r>
+          </w:p>
+          <w:p>
+            <w:pPr>
+              <w:pStyle w:val="Nessunaspaziatura"/>
+              <w:rPr>
+                <w:sz w:val="24"/>
+                <w:szCs w:val="24"/>
+                <w:lang w:val="en-US"/>
+              </w:rPr>
+            </w:pPr>
+            <w:r>
+              <w:rPr>
+                <w:sz w:val="24"/>
+                <w:szCs w:val="24"/>
+                <w:lang w:val="en-US"/>
+              </w:rPr>
+              <w:t>Little variance</w:t>
+            </w:r>
+          </w:p>
+          <w:p>
+            <w:pPr>
+              <w:pStyle w:val="Nessunaspaziatura"/>
+              <w:rPr>
+                <w:sz w:val="24"/>
+                <w:szCs w:val="24"/>
+                <w:lang w:val="en-US"/>
+              </w:rPr>
+            </w:pPr>
+            <w:r>
+              <w:rPr>
+                <w:sz w:val="24"/>
+                <w:szCs w:val="24"/>
+                <w:lang w:val="en-US"/>
+              </w:rPr>
+              <w:t xml:space="preserve">True – </w:t>
+            </w:r>
+            <w:proofErr w:type="spellStart"/>
+            <w:r>
+              <w:rPr>
+                <w:sz w:val="24"/>
+                <w:szCs w:val="24"/>
+                <w:lang w:val="en-US"/>
+              </w:rPr>
+              <w:t>Predic</w:t>
+            </w:r>
+            <w:proofErr w:type="spellEnd"/>
+            <w:r>
+              <w:rPr>
+                <w:sz w:val="24"/>
+                <w:szCs w:val="24"/>
+                <w:lang w:val="en-US"/>
+              </w:rPr>
+              <w:t>:</w:t>
+            </w:r>
+            <w:r>
+              <w:rPr>
+                <w:sz w:val="24"/>
+                <w:szCs w:val="24"/>
+                <w:lang w:val="en-US"/>
+              </w:rPr>
+              <w:t xml:space="preserve"> </w:t>
+            </w:r>
+          </w:p>
+        </w:tc>
+        <w:tc>
+          <w:tcPr>
+            <w:tcW w:w="2160" w:type="dxa"/>
+            <w:tcBorders>
+              <w:right w:val="single" w:sz="12" w:space="0" w:color="000000"/>
+            </w:tcBorders>
+            <w:shd w:val="clear" w:color="auto" w:fill="92D050"/>
+            <w:vAlign w:val="center"/>
+          </w:tcPr>
+          <w:p>
+            <w:pPr>
+              <w:pStyle w:val="Nessunaspaziatura"/>
+              <w:rPr>
+                <w:sz w:val="16"/>
+                <w:szCs w:val="16"/>
+                <w:lang w:val="en-US"/>
+              </w:rPr>
+            </w:pPr>
+            <w:r>
+              <w:rPr>
+                <w:sz w:val="16"/>
+                <w:szCs w:val="16"/>
+                <w:lang w:val="en-US"/>
+              </w:rPr>
+              <w:t>2020-07-24_16-57_DSConvModel</w:t>
+            </w:r>
+          </w:p>
+        </w:tc>
+      </w:tr>
+      <w:tr>
+        <w:tc>
+          <w:tcPr>
+            <w:tcW w:w="460" w:type="dxa"/>
+            <w:tcBorders>
+              <w:left w:val="single" w:sz="12" w:space="0" w:color="000000"/>
+              <w:right w:val="single" w:sz="12" w:space="0" w:color="000000"/>
+            </w:tcBorders>
+            <w:vAlign w:val="center"/>
+          </w:tcPr>
+          <w:p>
+            <w:pPr>
+              <w:pStyle w:val="Nessunaspaziatura"/>
+              <w:jc w:val="center"/>
+              <w:rPr>
+                <w:sz w:val="24"/>
+                <w:szCs w:val="24"/>
+                <w:lang w:val="en-US"/>
+              </w:rPr>
+            </w:pPr>
+            <w:r>
+              <w:rPr>
+                <w:sz w:val="24"/>
+                <w:szCs w:val="24"/>
+                <w:lang w:val="en-US"/>
+              </w:rPr>
+              <w:t>32</w:t>
+            </w:r>
+          </w:p>
+        </w:tc>
+        <w:tc>
+          <w:tcPr>
+            <w:tcW w:w="1554" w:type="dxa"/>
+            <w:tcBorders>
+              <w:left w:val="single" w:sz="12" w:space="0" w:color="000000"/>
+              <w:right w:val="single" w:sz="12" w:space="0" w:color="000000"/>
+            </w:tcBorders>
+            <w:vAlign w:val="center"/>
+          </w:tcPr>
+          <w:p>
+            <w:pPr>
+              <w:pStyle w:val="Nessunaspaziatura"/>
+              <w:jc w:val="both"/>
+              <w:rPr>
+                <w:sz w:val="24"/>
+                <w:szCs w:val="24"/>
+                <w:lang w:val="en-US"/>
+              </w:rPr>
+            </w:pPr>
+            <w:r>
+              <w:rPr>
+                <w:sz w:val="24"/>
+                <w:szCs w:val="24"/>
+                <w:lang w:val="en-US"/>
+              </w:rPr>
+              <w:t xml:space="preserve">10 </w:t>
+            </w:r>
+            <w:proofErr w:type="spellStart"/>
+            <w:r>
+              <w:rPr>
+                <w:sz w:val="24"/>
+                <w:szCs w:val="24"/>
+                <w:lang w:val="en-US"/>
+              </w:rPr>
+              <w:t>cmd</w:t>
+            </w:r>
+            <w:proofErr w:type="spellEnd"/>
+          </w:p>
+          <w:p>
+            <w:pPr>
+              <w:pStyle w:val="Nessunaspaziatura"/>
+              <w:jc w:val="both"/>
+              <w:rPr>
+                <w:sz w:val="24"/>
+                <w:szCs w:val="24"/>
+                <w:lang w:val="en-US"/>
+              </w:rPr>
+            </w:pPr>
+            <w:r>
+              <w:rPr>
+                <w:sz w:val="24"/>
+                <w:szCs w:val="24"/>
+                <w:lang w:val="en-US"/>
+              </w:rPr>
+              <w:t>30k-3k-3k</w:t>
+            </w:r>
+          </w:p>
+          <w:p>
+            <w:pPr>
+              <w:pStyle w:val="Nessunaspaziatura"/>
+              <w:rPr>
+                <w:sz w:val="24"/>
+                <w:szCs w:val="24"/>
+                <w:lang w:val="en-US"/>
+              </w:rPr>
+            </w:pPr>
+            <w:r>
+              <w:rPr>
+                <w:sz w:val="24"/>
+                <w:szCs w:val="24"/>
+                <w:lang w:val="en-US"/>
+              </w:rPr>
+              <w:t>120</w:t>
+            </w:r>
+            <w:r>
+              <w:rPr>
+                <w:sz w:val="24"/>
+                <w:szCs w:val="24"/>
+                <w:lang w:val="en-US"/>
+              </w:rPr>
+              <w:t>mfcc</w:t>
+            </w:r>
+          </w:p>
+        </w:tc>
+        <w:tc>
+          <w:tcPr>
+            <w:tcW w:w="794" w:type="dxa"/>
+            <w:tcBorders>
+              <w:left w:val="single" w:sz="12" w:space="0" w:color="000000"/>
+            </w:tcBorders>
+            <w:vAlign w:val="center"/>
+          </w:tcPr>
+          <w:p>
+            <w:pPr>
+              <w:pStyle w:val="Nessunaspaziatura"/>
+              <w:jc w:val="center"/>
+              <w:rPr>
+                <w:sz w:val="24"/>
+                <w:szCs w:val="24"/>
+                <w:lang w:val="en-US"/>
+              </w:rPr>
+            </w:pPr>
+          </w:p>
+        </w:tc>
+        <w:tc>
+          <w:tcPr>
+            <w:tcW w:w="764" w:type="dxa"/>
+            <w:vAlign w:val="center"/>
+          </w:tcPr>
+          <w:p>
+            <w:pPr>
+              <w:pStyle w:val="Nessunaspaziatura"/>
+              <w:jc w:val="center"/>
+              <w:rPr>
+                <w:sz w:val="24"/>
+                <w:szCs w:val="24"/>
+                <w:lang w:val="en-US"/>
+              </w:rPr>
+            </w:pPr>
+          </w:p>
+        </w:tc>
+        <w:tc>
+          <w:tcPr>
+            <w:tcW w:w="786" w:type="dxa"/>
+            <w:tcBorders>
+              <w:right w:val="single" w:sz="12" w:space="0" w:color="000000"/>
+            </w:tcBorders>
+            <w:vAlign w:val="center"/>
+          </w:tcPr>
+          <w:p>
+            <w:pPr>
+              <w:pStyle w:val="Nessunaspaziatura"/>
+              <w:jc w:val="center"/>
+              <w:rPr>
+                <w:sz w:val="24"/>
+                <w:szCs w:val="24"/>
+                <w:lang w:val="en-US"/>
+              </w:rPr>
+            </w:pPr>
+          </w:p>
+        </w:tc>
+        <w:tc>
+          <w:tcPr>
+            <w:tcW w:w="1188" w:type="dxa"/>
+            <w:tcBorders>
+              <w:left w:val="single" w:sz="12" w:space="0" w:color="000000"/>
+            </w:tcBorders>
+            <w:vAlign w:val="center"/>
+          </w:tcPr>
+          <w:p>
+            <w:pPr>
+              <w:pStyle w:val="Nessunaspaziatura"/>
+              <w:jc w:val="center"/>
+              <w:rPr>
+                <w:sz w:val="24"/>
+                <w:szCs w:val="24"/>
+                <w:lang w:val="en-US"/>
+              </w:rPr>
+            </w:pPr>
+            <w:r>
+              <w:rPr>
+                <w:sz w:val="24"/>
+                <w:szCs w:val="24"/>
+                <w:lang w:val="en-US"/>
+              </w:rPr>
+              <w:t>571,330</w:t>
+            </w:r>
+          </w:p>
+        </w:tc>
+        <w:tc>
+          <w:tcPr>
+            <w:tcW w:w="1788" w:type="dxa"/>
+            <w:tcBorders>
+              <w:right w:val="single" w:sz="12" w:space="0" w:color="000000"/>
+            </w:tcBorders>
+            <w:vAlign w:val="center"/>
+          </w:tcPr>
+          <w:p>
+            <w:pPr>
+              <w:pStyle w:val="Nessunaspaziatura"/>
+              <w:rPr>
+                <w:sz w:val="24"/>
+                <w:szCs w:val="24"/>
+                <w:lang w:val="en-US"/>
+              </w:rPr>
+            </w:pPr>
+            <w:r>
+              <w:rPr>
+                <w:sz w:val="24"/>
+                <w:szCs w:val="24"/>
+                <w:lang w:val="en-US"/>
+              </w:rPr>
+              <w:t>DS CNN paper</w:t>
+            </w:r>
+          </w:p>
+          <w:p>
+            <w:pPr>
+              <w:pStyle w:val="Nessunaspaziatura"/>
+              <w:rPr>
+                <w:sz w:val="24"/>
+                <w:szCs w:val="24"/>
+                <w:lang w:val="en-US"/>
+              </w:rPr>
+            </w:pPr>
+            <w:proofErr w:type="spellStart"/>
+            <w:r>
+              <w:rPr>
+                <w:sz w:val="24"/>
+                <w:szCs w:val="24"/>
+                <w:lang w:val="en-US"/>
+              </w:rPr>
+              <w:t>Relu</w:t>
+            </w:r>
+            <w:proofErr w:type="spellEnd"/>
+          </w:p>
+          <w:p>
+            <w:pPr>
+              <w:pStyle w:val="Nessunaspaziatura"/>
+              <w:rPr>
+                <w:sz w:val="24"/>
+                <w:szCs w:val="24"/>
+                <w:lang w:val="en-US"/>
+              </w:rPr>
+            </w:pPr>
+            <w:r>
+              <w:rPr>
+                <w:sz w:val="24"/>
+                <w:szCs w:val="24"/>
+                <w:lang w:val="en-US"/>
+              </w:rPr>
+              <w:t xml:space="preserve">5 </w:t>
+            </w:r>
+            <w:proofErr w:type="spellStart"/>
+            <w:r>
+              <w:rPr>
+                <w:sz w:val="24"/>
+                <w:szCs w:val="24"/>
+                <w:lang w:val="en-US"/>
+              </w:rPr>
+              <w:t>DSCnn</w:t>
+            </w:r>
+            <w:proofErr w:type="spellEnd"/>
+          </w:p>
+          <w:p>
+            <w:pPr>
+              <w:pStyle w:val="Nessunaspaziatura"/>
+              <w:rPr>
+                <w:sz w:val="24"/>
+                <w:szCs w:val="24"/>
+                <w:lang w:val="en-US"/>
+              </w:rPr>
+            </w:pPr>
+            <w:r>
+              <w:rPr>
+                <w:sz w:val="24"/>
+                <w:szCs w:val="24"/>
+                <w:lang w:val="en-US"/>
+              </w:rPr>
+              <w:t xml:space="preserve">1° </w:t>
+            </w:r>
+            <w:proofErr w:type="spellStart"/>
+            <w:r>
+              <w:rPr>
+                <w:sz w:val="24"/>
+                <w:szCs w:val="24"/>
+                <w:lang w:val="en-US"/>
+              </w:rPr>
+              <w:t>Cnn</w:t>
+            </w:r>
+            <w:proofErr w:type="spellEnd"/>
+            <w:r>
+              <w:rPr>
+                <w:sz w:val="24"/>
+                <w:szCs w:val="24"/>
+                <w:lang w:val="en-US"/>
+              </w:rPr>
+              <w:t xml:space="preserve"> “same”</w:t>
+            </w:r>
+          </w:p>
+        </w:tc>
+        <w:tc>
+          <w:tcPr>
+            <w:tcW w:w="800" w:type="dxa"/>
+            <w:tcBorders>
+              <w:left w:val="single" w:sz="12" w:space="0" w:color="000000"/>
+            </w:tcBorders>
+            <w:vAlign w:val="center"/>
+          </w:tcPr>
+          <w:p>
+            <w:pPr>
+              <w:pStyle w:val="Nessunaspaziatura"/>
+              <w:jc w:val="center"/>
+              <w:rPr>
+                <w:sz w:val="24"/>
+                <w:szCs w:val="24"/>
+                <w:lang w:val="en-US"/>
+              </w:rPr>
+            </w:pPr>
+            <w:r>
+              <w:rPr>
+                <w:sz w:val="24"/>
+                <w:szCs w:val="24"/>
+                <w:lang w:val="en-US"/>
+              </w:rPr>
+              <w:t>/</w:t>
+            </w:r>
+          </w:p>
+        </w:tc>
+        <w:tc>
+          <w:tcPr>
+            <w:tcW w:w="969" w:type="dxa"/>
+            <w:vAlign w:val="center"/>
+          </w:tcPr>
+          <w:p>
+            <w:pPr>
+              <w:pStyle w:val="Nessunaspaziatura"/>
+              <w:jc w:val="center"/>
+              <w:rPr>
+                <w:sz w:val="24"/>
+                <w:szCs w:val="24"/>
+                <w:lang w:val="en-US"/>
+              </w:rPr>
+            </w:pPr>
+            <w:proofErr w:type="spellStart"/>
+            <w:r>
+              <w:rPr>
+                <w:sz w:val="24"/>
+                <w:szCs w:val="24"/>
+                <w:lang w:val="en-US"/>
+              </w:rPr>
+              <w:t>Nadam</w:t>
+            </w:r>
+            <w:proofErr w:type="spellEnd"/>
+          </w:p>
+        </w:tc>
+        <w:tc>
+          <w:tcPr>
+            <w:tcW w:w="770" w:type="dxa"/>
+            <w:vAlign w:val="center"/>
+          </w:tcPr>
+          <w:p>
+            <w:pPr>
+              <w:pStyle w:val="Nessunaspaziatura"/>
+              <w:jc w:val="center"/>
+              <w:rPr>
+                <w:sz w:val="24"/>
+                <w:szCs w:val="24"/>
+                <w:lang w:val="en-US"/>
+              </w:rPr>
+            </w:pPr>
+            <w:r>
+              <w:rPr>
+                <w:sz w:val="24"/>
+                <w:szCs w:val="24"/>
+                <w:lang w:val="en-US"/>
+              </w:rPr>
+              <w:t>/</w:t>
+            </w:r>
+          </w:p>
+        </w:tc>
+        <w:tc>
+          <w:tcPr>
+            <w:tcW w:w="961" w:type="dxa"/>
+            <w:tcBorders>
+              <w:right w:val="single" w:sz="12" w:space="0" w:color="000000"/>
+            </w:tcBorders>
+            <w:vAlign w:val="center"/>
+          </w:tcPr>
+          <w:p>
+            <w:pPr>
+              <w:pStyle w:val="Nessunaspaziatura"/>
+              <w:jc w:val="center"/>
+              <w:rPr>
+                <w:sz w:val="24"/>
+                <w:szCs w:val="24"/>
+                <w:lang w:val="en-US"/>
+              </w:rPr>
+            </w:pPr>
+            <w:r>
+              <w:rPr>
+                <w:sz w:val="24"/>
+                <w:szCs w:val="24"/>
+                <w:lang w:val="en-US"/>
+              </w:rPr>
+              <w:t>32</w:t>
+            </w:r>
+          </w:p>
+        </w:tc>
+        <w:tc>
+          <w:tcPr>
+            <w:tcW w:w="3440" w:type="dxa"/>
+            <w:tcBorders>
+              <w:right w:val="single" w:sz="12" w:space="0" w:color="000000"/>
+            </w:tcBorders>
+            <w:vAlign w:val="center"/>
+          </w:tcPr>
+          <w:p>
+            <w:pPr>
+              <w:pStyle w:val="Nessunaspaziatura"/>
+              <w:rPr>
+                <w:sz w:val="24"/>
+                <w:szCs w:val="24"/>
+                <w:lang w:val="en-US"/>
+              </w:rPr>
+            </w:pPr>
+          </w:p>
+        </w:tc>
+        <w:tc>
+          <w:tcPr>
+            <w:tcW w:w="2160" w:type="dxa"/>
+            <w:tcBorders>
+              <w:right w:val="single" w:sz="12" w:space="0" w:color="000000"/>
+            </w:tcBorders>
+            <w:vAlign w:val="center"/>
+          </w:tcPr>
+          <w:p>
+            <w:pPr>
+              <w:pStyle w:val="Nessunaspaziatura"/>
+              <w:rPr>
+                <w:sz w:val="16"/>
+                <w:szCs w:val="16"/>
+                <w:lang w:val="en-US"/>
+              </w:rPr>
+            </w:pPr>
+            <w:r>
+              <w:rPr>
+                <w:sz w:val="16"/>
+                <w:szCs w:val="16"/>
+                <w:lang w:val="en-US"/>
+              </w:rPr>
+              <w:t>Cluster DEI</w:t>
+            </w:r>
+          </w:p>
+        </w:tc>
+      </w:tr>
+      <w:tr>
+        <w:tc>
+          <w:tcPr>
+            <w:tcW w:w="460" w:type="dxa"/>
+            <w:tcBorders>
+              <w:left w:val="single" w:sz="12" w:space="0" w:color="000000"/>
+              <w:right w:val="single" w:sz="12" w:space="0" w:color="000000"/>
+            </w:tcBorders>
+            <w:vAlign w:val="center"/>
+          </w:tcPr>
+          <w:p>
+            <w:pPr>
+              <w:pStyle w:val="Nessunaspaziatura"/>
+              <w:jc w:val="center"/>
+              <w:rPr>
+                <w:sz w:val="24"/>
+                <w:szCs w:val="24"/>
+                <w:lang w:val="en-US"/>
+              </w:rPr>
+            </w:pPr>
+            <w:r>
+              <w:rPr>
+                <w:sz w:val="24"/>
+                <w:szCs w:val="24"/>
+                <w:lang w:val="en-US"/>
+              </w:rPr>
+              <w:lastRenderedPageBreak/>
+              <w:t>33</w:t>
+            </w:r>
+          </w:p>
+        </w:tc>
+        <w:tc>
+          <w:tcPr>
+            <w:tcW w:w="1554" w:type="dxa"/>
+            <w:tcBorders>
+              <w:left w:val="single" w:sz="12" w:space="0" w:color="000000"/>
+              <w:right w:val="single" w:sz="12" w:space="0" w:color="000000"/>
+            </w:tcBorders>
+            <w:vAlign w:val="center"/>
+          </w:tcPr>
+          <w:p>
+            <w:pPr>
+              <w:pStyle w:val="Nessunaspaziatura"/>
+              <w:jc w:val="both"/>
+              <w:rPr>
+                <w:sz w:val="24"/>
+                <w:szCs w:val="24"/>
+                <w:lang w:val="en-US"/>
+              </w:rPr>
+            </w:pPr>
+            <w:r>
+              <w:rPr>
+                <w:sz w:val="24"/>
+                <w:szCs w:val="24"/>
+                <w:lang w:val="en-US"/>
+              </w:rPr>
+              <w:t xml:space="preserve">10 </w:t>
+            </w:r>
+            <w:proofErr w:type="spellStart"/>
+            <w:r>
+              <w:rPr>
+                <w:sz w:val="24"/>
+                <w:szCs w:val="24"/>
+                <w:lang w:val="en-US"/>
+              </w:rPr>
+              <w:t>cmd</w:t>
+            </w:r>
+            <w:proofErr w:type="spellEnd"/>
+          </w:p>
+          <w:p>
+            <w:pPr>
+              <w:pStyle w:val="Nessunaspaziatura"/>
+              <w:jc w:val="both"/>
+              <w:rPr>
+                <w:sz w:val="24"/>
+                <w:szCs w:val="24"/>
+                <w:lang w:val="en-US"/>
+              </w:rPr>
+            </w:pPr>
+            <w:r>
+              <w:rPr>
+                <w:sz w:val="24"/>
+                <w:szCs w:val="24"/>
+                <w:lang w:val="en-US"/>
+              </w:rPr>
+              <w:t>30k-3k-3k</w:t>
+            </w:r>
+          </w:p>
+          <w:p>
+            <w:pPr>
+              <w:pStyle w:val="Nessunaspaziatura"/>
+              <w:rPr>
+                <w:sz w:val="24"/>
+                <w:szCs w:val="24"/>
+                <w:lang w:val="en-US"/>
+              </w:rPr>
+            </w:pPr>
+            <w:r>
+              <w:rPr>
+                <w:sz w:val="24"/>
+                <w:szCs w:val="24"/>
+                <w:lang w:val="en-US"/>
+              </w:rPr>
+              <w:t xml:space="preserve">80 </w:t>
+            </w:r>
+            <w:proofErr w:type="spellStart"/>
+            <w:r>
+              <w:rPr>
+                <w:sz w:val="24"/>
+                <w:szCs w:val="24"/>
+                <w:lang w:val="en-US"/>
+              </w:rPr>
+              <w:t>mels</w:t>
+            </w:r>
+            <w:proofErr w:type="spellEnd"/>
+          </w:p>
+        </w:tc>
+        <w:tc>
+          <w:tcPr>
+            <w:tcW w:w="794" w:type="dxa"/>
+            <w:tcBorders>
+              <w:left w:val="single" w:sz="12" w:space="0" w:color="000000"/>
+            </w:tcBorders>
+            <w:vAlign w:val="center"/>
+          </w:tcPr>
+          <w:p>
+            <w:pPr>
+              <w:pStyle w:val="Nessunaspaziatura"/>
+              <w:jc w:val="center"/>
+              <w:rPr>
+                <w:sz w:val="24"/>
+                <w:szCs w:val="24"/>
+                <w:lang w:val="en-US"/>
+              </w:rPr>
+            </w:pPr>
+          </w:p>
+        </w:tc>
+        <w:tc>
+          <w:tcPr>
+            <w:tcW w:w="764" w:type="dxa"/>
+            <w:vAlign w:val="center"/>
+          </w:tcPr>
+          <w:p>
+            <w:pPr>
+              <w:pStyle w:val="Nessunaspaziatura"/>
+              <w:jc w:val="center"/>
+              <w:rPr>
+                <w:sz w:val="24"/>
+                <w:szCs w:val="24"/>
+                <w:lang w:val="en-US"/>
+              </w:rPr>
+            </w:pPr>
+          </w:p>
+        </w:tc>
+        <w:tc>
+          <w:tcPr>
+            <w:tcW w:w="786" w:type="dxa"/>
+            <w:tcBorders>
+              <w:right w:val="single" w:sz="12" w:space="0" w:color="000000"/>
+            </w:tcBorders>
+            <w:vAlign w:val="center"/>
+          </w:tcPr>
+          <w:p>
+            <w:pPr>
+              <w:pStyle w:val="Nessunaspaziatura"/>
+              <w:jc w:val="center"/>
+              <w:rPr>
+                <w:sz w:val="24"/>
+                <w:szCs w:val="24"/>
+                <w:lang w:val="en-US"/>
+              </w:rPr>
+            </w:pPr>
+          </w:p>
+        </w:tc>
+        <w:tc>
+          <w:tcPr>
+            <w:tcW w:w="1188" w:type="dxa"/>
+            <w:tcBorders>
+              <w:left w:val="single" w:sz="12" w:space="0" w:color="000000"/>
+            </w:tcBorders>
+            <w:vAlign w:val="center"/>
+          </w:tcPr>
+          <w:p>
+            <w:pPr>
+              <w:pStyle w:val="Nessunaspaziatura"/>
+              <w:jc w:val="center"/>
+              <w:rPr>
+                <w:sz w:val="24"/>
+                <w:szCs w:val="24"/>
+                <w:lang w:val="en-US"/>
+              </w:rPr>
+            </w:pPr>
+            <w:r>
+              <w:rPr>
+                <w:sz w:val="24"/>
+                <w:szCs w:val="24"/>
+                <w:lang w:val="en-US"/>
+              </w:rPr>
+              <w:t>571,330</w:t>
+            </w:r>
+          </w:p>
+        </w:tc>
+        <w:tc>
+          <w:tcPr>
+            <w:tcW w:w="1788" w:type="dxa"/>
+            <w:tcBorders>
+              <w:right w:val="single" w:sz="12" w:space="0" w:color="000000"/>
+            </w:tcBorders>
+            <w:vAlign w:val="center"/>
+          </w:tcPr>
+          <w:p>
+            <w:pPr>
+              <w:pStyle w:val="Nessunaspaziatura"/>
+              <w:rPr>
+                <w:sz w:val="24"/>
+                <w:szCs w:val="24"/>
+                <w:lang w:val="en-US"/>
+              </w:rPr>
+            </w:pPr>
+            <w:r>
+              <w:rPr>
+                <w:sz w:val="24"/>
+                <w:szCs w:val="24"/>
+                <w:lang w:val="en-US"/>
+              </w:rPr>
+              <w:t>DS CNN paper</w:t>
+            </w:r>
+          </w:p>
+          <w:p>
+            <w:pPr>
+              <w:pStyle w:val="Nessunaspaziatura"/>
+              <w:rPr>
+                <w:sz w:val="24"/>
+                <w:szCs w:val="24"/>
+                <w:lang w:val="en-US"/>
+              </w:rPr>
+            </w:pPr>
+            <w:proofErr w:type="spellStart"/>
+            <w:r>
+              <w:rPr>
+                <w:sz w:val="24"/>
+                <w:szCs w:val="24"/>
+                <w:lang w:val="en-US"/>
+              </w:rPr>
+              <w:t>Relu</w:t>
+            </w:r>
+            <w:proofErr w:type="spellEnd"/>
+          </w:p>
+          <w:p>
+            <w:pPr>
+              <w:pStyle w:val="Nessunaspaziatura"/>
+              <w:rPr>
+                <w:sz w:val="24"/>
+                <w:szCs w:val="24"/>
+                <w:lang w:val="en-US"/>
+              </w:rPr>
+            </w:pPr>
+            <w:r>
+              <w:rPr>
+                <w:sz w:val="24"/>
+                <w:szCs w:val="24"/>
+                <w:lang w:val="en-US"/>
+              </w:rPr>
+              <w:t xml:space="preserve">5 </w:t>
+            </w:r>
+            <w:proofErr w:type="spellStart"/>
+            <w:r>
+              <w:rPr>
+                <w:sz w:val="24"/>
+                <w:szCs w:val="24"/>
+                <w:lang w:val="en-US"/>
+              </w:rPr>
+              <w:t>DSCnn</w:t>
+            </w:r>
+            <w:proofErr w:type="spellEnd"/>
+          </w:p>
+          <w:p>
+            <w:pPr>
+              <w:pStyle w:val="Nessunaspaziatura"/>
+              <w:rPr>
+                <w:sz w:val="24"/>
+                <w:szCs w:val="24"/>
+                <w:lang w:val="en-US"/>
+              </w:rPr>
+            </w:pPr>
+            <w:r>
+              <w:rPr>
+                <w:sz w:val="24"/>
+                <w:szCs w:val="24"/>
+                <w:lang w:val="en-US"/>
+              </w:rPr>
+              <w:t xml:space="preserve">1° </w:t>
+            </w:r>
+            <w:proofErr w:type="spellStart"/>
+            <w:r>
+              <w:rPr>
+                <w:sz w:val="24"/>
+                <w:szCs w:val="24"/>
+                <w:lang w:val="en-US"/>
+              </w:rPr>
+              <w:t>Cnn</w:t>
+            </w:r>
+            <w:proofErr w:type="spellEnd"/>
+            <w:r>
+              <w:rPr>
+                <w:sz w:val="24"/>
+                <w:szCs w:val="24"/>
+                <w:lang w:val="en-US"/>
+              </w:rPr>
+              <w:t xml:space="preserve"> “same”</w:t>
+            </w:r>
+          </w:p>
+        </w:tc>
+        <w:tc>
+          <w:tcPr>
+            <w:tcW w:w="800" w:type="dxa"/>
+            <w:tcBorders>
+              <w:left w:val="single" w:sz="12" w:space="0" w:color="000000"/>
+            </w:tcBorders>
+            <w:vAlign w:val="center"/>
+          </w:tcPr>
+          <w:p>
+            <w:pPr>
+              <w:pStyle w:val="Nessunaspaziatura"/>
+              <w:jc w:val="center"/>
+              <w:rPr>
+                <w:sz w:val="24"/>
+                <w:szCs w:val="24"/>
+                <w:lang w:val="en-US"/>
+              </w:rPr>
+            </w:pPr>
+            <w:r>
+              <w:rPr>
+                <w:sz w:val="24"/>
+                <w:szCs w:val="24"/>
+                <w:lang w:val="en-US"/>
+              </w:rPr>
+              <w:t>/</w:t>
+            </w:r>
+          </w:p>
+        </w:tc>
+        <w:tc>
+          <w:tcPr>
+            <w:tcW w:w="969" w:type="dxa"/>
+            <w:vAlign w:val="center"/>
+          </w:tcPr>
+          <w:p>
+            <w:pPr>
+              <w:pStyle w:val="Nessunaspaziatura"/>
+              <w:jc w:val="center"/>
+              <w:rPr>
+                <w:sz w:val="24"/>
+                <w:szCs w:val="24"/>
+                <w:lang w:val="en-US"/>
+              </w:rPr>
+            </w:pPr>
+            <w:proofErr w:type="spellStart"/>
+            <w:r>
+              <w:rPr>
+                <w:sz w:val="24"/>
+                <w:szCs w:val="24"/>
+                <w:lang w:val="en-US"/>
+              </w:rPr>
+              <w:t>Nadam</w:t>
+            </w:r>
+            <w:proofErr w:type="spellEnd"/>
+          </w:p>
+        </w:tc>
+        <w:tc>
+          <w:tcPr>
+            <w:tcW w:w="770" w:type="dxa"/>
+            <w:vAlign w:val="center"/>
+          </w:tcPr>
+          <w:p>
+            <w:pPr>
+              <w:pStyle w:val="Nessunaspaziatura"/>
+              <w:jc w:val="center"/>
+              <w:rPr>
+                <w:sz w:val="24"/>
+                <w:szCs w:val="24"/>
+                <w:lang w:val="en-US"/>
+              </w:rPr>
+            </w:pPr>
+            <w:r>
+              <w:rPr>
+                <w:sz w:val="24"/>
+                <w:szCs w:val="24"/>
+                <w:lang w:val="en-US"/>
+              </w:rPr>
+              <w:t>/</w:t>
+            </w:r>
+          </w:p>
+        </w:tc>
+        <w:tc>
+          <w:tcPr>
+            <w:tcW w:w="961" w:type="dxa"/>
+            <w:tcBorders>
+              <w:right w:val="single" w:sz="12" w:space="0" w:color="000000"/>
+            </w:tcBorders>
+            <w:vAlign w:val="center"/>
+          </w:tcPr>
+          <w:p>
+            <w:pPr>
+              <w:pStyle w:val="Nessunaspaziatura"/>
+              <w:jc w:val="center"/>
+              <w:rPr>
+                <w:sz w:val="24"/>
+                <w:szCs w:val="24"/>
+                <w:lang w:val="en-US"/>
+              </w:rPr>
+            </w:pPr>
+            <w:r>
+              <w:rPr>
+                <w:sz w:val="24"/>
+                <w:szCs w:val="24"/>
+                <w:lang w:val="en-US"/>
+              </w:rPr>
+              <w:t>32</w:t>
+            </w:r>
+          </w:p>
+        </w:tc>
+        <w:tc>
+          <w:tcPr>
+            <w:tcW w:w="3440" w:type="dxa"/>
+            <w:tcBorders>
+              <w:right w:val="single" w:sz="12" w:space="0" w:color="000000"/>
+            </w:tcBorders>
+            <w:vAlign w:val="center"/>
+          </w:tcPr>
+          <w:p>
+            <w:pPr>
+              <w:pStyle w:val="Nessunaspaziatura"/>
+              <w:rPr>
+                <w:sz w:val="24"/>
+                <w:szCs w:val="24"/>
+                <w:lang w:val="en-US"/>
+              </w:rPr>
+            </w:pPr>
+            <w:r>
+              <w:rPr>
+                <w:sz w:val="24"/>
+                <w:szCs w:val="24"/>
+                <w:lang w:val="en-US"/>
+              </w:rPr>
+              <w:t>LUCA</w:t>
+            </w:r>
+          </w:p>
+        </w:tc>
+        <w:tc>
+          <w:tcPr>
+            <w:tcW w:w="2160" w:type="dxa"/>
+            <w:tcBorders>
+              <w:right w:val="single" w:sz="12" w:space="0" w:color="000000"/>
+            </w:tcBorders>
+            <w:vAlign w:val="center"/>
+          </w:tcPr>
+          <w:p>
+            <w:pPr>
+              <w:pStyle w:val="Nessunaspaziatura"/>
+              <w:rPr>
+                <w:sz w:val="16"/>
+                <w:szCs w:val="16"/>
+                <w:lang w:val="en-US"/>
+              </w:rPr>
+            </w:pPr>
+          </w:p>
+        </w:tc>
+      </w:tr>
+      <w:tr>
+        <w:tc>
+          <w:tcPr>
+            <w:tcW w:w="460" w:type="dxa"/>
+            <w:tcBorders>
+              <w:left w:val="single" w:sz="12" w:space="0" w:color="000000"/>
+              <w:right w:val="single" w:sz="12" w:space="0" w:color="000000"/>
+            </w:tcBorders>
+            <w:vAlign w:val="center"/>
+          </w:tcPr>
+          <w:p>
+            <w:pPr>
+              <w:pStyle w:val="Nessunaspaziatura"/>
+              <w:jc w:val="center"/>
+              <w:rPr>
+                <w:sz w:val="24"/>
+                <w:szCs w:val="24"/>
+                <w:lang w:val="en-US"/>
+              </w:rPr>
+            </w:pPr>
+            <w:r>
+              <w:rPr>
+                <w:sz w:val="24"/>
+                <w:szCs w:val="24"/>
+                <w:lang w:val="en-US"/>
+              </w:rPr>
+              <w:t>33</w:t>
+            </w:r>
+          </w:p>
+        </w:tc>
+        <w:tc>
+          <w:tcPr>
+            <w:tcW w:w="1554" w:type="dxa"/>
+            <w:tcBorders>
+              <w:left w:val="single" w:sz="12" w:space="0" w:color="000000"/>
+              <w:right w:val="single" w:sz="12" w:space="0" w:color="000000"/>
+            </w:tcBorders>
+            <w:vAlign w:val="center"/>
+          </w:tcPr>
+          <w:p>
+            <w:pPr>
+              <w:pStyle w:val="Nessunaspaziatura"/>
+              <w:jc w:val="both"/>
+              <w:rPr>
+                <w:sz w:val="24"/>
+                <w:szCs w:val="24"/>
+                <w:lang w:val="en-US"/>
+              </w:rPr>
+            </w:pPr>
+            <w:r>
+              <w:rPr>
+                <w:sz w:val="24"/>
+                <w:szCs w:val="24"/>
+                <w:lang w:val="en-US"/>
+              </w:rPr>
+              <w:t xml:space="preserve">10 </w:t>
+            </w:r>
+            <w:proofErr w:type="spellStart"/>
+            <w:r>
+              <w:rPr>
+                <w:sz w:val="24"/>
+                <w:szCs w:val="24"/>
+                <w:lang w:val="en-US"/>
+              </w:rPr>
+              <w:t>cmd</w:t>
+            </w:r>
+            <w:proofErr w:type="spellEnd"/>
+          </w:p>
+          <w:p>
+            <w:pPr>
+              <w:pStyle w:val="Nessunaspaziatura"/>
+              <w:jc w:val="both"/>
+              <w:rPr>
+                <w:sz w:val="24"/>
+                <w:szCs w:val="24"/>
+                <w:lang w:val="en-US"/>
+              </w:rPr>
+            </w:pPr>
+            <w:r>
+              <w:rPr>
+                <w:sz w:val="24"/>
+                <w:szCs w:val="24"/>
+                <w:lang w:val="en-US"/>
+              </w:rPr>
+              <w:t>30k-3k-3k</w:t>
+            </w:r>
+          </w:p>
+          <w:p>
+            <w:pPr>
+              <w:pStyle w:val="Nessunaspaziatura"/>
+              <w:rPr>
+                <w:sz w:val="24"/>
+                <w:szCs w:val="24"/>
+                <w:lang w:val="en-US"/>
+              </w:rPr>
+            </w:pPr>
+            <w:r>
+              <w:rPr>
+                <w:sz w:val="24"/>
+                <w:szCs w:val="24"/>
+                <w:lang w:val="en-US"/>
+              </w:rPr>
+              <w:t>80 mels</w:t>
+            </w:r>
+          </w:p>
+        </w:tc>
+        <w:tc>
+          <w:tcPr>
+            <w:tcW w:w="794" w:type="dxa"/>
+            <w:tcBorders>
+              <w:left w:val="single" w:sz="12" w:space="0" w:color="000000"/>
+            </w:tcBorders>
+            <w:vAlign w:val="center"/>
+          </w:tcPr>
+          <w:p>
+            <w:pPr>
+              <w:pStyle w:val="Nessunaspaziatura"/>
+              <w:jc w:val="center"/>
+              <w:rPr>
+                <w:sz w:val="24"/>
+                <w:szCs w:val="24"/>
+                <w:lang w:val="en-US"/>
+              </w:rPr>
+            </w:pPr>
+          </w:p>
+        </w:tc>
+        <w:tc>
+          <w:tcPr>
+            <w:tcW w:w="764" w:type="dxa"/>
+            <w:vAlign w:val="center"/>
+          </w:tcPr>
+          <w:p>
+            <w:pPr>
+              <w:pStyle w:val="Nessunaspaziatura"/>
+              <w:jc w:val="center"/>
+              <w:rPr>
+                <w:sz w:val="24"/>
+                <w:szCs w:val="24"/>
+                <w:lang w:val="en-US"/>
+              </w:rPr>
+            </w:pPr>
+          </w:p>
+        </w:tc>
+        <w:tc>
+          <w:tcPr>
+            <w:tcW w:w="786" w:type="dxa"/>
+            <w:tcBorders>
+              <w:right w:val="single" w:sz="12" w:space="0" w:color="000000"/>
+            </w:tcBorders>
+            <w:vAlign w:val="center"/>
+          </w:tcPr>
+          <w:p>
+            <w:pPr>
+              <w:pStyle w:val="Nessunaspaziatura"/>
+              <w:jc w:val="center"/>
+              <w:rPr>
+                <w:sz w:val="24"/>
+                <w:szCs w:val="24"/>
+                <w:lang w:val="en-US"/>
+              </w:rPr>
+            </w:pPr>
+          </w:p>
+        </w:tc>
+        <w:tc>
+          <w:tcPr>
+            <w:tcW w:w="1188" w:type="dxa"/>
+            <w:tcBorders>
+              <w:left w:val="single" w:sz="12" w:space="0" w:color="000000"/>
+            </w:tcBorders>
+            <w:vAlign w:val="center"/>
+          </w:tcPr>
+          <w:p>
+            <w:pPr>
+              <w:pStyle w:val="Nessunaspaziatura"/>
+              <w:jc w:val="center"/>
+              <w:rPr>
+                <w:sz w:val="24"/>
+                <w:szCs w:val="24"/>
+                <w:lang w:val="en-US"/>
+              </w:rPr>
+            </w:pPr>
+          </w:p>
+        </w:tc>
+        <w:tc>
+          <w:tcPr>
+            <w:tcW w:w="1788" w:type="dxa"/>
+            <w:tcBorders>
+              <w:right w:val="single" w:sz="12" w:space="0" w:color="000000"/>
+            </w:tcBorders>
+            <w:vAlign w:val="center"/>
+          </w:tcPr>
+          <w:p>
+            <w:pPr>
+              <w:pStyle w:val="Nessunaspaziatura"/>
+              <w:rPr>
+                <w:sz w:val="24"/>
+                <w:szCs w:val="24"/>
+                <w:lang w:val="en-US"/>
+              </w:rPr>
+            </w:pPr>
+            <w:proofErr w:type="spellStart"/>
+            <w:r>
+              <w:rPr>
+                <w:sz w:val="24"/>
+                <w:szCs w:val="24"/>
+                <w:lang w:val="en-US"/>
+              </w:rPr>
+              <w:t>DSConvSmall</w:t>
+            </w:r>
+            <w:proofErr w:type="spellEnd"/>
+          </w:p>
+        </w:tc>
+        <w:tc>
+          <w:tcPr>
+            <w:tcW w:w="800" w:type="dxa"/>
+            <w:tcBorders>
+              <w:left w:val="single" w:sz="12" w:space="0" w:color="000000"/>
+            </w:tcBorders>
+            <w:vAlign w:val="center"/>
+          </w:tcPr>
+          <w:p>
+            <w:pPr>
+              <w:pStyle w:val="Nessunaspaziatura"/>
+              <w:jc w:val="center"/>
+              <w:rPr>
+                <w:sz w:val="24"/>
+                <w:szCs w:val="24"/>
+                <w:lang w:val="en-US"/>
+              </w:rPr>
+            </w:pPr>
+            <w:r>
+              <w:rPr>
+                <w:sz w:val="24"/>
+                <w:szCs w:val="24"/>
+                <w:lang w:val="en-US"/>
+              </w:rPr>
+              <w:t>/</w:t>
+            </w:r>
+          </w:p>
+        </w:tc>
+        <w:tc>
+          <w:tcPr>
+            <w:tcW w:w="969" w:type="dxa"/>
+            <w:vAlign w:val="center"/>
+          </w:tcPr>
+          <w:p>
+            <w:pPr>
+              <w:pStyle w:val="Nessunaspaziatura"/>
+              <w:jc w:val="center"/>
+              <w:rPr>
+                <w:sz w:val="24"/>
+                <w:szCs w:val="24"/>
+                <w:lang w:val="en-US"/>
+              </w:rPr>
+            </w:pPr>
+            <w:proofErr w:type="spellStart"/>
+            <w:r>
+              <w:rPr>
+                <w:sz w:val="24"/>
+                <w:szCs w:val="24"/>
+                <w:lang w:val="en-US"/>
+              </w:rPr>
+              <w:t>Nadam</w:t>
+            </w:r>
+            <w:proofErr w:type="spellEnd"/>
+          </w:p>
+        </w:tc>
+        <w:tc>
+          <w:tcPr>
+            <w:tcW w:w="770" w:type="dxa"/>
+            <w:vAlign w:val="center"/>
+          </w:tcPr>
+          <w:p>
+            <w:pPr>
+              <w:pStyle w:val="Nessunaspaziatura"/>
+              <w:jc w:val="center"/>
+              <w:rPr>
+                <w:sz w:val="24"/>
+                <w:szCs w:val="24"/>
+                <w:lang w:val="en-US"/>
+              </w:rPr>
+            </w:pPr>
+            <w:r>
+              <w:rPr>
+                <w:sz w:val="24"/>
+                <w:szCs w:val="24"/>
+                <w:lang w:val="en-US"/>
+              </w:rPr>
+              <w:t>/</w:t>
+            </w:r>
+          </w:p>
+        </w:tc>
+        <w:tc>
+          <w:tcPr>
+            <w:tcW w:w="961" w:type="dxa"/>
+            <w:tcBorders>
+              <w:right w:val="single" w:sz="12" w:space="0" w:color="000000"/>
+            </w:tcBorders>
+            <w:vAlign w:val="center"/>
+          </w:tcPr>
+          <w:p>
+            <w:pPr>
+              <w:pStyle w:val="Nessunaspaziatura"/>
+              <w:jc w:val="center"/>
+              <w:rPr>
+                <w:sz w:val="24"/>
+                <w:szCs w:val="24"/>
+                <w:lang w:val="en-US"/>
+              </w:rPr>
+            </w:pPr>
+            <w:r>
+              <w:rPr>
+                <w:sz w:val="24"/>
+                <w:szCs w:val="24"/>
+                <w:lang w:val="en-US"/>
+              </w:rPr>
+              <w:t>32</w:t>
+            </w:r>
+          </w:p>
+        </w:tc>
+        <w:tc>
+          <w:tcPr>
+            <w:tcW w:w="3440" w:type="dxa"/>
+            <w:tcBorders>
+              <w:right w:val="single" w:sz="12" w:space="0" w:color="000000"/>
+            </w:tcBorders>
+            <w:vAlign w:val="center"/>
+          </w:tcPr>
+          <w:p>
+            <w:pPr>
+              <w:pStyle w:val="Nessunaspaziatura"/>
+              <w:rPr>
+                <w:sz w:val="24"/>
+                <w:szCs w:val="24"/>
+                <w:lang w:val="en-US"/>
+              </w:rPr>
+            </w:pPr>
+            <w:r>
+              <w:rPr>
+                <w:sz w:val="24"/>
+                <w:szCs w:val="24"/>
+                <w:lang w:val="en-US"/>
+              </w:rPr>
+              <w:t>LUCA</w:t>
+            </w:r>
+          </w:p>
+        </w:tc>
+        <w:tc>
+          <w:tcPr>
+            <w:tcW w:w="2160" w:type="dxa"/>
+            <w:tcBorders>
+              <w:right w:val="single" w:sz="12" w:space="0" w:color="000000"/>
+            </w:tcBorders>
+            <w:vAlign w:val="center"/>
+          </w:tcPr>
+          <w:p>
+            <w:pPr>
+              <w:pStyle w:val="Nessunaspaziatura"/>
+              <w:rPr>
+                <w:sz w:val="16"/>
+                <w:szCs w:val="16"/>
+                <w:lang w:val="en-US"/>
+              </w:rPr>
+            </w:pPr>
+          </w:p>
+        </w:tc>
+      </w:tr>
+      <w:tr>
+        <w:tc>
+          <w:tcPr>
+            <w:tcW w:w="460" w:type="dxa"/>
+            <w:tcBorders>
+              <w:left w:val="single" w:sz="12" w:space="0" w:color="000000"/>
+              <w:right w:val="single" w:sz="12" w:space="0" w:color="000000"/>
+            </w:tcBorders>
+            <w:vAlign w:val="center"/>
+          </w:tcPr>
+          <w:p>
+            <w:pPr>
+              <w:pStyle w:val="Nessunaspaziatura"/>
+              <w:jc w:val="center"/>
+              <w:rPr>
+                <w:sz w:val="24"/>
+                <w:szCs w:val="24"/>
+                <w:lang w:val="en-US"/>
+              </w:rPr>
+            </w:pPr>
+            <w:r>
+              <w:rPr>
+                <w:sz w:val="24"/>
+                <w:szCs w:val="24"/>
+                <w:lang w:val="en-US"/>
+              </w:rPr>
+              <w:t>34</w:t>
+            </w:r>
+          </w:p>
+        </w:tc>
+        <w:tc>
+          <w:tcPr>
+            <w:tcW w:w="1554" w:type="dxa"/>
+            <w:tcBorders>
+              <w:left w:val="single" w:sz="12" w:space="0" w:color="000000"/>
+              <w:right w:val="single" w:sz="12" w:space="0" w:color="000000"/>
+            </w:tcBorders>
+            <w:vAlign w:val="center"/>
+          </w:tcPr>
+          <w:p>
+            <w:pPr>
+              <w:pStyle w:val="Nessunaspaziatura"/>
+              <w:jc w:val="both"/>
+              <w:rPr>
+                <w:sz w:val="24"/>
+                <w:szCs w:val="24"/>
+                <w:lang w:val="en-US"/>
+              </w:rPr>
+            </w:pPr>
+            <w:r>
+              <w:rPr>
+                <w:sz w:val="24"/>
+                <w:szCs w:val="24"/>
+                <w:lang w:val="en-US"/>
+              </w:rPr>
+              <w:t xml:space="preserve">10 </w:t>
+            </w:r>
+            <w:proofErr w:type="spellStart"/>
+            <w:r>
+              <w:rPr>
+                <w:sz w:val="24"/>
+                <w:szCs w:val="24"/>
+                <w:lang w:val="en-US"/>
+              </w:rPr>
+              <w:t>cmd</w:t>
+            </w:r>
+            <w:proofErr w:type="spellEnd"/>
+          </w:p>
+          <w:p>
+            <w:pPr>
+              <w:pStyle w:val="Nessunaspaziatura"/>
+              <w:jc w:val="both"/>
+              <w:rPr>
+                <w:sz w:val="24"/>
+                <w:szCs w:val="24"/>
+                <w:lang w:val="en-US"/>
+              </w:rPr>
+            </w:pPr>
+            <w:r>
+              <w:rPr>
+                <w:sz w:val="24"/>
+                <w:szCs w:val="24"/>
+                <w:lang w:val="en-US"/>
+              </w:rPr>
+              <w:t>30k-3k-3k</w:t>
+            </w:r>
+          </w:p>
+          <w:p>
+            <w:pPr>
+              <w:pStyle w:val="Nessunaspaziatura"/>
+              <w:rPr>
+                <w:sz w:val="24"/>
+                <w:szCs w:val="24"/>
+                <w:lang w:val="en-US"/>
+              </w:rPr>
+            </w:pPr>
+            <w:r>
+              <w:rPr>
+                <w:sz w:val="24"/>
+                <w:szCs w:val="24"/>
+                <w:lang w:val="en-US"/>
+              </w:rPr>
+              <w:t xml:space="preserve">80 </w:t>
+            </w:r>
+            <w:proofErr w:type="spellStart"/>
+            <w:r>
+              <w:rPr>
+                <w:sz w:val="24"/>
+                <w:szCs w:val="24"/>
+                <w:lang w:val="en-US"/>
+              </w:rPr>
+              <w:t>mels</w:t>
+            </w:r>
+            <w:proofErr w:type="spellEnd"/>
+          </w:p>
+        </w:tc>
+        <w:tc>
+          <w:tcPr>
+            <w:tcW w:w="794" w:type="dxa"/>
+            <w:tcBorders>
+              <w:left w:val="single" w:sz="12" w:space="0" w:color="000000"/>
+            </w:tcBorders>
+            <w:vAlign w:val="center"/>
+          </w:tcPr>
+          <w:p>
+            <w:pPr>
+              <w:pStyle w:val="Nessunaspaziatura"/>
+              <w:jc w:val="center"/>
+              <w:rPr>
+                <w:sz w:val="24"/>
+                <w:szCs w:val="24"/>
+                <w:lang w:val="en-US"/>
+              </w:rPr>
+            </w:pPr>
+          </w:p>
+        </w:tc>
+        <w:tc>
+          <w:tcPr>
+            <w:tcW w:w="764" w:type="dxa"/>
+            <w:vAlign w:val="center"/>
+          </w:tcPr>
+          <w:p>
+            <w:pPr>
+              <w:pStyle w:val="Nessunaspaziatura"/>
+              <w:jc w:val="center"/>
+              <w:rPr>
+                <w:sz w:val="24"/>
+                <w:szCs w:val="24"/>
+                <w:lang w:val="en-US"/>
+              </w:rPr>
+            </w:pPr>
+          </w:p>
+        </w:tc>
+        <w:tc>
+          <w:tcPr>
+            <w:tcW w:w="786" w:type="dxa"/>
+            <w:tcBorders>
+              <w:right w:val="single" w:sz="12" w:space="0" w:color="000000"/>
+            </w:tcBorders>
+            <w:vAlign w:val="center"/>
+          </w:tcPr>
+          <w:p>
+            <w:pPr>
+              <w:pStyle w:val="Nessunaspaziatura"/>
+              <w:jc w:val="center"/>
+              <w:rPr>
+                <w:sz w:val="24"/>
+                <w:szCs w:val="24"/>
+                <w:lang w:val="en-US"/>
+              </w:rPr>
+            </w:pPr>
+          </w:p>
+        </w:tc>
+        <w:tc>
+          <w:tcPr>
+            <w:tcW w:w="1188" w:type="dxa"/>
+            <w:tcBorders>
+              <w:left w:val="single" w:sz="12" w:space="0" w:color="000000"/>
+            </w:tcBorders>
+            <w:vAlign w:val="center"/>
+          </w:tcPr>
+          <w:p>
+            <w:pPr>
+              <w:pStyle w:val="Nessunaspaziatura"/>
+              <w:jc w:val="center"/>
+              <w:rPr>
+                <w:sz w:val="24"/>
+                <w:szCs w:val="24"/>
+                <w:lang w:val="en-US"/>
+              </w:rPr>
+            </w:pPr>
+          </w:p>
+        </w:tc>
+        <w:tc>
+          <w:tcPr>
+            <w:tcW w:w="1788" w:type="dxa"/>
+            <w:tcBorders>
+              <w:right w:val="single" w:sz="12" w:space="0" w:color="000000"/>
+            </w:tcBorders>
+            <w:vAlign w:val="center"/>
+          </w:tcPr>
+          <w:p>
+            <w:pPr>
+              <w:pStyle w:val="Nessunaspaziatura"/>
+              <w:rPr>
+                <w:sz w:val="24"/>
+                <w:szCs w:val="24"/>
+                <w:lang w:val="en-US"/>
+              </w:rPr>
+            </w:pPr>
+            <w:proofErr w:type="spellStart"/>
+            <w:r>
+              <w:rPr>
+                <w:sz w:val="24"/>
+                <w:szCs w:val="24"/>
+                <w:lang w:val="en-US"/>
+              </w:rPr>
+              <w:t>DSConv</w:t>
+            </w:r>
+            <w:r>
+              <w:rPr>
+                <w:sz w:val="24"/>
+                <w:szCs w:val="24"/>
+                <w:lang w:val="en-US"/>
+              </w:rPr>
+              <w:t>Medium</w:t>
+            </w:r>
+            <w:proofErr w:type="spellEnd"/>
+          </w:p>
+        </w:tc>
+        <w:tc>
+          <w:tcPr>
+            <w:tcW w:w="800" w:type="dxa"/>
+            <w:tcBorders>
+              <w:left w:val="single" w:sz="12" w:space="0" w:color="000000"/>
+            </w:tcBorders>
+            <w:vAlign w:val="center"/>
+          </w:tcPr>
+          <w:p>
+            <w:pPr>
+              <w:pStyle w:val="Nessunaspaziatura"/>
+              <w:jc w:val="center"/>
+              <w:rPr>
+                <w:sz w:val="24"/>
+                <w:szCs w:val="24"/>
+                <w:lang w:val="en-US"/>
+              </w:rPr>
+            </w:pPr>
+            <w:r>
+              <w:rPr>
+                <w:sz w:val="24"/>
+                <w:szCs w:val="24"/>
+                <w:lang w:val="en-US"/>
+              </w:rPr>
+              <w:t>/</w:t>
+            </w:r>
+          </w:p>
+        </w:tc>
+        <w:tc>
+          <w:tcPr>
+            <w:tcW w:w="969" w:type="dxa"/>
+            <w:vAlign w:val="center"/>
+          </w:tcPr>
+          <w:p>
+            <w:pPr>
+              <w:pStyle w:val="Nessunaspaziatura"/>
+              <w:jc w:val="center"/>
+              <w:rPr>
+                <w:sz w:val="24"/>
+                <w:szCs w:val="24"/>
+                <w:lang w:val="en-US"/>
+              </w:rPr>
+            </w:pPr>
+            <w:proofErr w:type="spellStart"/>
+            <w:r>
+              <w:rPr>
+                <w:sz w:val="24"/>
+                <w:szCs w:val="24"/>
+                <w:lang w:val="en-US"/>
+              </w:rPr>
+              <w:t>Nadam</w:t>
+            </w:r>
+            <w:proofErr w:type="spellEnd"/>
+          </w:p>
+        </w:tc>
+        <w:tc>
+          <w:tcPr>
+            <w:tcW w:w="770" w:type="dxa"/>
+            <w:vAlign w:val="center"/>
+          </w:tcPr>
+          <w:p>
+            <w:pPr>
+              <w:pStyle w:val="Nessunaspaziatura"/>
+              <w:jc w:val="center"/>
+              <w:rPr>
+                <w:sz w:val="24"/>
+                <w:szCs w:val="24"/>
+                <w:lang w:val="en-US"/>
+              </w:rPr>
+            </w:pPr>
+            <w:r>
+              <w:rPr>
+                <w:sz w:val="24"/>
+                <w:szCs w:val="24"/>
+                <w:lang w:val="en-US"/>
+              </w:rPr>
+              <w:t>/</w:t>
+            </w:r>
+          </w:p>
+        </w:tc>
+        <w:tc>
+          <w:tcPr>
+            <w:tcW w:w="961" w:type="dxa"/>
+            <w:tcBorders>
+              <w:right w:val="single" w:sz="12" w:space="0" w:color="000000"/>
+            </w:tcBorders>
+            <w:vAlign w:val="center"/>
+          </w:tcPr>
+          <w:p>
+            <w:pPr>
+              <w:pStyle w:val="Nessunaspaziatura"/>
+              <w:jc w:val="center"/>
+              <w:rPr>
+                <w:sz w:val="24"/>
+                <w:szCs w:val="24"/>
+                <w:lang w:val="en-US"/>
+              </w:rPr>
+            </w:pPr>
+            <w:r>
+              <w:rPr>
+                <w:sz w:val="24"/>
+                <w:szCs w:val="24"/>
+                <w:lang w:val="en-US"/>
+              </w:rPr>
+              <w:t>32</w:t>
+            </w:r>
+          </w:p>
+        </w:tc>
+        <w:tc>
+          <w:tcPr>
+            <w:tcW w:w="3440" w:type="dxa"/>
+            <w:tcBorders>
+              <w:right w:val="single" w:sz="12" w:space="0" w:color="000000"/>
+            </w:tcBorders>
+            <w:vAlign w:val="center"/>
+          </w:tcPr>
+          <w:p>
+            <w:pPr>
+              <w:pStyle w:val="Nessunaspaziatura"/>
+              <w:rPr>
+                <w:sz w:val="24"/>
+                <w:szCs w:val="24"/>
+                <w:lang w:val="en-US"/>
+              </w:rPr>
+            </w:pPr>
+            <w:r>
+              <w:rPr>
+                <w:sz w:val="24"/>
+                <w:szCs w:val="24"/>
+                <w:lang w:val="en-US"/>
+              </w:rPr>
+              <w:t>LUCA</w:t>
+            </w:r>
+          </w:p>
+        </w:tc>
+        <w:tc>
+          <w:tcPr>
+            <w:tcW w:w="2160" w:type="dxa"/>
+            <w:tcBorders>
+              <w:right w:val="single" w:sz="12" w:space="0" w:color="000000"/>
+            </w:tcBorders>
+            <w:vAlign w:val="center"/>
+          </w:tcPr>
+          <w:p>
+            <w:pPr>
+              <w:pStyle w:val="Nessunaspaziatura"/>
+              <w:rPr>
+                <w:sz w:val="16"/>
+                <w:szCs w:val="16"/>
+                <w:lang w:val="en-US"/>
+              </w:rPr>
+            </w:pPr>
+          </w:p>
+        </w:tc>
+      </w:tr>
+      <w:tr>
+        <w:tc>
+          <w:tcPr>
+            <w:tcW w:w="460" w:type="dxa"/>
+            <w:tcBorders>
+              <w:left w:val="single" w:sz="12" w:space="0" w:color="000000"/>
+              <w:right w:val="single" w:sz="12" w:space="0" w:color="000000"/>
+            </w:tcBorders>
+            <w:vAlign w:val="center"/>
+          </w:tcPr>
+          <w:p>
+            <w:pPr>
+              <w:pStyle w:val="Nessunaspaziatura"/>
+              <w:jc w:val="center"/>
+              <w:rPr>
+                <w:sz w:val="24"/>
+                <w:szCs w:val="24"/>
+                <w:lang w:val="en-US"/>
+              </w:rPr>
+            </w:pPr>
+          </w:p>
+        </w:tc>
+        <w:tc>
+          <w:tcPr>
+            <w:tcW w:w="1554" w:type="dxa"/>
+            <w:tcBorders>
+              <w:left w:val="single" w:sz="12" w:space="0" w:color="000000"/>
+              <w:right w:val="single" w:sz="12" w:space="0" w:color="000000"/>
+            </w:tcBorders>
+            <w:vAlign w:val="center"/>
+          </w:tcPr>
+          <w:p>
+            <w:pPr>
+              <w:pStyle w:val="Nessunaspaziatura"/>
+              <w:rPr>
+                <w:sz w:val="24"/>
+                <w:szCs w:val="24"/>
+                <w:lang w:val="en-US"/>
+              </w:rPr>
+            </w:pPr>
+          </w:p>
+        </w:tc>
+        <w:tc>
+          <w:tcPr>
+            <w:tcW w:w="794" w:type="dxa"/>
+            <w:tcBorders>
+              <w:left w:val="single" w:sz="12" w:space="0" w:color="000000"/>
+            </w:tcBorders>
+            <w:vAlign w:val="center"/>
+          </w:tcPr>
+          <w:p>
+            <w:pPr>
+              <w:pStyle w:val="Nessunaspaziatura"/>
+              <w:jc w:val="center"/>
+              <w:rPr>
+                <w:sz w:val="24"/>
+                <w:szCs w:val="24"/>
+                <w:lang w:val="en-US"/>
+              </w:rPr>
+            </w:pPr>
+          </w:p>
+        </w:tc>
+        <w:tc>
+          <w:tcPr>
+            <w:tcW w:w="764" w:type="dxa"/>
+            <w:vAlign w:val="center"/>
+          </w:tcPr>
+          <w:p>
+            <w:pPr>
+              <w:pStyle w:val="Nessunaspaziatura"/>
+              <w:jc w:val="center"/>
+              <w:rPr>
+                <w:sz w:val="24"/>
+                <w:szCs w:val="24"/>
+                <w:lang w:val="en-US"/>
+              </w:rPr>
+            </w:pPr>
+          </w:p>
+        </w:tc>
+        <w:tc>
+          <w:tcPr>
+            <w:tcW w:w="786" w:type="dxa"/>
+            <w:tcBorders>
+              <w:right w:val="single" w:sz="12" w:space="0" w:color="000000"/>
+            </w:tcBorders>
+            <w:vAlign w:val="center"/>
+          </w:tcPr>
+          <w:p>
+            <w:pPr>
+              <w:pStyle w:val="Nessunaspaziatura"/>
+              <w:jc w:val="center"/>
+              <w:rPr>
+                <w:sz w:val="24"/>
+                <w:szCs w:val="24"/>
+                <w:lang w:val="en-US"/>
+              </w:rPr>
+            </w:pPr>
+          </w:p>
+        </w:tc>
+        <w:tc>
+          <w:tcPr>
+            <w:tcW w:w="1188" w:type="dxa"/>
+            <w:tcBorders>
+              <w:left w:val="single" w:sz="12" w:space="0" w:color="000000"/>
+            </w:tcBorders>
+            <w:vAlign w:val="center"/>
+          </w:tcPr>
+          <w:p>
+            <w:pPr>
+              <w:pStyle w:val="Nessunaspaziatura"/>
+              <w:jc w:val="center"/>
+              <w:rPr>
+                <w:sz w:val="24"/>
+                <w:szCs w:val="24"/>
+                <w:lang w:val="en-US"/>
+              </w:rPr>
+            </w:pPr>
+          </w:p>
+        </w:tc>
+        <w:tc>
+          <w:tcPr>
+            <w:tcW w:w="1788" w:type="dxa"/>
+            <w:tcBorders>
+              <w:right w:val="single" w:sz="12" w:space="0" w:color="000000"/>
+            </w:tcBorders>
+            <w:vAlign w:val="center"/>
+          </w:tcPr>
+          <w:p>
+            <w:pPr>
+              <w:pStyle w:val="Nessunaspaziatura"/>
+              <w:rPr>
+                <w:sz w:val="24"/>
+                <w:szCs w:val="24"/>
+                <w:lang w:val="en-US"/>
+              </w:rPr>
+            </w:pPr>
+          </w:p>
+        </w:tc>
+        <w:tc>
+          <w:tcPr>
+            <w:tcW w:w="800" w:type="dxa"/>
+            <w:tcBorders>
+              <w:left w:val="single" w:sz="12" w:space="0" w:color="000000"/>
+            </w:tcBorders>
+            <w:vAlign w:val="center"/>
+          </w:tcPr>
+          <w:p>
+            <w:pPr>
+              <w:pStyle w:val="Nessunaspaziatura"/>
+              <w:jc w:val="center"/>
+              <w:rPr>
+                <w:sz w:val="24"/>
+                <w:szCs w:val="24"/>
+                <w:lang w:val="en-US"/>
+              </w:rPr>
+            </w:pPr>
+          </w:p>
+        </w:tc>
+        <w:tc>
+          <w:tcPr>
+            <w:tcW w:w="969" w:type="dxa"/>
+            <w:vAlign w:val="center"/>
+          </w:tcPr>
+          <w:p>
+            <w:pPr>
+              <w:pStyle w:val="Nessunaspaziatura"/>
+              <w:jc w:val="center"/>
+              <w:rPr>
+                <w:sz w:val="24"/>
+                <w:szCs w:val="24"/>
+                <w:lang w:val="en-US"/>
+              </w:rPr>
+            </w:pPr>
+          </w:p>
+        </w:tc>
+        <w:tc>
+          <w:tcPr>
+            <w:tcW w:w="770" w:type="dxa"/>
+            <w:vAlign w:val="center"/>
+          </w:tcPr>
+          <w:p>
+            <w:pPr>
+              <w:pStyle w:val="Nessunaspaziatura"/>
+              <w:jc w:val="center"/>
+              <w:rPr>
+                <w:sz w:val="24"/>
+                <w:szCs w:val="24"/>
+                <w:lang w:val="en-US"/>
+              </w:rPr>
+            </w:pPr>
+          </w:p>
+        </w:tc>
+        <w:tc>
+          <w:tcPr>
+            <w:tcW w:w="961" w:type="dxa"/>
+            <w:tcBorders>
+              <w:right w:val="single" w:sz="12" w:space="0" w:color="000000"/>
+            </w:tcBorders>
+            <w:vAlign w:val="center"/>
+          </w:tcPr>
+          <w:p>
+            <w:pPr>
+              <w:pStyle w:val="Nessunaspaziatura"/>
+              <w:jc w:val="center"/>
+              <w:rPr>
+                <w:sz w:val="24"/>
+                <w:szCs w:val="24"/>
+                <w:lang w:val="en-US"/>
+              </w:rPr>
+            </w:pPr>
+          </w:p>
+        </w:tc>
+        <w:tc>
+          <w:tcPr>
+            <w:tcW w:w="3440" w:type="dxa"/>
+            <w:tcBorders>
+              <w:right w:val="single" w:sz="12" w:space="0" w:color="000000"/>
+            </w:tcBorders>
+            <w:vAlign w:val="center"/>
+          </w:tcPr>
+          <w:p>
+            <w:pPr>
+              <w:pStyle w:val="Nessunaspaziatura"/>
+              <w:rPr>
+                <w:sz w:val="24"/>
+                <w:szCs w:val="24"/>
+                <w:lang w:val="en-US"/>
+              </w:rPr>
+            </w:pPr>
+          </w:p>
+        </w:tc>
+        <w:tc>
+          <w:tcPr>
+            <w:tcW w:w="2160" w:type="dxa"/>
+            <w:tcBorders>
+              <w:right w:val="single" w:sz="12" w:space="0" w:color="000000"/>
+            </w:tcBorders>
+            <w:vAlign w:val="center"/>
+          </w:tcPr>
+          <w:p>
+            <w:pPr>
+              <w:pStyle w:val="Nessunaspaziatura"/>
+              <w:rPr>
+                <w:sz w:val="16"/>
+                <w:szCs w:val="16"/>
+                <w:lang w:val="en-US"/>
+              </w:rPr>
+            </w:pPr>
+          </w:p>
+        </w:tc>
+      </w:tr>
+      <w:tr>
+        <w:tc>
+          <w:tcPr>
+            <w:tcW w:w="460" w:type="dxa"/>
+            <w:tcBorders>
+              <w:left w:val="single" w:sz="12" w:space="0" w:color="000000"/>
+              <w:right w:val="single" w:sz="12" w:space="0" w:color="000000"/>
+            </w:tcBorders>
+            <w:vAlign w:val="center"/>
+          </w:tcPr>
+          <w:p>
+            <w:pPr>
+              <w:pStyle w:val="Nessunaspaziatura"/>
+              <w:jc w:val="center"/>
+              <w:rPr>
+                <w:sz w:val="24"/>
+                <w:szCs w:val="24"/>
+                <w:lang w:val="en-US"/>
+              </w:rPr>
+            </w:pPr>
+          </w:p>
+        </w:tc>
+        <w:tc>
+          <w:tcPr>
+            <w:tcW w:w="1554" w:type="dxa"/>
+            <w:tcBorders>
+              <w:left w:val="single" w:sz="12" w:space="0" w:color="000000"/>
+              <w:right w:val="single" w:sz="12" w:space="0" w:color="000000"/>
+            </w:tcBorders>
+            <w:vAlign w:val="center"/>
+          </w:tcPr>
+          <w:p>
+            <w:pPr>
+              <w:pStyle w:val="Nessunaspaziatura"/>
+              <w:rPr>
+                <w:sz w:val="24"/>
+                <w:szCs w:val="24"/>
+                <w:lang w:val="en-US"/>
+              </w:rPr>
+            </w:pPr>
+          </w:p>
+        </w:tc>
+        <w:tc>
+          <w:tcPr>
+            <w:tcW w:w="794" w:type="dxa"/>
+            <w:tcBorders>
+              <w:left w:val="single" w:sz="12" w:space="0" w:color="000000"/>
+            </w:tcBorders>
+            <w:vAlign w:val="center"/>
+          </w:tcPr>
+          <w:p>
+            <w:pPr>
+              <w:pStyle w:val="Nessunaspaziatura"/>
+              <w:jc w:val="center"/>
+              <w:rPr>
+                <w:sz w:val="24"/>
+                <w:szCs w:val="24"/>
+                <w:lang w:val="en-US"/>
+              </w:rPr>
+            </w:pPr>
+          </w:p>
+        </w:tc>
+        <w:tc>
+          <w:tcPr>
+            <w:tcW w:w="764" w:type="dxa"/>
+            <w:vAlign w:val="center"/>
+          </w:tcPr>
+          <w:p>
+            <w:pPr>
+              <w:pStyle w:val="Nessunaspaziatura"/>
+              <w:jc w:val="center"/>
+              <w:rPr>
+                <w:sz w:val="24"/>
+                <w:szCs w:val="24"/>
+                <w:lang w:val="en-US"/>
+              </w:rPr>
+            </w:pPr>
+          </w:p>
+        </w:tc>
+        <w:tc>
+          <w:tcPr>
+            <w:tcW w:w="786" w:type="dxa"/>
+            <w:tcBorders>
+              <w:right w:val="single" w:sz="12" w:space="0" w:color="000000"/>
+            </w:tcBorders>
+            <w:vAlign w:val="center"/>
+          </w:tcPr>
+          <w:p>
+            <w:pPr>
+              <w:pStyle w:val="Nessunaspaziatura"/>
+              <w:jc w:val="center"/>
+              <w:rPr>
+                <w:sz w:val="24"/>
+                <w:szCs w:val="24"/>
+                <w:lang w:val="en-US"/>
+              </w:rPr>
+            </w:pPr>
+          </w:p>
+        </w:tc>
+        <w:tc>
+          <w:tcPr>
+            <w:tcW w:w="1188" w:type="dxa"/>
+            <w:tcBorders>
+              <w:left w:val="single" w:sz="12" w:space="0" w:color="000000"/>
+            </w:tcBorders>
+            <w:vAlign w:val="center"/>
+          </w:tcPr>
+          <w:p>
+            <w:pPr>
+              <w:pStyle w:val="Nessunaspaziatura"/>
+              <w:jc w:val="center"/>
+              <w:rPr>
+                <w:sz w:val="24"/>
+                <w:szCs w:val="24"/>
+                <w:lang w:val="en-US"/>
+              </w:rPr>
+            </w:pPr>
+          </w:p>
+        </w:tc>
+        <w:tc>
+          <w:tcPr>
+            <w:tcW w:w="1788" w:type="dxa"/>
+            <w:tcBorders>
+              <w:right w:val="single" w:sz="12" w:space="0" w:color="000000"/>
+            </w:tcBorders>
+            <w:vAlign w:val="center"/>
+          </w:tcPr>
+          <w:p>
+            <w:pPr>
+              <w:pStyle w:val="Nessunaspaziatura"/>
+              <w:rPr>
+                <w:sz w:val="24"/>
+                <w:szCs w:val="24"/>
+                <w:lang w:val="en-US"/>
+              </w:rPr>
+            </w:pPr>
+          </w:p>
+        </w:tc>
+        <w:tc>
+          <w:tcPr>
+            <w:tcW w:w="800" w:type="dxa"/>
+            <w:tcBorders>
+              <w:left w:val="single" w:sz="12" w:space="0" w:color="000000"/>
+            </w:tcBorders>
+            <w:vAlign w:val="center"/>
+          </w:tcPr>
+          <w:p>
+            <w:pPr>
+              <w:pStyle w:val="Nessunaspaziatura"/>
+              <w:jc w:val="center"/>
+              <w:rPr>
+                <w:sz w:val="24"/>
+                <w:szCs w:val="24"/>
+                <w:lang w:val="en-US"/>
+              </w:rPr>
+            </w:pPr>
+          </w:p>
+        </w:tc>
+        <w:tc>
+          <w:tcPr>
+            <w:tcW w:w="969" w:type="dxa"/>
+            <w:vAlign w:val="center"/>
+          </w:tcPr>
+          <w:p>
+            <w:pPr>
+              <w:pStyle w:val="Nessunaspaziatura"/>
+              <w:jc w:val="center"/>
+              <w:rPr>
+                <w:sz w:val="24"/>
+                <w:szCs w:val="24"/>
+                <w:lang w:val="en-US"/>
+              </w:rPr>
+            </w:pPr>
+          </w:p>
+        </w:tc>
+        <w:tc>
+          <w:tcPr>
+            <w:tcW w:w="770" w:type="dxa"/>
+            <w:vAlign w:val="center"/>
+          </w:tcPr>
+          <w:p>
+            <w:pPr>
+              <w:pStyle w:val="Nessunaspaziatura"/>
+              <w:jc w:val="center"/>
+              <w:rPr>
+                <w:sz w:val="24"/>
+                <w:szCs w:val="24"/>
+                <w:lang w:val="en-US"/>
+              </w:rPr>
+            </w:pPr>
+          </w:p>
+        </w:tc>
+        <w:tc>
+          <w:tcPr>
+            <w:tcW w:w="961" w:type="dxa"/>
+            <w:tcBorders>
+              <w:right w:val="single" w:sz="12" w:space="0" w:color="000000"/>
+            </w:tcBorders>
+            <w:vAlign w:val="center"/>
+          </w:tcPr>
+          <w:p>
+            <w:pPr>
+              <w:pStyle w:val="Nessunaspaziatura"/>
+              <w:jc w:val="center"/>
+              <w:rPr>
+                <w:sz w:val="24"/>
+                <w:szCs w:val="24"/>
+                <w:lang w:val="en-US"/>
+              </w:rPr>
+            </w:pPr>
+          </w:p>
+        </w:tc>
+        <w:tc>
+          <w:tcPr>
+            <w:tcW w:w="3440" w:type="dxa"/>
+            <w:tcBorders>
+              <w:right w:val="single" w:sz="12" w:space="0" w:color="000000"/>
+            </w:tcBorders>
+            <w:vAlign w:val="center"/>
+          </w:tcPr>
+          <w:p>
+            <w:pPr>
+              <w:pStyle w:val="Nessunaspaziatura"/>
+              <w:rPr>
+                <w:sz w:val="24"/>
+                <w:szCs w:val="24"/>
+                <w:lang w:val="en-US"/>
+              </w:rPr>
+            </w:pPr>
+          </w:p>
+        </w:tc>
+        <w:tc>
+          <w:tcPr>
+            <w:tcW w:w="2160" w:type="dxa"/>
+            <w:tcBorders>
+              <w:right w:val="single" w:sz="12" w:space="0" w:color="000000"/>
+            </w:tcBorders>
+            <w:vAlign w:val="center"/>
+          </w:tcPr>
+          <w:p>
+            <w:pPr>
+              <w:pStyle w:val="Nessunaspaziatura"/>
+              <w:rPr>
+                <w:sz w:val="16"/>
+                <w:szCs w:val="16"/>
+                <w:lang w:val="en-US"/>
+              </w:rPr>
+            </w:pPr>
+          </w:p>
+        </w:tc>
+      </w:tr>
+      <w:tr>
+        <w:tc>
+          <w:tcPr>
+            <w:tcW w:w="460" w:type="dxa"/>
+            <w:tcBorders>
+              <w:left w:val="single" w:sz="12" w:space="0" w:color="000000"/>
+              <w:right w:val="single" w:sz="12" w:space="0" w:color="000000"/>
+            </w:tcBorders>
+            <w:vAlign w:val="center"/>
+          </w:tcPr>
+          <w:p>
+            <w:pPr>
+              <w:pStyle w:val="Nessunaspaziatura"/>
+              <w:jc w:val="center"/>
+              <w:rPr>
+                <w:sz w:val="24"/>
+                <w:szCs w:val="24"/>
+                <w:lang w:val="en-US"/>
+              </w:rPr>
+            </w:pPr>
+          </w:p>
+        </w:tc>
+        <w:tc>
+          <w:tcPr>
+            <w:tcW w:w="1554" w:type="dxa"/>
+            <w:tcBorders>
+              <w:left w:val="single" w:sz="12" w:space="0" w:color="000000"/>
+              <w:right w:val="single" w:sz="12" w:space="0" w:color="000000"/>
+            </w:tcBorders>
+            <w:vAlign w:val="center"/>
+          </w:tcPr>
+          <w:p>
+            <w:pPr>
+              <w:pStyle w:val="Nessunaspaziatura"/>
+              <w:rPr>
+                <w:sz w:val="24"/>
+                <w:szCs w:val="24"/>
+                <w:lang w:val="en-US"/>
+              </w:rPr>
+            </w:pPr>
+          </w:p>
+        </w:tc>
+        <w:tc>
+          <w:tcPr>
+            <w:tcW w:w="794" w:type="dxa"/>
+            <w:tcBorders>
+              <w:left w:val="single" w:sz="12" w:space="0" w:color="000000"/>
+            </w:tcBorders>
+            <w:vAlign w:val="center"/>
+          </w:tcPr>
+          <w:p>
+            <w:pPr>
+              <w:pStyle w:val="Nessunaspaziatura"/>
+              <w:jc w:val="center"/>
+              <w:rPr>
+                <w:sz w:val="24"/>
+                <w:szCs w:val="24"/>
+                <w:lang w:val="en-US"/>
+              </w:rPr>
+            </w:pPr>
+          </w:p>
+        </w:tc>
+        <w:tc>
+          <w:tcPr>
+            <w:tcW w:w="764" w:type="dxa"/>
+            <w:vAlign w:val="center"/>
+          </w:tcPr>
+          <w:p>
+            <w:pPr>
+              <w:pStyle w:val="Nessunaspaziatura"/>
+              <w:jc w:val="center"/>
+              <w:rPr>
+                <w:sz w:val="24"/>
+                <w:szCs w:val="24"/>
+                <w:lang w:val="en-US"/>
+              </w:rPr>
+            </w:pPr>
+          </w:p>
+        </w:tc>
+        <w:tc>
+          <w:tcPr>
+            <w:tcW w:w="786" w:type="dxa"/>
+            <w:tcBorders>
+              <w:right w:val="single" w:sz="12" w:space="0" w:color="000000"/>
+            </w:tcBorders>
+            <w:vAlign w:val="center"/>
+          </w:tcPr>
+          <w:p>
+            <w:pPr>
+              <w:pStyle w:val="Nessunaspaziatura"/>
+              <w:jc w:val="center"/>
+              <w:rPr>
+                <w:sz w:val="24"/>
+                <w:szCs w:val="24"/>
+                <w:lang w:val="en-US"/>
+              </w:rPr>
+            </w:pPr>
+          </w:p>
+        </w:tc>
+        <w:tc>
+          <w:tcPr>
+            <w:tcW w:w="1188" w:type="dxa"/>
+            <w:tcBorders>
+              <w:left w:val="single" w:sz="12" w:space="0" w:color="000000"/>
+            </w:tcBorders>
+            <w:vAlign w:val="center"/>
+          </w:tcPr>
+          <w:p>
+            <w:pPr>
+              <w:pStyle w:val="Nessunaspaziatura"/>
+              <w:jc w:val="center"/>
+              <w:rPr>
+                <w:sz w:val="24"/>
+                <w:szCs w:val="24"/>
+                <w:lang w:val="en-US"/>
+              </w:rPr>
+            </w:pPr>
+          </w:p>
+        </w:tc>
+        <w:tc>
+          <w:tcPr>
+            <w:tcW w:w="1788" w:type="dxa"/>
+            <w:tcBorders>
+              <w:right w:val="single" w:sz="12" w:space="0" w:color="000000"/>
+            </w:tcBorders>
+            <w:vAlign w:val="center"/>
+          </w:tcPr>
+          <w:p>
+            <w:pPr>
+              <w:pStyle w:val="Nessunaspaziatura"/>
+              <w:rPr>
+                <w:sz w:val="24"/>
+                <w:szCs w:val="24"/>
+                <w:lang w:val="en-US"/>
+              </w:rPr>
+            </w:pPr>
+          </w:p>
+        </w:tc>
+        <w:tc>
+          <w:tcPr>
+            <w:tcW w:w="800" w:type="dxa"/>
+            <w:tcBorders>
+              <w:left w:val="single" w:sz="12" w:space="0" w:color="000000"/>
+            </w:tcBorders>
+            <w:vAlign w:val="center"/>
+          </w:tcPr>
+          <w:p>
+            <w:pPr>
+              <w:pStyle w:val="Nessunaspaziatura"/>
+              <w:jc w:val="center"/>
+              <w:rPr>
+                <w:sz w:val="24"/>
+                <w:szCs w:val="24"/>
+                <w:lang w:val="en-US"/>
+              </w:rPr>
+            </w:pPr>
+          </w:p>
+        </w:tc>
+        <w:tc>
+          <w:tcPr>
+            <w:tcW w:w="969" w:type="dxa"/>
+            <w:vAlign w:val="center"/>
+          </w:tcPr>
+          <w:p>
+            <w:pPr>
+              <w:pStyle w:val="Nessunaspaziatura"/>
+              <w:jc w:val="center"/>
+              <w:rPr>
+                <w:sz w:val="24"/>
+                <w:szCs w:val="24"/>
+                <w:lang w:val="en-US"/>
+              </w:rPr>
+            </w:pPr>
+          </w:p>
+        </w:tc>
+        <w:tc>
+          <w:tcPr>
+            <w:tcW w:w="770" w:type="dxa"/>
+            <w:vAlign w:val="center"/>
+          </w:tcPr>
+          <w:p>
+            <w:pPr>
+              <w:pStyle w:val="Nessunaspaziatura"/>
+              <w:jc w:val="center"/>
+              <w:rPr>
+                <w:sz w:val="24"/>
+                <w:szCs w:val="24"/>
+                <w:lang w:val="en-US"/>
+              </w:rPr>
+            </w:pPr>
+          </w:p>
+        </w:tc>
+        <w:tc>
+          <w:tcPr>
+            <w:tcW w:w="961" w:type="dxa"/>
+            <w:tcBorders>
+              <w:right w:val="single" w:sz="12" w:space="0" w:color="000000"/>
+            </w:tcBorders>
+            <w:vAlign w:val="center"/>
+          </w:tcPr>
+          <w:p>
+            <w:pPr>
+              <w:pStyle w:val="Nessunaspaziatura"/>
+              <w:jc w:val="center"/>
+              <w:rPr>
+                <w:sz w:val="24"/>
+                <w:szCs w:val="24"/>
+                <w:lang w:val="en-US"/>
+              </w:rPr>
+            </w:pPr>
+          </w:p>
+        </w:tc>
+        <w:tc>
+          <w:tcPr>
+            <w:tcW w:w="3440" w:type="dxa"/>
+            <w:tcBorders>
+              <w:right w:val="single" w:sz="12" w:space="0" w:color="000000"/>
+            </w:tcBorders>
+            <w:vAlign w:val="center"/>
+          </w:tcPr>
+          <w:p>
+            <w:pPr>
+              <w:pStyle w:val="Nessunaspaziatura"/>
+              <w:rPr>
+                <w:sz w:val="24"/>
+                <w:szCs w:val="24"/>
+                <w:lang w:val="en-US"/>
+              </w:rPr>
+            </w:pPr>
+          </w:p>
+        </w:tc>
+        <w:tc>
+          <w:tcPr>
+            <w:tcW w:w="2160" w:type="dxa"/>
+            <w:tcBorders>
+              <w:right w:val="single" w:sz="12" w:space="0" w:color="000000"/>
+            </w:tcBorders>
+            <w:vAlign w:val="center"/>
+          </w:tcPr>
+          <w:p>
+            <w:pPr>
+              <w:pStyle w:val="Nessunaspaziatura"/>
+              <w:rPr>
+                <w:sz w:val="16"/>
+                <w:szCs w:val="16"/>
+                <w:lang w:val="en-US"/>
+              </w:rPr>
+            </w:pPr>
+          </w:p>
+        </w:tc>
+      </w:tr>
+      <w:tr>
+        <w:tc>
+          <w:tcPr>
+            <w:tcW w:w="460" w:type="dxa"/>
+            <w:tcBorders>
+              <w:left w:val="single" w:sz="12" w:space="0" w:color="000000"/>
+              <w:right w:val="single" w:sz="12" w:space="0" w:color="000000"/>
+            </w:tcBorders>
+            <w:vAlign w:val="center"/>
+          </w:tcPr>
+          <w:p>
+            <w:pPr>
+              <w:pStyle w:val="Nessunaspaziatura"/>
+              <w:jc w:val="center"/>
+              <w:rPr>
+                <w:sz w:val="24"/>
+                <w:szCs w:val="24"/>
+                <w:lang w:val="en-US"/>
+              </w:rPr>
+            </w:pPr>
+          </w:p>
+        </w:tc>
+        <w:tc>
+          <w:tcPr>
+            <w:tcW w:w="1554" w:type="dxa"/>
+            <w:tcBorders>
+              <w:left w:val="single" w:sz="12" w:space="0" w:color="000000"/>
+              <w:right w:val="single" w:sz="12" w:space="0" w:color="000000"/>
+            </w:tcBorders>
+            <w:vAlign w:val="center"/>
+          </w:tcPr>
+          <w:p>
+            <w:pPr>
+              <w:pStyle w:val="Nessunaspaziatura"/>
+              <w:rPr>
+                <w:sz w:val="24"/>
+                <w:szCs w:val="24"/>
+                <w:lang w:val="en-US"/>
+              </w:rPr>
+            </w:pPr>
+          </w:p>
+        </w:tc>
+        <w:tc>
+          <w:tcPr>
+            <w:tcW w:w="794" w:type="dxa"/>
+            <w:tcBorders>
+              <w:left w:val="single" w:sz="12" w:space="0" w:color="000000"/>
+            </w:tcBorders>
+            <w:vAlign w:val="center"/>
+          </w:tcPr>
+          <w:p>
+            <w:pPr>
+              <w:pStyle w:val="Nessunaspaziatura"/>
+              <w:jc w:val="center"/>
+              <w:rPr>
+                <w:sz w:val="24"/>
+                <w:szCs w:val="24"/>
+                <w:lang w:val="en-US"/>
+              </w:rPr>
+            </w:pPr>
+          </w:p>
+        </w:tc>
+        <w:tc>
+          <w:tcPr>
+            <w:tcW w:w="764" w:type="dxa"/>
+            <w:vAlign w:val="center"/>
+          </w:tcPr>
+          <w:p>
+            <w:pPr>
+              <w:pStyle w:val="Nessunaspaziatura"/>
+              <w:jc w:val="center"/>
+              <w:rPr>
+                <w:sz w:val="24"/>
+                <w:szCs w:val="24"/>
+                <w:lang w:val="en-US"/>
+              </w:rPr>
+            </w:pPr>
+          </w:p>
+        </w:tc>
+        <w:tc>
+          <w:tcPr>
+            <w:tcW w:w="786" w:type="dxa"/>
+            <w:tcBorders>
+              <w:right w:val="single" w:sz="12" w:space="0" w:color="000000"/>
+            </w:tcBorders>
+            <w:vAlign w:val="center"/>
+          </w:tcPr>
+          <w:p>
+            <w:pPr>
+              <w:pStyle w:val="Nessunaspaziatura"/>
+              <w:jc w:val="center"/>
+              <w:rPr>
+                <w:sz w:val="24"/>
+                <w:szCs w:val="24"/>
+                <w:lang w:val="en-US"/>
+              </w:rPr>
+            </w:pPr>
+          </w:p>
+        </w:tc>
+        <w:tc>
+          <w:tcPr>
+            <w:tcW w:w="1188" w:type="dxa"/>
+            <w:tcBorders>
+              <w:left w:val="single" w:sz="12" w:space="0" w:color="000000"/>
+            </w:tcBorders>
+            <w:vAlign w:val="center"/>
+          </w:tcPr>
+          <w:p>
+            <w:pPr>
+              <w:pStyle w:val="Nessunaspaziatura"/>
+              <w:jc w:val="center"/>
+              <w:rPr>
+                <w:sz w:val="24"/>
+                <w:szCs w:val="24"/>
+                <w:lang w:val="en-US"/>
+              </w:rPr>
+            </w:pPr>
+          </w:p>
+        </w:tc>
+        <w:tc>
+          <w:tcPr>
+            <w:tcW w:w="1788" w:type="dxa"/>
+            <w:tcBorders>
+              <w:right w:val="single" w:sz="12" w:space="0" w:color="000000"/>
+            </w:tcBorders>
+            <w:vAlign w:val="center"/>
+          </w:tcPr>
+          <w:p>
+            <w:pPr>
+              <w:pStyle w:val="Nessunaspaziatura"/>
+              <w:rPr>
+                <w:sz w:val="24"/>
+                <w:szCs w:val="24"/>
+                <w:lang w:val="en-US"/>
+              </w:rPr>
+            </w:pPr>
+            <w:r>
+              <w:rPr>
+                <w:sz w:val="24"/>
+                <w:szCs w:val="24"/>
+                <w:lang w:val="en-US"/>
+              </w:rPr>
+              <w:t xml:space="preserve">Try the smaller networks of </w:t>
+            </w:r>
+            <w:proofErr w:type="spellStart"/>
+            <w:r>
+              <w:rPr>
+                <w:sz w:val="24"/>
+                <w:szCs w:val="24"/>
+                <w:lang w:val="en-US"/>
+              </w:rPr>
+              <w:t>DSConv</w:t>
+            </w:r>
+            <w:proofErr w:type="spellEnd"/>
+          </w:p>
+        </w:tc>
+        <w:tc>
+          <w:tcPr>
+            <w:tcW w:w="800" w:type="dxa"/>
+            <w:tcBorders>
+              <w:left w:val="single" w:sz="12" w:space="0" w:color="000000"/>
+            </w:tcBorders>
+            <w:vAlign w:val="center"/>
+          </w:tcPr>
+          <w:p>
+            <w:pPr>
+              <w:pStyle w:val="Nessunaspaziatura"/>
+              <w:jc w:val="center"/>
+              <w:rPr>
+                <w:sz w:val="24"/>
+                <w:szCs w:val="24"/>
+                <w:lang w:val="en-US"/>
+              </w:rPr>
+            </w:pPr>
+          </w:p>
+        </w:tc>
+        <w:tc>
+          <w:tcPr>
+            <w:tcW w:w="969" w:type="dxa"/>
+            <w:vAlign w:val="center"/>
+          </w:tcPr>
+          <w:p>
+            <w:pPr>
+              <w:pStyle w:val="Nessunaspaziatura"/>
+              <w:jc w:val="center"/>
+              <w:rPr>
+                <w:sz w:val="24"/>
+                <w:szCs w:val="24"/>
+                <w:lang w:val="en-US"/>
+              </w:rPr>
+            </w:pPr>
+          </w:p>
+        </w:tc>
+        <w:tc>
+          <w:tcPr>
+            <w:tcW w:w="770" w:type="dxa"/>
+            <w:vAlign w:val="center"/>
+          </w:tcPr>
+          <w:p>
+            <w:pPr>
+              <w:pStyle w:val="Nessunaspaziatura"/>
+              <w:jc w:val="center"/>
+              <w:rPr>
+                <w:sz w:val="24"/>
+                <w:szCs w:val="24"/>
+                <w:lang w:val="en-US"/>
+              </w:rPr>
+            </w:pPr>
+          </w:p>
+        </w:tc>
+        <w:tc>
+          <w:tcPr>
+            <w:tcW w:w="961" w:type="dxa"/>
+            <w:tcBorders>
+              <w:right w:val="single" w:sz="12" w:space="0" w:color="000000"/>
+            </w:tcBorders>
+            <w:vAlign w:val="center"/>
+          </w:tcPr>
+          <w:p>
+            <w:pPr>
+              <w:pStyle w:val="Nessunaspaziatura"/>
+              <w:jc w:val="center"/>
+              <w:rPr>
+                <w:sz w:val="24"/>
+                <w:szCs w:val="24"/>
+                <w:lang w:val="en-US"/>
+              </w:rPr>
+            </w:pPr>
+          </w:p>
+        </w:tc>
+        <w:tc>
+          <w:tcPr>
+            <w:tcW w:w="3440" w:type="dxa"/>
+            <w:tcBorders>
+              <w:right w:val="single" w:sz="12" w:space="0" w:color="000000"/>
+            </w:tcBorders>
+            <w:vAlign w:val="center"/>
+          </w:tcPr>
+          <w:p>
+            <w:pPr>
+              <w:pStyle w:val="Nessunaspaziatura"/>
+              <w:rPr>
+                <w:sz w:val="24"/>
+                <w:szCs w:val="24"/>
+                <w:lang w:val="en-US"/>
+              </w:rPr>
+            </w:pPr>
+          </w:p>
+        </w:tc>
+        <w:tc>
+          <w:tcPr>
+            <w:tcW w:w="2160" w:type="dxa"/>
+            <w:tcBorders>
+              <w:right w:val="single" w:sz="12" w:space="0" w:color="000000"/>
+            </w:tcBorders>
+            <w:vAlign w:val="center"/>
+          </w:tcPr>
+          <w:p>
+            <w:pPr>
+              <w:pStyle w:val="Nessunaspaziatura"/>
+              <w:rPr>
+                <w:sz w:val="16"/>
+                <w:szCs w:val="16"/>
+                <w:lang w:val="en-US"/>
+              </w:rPr>
+            </w:pPr>
+          </w:p>
+        </w:tc>
+      </w:tr>
+      <w:tr>
+        <w:tc>
+          <w:tcPr>
+            <w:tcW w:w="460" w:type="dxa"/>
+            <w:tcBorders>
+              <w:left w:val="single" w:sz="12" w:space="0" w:color="000000"/>
+              <w:right w:val="single" w:sz="12" w:space="0" w:color="000000"/>
+            </w:tcBorders>
+            <w:vAlign w:val="center"/>
+          </w:tcPr>
+          <w:p>
+            <w:pPr>
+              <w:pStyle w:val="Nessunaspaziatura"/>
+              <w:jc w:val="center"/>
+              <w:rPr>
+                <w:sz w:val="24"/>
+                <w:szCs w:val="24"/>
+                <w:lang w:val="en-US"/>
+              </w:rPr>
+            </w:pPr>
+          </w:p>
+        </w:tc>
+        <w:tc>
+          <w:tcPr>
+            <w:tcW w:w="1554" w:type="dxa"/>
+            <w:tcBorders>
+              <w:left w:val="single" w:sz="12" w:space="0" w:color="000000"/>
+              <w:right w:val="single" w:sz="12" w:space="0" w:color="000000"/>
+            </w:tcBorders>
+            <w:vAlign w:val="center"/>
+          </w:tcPr>
+          <w:p>
+            <w:pPr>
+              <w:pStyle w:val="Nessunaspaziatura"/>
+              <w:rPr>
+                <w:sz w:val="24"/>
+                <w:szCs w:val="24"/>
+                <w:lang w:val="en-US"/>
+              </w:rPr>
+            </w:pPr>
+          </w:p>
+        </w:tc>
+        <w:tc>
+          <w:tcPr>
+            <w:tcW w:w="794" w:type="dxa"/>
+            <w:tcBorders>
+              <w:left w:val="single" w:sz="12" w:space="0" w:color="000000"/>
+            </w:tcBorders>
+            <w:vAlign w:val="center"/>
+          </w:tcPr>
+          <w:p>
+            <w:pPr>
+              <w:pStyle w:val="Nessunaspaziatura"/>
+              <w:jc w:val="center"/>
+              <w:rPr>
+                <w:sz w:val="24"/>
+                <w:szCs w:val="24"/>
+                <w:lang w:val="en-US"/>
+              </w:rPr>
+            </w:pPr>
+          </w:p>
+        </w:tc>
+        <w:tc>
+          <w:tcPr>
+            <w:tcW w:w="764" w:type="dxa"/>
+            <w:vAlign w:val="center"/>
+          </w:tcPr>
+          <w:p>
+            <w:pPr>
+              <w:pStyle w:val="Nessunaspaziatura"/>
+              <w:jc w:val="center"/>
+              <w:rPr>
+                <w:sz w:val="24"/>
+                <w:szCs w:val="24"/>
+                <w:lang w:val="en-US"/>
+              </w:rPr>
+            </w:pPr>
+          </w:p>
+        </w:tc>
+        <w:tc>
+          <w:tcPr>
+            <w:tcW w:w="786" w:type="dxa"/>
+            <w:tcBorders>
+              <w:right w:val="single" w:sz="12" w:space="0" w:color="000000"/>
+            </w:tcBorders>
+            <w:vAlign w:val="center"/>
+          </w:tcPr>
+          <w:p>
+            <w:pPr>
+              <w:pStyle w:val="Nessunaspaziatura"/>
+              <w:jc w:val="center"/>
+              <w:rPr>
+                <w:sz w:val="24"/>
+                <w:szCs w:val="24"/>
+                <w:lang w:val="en-US"/>
+              </w:rPr>
+            </w:pPr>
+          </w:p>
+        </w:tc>
+        <w:tc>
+          <w:tcPr>
+            <w:tcW w:w="1188" w:type="dxa"/>
+            <w:tcBorders>
+              <w:left w:val="single" w:sz="12" w:space="0" w:color="000000"/>
+            </w:tcBorders>
+            <w:vAlign w:val="center"/>
+          </w:tcPr>
+          <w:p>
+            <w:pPr>
+              <w:pStyle w:val="Nessunaspaziatura"/>
+              <w:jc w:val="center"/>
+              <w:rPr>
+                <w:sz w:val="24"/>
+                <w:szCs w:val="24"/>
+                <w:lang w:val="en-US"/>
+              </w:rPr>
+            </w:pPr>
+          </w:p>
+        </w:tc>
+        <w:tc>
+          <w:tcPr>
+            <w:tcW w:w="1788" w:type="dxa"/>
+            <w:tcBorders>
+              <w:right w:val="single" w:sz="12" w:space="0" w:color="000000"/>
+            </w:tcBorders>
+            <w:vAlign w:val="center"/>
+          </w:tcPr>
+          <w:p>
+            <w:pPr>
+              <w:pStyle w:val="Nessunaspaziatura"/>
+              <w:rPr>
+                <w:sz w:val="24"/>
+                <w:szCs w:val="24"/>
+                <w:lang w:val="en-US"/>
+              </w:rPr>
+            </w:pPr>
+            <w:r>
+              <w:rPr>
+                <w:sz w:val="24"/>
+                <w:szCs w:val="24"/>
+                <w:lang w:val="en-US"/>
+              </w:rPr>
+              <w:t>1° layer normalization</w:t>
+            </w:r>
+          </w:p>
+          <w:p>
+            <w:pPr>
+              <w:pStyle w:val="Nessunaspaziatura"/>
+              <w:rPr>
+                <w:sz w:val="24"/>
+                <w:szCs w:val="24"/>
+                <w:lang w:val="en-US"/>
+              </w:rPr>
+            </w:pPr>
+            <w:r>
+              <w:rPr>
+                <w:sz w:val="24"/>
+                <w:szCs w:val="24"/>
+                <w:lang w:val="en-US"/>
+              </w:rPr>
+              <w:t xml:space="preserve">For the </w:t>
+            </w:r>
+            <w:proofErr w:type="spellStart"/>
+            <w:r>
+              <w:rPr>
+                <w:sz w:val="24"/>
+                <w:szCs w:val="24"/>
+                <w:lang w:val="en-US"/>
+              </w:rPr>
+              <w:t>mfcc</w:t>
+            </w:r>
+            <w:proofErr w:type="spellEnd"/>
+          </w:p>
+        </w:tc>
+        <w:tc>
+          <w:tcPr>
+            <w:tcW w:w="800" w:type="dxa"/>
+            <w:tcBorders>
+              <w:left w:val="single" w:sz="12" w:space="0" w:color="000000"/>
+            </w:tcBorders>
+            <w:vAlign w:val="center"/>
+          </w:tcPr>
+          <w:p>
+            <w:pPr>
+              <w:pStyle w:val="Nessunaspaziatura"/>
+              <w:jc w:val="center"/>
+              <w:rPr>
+                <w:sz w:val="24"/>
+                <w:szCs w:val="24"/>
+                <w:lang w:val="en-US"/>
+              </w:rPr>
+            </w:pPr>
+          </w:p>
+        </w:tc>
+        <w:tc>
+          <w:tcPr>
+            <w:tcW w:w="969" w:type="dxa"/>
+            <w:vAlign w:val="center"/>
+          </w:tcPr>
+          <w:p>
+            <w:pPr>
+              <w:pStyle w:val="Nessunaspaziatura"/>
+              <w:jc w:val="center"/>
+              <w:rPr>
+                <w:sz w:val="24"/>
+                <w:szCs w:val="24"/>
+                <w:lang w:val="en-US"/>
+              </w:rPr>
+            </w:pPr>
+          </w:p>
+        </w:tc>
+        <w:tc>
+          <w:tcPr>
+            <w:tcW w:w="770" w:type="dxa"/>
+            <w:vAlign w:val="center"/>
+          </w:tcPr>
+          <w:p>
+            <w:pPr>
+              <w:pStyle w:val="Nessunaspaziatura"/>
+              <w:jc w:val="center"/>
+              <w:rPr>
+                <w:sz w:val="24"/>
+                <w:szCs w:val="24"/>
+                <w:lang w:val="en-US"/>
+              </w:rPr>
+            </w:pPr>
+          </w:p>
+        </w:tc>
+        <w:tc>
+          <w:tcPr>
+            <w:tcW w:w="961" w:type="dxa"/>
+            <w:tcBorders>
+              <w:right w:val="single" w:sz="12" w:space="0" w:color="000000"/>
+            </w:tcBorders>
+            <w:vAlign w:val="center"/>
+          </w:tcPr>
+          <w:p>
+            <w:pPr>
+              <w:pStyle w:val="Nessunaspaziatura"/>
+              <w:jc w:val="center"/>
+              <w:rPr>
+                <w:sz w:val="24"/>
+                <w:szCs w:val="24"/>
+                <w:lang w:val="en-US"/>
+              </w:rPr>
+            </w:pPr>
+          </w:p>
+        </w:tc>
+        <w:tc>
+          <w:tcPr>
+            <w:tcW w:w="3440" w:type="dxa"/>
+            <w:tcBorders>
+              <w:right w:val="single" w:sz="12" w:space="0" w:color="000000"/>
+            </w:tcBorders>
+            <w:vAlign w:val="center"/>
+          </w:tcPr>
+          <w:p>
+            <w:pPr>
+              <w:pStyle w:val="Nessunaspaziatura"/>
+              <w:rPr>
+                <w:sz w:val="24"/>
+                <w:szCs w:val="24"/>
+                <w:lang w:val="en-US"/>
+              </w:rPr>
+            </w:pPr>
+          </w:p>
+        </w:tc>
+        <w:tc>
+          <w:tcPr>
+            <w:tcW w:w="2160" w:type="dxa"/>
+            <w:tcBorders>
+              <w:right w:val="single" w:sz="12" w:space="0" w:color="000000"/>
+            </w:tcBorders>
+            <w:vAlign w:val="center"/>
+          </w:tcPr>
+          <w:p>
+            <w:pPr>
+              <w:pStyle w:val="Nessunaspaziatura"/>
+              <w:rPr>
+                <w:sz w:val="16"/>
+                <w:szCs w:val="16"/>
+                <w:lang w:val="en-US"/>
+              </w:rPr>
+            </w:pPr>
+          </w:p>
+        </w:tc>
+      </w:tr>
+      <w:tr>
+        <w:tc>
+          <w:tcPr>
+            <w:tcW w:w="460" w:type="dxa"/>
+            <w:tcBorders>
+              <w:left w:val="single" w:sz="12" w:space="0" w:color="000000"/>
+              <w:right w:val="single" w:sz="12" w:space="0" w:color="000000"/>
+            </w:tcBorders>
+            <w:vAlign w:val="center"/>
+          </w:tcPr>
+          <w:p>
+            <w:pPr>
+              <w:pStyle w:val="Nessunaspaziatura"/>
+              <w:jc w:val="center"/>
+              <w:rPr>
+                <w:sz w:val="24"/>
+                <w:szCs w:val="24"/>
+                <w:lang w:val="en-US"/>
+              </w:rPr>
+            </w:pPr>
+          </w:p>
+        </w:tc>
+        <w:tc>
+          <w:tcPr>
+            <w:tcW w:w="1554" w:type="dxa"/>
+            <w:tcBorders>
+              <w:left w:val="single" w:sz="12" w:space="0" w:color="000000"/>
+              <w:right w:val="single" w:sz="12" w:space="0" w:color="000000"/>
+            </w:tcBorders>
+            <w:vAlign w:val="center"/>
+          </w:tcPr>
+          <w:p>
+            <w:pPr>
+              <w:pStyle w:val="Nessunaspaziatura"/>
+              <w:rPr>
+                <w:sz w:val="24"/>
+                <w:szCs w:val="24"/>
+                <w:lang w:val="en-US"/>
+              </w:rPr>
+            </w:pPr>
+          </w:p>
+        </w:tc>
+        <w:tc>
+          <w:tcPr>
+            <w:tcW w:w="794" w:type="dxa"/>
+            <w:tcBorders>
+              <w:left w:val="single" w:sz="12" w:space="0" w:color="000000"/>
+            </w:tcBorders>
+            <w:vAlign w:val="center"/>
+          </w:tcPr>
+          <w:p>
+            <w:pPr>
+              <w:pStyle w:val="Nessunaspaziatura"/>
+              <w:jc w:val="center"/>
+              <w:rPr>
+                <w:sz w:val="24"/>
+                <w:szCs w:val="24"/>
+                <w:lang w:val="en-US"/>
+              </w:rPr>
+            </w:pPr>
+          </w:p>
+        </w:tc>
+        <w:tc>
+          <w:tcPr>
+            <w:tcW w:w="764" w:type="dxa"/>
+            <w:vAlign w:val="center"/>
+          </w:tcPr>
+          <w:p>
+            <w:pPr>
+              <w:pStyle w:val="Nessunaspaziatura"/>
+              <w:jc w:val="center"/>
+              <w:rPr>
+                <w:sz w:val="24"/>
+                <w:szCs w:val="24"/>
+                <w:lang w:val="en-US"/>
+              </w:rPr>
+            </w:pPr>
+          </w:p>
+        </w:tc>
+        <w:tc>
+          <w:tcPr>
+            <w:tcW w:w="786" w:type="dxa"/>
+            <w:tcBorders>
+              <w:right w:val="single" w:sz="12" w:space="0" w:color="000000"/>
+            </w:tcBorders>
+            <w:vAlign w:val="center"/>
+          </w:tcPr>
+          <w:p>
+            <w:pPr>
+              <w:pStyle w:val="Nessunaspaziatura"/>
+              <w:jc w:val="center"/>
+              <w:rPr>
+                <w:sz w:val="24"/>
+                <w:szCs w:val="24"/>
+                <w:lang w:val="en-US"/>
+              </w:rPr>
+            </w:pPr>
+          </w:p>
+        </w:tc>
+        <w:tc>
+          <w:tcPr>
+            <w:tcW w:w="1188" w:type="dxa"/>
+            <w:tcBorders>
+              <w:left w:val="single" w:sz="12" w:space="0" w:color="000000"/>
+            </w:tcBorders>
+            <w:vAlign w:val="center"/>
+          </w:tcPr>
+          <w:p>
+            <w:pPr>
+              <w:pStyle w:val="Nessunaspaziatura"/>
+              <w:jc w:val="center"/>
+              <w:rPr>
+                <w:sz w:val="24"/>
+                <w:szCs w:val="24"/>
+                <w:lang w:val="en-US"/>
+              </w:rPr>
+            </w:pPr>
+          </w:p>
+        </w:tc>
+        <w:tc>
+          <w:tcPr>
+            <w:tcW w:w="1788" w:type="dxa"/>
+            <w:tcBorders>
+              <w:right w:val="single" w:sz="12" w:space="0" w:color="000000"/>
+            </w:tcBorders>
+            <w:vAlign w:val="center"/>
+          </w:tcPr>
+          <w:p>
+            <w:pPr>
+              <w:pStyle w:val="Nessunaspaziatura"/>
+              <w:rPr>
+                <w:sz w:val="24"/>
+                <w:szCs w:val="24"/>
+                <w:lang w:val="en-US"/>
+              </w:rPr>
+            </w:pPr>
+          </w:p>
+        </w:tc>
+        <w:tc>
+          <w:tcPr>
+            <w:tcW w:w="800" w:type="dxa"/>
+            <w:tcBorders>
+              <w:left w:val="single" w:sz="12" w:space="0" w:color="000000"/>
+            </w:tcBorders>
+            <w:vAlign w:val="center"/>
+          </w:tcPr>
+          <w:p>
+            <w:pPr>
+              <w:pStyle w:val="Nessunaspaziatura"/>
+              <w:jc w:val="center"/>
+              <w:rPr>
+                <w:sz w:val="24"/>
+                <w:szCs w:val="24"/>
+                <w:lang w:val="en-US"/>
+              </w:rPr>
+            </w:pPr>
+          </w:p>
+        </w:tc>
+        <w:tc>
+          <w:tcPr>
+            <w:tcW w:w="969" w:type="dxa"/>
+            <w:vAlign w:val="center"/>
+          </w:tcPr>
+          <w:p>
+            <w:pPr>
+              <w:pStyle w:val="Nessunaspaziatura"/>
+              <w:jc w:val="center"/>
+              <w:rPr>
+                <w:sz w:val="24"/>
+                <w:szCs w:val="24"/>
+                <w:lang w:val="en-US"/>
+              </w:rPr>
+            </w:pPr>
+          </w:p>
+        </w:tc>
+        <w:tc>
+          <w:tcPr>
+            <w:tcW w:w="770" w:type="dxa"/>
+            <w:vAlign w:val="center"/>
+          </w:tcPr>
+          <w:p>
+            <w:pPr>
+              <w:pStyle w:val="Nessunaspaziatura"/>
+              <w:jc w:val="center"/>
+              <w:rPr>
+                <w:sz w:val="24"/>
+                <w:szCs w:val="24"/>
+                <w:lang w:val="en-US"/>
+              </w:rPr>
+            </w:pPr>
+          </w:p>
+        </w:tc>
+        <w:tc>
+          <w:tcPr>
+            <w:tcW w:w="961" w:type="dxa"/>
+            <w:tcBorders>
+              <w:right w:val="single" w:sz="12" w:space="0" w:color="000000"/>
+            </w:tcBorders>
+            <w:vAlign w:val="center"/>
+          </w:tcPr>
+          <w:p>
+            <w:pPr>
+              <w:pStyle w:val="Nessunaspaziatura"/>
+              <w:jc w:val="center"/>
+              <w:rPr>
+                <w:sz w:val="24"/>
+                <w:szCs w:val="24"/>
+                <w:lang w:val="en-US"/>
+              </w:rPr>
+            </w:pPr>
+          </w:p>
+        </w:tc>
+        <w:tc>
+          <w:tcPr>
+            <w:tcW w:w="3440" w:type="dxa"/>
+            <w:tcBorders>
+              <w:right w:val="single" w:sz="12" w:space="0" w:color="000000"/>
+            </w:tcBorders>
+            <w:vAlign w:val="center"/>
+          </w:tcPr>
+          <w:p>
+            <w:pPr>
+              <w:pStyle w:val="Nessunaspaziatura"/>
+              <w:rPr>
+                <w:sz w:val="24"/>
+                <w:szCs w:val="24"/>
+                <w:lang w:val="en-US"/>
+              </w:rPr>
+            </w:pPr>
+          </w:p>
+        </w:tc>
+        <w:tc>
+          <w:tcPr>
+            <w:tcW w:w="2160" w:type="dxa"/>
+            <w:tcBorders>
+              <w:right w:val="single" w:sz="12" w:space="0" w:color="000000"/>
+            </w:tcBorders>
+            <w:vAlign w:val="center"/>
+          </w:tcPr>
+          <w:p>
+            <w:pPr>
+              <w:pStyle w:val="Nessunaspaziatura"/>
+              <w:rPr>
+                <w:sz w:val="16"/>
+                <w:szCs w:val="16"/>
+                <w:lang w:val="en-US"/>
+              </w:rPr>
+            </w:pPr>
+          </w:p>
+        </w:tc>
+      </w:tr>
+      <w:tr>
+        <w:tc>
+          <w:tcPr>
+            <w:tcW w:w="460" w:type="dxa"/>
+            <w:tcBorders>
+              <w:left w:val="single" w:sz="12" w:space="0" w:color="000000"/>
+              <w:right w:val="single" w:sz="12" w:space="0" w:color="000000"/>
+            </w:tcBorders>
+            <w:vAlign w:val="center"/>
+          </w:tcPr>
+          <w:p>
+            <w:pPr>
+              <w:pStyle w:val="Nessunaspaziatura"/>
+              <w:jc w:val="center"/>
+              <w:rPr>
+                <w:sz w:val="24"/>
+                <w:szCs w:val="24"/>
+                <w:lang w:val="en-US"/>
+              </w:rPr>
+            </w:pPr>
+          </w:p>
+        </w:tc>
+        <w:tc>
+          <w:tcPr>
+            <w:tcW w:w="1554" w:type="dxa"/>
+            <w:tcBorders>
+              <w:left w:val="single" w:sz="12" w:space="0" w:color="000000"/>
+              <w:right w:val="single" w:sz="12" w:space="0" w:color="000000"/>
+            </w:tcBorders>
+            <w:vAlign w:val="center"/>
+          </w:tcPr>
+          <w:p>
+            <w:pPr>
+              <w:pStyle w:val="Nessunaspaziatura"/>
+              <w:rPr>
+                <w:sz w:val="24"/>
+                <w:szCs w:val="24"/>
+                <w:lang w:val="en-US"/>
+              </w:rPr>
+            </w:pPr>
+          </w:p>
+        </w:tc>
+        <w:tc>
+          <w:tcPr>
+            <w:tcW w:w="794" w:type="dxa"/>
+            <w:tcBorders>
+              <w:left w:val="single" w:sz="12" w:space="0" w:color="000000"/>
+            </w:tcBorders>
+            <w:vAlign w:val="center"/>
+          </w:tcPr>
+          <w:p>
+            <w:pPr>
+              <w:pStyle w:val="Nessunaspaziatura"/>
+              <w:jc w:val="center"/>
+              <w:rPr>
+                <w:sz w:val="24"/>
+                <w:szCs w:val="24"/>
+                <w:lang w:val="en-US"/>
+              </w:rPr>
+            </w:pPr>
+          </w:p>
+        </w:tc>
+        <w:tc>
+          <w:tcPr>
+            <w:tcW w:w="764" w:type="dxa"/>
+            <w:vAlign w:val="center"/>
+          </w:tcPr>
+          <w:p>
+            <w:pPr>
+              <w:pStyle w:val="Nessunaspaziatura"/>
+              <w:jc w:val="center"/>
+              <w:rPr>
+                <w:sz w:val="24"/>
+                <w:szCs w:val="24"/>
+                <w:lang w:val="en-US"/>
+              </w:rPr>
+            </w:pPr>
+          </w:p>
+        </w:tc>
+        <w:tc>
+          <w:tcPr>
+            <w:tcW w:w="786" w:type="dxa"/>
+            <w:tcBorders>
+              <w:right w:val="single" w:sz="12" w:space="0" w:color="000000"/>
+            </w:tcBorders>
+            <w:vAlign w:val="center"/>
+          </w:tcPr>
+          <w:p>
+            <w:pPr>
+              <w:pStyle w:val="Nessunaspaziatura"/>
+              <w:jc w:val="center"/>
+              <w:rPr>
+                <w:sz w:val="24"/>
+                <w:szCs w:val="24"/>
+                <w:lang w:val="en-US"/>
+              </w:rPr>
+            </w:pPr>
+          </w:p>
+        </w:tc>
+        <w:tc>
+          <w:tcPr>
+            <w:tcW w:w="1188" w:type="dxa"/>
+            <w:tcBorders>
+              <w:left w:val="single" w:sz="12" w:space="0" w:color="000000"/>
+            </w:tcBorders>
+            <w:vAlign w:val="center"/>
+          </w:tcPr>
+          <w:p>
+            <w:pPr>
+              <w:pStyle w:val="Nessunaspaziatura"/>
+              <w:jc w:val="center"/>
+              <w:rPr>
+                <w:sz w:val="24"/>
+                <w:szCs w:val="24"/>
+                <w:lang w:val="en-US"/>
+              </w:rPr>
+            </w:pPr>
+          </w:p>
+        </w:tc>
+        <w:tc>
+          <w:tcPr>
+            <w:tcW w:w="1788" w:type="dxa"/>
+            <w:tcBorders>
+              <w:right w:val="single" w:sz="12" w:space="0" w:color="000000"/>
+            </w:tcBorders>
+            <w:vAlign w:val="center"/>
+          </w:tcPr>
+          <w:p>
+            <w:pPr>
+              <w:pStyle w:val="Nessunaspaziatura"/>
+              <w:rPr>
+                <w:sz w:val="24"/>
+                <w:szCs w:val="24"/>
+                <w:lang w:val="en-US"/>
+              </w:rPr>
+            </w:pPr>
+          </w:p>
+        </w:tc>
+        <w:tc>
+          <w:tcPr>
+            <w:tcW w:w="800" w:type="dxa"/>
+            <w:tcBorders>
+              <w:left w:val="single" w:sz="12" w:space="0" w:color="000000"/>
+            </w:tcBorders>
+            <w:vAlign w:val="center"/>
+          </w:tcPr>
+          <w:p>
+            <w:pPr>
+              <w:pStyle w:val="Nessunaspaziatura"/>
+              <w:jc w:val="center"/>
+              <w:rPr>
+                <w:sz w:val="24"/>
+                <w:szCs w:val="24"/>
+                <w:lang w:val="en-US"/>
+              </w:rPr>
+            </w:pPr>
+          </w:p>
+        </w:tc>
+        <w:tc>
+          <w:tcPr>
+            <w:tcW w:w="969" w:type="dxa"/>
+            <w:vAlign w:val="center"/>
+          </w:tcPr>
+          <w:p>
+            <w:pPr>
+              <w:pStyle w:val="Nessunaspaziatura"/>
+              <w:jc w:val="center"/>
+              <w:rPr>
+                <w:sz w:val="24"/>
+                <w:szCs w:val="24"/>
+                <w:lang w:val="en-US"/>
+              </w:rPr>
+            </w:pPr>
+          </w:p>
+        </w:tc>
+        <w:tc>
+          <w:tcPr>
+            <w:tcW w:w="770" w:type="dxa"/>
+            <w:vAlign w:val="center"/>
+          </w:tcPr>
+          <w:p>
+            <w:pPr>
+              <w:pStyle w:val="Nessunaspaziatura"/>
+              <w:jc w:val="center"/>
+              <w:rPr>
+                <w:sz w:val="24"/>
+                <w:szCs w:val="24"/>
+                <w:lang w:val="en-US"/>
+              </w:rPr>
+            </w:pPr>
+          </w:p>
+        </w:tc>
+        <w:tc>
+          <w:tcPr>
+            <w:tcW w:w="961" w:type="dxa"/>
+            <w:tcBorders>
+              <w:right w:val="single" w:sz="12" w:space="0" w:color="000000"/>
+            </w:tcBorders>
+            <w:vAlign w:val="center"/>
+          </w:tcPr>
+          <w:p>
+            <w:pPr>
+              <w:pStyle w:val="Nessunaspaziatura"/>
+              <w:jc w:val="center"/>
+              <w:rPr>
+                <w:sz w:val="24"/>
+                <w:szCs w:val="24"/>
+                <w:lang w:val="en-US"/>
+              </w:rPr>
+            </w:pPr>
+          </w:p>
+        </w:tc>
+        <w:tc>
+          <w:tcPr>
+            <w:tcW w:w="3440" w:type="dxa"/>
+            <w:tcBorders>
+              <w:right w:val="single" w:sz="12" w:space="0" w:color="000000"/>
+            </w:tcBorders>
+            <w:vAlign w:val="center"/>
+          </w:tcPr>
+          <w:p>
+            <w:pPr>
+              <w:pStyle w:val="Nessunaspaziatura"/>
+              <w:rPr>
+                <w:sz w:val="24"/>
+                <w:szCs w:val="24"/>
+                <w:lang w:val="en-US"/>
+              </w:rPr>
+            </w:pPr>
+          </w:p>
+        </w:tc>
+        <w:tc>
+          <w:tcPr>
+            <w:tcW w:w="2160" w:type="dxa"/>
+            <w:tcBorders>
+              <w:right w:val="single" w:sz="12" w:space="0" w:color="000000"/>
+            </w:tcBorders>
+            <w:vAlign w:val="center"/>
+          </w:tcPr>
+          <w:p>
+            <w:pPr>
+              <w:pStyle w:val="Nessunaspaziatura"/>
+              <w:rPr>
+                <w:sz w:val="16"/>
+                <w:szCs w:val="16"/>
+                <w:lang w:val="en-US"/>
+              </w:rPr>
+            </w:pPr>
           </w:p>
         </w:tc>
       </w:tr>
@@ -15304,7 +21349,58 @@
           <w:szCs w:val="24"/>
           <w:lang w:val="en-US"/>
         </w:rPr>
-        <w:t>10 cmd</w:t>
+        <w:t xml:space="preserve">10 </w:t>
+      </w:r>
+      <w:proofErr w:type="spellStart"/>
+      <w:r>
+        <w:rPr>
+          <w:sz w:val="24"/>
+          <w:szCs w:val="24"/>
+          <w:lang w:val="en-US"/>
+        </w:rPr>
+        <w:t>cmd</w:t>
+      </w:r>
+      <w:proofErr w:type="spellEnd"/>
+    </w:p>
+    <w:p>
+      <w:pPr>
+        <w:pStyle w:val="Nessunaspaziatura"/>
+        <w:numPr>
+          <w:ilvl w:val="0"/>
+          <w:numId w:val="4"/>
+        </w:numPr>
+        <w:jc w:val="both"/>
+        <w:rPr>
+          <w:sz w:val="24"/>
+          <w:szCs w:val="24"/>
+          <w:lang w:val="en-US"/>
+        </w:rPr>
+      </w:pPr>
+      <w:r>
+        <w:rPr>
+          <w:sz w:val="24"/>
+          <w:szCs w:val="24"/>
+          <w:lang w:val="en-US"/>
+        </w:rPr>
+        <w:t xml:space="preserve">10 </w:t>
+      </w:r>
+      <w:proofErr w:type="spellStart"/>
+      <w:r>
+        <w:rPr>
+          <w:sz w:val="24"/>
+          <w:szCs w:val="24"/>
+          <w:lang w:val="en-US"/>
+        </w:rPr>
+        <w:t>cmd</w:t>
+      </w:r>
+      <w:proofErr w:type="spellEnd"/>
+      <w:r>
+        <w:rPr>
+          <w:sz w:val="24"/>
+          <w:szCs w:val="24"/>
+          <w:lang w:val="en-US"/>
+        </w:rPr>
+        <w:t xml:space="preserve"> + silence +unknown</w:t>
       </w:r>
     </w:p>
     <w:p>
@@ -15327,30 +21423,26 @@
           <w:szCs w:val="24"/>
           <w:lang w:val="en-US"/>
         </w:rPr>
-        <w:t>10 cmd + silence +unknown</w:t>
+        <w:lastRenderedPageBreak/>
+        <w:t xml:space="preserve">20 </w:t>
       </w:r>
-    </w:p>
-    <w:p>
-      <w:pPr>
-        <w:pStyle w:val="Nessunaspaziatura"/>
-        <w:numPr>
-          <w:ilvl w:val="0"/>
-          <w:numId w:val="4"/>
-        </w:numPr>
-        <w:jc w:val="both"/>
-        <w:rPr>
-          <w:sz w:val="24"/>
-          <w:szCs w:val="24"/>
-          <w:lang w:val="en-US"/>
-        </w:rPr>
-      </w:pPr>
+      <w:proofErr w:type="spellStart"/>
       <w:r>
         <w:rPr>
           <w:sz w:val="24"/>
           <w:szCs w:val="24"/>
           <w:lang w:val="en-US"/>
         </w:rPr>
-        <w:t>20 cmd + unknown</w:t>
+        <w:t>cmd</w:t>
+      </w:r>
+      <w:proofErr w:type="spellEnd"/>
+      <w:r>
+        <w:rPr>
+          <w:sz w:val="24"/>
+          <w:szCs w:val="24"/>
+          <w:lang w:val="en-US"/>
+        </w:rPr>
+        <w:t xml:space="preserve"> + unknown</w:t>
       </w:r>
     </w:p>
     <w:p>
@@ -15487,9 +21579,18 @@
           <w:szCs w:val="24"/>
           <w:lang w:val="en-US"/>
         </w:rPr>
-        <w:lastRenderedPageBreak/>
-        <w:t>40MFCC +delta +deltadelta</w:t>
+        <w:t>40MFCC +delta +</w:t>
       </w:r>
+      <w:proofErr w:type="spellStart"/>
+      <w:r>
+        <w:rPr>
+          <w:sz w:val="24"/>
+          <w:szCs w:val="24"/>
+          <w:lang w:val="en-US"/>
+        </w:rPr>
+        <w:t>deltadelta</w:t>
+      </w:r>
+      <w:proofErr w:type="spellEnd"/>
     </w:p>
     <w:p>
       <w:pPr>
@@ -15666,6 +21767,7 @@
         </w:rPr>
         <w:t>(</w:t>
       </w:r>
+      <w:proofErr w:type="spellStart"/>
       <w:r>
         <w:rPr>
           <w:sz w:val="24"/>
@@ -15674,6 +21776,7 @@
         </w:rPr>
         <w:t>ms</w:t>
       </w:r>
+      <w:proofErr w:type="spellEnd"/>
       <w:r>
         <w:rPr>
           <w:sz w:val="24"/>
@@ -16054,6 +22157,7 @@
           <w:szCs w:val="24"/>
           <w:lang w:val="en-US"/>
         </w:rPr>
+        <w:lastRenderedPageBreak/>
         <w:t>The final grade will be computed as grade = (points*30)/100</w:t>
       </w:r>
     </w:p>
@@ -16128,7 +22232,6 @@
           <w:szCs w:val="24"/>
           <w:lang w:val="en-US"/>
         </w:rPr>
-        <w:lastRenderedPageBreak/>
         <w:t>the proposed architecture shown in Figure 2 is made of four</w:t>
       </w:r>
       <w:r>

--- a/Trainings.docx
+++ b/Trainings.docx
@@ -91,18 +91,8 @@
           <w:szCs w:val="24"/>
           <w:lang w:val="en-US"/>
         </w:rPr>
-        <w:t xml:space="preserve"> + </w:t>
+        <w:t xml:space="preserve"> + Regul</w:t>
       </w:r>
-      <w:proofErr w:type="spellStart"/>
-      <w:r>
-        <w:rPr>
-          <w:sz w:val="24"/>
-          <w:szCs w:val="24"/>
-          <w:lang w:val="en-US"/>
-        </w:rPr>
-        <w:t>Regul</w:t>
-      </w:r>
-      <w:proofErr w:type="spellEnd"/>
     </w:p>
     <w:p>
       <w:pPr>
@@ -124,36 +114,8 @@
           <w:szCs w:val="24"/>
           <w:lang w:val="en-US"/>
         </w:rPr>
-        <w:t xml:space="preserve">ATT NN paper but with </w:t>
+        <w:t>ATT NN paper but with dsconv e gdsconv</w:t>
       </w:r>
-      <w:proofErr w:type="spellStart"/>
-      <w:r>
-        <w:rPr>
-          <w:sz w:val="24"/>
-          <w:szCs w:val="24"/>
-          <w:lang w:val="en-US"/>
-        </w:rPr>
-        <w:t>dsconv</w:t>
-      </w:r>
-      <w:proofErr w:type="spellEnd"/>
-      <w:r>
-        <w:rPr>
-          <w:sz w:val="24"/>
-          <w:szCs w:val="24"/>
-          <w:lang w:val="en-US"/>
-        </w:rPr>
-        <w:t xml:space="preserve"> e </w:t>
-      </w:r>
-      <w:proofErr w:type="spellStart"/>
-      <w:r>
-        <w:rPr>
-          <w:sz w:val="24"/>
-          <w:szCs w:val="24"/>
-          <w:lang w:val="en-US"/>
-        </w:rPr>
-        <w:t>gdsconv</w:t>
-      </w:r>
-      <w:proofErr w:type="spellEnd"/>
     </w:p>
     <w:p>
       <w:pPr>
@@ -169,23 +131,13 @@
           <w:lang w:val="en-US"/>
         </w:rPr>
       </w:pPr>
-      <w:proofErr w:type="spellStart"/>
       <w:r>
         <w:rPr>
           <w:sz w:val="24"/>
           <w:szCs w:val="24"/>
           <w:lang w:val="en-US"/>
         </w:rPr>
-        <w:t>Riassunto</w:t>
-      </w:r>
-      <w:proofErr w:type="spellEnd"/>
-      <w:r>
-        <w:rPr>
-          <w:sz w:val="24"/>
-          <w:szCs w:val="24"/>
-          <w:lang w:val="en-US"/>
-        </w:rPr>
-        <w:t xml:space="preserve"> cap 9.3.5</w:t>
+        <w:t>Riassunto cap 9.3.5</w:t>
       </w:r>
     </w:p>
     <w:p>
@@ -218,23 +170,13 @@
         </w:rPr>
         <w:t xml:space="preserve">MFCC + </w:t>
       </w:r>
-      <w:proofErr w:type="spellStart"/>
       <w:r>
         <w:rPr>
           <w:sz w:val="24"/>
           <w:szCs w:val="24"/>
           <w:lang w:val="en-US"/>
         </w:rPr>
-        <w:t>Depthwise</w:t>
-      </w:r>
-      <w:proofErr w:type="spellEnd"/>
-      <w:r>
-        <w:rPr>
-          <w:sz w:val="24"/>
-          <w:szCs w:val="24"/>
-          <w:lang w:val="en-US"/>
-        </w:rPr>
-        <w:t xml:space="preserve"> separable CNN</w:t>
+        <w:t>Depthwise separable CNN</w:t>
       </w:r>
       <w:r>
         <w:rPr>
@@ -275,23 +217,13 @@
           <w:lang w:val="en-US"/>
         </w:rPr>
       </w:pPr>
-      <w:proofErr w:type="spellStart"/>
       <w:r>
         <w:rPr>
           <w:sz w:val="24"/>
           <w:szCs w:val="24"/>
           <w:lang w:val="en-US"/>
         </w:rPr>
-        <w:t>DSconv</w:t>
-      </w:r>
-      <w:proofErr w:type="spellEnd"/>
-      <w:r>
-        <w:rPr>
-          <w:sz w:val="24"/>
-          <w:szCs w:val="24"/>
-          <w:lang w:val="en-US"/>
-        </w:rPr>
-        <w:t xml:space="preserve"> = </w:t>
+        <w:t xml:space="preserve">DSconv = </w:t>
       </w:r>
       <w:r>
         <w:rPr>
@@ -307,25 +239,7 @@
           <w:szCs w:val="24"/>
           <w:lang w:val="en-US"/>
         </w:rPr>
-        <w:t xml:space="preserve"> --&gt; batch norm --&gt; </w:t>
-      </w:r>
-      <w:proofErr w:type="spellStart"/>
-      <w:r>
-        <w:rPr>
-          <w:sz w:val="24"/>
-          <w:szCs w:val="24"/>
-          <w:lang w:val="en-US"/>
-        </w:rPr>
-        <w:t>Relu</w:t>
-      </w:r>
-      <w:proofErr w:type="spellEnd"/>
-      <w:r>
-        <w:rPr>
-          <w:sz w:val="24"/>
-          <w:szCs w:val="24"/>
-          <w:lang w:val="en-US"/>
-        </w:rPr>
-        <w:t xml:space="preserve"> --&gt; 1x1Conv2D </w:t>
+        <w:t xml:space="preserve"> --&gt; batch norm --&gt; Relu --&gt; 1x1Conv2D </w:t>
       </w:r>
       <w:r>
         <w:rPr>
@@ -333,18 +247,8 @@
           <w:szCs w:val="24"/>
           <w:lang w:val="en-US"/>
         </w:rPr>
-        <w:t xml:space="preserve">--&gt; batch norm --&gt; </w:t>
+        <w:t>--&gt; batch norm --&gt; Relu</w:t>
       </w:r>
-      <w:proofErr w:type="spellStart"/>
-      <w:r>
-        <w:rPr>
-          <w:sz w:val="24"/>
-          <w:szCs w:val="24"/>
-          <w:lang w:val="en-US"/>
-        </w:rPr>
-        <w:t>Relu</w:t>
-      </w:r>
-      <w:proofErr w:type="spellEnd"/>
     </w:p>
     <w:p>
       <w:pPr>
@@ -436,25 +340,7 @@
           <w:szCs w:val="24"/>
           <w:lang w:val="en-US"/>
         </w:rPr>
-        <w:t xml:space="preserve">If particular </w:t>
-      </w:r>
-      <w:proofErr w:type="spellStart"/>
-      <w:r>
-        <w:rPr>
-          <w:sz w:val="24"/>
-          <w:szCs w:val="24"/>
-          <w:lang w:val="en-US"/>
-        </w:rPr>
-        <w:t>erors</w:t>
-      </w:r>
-      <w:proofErr w:type="spellEnd"/>
-      <w:r>
-        <w:rPr>
-          <w:sz w:val="24"/>
-          <w:szCs w:val="24"/>
-          <w:lang w:val="en-US"/>
-        </w:rPr>
-        <w:t>: (no-on) train a different network based on those errors</w:t>
+        <w:t>If particular erors: (no-on) train a different network based on those errors</w:t>
       </w:r>
     </w:p>
     <w:p>
@@ -969,7 +855,6 @@
                 <w:lang w:val="en-US"/>
               </w:rPr>
             </w:pPr>
-            <w:proofErr w:type="spellStart"/>
             <w:r>
               <w:rPr>
                 <w:b/>
@@ -980,7 +865,6 @@
               </w:rPr>
               <w:t>batchS</w:t>
             </w:r>
-            <w:proofErr w:type="spellEnd"/>
           </w:p>
         </w:tc>
         <w:tc>
@@ -1106,18 +990,8 @@
                 <w:szCs w:val="24"/>
                 <w:lang w:val="en-US"/>
               </w:rPr>
-              <w:t xml:space="preserve">10 </w:t>
-            </w:r>
-            <w:proofErr w:type="spellStart"/>
-            <w:r>
-              <w:rPr>
-                <w:sz w:val="24"/>
-                <w:szCs w:val="24"/>
-                <w:lang w:val="en-US"/>
-              </w:rPr>
-              <w:t>cmd</w:t>
-            </w:r>
-            <w:proofErr w:type="spellEnd"/>
+              <w:t>10 cmd</w:t>
+            </w:r>
           </w:p>
           <w:p>
             <w:pPr>
@@ -1287,17 +1161,8 @@
                 <w:sz w:val="24"/>
                 <w:lang w:val="en-US"/>
               </w:rPr>
-              <w:t xml:space="preserve">LeNet5 con </w:t>
-            </w:r>
-            <w:proofErr w:type="spellStart"/>
-            <w:r>
-              <w:rPr>
-                <w:sz w:val="24"/>
-                <w:lang w:val="en-US"/>
-              </w:rPr>
-              <w:t>elu</w:t>
-            </w:r>
-            <w:proofErr w:type="spellEnd"/>
+              <w:t>LeNet5 con elu</w:t>
+            </w:r>
           </w:p>
         </w:tc>
         <w:tc>
@@ -1347,7 +1212,6 @@
                 <w:lang w:val="en-US"/>
               </w:rPr>
             </w:pPr>
-            <w:proofErr w:type="spellStart"/>
             <w:r>
               <w:rPr>
                 <w:sz w:val="24"/>
@@ -1356,7 +1220,6 @@
               </w:rPr>
               <w:t>Nadam</w:t>
             </w:r>
-            <w:proofErr w:type="spellEnd"/>
           </w:p>
         </w:tc>
         <w:tc>
@@ -1555,18 +1418,8 @@
                 <w:szCs w:val="24"/>
                 <w:lang w:val="en-US"/>
               </w:rPr>
-              <w:t xml:space="preserve">10 </w:t>
-            </w:r>
-            <w:proofErr w:type="spellStart"/>
-            <w:r>
-              <w:rPr>
-                <w:sz w:val="24"/>
-                <w:szCs w:val="24"/>
-                <w:lang w:val="en-US"/>
-              </w:rPr>
-              <w:t>cmd</w:t>
-            </w:r>
-            <w:proofErr w:type="spellEnd"/>
+              <w:t>10 cmd</w:t>
+            </w:r>
           </w:p>
           <w:p>
             <w:pPr>
@@ -1735,52 +1588,25 @@
                 <w:sz w:val="24"/>
                 <w:lang w:val="en-US"/>
               </w:rPr>
-              <w:t xml:space="preserve">LeNet5 con </w:t>
-            </w:r>
-            <w:proofErr w:type="spellStart"/>
-            <w:r>
-              <w:rPr>
-                <w:sz w:val="24"/>
-                <w:lang w:val="en-US"/>
-              </w:rPr>
-              <w:t>elu</w:t>
-            </w:r>
-            <w:proofErr w:type="spellEnd"/>
-          </w:p>
-          <w:p>
-            <w:pPr>
-              <w:pStyle w:val="Nessunaspaziatura"/>
-              <w:rPr>
-                <w:sz w:val="24"/>
-                <w:szCs w:val="24"/>
-                <w:lang w:val="en-US"/>
-              </w:rPr>
-            </w:pPr>
-            <w:r>
-              <w:rPr>
-                <w:sz w:val="24"/>
-                <w:szCs w:val="24"/>
-                <w:lang w:val="en-US"/>
-              </w:rPr>
-              <w:t xml:space="preserve">Senza </w:t>
-            </w:r>
-            <w:proofErr w:type="spellStart"/>
-            <w:r>
-              <w:rPr>
-                <w:sz w:val="24"/>
-                <w:szCs w:val="24"/>
-                <w:lang w:val="en-US"/>
-              </w:rPr>
-              <w:t>i</w:t>
-            </w:r>
-            <w:proofErr w:type="spellEnd"/>
-            <w:r>
-              <w:rPr>
-                <w:sz w:val="24"/>
-                <w:szCs w:val="24"/>
-                <w:lang w:val="en-US"/>
-              </w:rPr>
-              <w:t xml:space="preserve"> 2 FC layers</w:t>
+              <w:t>LeNet5 con elu</w:t>
+            </w:r>
+          </w:p>
+          <w:p>
+            <w:pPr>
+              <w:pStyle w:val="Nessunaspaziatura"/>
+              <w:rPr>
+                <w:sz w:val="24"/>
+                <w:szCs w:val="24"/>
+                <w:lang w:val="en-US"/>
+              </w:rPr>
+            </w:pPr>
+            <w:r>
+              <w:rPr>
+                <w:sz w:val="24"/>
+                <w:szCs w:val="24"/>
+                <w:lang w:val="en-US"/>
+              </w:rPr>
+              <w:t>Senza i 2 FC layers</w:t>
             </w:r>
           </w:p>
         </w:tc>
@@ -1827,7 +1653,6 @@
                 <w:lang w:val="en-US"/>
               </w:rPr>
             </w:pPr>
-            <w:proofErr w:type="spellStart"/>
             <w:r>
               <w:rPr>
                 <w:sz w:val="24"/>
@@ -1836,7 +1661,6 @@
               </w:rPr>
               <w:t>Nadam</w:t>
             </w:r>
-            <w:proofErr w:type="spellEnd"/>
           </w:p>
         </w:tc>
         <w:tc>
@@ -2029,18 +1853,8 @@
                 <w:szCs w:val="24"/>
                 <w:lang w:val="en-US"/>
               </w:rPr>
-              <w:t xml:space="preserve">10 </w:t>
-            </w:r>
-            <w:proofErr w:type="spellStart"/>
-            <w:r>
-              <w:rPr>
-                <w:sz w:val="24"/>
-                <w:szCs w:val="24"/>
-                <w:lang w:val="en-US"/>
-              </w:rPr>
-              <w:t>cmd</w:t>
-            </w:r>
-            <w:proofErr w:type="spellEnd"/>
+              <w:t>10 cmd</w:t>
+            </w:r>
           </w:p>
           <w:p>
             <w:pPr>
@@ -2210,52 +2024,25 @@
                 <w:sz w:val="24"/>
                 <w:lang w:val="en-US"/>
               </w:rPr>
-              <w:t xml:space="preserve">LeNet5 con </w:t>
-            </w:r>
-            <w:proofErr w:type="spellStart"/>
-            <w:r>
-              <w:rPr>
-                <w:sz w:val="24"/>
-                <w:lang w:val="en-US"/>
-              </w:rPr>
-              <w:t>elu</w:t>
-            </w:r>
-            <w:proofErr w:type="spellEnd"/>
-          </w:p>
-          <w:p>
-            <w:pPr>
-              <w:pStyle w:val="Nessunaspaziatura"/>
-              <w:rPr>
-                <w:sz w:val="24"/>
-                <w:szCs w:val="24"/>
-                <w:lang w:val="en-US"/>
-              </w:rPr>
-            </w:pPr>
-            <w:r>
-              <w:rPr>
-                <w:sz w:val="24"/>
-                <w:szCs w:val="24"/>
-                <w:lang w:val="en-US"/>
-              </w:rPr>
-              <w:t xml:space="preserve">Senza </w:t>
-            </w:r>
-            <w:proofErr w:type="spellStart"/>
-            <w:r>
-              <w:rPr>
-                <w:sz w:val="24"/>
-                <w:szCs w:val="24"/>
-                <w:lang w:val="en-US"/>
-              </w:rPr>
-              <w:t>i</w:t>
-            </w:r>
-            <w:proofErr w:type="spellEnd"/>
-            <w:r>
-              <w:rPr>
-                <w:sz w:val="24"/>
-                <w:szCs w:val="24"/>
-                <w:lang w:val="en-US"/>
-              </w:rPr>
-              <w:t xml:space="preserve"> 2 FC layers</w:t>
+              <w:t>LeNet5 con elu</w:t>
+            </w:r>
+          </w:p>
+          <w:p>
+            <w:pPr>
+              <w:pStyle w:val="Nessunaspaziatura"/>
+              <w:rPr>
+                <w:sz w:val="24"/>
+                <w:szCs w:val="24"/>
+                <w:lang w:val="en-US"/>
+              </w:rPr>
+            </w:pPr>
+            <w:r>
+              <w:rPr>
+                <w:sz w:val="24"/>
+                <w:szCs w:val="24"/>
+                <w:lang w:val="en-US"/>
+              </w:rPr>
+              <w:t>Senza i 2 FC layers</w:t>
             </w:r>
           </w:p>
           <w:p>
@@ -2320,7 +2107,6 @@
                 <w:lang w:val="en-US"/>
               </w:rPr>
             </w:pPr>
-            <w:proofErr w:type="spellStart"/>
             <w:r>
               <w:rPr>
                 <w:sz w:val="24"/>
@@ -2329,7 +2115,6 @@
               </w:rPr>
               <w:t>Nadam</w:t>
             </w:r>
-            <w:proofErr w:type="spellEnd"/>
           </w:p>
         </w:tc>
         <w:tc>
@@ -2402,23 +2187,13 @@
                 <w:lang w:val="en-US"/>
               </w:rPr>
             </w:pPr>
-            <w:proofErr w:type="spellStart"/>
-            <w:r>
-              <w:rPr>
-                <w:sz w:val="24"/>
-                <w:szCs w:val="24"/>
-                <w:lang w:val="en-US"/>
-              </w:rPr>
-              <w:t>Peggio</w:t>
-            </w:r>
-            <w:proofErr w:type="spellEnd"/>
-            <w:r>
-              <w:rPr>
-                <w:sz w:val="24"/>
-                <w:szCs w:val="24"/>
-                <w:lang w:val="en-US"/>
-              </w:rPr>
-              <w:t xml:space="preserve"> del 2</w:t>
+            <w:r>
+              <w:rPr>
+                <w:sz w:val="24"/>
+                <w:szCs w:val="24"/>
+                <w:lang w:val="en-US"/>
+              </w:rPr>
+              <w:t>Peggio del 2</w:t>
             </w:r>
           </w:p>
         </w:tc>
@@ -2505,18 +2280,8 @@
                 <w:szCs w:val="24"/>
                 <w:lang w:val="en-US"/>
               </w:rPr>
-              <w:t xml:space="preserve">10 </w:t>
-            </w:r>
-            <w:proofErr w:type="spellStart"/>
-            <w:r>
-              <w:rPr>
-                <w:sz w:val="24"/>
-                <w:szCs w:val="24"/>
-                <w:lang w:val="en-US"/>
-              </w:rPr>
-              <w:t>cmd</w:t>
-            </w:r>
-            <w:proofErr w:type="spellEnd"/>
+              <w:t>10 cmd</w:t>
+            </w:r>
           </w:p>
           <w:p>
             <w:pPr>
@@ -2686,64 +2451,36 @@
                 <w:sz w:val="24"/>
                 <w:lang w:val="en-US"/>
               </w:rPr>
-              <w:t xml:space="preserve">LeNet5 con </w:t>
-            </w:r>
-            <w:proofErr w:type="spellStart"/>
-            <w:r>
-              <w:rPr>
-                <w:sz w:val="24"/>
-                <w:lang w:val="en-US"/>
-              </w:rPr>
-              <w:t>elu</w:t>
-            </w:r>
-            <w:proofErr w:type="spellEnd"/>
-          </w:p>
-          <w:p>
-            <w:pPr>
-              <w:pStyle w:val="Nessunaspaziatura"/>
-              <w:rPr>
-                <w:sz w:val="24"/>
-                <w:szCs w:val="24"/>
-                <w:lang w:val="en-US"/>
-              </w:rPr>
-            </w:pPr>
-            <w:r>
-              <w:rPr>
-                <w:sz w:val="24"/>
-                <w:szCs w:val="24"/>
-                <w:lang w:val="en-US"/>
-              </w:rPr>
-              <w:t xml:space="preserve">Senza </w:t>
-            </w:r>
-            <w:proofErr w:type="spellStart"/>
-            <w:r>
-              <w:rPr>
-                <w:sz w:val="24"/>
-                <w:szCs w:val="24"/>
-                <w:lang w:val="en-US"/>
-              </w:rPr>
-              <w:t>i</w:t>
-            </w:r>
-            <w:proofErr w:type="spellEnd"/>
-            <w:r>
-              <w:rPr>
-                <w:sz w:val="24"/>
-                <w:szCs w:val="24"/>
-                <w:lang w:val="en-US"/>
-              </w:rPr>
-              <w:t xml:space="preserve"> 2 FC layers</w:t>
-            </w:r>
-          </w:p>
-          <w:p>
-            <w:pPr>
-              <w:pStyle w:val="Nessunaspaziatura"/>
-              <w:rPr>
-                <w:sz w:val="24"/>
-                <w:szCs w:val="24"/>
-                <w:lang w:val="en-US"/>
-              </w:rPr>
-            </w:pPr>
-            <w:proofErr w:type="spellStart"/>
+              <w:t>LeNet5 con elu</w:t>
+            </w:r>
+          </w:p>
+          <w:p>
+            <w:pPr>
+              <w:pStyle w:val="Nessunaspaziatura"/>
+              <w:rPr>
+                <w:sz w:val="24"/>
+                <w:szCs w:val="24"/>
+                <w:lang w:val="en-US"/>
+              </w:rPr>
+            </w:pPr>
+            <w:r>
+              <w:rPr>
+                <w:sz w:val="24"/>
+                <w:szCs w:val="24"/>
+                <w:lang w:val="en-US"/>
+              </w:rPr>
+              <w:t>Senza i 2 FC layers</w:t>
+            </w:r>
+          </w:p>
+          <w:p>
+            <w:pPr>
+              <w:pStyle w:val="Nessunaspaziatura"/>
+              <w:rPr>
+                <w:sz w:val="24"/>
+                <w:szCs w:val="24"/>
+                <w:lang w:val="en-US"/>
+              </w:rPr>
+            </w:pPr>
             <w:r>
               <w:rPr>
                 <w:sz w:val="24"/>
@@ -2752,7 +2489,6 @@
               </w:rPr>
               <w:t>Regolariz</w:t>
             </w:r>
-            <w:proofErr w:type="spellEnd"/>
           </w:p>
         </w:tc>
         <w:tc>
@@ -2798,7 +2534,6 @@
                 <w:lang w:val="en-US"/>
               </w:rPr>
             </w:pPr>
-            <w:proofErr w:type="spellStart"/>
             <w:r>
               <w:rPr>
                 <w:sz w:val="24"/>
@@ -2807,7 +2542,6 @@
               </w:rPr>
               <w:t>Nadam</w:t>
             </w:r>
-            <w:proofErr w:type="spellEnd"/>
           </w:p>
         </w:tc>
         <w:tc>
@@ -2899,41 +2633,13 @@
                 <w:lang w:val="en-US"/>
               </w:rPr>
             </w:pPr>
-            <w:proofErr w:type="spellStart"/>
-            <w:r>
-              <w:rPr>
-                <w:sz w:val="24"/>
-                <w:szCs w:val="24"/>
-                <w:lang w:val="en-US"/>
-              </w:rPr>
-              <w:t>Leggermente</w:t>
-            </w:r>
-            <w:proofErr w:type="spellEnd"/>
-            <w:r>
-              <w:rPr>
-                <w:sz w:val="24"/>
-                <w:szCs w:val="24"/>
-                <w:lang w:val="en-US"/>
-              </w:rPr>
-              <w:t xml:space="preserve"> </w:t>
-            </w:r>
-            <w:proofErr w:type="spellStart"/>
-            <w:r>
-              <w:rPr>
-                <w:sz w:val="24"/>
-                <w:szCs w:val="24"/>
-                <w:lang w:val="en-US"/>
-              </w:rPr>
-              <w:t>meglio</w:t>
-            </w:r>
-            <w:proofErr w:type="spellEnd"/>
-            <w:r>
-              <w:rPr>
-                <w:sz w:val="24"/>
-                <w:szCs w:val="24"/>
-                <w:lang w:val="en-US"/>
-              </w:rPr>
-              <w:t xml:space="preserve"> del 2</w:t>
+            <w:r>
+              <w:rPr>
+                <w:sz w:val="24"/>
+                <w:szCs w:val="24"/>
+                <w:lang w:val="en-US"/>
+              </w:rPr>
+              <w:t>Leggermente meglio del 2</w:t>
             </w:r>
           </w:p>
           <w:p>
@@ -3037,18 +2743,8 @@
                 <w:szCs w:val="24"/>
                 <w:lang w:val="en-US"/>
               </w:rPr>
-              <w:t xml:space="preserve">10 </w:t>
-            </w:r>
-            <w:proofErr w:type="spellStart"/>
-            <w:r>
-              <w:rPr>
-                <w:sz w:val="24"/>
-                <w:szCs w:val="24"/>
-                <w:lang w:val="en-US"/>
-              </w:rPr>
-              <w:t>cmd</w:t>
-            </w:r>
-            <w:proofErr w:type="spellEnd"/>
+              <w:t>10 cmd</w:t>
+            </w:r>
           </w:p>
           <w:p>
             <w:pPr>
@@ -3218,64 +2914,36 @@
                 <w:sz w:val="24"/>
                 <w:lang w:val="en-US"/>
               </w:rPr>
-              <w:t xml:space="preserve">LeNet5 con </w:t>
-            </w:r>
-            <w:proofErr w:type="spellStart"/>
-            <w:r>
-              <w:rPr>
-                <w:sz w:val="24"/>
-                <w:lang w:val="en-US"/>
-              </w:rPr>
-              <w:t>elu</w:t>
-            </w:r>
-            <w:proofErr w:type="spellEnd"/>
-          </w:p>
-          <w:p>
-            <w:pPr>
-              <w:pStyle w:val="Nessunaspaziatura"/>
-              <w:rPr>
-                <w:sz w:val="24"/>
-                <w:szCs w:val="24"/>
-                <w:lang w:val="en-US"/>
-              </w:rPr>
-            </w:pPr>
-            <w:r>
-              <w:rPr>
-                <w:sz w:val="24"/>
-                <w:szCs w:val="24"/>
-                <w:lang w:val="en-US"/>
-              </w:rPr>
-              <w:t xml:space="preserve">Senza </w:t>
-            </w:r>
-            <w:proofErr w:type="spellStart"/>
-            <w:r>
-              <w:rPr>
-                <w:sz w:val="24"/>
-                <w:szCs w:val="24"/>
-                <w:lang w:val="en-US"/>
-              </w:rPr>
-              <w:t>i</w:t>
-            </w:r>
-            <w:proofErr w:type="spellEnd"/>
-            <w:r>
-              <w:rPr>
-                <w:sz w:val="24"/>
-                <w:szCs w:val="24"/>
-                <w:lang w:val="en-US"/>
-              </w:rPr>
-              <w:t xml:space="preserve"> 2 FC layers</w:t>
-            </w:r>
-          </w:p>
-          <w:p>
-            <w:pPr>
-              <w:pStyle w:val="Nessunaspaziatura"/>
-              <w:rPr>
-                <w:sz w:val="24"/>
-                <w:szCs w:val="24"/>
-                <w:lang w:val="en-US"/>
-              </w:rPr>
-            </w:pPr>
-            <w:proofErr w:type="spellStart"/>
+              <w:t>LeNet5 con elu</w:t>
+            </w:r>
+          </w:p>
+          <w:p>
+            <w:pPr>
+              <w:pStyle w:val="Nessunaspaziatura"/>
+              <w:rPr>
+                <w:sz w:val="24"/>
+                <w:szCs w:val="24"/>
+                <w:lang w:val="en-US"/>
+              </w:rPr>
+            </w:pPr>
+            <w:r>
+              <w:rPr>
+                <w:sz w:val="24"/>
+                <w:szCs w:val="24"/>
+                <w:lang w:val="en-US"/>
+              </w:rPr>
+              <w:t>Senza i 2 FC layers</w:t>
+            </w:r>
+          </w:p>
+          <w:p>
+            <w:pPr>
+              <w:pStyle w:val="Nessunaspaziatura"/>
+              <w:rPr>
+                <w:sz w:val="24"/>
+                <w:szCs w:val="24"/>
+                <w:lang w:val="en-US"/>
+              </w:rPr>
+            </w:pPr>
             <w:r>
               <w:rPr>
                 <w:sz w:val="24"/>
@@ -3284,7 +2952,6 @@
               </w:rPr>
               <w:t>Regolariz</w:t>
             </w:r>
-            <w:proofErr w:type="spellEnd"/>
           </w:p>
         </w:tc>
         <w:tc>
@@ -3330,7 +2997,6 @@
                 <w:lang w:val="en-US"/>
               </w:rPr>
             </w:pPr>
-            <w:proofErr w:type="spellStart"/>
             <w:r>
               <w:rPr>
                 <w:sz w:val="24"/>
@@ -3339,7 +3005,6 @@
               </w:rPr>
               <w:t>Nadam</w:t>
             </w:r>
-            <w:proofErr w:type="spellEnd"/>
           </w:p>
         </w:tc>
         <w:tc>
@@ -3459,17 +3124,8 @@
                 <w:sz w:val="24"/>
                 <w:szCs w:val="24"/>
               </w:rPr>
-              <w:t xml:space="preserve">High </w:t>
-            </w:r>
-            <w:proofErr w:type="spellStart"/>
-            <w:r>
-              <w:rPr>
-                <w:sz w:val="24"/>
-                <w:szCs w:val="24"/>
-              </w:rPr>
-              <w:t>Variance</w:t>
-            </w:r>
-            <w:proofErr w:type="spellEnd"/>
+              <w:t>High Variance</w:t>
+            </w:r>
           </w:p>
           <w:p>
             <w:pPr>
@@ -3589,18 +3245,8 @@
                 <w:szCs w:val="24"/>
                 <w:lang w:val="en-US"/>
               </w:rPr>
-              <w:t xml:space="preserve">10 </w:t>
-            </w:r>
-            <w:proofErr w:type="spellStart"/>
-            <w:r>
-              <w:rPr>
-                <w:sz w:val="24"/>
-                <w:szCs w:val="24"/>
-                <w:lang w:val="en-US"/>
-              </w:rPr>
-              <w:t>cmd</w:t>
-            </w:r>
-            <w:proofErr w:type="spellEnd"/>
+              <w:t>10 cmd</w:t>
+            </w:r>
           </w:p>
           <w:p>
             <w:pPr>
@@ -3773,16 +3419,8 @@
               <w:rPr>
                 <w:sz w:val="24"/>
               </w:rPr>
-              <w:t xml:space="preserve">LeNet5 con </w:t>
-            </w:r>
-            <w:proofErr w:type="spellStart"/>
-            <w:r>
-              <w:rPr>
-                <w:sz w:val="24"/>
-              </w:rPr>
-              <w:t>elu</w:t>
-            </w:r>
-            <w:proofErr w:type="spellEnd"/>
+              <w:t>LeNet5 con elu</w:t>
+            </w:r>
           </w:p>
           <w:p>
             <w:pPr>
@@ -3809,7 +3447,6 @@
                 <w:lang w:val="en-US"/>
               </w:rPr>
             </w:pPr>
-            <w:proofErr w:type="spellStart"/>
             <w:r>
               <w:rPr>
                 <w:sz w:val="24"/>
@@ -3818,7 +3455,6 @@
               </w:rPr>
               <w:t>Regolariz</w:t>
             </w:r>
-            <w:proofErr w:type="spellEnd"/>
           </w:p>
         </w:tc>
         <w:tc>
@@ -3866,7 +3502,6 @@
                 <w:lang w:val="en-US"/>
               </w:rPr>
             </w:pPr>
-            <w:proofErr w:type="spellStart"/>
             <w:r>
               <w:rPr>
                 <w:sz w:val="24"/>
@@ -3875,7 +3510,6 @@
               </w:rPr>
               <w:t>Nadam</w:t>
             </w:r>
-            <w:proofErr w:type="spellEnd"/>
           </w:p>
         </w:tc>
         <w:tc>
@@ -3998,17 +3632,8 @@
                 <w:sz w:val="24"/>
                 <w:szCs w:val="24"/>
               </w:rPr>
-              <w:t xml:space="preserve">High </w:t>
-            </w:r>
-            <w:proofErr w:type="spellStart"/>
-            <w:r>
-              <w:rPr>
-                <w:sz w:val="24"/>
-                <w:szCs w:val="24"/>
-              </w:rPr>
-              <w:t>Variance</w:t>
-            </w:r>
-            <w:proofErr w:type="spellEnd"/>
+              <w:t>High Variance</w:t>
+            </w:r>
           </w:p>
           <w:p>
             <w:pPr>
@@ -4034,7 +3659,6 @@
                 <w:szCs w:val="24"/>
               </w:rPr>
             </w:pPr>
-            <w:proofErr w:type="spellStart"/>
             <w:r>
               <w:rPr>
                 <w:sz w:val="24"/>
@@ -4042,7 +3666,6 @@
               </w:rPr>
               <w:t>Overfitting</w:t>
             </w:r>
-            <w:proofErr w:type="spellEnd"/>
           </w:p>
         </w:tc>
         <w:tc>
@@ -4128,18 +3751,8 @@
                 <w:szCs w:val="24"/>
                 <w:lang w:val="en-US"/>
               </w:rPr>
-              <w:t xml:space="preserve">10 </w:t>
-            </w:r>
-            <w:proofErr w:type="spellStart"/>
-            <w:r>
-              <w:rPr>
-                <w:sz w:val="24"/>
-                <w:szCs w:val="24"/>
-                <w:lang w:val="en-US"/>
-              </w:rPr>
-              <w:t>cmd</w:t>
-            </w:r>
-            <w:proofErr w:type="spellEnd"/>
+              <w:t>10 cmd</w:t>
+            </w:r>
           </w:p>
           <w:p>
             <w:pPr>
@@ -4315,16 +3928,8 @@
               <w:rPr>
                 <w:sz w:val="24"/>
               </w:rPr>
-              <w:t xml:space="preserve">LeNet5 con </w:t>
-            </w:r>
-            <w:proofErr w:type="spellStart"/>
-            <w:r>
-              <w:rPr>
-                <w:sz w:val="24"/>
-              </w:rPr>
-              <w:t>elu</w:t>
-            </w:r>
-            <w:proofErr w:type="spellEnd"/>
+              <w:t>LeNet5 con elu</w:t>
+            </w:r>
           </w:p>
           <w:p>
             <w:pPr>
@@ -4351,7 +3956,6 @@
                 <w:lang w:val="en-US"/>
               </w:rPr>
             </w:pPr>
-            <w:proofErr w:type="spellStart"/>
             <w:r>
               <w:rPr>
                 <w:sz w:val="24"/>
@@ -4360,7 +3964,6 @@
               </w:rPr>
               <w:t>Regolariz</w:t>
             </w:r>
-            <w:proofErr w:type="spellEnd"/>
           </w:p>
         </w:tc>
         <w:tc>
@@ -4406,7 +4009,6 @@
                 <w:lang w:val="en-US"/>
               </w:rPr>
             </w:pPr>
-            <w:proofErr w:type="spellStart"/>
             <w:r>
               <w:rPr>
                 <w:sz w:val="24"/>
@@ -4415,7 +4017,6 @@
               </w:rPr>
               <w:t>Nadam</w:t>
             </w:r>
-            <w:proofErr w:type="spellEnd"/>
           </w:p>
         </w:tc>
         <w:tc>
@@ -4515,41 +4116,13 @@
                 <w:lang w:val="en-US"/>
               </w:rPr>
             </w:pPr>
-            <w:proofErr w:type="spellStart"/>
-            <w:r>
-              <w:rPr>
-                <w:sz w:val="24"/>
-                <w:szCs w:val="24"/>
-                <w:lang w:val="en-US"/>
-              </w:rPr>
-              <w:t>Cambiato</w:t>
-            </w:r>
-            <w:proofErr w:type="spellEnd"/>
-            <w:r>
-              <w:rPr>
-                <w:sz w:val="24"/>
-                <w:szCs w:val="24"/>
-                <w:lang w:val="en-US"/>
-              </w:rPr>
-              <w:t xml:space="preserve"> </w:t>
-            </w:r>
-            <w:proofErr w:type="spellStart"/>
-            <w:r>
-              <w:rPr>
-                <w:sz w:val="24"/>
-                <w:szCs w:val="24"/>
-                <w:lang w:val="en-US"/>
-              </w:rPr>
-              <w:t>nulla</w:t>
-            </w:r>
-            <w:proofErr w:type="spellEnd"/>
-            <w:r>
-              <w:rPr>
-                <w:sz w:val="24"/>
-                <w:szCs w:val="24"/>
-                <w:lang w:val="en-US"/>
-              </w:rPr>
-              <w:t xml:space="preserve"> dal 6</w:t>
+            <w:r>
+              <w:rPr>
+                <w:sz w:val="24"/>
+                <w:szCs w:val="24"/>
+                <w:lang w:val="en-US"/>
+              </w:rPr>
+              <w:t>Cambiato nulla dal 6</w:t>
             </w:r>
           </w:p>
         </w:tc>
@@ -4635,18 +4208,8 @@
                 <w:szCs w:val="24"/>
                 <w:lang w:val="en-US"/>
               </w:rPr>
-              <w:t xml:space="preserve">10 </w:t>
-            </w:r>
-            <w:proofErr w:type="spellStart"/>
-            <w:r>
-              <w:rPr>
-                <w:sz w:val="24"/>
-                <w:szCs w:val="24"/>
-                <w:lang w:val="en-US"/>
-              </w:rPr>
-              <w:t>cmd</w:t>
-            </w:r>
-            <w:proofErr w:type="spellEnd"/>
+              <w:t>10 cmd</w:t>
+            </w:r>
           </w:p>
           <w:p>
             <w:pPr>
@@ -4865,7 +4428,6 @@
                 <w:lang w:val="en-US"/>
               </w:rPr>
             </w:pPr>
-            <w:proofErr w:type="spellStart"/>
             <w:r>
               <w:rPr>
                 <w:sz w:val="24"/>
@@ -4874,7 +4436,6 @@
               </w:rPr>
               <w:t>Nadam</w:t>
             </w:r>
-            <w:proofErr w:type="spellEnd"/>
           </w:p>
         </w:tc>
         <w:tc>
@@ -5076,18 +4637,8 @@
                 <w:szCs w:val="24"/>
                 <w:lang w:val="en-US"/>
               </w:rPr>
-              <w:t xml:space="preserve">10 </w:t>
-            </w:r>
-            <w:proofErr w:type="spellStart"/>
-            <w:r>
-              <w:rPr>
-                <w:sz w:val="24"/>
-                <w:szCs w:val="24"/>
-                <w:lang w:val="en-US"/>
-              </w:rPr>
-              <w:t>cmd</w:t>
-            </w:r>
-            <w:proofErr w:type="spellEnd"/>
+              <w:t>10 cmd</w:t>
+            </w:r>
           </w:p>
           <w:p>
             <w:pPr>
@@ -5123,18 +4674,8 @@
                 <w:szCs w:val="24"/>
                 <w:lang w:val="en-US"/>
               </w:rPr>
-              <w:t xml:space="preserve">80 </w:t>
-            </w:r>
-            <w:proofErr w:type="spellStart"/>
-            <w:r>
-              <w:rPr>
-                <w:sz w:val="24"/>
-                <w:szCs w:val="24"/>
-                <w:lang w:val="en-US"/>
-              </w:rPr>
-              <w:t>mel</w:t>
-            </w:r>
-            <w:proofErr w:type="spellEnd"/>
+              <w:t>80 mel</w:t>
+            </w:r>
           </w:p>
         </w:tc>
         <w:tc>
@@ -5316,7 +4857,6 @@
                 <w:lang w:val="en-US"/>
               </w:rPr>
             </w:pPr>
-            <w:proofErr w:type="spellStart"/>
             <w:r>
               <w:rPr>
                 <w:sz w:val="24"/>
@@ -5325,7 +4865,6 @@
               </w:rPr>
               <w:t>Nadam</w:t>
             </w:r>
-            <w:proofErr w:type="spellEnd"/>
           </w:p>
         </w:tc>
         <w:tc>
@@ -5561,18 +5100,8 @@
                 <w:szCs w:val="24"/>
                 <w:lang w:val="en-US"/>
               </w:rPr>
-              <w:t xml:space="preserve">10 </w:t>
-            </w:r>
-            <w:proofErr w:type="spellStart"/>
-            <w:r>
-              <w:rPr>
-                <w:sz w:val="24"/>
-                <w:szCs w:val="24"/>
-                <w:lang w:val="en-US"/>
-              </w:rPr>
-              <w:t>cmd</w:t>
-            </w:r>
-            <w:proofErr w:type="spellEnd"/>
+              <w:t>10 cmd</w:t>
+            </w:r>
           </w:p>
           <w:p>
             <w:pPr>
@@ -5608,25 +5137,7 @@
                 <w:szCs w:val="24"/>
                 <w:lang w:val="en-US"/>
               </w:rPr>
-              <w:t xml:space="preserve">80 </w:t>
-            </w:r>
-            <w:proofErr w:type="spellStart"/>
-            <w:r>
-              <w:rPr>
-                <w:sz w:val="24"/>
-                <w:szCs w:val="24"/>
-                <w:lang w:val="en-US"/>
-              </w:rPr>
-              <w:t>mel</w:t>
-            </w:r>
-            <w:proofErr w:type="spellEnd"/>
-            <w:r>
-              <w:rPr>
-                <w:sz w:val="24"/>
-                <w:szCs w:val="24"/>
-                <w:lang w:val="en-US"/>
-              </w:rPr>
-              <w:t xml:space="preserve"> Normalized</w:t>
+              <w:t>80 mel Normalized</w:t>
             </w:r>
           </w:p>
         </w:tc>
@@ -5785,7 +5296,6 @@
                 <w:lang w:val="en-US"/>
               </w:rPr>
             </w:pPr>
-            <w:proofErr w:type="spellStart"/>
             <w:r>
               <w:rPr>
                 <w:sz w:val="24"/>
@@ -5794,7 +5304,6 @@
               </w:rPr>
               <w:t>Nadam</w:t>
             </w:r>
-            <w:proofErr w:type="spellEnd"/>
           </w:p>
         </w:tc>
         <w:tc>
@@ -5954,18 +5463,8 @@
                 <w:szCs w:val="24"/>
                 <w:lang w:val="en-US"/>
               </w:rPr>
-              <w:t xml:space="preserve">10 </w:t>
-            </w:r>
-            <w:proofErr w:type="spellStart"/>
-            <w:r>
-              <w:rPr>
-                <w:sz w:val="24"/>
-                <w:szCs w:val="24"/>
-                <w:lang w:val="en-US"/>
-              </w:rPr>
-              <w:t>cmd</w:t>
-            </w:r>
-            <w:proofErr w:type="spellEnd"/>
+              <w:t>10 cmd</w:t>
+            </w:r>
           </w:p>
           <w:p>
             <w:pPr>
@@ -6001,18 +5500,8 @@
                 <w:szCs w:val="24"/>
                 <w:lang w:val="en-US"/>
               </w:rPr>
-              <w:t xml:space="preserve">80 </w:t>
-            </w:r>
-            <w:proofErr w:type="spellStart"/>
-            <w:r>
-              <w:rPr>
-                <w:sz w:val="24"/>
-                <w:szCs w:val="24"/>
-                <w:lang w:val="en-US"/>
-              </w:rPr>
-              <w:t>mel</w:t>
-            </w:r>
-            <w:proofErr w:type="spellEnd"/>
+              <w:t>80 mel</w:t>
+            </w:r>
           </w:p>
         </w:tc>
         <w:tc>
@@ -6201,7 +5690,6 @@
                 <w:lang w:val="en-US"/>
               </w:rPr>
             </w:pPr>
-            <w:proofErr w:type="spellStart"/>
             <w:r>
               <w:rPr>
                 <w:sz w:val="24"/>
@@ -6210,7 +5698,6 @@
               </w:rPr>
               <w:t>adam</w:t>
             </w:r>
-            <w:proofErr w:type="spellEnd"/>
           </w:p>
         </w:tc>
         <w:tc>
@@ -6444,18 +5931,8 @@
                 <w:szCs w:val="24"/>
                 <w:lang w:val="en-US"/>
               </w:rPr>
-              <w:t xml:space="preserve">10 </w:t>
-            </w:r>
-            <w:proofErr w:type="spellStart"/>
-            <w:r>
-              <w:rPr>
-                <w:sz w:val="24"/>
-                <w:szCs w:val="24"/>
-                <w:lang w:val="en-US"/>
-              </w:rPr>
-              <w:t>cmd</w:t>
-            </w:r>
-            <w:proofErr w:type="spellEnd"/>
+              <w:t>10 cmd</w:t>
+            </w:r>
           </w:p>
           <w:p>
             <w:pPr>
@@ -6674,7 +6151,6 @@
                 <w:lang w:val="en-US"/>
               </w:rPr>
             </w:pPr>
-            <w:proofErr w:type="spellStart"/>
             <w:r>
               <w:rPr>
                 <w:sz w:val="24"/>
@@ -6683,7 +6159,6 @@
               </w:rPr>
               <w:t>adam</w:t>
             </w:r>
-            <w:proofErr w:type="spellEnd"/>
           </w:p>
         </w:tc>
         <w:tc>
@@ -6885,18 +6360,8 @@
                 <w:szCs w:val="24"/>
                 <w:lang w:val="en-US"/>
               </w:rPr>
-              <w:t xml:space="preserve">10 </w:t>
-            </w:r>
-            <w:proofErr w:type="spellStart"/>
-            <w:r>
-              <w:rPr>
-                <w:sz w:val="24"/>
-                <w:szCs w:val="24"/>
-                <w:lang w:val="en-US"/>
-              </w:rPr>
-              <w:t>cmd</w:t>
-            </w:r>
-            <w:proofErr w:type="spellEnd"/>
+              <w:t>10 cmd</w:t>
+            </w:r>
           </w:p>
           <w:p>
             <w:pPr>
@@ -7123,7 +6588,6 @@
                 <w:lang w:val="en-US"/>
               </w:rPr>
             </w:pPr>
-            <w:proofErr w:type="spellStart"/>
             <w:r>
               <w:rPr>
                 <w:sz w:val="24"/>
@@ -7132,7 +6596,6 @@
               </w:rPr>
               <w:t>adam</w:t>
             </w:r>
-            <w:proofErr w:type="spellEnd"/>
           </w:p>
         </w:tc>
         <w:tc>
@@ -7378,18 +6841,8 @@
                 <w:szCs w:val="24"/>
                 <w:lang w:val="en-US"/>
               </w:rPr>
-              <w:t xml:space="preserve">10 </w:t>
-            </w:r>
-            <w:proofErr w:type="spellStart"/>
-            <w:r>
-              <w:rPr>
-                <w:sz w:val="24"/>
-                <w:szCs w:val="24"/>
-                <w:lang w:val="en-US"/>
-              </w:rPr>
-              <w:t>cmd</w:t>
-            </w:r>
-            <w:proofErr w:type="spellEnd"/>
+              <w:t>10 cmd</w:t>
+            </w:r>
           </w:p>
           <w:p>
             <w:pPr>
@@ -7425,18 +6878,8 @@
                 <w:szCs w:val="24"/>
                 <w:lang w:val="en-US"/>
               </w:rPr>
-              <w:t xml:space="preserve">80 </w:t>
-            </w:r>
-            <w:proofErr w:type="spellStart"/>
-            <w:r>
-              <w:rPr>
-                <w:sz w:val="24"/>
-                <w:szCs w:val="24"/>
-                <w:lang w:val="en-US"/>
-              </w:rPr>
-              <w:t>mel</w:t>
-            </w:r>
-            <w:proofErr w:type="spellEnd"/>
+              <w:t>80 mel</w:t>
+            </w:r>
           </w:p>
         </w:tc>
         <w:tc>
@@ -7618,7 +7061,6 @@
                 <w:lang w:val="en-US"/>
               </w:rPr>
             </w:pPr>
-            <w:proofErr w:type="spellStart"/>
             <w:r>
               <w:rPr>
                 <w:sz w:val="24"/>
@@ -7627,7 +7069,6 @@
               </w:rPr>
               <w:t>Nadam</w:t>
             </w:r>
-            <w:proofErr w:type="spellEnd"/>
           </w:p>
         </w:tc>
         <w:tc>
@@ -7831,18 +7272,8 @@
                 <w:szCs w:val="24"/>
                 <w:lang w:val="en-US"/>
               </w:rPr>
-              <w:t xml:space="preserve">10 </w:t>
-            </w:r>
-            <w:proofErr w:type="spellStart"/>
-            <w:r>
-              <w:rPr>
-                <w:sz w:val="24"/>
-                <w:szCs w:val="24"/>
-                <w:lang w:val="en-US"/>
-              </w:rPr>
-              <w:t>cmd</w:t>
-            </w:r>
-            <w:proofErr w:type="spellEnd"/>
+              <w:t>10 cmd</w:t>
+            </w:r>
           </w:p>
           <w:p>
             <w:pPr>
@@ -7878,18 +7309,8 @@
                 <w:szCs w:val="24"/>
                 <w:lang w:val="en-US"/>
               </w:rPr>
-              <w:t xml:space="preserve">80 </w:t>
-            </w:r>
-            <w:proofErr w:type="spellStart"/>
-            <w:r>
-              <w:rPr>
-                <w:sz w:val="24"/>
-                <w:szCs w:val="24"/>
-                <w:lang w:val="en-US"/>
-              </w:rPr>
-              <w:t>mel</w:t>
-            </w:r>
-            <w:proofErr w:type="spellEnd"/>
+              <w:t>80 mel</w:t>
+            </w:r>
           </w:p>
         </w:tc>
         <w:tc>
@@ -8078,7 +7499,6 @@
                 <w:lang w:val="en-US"/>
               </w:rPr>
             </w:pPr>
-            <w:proofErr w:type="spellStart"/>
             <w:r>
               <w:rPr>
                 <w:sz w:val="24"/>
@@ -8087,7 +7507,6 @@
               </w:rPr>
               <w:t>adam</w:t>
             </w:r>
-            <w:proofErr w:type="spellEnd"/>
           </w:p>
         </w:tc>
         <w:tc>
@@ -8293,18 +7712,8 @@
                 <w:szCs w:val="24"/>
                 <w:lang w:val="en-US"/>
               </w:rPr>
-              <w:t xml:space="preserve">10 </w:t>
-            </w:r>
-            <w:proofErr w:type="spellStart"/>
-            <w:r>
-              <w:rPr>
-                <w:sz w:val="24"/>
-                <w:szCs w:val="24"/>
-                <w:lang w:val="en-US"/>
-              </w:rPr>
-              <w:t>cmd</w:t>
-            </w:r>
-            <w:proofErr w:type="spellEnd"/>
+              <w:t>10 cmd</w:t>
+            </w:r>
           </w:p>
           <w:p>
             <w:pPr>
@@ -8387,7 +7796,6 @@
                 <w:lang w:val="en-US"/>
               </w:rPr>
             </w:pPr>
-            <w:proofErr w:type="spellStart"/>
             <w:r>
               <w:rPr>
                 <w:sz w:val="24"/>
@@ -8396,7 +7804,6 @@
               </w:rPr>
               <w:t>runn</w:t>
             </w:r>
-            <w:proofErr w:type="spellEnd"/>
           </w:p>
         </w:tc>
         <w:tc>
@@ -8525,7 +7932,6 @@
                 <w:lang w:val="en-US"/>
               </w:rPr>
             </w:pPr>
-            <w:proofErr w:type="spellStart"/>
             <w:r>
               <w:rPr>
                 <w:sz w:val="24"/>
@@ -8534,7 +7940,6 @@
               </w:rPr>
               <w:t>adam</w:t>
             </w:r>
-            <w:proofErr w:type="spellEnd"/>
           </w:p>
         </w:tc>
         <w:tc>
@@ -8710,18 +8115,8 @@
                 <w:szCs w:val="24"/>
                 <w:lang w:val="en-US"/>
               </w:rPr>
-              <w:t xml:space="preserve">10 </w:t>
-            </w:r>
-            <w:proofErr w:type="spellStart"/>
-            <w:r>
-              <w:rPr>
-                <w:sz w:val="24"/>
-                <w:szCs w:val="24"/>
-                <w:lang w:val="en-US"/>
-              </w:rPr>
-              <w:t>cmd</w:t>
-            </w:r>
-            <w:proofErr w:type="spellEnd"/>
+              <w:t>10 cmd</w:t>
+            </w:r>
           </w:p>
           <w:p>
             <w:pPr>
@@ -8921,7 +8316,6 @@
                 <w:lang w:val="en-US"/>
               </w:rPr>
             </w:pPr>
-            <w:proofErr w:type="spellStart"/>
             <w:r>
               <w:rPr>
                 <w:sz w:val="24"/>
@@ -8930,7 +8324,6 @@
               </w:rPr>
               <w:t>relu</w:t>
             </w:r>
-            <w:proofErr w:type="spellEnd"/>
           </w:p>
         </w:tc>
         <w:tc>
@@ -8976,7 +8369,6 @@
                 <w:lang w:val="en-US"/>
               </w:rPr>
             </w:pPr>
-            <w:proofErr w:type="spellStart"/>
             <w:r>
               <w:rPr>
                 <w:sz w:val="24"/>
@@ -8985,7 +8377,6 @@
               </w:rPr>
               <w:t>adam</w:t>
             </w:r>
-            <w:proofErr w:type="spellEnd"/>
           </w:p>
         </w:tc>
         <w:tc>
@@ -9205,18 +8596,8 @@
                 <w:szCs w:val="24"/>
                 <w:lang w:val="en-US"/>
               </w:rPr>
-              <w:t xml:space="preserve">10 </w:t>
-            </w:r>
-            <w:proofErr w:type="spellStart"/>
-            <w:r>
-              <w:rPr>
-                <w:sz w:val="24"/>
-                <w:szCs w:val="24"/>
-                <w:lang w:val="en-US"/>
-              </w:rPr>
-              <w:t>cmd</w:t>
-            </w:r>
-            <w:proofErr w:type="spellEnd"/>
+              <w:t>10 cmd</w:t>
+            </w:r>
           </w:p>
           <w:p>
             <w:pPr>
@@ -9400,7 +8781,6 @@
                 <w:lang w:val="en-US"/>
               </w:rPr>
             </w:pPr>
-            <w:proofErr w:type="spellStart"/>
             <w:r>
               <w:rPr>
                 <w:sz w:val="24"/>
@@ -9409,7 +8789,6 @@
               </w:rPr>
               <w:t>relu</w:t>
             </w:r>
-            <w:proofErr w:type="spellEnd"/>
           </w:p>
         </w:tc>
         <w:tc>
@@ -9455,7 +8834,6 @@
                 <w:lang w:val="en-US"/>
               </w:rPr>
             </w:pPr>
-            <w:proofErr w:type="spellStart"/>
             <w:r>
               <w:rPr>
                 <w:sz w:val="24"/>
@@ -9464,7 +8842,6 @@
               </w:rPr>
               <w:t>adam</w:t>
             </w:r>
-            <w:proofErr w:type="spellEnd"/>
           </w:p>
         </w:tc>
         <w:tc>
@@ -9666,18 +9043,8 @@
                 <w:szCs w:val="24"/>
                 <w:lang w:val="en-US"/>
               </w:rPr>
-              <w:t xml:space="preserve">10 </w:t>
-            </w:r>
-            <w:proofErr w:type="spellStart"/>
-            <w:r>
-              <w:rPr>
-                <w:sz w:val="24"/>
-                <w:szCs w:val="24"/>
-                <w:lang w:val="en-US"/>
-              </w:rPr>
-              <w:t>cmd</w:t>
-            </w:r>
-            <w:proofErr w:type="spellEnd"/>
+              <w:t>10 cmd</w:t>
+            </w:r>
           </w:p>
           <w:p>
             <w:pPr>
@@ -9861,7 +9228,6 @@
                 <w:lang w:val="en-US"/>
               </w:rPr>
             </w:pPr>
-            <w:proofErr w:type="spellStart"/>
             <w:r>
               <w:rPr>
                 <w:sz w:val="24"/>
@@ -9870,7 +9236,6 @@
               </w:rPr>
               <w:t>relu</w:t>
             </w:r>
-            <w:proofErr w:type="spellEnd"/>
           </w:p>
         </w:tc>
         <w:tc>
@@ -9916,7 +9281,6 @@
                 <w:lang w:val="en-US"/>
               </w:rPr>
             </w:pPr>
-            <w:proofErr w:type="spellStart"/>
             <w:r>
               <w:rPr>
                 <w:sz w:val="24"/>
@@ -9925,7 +9289,6 @@
               </w:rPr>
               <w:t>adam</w:t>
             </w:r>
-            <w:proofErr w:type="spellEnd"/>
           </w:p>
         </w:tc>
         <w:tc>
@@ -10129,18 +9492,8 @@
                 <w:szCs w:val="24"/>
                 <w:lang w:val="en-US"/>
               </w:rPr>
-              <w:t xml:space="preserve">10 </w:t>
-            </w:r>
-            <w:proofErr w:type="spellStart"/>
-            <w:r>
-              <w:rPr>
-                <w:sz w:val="24"/>
-                <w:szCs w:val="24"/>
-                <w:lang w:val="en-US"/>
-              </w:rPr>
-              <w:t>cmd</w:t>
-            </w:r>
-            <w:proofErr w:type="spellEnd"/>
+              <w:t>10 cmd</w:t>
+            </w:r>
           </w:p>
           <w:p>
             <w:pPr>
@@ -10331,7 +9684,6 @@
                 <w:lang w:val="en-US"/>
               </w:rPr>
             </w:pPr>
-            <w:proofErr w:type="spellStart"/>
             <w:r>
               <w:rPr>
                 <w:sz w:val="24"/>
@@ -10340,7 +9692,6 @@
               </w:rPr>
               <w:t>relu</w:t>
             </w:r>
-            <w:proofErr w:type="spellEnd"/>
           </w:p>
         </w:tc>
         <w:tc>
@@ -10388,7 +9739,6 @@
                 <w:lang w:val="en-US"/>
               </w:rPr>
             </w:pPr>
-            <w:proofErr w:type="spellStart"/>
             <w:r>
               <w:rPr>
                 <w:sz w:val="24"/>
@@ -10397,7 +9747,6 @@
               </w:rPr>
               <w:t>adam</w:t>
             </w:r>
-            <w:proofErr w:type="spellEnd"/>
           </w:p>
         </w:tc>
         <w:tc>
@@ -10516,25 +9865,7 @@
                 <w:lang w:val="en-US"/>
               </w:rPr>
               <w:lastRenderedPageBreak/>
-              <w:t xml:space="preserve">True – </w:t>
-            </w:r>
-            <w:proofErr w:type="spellStart"/>
-            <w:r>
-              <w:rPr>
-                <w:sz w:val="24"/>
-                <w:szCs w:val="24"/>
-                <w:lang w:val="en-US"/>
-              </w:rPr>
-              <w:t>Predic</w:t>
-            </w:r>
-            <w:proofErr w:type="spellEnd"/>
-            <w:r>
-              <w:rPr>
-                <w:sz w:val="24"/>
-                <w:szCs w:val="24"/>
-                <w:lang w:val="en-US"/>
-              </w:rPr>
-              <w:t xml:space="preserve">: </w:t>
+              <w:t xml:space="preserve">True – Predic: </w:t>
             </w:r>
             <w:r>
               <w:rPr>
@@ -10649,18 +9980,8 @@
                 <w:szCs w:val="24"/>
                 <w:lang w:val="en-US"/>
               </w:rPr>
-              <w:t xml:space="preserve">10 </w:t>
-            </w:r>
-            <w:proofErr w:type="spellStart"/>
-            <w:r>
-              <w:rPr>
-                <w:sz w:val="24"/>
-                <w:szCs w:val="24"/>
-                <w:lang w:val="en-US"/>
-              </w:rPr>
-              <w:t>cmd</w:t>
-            </w:r>
-            <w:proofErr w:type="spellEnd"/>
+              <w:t>10 cmd</w:t>
+            </w:r>
           </w:p>
           <w:p>
             <w:pPr>
@@ -10849,7 +10170,6 @@
                 <w:lang w:val="en-US"/>
               </w:rPr>
             </w:pPr>
-            <w:proofErr w:type="spellStart"/>
             <w:r>
               <w:rPr>
                 <w:sz w:val="24"/>
@@ -10858,7 +10178,6 @@
               </w:rPr>
               <w:t>relu</w:t>
             </w:r>
-            <w:proofErr w:type="spellEnd"/>
           </w:p>
         </w:tc>
         <w:tc>
@@ -10906,7 +10225,6 @@
                 <w:lang w:val="en-US"/>
               </w:rPr>
             </w:pPr>
-            <w:proofErr w:type="spellStart"/>
             <w:r>
               <w:rPr>
                 <w:sz w:val="24"/>
@@ -10915,7 +10233,6 @@
               </w:rPr>
               <w:t>Nadam</w:t>
             </w:r>
-            <w:proofErr w:type="spellEnd"/>
           </w:p>
         </w:tc>
         <w:tc>
@@ -11033,25 +10350,7 @@
                 <w:szCs w:val="24"/>
                 <w:lang w:val="en-US"/>
               </w:rPr>
-              <w:t xml:space="preserve">True – </w:t>
-            </w:r>
-            <w:proofErr w:type="spellStart"/>
-            <w:r>
-              <w:rPr>
-                <w:sz w:val="24"/>
-                <w:szCs w:val="24"/>
-                <w:lang w:val="en-US"/>
-              </w:rPr>
-              <w:t>Predic</w:t>
-            </w:r>
-            <w:proofErr w:type="spellEnd"/>
-            <w:r>
-              <w:rPr>
-                <w:sz w:val="24"/>
-                <w:szCs w:val="24"/>
-                <w:lang w:val="en-US"/>
-              </w:rPr>
-              <w:t>: (off-up), (up-off),</w:t>
+              <w:t>True – Predic: (off-up), (up-off),</w:t>
             </w:r>
           </w:p>
         </w:tc>
@@ -11139,18 +10438,8 @@
                 <w:szCs w:val="24"/>
                 <w:lang w:val="en-US"/>
               </w:rPr>
-              <w:t xml:space="preserve">10 </w:t>
-            </w:r>
-            <w:proofErr w:type="spellStart"/>
-            <w:r>
-              <w:rPr>
-                <w:sz w:val="24"/>
-                <w:szCs w:val="24"/>
-                <w:lang w:val="en-US"/>
-              </w:rPr>
-              <w:t>cmd</w:t>
-            </w:r>
-            <w:proofErr w:type="spellEnd"/>
+              <w:t>10 cmd</w:t>
+            </w:r>
           </w:p>
           <w:p>
             <w:pPr>
@@ -11334,7 +10623,6 @@
                 <w:lang w:val="en-US"/>
               </w:rPr>
             </w:pPr>
-            <w:proofErr w:type="spellStart"/>
             <w:r>
               <w:rPr>
                 <w:sz w:val="24"/>
@@ -11343,7 +10631,6 @@
               </w:rPr>
               <w:t>relu</w:t>
             </w:r>
-            <w:proofErr w:type="spellEnd"/>
           </w:p>
         </w:tc>
         <w:tc>
@@ -11389,7 +10676,6 @@
                 <w:lang w:val="en-US"/>
               </w:rPr>
             </w:pPr>
-            <w:proofErr w:type="spellStart"/>
             <w:r>
               <w:rPr>
                 <w:sz w:val="24"/>
@@ -11398,7 +10684,6 @@
               </w:rPr>
               <w:t>Nadam</w:t>
             </w:r>
-            <w:proofErr w:type="spellEnd"/>
           </w:p>
         </w:tc>
         <w:tc>
@@ -11513,25 +10798,7 @@
                 <w:szCs w:val="24"/>
                 <w:lang w:val="en-US"/>
               </w:rPr>
-              <w:t xml:space="preserve">True – </w:t>
-            </w:r>
-            <w:proofErr w:type="spellStart"/>
-            <w:r>
-              <w:rPr>
-                <w:sz w:val="24"/>
-                <w:szCs w:val="24"/>
-                <w:lang w:val="en-US"/>
-              </w:rPr>
-              <w:t>Predic</w:t>
-            </w:r>
-            <w:proofErr w:type="spellEnd"/>
-            <w:r>
-              <w:rPr>
-                <w:sz w:val="24"/>
-                <w:szCs w:val="24"/>
-                <w:lang w:val="en-US"/>
-              </w:rPr>
-              <w:t>: (off-up), (up-off), (go-no), (no-go)</w:t>
+              <w:t>True – Predic: (off-up), (up-off), (go-no), (no-go)</w:t>
             </w:r>
           </w:p>
         </w:tc>
@@ -11620,18 +10887,8 @@
                 <w:szCs w:val="24"/>
                 <w:lang w:val="en-US"/>
               </w:rPr>
-              <w:t xml:space="preserve">10 </w:t>
-            </w:r>
-            <w:proofErr w:type="spellStart"/>
-            <w:r>
-              <w:rPr>
-                <w:sz w:val="24"/>
-                <w:szCs w:val="24"/>
-                <w:lang w:val="en-US"/>
-              </w:rPr>
-              <w:t>cmd</w:t>
-            </w:r>
-            <w:proofErr w:type="spellEnd"/>
+              <w:t>10 cmd</w:t>
+            </w:r>
           </w:p>
           <w:p>
             <w:pPr>
@@ -11820,7 +11077,6 @@
                 <w:lang w:val="en-US"/>
               </w:rPr>
             </w:pPr>
-            <w:proofErr w:type="spellStart"/>
             <w:r>
               <w:rPr>
                 <w:sz w:val="24"/>
@@ -11829,34 +11085,23 @@
               </w:rPr>
               <w:t>Relu</w:t>
             </w:r>
-            <w:proofErr w:type="spellEnd"/>
-          </w:p>
-          <w:p>
-            <w:pPr>
-              <w:pStyle w:val="Nessunaspaziatura"/>
-              <w:rPr>
-                <w:sz w:val="24"/>
-                <w:szCs w:val="24"/>
-                <w:lang w:val="en-US"/>
-              </w:rPr>
-            </w:pPr>
-            <w:proofErr w:type="spellStart"/>
-            <w:r>
-              <w:rPr>
-                <w:sz w:val="24"/>
-                <w:szCs w:val="24"/>
-                <w:lang w:val="en-US"/>
-              </w:rPr>
-              <w:t>BatchNorm</w:t>
-            </w:r>
-            <w:proofErr w:type="spellEnd"/>
-            <w:r>
-              <w:rPr>
-                <w:sz w:val="24"/>
-                <w:szCs w:val="24"/>
-                <w:lang w:val="en-US"/>
-              </w:rPr>
-              <w:t xml:space="preserve"> after each CNN</w:t>
+          </w:p>
+          <w:p>
+            <w:pPr>
+              <w:pStyle w:val="Nessunaspaziatura"/>
+              <w:rPr>
+                <w:sz w:val="24"/>
+                <w:szCs w:val="24"/>
+                <w:lang w:val="en-US"/>
+              </w:rPr>
+            </w:pPr>
+            <w:r>
+              <w:rPr>
+                <w:sz w:val="24"/>
+                <w:szCs w:val="24"/>
+                <w:lang w:val="en-US"/>
+              </w:rPr>
+              <w:t>BatchNorm after each CNN</w:t>
             </w:r>
           </w:p>
           <w:p>
@@ -11923,7 +11168,6 @@
                 <w:lang w:val="en-US"/>
               </w:rPr>
             </w:pPr>
-            <w:proofErr w:type="spellStart"/>
             <w:r>
               <w:rPr>
                 <w:sz w:val="24"/>
@@ -11932,7 +11176,6 @@
               </w:rPr>
               <w:t>Nadam</w:t>
             </w:r>
-            <w:proofErr w:type="spellEnd"/>
           </w:p>
         </w:tc>
         <w:tc>
@@ -12076,25 +11319,7 @@
                 <w:szCs w:val="24"/>
                 <w:lang w:val="en-US"/>
               </w:rPr>
-              <w:t xml:space="preserve">True – </w:t>
-            </w:r>
-            <w:proofErr w:type="spellStart"/>
-            <w:r>
-              <w:rPr>
-                <w:sz w:val="24"/>
-                <w:szCs w:val="24"/>
-                <w:lang w:val="en-US"/>
-              </w:rPr>
-              <w:t>Predic</w:t>
-            </w:r>
-            <w:proofErr w:type="spellEnd"/>
-            <w:r>
-              <w:rPr>
-                <w:sz w:val="24"/>
-                <w:szCs w:val="24"/>
-                <w:lang w:val="en-US"/>
-              </w:rPr>
-              <w:t>:</w:t>
+              <w:t>True – Predic:</w:t>
             </w:r>
             <w:r>
               <w:rPr>
@@ -12198,18 +11423,8 @@
                 <w:szCs w:val="24"/>
                 <w:lang w:val="en-US"/>
               </w:rPr>
-              <w:t xml:space="preserve">10 </w:t>
-            </w:r>
-            <w:proofErr w:type="spellStart"/>
-            <w:r>
-              <w:rPr>
-                <w:sz w:val="24"/>
-                <w:szCs w:val="24"/>
-                <w:lang w:val="en-US"/>
-              </w:rPr>
-              <w:t>cmd</w:t>
-            </w:r>
-            <w:proofErr w:type="spellEnd"/>
+              <w:t>10 cmd</w:t>
+            </w:r>
           </w:p>
           <w:p>
             <w:pPr>
@@ -12393,7 +11608,6 @@
                 <w:lang w:val="en-US"/>
               </w:rPr>
             </w:pPr>
-            <w:proofErr w:type="spellStart"/>
             <w:r>
               <w:rPr>
                 <w:sz w:val="24"/>
@@ -12402,34 +11616,23 @@
               </w:rPr>
               <w:t>Relu</w:t>
             </w:r>
-            <w:proofErr w:type="spellEnd"/>
-          </w:p>
-          <w:p>
-            <w:pPr>
-              <w:pStyle w:val="Nessunaspaziatura"/>
-              <w:rPr>
-                <w:sz w:val="24"/>
-                <w:szCs w:val="24"/>
-                <w:lang w:val="en-US"/>
-              </w:rPr>
-            </w:pPr>
-            <w:proofErr w:type="spellStart"/>
-            <w:r>
-              <w:rPr>
-                <w:sz w:val="24"/>
-                <w:szCs w:val="24"/>
-                <w:lang w:val="en-US"/>
-              </w:rPr>
-              <w:t>BatchNorm</w:t>
-            </w:r>
-            <w:proofErr w:type="spellEnd"/>
-            <w:r>
-              <w:rPr>
-                <w:sz w:val="24"/>
-                <w:szCs w:val="24"/>
-                <w:lang w:val="en-US"/>
-              </w:rPr>
-              <w:t xml:space="preserve"> after each CNN</w:t>
+          </w:p>
+          <w:p>
+            <w:pPr>
+              <w:pStyle w:val="Nessunaspaziatura"/>
+              <w:rPr>
+                <w:sz w:val="24"/>
+                <w:szCs w:val="24"/>
+                <w:lang w:val="en-US"/>
+              </w:rPr>
+            </w:pPr>
+            <w:r>
+              <w:rPr>
+                <w:sz w:val="24"/>
+                <w:szCs w:val="24"/>
+                <w:lang w:val="en-US"/>
+              </w:rPr>
+              <w:t>BatchNorm after each CNN</w:t>
             </w:r>
           </w:p>
           <w:p>
@@ -12494,7 +11697,6 @@
                 <w:lang w:val="en-US"/>
               </w:rPr>
             </w:pPr>
-            <w:proofErr w:type="spellStart"/>
             <w:r>
               <w:rPr>
                 <w:sz w:val="24"/>
@@ -12503,7 +11705,6 @@
               </w:rPr>
               <w:t>Nadam</w:t>
             </w:r>
-            <w:proofErr w:type="spellEnd"/>
           </w:p>
         </w:tc>
         <w:tc>
@@ -12766,18 +11967,8 @@
                 <w:szCs w:val="24"/>
                 <w:lang w:val="en-US"/>
               </w:rPr>
-              <w:t xml:space="preserve">10 </w:t>
-            </w:r>
-            <w:proofErr w:type="spellStart"/>
-            <w:r>
-              <w:rPr>
-                <w:sz w:val="24"/>
-                <w:szCs w:val="24"/>
-                <w:lang w:val="en-US"/>
-              </w:rPr>
-              <w:t>cmd</w:t>
-            </w:r>
-            <w:proofErr w:type="spellEnd"/>
+              <w:t>10 cmd</w:t>
+            </w:r>
           </w:p>
           <w:p>
             <w:pPr>
@@ -12961,7 +12152,6 @@
                 <w:lang w:val="en-US"/>
               </w:rPr>
             </w:pPr>
-            <w:proofErr w:type="spellStart"/>
             <w:r>
               <w:rPr>
                 <w:sz w:val="24"/>
@@ -12970,34 +12160,23 @@
               </w:rPr>
               <w:t>Relu</w:t>
             </w:r>
-            <w:proofErr w:type="spellEnd"/>
-          </w:p>
-          <w:p>
-            <w:pPr>
-              <w:pStyle w:val="Nessunaspaziatura"/>
-              <w:rPr>
-                <w:sz w:val="24"/>
-                <w:szCs w:val="24"/>
-                <w:lang w:val="en-US"/>
-              </w:rPr>
-            </w:pPr>
-            <w:proofErr w:type="spellStart"/>
-            <w:r>
-              <w:rPr>
-                <w:sz w:val="24"/>
-                <w:szCs w:val="24"/>
-                <w:lang w:val="en-US"/>
-              </w:rPr>
-              <w:t>BatchNorm</w:t>
-            </w:r>
-            <w:proofErr w:type="spellEnd"/>
-            <w:r>
-              <w:rPr>
-                <w:sz w:val="24"/>
-                <w:szCs w:val="24"/>
-                <w:lang w:val="en-US"/>
-              </w:rPr>
-              <w:t xml:space="preserve"> after each CNN</w:t>
+          </w:p>
+          <w:p>
+            <w:pPr>
+              <w:pStyle w:val="Nessunaspaziatura"/>
+              <w:rPr>
+                <w:sz w:val="24"/>
+                <w:szCs w:val="24"/>
+                <w:lang w:val="en-US"/>
+              </w:rPr>
+            </w:pPr>
+            <w:r>
+              <w:rPr>
+                <w:sz w:val="24"/>
+                <w:szCs w:val="24"/>
+                <w:lang w:val="en-US"/>
+              </w:rPr>
+              <w:t>BatchNorm after each CNN</w:t>
             </w:r>
           </w:p>
           <w:p>
@@ -13062,7 +12241,6 @@
                 <w:lang w:val="en-US"/>
               </w:rPr>
             </w:pPr>
-            <w:proofErr w:type="spellStart"/>
             <w:r>
               <w:rPr>
                 <w:sz w:val="24"/>
@@ -13071,7 +12249,6 @@
               </w:rPr>
               <w:t>Nadam</w:t>
             </w:r>
-            <w:proofErr w:type="spellEnd"/>
           </w:p>
         </w:tc>
         <w:tc>
@@ -13318,18 +12495,8 @@
                 <w:szCs w:val="24"/>
                 <w:lang w:val="en-US"/>
               </w:rPr>
-              <w:t xml:space="preserve">10 </w:t>
-            </w:r>
-            <w:proofErr w:type="spellStart"/>
-            <w:r>
-              <w:rPr>
-                <w:sz w:val="24"/>
-                <w:szCs w:val="24"/>
-                <w:lang w:val="en-US"/>
-              </w:rPr>
-              <w:t>cmd</w:t>
-            </w:r>
-            <w:proofErr w:type="spellEnd"/>
+              <w:t>10 cmd</w:t>
+            </w:r>
           </w:p>
           <w:p>
             <w:pPr>
@@ -13515,7 +12682,6 @@
                 <w:lang w:val="en-US"/>
               </w:rPr>
             </w:pPr>
-            <w:proofErr w:type="spellStart"/>
             <w:r>
               <w:rPr>
                 <w:sz w:val="24"/>
@@ -13524,18 +12690,16 @@
               </w:rPr>
               <w:t>Relu</w:t>
             </w:r>
-            <w:proofErr w:type="spellEnd"/>
-          </w:p>
-          <w:p>
-            <w:pPr>
-              <w:pStyle w:val="Nessunaspaziatura"/>
-              <w:rPr>
-                <w:sz w:val="24"/>
-                <w:szCs w:val="24"/>
-                <w:lang w:val="en-US"/>
-              </w:rPr>
-            </w:pPr>
-            <w:proofErr w:type="spellStart"/>
+          </w:p>
+          <w:p>
+            <w:pPr>
+              <w:pStyle w:val="Nessunaspaziatura"/>
+              <w:rPr>
+                <w:sz w:val="24"/>
+                <w:szCs w:val="24"/>
+                <w:lang w:val="en-US"/>
+              </w:rPr>
+            </w:pPr>
             <w:r>
               <w:rPr>
                 <w:sz w:val="24"/>
@@ -13543,16 +12707,7 @@
                 <w:lang w:val="en-US"/>
               </w:rPr>
               <w:lastRenderedPageBreak/>
-              <w:t>BatchNorm</w:t>
-            </w:r>
-            <w:proofErr w:type="spellEnd"/>
-            <w:r>
-              <w:rPr>
-                <w:sz w:val="24"/>
-                <w:szCs w:val="24"/>
-                <w:lang w:val="en-US"/>
-              </w:rPr>
-              <w:t xml:space="preserve"> after each CNN</w:t>
+              <w:t>BatchNorm after each CNN</w:t>
             </w:r>
           </w:p>
           <w:p>
@@ -13618,7 +12773,6 @@
                 <w:lang w:val="en-US"/>
               </w:rPr>
             </w:pPr>
-            <w:proofErr w:type="spellStart"/>
             <w:r>
               <w:rPr>
                 <w:sz w:val="24"/>
@@ -13627,7 +12781,6 @@
               </w:rPr>
               <w:t>Nadam</w:t>
             </w:r>
-            <w:proofErr w:type="spellEnd"/>
           </w:p>
         </w:tc>
         <w:tc>
@@ -13884,18 +13037,8 @@
                 <w:szCs w:val="24"/>
                 <w:lang w:val="en-US"/>
               </w:rPr>
-              <w:t xml:space="preserve">10 </w:t>
-            </w:r>
-            <w:proofErr w:type="spellStart"/>
-            <w:r>
-              <w:rPr>
-                <w:sz w:val="24"/>
-                <w:szCs w:val="24"/>
-                <w:lang w:val="en-US"/>
-              </w:rPr>
-              <w:t>cmd</w:t>
-            </w:r>
-            <w:proofErr w:type="spellEnd"/>
+              <w:t>10 cmd</w:t>
+            </w:r>
           </w:p>
           <w:p>
             <w:pPr>
@@ -14079,7 +13222,6 @@
                 <w:lang w:val="en-US"/>
               </w:rPr>
             </w:pPr>
-            <w:proofErr w:type="spellStart"/>
             <w:r>
               <w:rPr>
                 <w:sz w:val="24"/>
@@ -14088,34 +13230,23 @@
               </w:rPr>
               <w:t>Relu</w:t>
             </w:r>
-            <w:proofErr w:type="spellEnd"/>
-          </w:p>
-          <w:p>
-            <w:pPr>
-              <w:pStyle w:val="Nessunaspaziatura"/>
-              <w:rPr>
-                <w:sz w:val="24"/>
-                <w:szCs w:val="24"/>
-                <w:lang w:val="en-US"/>
-              </w:rPr>
-            </w:pPr>
-            <w:proofErr w:type="spellStart"/>
-            <w:r>
-              <w:rPr>
-                <w:sz w:val="24"/>
-                <w:szCs w:val="24"/>
-                <w:lang w:val="en-US"/>
-              </w:rPr>
-              <w:t>BatchNorm</w:t>
-            </w:r>
-            <w:proofErr w:type="spellEnd"/>
-            <w:r>
-              <w:rPr>
-                <w:sz w:val="24"/>
-                <w:szCs w:val="24"/>
-                <w:lang w:val="en-US"/>
-              </w:rPr>
-              <w:t xml:space="preserve"> after each CNN</w:t>
+          </w:p>
+          <w:p>
+            <w:pPr>
+              <w:pStyle w:val="Nessunaspaziatura"/>
+              <w:rPr>
+                <w:sz w:val="24"/>
+                <w:szCs w:val="24"/>
+                <w:lang w:val="en-US"/>
+              </w:rPr>
+            </w:pPr>
+            <w:r>
+              <w:rPr>
+                <w:sz w:val="24"/>
+                <w:szCs w:val="24"/>
+                <w:lang w:val="en-US"/>
+              </w:rPr>
+              <w:t>BatchNorm after each CNN</w:t>
             </w:r>
           </w:p>
           <w:p>
@@ -14180,7 +13311,6 @@
                 <w:lang w:val="en-US"/>
               </w:rPr>
             </w:pPr>
-            <w:proofErr w:type="spellStart"/>
             <w:r>
               <w:rPr>
                 <w:sz w:val="24"/>
@@ -14189,7 +13319,6 @@
               </w:rPr>
               <w:t>Nadam</w:t>
             </w:r>
-            <w:proofErr w:type="spellEnd"/>
           </w:p>
         </w:tc>
         <w:tc>
@@ -14309,17 +13438,8 @@
                 <w:sz w:val="24"/>
                 <w:szCs w:val="24"/>
               </w:rPr>
-              <w:t xml:space="preserve">Little </w:t>
-            </w:r>
-            <w:proofErr w:type="spellStart"/>
-            <w:r>
-              <w:rPr>
-                <w:sz w:val="24"/>
-                <w:szCs w:val="24"/>
-              </w:rPr>
-              <w:t>Variance</w:t>
-            </w:r>
-            <w:proofErr w:type="spellEnd"/>
+              <w:t>Little Variance</w:t>
+            </w:r>
           </w:p>
           <w:p>
             <w:pPr>
@@ -14421,18 +13541,8 @@
                 <w:szCs w:val="24"/>
                 <w:lang w:val="en-US"/>
               </w:rPr>
-              <w:t xml:space="preserve">10 </w:t>
-            </w:r>
-            <w:proofErr w:type="spellStart"/>
-            <w:r>
-              <w:rPr>
-                <w:sz w:val="24"/>
-                <w:szCs w:val="24"/>
-                <w:lang w:val="en-US"/>
-              </w:rPr>
-              <w:t>cmd</w:t>
-            </w:r>
-            <w:proofErr w:type="spellEnd"/>
+              <w:t>10 cmd</w:t>
+            </w:r>
           </w:p>
           <w:p>
             <w:pPr>
@@ -14616,7 +13726,6 @@
                 <w:lang w:val="en-US"/>
               </w:rPr>
             </w:pPr>
-            <w:proofErr w:type="spellStart"/>
             <w:r>
               <w:rPr>
                 <w:sz w:val="24"/>
@@ -14625,34 +13734,23 @@
               </w:rPr>
               <w:t>elu</w:t>
             </w:r>
-            <w:proofErr w:type="spellEnd"/>
-          </w:p>
-          <w:p>
-            <w:pPr>
-              <w:pStyle w:val="Nessunaspaziatura"/>
-              <w:rPr>
-                <w:sz w:val="24"/>
-                <w:szCs w:val="24"/>
-                <w:lang w:val="en-US"/>
-              </w:rPr>
-            </w:pPr>
-            <w:proofErr w:type="spellStart"/>
-            <w:r>
-              <w:rPr>
-                <w:sz w:val="24"/>
-                <w:szCs w:val="24"/>
-                <w:lang w:val="en-US"/>
-              </w:rPr>
-              <w:t>BatchNorm</w:t>
-            </w:r>
-            <w:proofErr w:type="spellEnd"/>
-            <w:r>
-              <w:rPr>
-                <w:sz w:val="24"/>
-                <w:szCs w:val="24"/>
-                <w:lang w:val="en-US"/>
-              </w:rPr>
-              <w:t xml:space="preserve"> after each CNN</w:t>
+          </w:p>
+          <w:p>
+            <w:pPr>
+              <w:pStyle w:val="Nessunaspaziatura"/>
+              <w:rPr>
+                <w:sz w:val="24"/>
+                <w:szCs w:val="24"/>
+                <w:lang w:val="en-US"/>
+              </w:rPr>
+            </w:pPr>
+            <w:r>
+              <w:rPr>
+                <w:sz w:val="24"/>
+                <w:szCs w:val="24"/>
+                <w:lang w:val="en-US"/>
+              </w:rPr>
+              <w:t>BatchNorm after each CNN</w:t>
             </w:r>
             <w:r>
               <w:rPr>
@@ -14725,7 +13823,6 @@
                 <w:lang w:val="en-US"/>
               </w:rPr>
             </w:pPr>
-            <w:proofErr w:type="spellStart"/>
             <w:r>
               <w:rPr>
                 <w:sz w:val="24"/>
@@ -14734,7 +13831,6 @@
               </w:rPr>
               <w:t>Nadam</w:t>
             </w:r>
-            <w:proofErr w:type="spellEnd"/>
           </w:p>
         </w:tc>
         <w:tc>
@@ -14892,18 +13988,8 @@
                 <w:szCs w:val="24"/>
                 <w:lang w:val="en-US"/>
               </w:rPr>
-              <w:t xml:space="preserve">10 </w:t>
-            </w:r>
-            <w:proofErr w:type="spellStart"/>
-            <w:r>
-              <w:rPr>
-                <w:sz w:val="24"/>
-                <w:szCs w:val="24"/>
-                <w:lang w:val="en-US"/>
-              </w:rPr>
-              <w:t>cmd</w:t>
-            </w:r>
-            <w:proofErr w:type="spellEnd"/>
+              <w:t>10 cmd</w:t>
+            </w:r>
           </w:p>
           <w:p>
             <w:pPr>
@@ -15087,7 +14173,6 @@
                 <w:lang w:val="en-US"/>
               </w:rPr>
             </w:pPr>
-            <w:proofErr w:type="spellStart"/>
             <w:r>
               <w:rPr>
                 <w:sz w:val="24"/>
@@ -15096,33 +14181,23 @@
               </w:rPr>
               <w:t>Relu</w:t>
             </w:r>
-            <w:proofErr w:type="spellEnd"/>
-          </w:p>
-          <w:p>
-            <w:pPr>
-              <w:pStyle w:val="Nessunaspaziatura"/>
-              <w:rPr>
-                <w:sz w:val="24"/>
-                <w:szCs w:val="24"/>
-                <w:lang w:val="en-US"/>
-              </w:rPr>
-            </w:pPr>
-            <w:r>
-              <w:rPr>
-                <w:sz w:val="24"/>
-                <w:szCs w:val="24"/>
-                <w:lang w:val="en-US"/>
-              </w:rPr>
-              <w:t xml:space="preserve">3 </w:t>
-            </w:r>
-            <w:proofErr w:type="spellStart"/>
-            <w:r>
-              <w:rPr>
-                <w:sz w:val="24"/>
-                <w:szCs w:val="24"/>
-                <w:lang w:val="en-US"/>
-              </w:rPr>
-              <w:t>DS</w:t>
+          </w:p>
+          <w:p>
+            <w:pPr>
+              <w:pStyle w:val="Nessunaspaziatura"/>
+              <w:rPr>
+                <w:sz w:val="24"/>
+                <w:szCs w:val="24"/>
+                <w:lang w:val="en-US"/>
+              </w:rPr>
+            </w:pPr>
+            <w:r>
+              <w:rPr>
+                <w:sz w:val="24"/>
+                <w:szCs w:val="24"/>
+                <w:lang w:val="en-US"/>
+              </w:rPr>
+              <w:t>3 DS</w:t>
             </w:r>
             <w:r>
               <w:rPr>
@@ -15140,42 +14215,23 @@
               </w:rPr>
               <w:t>nn</w:t>
             </w:r>
-            <w:proofErr w:type="spellEnd"/>
-          </w:p>
-          <w:p>
-            <w:pPr>
-              <w:pStyle w:val="Nessunaspaziatura"/>
-              <w:rPr>
-                <w:sz w:val="24"/>
-                <w:szCs w:val="24"/>
-                <w:lang w:val="en-US"/>
-              </w:rPr>
-            </w:pPr>
-            <w:r>
-              <w:rPr>
-                <w:sz w:val="24"/>
-                <w:szCs w:val="24"/>
-                <w:lang w:val="en-US"/>
-              </w:rPr>
-              <w:t xml:space="preserve">1° </w:t>
-            </w:r>
-            <w:proofErr w:type="spellStart"/>
-            <w:r>
-              <w:rPr>
-                <w:sz w:val="24"/>
-                <w:szCs w:val="24"/>
-                <w:lang w:val="en-US"/>
-              </w:rPr>
-              <w:t>Cnn</w:t>
-            </w:r>
-            <w:proofErr w:type="spellEnd"/>
-            <w:r>
-              <w:rPr>
-                <w:sz w:val="24"/>
-                <w:szCs w:val="24"/>
-                <w:lang w:val="en-US"/>
-              </w:rPr>
-              <w:t xml:space="preserve"> “valid”</w:t>
+          </w:p>
+          <w:p>
+            <w:pPr>
+              <w:pStyle w:val="Nessunaspaziatura"/>
+              <w:rPr>
+                <w:sz w:val="24"/>
+                <w:szCs w:val="24"/>
+                <w:lang w:val="en-US"/>
+              </w:rPr>
+            </w:pPr>
+            <w:r>
+              <w:rPr>
+                <w:sz w:val="24"/>
+                <w:szCs w:val="24"/>
+                <w:lang w:val="en-US"/>
+              </w:rPr>
+              <w:t>1° Cnn “valid”</w:t>
             </w:r>
           </w:p>
         </w:tc>
@@ -15222,7 +14278,6 @@
                 <w:lang w:val="en-US"/>
               </w:rPr>
             </w:pPr>
-            <w:proofErr w:type="spellStart"/>
             <w:r>
               <w:rPr>
                 <w:sz w:val="24"/>
@@ -15231,7 +14286,6 @@
               </w:rPr>
               <w:t>Nadam</w:t>
             </w:r>
-            <w:proofErr w:type="spellEnd"/>
           </w:p>
         </w:tc>
         <w:tc>
@@ -15435,18 +14489,8 @@
                 <w:szCs w:val="24"/>
                 <w:lang w:val="en-US"/>
               </w:rPr>
-              <w:t xml:space="preserve">10 </w:t>
-            </w:r>
-            <w:proofErr w:type="spellStart"/>
-            <w:r>
-              <w:rPr>
-                <w:sz w:val="24"/>
-                <w:szCs w:val="24"/>
-                <w:lang w:val="en-US"/>
-              </w:rPr>
-              <w:t>cmd</w:t>
-            </w:r>
-            <w:proofErr w:type="spellEnd"/>
+              <w:t>10 cmd</w:t>
+            </w:r>
           </w:p>
           <w:p>
             <w:pPr>
@@ -15635,7 +14679,6 @@
                 <w:lang w:val="en-US"/>
               </w:rPr>
             </w:pPr>
-            <w:proofErr w:type="spellStart"/>
             <w:r>
               <w:rPr>
                 <w:sz w:val="24"/>
@@ -15644,94 +14687,41 @@
               </w:rPr>
               <w:t>Relu</w:t>
             </w:r>
-            <w:proofErr w:type="spellEnd"/>
-          </w:p>
-          <w:p>
-            <w:pPr>
-              <w:pStyle w:val="Nessunaspaziatura"/>
-              <w:rPr>
-                <w:sz w:val="24"/>
-                <w:szCs w:val="24"/>
-                <w:lang w:val="en-US"/>
-              </w:rPr>
-            </w:pPr>
-            <w:r>
-              <w:rPr>
-                <w:sz w:val="24"/>
-                <w:szCs w:val="24"/>
-                <w:lang w:val="en-US"/>
-              </w:rPr>
-              <w:t>5</w:t>
-            </w:r>
-            <w:r>
-              <w:rPr>
-                <w:sz w:val="24"/>
-                <w:szCs w:val="24"/>
-                <w:lang w:val="en-US"/>
-              </w:rPr>
-              <w:t xml:space="preserve"> </w:t>
-            </w:r>
-            <w:proofErr w:type="spellStart"/>
-            <w:r>
-              <w:rPr>
-                <w:sz w:val="24"/>
-                <w:szCs w:val="24"/>
-                <w:lang w:val="en-US"/>
-              </w:rPr>
-              <w:t>DSCnn</w:t>
-            </w:r>
-            <w:proofErr w:type="spellEnd"/>
-          </w:p>
-          <w:p>
-            <w:pPr>
-              <w:pStyle w:val="Nessunaspaziatura"/>
-              <w:rPr>
-                <w:sz w:val="24"/>
-                <w:szCs w:val="24"/>
-                <w:lang w:val="en-US"/>
-              </w:rPr>
-            </w:pPr>
-            <w:r>
-              <w:rPr>
-                <w:sz w:val="24"/>
-                <w:szCs w:val="24"/>
-                <w:lang w:val="en-US"/>
-              </w:rPr>
-              <w:t xml:space="preserve">1° </w:t>
-            </w:r>
-            <w:proofErr w:type="spellStart"/>
-            <w:r>
-              <w:rPr>
-                <w:sz w:val="24"/>
-                <w:szCs w:val="24"/>
-                <w:lang w:val="en-US"/>
-              </w:rPr>
-              <w:t>Cnn</w:t>
-            </w:r>
-            <w:proofErr w:type="spellEnd"/>
-            <w:r>
-              <w:rPr>
-                <w:sz w:val="24"/>
-                <w:szCs w:val="24"/>
-                <w:lang w:val="en-US"/>
-              </w:rPr>
-              <w:t xml:space="preserve"> “</w:t>
-            </w:r>
-            <w:r>
-              <w:rPr>
-                <w:sz w:val="24"/>
-                <w:szCs w:val="24"/>
-                <w:lang w:val="en-US"/>
-              </w:rPr>
-              <w:t>same</w:t>
-            </w:r>
-            <w:r>
-              <w:rPr>
-                <w:sz w:val="24"/>
-                <w:szCs w:val="24"/>
-                <w:lang w:val="en-US"/>
-              </w:rPr>
-              <w:t>”</w:t>
+          </w:p>
+          <w:p>
+            <w:pPr>
+              <w:pStyle w:val="Nessunaspaziatura"/>
+              <w:rPr>
+                <w:sz w:val="24"/>
+                <w:szCs w:val="24"/>
+                <w:lang w:val="en-US"/>
+              </w:rPr>
+            </w:pPr>
+            <w:r>
+              <w:rPr>
+                <w:sz w:val="24"/>
+                <w:szCs w:val="24"/>
+                <w:lang w:val="en-US"/>
+              </w:rPr>
+              <w:t>5 DSCnn</w:t>
+            </w:r>
+          </w:p>
+          <w:p>
+            <w:pPr>
+              <w:pStyle w:val="Nessunaspaziatura"/>
+              <w:rPr>
+                <w:sz w:val="24"/>
+                <w:szCs w:val="24"/>
+                <w:lang w:val="en-US"/>
+              </w:rPr>
+            </w:pPr>
+            <w:r>
+              <w:rPr>
+                <w:sz w:val="24"/>
+                <w:szCs w:val="24"/>
+                <w:lang w:val="en-US"/>
+              </w:rPr>
+              <w:t>1° Cnn “same”</w:t>
             </w:r>
           </w:p>
         </w:tc>
@@ -15780,7 +14770,6 @@
                 <w:lang w:val="en-US"/>
               </w:rPr>
             </w:pPr>
-            <w:proofErr w:type="spellStart"/>
             <w:r>
               <w:rPr>
                 <w:sz w:val="24"/>
@@ -15789,7 +14778,6 @@
               </w:rPr>
               <w:t>Nadam</w:t>
             </w:r>
-            <w:proofErr w:type="spellEnd"/>
           </w:p>
         </w:tc>
         <w:tc>
@@ -15989,18 +14977,8 @@
                 <w:szCs w:val="24"/>
                 <w:lang w:val="en-US"/>
               </w:rPr>
-              <w:t xml:space="preserve">10 </w:t>
-            </w:r>
-            <w:proofErr w:type="spellStart"/>
-            <w:r>
-              <w:rPr>
-                <w:sz w:val="24"/>
-                <w:szCs w:val="24"/>
-                <w:lang w:val="en-US"/>
-              </w:rPr>
-              <w:t>cmd</w:t>
-            </w:r>
-            <w:proofErr w:type="spellEnd"/>
+              <w:t>10 cmd</w:t>
+            </w:r>
           </w:p>
           <w:p>
             <w:pPr>
@@ -16189,7 +15167,6 @@
                 <w:lang w:val="en-US"/>
               </w:rPr>
             </w:pPr>
-            <w:proofErr w:type="spellStart"/>
             <w:r>
               <w:rPr>
                 <w:sz w:val="24"/>
@@ -16198,70 +15175,41 @@
               </w:rPr>
               <w:t>Relu</w:t>
             </w:r>
-            <w:proofErr w:type="spellEnd"/>
-          </w:p>
-          <w:p>
-            <w:pPr>
-              <w:pStyle w:val="Nessunaspaziatura"/>
-              <w:rPr>
-                <w:sz w:val="24"/>
-                <w:szCs w:val="24"/>
-                <w:lang w:val="en-US"/>
-              </w:rPr>
-            </w:pPr>
-            <w:r>
-              <w:rPr>
-                <w:sz w:val="24"/>
-                <w:szCs w:val="24"/>
-                <w:lang w:val="en-US"/>
-              </w:rPr>
-              <w:t xml:space="preserve">5 </w:t>
-            </w:r>
-            <w:proofErr w:type="spellStart"/>
-            <w:r>
-              <w:rPr>
-                <w:sz w:val="24"/>
-                <w:szCs w:val="24"/>
-                <w:lang w:val="en-US"/>
-              </w:rPr>
-              <w:t>DSCnn</w:t>
-            </w:r>
-            <w:proofErr w:type="spellEnd"/>
-          </w:p>
-          <w:p>
-            <w:pPr>
-              <w:pStyle w:val="Nessunaspaziatura"/>
-              <w:rPr>
-                <w:sz w:val="24"/>
-                <w:szCs w:val="24"/>
-                <w:lang w:val="en-US"/>
-              </w:rPr>
-            </w:pPr>
-            <w:r>
-              <w:rPr>
-                <w:sz w:val="24"/>
-                <w:szCs w:val="24"/>
-                <w:lang w:val="en-US"/>
-              </w:rPr>
-              <w:t xml:space="preserve">1° </w:t>
-            </w:r>
-            <w:proofErr w:type="spellStart"/>
-            <w:r>
-              <w:rPr>
-                <w:sz w:val="24"/>
-                <w:szCs w:val="24"/>
-                <w:lang w:val="en-US"/>
-              </w:rPr>
-              <w:t>Cnn</w:t>
-            </w:r>
-            <w:proofErr w:type="spellEnd"/>
-            <w:r>
-              <w:rPr>
-                <w:sz w:val="24"/>
-                <w:szCs w:val="24"/>
-                <w:lang w:val="en-US"/>
-              </w:rPr>
-              <w:t xml:space="preserve"> “same”</w:t>
+          </w:p>
+          <w:p>
+            <w:pPr>
+              <w:pStyle w:val="Nessunaspaziatura"/>
+              <w:rPr>
+                <w:sz w:val="24"/>
+                <w:szCs w:val="24"/>
+                <w:lang w:val="en-US"/>
+              </w:rPr>
+            </w:pPr>
+            <w:r>
+              <w:rPr>
+                <w:sz w:val="24"/>
+                <w:szCs w:val="24"/>
+                <w:lang w:val="en-US"/>
+              </w:rPr>
+              <w:t>5 DSCnn</w:t>
+            </w:r>
+          </w:p>
+          <w:p>
+            <w:pPr>
+              <w:pStyle w:val="Nessunaspaziatura"/>
+              <w:rPr>
+                <w:sz w:val="24"/>
+                <w:szCs w:val="24"/>
+                <w:lang w:val="en-US"/>
+              </w:rPr>
+            </w:pPr>
+            <w:r>
+              <w:rPr>
+                <w:sz w:val="24"/>
+                <w:szCs w:val="24"/>
+                <w:lang w:val="en-US"/>
+              </w:rPr>
+              <w:t>1° Cnn “same”</w:t>
             </w:r>
           </w:p>
         </w:tc>
@@ -16310,7 +15258,6 @@
                 <w:lang w:val="en-US"/>
               </w:rPr>
             </w:pPr>
-            <w:proofErr w:type="spellStart"/>
             <w:r>
               <w:rPr>
                 <w:sz w:val="24"/>
@@ -16319,7 +15266,6 @@
               </w:rPr>
               <w:t>Nadam</w:t>
             </w:r>
-            <w:proofErr w:type="spellEnd"/>
           </w:p>
         </w:tc>
         <w:tc>
@@ -16437,33 +15383,15 @@
                 <w:szCs w:val="24"/>
                 <w:lang w:val="en-US"/>
               </w:rPr>
-              <w:t xml:space="preserve">True – </w:t>
-            </w:r>
-            <w:proofErr w:type="spellStart"/>
-            <w:r>
-              <w:rPr>
-                <w:sz w:val="24"/>
-                <w:szCs w:val="24"/>
-                <w:lang w:val="en-US"/>
-              </w:rPr>
-              <w:t>Predic</w:t>
-            </w:r>
-            <w:proofErr w:type="spellEnd"/>
-            <w:r>
-              <w:rPr>
-                <w:sz w:val="24"/>
-                <w:szCs w:val="24"/>
-                <w:lang w:val="en-US"/>
-              </w:rPr>
-              <w:t>:</w:t>
-            </w:r>
-            <w:r>
-              <w:rPr>
-                <w:sz w:val="24"/>
-                <w:szCs w:val="24"/>
-                <w:lang w:val="en-US"/>
-              </w:rPr>
-              <w:t xml:space="preserve"> </w:t>
+              <w:t xml:space="preserve">True – Predic: </w:t>
+            </w:r>
+            <w:r>
+              <w:rPr>
+                <w:sz w:val="24"/>
+                <w:szCs w:val="24"/>
+                <w:lang w:val="en-US"/>
+              </w:rPr>
+              <w:t>???</w:t>
             </w:r>
           </w:p>
         </w:tc>
@@ -16551,18 +15479,8 @@
                 <w:szCs w:val="24"/>
                 <w:lang w:val="en-US"/>
               </w:rPr>
-              <w:t xml:space="preserve">10 </w:t>
-            </w:r>
-            <w:proofErr w:type="spellStart"/>
-            <w:r>
-              <w:rPr>
-                <w:sz w:val="24"/>
-                <w:szCs w:val="24"/>
-                <w:lang w:val="en-US"/>
-              </w:rPr>
-              <w:t>cmd</w:t>
-            </w:r>
-            <w:proofErr w:type="spellEnd"/>
+              <w:t>10 cmd</w:t>
+            </w:r>
           </w:p>
           <w:p>
             <w:pPr>
@@ -16598,15 +15516,7 @@
                 <w:szCs w:val="24"/>
                 <w:lang w:val="en-US"/>
               </w:rPr>
-              <w:t>120</w:t>
-            </w:r>
-            <w:r>
-              <w:rPr>
-                <w:sz w:val="24"/>
-                <w:szCs w:val="24"/>
-                <w:lang w:val="en-US"/>
-              </w:rPr>
-              <w:t>mfcc</w:t>
+              <w:t>120mfcc</w:t>
             </w:r>
           </w:p>
         </w:tc>
@@ -16691,7 +15601,7 @@
                 <w:szCs w:val="24"/>
                 <w:lang w:val="en-US"/>
               </w:rPr>
-              <w:t>571,330</w:t>
+              <w:t>1,178,530</w:t>
             </w:r>
           </w:p>
         </w:tc>
@@ -16730,7 +15640,6 @@
                 <w:lang w:val="en-US"/>
               </w:rPr>
             </w:pPr>
-            <w:proofErr w:type="spellStart"/>
             <w:r>
               <w:rPr>
                 <w:sz w:val="24"/>
@@ -16739,70 +15648,41 @@
               </w:rPr>
               <w:t>Relu</w:t>
             </w:r>
-            <w:proofErr w:type="spellEnd"/>
-          </w:p>
-          <w:p>
-            <w:pPr>
-              <w:pStyle w:val="Nessunaspaziatura"/>
-              <w:rPr>
-                <w:sz w:val="24"/>
-                <w:szCs w:val="24"/>
-                <w:lang w:val="en-US"/>
-              </w:rPr>
-            </w:pPr>
-            <w:r>
-              <w:rPr>
-                <w:sz w:val="24"/>
-                <w:szCs w:val="24"/>
-                <w:lang w:val="en-US"/>
-              </w:rPr>
-              <w:t xml:space="preserve">5 </w:t>
-            </w:r>
-            <w:proofErr w:type="spellStart"/>
-            <w:r>
-              <w:rPr>
-                <w:sz w:val="24"/>
-                <w:szCs w:val="24"/>
-                <w:lang w:val="en-US"/>
-              </w:rPr>
-              <w:t>DSCnn</w:t>
-            </w:r>
-            <w:proofErr w:type="spellEnd"/>
-          </w:p>
-          <w:p>
-            <w:pPr>
-              <w:pStyle w:val="Nessunaspaziatura"/>
-              <w:rPr>
-                <w:sz w:val="24"/>
-                <w:szCs w:val="24"/>
-                <w:lang w:val="en-US"/>
-              </w:rPr>
-            </w:pPr>
-            <w:r>
-              <w:rPr>
-                <w:sz w:val="24"/>
-                <w:szCs w:val="24"/>
-                <w:lang w:val="en-US"/>
-              </w:rPr>
-              <w:t xml:space="preserve">1° </w:t>
-            </w:r>
-            <w:proofErr w:type="spellStart"/>
-            <w:r>
-              <w:rPr>
-                <w:sz w:val="24"/>
-                <w:szCs w:val="24"/>
-                <w:lang w:val="en-US"/>
-              </w:rPr>
-              <w:t>Cnn</w:t>
-            </w:r>
-            <w:proofErr w:type="spellEnd"/>
-            <w:r>
-              <w:rPr>
-                <w:sz w:val="24"/>
-                <w:szCs w:val="24"/>
-                <w:lang w:val="en-US"/>
-              </w:rPr>
-              <w:t xml:space="preserve"> “same”</w:t>
+          </w:p>
+          <w:p>
+            <w:pPr>
+              <w:pStyle w:val="Nessunaspaziatura"/>
+              <w:rPr>
+                <w:sz w:val="24"/>
+                <w:szCs w:val="24"/>
+                <w:lang w:val="en-US"/>
+              </w:rPr>
+            </w:pPr>
+            <w:r>
+              <w:rPr>
+                <w:sz w:val="24"/>
+                <w:szCs w:val="24"/>
+                <w:lang w:val="en-US"/>
+              </w:rPr>
+              <w:t>5 DSCnn</w:t>
+            </w:r>
+          </w:p>
+          <w:p>
+            <w:pPr>
+              <w:pStyle w:val="Nessunaspaziatura"/>
+              <w:rPr>
+                <w:sz w:val="24"/>
+                <w:szCs w:val="24"/>
+                <w:lang w:val="en-US"/>
+              </w:rPr>
+            </w:pPr>
+            <w:r>
+              <w:rPr>
+                <w:sz w:val="24"/>
+                <w:szCs w:val="24"/>
+                <w:lang w:val="en-US"/>
+              </w:rPr>
+              <w:t>1° Cnn “same”</w:t>
             </w:r>
           </w:p>
         </w:tc>
@@ -16849,7 +15729,6 @@
                 <w:lang w:val="en-US"/>
               </w:rPr>
             </w:pPr>
-            <w:proofErr w:type="spellStart"/>
             <w:r>
               <w:rPr>
                 <w:sz w:val="24"/>
@@ -16858,7 +15737,6 @@
               </w:rPr>
               <w:t>Nadam</w:t>
             </w:r>
-            <w:proofErr w:type="spellEnd"/>
           </w:p>
         </w:tc>
         <w:tc>
@@ -16969,6 +15847,7 @@
               <w:left w:val="single" w:sz="12" w:space="0" w:color="000000"/>
               <w:right w:val="single" w:sz="12" w:space="0" w:color="000000"/>
             </w:tcBorders>
+            <w:shd w:val="clear" w:color="auto" w:fill="92D050"/>
             <w:vAlign w:val="center"/>
           </w:tcPr>
           <w:p>
@@ -16999,6 +15878,7 @@
               <w:left w:val="single" w:sz="12" w:space="0" w:color="000000"/>
               <w:right w:val="single" w:sz="12" w:space="0" w:color="000000"/>
             </w:tcBorders>
+            <w:shd w:val="clear" w:color="auto" w:fill="92D050"/>
             <w:vAlign w:val="center"/>
           </w:tcPr>
           <w:p>
@@ -17017,18 +15897,8 @@
                 <w:szCs w:val="24"/>
                 <w:lang w:val="en-US"/>
               </w:rPr>
-              <w:t xml:space="preserve">10 </w:t>
-            </w:r>
-            <w:proofErr w:type="spellStart"/>
-            <w:r>
-              <w:rPr>
-                <w:sz w:val="24"/>
-                <w:szCs w:val="24"/>
-                <w:lang w:val="en-US"/>
-              </w:rPr>
-              <w:t>cmd</w:t>
-            </w:r>
-            <w:proofErr w:type="spellEnd"/>
+              <w:t>10 cmd</w:t>
+            </w:r>
           </w:p>
           <w:p>
             <w:pPr>
@@ -17064,18 +15934,8 @@
                 <w:szCs w:val="24"/>
                 <w:lang w:val="en-US"/>
               </w:rPr>
-              <w:t xml:space="preserve">80 </w:t>
-            </w:r>
-            <w:proofErr w:type="spellStart"/>
-            <w:r>
-              <w:rPr>
-                <w:sz w:val="24"/>
-                <w:szCs w:val="24"/>
-                <w:lang w:val="en-US"/>
-              </w:rPr>
-              <w:t>mels</w:t>
-            </w:r>
-            <w:proofErr w:type="spellEnd"/>
+              <w:t>40mfcc</w:t>
+            </w:r>
           </w:p>
         </w:tc>
         <w:tc>
@@ -17084,35 +15944,53 @@
             <w:tcBorders>
               <w:left w:val="single" w:sz="12" w:space="0" w:color="000000"/>
             </w:tcBorders>
-            <w:vAlign w:val="center"/>
-          </w:tcPr>
-          <w:p>
-            <w:pPr>
-              <w:pStyle w:val="Nessunaspaziatura"/>
-              <w:jc w:val="center"/>
-              <w:rPr>
-                <w:sz w:val="24"/>
-                <w:szCs w:val="24"/>
-                <w:lang w:val="en-US"/>
-              </w:rPr>
-            </w:pPr>
+            <w:shd w:val="clear" w:color="auto" w:fill="92D050"/>
+            <w:vAlign w:val="center"/>
+          </w:tcPr>
+          <w:p>
+            <w:pPr>
+              <w:pStyle w:val="Nessunaspaziatura"/>
+              <w:jc w:val="center"/>
+              <w:rPr>
+                <w:sz w:val="24"/>
+                <w:szCs w:val="24"/>
+                <w:lang w:val="en-US"/>
+              </w:rPr>
+            </w:pPr>
+            <w:r>
+              <w:rPr>
+                <w:sz w:val="24"/>
+                <w:szCs w:val="24"/>
+                <w:lang w:val="en-US"/>
+              </w:rPr>
+              <w:t>0.929</w:t>
+            </w:r>
           </w:p>
         </w:tc>
         <w:tc>
           <w:tcPr>
             <w:tcW w:w="764" w:type="dxa"/>
-            <w:vAlign w:val="center"/>
-          </w:tcPr>
-          <w:p>
-            <w:pPr>
-              <w:pStyle w:val="Nessunaspaziatura"/>
-              <w:jc w:val="center"/>
-              <w:rPr>
-                <w:sz w:val="24"/>
-                <w:szCs w:val="24"/>
-                <w:lang w:val="en-US"/>
-              </w:rPr>
-            </w:pPr>
+            <w:shd w:val="clear" w:color="auto" w:fill="92D050"/>
+            <w:vAlign w:val="center"/>
+          </w:tcPr>
+          <w:p>
+            <w:pPr>
+              <w:pStyle w:val="Nessunaspaziatura"/>
+              <w:jc w:val="center"/>
+              <w:rPr>
+                <w:sz w:val="24"/>
+                <w:szCs w:val="24"/>
+                <w:lang w:val="en-US"/>
+              </w:rPr>
+            </w:pPr>
+            <w:r>
+              <w:rPr>
+                <w:sz w:val="24"/>
+                <w:szCs w:val="24"/>
+                <w:lang w:val="en-US"/>
+              </w:rPr>
+              <w:t>0.004</w:t>
+            </w:r>
           </w:p>
         </w:tc>
         <w:tc>
@@ -17121,18 +15999,27 @@
             <w:tcBorders>
               <w:right w:val="single" w:sz="12" w:space="0" w:color="000000"/>
             </w:tcBorders>
-            <w:vAlign w:val="center"/>
-          </w:tcPr>
-          <w:p>
-            <w:pPr>
-              <w:pStyle w:val="Nessunaspaziatura"/>
-              <w:jc w:val="center"/>
-              <w:rPr>
-                <w:sz w:val="24"/>
-                <w:szCs w:val="24"/>
-                <w:lang w:val="en-US"/>
-              </w:rPr>
-            </w:pPr>
+            <w:shd w:val="clear" w:color="auto" w:fill="92D050"/>
+            <w:vAlign w:val="center"/>
+          </w:tcPr>
+          <w:p>
+            <w:pPr>
+              <w:pStyle w:val="Nessunaspaziatura"/>
+              <w:jc w:val="center"/>
+              <w:rPr>
+                <w:sz w:val="24"/>
+                <w:szCs w:val="24"/>
+                <w:lang w:val="en-US"/>
+              </w:rPr>
+            </w:pPr>
+            <w:r>
+              <w:rPr>
+                <w:sz w:val="24"/>
+                <w:szCs w:val="24"/>
+                <w:lang w:val="en-US"/>
+              </w:rPr>
+              <w:t>0.072</w:t>
+            </w:r>
           </w:p>
         </w:tc>
         <w:tc>
@@ -17141,25 +16028,26 @@
             <w:tcBorders>
               <w:left w:val="single" w:sz="12" w:space="0" w:color="000000"/>
             </w:tcBorders>
-            <w:vAlign w:val="center"/>
-          </w:tcPr>
-          <w:p>
-            <w:pPr>
-              <w:pStyle w:val="Nessunaspaziatura"/>
-              <w:jc w:val="center"/>
-              <w:rPr>
-                <w:sz w:val="24"/>
-                <w:szCs w:val="24"/>
-                <w:lang w:val="en-US"/>
-              </w:rPr>
-            </w:pPr>
-            <w:r>
-              <w:rPr>
-                <w:sz w:val="24"/>
-                <w:szCs w:val="24"/>
-                <w:lang w:val="en-US"/>
-              </w:rPr>
-              <w:t>571,330</w:t>
+            <w:shd w:val="clear" w:color="auto" w:fill="92D050"/>
+            <w:vAlign w:val="center"/>
+          </w:tcPr>
+          <w:p>
+            <w:pPr>
+              <w:pStyle w:val="Nessunaspaziatura"/>
+              <w:jc w:val="center"/>
+              <w:rPr>
+                <w:sz w:val="24"/>
+                <w:szCs w:val="24"/>
+                <w:lang w:val="en-US"/>
+              </w:rPr>
+            </w:pPr>
+            <w:r>
+              <w:rPr>
+                <w:sz w:val="24"/>
+                <w:szCs w:val="24"/>
+                <w:lang w:val="en-US"/>
+              </w:rPr>
+              <w:t>127,818</w:t>
             </w:r>
           </w:p>
         </w:tc>
@@ -17169,108 +16057,25 @@
             <w:tcBorders>
               <w:right w:val="single" w:sz="12" w:space="0" w:color="000000"/>
             </w:tcBorders>
-            <w:vAlign w:val="center"/>
-          </w:tcPr>
-          <w:p>
-            <w:pPr>
-              <w:pStyle w:val="Nessunaspaziatura"/>
-              <w:rPr>
-                <w:sz w:val="24"/>
-                <w:szCs w:val="24"/>
-                <w:lang w:val="en-US"/>
-              </w:rPr>
-            </w:pPr>
-            <w:r>
-              <w:rPr>
-                <w:sz w:val="24"/>
-                <w:szCs w:val="24"/>
-                <w:lang w:val="en-US"/>
-              </w:rPr>
-              <w:t>DS CNN paper</w:t>
-            </w:r>
-          </w:p>
-          <w:p>
-            <w:pPr>
-              <w:pStyle w:val="Nessunaspaziatura"/>
-              <w:rPr>
-                <w:sz w:val="24"/>
-                <w:szCs w:val="24"/>
-                <w:lang w:val="en-US"/>
-              </w:rPr>
-            </w:pPr>
-            <w:proofErr w:type="spellStart"/>
-            <w:r>
-              <w:rPr>
-                <w:sz w:val="24"/>
-                <w:szCs w:val="24"/>
-                <w:lang w:val="en-US"/>
-              </w:rPr>
-              <w:t>Relu</w:t>
-            </w:r>
-            <w:proofErr w:type="spellEnd"/>
-          </w:p>
-          <w:p>
-            <w:pPr>
-              <w:pStyle w:val="Nessunaspaziatura"/>
-              <w:rPr>
-                <w:sz w:val="24"/>
-                <w:szCs w:val="24"/>
-                <w:lang w:val="en-US"/>
-              </w:rPr>
-            </w:pPr>
-            <w:r>
-              <w:rPr>
-                <w:sz w:val="24"/>
-                <w:szCs w:val="24"/>
-                <w:lang w:val="en-US"/>
-              </w:rPr>
-              <w:t xml:space="preserve">5 </w:t>
-            </w:r>
-            <w:proofErr w:type="spellStart"/>
-            <w:r>
-              <w:rPr>
-                <w:sz w:val="24"/>
-                <w:szCs w:val="24"/>
-                <w:lang w:val="en-US"/>
-              </w:rPr>
-              <w:t>DSCnn</w:t>
-            </w:r>
-            <w:proofErr w:type="spellEnd"/>
-          </w:p>
-          <w:p>
-            <w:pPr>
-              <w:pStyle w:val="Nessunaspaziatura"/>
-              <w:rPr>
-                <w:sz w:val="24"/>
-                <w:szCs w:val="24"/>
-                <w:lang w:val="en-US"/>
-              </w:rPr>
-            </w:pPr>
-            <w:r>
-              <w:rPr>
-                <w:sz w:val="24"/>
-                <w:szCs w:val="24"/>
-                <w:lang w:val="en-US"/>
-              </w:rPr>
-              <w:t xml:space="preserve">1° </w:t>
-            </w:r>
-            <w:proofErr w:type="spellStart"/>
-            <w:r>
-              <w:rPr>
-                <w:sz w:val="24"/>
-                <w:szCs w:val="24"/>
-                <w:lang w:val="en-US"/>
-              </w:rPr>
-              <w:t>Cnn</w:t>
-            </w:r>
-            <w:proofErr w:type="spellEnd"/>
-            <w:r>
-              <w:rPr>
-                <w:sz w:val="24"/>
-                <w:szCs w:val="24"/>
-                <w:lang w:val="en-US"/>
-              </w:rPr>
-              <w:t xml:space="preserve"> “same”</w:t>
+            <w:shd w:val="clear" w:color="auto" w:fill="92D050"/>
+            <w:vAlign w:val="center"/>
+          </w:tcPr>
+          <w:p>
+            <w:pPr>
+              <w:pStyle w:val="Nessunaspaziatura"/>
+              <w:rPr>
+                <w:sz w:val="24"/>
+                <w:szCs w:val="24"/>
+                <w:lang w:val="en-US"/>
+              </w:rPr>
+            </w:pPr>
+            <w:r>
+              <w:rPr>
+                <w:sz w:val="24"/>
+                <w:szCs w:val="24"/>
+                <w:lang w:val="en-US"/>
+              </w:rPr>
+              <w:t>DSConvSmall</w:t>
             </w:r>
           </w:p>
         </w:tc>
@@ -17280,6 +16085,7 @@
             <w:tcBorders>
               <w:left w:val="single" w:sz="12" w:space="0" w:color="000000"/>
             </w:tcBorders>
+            <w:shd w:val="clear" w:color="auto" w:fill="92D050"/>
             <w:vAlign w:val="center"/>
           </w:tcPr>
           <w:p>
@@ -17305,19 +16111,19 @@
         <w:tc>
           <w:tcPr>
             <w:tcW w:w="969" w:type="dxa"/>
-            <w:vAlign w:val="center"/>
-          </w:tcPr>
-          <w:p>
-            <w:pPr>
-              <w:pStyle w:val="Nessunaspaziatura"/>
-              <w:jc w:val="center"/>
-              <w:rPr>
-                <w:sz w:val="24"/>
-                <w:szCs w:val="24"/>
-                <w:lang w:val="en-US"/>
-              </w:rPr>
-            </w:pPr>
-            <w:proofErr w:type="spellStart"/>
+            <w:shd w:val="clear" w:color="auto" w:fill="92D050"/>
+            <w:vAlign w:val="center"/>
+          </w:tcPr>
+          <w:p>
+            <w:pPr>
+              <w:pStyle w:val="Nessunaspaziatura"/>
+              <w:jc w:val="center"/>
+              <w:rPr>
+                <w:sz w:val="24"/>
+                <w:szCs w:val="24"/>
+                <w:lang w:val="en-US"/>
+              </w:rPr>
+            </w:pPr>
             <w:r>
               <w:rPr>
                 <w:sz w:val="24"/>
@@ -17326,12 +16132,12 @@
               </w:rPr>
               <w:t>Nadam</w:t>
             </w:r>
-            <w:proofErr w:type="spellEnd"/>
           </w:p>
         </w:tc>
         <w:tc>
           <w:tcPr>
             <w:tcW w:w="770" w:type="dxa"/>
+            <w:shd w:val="clear" w:color="auto" w:fill="92D050"/>
             <w:vAlign w:val="center"/>
           </w:tcPr>
           <w:p>
@@ -17360,6 +16166,7 @@
             <w:tcBorders>
               <w:right w:val="single" w:sz="12" w:space="0" w:color="000000"/>
             </w:tcBorders>
+            <w:shd w:val="clear" w:color="auto" w:fill="92D050"/>
             <w:vAlign w:val="center"/>
           </w:tcPr>
           <w:p>
@@ -17388,24 +16195,69 @@
             <w:tcBorders>
               <w:right w:val="single" w:sz="12" w:space="0" w:color="000000"/>
             </w:tcBorders>
-            <w:vAlign w:val="center"/>
-          </w:tcPr>
-          <w:p>
-            <w:pPr>
-              <w:pStyle w:val="Nessunaspaziatura"/>
-              <w:rPr>
-                <w:sz w:val="24"/>
-                <w:szCs w:val="24"/>
-                <w:lang w:val="en-US"/>
-              </w:rPr>
-            </w:pPr>
-            <w:r>
-              <w:rPr>
-                <w:sz w:val="24"/>
-                <w:szCs w:val="24"/>
-                <w:lang w:val="en-US"/>
-              </w:rPr>
-              <w:t>LUCA</w:t>
+            <w:shd w:val="clear" w:color="auto" w:fill="92D050"/>
+            <w:vAlign w:val="center"/>
+          </w:tcPr>
+          <w:p>
+            <w:pPr>
+              <w:pStyle w:val="Nessunaspaziatura"/>
+              <w:rPr>
+                <w:sz w:val="24"/>
+                <w:szCs w:val="24"/>
+                <w:lang w:val="en-US"/>
+              </w:rPr>
+            </w:pPr>
+            <w:r>
+              <w:rPr>
+                <w:sz w:val="24"/>
+                <w:szCs w:val="24"/>
+                <w:lang w:val="en-US"/>
+              </w:rPr>
+              <w:t>0 Bias</w:t>
+            </w:r>
+          </w:p>
+          <w:p>
+            <w:pPr>
+              <w:pStyle w:val="Nessunaspaziatura"/>
+              <w:rPr>
+                <w:sz w:val="24"/>
+                <w:szCs w:val="24"/>
+                <w:lang w:val="en-US"/>
+              </w:rPr>
+            </w:pPr>
+            <w:r>
+              <w:rPr>
+                <w:sz w:val="24"/>
+                <w:szCs w:val="24"/>
+                <w:lang w:val="en-US"/>
+              </w:rPr>
+              <w:t>Little variance</w:t>
+            </w:r>
+          </w:p>
+          <w:p>
+            <w:pPr>
+              <w:pStyle w:val="Nessunaspaziatura"/>
+              <w:rPr>
+                <w:sz w:val="24"/>
+                <w:szCs w:val="24"/>
+                <w:lang w:val="en-US"/>
+              </w:rPr>
+            </w:pPr>
+            <w:r>
+              <w:rPr>
+                <w:sz w:val="24"/>
+                <w:szCs w:val="24"/>
+                <w:lang w:val="en-US"/>
+              </w:rPr>
+              <w:t>True – Predic:</w:t>
+            </w:r>
+            <w:r>
+              <w:rPr>
+                <w:sz w:val="24"/>
+                <w:szCs w:val="24"/>
+                <w:lang w:val="en-US"/>
+              </w:rPr>
+              <w:t xml:space="preserve"> (down-no), (down-go), (off-up), (go,no), (up-off)</w:t>
             </w:r>
           </w:p>
         </w:tc>
@@ -17415,6 +16267,7 @@
             <w:tcBorders>
               <w:right w:val="single" w:sz="12" w:space="0" w:color="000000"/>
             </w:tcBorders>
+            <w:shd w:val="clear" w:color="auto" w:fill="92D050"/>
             <w:vAlign w:val="center"/>
           </w:tcPr>
           <w:p>
@@ -17426,6 +16279,14 @@
                 <w:lang w:val="en-US"/>
               </w:rPr>
             </w:pPr>
+            <w:r>
+              <w:rPr>
+                <w:sz w:val="16"/>
+                <w:szCs w:val="16"/>
+                <w:lang w:val="en-US"/>
+              </w:rPr>
+              <w:t>2020-07-25_10-30_DSConvModelSmall</w:t>
+            </w:r>
           </w:p>
         </w:tc>
       </w:tr>
@@ -17437,25 +16298,26 @@
               <w:left w:val="single" w:sz="12" w:space="0" w:color="000000"/>
               <w:right w:val="single" w:sz="12" w:space="0" w:color="000000"/>
             </w:tcBorders>
-            <w:vAlign w:val="center"/>
-          </w:tcPr>
-          <w:p>
-            <w:pPr>
-              <w:pStyle w:val="Nessunaspaziatura"/>
-              <w:jc w:val="center"/>
-              <w:rPr>
-                <w:sz w:val="24"/>
-                <w:szCs w:val="24"/>
-                <w:lang w:val="en-US"/>
-              </w:rPr>
-            </w:pPr>
-            <w:r>
-              <w:rPr>
-                <w:sz w:val="24"/>
-                <w:szCs w:val="24"/>
-                <w:lang w:val="en-US"/>
-              </w:rPr>
-              <w:t>33</w:t>
+            <w:shd w:val="clear" w:color="auto" w:fill="92D050"/>
+            <w:vAlign w:val="center"/>
+          </w:tcPr>
+          <w:p>
+            <w:pPr>
+              <w:pStyle w:val="Nessunaspaziatura"/>
+              <w:jc w:val="center"/>
+              <w:rPr>
+                <w:sz w:val="24"/>
+                <w:szCs w:val="24"/>
+                <w:lang w:val="en-US"/>
+              </w:rPr>
+            </w:pPr>
+            <w:r>
+              <w:rPr>
+                <w:sz w:val="24"/>
+                <w:szCs w:val="24"/>
+                <w:lang w:val="en-US"/>
+              </w:rPr>
+              <w:t>34</w:t>
             </w:r>
           </w:p>
         </w:tc>
@@ -17466,6 +16328,7 @@
               <w:left w:val="single" w:sz="12" w:space="0" w:color="000000"/>
               <w:right w:val="single" w:sz="12" w:space="0" w:color="000000"/>
             </w:tcBorders>
+            <w:shd w:val="clear" w:color="auto" w:fill="92D050"/>
             <w:vAlign w:val="center"/>
           </w:tcPr>
           <w:p>
@@ -17484,18 +16347,8 @@
                 <w:szCs w:val="24"/>
                 <w:lang w:val="en-US"/>
               </w:rPr>
-              <w:t xml:space="preserve">10 </w:t>
-            </w:r>
-            <w:proofErr w:type="spellStart"/>
-            <w:r>
-              <w:rPr>
-                <w:sz w:val="24"/>
-                <w:szCs w:val="24"/>
-                <w:lang w:val="en-US"/>
-              </w:rPr>
-              <w:t>cmd</w:t>
-            </w:r>
-            <w:proofErr w:type="spellEnd"/>
+              <w:t>10 cmd</w:t>
+            </w:r>
           </w:p>
           <w:p>
             <w:pPr>
@@ -17531,7 +16384,7 @@
                 <w:szCs w:val="24"/>
                 <w:lang w:val="en-US"/>
               </w:rPr>
-              <w:t>80 mels</w:t>
+              <w:t>40mfcc</w:t>
             </w:r>
           </w:p>
         </w:tc>
@@ -17541,35 +16394,53 @@
             <w:tcBorders>
               <w:left w:val="single" w:sz="12" w:space="0" w:color="000000"/>
             </w:tcBorders>
-            <w:vAlign w:val="center"/>
-          </w:tcPr>
-          <w:p>
-            <w:pPr>
-              <w:pStyle w:val="Nessunaspaziatura"/>
-              <w:jc w:val="center"/>
-              <w:rPr>
-                <w:sz w:val="24"/>
-                <w:szCs w:val="24"/>
-                <w:lang w:val="en-US"/>
-              </w:rPr>
-            </w:pPr>
+            <w:shd w:val="clear" w:color="auto" w:fill="92D050"/>
+            <w:vAlign w:val="center"/>
+          </w:tcPr>
+          <w:p>
+            <w:pPr>
+              <w:pStyle w:val="Nessunaspaziatura"/>
+              <w:jc w:val="center"/>
+              <w:rPr>
+                <w:sz w:val="24"/>
+                <w:szCs w:val="24"/>
+                <w:lang w:val="en-US"/>
+              </w:rPr>
+            </w:pPr>
+            <w:r>
+              <w:rPr>
+                <w:sz w:val="24"/>
+                <w:szCs w:val="24"/>
+                <w:lang w:val="en-US"/>
+              </w:rPr>
+              <w:t>0.95</w:t>
+            </w:r>
           </w:p>
         </w:tc>
         <w:tc>
           <w:tcPr>
             <w:tcW w:w="764" w:type="dxa"/>
-            <w:vAlign w:val="center"/>
-          </w:tcPr>
-          <w:p>
-            <w:pPr>
-              <w:pStyle w:val="Nessunaspaziatura"/>
-              <w:jc w:val="center"/>
-              <w:rPr>
-                <w:sz w:val="24"/>
-                <w:szCs w:val="24"/>
-                <w:lang w:val="en-US"/>
-              </w:rPr>
-            </w:pPr>
+            <w:shd w:val="clear" w:color="auto" w:fill="92D050"/>
+            <w:vAlign w:val="center"/>
+          </w:tcPr>
+          <w:p>
+            <w:pPr>
+              <w:pStyle w:val="Nessunaspaziatura"/>
+              <w:jc w:val="center"/>
+              <w:rPr>
+                <w:sz w:val="24"/>
+                <w:szCs w:val="24"/>
+                <w:lang w:val="en-US"/>
+              </w:rPr>
+            </w:pPr>
+            <w:r>
+              <w:rPr>
+                <w:sz w:val="24"/>
+                <w:szCs w:val="24"/>
+                <w:lang w:val="en-US"/>
+              </w:rPr>
+              <w:t>0.003</w:t>
+            </w:r>
           </w:p>
         </w:tc>
         <w:tc>
@@ -17578,18 +16449,27 @@
             <w:tcBorders>
               <w:right w:val="single" w:sz="12" w:space="0" w:color="000000"/>
             </w:tcBorders>
-            <w:vAlign w:val="center"/>
-          </w:tcPr>
-          <w:p>
-            <w:pPr>
-              <w:pStyle w:val="Nessunaspaziatura"/>
-              <w:jc w:val="center"/>
-              <w:rPr>
-                <w:sz w:val="24"/>
-                <w:szCs w:val="24"/>
-                <w:lang w:val="en-US"/>
-              </w:rPr>
-            </w:pPr>
+            <w:shd w:val="clear" w:color="auto" w:fill="92D050"/>
+            <w:vAlign w:val="center"/>
+          </w:tcPr>
+          <w:p>
+            <w:pPr>
+              <w:pStyle w:val="Nessunaspaziatura"/>
+              <w:jc w:val="center"/>
+              <w:rPr>
+                <w:sz w:val="24"/>
+                <w:szCs w:val="24"/>
+                <w:lang w:val="en-US"/>
+              </w:rPr>
+            </w:pPr>
+            <w:r>
+              <w:rPr>
+                <w:sz w:val="24"/>
+                <w:szCs w:val="24"/>
+                <w:lang w:val="en-US"/>
+              </w:rPr>
+              <w:t>0.054</w:t>
+            </w:r>
           </w:p>
         </w:tc>
         <w:tc>
@@ -17598,18 +16478,27 @@
             <w:tcBorders>
               <w:left w:val="single" w:sz="12" w:space="0" w:color="000000"/>
             </w:tcBorders>
-            <w:vAlign w:val="center"/>
-          </w:tcPr>
-          <w:p>
-            <w:pPr>
-              <w:pStyle w:val="Nessunaspaziatura"/>
-              <w:jc w:val="center"/>
-              <w:rPr>
-                <w:sz w:val="24"/>
-                <w:szCs w:val="24"/>
-                <w:lang w:val="en-US"/>
-              </w:rPr>
-            </w:pPr>
+            <w:shd w:val="clear" w:color="auto" w:fill="92D050"/>
+            <w:vAlign w:val="center"/>
+          </w:tcPr>
+          <w:p>
+            <w:pPr>
+              <w:pStyle w:val="Nessunaspaziatura"/>
+              <w:jc w:val="center"/>
+              <w:rPr>
+                <w:sz w:val="24"/>
+                <w:szCs w:val="24"/>
+                <w:lang w:val="en-US"/>
+              </w:rPr>
+            </w:pPr>
+            <w:r>
+              <w:rPr>
+                <w:sz w:val="24"/>
+                <w:szCs w:val="24"/>
+                <w:lang w:val="en-US"/>
+              </w:rPr>
+              <w:t>262,998</w:t>
+            </w:r>
           </w:p>
         </w:tc>
         <w:tc>
@@ -17618,27 +16507,26 @@
             <w:tcBorders>
               <w:right w:val="single" w:sz="12" w:space="0" w:color="000000"/>
             </w:tcBorders>
-            <w:vAlign w:val="center"/>
-          </w:tcPr>
-          <w:p>
-            <w:pPr>
-              <w:pStyle w:val="Nessunaspaziatura"/>
-              <w:rPr>
-                <w:sz w:val="24"/>
-                <w:szCs w:val="24"/>
-                <w:lang w:val="en-US"/>
-              </w:rPr>
-            </w:pPr>
-            <w:proofErr w:type="spellStart"/>
-            <w:r>
-              <w:rPr>
-                <w:sz w:val="24"/>
-                <w:szCs w:val="24"/>
-                <w:lang w:val="en-US"/>
-              </w:rPr>
-              <w:t>DSConvSmall</w:t>
-            </w:r>
-            <w:proofErr w:type="spellEnd"/>
+            <w:shd w:val="clear" w:color="auto" w:fill="92D050"/>
+            <w:vAlign w:val="center"/>
+          </w:tcPr>
+          <w:p>
+            <w:pPr>
+              <w:pStyle w:val="Nessunaspaziatura"/>
+              <w:rPr>
+                <w:sz w:val="24"/>
+                <w:szCs w:val="24"/>
+                <w:lang w:val="en-US"/>
+              </w:rPr>
+            </w:pPr>
+            <w:r>
+              <w:rPr>
+                <w:sz w:val="24"/>
+                <w:szCs w:val="24"/>
+                <w:lang w:val="en-US"/>
+              </w:rPr>
+              <w:t>DSConvMedium</w:t>
+            </w:r>
           </w:p>
         </w:tc>
         <w:tc>
@@ -17647,6 +16535,7 @@
             <w:tcBorders>
               <w:left w:val="single" w:sz="12" w:space="0" w:color="000000"/>
             </w:tcBorders>
+            <w:shd w:val="clear" w:color="auto" w:fill="92D050"/>
             <w:vAlign w:val="center"/>
           </w:tcPr>
           <w:p>
@@ -17672,19 +16561,19 @@
         <w:tc>
           <w:tcPr>
             <w:tcW w:w="969" w:type="dxa"/>
-            <w:vAlign w:val="center"/>
-          </w:tcPr>
-          <w:p>
-            <w:pPr>
-              <w:pStyle w:val="Nessunaspaziatura"/>
-              <w:jc w:val="center"/>
-              <w:rPr>
-                <w:sz w:val="24"/>
-                <w:szCs w:val="24"/>
-                <w:lang w:val="en-US"/>
-              </w:rPr>
-            </w:pPr>
-            <w:proofErr w:type="spellStart"/>
+            <w:shd w:val="clear" w:color="auto" w:fill="92D050"/>
+            <w:vAlign w:val="center"/>
+          </w:tcPr>
+          <w:p>
+            <w:pPr>
+              <w:pStyle w:val="Nessunaspaziatura"/>
+              <w:jc w:val="center"/>
+              <w:rPr>
+                <w:sz w:val="24"/>
+                <w:szCs w:val="24"/>
+                <w:lang w:val="en-US"/>
+              </w:rPr>
+            </w:pPr>
             <w:r>
               <w:rPr>
                 <w:sz w:val="24"/>
@@ -17693,12 +16582,12 @@
               </w:rPr>
               <w:t>Nadam</w:t>
             </w:r>
-            <w:proofErr w:type="spellEnd"/>
           </w:p>
         </w:tc>
         <w:tc>
           <w:tcPr>
             <w:tcW w:w="770" w:type="dxa"/>
+            <w:shd w:val="clear" w:color="auto" w:fill="92D050"/>
             <w:vAlign w:val="center"/>
           </w:tcPr>
           <w:p>
@@ -17727,6 +16616,7 @@
             <w:tcBorders>
               <w:right w:val="single" w:sz="12" w:space="0" w:color="000000"/>
             </w:tcBorders>
+            <w:shd w:val="clear" w:color="auto" w:fill="92D050"/>
             <w:vAlign w:val="center"/>
           </w:tcPr>
           <w:p>
@@ -17755,24 +16645,101 @@
             <w:tcBorders>
               <w:right w:val="single" w:sz="12" w:space="0" w:color="000000"/>
             </w:tcBorders>
-            <w:vAlign w:val="center"/>
-          </w:tcPr>
-          <w:p>
-            <w:pPr>
-              <w:pStyle w:val="Nessunaspaziatura"/>
-              <w:rPr>
-                <w:sz w:val="24"/>
-                <w:szCs w:val="24"/>
-                <w:lang w:val="en-US"/>
-              </w:rPr>
-            </w:pPr>
-            <w:r>
-              <w:rPr>
-                <w:sz w:val="24"/>
-                <w:szCs w:val="24"/>
-                <w:lang w:val="en-US"/>
-              </w:rPr>
-              <w:t>LUCA</w:t>
+            <w:shd w:val="clear" w:color="auto" w:fill="92D050"/>
+            <w:vAlign w:val="center"/>
+          </w:tcPr>
+          <w:p>
+            <w:pPr>
+              <w:pStyle w:val="Nessunaspaziatura"/>
+              <w:rPr>
+                <w:sz w:val="24"/>
+                <w:szCs w:val="24"/>
+                <w:lang w:val="en-US"/>
+              </w:rPr>
+            </w:pPr>
+            <w:r>
+              <w:rPr>
+                <w:sz w:val="24"/>
+                <w:szCs w:val="24"/>
+                <w:lang w:val="en-US"/>
+              </w:rPr>
+              <w:t>0 Bias</w:t>
+            </w:r>
+          </w:p>
+          <w:p>
+            <w:pPr>
+              <w:pStyle w:val="Nessunaspaziatura"/>
+              <w:rPr>
+                <w:sz w:val="24"/>
+                <w:szCs w:val="24"/>
+                <w:lang w:val="en-US"/>
+              </w:rPr>
+            </w:pPr>
+            <w:r>
+              <w:rPr>
+                <w:sz w:val="24"/>
+                <w:szCs w:val="24"/>
+                <w:lang w:val="en-US"/>
+              </w:rPr>
+              <w:t>Little variance</w:t>
+            </w:r>
+          </w:p>
+          <w:p>
+            <w:pPr>
+              <w:pStyle w:val="Nessunaspaziatura"/>
+              <w:rPr>
+                <w:sz w:val="24"/>
+                <w:szCs w:val="24"/>
+                <w:lang w:val="en-US"/>
+              </w:rPr>
+            </w:pPr>
+            <w:r>
+              <w:rPr>
+                <w:sz w:val="24"/>
+                <w:szCs w:val="24"/>
+                <w:lang w:val="en-US"/>
+              </w:rPr>
+              <w:t>True – Predic:</w:t>
+            </w:r>
+            <w:r>
+              <w:rPr>
+                <w:sz w:val="24"/>
+                <w:szCs w:val="24"/>
+                <w:lang w:val="en-US"/>
+              </w:rPr>
+              <w:t xml:space="preserve"> </w:t>
+            </w:r>
+            <w:r>
+              <w:rPr>
+                <w:sz w:val="24"/>
+                <w:szCs w:val="24"/>
+                <w:lang w:val="en-US"/>
+              </w:rPr>
+              <w:t>(off-up),</w:t>
+            </w:r>
+            <w:r>
+              <w:rPr>
+                <w:sz w:val="24"/>
+                <w:szCs w:val="24"/>
+                <w:lang w:val="en-US"/>
+              </w:rPr>
+              <w:t xml:space="preserve"> </w:t>
+            </w:r>
+            <w:r>
+              <w:rPr>
+                <w:sz w:val="24"/>
+                <w:szCs w:val="24"/>
+                <w:lang w:val="en-US"/>
+              </w:rPr>
+              <w:t>(go,no),</w:t>
+            </w:r>
+            <w:r>
+              <w:rPr>
+                <w:sz w:val="24"/>
+                <w:szCs w:val="24"/>
+                <w:lang w:val="en-US"/>
+              </w:rPr>
+              <w:t xml:space="preserve"> (no-down)</w:t>
             </w:r>
           </w:p>
         </w:tc>
@@ -17782,6 +16749,7 @@
             <w:tcBorders>
               <w:right w:val="single" w:sz="12" w:space="0" w:color="000000"/>
             </w:tcBorders>
+            <w:shd w:val="clear" w:color="auto" w:fill="92D050"/>
             <w:vAlign w:val="center"/>
           </w:tcPr>
           <w:p>
@@ -17793,6 +16761,14 @@
                 <w:lang w:val="en-US"/>
               </w:rPr>
             </w:pPr>
+            <w:r>
+              <w:rPr>
+                <w:sz w:val="16"/>
+                <w:szCs w:val="16"/>
+                <w:lang w:val="en-US"/>
+              </w:rPr>
+              <w:t>2020-07-25_11-22_DSConvModelMedium</w:t>
+            </w:r>
           </w:p>
         </w:tc>
       </w:tr>
@@ -17822,7 +16798,7 @@
                 <w:szCs w:val="24"/>
                 <w:lang w:val="en-US"/>
               </w:rPr>
-              <w:t>34</w:t>
+              <w:t>35</w:t>
             </w:r>
           </w:p>
         </w:tc>
@@ -17851,18 +16827,8 @@
                 <w:szCs w:val="24"/>
                 <w:lang w:val="en-US"/>
               </w:rPr>
-              <w:t xml:space="preserve">10 </w:t>
-            </w:r>
-            <w:proofErr w:type="spellStart"/>
-            <w:r>
-              <w:rPr>
-                <w:sz w:val="24"/>
-                <w:szCs w:val="24"/>
-                <w:lang w:val="en-US"/>
-              </w:rPr>
-              <w:t>cmd</w:t>
-            </w:r>
-            <w:proofErr w:type="spellEnd"/>
+              <w:t>10 cmd</w:t>
+            </w:r>
           </w:p>
           <w:p>
             <w:pPr>
@@ -17898,18 +16864,8 @@
                 <w:szCs w:val="24"/>
                 <w:lang w:val="en-US"/>
               </w:rPr>
-              <w:t xml:space="preserve">80 </w:t>
-            </w:r>
-            <w:proofErr w:type="spellStart"/>
-            <w:r>
-              <w:rPr>
-                <w:sz w:val="24"/>
-                <w:szCs w:val="24"/>
-                <w:lang w:val="en-US"/>
-              </w:rPr>
-              <w:t>mels</w:t>
-            </w:r>
-            <w:proofErr w:type="spellEnd"/>
+              <w:t>80 mels</w:t>
+            </w:r>
           </w:p>
         </w:tc>
         <w:tc>
@@ -18006,24 +16962,68 @@
                 <w:lang w:val="en-US"/>
               </w:rPr>
             </w:pPr>
-            <w:proofErr w:type="spellStart"/>
-            <w:r>
-              <w:rPr>
-                <w:sz w:val="24"/>
-                <w:szCs w:val="24"/>
-                <w:lang w:val="en-US"/>
-              </w:rPr>
-              <w:t>DSConv</w:t>
-            </w:r>
-            <w:r>
-              <w:rPr>
-                <w:sz w:val="24"/>
-                <w:szCs w:val="24"/>
-                <w:lang w:val="en-US"/>
-              </w:rPr>
-              <w:t>Medium</w:t>
-            </w:r>
-            <w:proofErr w:type="spellEnd"/>
+            <w:r>
+              <w:rPr>
+                <w:sz w:val="24"/>
+                <w:szCs w:val="24"/>
+                <w:lang w:val="en-US"/>
+              </w:rPr>
+              <w:t>DS CNN paper</w:t>
+            </w:r>
+          </w:p>
+          <w:p>
+            <w:pPr>
+              <w:pStyle w:val="Nessunaspaziatura"/>
+              <w:rPr>
+                <w:sz w:val="24"/>
+                <w:szCs w:val="24"/>
+                <w:lang w:val="en-US"/>
+              </w:rPr>
+            </w:pPr>
+            <w:r>
+              <w:rPr>
+                <w:sz w:val="24"/>
+                <w:szCs w:val="24"/>
+                <w:lang w:val="en-US"/>
+              </w:rPr>
+              <w:t>Relu</w:t>
+            </w:r>
+          </w:p>
+          <w:p>
+            <w:pPr>
+              <w:pStyle w:val="Nessunaspaziatura"/>
+              <w:rPr>
+                <w:sz w:val="24"/>
+                <w:szCs w:val="24"/>
+                <w:lang w:val="en-US"/>
+              </w:rPr>
+            </w:pPr>
+            <w:r>
+              <w:rPr>
+                <w:sz w:val="24"/>
+                <w:szCs w:val="24"/>
+                <w:lang w:val="en-US"/>
+              </w:rPr>
+              <w:t>5 DSCnn</w:t>
+            </w:r>
+          </w:p>
+          <w:p>
+            <w:pPr>
+              <w:pStyle w:val="Nessunaspaziatura"/>
+              <w:rPr>
+                <w:sz w:val="24"/>
+                <w:szCs w:val="24"/>
+                <w:lang w:val="en-US"/>
+              </w:rPr>
+            </w:pPr>
+            <w:r>
+              <w:rPr>
+                <w:sz w:val="24"/>
+                <w:szCs w:val="24"/>
+                <w:lang w:val="en-US"/>
+              </w:rPr>
+              <w:t>1° Cnn “same”</w:t>
+            </w:r>
           </w:p>
         </w:tc>
         <w:tc>
@@ -18069,7 +17069,6 @@
                 <w:lang w:val="en-US"/>
               </w:rPr>
             </w:pPr>
-            <w:proofErr w:type="spellStart"/>
             <w:r>
               <w:rPr>
                 <w:sz w:val="24"/>
@@ -18078,7 +17077,6 @@
               </w:rPr>
               <w:t>Nadam</w:t>
             </w:r>
-            <w:proofErr w:type="spellEnd"/>
           </w:p>
         </w:tc>
         <w:tc>
@@ -18201,6 +17199,14 @@
                 <w:lang w:val="en-US"/>
               </w:rPr>
             </w:pPr>
+            <w:r>
+              <w:rPr>
+                <w:sz w:val="24"/>
+                <w:szCs w:val="24"/>
+                <w:lang w:val="en-US"/>
+              </w:rPr>
+              <w:t>36</w:t>
+            </w:r>
           </w:p>
         </w:tc>
         <w:tc>
@@ -18215,12 +17221,58 @@
           <w:p>
             <w:pPr>
               <w:pStyle w:val="Nessunaspaziatura"/>
-              <w:rPr>
-                <w:sz w:val="24"/>
-                <w:szCs w:val="24"/>
-                <w:lang w:val="en-US"/>
-              </w:rPr>
-            </w:pPr>
+              <w:jc w:val="both"/>
+              <w:rPr>
+                <w:sz w:val="24"/>
+                <w:szCs w:val="24"/>
+                <w:lang w:val="en-US"/>
+              </w:rPr>
+            </w:pPr>
+            <w:r>
+              <w:rPr>
+                <w:sz w:val="24"/>
+                <w:szCs w:val="24"/>
+                <w:lang w:val="en-US"/>
+              </w:rPr>
+              <w:t>10 cmd</w:t>
+            </w:r>
+          </w:p>
+          <w:p>
+            <w:pPr>
+              <w:pStyle w:val="Nessunaspaziatura"/>
+              <w:jc w:val="both"/>
+              <w:rPr>
+                <w:sz w:val="24"/>
+                <w:szCs w:val="24"/>
+                <w:lang w:val="en-US"/>
+              </w:rPr>
+            </w:pPr>
+            <w:r>
+              <w:rPr>
+                <w:sz w:val="24"/>
+                <w:szCs w:val="24"/>
+                <w:lang w:val="en-US"/>
+              </w:rPr>
+              <w:t>30k-3k-3k</w:t>
+            </w:r>
+          </w:p>
+          <w:p>
+            <w:pPr>
+              <w:pStyle w:val="Nessunaspaziatura"/>
+              <w:rPr>
+                <w:sz w:val="24"/>
+                <w:szCs w:val="24"/>
+                <w:lang w:val="en-US"/>
+              </w:rPr>
+            </w:pPr>
+            <w:r>
+              <w:rPr>
+                <w:sz w:val="24"/>
+                <w:szCs w:val="24"/>
+                <w:lang w:val="en-US"/>
+              </w:rPr>
+              <w:t>80 mels</w:t>
+            </w:r>
           </w:p>
         </w:tc>
         <w:tc>
@@ -18317,6 +17369,14 @@
                 <w:lang w:val="en-US"/>
               </w:rPr>
             </w:pPr>
+            <w:r>
+              <w:rPr>
+                <w:sz w:val="24"/>
+                <w:szCs w:val="24"/>
+                <w:lang w:val="en-US"/>
+              </w:rPr>
+              <w:t>DSConvSmall</w:t>
+            </w:r>
           </w:p>
         </w:tc>
         <w:tc>
@@ -18337,6 +17397,14 @@
                 <w:lang w:val="en-US"/>
               </w:rPr>
             </w:pPr>
+            <w:r>
+              <w:rPr>
+                <w:sz w:val="24"/>
+                <w:szCs w:val="24"/>
+                <w:lang w:val="en-US"/>
+              </w:rPr>
+              <w:t>/</w:t>
+            </w:r>
           </w:p>
         </w:tc>
         <w:tc>
@@ -18354,6 +17422,14 @@
                 <w:lang w:val="en-US"/>
               </w:rPr>
             </w:pPr>
+            <w:r>
+              <w:rPr>
+                <w:sz w:val="24"/>
+                <w:szCs w:val="24"/>
+                <w:lang w:val="en-US"/>
+              </w:rPr>
+              <w:t>Nadam</w:t>
+            </w:r>
           </w:p>
         </w:tc>
         <w:tc>
@@ -18371,6 +17447,14 @@
                 <w:lang w:val="en-US"/>
               </w:rPr>
             </w:pPr>
+            <w:r>
+              <w:rPr>
+                <w:sz w:val="24"/>
+                <w:szCs w:val="24"/>
+                <w:lang w:val="en-US"/>
+              </w:rPr>
+              <w:t>/</w:t>
+            </w:r>
           </w:p>
         </w:tc>
         <w:tc>
@@ -18391,6 +17475,14 @@
                 <w:lang w:val="en-US"/>
               </w:rPr>
             </w:pPr>
+            <w:r>
+              <w:rPr>
+                <w:sz w:val="24"/>
+                <w:szCs w:val="24"/>
+                <w:lang w:val="en-US"/>
+              </w:rPr>
+              <w:t>32</w:t>
+            </w:r>
           </w:p>
         </w:tc>
         <w:tc>
@@ -18410,6 +17502,14 @@
                 <w:lang w:val="en-US"/>
               </w:rPr>
             </w:pPr>
+            <w:r>
+              <w:rPr>
+                <w:sz w:val="24"/>
+                <w:szCs w:val="24"/>
+                <w:lang w:val="en-US"/>
+              </w:rPr>
+              <w:t>LUCA</w:t>
+            </w:r>
           </w:p>
         </w:tc>
         <w:tc>
@@ -18452,6 +17552,14 @@
                 <w:lang w:val="en-US"/>
               </w:rPr>
             </w:pPr>
+            <w:r>
+              <w:rPr>
+                <w:sz w:val="24"/>
+                <w:szCs w:val="24"/>
+                <w:lang w:val="en-US"/>
+              </w:rPr>
+              <w:t>37</w:t>
+            </w:r>
           </w:p>
         </w:tc>
         <w:tc>
@@ -18466,12 +17574,58 @@
           <w:p>
             <w:pPr>
               <w:pStyle w:val="Nessunaspaziatura"/>
-              <w:rPr>
-                <w:sz w:val="24"/>
-                <w:szCs w:val="24"/>
-                <w:lang w:val="en-US"/>
-              </w:rPr>
-            </w:pPr>
+              <w:jc w:val="both"/>
+              <w:rPr>
+                <w:sz w:val="24"/>
+                <w:szCs w:val="24"/>
+                <w:lang w:val="en-US"/>
+              </w:rPr>
+            </w:pPr>
+            <w:r>
+              <w:rPr>
+                <w:sz w:val="24"/>
+                <w:szCs w:val="24"/>
+                <w:lang w:val="en-US"/>
+              </w:rPr>
+              <w:t>10 cmd</w:t>
+            </w:r>
+          </w:p>
+          <w:p>
+            <w:pPr>
+              <w:pStyle w:val="Nessunaspaziatura"/>
+              <w:jc w:val="both"/>
+              <w:rPr>
+                <w:sz w:val="24"/>
+                <w:szCs w:val="24"/>
+                <w:lang w:val="en-US"/>
+              </w:rPr>
+            </w:pPr>
+            <w:r>
+              <w:rPr>
+                <w:sz w:val="24"/>
+                <w:szCs w:val="24"/>
+                <w:lang w:val="en-US"/>
+              </w:rPr>
+              <w:t>30k-3k-3k</w:t>
+            </w:r>
+          </w:p>
+          <w:p>
+            <w:pPr>
+              <w:pStyle w:val="Nessunaspaziatura"/>
+              <w:rPr>
+                <w:sz w:val="24"/>
+                <w:szCs w:val="24"/>
+                <w:lang w:val="en-US"/>
+              </w:rPr>
+            </w:pPr>
+            <w:r>
+              <w:rPr>
+                <w:sz w:val="24"/>
+                <w:szCs w:val="24"/>
+                <w:lang w:val="en-US"/>
+              </w:rPr>
+              <w:t>80 mels</w:t>
+            </w:r>
           </w:p>
         </w:tc>
         <w:tc>
@@ -18568,6 +17722,14 @@
                 <w:lang w:val="en-US"/>
               </w:rPr>
             </w:pPr>
+            <w:r>
+              <w:rPr>
+                <w:sz w:val="24"/>
+                <w:szCs w:val="24"/>
+                <w:lang w:val="en-US"/>
+              </w:rPr>
+              <w:t>DSConvMedium</w:t>
+            </w:r>
           </w:p>
         </w:tc>
         <w:tc>
@@ -18588,6 +17750,14 @@
                 <w:lang w:val="en-US"/>
               </w:rPr>
             </w:pPr>
+            <w:r>
+              <w:rPr>
+                <w:sz w:val="24"/>
+                <w:szCs w:val="24"/>
+                <w:lang w:val="en-US"/>
+              </w:rPr>
+              <w:t>/</w:t>
+            </w:r>
           </w:p>
         </w:tc>
         <w:tc>
@@ -18605,6 +17775,14 @@
                 <w:lang w:val="en-US"/>
               </w:rPr>
             </w:pPr>
+            <w:r>
+              <w:rPr>
+                <w:sz w:val="24"/>
+                <w:szCs w:val="24"/>
+                <w:lang w:val="en-US"/>
+              </w:rPr>
+              <w:t>Nadam</w:t>
+            </w:r>
           </w:p>
         </w:tc>
         <w:tc>
@@ -18622,6 +17800,14 @@
                 <w:lang w:val="en-US"/>
               </w:rPr>
             </w:pPr>
+            <w:r>
+              <w:rPr>
+                <w:sz w:val="24"/>
+                <w:szCs w:val="24"/>
+                <w:lang w:val="en-US"/>
+              </w:rPr>
+              <w:t>/</w:t>
+            </w:r>
           </w:p>
         </w:tc>
         <w:tc>
@@ -18642,6 +17828,14 @@
                 <w:lang w:val="en-US"/>
               </w:rPr>
             </w:pPr>
+            <w:r>
+              <w:rPr>
+                <w:sz w:val="24"/>
+                <w:szCs w:val="24"/>
+                <w:lang w:val="en-US"/>
+              </w:rPr>
+              <w:t>32</w:t>
+            </w:r>
           </w:p>
         </w:tc>
         <w:tc>
@@ -18661,6 +17855,14 @@
                 <w:lang w:val="en-US"/>
               </w:rPr>
             </w:pPr>
+            <w:r>
+              <w:rPr>
+                <w:sz w:val="24"/>
+                <w:szCs w:val="24"/>
+                <w:lang w:val="en-US"/>
+              </w:rPr>
+              <w:t>LUCA</w:t>
+            </w:r>
           </w:p>
         </w:tc>
         <w:tc>
@@ -19070,24 +18272,6 @@
                 <w:lang w:val="en-US"/>
               </w:rPr>
             </w:pPr>
-            <w:r>
-              <w:rPr>
-                <w:sz w:val="24"/>
-                <w:szCs w:val="24"/>
-                <w:lang w:val="en-US"/>
-              </w:rPr>
-              <w:t xml:space="preserve">Try the smaller networks of </w:t>
-            </w:r>
-            <w:proofErr w:type="spellStart"/>
-            <w:r>
-              <w:rPr>
-                <w:sz w:val="24"/>
-                <w:szCs w:val="24"/>
-                <w:lang w:val="en-US"/>
-              </w:rPr>
-              <w:t>DSConv</w:t>
-            </w:r>
-            <w:proofErr w:type="spellEnd"/>
           </w:p>
         </w:tc>
         <w:tc>
@@ -19339,6 +18523,1018 @@
                 <w:lang w:val="en-US"/>
               </w:rPr>
             </w:pPr>
+          </w:p>
+        </w:tc>
+        <w:tc>
+          <w:tcPr>
+            <w:tcW w:w="800" w:type="dxa"/>
+            <w:tcBorders>
+              <w:left w:val="single" w:sz="12" w:space="0" w:color="000000"/>
+            </w:tcBorders>
+            <w:vAlign w:val="center"/>
+          </w:tcPr>
+          <w:p>
+            <w:pPr>
+              <w:pStyle w:val="Nessunaspaziatura"/>
+              <w:jc w:val="center"/>
+              <w:rPr>
+                <w:sz w:val="24"/>
+                <w:szCs w:val="24"/>
+                <w:lang w:val="en-US"/>
+              </w:rPr>
+            </w:pPr>
+          </w:p>
+        </w:tc>
+        <w:tc>
+          <w:tcPr>
+            <w:tcW w:w="969" w:type="dxa"/>
+            <w:vAlign w:val="center"/>
+          </w:tcPr>
+          <w:p>
+            <w:pPr>
+              <w:pStyle w:val="Nessunaspaziatura"/>
+              <w:jc w:val="center"/>
+              <w:rPr>
+                <w:sz w:val="24"/>
+                <w:szCs w:val="24"/>
+                <w:lang w:val="en-US"/>
+              </w:rPr>
+            </w:pPr>
+          </w:p>
+        </w:tc>
+        <w:tc>
+          <w:tcPr>
+            <w:tcW w:w="770" w:type="dxa"/>
+            <w:vAlign w:val="center"/>
+          </w:tcPr>
+          <w:p>
+            <w:pPr>
+              <w:pStyle w:val="Nessunaspaziatura"/>
+              <w:jc w:val="center"/>
+              <w:rPr>
+                <w:sz w:val="24"/>
+                <w:szCs w:val="24"/>
+                <w:lang w:val="en-US"/>
+              </w:rPr>
+            </w:pPr>
+          </w:p>
+        </w:tc>
+        <w:tc>
+          <w:tcPr>
+            <w:tcW w:w="961" w:type="dxa"/>
+            <w:tcBorders>
+              <w:right w:val="single" w:sz="12" w:space="0" w:color="000000"/>
+            </w:tcBorders>
+            <w:vAlign w:val="center"/>
+          </w:tcPr>
+          <w:p>
+            <w:pPr>
+              <w:pStyle w:val="Nessunaspaziatura"/>
+              <w:jc w:val="center"/>
+              <w:rPr>
+                <w:sz w:val="24"/>
+                <w:szCs w:val="24"/>
+                <w:lang w:val="en-US"/>
+              </w:rPr>
+            </w:pPr>
+          </w:p>
+        </w:tc>
+        <w:tc>
+          <w:tcPr>
+            <w:tcW w:w="3440" w:type="dxa"/>
+            <w:tcBorders>
+              <w:right w:val="single" w:sz="12" w:space="0" w:color="000000"/>
+            </w:tcBorders>
+            <w:vAlign w:val="center"/>
+          </w:tcPr>
+          <w:p>
+            <w:pPr>
+              <w:pStyle w:val="Nessunaspaziatura"/>
+              <w:rPr>
+                <w:sz w:val="24"/>
+                <w:szCs w:val="24"/>
+                <w:lang w:val="en-US"/>
+              </w:rPr>
+            </w:pPr>
+          </w:p>
+        </w:tc>
+        <w:tc>
+          <w:tcPr>
+            <w:tcW w:w="2160" w:type="dxa"/>
+            <w:tcBorders>
+              <w:right w:val="single" w:sz="12" w:space="0" w:color="000000"/>
+            </w:tcBorders>
+            <w:vAlign w:val="center"/>
+          </w:tcPr>
+          <w:p>
+            <w:pPr>
+              <w:pStyle w:val="Nessunaspaziatura"/>
+              <w:rPr>
+                <w:sz w:val="16"/>
+                <w:szCs w:val="16"/>
+                <w:lang w:val="en-US"/>
+              </w:rPr>
+            </w:pPr>
+          </w:p>
+        </w:tc>
+      </w:tr>
+      <w:tr>
+        <w:tc>
+          <w:tcPr>
+            <w:tcW w:w="460" w:type="dxa"/>
+            <w:tcBorders>
+              <w:left w:val="single" w:sz="12" w:space="0" w:color="000000"/>
+              <w:right w:val="single" w:sz="12" w:space="0" w:color="000000"/>
+            </w:tcBorders>
+            <w:vAlign w:val="center"/>
+          </w:tcPr>
+          <w:p>
+            <w:pPr>
+              <w:pStyle w:val="Nessunaspaziatura"/>
+              <w:jc w:val="center"/>
+              <w:rPr>
+                <w:sz w:val="24"/>
+                <w:szCs w:val="24"/>
+                <w:lang w:val="en-US"/>
+              </w:rPr>
+            </w:pPr>
+          </w:p>
+        </w:tc>
+        <w:tc>
+          <w:tcPr>
+            <w:tcW w:w="1554" w:type="dxa"/>
+            <w:tcBorders>
+              <w:left w:val="single" w:sz="12" w:space="0" w:color="000000"/>
+              <w:right w:val="single" w:sz="12" w:space="0" w:color="000000"/>
+            </w:tcBorders>
+            <w:vAlign w:val="center"/>
+          </w:tcPr>
+          <w:p>
+            <w:pPr>
+              <w:pStyle w:val="Nessunaspaziatura"/>
+              <w:rPr>
+                <w:sz w:val="24"/>
+                <w:szCs w:val="24"/>
+                <w:lang w:val="en-US"/>
+              </w:rPr>
+            </w:pPr>
+          </w:p>
+        </w:tc>
+        <w:tc>
+          <w:tcPr>
+            <w:tcW w:w="794" w:type="dxa"/>
+            <w:tcBorders>
+              <w:left w:val="single" w:sz="12" w:space="0" w:color="000000"/>
+            </w:tcBorders>
+            <w:vAlign w:val="center"/>
+          </w:tcPr>
+          <w:p>
+            <w:pPr>
+              <w:pStyle w:val="Nessunaspaziatura"/>
+              <w:jc w:val="center"/>
+              <w:rPr>
+                <w:sz w:val="24"/>
+                <w:szCs w:val="24"/>
+                <w:lang w:val="en-US"/>
+              </w:rPr>
+            </w:pPr>
+          </w:p>
+        </w:tc>
+        <w:tc>
+          <w:tcPr>
+            <w:tcW w:w="764" w:type="dxa"/>
+            <w:vAlign w:val="center"/>
+          </w:tcPr>
+          <w:p>
+            <w:pPr>
+              <w:pStyle w:val="Nessunaspaziatura"/>
+              <w:jc w:val="center"/>
+              <w:rPr>
+                <w:sz w:val="24"/>
+                <w:szCs w:val="24"/>
+                <w:lang w:val="en-US"/>
+              </w:rPr>
+            </w:pPr>
+          </w:p>
+        </w:tc>
+        <w:tc>
+          <w:tcPr>
+            <w:tcW w:w="786" w:type="dxa"/>
+            <w:tcBorders>
+              <w:right w:val="single" w:sz="12" w:space="0" w:color="000000"/>
+            </w:tcBorders>
+            <w:vAlign w:val="center"/>
+          </w:tcPr>
+          <w:p>
+            <w:pPr>
+              <w:pStyle w:val="Nessunaspaziatura"/>
+              <w:jc w:val="center"/>
+              <w:rPr>
+                <w:sz w:val="24"/>
+                <w:szCs w:val="24"/>
+                <w:lang w:val="en-US"/>
+              </w:rPr>
+            </w:pPr>
+          </w:p>
+        </w:tc>
+        <w:tc>
+          <w:tcPr>
+            <w:tcW w:w="1188" w:type="dxa"/>
+            <w:tcBorders>
+              <w:left w:val="single" w:sz="12" w:space="0" w:color="000000"/>
+            </w:tcBorders>
+            <w:vAlign w:val="center"/>
+          </w:tcPr>
+          <w:p>
+            <w:pPr>
+              <w:pStyle w:val="Nessunaspaziatura"/>
+              <w:jc w:val="center"/>
+              <w:rPr>
+                <w:sz w:val="24"/>
+                <w:szCs w:val="24"/>
+                <w:lang w:val="en-US"/>
+              </w:rPr>
+            </w:pPr>
+          </w:p>
+        </w:tc>
+        <w:tc>
+          <w:tcPr>
+            <w:tcW w:w="1788" w:type="dxa"/>
+            <w:tcBorders>
+              <w:right w:val="single" w:sz="12" w:space="0" w:color="000000"/>
+            </w:tcBorders>
+            <w:vAlign w:val="center"/>
+          </w:tcPr>
+          <w:p>
+            <w:pPr>
+              <w:pStyle w:val="Nessunaspaziatura"/>
+              <w:rPr>
+                <w:sz w:val="24"/>
+                <w:szCs w:val="24"/>
+                <w:lang w:val="en-US"/>
+              </w:rPr>
+            </w:pPr>
+          </w:p>
+        </w:tc>
+        <w:tc>
+          <w:tcPr>
+            <w:tcW w:w="800" w:type="dxa"/>
+            <w:tcBorders>
+              <w:left w:val="single" w:sz="12" w:space="0" w:color="000000"/>
+            </w:tcBorders>
+            <w:vAlign w:val="center"/>
+          </w:tcPr>
+          <w:p>
+            <w:pPr>
+              <w:pStyle w:val="Nessunaspaziatura"/>
+              <w:jc w:val="center"/>
+              <w:rPr>
+                <w:sz w:val="24"/>
+                <w:szCs w:val="24"/>
+                <w:lang w:val="en-US"/>
+              </w:rPr>
+            </w:pPr>
+          </w:p>
+        </w:tc>
+        <w:tc>
+          <w:tcPr>
+            <w:tcW w:w="969" w:type="dxa"/>
+            <w:vAlign w:val="center"/>
+          </w:tcPr>
+          <w:p>
+            <w:pPr>
+              <w:pStyle w:val="Nessunaspaziatura"/>
+              <w:jc w:val="center"/>
+              <w:rPr>
+                <w:sz w:val="24"/>
+                <w:szCs w:val="24"/>
+                <w:lang w:val="en-US"/>
+              </w:rPr>
+            </w:pPr>
+          </w:p>
+        </w:tc>
+        <w:tc>
+          <w:tcPr>
+            <w:tcW w:w="770" w:type="dxa"/>
+            <w:vAlign w:val="center"/>
+          </w:tcPr>
+          <w:p>
+            <w:pPr>
+              <w:pStyle w:val="Nessunaspaziatura"/>
+              <w:jc w:val="center"/>
+              <w:rPr>
+                <w:sz w:val="24"/>
+                <w:szCs w:val="24"/>
+                <w:lang w:val="en-US"/>
+              </w:rPr>
+            </w:pPr>
+          </w:p>
+        </w:tc>
+        <w:tc>
+          <w:tcPr>
+            <w:tcW w:w="961" w:type="dxa"/>
+            <w:tcBorders>
+              <w:right w:val="single" w:sz="12" w:space="0" w:color="000000"/>
+            </w:tcBorders>
+            <w:vAlign w:val="center"/>
+          </w:tcPr>
+          <w:p>
+            <w:pPr>
+              <w:pStyle w:val="Nessunaspaziatura"/>
+              <w:jc w:val="center"/>
+              <w:rPr>
+                <w:sz w:val="24"/>
+                <w:szCs w:val="24"/>
+                <w:lang w:val="en-US"/>
+              </w:rPr>
+            </w:pPr>
+          </w:p>
+        </w:tc>
+        <w:tc>
+          <w:tcPr>
+            <w:tcW w:w="3440" w:type="dxa"/>
+            <w:tcBorders>
+              <w:right w:val="single" w:sz="12" w:space="0" w:color="000000"/>
+            </w:tcBorders>
+            <w:vAlign w:val="center"/>
+          </w:tcPr>
+          <w:p>
+            <w:pPr>
+              <w:pStyle w:val="Nessunaspaziatura"/>
+              <w:rPr>
+                <w:sz w:val="24"/>
+                <w:szCs w:val="24"/>
+                <w:lang w:val="en-US"/>
+              </w:rPr>
+            </w:pPr>
+          </w:p>
+        </w:tc>
+        <w:tc>
+          <w:tcPr>
+            <w:tcW w:w="2160" w:type="dxa"/>
+            <w:tcBorders>
+              <w:right w:val="single" w:sz="12" w:space="0" w:color="000000"/>
+            </w:tcBorders>
+            <w:vAlign w:val="center"/>
+          </w:tcPr>
+          <w:p>
+            <w:pPr>
+              <w:pStyle w:val="Nessunaspaziatura"/>
+              <w:rPr>
+                <w:sz w:val="16"/>
+                <w:szCs w:val="16"/>
+                <w:lang w:val="en-US"/>
+              </w:rPr>
+            </w:pPr>
+          </w:p>
+        </w:tc>
+      </w:tr>
+      <w:tr>
+        <w:tc>
+          <w:tcPr>
+            <w:tcW w:w="460" w:type="dxa"/>
+            <w:tcBorders>
+              <w:left w:val="single" w:sz="12" w:space="0" w:color="000000"/>
+              <w:right w:val="single" w:sz="12" w:space="0" w:color="000000"/>
+            </w:tcBorders>
+            <w:vAlign w:val="center"/>
+          </w:tcPr>
+          <w:p>
+            <w:pPr>
+              <w:pStyle w:val="Nessunaspaziatura"/>
+              <w:jc w:val="center"/>
+              <w:rPr>
+                <w:sz w:val="24"/>
+                <w:szCs w:val="24"/>
+                <w:lang w:val="en-US"/>
+              </w:rPr>
+            </w:pPr>
+          </w:p>
+        </w:tc>
+        <w:tc>
+          <w:tcPr>
+            <w:tcW w:w="1554" w:type="dxa"/>
+            <w:tcBorders>
+              <w:left w:val="single" w:sz="12" w:space="0" w:color="000000"/>
+              <w:right w:val="single" w:sz="12" w:space="0" w:color="000000"/>
+            </w:tcBorders>
+            <w:vAlign w:val="center"/>
+          </w:tcPr>
+          <w:p>
+            <w:pPr>
+              <w:pStyle w:val="Nessunaspaziatura"/>
+              <w:rPr>
+                <w:sz w:val="24"/>
+                <w:szCs w:val="24"/>
+                <w:lang w:val="en-US"/>
+              </w:rPr>
+            </w:pPr>
+          </w:p>
+        </w:tc>
+        <w:tc>
+          <w:tcPr>
+            <w:tcW w:w="794" w:type="dxa"/>
+            <w:tcBorders>
+              <w:left w:val="single" w:sz="12" w:space="0" w:color="000000"/>
+            </w:tcBorders>
+            <w:vAlign w:val="center"/>
+          </w:tcPr>
+          <w:p>
+            <w:pPr>
+              <w:pStyle w:val="Nessunaspaziatura"/>
+              <w:jc w:val="center"/>
+              <w:rPr>
+                <w:sz w:val="24"/>
+                <w:szCs w:val="24"/>
+                <w:lang w:val="en-US"/>
+              </w:rPr>
+            </w:pPr>
+          </w:p>
+        </w:tc>
+        <w:tc>
+          <w:tcPr>
+            <w:tcW w:w="764" w:type="dxa"/>
+            <w:vAlign w:val="center"/>
+          </w:tcPr>
+          <w:p>
+            <w:pPr>
+              <w:pStyle w:val="Nessunaspaziatura"/>
+              <w:jc w:val="center"/>
+              <w:rPr>
+                <w:sz w:val="24"/>
+                <w:szCs w:val="24"/>
+                <w:lang w:val="en-US"/>
+              </w:rPr>
+            </w:pPr>
+          </w:p>
+        </w:tc>
+        <w:tc>
+          <w:tcPr>
+            <w:tcW w:w="786" w:type="dxa"/>
+            <w:tcBorders>
+              <w:right w:val="single" w:sz="12" w:space="0" w:color="000000"/>
+            </w:tcBorders>
+            <w:vAlign w:val="center"/>
+          </w:tcPr>
+          <w:p>
+            <w:pPr>
+              <w:pStyle w:val="Nessunaspaziatura"/>
+              <w:jc w:val="center"/>
+              <w:rPr>
+                <w:sz w:val="24"/>
+                <w:szCs w:val="24"/>
+                <w:lang w:val="en-US"/>
+              </w:rPr>
+            </w:pPr>
+          </w:p>
+        </w:tc>
+        <w:tc>
+          <w:tcPr>
+            <w:tcW w:w="1188" w:type="dxa"/>
+            <w:tcBorders>
+              <w:left w:val="single" w:sz="12" w:space="0" w:color="000000"/>
+            </w:tcBorders>
+            <w:vAlign w:val="center"/>
+          </w:tcPr>
+          <w:p>
+            <w:pPr>
+              <w:pStyle w:val="Nessunaspaziatura"/>
+              <w:jc w:val="center"/>
+              <w:rPr>
+                <w:sz w:val="24"/>
+                <w:szCs w:val="24"/>
+                <w:lang w:val="en-US"/>
+              </w:rPr>
+            </w:pPr>
+          </w:p>
+        </w:tc>
+        <w:tc>
+          <w:tcPr>
+            <w:tcW w:w="1788" w:type="dxa"/>
+            <w:tcBorders>
+              <w:right w:val="single" w:sz="12" w:space="0" w:color="000000"/>
+            </w:tcBorders>
+            <w:vAlign w:val="center"/>
+          </w:tcPr>
+          <w:p>
+            <w:pPr>
+              <w:pStyle w:val="Nessunaspaziatura"/>
+              <w:rPr>
+                <w:sz w:val="24"/>
+                <w:szCs w:val="24"/>
+                <w:lang w:val="en-US"/>
+              </w:rPr>
+            </w:pPr>
+          </w:p>
+        </w:tc>
+        <w:tc>
+          <w:tcPr>
+            <w:tcW w:w="800" w:type="dxa"/>
+            <w:tcBorders>
+              <w:left w:val="single" w:sz="12" w:space="0" w:color="000000"/>
+            </w:tcBorders>
+            <w:vAlign w:val="center"/>
+          </w:tcPr>
+          <w:p>
+            <w:pPr>
+              <w:pStyle w:val="Nessunaspaziatura"/>
+              <w:jc w:val="center"/>
+              <w:rPr>
+                <w:sz w:val="24"/>
+                <w:szCs w:val="24"/>
+                <w:lang w:val="en-US"/>
+              </w:rPr>
+            </w:pPr>
+          </w:p>
+        </w:tc>
+        <w:tc>
+          <w:tcPr>
+            <w:tcW w:w="969" w:type="dxa"/>
+            <w:vAlign w:val="center"/>
+          </w:tcPr>
+          <w:p>
+            <w:pPr>
+              <w:pStyle w:val="Nessunaspaziatura"/>
+              <w:jc w:val="center"/>
+              <w:rPr>
+                <w:sz w:val="24"/>
+                <w:szCs w:val="24"/>
+                <w:lang w:val="en-US"/>
+              </w:rPr>
+            </w:pPr>
+          </w:p>
+        </w:tc>
+        <w:tc>
+          <w:tcPr>
+            <w:tcW w:w="770" w:type="dxa"/>
+            <w:vAlign w:val="center"/>
+          </w:tcPr>
+          <w:p>
+            <w:pPr>
+              <w:pStyle w:val="Nessunaspaziatura"/>
+              <w:jc w:val="center"/>
+              <w:rPr>
+                <w:sz w:val="24"/>
+                <w:szCs w:val="24"/>
+                <w:lang w:val="en-US"/>
+              </w:rPr>
+            </w:pPr>
+          </w:p>
+        </w:tc>
+        <w:tc>
+          <w:tcPr>
+            <w:tcW w:w="961" w:type="dxa"/>
+            <w:tcBorders>
+              <w:right w:val="single" w:sz="12" w:space="0" w:color="000000"/>
+            </w:tcBorders>
+            <w:vAlign w:val="center"/>
+          </w:tcPr>
+          <w:p>
+            <w:pPr>
+              <w:pStyle w:val="Nessunaspaziatura"/>
+              <w:jc w:val="center"/>
+              <w:rPr>
+                <w:sz w:val="24"/>
+                <w:szCs w:val="24"/>
+                <w:lang w:val="en-US"/>
+              </w:rPr>
+            </w:pPr>
+          </w:p>
+        </w:tc>
+        <w:tc>
+          <w:tcPr>
+            <w:tcW w:w="3440" w:type="dxa"/>
+            <w:tcBorders>
+              <w:right w:val="single" w:sz="12" w:space="0" w:color="000000"/>
+            </w:tcBorders>
+            <w:vAlign w:val="center"/>
+          </w:tcPr>
+          <w:p>
+            <w:pPr>
+              <w:pStyle w:val="Nessunaspaziatura"/>
+              <w:rPr>
+                <w:sz w:val="24"/>
+                <w:szCs w:val="24"/>
+                <w:lang w:val="en-US"/>
+              </w:rPr>
+            </w:pPr>
+          </w:p>
+        </w:tc>
+        <w:tc>
+          <w:tcPr>
+            <w:tcW w:w="2160" w:type="dxa"/>
+            <w:tcBorders>
+              <w:right w:val="single" w:sz="12" w:space="0" w:color="000000"/>
+            </w:tcBorders>
+            <w:vAlign w:val="center"/>
+          </w:tcPr>
+          <w:p>
+            <w:pPr>
+              <w:pStyle w:val="Nessunaspaziatura"/>
+              <w:rPr>
+                <w:sz w:val="16"/>
+                <w:szCs w:val="16"/>
+                <w:lang w:val="en-US"/>
+              </w:rPr>
+            </w:pPr>
+          </w:p>
+        </w:tc>
+      </w:tr>
+      <w:tr>
+        <w:tc>
+          <w:tcPr>
+            <w:tcW w:w="460" w:type="dxa"/>
+            <w:tcBorders>
+              <w:left w:val="single" w:sz="12" w:space="0" w:color="000000"/>
+              <w:right w:val="single" w:sz="12" w:space="0" w:color="000000"/>
+            </w:tcBorders>
+            <w:vAlign w:val="center"/>
+          </w:tcPr>
+          <w:p>
+            <w:pPr>
+              <w:pStyle w:val="Nessunaspaziatura"/>
+              <w:jc w:val="center"/>
+              <w:rPr>
+                <w:sz w:val="24"/>
+                <w:szCs w:val="24"/>
+                <w:lang w:val="en-US"/>
+              </w:rPr>
+            </w:pPr>
+          </w:p>
+        </w:tc>
+        <w:tc>
+          <w:tcPr>
+            <w:tcW w:w="1554" w:type="dxa"/>
+            <w:tcBorders>
+              <w:left w:val="single" w:sz="12" w:space="0" w:color="000000"/>
+              <w:right w:val="single" w:sz="12" w:space="0" w:color="000000"/>
+            </w:tcBorders>
+            <w:vAlign w:val="center"/>
+          </w:tcPr>
+          <w:p>
+            <w:pPr>
+              <w:pStyle w:val="Nessunaspaziatura"/>
+              <w:rPr>
+                <w:sz w:val="24"/>
+                <w:szCs w:val="24"/>
+                <w:lang w:val="en-US"/>
+              </w:rPr>
+            </w:pPr>
+          </w:p>
+        </w:tc>
+        <w:tc>
+          <w:tcPr>
+            <w:tcW w:w="794" w:type="dxa"/>
+            <w:tcBorders>
+              <w:left w:val="single" w:sz="12" w:space="0" w:color="000000"/>
+            </w:tcBorders>
+            <w:vAlign w:val="center"/>
+          </w:tcPr>
+          <w:p>
+            <w:pPr>
+              <w:pStyle w:val="Nessunaspaziatura"/>
+              <w:jc w:val="center"/>
+              <w:rPr>
+                <w:sz w:val="24"/>
+                <w:szCs w:val="24"/>
+                <w:lang w:val="en-US"/>
+              </w:rPr>
+            </w:pPr>
+          </w:p>
+        </w:tc>
+        <w:tc>
+          <w:tcPr>
+            <w:tcW w:w="764" w:type="dxa"/>
+            <w:vAlign w:val="center"/>
+          </w:tcPr>
+          <w:p>
+            <w:pPr>
+              <w:pStyle w:val="Nessunaspaziatura"/>
+              <w:jc w:val="center"/>
+              <w:rPr>
+                <w:sz w:val="24"/>
+                <w:szCs w:val="24"/>
+                <w:lang w:val="en-US"/>
+              </w:rPr>
+            </w:pPr>
+          </w:p>
+        </w:tc>
+        <w:tc>
+          <w:tcPr>
+            <w:tcW w:w="786" w:type="dxa"/>
+            <w:tcBorders>
+              <w:right w:val="single" w:sz="12" w:space="0" w:color="000000"/>
+            </w:tcBorders>
+            <w:vAlign w:val="center"/>
+          </w:tcPr>
+          <w:p>
+            <w:pPr>
+              <w:pStyle w:val="Nessunaspaziatura"/>
+              <w:jc w:val="center"/>
+              <w:rPr>
+                <w:sz w:val="24"/>
+                <w:szCs w:val="24"/>
+                <w:lang w:val="en-US"/>
+              </w:rPr>
+            </w:pPr>
+          </w:p>
+        </w:tc>
+        <w:tc>
+          <w:tcPr>
+            <w:tcW w:w="1188" w:type="dxa"/>
+            <w:tcBorders>
+              <w:left w:val="single" w:sz="12" w:space="0" w:color="000000"/>
+            </w:tcBorders>
+            <w:vAlign w:val="center"/>
+          </w:tcPr>
+          <w:p>
+            <w:pPr>
+              <w:pStyle w:val="Nessunaspaziatura"/>
+              <w:jc w:val="center"/>
+              <w:rPr>
+                <w:sz w:val="24"/>
+                <w:szCs w:val="24"/>
+                <w:lang w:val="en-US"/>
+              </w:rPr>
+            </w:pPr>
+          </w:p>
+        </w:tc>
+        <w:tc>
+          <w:tcPr>
+            <w:tcW w:w="1788" w:type="dxa"/>
+            <w:tcBorders>
+              <w:right w:val="single" w:sz="12" w:space="0" w:color="000000"/>
+            </w:tcBorders>
+            <w:vAlign w:val="center"/>
+          </w:tcPr>
+          <w:p>
+            <w:pPr>
+              <w:pStyle w:val="Nessunaspaziatura"/>
+              <w:rPr>
+                <w:sz w:val="24"/>
+                <w:szCs w:val="24"/>
+                <w:lang w:val="en-US"/>
+              </w:rPr>
+            </w:pPr>
+            <w:r>
+              <w:rPr>
+                <w:sz w:val="24"/>
+                <w:szCs w:val="24"/>
+                <w:lang w:val="en-US"/>
+              </w:rPr>
+              <w:t>Try the smaller networks of DSConv</w:t>
+            </w:r>
+          </w:p>
+        </w:tc>
+        <w:tc>
+          <w:tcPr>
+            <w:tcW w:w="800" w:type="dxa"/>
+            <w:tcBorders>
+              <w:left w:val="single" w:sz="12" w:space="0" w:color="000000"/>
+            </w:tcBorders>
+            <w:vAlign w:val="center"/>
+          </w:tcPr>
+          <w:p>
+            <w:pPr>
+              <w:pStyle w:val="Nessunaspaziatura"/>
+              <w:jc w:val="center"/>
+              <w:rPr>
+                <w:sz w:val="24"/>
+                <w:szCs w:val="24"/>
+                <w:lang w:val="en-US"/>
+              </w:rPr>
+            </w:pPr>
+          </w:p>
+        </w:tc>
+        <w:tc>
+          <w:tcPr>
+            <w:tcW w:w="969" w:type="dxa"/>
+            <w:vAlign w:val="center"/>
+          </w:tcPr>
+          <w:p>
+            <w:pPr>
+              <w:pStyle w:val="Nessunaspaziatura"/>
+              <w:jc w:val="center"/>
+              <w:rPr>
+                <w:sz w:val="24"/>
+                <w:szCs w:val="24"/>
+                <w:lang w:val="en-US"/>
+              </w:rPr>
+            </w:pPr>
+          </w:p>
+        </w:tc>
+        <w:tc>
+          <w:tcPr>
+            <w:tcW w:w="770" w:type="dxa"/>
+            <w:vAlign w:val="center"/>
+          </w:tcPr>
+          <w:p>
+            <w:pPr>
+              <w:pStyle w:val="Nessunaspaziatura"/>
+              <w:jc w:val="center"/>
+              <w:rPr>
+                <w:sz w:val="24"/>
+                <w:szCs w:val="24"/>
+                <w:lang w:val="en-US"/>
+              </w:rPr>
+            </w:pPr>
+          </w:p>
+        </w:tc>
+        <w:tc>
+          <w:tcPr>
+            <w:tcW w:w="961" w:type="dxa"/>
+            <w:tcBorders>
+              <w:right w:val="single" w:sz="12" w:space="0" w:color="000000"/>
+            </w:tcBorders>
+            <w:vAlign w:val="center"/>
+          </w:tcPr>
+          <w:p>
+            <w:pPr>
+              <w:pStyle w:val="Nessunaspaziatura"/>
+              <w:jc w:val="center"/>
+              <w:rPr>
+                <w:sz w:val="24"/>
+                <w:szCs w:val="24"/>
+                <w:lang w:val="en-US"/>
+              </w:rPr>
+            </w:pPr>
+          </w:p>
+        </w:tc>
+        <w:tc>
+          <w:tcPr>
+            <w:tcW w:w="3440" w:type="dxa"/>
+            <w:tcBorders>
+              <w:right w:val="single" w:sz="12" w:space="0" w:color="000000"/>
+            </w:tcBorders>
+            <w:vAlign w:val="center"/>
+          </w:tcPr>
+          <w:p>
+            <w:pPr>
+              <w:pStyle w:val="Nessunaspaziatura"/>
+              <w:rPr>
+                <w:sz w:val="24"/>
+                <w:szCs w:val="24"/>
+                <w:lang w:val="en-US"/>
+              </w:rPr>
+            </w:pPr>
+          </w:p>
+        </w:tc>
+        <w:tc>
+          <w:tcPr>
+            <w:tcW w:w="2160" w:type="dxa"/>
+            <w:tcBorders>
+              <w:right w:val="single" w:sz="12" w:space="0" w:color="000000"/>
+            </w:tcBorders>
+            <w:vAlign w:val="center"/>
+          </w:tcPr>
+          <w:p>
+            <w:pPr>
+              <w:pStyle w:val="Nessunaspaziatura"/>
+              <w:rPr>
+                <w:sz w:val="16"/>
+                <w:szCs w:val="16"/>
+                <w:lang w:val="en-US"/>
+              </w:rPr>
+            </w:pPr>
+          </w:p>
+        </w:tc>
+      </w:tr>
+      <w:tr>
+        <w:tc>
+          <w:tcPr>
+            <w:tcW w:w="460" w:type="dxa"/>
+            <w:tcBorders>
+              <w:left w:val="single" w:sz="12" w:space="0" w:color="000000"/>
+              <w:right w:val="single" w:sz="12" w:space="0" w:color="000000"/>
+            </w:tcBorders>
+            <w:vAlign w:val="center"/>
+          </w:tcPr>
+          <w:p>
+            <w:pPr>
+              <w:pStyle w:val="Nessunaspaziatura"/>
+              <w:jc w:val="center"/>
+              <w:rPr>
+                <w:sz w:val="24"/>
+                <w:szCs w:val="24"/>
+                <w:lang w:val="en-US"/>
+              </w:rPr>
+            </w:pPr>
+          </w:p>
+        </w:tc>
+        <w:tc>
+          <w:tcPr>
+            <w:tcW w:w="1554" w:type="dxa"/>
+            <w:tcBorders>
+              <w:left w:val="single" w:sz="12" w:space="0" w:color="000000"/>
+              <w:right w:val="single" w:sz="12" w:space="0" w:color="000000"/>
+            </w:tcBorders>
+            <w:vAlign w:val="center"/>
+          </w:tcPr>
+          <w:p>
+            <w:pPr>
+              <w:pStyle w:val="Nessunaspaziatura"/>
+              <w:rPr>
+                <w:sz w:val="24"/>
+                <w:szCs w:val="24"/>
+                <w:lang w:val="en-US"/>
+              </w:rPr>
+            </w:pPr>
+          </w:p>
+        </w:tc>
+        <w:tc>
+          <w:tcPr>
+            <w:tcW w:w="794" w:type="dxa"/>
+            <w:tcBorders>
+              <w:left w:val="single" w:sz="12" w:space="0" w:color="000000"/>
+            </w:tcBorders>
+            <w:vAlign w:val="center"/>
+          </w:tcPr>
+          <w:p>
+            <w:pPr>
+              <w:pStyle w:val="Nessunaspaziatura"/>
+              <w:jc w:val="center"/>
+              <w:rPr>
+                <w:sz w:val="24"/>
+                <w:szCs w:val="24"/>
+                <w:lang w:val="en-US"/>
+              </w:rPr>
+            </w:pPr>
+          </w:p>
+        </w:tc>
+        <w:tc>
+          <w:tcPr>
+            <w:tcW w:w="764" w:type="dxa"/>
+            <w:vAlign w:val="center"/>
+          </w:tcPr>
+          <w:p>
+            <w:pPr>
+              <w:pStyle w:val="Nessunaspaziatura"/>
+              <w:jc w:val="center"/>
+              <w:rPr>
+                <w:sz w:val="24"/>
+                <w:szCs w:val="24"/>
+                <w:lang w:val="en-US"/>
+              </w:rPr>
+            </w:pPr>
+          </w:p>
+        </w:tc>
+        <w:tc>
+          <w:tcPr>
+            <w:tcW w:w="786" w:type="dxa"/>
+            <w:tcBorders>
+              <w:right w:val="single" w:sz="12" w:space="0" w:color="000000"/>
+            </w:tcBorders>
+            <w:vAlign w:val="center"/>
+          </w:tcPr>
+          <w:p>
+            <w:pPr>
+              <w:pStyle w:val="Nessunaspaziatura"/>
+              <w:jc w:val="center"/>
+              <w:rPr>
+                <w:sz w:val="24"/>
+                <w:szCs w:val="24"/>
+                <w:lang w:val="en-US"/>
+              </w:rPr>
+            </w:pPr>
+          </w:p>
+        </w:tc>
+        <w:tc>
+          <w:tcPr>
+            <w:tcW w:w="1188" w:type="dxa"/>
+            <w:tcBorders>
+              <w:left w:val="single" w:sz="12" w:space="0" w:color="000000"/>
+            </w:tcBorders>
+            <w:vAlign w:val="center"/>
+          </w:tcPr>
+          <w:p>
+            <w:pPr>
+              <w:pStyle w:val="Nessunaspaziatura"/>
+              <w:jc w:val="center"/>
+              <w:rPr>
+                <w:sz w:val="24"/>
+                <w:szCs w:val="24"/>
+                <w:lang w:val="en-US"/>
+              </w:rPr>
+            </w:pPr>
+          </w:p>
+        </w:tc>
+        <w:tc>
+          <w:tcPr>
+            <w:tcW w:w="1788" w:type="dxa"/>
+            <w:tcBorders>
+              <w:right w:val="single" w:sz="12" w:space="0" w:color="000000"/>
+            </w:tcBorders>
+            <w:vAlign w:val="center"/>
+          </w:tcPr>
+          <w:p>
+            <w:pPr>
+              <w:pStyle w:val="Nessunaspaziatura"/>
+              <w:rPr>
+                <w:sz w:val="24"/>
+                <w:szCs w:val="24"/>
+                <w:lang w:val="en-US"/>
+              </w:rPr>
+            </w:pPr>
             <w:r>
               <w:rPr>
                 <w:sz w:val="24"/>
@@ -19363,18 +19559,1012 @@
                 <w:szCs w:val="24"/>
                 <w:lang w:val="en-US"/>
               </w:rPr>
-              <w:t xml:space="preserve">For the </w:t>
-            </w:r>
-            <w:proofErr w:type="spellStart"/>
-            <w:r>
-              <w:rPr>
-                <w:sz w:val="24"/>
-                <w:szCs w:val="24"/>
-                <w:lang w:val="en-US"/>
-              </w:rPr>
-              <w:t>mfcc</w:t>
-            </w:r>
-            <w:proofErr w:type="spellEnd"/>
+              <w:t>For the mfcc</w:t>
+            </w:r>
+          </w:p>
+        </w:tc>
+        <w:tc>
+          <w:tcPr>
+            <w:tcW w:w="800" w:type="dxa"/>
+            <w:tcBorders>
+              <w:left w:val="single" w:sz="12" w:space="0" w:color="000000"/>
+            </w:tcBorders>
+            <w:vAlign w:val="center"/>
+          </w:tcPr>
+          <w:p>
+            <w:pPr>
+              <w:pStyle w:val="Nessunaspaziatura"/>
+              <w:jc w:val="center"/>
+              <w:rPr>
+                <w:sz w:val="24"/>
+                <w:szCs w:val="24"/>
+                <w:lang w:val="en-US"/>
+              </w:rPr>
+            </w:pPr>
+          </w:p>
+        </w:tc>
+        <w:tc>
+          <w:tcPr>
+            <w:tcW w:w="969" w:type="dxa"/>
+            <w:vAlign w:val="center"/>
+          </w:tcPr>
+          <w:p>
+            <w:pPr>
+              <w:pStyle w:val="Nessunaspaziatura"/>
+              <w:jc w:val="center"/>
+              <w:rPr>
+                <w:sz w:val="24"/>
+                <w:szCs w:val="24"/>
+                <w:lang w:val="en-US"/>
+              </w:rPr>
+            </w:pPr>
+          </w:p>
+        </w:tc>
+        <w:tc>
+          <w:tcPr>
+            <w:tcW w:w="770" w:type="dxa"/>
+            <w:vAlign w:val="center"/>
+          </w:tcPr>
+          <w:p>
+            <w:pPr>
+              <w:pStyle w:val="Nessunaspaziatura"/>
+              <w:jc w:val="center"/>
+              <w:rPr>
+                <w:sz w:val="24"/>
+                <w:szCs w:val="24"/>
+                <w:lang w:val="en-US"/>
+              </w:rPr>
+            </w:pPr>
+          </w:p>
+        </w:tc>
+        <w:tc>
+          <w:tcPr>
+            <w:tcW w:w="961" w:type="dxa"/>
+            <w:tcBorders>
+              <w:right w:val="single" w:sz="12" w:space="0" w:color="000000"/>
+            </w:tcBorders>
+            <w:vAlign w:val="center"/>
+          </w:tcPr>
+          <w:p>
+            <w:pPr>
+              <w:pStyle w:val="Nessunaspaziatura"/>
+              <w:jc w:val="center"/>
+              <w:rPr>
+                <w:sz w:val="24"/>
+                <w:szCs w:val="24"/>
+                <w:lang w:val="en-US"/>
+              </w:rPr>
+            </w:pPr>
+          </w:p>
+        </w:tc>
+        <w:tc>
+          <w:tcPr>
+            <w:tcW w:w="3440" w:type="dxa"/>
+            <w:tcBorders>
+              <w:right w:val="single" w:sz="12" w:space="0" w:color="000000"/>
+            </w:tcBorders>
+            <w:vAlign w:val="center"/>
+          </w:tcPr>
+          <w:p>
+            <w:pPr>
+              <w:pStyle w:val="Nessunaspaziatura"/>
+              <w:rPr>
+                <w:sz w:val="24"/>
+                <w:szCs w:val="24"/>
+                <w:lang w:val="en-US"/>
+              </w:rPr>
+            </w:pPr>
+          </w:p>
+        </w:tc>
+        <w:tc>
+          <w:tcPr>
+            <w:tcW w:w="2160" w:type="dxa"/>
+            <w:tcBorders>
+              <w:right w:val="single" w:sz="12" w:space="0" w:color="000000"/>
+            </w:tcBorders>
+            <w:vAlign w:val="center"/>
+          </w:tcPr>
+          <w:p>
+            <w:pPr>
+              <w:pStyle w:val="Nessunaspaziatura"/>
+              <w:rPr>
+                <w:sz w:val="16"/>
+                <w:szCs w:val="16"/>
+                <w:lang w:val="en-US"/>
+              </w:rPr>
+            </w:pPr>
+          </w:p>
+        </w:tc>
+      </w:tr>
+      <w:tr>
+        <w:tc>
+          <w:tcPr>
+            <w:tcW w:w="460" w:type="dxa"/>
+            <w:tcBorders>
+              <w:left w:val="single" w:sz="12" w:space="0" w:color="000000"/>
+              <w:right w:val="single" w:sz="12" w:space="0" w:color="000000"/>
+            </w:tcBorders>
+            <w:vAlign w:val="center"/>
+          </w:tcPr>
+          <w:p>
+            <w:pPr>
+              <w:pStyle w:val="Nessunaspaziatura"/>
+              <w:jc w:val="center"/>
+              <w:rPr>
+                <w:sz w:val="24"/>
+                <w:szCs w:val="24"/>
+                <w:lang w:val="en-US"/>
+              </w:rPr>
+            </w:pPr>
+          </w:p>
+        </w:tc>
+        <w:tc>
+          <w:tcPr>
+            <w:tcW w:w="1554" w:type="dxa"/>
+            <w:tcBorders>
+              <w:left w:val="single" w:sz="12" w:space="0" w:color="000000"/>
+              <w:right w:val="single" w:sz="12" w:space="0" w:color="000000"/>
+            </w:tcBorders>
+            <w:vAlign w:val="center"/>
+          </w:tcPr>
+          <w:p>
+            <w:pPr>
+              <w:pStyle w:val="Nessunaspaziatura"/>
+              <w:rPr>
+                <w:sz w:val="24"/>
+                <w:szCs w:val="24"/>
+                <w:lang w:val="en-US"/>
+              </w:rPr>
+            </w:pPr>
+          </w:p>
+        </w:tc>
+        <w:tc>
+          <w:tcPr>
+            <w:tcW w:w="794" w:type="dxa"/>
+            <w:tcBorders>
+              <w:left w:val="single" w:sz="12" w:space="0" w:color="000000"/>
+            </w:tcBorders>
+            <w:vAlign w:val="center"/>
+          </w:tcPr>
+          <w:p>
+            <w:pPr>
+              <w:pStyle w:val="Nessunaspaziatura"/>
+              <w:jc w:val="center"/>
+              <w:rPr>
+                <w:sz w:val="24"/>
+                <w:szCs w:val="24"/>
+                <w:lang w:val="en-US"/>
+              </w:rPr>
+            </w:pPr>
+          </w:p>
+        </w:tc>
+        <w:tc>
+          <w:tcPr>
+            <w:tcW w:w="764" w:type="dxa"/>
+            <w:vAlign w:val="center"/>
+          </w:tcPr>
+          <w:p>
+            <w:pPr>
+              <w:pStyle w:val="Nessunaspaziatura"/>
+              <w:jc w:val="center"/>
+              <w:rPr>
+                <w:sz w:val="24"/>
+                <w:szCs w:val="24"/>
+                <w:lang w:val="en-US"/>
+              </w:rPr>
+            </w:pPr>
+          </w:p>
+        </w:tc>
+        <w:tc>
+          <w:tcPr>
+            <w:tcW w:w="786" w:type="dxa"/>
+            <w:tcBorders>
+              <w:right w:val="single" w:sz="12" w:space="0" w:color="000000"/>
+            </w:tcBorders>
+            <w:vAlign w:val="center"/>
+          </w:tcPr>
+          <w:p>
+            <w:pPr>
+              <w:pStyle w:val="Nessunaspaziatura"/>
+              <w:jc w:val="center"/>
+              <w:rPr>
+                <w:sz w:val="24"/>
+                <w:szCs w:val="24"/>
+                <w:lang w:val="en-US"/>
+              </w:rPr>
+            </w:pPr>
+          </w:p>
+        </w:tc>
+        <w:tc>
+          <w:tcPr>
+            <w:tcW w:w="1188" w:type="dxa"/>
+            <w:tcBorders>
+              <w:left w:val="single" w:sz="12" w:space="0" w:color="000000"/>
+            </w:tcBorders>
+            <w:vAlign w:val="center"/>
+          </w:tcPr>
+          <w:p>
+            <w:pPr>
+              <w:pStyle w:val="Nessunaspaziatura"/>
+              <w:jc w:val="center"/>
+              <w:rPr>
+                <w:sz w:val="24"/>
+                <w:szCs w:val="24"/>
+                <w:lang w:val="en-US"/>
+              </w:rPr>
+            </w:pPr>
+          </w:p>
+        </w:tc>
+        <w:tc>
+          <w:tcPr>
+            <w:tcW w:w="1788" w:type="dxa"/>
+            <w:tcBorders>
+              <w:right w:val="single" w:sz="12" w:space="0" w:color="000000"/>
+            </w:tcBorders>
+            <w:vAlign w:val="center"/>
+          </w:tcPr>
+          <w:p>
+            <w:pPr>
+              <w:pStyle w:val="Nessunaspaziatura"/>
+              <w:rPr>
+                <w:sz w:val="24"/>
+                <w:szCs w:val="24"/>
+                <w:lang w:val="en-US"/>
+              </w:rPr>
+            </w:pPr>
+          </w:p>
+        </w:tc>
+        <w:tc>
+          <w:tcPr>
+            <w:tcW w:w="800" w:type="dxa"/>
+            <w:tcBorders>
+              <w:left w:val="single" w:sz="12" w:space="0" w:color="000000"/>
+            </w:tcBorders>
+            <w:vAlign w:val="center"/>
+          </w:tcPr>
+          <w:p>
+            <w:pPr>
+              <w:pStyle w:val="Nessunaspaziatura"/>
+              <w:jc w:val="center"/>
+              <w:rPr>
+                <w:sz w:val="24"/>
+                <w:szCs w:val="24"/>
+                <w:lang w:val="en-US"/>
+              </w:rPr>
+            </w:pPr>
+          </w:p>
+        </w:tc>
+        <w:tc>
+          <w:tcPr>
+            <w:tcW w:w="969" w:type="dxa"/>
+            <w:vAlign w:val="center"/>
+          </w:tcPr>
+          <w:p>
+            <w:pPr>
+              <w:pStyle w:val="Nessunaspaziatura"/>
+              <w:jc w:val="center"/>
+              <w:rPr>
+                <w:sz w:val="24"/>
+                <w:szCs w:val="24"/>
+                <w:lang w:val="en-US"/>
+              </w:rPr>
+            </w:pPr>
+          </w:p>
+        </w:tc>
+        <w:tc>
+          <w:tcPr>
+            <w:tcW w:w="770" w:type="dxa"/>
+            <w:vAlign w:val="center"/>
+          </w:tcPr>
+          <w:p>
+            <w:pPr>
+              <w:pStyle w:val="Nessunaspaziatura"/>
+              <w:jc w:val="center"/>
+              <w:rPr>
+                <w:sz w:val="24"/>
+                <w:szCs w:val="24"/>
+                <w:lang w:val="en-US"/>
+              </w:rPr>
+            </w:pPr>
+          </w:p>
+        </w:tc>
+        <w:tc>
+          <w:tcPr>
+            <w:tcW w:w="961" w:type="dxa"/>
+            <w:tcBorders>
+              <w:right w:val="single" w:sz="12" w:space="0" w:color="000000"/>
+            </w:tcBorders>
+            <w:vAlign w:val="center"/>
+          </w:tcPr>
+          <w:p>
+            <w:pPr>
+              <w:pStyle w:val="Nessunaspaziatura"/>
+              <w:jc w:val="center"/>
+              <w:rPr>
+                <w:sz w:val="24"/>
+                <w:szCs w:val="24"/>
+                <w:lang w:val="en-US"/>
+              </w:rPr>
+            </w:pPr>
+          </w:p>
+        </w:tc>
+        <w:tc>
+          <w:tcPr>
+            <w:tcW w:w="3440" w:type="dxa"/>
+            <w:tcBorders>
+              <w:right w:val="single" w:sz="12" w:space="0" w:color="000000"/>
+            </w:tcBorders>
+            <w:vAlign w:val="center"/>
+          </w:tcPr>
+          <w:p>
+            <w:pPr>
+              <w:pStyle w:val="Nessunaspaziatura"/>
+              <w:rPr>
+                <w:sz w:val="24"/>
+                <w:szCs w:val="24"/>
+                <w:lang w:val="en-US"/>
+              </w:rPr>
+            </w:pPr>
+          </w:p>
+        </w:tc>
+        <w:tc>
+          <w:tcPr>
+            <w:tcW w:w="2160" w:type="dxa"/>
+            <w:tcBorders>
+              <w:right w:val="single" w:sz="12" w:space="0" w:color="000000"/>
+            </w:tcBorders>
+            <w:vAlign w:val="center"/>
+          </w:tcPr>
+          <w:p>
+            <w:pPr>
+              <w:pStyle w:val="Nessunaspaziatura"/>
+              <w:rPr>
+                <w:sz w:val="16"/>
+                <w:szCs w:val="16"/>
+                <w:lang w:val="en-US"/>
+              </w:rPr>
+            </w:pPr>
+          </w:p>
+        </w:tc>
+      </w:tr>
+      <w:tr>
+        <w:tc>
+          <w:tcPr>
+            <w:tcW w:w="460" w:type="dxa"/>
+            <w:tcBorders>
+              <w:left w:val="single" w:sz="12" w:space="0" w:color="000000"/>
+              <w:right w:val="single" w:sz="12" w:space="0" w:color="000000"/>
+            </w:tcBorders>
+            <w:vAlign w:val="center"/>
+          </w:tcPr>
+          <w:p>
+            <w:pPr>
+              <w:pStyle w:val="Nessunaspaziatura"/>
+              <w:jc w:val="center"/>
+              <w:rPr>
+                <w:sz w:val="24"/>
+                <w:szCs w:val="24"/>
+                <w:lang w:val="en-US"/>
+              </w:rPr>
+            </w:pPr>
+          </w:p>
+        </w:tc>
+        <w:tc>
+          <w:tcPr>
+            <w:tcW w:w="1554" w:type="dxa"/>
+            <w:tcBorders>
+              <w:left w:val="single" w:sz="12" w:space="0" w:color="000000"/>
+              <w:right w:val="single" w:sz="12" w:space="0" w:color="000000"/>
+            </w:tcBorders>
+            <w:vAlign w:val="center"/>
+          </w:tcPr>
+          <w:p>
+            <w:pPr>
+              <w:pStyle w:val="Nessunaspaziatura"/>
+              <w:rPr>
+                <w:sz w:val="24"/>
+                <w:szCs w:val="24"/>
+                <w:lang w:val="en-US"/>
+              </w:rPr>
+            </w:pPr>
+          </w:p>
+        </w:tc>
+        <w:tc>
+          <w:tcPr>
+            <w:tcW w:w="794" w:type="dxa"/>
+            <w:tcBorders>
+              <w:left w:val="single" w:sz="12" w:space="0" w:color="000000"/>
+            </w:tcBorders>
+            <w:vAlign w:val="center"/>
+          </w:tcPr>
+          <w:p>
+            <w:pPr>
+              <w:pStyle w:val="Nessunaspaziatura"/>
+              <w:jc w:val="center"/>
+              <w:rPr>
+                <w:sz w:val="24"/>
+                <w:szCs w:val="24"/>
+                <w:lang w:val="en-US"/>
+              </w:rPr>
+            </w:pPr>
+          </w:p>
+        </w:tc>
+        <w:tc>
+          <w:tcPr>
+            <w:tcW w:w="764" w:type="dxa"/>
+            <w:vAlign w:val="center"/>
+          </w:tcPr>
+          <w:p>
+            <w:pPr>
+              <w:pStyle w:val="Nessunaspaziatura"/>
+              <w:jc w:val="center"/>
+              <w:rPr>
+                <w:sz w:val="24"/>
+                <w:szCs w:val="24"/>
+                <w:lang w:val="en-US"/>
+              </w:rPr>
+            </w:pPr>
+          </w:p>
+        </w:tc>
+        <w:tc>
+          <w:tcPr>
+            <w:tcW w:w="786" w:type="dxa"/>
+            <w:tcBorders>
+              <w:right w:val="single" w:sz="12" w:space="0" w:color="000000"/>
+            </w:tcBorders>
+            <w:vAlign w:val="center"/>
+          </w:tcPr>
+          <w:p>
+            <w:pPr>
+              <w:pStyle w:val="Nessunaspaziatura"/>
+              <w:jc w:val="center"/>
+              <w:rPr>
+                <w:sz w:val="24"/>
+                <w:szCs w:val="24"/>
+                <w:lang w:val="en-US"/>
+              </w:rPr>
+            </w:pPr>
+          </w:p>
+        </w:tc>
+        <w:tc>
+          <w:tcPr>
+            <w:tcW w:w="1188" w:type="dxa"/>
+            <w:tcBorders>
+              <w:left w:val="single" w:sz="12" w:space="0" w:color="000000"/>
+            </w:tcBorders>
+            <w:vAlign w:val="center"/>
+          </w:tcPr>
+          <w:p>
+            <w:pPr>
+              <w:pStyle w:val="Nessunaspaziatura"/>
+              <w:jc w:val="center"/>
+              <w:rPr>
+                <w:sz w:val="24"/>
+                <w:szCs w:val="24"/>
+                <w:lang w:val="en-US"/>
+              </w:rPr>
+            </w:pPr>
+          </w:p>
+        </w:tc>
+        <w:tc>
+          <w:tcPr>
+            <w:tcW w:w="1788" w:type="dxa"/>
+            <w:tcBorders>
+              <w:right w:val="single" w:sz="12" w:space="0" w:color="000000"/>
+            </w:tcBorders>
+            <w:vAlign w:val="center"/>
+          </w:tcPr>
+          <w:p>
+            <w:pPr>
+              <w:pStyle w:val="Nessunaspaziatura"/>
+              <w:rPr>
+                <w:sz w:val="24"/>
+                <w:szCs w:val="24"/>
+                <w:lang w:val="en-US"/>
+              </w:rPr>
+            </w:pPr>
+          </w:p>
+        </w:tc>
+        <w:tc>
+          <w:tcPr>
+            <w:tcW w:w="800" w:type="dxa"/>
+            <w:tcBorders>
+              <w:left w:val="single" w:sz="12" w:space="0" w:color="000000"/>
+            </w:tcBorders>
+            <w:vAlign w:val="center"/>
+          </w:tcPr>
+          <w:p>
+            <w:pPr>
+              <w:pStyle w:val="Nessunaspaziatura"/>
+              <w:jc w:val="center"/>
+              <w:rPr>
+                <w:sz w:val="24"/>
+                <w:szCs w:val="24"/>
+                <w:lang w:val="en-US"/>
+              </w:rPr>
+            </w:pPr>
+          </w:p>
+        </w:tc>
+        <w:tc>
+          <w:tcPr>
+            <w:tcW w:w="969" w:type="dxa"/>
+            <w:vAlign w:val="center"/>
+          </w:tcPr>
+          <w:p>
+            <w:pPr>
+              <w:pStyle w:val="Nessunaspaziatura"/>
+              <w:jc w:val="center"/>
+              <w:rPr>
+                <w:sz w:val="24"/>
+                <w:szCs w:val="24"/>
+                <w:lang w:val="en-US"/>
+              </w:rPr>
+            </w:pPr>
+          </w:p>
+        </w:tc>
+        <w:tc>
+          <w:tcPr>
+            <w:tcW w:w="770" w:type="dxa"/>
+            <w:vAlign w:val="center"/>
+          </w:tcPr>
+          <w:p>
+            <w:pPr>
+              <w:pStyle w:val="Nessunaspaziatura"/>
+              <w:jc w:val="center"/>
+              <w:rPr>
+                <w:sz w:val="24"/>
+                <w:szCs w:val="24"/>
+                <w:lang w:val="en-US"/>
+              </w:rPr>
+            </w:pPr>
+          </w:p>
+        </w:tc>
+        <w:tc>
+          <w:tcPr>
+            <w:tcW w:w="961" w:type="dxa"/>
+            <w:tcBorders>
+              <w:right w:val="single" w:sz="12" w:space="0" w:color="000000"/>
+            </w:tcBorders>
+            <w:vAlign w:val="center"/>
+          </w:tcPr>
+          <w:p>
+            <w:pPr>
+              <w:pStyle w:val="Nessunaspaziatura"/>
+              <w:jc w:val="center"/>
+              <w:rPr>
+                <w:sz w:val="24"/>
+                <w:szCs w:val="24"/>
+                <w:lang w:val="en-US"/>
+              </w:rPr>
+            </w:pPr>
+          </w:p>
+        </w:tc>
+        <w:tc>
+          <w:tcPr>
+            <w:tcW w:w="3440" w:type="dxa"/>
+            <w:tcBorders>
+              <w:right w:val="single" w:sz="12" w:space="0" w:color="000000"/>
+            </w:tcBorders>
+            <w:vAlign w:val="center"/>
+          </w:tcPr>
+          <w:p>
+            <w:pPr>
+              <w:pStyle w:val="Nessunaspaziatura"/>
+              <w:rPr>
+                <w:sz w:val="24"/>
+                <w:szCs w:val="24"/>
+                <w:lang w:val="en-US"/>
+              </w:rPr>
+            </w:pPr>
+          </w:p>
+        </w:tc>
+        <w:tc>
+          <w:tcPr>
+            <w:tcW w:w="2160" w:type="dxa"/>
+            <w:tcBorders>
+              <w:right w:val="single" w:sz="12" w:space="0" w:color="000000"/>
+            </w:tcBorders>
+            <w:vAlign w:val="center"/>
+          </w:tcPr>
+          <w:p>
+            <w:pPr>
+              <w:pStyle w:val="Nessunaspaziatura"/>
+              <w:rPr>
+                <w:sz w:val="16"/>
+                <w:szCs w:val="16"/>
+                <w:lang w:val="en-US"/>
+              </w:rPr>
+            </w:pPr>
+          </w:p>
+        </w:tc>
+      </w:tr>
+      <w:tr>
+        <w:tc>
+          <w:tcPr>
+            <w:tcW w:w="460" w:type="dxa"/>
+            <w:tcBorders>
+              <w:left w:val="single" w:sz="12" w:space="0" w:color="000000"/>
+              <w:right w:val="single" w:sz="12" w:space="0" w:color="000000"/>
+            </w:tcBorders>
+            <w:vAlign w:val="center"/>
+          </w:tcPr>
+          <w:p>
+            <w:pPr>
+              <w:pStyle w:val="Nessunaspaziatura"/>
+              <w:jc w:val="center"/>
+              <w:rPr>
+                <w:sz w:val="24"/>
+                <w:szCs w:val="24"/>
+                <w:lang w:val="en-US"/>
+              </w:rPr>
+            </w:pPr>
+          </w:p>
+        </w:tc>
+        <w:tc>
+          <w:tcPr>
+            <w:tcW w:w="1554" w:type="dxa"/>
+            <w:tcBorders>
+              <w:left w:val="single" w:sz="12" w:space="0" w:color="000000"/>
+              <w:right w:val="single" w:sz="12" w:space="0" w:color="000000"/>
+            </w:tcBorders>
+            <w:vAlign w:val="center"/>
+          </w:tcPr>
+          <w:p>
+            <w:pPr>
+              <w:pStyle w:val="Nessunaspaziatura"/>
+              <w:rPr>
+                <w:sz w:val="24"/>
+                <w:szCs w:val="24"/>
+                <w:lang w:val="en-US"/>
+              </w:rPr>
+            </w:pPr>
+          </w:p>
+        </w:tc>
+        <w:tc>
+          <w:tcPr>
+            <w:tcW w:w="794" w:type="dxa"/>
+            <w:tcBorders>
+              <w:left w:val="single" w:sz="12" w:space="0" w:color="000000"/>
+            </w:tcBorders>
+            <w:vAlign w:val="center"/>
+          </w:tcPr>
+          <w:p>
+            <w:pPr>
+              <w:pStyle w:val="Nessunaspaziatura"/>
+              <w:jc w:val="center"/>
+              <w:rPr>
+                <w:sz w:val="24"/>
+                <w:szCs w:val="24"/>
+                <w:lang w:val="en-US"/>
+              </w:rPr>
+            </w:pPr>
+          </w:p>
+        </w:tc>
+        <w:tc>
+          <w:tcPr>
+            <w:tcW w:w="764" w:type="dxa"/>
+            <w:vAlign w:val="center"/>
+          </w:tcPr>
+          <w:p>
+            <w:pPr>
+              <w:pStyle w:val="Nessunaspaziatura"/>
+              <w:jc w:val="center"/>
+              <w:rPr>
+                <w:sz w:val="24"/>
+                <w:szCs w:val="24"/>
+                <w:lang w:val="en-US"/>
+              </w:rPr>
+            </w:pPr>
+          </w:p>
+        </w:tc>
+        <w:tc>
+          <w:tcPr>
+            <w:tcW w:w="786" w:type="dxa"/>
+            <w:tcBorders>
+              <w:right w:val="single" w:sz="12" w:space="0" w:color="000000"/>
+            </w:tcBorders>
+            <w:vAlign w:val="center"/>
+          </w:tcPr>
+          <w:p>
+            <w:pPr>
+              <w:pStyle w:val="Nessunaspaziatura"/>
+              <w:jc w:val="center"/>
+              <w:rPr>
+                <w:sz w:val="24"/>
+                <w:szCs w:val="24"/>
+                <w:lang w:val="en-US"/>
+              </w:rPr>
+            </w:pPr>
+          </w:p>
+        </w:tc>
+        <w:tc>
+          <w:tcPr>
+            <w:tcW w:w="1188" w:type="dxa"/>
+            <w:tcBorders>
+              <w:left w:val="single" w:sz="12" w:space="0" w:color="000000"/>
+            </w:tcBorders>
+            <w:vAlign w:val="center"/>
+          </w:tcPr>
+          <w:p>
+            <w:pPr>
+              <w:pStyle w:val="Nessunaspaziatura"/>
+              <w:jc w:val="center"/>
+              <w:rPr>
+                <w:sz w:val="24"/>
+                <w:szCs w:val="24"/>
+                <w:lang w:val="en-US"/>
+              </w:rPr>
+            </w:pPr>
+          </w:p>
+        </w:tc>
+        <w:tc>
+          <w:tcPr>
+            <w:tcW w:w="1788" w:type="dxa"/>
+            <w:tcBorders>
+              <w:right w:val="single" w:sz="12" w:space="0" w:color="000000"/>
+            </w:tcBorders>
+            <w:vAlign w:val="center"/>
+          </w:tcPr>
+          <w:p>
+            <w:pPr>
+              <w:pStyle w:val="Nessunaspaziatura"/>
+              <w:rPr>
+                <w:sz w:val="24"/>
+                <w:szCs w:val="24"/>
+                <w:lang w:val="en-US"/>
+              </w:rPr>
+            </w:pPr>
+          </w:p>
+        </w:tc>
+        <w:tc>
+          <w:tcPr>
+            <w:tcW w:w="800" w:type="dxa"/>
+            <w:tcBorders>
+              <w:left w:val="single" w:sz="12" w:space="0" w:color="000000"/>
+            </w:tcBorders>
+            <w:vAlign w:val="center"/>
+          </w:tcPr>
+          <w:p>
+            <w:pPr>
+              <w:pStyle w:val="Nessunaspaziatura"/>
+              <w:jc w:val="center"/>
+              <w:rPr>
+                <w:sz w:val="24"/>
+                <w:szCs w:val="24"/>
+                <w:lang w:val="en-US"/>
+              </w:rPr>
+            </w:pPr>
+          </w:p>
+        </w:tc>
+        <w:tc>
+          <w:tcPr>
+            <w:tcW w:w="969" w:type="dxa"/>
+            <w:vAlign w:val="center"/>
+          </w:tcPr>
+          <w:p>
+            <w:pPr>
+              <w:pStyle w:val="Nessunaspaziatura"/>
+              <w:jc w:val="center"/>
+              <w:rPr>
+                <w:sz w:val="24"/>
+                <w:szCs w:val="24"/>
+                <w:lang w:val="en-US"/>
+              </w:rPr>
+            </w:pPr>
+          </w:p>
+        </w:tc>
+        <w:tc>
+          <w:tcPr>
+            <w:tcW w:w="770" w:type="dxa"/>
+            <w:vAlign w:val="center"/>
+          </w:tcPr>
+          <w:p>
+            <w:pPr>
+              <w:pStyle w:val="Nessunaspaziatura"/>
+              <w:jc w:val="center"/>
+              <w:rPr>
+                <w:sz w:val="24"/>
+                <w:szCs w:val="24"/>
+                <w:lang w:val="en-US"/>
+              </w:rPr>
+            </w:pPr>
+          </w:p>
+        </w:tc>
+        <w:tc>
+          <w:tcPr>
+            <w:tcW w:w="961" w:type="dxa"/>
+            <w:tcBorders>
+              <w:right w:val="single" w:sz="12" w:space="0" w:color="000000"/>
+            </w:tcBorders>
+            <w:vAlign w:val="center"/>
+          </w:tcPr>
+          <w:p>
+            <w:pPr>
+              <w:pStyle w:val="Nessunaspaziatura"/>
+              <w:jc w:val="center"/>
+              <w:rPr>
+                <w:sz w:val="24"/>
+                <w:szCs w:val="24"/>
+                <w:lang w:val="en-US"/>
+              </w:rPr>
+            </w:pPr>
+          </w:p>
+        </w:tc>
+        <w:tc>
+          <w:tcPr>
+            <w:tcW w:w="3440" w:type="dxa"/>
+            <w:tcBorders>
+              <w:right w:val="single" w:sz="12" w:space="0" w:color="000000"/>
+            </w:tcBorders>
+            <w:vAlign w:val="center"/>
+          </w:tcPr>
+          <w:p>
+            <w:pPr>
+              <w:pStyle w:val="Nessunaspaziatura"/>
+              <w:rPr>
+                <w:sz w:val="24"/>
+                <w:szCs w:val="24"/>
+                <w:lang w:val="en-US"/>
+              </w:rPr>
+            </w:pPr>
+          </w:p>
+        </w:tc>
+        <w:tc>
+          <w:tcPr>
+            <w:tcW w:w="2160" w:type="dxa"/>
+            <w:tcBorders>
+              <w:right w:val="single" w:sz="12" w:space="0" w:color="000000"/>
+            </w:tcBorders>
+            <w:vAlign w:val="center"/>
+          </w:tcPr>
+          <w:p>
+            <w:pPr>
+              <w:pStyle w:val="Nessunaspaziatura"/>
+              <w:rPr>
+                <w:sz w:val="16"/>
+                <w:szCs w:val="16"/>
+                <w:lang w:val="en-US"/>
+              </w:rPr>
+            </w:pPr>
+          </w:p>
+        </w:tc>
+      </w:tr>
+      <w:tr>
+        <w:tc>
+          <w:tcPr>
+            <w:tcW w:w="460" w:type="dxa"/>
+            <w:tcBorders>
+              <w:left w:val="single" w:sz="12" w:space="0" w:color="000000"/>
+              <w:right w:val="single" w:sz="12" w:space="0" w:color="000000"/>
+            </w:tcBorders>
+            <w:vAlign w:val="center"/>
+          </w:tcPr>
+          <w:p>
+            <w:pPr>
+              <w:pStyle w:val="Nessunaspaziatura"/>
+              <w:jc w:val="center"/>
+              <w:rPr>
+                <w:sz w:val="24"/>
+                <w:szCs w:val="24"/>
+                <w:lang w:val="en-US"/>
+              </w:rPr>
+            </w:pPr>
+          </w:p>
+        </w:tc>
+        <w:tc>
+          <w:tcPr>
+            <w:tcW w:w="1554" w:type="dxa"/>
+            <w:tcBorders>
+              <w:left w:val="single" w:sz="12" w:space="0" w:color="000000"/>
+              <w:right w:val="single" w:sz="12" w:space="0" w:color="000000"/>
+            </w:tcBorders>
+            <w:vAlign w:val="center"/>
+          </w:tcPr>
+          <w:p>
+            <w:pPr>
+              <w:pStyle w:val="Nessunaspaziatura"/>
+              <w:rPr>
+                <w:sz w:val="24"/>
+                <w:szCs w:val="24"/>
+                <w:lang w:val="en-US"/>
+              </w:rPr>
+            </w:pPr>
+          </w:p>
+        </w:tc>
+        <w:tc>
+          <w:tcPr>
+            <w:tcW w:w="794" w:type="dxa"/>
+            <w:tcBorders>
+              <w:left w:val="single" w:sz="12" w:space="0" w:color="000000"/>
+            </w:tcBorders>
+            <w:vAlign w:val="center"/>
+          </w:tcPr>
+          <w:p>
+            <w:pPr>
+              <w:pStyle w:val="Nessunaspaziatura"/>
+              <w:jc w:val="center"/>
+              <w:rPr>
+                <w:sz w:val="24"/>
+                <w:szCs w:val="24"/>
+                <w:lang w:val="en-US"/>
+              </w:rPr>
+            </w:pPr>
+          </w:p>
+        </w:tc>
+        <w:tc>
+          <w:tcPr>
+            <w:tcW w:w="764" w:type="dxa"/>
+            <w:vAlign w:val="center"/>
+          </w:tcPr>
+          <w:p>
+            <w:pPr>
+              <w:pStyle w:val="Nessunaspaziatura"/>
+              <w:jc w:val="center"/>
+              <w:rPr>
+                <w:sz w:val="24"/>
+                <w:szCs w:val="24"/>
+                <w:lang w:val="en-US"/>
+              </w:rPr>
+            </w:pPr>
+          </w:p>
+        </w:tc>
+        <w:tc>
+          <w:tcPr>
+            <w:tcW w:w="786" w:type="dxa"/>
+            <w:tcBorders>
+              <w:right w:val="single" w:sz="12" w:space="0" w:color="000000"/>
+            </w:tcBorders>
+            <w:vAlign w:val="center"/>
+          </w:tcPr>
+          <w:p>
+            <w:pPr>
+              <w:pStyle w:val="Nessunaspaziatura"/>
+              <w:jc w:val="center"/>
+              <w:rPr>
+                <w:sz w:val="24"/>
+                <w:szCs w:val="24"/>
+                <w:lang w:val="en-US"/>
+              </w:rPr>
+            </w:pPr>
+          </w:p>
+        </w:tc>
+        <w:tc>
+          <w:tcPr>
+            <w:tcW w:w="1188" w:type="dxa"/>
+            <w:tcBorders>
+              <w:left w:val="single" w:sz="12" w:space="0" w:color="000000"/>
+            </w:tcBorders>
+            <w:vAlign w:val="center"/>
+          </w:tcPr>
+          <w:p>
+            <w:pPr>
+              <w:pStyle w:val="Nessunaspaziatura"/>
+              <w:jc w:val="center"/>
+              <w:rPr>
+                <w:sz w:val="24"/>
+                <w:szCs w:val="24"/>
+                <w:lang w:val="en-US"/>
+              </w:rPr>
+            </w:pPr>
+          </w:p>
+        </w:tc>
+        <w:tc>
+          <w:tcPr>
+            <w:tcW w:w="1788" w:type="dxa"/>
+            <w:tcBorders>
+              <w:right w:val="single" w:sz="12" w:space="0" w:color="000000"/>
+            </w:tcBorders>
+            <w:vAlign w:val="center"/>
+          </w:tcPr>
+          <w:p>
+            <w:pPr>
+              <w:pStyle w:val="Nessunaspaziatura"/>
+              <w:rPr>
+                <w:sz w:val="24"/>
+                <w:szCs w:val="24"/>
+                <w:lang w:val="en-US"/>
+              </w:rPr>
+            </w:pPr>
           </w:p>
         </w:tc>
         <w:tc>
@@ -21349,58 +22539,7 @@
           <w:szCs w:val="24"/>
           <w:lang w:val="en-US"/>
         </w:rPr>
-        <w:t xml:space="preserve">10 </w:t>
-      </w:r>
-      <w:proofErr w:type="spellStart"/>
-      <w:r>
-        <w:rPr>
-          <w:sz w:val="24"/>
-          <w:szCs w:val="24"/>
-          <w:lang w:val="en-US"/>
-        </w:rPr>
-        <w:t>cmd</w:t>
-      </w:r>
-      <w:proofErr w:type="spellEnd"/>
-    </w:p>
-    <w:p>
-      <w:pPr>
-        <w:pStyle w:val="Nessunaspaziatura"/>
-        <w:numPr>
-          <w:ilvl w:val="0"/>
-          <w:numId w:val="4"/>
-        </w:numPr>
-        <w:jc w:val="both"/>
-        <w:rPr>
-          <w:sz w:val="24"/>
-          <w:szCs w:val="24"/>
-          <w:lang w:val="en-US"/>
-        </w:rPr>
-      </w:pPr>
-      <w:r>
-        <w:rPr>
-          <w:sz w:val="24"/>
-          <w:szCs w:val="24"/>
-          <w:lang w:val="en-US"/>
-        </w:rPr>
-        <w:t xml:space="preserve">10 </w:t>
-      </w:r>
-      <w:proofErr w:type="spellStart"/>
-      <w:r>
-        <w:rPr>
-          <w:sz w:val="24"/>
-          <w:szCs w:val="24"/>
-          <w:lang w:val="en-US"/>
-        </w:rPr>
-        <w:t>cmd</w:t>
-      </w:r>
-      <w:proofErr w:type="spellEnd"/>
-      <w:r>
-        <w:rPr>
-          <w:sz w:val="24"/>
-          <w:szCs w:val="24"/>
-          <w:lang w:val="en-US"/>
-        </w:rPr>
-        <w:t xml:space="preserve"> + silence +unknown</w:t>
+        <w:t>10 cmd</w:t>
       </w:r>
     </w:p>
     <w:p>
@@ -21423,26 +22562,30 @@
           <w:szCs w:val="24"/>
           <w:lang w:val="en-US"/>
         </w:rPr>
-        <w:lastRenderedPageBreak/>
-        <w:t xml:space="preserve">20 </w:t>
+        <w:t>10 cmd + silence +unknown</w:t>
       </w:r>
-      <w:proofErr w:type="spellStart"/>
+    </w:p>
+    <w:p>
+      <w:pPr>
+        <w:pStyle w:val="Nessunaspaziatura"/>
+        <w:numPr>
+          <w:ilvl w:val="0"/>
+          <w:numId w:val="4"/>
+        </w:numPr>
+        <w:jc w:val="both"/>
+        <w:rPr>
+          <w:sz w:val="24"/>
+          <w:szCs w:val="24"/>
+          <w:lang w:val="en-US"/>
+        </w:rPr>
+      </w:pPr>
       <w:r>
         <w:rPr>
           <w:sz w:val="24"/>
           <w:szCs w:val="24"/>
           <w:lang w:val="en-US"/>
         </w:rPr>
-        <w:t>cmd</w:t>
-      </w:r>
-      <w:proofErr w:type="spellEnd"/>
-      <w:r>
-        <w:rPr>
-          <w:sz w:val="24"/>
-          <w:szCs w:val="24"/>
-          <w:lang w:val="en-US"/>
-        </w:rPr>
-        <w:t xml:space="preserve"> + unknown</w:t>
+        <w:t>20 cmd + unknown</w:t>
       </w:r>
     </w:p>
     <w:p>
@@ -21579,18 +22722,8 @@
           <w:szCs w:val="24"/>
           <w:lang w:val="en-US"/>
         </w:rPr>
-        <w:t>40MFCC +delta +</w:t>
+        <w:t>40MFCC +delta +deltadelta</w:t>
       </w:r>
-      <w:proofErr w:type="spellStart"/>
-      <w:r>
-        <w:rPr>
-          <w:sz w:val="24"/>
-          <w:szCs w:val="24"/>
-          <w:lang w:val="en-US"/>
-        </w:rPr>
-        <w:t>deltadelta</w:t>
-      </w:r>
-      <w:proofErr w:type="spellEnd"/>
     </w:p>
     <w:p>
       <w:pPr>
@@ -21767,7 +22900,6 @@
         </w:rPr>
         <w:t>(</w:t>
       </w:r>
-      <w:proofErr w:type="spellStart"/>
       <w:r>
         <w:rPr>
           <w:sz w:val="24"/>
@@ -21776,7 +22908,6 @@
         </w:rPr>
         <w:t>ms</w:t>
       </w:r>
-      <w:proofErr w:type="spellEnd"/>
       <w:r>
         <w:rPr>
           <w:sz w:val="24"/>
@@ -22157,7 +23288,6 @@
           <w:szCs w:val="24"/>
           <w:lang w:val="en-US"/>
         </w:rPr>
-        <w:lastRenderedPageBreak/>
         <w:t>The final grade will be computed as grade = (points*30)/100</w:t>
       </w:r>
     </w:p>

--- a/Trainings.docx
+++ b/Trainings.docx
@@ -91,8 +91,18 @@
           <w:szCs w:val="24"/>
           <w:lang w:val="en-US"/>
         </w:rPr>
-        <w:t xml:space="preserve"> + Regul</w:t>
+        <w:t xml:space="preserve"> + </w:t>
       </w:r>
+      <w:proofErr w:type="spellStart"/>
+      <w:r>
+        <w:rPr>
+          <w:sz w:val="24"/>
+          <w:szCs w:val="24"/>
+          <w:lang w:val="en-US"/>
+        </w:rPr>
+        <w:t>Regul</w:t>
+      </w:r>
+      <w:proofErr w:type="spellEnd"/>
     </w:p>
     <w:p>
       <w:pPr>
@@ -114,8 +124,36 @@
           <w:szCs w:val="24"/>
           <w:lang w:val="en-US"/>
         </w:rPr>
-        <w:t>ATT NN paper but with dsconv e gdsconv</w:t>
+        <w:t xml:space="preserve">ATT NN paper but with </w:t>
       </w:r>
+      <w:proofErr w:type="spellStart"/>
+      <w:r>
+        <w:rPr>
+          <w:sz w:val="24"/>
+          <w:szCs w:val="24"/>
+          <w:lang w:val="en-US"/>
+        </w:rPr>
+        <w:t>dsconv</w:t>
+      </w:r>
+      <w:proofErr w:type="spellEnd"/>
+      <w:r>
+        <w:rPr>
+          <w:sz w:val="24"/>
+          <w:szCs w:val="24"/>
+          <w:lang w:val="en-US"/>
+        </w:rPr>
+        <w:t xml:space="preserve"> e </w:t>
+      </w:r>
+      <w:proofErr w:type="spellStart"/>
+      <w:r>
+        <w:rPr>
+          <w:sz w:val="24"/>
+          <w:szCs w:val="24"/>
+          <w:lang w:val="en-US"/>
+        </w:rPr>
+        <w:t>gdsconv</w:t>
+      </w:r>
+      <w:proofErr w:type="spellEnd"/>
     </w:p>
     <w:p>
       <w:pPr>
@@ -131,123 +169,23 @@
           <w:lang w:val="en-US"/>
         </w:rPr>
       </w:pPr>
+      <w:proofErr w:type="spellStart"/>
       <w:r>
         <w:rPr>
           <w:sz w:val="24"/>
           <w:szCs w:val="24"/>
           <w:lang w:val="en-US"/>
         </w:rPr>
-        <w:t>Riassunto cap 9.3.5</w:t>
+        <w:t>Riassunto</w:t>
       </w:r>
-    </w:p>
-    <w:p>
-      <w:pPr>
-        <w:pStyle w:val="Nessunaspaziatura"/>
-        <w:numPr>
-          <w:ilvl w:val="0"/>
-          <w:numId w:val="9"/>
-        </w:numPr>
-        <w:jc w:val="both"/>
-        <w:rPr>
-          <w:sz w:val="24"/>
-          <w:szCs w:val="24"/>
-          <w:lang w:val="en-US"/>
-        </w:rPr>
-      </w:pPr>
+      <w:proofErr w:type="spellEnd"/>
       <w:r>
         <w:rPr>
           <w:sz w:val="24"/>
           <w:szCs w:val="24"/>
           <w:lang w:val="en-US"/>
         </w:rPr>
-        <w:t xml:space="preserve">40 </w:t>
-      </w:r>
-      <w:r>
-        <w:rPr>
-          <w:sz w:val="24"/>
-          <w:szCs w:val="24"/>
-          <w:lang w:val="en-US"/>
-        </w:rPr>
-        <w:t xml:space="preserve">MFCC + </w:t>
-      </w:r>
-      <w:r>
-        <w:rPr>
-          <w:sz w:val="24"/>
-          <w:szCs w:val="24"/>
-          <w:lang w:val="en-US"/>
-        </w:rPr>
-        <w:t>Depthwise separable CNN</w:t>
-      </w:r>
-      <w:r>
-        <w:rPr>
-          <w:sz w:val="24"/>
-          <w:szCs w:val="24"/>
-          <w:lang w:val="en-US"/>
-        </w:rPr>
-        <w:t xml:space="preserve"> FIG4</w:t>
-      </w:r>
-      <w:r>
-        <w:rPr>
-          <w:sz w:val="24"/>
-          <w:szCs w:val="24"/>
-          <w:lang w:val="en-US"/>
-        </w:rPr>
-        <w:t xml:space="preserve"> from </w:t>
-      </w:r>
-      <w:r>
-        <w:rPr>
-          <w:sz w:val="24"/>
-          <w:szCs w:val="24"/>
-          <w:lang w:val="en-US"/>
-        </w:rPr>
-        <w:t>Hello Edge: Keyword Spotting on Microcontrollers</w:t>
-      </w:r>
-    </w:p>
-    <w:p>
-      <w:pPr>
-        <w:pStyle w:val="Nessunaspaziatura"/>
-        <w:numPr>
-          <w:ilvl w:val="1"/>
-          <w:numId w:val="9"/>
-        </w:numPr>
-        <w:jc w:val="both"/>
-        <w:rPr>
-          <w:sz w:val="24"/>
-          <w:szCs w:val="24"/>
-          <w:lang w:val="en-US"/>
-        </w:rPr>
-      </w:pPr>
-      <w:r>
-        <w:rPr>
-          <w:sz w:val="24"/>
-          <w:szCs w:val="24"/>
-          <w:lang w:val="en-US"/>
-        </w:rPr>
-        <w:t xml:space="preserve">DSconv = </w:t>
-      </w:r>
-      <w:r>
-        <w:rPr>
-          <w:sz w:val="24"/>
-          <w:szCs w:val="24"/>
-          <w:lang w:val="en-US"/>
-        </w:rPr>
-        <w:t>DepthwiseConv2D</w:t>
-      </w:r>
-      <w:r>
-        <w:rPr>
-          <w:sz w:val="24"/>
-          <w:szCs w:val="24"/>
-          <w:lang w:val="en-US"/>
-        </w:rPr>
-        <w:t xml:space="preserve"> --&gt; batch norm --&gt; Relu --&gt; 1x1Conv2D </w:t>
-      </w:r>
-      <w:r>
-        <w:rPr>
-          <w:sz w:val="24"/>
-          <w:szCs w:val="24"/>
-          <w:lang w:val="en-US"/>
-        </w:rPr>
-        <w:t>--&gt; batch norm --&gt; Relu</w:t>
+        <w:t xml:space="preserve"> cap 9.3.5</w:t>
       </w:r>
     </w:p>
     <w:p>
@@ -340,7 +278,25 @@
           <w:szCs w:val="24"/>
           <w:lang w:val="en-US"/>
         </w:rPr>
-        <w:t>If particular erors: (no-on) train a different network based on those errors</w:t>
+        <w:t xml:space="preserve">If particular </w:t>
+      </w:r>
+      <w:proofErr w:type="spellStart"/>
+      <w:r>
+        <w:rPr>
+          <w:sz w:val="24"/>
+          <w:szCs w:val="24"/>
+          <w:lang w:val="en-US"/>
+        </w:rPr>
+        <w:t>erors</w:t>
+      </w:r>
+      <w:proofErr w:type="spellEnd"/>
+      <w:r>
+        <w:rPr>
+          <w:sz w:val="24"/>
+          <w:szCs w:val="24"/>
+          <w:lang w:val="en-US"/>
+        </w:rPr>
+        <w:t>: (no-on) train a different network based on those errors</w:t>
       </w:r>
     </w:p>
     <w:p>
@@ -855,6 +811,7 @@
                 <w:lang w:val="en-US"/>
               </w:rPr>
             </w:pPr>
+            <w:proofErr w:type="spellStart"/>
             <w:r>
               <w:rPr>
                 <w:b/>
@@ -865,6 +822,7 @@
               </w:rPr>
               <w:t>batchS</w:t>
             </w:r>
+            <w:proofErr w:type="spellEnd"/>
           </w:p>
         </w:tc>
         <w:tc>
@@ -990,8 +948,18 @@
                 <w:szCs w:val="24"/>
                 <w:lang w:val="en-US"/>
               </w:rPr>
-              <w:t>10 cmd</w:t>
-            </w:r>
+              <w:t xml:space="preserve">10 </w:t>
+            </w:r>
+            <w:proofErr w:type="spellStart"/>
+            <w:r>
+              <w:rPr>
+                <w:sz w:val="24"/>
+                <w:szCs w:val="24"/>
+                <w:lang w:val="en-US"/>
+              </w:rPr>
+              <w:t>cmd</w:t>
+            </w:r>
+            <w:proofErr w:type="spellEnd"/>
           </w:p>
           <w:p>
             <w:pPr>
@@ -1161,8 +1129,17 @@
                 <w:sz w:val="24"/>
                 <w:lang w:val="en-US"/>
               </w:rPr>
-              <w:t>LeNet5 con elu</w:t>
-            </w:r>
+              <w:t xml:space="preserve">LeNet5 con </w:t>
+            </w:r>
+            <w:proofErr w:type="spellStart"/>
+            <w:r>
+              <w:rPr>
+                <w:sz w:val="24"/>
+                <w:lang w:val="en-US"/>
+              </w:rPr>
+              <w:t>elu</w:t>
+            </w:r>
+            <w:proofErr w:type="spellEnd"/>
           </w:p>
         </w:tc>
         <w:tc>
@@ -1212,6 +1189,7 @@
                 <w:lang w:val="en-US"/>
               </w:rPr>
             </w:pPr>
+            <w:proofErr w:type="spellStart"/>
             <w:r>
               <w:rPr>
                 <w:sz w:val="24"/>
@@ -1220,6 +1198,7 @@
               </w:rPr>
               <w:t>Nadam</w:t>
             </w:r>
+            <w:proofErr w:type="spellEnd"/>
           </w:p>
         </w:tc>
         <w:tc>
@@ -1418,8 +1397,18 @@
                 <w:szCs w:val="24"/>
                 <w:lang w:val="en-US"/>
               </w:rPr>
-              <w:t>10 cmd</w:t>
-            </w:r>
+              <w:t xml:space="preserve">10 </w:t>
+            </w:r>
+            <w:proofErr w:type="spellStart"/>
+            <w:r>
+              <w:rPr>
+                <w:sz w:val="24"/>
+                <w:szCs w:val="24"/>
+                <w:lang w:val="en-US"/>
+              </w:rPr>
+              <w:t>cmd</w:t>
+            </w:r>
+            <w:proofErr w:type="spellEnd"/>
           </w:p>
           <w:p>
             <w:pPr>
@@ -1588,25 +1577,52 @@
                 <w:sz w:val="24"/>
                 <w:lang w:val="en-US"/>
               </w:rPr>
-              <w:t>LeNet5 con elu</w:t>
-            </w:r>
-          </w:p>
-          <w:p>
-            <w:pPr>
-              <w:pStyle w:val="Nessunaspaziatura"/>
-              <w:rPr>
-                <w:sz w:val="24"/>
-                <w:szCs w:val="24"/>
-                <w:lang w:val="en-US"/>
-              </w:rPr>
-            </w:pPr>
-            <w:r>
-              <w:rPr>
-                <w:sz w:val="24"/>
-                <w:szCs w:val="24"/>
-                <w:lang w:val="en-US"/>
-              </w:rPr>
-              <w:t>Senza i 2 FC layers</w:t>
+              <w:t xml:space="preserve">LeNet5 con </w:t>
+            </w:r>
+            <w:proofErr w:type="spellStart"/>
+            <w:r>
+              <w:rPr>
+                <w:sz w:val="24"/>
+                <w:lang w:val="en-US"/>
+              </w:rPr>
+              <w:t>elu</w:t>
+            </w:r>
+            <w:proofErr w:type="spellEnd"/>
+          </w:p>
+          <w:p>
+            <w:pPr>
+              <w:pStyle w:val="Nessunaspaziatura"/>
+              <w:rPr>
+                <w:sz w:val="24"/>
+                <w:szCs w:val="24"/>
+                <w:lang w:val="en-US"/>
+              </w:rPr>
+            </w:pPr>
+            <w:r>
+              <w:rPr>
+                <w:sz w:val="24"/>
+                <w:szCs w:val="24"/>
+                <w:lang w:val="en-US"/>
+              </w:rPr>
+              <w:t xml:space="preserve">Senza </w:t>
+            </w:r>
+            <w:proofErr w:type="spellStart"/>
+            <w:r>
+              <w:rPr>
+                <w:sz w:val="24"/>
+                <w:szCs w:val="24"/>
+                <w:lang w:val="en-US"/>
+              </w:rPr>
+              <w:t>i</w:t>
+            </w:r>
+            <w:proofErr w:type="spellEnd"/>
+            <w:r>
+              <w:rPr>
+                <w:sz w:val="24"/>
+                <w:szCs w:val="24"/>
+                <w:lang w:val="en-US"/>
+              </w:rPr>
+              <w:t xml:space="preserve"> 2 FC layers</w:t>
             </w:r>
           </w:p>
         </w:tc>
@@ -1653,6 +1669,7 @@
                 <w:lang w:val="en-US"/>
               </w:rPr>
             </w:pPr>
+            <w:proofErr w:type="spellStart"/>
             <w:r>
               <w:rPr>
                 <w:sz w:val="24"/>
@@ -1661,6 +1678,7 @@
               </w:rPr>
               <w:t>Nadam</w:t>
             </w:r>
+            <w:proofErr w:type="spellEnd"/>
           </w:p>
         </w:tc>
         <w:tc>
@@ -1853,8 +1871,18 @@
                 <w:szCs w:val="24"/>
                 <w:lang w:val="en-US"/>
               </w:rPr>
-              <w:t>10 cmd</w:t>
-            </w:r>
+              <w:t xml:space="preserve">10 </w:t>
+            </w:r>
+            <w:proofErr w:type="spellStart"/>
+            <w:r>
+              <w:rPr>
+                <w:sz w:val="24"/>
+                <w:szCs w:val="24"/>
+                <w:lang w:val="en-US"/>
+              </w:rPr>
+              <w:t>cmd</w:t>
+            </w:r>
+            <w:proofErr w:type="spellEnd"/>
           </w:p>
           <w:p>
             <w:pPr>
@@ -2024,25 +2052,52 @@
                 <w:sz w:val="24"/>
                 <w:lang w:val="en-US"/>
               </w:rPr>
-              <w:t>LeNet5 con elu</w:t>
-            </w:r>
-          </w:p>
-          <w:p>
-            <w:pPr>
-              <w:pStyle w:val="Nessunaspaziatura"/>
-              <w:rPr>
-                <w:sz w:val="24"/>
-                <w:szCs w:val="24"/>
-                <w:lang w:val="en-US"/>
-              </w:rPr>
-            </w:pPr>
-            <w:r>
-              <w:rPr>
-                <w:sz w:val="24"/>
-                <w:szCs w:val="24"/>
-                <w:lang w:val="en-US"/>
-              </w:rPr>
-              <w:t>Senza i 2 FC layers</w:t>
+              <w:t xml:space="preserve">LeNet5 con </w:t>
+            </w:r>
+            <w:proofErr w:type="spellStart"/>
+            <w:r>
+              <w:rPr>
+                <w:sz w:val="24"/>
+                <w:lang w:val="en-US"/>
+              </w:rPr>
+              <w:t>elu</w:t>
+            </w:r>
+            <w:proofErr w:type="spellEnd"/>
+          </w:p>
+          <w:p>
+            <w:pPr>
+              <w:pStyle w:val="Nessunaspaziatura"/>
+              <w:rPr>
+                <w:sz w:val="24"/>
+                <w:szCs w:val="24"/>
+                <w:lang w:val="en-US"/>
+              </w:rPr>
+            </w:pPr>
+            <w:r>
+              <w:rPr>
+                <w:sz w:val="24"/>
+                <w:szCs w:val="24"/>
+                <w:lang w:val="en-US"/>
+              </w:rPr>
+              <w:t xml:space="preserve">Senza </w:t>
+            </w:r>
+            <w:proofErr w:type="spellStart"/>
+            <w:r>
+              <w:rPr>
+                <w:sz w:val="24"/>
+                <w:szCs w:val="24"/>
+                <w:lang w:val="en-US"/>
+              </w:rPr>
+              <w:t>i</w:t>
+            </w:r>
+            <w:proofErr w:type="spellEnd"/>
+            <w:r>
+              <w:rPr>
+                <w:sz w:val="24"/>
+                <w:szCs w:val="24"/>
+                <w:lang w:val="en-US"/>
+              </w:rPr>
+              <w:t xml:space="preserve"> 2 FC layers</w:t>
             </w:r>
           </w:p>
           <w:p>
@@ -2107,6 +2162,7 @@
                 <w:lang w:val="en-US"/>
               </w:rPr>
             </w:pPr>
+            <w:proofErr w:type="spellStart"/>
             <w:r>
               <w:rPr>
                 <w:sz w:val="24"/>
@@ -2115,6 +2171,7 @@
               </w:rPr>
               <w:t>Nadam</w:t>
             </w:r>
+            <w:proofErr w:type="spellEnd"/>
           </w:p>
         </w:tc>
         <w:tc>
@@ -2187,13 +2244,23 @@
                 <w:lang w:val="en-US"/>
               </w:rPr>
             </w:pPr>
-            <w:r>
-              <w:rPr>
-                <w:sz w:val="24"/>
-                <w:szCs w:val="24"/>
-                <w:lang w:val="en-US"/>
-              </w:rPr>
-              <w:t>Peggio del 2</w:t>
+            <w:proofErr w:type="spellStart"/>
+            <w:r>
+              <w:rPr>
+                <w:sz w:val="24"/>
+                <w:szCs w:val="24"/>
+                <w:lang w:val="en-US"/>
+              </w:rPr>
+              <w:t>Peggio</w:t>
+            </w:r>
+            <w:proofErr w:type="spellEnd"/>
+            <w:r>
+              <w:rPr>
+                <w:sz w:val="24"/>
+                <w:szCs w:val="24"/>
+                <w:lang w:val="en-US"/>
+              </w:rPr>
+              <w:t xml:space="preserve"> del 2</w:t>
             </w:r>
           </w:p>
         </w:tc>
@@ -2251,79 +2318,171 @@
                 <w:szCs w:val="24"/>
                 <w:lang w:val="en-US"/>
               </w:rPr>
+              <w:t>4</w:t>
+            </w:r>
+          </w:p>
+        </w:tc>
+        <w:tc>
+          <w:tcPr>
+            <w:tcW w:w="1554" w:type="dxa"/>
+            <w:tcBorders>
+              <w:left w:val="single" w:sz="12" w:space="0" w:color="000000"/>
+              <w:right w:val="single" w:sz="12" w:space="0" w:color="000000"/>
+            </w:tcBorders>
+          </w:tcPr>
+          <w:p>
+            <w:pPr>
+              <w:pStyle w:val="Nessunaspaziatura"/>
+              <w:jc w:val="both"/>
+              <w:rPr>
+                <w:sz w:val="24"/>
+                <w:szCs w:val="24"/>
+                <w:lang w:val="en-US"/>
+              </w:rPr>
+            </w:pPr>
+            <w:r>
+              <w:rPr>
+                <w:sz w:val="24"/>
+                <w:szCs w:val="24"/>
+                <w:lang w:val="en-US"/>
+              </w:rPr>
+              <w:t xml:space="preserve">10 </w:t>
+            </w:r>
+            <w:proofErr w:type="spellStart"/>
+            <w:r>
+              <w:rPr>
+                <w:sz w:val="24"/>
+                <w:szCs w:val="24"/>
+                <w:lang w:val="en-US"/>
+              </w:rPr>
+              <w:t>cmd</w:t>
+            </w:r>
+            <w:proofErr w:type="spellEnd"/>
+          </w:p>
+          <w:p>
+            <w:pPr>
+              <w:pStyle w:val="Nessunaspaziatura"/>
+              <w:jc w:val="both"/>
+              <w:rPr>
+                <w:sz w:val="24"/>
+                <w:szCs w:val="24"/>
+                <w:lang w:val="en-US"/>
+              </w:rPr>
+            </w:pPr>
+            <w:r>
+              <w:rPr>
+                <w:sz w:val="24"/>
+                <w:szCs w:val="24"/>
+                <w:lang w:val="en-US"/>
+              </w:rPr>
+              <w:t>10k-1k-1k</w:t>
+            </w:r>
+          </w:p>
+          <w:p>
+            <w:pPr>
+              <w:pStyle w:val="Nessunaspaziatura"/>
+              <w:rPr>
+                <w:sz w:val="24"/>
+                <w:szCs w:val="24"/>
+                <w:lang w:val="en-US"/>
+              </w:rPr>
+            </w:pPr>
+            <w:r>
+              <w:rPr>
+                <w:sz w:val="24"/>
+                <w:szCs w:val="24"/>
+                <w:lang w:val="en-US"/>
+              </w:rPr>
               <w:lastRenderedPageBreak/>
-              <w:t>4</w:t>
-            </w:r>
-          </w:p>
-        </w:tc>
-        <w:tc>
-          <w:tcPr>
-            <w:tcW w:w="1554" w:type="dxa"/>
+              <w:t>40mfcc +delta</w:t>
+            </w:r>
+          </w:p>
+        </w:tc>
+        <w:tc>
+          <w:tcPr>
+            <w:tcW w:w="794" w:type="dxa"/>
             <w:tcBorders>
               <w:left w:val="single" w:sz="12" w:space="0" w:color="000000"/>
-              <w:right w:val="single" w:sz="12" w:space="0" w:color="000000"/>
-            </w:tcBorders>
-          </w:tcPr>
-          <w:p>
-            <w:pPr>
-              <w:pStyle w:val="Nessunaspaziatura"/>
-              <w:jc w:val="both"/>
-              <w:rPr>
-                <w:sz w:val="24"/>
-                <w:szCs w:val="24"/>
-                <w:lang w:val="en-US"/>
-              </w:rPr>
-            </w:pPr>
-            <w:r>
-              <w:rPr>
-                <w:sz w:val="24"/>
-                <w:szCs w:val="24"/>
-                <w:lang w:val="en-US"/>
-              </w:rPr>
-              <w:t>10 cmd</w:t>
-            </w:r>
-          </w:p>
-          <w:p>
-            <w:pPr>
-              <w:pStyle w:val="Nessunaspaziatura"/>
-              <w:jc w:val="both"/>
-              <w:rPr>
-                <w:sz w:val="24"/>
-                <w:szCs w:val="24"/>
-                <w:lang w:val="en-US"/>
-              </w:rPr>
-            </w:pPr>
-            <w:r>
-              <w:rPr>
-                <w:sz w:val="24"/>
-                <w:szCs w:val="24"/>
-                <w:lang w:val="en-US"/>
-              </w:rPr>
-              <w:t>10k-1k-1k</w:t>
-            </w:r>
-          </w:p>
-          <w:p>
-            <w:pPr>
-              <w:pStyle w:val="Nessunaspaziatura"/>
-              <w:rPr>
-                <w:sz w:val="24"/>
-                <w:szCs w:val="24"/>
-                <w:lang w:val="en-US"/>
-              </w:rPr>
-            </w:pPr>
-            <w:r>
-              <w:rPr>
-                <w:sz w:val="24"/>
-                <w:szCs w:val="24"/>
-                <w:lang w:val="en-US"/>
-              </w:rPr>
-              <w:t>40mfcc +delta</w:t>
-            </w:r>
-          </w:p>
-        </w:tc>
-        <w:tc>
-          <w:tcPr>
-            <w:tcW w:w="794" w:type="dxa"/>
+            </w:tcBorders>
+            <w:vAlign w:val="center"/>
+          </w:tcPr>
+          <w:p>
+            <w:pPr>
+              <w:pStyle w:val="Nessunaspaziatura"/>
+              <w:jc w:val="center"/>
+              <w:rPr>
+                <w:sz w:val="24"/>
+                <w:szCs w:val="24"/>
+                <w:lang w:val="en-US"/>
+              </w:rPr>
+            </w:pPr>
+            <w:r>
+              <w:rPr>
+                <w:sz w:val="24"/>
+                <w:szCs w:val="24"/>
+                <w:lang w:val="en-US"/>
+              </w:rPr>
+              <w:lastRenderedPageBreak/>
+              <w:t>0.691</w:t>
+            </w:r>
+          </w:p>
+        </w:tc>
+        <w:tc>
+          <w:tcPr>
+            <w:tcW w:w="764" w:type="dxa"/>
+            <w:vAlign w:val="center"/>
+          </w:tcPr>
+          <w:p>
+            <w:pPr>
+              <w:pStyle w:val="Nessunaspaziatura"/>
+              <w:jc w:val="center"/>
+              <w:rPr>
+                <w:sz w:val="24"/>
+                <w:szCs w:val="24"/>
+                <w:lang w:val="en-US"/>
+              </w:rPr>
+            </w:pPr>
+            <w:r>
+              <w:rPr>
+                <w:sz w:val="24"/>
+                <w:szCs w:val="24"/>
+                <w:lang w:val="en-US"/>
+              </w:rPr>
+              <w:t>0.002</w:t>
+            </w:r>
+          </w:p>
+        </w:tc>
+        <w:tc>
+          <w:tcPr>
+            <w:tcW w:w="786" w:type="dxa"/>
+            <w:tcBorders>
+              <w:right w:val="single" w:sz="12" w:space="0" w:color="000000"/>
+            </w:tcBorders>
+            <w:vAlign w:val="center"/>
+          </w:tcPr>
+          <w:p>
+            <w:pPr>
+              <w:pStyle w:val="Nessunaspaziatura"/>
+              <w:jc w:val="center"/>
+              <w:rPr>
+                <w:sz w:val="24"/>
+                <w:szCs w:val="24"/>
+                <w:lang w:val="en-US"/>
+              </w:rPr>
+            </w:pPr>
+            <w:r>
+              <w:rPr>
+                <w:sz w:val="24"/>
+                <w:szCs w:val="24"/>
+                <w:lang w:val="en-US"/>
+              </w:rPr>
+              <w:t>0.312</w:t>
+            </w:r>
+          </w:p>
+        </w:tc>
+        <w:tc>
+          <w:tcPr>
+            <w:tcW w:w="1188" w:type="dxa"/>
             <w:tcBorders>
               <w:left w:val="single" w:sz="12" w:space="0" w:color="000000"/>
             </w:tcBorders>
@@ -2345,66 +2504,104 @@
                 <w:szCs w:val="24"/>
                 <w:lang w:val="en-US"/>
               </w:rPr>
-              <w:t>0.691</w:t>
-            </w:r>
-          </w:p>
-        </w:tc>
-        <w:tc>
-          <w:tcPr>
-            <w:tcW w:w="764" w:type="dxa"/>
-            <w:vAlign w:val="center"/>
-          </w:tcPr>
-          <w:p>
-            <w:pPr>
-              <w:pStyle w:val="Nessunaspaziatura"/>
-              <w:jc w:val="center"/>
-              <w:rPr>
-                <w:sz w:val="24"/>
-                <w:szCs w:val="24"/>
-                <w:lang w:val="en-US"/>
-              </w:rPr>
-            </w:pPr>
-            <w:r>
-              <w:rPr>
-                <w:sz w:val="24"/>
-                <w:szCs w:val="24"/>
-                <w:lang w:val="en-US"/>
-              </w:rPr>
-              <w:t>0.002</w:t>
-            </w:r>
-          </w:p>
-        </w:tc>
-        <w:tc>
-          <w:tcPr>
-            <w:tcW w:w="786" w:type="dxa"/>
-            <w:tcBorders>
-              <w:right w:val="single" w:sz="12" w:space="0" w:color="000000"/>
-            </w:tcBorders>
-            <w:vAlign w:val="center"/>
-          </w:tcPr>
-          <w:p>
-            <w:pPr>
-              <w:pStyle w:val="Nessunaspaziatura"/>
-              <w:jc w:val="center"/>
-              <w:rPr>
-                <w:sz w:val="24"/>
-                <w:szCs w:val="24"/>
-                <w:lang w:val="en-US"/>
-              </w:rPr>
-            </w:pPr>
-            <w:r>
-              <w:rPr>
-                <w:sz w:val="24"/>
-                <w:szCs w:val="24"/>
-                <w:lang w:val="en-US"/>
-              </w:rPr>
-              <w:t>0.312</w:t>
-            </w:r>
-          </w:p>
-        </w:tc>
-        <w:tc>
-          <w:tcPr>
-            <w:tcW w:w="1188" w:type="dxa"/>
+              <w:t>123,542</w:t>
+            </w:r>
+          </w:p>
+        </w:tc>
+        <w:tc>
+          <w:tcPr>
+            <w:tcW w:w="1788" w:type="dxa"/>
+            <w:tcBorders>
+              <w:right w:val="single" w:sz="12" w:space="0" w:color="000000"/>
+            </w:tcBorders>
+            <w:vAlign w:val="center"/>
+          </w:tcPr>
+          <w:p>
+            <w:pPr>
+              <w:pStyle w:val="Nessunaspaziatura"/>
+              <w:rPr>
+                <w:sz w:val="24"/>
+                <w:lang w:val="en-US"/>
+              </w:rPr>
+            </w:pPr>
+            <w:r>
+              <w:rPr>
+                <w:sz w:val="24"/>
+                <w:lang w:val="en-US"/>
+              </w:rPr>
+              <w:t xml:space="preserve">LeNet5 con </w:t>
+            </w:r>
+            <w:proofErr w:type="spellStart"/>
+            <w:r>
+              <w:rPr>
+                <w:sz w:val="24"/>
+                <w:lang w:val="en-US"/>
+              </w:rPr>
+              <w:t>elu</w:t>
+            </w:r>
+            <w:proofErr w:type="spellEnd"/>
+          </w:p>
+          <w:p>
+            <w:pPr>
+              <w:pStyle w:val="Nessunaspaziatura"/>
+              <w:rPr>
+                <w:sz w:val="24"/>
+                <w:szCs w:val="24"/>
+                <w:lang w:val="en-US"/>
+              </w:rPr>
+            </w:pPr>
+            <w:r>
+              <w:rPr>
+                <w:sz w:val="24"/>
+                <w:szCs w:val="24"/>
+                <w:lang w:val="en-US"/>
+              </w:rPr>
+              <w:lastRenderedPageBreak/>
+              <w:t xml:space="preserve">Senza </w:t>
+            </w:r>
+            <w:proofErr w:type="spellStart"/>
+            <w:r>
+              <w:rPr>
+                <w:sz w:val="24"/>
+                <w:szCs w:val="24"/>
+                <w:lang w:val="en-US"/>
+              </w:rPr>
+              <w:t>i</w:t>
+            </w:r>
+            <w:proofErr w:type="spellEnd"/>
+            <w:r>
+              <w:rPr>
+                <w:sz w:val="24"/>
+                <w:szCs w:val="24"/>
+                <w:lang w:val="en-US"/>
+              </w:rPr>
+              <w:t xml:space="preserve"> 2 FC layers</w:t>
+            </w:r>
+          </w:p>
+          <w:p>
+            <w:pPr>
+              <w:pStyle w:val="Nessunaspaziatura"/>
+              <w:rPr>
+                <w:sz w:val="24"/>
+                <w:szCs w:val="24"/>
+                <w:lang w:val="en-US"/>
+              </w:rPr>
+            </w:pPr>
+            <w:proofErr w:type="spellStart"/>
+            <w:r>
+              <w:rPr>
+                <w:sz w:val="24"/>
+                <w:szCs w:val="24"/>
+                <w:lang w:val="en-US"/>
+              </w:rPr>
+              <w:t>Regolariz</w:t>
+            </w:r>
+            <w:proofErr w:type="spellEnd"/>
+          </w:p>
+        </w:tc>
+        <w:tc>
+          <w:tcPr>
+            <w:tcW w:w="800" w:type="dxa"/>
             <w:tcBorders>
               <w:left w:val="single" w:sz="12" w:space="0" w:color="000000"/>
             </w:tcBorders>
@@ -2426,95 +2623,7 @@
                 <w:szCs w:val="24"/>
                 <w:lang w:val="en-US"/>
               </w:rPr>
-              <w:t>123,542</w:t>
-            </w:r>
-          </w:p>
-        </w:tc>
-        <w:tc>
-          <w:tcPr>
-            <w:tcW w:w="1788" w:type="dxa"/>
-            <w:tcBorders>
-              <w:right w:val="single" w:sz="12" w:space="0" w:color="000000"/>
-            </w:tcBorders>
-            <w:vAlign w:val="center"/>
-          </w:tcPr>
-          <w:p>
-            <w:pPr>
-              <w:pStyle w:val="Nessunaspaziatura"/>
-              <w:rPr>
-                <w:sz w:val="24"/>
-                <w:lang w:val="en-US"/>
-              </w:rPr>
-            </w:pPr>
-            <w:r>
-              <w:rPr>
-                <w:sz w:val="24"/>
-                <w:lang w:val="en-US"/>
-              </w:rPr>
-              <w:t>LeNet5 con elu</w:t>
-            </w:r>
-          </w:p>
-          <w:p>
-            <w:pPr>
-              <w:pStyle w:val="Nessunaspaziatura"/>
-              <w:rPr>
-                <w:sz w:val="24"/>
-                <w:szCs w:val="24"/>
-                <w:lang w:val="en-US"/>
-              </w:rPr>
-            </w:pPr>
-            <w:r>
-              <w:rPr>
-                <w:sz w:val="24"/>
-                <w:szCs w:val="24"/>
-                <w:lang w:val="en-US"/>
-              </w:rPr>
-              <w:t>Senza i 2 FC layers</w:t>
-            </w:r>
-          </w:p>
-          <w:p>
-            <w:pPr>
-              <w:pStyle w:val="Nessunaspaziatura"/>
-              <w:rPr>
-                <w:sz w:val="24"/>
-                <w:szCs w:val="24"/>
-                <w:lang w:val="en-US"/>
-              </w:rPr>
-            </w:pPr>
-            <w:r>
-              <w:rPr>
-                <w:sz w:val="24"/>
-                <w:szCs w:val="24"/>
-                <w:lang w:val="en-US"/>
-              </w:rPr>
-              <w:t>Regolariz</w:t>
-            </w:r>
-          </w:p>
-        </w:tc>
-        <w:tc>
-          <w:tcPr>
-            <w:tcW w:w="800" w:type="dxa"/>
-            <w:tcBorders>
-              <w:left w:val="single" w:sz="12" w:space="0" w:color="000000"/>
-            </w:tcBorders>
-            <w:vAlign w:val="center"/>
-          </w:tcPr>
-          <w:p>
-            <w:pPr>
-              <w:pStyle w:val="Nessunaspaziatura"/>
-              <w:jc w:val="center"/>
-              <w:rPr>
-                <w:sz w:val="24"/>
-                <w:szCs w:val="24"/>
-                <w:lang w:val="en-US"/>
-              </w:rPr>
-            </w:pPr>
-            <w:r>
-              <w:rPr>
-                <w:sz w:val="24"/>
-                <w:szCs w:val="24"/>
-                <w:lang w:val="en-US"/>
-              </w:rPr>
+              <w:lastRenderedPageBreak/>
               <w:t>/</w:t>
             </w:r>
           </w:p>
@@ -2534,6 +2643,7 @@
                 <w:lang w:val="en-US"/>
               </w:rPr>
             </w:pPr>
+            <w:proofErr w:type="spellStart"/>
             <w:r>
               <w:rPr>
                 <w:sz w:val="24"/>
@@ -2542,6 +2652,7 @@
               </w:rPr>
               <w:t>Nadam</w:t>
             </w:r>
+            <w:proofErr w:type="spellEnd"/>
           </w:p>
         </w:tc>
         <w:tc>
@@ -2633,13 +2744,41 @@
                 <w:lang w:val="en-US"/>
               </w:rPr>
             </w:pPr>
-            <w:r>
-              <w:rPr>
-                <w:sz w:val="24"/>
-                <w:szCs w:val="24"/>
-                <w:lang w:val="en-US"/>
-              </w:rPr>
-              <w:t>Leggermente meglio del 2</w:t>
+            <w:proofErr w:type="spellStart"/>
+            <w:r>
+              <w:rPr>
+                <w:sz w:val="24"/>
+                <w:szCs w:val="24"/>
+                <w:lang w:val="en-US"/>
+              </w:rPr>
+              <w:t>Leggermente</w:t>
+            </w:r>
+            <w:proofErr w:type="spellEnd"/>
+            <w:r>
+              <w:rPr>
+                <w:sz w:val="24"/>
+                <w:szCs w:val="24"/>
+                <w:lang w:val="en-US"/>
+              </w:rPr>
+              <w:t xml:space="preserve"> </w:t>
+            </w:r>
+            <w:proofErr w:type="spellStart"/>
+            <w:r>
+              <w:rPr>
+                <w:sz w:val="24"/>
+                <w:szCs w:val="24"/>
+                <w:lang w:val="en-US"/>
+              </w:rPr>
+              <w:t>meglio</w:t>
+            </w:r>
+            <w:proofErr w:type="spellEnd"/>
+            <w:r>
+              <w:rPr>
+                <w:sz w:val="24"/>
+                <w:szCs w:val="24"/>
+                <w:lang w:val="en-US"/>
+              </w:rPr>
+              <w:t xml:space="preserve"> del 2</w:t>
             </w:r>
           </w:p>
           <w:p>
@@ -2743,8 +2882,18 @@
                 <w:szCs w:val="24"/>
                 <w:lang w:val="en-US"/>
               </w:rPr>
-              <w:t>10 cmd</w:t>
-            </w:r>
+              <w:t xml:space="preserve">10 </w:t>
+            </w:r>
+            <w:proofErr w:type="spellStart"/>
+            <w:r>
+              <w:rPr>
+                <w:sz w:val="24"/>
+                <w:szCs w:val="24"/>
+                <w:lang w:val="en-US"/>
+              </w:rPr>
+              <w:t>cmd</w:t>
+            </w:r>
+            <w:proofErr w:type="spellEnd"/>
           </w:p>
           <w:p>
             <w:pPr>
@@ -2914,36 +3063,64 @@
                 <w:sz w:val="24"/>
                 <w:lang w:val="en-US"/>
               </w:rPr>
-              <w:t>LeNet5 con elu</w:t>
-            </w:r>
-          </w:p>
-          <w:p>
-            <w:pPr>
-              <w:pStyle w:val="Nessunaspaziatura"/>
-              <w:rPr>
-                <w:sz w:val="24"/>
-                <w:szCs w:val="24"/>
-                <w:lang w:val="en-US"/>
-              </w:rPr>
-            </w:pPr>
-            <w:r>
-              <w:rPr>
-                <w:sz w:val="24"/>
-                <w:szCs w:val="24"/>
-                <w:lang w:val="en-US"/>
-              </w:rPr>
-              <w:t>Senza i 2 FC layers</w:t>
-            </w:r>
-          </w:p>
-          <w:p>
-            <w:pPr>
-              <w:pStyle w:val="Nessunaspaziatura"/>
-              <w:rPr>
-                <w:sz w:val="24"/>
-                <w:szCs w:val="24"/>
-                <w:lang w:val="en-US"/>
-              </w:rPr>
-            </w:pPr>
+              <w:t xml:space="preserve">LeNet5 con </w:t>
+            </w:r>
+            <w:proofErr w:type="spellStart"/>
+            <w:r>
+              <w:rPr>
+                <w:sz w:val="24"/>
+                <w:lang w:val="en-US"/>
+              </w:rPr>
+              <w:t>elu</w:t>
+            </w:r>
+            <w:proofErr w:type="spellEnd"/>
+          </w:p>
+          <w:p>
+            <w:pPr>
+              <w:pStyle w:val="Nessunaspaziatura"/>
+              <w:rPr>
+                <w:sz w:val="24"/>
+                <w:szCs w:val="24"/>
+                <w:lang w:val="en-US"/>
+              </w:rPr>
+            </w:pPr>
+            <w:r>
+              <w:rPr>
+                <w:sz w:val="24"/>
+                <w:szCs w:val="24"/>
+                <w:lang w:val="en-US"/>
+              </w:rPr>
+              <w:t xml:space="preserve">Senza </w:t>
+            </w:r>
+            <w:proofErr w:type="spellStart"/>
+            <w:r>
+              <w:rPr>
+                <w:sz w:val="24"/>
+                <w:szCs w:val="24"/>
+                <w:lang w:val="en-US"/>
+              </w:rPr>
+              <w:t>i</w:t>
+            </w:r>
+            <w:proofErr w:type="spellEnd"/>
+            <w:r>
+              <w:rPr>
+                <w:sz w:val="24"/>
+                <w:szCs w:val="24"/>
+                <w:lang w:val="en-US"/>
+              </w:rPr>
+              <w:t xml:space="preserve"> 2 FC layers</w:t>
+            </w:r>
+          </w:p>
+          <w:p>
+            <w:pPr>
+              <w:pStyle w:val="Nessunaspaziatura"/>
+              <w:rPr>
+                <w:sz w:val="24"/>
+                <w:szCs w:val="24"/>
+                <w:lang w:val="en-US"/>
+              </w:rPr>
+            </w:pPr>
+            <w:proofErr w:type="spellStart"/>
             <w:r>
               <w:rPr>
                 <w:sz w:val="24"/>
@@ -2952,6 +3129,7 @@
               </w:rPr>
               <w:t>Regolariz</w:t>
             </w:r>
+            <w:proofErr w:type="spellEnd"/>
           </w:p>
         </w:tc>
         <w:tc>
@@ -2997,6 +3175,7 @@
                 <w:lang w:val="en-US"/>
               </w:rPr>
             </w:pPr>
+            <w:proofErr w:type="spellStart"/>
             <w:r>
               <w:rPr>
                 <w:sz w:val="24"/>
@@ -3005,6 +3184,7 @@
               </w:rPr>
               <w:t>Nadam</w:t>
             </w:r>
+            <w:proofErr w:type="spellEnd"/>
           </w:p>
         </w:tc>
         <w:tc>
@@ -3124,8 +3304,17 @@
                 <w:sz w:val="24"/>
                 <w:szCs w:val="24"/>
               </w:rPr>
-              <w:t>High Variance</w:t>
-            </w:r>
+              <w:t xml:space="preserve">High </w:t>
+            </w:r>
+            <w:proofErr w:type="spellStart"/>
+            <w:r>
+              <w:rPr>
+                <w:sz w:val="24"/>
+                <w:szCs w:val="24"/>
+              </w:rPr>
+              <w:t>Variance</w:t>
+            </w:r>
+            <w:proofErr w:type="spellEnd"/>
           </w:p>
           <w:p>
             <w:pPr>
@@ -3245,8 +3434,18 @@
                 <w:szCs w:val="24"/>
                 <w:lang w:val="en-US"/>
               </w:rPr>
-              <w:t>10 cmd</w:t>
-            </w:r>
+              <w:t xml:space="preserve">10 </w:t>
+            </w:r>
+            <w:proofErr w:type="spellStart"/>
+            <w:r>
+              <w:rPr>
+                <w:sz w:val="24"/>
+                <w:szCs w:val="24"/>
+                <w:lang w:val="en-US"/>
+              </w:rPr>
+              <w:t>cmd</w:t>
+            </w:r>
+            <w:proofErr w:type="spellEnd"/>
           </w:p>
           <w:p>
             <w:pPr>
@@ -3419,8 +3618,16 @@
               <w:rPr>
                 <w:sz w:val="24"/>
               </w:rPr>
-              <w:t>LeNet5 con elu</w:t>
-            </w:r>
+              <w:t xml:space="preserve">LeNet5 con </w:t>
+            </w:r>
+            <w:proofErr w:type="spellStart"/>
+            <w:r>
+              <w:rPr>
+                <w:sz w:val="24"/>
+              </w:rPr>
+              <w:t>elu</w:t>
+            </w:r>
+            <w:proofErr w:type="spellEnd"/>
           </w:p>
           <w:p>
             <w:pPr>
@@ -3447,6 +3654,7 @@
                 <w:lang w:val="en-US"/>
               </w:rPr>
             </w:pPr>
+            <w:proofErr w:type="spellStart"/>
             <w:r>
               <w:rPr>
                 <w:sz w:val="24"/>
@@ -3455,6 +3663,7 @@
               </w:rPr>
               <w:t>Regolariz</w:t>
             </w:r>
+            <w:proofErr w:type="spellEnd"/>
           </w:p>
         </w:tc>
         <w:tc>
@@ -3502,6 +3711,7 @@
                 <w:lang w:val="en-US"/>
               </w:rPr>
             </w:pPr>
+            <w:proofErr w:type="spellStart"/>
             <w:r>
               <w:rPr>
                 <w:sz w:val="24"/>
@@ -3510,6 +3720,7 @@
               </w:rPr>
               <w:t>Nadam</w:t>
             </w:r>
+            <w:proofErr w:type="spellEnd"/>
           </w:p>
         </w:tc>
         <w:tc>
@@ -3632,8 +3843,17 @@
                 <w:sz w:val="24"/>
                 <w:szCs w:val="24"/>
               </w:rPr>
-              <w:t>High Variance</w:t>
-            </w:r>
+              <w:t xml:space="preserve">High </w:t>
+            </w:r>
+            <w:proofErr w:type="spellStart"/>
+            <w:r>
+              <w:rPr>
+                <w:sz w:val="24"/>
+                <w:szCs w:val="24"/>
+              </w:rPr>
+              <w:t>Variance</w:t>
+            </w:r>
+            <w:proofErr w:type="spellEnd"/>
           </w:p>
           <w:p>
             <w:pPr>
@@ -3659,6 +3879,7 @@
                 <w:szCs w:val="24"/>
               </w:rPr>
             </w:pPr>
+            <w:proofErr w:type="spellStart"/>
             <w:r>
               <w:rPr>
                 <w:sz w:val="24"/>
@@ -3666,6 +3887,7 @@
               </w:rPr>
               <w:t>Overfitting</w:t>
             </w:r>
+            <w:proofErr w:type="spellEnd"/>
           </w:p>
         </w:tc>
         <w:tc>
@@ -3751,8 +3973,18 @@
                 <w:szCs w:val="24"/>
                 <w:lang w:val="en-US"/>
               </w:rPr>
-              <w:t>10 cmd</w:t>
-            </w:r>
+              <w:t xml:space="preserve">10 </w:t>
+            </w:r>
+            <w:proofErr w:type="spellStart"/>
+            <w:r>
+              <w:rPr>
+                <w:sz w:val="24"/>
+                <w:szCs w:val="24"/>
+                <w:lang w:val="en-US"/>
+              </w:rPr>
+              <w:t>cmd</w:t>
+            </w:r>
+            <w:proofErr w:type="spellEnd"/>
           </w:p>
           <w:p>
             <w:pPr>
@@ -3928,8 +4160,16 @@
               <w:rPr>
                 <w:sz w:val="24"/>
               </w:rPr>
-              <w:t>LeNet5 con elu</w:t>
-            </w:r>
+              <w:t xml:space="preserve">LeNet5 con </w:t>
+            </w:r>
+            <w:proofErr w:type="spellStart"/>
+            <w:r>
+              <w:rPr>
+                <w:sz w:val="24"/>
+              </w:rPr>
+              <w:t>elu</w:t>
+            </w:r>
+            <w:proofErr w:type="spellEnd"/>
           </w:p>
           <w:p>
             <w:pPr>
@@ -3956,6 +4196,7 @@
                 <w:lang w:val="en-US"/>
               </w:rPr>
             </w:pPr>
+            <w:proofErr w:type="spellStart"/>
             <w:r>
               <w:rPr>
                 <w:sz w:val="24"/>
@@ -3964,6 +4205,7 @@
               </w:rPr>
               <w:t>Regolariz</w:t>
             </w:r>
+            <w:proofErr w:type="spellEnd"/>
           </w:p>
         </w:tc>
         <w:tc>
@@ -4009,6 +4251,7 @@
                 <w:lang w:val="en-US"/>
               </w:rPr>
             </w:pPr>
+            <w:proofErr w:type="spellStart"/>
             <w:r>
               <w:rPr>
                 <w:sz w:val="24"/>
@@ -4017,6 +4260,7 @@
               </w:rPr>
               <w:t>Nadam</w:t>
             </w:r>
+            <w:proofErr w:type="spellEnd"/>
           </w:p>
         </w:tc>
         <w:tc>
@@ -4116,13 +4360,41 @@
                 <w:lang w:val="en-US"/>
               </w:rPr>
             </w:pPr>
-            <w:r>
-              <w:rPr>
-                <w:sz w:val="24"/>
-                <w:szCs w:val="24"/>
-                <w:lang w:val="en-US"/>
-              </w:rPr>
-              <w:t>Cambiato nulla dal 6</w:t>
+            <w:proofErr w:type="spellStart"/>
+            <w:r>
+              <w:rPr>
+                <w:sz w:val="24"/>
+                <w:szCs w:val="24"/>
+                <w:lang w:val="en-US"/>
+              </w:rPr>
+              <w:t>Cambiato</w:t>
+            </w:r>
+            <w:proofErr w:type="spellEnd"/>
+            <w:r>
+              <w:rPr>
+                <w:sz w:val="24"/>
+                <w:szCs w:val="24"/>
+                <w:lang w:val="en-US"/>
+              </w:rPr>
+              <w:t xml:space="preserve"> </w:t>
+            </w:r>
+            <w:proofErr w:type="spellStart"/>
+            <w:r>
+              <w:rPr>
+                <w:sz w:val="24"/>
+                <w:szCs w:val="24"/>
+                <w:lang w:val="en-US"/>
+              </w:rPr>
+              <w:t>nulla</w:t>
+            </w:r>
+            <w:proofErr w:type="spellEnd"/>
+            <w:r>
+              <w:rPr>
+                <w:sz w:val="24"/>
+                <w:szCs w:val="24"/>
+                <w:lang w:val="en-US"/>
+              </w:rPr>
+              <w:t xml:space="preserve"> dal 6</w:t>
             </w:r>
           </w:p>
         </w:tc>
@@ -4208,8 +4480,18 @@
                 <w:szCs w:val="24"/>
                 <w:lang w:val="en-US"/>
               </w:rPr>
-              <w:t>10 cmd</w:t>
-            </w:r>
+              <w:t xml:space="preserve">10 </w:t>
+            </w:r>
+            <w:proofErr w:type="spellStart"/>
+            <w:r>
+              <w:rPr>
+                <w:sz w:val="24"/>
+                <w:szCs w:val="24"/>
+                <w:lang w:val="en-US"/>
+              </w:rPr>
+              <w:t>cmd</w:t>
+            </w:r>
+            <w:proofErr w:type="spellEnd"/>
           </w:p>
           <w:p>
             <w:pPr>
@@ -4428,6 +4710,7 @@
                 <w:lang w:val="en-US"/>
               </w:rPr>
             </w:pPr>
+            <w:proofErr w:type="spellStart"/>
             <w:r>
               <w:rPr>
                 <w:sz w:val="24"/>
@@ -4436,6 +4719,7 @@
               </w:rPr>
               <w:t>Nadam</w:t>
             </w:r>
+            <w:proofErr w:type="spellEnd"/>
           </w:p>
         </w:tc>
         <w:tc>
@@ -4637,8 +4921,18 @@
                 <w:szCs w:val="24"/>
                 <w:lang w:val="en-US"/>
               </w:rPr>
-              <w:t>10 cmd</w:t>
-            </w:r>
+              <w:t xml:space="preserve">10 </w:t>
+            </w:r>
+            <w:proofErr w:type="spellStart"/>
+            <w:r>
+              <w:rPr>
+                <w:sz w:val="24"/>
+                <w:szCs w:val="24"/>
+                <w:lang w:val="en-US"/>
+              </w:rPr>
+              <w:t>cmd</w:t>
+            </w:r>
+            <w:proofErr w:type="spellEnd"/>
           </w:p>
           <w:p>
             <w:pPr>
@@ -4674,8 +4968,18 @@
                 <w:szCs w:val="24"/>
                 <w:lang w:val="en-US"/>
               </w:rPr>
-              <w:t>80 mel</w:t>
-            </w:r>
+              <w:t xml:space="preserve">80 </w:t>
+            </w:r>
+            <w:proofErr w:type="spellStart"/>
+            <w:r>
+              <w:rPr>
+                <w:sz w:val="24"/>
+                <w:szCs w:val="24"/>
+                <w:lang w:val="en-US"/>
+              </w:rPr>
+              <w:t>mel</w:t>
+            </w:r>
+            <w:proofErr w:type="spellEnd"/>
           </w:p>
         </w:tc>
         <w:tc>
@@ -4857,6 +5161,7 @@
                 <w:lang w:val="en-US"/>
               </w:rPr>
             </w:pPr>
+            <w:proofErr w:type="spellStart"/>
             <w:r>
               <w:rPr>
                 <w:sz w:val="24"/>
@@ -4865,6 +5170,7 @@
               </w:rPr>
               <w:t>Nadam</w:t>
             </w:r>
+            <w:proofErr w:type="spellEnd"/>
           </w:p>
         </w:tc>
         <w:tc>
@@ -5100,8 +5406,18 @@
                 <w:szCs w:val="24"/>
                 <w:lang w:val="en-US"/>
               </w:rPr>
-              <w:t>10 cmd</w:t>
-            </w:r>
+              <w:t xml:space="preserve">10 </w:t>
+            </w:r>
+            <w:proofErr w:type="spellStart"/>
+            <w:r>
+              <w:rPr>
+                <w:sz w:val="24"/>
+                <w:szCs w:val="24"/>
+                <w:lang w:val="en-US"/>
+              </w:rPr>
+              <w:t>cmd</w:t>
+            </w:r>
+            <w:proofErr w:type="spellEnd"/>
           </w:p>
           <w:p>
             <w:pPr>
@@ -5137,7 +5453,25 @@
                 <w:szCs w:val="24"/>
                 <w:lang w:val="en-US"/>
               </w:rPr>
-              <w:t>80 mel Normalized</w:t>
+              <w:t xml:space="preserve">80 </w:t>
+            </w:r>
+            <w:proofErr w:type="spellStart"/>
+            <w:r>
+              <w:rPr>
+                <w:sz w:val="24"/>
+                <w:szCs w:val="24"/>
+                <w:lang w:val="en-US"/>
+              </w:rPr>
+              <w:t>mel</w:t>
+            </w:r>
+            <w:proofErr w:type="spellEnd"/>
+            <w:r>
+              <w:rPr>
+                <w:sz w:val="24"/>
+                <w:szCs w:val="24"/>
+                <w:lang w:val="en-US"/>
+              </w:rPr>
+              <w:t xml:space="preserve"> Normalized</w:t>
             </w:r>
           </w:p>
         </w:tc>
@@ -5296,6 +5630,7 @@
                 <w:lang w:val="en-US"/>
               </w:rPr>
             </w:pPr>
+            <w:proofErr w:type="spellStart"/>
             <w:r>
               <w:rPr>
                 <w:sz w:val="24"/>
@@ -5304,6 +5639,7 @@
               </w:rPr>
               <w:t>Nadam</w:t>
             </w:r>
+            <w:proofErr w:type="spellEnd"/>
           </w:p>
         </w:tc>
         <w:tc>
@@ -5382,7 +5718,23 @@
                 <w:szCs w:val="24"/>
                 <w:lang w:val="en-US"/>
               </w:rPr>
-              <w:t>Vary Bad</w:t>
+              <w:t>V</w:t>
+            </w:r>
+            <w:r>
+              <w:rPr>
+                <w:sz w:val="24"/>
+                <w:szCs w:val="24"/>
+                <w:lang w:val="en-US"/>
+              </w:rPr>
+              <w:t>e</w:t>
+            </w:r>
+            <w:r>
+              <w:rPr>
+                <w:sz w:val="24"/>
+                <w:szCs w:val="24"/>
+                <w:lang w:val="en-US"/>
+              </w:rPr>
+              <w:t>ry Bad</w:t>
             </w:r>
           </w:p>
         </w:tc>
@@ -5463,8 +5815,18 @@
                 <w:szCs w:val="24"/>
                 <w:lang w:val="en-US"/>
               </w:rPr>
-              <w:t>10 cmd</w:t>
-            </w:r>
+              <w:t xml:space="preserve">10 </w:t>
+            </w:r>
+            <w:proofErr w:type="spellStart"/>
+            <w:r>
+              <w:rPr>
+                <w:sz w:val="24"/>
+                <w:szCs w:val="24"/>
+                <w:lang w:val="en-US"/>
+              </w:rPr>
+              <w:t>cmd</w:t>
+            </w:r>
+            <w:proofErr w:type="spellEnd"/>
           </w:p>
           <w:p>
             <w:pPr>
@@ -5500,8 +5862,18 @@
                 <w:szCs w:val="24"/>
                 <w:lang w:val="en-US"/>
               </w:rPr>
-              <w:t>80 mel</w:t>
-            </w:r>
+              <w:t xml:space="preserve">80 </w:t>
+            </w:r>
+            <w:proofErr w:type="spellStart"/>
+            <w:r>
+              <w:rPr>
+                <w:sz w:val="24"/>
+                <w:szCs w:val="24"/>
+                <w:lang w:val="en-US"/>
+              </w:rPr>
+              <w:t>mel</w:t>
+            </w:r>
+            <w:proofErr w:type="spellEnd"/>
           </w:p>
         </w:tc>
         <w:tc>
@@ -5690,6 +6062,7 @@
                 <w:lang w:val="en-US"/>
               </w:rPr>
             </w:pPr>
+            <w:proofErr w:type="spellStart"/>
             <w:r>
               <w:rPr>
                 <w:sz w:val="24"/>
@@ -5698,6 +6071,7 @@
               </w:rPr>
               <w:t>adam</w:t>
             </w:r>
+            <w:proofErr w:type="spellEnd"/>
           </w:p>
         </w:tc>
         <w:tc>
@@ -5833,7 +6207,6 @@
                 <w:szCs w:val="24"/>
                 <w:lang w:val="en-US"/>
               </w:rPr>
-              <w:lastRenderedPageBreak/>
               <w:t xml:space="preserve">Better than </w:t>
             </w:r>
             <w:r>
@@ -5870,7 +6243,6 @@
                 <w:szCs w:val="16"/>
                 <w:lang w:val="en-US"/>
               </w:rPr>
-              <w:lastRenderedPageBreak/>
               <w:t>2020-07-20_15-34_AttRNNSpeechModel</w:t>
             </w:r>
           </w:p>
@@ -5902,6 +6274,7 @@
                 <w:szCs w:val="24"/>
                 <w:lang w:val="en-US"/>
               </w:rPr>
+              <w:lastRenderedPageBreak/>
               <w:t>12</w:t>
             </w:r>
           </w:p>
@@ -5931,8 +6304,18 @@
                 <w:szCs w:val="24"/>
                 <w:lang w:val="en-US"/>
               </w:rPr>
-              <w:t>10 cmd</w:t>
-            </w:r>
+              <w:t xml:space="preserve">10 </w:t>
+            </w:r>
+            <w:proofErr w:type="spellStart"/>
+            <w:r>
+              <w:rPr>
+                <w:sz w:val="24"/>
+                <w:szCs w:val="24"/>
+                <w:lang w:val="en-US"/>
+              </w:rPr>
+              <w:t>cmd</w:t>
+            </w:r>
+            <w:proofErr w:type="spellEnd"/>
           </w:p>
           <w:p>
             <w:pPr>
@@ -6151,6 +6534,7 @@
                 <w:lang w:val="en-US"/>
               </w:rPr>
             </w:pPr>
+            <w:proofErr w:type="spellStart"/>
             <w:r>
               <w:rPr>
                 <w:sz w:val="24"/>
@@ -6159,6 +6543,7 @@
               </w:rPr>
               <w:t>adam</w:t>
             </w:r>
+            <w:proofErr w:type="spellEnd"/>
           </w:p>
         </w:tc>
         <w:tc>
@@ -6360,8 +6745,18 @@
                 <w:szCs w:val="24"/>
                 <w:lang w:val="en-US"/>
               </w:rPr>
-              <w:t>10 cmd</w:t>
-            </w:r>
+              <w:t xml:space="preserve">10 </w:t>
+            </w:r>
+            <w:proofErr w:type="spellStart"/>
+            <w:r>
+              <w:rPr>
+                <w:sz w:val="24"/>
+                <w:szCs w:val="24"/>
+                <w:lang w:val="en-US"/>
+              </w:rPr>
+              <w:t>cmd</w:t>
+            </w:r>
+            <w:proofErr w:type="spellEnd"/>
           </w:p>
           <w:p>
             <w:pPr>
@@ -6588,6 +6983,7 @@
                 <w:lang w:val="en-US"/>
               </w:rPr>
             </w:pPr>
+            <w:proofErr w:type="spellStart"/>
             <w:r>
               <w:rPr>
                 <w:sz w:val="24"/>
@@ -6596,6 +6992,7 @@
               </w:rPr>
               <w:t>adam</w:t>
             </w:r>
+            <w:proofErr w:type="spellEnd"/>
           </w:p>
         </w:tc>
         <w:tc>
@@ -6841,8 +7238,18 @@
                 <w:szCs w:val="24"/>
                 <w:lang w:val="en-US"/>
               </w:rPr>
-              <w:t>10 cmd</w:t>
-            </w:r>
+              <w:t xml:space="preserve">10 </w:t>
+            </w:r>
+            <w:proofErr w:type="spellStart"/>
+            <w:r>
+              <w:rPr>
+                <w:sz w:val="24"/>
+                <w:szCs w:val="24"/>
+                <w:lang w:val="en-US"/>
+              </w:rPr>
+              <w:t>cmd</w:t>
+            </w:r>
+            <w:proofErr w:type="spellEnd"/>
           </w:p>
           <w:p>
             <w:pPr>
@@ -6878,8 +7285,18 @@
                 <w:szCs w:val="24"/>
                 <w:lang w:val="en-US"/>
               </w:rPr>
-              <w:t>80 mel</w:t>
-            </w:r>
+              <w:t xml:space="preserve">80 </w:t>
+            </w:r>
+            <w:proofErr w:type="spellStart"/>
+            <w:r>
+              <w:rPr>
+                <w:sz w:val="24"/>
+                <w:szCs w:val="24"/>
+                <w:lang w:val="en-US"/>
+              </w:rPr>
+              <w:t>mel</w:t>
+            </w:r>
+            <w:proofErr w:type="spellEnd"/>
           </w:p>
         </w:tc>
         <w:tc>
@@ -7061,6 +7478,7 @@
                 <w:lang w:val="en-US"/>
               </w:rPr>
             </w:pPr>
+            <w:proofErr w:type="spellStart"/>
             <w:r>
               <w:rPr>
                 <w:sz w:val="24"/>
@@ -7069,6 +7487,7 @@
               </w:rPr>
               <w:t>Nadam</w:t>
             </w:r>
+            <w:proofErr w:type="spellEnd"/>
           </w:p>
         </w:tc>
         <w:tc>
@@ -7272,8 +7691,18 @@
                 <w:szCs w:val="24"/>
                 <w:lang w:val="en-US"/>
               </w:rPr>
-              <w:t>10 cmd</w:t>
-            </w:r>
+              <w:t xml:space="preserve">10 </w:t>
+            </w:r>
+            <w:proofErr w:type="spellStart"/>
+            <w:r>
+              <w:rPr>
+                <w:sz w:val="24"/>
+                <w:szCs w:val="24"/>
+                <w:lang w:val="en-US"/>
+              </w:rPr>
+              <w:t>cmd</w:t>
+            </w:r>
+            <w:proofErr w:type="spellEnd"/>
           </w:p>
           <w:p>
             <w:pPr>
@@ -7309,8 +7738,18 @@
                 <w:szCs w:val="24"/>
                 <w:lang w:val="en-US"/>
               </w:rPr>
-              <w:t>80 mel</w:t>
-            </w:r>
+              <w:t xml:space="preserve">80 </w:t>
+            </w:r>
+            <w:proofErr w:type="spellStart"/>
+            <w:r>
+              <w:rPr>
+                <w:sz w:val="24"/>
+                <w:szCs w:val="24"/>
+                <w:lang w:val="en-US"/>
+              </w:rPr>
+              <w:t>mel</w:t>
+            </w:r>
+            <w:proofErr w:type="spellEnd"/>
           </w:p>
         </w:tc>
         <w:tc>
@@ -7499,6 +7938,7 @@
                 <w:lang w:val="en-US"/>
               </w:rPr>
             </w:pPr>
+            <w:proofErr w:type="spellStart"/>
             <w:r>
               <w:rPr>
                 <w:sz w:val="24"/>
@@ -7507,6 +7947,7 @@
               </w:rPr>
               <w:t>adam</w:t>
             </w:r>
+            <w:proofErr w:type="spellEnd"/>
           </w:p>
         </w:tc>
         <w:tc>
@@ -7712,8 +8153,18 @@
                 <w:szCs w:val="24"/>
                 <w:lang w:val="en-US"/>
               </w:rPr>
-              <w:t>10 cmd</w:t>
-            </w:r>
+              <w:t xml:space="preserve">10 </w:t>
+            </w:r>
+            <w:proofErr w:type="spellStart"/>
+            <w:r>
+              <w:rPr>
+                <w:sz w:val="24"/>
+                <w:szCs w:val="24"/>
+                <w:lang w:val="en-US"/>
+              </w:rPr>
+              <w:t>cmd</w:t>
+            </w:r>
+            <w:proofErr w:type="spellEnd"/>
           </w:p>
           <w:p>
             <w:pPr>
@@ -7771,14 +8222,6 @@
                 <w:lang w:val="en-US"/>
               </w:rPr>
             </w:pPr>
-            <w:r>
-              <w:rPr>
-                <w:sz w:val="24"/>
-                <w:szCs w:val="24"/>
-                <w:lang w:val="en-US"/>
-              </w:rPr>
-              <w:t>???</w:t>
-            </w:r>
           </w:p>
         </w:tc>
         <w:tc>
@@ -7796,14 +8239,6 @@
                 <w:lang w:val="en-US"/>
               </w:rPr>
             </w:pPr>
-            <w:r>
-              <w:rPr>
-                <w:sz w:val="24"/>
-                <w:szCs w:val="24"/>
-                <w:lang w:val="en-US"/>
-              </w:rPr>
-              <w:t>runn</w:t>
-            </w:r>
           </w:p>
         </w:tc>
         <w:tc>
@@ -7824,14 +8259,6 @@
                 <w:lang w:val="en-US"/>
               </w:rPr>
             </w:pPr>
-            <w:r>
-              <w:rPr>
-                <w:sz w:val="24"/>
-                <w:szCs w:val="24"/>
-                <w:lang w:val="en-US"/>
-              </w:rPr>
-              <w:t>???</w:t>
-            </w:r>
           </w:p>
         </w:tc>
         <w:tc>
@@ -7932,6 +8359,7 @@
                 <w:lang w:val="en-US"/>
               </w:rPr>
             </w:pPr>
+            <w:proofErr w:type="spellStart"/>
             <w:r>
               <w:rPr>
                 <w:sz w:val="24"/>
@@ -7940,6 +8368,7 @@
               </w:rPr>
               <w:t>adam</w:t>
             </w:r>
+            <w:proofErr w:type="spellEnd"/>
           </w:p>
         </w:tc>
         <w:tc>
@@ -8012,14 +8441,6 @@
                 <w:lang w:val="en-US"/>
               </w:rPr>
             </w:pPr>
-            <w:r>
-              <w:rPr>
-                <w:sz w:val="24"/>
-                <w:szCs w:val="24"/>
-                <w:lang w:val="en-US"/>
-              </w:rPr>
-              <w:t>??? RUNNING</w:t>
-            </w:r>
           </w:p>
         </w:tc>
         <w:tc>
@@ -8115,8 +8536,18 @@
                 <w:szCs w:val="24"/>
                 <w:lang w:val="en-US"/>
               </w:rPr>
-              <w:t>10 cmd</w:t>
-            </w:r>
+              <w:t xml:space="preserve">10 </w:t>
+            </w:r>
+            <w:proofErr w:type="spellStart"/>
+            <w:r>
+              <w:rPr>
+                <w:sz w:val="24"/>
+                <w:szCs w:val="24"/>
+                <w:lang w:val="en-US"/>
+              </w:rPr>
+              <w:t>cmd</w:t>
+            </w:r>
+            <w:proofErr w:type="spellEnd"/>
           </w:p>
           <w:p>
             <w:pPr>
@@ -8316,6 +8747,7 @@
                 <w:lang w:val="en-US"/>
               </w:rPr>
             </w:pPr>
+            <w:proofErr w:type="spellStart"/>
             <w:r>
               <w:rPr>
                 <w:sz w:val="24"/>
@@ -8324,6 +8756,7 @@
               </w:rPr>
               <w:t>relu</w:t>
             </w:r>
+            <w:proofErr w:type="spellEnd"/>
           </w:p>
         </w:tc>
         <w:tc>
@@ -8369,6 +8802,7 @@
                 <w:lang w:val="en-US"/>
               </w:rPr>
             </w:pPr>
+            <w:proofErr w:type="spellStart"/>
             <w:r>
               <w:rPr>
                 <w:sz w:val="24"/>
@@ -8377,6 +8811,7 @@
               </w:rPr>
               <w:t>adam</w:t>
             </w:r>
+            <w:proofErr w:type="spellEnd"/>
           </w:p>
         </w:tc>
         <w:tc>
@@ -8596,8 +9031,18 @@
                 <w:szCs w:val="24"/>
                 <w:lang w:val="en-US"/>
               </w:rPr>
-              <w:t>10 cmd</w:t>
-            </w:r>
+              <w:t xml:space="preserve">10 </w:t>
+            </w:r>
+            <w:proofErr w:type="spellStart"/>
+            <w:r>
+              <w:rPr>
+                <w:sz w:val="24"/>
+                <w:szCs w:val="24"/>
+                <w:lang w:val="en-US"/>
+              </w:rPr>
+              <w:t>cmd</w:t>
+            </w:r>
+            <w:proofErr w:type="spellEnd"/>
           </w:p>
           <w:p>
             <w:pPr>
@@ -8781,6 +9226,7 @@
                 <w:lang w:val="en-US"/>
               </w:rPr>
             </w:pPr>
+            <w:proofErr w:type="spellStart"/>
             <w:r>
               <w:rPr>
                 <w:sz w:val="24"/>
@@ -8789,6 +9235,7 @@
               </w:rPr>
               <w:t>relu</w:t>
             </w:r>
+            <w:proofErr w:type="spellEnd"/>
           </w:p>
         </w:tc>
         <w:tc>
@@ -8834,6 +9281,7 @@
                 <w:lang w:val="en-US"/>
               </w:rPr>
             </w:pPr>
+            <w:proofErr w:type="spellStart"/>
             <w:r>
               <w:rPr>
                 <w:sz w:val="24"/>
@@ -8842,6 +9290,7 @@
               </w:rPr>
               <w:t>adam</w:t>
             </w:r>
+            <w:proofErr w:type="spellEnd"/>
           </w:p>
         </w:tc>
         <w:tc>
@@ -9043,8 +9492,18 @@
                 <w:szCs w:val="24"/>
                 <w:lang w:val="en-US"/>
               </w:rPr>
-              <w:t>10 cmd</w:t>
-            </w:r>
+              <w:t xml:space="preserve">10 </w:t>
+            </w:r>
+            <w:proofErr w:type="spellStart"/>
+            <w:r>
+              <w:rPr>
+                <w:sz w:val="24"/>
+                <w:szCs w:val="24"/>
+                <w:lang w:val="en-US"/>
+              </w:rPr>
+              <w:t>cmd</w:t>
+            </w:r>
+            <w:proofErr w:type="spellEnd"/>
           </w:p>
           <w:p>
             <w:pPr>
@@ -9228,6 +9687,7 @@
                 <w:lang w:val="en-US"/>
               </w:rPr>
             </w:pPr>
+            <w:proofErr w:type="spellStart"/>
             <w:r>
               <w:rPr>
                 <w:sz w:val="24"/>
@@ -9236,6 +9696,7 @@
               </w:rPr>
               <w:t>relu</w:t>
             </w:r>
+            <w:proofErr w:type="spellEnd"/>
           </w:p>
         </w:tc>
         <w:tc>
@@ -9281,6 +9742,7 @@
                 <w:lang w:val="en-US"/>
               </w:rPr>
             </w:pPr>
+            <w:proofErr w:type="spellStart"/>
             <w:r>
               <w:rPr>
                 <w:sz w:val="24"/>
@@ -9289,6 +9751,7 @@
               </w:rPr>
               <w:t>adam</w:t>
             </w:r>
+            <w:proofErr w:type="spellEnd"/>
           </w:p>
         </w:tc>
         <w:tc>
@@ -9492,8 +9955,18 @@
                 <w:szCs w:val="24"/>
                 <w:lang w:val="en-US"/>
               </w:rPr>
-              <w:t>10 cmd</w:t>
-            </w:r>
+              <w:t xml:space="preserve">10 </w:t>
+            </w:r>
+            <w:proofErr w:type="spellStart"/>
+            <w:r>
+              <w:rPr>
+                <w:sz w:val="24"/>
+                <w:szCs w:val="24"/>
+                <w:lang w:val="en-US"/>
+              </w:rPr>
+              <w:t>cmd</w:t>
+            </w:r>
+            <w:proofErr w:type="spellEnd"/>
           </w:p>
           <w:p>
             <w:pPr>
@@ -9684,6 +10157,7 @@
                 <w:lang w:val="en-US"/>
               </w:rPr>
             </w:pPr>
+            <w:proofErr w:type="spellStart"/>
             <w:r>
               <w:rPr>
                 <w:sz w:val="24"/>
@@ -9692,6 +10166,7 @@
               </w:rPr>
               <w:t>relu</w:t>
             </w:r>
+            <w:proofErr w:type="spellEnd"/>
           </w:p>
         </w:tc>
         <w:tc>
@@ -9739,6 +10214,7 @@
                 <w:lang w:val="en-US"/>
               </w:rPr>
             </w:pPr>
+            <w:proofErr w:type="spellStart"/>
             <w:r>
               <w:rPr>
                 <w:sz w:val="24"/>
@@ -9747,6 +10223,7 @@
               </w:rPr>
               <w:t>adam</w:t>
             </w:r>
+            <w:proofErr w:type="spellEnd"/>
           </w:p>
         </w:tc>
         <w:tc>
@@ -9865,7 +10342,25 @@
                 <w:lang w:val="en-US"/>
               </w:rPr>
               <w:lastRenderedPageBreak/>
-              <w:t xml:space="preserve">True – Predic: </w:t>
+              <w:t xml:space="preserve">True – </w:t>
+            </w:r>
+            <w:proofErr w:type="spellStart"/>
+            <w:r>
+              <w:rPr>
+                <w:sz w:val="24"/>
+                <w:szCs w:val="24"/>
+                <w:lang w:val="en-US"/>
+              </w:rPr>
+              <w:t>Predic</w:t>
+            </w:r>
+            <w:proofErr w:type="spellEnd"/>
+            <w:r>
+              <w:rPr>
+                <w:sz w:val="24"/>
+                <w:szCs w:val="24"/>
+                <w:lang w:val="en-US"/>
+              </w:rPr>
+              <w:t xml:space="preserve">: </w:t>
             </w:r>
             <w:r>
               <w:rPr>
@@ -9980,8 +10475,18 @@
                 <w:szCs w:val="24"/>
                 <w:lang w:val="en-US"/>
               </w:rPr>
-              <w:t>10 cmd</w:t>
-            </w:r>
+              <w:t xml:space="preserve">10 </w:t>
+            </w:r>
+            <w:proofErr w:type="spellStart"/>
+            <w:r>
+              <w:rPr>
+                <w:sz w:val="24"/>
+                <w:szCs w:val="24"/>
+                <w:lang w:val="en-US"/>
+              </w:rPr>
+              <w:t>cmd</w:t>
+            </w:r>
+            <w:proofErr w:type="spellEnd"/>
           </w:p>
           <w:p>
             <w:pPr>
@@ -10170,6 +10675,7 @@
                 <w:lang w:val="en-US"/>
               </w:rPr>
             </w:pPr>
+            <w:proofErr w:type="spellStart"/>
             <w:r>
               <w:rPr>
                 <w:sz w:val="24"/>
@@ -10178,6 +10684,7 @@
               </w:rPr>
               <w:t>relu</w:t>
             </w:r>
+            <w:proofErr w:type="spellEnd"/>
           </w:p>
         </w:tc>
         <w:tc>
@@ -10225,6 +10732,7 @@
                 <w:lang w:val="en-US"/>
               </w:rPr>
             </w:pPr>
+            <w:proofErr w:type="spellStart"/>
             <w:r>
               <w:rPr>
                 <w:sz w:val="24"/>
@@ -10233,6 +10741,7 @@
               </w:rPr>
               <w:t>Nadam</w:t>
             </w:r>
+            <w:proofErr w:type="spellEnd"/>
           </w:p>
         </w:tc>
         <w:tc>
@@ -10350,7 +10859,25 @@
                 <w:szCs w:val="24"/>
                 <w:lang w:val="en-US"/>
               </w:rPr>
-              <w:t>True – Predic: (off-up), (up-off),</w:t>
+              <w:t xml:space="preserve">True – </w:t>
+            </w:r>
+            <w:proofErr w:type="spellStart"/>
+            <w:r>
+              <w:rPr>
+                <w:sz w:val="24"/>
+                <w:szCs w:val="24"/>
+                <w:lang w:val="en-US"/>
+              </w:rPr>
+              <w:t>Predic</w:t>
+            </w:r>
+            <w:proofErr w:type="spellEnd"/>
+            <w:r>
+              <w:rPr>
+                <w:sz w:val="24"/>
+                <w:szCs w:val="24"/>
+                <w:lang w:val="en-US"/>
+              </w:rPr>
+              <w:t>: (off-up), (up-off),</w:t>
             </w:r>
           </w:p>
         </w:tc>
@@ -10438,8 +10965,18 @@
                 <w:szCs w:val="24"/>
                 <w:lang w:val="en-US"/>
               </w:rPr>
-              <w:t>10 cmd</w:t>
-            </w:r>
+              <w:t xml:space="preserve">10 </w:t>
+            </w:r>
+            <w:proofErr w:type="spellStart"/>
+            <w:r>
+              <w:rPr>
+                <w:sz w:val="24"/>
+                <w:szCs w:val="24"/>
+                <w:lang w:val="en-US"/>
+              </w:rPr>
+              <w:t>cmd</w:t>
+            </w:r>
+            <w:proofErr w:type="spellEnd"/>
           </w:p>
           <w:p>
             <w:pPr>
@@ -10623,6 +11160,7 @@
                 <w:lang w:val="en-US"/>
               </w:rPr>
             </w:pPr>
+            <w:proofErr w:type="spellStart"/>
             <w:r>
               <w:rPr>
                 <w:sz w:val="24"/>
@@ -10631,6 +11169,7 @@
               </w:rPr>
               <w:t>relu</w:t>
             </w:r>
+            <w:proofErr w:type="spellEnd"/>
           </w:p>
         </w:tc>
         <w:tc>
@@ -10676,6 +11215,7 @@
                 <w:lang w:val="en-US"/>
               </w:rPr>
             </w:pPr>
+            <w:proofErr w:type="spellStart"/>
             <w:r>
               <w:rPr>
                 <w:sz w:val="24"/>
@@ -10684,6 +11224,7 @@
               </w:rPr>
               <w:t>Nadam</w:t>
             </w:r>
+            <w:proofErr w:type="spellEnd"/>
           </w:p>
         </w:tc>
         <w:tc>
@@ -10798,7 +11339,25 @@
                 <w:szCs w:val="24"/>
                 <w:lang w:val="en-US"/>
               </w:rPr>
-              <w:t>True – Predic: (off-up), (up-off), (go-no), (no-go)</w:t>
+              <w:t xml:space="preserve">True – </w:t>
+            </w:r>
+            <w:proofErr w:type="spellStart"/>
+            <w:r>
+              <w:rPr>
+                <w:sz w:val="24"/>
+                <w:szCs w:val="24"/>
+                <w:lang w:val="en-US"/>
+              </w:rPr>
+              <w:t>Predic</w:t>
+            </w:r>
+            <w:proofErr w:type="spellEnd"/>
+            <w:r>
+              <w:rPr>
+                <w:sz w:val="24"/>
+                <w:szCs w:val="24"/>
+                <w:lang w:val="en-US"/>
+              </w:rPr>
+              <w:t>: (off-up), (up-off), (go-no), (no-go)</w:t>
             </w:r>
           </w:p>
         </w:tc>
@@ -10887,8 +11446,18 @@
                 <w:szCs w:val="24"/>
                 <w:lang w:val="en-US"/>
               </w:rPr>
-              <w:t>10 cmd</w:t>
-            </w:r>
+              <w:t xml:space="preserve">10 </w:t>
+            </w:r>
+            <w:proofErr w:type="spellStart"/>
+            <w:r>
+              <w:rPr>
+                <w:sz w:val="24"/>
+                <w:szCs w:val="24"/>
+                <w:lang w:val="en-US"/>
+              </w:rPr>
+              <w:t>cmd</w:t>
+            </w:r>
+            <w:proofErr w:type="spellEnd"/>
           </w:p>
           <w:p>
             <w:pPr>
@@ -11077,6 +11646,7 @@
                 <w:lang w:val="en-US"/>
               </w:rPr>
             </w:pPr>
+            <w:proofErr w:type="spellStart"/>
             <w:r>
               <w:rPr>
                 <w:sz w:val="24"/>
@@ -11085,23 +11655,34 @@
               </w:rPr>
               <w:t>Relu</w:t>
             </w:r>
-          </w:p>
-          <w:p>
-            <w:pPr>
-              <w:pStyle w:val="Nessunaspaziatura"/>
-              <w:rPr>
-                <w:sz w:val="24"/>
-                <w:szCs w:val="24"/>
-                <w:lang w:val="en-US"/>
-              </w:rPr>
-            </w:pPr>
-            <w:r>
-              <w:rPr>
-                <w:sz w:val="24"/>
-                <w:szCs w:val="24"/>
-                <w:lang w:val="en-US"/>
-              </w:rPr>
-              <w:t>BatchNorm after each CNN</w:t>
+            <w:proofErr w:type="spellEnd"/>
+          </w:p>
+          <w:p>
+            <w:pPr>
+              <w:pStyle w:val="Nessunaspaziatura"/>
+              <w:rPr>
+                <w:sz w:val="24"/>
+                <w:szCs w:val="24"/>
+                <w:lang w:val="en-US"/>
+              </w:rPr>
+            </w:pPr>
+            <w:proofErr w:type="spellStart"/>
+            <w:r>
+              <w:rPr>
+                <w:sz w:val="24"/>
+                <w:szCs w:val="24"/>
+                <w:lang w:val="en-US"/>
+              </w:rPr>
+              <w:t>BatchNorm</w:t>
+            </w:r>
+            <w:proofErr w:type="spellEnd"/>
+            <w:r>
+              <w:rPr>
+                <w:sz w:val="24"/>
+                <w:szCs w:val="24"/>
+                <w:lang w:val="en-US"/>
+              </w:rPr>
+              <w:t xml:space="preserve"> after each CNN</w:t>
             </w:r>
           </w:p>
           <w:p>
@@ -11168,6 +11749,7 @@
                 <w:lang w:val="en-US"/>
               </w:rPr>
             </w:pPr>
+            <w:proofErr w:type="spellStart"/>
             <w:r>
               <w:rPr>
                 <w:sz w:val="24"/>
@@ -11176,6 +11758,7 @@
               </w:rPr>
               <w:t>Nadam</w:t>
             </w:r>
+            <w:proofErr w:type="spellEnd"/>
           </w:p>
         </w:tc>
         <w:tc>
@@ -11319,7 +11902,25 @@
                 <w:szCs w:val="24"/>
                 <w:lang w:val="en-US"/>
               </w:rPr>
-              <w:t>True – Predic:</w:t>
+              <w:t xml:space="preserve">True – </w:t>
+            </w:r>
+            <w:proofErr w:type="spellStart"/>
+            <w:r>
+              <w:rPr>
+                <w:sz w:val="24"/>
+                <w:szCs w:val="24"/>
+                <w:lang w:val="en-US"/>
+              </w:rPr>
+              <w:t>Predic</w:t>
+            </w:r>
+            <w:proofErr w:type="spellEnd"/>
+            <w:r>
+              <w:rPr>
+                <w:sz w:val="24"/>
+                <w:szCs w:val="24"/>
+                <w:lang w:val="en-US"/>
+              </w:rPr>
+              <w:t>:</w:t>
             </w:r>
             <w:r>
               <w:rPr>
@@ -11423,8 +12024,18 @@
                 <w:szCs w:val="24"/>
                 <w:lang w:val="en-US"/>
               </w:rPr>
-              <w:t>10 cmd</w:t>
-            </w:r>
+              <w:t xml:space="preserve">10 </w:t>
+            </w:r>
+            <w:proofErr w:type="spellStart"/>
+            <w:r>
+              <w:rPr>
+                <w:sz w:val="24"/>
+                <w:szCs w:val="24"/>
+                <w:lang w:val="en-US"/>
+              </w:rPr>
+              <w:t>cmd</w:t>
+            </w:r>
+            <w:proofErr w:type="spellEnd"/>
           </w:p>
           <w:p>
             <w:pPr>
@@ -11608,6 +12219,7 @@
                 <w:lang w:val="en-US"/>
               </w:rPr>
             </w:pPr>
+            <w:proofErr w:type="spellStart"/>
             <w:r>
               <w:rPr>
                 <w:sz w:val="24"/>
@@ -11616,23 +12228,34 @@
               </w:rPr>
               <w:t>Relu</w:t>
             </w:r>
-          </w:p>
-          <w:p>
-            <w:pPr>
-              <w:pStyle w:val="Nessunaspaziatura"/>
-              <w:rPr>
-                <w:sz w:val="24"/>
-                <w:szCs w:val="24"/>
-                <w:lang w:val="en-US"/>
-              </w:rPr>
-            </w:pPr>
-            <w:r>
-              <w:rPr>
-                <w:sz w:val="24"/>
-                <w:szCs w:val="24"/>
-                <w:lang w:val="en-US"/>
-              </w:rPr>
-              <w:t>BatchNorm after each CNN</w:t>
+            <w:proofErr w:type="spellEnd"/>
+          </w:p>
+          <w:p>
+            <w:pPr>
+              <w:pStyle w:val="Nessunaspaziatura"/>
+              <w:rPr>
+                <w:sz w:val="24"/>
+                <w:szCs w:val="24"/>
+                <w:lang w:val="en-US"/>
+              </w:rPr>
+            </w:pPr>
+            <w:proofErr w:type="spellStart"/>
+            <w:r>
+              <w:rPr>
+                <w:sz w:val="24"/>
+                <w:szCs w:val="24"/>
+                <w:lang w:val="en-US"/>
+              </w:rPr>
+              <w:t>BatchNorm</w:t>
+            </w:r>
+            <w:proofErr w:type="spellEnd"/>
+            <w:r>
+              <w:rPr>
+                <w:sz w:val="24"/>
+                <w:szCs w:val="24"/>
+                <w:lang w:val="en-US"/>
+              </w:rPr>
+              <w:t xml:space="preserve"> after each CNN</w:t>
             </w:r>
           </w:p>
           <w:p>
@@ -11697,6 +12320,7 @@
                 <w:lang w:val="en-US"/>
               </w:rPr>
             </w:pPr>
+            <w:proofErr w:type="spellStart"/>
             <w:r>
               <w:rPr>
                 <w:sz w:val="24"/>
@@ -11705,6 +12329,7 @@
               </w:rPr>
               <w:t>Nadam</w:t>
             </w:r>
+            <w:proofErr w:type="spellEnd"/>
           </w:p>
         </w:tc>
         <w:tc>
@@ -11967,8 +12592,18 @@
                 <w:szCs w:val="24"/>
                 <w:lang w:val="en-US"/>
               </w:rPr>
-              <w:t>10 cmd</w:t>
-            </w:r>
+              <w:t xml:space="preserve">10 </w:t>
+            </w:r>
+            <w:proofErr w:type="spellStart"/>
+            <w:r>
+              <w:rPr>
+                <w:sz w:val="24"/>
+                <w:szCs w:val="24"/>
+                <w:lang w:val="en-US"/>
+              </w:rPr>
+              <w:t>cmd</w:t>
+            </w:r>
+            <w:proofErr w:type="spellEnd"/>
           </w:p>
           <w:p>
             <w:pPr>
@@ -12152,6 +12787,7 @@
                 <w:lang w:val="en-US"/>
               </w:rPr>
             </w:pPr>
+            <w:proofErr w:type="spellStart"/>
             <w:r>
               <w:rPr>
                 <w:sz w:val="24"/>
@@ -12160,23 +12796,34 @@
               </w:rPr>
               <w:t>Relu</w:t>
             </w:r>
-          </w:p>
-          <w:p>
-            <w:pPr>
-              <w:pStyle w:val="Nessunaspaziatura"/>
-              <w:rPr>
-                <w:sz w:val="24"/>
-                <w:szCs w:val="24"/>
-                <w:lang w:val="en-US"/>
-              </w:rPr>
-            </w:pPr>
-            <w:r>
-              <w:rPr>
-                <w:sz w:val="24"/>
-                <w:szCs w:val="24"/>
-                <w:lang w:val="en-US"/>
-              </w:rPr>
-              <w:t>BatchNorm after each CNN</w:t>
+            <w:proofErr w:type="spellEnd"/>
+          </w:p>
+          <w:p>
+            <w:pPr>
+              <w:pStyle w:val="Nessunaspaziatura"/>
+              <w:rPr>
+                <w:sz w:val="24"/>
+                <w:szCs w:val="24"/>
+                <w:lang w:val="en-US"/>
+              </w:rPr>
+            </w:pPr>
+            <w:proofErr w:type="spellStart"/>
+            <w:r>
+              <w:rPr>
+                <w:sz w:val="24"/>
+                <w:szCs w:val="24"/>
+                <w:lang w:val="en-US"/>
+              </w:rPr>
+              <w:t>BatchNorm</w:t>
+            </w:r>
+            <w:proofErr w:type="spellEnd"/>
+            <w:r>
+              <w:rPr>
+                <w:sz w:val="24"/>
+                <w:szCs w:val="24"/>
+                <w:lang w:val="en-US"/>
+              </w:rPr>
+              <w:t xml:space="preserve"> after each CNN</w:t>
             </w:r>
           </w:p>
           <w:p>
@@ -12241,6 +12888,7 @@
                 <w:lang w:val="en-US"/>
               </w:rPr>
             </w:pPr>
+            <w:proofErr w:type="spellStart"/>
             <w:r>
               <w:rPr>
                 <w:sz w:val="24"/>
@@ -12249,6 +12897,7 @@
               </w:rPr>
               <w:t>Nadam</w:t>
             </w:r>
+            <w:proofErr w:type="spellEnd"/>
           </w:p>
         </w:tc>
         <w:tc>
@@ -12495,8 +13144,18 @@
                 <w:szCs w:val="24"/>
                 <w:lang w:val="en-US"/>
               </w:rPr>
-              <w:t>10 cmd</w:t>
-            </w:r>
+              <w:t xml:space="preserve">10 </w:t>
+            </w:r>
+            <w:proofErr w:type="spellStart"/>
+            <w:r>
+              <w:rPr>
+                <w:sz w:val="24"/>
+                <w:szCs w:val="24"/>
+                <w:lang w:val="en-US"/>
+              </w:rPr>
+              <w:t>cmd</w:t>
+            </w:r>
+            <w:proofErr w:type="spellEnd"/>
           </w:p>
           <w:p>
             <w:pPr>
@@ -12682,6 +13341,7 @@
                 <w:lang w:val="en-US"/>
               </w:rPr>
             </w:pPr>
+            <w:proofErr w:type="spellStart"/>
             <w:r>
               <w:rPr>
                 <w:sz w:val="24"/>
@@ -12690,16 +13350,18 @@
               </w:rPr>
               <w:t>Relu</w:t>
             </w:r>
-          </w:p>
-          <w:p>
-            <w:pPr>
-              <w:pStyle w:val="Nessunaspaziatura"/>
-              <w:rPr>
-                <w:sz w:val="24"/>
-                <w:szCs w:val="24"/>
-                <w:lang w:val="en-US"/>
-              </w:rPr>
-            </w:pPr>
+            <w:proofErr w:type="spellEnd"/>
+          </w:p>
+          <w:p>
+            <w:pPr>
+              <w:pStyle w:val="Nessunaspaziatura"/>
+              <w:rPr>
+                <w:sz w:val="24"/>
+                <w:szCs w:val="24"/>
+                <w:lang w:val="en-US"/>
+              </w:rPr>
+            </w:pPr>
+            <w:proofErr w:type="spellStart"/>
             <w:r>
               <w:rPr>
                 <w:sz w:val="24"/>
@@ -12707,7 +13369,16 @@
                 <w:lang w:val="en-US"/>
               </w:rPr>
               <w:lastRenderedPageBreak/>
-              <w:t>BatchNorm after each CNN</w:t>
+              <w:t>BatchNorm</w:t>
+            </w:r>
+            <w:proofErr w:type="spellEnd"/>
+            <w:r>
+              <w:rPr>
+                <w:sz w:val="24"/>
+                <w:szCs w:val="24"/>
+                <w:lang w:val="en-US"/>
+              </w:rPr>
+              <w:t xml:space="preserve"> after each CNN</w:t>
             </w:r>
           </w:p>
           <w:p>
@@ -12773,6 +13444,7 @@
                 <w:lang w:val="en-US"/>
               </w:rPr>
             </w:pPr>
+            <w:proofErr w:type="spellStart"/>
             <w:r>
               <w:rPr>
                 <w:sz w:val="24"/>
@@ -12781,6 +13453,7 @@
               </w:rPr>
               <w:t>Nadam</w:t>
             </w:r>
+            <w:proofErr w:type="spellEnd"/>
           </w:p>
         </w:tc>
         <w:tc>
@@ -13037,8 +13710,18 @@
                 <w:szCs w:val="24"/>
                 <w:lang w:val="en-US"/>
               </w:rPr>
-              <w:t>10 cmd</w:t>
-            </w:r>
+              <w:t xml:space="preserve">10 </w:t>
+            </w:r>
+            <w:proofErr w:type="spellStart"/>
+            <w:r>
+              <w:rPr>
+                <w:sz w:val="24"/>
+                <w:szCs w:val="24"/>
+                <w:lang w:val="en-US"/>
+              </w:rPr>
+              <w:t>cmd</w:t>
+            </w:r>
+            <w:proofErr w:type="spellEnd"/>
           </w:p>
           <w:p>
             <w:pPr>
@@ -13222,6 +13905,7 @@
                 <w:lang w:val="en-US"/>
               </w:rPr>
             </w:pPr>
+            <w:proofErr w:type="spellStart"/>
             <w:r>
               <w:rPr>
                 <w:sz w:val="24"/>
@@ -13230,23 +13914,34 @@
               </w:rPr>
               <w:t>Relu</w:t>
             </w:r>
-          </w:p>
-          <w:p>
-            <w:pPr>
-              <w:pStyle w:val="Nessunaspaziatura"/>
-              <w:rPr>
-                <w:sz w:val="24"/>
-                <w:szCs w:val="24"/>
-                <w:lang w:val="en-US"/>
-              </w:rPr>
-            </w:pPr>
-            <w:r>
-              <w:rPr>
-                <w:sz w:val="24"/>
-                <w:szCs w:val="24"/>
-                <w:lang w:val="en-US"/>
-              </w:rPr>
-              <w:t>BatchNorm after each CNN</w:t>
+            <w:proofErr w:type="spellEnd"/>
+          </w:p>
+          <w:p>
+            <w:pPr>
+              <w:pStyle w:val="Nessunaspaziatura"/>
+              <w:rPr>
+                <w:sz w:val="24"/>
+                <w:szCs w:val="24"/>
+                <w:lang w:val="en-US"/>
+              </w:rPr>
+            </w:pPr>
+            <w:proofErr w:type="spellStart"/>
+            <w:r>
+              <w:rPr>
+                <w:sz w:val="24"/>
+                <w:szCs w:val="24"/>
+                <w:lang w:val="en-US"/>
+              </w:rPr>
+              <w:t>BatchNorm</w:t>
+            </w:r>
+            <w:proofErr w:type="spellEnd"/>
+            <w:r>
+              <w:rPr>
+                <w:sz w:val="24"/>
+                <w:szCs w:val="24"/>
+                <w:lang w:val="en-US"/>
+              </w:rPr>
+              <w:t xml:space="preserve"> after each CNN</w:t>
             </w:r>
           </w:p>
           <w:p>
@@ -13311,6 +14006,7 @@
                 <w:lang w:val="en-US"/>
               </w:rPr>
             </w:pPr>
+            <w:proofErr w:type="spellStart"/>
             <w:r>
               <w:rPr>
                 <w:sz w:val="24"/>
@@ -13319,6 +14015,7 @@
               </w:rPr>
               <w:t>Nadam</w:t>
             </w:r>
+            <w:proofErr w:type="spellEnd"/>
           </w:p>
         </w:tc>
         <w:tc>
@@ -13438,8 +14135,17 @@
                 <w:sz w:val="24"/>
                 <w:szCs w:val="24"/>
               </w:rPr>
-              <w:t>Little Variance</w:t>
-            </w:r>
+              <w:t xml:space="preserve">Little </w:t>
+            </w:r>
+            <w:proofErr w:type="spellStart"/>
+            <w:r>
+              <w:rPr>
+                <w:sz w:val="24"/>
+                <w:szCs w:val="24"/>
+              </w:rPr>
+              <w:t>Variance</w:t>
+            </w:r>
+            <w:proofErr w:type="spellEnd"/>
           </w:p>
           <w:p>
             <w:pPr>
@@ -13541,8 +14247,18 @@
                 <w:szCs w:val="24"/>
                 <w:lang w:val="en-US"/>
               </w:rPr>
-              <w:t>10 cmd</w:t>
-            </w:r>
+              <w:t xml:space="preserve">10 </w:t>
+            </w:r>
+            <w:proofErr w:type="spellStart"/>
+            <w:r>
+              <w:rPr>
+                <w:sz w:val="24"/>
+                <w:szCs w:val="24"/>
+                <w:lang w:val="en-US"/>
+              </w:rPr>
+              <w:t>cmd</w:t>
+            </w:r>
+            <w:proofErr w:type="spellEnd"/>
           </w:p>
           <w:p>
             <w:pPr>
@@ -13726,6 +14442,7 @@
                 <w:lang w:val="en-US"/>
               </w:rPr>
             </w:pPr>
+            <w:proofErr w:type="spellStart"/>
             <w:r>
               <w:rPr>
                 <w:sz w:val="24"/>
@@ -13734,23 +14451,34 @@
               </w:rPr>
               <w:t>elu</w:t>
             </w:r>
-          </w:p>
-          <w:p>
-            <w:pPr>
-              <w:pStyle w:val="Nessunaspaziatura"/>
-              <w:rPr>
-                <w:sz w:val="24"/>
-                <w:szCs w:val="24"/>
-                <w:lang w:val="en-US"/>
-              </w:rPr>
-            </w:pPr>
-            <w:r>
-              <w:rPr>
-                <w:sz w:val="24"/>
-                <w:szCs w:val="24"/>
-                <w:lang w:val="en-US"/>
-              </w:rPr>
-              <w:t>BatchNorm after each CNN</w:t>
+            <w:proofErr w:type="spellEnd"/>
+          </w:p>
+          <w:p>
+            <w:pPr>
+              <w:pStyle w:val="Nessunaspaziatura"/>
+              <w:rPr>
+                <w:sz w:val="24"/>
+                <w:szCs w:val="24"/>
+                <w:lang w:val="en-US"/>
+              </w:rPr>
+            </w:pPr>
+            <w:proofErr w:type="spellStart"/>
+            <w:r>
+              <w:rPr>
+                <w:sz w:val="24"/>
+                <w:szCs w:val="24"/>
+                <w:lang w:val="en-US"/>
+              </w:rPr>
+              <w:t>BatchNorm</w:t>
+            </w:r>
+            <w:proofErr w:type="spellEnd"/>
+            <w:r>
+              <w:rPr>
+                <w:sz w:val="24"/>
+                <w:szCs w:val="24"/>
+                <w:lang w:val="en-US"/>
+              </w:rPr>
+              <w:t xml:space="preserve"> after each CNN</w:t>
             </w:r>
             <w:r>
               <w:rPr>
@@ -13823,6 +14551,7 @@
                 <w:lang w:val="en-US"/>
               </w:rPr>
             </w:pPr>
+            <w:proofErr w:type="spellStart"/>
             <w:r>
               <w:rPr>
                 <w:sz w:val="24"/>
@@ -13831,6 +14560,7 @@
               </w:rPr>
               <w:t>Nadam</w:t>
             </w:r>
+            <w:proofErr w:type="spellEnd"/>
           </w:p>
         </w:tc>
         <w:tc>
@@ -13988,8 +14718,18 @@
                 <w:szCs w:val="24"/>
                 <w:lang w:val="en-US"/>
               </w:rPr>
-              <w:t>10 cmd</w:t>
-            </w:r>
+              <w:t xml:space="preserve">10 </w:t>
+            </w:r>
+            <w:proofErr w:type="spellStart"/>
+            <w:r>
+              <w:rPr>
+                <w:sz w:val="24"/>
+                <w:szCs w:val="24"/>
+                <w:lang w:val="en-US"/>
+              </w:rPr>
+              <w:t>cmd</w:t>
+            </w:r>
+            <w:proofErr w:type="spellEnd"/>
           </w:p>
           <w:p>
             <w:pPr>
@@ -14173,6 +14913,7 @@
                 <w:lang w:val="en-US"/>
               </w:rPr>
             </w:pPr>
+            <w:proofErr w:type="spellStart"/>
             <w:r>
               <w:rPr>
                 <w:sz w:val="24"/>
@@ -14181,23 +14922,33 @@
               </w:rPr>
               <w:t>Relu</w:t>
             </w:r>
-          </w:p>
-          <w:p>
-            <w:pPr>
-              <w:pStyle w:val="Nessunaspaziatura"/>
-              <w:rPr>
-                <w:sz w:val="24"/>
-                <w:szCs w:val="24"/>
-                <w:lang w:val="en-US"/>
-              </w:rPr>
-            </w:pPr>
-            <w:r>
-              <w:rPr>
-                <w:sz w:val="24"/>
-                <w:szCs w:val="24"/>
-                <w:lang w:val="en-US"/>
-              </w:rPr>
-              <w:t>3 DS</w:t>
+            <w:proofErr w:type="spellEnd"/>
+          </w:p>
+          <w:p>
+            <w:pPr>
+              <w:pStyle w:val="Nessunaspaziatura"/>
+              <w:rPr>
+                <w:sz w:val="24"/>
+                <w:szCs w:val="24"/>
+                <w:lang w:val="en-US"/>
+              </w:rPr>
+            </w:pPr>
+            <w:r>
+              <w:rPr>
+                <w:sz w:val="24"/>
+                <w:szCs w:val="24"/>
+                <w:lang w:val="en-US"/>
+              </w:rPr>
+              <w:t xml:space="preserve">3 </w:t>
+            </w:r>
+            <w:proofErr w:type="spellStart"/>
+            <w:r>
+              <w:rPr>
+                <w:sz w:val="24"/>
+                <w:szCs w:val="24"/>
+                <w:lang w:val="en-US"/>
+              </w:rPr>
+              <w:t>DS</w:t>
             </w:r>
             <w:r>
               <w:rPr>
@@ -14215,23 +14966,42 @@
               </w:rPr>
               <w:t>nn</w:t>
             </w:r>
-          </w:p>
-          <w:p>
-            <w:pPr>
-              <w:pStyle w:val="Nessunaspaziatura"/>
-              <w:rPr>
-                <w:sz w:val="24"/>
-                <w:szCs w:val="24"/>
-                <w:lang w:val="en-US"/>
-              </w:rPr>
-            </w:pPr>
-            <w:r>
-              <w:rPr>
-                <w:sz w:val="24"/>
-                <w:szCs w:val="24"/>
-                <w:lang w:val="en-US"/>
-              </w:rPr>
-              <w:t>1° Cnn “valid”</w:t>
+            <w:proofErr w:type="spellEnd"/>
+          </w:p>
+          <w:p>
+            <w:pPr>
+              <w:pStyle w:val="Nessunaspaziatura"/>
+              <w:rPr>
+                <w:sz w:val="24"/>
+                <w:szCs w:val="24"/>
+                <w:lang w:val="en-US"/>
+              </w:rPr>
+            </w:pPr>
+            <w:r>
+              <w:rPr>
+                <w:sz w:val="24"/>
+                <w:szCs w:val="24"/>
+                <w:lang w:val="en-US"/>
+              </w:rPr>
+              <w:t xml:space="preserve">1° </w:t>
+            </w:r>
+            <w:proofErr w:type="spellStart"/>
+            <w:r>
+              <w:rPr>
+                <w:sz w:val="24"/>
+                <w:szCs w:val="24"/>
+                <w:lang w:val="en-US"/>
+              </w:rPr>
+              <w:t>Cnn</w:t>
+            </w:r>
+            <w:proofErr w:type="spellEnd"/>
+            <w:r>
+              <w:rPr>
+                <w:sz w:val="24"/>
+                <w:szCs w:val="24"/>
+                <w:lang w:val="en-US"/>
+              </w:rPr>
+              <w:t xml:space="preserve"> “valid”</w:t>
             </w:r>
           </w:p>
         </w:tc>
@@ -14278,6 +15048,7 @@
                 <w:lang w:val="en-US"/>
               </w:rPr>
             </w:pPr>
+            <w:proofErr w:type="spellStart"/>
             <w:r>
               <w:rPr>
                 <w:sz w:val="24"/>
@@ -14286,6 +15057,7 @@
               </w:rPr>
               <w:t>Nadam</w:t>
             </w:r>
+            <w:proofErr w:type="spellEnd"/>
           </w:p>
         </w:tc>
         <w:tc>
@@ -14489,8 +15261,18 @@
                 <w:szCs w:val="24"/>
                 <w:lang w:val="en-US"/>
               </w:rPr>
-              <w:t>10 cmd</w:t>
-            </w:r>
+              <w:t xml:space="preserve">10 </w:t>
+            </w:r>
+            <w:proofErr w:type="spellStart"/>
+            <w:r>
+              <w:rPr>
+                <w:sz w:val="24"/>
+                <w:szCs w:val="24"/>
+                <w:lang w:val="en-US"/>
+              </w:rPr>
+              <w:t>cmd</w:t>
+            </w:r>
+            <w:proofErr w:type="spellEnd"/>
           </w:p>
           <w:p>
             <w:pPr>
@@ -14679,6 +15461,7 @@
                 <w:lang w:val="en-US"/>
               </w:rPr>
             </w:pPr>
+            <w:proofErr w:type="spellStart"/>
             <w:r>
               <w:rPr>
                 <w:sz w:val="24"/>
@@ -14687,41 +15470,70 @@
               </w:rPr>
               <w:t>Relu</w:t>
             </w:r>
-          </w:p>
-          <w:p>
-            <w:pPr>
-              <w:pStyle w:val="Nessunaspaziatura"/>
-              <w:rPr>
-                <w:sz w:val="24"/>
-                <w:szCs w:val="24"/>
-                <w:lang w:val="en-US"/>
-              </w:rPr>
-            </w:pPr>
-            <w:r>
-              <w:rPr>
-                <w:sz w:val="24"/>
-                <w:szCs w:val="24"/>
-                <w:lang w:val="en-US"/>
-              </w:rPr>
-              <w:t>5 DSCnn</w:t>
-            </w:r>
-          </w:p>
-          <w:p>
-            <w:pPr>
-              <w:pStyle w:val="Nessunaspaziatura"/>
-              <w:rPr>
-                <w:sz w:val="24"/>
-                <w:szCs w:val="24"/>
-                <w:lang w:val="en-US"/>
-              </w:rPr>
-            </w:pPr>
-            <w:r>
-              <w:rPr>
-                <w:sz w:val="24"/>
-                <w:szCs w:val="24"/>
-                <w:lang w:val="en-US"/>
-              </w:rPr>
-              <w:t>1° Cnn “same”</w:t>
+            <w:proofErr w:type="spellEnd"/>
+          </w:p>
+          <w:p>
+            <w:pPr>
+              <w:pStyle w:val="Nessunaspaziatura"/>
+              <w:rPr>
+                <w:sz w:val="24"/>
+                <w:szCs w:val="24"/>
+                <w:lang w:val="en-US"/>
+              </w:rPr>
+            </w:pPr>
+            <w:r>
+              <w:rPr>
+                <w:sz w:val="24"/>
+                <w:szCs w:val="24"/>
+                <w:lang w:val="en-US"/>
+              </w:rPr>
+              <w:t xml:space="preserve">5 </w:t>
+            </w:r>
+            <w:proofErr w:type="spellStart"/>
+            <w:r>
+              <w:rPr>
+                <w:sz w:val="24"/>
+                <w:szCs w:val="24"/>
+                <w:lang w:val="en-US"/>
+              </w:rPr>
+              <w:t>DSCnn</w:t>
+            </w:r>
+            <w:proofErr w:type="spellEnd"/>
+          </w:p>
+          <w:p>
+            <w:pPr>
+              <w:pStyle w:val="Nessunaspaziatura"/>
+              <w:rPr>
+                <w:sz w:val="24"/>
+                <w:szCs w:val="24"/>
+                <w:lang w:val="en-US"/>
+              </w:rPr>
+            </w:pPr>
+            <w:r>
+              <w:rPr>
+                <w:sz w:val="24"/>
+                <w:szCs w:val="24"/>
+                <w:lang w:val="en-US"/>
+              </w:rPr>
+              <w:t xml:space="preserve">1° </w:t>
+            </w:r>
+            <w:proofErr w:type="spellStart"/>
+            <w:r>
+              <w:rPr>
+                <w:sz w:val="24"/>
+                <w:szCs w:val="24"/>
+                <w:lang w:val="en-US"/>
+              </w:rPr>
+              <w:t>Cnn</w:t>
+            </w:r>
+            <w:proofErr w:type="spellEnd"/>
+            <w:r>
+              <w:rPr>
+                <w:sz w:val="24"/>
+                <w:szCs w:val="24"/>
+                <w:lang w:val="en-US"/>
+              </w:rPr>
+              <w:t xml:space="preserve"> “same”</w:t>
             </w:r>
           </w:p>
         </w:tc>
@@ -14770,6 +15582,7 @@
                 <w:lang w:val="en-US"/>
               </w:rPr>
             </w:pPr>
+            <w:proofErr w:type="spellStart"/>
             <w:r>
               <w:rPr>
                 <w:sz w:val="24"/>
@@ -14778,6 +15591,7 @@
               </w:rPr>
               <w:t>Nadam</w:t>
             </w:r>
+            <w:proofErr w:type="spellEnd"/>
           </w:p>
         </w:tc>
         <w:tc>
@@ -14977,8 +15791,18 @@
                 <w:szCs w:val="24"/>
                 <w:lang w:val="en-US"/>
               </w:rPr>
-              <w:t>10 cmd</w:t>
-            </w:r>
+              <w:t xml:space="preserve">10 </w:t>
+            </w:r>
+            <w:proofErr w:type="spellStart"/>
+            <w:r>
+              <w:rPr>
+                <w:sz w:val="24"/>
+                <w:szCs w:val="24"/>
+                <w:lang w:val="en-US"/>
+              </w:rPr>
+              <w:t>cmd</w:t>
+            </w:r>
+            <w:proofErr w:type="spellEnd"/>
           </w:p>
           <w:p>
             <w:pPr>
@@ -15167,6 +15991,7 @@
                 <w:lang w:val="en-US"/>
               </w:rPr>
             </w:pPr>
+            <w:proofErr w:type="spellStart"/>
             <w:r>
               <w:rPr>
                 <w:sz w:val="24"/>
@@ -15175,41 +16000,70 @@
               </w:rPr>
               <w:t>Relu</w:t>
             </w:r>
-          </w:p>
-          <w:p>
-            <w:pPr>
-              <w:pStyle w:val="Nessunaspaziatura"/>
-              <w:rPr>
-                <w:sz w:val="24"/>
-                <w:szCs w:val="24"/>
-                <w:lang w:val="en-US"/>
-              </w:rPr>
-            </w:pPr>
-            <w:r>
-              <w:rPr>
-                <w:sz w:val="24"/>
-                <w:szCs w:val="24"/>
-                <w:lang w:val="en-US"/>
-              </w:rPr>
-              <w:t>5 DSCnn</w:t>
-            </w:r>
-          </w:p>
-          <w:p>
-            <w:pPr>
-              <w:pStyle w:val="Nessunaspaziatura"/>
-              <w:rPr>
-                <w:sz w:val="24"/>
-                <w:szCs w:val="24"/>
-                <w:lang w:val="en-US"/>
-              </w:rPr>
-            </w:pPr>
-            <w:r>
-              <w:rPr>
-                <w:sz w:val="24"/>
-                <w:szCs w:val="24"/>
-                <w:lang w:val="en-US"/>
-              </w:rPr>
-              <w:t>1° Cnn “same”</w:t>
+            <w:proofErr w:type="spellEnd"/>
+          </w:p>
+          <w:p>
+            <w:pPr>
+              <w:pStyle w:val="Nessunaspaziatura"/>
+              <w:rPr>
+                <w:sz w:val="24"/>
+                <w:szCs w:val="24"/>
+                <w:lang w:val="en-US"/>
+              </w:rPr>
+            </w:pPr>
+            <w:r>
+              <w:rPr>
+                <w:sz w:val="24"/>
+                <w:szCs w:val="24"/>
+                <w:lang w:val="en-US"/>
+              </w:rPr>
+              <w:t xml:space="preserve">5 </w:t>
+            </w:r>
+            <w:proofErr w:type="spellStart"/>
+            <w:r>
+              <w:rPr>
+                <w:sz w:val="24"/>
+                <w:szCs w:val="24"/>
+                <w:lang w:val="en-US"/>
+              </w:rPr>
+              <w:t>DSCnn</w:t>
+            </w:r>
+            <w:proofErr w:type="spellEnd"/>
+          </w:p>
+          <w:p>
+            <w:pPr>
+              <w:pStyle w:val="Nessunaspaziatura"/>
+              <w:rPr>
+                <w:sz w:val="24"/>
+                <w:szCs w:val="24"/>
+                <w:lang w:val="en-US"/>
+              </w:rPr>
+            </w:pPr>
+            <w:r>
+              <w:rPr>
+                <w:sz w:val="24"/>
+                <w:szCs w:val="24"/>
+                <w:lang w:val="en-US"/>
+              </w:rPr>
+              <w:t xml:space="preserve">1° </w:t>
+            </w:r>
+            <w:proofErr w:type="spellStart"/>
+            <w:r>
+              <w:rPr>
+                <w:sz w:val="24"/>
+                <w:szCs w:val="24"/>
+                <w:lang w:val="en-US"/>
+              </w:rPr>
+              <w:t>Cnn</w:t>
+            </w:r>
+            <w:proofErr w:type="spellEnd"/>
+            <w:r>
+              <w:rPr>
+                <w:sz w:val="24"/>
+                <w:szCs w:val="24"/>
+                <w:lang w:val="en-US"/>
+              </w:rPr>
+              <w:t xml:space="preserve"> “same”</w:t>
             </w:r>
           </w:p>
         </w:tc>
@@ -15258,6 +16112,7 @@
                 <w:lang w:val="en-US"/>
               </w:rPr>
             </w:pPr>
+            <w:proofErr w:type="spellStart"/>
             <w:r>
               <w:rPr>
                 <w:sz w:val="24"/>
@@ -15266,6 +16121,7 @@
               </w:rPr>
               <w:t>Nadam</w:t>
             </w:r>
+            <w:proofErr w:type="spellEnd"/>
           </w:p>
         </w:tc>
         <w:tc>
@@ -15383,7 +16239,25 @@
                 <w:szCs w:val="24"/>
                 <w:lang w:val="en-US"/>
               </w:rPr>
-              <w:t xml:space="preserve">True – Predic: </w:t>
+              <w:t xml:space="preserve">True – </w:t>
+            </w:r>
+            <w:proofErr w:type="spellStart"/>
+            <w:r>
+              <w:rPr>
+                <w:sz w:val="24"/>
+                <w:szCs w:val="24"/>
+                <w:lang w:val="en-US"/>
+              </w:rPr>
+              <w:t>Predic</w:t>
+            </w:r>
+            <w:proofErr w:type="spellEnd"/>
+            <w:r>
+              <w:rPr>
+                <w:sz w:val="24"/>
+                <w:szCs w:val="24"/>
+                <w:lang w:val="en-US"/>
+              </w:rPr>
+              <w:t xml:space="preserve">: </w:t>
             </w:r>
             <w:r>
               <w:rPr>
@@ -15479,8 +16353,18 @@
                 <w:szCs w:val="24"/>
                 <w:lang w:val="en-US"/>
               </w:rPr>
-              <w:t>10 cmd</w:t>
-            </w:r>
+              <w:t xml:space="preserve">10 </w:t>
+            </w:r>
+            <w:proofErr w:type="spellStart"/>
+            <w:r>
+              <w:rPr>
+                <w:sz w:val="24"/>
+                <w:szCs w:val="24"/>
+                <w:lang w:val="en-US"/>
+              </w:rPr>
+              <w:t>cmd</w:t>
+            </w:r>
+            <w:proofErr w:type="spellEnd"/>
           </w:p>
           <w:p>
             <w:pPr>
@@ -15640,6 +16524,7 @@
                 <w:lang w:val="en-US"/>
               </w:rPr>
             </w:pPr>
+            <w:proofErr w:type="spellStart"/>
             <w:r>
               <w:rPr>
                 <w:sz w:val="24"/>
@@ -15648,41 +16533,70 @@
               </w:rPr>
               <w:t>Relu</w:t>
             </w:r>
-          </w:p>
-          <w:p>
-            <w:pPr>
-              <w:pStyle w:val="Nessunaspaziatura"/>
-              <w:rPr>
-                <w:sz w:val="24"/>
-                <w:szCs w:val="24"/>
-                <w:lang w:val="en-US"/>
-              </w:rPr>
-            </w:pPr>
-            <w:r>
-              <w:rPr>
-                <w:sz w:val="24"/>
-                <w:szCs w:val="24"/>
-                <w:lang w:val="en-US"/>
-              </w:rPr>
-              <w:t>5 DSCnn</w:t>
-            </w:r>
-          </w:p>
-          <w:p>
-            <w:pPr>
-              <w:pStyle w:val="Nessunaspaziatura"/>
-              <w:rPr>
-                <w:sz w:val="24"/>
-                <w:szCs w:val="24"/>
-                <w:lang w:val="en-US"/>
-              </w:rPr>
-            </w:pPr>
-            <w:r>
-              <w:rPr>
-                <w:sz w:val="24"/>
-                <w:szCs w:val="24"/>
-                <w:lang w:val="en-US"/>
-              </w:rPr>
-              <w:t>1° Cnn “same”</w:t>
+            <w:proofErr w:type="spellEnd"/>
+          </w:p>
+          <w:p>
+            <w:pPr>
+              <w:pStyle w:val="Nessunaspaziatura"/>
+              <w:rPr>
+                <w:sz w:val="24"/>
+                <w:szCs w:val="24"/>
+                <w:lang w:val="en-US"/>
+              </w:rPr>
+            </w:pPr>
+            <w:r>
+              <w:rPr>
+                <w:sz w:val="24"/>
+                <w:szCs w:val="24"/>
+                <w:lang w:val="en-US"/>
+              </w:rPr>
+              <w:t xml:space="preserve">5 </w:t>
+            </w:r>
+            <w:proofErr w:type="spellStart"/>
+            <w:r>
+              <w:rPr>
+                <w:sz w:val="24"/>
+                <w:szCs w:val="24"/>
+                <w:lang w:val="en-US"/>
+              </w:rPr>
+              <w:t>DSCnn</w:t>
+            </w:r>
+            <w:proofErr w:type="spellEnd"/>
+          </w:p>
+          <w:p>
+            <w:pPr>
+              <w:pStyle w:val="Nessunaspaziatura"/>
+              <w:rPr>
+                <w:sz w:val="24"/>
+                <w:szCs w:val="24"/>
+                <w:lang w:val="en-US"/>
+              </w:rPr>
+            </w:pPr>
+            <w:r>
+              <w:rPr>
+                <w:sz w:val="24"/>
+                <w:szCs w:val="24"/>
+                <w:lang w:val="en-US"/>
+              </w:rPr>
+              <w:t xml:space="preserve">1° </w:t>
+            </w:r>
+            <w:proofErr w:type="spellStart"/>
+            <w:r>
+              <w:rPr>
+                <w:sz w:val="24"/>
+                <w:szCs w:val="24"/>
+                <w:lang w:val="en-US"/>
+              </w:rPr>
+              <w:t>Cnn</w:t>
+            </w:r>
+            <w:proofErr w:type="spellEnd"/>
+            <w:r>
+              <w:rPr>
+                <w:sz w:val="24"/>
+                <w:szCs w:val="24"/>
+                <w:lang w:val="en-US"/>
+              </w:rPr>
+              <w:t xml:space="preserve"> “same”</w:t>
             </w:r>
           </w:p>
         </w:tc>
@@ -15729,6 +16643,7 @@
                 <w:lang w:val="en-US"/>
               </w:rPr>
             </w:pPr>
+            <w:proofErr w:type="spellStart"/>
             <w:r>
               <w:rPr>
                 <w:sz w:val="24"/>
@@ -15737,6 +16652,7 @@
               </w:rPr>
               <w:t>Nadam</w:t>
             </w:r>
+            <w:proofErr w:type="spellEnd"/>
           </w:p>
         </w:tc>
         <w:tc>
@@ -15897,8 +16813,18 @@
                 <w:szCs w:val="24"/>
                 <w:lang w:val="en-US"/>
               </w:rPr>
-              <w:t>10 cmd</w:t>
-            </w:r>
+              <w:t xml:space="preserve">10 </w:t>
+            </w:r>
+            <w:proofErr w:type="spellStart"/>
+            <w:r>
+              <w:rPr>
+                <w:sz w:val="24"/>
+                <w:szCs w:val="24"/>
+                <w:lang w:val="en-US"/>
+              </w:rPr>
+              <w:t>cmd</w:t>
+            </w:r>
+            <w:proofErr w:type="spellEnd"/>
           </w:p>
           <w:p>
             <w:pPr>
@@ -16069,6 +16995,7 @@
                 <w:lang w:val="en-US"/>
               </w:rPr>
             </w:pPr>
+            <w:proofErr w:type="spellStart"/>
             <w:r>
               <w:rPr>
                 <w:sz w:val="24"/>
@@ -16077,6 +17004,7 @@
               </w:rPr>
               <w:t>DSConvSmall</w:t>
             </w:r>
+            <w:proofErr w:type="spellEnd"/>
           </w:p>
         </w:tc>
         <w:tc>
@@ -16124,6 +17052,7 @@
                 <w:lang w:val="en-US"/>
               </w:rPr>
             </w:pPr>
+            <w:proofErr w:type="spellStart"/>
             <w:r>
               <w:rPr>
                 <w:sz w:val="24"/>
@@ -16132,6 +17061,7 @@
               </w:rPr>
               <w:t>Nadam</w:t>
             </w:r>
+            <w:proofErr w:type="spellEnd"/>
           </w:p>
         </w:tc>
         <w:tc>
@@ -16249,15 +17179,43 @@
                 <w:szCs w:val="24"/>
                 <w:lang w:val="en-US"/>
               </w:rPr>
-              <w:t>True – Predic:</w:t>
-            </w:r>
-            <w:r>
-              <w:rPr>
-                <w:sz w:val="24"/>
-                <w:szCs w:val="24"/>
-                <w:lang w:val="en-US"/>
-              </w:rPr>
-              <w:t xml:space="preserve"> (down-no), (down-go), (off-up), (go,no), (up-off)</w:t>
+              <w:t xml:space="preserve">True – </w:t>
+            </w:r>
+            <w:proofErr w:type="spellStart"/>
+            <w:r>
+              <w:rPr>
+                <w:sz w:val="24"/>
+                <w:szCs w:val="24"/>
+                <w:lang w:val="en-US"/>
+              </w:rPr>
+              <w:t>Predic</w:t>
+            </w:r>
+            <w:proofErr w:type="spellEnd"/>
+            <w:r>
+              <w:rPr>
+                <w:sz w:val="24"/>
+                <w:szCs w:val="24"/>
+                <w:lang w:val="en-US"/>
+              </w:rPr>
+              <w:t>: (down-no), (down-go), (off-up), (</w:t>
+            </w:r>
+            <w:proofErr w:type="spellStart"/>
+            <w:r>
+              <w:rPr>
+                <w:sz w:val="24"/>
+                <w:szCs w:val="24"/>
+                <w:lang w:val="en-US"/>
+              </w:rPr>
+              <w:t>go,no</w:t>
+            </w:r>
+            <w:proofErr w:type="spellEnd"/>
+            <w:r>
+              <w:rPr>
+                <w:sz w:val="24"/>
+                <w:szCs w:val="24"/>
+                <w:lang w:val="en-US"/>
+              </w:rPr>
+              <w:t>), (up-off)</w:t>
             </w:r>
           </w:p>
         </w:tc>
@@ -16347,8 +17305,18 @@
                 <w:szCs w:val="24"/>
                 <w:lang w:val="en-US"/>
               </w:rPr>
-              <w:t>10 cmd</w:t>
-            </w:r>
+              <w:t xml:space="preserve">10 </w:t>
+            </w:r>
+            <w:proofErr w:type="spellStart"/>
+            <w:r>
+              <w:rPr>
+                <w:sz w:val="24"/>
+                <w:szCs w:val="24"/>
+                <w:lang w:val="en-US"/>
+              </w:rPr>
+              <w:t>cmd</w:t>
+            </w:r>
+            <w:proofErr w:type="spellEnd"/>
           </w:p>
           <w:p>
             <w:pPr>
@@ -16519,6 +17487,7 @@
                 <w:lang w:val="en-US"/>
               </w:rPr>
             </w:pPr>
+            <w:proofErr w:type="spellStart"/>
             <w:r>
               <w:rPr>
                 <w:sz w:val="24"/>
@@ -16527,6 +17496,7 @@
               </w:rPr>
               <w:t>DSConvMedium</w:t>
             </w:r>
+            <w:proofErr w:type="spellEnd"/>
           </w:p>
         </w:tc>
         <w:tc>
@@ -16574,6 +17544,7 @@
                 <w:lang w:val="en-US"/>
               </w:rPr>
             </w:pPr>
+            <w:proofErr w:type="spellStart"/>
             <w:r>
               <w:rPr>
                 <w:sz w:val="24"/>
@@ -16582,6 +17553,7 @@
               </w:rPr>
               <w:t>Nadam</w:t>
             </w:r>
+            <w:proofErr w:type="spellEnd"/>
           </w:p>
         </w:tc>
         <w:tc>
@@ -16699,47 +17671,51 @@
                 <w:szCs w:val="24"/>
                 <w:lang w:val="en-US"/>
               </w:rPr>
-              <w:t>True – Predic:</w:t>
-            </w:r>
-            <w:r>
-              <w:rPr>
-                <w:sz w:val="24"/>
-                <w:szCs w:val="24"/>
-                <w:lang w:val="en-US"/>
-              </w:rPr>
-              <w:t xml:space="preserve"> </w:t>
-            </w:r>
-            <w:r>
-              <w:rPr>
-                <w:sz w:val="24"/>
-                <w:szCs w:val="24"/>
-                <w:lang w:val="en-US"/>
-              </w:rPr>
-              <w:t>(off-up),</w:t>
-            </w:r>
-            <w:r>
-              <w:rPr>
-                <w:sz w:val="24"/>
-                <w:szCs w:val="24"/>
-                <w:lang w:val="en-US"/>
-              </w:rPr>
-              <w:t xml:space="preserve"> </w:t>
-            </w:r>
-            <w:r>
-              <w:rPr>
-                <w:sz w:val="24"/>
-                <w:szCs w:val="24"/>
-                <w:lang w:val="en-US"/>
-              </w:rPr>
-              <w:t>(go,no),</w:t>
-            </w:r>
-            <w:r>
-              <w:rPr>
-                <w:sz w:val="24"/>
-                <w:szCs w:val="24"/>
-                <w:lang w:val="en-US"/>
-              </w:rPr>
-              <w:t xml:space="preserve"> (no-down)</w:t>
+              <w:t xml:space="preserve">True – </w:t>
+            </w:r>
+            <w:proofErr w:type="spellStart"/>
+            <w:r>
+              <w:rPr>
+                <w:sz w:val="24"/>
+                <w:szCs w:val="24"/>
+                <w:lang w:val="en-US"/>
+              </w:rPr>
+              <w:t>Predic</w:t>
+            </w:r>
+            <w:proofErr w:type="spellEnd"/>
+            <w:r>
+              <w:rPr>
+                <w:sz w:val="24"/>
+                <w:szCs w:val="24"/>
+                <w:lang w:val="en-US"/>
+              </w:rPr>
+              <w:t>: (off-up),</w:t>
+            </w:r>
+            <w:r>
+              <w:rPr>
+                <w:sz w:val="24"/>
+                <w:szCs w:val="24"/>
+                <w:lang w:val="en-US"/>
+              </w:rPr>
+              <w:t xml:space="preserve"> (</w:t>
+            </w:r>
+            <w:proofErr w:type="spellStart"/>
+            <w:r>
+              <w:rPr>
+                <w:sz w:val="24"/>
+                <w:szCs w:val="24"/>
+                <w:lang w:val="en-US"/>
+              </w:rPr>
+              <w:t>go,no</w:t>
+            </w:r>
+            <w:proofErr w:type="spellEnd"/>
+            <w:r>
+              <w:rPr>
+                <w:sz w:val="24"/>
+                <w:szCs w:val="24"/>
+                <w:lang w:val="en-US"/>
+              </w:rPr>
+              <w:t>), (no-down)</w:t>
             </w:r>
           </w:p>
         </w:tc>
@@ -16827,8 +17803,18 @@
                 <w:szCs w:val="24"/>
                 <w:lang w:val="en-US"/>
               </w:rPr>
-              <w:t>10 cmd</w:t>
-            </w:r>
+              <w:t xml:space="preserve">10 </w:t>
+            </w:r>
+            <w:proofErr w:type="spellStart"/>
+            <w:r>
+              <w:rPr>
+                <w:sz w:val="24"/>
+                <w:szCs w:val="24"/>
+                <w:lang w:val="en-US"/>
+              </w:rPr>
+              <w:t>cmd</w:t>
+            </w:r>
+            <w:proofErr w:type="spellEnd"/>
           </w:p>
           <w:p>
             <w:pPr>
@@ -16864,8 +17850,18 @@
                 <w:szCs w:val="24"/>
                 <w:lang w:val="en-US"/>
               </w:rPr>
-              <w:t>80 mels</w:t>
-            </w:r>
+              <w:t xml:space="preserve">80 </w:t>
+            </w:r>
+            <w:proofErr w:type="spellStart"/>
+            <w:r>
+              <w:rPr>
+                <w:sz w:val="24"/>
+                <w:szCs w:val="24"/>
+                <w:lang w:val="en-US"/>
+              </w:rPr>
+              <w:t>mels</w:t>
+            </w:r>
+            <w:proofErr w:type="spellEnd"/>
           </w:p>
         </w:tc>
         <w:tc>
@@ -16886,6 +17882,14 @@
                 <w:lang w:val="en-US"/>
               </w:rPr>
             </w:pPr>
+            <w:r>
+              <w:rPr>
+                <w:sz w:val="24"/>
+                <w:szCs w:val="24"/>
+                <w:lang w:val="en-US"/>
+              </w:rPr>
+              <w:t>0.96</w:t>
+            </w:r>
           </w:p>
         </w:tc>
         <w:tc>
@@ -16903,6 +17907,14 @@
                 <w:lang w:val="en-US"/>
               </w:rPr>
             </w:pPr>
+            <w:r>
+              <w:rPr>
+                <w:sz w:val="24"/>
+                <w:szCs w:val="24"/>
+                <w:lang w:val="en-US"/>
+              </w:rPr>
+              <w:t>0.001</w:t>
+            </w:r>
           </w:p>
         </w:tc>
         <w:tc>
@@ -16923,6 +17935,14 @@
                 <w:lang w:val="en-US"/>
               </w:rPr>
             </w:pPr>
+            <w:r>
+              <w:rPr>
+                <w:sz w:val="24"/>
+                <w:szCs w:val="24"/>
+                <w:lang w:val="en-US"/>
+              </w:rPr>
+              <w:t>0.052</w:t>
+            </w:r>
           </w:p>
         </w:tc>
         <w:tc>
@@ -16943,6 +17963,14 @@
                 <w:lang w:val="en-US"/>
               </w:rPr>
             </w:pPr>
+            <w:r>
+              <w:rPr>
+                <w:sz w:val="24"/>
+                <w:szCs w:val="24"/>
+                <w:lang w:val="en-US"/>
+              </w:rPr>
+              <w:t>874,930</w:t>
+            </w:r>
           </w:p>
         </w:tc>
         <w:tc>
@@ -16980,6 +18008,7 @@
                 <w:lang w:val="en-US"/>
               </w:rPr>
             </w:pPr>
+            <w:proofErr w:type="spellStart"/>
             <w:r>
               <w:rPr>
                 <w:sz w:val="24"/>
@@ -16988,41 +18017,70 @@
               </w:rPr>
               <w:t>Relu</w:t>
             </w:r>
-          </w:p>
-          <w:p>
-            <w:pPr>
-              <w:pStyle w:val="Nessunaspaziatura"/>
-              <w:rPr>
-                <w:sz w:val="24"/>
-                <w:szCs w:val="24"/>
-                <w:lang w:val="en-US"/>
-              </w:rPr>
-            </w:pPr>
-            <w:r>
-              <w:rPr>
-                <w:sz w:val="24"/>
-                <w:szCs w:val="24"/>
-                <w:lang w:val="en-US"/>
-              </w:rPr>
-              <w:t>5 DSCnn</w:t>
-            </w:r>
-          </w:p>
-          <w:p>
-            <w:pPr>
-              <w:pStyle w:val="Nessunaspaziatura"/>
-              <w:rPr>
-                <w:sz w:val="24"/>
-                <w:szCs w:val="24"/>
-                <w:lang w:val="en-US"/>
-              </w:rPr>
-            </w:pPr>
-            <w:r>
-              <w:rPr>
-                <w:sz w:val="24"/>
-                <w:szCs w:val="24"/>
-                <w:lang w:val="en-US"/>
-              </w:rPr>
-              <w:t>1° Cnn “same”</w:t>
+            <w:proofErr w:type="spellEnd"/>
+          </w:p>
+          <w:p>
+            <w:pPr>
+              <w:pStyle w:val="Nessunaspaziatura"/>
+              <w:rPr>
+                <w:sz w:val="24"/>
+                <w:szCs w:val="24"/>
+                <w:lang w:val="en-US"/>
+              </w:rPr>
+            </w:pPr>
+            <w:r>
+              <w:rPr>
+                <w:sz w:val="24"/>
+                <w:szCs w:val="24"/>
+                <w:lang w:val="en-US"/>
+              </w:rPr>
+              <w:t xml:space="preserve">5 </w:t>
+            </w:r>
+            <w:proofErr w:type="spellStart"/>
+            <w:r>
+              <w:rPr>
+                <w:sz w:val="24"/>
+                <w:szCs w:val="24"/>
+                <w:lang w:val="en-US"/>
+              </w:rPr>
+              <w:t>DSCnn</w:t>
+            </w:r>
+            <w:proofErr w:type="spellEnd"/>
+          </w:p>
+          <w:p>
+            <w:pPr>
+              <w:pStyle w:val="Nessunaspaziatura"/>
+              <w:rPr>
+                <w:sz w:val="24"/>
+                <w:szCs w:val="24"/>
+                <w:lang w:val="en-US"/>
+              </w:rPr>
+            </w:pPr>
+            <w:r>
+              <w:rPr>
+                <w:sz w:val="24"/>
+                <w:szCs w:val="24"/>
+                <w:lang w:val="en-US"/>
+              </w:rPr>
+              <w:t xml:space="preserve">1° </w:t>
+            </w:r>
+            <w:proofErr w:type="spellStart"/>
+            <w:r>
+              <w:rPr>
+                <w:sz w:val="24"/>
+                <w:szCs w:val="24"/>
+                <w:lang w:val="en-US"/>
+              </w:rPr>
+              <w:t>Cnn</w:t>
+            </w:r>
+            <w:proofErr w:type="spellEnd"/>
+            <w:r>
+              <w:rPr>
+                <w:sz w:val="24"/>
+                <w:szCs w:val="24"/>
+                <w:lang w:val="en-US"/>
+              </w:rPr>
+              <w:t xml:space="preserve"> “same”</w:t>
             </w:r>
           </w:p>
         </w:tc>
@@ -17069,6 +18127,7 @@
                 <w:lang w:val="en-US"/>
               </w:rPr>
             </w:pPr>
+            <w:proofErr w:type="spellStart"/>
             <w:r>
               <w:rPr>
                 <w:sz w:val="24"/>
@@ -17077,6 +18136,7 @@
               </w:rPr>
               <w:t>Nadam</w:t>
             </w:r>
+            <w:proofErr w:type="spellEnd"/>
           </w:p>
         </w:tc>
         <w:tc>
@@ -17155,8 +18215,36 @@
                 <w:szCs w:val="24"/>
                 <w:lang w:val="en-US"/>
               </w:rPr>
-              <w:t>LUCA</w:t>
-            </w:r>
+              <w:t>0 Bias</w:t>
+            </w:r>
+          </w:p>
+          <w:p>
+            <w:pPr>
+              <w:pStyle w:val="Nessunaspaziatura"/>
+              <w:rPr>
+                <w:sz w:val="24"/>
+                <w:szCs w:val="24"/>
+                <w:lang w:val="en-US"/>
+              </w:rPr>
+            </w:pPr>
+            <w:r>
+              <w:rPr>
+                <w:sz w:val="24"/>
+                <w:szCs w:val="24"/>
+                <w:lang w:val="en-US"/>
+              </w:rPr>
+              <w:t>Little variance</w:t>
+            </w:r>
+          </w:p>
+          <w:p>
+            <w:pPr>
+              <w:pStyle w:val="Nessunaspaziatura"/>
+              <w:rPr>
+                <w:sz w:val="24"/>
+                <w:szCs w:val="24"/>
+                <w:lang w:val="en-US"/>
+              </w:rPr>
+            </w:pPr>
           </w:p>
         </w:tc>
         <w:tc>
@@ -17234,8 +18322,18 @@
                 <w:szCs w:val="24"/>
                 <w:lang w:val="en-US"/>
               </w:rPr>
-              <w:t>10 cmd</w:t>
-            </w:r>
+              <w:t xml:space="preserve">10 </w:t>
+            </w:r>
+            <w:proofErr w:type="spellStart"/>
+            <w:r>
+              <w:rPr>
+                <w:sz w:val="24"/>
+                <w:szCs w:val="24"/>
+                <w:lang w:val="en-US"/>
+              </w:rPr>
+              <w:t>cmd</w:t>
+            </w:r>
+            <w:proofErr w:type="spellEnd"/>
           </w:p>
           <w:p>
             <w:pPr>
@@ -17271,8 +18369,18 @@
                 <w:szCs w:val="24"/>
                 <w:lang w:val="en-US"/>
               </w:rPr>
-              <w:t>80 mels</w:t>
-            </w:r>
+              <w:t xml:space="preserve">80 </w:t>
+            </w:r>
+            <w:proofErr w:type="spellStart"/>
+            <w:r>
+              <w:rPr>
+                <w:sz w:val="24"/>
+                <w:szCs w:val="24"/>
+                <w:lang w:val="en-US"/>
+              </w:rPr>
+              <w:t>mels</w:t>
+            </w:r>
+            <w:proofErr w:type="spellEnd"/>
           </w:p>
         </w:tc>
         <w:tc>
@@ -17293,6 +18401,14 @@
                 <w:lang w:val="en-US"/>
               </w:rPr>
             </w:pPr>
+            <w:r>
+              <w:rPr>
+                <w:sz w:val="24"/>
+                <w:szCs w:val="24"/>
+                <w:lang w:val="en-US"/>
+              </w:rPr>
+              <w:t>???</w:t>
+            </w:r>
           </w:p>
         </w:tc>
         <w:tc>
@@ -17310,6 +18426,14 @@
                 <w:lang w:val="en-US"/>
               </w:rPr>
             </w:pPr>
+            <w:r>
+              <w:rPr>
+                <w:sz w:val="24"/>
+                <w:szCs w:val="24"/>
+                <w:lang w:val="en-US"/>
+              </w:rPr>
+              <w:t>???</w:t>
+            </w:r>
           </w:p>
         </w:tc>
         <w:tc>
@@ -17330,6 +18454,14 @@
                 <w:lang w:val="en-US"/>
               </w:rPr>
             </w:pPr>
+            <w:r>
+              <w:rPr>
+                <w:sz w:val="24"/>
+                <w:szCs w:val="24"/>
+                <w:lang w:val="en-US"/>
+              </w:rPr>
+              <w:t>???</w:t>
+            </w:r>
           </w:p>
         </w:tc>
         <w:tc>
@@ -17350,6 +18482,14 @@
                 <w:lang w:val="en-US"/>
               </w:rPr>
             </w:pPr>
+            <w:r>
+              <w:rPr>
+                <w:sz w:val="24"/>
+                <w:szCs w:val="24"/>
+                <w:lang w:val="en-US"/>
+              </w:rPr>
+              <w:t>???</w:t>
+            </w:r>
           </w:p>
         </w:tc>
         <w:tc>
@@ -17369,6 +18509,7 @@
                 <w:lang w:val="en-US"/>
               </w:rPr>
             </w:pPr>
+            <w:proofErr w:type="spellStart"/>
             <w:r>
               <w:rPr>
                 <w:sz w:val="24"/>
@@ -17377,6 +18518,7 @@
               </w:rPr>
               <w:t>DSConvSmall</w:t>
             </w:r>
+            <w:proofErr w:type="spellEnd"/>
           </w:p>
         </w:tc>
         <w:tc>
@@ -17422,6 +18564,7 @@
                 <w:lang w:val="en-US"/>
               </w:rPr>
             </w:pPr>
+            <w:proofErr w:type="spellStart"/>
             <w:r>
               <w:rPr>
                 <w:sz w:val="24"/>
@@ -17430,6 +18573,7 @@
               </w:rPr>
               <w:t>Nadam</w:t>
             </w:r>
+            <w:proofErr w:type="spellEnd"/>
           </w:p>
         </w:tc>
         <w:tc>
@@ -17587,8 +18731,18 @@
                 <w:szCs w:val="24"/>
                 <w:lang w:val="en-US"/>
               </w:rPr>
-              <w:t>10 cmd</w:t>
-            </w:r>
+              <w:t xml:space="preserve">10 </w:t>
+            </w:r>
+            <w:proofErr w:type="spellStart"/>
+            <w:r>
+              <w:rPr>
+                <w:sz w:val="24"/>
+                <w:szCs w:val="24"/>
+                <w:lang w:val="en-US"/>
+              </w:rPr>
+              <w:t>cmd</w:t>
+            </w:r>
+            <w:proofErr w:type="spellEnd"/>
           </w:p>
           <w:p>
             <w:pPr>
@@ -17624,8 +18778,18 @@
                 <w:szCs w:val="24"/>
                 <w:lang w:val="en-US"/>
               </w:rPr>
-              <w:t>80 mels</w:t>
-            </w:r>
+              <w:t xml:space="preserve">80 </w:t>
+            </w:r>
+            <w:proofErr w:type="spellStart"/>
+            <w:r>
+              <w:rPr>
+                <w:sz w:val="24"/>
+                <w:szCs w:val="24"/>
+                <w:lang w:val="en-US"/>
+              </w:rPr>
+              <w:t>mels</w:t>
+            </w:r>
+            <w:proofErr w:type="spellEnd"/>
           </w:p>
         </w:tc>
         <w:tc>
@@ -17646,6 +18810,14 @@
                 <w:lang w:val="en-US"/>
               </w:rPr>
             </w:pPr>
+            <w:r>
+              <w:rPr>
+                <w:sz w:val="24"/>
+                <w:szCs w:val="24"/>
+                <w:lang w:val="en-US"/>
+              </w:rPr>
+              <w:t>???</w:t>
+            </w:r>
           </w:p>
         </w:tc>
         <w:tc>
@@ -17663,6 +18835,14 @@
                 <w:lang w:val="en-US"/>
               </w:rPr>
             </w:pPr>
+            <w:r>
+              <w:rPr>
+                <w:sz w:val="24"/>
+                <w:szCs w:val="24"/>
+                <w:lang w:val="en-US"/>
+              </w:rPr>
+              <w:t>???</w:t>
+            </w:r>
           </w:p>
         </w:tc>
         <w:tc>
@@ -17683,6 +18863,14 @@
                 <w:lang w:val="en-US"/>
               </w:rPr>
             </w:pPr>
+            <w:r>
+              <w:rPr>
+                <w:sz w:val="24"/>
+                <w:szCs w:val="24"/>
+                <w:lang w:val="en-US"/>
+              </w:rPr>
+              <w:t>???</w:t>
+            </w:r>
           </w:p>
         </w:tc>
         <w:tc>
@@ -17703,6 +18891,14 @@
                 <w:lang w:val="en-US"/>
               </w:rPr>
             </w:pPr>
+            <w:r>
+              <w:rPr>
+                <w:sz w:val="24"/>
+                <w:szCs w:val="24"/>
+                <w:lang w:val="en-US"/>
+              </w:rPr>
+              <w:t>???</w:t>
+            </w:r>
           </w:p>
         </w:tc>
         <w:tc>
@@ -17722,6 +18918,7 @@
                 <w:lang w:val="en-US"/>
               </w:rPr>
             </w:pPr>
+            <w:proofErr w:type="spellStart"/>
             <w:r>
               <w:rPr>
                 <w:sz w:val="24"/>
@@ -17730,6 +18927,7 @@
               </w:rPr>
               <w:t>DSConvMedium</w:t>
             </w:r>
+            <w:proofErr w:type="spellEnd"/>
           </w:p>
         </w:tc>
         <w:tc>
@@ -17775,6 +18973,7 @@
                 <w:lang w:val="en-US"/>
               </w:rPr>
             </w:pPr>
+            <w:proofErr w:type="spellStart"/>
             <w:r>
               <w:rPr>
                 <w:sz w:val="24"/>
@@ -17783,6 +18982,7 @@
               </w:rPr>
               <w:t>Nadam</w:t>
             </w:r>
+            <w:proofErr w:type="spellEnd"/>
           </w:p>
         </w:tc>
         <w:tc>
@@ -17905,6 +19105,14 @@
                 <w:lang w:val="en-US"/>
               </w:rPr>
             </w:pPr>
+            <w:r>
+              <w:rPr>
+                <w:sz w:val="24"/>
+                <w:szCs w:val="24"/>
+                <w:lang w:val="en-US"/>
+              </w:rPr>
+              <w:t>38</w:t>
+            </w:r>
           </w:p>
         </w:tc>
         <w:tc>
@@ -17919,12 +19127,68 @@
           <w:p>
             <w:pPr>
               <w:pStyle w:val="Nessunaspaziatura"/>
-              <w:rPr>
-                <w:sz w:val="24"/>
-                <w:szCs w:val="24"/>
-                <w:lang w:val="en-US"/>
-              </w:rPr>
-            </w:pPr>
+              <w:jc w:val="both"/>
+              <w:rPr>
+                <w:sz w:val="24"/>
+                <w:szCs w:val="24"/>
+                <w:lang w:val="en-US"/>
+              </w:rPr>
+            </w:pPr>
+            <w:r>
+              <w:rPr>
+                <w:sz w:val="24"/>
+                <w:szCs w:val="24"/>
+                <w:lang w:val="en-US"/>
+              </w:rPr>
+              <w:t xml:space="preserve">21 </w:t>
+            </w:r>
+            <w:proofErr w:type="spellStart"/>
+            <w:r>
+              <w:rPr>
+                <w:sz w:val="24"/>
+                <w:szCs w:val="24"/>
+                <w:lang w:val="en-US"/>
+              </w:rPr>
+              <w:t>cmd</w:t>
+            </w:r>
+            <w:proofErr w:type="spellEnd"/>
+          </w:p>
+          <w:p>
+            <w:pPr>
+              <w:pStyle w:val="Nessunaspaziatura"/>
+              <w:jc w:val="both"/>
+              <w:rPr>
+                <w:sz w:val="24"/>
+                <w:szCs w:val="24"/>
+                <w:lang w:val="en-US"/>
+              </w:rPr>
+            </w:pPr>
+            <w:r>
+              <w:rPr>
+                <w:sz w:val="24"/>
+                <w:szCs w:val="24"/>
+                <w:lang w:val="en-US"/>
+              </w:rPr>
+              <w:t>3k-3k-3k</w:t>
+            </w:r>
+          </w:p>
+          <w:p>
+            <w:pPr>
+              <w:pStyle w:val="Nessunaspaziatura"/>
+              <w:rPr>
+                <w:sz w:val="24"/>
+                <w:szCs w:val="24"/>
+                <w:lang w:val="en-US"/>
+              </w:rPr>
+            </w:pPr>
+            <w:r>
+              <w:rPr>
+                <w:sz w:val="24"/>
+                <w:szCs w:val="24"/>
+                <w:lang w:val="en-US"/>
+              </w:rPr>
+              <w:t>40mfcc</w:t>
+            </w:r>
           </w:p>
         </w:tc>
         <w:tc>
@@ -17945,6 +19209,14 @@
                 <w:lang w:val="en-US"/>
               </w:rPr>
             </w:pPr>
+            <w:r>
+              <w:rPr>
+                <w:sz w:val="24"/>
+                <w:szCs w:val="24"/>
+                <w:lang w:val="en-US"/>
+              </w:rPr>
+              <w:t>0.441</w:t>
+            </w:r>
           </w:p>
         </w:tc>
         <w:tc>
@@ -17962,6 +19234,14 @@
                 <w:lang w:val="en-US"/>
               </w:rPr>
             </w:pPr>
+            <w:r>
+              <w:rPr>
+                <w:sz w:val="24"/>
+                <w:szCs w:val="24"/>
+                <w:lang w:val="en-US"/>
+              </w:rPr>
+              <w:t>0</w:t>
+            </w:r>
           </w:p>
         </w:tc>
         <w:tc>
@@ -17982,6 +19262,14 @@
                 <w:lang w:val="en-US"/>
               </w:rPr>
             </w:pPr>
+            <w:r>
+              <w:rPr>
+                <w:sz w:val="24"/>
+                <w:szCs w:val="24"/>
+                <w:lang w:val="en-US"/>
+              </w:rPr>
+              <w:t>0.564</w:t>
+            </w:r>
           </w:p>
         </w:tc>
         <w:tc>
@@ -18002,6 +19290,14 @@
                 <w:lang w:val="en-US"/>
               </w:rPr>
             </w:pPr>
+            <w:r>
+              <w:rPr>
+                <w:sz w:val="24"/>
+                <w:szCs w:val="24"/>
+                <w:lang w:val="en-US"/>
+              </w:rPr>
+              <w:t>241,877</w:t>
+            </w:r>
           </w:p>
         </w:tc>
         <w:tc>
@@ -18021,6 +19317,16 @@
                 <w:lang w:val="en-US"/>
               </w:rPr>
             </w:pPr>
+            <w:proofErr w:type="spellStart"/>
+            <w:r>
+              <w:rPr>
+                <w:sz w:val="24"/>
+                <w:szCs w:val="24"/>
+                <w:lang w:val="en-US"/>
+              </w:rPr>
+              <w:t>DSConvSmall</w:t>
+            </w:r>
+            <w:proofErr w:type="spellEnd"/>
           </w:p>
         </w:tc>
         <w:tc>
@@ -18041,6 +19347,14 @@
                 <w:lang w:val="en-US"/>
               </w:rPr>
             </w:pPr>
+            <w:r>
+              <w:rPr>
+                <w:sz w:val="24"/>
+                <w:szCs w:val="24"/>
+                <w:lang w:val="en-US"/>
+              </w:rPr>
+              <w:t>/</w:t>
+            </w:r>
           </w:p>
         </w:tc>
         <w:tc>
@@ -18058,6 +19372,16 @@
                 <w:lang w:val="en-US"/>
               </w:rPr>
             </w:pPr>
+            <w:proofErr w:type="spellStart"/>
+            <w:r>
+              <w:rPr>
+                <w:sz w:val="24"/>
+                <w:szCs w:val="24"/>
+                <w:lang w:val="en-US"/>
+              </w:rPr>
+              <w:t>Nadam</w:t>
+            </w:r>
+            <w:proofErr w:type="spellEnd"/>
           </w:p>
         </w:tc>
         <w:tc>
@@ -18075,6 +19399,14 @@
                 <w:lang w:val="en-US"/>
               </w:rPr>
             </w:pPr>
+            <w:r>
+              <w:rPr>
+                <w:sz w:val="24"/>
+                <w:szCs w:val="24"/>
+                <w:lang w:val="en-US"/>
+              </w:rPr>
+              <w:t>/</w:t>
+            </w:r>
           </w:p>
         </w:tc>
         <w:tc>
@@ -18095,6 +19427,14 @@
                 <w:lang w:val="en-US"/>
               </w:rPr>
             </w:pPr>
+            <w:r>
+              <w:rPr>
+                <w:sz w:val="24"/>
+                <w:szCs w:val="24"/>
+                <w:lang w:val="en-US"/>
+              </w:rPr>
+              <w:t>32</w:t>
+            </w:r>
           </w:p>
         </w:tc>
         <w:tc>
@@ -18114,6 +19454,58 @@
                 <w:lang w:val="en-US"/>
               </w:rPr>
             </w:pPr>
+            <w:r>
+              <w:rPr>
+                <w:sz w:val="24"/>
+                <w:szCs w:val="24"/>
+                <w:lang w:val="en-US"/>
+              </w:rPr>
+              <w:t>0 Bias</w:t>
+            </w:r>
+          </w:p>
+          <w:p>
+            <w:pPr>
+              <w:pStyle w:val="Nessunaspaziatura"/>
+              <w:rPr>
+                <w:sz w:val="24"/>
+                <w:szCs w:val="24"/>
+                <w:lang w:val="en-US"/>
+              </w:rPr>
+            </w:pPr>
+            <w:r>
+              <w:rPr>
+                <w:sz w:val="24"/>
+                <w:szCs w:val="24"/>
+                <w:lang w:val="en-US"/>
+              </w:rPr>
+              <w:t>High Variance</w:t>
+            </w:r>
+          </w:p>
+          <w:p>
+            <w:pPr>
+              <w:pStyle w:val="Nessunaspaziatura"/>
+              <w:rPr>
+                <w:sz w:val="24"/>
+                <w:szCs w:val="24"/>
+                <w:lang w:val="en-US"/>
+              </w:rPr>
+            </w:pPr>
+            <w:r>
+              <w:rPr>
+                <w:sz w:val="24"/>
+                <w:szCs w:val="24"/>
+                <w:lang w:val="en-US"/>
+              </w:rPr>
+              <w:t>There are much more examples in Unknown</w:t>
+            </w:r>
+            <w:r>
+              <w:rPr>
+                <w:sz w:val="24"/>
+                <w:szCs w:val="24"/>
+                <w:lang w:val="en-US"/>
+              </w:rPr>
+              <w:t xml:space="preserve"> x8</w:t>
+            </w:r>
           </w:p>
         </w:tc>
         <w:tc>
@@ -18133,6 +19525,14 @@
                 <w:lang w:val="en-US"/>
               </w:rPr>
             </w:pPr>
+            <w:r>
+              <w:rPr>
+                <w:sz w:val="16"/>
+                <w:szCs w:val="16"/>
+                <w:lang w:val="en-US"/>
+              </w:rPr>
+              <w:t>2020-07-25_16-15_DSConvModelSmall</w:t>
+            </w:r>
           </w:p>
         </w:tc>
       </w:tr>
@@ -18156,6 +19556,14 @@
                 <w:lang w:val="en-US"/>
               </w:rPr>
             </w:pPr>
+            <w:r>
+              <w:rPr>
+                <w:sz w:val="24"/>
+                <w:szCs w:val="24"/>
+                <w:lang w:val="en-US"/>
+              </w:rPr>
+              <w:t>39</w:t>
+            </w:r>
           </w:p>
         </w:tc>
         <w:tc>
@@ -18170,12 +19578,68 @@
           <w:p>
             <w:pPr>
               <w:pStyle w:val="Nessunaspaziatura"/>
-              <w:rPr>
-                <w:sz w:val="24"/>
-                <w:szCs w:val="24"/>
-                <w:lang w:val="en-US"/>
-              </w:rPr>
-            </w:pPr>
+              <w:jc w:val="both"/>
+              <w:rPr>
+                <w:sz w:val="24"/>
+                <w:szCs w:val="24"/>
+                <w:lang w:val="en-US"/>
+              </w:rPr>
+            </w:pPr>
+            <w:r>
+              <w:rPr>
+                <w:sz w:val="24"/>
+                <w:szCs w:val="24"/>
+                <w:lang w:val="en-US"/>
+              </w:rPr>
+              <w:t xml:space="preserve">21 </w:t>
+            </w:r>
+            <w:proofErr w:type="spellStart"/>
+            <w:r>
+              <w:rPr>
+                <w:sz w:val="24"/>
+                <w:szCs w:val="24"/>
+                <w:lang w:val="en-US"/>
+              </w:rPr>
+              <w:t>cmd</w:t>
+            </w:r>
+            <w:proofErr w:type="spellEnd"/>
+          </w:p>
+          <w:p>
+            <w:pPr>
+              <w:pStyle w:val="Nessunaspaziatura"/>
+              <w:jc w:val="both"/>
+              <w:rPr>
+                <w:sz w:val="24"/>
+                <w:szCs w:val="24"/>
+                <w:lang w:val="en-US"/>
+              </w:rPr>
+            </w:pPr>
+            <w:r>
+              <w:rPr>
+                <w:sz w:val="24"/>
+                <w:szCs w:val="24"/>
+                <w:lang w:val="en-US"/>
+              </w:rPr>
+              <w:t>30k-9.9k-11k</w:t>
+            </w:r>
+          </w:p>
+          <w:p>
+            <w:pPr>
+              <w:pStyle w:val="Nessunaspaziatura"/>
+              <w:rPr>
+                <w:sz w:val="24"/>
+                <w:szCs w:val="24"/>
+                <w:lang w:val="en-US"/>
+              </w:rPr>
+            </w:pPr>
+            <w:r>
+              <w:rPr>
+                <w:sz w:val="24"/>
+                <w:szCs w:val="24"/>
+                <w:lang w:val="en-US"/>
+              </w:rPr>
+              <w:t>40mfcc</w:t>
+            </w:r>
           </w:p>
         </w:tc>
         <w:tc>
@@ -18196,6 +19660,14 @@
                 <w:lang w:val="en-US"/>
               </w:rPr>
             </w:pPr>
+            <w:r>
+              <w:rPr>
+                <w:sz w:val="24"/>
+                <w:szCs w:val="24"/>
+                <w:lang w:val="en-US"/>
+              </w:rPr>
+              <w:t>0.774</w:t>
+            </w:r>
           </w:p>
         </w:tc>
         <w:tc>
@@ -18213,6 +19685,14 @@
                 <w:lang w:val="en-US"/>
               </w:rPr>
             </w:pPr>
+            <w:r>
+              <w:rPr>
+                <w:sz w:val="24"/>
+                <w:szCs w:val="24"/>
+                <w:lang w:val="en-US"/>
+              </w:rPr>
+              <w:t>0</w:t>
+            </w:r>
           </w:p>
         </w:tc>
         <w:tc>
@@ -18253,6 +19733,14 @@
                 <w:lang w:val="en-US"/>
               </w:rPr>
             </w:pPr>
+            <w:r>
+              <w:rPr>
+                <w:sz w:val="24"/>
+                <w:szCs w:val="24"/>
+                <w:lang w:val="en-US"/>
+              </w:rPr>
+              <w:t>241,877</w:t>
+            </w:r>
           </w:p>
         </w:tc>
         <w:tc>
@@ -18272,6 +19760,16 @@
                 <w:lang w:val="en-US"/>
               </w:rPr>
             </w:pPr>
+            <w:proofErr w:type="spellStart"/>
+            <w:r>
+              <w:rPr>
+                <w:sz w:val="24"/>
+                <w:szCs w:val="24"/>
+                <w:lang w:val="en-US"/>
+              </w:rPr>
+              <w:t>DSConvSmall</w:t>
+            </w:r>
+            <w:proofErr w:type="spellEnd"/>
           </w:p>
         </w:tc>
         <w:tc>
@@ -18292,6 +19790,14 @@
                 <w:lang w:val="en-US"/>
               </w:rPr>
             </w:pPr>
+            <w:r>
+              <w:rPr>
+                <w:sz w:val="24"/>
+                <w:szCs w:val="24"/>
+                <w:lang w:val="en-US"/>
+              </w:rPr>
+              <w:t>/</w:t>
+            </w:r>
           </w:p>
         </w:tc>
         <w:tc>
@@ -18309,6 +19815,16 @@
                 <w:lang w:val="en-US"/>
               </w:rPr>
             </w:pPr>
+            <w:proofErr w:type="spellStart"/>
+            <w:r>
+              <w:rPr>
+                <w:sz w:val="24"/>
+                <w:szCs w:val="24"/>
+                <w:lang w:val="en-US"/>
+              </w:rPr>
+              <w:t>Nadam</w:t>
+            </w:r>
+            <w:proofErr w:type="spellEnd"/>
           </w:p>
         </w:tc>
         <w:tc>
@@ -18326,6 +19842,14 @@
                 <w:lang w:val="en-US"/>
               </w:rPr>
             </w:pPr>
+            <w:r>
+              <w:rPr>
+                <w:sz w:val="24"/>
+                <w:szCs w:val="24"/>
+                <w:lang w:val="en-US"/>
+              </w:rPr>
+              <w:t>/</w:t>
+            </w:r>
           </w:p>
         </w:tc>
         <w:tc>
@@ -18346,6 +19870,14 @@
                 <w:lang w:val="en-US"/>
               </w:rPr>
             </w:pPr>
+            <w:r>
+              <w:rPr>
+                <w:sz w:val="24"/>
+                <w:szCs w:val="24"/>
+                <w:lang w:val="en-US"/>
+              </w:rPr>
+              <w:t>32</w:t>
+            </w:r>
           </w:p>
         </w:tc>
         <w:tc>
@@ -18365,6 +19897,50 @@
                 <w:lang w:val="en-US"/>
               </w:rPr>
             </w:pPr>
+            <w:r>
+              <w:rPr>
+                <w:sz w:val="24"/>
+                <w:szCs w:val="24"/>
+                <w:lang w:val="en-US"/>
+              </w:rPr>
+              <w:t>0 Bias</w:t>
+            </w:r>
+          </w:p>
+          <w:p>
+            <w:pPr>
+              <w:pStyle w:val="Nessunaspaziatura"/>
+              <w:rPr>
+                <w:sz w:val="24"/>
+                <w:szCs w:val="24"/>
+                <w:lang w:val="en-US"/>
+              </w:rPr>
+            </w:pPr>
+            <w:r>
+              <w:rPr>
+                <w:sz w:val="24"/>
+                <w:szCs w:val="24"/>
+                <w:lang w:val="en-US"/>
+              </w:rPr>
+              <w:t>High Variance</w:t>
+            </w:r>
+          </w:p>
+          <w:p>
+            <w:pPr>
+              <w:pStyle w:val="Nessunaspaziatura"/>
+              <w:rPr>
+                <w:sz w:val="24"/>
+                <w:szCs w:val="24"/>
+                <w:lang w:val="en-US"/>
+              </w:rPr>
+            </w:pPr>
+            <w:r>
+              <w:rPr>
+                <w:sz w:val="24"/>
+                <w:szCs w:val="24"/>
+                <w:lang w:val="en-US"/>
+              </w:rPr>
+              <w:t>There are much more examples in Unknown x8</w:t>
+            </w:r>
           </w:p>
         </w:tc>
         <w:tc>
@@ -18384,6 +19960,14 @@
                 <w:lang w:val="en-US"/>
               </w:rPr>
             </w:pPr>
+            <w:r>
+              <w:rPr>
+                <w:sz w:val="16"/>
+                <w:szCs w:val="16"/>
+                <w:lang w:val="en-US"/>
+              </w:rPr>
+              <w:t>2020-07-25_16-42_DSConvModelSmall</w:t>
+            </w:r>
           </w:p>
         </w:tc>
       </w:tr>
@@ -18395,18 +19979,27 @@
               <w:left w:val="single" w:sz="12" w:space="0" w:color="000000"/>
               <w:right w:val="single" w:sz="12" w:space="0" w:color="000000"/>
             </w:tcBorders>
-            <w:vAlign w:val="center"/>
-          </w:tcPr>
-          <w:p>
-            <w:pPr>
-              <w:pStyle w:val="Nessunaspaziatura"/>
-              <w:jc w:val="center"/>
-              <w:rPr>
-                <w:sz w:val="24"/>
-                <w:szCs w:val="24"/>
-                <w:lang w:val="en-US"/>
-              </w:rPr>
-            </w:pPr>
+            <w:shd w:val="clear" w:color="auto" w:fill="92D050"/>
+            <w:vAlign w:val="center"/>
+          </w:tcPr>
+          <w:p>
+            <w:pPr>
+              <w:pStyle w:val="Nessunaspaziatura"/>
+              <w:jc w:val="center"/>
+              <w:rPr>
+                <w:sz w:val="24"/>
+                <w:szCs w:val="24"/>
+                <w:lang w:val="en-US"/>
+              </w:rPr>
+            </w:pPr>
+            <w:r>
+              <w:rPr>
+                <w:sz w:val="24"/>
+                <w:szCs w:val="24"/>
+                <w:lang w:val="en-US"/>
+              </w:rPr>
+              <w:t xml:space="preserve">40 </w:t>
+            </w:r>
           </w:p>
         </w:tc>
         <w:tc>
@@ -18416,17 +20009,92 @@
               <w:left w:val="single" w:sz="12" w:space="0" w:color="000000"/>
               <w:right w:val="single" w:sz="12" w:space="0" w:color="000000"/>
             </w:tcBorders>
-            <w:vAlign w:val="center"/>
-          </w:tcPr>
-          <w:p>
-            <w:pPr>
-              <w:pStyle w:val="Nessunaspaziatura"/>
-              <w:rPr>
-                <w:sz w:val="24"/>
-                <w:szCs w:val="24"/>
-                <w:lang w:val="en-US"/>
-              </w:rPr>
-            </w:pPr>
+            <w:shd w:val="clear" w:color="auto" w:fill="92D050"/>
+            <w:vAlign w:val="center"/>
+          </w:tcPr>
+          <w:p>
+            <w:pPr>
+              <w:pStyle w:val="Nessunaspaziatura"/>
+              <w:jc w:val="both"/>
+              <w:rPr>
+                <w:sz w:val="24"/>
+                <w:szCs w:val="24"/>
+                <w:lang w:val="en-US"/>
+              </w:rPr>
+            </w:pPr>
+            <w:r>
+              <w:rPr>
+                <w:sz w:val="24"/>
+                <w:szCs w:val="24"/>
+                <w:lang w:val="en-US"/>
+              </w:rPr>
+              <w:t xml:space="preserve">21 </w:t>
+            </w:r>
+            <w:proofErr w:type="spellStart"/>
+            <w:r>
+              <w:rPr>
+                <w:sz w:val="24"/>
+                <w:szCs w:val="24"/>
+                <w:lang w:val="en-US"/>
+              </w:rPr>
+              <w:t>cmd</w:t>
+            </w:r>
+            <w:proofErr w:type="spellEnd"/>
+          </w:p>
+          <w:p>
+            <w:pPr>
+              <w:pStyle w:val="Nessunaspaziatura"/>
+              <w:jc w:val="both"/>
+              <w:rPr>
+                <w:sz w:val="24"/>
+                <w:szCs w:val="24"/>
+                <w:lang w:val="en-US"/>
+              </w:rPr>
+            </w:pPr>
+            <w:r>
+              <w:rPr>
+                <w:sz w:val="24"/>
+                <w:szCs w:val="24"/>
+                <w:lang w:val="en-US"/>
+              </w:rPr>
+              <w:t>7</w:t>
+            </w:r>
+            <w:r>
+              <w:rPr>
+                <w:sz w:val="24"/>
+                <w:szCs w:val="24"/>
+                <w:lang w:val="en-US"/>
+              </w:rPr>
+              <w:t>0k-9.9k-11k</w:t>
+            </w:r>
+          </w:p>
+          <w:p>
+            <w:pPr>
+              <w:pStyle w:val="Nessunaspaziatura"/>
+              <w:rPr>
+                <w:sz w:val="24"/>
+                <w:szCs w:val="24"/>
+                <w:lang w:val="en-US"/>
+              </w:rPr>
+            </w:pPr>
+            <w:r>
+              <w:rPr>
+                <w:sz w:val="24"/>
+                <w:szCs w:val="24"/>
+                <w:lang w:val="en-US"/>
+              </w:rPr>
+              <w:t xml:space="preserve">No </w:t>
+            </w:r>
+            <w:proofErr w:type="spellStart"/>
+            <w:r>
+              <w:rPr>
+                <w:sz w:val="24"/>
+                <w:szCs w:val="24"/>
+                <w:lang w:val="en-US"/>
+              </w:rPr>
+              <w:t>preproces</w:t>
+            </w:r>
+            <w:proofErr w:type="spellEnd"/>
           </w:p>
         </w:tc>
         <w:tc>
@@ -18435,35 +20103,53 @@
             <w:tcBorders>
               <w:left w:val="single" w:sz="12" w:space="0" w:color="000000"/>
             </w:tcBorders>
-            <w:vAlign w:val="center"/>
-          </w:tcPr>
-          <w:p>
-            <w:pPr>
-              <w:pStyle w:val="Nessunaspaziatura"/>
-              <w:jc w:val="center"/>
-              <w:rPr>
-                <w:sz w:val="24"/>
-                <w:szCs w:val="24"/>
-                <w:lang w:val="en-US"/>
-              </w:rPr>
-            </w:pPr>
+            <w:shd w:val="clear" w:color="auto" w:fill="92D050"/>
+            <w:vAlign w:val="center"/>
+          </w:tcPr>
+          <w:p>
+            <w:pPr>
+              <w:pStyle w:val="Nessunaspaziatura"/>
+              <w:jc w:val="center"/>
+              <w:rPr>
+                <w:sz w:val="24"/>
+                <w:szCs w:val="24"/>
+                <w:lang w:val="en-US"/>
+              </w:rPr>
+            </w:pPr>
+            <w:r>
+              <w:rPr>
+                <w:sz w:val="24"/>
+                <w:szCs w:val="24"/>
+                <w:lang w:val="en-US"/>
+              </w:rPr>
+              <w:t>0.89</w:t>
+            </w:r>
           </w:p>
         </w:tc>
         <w:tc>
           <w:tcPr>
             <w:tcW w:w="764" w:type="dxa"/>
-            <w:vAlign w:val="center"/>
-          </w:tcPr>
-          <w:p>
-            <w:pPr>
-              <w:pStyle w:val="Nessunaspaziatura"/>
-              <w:jc w:val="center"/>
-              <w:rPr>
-                <w:sz w:val="24"/>
-                <w:szCs w:val="24"/>
-                <w:lang w:val="en-US"/>
-              </w:rPr>
-            </w:pPr>
+            <w:shd w:val="clear" w:color="auto" w:fill="92D050"/>
+            <w:vAlign w:val="center"/>
+          </w:tcPr>
+          <w:p>
+            <w:pPr>
+              <w:pStyle w:val="Nessunaspaziatura"/>
+              <w:jc w:val="center"/>
+              <w:rPr>
+                <w:sz w:val="24"/>
+                <w:szCs w:val="24"/>
+                <w:lang w:val="en-US"/>
+              </w:rPr>
+            </w:pPr>
+            <w:r>
+              <w:rPr>
+                <w:sz w:val="24"/>
+                <w:szCs w:val="24"/>
+                <w:lang w:val="en-US"/>
+              </w:rPr>
+              <w:t>0.052</w:t>
+            </w:r>
           </w:p>
         </w:tc>
         <w:tc>
@@ -18472,18 +20158,27 @@
             <w:tcBorders>
               <w:right w:val="single" w:sz="12" w:space="0" w:color="000000"/>
             </w:tcBorders>
-            <w:vAlign w:val="center"/>
-          </w:tcPr>
-          <w:p>
-            <w:pPr>
-              <w:pStyle w:val="Nessunaspaziatura"/>
-              <w:jc w:val="center"/>
-              <w:rPr>
-                <w:sz w:val="24"/>
-                <w:szCs w:val="24"/>
-                <w:lang w:val="en-US"/>
-              </w:rPr>
-            </w:pPr>
+            <w:shd w:val="clear" w:color="auto" w:fill="92D050"/>
+            <w:vAlign w:val="center"/>
+          </w:tcPr>
+          <w:p>
+            <w:pPr>
+              <w:pStyle w:val="Nessunaspaziatura"/>
+              <w:jc w:val="center"/>
+              <w:rPr>
+                <w:sz w:val="24"/>
+                <w:szCs w:val="24"/>
+                <w:lang w:val="en-US"/>
+              </w:rPr>
+            </w:pPr>
+            <w:r>
+              <w:rPr>
+                <w:sz w:val="24"/>
+                <w:szCs w:val="24"/>
+                <w:lang w:val="en-US"/>
+              </w:rPr>
+              <w:t>0.044</w:t>
+            </w:r>
           </w:p>
         </w:tc>
         <w:tc>
@@ -18492,18 +20187,27 @@
             <w:tcBorders>
               <w:left w:val="single" w:sz="12" w:space="0" w:color="000000"/>
             </w:tcBorders>
-            <w:vAlign w:val="center"/>
-          </w:tcPr>
-          <w:p>
-            <w:pPr>
-              <w:pStyle w:val="Nessunaspaziatura"/>
-              <w:jc w:val="center"/>
-              <w:rPr>
-                <w:sz w:val="24"/>
-                <w:szCs w:val="24"/>
-                <w:lang w:val="en-US"/>
-              </w:rPr>
-            </w:pPr>
+            <w:shd w:val="clear" w:color="auto" w:fill="92D050"/>
+            <w:vAlign w:val="center"/>
+          </w:tcPr>
+          <w:p>
+            <w:pPr>
+              <w:pStyle w:val="Nessunaspaziatura"/>
+              <w:jc w:val="center"/>
+              <w:rPr>
+                <w:sz w:val="24"/>
+                <w:szCs w:val="24"/>
+                <w:lang w:val="en-US"/>
+              </w:rPr>
+            </w:pPr>
+            <w:r>
+              <w:rPr>
+                <w:sz w:val="24"/>
+                <w:szCs w:val="24"/>
+                <w:lang w:val="en-US"/>
+              </w:rPr>
+              <w:t>257,733</w:t>
+            </w:r>
           </w:p>
         </w:tc>
         <w:tc>
@@ -18512,17 +20216,93 @@
             <w:tcBorders>
               <w:right w:val="single" w:sz="12" w:space="0" w:color="000000"/>
             </w:tcBorders>
-            <w:vAlign w:val="center"/>
-          </w:tcPr>
-          <w:p>
-            <w:pPr>
-              <w:pStyle w:val="Nessunaspaziatura"/>
-              <w:rPr>
-                <w:sz w:val="24"/>
-                <w:szCs w:val="24"/>
-                <w:lang w:val="en-US"/>
-              </w:rPr>
-            </w:pPr>
+            <w:shd w:val="clear" w:color="auto" w:fill="92D050"/>
+            <w:vAlign w:val="center"/>
+          </w:tcPr>
+          <w:p>
+            <w:pPr>
+              <w:pStyle w:val="Nessunaspaziatura"/>
+              <w:rPr>
+                <w:sz w:val="24"/>
+                <w:szCs w:val="24"/>
+                <w:lang w:val="en-US"/>
+              </w:rPr>
+            </w:pPr>
+            <w:r>
+              <w:rPr>
+                <w:sz w:val="24"/>
+                <w:szCs w:val="24"/>
+                <w:lang w:val="en-US"/>
+              </w:rPr>
+              <w:t>1D CNN Paper</w:t>
+            </w:r>
+          </w:p>
+          <w:p>
+            <w:pPr>
+              <w:pStyle w:val="Nessunaspaziatura"/>
+              <w:rPr>
+                <w:sz w:val="24"/>
+                <w:szCs w:val="24"/>
+                <w:lang w:val="en-US"/>
+              </w:rPr>
+            </w:pPr>
+            <w:proofErr w:type="spellStart"/>
+            <w:r>
+              <w:rPr>
+                <w:sz w:val="24"/>
+                <w:szCs w:val="24"/>
+                <w:lang w:val="en-US"/>
+              </w:rPr>
+              <w:t>Relu</w:t>
+            </w:r>
+            <w:proofErr w:type="spellEnd"/>
+          </w:p>
+          <w:p>
+            <w:pPr>
+              <w:pStyle w:val="Nessunaspaziatura"/>
+              <w:rPr>
+                <w:sz w:val="24"/>
+                <w:szCs w:val="24"/>
+                <w:lang w:val="en-US"/>
+              </w:rPr>
+            </w:pPr>
+            <w:proofErr w:type="spellStart"/>
+            <w:r>
+              <w:rPr>
+                <w:sz w:val="24"/>
+                <w:szCs w:val="24"/>
+                <w:lang w:val="en-US"/>
+              </w:rPr>
+              <w:t>BatchNorm</w:t>
+            </w:r>
+            <w:proofErr w:type="spellEnd"/>
+            <w:r>
+              <w:rPr>
+                <w:sz w:val="24"/>
+                <w:szCs w:val="24"/>
+                <w:lang w:val="en-US"/>
+              </w:rPr>
+              <w:t xml:space="preserve"> after each CNN</w:t>
+            </w:r>
+          </w:p>
+          <w:p>
+            <w:pPr>
+              <w:pStyle w:val="Nessunaspaziatura"/>
+              <w:rPr>
+                <w:sz w:val="24"/>
+                <w:szCs w:val="24"/>
+                <w:lang w:val="en-US"/>
+              </w:rPr>
+            </w:pPr>
+            <w:r>
+              <w:rPr>
+                <w:sz w:val="24"/>
+                <w:szCs w:val="24"/>
+                <w:lang w:val="en-US"/>
+              </w:rPr>
+              <w:lastRenderedPageBreak/>
+              <w:t>Dropout 0.25 after 128 e 64</w:t>
+            </w:r>
           </w:p>
         </w:tc>
         <w:tc>
@@ -18531,52 +20311,82 @@
             <w:tcBorders>
               <w:left w:val="single" w:sz="12" w:space="0" w:color="000000"/>
             </w:tcBorders>
-            <w:vAlign w:val="center"/>
-          </w:tcPr>
-          <w:p>
-            <w:pPr>
-              <w:pStyle w:val="Nessunaspaziatura"/>
-              <w:jc w:val="center"/>
-              <w:rPr>
-                <w:sz w:val="24"/>
-                <w:szCs w:val="24"/>
-                <w:lang w:val="en-US"/>
-              </w:rPr>
-            </w:pPr>
+            <w:shd w:val="clear" w:color="auto" w:fill="92D050"/>
+            <w:vAlign w:val="center"/>
+          </w:tcPr>
+          <w:p>
+            <w:pPr>
+              <w:pStyle w:val="Nessunaspaziatura"/>
+              <w:jc w:val="center"/>
+              <w:rPr>
+                <w:sz w:val="24"/>
+                <w:szCs w:val="24"/>
+                <w:lang w:val="en-US"/>
+              </w:rPr>
+            </w:pPr>
+            <w:r>
+              <w:rPr>
+                <w:sz w:val="24"/>
+                <w:szCs w:val="24"/>
+                <w:lang w:val="en-US"/>
+              </w:rPr>
+              <w:lastRenderedPageBreak/>
+              <w:t>/</w:t>
+            </w:r>
           </w:p>
         </w:tc>
         <w:tc>
           <w:tcPr>
             <w:tcW w:w="969" w:type="dxa"/>
-            <w:vAlign w:val="center"/>
-          </w:tcPr>
-          <w:p>
-            <w:pPr>
-              <w:pStyle w:val="Nessunaspaziatura"/>
-              <w:jc w:val="center"/>
-              <w:rPr>
-                <w:sz w:val="24"/>
-                <w:szCs w:val="24"/>
-                <w:lang w:val="en-US"/>
-              </w:rPr>
-            </w:pPr>
+            <w:shd w:val="clear" w:color="auto" w:fill="92D050"/>
+            <w:vAlign w:val="center"/>
+          </w:tcPr>
+          <w:p>
+            <w:pPr>
+              <w:pStyle w:val="Nessunaspaziatura"/>
+              <w:jc w:val="center"/>
+              <w:rPr>
+                <w:sz w:val="24"/>
+                <w:szCs w:val="24"/>
+                <w:lang w:val="en-US"/>
+              </w:rPr>
+            </w:pPr>
+            <w:proofErr w:type="spellStart"/>
+            <w:r>
+              <w:rPr>
+                <w:sz w:val="24"/>
+                <w:szCs w:val="24"/>
+                <w:lang w:val="en-US"/>
+              </w:rPr>
+              <w:t>Nadam</w:t>
+            </w:r>
+            <w:proofErr w:type="spellEnd"/>
           </w:p>
         </w:tc>
         <w:tc>
           <w:tcPr>
             <w:tcW w:w="770" w:type="dxa"/>
-            <w:vAlign w:val="center"/>
-          </w:tcPr>
-          <w:p>
-            <w:pPr>
-              <w:pStyle w:val="Nessunaspaziatura"/>
-              <w:jc w:val="center"/>
-              <w:rPr>
-                <w:sz w:val="24"/>
-                <w:szCs w:val="24"/>
-                <w:lang w:val="en-US"/>
-              </w:rPr>
-            </w:pPr>
+            <w:shd w:val="clear" w:color="auto" w:fill="92D050"/>
+            <w:vAlign w:val="center"/>
+          </w:tcPr>
+          <w:p>
+            <w:pPr>
+              <w:pStyle w:val="Nessunaspaziatura"/>
+              <w:jc w:val="center"/>
+              <w:rPr>
+                <w:sz w:val="24"/>
+                <w:szCs w:val="24"/>
+                <w:lang w:val="en-US"/>
+              </w:rPr>
+            </w:pPr>
+            <w:r>
+              <w:rPr>
+                <w:sz w:val="24"/>
+                <w:szCs w:val="24"/>
+                <w:lang w:val="en-US"/>
+              </w:rPr>
+              <w:t>/</w:t>
+            </w:r>
           </w:p>
         </w:tc>
         <w:tc>
@@ -18585,18 +20395,27 @@
             <w:tcBorders>
               <w:right w:val="single" w:sz="12" w:space="0" w:color="000000"/>
             </w:tcBorders>
-            <w:vAlign w:val="center"/>
-          </w:tcPr>
-          <w:p>
-            <w:pPr>
-              <w:pStyle w:val="Nessunaspaziatura"/>
-              <w:jc w:val="center"/>
-              <w:rPr>
-                <w:sz w:val="24"/>
-                <w:szCs w:val="24"/>
-                <w:lang w:val="en-US"/>
-              </w:rPr>
-            </w:pPr>
+            <w:shd w:val="clear" w:color="auto" w:fill="92D050"/>
+            <w:vAlign w:val="center"/>
+          </w:tcPr>
+          <w:p>
+            <w:pPr>
+              <w:pStyle w:val="Nessunaspaziatura"/>
+              <w:jc w:val="center"/>
+              <w:rPr>
+                <w:sz w:val="24"/>
+                <w:szCs w:val="24"/>
+                <w:lang w:val="en-US"/>
+              </w:rPr>
+            </w:pPr>
+            <w:r>
+              <w:rPr>
+                <w:sz w:val="24"/>
+                <w:szCs w:val="24"/>
+                <w:lang w:val="en-US"/>
+              </w:rPr>
+              <w:t>32</w:t>
+            </w:r>
           </w:p>
         </w:tc>
         <w:tc>
@@ -18605,8 +20424,82 @@
             <w:tcBorders>
               <w:right w:val="single" w:sz="12" w:space="0" w:color="000000"/>
             </w:tcBorders>
-            <w:vAlign w:val="center"/>
-          </w:tcPr>
+            <w:shd w:val="clear" w:color="auto" w:fill="92D050"/>
+            <w:vAlign w:val="center"/>
+          </w:tcPr>
+          <w:p>
+            <w:pPr>
+              <w:pStyle w:val="Nessunaspaziatura"/>
+              <w:rPr>
+                <w:sz w:val="24"/>
+                <w:szCs w:val="24"/>
+                <w:lang w:val="en-US"/>
+              </w:rPr>
+            </w:pPr>
+            <w:r>
+              <w:rPr>
+                <w:sz w:val="24"/>
+                <w:szCs w:val="24"/>
+                <w:lang w:val="en-US"/>
+              </w:rPr>
+              <w:t>Little Bias</w:t>
+            </w:r>
+          </w:p>
+          <w:p>
+            <w:pPr>
+              <w:pStyle w:val="Nessunaspaziatura"/>
+              <w:rPr>
+                <w:sz w:val="24"/>
+                <w:szCs w:val="24"/>
+                <w:lang w:val="en-US"/>
+              </w:rPr>
+            </w:pPr>
+            <w:r>
+              <w:rPr>
+                <w:sz w:val="24"/>
+                <w:szCs w:val="24"/>
+                <w:lang w:val="en-US"/>
+              </w:rPr>
+              <w:t>Little Variance</w:t>
+            </w:r>
+          </w:p>
+          <w:p>
+            <w:pPr>
+              <w:pStyle w:val="Nessunaspaziatura"/>
+              <w:rPr>
+                <w:sz w:val="24"/>
+                <w:szCs w:val="24"/>
+                <w:lang w:val="en-US"/>
+              </w:rPr>
+            </w:pPr>
+            <w:r>
+              <w:rPr>
+                <w:sz w:val="24"/>
+                <w:szCs w:val="24"/>
+                <w:lang w:val="en-US"/>
+              </w:rPr>
+              <w:t>If training more the bias would be 0.</w:t>
+            </w:r>
+          </w:p>
+          <w:p>
+            <w:pPr>
+              <w:pStyle w:val="Nessunaspaziatura"/>
+              <w:rPr>
+                <w:sz w:val="24"/>
+                <w:szCs w:val="24"/>
+                <w:lang w:val="en-US"/>
+              </w:rPr>
+            </w:pPr>
+            <w:r>
+              <w:rPr>
+                <w:sz w:val="24"/>
+                <w:szCs w:val="24"/>
+                <w:lang w:val="en-US"/>
+              </w:rPr>
+              <w:lastRenderedPageBreak/>
+              <w:t>There are much more examples in Unknown x8</w:t>
+            </w:r>
+          </w:p>
           <w:p>
             <w:pPr>
               <w:pStyle w:val="Nessunaspaziatura"/>
@@ -18624,6 +20517,7 @@
             <w:tcBorders>
               <w:right w:val="single" w:sz="12" w:space="0" w:color="000000"/>
             </w:tcBorders>
+            <w:shd w:val="clear" w:color="auto" w:fill="92D050"/>
             <w:vAlign w:val="center"/>
           </w:tcPr>
           <w:p>
@@ -18635,6 +20529,15 @@
                 <w:lang w:val="en-US"/>
               </w:rPr>
             </w:pPr>
+            <w:r>
+              <w:rPr>
+                <w:sz w:val="16"/>
+                <w:szCs w:val="16"/>
+                <w:lang w:val="en-US"/>
+              </w:rPr>
+              <w:lastRenderedPageBreak/>
+              <w:t>2020-07-26_10-54_directCNN</w:t>
+            </w:r>
           </w:p>
         </w:tc>
       </w:tr>
@@ -18646,18 +20549,27 @@
               <w:left w:val="single" w:sz="12" w:space="0" w:color="000000"/>
               <w:right w:val="single" w:sz="12" w:space="0" w:color="000000"/>
             </w:tcBorders>
-            <w:vAlign w:val="center"/>
-          </w:tcPr>
-          <w:p>
-            <w:pPr>
-              <w:pStyle w:val="Nessunaspaziatura"/>
-              <w:jc w:val="center"/>
-              <w:rPr>
-                <w:sz w:val="24"/>
-                <w:szCs w:val="24"/>
-                <w:lang w:val="en-US"/>
-              </w:rPr>
-            </w:pPr>
+            <w:shd w:val="clear" w:color="auto" w:fill="92D050"/>
+            <w:vAlign w:val="center"/>
+          </w:tcPr>
+          <w:p>
+            <w:pPr>
+              <w:pStyle w:val="Nessunaspaziatura"/>
+              <w:jc w:val="center"/>
+              <w:rPr>
+                <w:sz w:val="24"/>
+                <w:szCs w:val="24"/>
+                <w:lang w:val="en-US"/>
+              </w:rPr>
+            </w:pPr>
+            <w:r>
+              <w:rPr>
+                <w:sz w:val="24"/>
+                <w:szCs w:val="24"/>
+                <w:lang w:val="en-US"/>
+              </w:rPr>
+              <w:t>41</w:t>
+            </w:r>
           </w:p>
         </w:tc>
         <w:tc>
@@ -18667,17 +20579,74 @@
               <w:left w:val="single" w:sz="12" w:space="0" w:color="000000"/>
               <w:right w:val="single" w:sz="12" w:space="0" w:color="000000"/>
             </w:tcBorders>
-            <w:vAlign w:val="center"/>
-          </w:tcPr>
-          <w:p>
-            <w:pPr>
-              <w:pStyle w:val="Nessunaspaziatura"/>
-              <w:rPr>
-                <w:sz w:val="24"/>
-                <w:szCs w:val="24"/>
-                <w:lang w:val="en-US"/>
-              </w:rPr>
-            </w:pPr>
+            <w:shd w:val="clear" w:color="auto" w:fill="92D050"/>
+            <w:vAlign w:val="center"/>
+          </w:tcPr>
+          <w:p>
+            <w:pPr>
+              <w:pStyle w:val="Nessunaspaziatura"/>
+              <w:jc w:val="both"/>
+              <w:rPr>
+                <w:sz w:val="24"/>
+                <w:szCs w:val="24"/>
+                <w:lang w:val="en-US"/>
+              </w:rPr>
+            </w:pPr>
+            <w:r>
+              <w:rPr>
+                <w:sz w:val="24"/>
+                <w:szCs w:val="24"/>
+                <w:lang w:val="en-US"/>
+              </w:rPr>
+              <w:t xml:space="preserve">21 </w:t>
+            </w:r>
+            <w:proofErr w:type="spellStart"/>
+            <w:r>
+              <w:rPr>
+                <w:sz w:val="24"/>
+                <w:szCs w:val="24"/>
+                <w:lang w:val="en-US"/>
+              </w:rPr>
+              <w:t>cmd</w:t>
+            </w:r>
+            <w:proofErr w:type="spellEnd"/>
+          </w:p>
+          <w:p>
+            <w:pPr>
+              <w:pStyle w:val="Nessunaspaziatura"/>
+              <w:jc w:val="both"/>
+              <w:rPr>
+                <w:sz w:val="24"/>
+                <w:szCs w:val="24"/>
+                <w:lang w:val="en-US"/>
+              </w:rPr>
+            </w:pPr>
+            <w:r>
+              <w:rPr>
+                <w:sz w:val="24"/>
+                <w:szCs w:val="24"/>
+                <w:lang w:val="en-US"/>
+              </w:rPr>
+              <w:t>70k-9.9k-11k</w:t>
+            </w:r>
+          </w:p>
+          <w:p>
+            <w:pPr>
+              <w:pStyle w:val="Nessunaspaziatura"/>
+              <w:rPr>
+                <w:sz w:val="24"/>
+                <w:szCs w:val="24"/>
+                <w:lang w:val="en-US"/>
+              </w:rPr>
+            </w:pPr>
+            <w:r>
+              <w:rPr>
+                <w:sz w:val="24"/>
+                <w:szCs w:val="24"/>
+                <w:lang w:val="en-US"/>
+              </w:rPr>
+              <w:t>80mels</w:t>
+            </w:r>
           </w:p>
         </w:tc>
         <w:tc>
@@ -18686,35 +20655,53 @@
             <w:tcBorders>
               <w:left w:val="single" w:sz="12" w:space="0" w:color="000000"/>
             </w:tcBorders>
-            <w:vAlign w:val="center"/>
-          </w:tcPr>
-          <w:p>
-            <w:pPr>
-              <w:pStyle w:val="Nessunaspaziatura"/>
-              <w:jc w:val="center"/>
-              <w:rPr>
-                <w:sz w:val="24"/>
-                <w:szCs w:val="24"/>
-                <w:lang w:val="en-US"/>
-              </w:rPr>
-            </w:pPr>
+            <w:shd w:val="clear" w:color="auto" w:fill="92D050"/>
+            <w:vAlign w:val="center"/>
+          </w:tcPr>
+          <w:p>
+            <w:pPr>
+              <w:pStyle w:val="Nessunaspaziatura"/>
+              <w:jc w:val="center"/>
+              <w:rPr>
+                <w:sz w:val="24"/>
+                <w:szCs w:val="24"/>
+                <w:lang w:val="en-US"/>
+              </w:rPr>
+            </w:pPr>
+            <w:r>
+              <w:rPr>
+                <w:sz w:val="24"/>
+                <w:szCs w:val="24"/>
+                <w:lang w:val="en-US"/>
+              </w:rPr>
+              <w:t>0.871</w:t>
+            </w:r>
           </w:p>
         </w:tc>
         <w:tc>
           <w:tcPr>
             <w:tcW w:w="764" w:type="dxa"/>
-            <w:vAlign w:val="center"/>
-          </w:tcPr>
-          <w:p>
-            <w:pPr>
-              <w:pStyle w:val="Nessunaspaziatura"/>
-              <w:jc w:val="center"/>
-              <w:rPr>
-                <w:sz w:val="24"/>
-                <w:szCs w:val="24"/>
-                <w:lang w:val="en-US"/>
-              </w:rPr>
-            </w:pPr>
+            <w:shd w:val="clear" w:color="auto" w:fill="92D050"/>
+            <w:vAlign w:val="center"/>
+          </w:tcPr>
+          <w:p>
+            <w:pPr>
+              <w:pStyle w:val="Nessunaspaziatura"/>
+              <w:jc w:val="center"/>
+              <w:rPr>
+                <w:sz w:val="24"/>
+                <w:szCs w:val="24"/>
+                <w:lang w:val="en-US"/>
+              </w:rPr>
+            </w:pPr>
+            <w:r>
+              <w:rPr>
+                <w:sz w:val="24"/>
+                <w:szCs w:val="24"/>
+                <w:lang w:val="en-US"/>
+              </w:rPr>
+              <w:t>0.003</w:t>
+            </w:r>
           </w:p>
         </w:tc>
         <w:tc>
@@ -18723,18 +20710,27 @@
             <w:tcBorders>
               <w:right w:val="single" w:sz="12" w:space="0" w:color="000000"/>
             </w:tcBorders>
-            <w:vAlign w:val="center"/>
-          </w:tcPr>
-          <w:p>
-            <w:pPr>
-              <w:pStyle w:val="Nessunaspaziatura"/>
-              <w:jc w:val="center"/>
-              <w:rPr>
-                <w:sz w:val="24"/>
-                <w:szCs w:val="24"/>
-                <w:lang w:val="en-US"/>
-              </w:rPr>
-            </w:pPr>
+            <w:shd w:val="clear" w:color="auto" w:fill="92D050"/>
+            <w:vAlign w:val="center"/>
+          </w:tcPr>
+          <w:p>
+            <w:pPr>
+              <w:pStyle w:val="Nessunaspaziatura"/>
+              <w:jc w:val="center"/>
+              <w:rPr>
+                <w:sz w:val="24"/>
+                <w:szCs w:val="24"/>
+                <w:lang w:val="en-US"/>
+              </w:rPr>
+            </w:pPr>
+            <w:r>
+              <w:rPr>
+                <w:sz w:val="24"/>
+                <w:szCs w:val="24"/>
+                <w:lang w:val="en-US"/>
+              </w:rPr>
+              <w:t>0.114</w:t>
+            </w:r>
           </w:p>
         </w:tc>
         <w:tc>
@@ -18743,18 +20739,27 @@
             <w:tcBorders>
               <w:left w:val="single" w:sz="12" w:space="0" w:color="000000"/>
             </w:tcBorders>
-            <w:vAlign w:val="center"/>
-          </w:tcPr>
-          <w:p>
-            <w:pPr>
-              <w:pStyle w:val="Nessunaspaziatura"/>
-              <w:jc w:val="center"/>
-              <w:rPr>
-                <w:sz w:val="24"/>
-                <w:szCs w:val="24"/>
-                <w:lang w:val="en-US"/>
-              </w:rPr>
-            </w:pPr>
+            <w:shd w:val="clear" w:color="auto" w:fill="92D050"/>
+            <w:vAlign w:val="center"/>
+          </w:tcPr>
+          <w:p>
+            <w:pPr>
+              <w:pStyle w:val="Nessunaspaziatura"/>
+              <w:jc w:val="center"/>
+              <w:rPr>
+                <w:sz w:val="24"/>
+                <w:szCs w:val="24"/>
+                <w:lang w:val="en-US"/>
+              </w:rPr>
+            </w:pPr>
+            <w:r>
+              <w:rPr>
+                <w:sz w:val="24"/>
+                <w:szCs w:val="24"/>
+                <w:lang w:val="en-US"/>
+              </w:rPr>
+              <w:t>224,704</w:t>
+            </w:r>
           </w:p>
         </w:tc>
         <w:tc>
@@ -18763,17 +20768,26 @@
             <w:tcBorders>
               <w:right w:val="single" w:sz="12" w:space="0" w:color="000000"/>
             </w:tcBorders>
-            <w:vAlign w:val="center"/>
-          </w:tcPr>
-          <w:p>
-            <w:pPr>
-              <w:pStyle w:val="Nessunaspaziatura"/>
-              <w:rPr>
-                <w:sz w:val="24"/>
-                <w:szCs w:val="24"/>
-                <w:lang w:val="en-US"/>
-              </w:rPr>
-            </w:pPr>
+            <w:shd w:val="clear" w:color="auto" w:fill="92D050"/>
+            <w:vAlign w:val="center"/>
+          </w:tcPr>
+          <w:p>
+            <w:pPr>
+              <w:pStyle w:val="Nessunaspaziatura"/>
+              <w:rPr>
+                <w:sz w:val="24"/>
+                <w:szCs w:val="24"/>
+                <w:lang w:val="en-US"/>
+              </w:rPr>
+            </w:pPr>
+            <w:r>
+              <w:rPr>
+                <w:sz w:val="24"/>
+                <w:szCs w:val="24"/>
+                <w:lang w:val="en-US"/>
+              </w:rPr>
+              <w:t>ATTNETWORK paper</w:t>
+            </w:r>
           </w:p>
         </w:tc>
         <w:tc>
@@ -18782,52 +20796,89 @@
             <w:tcBorders>
               <w:left w:val="single" w:sz="12" w:space="0" w:color="000000"/>
             </w:tcBorders>
-            <w:vAlign w:val="center"/>
-          </w:tcPr>
-          <w:p>
-            <w:pPr>
-              <w:pStyle w:val="Nessunaspaziatura"/>
-              <w:jc w:val="center"/>
-              <w:rPr>
-                <w:sz w:val="24"/>
-                <w:szCs w:val="24"/>
-                <w:lang w:val="en-US"/>
-              </w:rPr>
-            </w:pPr>
+            <w:shd w:val="clear" w:color="auto" w:fill="92D050"/>
+            <w:vAlign w:val="center"/>
+          </w:tcPr>
+          <w:p>
+            <w:pPr>
+              <w:pStyle w:val="Nessunaspaziatura"/>
+              <w:jc w:val="center"/>
+              <w:rPr>
+                <w:sz w:val="24"/>
+                <w:szCs w:val="24"/>
+                <w:lang w:val="en-US"/>
+              </w:rPr>
+            </w:pPr>
+            <w:r>
+              <w:rPr>
+                <w:sz w:val="24"/>
+                <w:szCs w:val="24"/>
+                <w:lang w:val="en-US"/>
+              </w:rPr>
+              <w:t>decay</w:t>
+            </w:r>
           </w:p>
         </w:tc>
         <w:tc>
           <w:tcPr>
             <w:tcW w:w="969" w:type="dxa"/>
-            <w:vAlign w:val="center"/>
-          </w:tcPr>
-          <w:p>
-            <w:pPr>
-              <w:pStyle w:val="Nessunaspaziatura"/>
-              <w:jc w:val="center"/>
-              <w:rPr>
-                <w:sz w:val="24"/>
-                <w:szCs w:val="24"/>
-                <w:lang w:val="en-US"/>
-              </w:rPr>
-            </w:pPr>
+            <w:shd w:val="clear" w:color="auto" w:fill="92D050"/>
+            <w:vAlign w:val="center"/>
+          </w:tcPr>
+          <w:p>
+            <w:pPr>
+              <w:pStyle w:val="Nessunaspaziatura"/>
+              <w:jc w:val="center"/>
+              <w:rPr>
+                <w:sz w:val="24"/>
+                <w:szCs w:val="24"/>
+                <w:lang w:val="en-US"/>
+              </w:rPr>
+            </w:pPr>
+            <w:proofErr w:type="spellStart"/>
+            <w:r>
+              <w:rPr>
+                <w:sz w:val="24"/>
+                <w:szCs w:val="24"/>
+                <w:lang w:val="en-US"/>
+              </w:rPr>
+              <w:t>N</w:t>
+            </w:r>
+            <w:r>
+              <w:rPr>
+                <w:sz w:val="24"/>
+                <w:szCs w:val="24"/>
+                <w:lang w:val="en-US"/>
+              </w:rPr>
+              <w:t>adam</w:t>
+            </w:r>
+            <w:proofErr w:type="spellEnd"/>
           </w:p>
         </w:tc>
         <w:tc>
           <w:tcPr>
             <w:tcW w:w="770" w:type="dxa"/>
-            <w:vAlign w:val="center"/>
-          </w:tcPr>
-          <w:p>
-            <w:pPr>
-              <w:pStyle w:val="Nessunaspaziatura"/>
-              <w:jc w:val="center"/>
-              <w:rPr>
-                <w:sz w:val="24"/>
-                <w:szCs w:val="24"/>
-                <w:lang w:val="en-US"/>
-              </w:rPr>
-            </w:pPr>
+            <w:shd w:val="clear" w:color="auto" w:fill="92D050"/>
+            <w:vAlign w:val="center"/>
+          </w:tcPr>
+          <w:p>
+            <w:pPr>
+              <w:pStyle w:val="Nessunaspaziatura"/>
+              <w:jc w:val="center"/>
+              <w:rPr>
+                <w:sz w:val="24"/>
+                <w:szCs w:val="24"/>
+                <w:lang w:val="en-US"/>
+              </w:rPr>
+            </w:pPr>
+            <w:r>
+              <w:rPr>
+                <w:sz w:val="24"/>
+                <w:szCs w:val="24"/>
+                <w:lang w:val="en-US"/>
+              </w:rPr>
+              <w:t>/</w:t>
+            </w:r>
           </w:p>
         </w:tc>
         <w:tc>
@@ -18836,18 +20887,27 @@
             <w:tcBorders>
               <w:right w:val="single" w:sz="12" w:space="0" w:color="000000"/>
             </w:tcBorders>
-            <w:vAlign w:val="center"/>
-          </w:tcPr>
-          <w:p>
-            <w:pPr>
-              <w:pStyle w:val="Nessunaspaziatura"/>
-              <w:jc w:val="center"/>
-              <w:rPr>
-                <w:sz w:val="24"/>
-                <w:szCs w:val="24"/>
-                <w:lang w:val="en-US"/>
-              </w:rPr>
-            </w:pPr>
+            <w:shd w:val="clear" w:color="auto" w:fill="92D050"/>
+            <w:vAlign w:val="center"/>
+          </w:tcPr>
+          <w:p>
+            <w:pPr>
+              <w:pStyle w:val="Nessunaspaziatura"/>
+              <w:jc w:val="center"/>
+              <w:rPr>
+                <w:sz w:val="24"/>
+                <w:szCs w:val="24"/>
+                <w:lang w:val="en-US"/>
+              </w:rPr>
+            </w:pPr>
+            <w:r>
+              <w:rPr>
+                <w:sz w:val="24"/>
+                <w:szCs w:val="24"/>
+                <w:lang w:val="en-US"/>
+              </w:rPr>
+              <w:t>32</w:t>
+            </w:r>
           </w:p>
         </w:tc>
         <w:tc>
@@ -18856,17 +20916,44 @@
             <w:tcBorders>
               <w:right w:val="single" w:sz="12" w:space="0" w:color="000000"/>
             </w:tcBorders>
-            <w:vAlign w:val="center"/>
-          </w:tcPr>
-          <w:p>
-            <w:pPr>
-              <w:pStyle w:val="Nessunaspaziatura"/>
-              <w:rPr>
-                <w:sz w:val="24"/>
-                <w:szCs w:val="24"/>
-                <w:lang w:val="en-US"/>
-              </w:rPr>
-            </w:pPr>
+            <w:shd w:val="clear" w:color="auto" w:fill="92D050"/>
+            <w:vAlign w:val="center"/>
+          </w:tcPr>
+          <w:p>
+            <w:pPr>
+              <w:pStyle w:val="Nessunaspaziatura"/>
+              <w:rPr>
+                <w:sz w:val="24"/>
+                <w:szCs w:val="24"/>
+                <w:lang w:val="en-US"/>
+              </w:rPr>
+            </w:pPr>
+            <w:r>
+              <w:rPr>
+                <w:sz w:val="24"/>
+                <w:szCs w:val="24"/>
+                <w:lang w:val="en-US"/>
+              </w:rPr>
+              <w:t>0 Bias</w:t>
+            </w:r>
+          </w:p>
+          <w:p>
+            <w:pPr>
+              <w:pStyle w:val="Nessunaspaziatura"/>
+              <w:rPr>
+                <w:sz w:val="24"/>
+                <w:szCs w:val="24"/>
+                <w:lang w:val="en-US"/>
+              </w:rPr>
+            </w:pPr>
+            <w:r>
+              <w:rPr>
+                <w:sz w:val="24"/>
+                <w:szCs w:val="24"/>
+                <w:lang w:val="en-US"/>
+              </w:rPr>
+              <w:t>High variance</w:t>
+            </w:r>
           </w:p>
         </w:tc>
         <w:tc>
@@ -18875,6 +20962,7 @@
             <w:tcBorders>
               <w:right w:val="single" w:sz="12" w:space="0" w:color="000000"/>
             </w:tcBorders>
+            <w:shd w:val="clear" w:color="auto" w:fill="92D050"/>
             <w:vAlign w:val="center"/>
           </w:tcPr>
           <w:p>
@@ -18886,6 +20974,14 @@
                 <w:lang w:val="en-US"/>
               </w:rPr>
             </w:pPr>
+            <w:r>
+              <w:rPr>
+                <w:sz w:val="16"/>
+                <w:szCs w:val="16"/>
+                <w:lang w:val="en-US"/>
+              </w:rPr>
+              <w:t>2020-07-26_14-53_AttRNNSpeechModel21</w:t>
+            </w:r>
           </w:p>
         </w:tc>
       </w:tr>
@@ -18909,6 +21005,14 @@
                 <w:lang w:val="en-US"/>
               </w:rPr>
             </w:pPr>
+            <w:r>
+              <w:rPr>
+                <w:sz w:val="24"/>
+                <w:szCs w:val="24"/>
+                <w:lang w:val="en-US"/>
+              </w:rPr>
+              <w:t>42</w:t>
+            </w:r>
           </w:p>
         </w:tc>
         <w:tc>
@@ -18923,12 +21027,86 @@
           <w:p>
             <w:pPr>
               <w:pStyle w:val="Nessunaspaziatura"/>
-              <w:rPr>
-                <w:sz w:val="24"/>
-                <w:szCs w:val="24"/>
-                <w:lang w:val="en-US"/>
-              </w:rPr>
-            </w:pPr>
+              <w:jc w:val="both"/>
+              <w:rPr>
+                <w:sz w:val="24"/>
+                <w:szCs w:val="24"/>
+                <w:lang w:val="en-US"/>
+              </w:rPr>
+            </w:pPr>
+            <w:r>
+              <w:rPr>
+                <w:sz w:val="24"/>
+                <w:szCs w:val="24"/>
+                <w:lang w:val="en-US"/>
+              </w:rPr>
+              <w:t xml:space="preserve">21 </w:t>
+            </w:r>
+            <w:proofErr w:type="spellStart"/>
+            <w:r>
+              <w:rPr>
+                <w:sz w:val="24"/>
+                <w:szCs w:val="24"/>
+                <w:lang w:val="en-US"/>
+              </w:rPr>
+              <w:t>cmd</w:t>
+            </w:r>
+            <w:proofErr w:type="spellEnd"/>
+          </w:p>
+          <w:p>
+            <w:pPr>
+              <w:pStyle w:val="Nessunaspaziatura"/>
+              <w:jc w:val="both"/>
+              <w:rPr>
+                <w:sz w:val="24"/>
+                <w:szCs w:val="24"/>
+                <w:lang w:val="en-US"/>
+              </w:rPr>
+            </w:pPr>
+            <w:r>
+              <w:rPr>
+                <w:sz w:val="24"/>
+                <w:szCs w:val="24"/>
+                <w:lang w:val="en-US"/>
+              </w:rPr>
+              <w:t>84</w:t>
+            </w:r>
+            <w:r>
+              <w:rPr>
+                <w:sz w:val="24"/>
+                <w:szCs w:val="24"/>
+                <w:lang w:val="en-US"/>
+              </w:rPr>
+              <w:t>k-9.9k-11k</w:t>
+            </w:r>
+          </w:p>
+          <w:p>
+            <w:pPr>
+              <w:pStyle w:val="Nessunaspaziatura"/>
+              <w:rPr>
+                <w:sz w:val="24"/>
+                <w:szCs w:val="24"/>
+                <w:lang w:val="en-US"/>
+              </w:rPr>
+            </w:pPr>
+            <w:r>
+              <w:rPr>
+                <w:sz w:val="24"/>
+                <w:szCs w:val="24"/>
+                <w:lang w:val="en-US"/>
+              </w:rPr>
+              <w:t xml:space="preserve">40 </w:t>
+            </w:r>
+            <w:proofErr w:type="spellStart"/>
+            <w:r>
+              <w:rPr>
+                <w:sz w:val="24"/>
+                <w:szCs w:val="24"/>
+                <w:lang w:val="en-US"/>
+              </w:rPr>
+              <w:t>mfcc</w:t>
+            </w:r>
+            <w:proofErr w:type="spellEnd"/>
           </w:p>
         </w:tc>
         <w:tc>
@@ -18949,6 +21127,14 @@
                 <w:lang w:val="en-US"/>
               </w:rPr>
             </w:pPr>
+            <w:r>
+              <w:rPr>
+                <w:sz w:val="24"/>
+                <w:szCs w:val="24"/>
+                <w:lang w:val="en-US"/>
+              </w:rPr>
+              <w:t>0.809</w:t>
+            </w:r>
           </w:p>
         </w:tc>
         <w:tc>
@@ -18966,6 +21152,14 @@
                 <w:lang w:val="en-US"/>
               </w:rPr>
             </w:pPr>
+            <w:r>
+              <w:rPr>
+                <w:sz w:val="24"/>
+                <w:szCs w:val="24"/>
+                <w:lang w:val="en-US"/>
+              </w:rPr>
+              <w:t>0.001</w:t>
+            </w:r>
           </w:p>
         </w:tc>
         <w:tc>
@@ -18986,6 +21180,14 @@
                 <w:lang w:val="en-US"/>
               </w:rPr>
             </w:pPr>
+            <w:r>
+              <w:rPr>
+                <w:sz w:val="24"/>
+                <w:szCs w:val="24"/>
+                <w:lang w:val="en-US"/>
+              </w:rPr>
+              <w:t>0.171</w:t>
+            </w:r>
           </w:p>
         </w:tc>
         <w:tc>
@@ -19006,6 +21208,14 @@
                 <w:lang w:val="en-US"/>
               </w:rPr>
             </w:pPr>
+            <w:r>
+              <w:rPr>
+                <w:sz w:val="24"/>
+                <w:szCs w:val="24"/>
+                <w:lang w:val="en-US"/>
+              </w:rPr>
+              <w:t>224,704</w:t>
+            </w:r>
           </w:p>
         </w:tc>
         <w:tc>
@@ -19025,6 +21235,14 @@
                 <w:lang w:val="en-US"/>
               </w:rPr>
             </w:pPr>
+            <w:r>
+              <w:rPr>
+                <w:sz w:val="24"/>
+                <w:szCs w:val="24"/>
+                <w:lang w:val="en-US"/>
+              </w:rPr>
+              <w:t>ATTNETWORK paper</w:t>
+            </w:r>
           </w:p>
         </w:tc>
         <w:tc>
@@ -19045,6 +21263,14 @@
                 <w:lang w:val="en-US"/>
               </w:rPr>
             </w:pPr>
+            <w:r>
+              <w:rPr>
+                <w:sz w:val="24"/>
+                <w:szCs w:val="24"/>
+                <w:lang w:val="en-US"/>
+              </w:rPr>
+              <w:t>decay</w:t>
+            </w:r>
           </w:p>
         </w:tc>
         <w:tc>
@@ -19062,6 +21288,16 @@
                 <w:lang w:val="en-US"/>
               </w:rPr>
             </w:pPr>
+            <w:proofErr w:type="spellStart"/>
+            <w:r>
+              <w:rPr>
+                <w:sz w:val="24"/>
+                <w:szCs w:val="24"/>
+                <w:lang w:val="en-US"/>
+              </w:rPr>
+              <w:t>adam</w:t>
+            </w:r>
+            <w:proofErr w:type="spellEnd"/>
           </w:p>
         </w:tc>
         <w:tc>
@@ -19079,6 +21315,14 @@
                 <w:lang w:val="en-US"/>
               </w:rPr>
             </w:pPr>
+            <w:r>
+              <w:rPr>
+                <w:sz w:val="24"/>
+                <w:szCs w:val="24"/>
+                <w:lang w:val="en-US"/>
+              </w:rPr>
+              <w:t>/</w:t>
+            </w:r>
           </w:p>
         </w:tc>
         <w:tc>
@@ -19099,6 +21343,14 @@
                 <w:lang w:val="en-US"/>
               </w:rPr>
             </w:pPr>
+            <w:r>
+              <w:rPr>
+                <w:sz w:val="24"/>
+                <w:szCs w:val="24"/>
+                <w:lang w:val="en-US"/>
+              </w:rPr>
+              <w:t>32</w:t>
+            </w:r>
           </w:p>
         </w:tc>
         <w:tc>
@@ -19118,6 +21370,32 @@
                 <w:lang w:val="en-US"/>
               </w:rPr>
             </w:pPr>
+            <w:r>
+              <w:rPr>
+                <w:sz w:val="24"/>
+                <w:szCs w:val="24"/>
+                <w:lang w:val="en-US"/>
+              </w:rPr>
+              <w:t>0 Bias</w:t>
+            </w:r>
+          </w:p>
+          <w:p>
+            <w:pPr>
+              <w:pStyle w:val="Nessunaspaziatura"/>
+              <w:rPr>
+                <w:sz w:val="24"/>
+                <w:szCs w:val="24"/>
+                <w:lang w:val="en-US"/>
+              </w:rPr>
+            </w:pPr>
+            <w:r>
+              <w:rPr>
+                <w:sz w:val="24"/>
+                <w:szCs w:val="24"/>
+                <w:lang w:val="en-US"/>
+              </w:rPr>
+              <w:t>High variance</w:t>
+            </w:r>
           </w:p>
         </w:tc>
         <w:tc>
@@ -19137,6 +21415,14 @@
                 <w:lang w:val="en-US"/>
               </w:rPr>
             </w:pPr>
+            <w:r>
+              <w:rPr>
+                <w:sz w:val="16"/>
+                <w:szCs w:val="16"/>
+                <w:lang w:val="en-US"/>
+              </w:rPr>
+              <w:t>2020-07-26_16-21_AttRNNSpeechModel21</w:t>
+            </w:r>
           </w:p>
         </w:tc>
       </w:tr>
@@ -19160,6 +21446,14 @@
                 <w:lang w:val="en-US"/>
               </w:rPr>
             </w:pPr>
+            <w:r>
+              <w:rPr>
+                <w:sz w:val="24"/>
+                <w:szCs w:val="24"/>
+                <w:lang w:val="en-US"/>
+              </w:rPr>
+              <w:t>43</w:t>
+            </w:r>
           </w:p>
         </w:tc>
         <w:tc>
@@ -19174,12 +21468,86 @@
           <w:p>
             <w:pPr>
               <w:pStyle w:val="Nessunaspaziatura"/>
-              <w:rPr>
-                <w:sz w:val="24"/>
-                <w:szCs w:val="24"/>
-                <w:lang w:val="en-US"/>
-              </w:rPr>
-            </w:pPr>
+              <w:jc w:val="both"/>
+              <w:rPr>
+                <w:sz w:val="24"/>
+                <w:szCs w:val="24"/>
+                <w:lang w:val="en-US"/>
+              </w:rPr>
+            </w:pPr>
+            <w:r>
+              <w:rPr>
+                <w:sz w:val="24"/>
+                <w:szCs w:val="24"/>
+                <w:lang w:val="en-US"/>
+              </w:rPr>
+              <w:t xml:space="preserve">21 </w:t>
+            </w:r>
+            <w:proofErr w:type="spellStart"/>
+            <w:r>
+              <w:rPr>
+                <w:sz w:val="24"/>
+                <w:szCs w:val="24"/>
+                <w:lang w:val="en-US"/>
+              </w:rPr>
+              <w:t>cmd</w:t>
+            </w:r>
+            <w:proofErr w:type="spellEnd"/>
+          </w:p>
+          <w:p>
+            <w:pPr>
+              <w:pStyle w:val="Nessunaspaziatura"/>
+              <w:jc w:val="both"/>
+              <w:rPr>
+                <w:sz w:val="24"/>
+                <w:szCs w:val="24"/>
+                <w:lang w:val="en-US"/>
+              </w:rPr>
+            </w:pPr>
+            <w:r>
+              <w:rPr>
+                <w:sz w:val="24"/>
+                <w:szCs w:val="24"/>
+                <w:lang w:val="en-US"/>
+              </w:rPr>
+              <w:t>84k-9.9k-11k</w:t>
+            </w:r>
+          </w:p>
+          <w:p>
+            <w:pPr>
+              <w:pStyle w:val="Nessunaspaziatura"/>
+              <w:rPr>
+                <w:sz w:val="24"/>
+                <w:szCs w:val="24"/>
+                <w:lang w:val="en-US"/>
+              </w:rPr>
+            </w:pPr>
+            <w:r>
+              <w:rPr>
+                <w:sz w:val="24"/>
+                <w:szCs w:val="24"/>
+                <w:lang w:val="en-US"/>
+              </w:rPr>
+              <w:t xml:space="preserve">40 </w:t>
+            </w:r>
+            <w:proofErr w:type="spellStart"/>
+            <w:r>
+              <w:rPr>
+                <w:sz w:val="24"/>
+                <w:szCs w:val="24"/>
+                <w:lang w:val="en-US"/>
+              </w:rPr>
+              <w:t>mfcc</w:t>
+            </w:r>
+            <w:proofErr w:type="spellEnd"/>
+            <w:r>
+              <w:rPr>
+                <w:sz w:val="24"/>
+                <w:szCs w:val="24"/>
+                <w:lang w:val="en-US"/>
+              </w:rPr>
+              <w:t xml:space="preserve"> Delta</w:t>
+            </w:r>
           </w:p>
         </w:tc>
         <w:tc>
@@ -19282,7 +21650,7 @@
                 <w:szCs w:val="24"/>
                 <w:lang w:val="en-US"/>
               </w:rPr>
-              <w:t>Try the smaller networks of DSConv</w:t>
+              <w:t>ATTNETWORK paper</w:t>
             </w:r>
           </w:p>
         </w:tc>
@@ -19304,6 +21672,14 @@
                 <w:lang w:val="en-US"/>
               </w:rPr>
             </w:pPr>
+            <w:r>
+              <w:rPr>
+                <w:sz w:val="24"/>
+                <w:szCs w:val="24"/>
+                <w:lang w:val="en-US"/>
+              </w:rPr>
+              <w:t>/</w:t>
+            </w:r>
           </w:p>
         </w:tc>
         <w:tc>
@@ -19321,6 +21697,16 @@
                 <w:lang w:val="en-US"/>
               </w:rPr>
             </w:pPr>
+            <w:proofErr w:type="spellStart"/>
+            <w:r>
+              <w:rPr>
+                <w:sz w:val="24"/>
+                <w:szCs w:val="24"/>
+                <w:lang w:val="en-US"/>
+              </w:rPr>
+              <w:t>Nadam</w:t>
+            </w:r>
+            <w:proofErr w:type="spellEnd"/>
           </w:p>
         </w:tc>
         <w:tc>
@@ -19338,6 +21724,14 @@
                 <w:lang w:val="en-US"/>
               </w:rPr>
             </w:pPr>
+            <w:r>
+              <w:rPr>
+                <w:sz w:val="24"/>
+                <w:szCs w:val="24"/>
+                <w:lang w:val="en-US"/>
+              </w:rPr>
+              <w:t>/</w:t>
+            </w:r>
           </w:p>
         </w:tc>
         <w:tc>
@@ -19358,6 +21752,14 @@
                 <w:lang w:val="en-US"/>
               </w:rPr>
             </w:pPr>
+            <w:r>
+              <w:rPr>
+                <w:sz w:val="24"/>
+                <w:szCs w:val="24"/>
+                <w:lang w:val="en-US"/>
+              </w:rPr>
+              <w:t>32</w:t>
+            </w:r>
           </w:p>
         </w:tc>
         <w:tc>
@@ -19377,6 +21779,22 @@
                 <w:lang w:val="en-US"/>
               </w:rPr>
             </w:pPr>
+            <w:r>
+              <w:rPr>
+                <w:sz w:val="24"/>
+                <w:szCs w:val="24"/>
+                <w:lang w:val="en-US"/>
+              </w:rPr>
+              <w:t>CLUSTER 1809</w:t>
+            </w:r>
+            <w:r>
+              <w:rPr>
+                <w:sz w:val="24"/>
+                <w:szCs w:val="24"/>
+                <w:lang w:val="en-US"/>
+              </w:rPr>
+              <w:t>1</w:t>
+            </w:r>
           </w:p>
         </w:tc>
         <w:tc>
@@ -19390,12 +21808,49 @@
           <w:p>
             <w:pPr>
               <w:pStyle w:val="Nessunaspaziatura"/>
+              <w:jc w:val="center"/>
               <w:rPr>
                 <w:sz w:val="16"/>
                 <w:szCs w:val="16"/>
                 <w:lang w:val="en-US"/>
               </w:rPr>
             </w:pPr>
+            <w:r>
+              <w:rPr>
+                <w:sz w:val="16"/>
+                <w:szCs w:val="16"/>
+                <w:lang w:val="en-US"/>
+              </w:rPr>
+              <w:t>CLUSTER DEI</w:t>
+            </w:r>
+          </w:p>
+          <w:p>
+            <w:pPr>
+              <w:pStyle w:val="Nessunaspaziatura"/>
+              <w:rPr>
+                <w:sz w:val="16"/>
+                <w:szCs w:val="16"/>
+                <w:lang w:val="en-US"/>
+              </w:rPr>
+            </w:pPr>
+            <w:r>
+              <w:rPr>
+                <w:sz w:val="16"/>
+                <w:szCs w:val="16"/>
+                <w:lang w:val="en-US"/>
+              </w:rPr>
+              <w:t>??????</w:t>
+            </w:r>
+          </w:p>
+          <w:p>
+            <w:pPr>
+              <w:pStyle w:val="Nessunaspaziatura"/>
+              <w:rPr>
+                <w:sz w:val="16"/>
+                <w:szCs w:val="16"/>
+                <w:lang w:val="en-US"/>
+              </w:rPr>
+            </w:pPr>
           </w:p>
         </w:tc>
       </w:tr>
@@ -19419,6 +21874,14 @@
                 <w:lang w:val="en-US"/>
               </w:rPr>
             </w:pPr>
+            <w:r>
+              <w:rPr>
+                <w:sz w:val="24"/>
+                <w:szCs w:val="24"/>
+                <w:lang w:val="en-US"/>
+              </w:rPr>
+              <w:t>44</w:t>
+            </w:r>
           </w:p>
         </w:tc>
         <w:tc>
@@ -19433,12 +21896,78 @@
           <w:p>
             <w:pPr>
               <w:pStyle w:val="Nessunaspaziatura"/>
-              <w:rPr>
-                <w:sz w:val="24"/>
-                <w:szCs w:val="24"/>
-                <w:lang w:val="en-US"/>
-              </w:rPr>
-            </w:pPr>
+              <w:jc w:val="both"/>
+              <w:rPr>
+                <w:sz w:val="24"/>
+                <w:szCs w:val="24"/>
+                <w:lang w:val="en-US"/>
+              </w:rPr>
+            </w:pPr>
+            <w:r>
+              <w:rPr>
+                <w:sz w:val="24"/>
+                <w:szCs w:val="24"/>
+                <w:lang w:val="en-US"/>
+              </w:rPr>
+              <w:t xml:space="preserve">21 </w:t>
+            </w:r>
+            <w:proofErr w:type="spellStart"/>
+            <w:r>
+              <w:rPr>
+                <w:sz w:val="24"/>
+                <w:szCs w:val="24"/>
+                <w:lang w:val="en-US"/>
+              </w:rPr>
+              <w:t>cmd</w:t>
+            </w:r>
+            <w:proofErr w:type="spellEnd"/>
+          </w:p>
+          <w:p>
+            <w:pPr>
+              <w:pStyle w:val="Nessunaspaziatura"/>
+              <w:jc w:val="both"/>
+              <w:rPr>
+                <w:sz w:val="24"/>
+                <w:szCs w:val="24"/>
+                <w:lang w:val="en-US"/>
+              </w:rPr>
+            </w:pPr>
+            <w:r>
+              <w:rPr>
+                <w:sz w:val="24"/>
+                <w:szCs w:val="24"/>
+                <w:lang w:val="en-US"/>
+              </w:rPr>
+              <w:t>84k-9.9k-11k</w:t>
+            </w:r>
+          </w:p>
+          <w:p>
+            <w:pPr>
+              <w:pStyle w:val="Nessunaspaziatura"/>
+              <w:rPr>
+                <w:sz w:val="24"/>
+                <w:szCs w:val="24"/>
+                <w:lang w:val="en-US"/>
+              </w:rPr>
+            </w:pPr>
+            <w:r>
+              <w:rPr>
+                <w:sz w:val="24"/>
+                <w:szCs w:val="24"/>
+                <w:lang w:val="en-US"/>
+              </w:rPr>
+              <w:t xml:space="preserve">40 </w:t>
+            </w:r>
+            <w:proofErr w:type="spellStart"/>
+            <w:r>
+              <w:rPr>
+                <w:sz w:val="24"/>
+                <w:szCs w:val="24"/>
+                <w:lang w:val="en-US"/>
+              </w:rPr>
+              <w:t>mfcc</w:t>
+            </w:r>
+            <w:proofErr w:type="spellEnd"/>
           </w:p>
         </w:tc>
         <w:tc>
@@ -19516,6 +22045,14 @@
                 <w:lang w:val="en-US"/>
               </w:rPr>
             </w:pPr>
+            <w:r>
+              <w:rPr>
+                <w:sz w:val="24"/>
+                <w:szCs w:val="24"/>
+                <w:lang w:val="en-US"/>
+              </w:rPr>
+              <w:t>241,877</w:t>
+            </w:r>
           </w:p>
         </w:tc>
         <w:tc>
@@ -19535,32 +22072,16 @@
                 <w:lang w:val="en-US"/>
               </w:rPr>
             </w:pPr>
-            <w:r>
-              <w:rPr>
-                <w:sz w:val="24"/>
-                <w:szCs w:val="24"/>
-                <w:lang w:val="en-US"/>
-              </w:rPr>
-              <w:t>1° layer normalization</w:t>
-            </w:r>
-          </w:p>
-          <w:p>
-            <w:pPr>
-              <w:pStyle w:val="Nessunaspaziatura"/>
-              <w:rPr>
-                <w:sz w:val="24"/>
-                <w:szCs w:val="24"/>
-                <w:lang w:val="en-US"/>
-              </w:rPr>
-            </w:pPr>
-            <w:r>
-              <w:rPr>
-                <w:sz w:val="24"/>
-                <w:szCs w:val="24"/>
-                <w:lang w:val="en-US"/>
-              </w:rPr>
-              <w:t>For the mfcc</w:t>
-            </w:r>
+            <w:proofErr w:type="spellStart"/>
+            <w:r>
+              <w:rPr>
+                <w:sz w:val="24"/>
+                <w:szCs w:val="24"/>
+                <w:lang w:val="en-US"/>
+              </w:rPr>
+              <w:t>DSConvSmall</w:t>
+            </w:r>
+            <w:proofErr w:type="spellEnd"/>
           </w:p>
         </w:tc>
         <w:tc>
@@ -19581,6 +22102,14 @@
                 <w:lang w:val="en-US"/>
               </w:rPr>
             </w:pPr>
+            <w:r>
+              <w:rPr>
+                <w:sz w:val="24"/>
+                <w:szCs w:val="24"/>
+                <w:lang w:val="en-US"/>
+              </w:rPr>
+              <w:t>/</w:t>
+            </w:r>
           </w:p>
         </w:tc>
         <w:tc>
@@ -19598,6 +22127,16 @@
                 <w:lang w:val="en-US"/>
               </w:rPr>
             </w:pPr>
+            <w:proofErr w:type="spellStart"/>
+            <w:r>
+              <w:rPr>
+                <w:sz w:val="24"/>
+                <w:szCs w:val="24"/>
+                <w:lang w:val="en-US"/>
+              </w:rPr>
+              <w:t>Nadam</w:t>
+            </w:r>
+            <w:proofErr w:type="spellEnd"/>
           </w:p>
         </w:tc>
         <w:tc>
@@ -19615,6 +22154,14 @@
                 <w:lang w:val="en-US"/>
               </w:rPr>
             </w:pPr>
+            <w:r>
+              <w:rPr>
+                <w:sz w:val="24"/>
+                <w:szCs w:val="24"/>
+                <w:lang w:val="en-US"/>
+              </w:rPr>
+              <w:t>/</w:t>
+            </w:r>
           </w:p>
         </w:tc>
         <w:tc>
@@ -19635,6 +22182,14 @@
                 <w:lang w:val="en-US"/>
               </w:rPr>
             </w:pPr>
+            <w:r>
+              <w:rPr>
+                <w:sz w:val="24"/>
+                <w:szCs w:val="24"/>
+                <w:lang w:val="en-US"/>
+              </w:rPr>
+              <w:t>32</w:t>
+            </w:r>
           </w:p>
         </w:tc>
         <w:tc>
@@ -19654,6 +22209,22 @@
                 <w:lang w:val="en-US"/>
               </w:rPr>
             </w:pPr>
+            <w:r>
+              <w:rPr>
+                <w:sz w:val="24"/>
+                <w:szCs w:val="24"/>
+                <w:lang w:val="en-US"/>
+              </w:rPr>
+              <w:t>CLUSTER</w:t>
+            </w:r>
+            <w:r>
+              <w:rPr>
+                <w:sz w:val="24"/>
+                <w:szCs w:val="24"/>
+                <w:lang w:val="en-US"/>
+              </w:rPr>
+              <w:t xml:space="preserve"> 18083</w:t>
+            </w:r>
           </w:p>
         </w:tc>
         <w:tc>
@@ -19667,12 +22238,39 @@
           <w:p>
             <w:pPr>
               <w:pStyle w:val="Nessunaspaziatura"/>
+              <w:jc w:val="center"/>
               <w:rPr>
                 <w:sz w:val="16"/>
                 <w:szCs w:val="16"/>
                 <w:lang w:val="en-US"/>
               </w:rPr>
             </w:pPr>
+            <w:r>
+              <w:rPr>
+                <w:sz w:val="16"/>
+                <w:szCs w:val="16"/>
+                <w:lang w:val="en-US"/>
+              </w:rPr>
+              <w:t>CLUSTER DEI</w:t>
+            </w:r>
+          </w:p>
+          <w:p>
+            <w:pPr>
+              <w:pStyle w:val="Nessunaspaziatura"/>
+              <w:rPr>
+                <w:sz w:val="16"/>
+                <w:szCs w:val="16"/>
+                <w:lang w:val="en-US"/>
+              </w:rPr>
+            </w:pPr>
+            <w:r>
+              <w:rPr>
+                <w:sz w:val="16"/>
+                <w:szCs w:val="16"/>
+                <w:lang w:val="en-US"/>
+              </w:rPr>
+              <w:t>2020-07-27_15-42_DSConvModelSmall21.h5</w:t>
+            </w:r>
           </w:p>
         </w:tc>
       </w:tr>
@@ -19696,6 +22294,14 @@
                 <w:lang w:val="en-US"/>
               </w:rPr>
             </w:pPr>
+            <w:r>
+              <w:rPr>
+                <w:sz w:val="24"/>
+                <w:szCs w:val="24"/>
+                <w:lang w:val="en-US"/>
+              </w:rPr>
+              <w:t>45</w:t>
+            </w:r>
           </w:p>
         </w:tc>
         <w:tc>
@@ -19710,12 +22316,78 @@
           <w:p>
             <w:pPr>
               <w:pStyle w:val="Nessunaspaziatura"/>
-              <w:rPr>
-                <w:sz w:val="24"/>
-                <w:szCs w:val="24"/>
-                <w:lang w:val="en-US"/>
-              </w:rPr>
-            </w:pPr>
+              <w:jc w:val="both"/>
+              <w:rPr>
+                <w:sz w:val="24"/>
+                <w:szCs w:val="24"/>
+                <w:lang w:val="en-US"/>
+              </w:rPr>
+            </w:pPr>
+            <w:r>
+              <w:rPr>
+                <w:sz w:val="24"/>
+                <w:szCs w:val="24"/>
+                <w:lang w:val="en-US"/>
+              </w:rPr>
+              <w:t xml:space="preserve">21 </w:t>
+            </w:r>
+            <w:proofErr w:type="spellStart"/>
+            <w:r>
+              <w:rPr>
+                <w:sz w:val="24"/>
+                <w:szCs w:val="24"/>
+                <w:lang w:val="en-US"/>
+              </w:rPr>
+              <w:t>cmd</w:t>
+            </w:r>
+            <w:proofErr w:type="spellEnd"/>
+          </w:p>
+          <w:p>
+            <w:pPr>
+              <w:pStyle w:val="Nessunaspaziatura"/>
+              <w:jc w:val="both"/>
+              <w:rPr>
+                <w:sz w:val="24"/>
+                <w:szCs w:val="24"/>
+                <w:lang w:val="en-US"/>
+              </w:rPr>
+            </w:pPr>
+            <w:r>
+              <w:rPr>
+                <w:sz w:val="24"/>
+                <w:szCs w:val="24"/>
+                <w:lang w:val="en-US"/>
+              </w:rPr>
+              <w:t>70k-9.9k-11k</w:t>
+            </w:r>
+          </w:p>
+          <w:p>
+            <w:pPr>
+              <w:pStyle w:val="Nessunaspaziatura"/>
+              <w:rPr>
+                <w:sz w:val="24"/>
+                <w:szCs w:val="24"/>
+                <w:lang w:val="en-US"/>
+              </w:rPr>
+            </w:pPr>
+            <w:r>
+              <w:rPr>
+                <w:sz w:val="24"/>
+                <w:szCs w:val="24"/>
+                <w:lang w:val="en-US"/>
+              </w:rPr>
+              <w:t xml:space="preserve">40 </w:t>
+            </w:r>
+            <w:proofErr w:type="spellStart"/>
+            <w:r>
+              <w:rPr>
+                <w:sz w:val="24"/>
+                <w:szCs w:val="24"/>
+                <w:lang w:val="en-US"/>
+              </w:rPr>
+              <w:t>mfcc</w:t>
+            </w:r>
+            <w:proofErr w:type="spellEnd"/>
           </w:p>
         </w:tc>
         <w:tc>
@@ -19736,6 +22408,14 @@
                 <w:lang w:val="en-US"/>
               </w:rPr>
             </w:pPr>
+            <w:r>
+              <w:rPr>
+                <w:sz w:val="24"/>
+                <w:szCs w:val="24"/>
+                <w:lang w:val="en-US"/>
+              </w:rPr>
+              <w:t>0.922</w:t>
+            </w:r>
           </w:p>
         </w:tc>
         <w:tc>
@@ -19753,6 +22433,14 @@
                 <w:lang w:val="en-US"/>
               </w:rPr>
             </w:pPr>
+            <w:r>
+              <w:rPr>
+                <w:sz w:val="24"/>
+                <w:szCs w:val="24"/>
+                <w:lang w:val="en-US"/>
+              </w:rPr>
+              <w:t>0.002</w:t>
+            </w:r>
           </w:p>
         </w:tc>
         <w:tc>
@@ -19773,6 +22461,14 @@
                 <w:lang w:val="en-US"/>
               </w:rPr>
             </w:pPr>
+            <w:r>
+              <w:rPr>
+                <w:sz w:val="24"/>
+                <w:szCs w:val="24"/>
+                <w:lang w:val="en-US"/>
+              </w:rPr>
+              <w:t>0.063</w:t>
+            </w:r>
           </w:p>
         </w:tc>
         <w:tc>
@@ -19793,6 +22489,14 @@
                 <w:lang w:val="en-US"/>
               </w:rPr>
             </w:pPr>
+            <w:r>
+              <w:rPr>
+                <w:sz w:val="24"/>
+                <w:szCs w:val="24"/>
+                <w:lang w:val="en-US"/>
+              </w:rPr>
+              <w:t>399,233</w:t>
+            </w:r>
           </w:p>
         </w:tc>
         <w:tc>
@@ -19812,6 +22516,16 @@
                 <w:lang w:val="en-US"/>
               </w:rPr>
             </w:pPr>
+            <w:proofErr w:type="spellStart"/>
+            <w:r>
+              <w:rPr>
+                <w:sz w:val="24"/>
+                <w:szCs w:val="24"/>
+                <w:lang w:val="en-US"/>
+              </w:rPr>
+              <w:t>DSConvMedium</w:t>
+            </w:r>
+            <w:proofErr w:type="spellEnd"/>
           </w:p>
         </w:tc>
         <w:tc>
@@ -19832,6 +22546,14 @@
                 <w:lang w:val="en-US"/>
               </w:rPr>
             </w:pPr>
+            <w:r>
+              <w:rPr>
+                <w:sz w:val="24"/>
+                <w:szCs w:val="24"/>
+                <w:lang w:val="en-US"/>
+              </w:rPr>
+              <w:t>/</w:t>
+            </w:r>
           </w:p>
         </w:tc>
         <w:tc>
@@ -19849,6 +22571,16 @@
                 <w:lang w:val="en-US"/>
               </w:rPr>
             </w:pPr>
+            <w:proofErr w:type="spellStart"/>
+            <w:r>
+              <w:rPr>
+                <w:sz w:val="24"/>
+                <w:szCs w:val="24"/>
+                <w:lang w:val="en-US"/>
+              </w:rPr>
+              <w:t>Nadam</w:t>
+            </w:r>
+            <w:proofErr w:type="spellEnd"/>
           </w:p>
         </w:tc>
         <w:tc>
@@ -19866,6 +22598,14 @@
                 <w:lang w:val="en-US"/>
               </w:rPr>
             </w:pPr>
+            <w:r>
+              <w:rPr>
+                <w:sz w:val="24"/>
+                <w:szCs w:val="24"/>
+                <w:lang w:val="en-US"/>
+              </w:rPr>
+              <w:t>/</w:t>
+            </w:r>
           </w:p>
         </w:tc>
         <w:tc>
@@ -19886,6 +22626,14 @@
                 <w:lang w:val="en-US"/>
               </w:rPr>
             </w:pPr>
+            <w:r>
+              <w:rPr>
+                <w:sz w:val="24"/>
+                <w:szCs w:val="24"/>
+                <w:lang w:val="en-US"/>
+              </w:rPr>
+              <w:t>32</w:t>
+            </w:r>
           </w:p>
         </w:tc>
         <w:tc>
@@ -19896,6 +22644,42 @@
             </w:tcBorders>
             <w:vAlign w:val="center"/>
           </w:tcPr>
+          <w:p>
+            <w:pPr>
+              <w:pStyle w:val="Nessunaspaziatura"/>
+              <w:rPr>
+                <w:sz w:val="24"/>
+                <w:szCs w:val="24"/>
+                <w:lang w:val="en-US"/>
+              </w:rPr>
+            </w:pPr>
+            <w:r>
+              <w:rPr>
+                <w:sz w:val="24"/>
+                <w:szCs w:val="24"/>
+                <w:lang w:val="en-US"/>
+              </w:rPr>
+              <w:t>0 Bias</w:t>
+            </w:r>
+          </w:p>
+          <w:p>
+            <w:pPr>
+              <w:pStyle w:val="Nessunaspaziatura"/>
+              <w:rPr>
+                <w:sz w:val="24"/>
+                <w:szCs w:val="24"/>
+                <w:lang w:val="en-US"/>
+              </w:rPr>
+            </w:pPr>
+            <w:r>
+              <w:rPr>
+                <w:sz w:val="24"/>
+                <w:szCs w:val="24"/>
+                <w:lang w:val="en-US"/>
+              </w:rPr>
+              <w:t>Little variance</w:t>
+            </w:r>
+          </w:p>
           <w:p>
             <w:pPr>
               <w:pStyle w:val="Nessunaspaziatura"/>
@@ -19947,6 +22731,14 @@
                 <w:lang w:val="en-US"/>
               </w:rPr>
             </w:pPr>
+            <w:r>
+              <w:rPr>
+                <w:sz w:val="24"/>
+                <w:szCs w:val="24"/>
+                <w:lang w:val="en-US"/>
+              </w:rPr>
+              <w:t>46</w:t>
+            </w:r>
           </w:p>
         </w:tc>
         <w:tc>
@@ -19961,12 +22753,78 @@
           <w:p>
             <w:pPr>
               <w:pStyle w:val="Nessunaspaziatura"/>
-              <w:rPr>
-                <w:sz w:val="24"/>
-                <w:szCs w:val="24"/>
-                <w:lang w:val="en-US"/>
-              </w:rPr>
-            </w:pPr>
+              <w:jc w:val="both"/>
+              <w:rPr>
+                <w:sz w:val="24"/>
+                <w:szCs w:val="24"/>
+                <w:lang w:val="en-US"/>
+              </w:rPr>
+            </w:pPr>
+            <w:r>
+              <w:rPr>
+                <w:sz w:val="24"/>
+                <w:szCs w:val="24"/>
+                <w:lang w:val="en-US"/>
+              </w:rPr>
+              <w:t xml:space="preserve">21 </w:t>
+            </w:r>
+            <w:proofErr w:type="spellStart"/>
+            <w:r>
+              <w:rPr>
+                <w:sz w:val="24"/>
+                <w:szCs w:val="24"/>
+                <w:lang w:val="en-US"/>
+              </w:rPr>
+              <w:t>cmd</w:t>
+            </w:r>
+            <w:proofErr w:type="spellEnd"/>
+          </w:p>
+          <w:p>
+            <w:pPr>
+              <w:pStyle w:val="Nessunaspaziatura"/>
+              <w:jc w:val="both"/>
+              <w:rPr>
+                <w:sz w:val="24"/>
+                <w:szCs w:val="24"/>
+                <w:lang w:val="en-US"/>
+              </w:rPr>
+            </w:pPr>
+            <w:r>
+              <w:rPr>
+                <w:sz w:val="24"/>
+                <w:szCs w:val="24"/>
+                <w:lang w:val="en-US"/>
+              </w:rPr>
+              <w:t>70k-9.9k-11k</w:t>
+            </w:r>
+          </w:p>
+          <w:p>
+            <w:pPr>
+              <w:pStyle w:val="Nessunaspaziatura"/>
+              <w:rPr>
+                <w:sz w:val="24"/>
+                <w:szCs w:val="24"/>
+                <w:lang w:val="en-US"/>
+              </w:rPr>
+            </w:pPr>
+            <w:r>
+              <w:rPr>
+                <w:sz w:val="24"/>
+                <w:szCs w:val="24"/>
+                <w:lang w:val="en-US"/>
+              </w:rPr>
+              <w:t xml:space="preserve">40 </w:t>
+            </w:r>
+            <w:proofErr w:type="spellStart"/>
+            <w:r>
+              <w:rPr>
+                <w:sz w:val="24"/>
+                <w:szCs w:val="24"/>
+                <w:lang w:val="en-US"/>
+              </w:rPr>
+              <w:t>mfcc</w:t>
+            </w:r>
+            <w:proofErr w:type="spellEnd"/>
           </w:p>
         </w:tc>
         <w:tc>
@@ -20063,6 +22921,16 @@
                 <w:lang w:val="en-US"/>
               </w:rPr>
             </w:pPr>
+            <w:proofErr w:type="spellStart"/>
+            <w:r>
+              <w:rPr>
+                <w:sz w:val="24"/>
+                <w:szCs w:val="24"/>
+                <w:lang w:val="en-US"/>
+              </w:rPr>
+              <w:t>DSConv</w:t>
+            </w:r>
+            <w:proofErr w:type="spellEnd"/>
           </w:p>
         </w:tc>
         <w:tc>
@@ -20198,6 +23066,14 @@
                 <w:lang w:val="en-US"/>
               </w:rPr>
             </w:pPr>
+            <w:r>
+              <w:rPr>
+                <w:sz w:val="24"/>
+                <w:szCs w:val="24"/>
+                <w:lang w:val="en-US"/>
+              </w:rPr>
+              <w:t>47</w:t>
+            </w:r>
           </w:p>
         </w:tc>
         <w:tc>
@@ -20212,12 +23088,68 @@
           <w:p>
             <w:pPr>
               <w:pStyle w:val="Nessunaspaziatura"/>
-              <w:rPr>
-                <w:sz w:val="24"/>
-                <w:szCs w:val="24"/>
-                <w:lang w:val="en-US"/>
-              </w:rPr>
-            </w:pPr>
+              <w:jc w:val="both"/>
+              <w:rPr>
+                <w:sz w:val="24"/>
+                <w:szCs w:val="24"/>
+                <w:lang w:val="en-US"/>
+              </w:rPr>
+            </w:pPr>
+            <w:r>
+              <w:rPr>
+                <w:sz w:val="24"/>
+                <w:szCs w:val="24"/>
+                <w:lang w:val="en-US"/>
+              </w:rPr>
+              <w:t xml:space="preserve">21 </w:t>
+            </w:r>
+            <w:proofErr w:type="spellStart"/>
+            <w:r>
+              <w:rPr>
+                <w:sz w:val="24"/>
+                <w:szCs w:val="24"/>
+                <w:lang w:val="en-US"/>
+              </w:rPr>
+              <w:t>cmd</w:t>
+            </w:r>
+            <w:proofErr w:type="spellEnd"/>
+          </w:p>
+          <w:p>
+            <w:pPr>
+              <w:pStyle w:val="Nessunaspaziatura"/>
+              <w:jc w:val="both"/>
+              <w:rPr>
+                <w:sz w:val="24"/>
+                <w:szCs w:val="24"/>
+                <w:lang w:val="en-US"/>
+              </w:rPr>
+            </w:pPr>
+            <w:r>
+              <w:rPr>
+                <w:sz w:val="24"/>
+                <w:szCs w:val="24"/>
+                <w:lang w:val="en-US"/>
+              </w:rPr>
+              <w:t>70k-9.9k-11k</w:t>
+            </w:r>
+          </w:p>
+          <w:p>
+            <w:pPr>
+              <w:pStyle w:val="Nessunaspaziatura"/>
+              <w:rPr>
+                <w:sz w:val="24"/>
+                <w:szCs w:val="24"/>
+                <w:lang w:val="en-US"/>
+              </w:rPr>
+            </w:pPr>
+            <w:r>
+              <w:rPr>
+                <w:sz w:val="24"/>
+                <w:szCs w:val="24"/>
+                <w:lang w:val="en-US"/>
+              </w:rPr>
+              <w:t>80mels</w:t>
+            </w:r>
           </w:p>
         </w:tc>
         <w:tc>
@@ -20314,6 +23246,16 @@
                 <w:lang w:val="en-US"/>
               </w:rPr>
             </w:pPr>
+            <w:proofErr w:type="spellStart"/>
+            <w:r>
+              <w:rPr>
+                <w:sz w:val="24"/>
+                <w:szCs w:val="24"/>
+                <w:lang w:val="en-US"/>
+              </w:rPr>
+              <w:t>DSConvSmall</w:t>
+            </w:r>
+            <w:proofErr w:type="spellEnd"/>
           </w:p>
         </w:tc>
         <w:tc>
@@ -20449,6 +23391,14 @@
                 <w:lang w:val="en-US"/>
               </w:rPr>
             </w:pPr>
+            <w:r>
+              <w:rPr>
+                <w:sz w:val="24"/>
+                <w:szCs w:val="24"/>
+                <w:lang w:val="en-US"/>
+              </w:rPr>
+              <w:t>48</w:t>
+            </w:r>
           </w:p>
         </w:tc>
         <w:tc>
@@ -20463,12 +23413,68 @@
           <w:p>
             <w:pPr>
               <w:pStyle w:val="Nessunaspaziatura"/>
-              <w:rPr>
-                <w:sz w:val="24"/>
-                <w:szCs w:val="24"/>
-                <w:lang w:val="en-US"/>
-              </w:rPr>
-            </w:pPr>
+              <w:jc w:val="both"/>
+              <w:rPr>
+                <w:sz w:val="24"/>
+                <w:szCs w:val="24"/>
+                <w:lang w:val="en-US"/>
+              </w:rPr>
+            </w:pPr>
+            <w:r>
+              <w:rPr>
+                <w:sz w:val="24"/>
+                <w:szCs w:val="24"/>
+                <w:lang w:val="en-US"/>
+              </w:rPr>
+              <w:t xml:space="preserve">21 </w:t>
+            </w:r>
+            <w:proofErr w:type="spellStart"/>
+            <w:r>
+              <w:rPr>
+                <w:sz w:val="24"/>
+                <w:szCs w:val="24"/>
+                <w:lang w:val="en-US"/>
+              </w:rPr>
+              <w:t>cmd</w:t>
+            </w:r>
+            <w:proofErr w:type="spellEnd"/>
+          </w:p>
+          <w:p>
+            <w:pPr>
+              <w:pStyle w:val="Nessunaspaziatura"/>
+              <w:jc w:val="both"/>
+              <w:rPr>
+                <w:sz w:val="24"/>
+                <w:szCs w:val="24"/>
+                <w:lang w:val="en-US"/>
+              </w:rPr>
+            </w:pPr>
+            <w:r>
+              <w:rPr>
+                <w:sz w:val="24"/>
+                <w:szCs w:val="24"/>
+                <w:lang w:val="en-US"/>
+              </w:rPr>
+              <w:t>70k-9.9k-11k</w:t>
+            </w:r>
+          </w:p>
+          <w:p>
+            <w:pPr>
+              <w:pStyle w:val="Nessunaspaziatura"/>
+              <w:rPr>
+                <w:sz w:val="24"/>
+                <w:szCs w:val="24"/>
+                <w:lang w:val="en-US"/>
+              </w:rPr>
+            </w:pPr>
+            <w:r>
+              <w:rPr>
+                <w:sz w:val="24"/>
+                <w:szCs w:val="24"/>
+                <w:lang w:val="en-US"/>
+              </w:rPr>
+              <w:t>80mels</w:t>
+            </w:r>
           </w:p>
         </w:tc>
         <w:tc>
@@ -20565,6 +23571,16 @@
                 <w:lang w:val="en-US"/>
               </w:rPr>
             </w:pPr>
+            <w:proofErr w:type="spellStart"/>
+            <w:r>
+              <w:rPr>
+                <w:sz w:val="24"/>
+                <w:szCs w:val="24"/>
+                <w:lang w:val="en-US"/>
+              </w:rPr>
+              <w:t>DSConvMedium</w:t>
+            </w:r>
+            <w:proofErr w:type="spellEnd"/>
           </w:p>
         </w:tc>
         <w:tc>
@@ -20700,6 +23716,14 @@
                 <w:lang w:val="en-US"/>
               </w:rPr>
             </w:pPr>
+            <w:r>
+              <w:rPr>
+                <w:sz w:val="24"/>
+                <w:szCs w:val="24"/>
+                <w:lang w:val="en-US"/>
+              </w:rPr>
+              <w:t>49</w:t>
+            </w:r>
           </w:p>
         </w:tc>
         <w:tc>
@@ -20714,12 +23738,68 @@
           <w:p>
             <w:pPr>
               <w:pStyle w:val="Nessunaspaziatura"/>
-              <w:rPr>
-                <w:sz w:val="24"/>
-                <w:szCs w:val="24"/>
-                <w:lang w:val="en-US"/>
-              </w:rPr>
-            </w:pPr>
+              <w:jc w:val="both"/>
+              <w:rPr>
+                <w:sz w:val="24"/>
+                <w:szCs w:val="24"/>
+                <w:lang w:val="en-US"/>
+              </w:rPr>
+            </w:pPr>
+            <w:r>
+              <w:rPr>
+                <w:sz w:val="24"/>
+                <w:szCs w:val="24"/>
+                <w:lang w:val="en-US"/>
+              </w:rPr>
+              <w:t xml:space="preserve">21 </w:t>
+            </w:r>
+            <w:proofErr w:type="spellStart"/>
+            <w:r>
+              <w:rPr>
+                <w:sz w:val="24"/>
+                <w:szCs w:val="24"/>
+                <w:lang w:val="en-US"/>
+              </w:rPr>
+              <w:t>cmd</w:t>
+            </w:r>
+            <w:proofErr w:type="spellEnd"/>
+          </w:p>
+          <w:p>
+            <w:pPr>
+              <w:pStyle w:val="Nessunaspaziatura"/>
+              <w:jc w:val="both"/>
+              <w:rPr>
+                <w:sz w:val="24"/>
+                <w:szCs w:val="24"/>
+                <w:lang w:val="en-US"/>
+              </w:rPr>
+            </w:pPr>
+            <w:r>
+              <w:rPr>
+                <w:sz w:val="24"/>
+                <w:szCs w:val="24"/>
+                <w:lang w:val="en-US"/>
+              </w:rPr>
+              <w:t>70k-9.9k-11k</w:t>
+            </w:r>
+          </w:p>
+          <w:p>
+            <w:pPr>
+              <w:pStyle w:val="Nessunaspaziatura"/>
+              <w:rPr>
+                <w:sz w:val="24"/>
+                <w:szCs w:val="24"/>
+                <w:lang w:val="en-US"/>
+              </w:rPr>
+            </w:pPr>
+            <w:r>
+              <w:rPr>
+                <w:sz w:val="24"/>
+                <w:szCs w:val="24"/>
+                <w:lang w:val="en-US"/>
+              </w:rPr>
+              <w:t>80mels</w:t>
+            </w:r>
           </w:p>
         </w:tc>
         <w:tc>
@@ -20816,6 +23896,16 @@
                 <w:lang w:val="en-US"/>
               </w:rPr>
             </w:pPr>
+            <w:proofErr w:type="spellStart"/>
+            <w:r>
+              <w:rPr>
+                <w:sz w:val="24"/>
+                <w:szCs w:val="24"/>
+                <w:lang w:val="en-US"/>
+              </w:rPr>
+              <w:t>DSConv</w:t>
+            </w:r>
+            <w:proofErr w:type="spellEnd"/>
           </w:p>
         </w:tc>
         <w:tc>
@@ -20951,6 +24041,14 @@
                 <w:lang w:val="en-US"/>
               </w:rPr>
             </w:pPr>
+            <w:r>
+              <w:rPr>
+                <w:sz w:val="24"/>
+                <w:szCs w:val="24"/>
+                <w:lang w:val="en-US"/>
+              </w:rPr>
+              <w:t>50</w:t>
+            </w:r>
           </w:p>
         </w:tc>
         <w:tc>
@@ -20965,12 +24063,87 @@
           <w:p>
             <w:pPr>
               <w:pStyle w:val="Nessunaspaziatura"/>
-              <w:rPr>
-                <w:sz w:val="24"/>
-                <w:szCs w:val="24"/>
-                <w:lang w:val="en-US"/>
-              </w:rPr>
-            </w:pPr>
+              <w:jc w:val="both"/>
+              <w:rPr>
+                <w:sz w:val="24"/>
+                <w:szCs w:val="24"/>
+                <w:lang w:val="en-US"/>
+              </w:rPr>
+            </w:pPr>
+            <w:r>
+              <w:rPr>
+                <w:sz w:val="24"/>
+                <w:szCs w:val="24"/>
+                <w:lang w:val="en-US"/>
+              </w:rPr>
+              <w:t xml:space="preserve">21 </w:t>
+            </w:r>
+            <w:proofErr w:type="spellStart"/>
+            <w:r>
+              <w:rPr>
+                <w:sz w:val="24"/>
+                <w:szCs w:val="24"/>
+                <w:lang w:val="en-US"/>
+              </w:rPr>
+              <w:t>cmd</w:t>
+            </w:r>
+            <w:proofErr w:type="spellEnd"/>
+          </w:p>
+          <w:p>
+            <w:pPr>
+              <w:pStyle w:val="Nessunaspaziatura"/>
+              <w:jc w:val="both"/>
+              <w:rPr>
+                <w:sz w:val="24"/>
+                <w:szCs w:val="24"/>
+                <w:lang w:val="en-US"/>
+              </w:rPr>
+            </w:pPr>
+            <w:r>
+              <w:rPr>
+                <w:sz w:val="24"/>
+                <w:szCs w:val="24"/>
+                <w:lang w:val="en-US"/>
+              </w:rPr>
+              <w:t>70k-9.9k-11k</w:t>
+            </w:r>
+          </w:p>
+          <w:p>
+            <w:pPr>
+              <w:pStyle w:val="Nessunaspaziatura"/>
+              <w:rPr>
+                <w:sz w:val="24"/>
+                <w:szCs w:val="24"/>
+                <w:lang w:val="en-US"/>
+              </w:rPr>
+            </w:pPr>
+            <w:r>
+              <w:rPr>
+                <w:sz w:val="24"/>
+                <w:szCs w:val="24"/>
+                <w:lang w:val="en-US"/>
+              </w:rPr>
+              <w:lastRenderedPageBreak/>
+              <w:t xml:space="preserve">40 </w:t>
+            </w:r>
+            <w:proofErr w:type="spellStart"/>
+            <w:r>
+              <w:rPr>
+                <w:sz w:val="24"/>
+                <w:szCs w:val="24"/>
+                <w:lang w:val="en-US"/>
+              </w:rPr>
+              <w:t>mfcc</w:t>
+            </w:r>
+            <w:proofErr w:type="spellEnd"/>
+            <w:r>
+              <w:rPr>
+                <w:sz w:val="24"/>
+                <w:szCs w:val="24"/>
+                <w:lang w:val="en-US"/>
+              </w:rPr>
+              <w:t xml:space="preserve"> Delta</w:t>
+            </w:r>
           </w:p>
         </w:tc>
         <w:tc>
@@ -21067,6 +24240,16 @@
                 <w:lang w:val="en-US"/>
               </w:rPr>
             </w:pPr>
+            <w:proofErr w:type="spellStart"/>
+            <w:r>
+              <w:rPr>
+                <w:sz w:val="24"/>
+                <w:szCs w:val="24"/>
+                <w:lang w:val="en-US"/>
+              </w:rPr>
+              <w:t>DSConvSmall</w:t>
+            </w:r>
+            <w:proofErr w:type="spellEnd"/>
           </w:p>
         </w:tc>
         <w:tc>
@@ -21202,6 +24385,14 @@
                 <w:lang w:val="en-US"/>
               </w:rPr>
             </w:pPr>
+            <w:r>
+              <w:rPr>
+                <w:sz w:val="24"/>
+                <w:szCs w:val="24"/>
+                <w:lang w:val="en-US"/>
+              </w:rPr>
+              <w:t>51</w:t>
+            </w:r>
           </w:p>
         </w:tc>
         <w:tc>
@@ -21216,12 +24407,86 @@
           <w:p>
             <w:pPr>
               <w:pStyle w:val="Nessunaspaziatura"/>
-              <w:rPr>
-                <w:sz w:val="24"/>
-                <w:szCs w:val="24"/>
-                <w:lang w:val="en-US"/>
-              </w:rPr>
-            </w:pPr>
+              <w:jc w:val="both"/>
+              <w:rPr>
+                <w:sz w:val="24"/>
+                <w:szCs w:val="24"/>
+                <w:lang w:val="en-US"/>
+              </w:rPr>
+            </w:pPr>
+            <w:r>
+              <w:rPr>
+                <w:sz w:val="24"/>
+                <w:szCs w:val="24"/>
+                <w:lang w:val="en-US"/>
+              </w:rPr>
+              <w:t xml:space="preserve">21 </w:t>
+            </w:r>
+            <w:proofErr w:type="spellStart"/>
+            <w:r>
+              <w:rPr>
+                <w:sz w:val="24"/>
+                <w:szCs w:val="24"/>
+                <w:lang w:val="en-US"/>
+              </w:rPr>
+              <w:t>cmd</w:t>
+            </w:r>
+            <w:proofErr w:type="spellEnd"/>
+          </w:p>
+          <w:p>
+            <w:pPr>
+              <w:pStyle w:val="Nessunaspaziatura"/>
+              <w:jc w:val="both"/>
+              <w:rPr>
+                <w:sz w:val="24"/>
+                <w:szCs w:val="24"/>
+                <w:lang w:val="en-US"/>
+              </w:rPr>
+            </w:pPr>
+            <w:r>
+              <w:rPr>
+                <w:sz w:val="24"/>
+                <w:szCs w:val="24"/>
+                <w:lang w:val="en-US"/>
+              </w:rPr>
+              <w:t>70k-9.9k-11k</w:t>
+            </w:r>
+          </w:p>
+          <w:p>
+            <w:pPr>
+              <w:pStyle w:val="Nessunaspaziatura"/>
+              <w:rPr>
+                <w:sz w:val="24"/>
+                <w:szCs w:val="24"/>
+                <w:lang w:val="en-US"/>
+              </w:rPr>
+            </w:pPr>
+            <w:r>
+              <w:rPr>
+                <w:sz w:val="24"/>
+                <w:szCs w:val="24"/>
+                <w:lang w:val="en-US"/>
+              </w:rPr>
+              <w:t xml:space="preserve">40 </w:t>
+            </w:r>
+            <w:proofErr w:type="spellStart"/>
+            <w:r>
+              <w:rPr>
+                <w:sz w:val="24"/>
+                <w:szCs w:val="24"/>
+                <w:lang w:val="en-US"/>
+              </w:rPr>
+              <w:t>mfcc</w:t>
+            </w:r>
+            <w:proofErr w:type="spellEnd"/>
+            <w:r>
+              <w:rPr>
+                <w:sz w:val="24"/>
+                <w:szCs w:val="24"/>
+                <w:lang w:val="en-US"/>
+              </w:rPr>
+              <w:t xml:space="preserve"> Delta</w:t>
+            </w:r>
           </w:p>
         </w:tc>
         <w:tc>
@@ -21318,6 +24583,16 @@
                 <w:lang w:val="en-US"/>
               </w:rPr>
             </w:pPr>
+            <w:proofErr w:type="spellStart"/>
+            <w:r>
+              <w:rPr>
+                <w:sz w:val="24"/>
+                <w:szCs w:val="24"/>
+                <w:lang w:val="en-US"/>
+              </w:rPr>
+              <w:t>DSConvMedium</w:t>
+            </w:r>
+            <w:proofErr w:type="spellEnd"/>
           </w:p>
         </w:tc>
         <w:tc>
@@ -21453,6 +24728,14 @@
                 <w:lang w:val="en-US"/>
               </w:rPr>
             </w:pPr>
+            <w:r>
+              <w:rPr>
+                <w:sz w:val="24"/>
+                <w:szCs w:val="24"/>
+                <w:lang w:val="en-US"/>
+              </w:rPr>
+              <w:t>52</w:t>
+            </w:r>
           </w:p>
         </w:tc>
         <w:tc>
@@ -21467,12 +24750,86 @@
           <w:p>
             <w:pPr>
               <w:pStyle w:val="Nessunaspaziatura"/>
-              <w:rPr>
-                <w:sz w:val="24"/>
-                <w:szCs w:val="24"/>
-                <w:lang w:val="en-US"/>
-              </w:rPr>
-            </w:pPr>
+              <w:jc w:val="both"/>
+              <w:rPr>
+                <w:sz w:val="24"/>
+                <w:szCs w:val="24"/>
+                <w:lang w:val="en-US"/>
+              </w:rPr>
+            </w:pPr>
+            <w:r>
+              <w:rPr>
+                <w:sz w:val="24"/>
+                <w:szCs w:val="24"/>
+                <w:lang w:val="en-US"/>
+              </w:rPr>
+              <w:t xml:space="preserve">21 </w:t>
+            </w:r>
+            <w:proofErr w:type="spellStart"/>
+            <w:r>
+              <w:rPr>
+                <w:sz w:val="24"/>
+                <w:szCs w:val="24"/>
+                <w:lang w:val="en-US"/>
+              </w:rPr>
+              <w:t>cmd</w:t>
+            </w:r>
+            <w:proofErr w:type="spellEnd"/>
+          </w:p>
+          <w:p>
+            <w:pPr>
+              <w:pStyle w:val="Nessunaspaziatura"/>
+              <w:jc w:val="both"/>
+              <w:rPr>
+                <w:sz w:val="24"/>
+                <w:szCs w:val="24"/>
+                <w:lang w:val="en-US"/>
+              </w:rPr>
+            </w:pPr>
+            <w:r>
+              <w:rPr>
+                <w:sz w:val="24"/>
+                <w:szCs w:val="24"/>
+                <w:lang w:val="en-US"/>
+              </w:rPr>
+              <w:t>70k-9.9k-11k</w:t>
+            </w:r>
+          </w:p>
+          <w:p>
+            <w:pPr>
+              <w:pStyle w:val="Nessunaspaziatura"/>
+              <w:rPr>
+                <w:sz w:val="24"/>
+                <w:szCs w:val="24"/>
+                <w:lang w:val="en-US"/>
+              </w:rPr>
+            </w:pPr>
+            <w:r>
+              <w:rPr>
+                <w:sz w:val="24"/>
+                <w:szCs w:val="24"/>
+                <w:lang w:val="en-US"/>
+              </w:rPr>
+              <w:t xml:space="preserve">40 </w:t>
+            </w:r>
+            <w:proofErr w:type="spellStart"/>
+            <w:r>
+              <w:rPr>
+                <w:sz w:val="24"/>
+                <w:szCs w:val="24"/>
+                <w:lang w:val="en-US"/>
+              </w:rPr>
+              <w:t>mfcc</w:t>
+            </w:r>
+            <w:proofErr w:type="spellEnd"/>
+            <w:r>
+              <w:rPr>
+                <w:sz w:val="24"/>
+                <w:szCs w:val="24"/>
+                <w:lang w:val="en-US"/>
+              </w:rPr>
+              <w:t xml:space="preserve"> Delta</w:t>
+            </w:r>
           </w:p>
         </w:tc>
         <w:tc>
@@ -21569,6 +24926,16 @@
                 <w:lang w:val="en-US"/>
               </w:rPr>
             </w:pPr>
+            <w:proofErr w:type="spellStart"/>
+            <w:r>
+              <w:rPr>
+                <w:sz w:val="24"/>
+                <w:szCs w:val="24"/>
+                <w:lang w:val="en-US"/>
+              </w:rPr>
+              <w:t>DSConv</w:t>
+            </w:r>
+            <w:proofErr w:type="spellEnd"/>
           </w:p>
         </w:tc>
         <w:tc>
@@ -22539,7 +25906,58 @@
           <w:szCs w:val="24"/>
           <w:lang w:val="en-US"/>
         </w:rPr>
-        <w:t>10 cmd</w:t>
+        <w:t xml:space="preserve">10 </w:t>
+      </w:r>
+      <w:proofErr w:type="spellStart"/>
+      <w:r>
+        <w:rPr>
+          <w:sz w:val="24"/>
+          <w:szCs w:val="24"/>
+          <w:lang w:val="en-US"/>
+        </w:rPr>
+        <w:t>cmd</w:t>
+      </w:r>
+      <w:proofErr w:type="spellEnd"/>
+    </w:p>
+    <w:p>
+      <w:pPr>
+        <w:pStyle w:val="Nessunaspaziatura"/>
+        <w:numPr>
+          <w:ilvl w:val="0"/>
+          <w:numId w:val="4"/>
+        </w:numPr>
+        <w:jc w:val="both"/>
+        <w:rPr>
+          <w:sz w:val="24"/>
+          <w:szCs w:val="24"/>
+          <w:lang w:val="en-US"/>
+        </w:rPr>
+      </w:pPr>
+      <w:r>
+        <w:rPr>
+          <w:sz w:val="24"/>
+          <w:szCs w:val="24"/>
+          <w:lang w:val="en-US"/>
+        </w:rPr>
+        <w:t xml:space="preserve">10 </w:t>
+      </w:r>
+      <w:proofErr w:type="spellStart"/>
+      <w:r>
+        <w:rPr>
+          <w:sz w:val="24"/>
+          <w:szCs w:val="24"/>
+          <w:lang w:val="en-US"/>
+        </w:rPr>
+        <w:t>cmd</w:t>
+      </w:r>
+      <w:proofErr w:type="spellEnd"/>
+      <w:r>
+        <w:rPr>
+          <w:sz w:val="24"/>
+          <w:szCs w:val="24"/>
+          <w:lang w:val="en-US"/>
+        </w:rPr>
+        <w:t xml:space="preserve"> + silence +unknown</w:t>
       </w:r>
     </w:p>
     <w:p>
@@ -22562,30 +25980,25 @@
           <w:szCs w:val="24"/>
           <w:lang w:val="en-US"/>
         </w:rPr>
-        <w:t>10 cmd + silence +unknown</w:t>
+        <w:t xml:space="preserve">20 </w:t>
       </w:r>
-    </w:p>
-    <w:p>
-      <w:pPr>
-        <w:pStyle w:val="Nessunaspaziatura"/>
-        <w:numPr>
-          <w:ilvl w:val="0"/>
-          <w:numId w:val="4"/>
-        </w:numPr>
-        <w:jc w:val="both"/>
-        <w:rPr>
-          <w:sz w:val="24"/>
-          <w:szCs w:val="24"/>
-          <w:lang w:val="en-US"/>
-        </w:rPr>
-      </w:pPr>
+      <w:proofErr w:type="spellStart"/>
       <w:r>
         <w:rPr>
           <w:sz w:val="24"/>
           <w:szCs w:val="24"/>
           <w:lang w:val="en-US"/>
         </w:rPr>
-        <w:t>20 cmd + unknown</w:t>
+        <w:t>cmd</w:t>
+      </w:r>
+      <w:proofErr w:type="spellEnd"/>
+      <w:r>
+        <w:rPr>
+          <w:sz w:val="24"/>
+          <w:szCs w:val="24"/>
+          <w:lang w:val="en-US"/>
+        </w:rPr>
+        <w:t xml:space="preserve"> + unknown</w:t>
       </w:r>
     </w:p>
     <w:p>
@@ -22722,8 +26135,18 @@
           <w:szCs w:val="24"/>
           <w:lang w:val="en-US"/>
         </w:rPr>
-        <w:t>40MFCC +delta +deltadelta</w:t>
+        <w:t>40MFCC +delta +</w:t>
       </w:r>
+      <w:proofErr w:type="spellStart"/>
+      <w:r>
+        <w:rPr>
+          <w:sz w:val="24"/>
+          <w:szCs w:val="24"/>
+          <w:lang w:val="en-US"/>
+        </w:rPr>
+        <w:t>deltadelta</w:t>
+      </w:r>
+      <w:proofErr w:type="spellEnd"/>
     </w:p>
     <w:p>
       <w:pPr>
@@ -22791,7 +26214,55 @@
           <w:szCs w:val="24"/>
           <w:lang w:val="en-US"/>
         </w:rPr>
-        <w:t>????</w:t>
+        <w:t>Raw 1D CNN</w:t>
+      </w:r>
+    </w:p>
+    <w:p>
+      <w:pPr>
+        <w:pStyle w:val="Nessunaspaziatura"/>
+        <w:numPr>
+          <w:ilvl w:val="0"/>
+          <w:numId w:val="8"/>
+        </w:numPr>
+        <w:jc w:val="both"/>
+        <w:rPr>
+          <w:sz w:val="24"/>
+          <w:szCs w:val="24"/>
+          <w:lang w:val="en-US"/>
+        </w:rPr>
+      </w:pPr>
+      <w:proofErr w:type="spellStart"/>
+      <w:r>
+        <w:rPr>
+          <w:sz w:val="24"/>
+          <w:szCs w:val="24"/>
+          <w:lang w:val="en-US"/>
+        </w:rPr>
+        <w:t>DSConv</w:t>
+      </w:r>
+      <w:proofErr w:type="spellEnd"/>
+    </w:p>
+    <w:p>
+      <w:pPr>
+        <w:pStyle w:val="Nessunaspaziatura"/>
+        <w:numPr>
+          <w:ilvl w:val="0"/>
+          <w:numId w:val="8"/>
+        </w:numPr>
+        <w:jc w:val="both"/>
+        <w:rPr>
+          <w:sz w:val="24"/>
+          <w:szCs w:val="24"/>
+          <w:lang w:val="en-US"/>
+        </w:rPr>
+      </w:pPr>
+      <w:r>
+        <w:rPr>
+          <w:sz w:val="24"/>
+          <w:szCs w:val="24"/>
+          <w:lang w:val="en-US"/>
+        </w:rPr>
+        <w:t>ATTNN</w:t>
       </w:r>
     </w:p>
     <w:p>
@@ -22900,6 +26371,7 @@
         </w:rPr>
         <w:t>(</w:t>
       </w:r>
+      <w:proofErr w:type="spellStart"/>
       <w:r>
         <w:rPr>
           <w:sz w:val="24"/>
@@ -22908,6 +26380,7 @@
         </w:rPr>
         <w:t>ms</w:t>
       </w:r>
+      <w:proofErr w:type="spellEnd"/>
       <w:r>
         <w:rPr>
           <w:sz w:val="24"/>
@@ -22933,6 +26406,7 @@
           <w:szCs w:val="24"/>
           <w:lang w:val="en-US"/>
         </w:rPr>
+        <w:lastRenderedPageBreak/>
         <w:t>Comparison:</w:t>
       </w:r>
     </w:p>
@@ -23652,6 +27126,7 @@
           <w:szCs w:val="24"/>
           <w:lang w:val="en-US"/>
         </w:rPr>
+        <w:lastRenderedPageBreak/>
         <w:t>By the use of the</w:t>
       </w:r>
       <w:r>

--- a/Trainings.docx
+++ b/Trainings.docx
@@ -4434,6 +4434,7 @@
               <w:left w:val="single" w:sz="12" w:space="0" w:color="000000"/>
               <w:right w:val="single" w:sz="12" w:space="0" w:color="000000"/>
             </w:tcBorders>
+            <w:shd w:val="clear" w:color="auto" w:fill="92D050"/>
             <w:vAlign w:val="center"/>
           </w:tcPr>
           <w:p>
@@ -4463,6 +4464,7 @@
               <w:left w:val="single" w:sz="12" w:space="0" w:color="000000"/>
               <w:right w:val="single" w:sz="12" w:space="0" w:color="000000"/>
             </w:tcBorders>
+            <w:shd w:val="clear" w:color="auto" w:fill="92D050"/>
           </w:tcPr>
           <w:p>
             <w:pPr>
@@ -4537,6 +4539,7 @@
             <w:tcBorders>
               <w:left w:val="single" w:sz="12" w:space="0" w:color="000000"/>
             </w:tcBorders>
+            <w:shd w:val="clear" w:color="auto" w:fill="92D050"/>
             <w:vAlign w:val="center"/>
           </w:tcPr>
           <w:p>
@@ -4562,6 +4565,7 @@
         <w:tc>
           <w:tcPr>
             <w:tcW w:w="764" w:type="dxa"/>
+            <w:shd w:val="clear" w:color="auto" w:fill="92D050"/>
             <w:vAlign w:val="center"/>
           </w:tcPr>
           <w:p>
@@ -4590,6 +4594,7 @@
             <w:tcBorders>
               <w:right w:val="single" w:sz="12" w:space="0" w:color="000000"/>
             </w:tcBorders>
+            <w:shd w:val="clear" w:color="auto" w:fill="92D050"/>
             <w:vAlign w:val="center"/>
           </w:tcPr>
           <w:p>
@@ -4618,6 +4623,7 @@
             <w:tcBorders>
               <w:left w:val="single" w:sz="12" w:space="0" w:color="000000"/>
             </w:tcBorders>
+            <w:shd w:val="clear" w:color="auto" w:fill="92D050"/>
             <w:vAlign w:val="center"/>
           </w:tcPr>
           <w:p>
@@ -4646,6 +4652,7 @@
             <w:tcBorders>
               <w:right w:val="single" w:sz="12" w:space="0" w:color="000000"/>
             </w:tcBorders>
+            <w:shd w:val="clear" w:color="auto" w:fill="92D050"/>
             <w:vAlign w:val="center"/>
           </w:tcPr>
           <w:p>
@@ -4673,6 +4680,7 @@
             <w:tcBorders>
               <w:left w:val="single" w:sz="12" w:space="0" w:color="000000"/>
             </w:tcBorders>
+            <w:shd w:val="clear" w:color="auto" w:fill="92D050"/>
             <w:vAlign w:val="center"/>
           </w:tcPr>
           <w:p>
@@ -4698,6 +4706,7 @@
         <w:tc>
           <w:tcPr>
             <w:tcW w:w="969" w:type="dxa"/>
+            <w:shd w:val="clear" w:color="auto" w:fill="92D050"/>
             <w:vAlign w:val="center"/>
           </w:tcPr>
           <w:p>
@@ -4725,6 +4734,7 @@
         <w:tc>
           <w:tcPr>
             <w:tcW w:w="770" w:type="dxa"/>
+            <w:shd w:val="clear" w:color="auto" w:fill="92D050"/>
             <w:vAlign w:val="center"/>
           </w:tcPr>
           <w:p>
@@ -4753,6 +4763,7 @@
             <w:tcBorders>
               <w:right w:val="single" w:sz="12" w:space="0" w:color="000000"/>
             </w:tcBorders>
+            <w:shd w:val="clear" w:color="auto" w:fill="92D050"/>
             <w:vAlign w:val="center"/>
           </w:tcPr>
           <w:p>
@@ -4781,6 +4792,7 @@
             <w:tcBorders>
               <w:right w:val="single" w:sz="12" w:space="0" w:color="000000"/>
             </w:tcBorders>
+            <w:shd w:val="clear" w:color="auto" w:fill="92D050"/>
             <w:vAlign w:val="center"/>
           </w:tcPr>
           <w:p>
@@ -4844,6 +4856,7 @@
             <w:tcBorders>
               <w:right w:val="single" w:sz="12" w:space="0" w:color="000000"/>
             </w:tcBorders>
+            <w:shd w:val="clear" w:color="auto" w:fill="92D050"/>
             <w:vAlign w:val="center"/>
           </w:tcPr>
           <w:p>
@@ -17756,6 +17769,7 @@
               <w:left w:val="single" w:sz="12" w:space="0" w:color="000000"/>
               <w:right w:val="single" w:sz="12" w:space="0" w:color="000000"/>
             </w:tcBorders>
+            <w:shd w:val="clear" w:color="auto" w:fill="92D050"/>
             <w:vAlign w:val="center"/>
           </w:tcPr>
           <w:p>
@@ -17785,6 +17799,7 @@
               <w:left w:val="single" w:sz="12" w:space="0" w:color="000000"/>
               <w:right w:val="single" w:sz="12" w:space="0" w:color="000000"/>
             </w:tcBorders>
+            <w:shd w:val="clear" w:color="auto" w:fill="92D050"/>
             <w:vAlign w:val="center"/>
           </w:tcPr>
           <w:p>
@@ -17870,6 +17885,7 @@
             <w:tcBorders>
               <w:left w:val="single" w:sz="12" w:space="0" w:color="000000"/>
             </w:tcBorders>
+            <w:shd w:val="clear" w:color="auto" w:fill="92D050"/>
             <w:vAlign w:val="center"/>
           </w:tcPr>
           <w:p>
@@ -17895,6 +17911,7 @@
         <w:tc>
           <w:tcPr>
             <w:tcW w:w="764" w:type="dxa"/>
+            <w:shd w:val="clear" w:color="auto" w:fill="92D050"/>
             <w:vAlign w:val="center"/>
           </w:tcPr>
           <w:p>
@@ -17923,6 +17940,7 @@
             <w:tcBorders>
               <w:right w:val="single" w:sz="12" w:space="0" w:color="000000"/>
             </w:tcBorders>
+            <w:shd w:val="clear" w:color="auto" w:fill="92D050"/>
             <w:vAlign w:val="center"/>
           </w:tcPr>
           <w:p>
@@ -17951,6 +17969,7 @@
             <w:tcBorders>
               <w:left w:val="single" w:sz="12" w:space="0" w:color="000000"/>
             </w:tcBorders>
+            <w:shd w:val="clear" w:color="auto" w:fill="92D050"/>
             <w:vAlign w:val="center"/>
           </w:tcPr>
           <w:p>
@@ -17979,6 +17998,7 @@
             <w:tcBorders>
               <w:right w:val="single" w:sz="12" w:space="0" w:color="000000"/>
             </w:tcBorders>
+            <w:shd w:val="clear" w:color="auto" w:fill="92D050"/>
             <w:vAlign w:val="center"/>
           </w:tcPr>
           <w:p>
@@ -18090,6 +18110,7 @@
             <w:tcBorders>
               <w:left w:val="single" w:sz="12" w:space="0" w:color="000000"/>
             </w:tcBorders>
+            <w:shd w:val="clear" w:color="auto" w:fill="92D050"/>
             <w:vAlign w:val="center"/>
           </w:tcPr>
           <w:p>
@@ -18115,6 +18136,7 @@
         <w:tc>
           <w:tcPr>
             <w:tcW w:w="969" w:type="dxa"/>
+            <w:shd w:val="clear" w:color="auto" w:fill="92D050"/>
             <w:vAlign w:val="center"/>
           </w:tcPr>
           <w:p>
@@ -18142,6 +18164,7 @@
         <w:tc>
           <w:tcPr>
             <w:tcW w:w="770" w:type="dxa"/>
+            <w:shd w:val="clear" w:color="auto" w:fill="92D050"/>
             <w:vAlign w:val="center"/>
           </w:tcPr>
           <w:p>
@@ -18170,6 +18193,7 @@
             <w:tcBorders>
               <w:right w:val="single" w:sz="12" w:space="0" w:color="000000"/>
             </w:tcBorders>
+            <w:shd w:val="clear" w:color="auto" w:fill="92D050"/>
             <w:vAlign w:val="center"/>
           </w:tcPr>
           <w:p>
@@ -18198,6 +18222,7 @@
             <w:tcBorders>
               <w:right w:val="single" w:sz="12" w:space="0" w:color="000000"/>
             </w:tcBorders>
+            <w:shd w:val="clear" w:color="auto" w:fill="92D050"/>
             <w:vAlign w:val="center"/>
           </w:tcPr>
           <w:p>
@@ -18236,16 +18261,6 @@
               <w:t>Little variance</w:t>
             </w:r>
           </w:p>
-          <w:p>
-            <w:pPr>
-              <w:pStyle w:val="Nessunaspaziatura"/>
-              <w:rPr>
-                <w:sz w:val="24"/>
-                <w:szCs w:val="24"/>
-                <w:lang w:val="en-US"/>
-              </w:rPr>
-            </w:pPr>
-          </w:p>
         </w:tc>
         <w:tc>
           <w:tcPr>
@@ -18253,6 +18268,7 @@
             <w:tcBorders>
               <w:right w:val="single" w:sz="12" w:space="0" w:color="000000"/>
             </w:tcBorders>
+            <w:shd w:val="clear" w:color="auto" w:fill="92D050"/>
             <w:vAlign w:val="center"/>
           </w:tcPr>
           <w:p>
@@ -18682,6 +18698,7 @@
             <w:tcW w:w="460" w:type="dxa"/>
             <w:tcBorders>
               <w:left w:val="single" w:sz="12" w:space="0" w:color="000000"/>
+              <w:bottom w:val="single" w:sz="48" w:space="0" w:color="auto"/>
               <w:right w:val="single" w:sz="12" w:space="0" w:color="000000"/>
             </w:tcBorders>
             <w:vAlign w:val="center"/>
@@ -18711,6 +18728,7 @@
             <w:tcW w:w="1554" w:type="dxa"/>
             <w:tcBorders>
               <w:left w:val="single" w:sz="12" w:space="0" w:color="000000"/>
+              <w:bottom w:val="single" w:sz="48" w:space="0" w:color="auto"/>
               <w:right w:val="single" w:sz="12" w:space="0" w:color="000000"/>
             </w:tcBorders>
             <w:vAlign w:val="center"/>
@@ -18797,6 +18815,7 @@
             <w:tcW w:w="794" w:type="dxa"/>
             <w:tcBorders>
               <w:left w:val="single" w:sz="12" w:space="0" w:color="000000"/>
+              <w:bottom w:val="single" w:sz="48" w:space="0" w:color="auto"/>
             </w:tcBorders>
             <w:vAlign w:val="center"/>
           </w:tcPr>
@@ -18823,6 +18842,9 @@
         <w:tc>
           <w:tcPr>
             <w:tcW w:w="764" w:type="dxa"/>
+            <w:tcBorders>
+              <w:bottom w:val="single" w:sz="48" w:space="0" w:color="auto"/>
+            </w:tcBorders>
             <w:vAlign w:val="center"/>
           </w:tcPr>
           <w:p>
@@ -18849,6 +18871,7 @@
           <w:tcPr>
             <w:tcW w:w="786" w:type="dxa"/>
             <w:tcBorders>
+              <w:bottom w:val="single" w:sz="48" w:space="0" w:color="auto"/>
               <w:right w:val="single" w:sz="12" w:space="0" w:color="000000"/>
             </w:tcBorders>
             <w:vAlign w:val="center"/>
@@ -18878,6 +18901,7 @@
             <w:tcW w:w="1188" w:type="dxa"/>
             <w:tcBorders>
               <w:left w:val="single" w:sz="12" w:space="0" w:color="000000"/>
+              <w:bottom w:val="single" w:sz="48" w:space="0" w:color="auto"/>
             </w:tcBorders>
             <w:vAlign w:val="center"/>
           </w:tcPr>
@@ -18905,6 +18929,7 @@
           <w:tcPr>
             <w:tcW w:w="1788" w:type="dxa"/>
             <w:tcBorders>
+              <w:bottom w:val="single" w:sz="48" w:space="0" w:color="auto"/>
               <w:right w:val="single" w:sz="12" w:space="0" w:color="000000"/>
             </w:tcBorders>
             <w:vAlign w:val="center"/>
@@ -18935,6 +18960,7 @@
             <w:tcW w:w="800" w:type="dxa"/>
             <w:tcBorders>
               <w:left w:val="single" w:sz="12" w:space="0" w:color="000000"/>
+              <w:bottom w:val="single" w:sz="48" w:space="0" w:color="auto"/>
             </w:tcBorders>
             <w:vAlign w:val="center"/>
           </w:tcPr>
@@ -18961,6 +18987,9 @@
         <w:tc>
           <w:tcPr>
             <w:tcW w:w="969" w:type="dxa"/>
+            <w:tcBorders>
+              <w:bottom w:val="single" w:sz="48" w:space="0" w:color="auto"/>
+            </w:tcBorders>
             <w:vAlign w:val="center"/>
           </w:tcPr>
           <w:p>
@@ -18988,6 +19017,9 @@
         <w:tc>
           <w:tcPr>
             <w:tcW w:w="770" w:type="dxa"/>
+            <w:tcBorders>
+              <w:bottom w:val="single" w:sz="48" w:space="0" w:color="auto"/>
+            </w:tcBorders>
             <w:vAlign w:val="center"/>
           </w:tcPr>
           <w:p>
@@ -19014,6 +19046,7 @@
           <w:tcPr>
             <w:tcW w:w="961" w:type="dxa"/>
             <w:tcBorders>
+              <w:bottom w:val="single" w:sz="48" w:space="0" w:color="auto"/>
               <w:right w:val="single" w:sz="12" w:space="0" w:color="000000"/>
             </w:tcBorders>
             <w:vAlign w:val="center"/>
@@ -19042,6 +19075,7 @@
           <w:tcPr>
             <w:tcW w:w="3440" w:type="dxa"/>
             <w:tcBorders>
+              <w:bottom w:val="single" w:sz="48" w:space="0" w:color="auto"/>
               <w:right w:val="single" w:sz="12" w:space="0" w:color="000000"/>
             </w:tcBorders>
             <w:vAlign w:val="center"/>
@@ -19069,6 +19103,7 @@
           <w:tcPr>
             <w:tcW w:w="2160" w:type="dxa"/>
             <w:tcBorders>
+              <w:bottom w:val="single" w:sz="48" w:space="0" w:color="auto"/>
               <w:right w:val="single" w:sz="12" w:space="0" w:color="000000"/>
             </w:tcBorders>
             <w:vAlign w:val="center"/>
@@ -19090,6 +19125,7 @@
           <w:tcPr>
             <w:tcW w:w="460" w:type="dxa"/>
             <w:tcBorders>
+              <w:top w:val="single" w:sz="48" w:space="0" w:color="auto"/>
               <w:left w:val="single" w:sz="12" w:space="0" w:color="000000"/>
               <w:right w:val="single" w:sz="12" w:space="0" w:color="000000"/>
             </w:tcBorders>
@@ -19119,6 +19155,7 @@
           <w:tcPr>
             <w:tcW w:w="1554" w:type="dxa"/>
             <w:tcBorders>
+              <w:top w:val="single" w:sz="48" w:space="0" w:color="auto"/>
               <w:left w:val="single" w:sz="12" w:space="0" w:color="000000"/>
               <w:right w:val="single" w:sz="12" w:space="0" w:color="000000"/>
             </w:tcBorders>
@@ -19195,6 +19232,7 @@
           <w:tcPr>
             <w:tcW w:w="794" w:type="dxa"/>
             <w:tcBorders>
+              <w:top w:val="single" w:sz="48" w:space="0" w:color="auto"/>
               <w:left w:val="single" w:sz="12" w:space="0" w:color="000000"/>
             </w:tcBorders>
             <w:vAlign w:val="center"/>
@@ -19222,6 +19260,9 @@
         <w:tc>
           <w:tcPr>
             <w:tcW w:w="764" w:type="dxa"/>
+            <w:tcBorders>
+              <w:top w:val="single" w:sz="48" w:space="0" w:color="auto"/>
+            </w:tcBorders>
             <w:vAlign w:val="center"/>
           </w:tcPr>
           <w:p>
@@ -19248,6 +19289,7 @@
           <w:tcPr>
             <w:tcW w:w="786" w:type="dxa"/>
             <w:tcBorders>
+              <w:top w:val="single" w:sz="48" w:space="0" w:color="auto"/>
               <w:right w:val="single" w:sz="12" w:space="0" w:color="000000"/>
             </w:tcBorders>
             <w:vAlign w:val="center"/>
@@ -19276,6 +19318,7 @@
           <w:tcPr>
             <w:tcW w:w="1188" w:type="dxa"/>
             <w:tcBorders>
+              <w:top w:val="single" w:sz="48" w:space="0" w:color="auto"/>
               <w:left w:val="single" w:sz="12" w:space="0" w:color="000000"/>
             </w:tcBorders>
             <w:vAlign w:val="center"/>
@@ -19304,6 +19347,7 @@
           <w:tcPr>
             <w:tcW w:w="1788" w:type="dxa"/>
             <w:tcBorders>
+              <w:top w:val="single" w:sz="48" w:space="0" w:color="auto"/>
               <w:right w:val="single" w:sz="12" w:space="0" w:color="000000"/>
             </w:tcBorders>
             <w:vAlign w:val="center"/>
@@ -19333,6 +19377,7 @@
           <w:tcPr>
             <w:tcW w:w="800" w:type="dxa"/>
             <w:tcBorders>
+              <w:top w:val="single" w:sz="48" w:space="0" w:color="auto"/>
               <w:left w:val="single" w:sz="12" w:space="0" w:color="000000"/>
             </w:tcBorders>
             <w:vAlign w:val="center"/>
@@ -19360,6 +19405,9 @@
         <w:tc>
           <w:tcPr>
             <w:tcW w:w="969" w:type="dxa"/>
+            <w:tcBorders>
+              <w:top w:val="single" w:sz="48" w:space="0" w:color="auto"/>
+            </w:tcBorders>
             <w:vAlign w:val="center"/>
           </w:tcPr>
           <w:p>
@@ -19387,6 +19435,9 @@
         <w:tc>
           <w:tcPr>
             <w:tcW w:w="770" w:type="dxa"/>
+            <w:tcBorders>
+              <w:top w:val="single" w:sz="48" w:space="0" w:color="auto"/>
+            </w:tcBorders>
             <w:vAlign w:val="center"/>
           </w:tcPr>
           <w:p>
@@ -19413,6 +19464,7 @@
           <w:tcPr>
             <w:tcW w:w="961" w:type="dxa"/>
             <w:tcBorders>
+              <w:top w:val="single" w:sz="48" w:space="0" w:color="auto"/>
               <w:right w:val="single" w:sz="12" w:space="0" w:color="000000"/>
             </w:tcBorders>
             <w:vAlign w:val="center"/>
@@ -19441,6 +19493,7 @@
           <w:tcPr>
             <w:tcW w:w="3440" w:type="dxa"/>
             <w:tcBorders>
+              <w:top w:val="single" w:sz="48" w:space="0" w:color="auto"/>
               <w:right w:val="single" w:sz="12" w:space="0" w:color="000000"/>
             </w:tcBorders>
             <w:vAlign w:val="center"/>
@@ -19512,6 +19565,7 @@
           <w:tcPr>
             <w:tcW w:w="2160" w:type="dxa"/>
             <w:tcBorders>
+              <w:top w:val="single" w:sz="48" w:space="0" w:color="auto"/>
               <w:right w:val="single" w:sz="12" w:space="0" w:color="000000"/>
             </w:tcBorders>
             <w:vAlign w:val="center"/>
@@ -21988,6 +22042,14 @@
                 <w:lang w:val="en-US"/>
               </w:rPr>
             </w:pPr>
+            <w:r>
+              <w:rPr>
+                <w:sz w:val="24"/>
+                <w:szCs w:val="24"/>
+                <w:lang w:val="en-US"/>
+              </w:rPr>
+              <w:t>0.892</w:t>
+            </w:r>
           </w:p>
         </w:tc>
         <w:tc>
@@ -22005,6 +22067,14 @@
                 <w:lang w:val="en-US"/>
               </w:rPr>
             </w:pPr>
+            <w:r>
+              <w:rPr>
+                <w:sz w:val="24"/>
+                <w:szCs w:val="24"/>
+                <w:lang w:val="en-US"/>
+              </w:rPr>
+              <w:t>0.006</w:t>
+            </w:r>
           </w:p>
         </w:tc>
         <w:tc>
@@ -22025,6 +22095,14 @@
                 <w:lang w:val="en-US"/>
               </w:rPr>
             </w:pPr>
+            <w:r>
+              <w:rPr>
+                <w:sz w:val="24"/>
+                <w:szCs w:val="24"/>
+                <w:lang w:val="en-US"/>
+              </w:rPr>
+              <w:t>0.101</w:t>
+            </w:r>
           </w:p>
         </w:tc>
         <w:tc>
@@ -22215,15 +22293,25 @@
                 <w:szCs w:val="24"/>
                 <w:lang w:val="en-US"/>
               </w:rPr>
-              <w:t>CLUSTER</w:t>
-            </w:r>
-            <w:r>
-              <w:rPr>
-                <w:sz w:val="24"/>
-                <w:szCs w:val="24"/>
-                <w:lang w:val="en-US"/>
-              </w:rPr>
-              <w:t xml:space="preserve"> 18083</w:t>
+              <w:t>0 Bias</w:t>
+            </w:r>
+          </w:p>
+          <w:p>
+            <w:pPr>
+              <w:pStyle w:val="Nessunaspaziatura"/>
+              <w:rPr>
+                <w:sz w:val="24"/>
+                <w:szCs w:val="24"/>
+                <w:lang w:val="en-US"/>
+              </w:rPr>
+            </w:pPr>
+            <w:r>
+              <w:rPr>
+                <w:sz w:val="24"/>
+                <w:szCs w:val="24"/>
+                <w:lang w:val="en-US"/>
+              </w:rPr>
+              <w:t>High variance</w:t>
             </w:r>
           </w:p>
         </w:tc>
@@ -22238,7 +22326,6 @@
           <w:p>
             <w:pPr>
               <w:pStyle w:val="Nessunaspaziatura"/>
-              <w:jc w:val="center"/>
               <w:rPr>
                 <w:sz w:val="16"/>
                 <w:szCs w:val="16"/>
@@ -22251,9 +22338,426 @@
                 <w:szCs w:val="16"/>
                 <w:lang w:val="en-US"/>
               </w:rPr>
-              <w:t>CLUSTER DEI</w:t>
-            </w:r>
-          </w:p>
+              <w:t>2020-07-27_15-42_DSConvModelSmall21.h5</w:t>
+            </w:r>
+          </w:p>
+        </w:tc>
+      </w:tr>
+      <w:tr>
+        <w:tc>
+          <w:tcPr>
+            <w:tcW w:w="460" w:type="dxa"/>
+            <w:tcBorders>
+              <w:left w:val="single" w:sz="12" w:space="0" w:color="000000"/>
+              <w:right w:val="single" w:sz="12" w:space="0" w:color="000000"/>
+            </w:tcBorders>
+            <w:vAlign w:val="center"/>
+          </w:tcPr>
+          <w:p>
+            <w:pPr>
+              <w:pStyle w:val="Nessunaspaziatura"/>
+              <w:jc w:val="center"/>
+              <w:rPr>
+                <w:sz w:val="24"/>
+                <w:szCs w:val="24"/>
+                <w:lang w:val="en-US"/>
+              </w:rPr>
+            </w:pPr>
+            <w:r>
+              <w:rPr>
+                <w:sz w:val="24"/>
+                <w:szCs w:val="24"/>
+                <w:lang w:val="en-US"/>
+              </w:rPr>
+              <w:t>45</w:t>
+            </w:r>
+          </w:p>
+        </w:tc>
+        <w:tc>
+          <w:tcPr>
+            <w:tcW w:w="1554" w:type="dxa"/>
+            <w:tcBorders>
+              <w:left w:val="single" w:sz="12" w:space="0" w:color="000000"/>
+              <w:right w:val="single" w:sz="12" w:space="0" w:color="000000"/>
+            </w:tcBorders>
+            <w:vAlign w:val="center"/>
+          </w:tcPr>
+          <w:p>
+            <w:pPr>
+              <w:pStyle w:val="Nessunaspaziatura"/>
+              <w:jc w:val="both"/>
+              <w:rPr>
+                <w:sz w:val="24"/>
+                <w:szCs w:val="24"/>
+                <w:lang w:val="en-US"/>
+              </w:rPr>
+            </w:pPr>
+            <w:r>
+              <w:rPr>
+                <w:sz w:val="24"/>
+                <w:szCs w:val="24"/>
+                <w:lang w:val="en-US"/>
+              </w:rPr>
+              <w:t xml:space="preserve">21 </w:t>
+            </w:r>
+            <w:proofErr w:type="spellStart"/>
+            <w:r>
+              <w:rPr>
+                <w:sz w:val="24"/>
+                <w:szCs w:val="24"/>
+                <w:lang w:val="en-US"/>
+              </w:rPr>
+              <w:t>cmd</w:t>
+            </w:r>
+            <w:proofErr w:type="spellEnd"/>
+          </w:p>
+          <w:p>
+            <w:pPr>
+              <w:pStyle w:val="Nessunaspaziatura"/>
+              <w:jc w:val="both"/>
+              <w:rPr>
+                <w:sz w:val="24"/>
+                <w:szCs w:val="24"/>
+                <w:lang w:val="en-US"/>
+              </w:rPr>
+            </w:pPr>
+            <w:r>
+              <w:rPr>
+                <w:sz w:val="24"/>
+                <w:szCs w:val="24"/>
+                <w:lang w:val="en-US"/>
+              </w:rPr>
+              <w:t>84k-9.9k-11k</w:t>
+            </w:r>
+          </w:p>
+          <w:p>
+            <w:pPr>
+              <w:pStyle w:val="Nessunaspaziatura"/>
+              <w:rPr>
+                <w:sz w:val="24"/>
+                <w:szCs w:val="24"/>
+                <w:lang w:val="en-US"/>
+              </w:rPr>
+            </w:pPr>
+            <w:r>
+              <w:rPr>
+                <w:sz w:val="24"/>
+                <w:szCs w:val="24"/>
+                <w:lang w:val="en-US"/>
+              </w:rPr>
+              <w:t xml:space="preserve">40 </w:t>
+            </w:r>
+            <w:proofErr w:type="spellStart"/>
+            <w:r>
+              <w:rPr>
+                <w:sz w:val="24"/>
+                <w:szCs w:val="24"/>
+                <w:lang w:val="en-US"/>
+              </w:rPr>
+              <w:t>mfcc</w:t>
+            </w:r>
+            <w:proofErr w:type="spellEnd"/>
+          </w:p>
+        </w:tc>
+        <w:tc>
+          <w:tcPr>
+            <w:tcW w:w="794" w:type="dxa"/>
+            <w:tcBorders>
+              <w:left w:val="single" w:sz="12" w:space="0" w:color="000000"/>
+            </w:tcBorders>
+            <w:vAlign w:val="center"/>
+          </w:tcPr>
+          <w:p>
+            <w:pPr>
+              <w:pStyle w:val="Nessunaspaziatura"/>
+              <w:jc w:val="center"/>
+              <w:rPr>
+                <w:sz w:val="24"/>
+                <w:szCs w:val="24"/>
+                <w:lang w:val="en-US"/>
+              </w:rPr>
+            </w:pPr>
+            <w:r>
+              <w:rPr>
+                <w:sz w:val="24"/>
+                <w:szCs w:val="24"/>
+                <w:lang w:val="en-US"/>
+              </w:rPr>
+              <w:t>0.922</w:t>
+            </w:r>
+          </w:p>
+        </w:tc>
+        <w:tc>
+          <w:tcPr>
+            <w:tcW w:w="764" w:type="dxa"/>
+            <w:vAlign w:val="center"/>
+          </w:tcPr>
+          <w:p>
+            <w:pPr>
+              <w:pStyle w:val="Nessunaspaziatura"/>
+              <w:jc w:val="center"/>
+              <w:rPr>
+                <w:sz w:val="24"/>
+                <w:szCs w:val="24"/>
+                <w:lang w:val="en-US"/>
+              </w:rPr>
+            </w:pPr>
+            <w:r>
+              <w:rPr>
+                <w:sz w:val="24"/>
+                <w:szCs w:val="24"/>
+                <w:lang w:val="en-US"/>
+              </w:rPr>
+              <w:t>0.002</w:t>
+            </w:r>
+          </w:p>
+        </w:tc>
+        <w:tc>
+          <w:tcPr>
+            <w:tcW w:w="786" w:type="dxa"/>
+            <w:tcBorders>
+              <w:right w:val="single" w:sz="12" w:space="0" w:color="000000"/>
+            </w:tcBorders>
+            <w:vAlign w:val="center"/>
+          </w:tcPr>
+          <w:p>
+            <w:pPr>
+              <w:pStyle w:val="Nessunaspaziatura"/>
+              <w:jc w:val="center"/>
+              <w:rPr>
+                <w:sz w:val="24"/>
+                <w:szCs w:val="24"/>
+                <w:lang w:val="en-US"/>
+              </w:rPr>
+            </w:pPr>
+            <w:r>
+              <w:rPr>
+                <w:sz w:val="24"/>
+                <w:szCs w:val="24"/>
+                <w:lang w:val="en-US"/>
+              </w:rPr>
+              <w:t>0.063</w:t>
+            </w:r>
+          </w:p>
+        </w:tc>
+        <w:tc>
+          <w:tcPr>
+            <w:tcW w:w="1188" w:type="dxa"/>
+            <w:tcBorders>
+              <w:left w:val="single" w:sz="12" w:space="0" w:color="000000"/>
+            </w:tcBorders>
+            <w:vAlign w:val="center"/>
+          </w:tcPr>
+          <w:p>
+            <w:pPr>
+              <w:pStyle w:val="Nessunaspaziatura"/>
+              <w:jc w:val="center"/>
+              <w:rPr>
+                <w:sz w:val="24"/>
+                <w:szCs w:val="24"/>
+                <w:lang w:val="en-US"/>
+              </w:rPr>
+            </w:pPr>
+            <w:r>
+              <w:rPr>
+                <w:sz w:val="24"/>
+                <w:szCs w:val="24"/>
+                <w:lang w:val="en-US"/>
+              </w:rPr>
+              <w:t>399,233</w:t>
+            </w:r>
+          </w:p>
+        </w:tc>
+        <w:tc>
+          <w:tcPr>
+            <w:tcW w:w="1788" w:type="dxa"/>
+            <w:tcBorders>
+              <w:right w:val="single" w:sz="12" w:space="0" w:color="000000"/>
+            </w:tcBorders>
+            <w:vAlign w:val="center"/>
+          </w:tcPr>
+          <w:p>
+            <w:pPr>
+              <w:pStyle w:val="Nessunaspaziatura"/>
+              <w:rPr>
+                <w:sz w:val="24"/>
+                <w:szCs w:val="24"/>
+                <w:lang w:val="en-US"/>
+              </w:rPr>
+            </w:pPr>
+            <w:proofErr w:type="spellStart"/>
+            <w:r>
+              <w:rPr>
+                <w:sz w:val="24"/>
+                <w:szCs w:val="24"/>
+                <w:lang w:val="en-US"/>
+              </w:rPr>
+              <w:t>DSConvMedium</w:t>
+            </w:r>
+            <w:proofErr w:type="spellEnd"/>
+          </w:p>
+        </w:tc>
+        <w:tc>
+          <w:tcPr>
+            <w:tcW w:w="800" w:type="dxa"/>
+            <w:tcBorders>
+              <w:left w:val="single" w:sz="12" w:space="0" w:color="000000"/>
+            </w:tcBorders>
+            <w:vAlign w:val="center"/>
+          </w:tcPr>
+          <w:p>
+            <w:pPr>
+              <w:pStyle w:val="Nessunaspaziatura"/>
+              <w:jc w:val="center"/>
+              <w:rPr>
+                <w:sz w:val="24"/>
+                <w:szCs w:val="24"/>
+                <w:lang w:val="en-US"/>
+              </w:rPr>
+            </w:pPr>
+            <w:r>
+              <w:rPr>
+                <w:sz w:val="24"/>
+                <w:szCs w:val="24"/>
+                <w:lang w:val="en-US"/>
+              </w:rPr>
+              <w:t>/</w:t>
+            </w:r>
+          </w:p>
+        </w:tc>
+        <w:tc>
+          <w:tcPr>
+            <w:tcW w:w="969" w:type="dxa"/>
+            <w:vAlign w:val="center"/>
+          </w:tcPr>
+          <w:p>
+            <w:pPr>
+              <w:pStyle w:val="Nessunaspaziatura"/>
+              <w:jc w:val="center"/>
+              <w:rPr>
+                <w:sz w:val="24"/>
+                <w:szCs w:val="24"/>
+                <w:lang w:val="en-US"/>
+              </w:rPr>
+            </w:pPr>
+            <w:proofErr w:type="spellStart"/>
+            <w:r>
+              <w:rPr>
+                <w:sz w:val="24"/>
+                <w:szCs w:val="24"/>
+                <w:lang w:val="en-US"/>
+              </w:rPr>
+              <w:t>Nadam</w:t>
+            </w:r>
+            <w:proofErr w:type="spellEnd"/>
+          </w:p>
+        </w:tc>
+        <w:tc>
+          <w:tcPr>
+            <w:tcW w:w="770" w:type="dxa"/>
+            <w:vAlign w:val="center"/>
+          </w:tcPr>
+          <w:p>
+            <w:pPr>
+              <w:pStyle w:val="Nessunaspaziatura"/>
+              <w:jc w:val="center"/>
+              <w:rPr>
+                <w:sz w:val="24"/>
+                <w:szCs w:val="24"/>
+                <w:lang w:val="en-US"/>
+              </w:rPr>
+            </w:pPr>
+            <w:r>
+              <w:rPr>
+                <w:sz w:val="24"/>
+                <w:szCs w:val="24"/>
+                <w:lang w:val="en-US"/>
+              </w:rPr>
+              <w:t>/</w:t>
+            </w:r>
+          </w:p>
+        </w:tc>
+        <w:tc>
+          <w:tcPr>
+            <w:tcW w:w="961" w:type="dxa"/>
+            <w:tcBorders>
+              <w:right w:val="single" w:sz="12" w:space="0" w:color="000000"/>
+            </w:tcBorders>
+            <w:vAlign w:val="center"/>
+          </w:tcPr>
+          <w:p>
+            <w:pPr>
+              <w:pStyle w:val="Nessunaspaziatura"/>
+              <w:jc w:val="center"/>
+              <w:rPr>
+                <w:sz w:val="24"/>
+                <w:szCs w:val="24"/>
+                <w:lang w:val="en-US"/>
+              </w:rPr>
+            </w:pPr>
+            <w:r>
+              <w:rPr>
+                <w:sz w:val="24"/>
+                <w:szCs w:val="24"/>
+                <w:lang w:val="en-US"/>
+              </w:rPr>
+              <w:t>32</w:t>
+            </w:r>
+          </w:p>
+        </w:tc>
+        <w:tc>
+          <w:tcPr>
+            <w:tcW w:w="3440" w:type="dxa"/>
+            <w:tcBorders>
+              <w:right w:val="single" w:sz="12" w:space="0" w:color="000000"/>
+            </w:tcBorders>
+            <w:vAlign w:val="center"/>
+          </w:tcPr>
+          <w:p>
+            <w:pPr>
+              <w:pStyle w:val="Nessunaspaziatura"/>
+              <w:rPr>
+                <w:sz w:val="24"/>
+                <w:szCs w:val="24"/>
+                <w:lang w:val="en-US"/>
+              </w:rPr>
+            </w:pPr>
+            <w:r>
+              <w:rPr>
+                <w:sz w:val="24"/>
+                <w:szCs w:val="24"/>
+                <w:lang w:val="en-US"/>
+              </w:rPr>
+              <w:t>0 Bias</w:t>
+            </w:r>
+          </w:p>
+          <w:p>
+            <w:pPr>
+              <w:pStyle w:val="Nessunaspaziatura"/>
+              <w:rPr>
+                <w:sz w:val="24"/>
+                <w:szCs w:val="24"/>
+                <w:lang w:val="en-US"/>
+              </w:rPr>
+            </w:pPr>
+            <w:r>
+              <w:rPr>
+                <w:sz w:val="24"/>
+                <w:szCs w:val="24"/>
+                <w:lang w:val="en-US"/>
+              </w:rPr>
+              <w:t>Little variance</w:t>
+            </w:r>
+          </w:p>
+        </w:tc>
+        <w:tc>
+          <w:tcPr>
+            <w:tcW w:w="2160" w:type="dxa"/>
+            <w:tcBorders>
+              <w:right w:val="single" w:sz="12" w:space="0" w:color="000000"/>
+            </w:tcBorders>
+            <w:vAlign w:val="center"/>
+          </w:tcPr>
           <w:p>
             <w:pPr>
               <w:pStyle w:val="Nessunaspaziatura"/>
@@ -22269,7 +22773,7 @@
                 <w:szCs w:val="16"/>
                 <w:lang w:val="en-US"/>
               </w:rPr>
-              <w:t>2020-07-27_15-42_DSConvModelSmall21.h5</w:t>
+              <w:t>2020-07-27_15-50_DSConvModelMedium21</w:t>
             </w:r>
           </w:p>
         </w:tc>
@@ -22300,7 +22804,7 @@
                 <w:szCs w:val="24"/>
                 <w:lang w:val="en-US"/>
               </w:rPr>
-              <w:t>45</w:t>
+              <w:t>46</w:t>
             </w:r>
           </w:p>
         </w:tc>
@@ -22358,7 +22862,15 @@
                 <w:szCs w:val="24"/>
                 <w:lang w:val="en-US"/>
               </w:rPr>
-              <w:t>70k-9.9k-11k</w:t>
+              <w:t>84</w:t>
+            </w:r>
+            <w:r>
+              <w:rPr>
+                <w:sz w:val="24"/>
+                <w:szCs w:val="24"/>
+                <w:lang w:val="en-US"/>
+              </w:rPr>
+              <w:t>k-9.9k-11k</w:t>
             </w:r>
           </w:p>
           <w:p>
@@ -22408,14 +22920,6 @@
                 <w:lang w:val="en-US"/>
               </w:rPr>
             </w:pPr>
-            <w:r>
-              <w:rPr>
-                <w:sz w:val="24"/>
-                <w:szCs w:val="24"/>
-                <w:lang w:val="en-US"/>
-              </w:rPr>
-              <w:t>0.922</w:t>
-            </w:r>
           </w:p>
         </w:tc>
         <w:tc>
@@ -22433,14 +22937,6 @@
                 <w:lang w:val="en-US"/>
               </w:rPr>
             </w:pPr>
-            <w:r>
-              <w:rPr>
-                <w:sz w:val="24"/>
-                <w:szCs w:val="24"/>
-                <w:lang w:val="en-US"/>
-              </w:rPr>
-              <w:t>0.002</w:t>
-            </w:r>
           </w:p>
         </w:tc>
         <w:tc>
@@ -22461,14 +22957,6 @@
                 <w:lang w:val="en-US"/>
               </w:rPr>
             </w:pPr>
-            <w:r>
-              <w:rPr>
-                <w:sz w:val="24"/>
-                <w:szCs w:val="24"/>
-                <w:lang w:val="en-US"/>
-              </w:rPr>
-              <w:t>0.063</w:t>
-            </w:r>
           </w:p>
         </w:tc>
         <w:tc>
@@ -22489,14 +22977,6 @@
                 <w:lang w:val="en-US"/>
               </w:rPr>
             </w:pPr>
-            <w:r>
-              <w:rPr>
-                <w:sz w:val="24"/>
-                <w:szCs w:val="24"/>
-                <w:lang w:val="en-US"/>
-              </w:rPr>
-              <w:t>399,233</w:t>
-            </w:r>
           </w:p>
         </w:tc>
         <w:tc>
@@ -22523,7 +23003,7 @@
                 <w:szCs w:val="24"/>
                 <w:lang w:val="en-US"/>
               </w:rPr>
-              <w:t>DSConvMedium</w:t>
+              <w:t>DSConv</w:t>
             </w:r>
             <w:proofErr w:type="spellEnd"/>
           </w:p>
@@ -22546,14 +23026,6 @@
                 <w:lang w:val="en-US"/>
               </w:rPr>
             </w:pPr>
-            <w:r>
-              <w:rPr>
-                <w:sz w:val="24"/>
-                <w:szCs w:val="24"/>
-                <w:lang w:val="en-US"/>
-              </w:rPr>
-              <w:t>/</w:t>
-            </w:r>
           </w:p>
         </w:tc>
         <w:tc>
@@ -22571,16 +23043,6 @@
                 <w:lang w:val="en-US"/>
               </w:rPr>
             </w:pPr>
-            <w:proofErr w:type="spellStart"/>
-            <w:r>
-              <w:rPr>
-                <w:sz w:val="24"/>
-                <w:szCs w:val="24"/>
-                <w:lang w:val="en-US"/>
-              </w:rPr>
-              <w:t>Nadam</w:t>
-            </w:r>
-            <w:proofErr w:type="spellEnd"/>
           </w:p>
         </w:tc>
         <w:tc>
@@ -22598,14 +23060,6 @@
                 <w:lang w:val="en-US"/>
               </w:rPr>
             </w:pPr>
-            <w:r>
-              <w:rPr>
-                <w:sz w:val="24"/>
-                <w:szCs w:val="24"/>
-                <w:lang w:val="en-US"/>
-              </w:rPr>
-              <w:t>/</w:t>
-            </w:r>
           </w:p>
         </w:tc>
         <w:tc>
@@ -22626,14 +23080,6 @@
                 <w:lang w:val="en-US"/>
               </w:rPr>
             </w:pPr>
-            <w:r>
-              <w:rPr>
-                <w:sz w:val="24"/>
-                <w:szCs w:val="24"/>
-                <w:lang w:val="en-US"/>
-              </w:rPr>
-              <w:t>32</w:t>
-            </w:r>
           </w:p>
         </w:tc>
         <w:tc>
@@ -22644,42 +23090,6 @@
             </w:tcBorders>
             <w:vAlign w:val="center"/>
           </w:tcPr>
-          <w:p>
-            <w:pPr>
-              <w:pStyle w:val="Nessunaspaziatura"/>
-              <w:rPr>
-                <w:sz w:val="24"/>
-                <w:szCs w:val="24"/>
-                <w:lang w:val="en-US"/>
-              </w:rPr>
-            </w:pPr>
-            <w:r>
-              <w:rPr>
-                <w:sz w:val="24"/>
-                <w:szCs w:val="24"/>
-                <w:lang w:val="en-US"/>
-              </w:rPr>
-              <w:t>0 Bias</w:t>
-            </w:r>
-          </w:p>
-          <w:p>
-            <w:pPr>
-              <w:pStyle w:val="Nessunaspaziatura"/>
-              <w:rPr>
-                <w:sz w:val="24"/>
-                <w:szCs w:val="24"/>
-                <w:lang w:val="en-US"/>
-              </w:rPr>
-            </w:pPr>
-            <w:r>
-              <w:rPr>
-                <w:sz w:val="24"/>
-                <w:szCs w:val="24"/>
-                <w:lang w:val="en-US"/>
-              </w:rPr>
-              <w:t>Little variance</w:t>
-            </w:r>
-          </w:p>
           <w:p>
             <w:pPr>
               <w:pStyle w:val="Nessunaspaziatura"/>
@@ -22737,7 +23147,7 @@
                 <w:szCs w:val="24"/>
                 <w:lang w:val="en-US"/>
               </w:rPr>
-              <w:t>46</w:t>
+              <w:t>47</w:t>
             </w:r>
           </w:p>
         </w:tc>
@@ -22795,26 +23205,154 @@
                 <w:szCs w:val="24"/>
                 <w:lang w:val="en-US"/>
               </w:rPr>
-              <w:t>70k-9.9k-11k</w:t>
-            </w:r>
-          </w:p>
-          <w:p>
-            <w:pPr>
-              <w:pStyle w:val="Nessunaspaziatura"/>
-              <w:rPr>
-                <w:sz w:val="24"/>
-                <w:szCs w:val="24"/>
-                <w:lang w:val="en-US"/>
-              </w:rPr>
-            </w:pPr>
-            <w:r>
-              <w:rPr>
-                <w:sz w:val="24"/>
-                <w:szCs w:val="24"/>
-                <w:lang w:val="en-US"/>
-              </w:rPr>
-              <w:t xml:space="preserve">40 </w:t>
-            </w:r>
+              <w:t>84k-9.9k-11k</w:t>
+            </w:r>
+          </w:p>
+          <w:p>
+            <w:pPr>
+              <w:pStyle w:val="Nessunaspaziatura"/>
+              <w:rPr>
+                <w:sz w:val="24"/>
+                <w:szCs w:val="24"/>
+                <w:lang w:val="en-US"/>
+              </w:rPr>
+            </w:pPr>
+            <w:r>
+              <w:rPr>
+                <w:sz w:val="24"/>
+                <w:szCs w:val="24"/>
+                <w:lang w:val="en-US"/>
+              </w:rPr>
+              <w:t>80mels</w:t>
+            </w:r>
+          </w:p>
+        </w:tc>
+        <w:tc>
+          <w:tcPr>
+            <w:tcW w:w="794" w:type="dxa"/>
+            <w:tcBorders>
+              <w:left w:val="single" w:sz="12" w:space="0" w:color="000000"/>
+            </w:tcBorders>
+            <w:vAlign w:val="center"/>
+          </w:tcPr>
+          <w:p>
+            <w:pPr>
+              <w:pStyle w:val="Nessunaspaziatura"/>
+              <w:jc w:val="center"/>
+              <w:rPr>
+                <w:sz w:val="24"/>
+                <w:szCs w:val="24"/>
+                <w:lang w:val="en-US"/>
+              </w:rPr>
+            </w:pPr>
+            <w:r>
+              <w:rPr>
+                <w:sz w:val="24"/>
+                <w:szCs w:val="24"/>
+                <w:lang w:val="en-US"/>
+              </w:rPr>
+              <w:t>0.9</w:t>
+            </w:r>
+          </w:p>
+        </w:tc>
+        <w:tc>
+          <w:tcPr>
+            <w:tcW w:w="764" w:type="dxa"/>
+            <w:vAlign w:val="center"/>
+          </w:tcPr>
+          <w:p>
+            <w:pPr>
+              <w:pStyle w:val="Nessunaspaziatura"/>
+              <w:jc w:val="center"/>
+              <w:rPr>
+                <w:sz w:val="24"/>
+                <w:szCs w:val="24"/>
+                <w:lang w:val="en-US"/>
+              </w:rPr>
+            </w:pPr>
+            <w:r>
+              <w:rPr>
+                <w:sz w:val="24"/>
+                <w:szCs w:val="24"/>
+                <w:lang w:val="en-US"/>
+              </w:rPr>
+              <w:t>0.003</w:t>
+            </w:r>
+          </w:p>
+        </w:tc>
+        <w:tc>
+          <w:tcPr>
+            <w:tcW w:w="786" w:type="dxa"/>
+            <w:tcBorders>
+              <w:right w:val="single" w:sz="12" w:space="0" w:color="000000"/>
+            </w:tcBorders>
+            <w:vAlign w:val="center"/>
+          </w:tcPr>
+          <w:p>
+            <w:pPr>
+              <w:pStyle w:val="Nessunaspaziatura"/>
+              <w:jc w:val="center"/>
+              <w:rPr>
+                <w:sz w:val="24"/>
+                <w:szCs w:val="24"/>
+                <w:lang w:val="en-US"/>
+              </w:rPr>
+            </w:pPr>
+            <w:r>
+              <w:rPr>
+                <w:sz w:val="24"/>
+                <w:szCs w:val="24"/>
+                <w:lang w:val="en-US"/>
+              </w:rPr>
+              <w:t>0.091</w:t>
+            </w:r>
+          </w:p>
+        </w:tc>
+        <w:tc>
+          <w:tcPr>
+            <w:tcW w:w="1188" w:type="dxa"/>
+            <w:tcBorders>
+              <w:left w:val="single" w:sz="12" w:space="0" w:color="000000"/>
+            </w:tcBorders>
+            <w:vAlign w:val="center"/>
+          </w:tcPr>
+          <w:p>
+            <w:pPr>
+              <w:pStyle w:val="Nessunaspaziatura"/>
+              <w:jc w:val="center"/>
+              <w:rPr>
+                <w:sz w:val="24"/>
+                <w:szCs w:val="24"/>
+                <w:lang w:val="en-US"/>
+              </w:rPr>
+            </w:pPr>
+            <w:r>
+              <w:rPr>
+                <w:sz w:val="24"/>
+                <w:szCs w:val="24"/>
+                <w:lang w:val="en-US"/>
+              </w:rPr>
+              <w:t>604,757</w:t>
+            </w:r>
+          </w:p>
+        </w:tc>
+        <w:tc>
+          <w:tcPr>
+            <w:tcW w:w="1788" w:type="dxa"/>
+            <w:tcBorders>
+              <w:right w:val="single" w:sz="12" w:space="0" w:color="000000"/>
+            </w:tcBorders>
+            <w:vAlign w:val="center"/>
+          </w:tcPr>
+          <w:p>
+            <w:pPr>
+              <w:pStyle w:val="Nessunaspaziatura"/>
+              <w:rPr>
+                <w:sz w:val="24"/>
+                <w:szCs w:val="24"/>
+                <w:lang w:val="en-US"/>
+              </w:rPr>
+            </w:pPr>
             <w:proofErr w:type="spellStart"/>
             <w:r>
               <w:rPr>
@@ -22822,14 +23360,14 @@
                 <w:szCs w:val="24"/>
                 <w:lang w:val="en-US"/>
               </w:rPr>
-              <w:t>mfcc</w:t>
+              <w:t>DSConvSmall</w:t>
             </w:r>
             <w:proofErr w:type="spellEnd"/>
           </w:p>
         </w:tc>
         <w:tc>
           <w:tcPr>
-            <w:tcW w:w="794" w:type="dxa"/>
+            <w:tcW w:w="800" w:type="dxa"/>
             <w:tcBorders>
               <w:left w:val="single" w:sz="12" w:space="0" w:color="000000"/>
             </w:tcBorders>
@@ -22845,76 +23383,25 @@
                 <w:lang w:val="en-US"/>
               </w:rPr>
             </w:pPr>
-          </w:p>
-        </w:tc>
-        <w:tc>
-          <w:tcPr>
-            <w:tcW w:w="764" w:type="dxa"/>
-            <w:vAlign w:val="center"/>
-          </w:tcPr>
-          <w:p>
-            <w:pPr>
-              <w:pStyle w:val="Nessunaspaziatura"/>
-              <w:jc w:val="center"/>
-              <w:rPr>
-                <w:sz w:val="24"/>
-                <w:szCs w:val="24"/>
-                <w:lang w:val="en-US"/>
-              </w:rPr>
-            </w:pPr>
-          </w:p>
-        </w:tc>
-        <w:tc>
-          <w:tcPr>
-            <w:tcW w:w="786" w:type="dxa"/>
-            <w:tcBorders>
-              <w:right w:val="single" w:sz="12" w:space="0" w:color="000000"/>
-            </w:tcBorders>
-            <w:vAlign w:val="center"/>
-          </w:tcPr>
-          <w:p>
-            <w:pPr>
-              <w:pStyle w:val="Nessunaspaziatura"/>
-              <w:jc w:val="center"/>
-              <w:rPr>
-                <w:sz w:val="24"/>
-                <w:szCs w:val="24"/>
-                <w:lang w:val="en-US"/>
-              </w:rPr>
-            </w:pPr>
-          </w:p>
-        </w:tc>
-        <w:tc>
-          <w:tcPr>
-            <w:tcW w:w="1188" w:type="dxa"/>
-            <w:tcBorders>
-              <w:left w:val="single" w:sz="12" w:space="0" w:color="000000"/>
-            </w:tcBorders>
-            <w:vAlign w:val="center"/>
-          </w:tcPr>
-          <w:p>
-            <w:pPr>
-              <w:pStyle w:val="Nessunaspaziatura"/>
-              <w:jc w:val="center"/>
-              <w:rPr>
-                <w:sz w:val="24"/>
-                <w:szCs w:val="24"/>
-                <w:lang w:val="en-US"/>
-              </w:rPr>
-            </w:pPr>
-          </w:p>
-        </w:tc>
-        <w:tc>
-          <w:tcPr>
-            <w:tcW w:w="1788" w:type="dxa"/>
-            <w:tcBorders>
-              <w:right w:val="single" w:sz="12" w:space="0" w:color="000000"/>
-            </w:tcBorders>
-            <w:vAlign w:val="center"/>
-          </w:tcPr>
-          <w:p>
-            <w:pPr>
-              <w:pStyle w:val="Nessunaspaziatura"/>
+            <w:r>
+              <w:rPr>
+                <w:sz w:val="24"/>
+                <w:szCs w:val="24"/>
+                <w:lang w:val="en-US"/>
+              </w:rPr>
+              <w:t>/</w:t>
+            </w:r>
+          </w:p>
+        </w:tc>
+        <w:tc>
+          <w:tcPr>
+            <w:tcW w:w="969" w:type="dxa"/>
+            <w:vAlign w:val="center"/>
+          </w:tcPr>
+          <w:p>
+            <w:pPr>
+              <w:pStyle w:val="Nessunaspaziatura"/>
+              <w:jc w:val="center"/>
               <w:rPr>
                 <w:sz w:val="24"/>
                 <w:szCs w:val="24"/>
@@ -22928,50 +23415,13 @@
                 <w:szCs w:val="24"/>
                 <w:lang w:val="en-US"/>
               </w:rPr>
-              <w:t>DSConv</w:t>
+              <w:t>Nadam</w:t>
             </w:r>
             <w:proofErr w:type="spellEnd"/>
           </w:p>
         </w:tc>
         <w:tc>
           <w:tcPr>
-            <w:tcW w:w="800" w:type="dxa"/>
-            <w:tcBorders>
-              <w:left w:val="single" w:sz="12" w:space="0" w:color="000000"/>
-            </w:tcBorders>
-            <w:vAlign w:val="center"/>
-          </w:tcPr>
-          <w:p>
-            <w:pPr>
-              <w:pStyle w:val="Nessunaspaziatura"/>
-              <w:jc w:val="center"/>
-              <w:rPr>
-                <w:sz w:val="24"/>
-                <w:szCs w:val="24"/>
-                <w:lang w:val="en-US"/>
-              </w:rPr>
-            </w:pPr>
-          </w:p>
-        </w:tc>
-        <w:tc>
-          <w:tcPr>
-            <w:tcW w:w="969" w:type="dxa"/>
-            <w:vAlign w:val="center"/>
-          </w:tcPr>
-          <w:p>
-            <w:pPr>
-              <w:pStyle w:val="Nessunaspaziatura"/>
-              <w:jc w:val="center"/>
-              <w:rPr>
-                <w:sz w:val="24"/>
-                <w:szCs w:val="24"/>
-                <w:lang w:val="en-US"/>
-              </w:rPr>
-            </w:pPr>
-          </w:p>
-        </w:tc>
-        <w:tc>
-          <w:tcPr>
             <w:tcW w:w="770" w:type="dxa"/>
             <w:vAlign w:val="center"/>
           </w:tcPr>
@@ -22985,6 +23435,14 @@
                 <w:lang w:val="en-US"/>
               </w:rPr>
             </w:pPr>
+            <w:r>
+              <w:rPr>
+                <w:sz w:val="24"/>
+                <w:szCs w:val="24"/>
+                <w:lang w:val="en-US"/>
+              </w:rPr>
+              <w:t>/</w:t>
+            </w:r>
           </w:p>
         </w:tc>
         <w:tc>
@@ -23005,6 +23463,14 @@
                 <w:lang w:val="en-US"/>
               </w:rPr>
             </w:pPr>
+            <w:r>
+              <w:rPr>
+                <w:sz w:val="24"/>
+                <w:szCs w:val="24"/>
+                <w:lang w:val="en-US"/>
+              </w:rPr>
+              <w:t>32</w:t>
+            </w:r>
           </w:p>
         </w:tc>
         <w:tc>
@@ -23024,6 +23490,32 @@
                 <w:lang w:val="en-US"/>
               </w:rPr>
             </w:pPr>
+            <w:r>
+              <w:rPr>
+                <w:sz w:val="24"/>
+                <w:szCs w:val="24"/>
+                <w:lang w:val="en-US"/>
+              </w:rPr>
+              <w:t>0 Bias</w:t>
+            </w:r>
+          </w:p>
+          <w:p>
+            <w:pPr>
+              <w:pStyle w:val="Nessunaspaziatura"/>
+              <w:rPr>
+                <w:sz w:val="24"/>
+                <w:szCs w:val="24"/>
+                <w:lang w:val="en-US"/>
+              </w:rPr>
+            </w:pPr>
+            <w:r>
+              <w:rPr>
+                <w:sz w:val="24"/>
+                <w:szCs w:val="24"/>
+                <w:lang w:val="en-US"/>
+              </w:rPr>
+              <w:t>Little variance</w:t>
+            </w:r>
           </w:p>
         </w:tc>
         <w:tc>
@@ -23043,6 +23535,14 @@
                 <w:lang w:val="en-US"/>
               </w:rPr>
             </w:pPr>
+            <w:r>
+              <w:rPr>
+                <w:sz w:val="16"/>
+                <w:szCs w:val="16"/>
+                <w:lang w:val="en-US"/>
+              </w:rPr>
+              <w:t>2020-07-28_14-18_DSConvModelSmall21</w:t>
+            </w:r>
           </w:p>
         </w:tc>
       </w:tr>
@@ -23072,7 +23572,7 @@
                 <w:szCs w:val="24"/>
                 <w:lang w:val="en-US"/>
               </w:rPr>
-              <w:t>47</w:t>
+              <w:t>48</w:t>
             </w:r>
           </w:p>
         </w:tc>
@@ -23130,7 +23630,7 @@
                 <w:szCs w:val="24"/>
                 <w:lang w:val="en-US"/>
               </w:rPr>
-              <w:t>70k-9.9k-11k</w:t>
+              <w:t>84k-9.9k-11k</w:t>
             </w:r>
           </w:p>
           <w:p>
@@ -23253,7 +23753,7 @@
                 <w:szCs w:val="24"/>
                 <w:lang w:val="en-US"/>
               </w:rPr>
-              <w:t>DSConvSmall</w:t>
+              <w:t>DSConvMedium</w:t>
             </w:r>
             <w:proofErr w:type="spellEnd"/>
           </w:p>
@@ -23397,7 +23897,7 @@
                 <w:szCs w:val="24"/>
                 <w:lang w:val="en-US"/>
               </w:rPr>
-              <w:t>48</w:t>
+              <w:t>49</w:t>
             </w:r>
           </w:p>
         </w:tc>
@@ -23455,7 +23955,7 @@
                 <w:szCs w:val="24"/>
                 <w:lang w:val="en-US"/>
               </w:rPr>
-              <w:t>70k-9.9k-11k</w:t>
+              <w:t>84k-9.9k-11k</w:t>
             </w:r>
           </w:p>
           <w:p>
@@ -23578,7 +24078,7 @@
                 <w:szCs w:val="24"/>
                 <w:lang w:val="en-US"/>
               </w:rPr>
-              <w:t>DSConvMedium</w:t>
+              <w:t>DSConv</w:t>
             </w:r>
             <w:proofErr w:type="spellEnd"/>
           </w:p>
@@ -23722,7 +24222,7 @@
                 <w:szCs w:val="24"/>
                 <w:lang w:val="en-US"/>
               </w:rPr>
-              <w:t>49</w:t>
+              <w:t>50</w:t>
             </w:r>
           </w:p>
         </w:tc>
@@ -23780,25 +24280,44 @@
                 <w:szCs w:val="24"/>
                 <w:lang w:val="en-US"/>
               </w:rPr>
-              <w:t>70k-9.9k-11k</w:t>
-            </w:r>
-          </w:p>
-          <w:p>
-            <w:pPr>
-              <w:pStyle w:val="Nessunaspaziatura"/>
-              <w:rPr>
-                <w:sz w:val="24"/>
-                <w:szCs w:val="24"/>
-                <w:lang w:val="en-US"/>
-              </w:rPr>
-            </w:pPr>
-            <w:r>
-              <w:rPr>
-                <w:sz w:val="24"/>
-                <w:szCs w:val="24"/>
-                <w:lang w:val="en-US"/>
-              </w:rPr>
-              <w:t>80mels</w:t>
+              <w:t>84k-9.9k-11k</w:t>
+            </w:r>
+          </w:p>
+          <w:p>
+            <w:pPr>
+              <w:pStyle w:val="Nessunaspaziatura"/>
+              <w:rPr>
+                <w:sz w:val="24"/>
+                <w:szCs w:val="24"/>
+                <w:lang w:val="en-US"/>
+              </w:rPr>
+            </w:pPr>
+            <w:r>
+              <w:rPr>
+                <w:sz w:val="24"/>
+                <w:szCs w:val="24"/>
+                <w:lang w:val="en-US"/>
+              </w:rPr>
+              <w:lastRenderedPageBreak/>
+              <w:t xml:space="preserve">40 </w:t>
+            </w:r>
+            <w:proofErr w:type="spellStart"/>
+            <w:r>
+              <w:rPr>
+                <w:sz w:val="24"/>
+                <w:szCs w:val="24"/>
+                <w:lang w:val="en-US"/>
+              </w:rPr>
+              <w:t>mfcc</w:t>
+            </w:r>
+            <w:proofErr w:type="spellEnd"/>
+            <w:r>
+              <w:rPr>
+                <w:sz w:val="24"/>
+                <w:szCs w:val="24"/>
+                <w:lang w:val="en-US"/>
+              </w:rPr>
+              <w:t xml:space="preserve"> Delta</w:t>
             </w:r>
           </w:p>
         </w:tc>
@@ -23903,7 +24422,7 @@
                 <w:szCs w:val="24"/>
                 <w:lang w:val="en-US"/>
               </w:rPr>
-              <w:t>DSConv</w:t>
+              <w:t>DSConvSmall</w:t>
             </w:r>
             <w:proofErr w:type="spellEnd"/>
           </w:p>
@@ -24047,7 +24566,7 @@
                 <w:szCs w:val="24"/>
                 <w:lang w:val="en-US"/>
               </w:rPr>
-              <w:t>50</w:t>
+              <w:t>51</w:t>
             </w:r>
           </w:p>
         </w:tc>
@@ -24105,25 +24624,24 @@
                 <w:szCs w:val="24"/>
                 <w:lang w:val="en-US"/>
               </w:rPr>
-              <w:t>70k-9.9k-11k</w:t>
-            </w:r>
-          </w:p>
-          <w:p>
-            <w:pPr>
-              <w:pStyle w:val="Nessunaspaziatura"/>
-              <w:rPr>
-                <w:sz w:val="24"/>
-                <w:szCs w:val="24"/>
-                <w:lang w:val="en-US"/>
-              </w:rPr>
-            </w:pPr>
-            <w:r>
-              <w:rPr>
-                <w:sz w:val="24"/>
-                <w:szCs w:val="24"/>
-                <w:lang w:val="en-US"/>
-              </w:rPr>
-              <w:lastRenderedPageBreak/>
+              <w:t>84k-9.9k-11k</w:t>
+            </w:r>
+          </w:p>
+          <w:p>
+            <w:pPr>
+              <w:pStyle w:val="Nessunaspaziatura"/>
+              <w:rPr>
+                <w:sz w:val="24"/>
+                <w:szCs w:val="24"/>
+                <w:lang w:val="en-US"/>
+              </w:rPr>
+            </w:pPr>
+            <w:r>
+              <w:rPr>
+                <w:sz w:val="24"/>
+                <w:szCs w:val="24"/>
+                <w:lang w:val="en-US"/>
+              </w:rPr>
               <w:t xml:space="preserve">40 </w:t>
             </w:r>
             <w:proofErr w:type="spellStart"/>
@@ -24247,7 +24765,7 @@
                 <w:szCs w:val="24"/>
                 <w:lang w:val="en-US"/>
               </w:rPr>
-              <w:t>DSConvSmall</w:t>
+              <w:t>DSConvMedium</w:t>
             </w:r>
             <w:proofErr w:type="spellEnd"/>
           </w:p>
@@ -24371,27 +24889,28 @@
             <w:tcW w:w="460" w:type="dxa"/>
             <w:tcBorders>
               <w:left w:val="single" w:sz="12" w:space="0" w:color="000000"/>
-              <w:right w:val="single" w:sz="12" w:space="0" w:color="000000"/>
-            </w:tcBorders>
-            <w:vAlign w:val="center"/>
-          </w:tcPr>
-          <w:p>
-            <w:pPr>
-              <w:pStyle w:val="Nessunaspaziatura"/>
-              <w:jc w:val="center"/>
-              <w:rPr>
-                <w:sz w:val="24"/>
-                <w:szCs w:val="24"/>
-                <w:lang w:val="en-US"/>
-              </w:rPr>
-            </w:pPr>
-            <w:r>
-              <w:rPr>
-                <w:sz w:val="24"/>
-                <w:szCs w:val="24"/>
-                <w:lang w:val="en-US"/>
-              </w:rPr>
-              <w:t>51</w:t>
+              <w:bottom w:val="single" w:sz="48" w:space="0" w:color="000000"/>
+              <w:right w:val="single" w:sz="12" w:space="0" w:color="000000"/>
+            </w:tcBorders>
+            <w:vAlign w:val="center"/>
+          </w:tcPr>
+          <w:p>
+            <w:pPr>
+              <w:pStyle w:val="Nessunaspaziatura"/>
+              <w:jc w:val="center"/>
+              <w:rPr>
+                <w:sz w:val="24"/>
+                <w:szCs w:val="24"/>
+                <w:lang w:val="en-US"/>
+              </w:rPr>
+            </w:pPr>
+            <w:r>
+              <w:rPr>
+                <w:sz w:val="24"/>
+                <w:szCs w:val="24"/>
+                <w:lang w:val="en-US"/>
+              </w:rPr>
+              <w:t>52</w:t>
             </w:r>
           </w:p>
         </w:tc>
@@ -24400,6 +24919,7 @@
             <w:tcW w:w="1554" w:type="dxa"/>
             <w:tcBorders>
               <w:left w:val="single" w:sz="12" w:space="0" w:color="000000"/>
+              <w:bottom w:val="single" w:sz="48" w:space="0" w:color="000000"/>
               <w:right w:val="single" w:sz="12" w:space="0" w:color="000000"/>
             </w:tcBorders>
             <w:vAlign w:val="center"/>
@@ -24449,7 +24969,7 @@
                 <w:szCs w:val="24"/>
                 <w:lang w:val="en-US"/>
               </w:rPr>
-              <w:t>70k-9.9k-11k</w:t>
+              <w:t>84k-9.9k-11k</w:t>
             </w:r>
           </w:p>
           <w:p>
@@ -24494,6 +25014,7 @@
             <w:tcW w:w="794" w:type="dxa"/>
             <w:tcBorders>
               <w:left w:val="single" w:sz="12" w:space="0" w:color="000000"/>
+              <w:bottom w:val="single" w:sz="48" w:space="0" w:color="000000"/>
             </w:tcBorders>
             <w:vAlign w:val="center"/>
           </w:tcPr>
@@ -24512,6 +25033,9 @@
         <w:tc>
           <w:tcPr>
             <w:tcW w:w="764" w:type="dxa"/>
+            <w:tcBorders>
+              <w:bottom w:val="single" w:sz="48" w:space="0" w:color="000000"/>
+            </w:tcBorders>
             <w:vAlign w:val="center"/>
           </w:tcPr>
           <w:p>
@@ -24530,6 +25054,7 @@
           <w:tcPr>
             <w:tcW w:w="786" w:type="dxa"/>
             <w:tcBorders>
+              <w:bottom w:val="single" w:sz="48" w:space="0" w:color="000000"/>
               <w:right w:val="single" w:sz="12" w:space="0" w:color="000000"/>
             </w:tcBorders>
             <w:vAlign w:val="center"/>
@@ -24551,25 +25076,35 @@
             <w:tcW w:w="1188" w:type="dxa"/>
             <w:tcBorders>
               <w:left w:val="single" w:sz="12" w:space="0" w:color="000000"/>
-            </w:tcBorders>
-            <w:vAlign w:val="center"/>
-          </w:tcPr>
-          <w:p>
-            <w:pPr>
-              <w:pStyle w:val="Nessunaspaziatura"/>
-              <w:jc w:val="center"/>
-              <w:rPr>
-                <w:sz w:val="24"/>
-                <w:szCs w:val="24"/>
-                <w:lang w:val="en-US"/>
-              </w:rPr>
-            </w:pPr>
+              <w:bottom w:val="single" w:sz="48" w:space="0" w:color="000000"/>
+            </w:tcBorders>
+            <w:vAlign w:val="center"/>
+          </w:tcPr>
+          <w:p>
+            <w:pPr>
+              <w:pStyle w:val="Nessunaspaziatura"/>
+              <w:jc w:val="center"/>
+              <w:rPr>
+                <w:sz w:val="24"/>
+                <w:szCs w:val="24"/>
+                <w:lang w:val="en-US"/>
+              </w:rPr>
+            </w:pPr>
+            <w:r>
+              <w:rPr>
+                <w:sz w:val="24"/>
+                <w:szCs w:val="24"/>
+                <w:lang w:val="en-US"/>
+              </w:rPr>
+              <w:t>2,013,441</w:t>
+            </w:r>
           </w:p>
         </w:tc>
         <w:tc>
           <w:tcPr>
             <w:tcW w:w="1788" w:type="dxa"/>
             <w:tcBorders>
+              <w:bottom w:val="single" w:sz="48" w:space="0" w:color="000000"/>
               <w:right w:val="single" w:sz="12" w:space="0" w:color="000000"/>
             </w:tcBorders>
             <w:vAlign w:val="center"/>
@@ -24590,7 +25125,7 @@
                 <w:szCs w:val="24"/>
                 <w:lang w:val="en-US"/>
               </w:rPr>
-              <w:t>DSConvMedium</w:t>
+              <w:t>DSConv</w:t>
             </w:r>
             <w:proofErr w:type="spellEnd"/>
           </w:p>
@@ -24600,98 +25135,150 @@
             <w:tcW w:w="800" w:type="dxa"/>
             <w:tcBorders>
               <w:left w:val="single" w:sz="12" w:space="0" w:color="000000"/>
-            </w:tcBorders>
-            <w:vAlign w:val="center"/>
-          </w:tcPr>
-          <w:p>
-            <w:pPr>
-              <w:pStyle w:val="Nessunaspaziatura"/>
-              <w:jc w:val="center"/>
-              <w:rPr>
-                <w:sz w:val="24"/>
-                <w:szCs w:val="24"/>
-                <w:lang w:val="en-US"/>
-              </w:rPr>
-            </w:pPr>
+              <w:bottom w:val="single" w:sz="48" w:space="0" w:color="000000"/>
+            </w:tcBorders>
+            <w:vAlign w:val="center"/>
+          </w:tcPr>
+          <w:p>
+            <w:pPr>
+              <w:pStyle w:val="Nessunaspaziatura"/>
+              <w:jc w:val="center"/>
+              <w:rPr>
+                <w:sz w:val="24"/>
+                <w:szCs w:val="24"/>
+                <w:lang w:val="en-US"/>
+              </w:rPr>
+            </w:pPr>
+            <w:r>
+              <w:rPr>
+                <w:sz w:val="24"/>
+                <w:szCs w:val="24"/>
+                <w:lang w:val="en-US"/>
+              </w:rPr>
+              <w:t>/</w:t>
+            </w:r>
           </w:p>
         </w:tc>
         <w:tc>
           <w:tcPr>
             <w:tcW w:w="969" w:type="dxa"/>
-            <w:vAlign w:val="center"/>
-          </w:tcPr>
-          <w:p>
-            <w:pPr>
-              <w:pStyle w:val="Nessunaspaziatura"/>
-              <w:jc w:val="center"/>
-              <w:rPr>
-                <w:sz w:val="24"/>
-                <w:szCs w:val="24"/>
-                <w:lang w:val="en-US"/>
-              </w:rPr>
-            </w:pPr>
+            <w:tcBorders>
+              <w:bottom w:val="single" w:sz="48" w:space="0" w:color="000000"/>
+            </w:tcBorders>
+            <w:vAlign w:val="center"/>
+          </w:tcPr>
+          <w:p>
+            <w:pPr>
+              <w:pStyle w:val="Nessunaspaziatura"/>
+              <w:jc w:val="center"/>
+              <w:rPr>
+                <w:sz w:val="24"/>
+                <w:szCs w:val="24"/>
+                <w:lang w:val="en-US"/>
+              </w:rPr>
+            </w:pPr>
+            <w:proofErr w:type="spellStart"/>
+            <w:r>
+              <w:rPr>
+                <w:sz w:val="24"/>
+                <w:szCs w:val="24"/>
+                <w:lang w:val="en-US"/>
+              </w:rPr>
+              <w:t>Nadam</w:t>
+            </w:r>
+            <w:proofErr w:type="spellEnd"/>
           </w:p>
         </w:tc>
         <w:tc>
           <w:tcPr>
             <w:tcW w:w="770" w:type="dxa"/>
-            <w:vAlign w:val="center"/>
-          </w:tcPr>
-          <w:p>
-            <w:pPr>
-              <w:pStyle w:val="Nessunaspaziatura"/>
-              <w:jc w:val="center"/>
-              <w:rPr>
-                <w:sz w:val="24"/>
-                <w:szCs w:val="24"/>
-                <w:lang w:val="en-US"/>
-              </w:rPr>
-            </w:pPr>
+            <w:tcBorders>
+              <w:bottom w:val="single" w:sz="48" w:space="0" w:color="000000"/>
+            </w:tcBorders>
+            <w:vAlign w:val="center"/>
+          </w:tcPr>
+          <w:p>
+            <w:pPr>
+              <w:pStyle w:val="Nessunaspaziatura"/>
+              <w:jc w:val="center"/>
+              <w:rPr>
+                <w:sz w:val="24"/>
+                <w:szCs w:val="24"/>
+                <w:lang w:val="en-US"/>
+              </w:rPr>
+            </w:pPr>
+            <w:r>
+              <w:rPr>
+                <w:sz w:val="24"/>
+                <w:szCs w:val="24"/>
+                <w:lang w:val="en-US"/>
+              </w:rPr>
+              <w:t>/</w:t>
+            </w:r>
           </w:p>
         </w:tc>
         <w:tc>
           <w:tcPr>
             <w:tcW w:w="961" w:type="dxa"/>
             <w:tcBorders>
-              <w:right w:val="single" w:sz="12" w:space="0" w:color="000000"/>
-            </w:tcBorders>
-            <w:vAlign w:val="center"/>
-          </w:tcPr>
-          <w:p>
-            <w:pPr>
-              <w:pStyle w:val="Nessunaspaziatura"/>
-              <w:jc w:val="center"/>
-              <w:rPr>
-                <w:sz w:val="24"/>
-                <w:szCs w:val="24"/>
-                <w:lang w:val="en-US"/>
-              </w:rPr>
-            </w:pPr>
+              <w:bottom w:val="single" w:sz="48" w:space="0" w:color="000000"/>
+              <w:right w:val="single" w:sz="12" w:space="0" w:color="000000"/>
+            </w:tcBorders>
+            <w:vAlign w:val="center"/>
+          </w:tcPr>
+          <w:p>
+            <w:pPr>
+              <w:pStyle w:val="Nessunaspaziatura"/>
+              <w:jc w:val="center"/>
+              <w:rPr>
+                <w:sz w:val="24"/>
+                <w:szCs w:val="24"/>
+                <w:lang w:val="en-US"/>
+              </w:rPr>
+            </w:pPr>
+            <w:r>
+              <w:rPr>
+                <w:sz w:val="24"/>
+                <w:szCs w:val="24"/>
+                <w:lang w:val="en-US"/>
+              </w:rPr>
+              <w:t>32</w:t>
+            </w:r>
           </w:p>
         </w:tc>
         <w:tc>
           <w:tcPr>
             <w:tcW w:w="3440" w:type="dxa"/>
             <w:tcBorders>
-              <w:right w:val="single" w:sz="12" w:space="0" w:color="000000"/>
-            </w:tcBorders>
-            <w:vAlign w:val="center"/>
-          </w:tcPr>
-          <w:p>
-            <w:pPr>
-              <w:pStyle w:val="Nessunaspaziatura"/>
-              <w:rPr>
-                <w:sz w:val="24"/>
-                <w:szCs w:val="24"/>
-                <w:lang w:val="en-US"/>
-              </w:rPr>
-            </w:pPr>
+              <w:bottom w:val="single" w:sz="48" w:space="0" w:color="000000"/>
+              <w:right w:val="single" w:sz="12" w:space="0" w:color="000000"/>
+            </w:tcBorders>
+            <w:vAlign w:val="center"/>
+          </w:tcPr>
+          <w:p>
+            <w:pPr>
+              <w:pStyle w:val="Nessunaspaziatura"/>
+              <w:rPr>
+                <w:sz w:val="24"/>
+                <w:szCs w:val="24"/>
+                <w:lang w:val="en-US"/>
+              </w:rPr>
+            </w:pPr>
+            <w:r>
+              <w:rPr>
+                <w:sz w:val="24"/>
+                <w:szCs w:val="24"/>
+                <w:lang w:val="en-US"/>
+              </w:rPr>
+              <w:t>CLUSTER 18140</w:t>
+            </w:r>
           </w:p>
         </w:tc>
         <w:tc>
           <w:tcPr>
             <w:tcW w:w="2160" w:type="dxa"/>
             <w:tcBorders>
+              <w:bottom w:val="single" w:sz="48" w:space="0" w:color="000000"/>
               <w:right w:val="single" w:sz="12" w:space="0" w:color="000000"/>
             </w:tcBorders>
             <w:vAlign w:val="center"/>
@@ -24728,14 +25315,6 @@
                 <w:lang w:val="en-US"/>
               </w:rPr>
             </w:pPr>
-            <w:r>
-              <w:rPr>
-                <w:sz w:val="24"/>
-                <w:szCs w:val="24"/>
-                <w:lang w:val="en-US"/>
-              </w:rPr>
-              <w:t>52</w:t>
-            </w:r>
           </w:p>
         </w:tc>
         <w:tc>
@@ -24750,86 +25329,12 @@
           <w:p>
             <w:pPr>
               <w:pStyle w:val="Nessunaspaziatura"/>
-              <w:jc w:val="both"/>
-              <w:rPr>
-                <w:sz w:val="24"/>
-                <w:szCs w:val="24"/>
-                <w:lang w:val="en-US"/>
-              </w:rPr>
-            </w:pPr>
-            <w:r>
-              <w:rPr>
-                <w:sz w:val="24"/>
-                <w:szCs w:val="24"/>
-                <w:lang w:val="en-US"/>
-              </w:rPr>
-              <w:t xml:space="preserve">21 </w:t>
-            </w:r>
-            <w:proofErr w:type="spellStart"/>
-            <w:r>
-              <w:rPr>
-                <w:sz w:val="24"/>
-                <w:szCs w:val="24"/>
-                <w:lang w:val="en-US"/>
-              </w:rPr>
-              <w:t>cmd</w:t>
-            </w:r>
-            <w:proofErr w:type="spellEnd"/>
-          </w:p>
-          <w:p>
-            <w:pPr>
-              <w:pStyle w:val="Nessunaspaziatura"/>
-              <w:jc w:val="both"/>
-              <w:rPr>
-                <w:sz w:val="24"/>
-                <w:szCs w:val="24"/>
-                <w:lang w:val="en-US"/>
-              </w:rPr>
-            </w:pPr>
-            <w:r>
-              <w:rPr>
-                <w:sz w:val="24"/>
-                <w:szCs w:val="24"/>
-                <w:lang w:val="en-US"/>
-              </w:rPr>
-              <w:t>70k-9.9k-11k</w:t>
-            </w:r>
-          </w:p>
-          <w:p>
-            <w:pPr>
-              <w:pStyle w:val="Nessunaspaziatura"/>
-              <w:rPr>
-                <w:sz w:val="24"/>
-                <w:szCs w:val="24"/>
-                <w:lang w:val="en-US"/>
-              </w:rPr>
-            </w:pPr>
-            <w:r>
-              <w:rPr>
-                <w:sz w:val="24"/>
-                <w:szCs w:val="24"/>
-                <w:lang w:val="en-US"/>
-              </w:rPr>
-              <w:t xml:space="preserve">40 </w:t>
-            </w:r>
-            <w:proofErr w:type="spellStart"/>
-            <w:r>
-              <w:rPr>
-                <w:sz w:val="24"/>
-                <w:szCs w:val="24"/>
-                <w:lang w:val="en-US"/>
-              </w:rPr>
-              <w:t>mfcc</w:t>
-            </w:r>
-            <w:proofErr w:type="spellEnd"/>
-            <w:r>
-              <w:rPr>
-                <w:sz w:val="24"/>
-                <w:szCs w:val="24"/>
-                <w:lang w:val="en-US"/>
-              </w:rPr>
-              <w:t xml:space="preserve"> Delta</w:t>
-            </w:r>
+              <w:rPr>
+                <w:sz w:val="24"/>
+                <w:szCs w:val="24"/>
+                <w:lang w:val="en-US"/>
+              </w:rPr>
+            </w:pPr>
           </w:p>
         </w:tc>
         <w:tc>
@@ -24926,16 +25431,6 @@
                 <w:lang w:val="en-US"/>
               </w:rPr>
             </w:pPr>
-            <w:proofErr w:type="spellStart"/>
-            <w:r>
-              <w:rPr>
-                <w:sz w:val="24"/>
-                <w:szCs w:val="24"/>
-                <w:lang w:val="en-US"/>
-              </w:rPr>
-              <w:t>DSConv</w:t>
-            </w:r>
-            <w:proofErr w:type="spellEnd"/>
           </w:p>
         </w:tc>
         <w:tc>
@@ -25918,47 +26413,6 @@
         <w:t>cmd</w:t>
       </w:r>
       <w:proofErr w:type="spellEnd"/>
-    </w:p>
-    <w:p>
-      <w:pPr>
-        <w:pStyle w:val="Nessunaspaziatura"/>
-        <w:numPr>
-          <w:ilvl w:val="0"/>
-          <w:numId w:val="4"/>
-        </w:numPr>
-        <w:jc w:val="both"/>
-        <w:rPr>
-          <w:sz w:val="24"/>
-          <w:szCs w:val="24"/>
-          <w:lang w:val="en-US"/>
-        </w:rPr>
-      </w:pPr>
-      <w:r>
-        <w:rPr>
-          <w:sz w:val="24"/>
-          <w:szCs w:val="24"/>
-          <w:lang w:val="en-US"/>
-        </w:rPr>
-        <w:t xml:space="preserve">10 </w:t>
-      </w:r>
-      <w:proofErr w:type="spellStart"/>
-      <w:r>
-        <w:rPr>
-          <w:sz w:val="24"/>
-          <w:szCs w:val="24"/>
-          <w:lang w:val="en-US"/>
-        </w:rPr>
-        <w:t>cmd</w:t>
-      </w:r>
-      <w:proofErr w:type="spellEnd"/>
-      <w:r>
-        <w:rPr>
-          <w:sz w:val="24"/>
-          <w:szCs w:val="24"/>
-          <w:lang w:val="en-US"/>
-        </w:rPr>
-        <w:t xml:space="preserve"> + silence +unknown</w:t>
-      </w:r>
     </w:p>
     <w:p>
       <w:pPr>
@@ -26159,16 +26613,74 @@
         <w:rPr>
           <w:sz w:val="24"/>
           <w:szCs w:val="24"/>
-          <w:lang w:val="en-US"/>
         </w:rPr>
       </w:pPr>
       <w:r>
         <w:rPr>
           <w:sz w:val="24"/>
           <w:szCs w:val="24"/>
-          <w:lang w:val="en-US"/>
         </w:rPr>
-        <w:t>Solo 13 MFCC?????</w:t>
+        <w:t>Solo 1</w:t>
+      </w:r>
+      <w:r>
+        <w:rPr>
+          <w:sz w:val="24"/>
+          <w:szCs w:val="24"/>
+        </w:rPr>
+        <w:t>2</w:t>
+      </w:r>
+      <w:r>
+        <w:rPr>
+          <w:sz w:val="24"/>
+          <w:szCs w:val="24"/>
+        </w:rPr>
+        <w:t xml:space="preserve"> MFCC?????</w:t>
+      </w:r>
+      <w:r>
+        <w:rPr>
+          <w:sz w:val="24"/>
+          <w:szCs w:val="24"/>
+        </w:rPr>
+        <w:t xml:space="preserve"> Non si </w:t>
+      </w:r>
+      <w:proofErr w:type="spellStart"/>
+      <w:r>
+        <w:rPr>
+          <w:sz w:val="24"/>
+          <w:szCs w:val="24"/>
+        </w:rPr>
+        <w:t>p</w:t>
+      </w:r>
+      <w:r>
+        <w:rPr>
+          <w:sz w:val="24"/>
+          <w:szCs w:val="24"/>
+        </w:rPr>
+        <w:t>uo</w:t>
+      </w:r>
+      <w:proofErr w:type="spellEnd"/>
+      <w:r>
+        <w:rPr>
+          <w:sz w:val="24"/>
+          <w:szCs w:val="24"/>
+        </w:rPr>
+        <w:t xml:space="preserve"> fare </w:t>
+      </w:r>
+      <w:proofErr w:type="spellStart"/>
+      <w:r>
+        <w:rPr>
+          <w:sz w:val="24"/>
+          <w:szCs w:val="24"/>
+        </w:rPr>
+        <w:t>DSConv</w:t>
+      </w:r>
+      <w:proofErr w:type="spellEnd"/>
+      <w:r>
+        <w:rPr>
+          <w:sz w:val="24"/>
+          <w:szCs w:val="24"/>
+        </w:rPr>
+        <w:t xml:space="preserve"> </w:t>
       </w:r>
     </w:p>
     <w:p>
@@ -26353,6 +26865,7 @@
           <w:szCs w:val="24"/>
           <w:lang w:val="en-US"/>
         </w:rPr>
+        <w:lastRenderedPageBreak/>
         <w:t>Prediction speed</w:t>
       </w:r>
       <w:r>
@@ -26406,7 +26919,6 @@
           <w:szCs w:val="24"/>
           <w:lang w:val="en-US"/>
         </w:rPr>
-        <w:lastRenderedPageBreak/>
         <w:t>Comparison:</w:t>
       </w:r>
     </w:p>
@@ -27067,6 +27579,7 @@
           <w:szCs w:val="24"/>
           <w:lang w:val="en-US"/>
         </w:rPr>
+        <w:lastRenderedPageBreak/>
         <w:t>after the last pooling layer, there are two fully</w:t>
       </w:r>
       <w:r>
@@ -27126,7 +27639,6 @@
           <w:szCs w:val="24"/>
           <w:lang w:val="en-US"/>
         </w:rPr>
-        <w:lastRenderedPageBreak/>
         <w:t>By the use of the</w:t>
       </w:r>
       <w:r>

--- a/Trainings.docx
+++ b/Trainings.docx
@@ -278,7 +278,16 @@
           <w:szCs w:val="24"/>
           <w:lang w:val="en-US"/>
         </w:rPr>
-        <w:t xml:space="preserve">If particular </w:t>
+        <w:t xml:space="preserve">If </w:t>
+      </w:r>
+      <w:proofErr w:type="gramStart"/>
+      <w:r>
+        <w:rPr>
+          <w:sz w:val="24"/>
+          <w:szCs w:val="24"/>
+          <w:lang w:val="en-US"/>
+        </w:rPr>
+        <w:t xml:space="preserve">particular </w:t>
       </w:r>
       <w:proofErr w:type="spellStart"/>
       <w:r>
@@ -290,6 +299,7 @@
         <w:t>erors</w:t>
       </w:r>
       <w:proofErr w:type="spellEnd"/>
+      <w:proofErr w:type="gramEnd"/>
       <w:r>
         <w:rPr>
           <w:sz w:val="24"/>
@@ -17213,6 +17223,7 @@
               <w:t>: (down-no), (down-go), (off-up), (</w:t>
             </w:r>
             <w:proofErr w:type="spellStart"/>
+            <w:proofErr w:type="gramStart"/>
             <w:r>
               <w:rPr>
                 <w:sz w:val="24"/>
@@ -17222,6 +17233,7 @@
               <w:t>go,no</w:t>
             </w:r>
             <w:proofErr w:type="spellEnd"/>
+            <w:proofErr w:type="gramEnd"/>
             <w:r>
               <w:rPr>
                 <w:sz w:val="24"/>
@@ -17713,6 +17725,7 @@
               <w:t xml:space="preserve"> (</w:t>
             </w:r>
             <w:proofErr w:type="spellStart"/>
+            <w:proofErr w:type="gramStart"/>
             <w:r>
               <w:rPr>
                 <w:sz w:val="24"/>
@@ -17722,6 +17735,7 @@
               <w:t>go,no</w:t>
             </w:r>
             <w:proofErr w:type="spellEnd"/>
+            <w:proofErr w:type="gramEnd"/>
             <w:r>
               <w:rPr>
                 <w:sz w:val="24"/>
@@ -21622,6 +21636,14 @@
                 <w:lang w:val="en-US"/>
               </w:rPr>
             </w:pPr>
+            <w:r>
+              <w:rPr>
+                <w:sz w:val="24"/>
+                <w:szCs w:val="24"/>
+                <w:lang w:val="en-US"/>
+              </w:rPr>
+              <w:t>0.797</w:t>
+            </w:r>
           </w:p>
         </w:tc>
         <w:tc>
@@ -21639,6 +21661,14 @@
                 <w:lang w:val="en-US"/>
               </w:rPr>
             </w:pPr>
+            <w:r>
+              <w:rPr>
+                <w:sz w:val="24"/>
+                <w:szCs w:val="24"/>
+                <w:lang w:val="en-US"/>
+              </w:rPr>
+              <w:t>0.033</w:t>
+            </w:r>
           </w:p>
         </w:tc>
         <w:tc>
@@ -21659,6 +21689,14 @@
                 <w:lang w:val="en-US"/>
               </w:rPr>
             </w:pPr>
+            <w:r>
+              <w:rPr>
+                <w:sz w:val="24"/>
+                <w:szCs w:val="24"/>
+                <w:lang w:val="en-US"/>
+              </w:rPr>
+              <w:t>0.143</w:t>
+            </w:r>
           </w:p>
         </w:tc>
         <w:tc>
@@ -21679,6 +21717,14 @@
                 <w:lang w:val="en-US"/>
               </w:rPr>
             </w:pPr>
+            <w:r>
+              <w:rPr>
+                <w:sz w:val="24"/>
+                <w:szCs w:val="24"/>
+                <w:lang w:val="en-US"/>
+              </w:rPr>
+              <w:t>224,704</w:t>
+            </w:r>
           </w:p>
         </w:tc>
         <w:tc>
@@ -21839,15 +21885,7 @@
                 <w:szCs w:val="24"/>
                 <w:lang w:val="en-US"/>
               </w:rPr>
-              <w:t>CLUSTER 1809</w:t>
-            </w:r>
-            <w:r>
-              <w:rPr>
-                <w:sz w:val="24"/>
-                <w:szCs w:val="24"/>
-                <w:lang w:val="en-US"/>
-              </w:rPr>
-              <w:t>1</w:t>
+              <w:t>CLUSTER 18091</w:t>
             </w:r>
           </w:p>
         </w:tc>
@@ -22862,15 +22900,7 @@
                 <w:szCs w:val="24"/>
                 <w:lang w:val="en-US"/>
               </w:rPr>
-              <w:t>84</w:t>
-            </w:r>
-            <w:r>
-              <w:rPr>
-                <w:sz w:val="24"/>
-                <w:szCs w:val="24"/>
-                <w:lang w:val="en-US"/>
-              </w:rPr>
-              <w:t>k-9.9k-11k</w:t>
+              <w:t>84k-9.9k-11k</w:t>
             </w:r>
           </w:p>
           <w:p>
@@ -26842,7 +26872,25 @@
           <w:szCs w:val="24"/>
           <w:lang w:val="en-US"/>
         </w:rPr>
-        <w:t>, but since in our dataset the classes are balanced we can still use Accuracy)</w:t>
+        <w:t xml:space="preserve">, but since in our dataset the classes are </w:t>
+      </w:r>
+      <w:proofErr w:type="gramStart"/>
+      <w:r>
+        <w:rPr>
+          <w:sz w:val="24"/>
+          <w:szCs w:val="24"/>
+          <w:lang w:val="en-US"/>
+        </w:rPr>
+        <w:t>balanced</w:t>
+      </w:r>
+      <w:proofErr w:type="gramEnd"/>
+      <w:r>
+        <w:rPr>
+          <w:sz w:val="24"/>
+          <w:szCs w:val="24"/>
+          <w:lang w:val="en-US"/>
+        </w:rPr>
+        <w:t xml:space="preserve"> we can still use Accuracy)</w:t>
       </w:r>
     </w:p>
     <w:p>
@@ -27530,13 +27578,23 @@
           <w:lang w:val="en-US"/>
         </w:rPr>
       </w:pPr>
+      <w:proofErr w:type="gramStart"/>
       <w:r>
         <w:rPr>
           <w:sz w:val="24"/>
           <w:szCs w:val="24"/>
           <w:lang w:val="en-US"/>
         </w:rPr>
-        <w:t>In order to reduce the over-fitting, batch normalization is applied after</w:t>
+        <w:t>In order to</w:t>
+      </w:r>
+      <w:proofErr w:type="gramEnd"/>
+      <w:r>
+        <w:rPr>
+          <w:sz w:val="24"/>
+          <w:szCs w:val="24"/>
+          <w:lang w:val="en-US"/>
+        </w:rPr>
+        <w:t xml:space="preserve"> reduce the over-fitting, batch normalization is applied after</w:t>
       </w:r>
       <w:r>
         <w:rPr>
@@ -27633,13 +27691,23 @@
           <w:lang w:val="en-US"/>
         </w:rPr>
       </w:pPr>
+      <w:proofErr w:type="gramStart"/>
       <w:r>
         <w:rPr>
           <w:sz w:val="24"/>
           <w:szCs w:val="24"/>
           <w:lang w:val="en-US"/>
         </w:rPr>
-        <w:t>By the use of the</w:t>
+        <w:t>By the use of</w:t>
+      </w:r>
+      <w:proofErr w:type="gramEnd"/>
+      <w:r>
+        <w:rPr>
+          <w:sz w:val="24"/>
+          <w:szCs w:val="24"/>
+          <w:lang w:val="en-US"/>
+        </w:rPr>
+        <w:t xml:space="preserve"> the</w:t>
       </w:r>
       <w:r>
         <w:rPr>

--- a/Trainings.docx
+++ b/Trainings.docx
@@ -18294,6 +18294,14 @@
                 <w:lang w:val="en-US"/>
               </w:rPr>
             </w:pPr>
+            <w:r>
+              <w:rPr>
+                <w:sz w:val="16"/>
+                <w:szCs w:val="16"/>
+                <w:lang w:val="en-US"/>
+              </w:rPr>
+              <w:t>2020-07-25_13-50_DSConvModel</w:t>
+            </w:r>
           </w:p>
         </w:tc>
       </w:tr>
@@ -18305,6 +18313,7 @@
               <w:left w:val="single" w:sz="12" w:space="0" w:color="000000"/>
               <w:right w:val="single" w:sz="12" w:space="0" w:color="000000"/>
             </w:tcBorders>
+            <w:shd w:val="clear" w:color="auto" w:fill="92D050"/>
             <w:vAlign w:val="center"/>
           </w:tcPr>
           <w:p>
@@ -18334,6 +18343,7 @@
               <w:left w:val="single" w:sz="12" w:space="0" w:color="000000"/>
               <w:right w:val="single" w:sz="12" w:space="0" w:color="000000"/>
             </w:tcBorders>
+            <w:shd w:val="clear" w:color="auto" w:fill="92D050"/>
             <w:vAlign w:val="center"/>
           </w:tcPr>
           <w:p>
@@ -18419,50 +18429,52 @@
             <w:tcBorders>
               <w:left w:val="single" w:sz="12" w:space="0" w:color="000000"/>
             </w:tcBorders>
-            <w:vAlign w:val="center"/>
-          </w:tcPr>
-          <w:p>
-            <w:pPr>
-              <w:pStyle w:val="Nessunaspaziatura"/>
-              <w:jc w:val="center"/>
-              <w:rPr>
-                <w:sz w:val="24"/>
-                <w:szCs w:val="24"/>
-                <w:lang w:val="en-US"/>
-              </w:rPr>
-            </w:pPr>
-            <w:r>
-              <w:rPr>
-                <w:sz w:val="24"/>
-                <w:szCs w:val="24"/>
-                <w:lang w:val="en-US"/>
-              </w:rPr>
-              <w:t>???</w:t>
+            <w:shd w:val="clear" w:color="auto" w:fill="92D050"/>
+            <w:vAlign w:val="center"/>
+          </w:tcPr>
+          <w:p>
+            <w:pPr>
+              <w:pStyle w:val="Nessunaspaziatura"/>
+              <w:jc w:val="center"/>
+              <w:rPr>
+                <w:sz w:val="24"/>
+                <w:szCs w:val="24"/>
+                <w:lang w:val="en-US"/>
+              </w:rPr>
+            </w:pPr>
+            <w:r>
+              <w:rPr>
+                <w:sz w:val="24"/>
+                <w:szCs w:val="24"/>
+                <w:lang w:val="en-US"/>
+              </w:rPr>
+              <w:t>0.925</w:t>
             </w:r>
           </w:p>
         </w:tc>
         <w:tc>
           <w:tcPr>
             <w:tcW w:w="764" w:type="dxa"/>
-            <w:vAlign w:val="center"/>
-          </w:tcPr>
-          <w:p>
-            <w:pPr>
-              <w:pStyle w:val="Nessunaspaziatura"/>
-              <w:jc w:val="center"/>
-              <w:rPr>
-                <w:sz w:val="24"/>
-                <w:szCs w:val="24"/>
-                <w:lang w:val="en-US"/>
-              </w:rPr>
-            </w:pPr>
-            <w:r>
-              <w:rPr>
-                <w:sz w:val="24"/>
-                <w:szCs w:val="24"/>
-                <w:lang w:val="en-US"/>
-              </w:rPr>
-              <w:t>???</w:t>
+            <w:shd w:val="clear" w:color="auto" w:fill="92D050"/>
+            <w:vAlign w:val="center"/>
+          </w:tcPr>
+          <w:p>
+            <w:pPr>
+              <w:pStyle w:val="Nessunaspaziatura"/>
+              <w:jc w:val="center"/>
+              <w:rPr>
+                <w:sz w:val="24"/>
+                <w:szCs w:val="24"/>
+                <w:lang w:val="en-US"/>
+              </w:rPr>
+            </w:pPr>
+            <w:r>
+              <w:rPr>
+                <w:sz w:val="24"/>
+                <w:szCs w:val="24"/>
+                <w:lang w:val="en-US"/>
+              </w:rPr>
+              <w:t>0.004</w:t>
             </w:r>
           </w:p>
         </w:tc>
@@ -18472,25 +18484,26 @@
             <w:tcBorders>
               <w:right w:val="single" w:sz="12" w:space="0" w:color="000000"/>
             </w:tcBorders>
-            <w:vAlign w:val="center"/>
-          </w:tcPr>
-          <w:p>
-            <w:pPr>
-              <w:pStyle w:val="Nessunaspaziatura"/>
-              <w:jc w:val="center"/>
-              <w:rPr>
-                <w:sz w:val="24"/>
-                <w:szCs w:val="24"/>
-                <w:lang w:val="en-US"/>
-              </w:rPr>
-            </w:pPr>
-            <w:r>
-              <w:rPr>
-                <w:sz w:val="24"/>
-                <w:szCs w:val="24"/>
-                <w:lang w:val="en-US"/>
-              </w:rPr>
-              <w:t>???</w:t>
+            <w:shd w:val="clear" w:color="auto" w:fill="92D050"/>
+            <w:vAlign w:val="center"/>
+          </w:tcPr>
+          <w:p>
+            <w:pPr>
+              <w:pStyle w:val="Nessunaspaziatura"/>
+              <w:jc w:val="center"/>
+              <w:rPr>
+                <w:sz w:val="24"/>
+                <w:szCs w:val="24"/>
+                <w:lang w:val="en-US"/>
+              </w:rPr>
+            </w:pPr>
+            <w:r>
+              <w:rPr>
+                <w:sz w:val="24"/>
+                <w:szCs w:val="24"/>
+                <w:lang w:val="en-US"/>
+              </w:rPr>
+              <w:t>0.138</w:t>
             </w:r>
           </w:p>
         </w:tc>
@@ -18500,25 +18513,26 @@
             <w:tcBorders>
               <w:left w:val="single" w:sz="12" w:space="0" w:color="000000"/>
             </w:tcBorders>
-            <w:vAlign w:val="center"/>
-          </w:tcPr>
-          <w:p>
-            <w:pPr>
-              <w:pStyle w:val="Nessunaspaziatura"/>
-              <w:jc w:val="center"/>
-              <w:rPr>
-                <w:sz w:val="24"/>
-                <w:szCs w:val="24"/>
-                <w:lang w:val="en-US"/>
-              </w:rPr>
-            </w:pPr>
-            <w:r>
-              <w:rPr>
-                <w:sz w:val="24"/>
-                <w:szCs w:val="24"/>
-                <w:lang w:val="en-US"/>
-              </w:rPr>
-              <w:t>???</w:t>
+            <w:shd w:val="clear" w:color="auto" w:fill="92D050"/>
+            <w:vAlign w:val="center"/>
+          </w:tcPr>
+          <w:p>
+            <w:pPr>
+              <w:pStyle w:val="Nessunaspaziatura"/>
+              <w:jc w:val="center"/>
+              <w:rPr>
+                <w:sz w:val="24"/>
+                <w:szCs w:val="24"/>
+                <w:lang w:val="en-US"/>
+              </w:rPr>
+            </w:pPr>
+            <w:r>
+              <w:rPr>
+                <w:sz w:val="24"/>
+                <w:szCs w:val="24"/>
+                <w:lang w:val="en-US"/>
+              </w:rPr>
+              <w:t>300,618</w:t>
             </w:r>
           </w:p>
         </w:tc>
@@ -18528,6 +18542,7 @@
             <w:tcBorders>
               <w:right w:val="single" w:sz="12" w:space="0" w:color="000000"/>
             </w:tcBorders>
+            <w:shd w:val="clear" w:color="auto" w:fill="92D050"/>
             <w:vAlign w:val="center"/>
           </w:tcPr>
           <w:p>
@@ -18557,6 +18572,7 @@
             <w:tcBorders>
               <w:left w:val="single" w:sz="12" w:space="0" w:color="000000"/>
             </w:tcBorders>
+            <w:shd w:val="clear" w:color="auto" w:fill="92D050"/>
             <w:vAlign w:val="center"/>
           </w:tcPr>
           <w:p>
@@ -18582,6 +18598,7 @@
         <w:tc>
           <w:tcPr>
             <w:tcW w:w="969" w:type="dxa"/>
+            <w:shd w:val="clear" w:color="auto" w:fill="92D050"/>
             <w:vAlign w:val="center"/>
           </w:tcPr>
           <w:p>
@@ -18609,6 +18626,7 @@
         <w:tc>
           <w:tcPr>
             <w:tcW w:w="770" w:type="dxa"/>
+            <w:shd w:val="clear" w:color="auto" w:fill="92D050"/>
             <w:vAlign w:val="center"/>
           </w:tcPr>
           <w:p>
@@ -18637,6 +18655,7 @@
             <w:tcBorders>
               <w:right w:val="single" w:sz="12" w:space="0" w:color="000000"/>
             </w:tcBorders>
+            <w:shd w:val="clear" w:color="auto" w:fill="92D050"/>
             <w:vAlign w:val="center"/>
           </w:tcPr>
           <w:p>
@@ -18665,6 +18684,7 @@
             <w:tcBorders>
               <w:right w:val="single" w:sz="12" w:space="0" w:color="000000"/>
             </w:tcBorders>
+            <w:shd w:val="clear" w:color="auto" w:fill="92D050"/>
             <w:vAlign w:val="center"/>
           </w:tcPr>
           <w:p>
@@ -18692,6 +18712,7 @@
             <w:tcBorders>
               <w:right w:val="single" w:sz="12" w:space="0" w:color="000000"/>
             </w:tcBorders>
+            <w:shd w:val="clear" w:color="auto" w:fill="92D050"/>
             <w:vAlign w:val="center"/>
           </w:tcPr>
           <w:p>
@@ -18703,6 +18724,14 @@
                 <w:lang w:val="en-US"/>
               </w:rPr>
             </w:pPr>
+            <w:r>
+              <w:rPr>
+                <w:sz w:val="16"/>
+                <w:szCs w:val="16"/>
+                <w:lang w:val="en-US"/>
+              </w:rPr>
+              <w:t>2020-07-29_15-42_DSConvModelSmall</w:t>
+            </w:r>
           </w:p>
         </w:tc>
       </w:tr>
@@ -18715,6 +18744,7 @@
               <w:bottom w:val="single" w:sz="48" w:space="0" w:color="auto"/>
               <w:right w:val="single" w:sz="12" w:space="0" w:color="000000"/>
             </w:tcBorders>
+            <w:shd w:val="clear" w:color="auto" w:fill="92D050"/>
             <w:vAlign w:val="center"/>
           </w:tcPr>
           <w:p>
@@ -18745,6 +18775,7 @@
               <w:bottom w:val="single" w:sz="48" w:space="0" w:color="auto"/>
               <w:right w:val="single" w:sz="12" w:space="0" w:color="000000"/>
             </w:tcBorders>
+            <w:shd w:val="clear" w:color="auto" w:fill="92D050"/>
             <w:vAlign w:val="center"/>
           </w:tcPr>
           <w:p>
@@ -18831,25 +18862,26 @@
               <w:left w:val="single" w:sz="12" w:space="0" w:color="000000"/>
               <w:bottom w:val="single" w:sz="48" w:space="0" w:color="auto"/>
             </w:tcBorders>
-            <w:vAlign w:val="center"/>
-          </w:tcPr>
-          <w:p>
-            <w:pPr>
-              <w:pStyle w:val="Nessunaspaziatura"/>
-              <w:jc w:val="center"/>
-              <w:rPr>
-                <w:sz w:val="24"/>
-                <w:szCs w:val="24"/>
-                <w:lang w:val="en-US"/>
-              </w:rPr>
-            </w:pPr>
-            <w:r>
-              <w:rPr>
-                <w:sz w:val="24"/>
-                <w:szCs w:val="24"/>
-                <w:lang w:val="en-US"/>
-              </w:rPr>
-              <w:t>???</w:t>
+            <w:shd w:val="clear" w:color="auto" w:fill="92D050"/>
+            <w:vAlign w:val="center"/>
+          </w:tcPr>
+          <w:p>
+            <w:pPr>
+              <w:pStyle w:val="Nessunaspaziatura"/>
+              <w:jc w:val="center"/>
+              <w:rPr>
+                <w:sz w:val="24"/>
+                <w:szCs w:val="24"/>
+                <w:lang w:val="en-US"/>
+              </w:rPr>
+            </w:pPr>
+            <w:r>
+              <w:rPr>
+                <w:sz w:val="24"/>
+                <w:szCs w:val="24"/>
+                <w:lang w:val="en-US"/>
+              </w:rPr>
+              <w:t>0.943</w:t>
             </w:r>
           </w:p>
         </w:tc>
@@ -18859,25 +18891,26 @@
             <w:tcBorders>
               <w:bottom w:val="single" w:sz="48" w:space="0" w:color="auto"/>
             </w:tcBorders>
-            <w:vAlign w:val="center"/>
-          </w:tcPr>
-          <w:p>
-            <w:pPr>
-              <w:pStyle w:val="Nessunaspaziatura"/>
-              <w:jc w:val="center"/>
-              <w:rPr>
-                <w:sz w:val="24"/>
-                <w:szCs w:val="24"/>
-                <w:lang w:val="en-US"/>
-              </w:rPr>
-            </w:pPr>
-            <w:r>
-              <w:rPr>
-                <w:sz w:val="24"/>
-                <w:szCs w:val="24"/>
-                <w:lang w:val="en-US"/>
-              </w:rPr>
-              <w:t>???</w:t>
+            <w:shd w:val="clear" w:color="auto" w:fill="92D050"/>
+            <w:vAlign w:val="center"/>
+          </w:tcPr>
+          <w:p>
+            <w:pPr>
+              <w:pStyle w:val="Nessunaspaziatura"/>
+              <w:jc w:val="center"/>
+              <w:rPr>
+                <w:sz w:val="24"/>
+                <w:szCs w:val="24"/>
+                <w:lang w:val="en-US"/>
+              </w:rPr>
+            </w:pPr>
+            <w:r>
+              <w:rPr>
+                <w:sz w:val="24"/>
+                <w:szCs w:val="24"/>
+                <w:lang w:val="en-US"/>
+              </w:rPr>
+              <w:t>0.003</w:t>
             </w:r>
           </w:p>
         </w:tc>
@@ -18888,25 +18921,26 @@
               <w:bottom w:val="single" w:sz="48" w:space="0" w:color="auto"/>
               <w:right w:val="single" w:sz="12" w:space="0" w:color="000000"/>
             </w:tcBorders>
-            <w:vAlign w:val="center"/>
-          </w:tcPr>
-          <w:p>
-            <w:pPr>
-              <w:pStyle w:val="Nessunaspaziatura"/>
-              <w:jc w:val="center"/>
-              <w:rPr>
-                <w:sz w:val="24"/>
-                <w:szCs w:val="24"/>
-                <w:lang w:val="en-US"/>
-              </w:rPr>
-            </w:pPr>
-            <w:r>
-              <w:rPr>
-                <w:sz w:val="24"/>
-                <w:szCs w:val="24"/>
-                <w:lang w:val="en-US"/>
-              </w:rPr>
-              <w:t>???</w:t>
+            <w:shd w:val="clear" w:color="auto" w:fill="92D050"/>
+            <w:vAlign w:val="center"/>
+          </w:tcPr>
+          <w:p>
+            <w:pPr>
+              <w:pStyle w:val="Nessunaspaziatura"/>
+              <w:jc w:val="center"/>
+              <w:rPr>
+                <w:sz w:val="24"/>
+                <w:szCs w:val="24"/>
+                <w:lang w:val="en-US"/>
+              </w:rPr>
+            </w:pPr>
+            <w:r>
+              <w:rPr>
+                <w:sz w:val="24"/>
+                <w:szCs w:val="24"/>
+                <w:lang w:val="en-US"/>
+              </w:rPr>
+              <w:t>0.059</w:t>
             </w:r>
           </w:p>
         </w:tc>
@@ -18917,25 +18951,26 @@
               <w:left w:val="single" w:sz="12" w:space="0" w:color="000000"/>
               <w:bottom w:val="single" w:sz="48" w:space="0" w:color="auto"/>
             </w:tcBorders>
-            <w:vAlign w:val="center"/>
-          </w:tcPr>
-          <w:p>
-            <w:pPr>
-              <w:pStyle w:val="Nessunaspaziatura"/>
-              <w:jc w:val="center"/>
-              <w:rPr>
-                <w:sz w:val="24"/>
-                <w:szCs w:val="24"/>
-                <w:lang w:val="en-US"/>
-              </w:rPr>
-            </w:pPr>
-            <w:r>
-              <w:rPr>
-                <w:sz w:val="24"/>
-                <w:szCs w:val="24"/>
-                <w:lang w:val="en-US"/>
-              </w:rPr>
-              <w:t>???</w:t>
+            <w:shd w:val="clear" w:color="auto" w:fill="92D050"/>
+            <w:vAlign w:val="center"/>
+          </w:tcPr>
+          <w:p>
+            <w:pPr>
+              <w:pStyle w:val="Nessunaspaziatura"/>
+              <w:jc w:val="center"/>
+              <w:rPr>
+                <w:sz w:val="24"/>
+                <w:szCs w:val="24"/>
+                <w:lang w:val="en-US"/>
+              </w:rPr>
+            </w:pPr>
+            <w:r>
+              <w:rPr>
+                <w:sz w:val="24"/>
+                <w:szCs w:val="24"/>
+                <w:lang w:val="en-US"/>
+              </w:rPr>
+              <w:t>469,398</w:t>
             </w:r>
           </w:p>
         </w:tc>
@@ -18946,6 +18981,7 @@
               <w:bottom w:val="single" w:sz="48" w:space="0" w:color="auto"/>
               <w:right w:val="single" w:sz="12" w:space="0" w:color="000000"/>
             </w:tcBorders>
+            <w:shd w:val="clear" w:color="auto" w:fill="92D050"/>
             <w:vAlign w:val="center"/>
           </w:tcPr>
           <w:p>
@@ -18976,6 +19012,7 @@
               <w:left w:val="single" w:sz="12" w:space="0" w:color="000000"/>
               <w:bottom w:val="single" w:sz="48" w:space="0" w:color="auto"/>
             </w:tcBorders>
+            <w:shd w:val="clear" w:color="auto" w:fill="92D050"/>
             <w:vAlign w:val="center"/>
           </w:tcPr>
           <w:p>
@@ -19004,6 +19041,7 @@
             <w:tcBorders>
               <w:bottom w:val="single" w:sz="48" w:space="0" w:color="auto"/>
             </w:tcBorders>
+            <w:shd w:val="clear" w:color="auto" w:fill="92D050"/>
             <w:vAlign w:val="center"/>
           </w:tcPr>
           <w:p>
@@ -19034,6 +19072,7 @@
             <w:tcBorders>
               <w:bottom w:val="single" w:sz="48" w:space="0" w:color="auto"/>
             </w:tcBorders>
+            <w:shd w:val="clear" w:color="auto" w:fill="92D050"/>
             <w:vAlign w:val="center"/>
           </w:tcPr>
           <w:p>
@@ -19063,6 +19102,7 @@
               <w:bottom w:val="single" w:sz="48" w:space="0" w:color="auto"/>
               <w:right w:val="single" w:sz="12" w:space="0" w:color="000000"/>
             </w:tcBorders>
+            <w:shd w:val="clear" w:color="auto" w:fill="92D050"/>
             <w:vAlign w:val="center"/>
           </w:tcPr>
           <w:p>
@@ -19092,6 +19132,7 @@
               <w:bottom w:val="single" w:sz="48" w:space="0" w:color="auto"/>
               <w:right w:val="single" w:sz="12" w:space="0" w:color="000000"/>
             </w:tcBorders>
+            <w:shd w:val="clear" w:color="auto" w:fill="92D050"/>
             <w:vAlign w:val="center"/>
           </w:tcPr>
           <w:p>
@@ -19120,6 +19161,7 @@
               <w:bottom w:val="single" w:sz="48" w:space="0" w:color="auto"/>
               <w:right w:val="single" w:sz="12" w:space="0" w:color="000000"/>
             </w:tcBorders>
+            <w:shd w:val="clear" w:color="auto" w:fill="92D050"/>
             <w:vAlign w:val="center"/>
           </w:tcPr>
           <w:p>
@@ -19131,6 +19173,14 @@
                 <w:lang w:val="en-US"/>
               </w:rPr>
             </w:pPr>
+            <w:r>
+              <w:rPr>
+                <w:sz w:val="16"/>
+                <w:szCs w:val="16"/>
+                <w:lang w:val="en-US"/>
+              </w:rPr>
+              <w:t>2020-07-29_16-51_DSConvModelMedium</w:t>
+            </w:r>
           </w:p>
         </w:tc>
       </w:tr>

--- a/Trainings.docx
+++ b/Trainings.docx
@@ -91,18 +91,8 @@
           <w:szCs w:val="24"/>
           <w:lang w:val="en-US"/>
         </w:rPr>
-        <w:t xml:space="preserve"> + </w:t>
+        <w:t xml:space="preserve"> + Regul</w:t>
       </w:r>
-      <w:proofErr w:type="spellStart"/>
-      <w:r>
-        <w:rPr>
-          <w:sz w:val="24"/>
-          <w:szCs w:val="24"/>
-          <w:lang w:val="en-US"/>
-        </w:rPr>
-        <w:t>Regul</w:t>
-      </w:r>
-      <w:proofErr w:type="spellEnd"/>
     </w:p>
     <w:p>
       <w:pPr>
@@ -124,36 +114,8 @@
           <w:szCs w:val="24"/>
           <w:lang w:val="en-US"/>
         </w:rPr>
-        <w:t xml:space="preserve">ATT NN paper but with </w:t>
+        <w:t>ATT NN paper but with dsconv e gdsconv</w:t>
       </w:r>
-      <w:proofErr w:type="spellStart"/>
-      <w:r>
-        <w:rPr>
-          <w:sz w:val="24"/>
-          <w:szCs w:val="24"/>
-          <w:lang w:val="en-US"/>
-        </w:rPr>
-        <w:t>dsconv</w:t>
-      </w:r>
-      <w:proofErr w:type="spellEnd"/>
-      <w:r>
-        <w:rPr>
-          <w:sz w:val="24"/>
-          <w:szCs w:val="24"/>
-          <w:lang w:val="en-US"/>
-        </w:rPr>
-        <w:t xml:space="preserve"> e </w:t>
-      </w:r>
-      <w:proofErr w:type="spellStart"/>
-      <w:r>
-        <w:rPr>
-          <w:sz w:val="24"/>
-          <w:szCs w:val="24"/>
-          <w:lang w:val="en-US"/>
-        </w:rPr>
-        <w:t>gdsconv</w:t>
-      </w:r>
-      <w:proofErr w:type="spellEnd"/>
     </w:p>
     <w:p>
       <w:pPr>
@@ -169,23 +131,13 @@
           <w:lang w:val="en-US"/>
         </w:rPr>
       </w:pPr>
-      <w:proofErr w:type="spellStart"/>
       <w:r>
         <w:rPr>
           <w:sz w:val="24"/>
           <w:szCs w:val="24"/>
           <w:lang w:val="en-US"/>
         </w:rPr>
-        <w:t>Riassunto</w:t>
-      </w:r>
-      <w:proofErr w:type="spellEnd"/>
-      <w:r>
-        <w:rPr>
-          <w:sz w:val="24"/>
-          <w:szCs w:val="24"/>
-          <w:lang w:val="en-US"/>
-        </w:rPr>
-        <w:t xml:space="preserve"> cap 9.3.5</w:t>
+        <w:t>Riassunto cap 9.3.5</w:t>
       </w:r>
     </w:p>
     <w:p>
@@ -278,35 +230,7 @@
           <w:szCs w:val="24"/>
           <w:lang w:val="en-US"/>
         </w:rPr>
-        <w:t xml:space="preserve">If </w:t>
-      </w:r>
-      <w:proofErr w:type="gramStart"/>
-      <w:r>
-        <w:rPr>
-          <w:sz w:val="24"/>
-          <w:szCs w:val="24"/>
-          <w:lang w:val="en-US"/>
-        </w:rPr>
-        <w:t xml:space="preserve">particular </w:t>
-      </w:r>
-      <w:proofErr w:type="spellStart"/>
-      <w:r>
-        <w:rPr>
-          <w:sz w:val="24"/>
-          <w:szCs w:val="24"/>
-          <w:lang w:val="en-US"/>
-        </w:rPr>
-        <w:t>erors</w:t>
-      </w:r>
-      <w:proofErr w:type="spellEnd"/>
-      <w:proofErr w:type="gramEnd"/>
-      <w:r>
-        <w:rPr>
-          <w:sz w:val="24"/>
-          <w:szCs w:val="24"/>
-          <w:lang w:val="en-US"/>
-        </w:rPr>
-        <w:t>: (no-on) train a different network based on those errors</w:t>
+        <w:t>If particular erors: (no-on) train a different network based on those errors</w:t>
       </w:r>
     </w:p>
     <w:p>
@@ -821,7 +745,6 @@
                 <w:lang w:val="en-US"/>
               </w:rPr>
             </w:pPr>
-            <w:proofErr w:type="spellStart"/>
             <w:r>
               <w:rPr>
                 <w:b/>
@@ -832,7 +755,6 @@
               </w:rPr>
               <w:t>batchS</w:t>
             </w:r>
-            <w:proofErr w:type="spellEnd"/>
           </w:p>
         </w:tc>
         <w:tc>
@@ -958,18 +880,8 @@
                 <w:szCs w:val="24"/>
                 <w:lang w:val="en-US"/>
               </w:rPr>
-              <w:t xml:space="preserve">10 </w:t>
-            </w:r>
-            <w:proofErr w:type="spellStart"/>
-            <w:r>
-              <w:rPr>
-                <w:sz w:val="24"/>
-                <w:szCs w:val="24"/>
-                <w:lang w:val="en-US"/>
-              </w:rPr>
-              <w:t>cmd</w:t>
-            </w:r>
-            <w:proofErr w:type="spellEnd"/>
+              <w:t>10 cmd</w:t>
+            </w:r>
           </w:p>
           <w:p>
             <w:pPr>
@@ -1139,17 +1051,8 @@
                 <w:sz w:val="24"/>
                 <w:lang w:val="en-US"/>
               </w:rPr>
-              <w:t xml:space="preserve">LeNet5 con </w:t>
-            </w:r>
-            <w:proofErr w:type="spellStart"/>
-            <w:r>
-              <w:rPr>
-                <w:sz w:val="24"/>
-                <w:lang w:val="en-US"/>
-              </w:rPr>
-              <w:t>elu</w:t>
-            </w:r>
-            <w:proofErr w:type="spellEnd"/>
+              <w:t>LeNet5 con elu</w:t>
+            </w:r>
           </w:p>
         </w:tc>
         <w:tc>
@@ -1199,7 +1102,6 @@
                 <w:lang w:val="en-US"/>
               </w:rPr>
             </w:pPr>
-            <w:proofErr w:type="spellStart"/>
             <w:r>
               <w:rPr>
                 <w:sz w:val="24"/>
@@ -1208,7 +1110,6 @@
               </w:rPr>
               <w:t>Nadam</w:t>
             </w:r>
-            <w:proofErr w:type="spellEnd"/>
           </w:p>
         </w:tc>
         <w:tc>
@@ -1407,18 +1308,8 @@
                 <w:szCs w:val="24"/>
                 <w:lang w:val="en-US"/>
               </w:rPr>
-              <w:t xml:space="preserve">10 </w:t>
-            </w:r>
-            <w:proofErr w:type="spellStart"/>
-            <w:r>
-              <w:rPr>
-                <w:sz w:val="24"/>
-                <w:szCs w:val="24"/>
-                <w:lang w:val="en-US"/>
-              </w:rPr>
-              <w:t>cmd</w:t>
-            </w:r>
-            <w:proofErr w:type="spellEnd"/>
+              <w:t>10 cmd</w:t>
+            </w:r>
           </w:p>
           <w:p>
             <w:pPr>
@@ -1587,52 +1478,25 @@
                 <w:sz w:val="24"/>
                 <w:lang w:val="en-US"/>
               </w:rPr>
-              <w:t xml:space="preserve">LeNet5 con </w:t>
-            </w:r>
-            <w:proofErr w:type="spellStart"/>
-            <w:r>
-              <w:rPr>
-                <w:sz w:val="24"/>
-                <w:lang w:val="en-US"/>
-              </w:rPr>
-              <w:t>elu</w:t>
-            </w:r>
-            <w:proofErr w:type="spellEnd"/>
-          </w:p>
-          <w:p>
-            <w:pPr>
-              <w:pStyle w:val="Nessunaspaziatura"/>
-              <w:rPr>
-                <w:sz w:val="24"/>
-                <w:szCs w:val="24"/>
-                <w:lang w:val="en-US"/>
-              </w:rPr>
-            </w:pPr>
-            <w:r>
-              <w:rPr>
-                <w:sz w:val="24"/>
-                <w:szCs w:val="24"/>
-                <w:lang w:val="en-US"/>
-              </w:rPr>
-              <w:t xml:space="preserve">Senza </w:t>
-            </w:r>
-            <w:proofErr w:type="spellStart"/>
-            <w:r>
-              <w:rPr>
-                <w:sz w:val="24"/>
-                <w:szCs w:val="24"/>
-                <w:lang w:val="en-US"/>
-              </w:rPr>
-              <w:t>i</w:t>
-            </w:r>
-            <w:proofErr w:type="spellEnd"/>
-            <w:r>
-              <w:rPr>
-                <w:sz w:val="24"/>
-                <w:szCs w:val="24"/>
-                <w:lang w:val="en-US"/>
-              </w:rPr>
-              <w:t xml:space="preserve"> 2 FC layers</w:t>
+              <w:t>LeNet5 con elu</w:t>
+            </w:r>
+          </w:p>
+          <w:p>
+            <w:pPr>
+              <w:pStyle w:val="Nessunaspaziatura"/>
+              <w:rPr>
+                <w:sz w:val="24"/>
+                <w:szCs w:val="24"/>
+                <w:lang w:val="en-US"/>
+              </w:rPr>
+            </w:pPr>
+            <w:r>
+              <w:rPr>
+                <w:sz w:val="24"/>
+                <w:szCs w:val="24"/>
+                <w:lang w:val="en-US"/>
+              </w:rPr>
+              <w:t>Senza i 2 FC layers</w:t>
             </w:r>
           </w:p>
         </w:tc>
@@ -1679,7 +1543,6 @@
                 <w:lang w:val="en-US"/>
               </w:rPr>
             </w:pPr>
-            <w:proofErr w:type="spellStart"/>
             <w:r>
               <w:rPr>
                 <w:sz w:val="24"/>
@@ -1688,7 +1551,6 @@
               </w:rPr>
               <w:t>Nadam</w:t>
             </w:r>
-            <w:proofErr w:type="spellEnd"/>
           </w:p>
         </w:tc>
         <w:tc>
@@ -1881,18 +1743,8 @@
                 <w:szCs w:val="24"/>
                 <w:lang w:val="en-US"/>
               </w:rPr>
-              <w:t xml:space="preserve">10 </w:t>
-            </w:r>
-            <w:proofErr w:type="spellStart"/>
-            <w:r>
-              <w:rPr>
-                <w:sz w:val="24"/>
-                <w:szCs w:val="24"/>
-                <w:lang w:val="en-US"/>
-              </w:rPr>
-              <w:t>cmd</w:t>
-            </w:r>
-            <w:proofErr w:type="spellEnd"/>
+              <w:t>10 cmd</w:t>
+            </w:r>
           </w:p>
           <w:p>
             <w:pPr>
@@ -2062,52 +1914,25 @@
                 <w:sz w:val="24"/>
                 <w:lang w:val="en-US"/>
               </w:rPr>
-              <w:t xml:space="preserve">LeNet5 con </w:t>
-            </w:r>
-            <w:proofErr w:type="spellStart"/>
-            <w:r>
-              <w:rPr>
-                <w:sz w:val="24"/>
-                <w:lang w:val="en-US"/>
-              </w:rPr>
-              <w:t>elu</w:t>
-            </w:r>
-            <w:proofErr w:type="spellEnd"/>
-          </w:p>
-          <w:p>
-            <w:pPr>
-              <w:pStyle w:val="Nessunaspaziatura"/>
-              <w:rPr>
-                <w:sz w:val="24"/>
-                <w:szCs w:val="24"/>
-                <w:lang w:val="en-US"/>
-              </w:rPr>
-            </w:pPr>
-            <w:r>
-              <w:rPr>
-                <w:sz w:val="24"/>
-                <w:szCs w:val="24"/>
-                <w:lang w:val="en-US"/>
-              </w:rPr>
-              <w:t xml:space="preserve">Senza </w:t>
-            </w:r>
-            <w:proofErr w:type="spellStart"/>
-            <w:r>
-              <w:rPr>
-                <w:sz w:val="24"/>
-                <w:szCs w:val="24"/>
-                <w:lang w:val="en-US"/>
-              </w:rPr>
-              <w:t>i</w:t>
-            </w:r>
-            <w:proofErr w:type="spellEnd"/>
-            <w:r>
-              <w:rPr>
-                <w:sz w:val="24"/>
-                <w:szCs w:val="24"/>
-                <w:lang w:val="en-US"/>
-              </w:rPr>
-              <w:t xml:space="preserve"> 2 FC layers</w:t>
+              <w:t>LeNet5 con elu</w:t>
+            </w:r>
+          </w:p>
+          <w:p>
+            <w:pPr>
+              <w:pStyle w:val="Nessunaspaziatura"/>
+              <w:rPr>
+                <w:sz w:val="24"/>
+                <w:szCs w:val="24"/>
+                <w:lang w:val="en-US"/>
+              </w:rPr>
+            </w:pPr>
+            <w:r>
+              <w:rPr>
+                <w:sz w:val="24"/>
+                <w:szCs w:val="24"/>
+                <w:lang w:val="en-US"/>
+              </w:rPr>
+              <w:t>Senza i 2 FC layers</w:t>
             </w:r>
           </w:p>
           <w:p>
@@ -2172,7 +1997,6 @@
                 <w:lang w:val="en-US"/>
               </w:rPr>
             </w:pPr>
-            <w:proofErr w:type="spellStart"/>
             <w:r>
               <w:rPr>
                 <w:sz w:val="24"/>
@@ -2181,7 +2005,6 @@
               </w:rPr>
               <w:t>Nadam</w:t>
             </w:r>
-            <w:proofErr w:type="spellEnd"/>
           </w:p>
         </w:tc>
         <w:tc>
@@ -2254,23 +2077,13 @@
                 <w:lang w:val="en-US"/>
               </w:rPr>
             </w:pPr>
-            <w:proofErr w:type="spellStart"/>
-            <w:r>
-              <w:rPr>
-                <w:sz w:val="24"/>
-                <w:szCs w:val="24"/>
-                <w:lang w:val="en-US"/>
-              </w:rPr>
-              <w:t>Peggio</w:t>
-            </w:r>
-            <w:proofErr w:type="spellEnd"/>
-            <w:r>
-              <w:rPr>
-                <w:sz w:val="24"/>
-                <w:szCs w:val="24"/>
-                <w:lang w:val="en-US"/>
-              </w:rPr>
-              <w:t xml:space="preserve"> del 2</w:t>
+            <w:r>
+              <w:rPr>
+                <w:sz w:val="24"/>
+                <w:szCs w:val="24"/>
+                <w:lang w:val="en-US"/>
+              </w:rPr>
+              <w:t>Peggio del 2</w:t>
             </w:r>
           </w:p>
         </w:tc>
@@ -2356,18 +2169,8 @@
                 <w:szCs w:val="24"/>
                 <w:lang w:val="en-US"/>
               </w:rPr>
-              <w:t xml:space="preserve">10 </w:t>
-            </w:r>
-            <w:proofErr w:type="spellStart"/>
-            <w:r>
-              <w:rPr>
-                <w:sz w:val="24"/>
-                <w:szCs w:val="24"/>
-                <w:lang w:val="en-US"/>
-              </w:rPr>
-              <w:t>cmd</w:t>
-            </w:r>
-            <w:proofErr w:type="spellEnd"/>
+              <w:t>10 cmd</w:t>
+            </w:r>
           </w:p>
           <w:p>
             <w:pPr>
@@ -2539,17 +2342,8 @@
                 <w:sz w:val="24"/>
                 <w:lang w:val="en-US"/>
               </w:rPr>
-              <w:t xml:space="preserve">LeNet5 con </w:t>
-            </w:r>
-            <w:proofErr w:type="spellStart"/>
-            <w:r>
-              <w:rPr>
-                <w:sz w:val="24"/>
-                <w:lang w:val="en-US"/>
-              </w:rPr>
-              <w:t>elu</w:t>
-            </w:r>
-            <w:proofErr w:type="spellEnd"/>
+              <w:t>LeNet5 con elu</w:t>
+            </w:r>
           </w:p>
           <w:p>
             <w:pPr>
@@ -2567,37 +2361,18 @@
                 <w:lang w:val="en-US"/>
               </w:rPr>
               <w:lastRenderedPageBreak/>
-              <w:t xml:space="preserve">Senza </w:t>
-            </w:r>
-            <w:proofErr w:type="spellStart"/>
-            <w:r>
-              <w:rPr>
-                <w:sz w:val="24"/>
-                <w:szCs w:val="24"/>
-                <w:lang w:val="en-US"/>
-              </w:rPr>
-              <w:t>i</w:t>
-            </w:r>
-            <w:proofErr w:type="spellEnd"/>
-            <w:r>
-              <w:rPr>
-                <w:sz w:val="24"/>
-                <w:szCs w:val="24"/>
-                <w:lang w:val="en-US"/>
-              </w:rPr>
-              <w:t xml:space="preserve"> 2 FC layers</w:t>
-            </w:r>
-          </w:p>
-          <w:p>
-            <w:pPr>
-              <w:pStyle w:val="Nessunaspaziatura"/>
-              <w:rPr>
-                <w:sz w:val="24"/>
-                <w:szCs w:val="24"/>
-                <w:lang w:val="en-US"/>
-              </w:rPr>
-            </w:pPr>
-            <w:proofErr w:type="spellStart"/>
+              <w:t>Senza i 2 FC layers</w:t>
+            </w:r>
+          </w:p>
+          <w:p>
+            <w:pPr>
+              <w:pStyle w:val="Nessunaspaziatura"/>
+              <w:rPr>
+                <w:sz w:val="24"/>
+                <w:szCs w:val="24"/>
+                <w:lang w:val="en-US"/>
+              </w:rPr>
+            </w:pPr>
             <w:r>
               <w:rPr>
                 <w:sz w:val="24"/>
@@ -2606,7 +2381,6 @@
               </w:rPr>
               <w:t>Regolariz</w:t>
             </w:r>
-            <w:proofErr w:type="spellEnd"/>
           </w:p>
         </w:tc>
         <w:tc>
@@ -2653,7 +2427,6 @@
                 <w:lang w:val="en-US"/>
               </w:rPr>
             </w:pPr>
-            <w:proofErr w:type="spellStart"/>
             <w:r>
               <w:rPr>
                 <w:sz w:val="24"/>
@@ -2662,7 +2435,6 @@
               </w:rPr>
               <w:t>Nadam</w:t>
             </w:r>
-            <w:proofErr w:type="spellEnd"/>
           </w:p>
         </w:tc>
         <w:tc>
@@ -2754,41 +2526,13 @@
                 <w:lang w:val="en-US"/>
               </w:rPr>
             </w:pPr>
-            <w:proofErr w:type="spellStart"/>
-            <w:r>
-              <w:rPr>
-                <w:sz w:val="24"/>
-                <w:szCs w:val="24"/>
-                <w:lang w:val="en-US"/>
-              </w:rPr>
-              <w:t>Leggermente</w:t>
-            </w:r>
-            <w:proofErr w:type="spellEnd"/>
-            <w:r>
-              <w:rPr>
-                <w:sz w:val="24"/>
-                <w:szCs w:val="24"/>
-                <w:lang w:val="en-US"/>
-              </w:rPr>
-              <w:t xml:space="preserve"> </w:t>
-            </w:r>
-            <w:proofErr w:type="spellStart"/>
-            <w:r>
-              <w:rPr>
-                <w:sz w:val="24"/>
-                <w:szCs w:val="24"/>
-                <w:lang w:val="en-US"/>
-              </w:rPr>
-              <w:t>meglio</w:t>
-            </w:r>
-            <w:proofErr w:type="spellEnd"/>
-            <w:r>
-              <w:rPr>
-                <w:sz w:val="24"/>
-                <w:szCs w:val="24"/>
-                <w:lang w:val="en-US"/>
-              </w:rPr>
-              <w:t xml:space="preserve"> del 2</w:t>
+            <w:r>
+              <w:rPr>
+                <w:sz w:val="24"/>
+                <w:szCs w:val="24"/>
+                <w:lang w:val="en-US"/>
+              </w:rPr>
+              <w:t>Leggermente meglio del 2</w:t>
             </w:r>
           </w:p>
           <w:p>
@@ -2892,18 +2636,8 @@
                 <w:szCs w:val="24"/>
                 <w:lang w:val="en-US"/>
               </w:rPr>
-              <w:t xml:space="preserve">10 </w:t>
-            </w:r>
-            <w:proofErr w:type="spellStart"/>
-            <w:r>
-              <w:rPr>
-                <w:sz w:val="24"/>
-                <w:szCs w:val="24"/>
-                <w:lang w:val="en-US"/>
-              </w:rPr>
-              <w:t>cmd</w:t>
-            </w:r>
-            <w:proofErr w:type="spellEnd"/>
+              <w:t>10 cmd</w:t>
+            </w:r>
           </w:p>
           <w:p>
             <w:pPr>
@@ -3073,64 +2807,36 @@
                 <w:sz w:val="24"/>
                 <w:lang w:val="en-US"/>
               </w:rPr>
-              <w:t xml:space="preserve">LeNet5 con </w:t>
-            </w:r>
-            <w:proofErr w:type="spellStart"/>
-            <w:r>
-              <w:rPr>
-                <w:sz w:val="24"/>
-                <w:lang w:val="en-US"/>
-              </w:rPr>
-              <w:t>elu</w:t>
-            </w:r>
-            <w:proofErr w:type="spellEnd"/>
-          </w:p>
-          <w:p>
-            <w:pPr>
-              <w:pStyle w:val="Nessunaspaziatura"/>
-              <w:rPr>
-                <w:sz w:val="24"/>
-                <w:szCs w:val="24"/>
-                <w:lang w:val="en-US"/>
-              </w:rPr>
-            </w:pPr>
-            <w:r>
-              <w:rPr>
-                <w:sz w:val="24"/>
-                <w:szCs w:val="24"/>
-                <w:lang w:val="en-US"/>
-              </w:rPr>
-              <w:t xml:space="preserve">Senza </w:t>
-            </w:r>
-            <w:proofErr w:type="spellStart"/>
-            <w:r>
-              <w:rPr>
-                <w:sz w:val="24"/>
-                <w:szCs w:val="24"/>
-                <w:lang w:val="en-US"/>
-              </w:rPr>
-              <w:t>i</w:t>
-            </w:r>
-            <w:proofErr w:type="spellEnd"/>
-            <w:r>
-              <w:rPr>
-                <w:sz w:val="24"/>
-                <w:szCs w:val="24"/>
-                <w:lang w:val="en-US"/>
-              </w:rPr>
-              <w:t xml:space="preserve"> 2 FC layers</w:t>
-            </w:r>
-          </w:p>
-          <w:p>
-            <w:pPr>
-              <w:pStyle w:val="Nessunaspaziatura"/>
-              <w:rPr>
-                <w:sz w:val="24"/>
-                <w:szCs w:val="24"/>
-                <w:lang w:val="en-US"/>
-              </w:rPr>
-            </w:pPr>
-            <w:proofErr w:type="spellStart"/>
+              <w:t>LeNet5 con elu</w:t>
+            </w:r>
+          </w:p>
+          <w:p>
+            <w:pPr>
+              <w:pStyle w:val="Nessunaspaziatura"/>
+              <w:rPr>
+                <w:sz w:val="24"/>
+                <w:szCs w:val="24"/>
+                <w:lang w:val="en-US"/>
+              </w:rPr>
+            </w:pPr>
+            <w:r>
+              <w:rPr>
+                <w:sz w:val="24"/>
+                <w:szCs w:val="24"/>
+                <w:lang w:val="en-US"/>
+              </w:rPr>
+              <w:t>Senza i 2 FC layers</w:t>
+            </w:r>
+          </w:p>
+          <w:p>
+            <w:pPr>
+              <w:pStyle w:val="Nessunaspaziatura"/>
+              <w:rPr>
+                <w:sz w:val="24"/>
+                <w:szCs w:val="24"/>
+                <w:lang w:val="en-US"/>
+              </w:rPr>
+            </w:pPr>
             <w:r>
               <w:rPr>
                 <w:sz w:val="24"/>
@@ -3139,7 +2845,6 @@
               </w:rPr>
               <w:t>Regolariz</w:t>
             </w:r>
-            <w:proofErr w:type="spellEnd"/>
           </w:p>
         </w:tc>
         <w:tc>
@@ -3185,7 +2890,6 @@
                 <w:lang w:val="en-US"/>
               </w:rPr>
             </w:pPr>
-            <w:proofErr w:type="spellStart"/>
             <w:r>
               <w:rPr>
                 <w:sz w:val="24"/>
@@ -3194,7 +2898,6 @@
               </w:rPr>
               <w:t>Nadam</w:t>
             </w:r>
-            <w:proofErr w:type="spellEnd"/>
           </w:p>
         </w:tc>
         <w:tc>
@@ -3314,17 +3017,8 @@
                 <w:sz w:val="24"/>
                 <w:szCs w:val="24"/>
               </w:rPr>
-              <w:t xml:space="preserve">High </w:t>
-            </w:r>
-            <w:proofErr w:type="spellStart"/>
-            <w:r>
-              <w:rPr>
-                <w:sz w:val="24"/>
-                <w:szCs w:val="24"/>
-              </w:rPr>
-              <w:t>Variance</w:t>
-            </w:r>
-            <w:proofErr w:type="spellEnd"/>
+              <w:t>High Variance</w:t>
+            </w:r>
           </w:p>
           <w:p>
             <w:pPr>
@@ -3444,18 +3138,8 @@
                 <w:szCs w:val="24"/>
                 <w:lang w:val="en-US"/>
               </w:rPr>
-              <w:t xml:space="preserve">10 </w:t>
-            </w:r>
-            <w:proofErr w:type="spellStart"/>
-            <w:r>
-              <w:rPr>
-                <w:sz w:val="24"/>
-                <w:szCs w:val="24"/>
-                <w:lang w:val="en-US"/>
-              </w:rPr>
-              <w:t>cmd</w:t>
-            </w:r>
-            <w:proofErr w:type="spellEnd"/>
+              <w:t>10 cmd</w:t>
+            </w:r>
           </w:p>
           <w:p>
             <w:pPr>
@@ -3628,16 +3312,8 @@
               <w:rPr>
                 <w:sz w:val="24"/>
               </w:rPr>
-              <w:t xml:space="preserve">LeNet5 con </w:t>
-            </w:r>
-            <w:proofErr w:type="spellStart"/>
-            <w:r>
-              <w:rPr>
-                <w:sz w:val="24"/>
-              </w:rPr>
-              <w:t>elu</w:t>
-            </w:r>
-            <w:proofErr w:type="spellEnd"/>
+              <w:t>LeNet5 con elu</w:t>
+            </w:r>
           </w:p>
           <w:p>
             <w:pPr>
@@ -3664,7 +3340,6 @@
                 <w:lang w:val="en-US"/>
               </w:rPr>
             </w:pPr>
-            <w:proofErr w:type="spellStart"/>
             <w:r>
               <w:rPr>
                 <w:sz w:val="24"/>
@@ -3673,7 +3348,6 @@
               </w:rPr>
               <w:t>Regolariz</w:t>
             </w:r>
-            <w:proofErr w:type="spellEnd"/>
           </w:p>
         </w:tc>
         <w:tc>
@@ -3721,7 +3395,6 @@
                 <w:lang w:val="en-US"/>
               </w:rPr>
             </w:pPr>
-            <w:proofErr w:type="spellStart"/>
             <w:r>
               <w:rPr>
                 <w:sz w:val="24"/>
@@ -3730,7 +3403,6 @@
               </w:rPr>
               <w:t>Nadam</w:t>
             </w:r>
-            <w:proofErr w:type="spellEnd"/>
           </w:p>
         </w:tc>
         <w:tc>
@@ -3853,17 +3525,8 @@
                 <w:sz w:val="24"/>
                 <w:szCs w:val="24"/>
               </w:rPr>
-              <w:t xml:space="preserve">High </w:t>
-            </w:r>
-            <w:proofErr w:type="spellStart"/>
-            <w:r>
-              <w:rPr>
-                <w:sz w:val="24"/>
-                <w:szCs w:val="24"/>
-              </w:rPr>
-              <w:t>Variance</w:t>
-            </w:r>
-            <w:proofErr w:type="spellEnd"/>
+              <w:t>High Variance</w:t>
+            </w:r>
           </w:p>
           <w:p>
             <w:pPr>
@@ -3889,7 +3552,6 @@
                 <w:szCs w:val="24"/>
               </w:rPr>
             </w:pPr>
-            <w:proofErr w:type="spellStart"/>
             <w:r>
               <w:rPr>
                 <w:sz w:val="24"/>
@@ -3897,7 +3559,6 @@
               </w:rPr>
               <w:t>Overfitting</w:t>
             </w:r>
-            <w:proofErr w:type="spellEnd"/>
           </w:p>
         </w:tc>
         <w:tc>
@@ -3983,18 +3644,8 @@
                 <w:szCs w:val="24"/>
                 <w:lang w:val="en-US"/>
               </w:rPr>
-              <w:t xml:space="preserve">10 </w:t>
-            </w:r>
-            <w:proofErr w:type="spellStart"/>
-            <w:r>
-              <w:rPr>
-                <w:sz w:val="24"/>
-                <w:szCs w:val="24"/>
-                <w:lang w:val="en-US"/>
-              </w:rPr>
-              <w:t>cmd</w:t>
-            </w:r>
-            <w:proofErr w:type="spellEnd"/>
+              <w:t>10 cmd</w:t>
+            </w:r>
           </w:p>
           <w:p>
             <w:pPr>
@@ -4170,16 +3821,8 @@
               <w:rPr>
                 <w:sz w:val="24"/>
               </w:rPr>
-              <w:t xml:space="preserve">LeNet5 con </w:t>
-            </w:r>
-            <w:proofErr w:type="spellStart"/>
-            <w:r>
-              <w:rPr>
-                <w:sz w:val="24"/>
-              </w:rPr>
-              <w:t>elu</w:t>
-            </w:r>
-            <w:proofErr w:type="spellEnd"/>
+              <w:t>LeNet5 con elu</w:t>
+            </w:r>
           </w:p>
           <w:p>
             <w:pPr>
@@ -4206,7 +3849,6 @@
                 <w:lang w:val="en-US"/>
               </w:rPr>
             </w:pPr>
-            <w:proofErr w:type="spellStart"/>
             <w:r>
               <w:rPr>
                 <w:sz w:val="24"/>
@@ -4215,7 +3857,6 @@
               </w:rPr>
               <w:t>Regolariz</w:t>
             </w:r>
-            <w:proofErr w:type="spellEnd"/>
           </w:p>
         </w:tc>
         <w:tc>
@@ -4261,7 +3902,6 @@
                 <w:lang w:val="en-US"/>
               </w:rPr>
             </w:pPr>
-            <w:proofErr w:type="spellStart"/>
             <w:r>
               <w:rPr>
                 <w:sz w:val="24"/>
@@ -4270,7 +3910,6 @@
               </w:rPr>
               <w:t>Nadam</w:t>
             </w:r>
-            <w:proofErr w:type="spellEnd"/>
           </w:p>
         </w:tc>
         <w:tc>
@@ -4370,41 +4009,13 @@
                 <w:lang w:val="en-US"/>
               </w:rPr>
             </w:pPr>
-            <w:proofErr w:type="spellStart"/>
-            <w:r>
-              <w:rPr>
-                <w:sz w:val="24"/>
-                <w:szCs w:val="24"/>
-                <w:lang w:val="en-US"/>
-              </w:rPr>
-              <w:t>Cambiato</w:t>
-            </w:r>
-            <w:proofErr w:type="spellEnd"/>
-            <w:r>
-              <w:rPr>
-                <w:sz w:val="24"/>
-                <w:szCs w:val="24"/>
-                <w:lang w:val="en-US"/>
-              </w:rPr>
-              <w:t xml:space="preserve"> </w:t>
-            </w:r>
-            <w:proofErr w:type="spellStart"/>
-            <w:r>
-              <w:rPr>
-                <w:sz w:val="24"/>
-                <w:szCs w:val="24"/>
-                <w:lang w:val="en-US"/>
-              </w:rPr>
-              <w:t>nulla</w:t>
-            </w:r>
-            <w:proofErr w:type="spellEnd"/>
-            <w:r>
-              <w:rPr>
-                <w:sz w:val="24"/>
-                <w:szCs w:val="24"/>
-                <w:lang w:val="en-US"/>
-              </w:rPr>
-              <w:t xml:space="preserve"> dal 6</w:t>
+            <w:r>
+              <w:rPr>
+                <w:sz w:val="24"/>
+                <w:szCs w:val="24"/>
+                <w:lang w:val="en-US"/>
+              </w:rPr>
+              <w:t>Cambiato nulla dal 6</w:t>
             </w:r>
           </w:p>
         </w:tc>
@@ -4492,18 +4103,8 @@
                 <w:szCs w:val="24"/>
                 <w:lang w:val="en-US"/>
               </w:rPr>
-              <w:t xml:space="preserve">10 </w:t>
-            </w:r>
-            <w:proofErr w:type="spellStart"/>
-            <w:r>
-              <w:rPr>
-                <w:sz w:val="24"/>
-                <w:szCs w:val="24"/>
-                <w:lang w:val="en-US"/>
-              </w:rPr>
-              <w:t>cmd</w:t>
-            </w:r>
-            <w:proofErr w:type="spellEnd"/>
+              <w:t>10 cmd</w:t>
+            </w:r>
           </w:p>
           <w:p>
             <w:pPr>
@@ -4729,7 +4330,6 @@
                 <w:lang w:val="en-US"/>
               </w:rPr>
             </w:pPr>
-            <w:proofErr w:type="spellStart"/>
             <w:r>
               <w:rPr>
                 <w:sz w:val="24"/>
@@ -4738,7 +4338,6 @@
               </w:rPr>
               <w:t>Nadam</w:t>
             </w:r>
-            <w:proofErr w:type="spellEnd"/>
           </w:p>
         </w:tc>
         <w:tc>
@@ -4944,18 +4543,8 @@
                 <w:szCs w:val="24"/>
                 <w:lang w:val="en-US"/>
               </w:rPr>
-              <w:t xml:space="preserve">10 </w:t>
-            </w:r>
-            <w:proofErr w:type="spellStart"/>
-            <w:r>
-              <w:rPr>
-                <w:sz w:val="24"/>
-                <w:szCs w:val="24"/>
-                <w:lang w:val="en-US"/>
-              </w:rPr>
-              <w:t>cmd</w:t>
-            </w:r>
-            <w:proofErr w:type="spellEnd"/>
+              <w:t>10 cmd</w:t>
+            </w:r>
           </w:p>
           <w:p>
             <w:pPr>
@@ -4991,18 +4580,8 @@
                 <w:szCs w:val="24"/>
                 <w:lang w:val="en-US"/>
               </w:rPr>
-              <w:t xml:space="preserve">80 </w:t>
-            </w:r>
-            <w:proofErr w:type="spellStart"/>
-            <w:r>
-              <w:rPr>
-                <w:sz w:val="24"/>
-                <w:szCs w:val="24"/>
-                <w:lang w:val="en-US"/>
-              </w:rPr>
-              <w:t>mel</w:t>
-            </w:r>
-            <w:proofErr w:type="spellEnd"/>
+              <w:t>80 mel</w:t>
+            </w:r>
           </w:p>
         </w:tc>
         <w:tc>
@@ -5184,7 +4763,6 @@
                 <w:lang w:val="en-US"/>
               </w:rPr>
             </w:pPr>
-            <w:proofErr w:type="spellStart"/>
             <w:r>
               <w:rPr>
                 <w:sz w:val="24"/>
@@ -5193,7 +4771,6 @@
               </w:rPr>
               <w:t>Nadam</w:t>
             </w:r>
-            <w:proofErr w:type="spellEnd"/>
           </w:p>
         </w:tc>
         <w:tc>
@@ -5429,18 +5006,8 @@
                 <w:szCs w:val="24"/>
                 <w:lang w:val="en-US"/>
               </w:rPr>
-              <w:t xml:space="preserve">10 </w:t>
-            </w:r>
-            <w:proofErr w:type="spellStart"/>
-            <w:r>
-              <w:rPr>
-                <w:sz w:val="24"/>
-                <w:szCs w:val="24"/>
-                <w:lang w:val="en-US"/>
-              </w:rPr>
-              <w:t>cmd</w:t>
-            </w:r>
-            <w:proofErr w:type="spellEnd"/>
+              <w:t>10 cmd</w:t>
+            </w:r>
           </w:p>
           <w:p>
             <w:pPr>
@@ -5476,25 +5043,7 @@
                 <w:szCs w:val="24"/>
                 <w:lang w:val="en-US"/>
               </w:rPr>
-              <w:t xml:space="preserve">80 </w:t>
-            </w:r>
-            <w:proofErr w:type="spellStart"/>
-            <w:r>
-              <w:rPr>
-                <w:sz w:val="24"/>
-                <w:szCs w:val="24"/>
-                <w:lang w:val="en-US"/>
-              </w:rPr>
-              <w:t>mel</w:t>
-            </w:r>
-            <w:proofErr w:type="spellEnd"/>
-            <w:r>
-              <w:rPr>
-                <w:sz w:val="24"/>
-                <w:szCs w:val="24"/>
-                <w:lang w:val="en-US"/>
-              </w:rPr>
-              <w:t xml:space="preserve"> Normalized</w:t>
+              <w:t>80 mel Normalized</w:t>
             </w:r>
           </w:p>
         </w:tc>
@@ -5653,7 +5202,6 @@
                 <w:lang w:val="en-US"/>
               </w:rPr>
             </w:pPr>
-            <w:proofErr w:type="spellStart"/>
             <w:r>
               <w:rPr>
                 <w:sz w:val="24"/>
@@ -5662,7 +5210,6 @@
               </w:rPr>
               <w:t>Nadam</w:t>
             </w:r>
-            <w:proofErr w:type="spellEnd"/>
           </w:p>
         </w:tc>
         <w:tc>
@@ -5838,18 +5385,8 @@
                 <w:szCs w:val="24"/>
                 <w:lang w:val="en-US"/>
               </w:rPr>
-              <w:t xml:space="preserve">10 </w:t>
-            </w:r>
-            <w:proofErr w:type="spellStart"/>
-            <w:r>
-              <w:rPr>
-                <w:sz w:val="24"/>
-                <w:szCs w:val="24"/>
-                <w:lang w:val="en-US"/>
-              </w:rPr>
-              <w:t>cmd</w:t>
-            </w:r>
-            <w:proofErr w:type="spellEnd"/>
+              <w:t>10 cmd</w:t>
+            </w:r>
           </w:p>
           <w:p>
             <w:pPr>
@@ -5885,18 +5422,8 @@
                 <w:szCs w:val="24"/>
                 <w:lang w:val="en-US"/>
               </w:rPr>
-              <w:t xml:space="preserve">80 </w:t>
-            </w:r>
-            <w:proofErr w:type="spellStart"/>
-            <w:r>
-              <w:rPr>
-                <w:sz w:val="24"/>
-                <w:szCs w:val="24"/>
-                <w:lang w:val="en-US"/>
-              </w:rPr>
-              <w:t>mel</w:t>
-            </w:r>
-            <w:proofErr w:type="spellEnd"/>
+              <w:t>80 mel</w:t>
+            </w:r>
           </w:p>
         </w:tc>
         <w:tc>
@@ -6085,7 +5612,6 @@
                 <w:lang w:val="en-US"/>
               </w:rPr>
             </w:pPr>
-            <w:proofErr w:type="spellStart"/>
             <w:r>
               <w:rPr>
                 <w:sz w:val="24"/>
@@ -6094,7 +5620,6 @@
               </w:rPr>
               <w:t>adam</w:t>
             </w:r>
-            <w:proofErr w:type="spellEnd"/>
           </w:p>
         </w:tc>
         <w:tc>
@@ -6327,18 +5852,8 @@
                 <w:szCs w:val="24"/>
                 <w:lang w:val="en-US"/>
               </w:rPr>
-              <w:t xml:space="preserve">10 </w:t>
-            </w:r>
-            <w:proofErr w:type="spellStart"/>
-            <w:r>
-              <w:rPr>
-                <w:sz w:val="24"/>
-                <w:szCs w:val="24"/>
-                <w:lang w:val="en-US"/>
-              </w:rPr>
-              <w:t>cmd</w:t>
-            </w:r>
-            <w:proofErr w:type="spellEnd"/>
+              <w:t>10 cmd</w:t>
+            </w:r>
           </w:p>
           <w:p>
             <w:pPr>
@@ -6557,7 +6072,6 @@
                 <w:lang w:val="en-US"/>
               </w:rPr>
             </w:pPr>
-            <w:proofErr w:type="spellStart"/>
             <w:r>
               <w:rPr>
                 <w:sz w:val="24"/>
@@ -6566,7 +6080,6 @@
               </w:rPr>
               <w:t>adam</w:t>
             </w:r>
-            <w:proofErr w:type="spellEnd"/>
           </w:p>
         </w:tc>
         <w:tc>
@@ -6768,18 +6281,8 @@
                 <w:szCs w:val="24"/>
                 <w:lang w:val="en-US"/>
               </w:rPr>
-              <w:t xml:space="preserve">10 </w:t>
-            </w:r>
-            <w:proofErr w:type="spellStart"/>
-            <w:r>
-              <w:rPr>
-                <w:sz w:val="24"/>
-                <w:szCs w:val="24"/>
-                <w:lang w:val="en-US"/>
-              </w:rPr>
-              <w:t>cmd</w:t>
-            </w:r>
-            <w:proofErr w:type="spellEnd"/>
+              <w:t>10 cmd</w:t>
+            </w:r>
           </w:p>
           <w:p>
             <w:pPr>
@@ -7006,7 +6509,6 @@
                 <w:lang w:val="en-US"/>
               </w:rPr>
             </w:pPr>
-            <w:proofErr w:type="spellStart"/>
             <w:r>
               <w:rPr>
                 <w:sz w:val="24"/>
@@ -7015,7 +6517,6 @@
               </w:rPr>
               <w:t>adam</w:t>
             </w:r>
-            <w:proofErr w:type="spellEnd"/>
           </w:p>
         </w:tc>
         <w:tc>
@@ -7261,18 +6762,8 @@
                 <w:szCs w:val="24"/>
                 <w:lang w:val="en-US"/>
               </w:rPr>
-              <w:t xml:space="preserve">10 </w:t>
-            </w:r>
-            <w:proofErr w:type="spellStart"/>
-            <w:r>
-              <w:rPr>
-                <w:sz w:val="24"/>
-                <w:szCs w:val="24"/>
-                <w:lang w:val="en-US"/>
-              </w:rPr>
-              <w:t>cmd</w:t>
-            </w:r>
-            <w:proofErr w:type="spellEnd"/>
+              <w:t>10 cmd</w:t>
+            </w:r>
           </w:p>
           <w:p>
             <w:pPr>
@@ -7308,18 +6799,8 @@
                 <w:szCs w:val="24"/>
                 <w:lang w:val="en-US"/>
               </w:rPr>
-              <w:t xml:space="preserve">80 </w:t>
-            </w:r>
-            <w:proofErr w:type="spellStart"/>
-            <w:r>
-              <w:rPr>
-                <w:sz w:val="24"/>
-                <w:szCs w:val="24"/>
-                <w:lang w:val="en-US"/>
-              </w:rPr>
-              <w:t>mel</w:t>
-            </w:r>
-            <w:proofErr w:type="spellEnd"/>
+              <w:t>80 mel</w:t>
+            </w:r>
           </w:p>
         </w:tc>
         <w:tc>
@@ -7501,7 +6982,6 @@
                 <w:lang w:val="en-US"/>
               </w:rPr>
             </w:pPr>
-            <w:proofErr w:type="spellStart"/>
             <w:r>
               <w:rPr>
                 <w:sz w:val="24"/>
@@ -7510,7 +6990,6 @@
               </w:rPr>
               <w:t>Nadam</w:t>
             </w:r>
-            <w:proofErr w:type="spellEnd"/>
           </w:p>
         </w:tc>
         <w:tc>
@@ -7714,18 +7193,8 @@
                 <w:szCs w:val="24"/>
                 <w:lang w:val="en-US"/>
               </w:rPr>
-              <w:t xml:space="preserve">10 </w:t>
-            </w:r>
-            <w:proofErr w:type="spellStart"/>
-            <w:r>
-              <w:rPr>
-                <w:sz w:val="24"/>
-                <w:szCs w:val="24"/>
-                <w:lang w:val="en-US"/>
-              </w:rPr>
-              <w:t>cmd</w:t>
-            </w:r>
-            <w:proofErr w:type="spellEnd"/>
+              <w:t>10 cmd</w:t>
+            </w:r>
           </w:p>
           <w:p>
             <w:pPr>
@@ -7761,18 +7230,8 @@
                 <w:szCs w:val="24"/>
                 <w:lang w:val="en-US"/>
               </w:rPr>
-              <w:t xml:space="preserve">80 </w:t>
-            </w:r>
-            <w:proofErr w:type="spellStart"/>
-            <w:r>
-              <w:rPr>
-                <w:sz w:val="24"/>
-                <w:szCs w:val="24"/>
-                <w:lang w:val="en-US"/>
-              </w:rPr>
-              <w:t>mel</w:t>
-            </w:r>
-            <w:proofErr w:type="spellEnd"/>
+              <w:t>80 mel</w:t>
+            </w:r>
           </w:p>
         </w:tc>
         <w:tc>
@@ -7961,7 +7420,6 @@
                 <w:lang w:val="en-US"/>
               </w:rPr>
             </w:pPr>
-            <w:proofErr w:type="spellStart"/>
             <w:r>
               <w:rPr>
                 <w:sz w:val="24"/>
@@ -7970,7 +7428,6 @@
               </w:rPr>
               <w:t>adam</w:t>
             </w:r>
-            <w:proofErr w:type="spellEnd"/>
           </w:p>
         </w:tc>
         <w:tc>
@@ -8176,18 +7633,8 @@
                 <w:szCs w:val="24"/>
                 <w:lang w:val="en-US"/>
               </w:rPr>
-              <w:t xml:space="preserve">10 </w:t>
-            </w:r>
-            <w:proofErr w:type="spellStart"/>
-            <w:r>
-              <w:rPr>
-                <w:sz w:val="24"/>
-                <w:szCs w:val="24"/>
-                <w:lang w:val="en-US"/>
-              </w:rPr>
-              <w:t>cmd</w:t>
-            </w:r>
-            <w:proofErr w:type="spellEnd"/>
+              <w:t>10 cmd</w:t>
+            </w:r>
           </w:p>
           <w:p>
             <w:pPr>
@@ -8382,7 +7829,6 @@
                 <w:lang w:val="en-US"/>
               </w:rPr>
             </w:pPr>
-            <w:proofErr w:type="spellStart"/>
             <w:r>
               <w:rPr>
                 <w:sz w:val="24"/>
@@ -8391,7 +7837,6 @@
               </w:rPr>
               <w:t>adam</w:t>
             </w:r>
-            <w:proofErr w:type="spellEnd"/>
           </w:p>
         </w:tc>
         <w:tc>
@@ -8559,18 +8004,8 @@
                 <w:szCs w:val="24"/>
                 <w:lang w:val="en-US"/>
               </w:rPr>
-              <w:t xml:space="preserve">10 </w:t>
-            </w:r>
-            <w:proofErr w:type="spellStart"/>
-            <w:r>
-              <w:rPr>
-                <w:sz w:val="24"/>
-                <w:szCs w:val="24"/>
-                <w:lang w:val="en-US"/>
-              </w:rPr>
-              <w:t>cmd</w:t>
-            </w:r>
-            <w:proofErr w:type="spellEnd"/>
+              <w:t>10 cmd</w:t>
+            </w:r>
           </w:p>
           <w:p>
             <w:pPr>
@@ -8770,7 +8205,6 @@
                 <w:lang w:val="en-US"/>
               </w:rPr>
             </w:pPr>
-            <w:proofErr w:type="spellStart"/>
             <w:r>
               <w:rPr>
                 <w:sz w:val="24"/>
@@ -8779,7 +8213,6 @@
               </w:rPr>
               <w:t>relu</w:t>
             </w:r>
-            <w:proofErr w:type="spellEnd"/>
           </w:p>
         </w:tc>
         <w:tc>
@@ -8825,7 +8258,6 @@
                 <w:lang w:val="en-US"/>
               </w:rPr>
             </w:pPr>
-            <w:proofErr w:type="spellStart"/>
             <w:r>
               <w:rPr>
                 <w:sz w:val="24"/>
@@ -8834,7 +8266,6 @@
               </w:rPr>
               <w:t>adam</w:t>
             </w:r>
-            <w:proofErr w:type="spellEnd"/>
           </w:p>
         </w:tc>
         <w:tc>
@@ -9054,18 +8485,8 @@
                 <w:szCs w:val="24"/>
                 <w:lang w:val="en-US"/>
               </w:rPr>
-              <w:t xml:space="preserve">10 </w:t>
-            </w:r>
-            <w:proofErr w:type="spellStart"/>
-            <w:r>
-              <w:rPr>
-                <w:sz w:val="24"/>
-                <w:szCs w:val="24"/>
-                <w:lang w:val="en-US"/>
-              </w:rPr>
-              <w:t>cmd</w:t>
-            </w:r>
-            <w:proofErr w:type="spellEnd"/>
+              <w:t>10 cmd</w:t>
+            </w:r>
           </w:p>
           <w:p>
             <w:pPr>
@@ -9249,7 +8670,6 @@
                 <w:lang w:val="en-US"/>
               </w:rPr>
             </w:pPr>
-            <w:proofErr w:type="spellStart"/>
             <w:r>
               <w:rPr>
                 <w:sz w:val="24"/>
@@ -9258,7 +8678,6 @@
               </w:rPr>
               <w:t>relu</w:t>
             </w:r>
-            <w:proofErr w:type="spellEnd"/>
           </w:p>
         </w:tc>
         <w:tc>
@@ -9304,7 +8723,6 @@
                 <w:lang w:val="en-US"/>
               </w:rPr>
             </w:pPr>
-            <w:proofErr w:type="spellStart"/>
             <w:r>
               <w:rPr>
                 <w:sz w:val="24"/>
@@ -9313,7 +8731,6 @@
               </w:rPr>
               <w:t>adam</w:t>
             </w:r>
-            <w:proofErr w:type="spellEnd"/>
           </w:p>
         </w:tc>
         <w:tc>
@@ -9515,18 +8932,8 @@
                 <w:szCs w:val="24"/>
                 <w:lang w:val="en-US"/>
               </w:rPr>
-              <w:t xml:space="preserve">10 </w:t>
-            </w:r>
-            <w:proofErr w:type="spellStart"/>
-            <w:r>
-              <w:rPr>
-                <w:sz w:val="24"/>
-                <w:szCs w:val="24"/>
-                <w:lang w:val="en-US"/>
-              </w:rPr>
-              <w:t>cmd</w:t>
-            </w:r>
-            <w:proofErr w:type="spellEnd"/>
+              <w:t>10 cmd</w:t>
+            </w:r>
           </w:p>
           <w:p>
             <w:pPr>
@@ -9710,7 +9117,6 @@
                 <w:lang w:val="en-US"/>
               </w:rPr>
             </w:pPr>
-            <w:proofErr w:type="spellStart"/>
             <w:r>
               <w:rPr>
                 <w:sz w:val="24"/>
@@ -9719,7 +9125,6 @@
               </w:rPr>
               <w:t>relu</w:t>
             </w:r>
-            <w:proofErr w:type="spellEnd"/>
           </w:p>
         </w:tc>
         <w:tc>
@@ -9765,7 +9170,6 @@
                 <w:lang w:val="en-US"/>
               </w:rPr>
             </w:pPr>
-            <w:proofErr w:type="spellStart"/>
             <w:r>
               <w:rPr>
                 <w:sz w:val="24"/>
@@ -9774,7 +9178,6 @@
               </w:rPr>
               <w:t>adam</w:t>
             </w:r>
-            <w:proofErr w:type="spellEnd"/>
           </w:p>
         </w:tc>
         <w:tc>
@@ -9978,18 +9381,8 @@
                 <w:szCs w:val="24"/>
                 <w:lang w:val="en-US"/>
               </w:rPr>
-              <w:t xml:space="preserve">10 </w:t>
-            </w:r>
-            <w:proofErr w:type="spellStart"/>
-            <w:r>
-              <w:rPr>
-                <w:sz w:val="24"/>
-                <w:szCs w:val="24"/>
-                <w:lang w:val="en-US"/>
-              </w:rPr>
-              <w:t>cmd</w:t>
-            </w:r>
-            <w:proofErr w:type="spellEnd"/>
+              <w:t>10 cmd</w:t>
+            </w:r>
           </w:p>
           <w:p>
             <w:pPr>
@@ -10180,7 +9573,6 @@
                 <w:lang w:val="en-US"/>
               </w:rPr>
             </w:pPr>
-            <w:proofErr w:type="spellStart"/>
             <w:r>
               <w:rPr>
                 <w:sz w:val="24"/>
@@ -10189,7 +9581,6 @@
               </w:rPr>
               <w:t>relu</w:t>
             </w:r>
-            <w:proofErr w:type="spellEnd"/>
           </w:p>
         </w:tc>
         <w:tc>
@@ -10237,7 +9628,6 @@
                 <w:lang w:val="en-US"/>
               </w:rPr>
             </w:pPr>
-            <w:proofErr w:type="spellStart"/>
             <w:r>
               <w:rPr>
                 <w:sz w:val="24"/>
@@ -10246,7 +9636,6 @@
               </w:rPr>
               <w:t>adam</w:t>
             </w:r>
-            <w:proofErr w:type="spellEnd"/>
           </w:p>
         </w:tc>
         <w:tc>
@@ -10365,25 +9754,7 @@
                 <w:lang w:val="en-US"/>
               </w:rPr>
               <w:lastRenderedPageBreak/>
-              <w:t xml:space="preserve">True – </w:t>
-            </w:r>
-            <w:proofErr w:type="spellStart"/>
-            <w:r>
-              <w:rPr>
-                <w:sz w:val="24"/>
-                <w:szCs w:val="24"/>
-                <w:lang w:val="en-US"/>
-              </w:rPr>
-              <w:t>Predic</w:t>
-            </w:r>
-            <w:proofErr w:type="spellEnd"/>
-            <w:r>
-              <w:rPr>
-                <w:sz w:val="24"/>
-                <w:szCs w:val="24"/>
-                <w:lang w:val="en-US"/>
-              </w:rPr>
-              <w:t xml:space="preserve">: </w:t>
+              <w:t xml:space="preserve">True – Predic: </w:t>
             </w:r>
             <w:r>
               <w:rPr>
@@ -10498,18 +9869,8 @@
                 <w:szCs w:val="24"/>
                 <w:lang w:val="en-US"/>
               </w:rPr>
-              <w:t xml:space="preserve">10 </w:t>
-            </w:r>
-            <w:proofErr w:type="spellStart"/>
-            <w:r>
-              <w:rPr>
-                <w:sz w:val="24"/>
-                <w:szCs w:val="24"/>
-                <w:lang w:val="en-US"/>
-              </w:rPr>
-              <w:t>cmd</w:t>
-            </w:r>
-            <w:proofErr w:type="spellEnd"/>
+              <w:t>10 cmd</w:t>
+            </w:r>
           </w:p>
           <w:p>
             <w:pPr>
@@ -10698,7 +10059,6 @@
                 <w:lang w:val="en-US"/>
               </w:rPr>
             </w:pPr>
-            <w:proofErr w:type="spellStart"/>
             <w:r>
               <w:rPr>
                 <w:sz w:val="24"/>
@@ -10707,7 +10067,6 @@
               </w:rPr>
               <w:t>relu</w:t>
             </w:r>
-            <w:proofErr w:type="spellEnd"/>
           </w:p>
         </w:tc>
         <w:tc>
@@ -10755,7 +10114,6 @@
                 <w:lang w:val="en-US"/>
               </w:rPr>
             </w:pPr>
-            <w:proofErr w:type="spellStart"/>
             <w:r>
               <w:rPr>
                 <w:sz w:val="24"/>
@@ -10764,7 +10122,6 @@
               </w:rPr>
               <w:t>Nadam</w:t>
             </w:r>
-            <w:proofErr w:type="spellEnd"/>
           </w:p>
         </w:tc>
         <w:tc>
@@ -10882,25 +10239,7 @@
                 <w:szCs w:val="24"/>
                 <w:lang w:val="en-US"/>
               </w:rPr>
-              <w:t xml:space="preserve">True – </w:t>
-            </w:r>
-            <w:proofErr w:type="spellStart"/>
-            <w:r>
-              <w:rPr>
-                <w:sz w:val="24"/>
-                <w:szCs w:val="24"/>
-                <w:lang w:val="en-US"/>
-              </w:rPr>
-              <w:t>Predic</w:t>
-            </w:r>
-            <w:proofErr w:type="spellEnd"/>
-            <w:r>
-              <w:rPr>
-                <w:sz w:val="24"/>
-                <w:szCs w:val="24"/>
-                <w:lang w:val="en-US"/>
-              </w:rPr>
-              <w:t>: (off-up), (up-off),</w:t>
+              <w:t>True – Predic: (off-up), (up-off),</w:t>
             </w:r>
           </w:p>
         </w:tc>
@@ -10988,18 +10327,8 @@
                 <w:szCs w:val="24"/>
                 <w:lang w:val="en-US"/>
               </w:rPr>
-              <w:t xml:space="preserve">10 </w:t>
-            </w:r>
-            <w:proofErr w:type="spellStart"/>
-            <w:r>
-              <w:rPr>
-                <w:sz w:val="24"/>
-                <w:szCs w:val="24"/>
-                <w:lang w:val="en-US"/>
-              </w:rPr>
-              <w:t>cmd</w:t>
-            </w:r>
-            <w:proofErr w:type="spellEnd"/>
+              <w:t>10 cmd</w:t>
+            </w:r>
           </w:p>
           <w:p>
             <w:pPr>
@@ -11183,7 +10512,6 @@
                 <w:lang w:val="en-US"/>
               </w:rPr>
             </w:pPr>
-            <w:proofErr w:type="spellStart"/>
             <w:r>
               <w:rPr>
                 <w:sz w:val="24"/>
@@ -11192,7 +10520,6 @@
               </w:rPr>
               <w:t>relu</w:t>
             </w:r>
-            <w:proofErr w:type="spellEnd"/>
           </w:p>
         </w:tc>
         <w:tc>
@@ -11238,7 +10565,6 @@
                 <w:lang w:val="en-US"/>
               </w:rPr>
             </w:pPr>
-            <w:proofErr w:type="spellStart"/>
             <w:r>
               <w:rPr>
                 <w:sz w:val="24"/>
@@ -11247,7 +10573,6 @@
               </w:rPr>
               <w:t>Nadam</w:t>
             </w:r>
-            <w:proofErr w:type="spellEnd"/>
           </w:p>
         </w:tc>
         <w:tc>
@@ -11362,25 +10687,7 @@
                 <w:szCs w:val="24"/>
                 <w:lang w:val="en-US"/>
               </w:rPr>
-              <w:t xml:space="preserve">True – </w:t>
-            </w:r>
-            <w:proofErr w:type="spellStart"/>
-            <w:r>
-              <w:rPr>
-                <w:sz w:val="24"/>
-                <w:szCs w:val="24"/>
-                <w:lang w:val="en-US"/>
-              </w:rPr>
-              <w:t>Predic</w:t>
-            </w:r>
-            <w:proofErr w:type="spellEnd"/>
-            <w:r>
-              <w:rPr>
-                <w:sz w:val="24"/>
-                <w:szCs w:val="24"/>
-                <w:lang w:val="en-US"/>
-              </w:rPr>
-              <w:t>: (off-up), (up-off), (go-no), (no-go)</w:t>
+              <w:t>True – Predic: (off-up), (up-off), (go-no), (no-go)</w:t>
             </w:r>
           </w:p>
         </w:tc>
@@ -11469,18 +10776,8 @@
                 <w:szCs w:val="24"/>
                 <w:lang w:val="en-US"/>
               </w:rPr>
-              <w:t xml:space="preserve">10 </w:t>
-            </w:r>
-            <w:proofErr w:type="spellStart"/>
-            <w:r>
-              <w:rPr>
-                <w:sz w:val="24"/>
-                <w:szCs w:val="24"/>
-                <w:lang w:val="en-US"/>
-              </w:rPr>
-              <w:t>cmd</w:t>
-            </w:r>
-            <w:proofErr w:type="spellEnd"/>
+              <w:t>10 cmd</w:t>
+            </w:r>
           </w:p>
           <w:p>
             <w:pPr>
@@ -11669,7 +10966,6 @@
                 <w:lang w:val="en-US"/>
               </w:rPr>
             </w:pPr>
-            <w:proofErr w:type="spellStart"/>
             <w:r>
               <w:rPr>
                 <w:sz w:val="24"/>
@@ -11678,34 +10974,23 @@
               </w:rPr>
               <w:t>Relu</w:t>
             </w:r>
-            <w:proofErr w:type="spellEnd"/>
-          </w:p>
-          <w:p>
-            <w:pPr>
-              <w:pStyle w:val="Nessunaspaziatura"/>
-              <w:rPr>
-                <w:sz w:val="24"/>
-                <w:szCs w:val="24"/>
-                <w:lang w:val="en-US"/>
-              </w:rPr>
-            </w:pPr>
-            <w:proofErr w:type="spellStart"/>
-            <w:r>
-              <w:rPr>
-                <w:sz w:val="24"/>
-                <w:szCs w:val="24"/>
-                <w:lang w:val="en-US"/>
-              </w:rPr>
-              <w:t>BatchNorm</w:t>
-            </w:r>
-            <w:proofErr w:type="spellEnd"/>
-            <w:r>
-              <w:rPr>
-                <w:sz w:val="24"/>
-                <w:szCs w:val="24"/>
-                <w:lang w:val="en-US"/>
-              </w:rPr>
-              <w:t xml:space="preserve"> after each CNN</w:t>
+          </w:p>
+          <w:p>
+            <w:pPr>
+              <w:pStyle w:val="Nessunaspaziatura"/>
+              <w:rPr>
+                <w:sz w:val="24"/>
+                <w:szCs w:val="24"/>
+                <w:lang w:val="en-US"/>
+              </w:rPr>
+            </w:pPr>
+            <w:r>
+              <w:rPr>
+                <w:sz w:val="24"/>
+                <w:szCs w:val="24"/>
+                <w:lang w:val="en-US"/>
+              </w:rPr>
+              <w:t>BatchNorm after each CNN</w:t>
             </w:r>
           </w:p>
           <w:p>
@@ -11772,7 +11057,6 @@
                 <w:lang w:val="en-US"/>
               </w:rPr>
             </w:pPr>
-            <w:proofErr w:type="spellStart"/>
             <w:r>
               <w:rPr>
                 <w:sz w:val="24"/>
@@ -11781,7 +11065,6 @@
               </w:rPr>
               <w:t>Nadam</w:t>
             </w:r>
-            <w:proofErr w:type="spellEnd"/>
           </w:p>
         </w:tc>
         <w:tc>
@@ -11925,25 +11208,7 @@
                 <w:szCs w:val="24"/>
                 <w:lang w:val="en-US"/>
               </w:rPr>
-              <w:t xml:space="preserve">True – </w:t>
-            </w:r>
-            <w:proofErr w:type="spellStart"/>
-            <w:r>
-              <w:rPr>
-                <w:sz w:val="24"/>
-                <w:szCs w:val="24"/>
-                <w:lang w:val="en-US"/>
-              </w:rPr>
-              <w:t>Predic</w:t>
-            </w:r>
-            <w:proofErr w:type="spellEnd"/>
-            <w:r>
-              <w:rPr>
-                <w:sz w:val="24"/>
-                <w:szCs w:val="24"/>
-                <w:lang w:val="en-US"/>
-              </w:rPr>
-              <w:t>:</w:t>
+              <w:t>True – Predic:</w:t>
             </w:r>
             <w:r>
               <w:rPr>
@@ -12047,18 +11312,8 @@
                 <w:szCs w:val="24"/>
                 <w:lang w:val="en-US"/>
               </w:rPr>
-              <w:t xml:space="preserve">10 </w:t>
-            </w:r>
-            <w:proofErr w:type="spellStart"/>
-            <w:r>
-              <w:rPr>
-                <w:sz w:val="24"/>
-                <w:szCs w:val="24"/>
-                <w:lang w:val="en-US"/>
-              </w:rPr>
-              <w:t>cmd</w:t>
-            </w:r>
-            <w:proofErr w:type="spellEnd"/>
+              <w:t>10 cmd</w:t>
+            </w:r>
           </w:p>
           <w:p>
             <w:pPr>
@@ -12242,7 +11497,6 @@
                 <w:lang w:val="en-US"/>
               </w:rPr>
             </w:pPr>
-            <w:proofErr w:type="spellStart"/>
             <w:r>
               <w:rPr>
                 <w:sz w:val="24"/>
@@ -12251,34 +11505,23 @@
               </w:rPr>
               <w:t>Relu</w:t>
             </w:r>
-            <w:proofErr w:type="spellEnd"/>
-          </w:p>
-          <w:p>
-            <w:pPr>
-              <w:pStyle w:val="Nessunaspaziatura"/>
-              <w:rPr>
-                <w:sz w:val="24"/>
-                <w:szCs w:val="24"/>
-                <w:lang w:val="en-US"/>
-              </w:rPr>
-            </w:pPr>
-            <w:proofErr w:type="spellStart"/>
-            <w:r>
-              <w:rPr>
-                <w:sz w:val="24"/>
-                <w:szCs w:val="24"/>
-                <w:lang w:val="en-US"/>
-              </w:rPr>
-              <w:t>BatchNorm</w:t>
-            </w:r>
-            <w:proofErr w:type="spellEnd"/>
-            <w:r>
-              <w:rPr>
-                <w:sz w:val="24"/>
-                <w:szCs w:val="24"/>
-                <w:lang w:val="en-US"/>
-              </w:rPr>
-              <w:t xml:space="preserve"> after each CNN</w:t>
+          </w:p>
+          <w:p>
+            <w:pPr>
+              <w:pStyle w:val="Nessunaspaziatura"/>
+              <w:rPr>
+                <w:sz w:val="24"/>
+                <w:szCs w:val="24"/>
+                <w:lang w:val="en-US"/>
+              </w:rPr>
+            </w:pPr>
+            <w:r>
+              <w:rPr>
+                <w:sz w:val="24"/>
+                <w:szCs w:val="24"/>
+                <w:lang w:val="en-US"/>
+              </w:rPr>
+              <w:t>BatchNorm after each CNN</w:t>
             </w:r>
           </w:p>
           <w:p>
@@ -12343,7 +11586,6 @@
                 <w:lang w:val="en-US"/>
               </w:rPr>
             </w:pPr>
-            <w:proofErr w:type="spellStart"/>
             <w:r>
               <w:rPr>
                 <w:sz w:val="24"/>
@@ -12352,7 +11594,6 @@
               </w:rPr>
               <w:t>Nadam</w:t>
             </w:r>
-            <w:proofErr w:type="spellEnd"/>
           </w:p>
         </w:tc>
         <w:tc>
@@ -12615,18 +11856,8 @@
                 <w:szCs w:val="24"/>
                 <w:lang w:val="en-US"/>
               </w:rPr>
-              <w:t xml:space="preserve">10 </w:t>
-            </w:r>
-            <w:proofErr w:type="spellStart"/>
-            <w:r>
-              <w:rPr>
-                <w:sz w:val="24"/>
-                <w:szCs w:val="24"/>
-                <w:lang w:val="en-US"/>
-              </w:rPr>
-              <w:t>cmd</w:t>
-            </w:r>
-            <w:proofErr w:type="spellEnd"/>
+              <w:t>10 cmd</w:t>
+            </w:r>
           </w:p>
           <w:p>
             <w:pPr>
@@ -12810,7 +12041,6 @@
                 <w:lang w:val="en-US"/>
               </w:rPr>
             </w:pPr>
-            <w:proofErr w:type="spellStart"/>
             <w:r>
               <w:rPr>
                 <w:sz w:val="24"/>
@@ -12819,34 +12049,23 @@
               </w:rPr>
               <w:t>Relu</w:t>
             </w:r>
-            <w:proofErr w:type="spellEnd"/>
-          </w:p>
-          <w:p>
-            <w:pPr>
-              <w:pStyle w:val="Nessunaspaziatura"/>
-              <w:rPr>
-                <w:sz w:val="24"/>
-                <w:szCs w:val="24"/>
-                <w:lang w:val="en-US"/>
-              </w:rPr>
-            </w:pPr>
-            <w:proofErr w:type="spellStart"/>
-            <w:r>
-              <w:rPr>
-                <w:sz w:val="24"/>
-                <w:szCs w:val="24"/>
-                <w:lang w:val="en-US"/>
-              </w:rPr>
-              <w:t>BatchNorm</w:t>
-            </w:r>
-            <w:proofErr w:type="spellEnd"/>
-            <w:r>
-              <w:rPr>
-                <w:sz w:val="24"/>
-                <w:szCs w:val="24"/>
-                <w:lang w:val="en-US"/>
-              </w:rPr>
-              <w:t xml:space="preserve"> after each CNN</w:t>
+          </w:p>
+          <w:p>
+            <w:pPr>
+              <w:pStyle w:val="Nessunaspaziatura"/>
+              <w:rPr>
+                <w:sz w:val="24"/>
+                <w:szCs w:val="24"/>
+                <w:lang w:val="en-US"/>
+              </w:rPr>
+            </w:pPr>
+            <w:r>
+              <w:rPr>
+                <w:sz w:val="24"/>
+                <w:szCs w:val="24"/>
+                <w:lang w:val="en-US"/>
+              </w:rPr>
+              <w:t>BatchNorm after each CNN</w:t>
             </w:r>
           </w:p>
           <w:p>
@@ -12911,7 +12130,6 @@
                 <w:lang w:val="en-US"/>
               </w:rPr>
             </w:pPr>
-            <w:proofErr w:type="spellStart"/>
             <w:r>
               <w:rPr>
                 <w:sz w:val="24"/>
@@ -12920,7 +12138,6 @@
               </w:rPr>
               <w:t>Nadam</w:t>
             </w:r>
-            <w:proofErr w:type="spellEnd"/>
           </w:p>
         </w:tc>
         <w:tc>
@@ -13167,18 +12384,8 @@
                 <w:szCs w:val="24"/>
                 <w:lang w:val="en-US"/>
               </w:rPr>
-              <w:t xml:space="preserve">10 </w:t>
-            </w:r>
-            <w:proofErr w:type="spellStart"/>
-            <w:r>
-              <w:rPr>
-                <w:sz w:val="24"/>
-                <w:szCs w:val="24"/>
-                <w:lang w:val="en-US"/>
-              </w:rPr>
-              <w:t>cmd</w:t>
-            </w:r>
-            <w:proofErr w:type="spellEnd"/>
+              <w:t>10 cmd</w:t>
+            </w:r>
           </w:p>
           <w:p>
             <w:pPr>
@@ -13364,7 +12571,6 @@
                 <w:lang w:val="en-US"/>
               </w:rPr>
             </w:pPr>
-            <w:proofErr w:type="spellStart"/>
             <w:r>
               <w:rPr>
                 <w:sz w:val="24"/>
@@ -13373,18 +12579,16 @@
               </w:rPr>
               <w:t>Relu</w:t>
             </w:r>
-            <w:proofErr w:type="spellEnd"/>
-          </w:p>
-          <w:p>
-            <w:pPr>
-              <w:pStyle w:val="Nessunaspaziatura"/>
-              <w:rPr>
-                <w:sz w:val="24"/>
-                <w:szCs w:val="24"/>
-                <w:lang w:val="en-US"/>
-              </w:rPr>
-            </w:pPr>
-            <w:proofErr w:type="spellStart"/>
+          </w:p>
+          <w:p>
+            <w:pPr>
+              <w:pStyle w:val="Nessunaspaziatura"/>
+              <w:rPr>
+                <w:sz w:val="24"/>
+                <w:szCs w:val="24"/>
+                <w:lang w:val="en-US"/>
+              </w:rPr>
+            </w:pPr>
             <w:r>
               <w:rPr>
                 <w:sz w:val="24"/>
@@ -13392,16 +12596,7 @@
                 <w:lang w:val="en-US"/>
               </w:rPr>
               <w:lastRenderedPageBreak/>
-              <w:t>BatchNorm</w:t>
-            </w:r>
-            <w:proofErr w:type="spellEnd"/>
-            <w:r>
-              <w:rPr>
-                <w:sz w:val="24"/>
-                <w:szCs w:val="24"/>
-                <w:lang w:val="en-US"/>
-              </w:rPr>
-              <w:t xml:space="preserve"> after each CNN</w:t>
+              <w:t>BatchNorm after each CNN</w:t>
             </w:r>
           </w:p>
           <w:p>
@@ -13467,7 +12662,6 @@
                 <w:lang w:val="en-US"/>
               </w:rPr>
             </w:pPr>
-            <w:proofErr w:type="spellStart"/>
             <w:r>
               <w:rPr>
                 <w:sz w:val="24"/>
@@ -13476,7 +12670,6 @@
               </w:rPr>
               <w:t>Nadam</w:t>
             </w:r>
-            <w:proofErr w:type="spellEnd"/>
           </w:p>
         </w:tc>
         <w:tc>
@@ -13733,18 +12926,8 @@
                 <w:szCs w:val="24"/>
                 <w:lang w:val="en-US"/>
               </w:rPr>
-              <w:t xml:space="preserve">10 </w:t>
-            </w:r>
-            <w:proofErr w:type="spellStart"/>
-            <w:r>
-              <w:rPr>
-                <w:sz w:val="24"/>
-                <w:szCs w:val="24"/>
-                <w:lang w:val="en-US"/>
-              </w:rPr>
-              <w:t>cmd</w:t>
-            </w:r>
-            <w:proofErr w:type="spellEnd"/>
+              <w:t>10 cmd</w:t>
+            </w:r>
           </w:p>
           <w:p>
             <w:pPr>
@@ -13928,7 +13111,6 @@
                 <w:lang w:val="en-US"/>
               </w:rPr>
             </w:pPr>
-            <w:proofErr w:type="spellStart"/>
             <w:r>
               <w:rPr>
                 <w:sz w:val="24"/>
@@ -13937,34 +13119,23 @@
               </w:rPr>
               <w:t>Relu</w:t>
             </w:r>
-            <w:proofErr w:type="spellEnd"/>
-          </w:p>
-          <w:p>
-            <w:pPr>
-              <w:pStyle w:val="Nessunaspaziatura"/>
-              <w:rPr>
-                <w:sz w:val="24"/>
-                <w:szCs w:val="24"/>
-                <w:lang w:val="en-US"/>
-              </w:rPr>
-            </w:pPr>
-            <w:proofErr w:type="spellStart"/>
-            <w:r>
-              <w:rPr>
-                <w:sz w:val="24"/>
-                <w:szCs w:val="24"/>
-                <w:lang w:val="en-US"/>
-              </w:rPr>
-              <w:t>BatchNorm</w:t>
-            </w:r>
-            <w:proofErr w:type="spellEnd"/>
-            <w:r>
-              <w:rPr>
-                <w:sz w:val="24"/>
-                <w:szCs w:val="24"/>
-                <w:lang w:val="en-US"/>
-              </w:rPr>
-              <w:t xml:space="preserve"> after each CNN</w:t>
+          </w:p>
+          <w:p>
+            <w:pPr>
+              <w:pStyle w:val="Nessunaspaziatura"/>
+              <w:rPr>
+                <w:sz w:val="24"/>
+                <w:szCs w:val="24"/>
+                <w:lang w:val="en-US"/>
+              </w:rPr>
+            </w:pPr>
+            <w:r>
+              <w:rPr>
+                <w:sz w:val="24"/>
+                <w:szCs w:val="24"/>
+                <w:lang w:val="en-US"/>
+              </w:rPr>
+              <w:t>BatchNorm after each CNN</w:t>
             </w:r>
           </w:p>
           <w:p>
@@ -14029,7 +13200,6 @@
                 <w:lang w:val="en-US"/>
               </w:rPr>
             </w:pPr>
-            <w:proofErr w:type="spellStart"/>
             <w:r>
               <w:rPr>
                 <w:sz w:val="24"/>
@@ -14038,7 +13208,6 @@
               </w:rPr>
               <w:t>Nadam</w:t>
             </w:r>
-            <w:proofErr w:type="spellEnd"/>
           </w:p>
         </w:tc>
         <w:tc>
@@ -14158,17 +13327,8 @@
                 <w:sz w:val="24"/>
                 <w:szCs w:val="24"/>
               </w:rPr>
-              <w:t xml:space="preserve">Little </w:t>
-            </w:r>
-            <w:proofErr w:type="spellStart"/>
-            <w:r>
-              <w:rPr>
-                <w:sz w:val="24"/>
-                <w:szCs w:val="24"/>
-              </w:rPr>
-              <w:t>Variance</w:t>
-            </w:r>
-            <w:proofErr w:type="spellEnd"/>
+              <w:t>Little Variance</w:t>
+            </w:r>
           </w:p>
           <w:p>
             <w:pPr>
@@ -14270,18 +13430,8 @@
                 <w:szCs w:val="24"/>
                 <w:lang w:val="en-US"/>
               </w:rPr>
-              <w:t xml:space="preserve">10 </w:t>
-            </w:r>
-            <w:proofErr w:type="spellStart"/>
-            <w:r>
-              <w:rPr>
-                <w:sz w:val="24"/>
-                <w:szCs w:val="24"/>
-                <w:lang w:val="en-US"/>
-              </w:rPr>
-              <w:t>cmd</w:t>
-            </w:r>
-            <w:proofErr w:type="spellEnd"/>
+              <w:t>10 cmd</w:t>
+            </w:r>
           </w:p>
           <w:p>
             <w:pPr>
@@ -14465,7 +13615,6 @@
                 <w:lang w:val="en-US"/>
               </w:rPr>
             </w:pPr>
-            <w:proofErr w:type="spellStart"/>
             <w:r>
               <w:rPr>
                 <w:sz w:val="24"/>
@@ -14474,34 +13623,23 @@
               </w:rPr>
               <w:t>elu</w:t>
             </w:r>
-            <w:proofErr w:type="spellEnd"/>
-          </w:p>
-          <w:p>
-            <w:pPr>
-              <w:pStyle w:val="Nessunaspaziatura"/>
-              <w:rPr>
-                <w:sz w:val="24"/>
-                <w:szCs w:val="24"/>
-                <w:lang w:val="en-US"/>
-              </w:rPr>
-            </w:pPr>
-            <w:proofErr w:type="spellStart"/>
-            <w:r>
-              <w:rPr>
-                <w:sz w:val="24"/>
-                <w:szCs w:val="24"/>
-                <w:lang w:val="en-US"/>
-              </w:rPr>
-              <w:t>BatchNorm</w:t>
-            </w:r>
-            <w:proofErr w:type="spellEnd"/>
-            <w:r>
-              <w:rPr>
-                <w:sz w:val="24"/>
-                <w:szCs w:val="24"/>
-                <w:lang w:val="en-US"/>
-              </w:rPr>
-              <w:t xml:space="preserve"> after each CNN</w:t>
+          </w:p>
+          <w:p>
+            <w:pPr>
+              <w:pStyle w:val="Nessunaspaziatura"/>
+              <w:rPr>
+                <w:sz w:val="24"/>
+                <w:szCs w:val="24"/>
+                <w:lang w:val="en-US"/>
+              </w:rPr>
+            </w:pPr>
+            <w:r>
+              <w:rPr>
+                <w:sz w:val="24"/>
+                <w:szCs w:val="24"/>
+                <w:lang w:val="en-US"/>
+              </w:rPr>
+              <w:t>BatchNorm after each CNN</w:t>
             </w:r>
             <w:r>
               <w:rPr>
@@ -14574,7 +13712,6 @@
                 <w:lang w:val="en-US"/>
               </w:rPr>
             </w:pPr>
-            <w:proofErr w:type="spellStart"/>
             <w:r>
               <w:rPr>
                 <w:sz w:val="24"/>
@@ -14583,7 +13720,6 @@
               </w:rPr>
               <w:t>Nadam</w:t>
             </w:r>
-            <w:proofErr w:type="spellEnd"/>
           </w:p>
         </w:tc>
         <w:tc>
@@ -14741,18 +13877,8 @@
                 <w:szCs w:val="24"/>
                 <w:lang w:val="en-US"/>
               </w:rPr>
-              <w:t xml:space="preserve">10 </w:t>
-            </w:r>
-            <w:proofErr w:type="spellStart"/>
-            <w:r>
-              <w:rPr>
-                <w:sz w:val="24"/>
-                <w:szCs w:val="24"/>
-                <w:lang w:val="en-US"/>
-              </w:rPr>
-              <w:t>cmd</w:t>
-            </w:r>
-            <w:proofErr w:type="spellEnd"/>
+              <w:t>10 cmd</w:t>
+            </w:r>
           </w:p>
           <w:p>
             <w:pPr>
@@ -14936,7 +14062,6 @@
                 <w:lang w:val="en-US"/>
               </w:rPr>
             </w:pPr>
-            <w:proofErr w:type="spellStart"/>
             <w:r>
               <w:rPr>
                 <w:sz w:val="24"/>
@@ -14945,33 +14070,23 @@
               </w:rPr>
               <w:t>Relu</w:t>
             </w:r>
-            <w:proofErr w:type="spellEnd"/>
-          </w:p>
-          <w:p>
-            <w:pPr>
-              <w:pStyle w:val="Nessunaspaziatura"/>
-              <w:rPr>
-                <w:sz w:val="24"/>
-                <w:szCs w:val="24"/>
-                <w:lang w:val="en-US"/>
-              </w:rPr>
-            </w:pPr>
-            <w:r>
-              <w:rPr>
-                <w:sz w:val="24"/>
-                <w:szCs w:val="24"/>
-                <w:lang w:val="en-US"/>
-              </w:rPr>
-              <w:t xml:space="preserve">3 </w:t>
-            </w:r>
-            <w:proofErr w:type="spellStart"/>
-            <w:r>
-              <w:rPr>
-                <w:sz w:val="24"/>
-                <w:szCs w:val="24"/>
-                <w:lang w:val="en-US"/>
-              </w:rPr>
-              <w:t>DS</w:t>
+          </w:p>
+          <w:p>
+            <w:pPr>
+              <w:pStyle w:val="Nessunaspaziatura"/>
+              <w:rPr>
+                <w:sz w:val="24"/>
+                <w:szCs w:val="24"/>
+                <w:lang w:val="en-US"/>
+              </w:rPr>
+            </w:pPr>
+            <w:r>
+              <w:rPr>
+                <w:sz w:val="24"/>
+                <w:szCs w:val="24"/>
+                <w:lang w:val="en-US"/>
+              </w:rPr>
+              <w:t>3 DS</w:t>
             </w:r>
             <w:r>
               <w:rPr>
@@ -14989,42 +14104,23 @@
               </w:rPr>
               <w:t>nn</w:t>
             </w:r>
-            <w:proofErr w:type="spellEnd"/>
-          </w:p>
-          <w:p>
-            <w:pPr>
-              <w:pStyle w:val="Nessunaspaziatura"/>
-              <w:rPr>
-                <w:sz w:val="24"/>
-                <w:szCs w:val="24"/>
-                <w:lang w:val="en-US"/>
-              </w:rPr>
-            </w:pPr>
-            <w:r>
-              <w:rPr>
-                <w:sz w:val="24"/>
-                <w:szCs w:val="24"/>
-                <w:lang w:val="en-US"/>
-              </w:rPr>
-              <w:t xml:space="preserve">1° </w:t>
-            </w:r>
-            <w:proofErr w:type="spellStart"/>
-            <w:r>
-              <w:rPr>
-                <w:sz w:val="24"/>
-                <w:szCs w:val="24"/>
-                <w:lang w:val="en-US"/>
-              </w:rPr>
-              <w:t>Cnn</w:t>
-            </w:r>
-            <w:proofErr w:type="spellEnd"/>
-            <w:r>
-              <w:rPr>
-                <w:sz w:val="24"/>
-                <w:szCs w:val="24"/>
-                <w:lang w:val="en-US"/>
-              </w:rPr>
-              <w:t xml:space="preserve"> “valid”</w:t>
+          </w:p>
+          <w:p>
+            <w:pPr>
+              <w:pStyle w:val="Nessunaspaziatura"/>
+              <w:rPr>
+                <w:sz w:val="24"/>
+                <w:szCs w:val="24"/>
+                <w:lang w:val="en-US"/>
+              </w:rPr>
+            </w:pPr>
+            <w:r>
+              <w:rPr>
+                <w:sz w:val="24"/>
+                <w:szCs w:val="24"/>
+                <w:lang w:val="en-US"/>
+              </w:rPr>
+              <w:t>1° Cnn “valid”</w:t>
             </w:r>
           </w:p>
         </w:tc>
@@ -15071,7 +14167,6 @@
                 <w:lang w:val="en-US"/>
               </w:rPr>
             </w:pPr>
-            <w:proofErr w:type="spellStart"/>
             <w:r>
               <w:rPr>
                 <w:sz w:val="24"/>
@@ -15080,7 +14175,6 @@
               </w:rPr>
               <w:t>Nadam</w:t>
             </w:r>
-            <w:proofErr w:type="spellEnd"/>
           </w:p>
         </w:tc>
         <w:tc>
@@ -15284,18 +14378,8 @@
                 <w:szCs w:val="24"/>
                 <w:lang w:val="en-US"/>
               </w:rPr>
-              <w:t xml:space="preserve">10 </w:t>
-            </w:r>
-            <w:proofErr w:type="spellStart"/>
-            <w:r>
-              <w:rPr>
-                <w:sz w:val="24"/>
-                <w:szCs w:val="24"/>
-                <w:lang w:val="en-US"/>
-              </w:rPr>
-              <w:t>cmd</w:t>
-            </w:r>
-            <w:proofErr w:type="spellEnd"/>
+              <w:t>10 cmd</w:t>
+            </w:r>
           </w:p>
           <w:p>
             <w:pPr>
@@ -15484,7 +14568,6 @@
                 <w:lang w:val="en-US"/>
               </w:rPr>
             </w:pPr>
-            <w:proofErr w:type="spellStart"/>
             <w:r>
               <w:rPr>
                 <w:sz w:val="24"/>
@@ -15493,70 +14576,41 @@
               </w:rPr>
               <w:t>Relu</w:t>
             </w:r>
-            <w:proofErr w:type="spellEnd"/>
-          </w:p>
-          <w:p>
-            <w:pPr>
-              <w:pStyle w:val="Nessunaspaziatura"/>
-              <w:rPr>
-                <w:sz w:val="24"/>
-                <w:szCs w:val="24"/>
-                <w:lang w:val="en-US"/>
-              </w:rPr>
-            </w:pPr>
-            <w:r>
-              <w:rPr>
-                <w:sz w:val="24"/>
-                <w:szCs w:val="24"/>
-                <w:lang w:val="en-US"/>
-              </w:rPr>
-              <w:t xml:space="preserve">5 </w:t>
-            </w:r>
-            <w:proofErr w:type="spellStart"/>
-            <w:r>
-              <w:rPr>
-                <w:sz w:val="24"/>
-                <w:szCs w:val="24"/>
-                <w:lang w:val="en-US"/>
-              </w:rPr>
-              <w:t>DSCnn</w:t>
-            </w:r>
-            <w:proofErr w:type="spellEnd"/>
-          </w:p>
-          <w:p>
-            <w:pPr>
-              <w:pStyle w:val="Nessunaspaziatura"/>
-              <w:rPr>
-                <w:sz w:val="24"/>
-                <w:szCs w:val="24"/>
-                <w:lang w:val="en-US"/>
-              </w:rPr>
-            </w:pPr>
-            <w:r>
-              <w:rPr>
-                <w:sz w:val="24"/>
-                <w:szCs w:val="24"/>
-                <w:lang w:val="en-US"/>
-              </w:rPr>
-              <w:t xml:space="preserve">1° </w:t>
-            </w:r>
-            <w:proofErr w:type="spellStart"/>
-            <w:r>
-              <w:rPr>
-                <w:sz w:val="24"/>
-                <w:szCs w:val="24"/>
-                <w:lang w:val="en-US"/>
-              </w:rPr>
-              <w:t>Cnn</w:t>
-            </w:r>
-            <w:proofErr w:type="spellEnd"/>
-            <w:r>
-              <w:rPr>
-                <w:sz w:val="24"/>
-                <w:szCs w:val="24"/>
-                <w:lang w:val="en-US"/>
-              </w:rPr>
-              <w:t xml:space="preserve"> “same”</w:t>
+          </w:p>
+          <w:p>
+            <w:pPr>
+              <w:pStyle w:val="Nessunaspaziatura"/>
+              <w:rPr>
+                <w:sz w:val="24"/>
+                <w:szCs w:val="24"/>
+                <w:lang w:val="en-US"/>
+              </w:rPr>
+            </w:pPr>
+            <w:r>
+              <w:rPr>
+                <w:sz w:val="24"/>
+                <w:szCs w:val="24"/>
+                <w:lang w:val="en-US"/>
+              </w:rPr>
+              <w:t>5 DSCnn</w:t>
+            </w:r>
+          </w:p>
+          <w:p>
+            <w:pPr>
+              <w:pStyle w:val="Nessunaspaziatura"/>
+              <w:rPr>
+                <w:sz w:val="24"/>
+                <w:szCs w:val="24"/>
+                <w:lang w:val="en-US"/>
+              </w:rPr>
+            </w:pPr>
+            <w:r>
+              <w:rPr>
+                <w:sz w:val="24"/>
+                <w:szCs w:val="24"/>
+                <w:lang w:val="en-US"/>
+              </w:rPr>
+              <w:t>1° Cnn “same”</w:t>
             </w:r>
           </w:p>
         </w:tc>
@@ -15605,7 +14659,6 @@
                 <w:lang w:val="en-US"/>
               </w:rPr>
             </w:pPr>
-            <w:proofErr w:type="spellStart"/>
             <w:r>
               <w:rPr>
                 <w:sz w:val="24"/>
@@ -15614,7 +14667,6 @@
               </w:rPr>
               <w:t>Nadam</w:t>
             </w:r>
-            <w:proofErr w:type="spellEnd"/>
           </w:p>
         </w:tc>
         <w:tc>
@@ -15814,18 +14866,8 @@
                 <w:szCs w:val="24"/>
                 <w:lang w:val="en-US"/>
               </w:rPr>
-              <w:t xml:space="preserve">10 </w:t>
-            </w:r>
-            <w:proofErr w:type="spellStart"/>
-            <w:r>
-              <w:rPr>
-                <w:sz w:val="24"/>
-                <w:szCs w:val="24"/>
-                <w:lang w:val="en-US"/>
-              </w:rPr>
-              <w:t>cmd</w:t>
-            </w:r>
-            <w:proofErr w:type="spellEnd"/>
+              <w:t>10 cmd</w:t>
+            </w:r>
           </w:p>
           <w:p>
             <w:pPr>
@@ -16014,7 +15056,6 @@
                 <w:lang w:val="en-US"/>
               </w:rPr>
             </w:pPr>
-            <w:proofErr w:type="spellStart"/>
             <w:r>
               <w:rPr>
                 <w:sz w:val="24"/>
@@ -16023,70 +15064,41 @@
               </w:rPr>
               <w:t>Relu</w:t>
             </w:r>
-            <w:proofErr w:type="spellEnd"/>
-          </w:p>
-          <w:p>
-            <w:pPr>
-              <w:pStyle w:val="Nessunaspaziatura"/>
-              <w:rPr>
-                <w:sz w:val="24"/>
-                <w:szCs w:val="24"/>
-                <w:lang w:val="en-US"/>
-              </w:rPr>
-            </w:pPr>
-            <w:r>
-              <w:rPr>
-                <w:sz w:val="24"/>
-                <w:szCs w:val="24"/>
-                <w:lang w:val="en-US"/>
-              </w:rPr>
-              <w:t xml:space="preserve">5 </w:t>
-            </w:r>
-            <w:proofErr w:type="spellStart"/>
-            <w:r>
-              <w:rPr>
-                <w:sz w:val="24"/>
-                <w:szCs w:val="24"/>
-                <w:lang w:val="en-US"/>
-              </w:rPr>
-              <w:t>DSCnn</w:t>
-            </w:r>
-            <w:proofErr w:type="spellEnd"/>
-          </w:p>
-          <w:p>
-            <w:pPr>
-              <w:pStyle w:val="Nessunaspaziatura"/>
-              <w:rPr>
-                <w:sz w:val="24"/>
-                <w:szCs w:val="24"/>
-                <w:lang w:val="en-US"/>
-              </w:rPr>
-            </w:pPr>
-            <w:r>
-              <w:rPr>
-                <w:sz w:val="24"/>
-                <w:szCs w:val="24"/>
-                <w:lang w:val="en-US"/>
-              </w:rPr>
-              <w:t xml:space="preserve">1° </w:t>
-            </w:r>
-            <w:proofErr w:type="spellStart"/>
-            <w:r>
-              <w:rPr>
-                <w:sz w:val="24"/>
-                <w:szCs w:val="24"/>
-                <w:lang w:val="en-US"/>
-              </w:rPr>
-              <w:t>Cnn</w:t>
-            </w:r>
-            <w:proofErr w:type="spellEnd"/>
-            <w:r>
-              <w:rPr>
-                <w:sz w:val="24"/>
-                <w:szCs w:val="24"/>
-                <w:lang w:val="en-US"/>
-              </w:rPr>
-              <w:t xml:space="preserve"> “same”</w:t>
+          </w:p>
+          <w:p>
+            <w:pPr>
+              <w:pStyle w:val="Nessunaspaziatura"/>
+              <w:rPr>
+                <w:sz w:val="24"/>
+                <w:szCs w:val="24"/>
+                <w:lang w:val="en-US"/>
+              </w:rPr>
+            </w:pPr>
+            <w:r>
+              <w:rPr>
+                <w:sz w:val="24"/>
+                <w:szCs w:val="24"/>
+                <w:lang w:val="en-US"/>
+              </w:rPr>
+              <w:t>5 DSCnn</w:t>
+            </w:r>
+          </w:p>
+          <w:p>
+            <w:pPr>
+              <w:pStyle w:val="Nessunaspaziatura"/>
+              <w:rPr>
+                <w:sz w:val="24"/>
+                <w:szCs w:val="24"/>
+                <w:lang w:val="en-US"/>
+              </w:rPr>
+            </w:pPr>
+            <w:r>
+              <w:rPr>
+                <w:sz w:val="24"/>
+                <w:szCs w:val="24"/>
+                <w:lang w:val="en-US"/>
+              </w:rPr>
+              <w:t>1° Cnn “same”</w:t>
             </w:r>
           </w:p>
         </w:tc>
@@ -16135,7 +15147,6 @@
                 <w:lang w:val="en-US"/>
               </w:rPr>
             </w:pPr>
-            <w:proofErr w:type="spellStart"/>
             <w:r>
               <w:rPr>
                 <w:sz w:val="24"/>
@@ -16144,7 +15155,6 @@
               </w:rPr>
               <w:t>Nadam</w:t>
             </w:r>
-            <w:proofErr w:type="spellEnd"/>
           </w:p>
         </w:tc>
         <w:tc>
@@ -16262,25 +15272,7 @@
                 <w:szCs w:val="24"/>
                 <w:lang w:val="en-US"/>
               </w:rPr>
-              <w:t xml:space="preserve">True – </w:t>
-            </w:r>
-            <w:proofErr w:type="spellStart"/>
-            <w:r>
-              <w:rPr>
-                <w:sz w:val="24"/>
-                <w:szCs w:val="24"/>
-                <w:lang w:val="en-US"/>
-              </w:rPr>
-              <w:t>Predic</w:t>
-            </w:r>
-            <w:proofErr w:type="spellEnd"/>
-            <w:r>
-              <w:rPr>
-                <w:sz w:val="24"/>
-                <w:szCs w:val="24"/>
-                <w:lang w:val="en-US"/>
-              </w:rPr>
-              <w:t xml:space="preserve">: </w:t>
+              <w:t xml:space="preserve">True – Predic: </w:t>
             </w:r>
             <w:r>
               <w:rPr>
@@ -16376,18 +15368,8 @@
                 <w:szCs w:val="24"/>
                 <w:lang w:val="en-US"/>
               </w:rPr>
-              <w:t xml:space="preserve">10 </w:t>
-            </w:r>
-            <w:proofErr w:type="spellStart"/>
-            <w:r>
-              <w:rPr>
-                <w:sz w:val="24"/>
-                <w:szCs w:val="24"/>
-                <w:lang w:val="en-US"/>
-              </w:rPr>
-              <w:t>cmd</w:t>
-            </w:r>
-            <w:proofErr w:type="spellEnd"/>
+              <w:t>10 cmd</w:t>
+            </w:r>
           </w:p>
           <w:p>
             <w:pPr>
@@ -16547,7 +15529,6 @@
                 <w:lang w:val="en-US"/>
               </w:rPr>
             </w:pPr>
-            <w:proofErr w:type="spellStart"/>
             <w:r>
               <w:rPr>
                 <w:sz w:val="24"/>
@@ -16556,70 +15537,41 @@
               </w:rPr>
               <w:t>Relu</w:t>
             </w:r>
-            <w:proofErr w:type="spellEnd"/>
-          </w:p>
-          <w:p>
-            <w:pPr>
-              <w:pStyle w:val="Nessunaspaziatura"/>
-              <w:rPr>
-                <w:sz w:val="24"/>
-                <w:szCs w:val="24"/>
-                <w:lang w:val="en-US"/>
-              </w:rPr>
-            </w:pPr>
-            <w:r>
-              <w:rPr>
-                <w:sz w:val="24"/>
-                <w:szCs w:val="24"/>
-                <w:lang w:val="en-US"/>
-              </w:rPr>
-              <w:t xml:space="preserve">5 </w:t>
-            </w:r>
-            <w:proofErr w:type="spellStart"/>
-            <w:r>
-              <w:rPr>
-                <w:sz w:val="24"/>
-                <w:szCs w:val="24"/>
-                <w:lang w:val="en-US"/>
-              </w:rPr>
-              <w:t>DSCnn</w:t>
-            </w:r>
-            <w:proofErr w:type="spellEnd"/>
-          </w:p>
-          <w:p>
-            <w:pPr>
-              <w:pStyle w:val="Nessunaspaziatura"/>
-              <w:rPr>
-                <w:sz w:val="24"/>
-                <w:szCs w:val="24"/>
-                <w:lang w:val="en-US"/>
-              </w:rPr>
-            </w:pPr>
-            <w:r>
-              <w:rPr>
-                <w:sz w:val="24"/>
-                <w:szCs w:val="24"/>
-                <w:lang w:val="en-US"/>
-              </w:rPr>
-              <w:t xml:space="preserve">1° </w:t>
-            </w:r>
-            <w:proofErr w:type="spellStart"/>
-            <w:r>
-              <w:rPr>
-                <w:sz w:val="24"/>
-                <w:szCs w:val="24"/>
-                <w:lang w:val="en-US"/>
-              </w:rPr>
-              <w:t>Cnn</w:t>
-            </w:r>
-            <w:proofErr w:type="spellEnd"/>
-            <w:r>
-              <w:rPr>
-                <w:sz w:val="24"/>
-                <w:szCs w:val="24"/>
-                <w:lang w:val="en-US"/>
-              </w:rPr>
-              <w:t xml:space="preserve"> “same”</w:t>
+          </w:p>
+          <w:p>
+            <w:pPr>
+              <w:pStyle w:val="Nessunaspaziatura"/>
+              <w:rPr>
+                <w:sz w:val="24"/>
+                <w:szCs w:val="24"/>
+                <w:lang w:val="en-US"/>
+              </w:rPr>
+            </w:pPr>
+            <w:r>
+              <w:rPr>
+                <w:sz w:val="24"/>
+                <w:szCs w:val="24"/>
+                <w:lang w:val="en-US"/>
+              </w:rPr>
+              <w:t>5 DSCnn</w:t>
+            </w:r>
+          </w:p>
+          <w:p>
+            <w:pPr>
+              <w:pStyle w:val="Nessunaspaziatura"/>
+              <w:rPr>
+                <w:sz w:val="24"/>
+                <w:szCs w:val="24"/>
+                <w:lang w:val="en-US"/>
+              </w:rPr>
+            </w:pPr>
+            <w:r>
+              <w:rPr>
+                <w:sz w:val="24"/>
+                <w:szCs w:val="24"/>
+                <w:lang w:val="en-US"/>
+              </w:rPr>
+              <w:t>1° Cnn “same”</w:t>
             </w:r>
           </w:p>
         </w:tc>
@@ -16666,7 +15618,6 @@
                 <w:lang w:val="en-US"/>
               </w:rPr>
             </w:pPr>
-            <w:proofErr w:type="spellStart"/>
             <w:r>
               <w:rPr>
                 <w:sz w:val="24"/>
@@ -16675,7 +15626,6 @@
               </w:rPr>
               <w:t>Nadam</w:t>
             </w:r>
-            <w:proofErr w:type="spellEnd"/>
           </w:p>
         </w:tc>
         <w:tc>
@@ -16836,18 +15786,8 @@
                 <w:szCs w:val="24"/>
                 <w:lang w:val="en-US"/>
               </w:rPr>
-              <w:t xml:space="preserve">10 </w:t>
-            </w:r>
-            <w:proofErr w:type="spellStart"/>
-            <w:r>
-              <w:rPr>
-                <w:sz w:val="24"/>
-                <w:szCs w:val="24"/>
-                <w:lang w:val="en-US"/>
-              </w:rPr>
-              <w:t>cmd</w:t>
-            </w:r>
-            <w:proofErr w:type="spellEnd"/>
+              <w:t>10 cmd</w:t>
+            </w:r>
           </w:p>
           <w:p>
             <w:pPr>
@@ -17018,7 +15958,6 @@
                 <w:lang w:val="en-US"/>
               </w:rPr>
             </w:pPr>
-            <w:proofErr w:type="spellStart"/>
             <w:r>
               <w:rPr>
                 <w:sz w:val="24"/>
@@ -17027,7 +15966,6 @@
               </w:rPr>
               <w:t>DSConvSmall</w:t>
             </w:r>
-            <w:proofErr w:type="spellEnd"/>
           </w:p>
         </w:tc>
         <w:tc>
@@ -17075,7 +16013,6 @@
                 <w:lang w:val="en-US"/>
               </w:rPr>
             </w:pPr>
-            <w:proofErr w:type="spellStart"/>
             <w:r>
               <w:rPr>
                 <w:sz w:val="24"/>
@@ -17084,7 +16021,6 @@
               </w:rPr>
               <w:t>Nadam</w:t>
             </w:r>
-            <w:proofErr w:type="spellEnd"/>
           </w:p>
         </w:tc>
         <w:tc>
@@ -17202,45 +16138,7 @@
                 <w:szCs w:val="24"/>
                 <w:lang w:val="en-US"/>
               </w:rPr>
-              <w:t xml:space="preserve">True – </w:t>
-            </w:r>
-            <w:proofErr w:type="spellStart"/>
-            <w:r>
-              <w:rPr>
-                <w:sz w:val="24"/>
-                <w:szCs w:val="24"/>
-                <w:lang w:val="en-US"/>
-              </w:rPr>
-              <w:t>Predic</w:t>
-            </w:r>
-            <w:proofErr w:type="spellEnd"/>
-            <w:r>
-              <w:rPr>
-                <w:sz w:val="24"/>
-                <w:szCs w:val="24"/>
-                <w:lang w:val="en-US"/>
-              </w:rPr>
-              <w:t>: (down-no), (down-go), (off-up), (</w:t>
-            </w:r>
-            <w:proofErr w:type="spellStart"/>
-            <w:proofErr w:type="gramStart"/>
-            <w:r>
-              <w:rPr>
-                <w:sz w:val="24"/>
-                <w:szCs w:val="24"/>
-                <w:lang w:val="en-US"/>
-              </w:rPr>
-              <w:t>go,no</w:t>
-            </w:r>
-            <w:proofErr w:type="spellEnd"/>
-            <w:proofErr w:type="gramEnd"/>
-            <w:r>
-              <w:rPr>
-                <w:sz w:val="24"/>
-                <w:szCs w:val="24"/>
-                <w:lang w:val="en-US"/>
-              </w:rPr>
-              <w:t>), (up-off)</w:t>
+              <w:t>True – Predic: (down-no), (down-go), (off-up), (go,no), (up-off)</w:t>
             </w:r>
           </w:p>
         </w:tc>
@@ -17330,18 +16228,8 @@
                 <w:szCs w:val="24"/>
                 <w:lang w:val="en-US"/>
               </w:rPr>
-              <w:t xml:space="preserve">10 </w:t>
-            </w:r>
-            <w:proofErr w:type="spellStart"/>
-            <w:r>
-              <w:rPr>
-                <w:sz w:val="24"/>
-                <w:szCs w:val="24"/>
-                <w:lang w:val="en-US"/>
-              </w:rPr>
-              <w:t>cmd</w:t>
-            </w:r>
-            <w:proofErr w:type="spellEnd"/>
+              <w:t>10 cmd</w:t>
+            </w:r>
           </w:p>
           <w:p>
             <w:pPr>
@@ -17512,7 +16400,6 @@
                 <w:lang w:val="en-US"/>
               </w:rPr>
             </w:pPr>
-            <w:proofErr w:type="spellStart"/>
             <w:r>
               <w:rPr>
                 <w:sz w:val="24"/>
@@ -17521,7 +16408,6 @@
               </w:rPr>
               <w:t>DSConvMedium</w:t>
             </w:r>
-            <w:proofErr w:type="spellEnd"/>
           </w:p>
         </w:tc>
         <w:tc>
@@ -17569,7 +16455,6 @@
                 <w:lang w:val="en-US"/>
               </w:rPr>
             </w:pPr>
-            <w:proofErr w:type="spellStart"/>
             <w:r>
               <w:rPr>
                 <w:sz w:val="24"/>
@@ -17578,7 +16463,6 @@
               </w:rPr>
               <w:t>Nadam</w:t>
             </w:r>
-            <w:proofErr w:type="spellEnd"/>
           </w:p>
         </w:tc>
         <w:tc>
@@ -17696,53 +16580,15 @@
                 <w:szCs w:val="24"/>
                 <w:lang w:val="en-US"/>
               </w:rPr>
-              <w:t xml:space="preserve">True – </w:t>
-            </w:r>
-            <w:proofErr w:type="spellStart"/>
-            <w:r>
-              <w:rPr>
-                <w:sz w:val="24"/>
-                <w:szCs w:val="24"/>
-                <w:lang w:val="en-US"/>
-              </w:rPr>
-              <w:t>Predic</w:t>
-            </w:r>
-            <w:proofErr w:type="spellEnd"/>
-            <w:r>
-              <w:rPr>
-                <w:sz w:val="24"/>
-                <w:szCs w:val="24"/>
-                <w:lang w:val="en-US"/>
-              </w:rPr>
-              <w:t>: (off-up),</w:t>
-            </w:r>
-            <w:r>
-              <w:rPr>
-                <w:sz w:val="24"/>
-                <w:szCs w:val="24"/>
-                <w:lang w:val="en-US"/>
-              </w:rPr>
-              <w:t xml:space="preserve"> (</w:t>
-            </w:r>
-            <w:proofErr w:type="spellStart"/>
-            <w:proofErr w:type="gramStart"/>
-            <w:r>
-              <w:rPr>
-                <w:sz w:val="24"/>
-                <w:szCs w:val="24"/>
-                <w:lang w:val="en-US"/>
-              </w:rPr>
-              <w:t>go,no</w:t>
-            </w:r>
-            <w:proofErr w:type="spellEnd"/>
-            <w:proofErr w:type="gramEnd"/>
-            <w:r>
-              <w:rPr>
-                <w:sz w:val="24"/>
-                <w:szCs w:val="24"/>
-                <w:lang w:val="en-US"/>
-              </w:rPr>
-              <w:t>), (no-down)</w:t>
+              <w:t>True – Predic: (off-up),</w:t>
+            </w:r>
+            <w:r>
+              <w:rPr>
+                <w:sz w:val="24"/>
+                <w:szCs w:val="24"/>
+                <w:lang w:val="en-US"/>
+              </w:rPr>
+              <w:t xml:space="preserve"> (go,no), (no-down)</w:t>
             </w:r>
           </w:p>
         </w:tc>
@@ -17832,18 +16678,8 @@
                 <w:szCs w:val="24"/>
                 <w:lang w:val="en-US"/>
               </w:rPr>
-              <w:t xml:space="preserve">10 </w:t>
-            </w:r>
-            <w:proofErr w:type="spellStart"/>
-            <w:r>
-              <w:rPr>
-                <w:sz w:val="24"/>
-                <w:szCs w:val="24"/>
-                <w:lang w:val="en-US"/>
-              </w:rPr>
-              <w:t>cmd</w:t>
-            </w:r>
-            <w:proofErr w:type="spellEnd"/>
+              <w:t>10 cmd</w:t>
+            </w:r>
           </w:p>
           <w:p>
             <w:pPr>
@@ -17879,18 +16715,8 @@
                 <w:szCs w:val="24"/>
                 <w:lang w:val="en-US"/>
               </w:rPr>
-              <w:t xml:space="preserve">80 </w:t>
-            </w:r>
-            <w:proofErr w:type="spellStart"/>
-            <w:r>
-              <w:rPr>
-                <w:sz w:val="24"/>
-                <w:szCs w:val="24"/>
-                <w:lang w:val="en-US"/>
-              </w:rPr>
-              <w:t>mels</w:t>
-            </w:r>
-            <w:proofErr w:type="spellEnd"/>
+              <w:t>80 mels</w:t>
+            </w:r>
           </w:p>
         </w:tc>
         <w:tc>
@@ -18042,7 +16868,6 @@
                 <w:lang w:val="en-US"/>
               </w:rPr>
             </w:pPr>
-            <w:proofErr w:type="spellStart"/>
             <w:r>
               <w:rPr>
                 <w:sz w:val="24"/>
@@ -18051,70 +16876,41 @@
               </w:rPr>
               <w:t>Relu</w:t>
             </w:r>
-            <w:proofErr w:type="spellEnd"/>
-          </w:p>
-          <w:p>
-            <w:pPr>
-              <w:pStyle w:val="Nessunaspaziatura"/>
-              <w:rPr>
-                <w:sz w:val="24"/>
-                <w:szCs w:val="24"/>
-                <w:lang w:val="en-US"/>
-              </w:rPr>
-            </w:pPr>
-            <w:r>
-              <w:rPr>
-                <w:sz w:val="24"/>
-                <w:szCs w:val="24"/>
-                <w:lang w:val="en-US"/>
-              </w:rPr>
-              <w:t xml:space="preserve">5 </w:t>
-            </w:r>
-            <w:proofErr w:type="spellStart"/>
-            <w:r>
-              <w:rPr>
-                <w:sz w:val="24"/>
-                <w:szCs w:val="24"/>
-                <w:lang w:val="en-US"/>
-              </w:rPr>
-              <w:t>DSCnn</w:t>
-            </w:r>
-            <w:proofErr w:type="spellEnd"/>
-          </w:p>
-          <w:p>
-            <w:pPr>
-              <w:pStyle w:val="Nessunaspaziatura"/>
-              <w:rPr>
-                <w:sz w:val="24"/>
-                <w:szCs w:val="24"/>
-                <w:lang w:val="en-US"/>
-              </w:rPr>
-            </w:pPr>
-            <w:r>
-              <w:rPr>
-                <w:sz w:val="24"/>
-                <w:szCs w:val="24"/>
-                <w:lang w:val="en-US"/>
-              </w:rPr>
-              <w:t xml:space="preserve">1° </w:t>
-            </w:r>
-            <w:proofErr w:type="spellStart"/>
-            <w:r>
-              <w:rPr>
-                <w:sz w:val="24"/>
-                <w:szCs w:val="24"/>
-                <w:lang w:val="en-US"/>
-              </w:rPr>
-              <w:t>Cnn</w:t>
-            </w:r>
-            <w:proofErr w:type="spellEnd"/>
-            <w:r>
-              <w:rPr>
-                <w:sz w:val="24"/>
-                <w:szCs w:val="24"/>
-                <w:lang w:val="en-US"/>
-              </w:rPr>
-              <w:t xml:space="preserve"> “same”</w:t>
+          </w:p>
+          <w:p>
+            <w:pPr>
+              <w:pStyle w:val="Nessunaspaziatura"/>
+              <w:rPr>
+                <w:sz w:val="24"/>
+                <w:szCs w:val="24"/>
+                <w:lang w:val="en-US"/>
+              </w:rPr>
+            </w:pPr>
+            <w:r>
+              <w:rPr>
+                <w:sz w:val="24"/>
+                <w:szCs w:val="24"/>
+                <w:lang w:val="en-US"/>
+              </w:rPr>
+              <w:t>5 DSCnn</w:t>
+            </w:r>
+          </w:p>
+          <w:p>
+            <w:pPr>
+              <w:pStyle w:val="Nessunaspaziatura"/>
+              <w:rPr>
+                <w:sz w:val="24"/>
+                <w:szCs w:val="24"/>
+                <w:lang w:val="en-US"/>
+              </w:rPr>
+            </w:pPr>
+            <w:r>
+              <w:rPr>
+                <w:sz w:val="24"/>
+                <w:szCs w:val="24"/>
+                <w:lang w:val="en-US"/>
+              </w:rPr>
+              <w:t>1° Cnn “same”</w:t>
             </w:r>
           </w:p>
         </w:tc>
@@ -18163,7 +16959,6 @@
                 <w:lang w:val="en-US"/>
               </w:rPr>
             </w:pPr>
-            <w:proofErr w:type="spellStart"/>
             <w:r>
               <w:rPr>
                 <w:sz w:val="24"/>
@@ -18172,7 +16967,6 @@
               </w:rPr>
               <w:t>Nadam</w:t>
             </w:r>
-            <w:proofErr w:type="spellEnd"/>
           </w:p>
         </w:tc>
         <w:tc>
@@ -18362,18 +17156,8 @@
                 <w:szCs w:val="24"/>
                 <w:lang w:val="en-US"/>
               </w:rPr>
-              <w:t xml:space="preserve">10 </w:t>
-            </w:r>
-            <w:proofErr w:type="spellStart"/>
-            <w:r>
-              <w:rPr>
-                <w:sz w:val="24"/>
-                <w:szCs w:val="24"/>
-                <w:lang w:val="en-US"/>
-              </w:rPr>
-              <w:t>cmd</w:t>
-            </w:r>
-            <w:proofErr w:type="spellEnd"/>
+              <w:t>10 cmd</w:t>
+            </w:r>
           </w:p>
           <w:p>
             <w:pPr>
@@ -18409,18 +17193,8 @@
                 <w:szCs w:val="24"/>
                 <w:lang w:val="en-US"/>
               </w:rPr>
-              <w:t xml:space="preserve">80 </w:t>
-            </w:r>
-            <w:proofErr w:type="spellStart"/>
-            <w:r>
-              <w:rPr>
-                <w:sz w:val="24"/>
-                <w:szCs w:val="24"/>
-                <w:lang w:val="en-US"/>
-              </w:rPr>
-              <w:t>mels</w:t>
-            </w:r>
-            <w:proofErr w:type="spellEnd"/>
+              <w:t>80 mels</w:t>
+            </w:r>
           </w:p>
         </w:tc>
         <w:tc>
@@ -18554,7 +17328,6 @@
                 <w:lang w:val="en-US"/>
               </w:rPr>
             </w:pPr>
-            <w:proofErr w:type="spellStart"/>
             <w:r>
               <w:rPr>
                 <w:sz w:val="24"/>
@@ -18563,7 +17336,6 @@
               </w:rPr>
               <w:t>DSConvSmall</w:t>
             </w:r>
-            <w:proofErr w:type="spellEnd"/>
           </w:p>
         </w:tc>
         <w:tc>
@@ -18611,7 +17383,6 @@
                 <w:lang w:val="en-US"/>
               </w:rPr>
             </w:pPr>
-            <w:proofErr w:type="spellStart"/>
             <w:r>
               <w:rPr>
                 <w:sz w:val="24"/>
@@ -18620,7 +17391,6 @@
               </w:rPr>
               <w:t>Nadam</w:t>
             </w:r>
-            <w:proofErr w:type="spellEnd"/>
           </w:p>
         </w:tc>
         <w:tc>
@@ -18794,18 +17564,8 @@
                 <w:szCs w:val="24"/>
                 <w:lang w:val="en-US"/>
               </w:rPr>
-              <w:t xml:space="preserve">10 </w:t>
-            </w:r>
-            <w:proofErr w:type="spellStart"/>
-            <w:r>
-              <w:rPr>
-                <w:sz w:val="24"/>
-                <w:szCs w:val="24"/>
-                <w:lang w:val="en-US"/>
-              </w:rPr>
-              <w:t>cmd</w:t>
-            </w:r>
-            <w:proofErr w:type="spellEnd"/>
+              <w:t>10 cmd</w:t>
+            </w:r>
           </w:p>
           <w:p>
             <w:pPr>
@@ -18841,18 +17601,8 @@
                 <w:szCs w:val="24"/>
                 <w:lang w:val="en-US"/>
               </w:rPr>
-              <w:t xml:space="preserve">80 </w:t>
-            </w:r>
-            <w:proofErr w:type="spellStart"/>
-            <w:r>
-              <w:rPr>
-                <w:sz w:val="24"/>
-                <w:szCs w:val="24"/>
-                <w:lang w:val="en-US"/>
-              </w:rPr>
-              <w:t>mels</w:t>
-            </w:r>
-            <w:proofErr w:type="spellEnd"/>
+              <w:t>80 mels</w:t>
+            </w:r>
           </w:p>
         </w:tc>
         <w:tc>
@@ -18993,7 +17743,6 @@
                 <w:lang w:val="en-US"/>
               </w:rPr>
             </w:pPr>
-            <w:proofErr w:type="spellStart"/>
             <w:r>
               <w:rPr>
                 <w:sz w:val="24"/>
@@ -19002,7 +17751,6 @@
               </w:rPr>
               <w:t>DSConvMedium</w:t>
             </w:r>
-            <w:proofErr w:type="spellEnd"/>
           </w:p>
         </w:tc>
         <w:tc>
@@ -19054,7 +17802,6 @@
                 <w:lang w:val="en-US"/>
               </w:rPr>
             </w:pPr>
-            <w:proofErr w:type="spellStart"/>
             <w:r>
               <w:rPr>
                 <w:sz w:val="24"/>
@@ -19063,7 +17810,6 @@
               </w:rPr>
               <w:t>Nadam</w:t>
             </w:r>
-            <w:proofErr w:type="spellEnd"/>
           </w:p>
         </w:tc>
         <w:tc>
@@ -19241,18 +17987,8 @@
                 <w:szCs w:val="24"/>
                 <w:lang w:val="en-US"/>
               </w:rPr>
-              <w:t xml:space="preserve">21 </w:t>
-            </w:r>
-            <w:proofErr w:type="spellStart"/>
-            <w:r>
-              <w:rPr>
-                <w:sz w:val="24"/>
-                <w:szCs w:val="24"/>
-                <w:lang w:val="en-US"/>
-              </w:rPr>
-              <w:t>cmd</w:t>
-            </w:r>
-            <w:proofErr w:type="spellEnd"/>
+              <w:t>21 cmd</w:t>
+            </w:r>
           </w:p>
           <w:p>
             <w:pPr>
@@ -19425,7 +18161,6 @@
                 <w:lang w:val="en-US"/>
               </w:rPr>
             </w:pPr>
-            <w:proofErr w:type="spellStart"/>
             <w:r>
               <w:rPr>
                 <w:sz w:val="24"/>
@@ -19434,7 +18169,6 @@
               </w:rPr>
               <w:t>DSConvSmall</w:t>
             </w:r>
-            <w:proofErr w:type="spellEnd"/>
           </w:p>
         </w:tc>
         <w:tc>
@@ -19484,7 +18218,6 @@
                 <w:lang w:val="en-US"/>
               </w:rPr>
             </w:pPr>
-            <w:proofErr w:type="spellStart"/>
             <w:r>
               <w:rPr>
                 <w:sz w:val="24"/>
@@ -19493,7 +18226,6 @@
               </w:rPr>
               <w:t>Nadam</w:t>
             </w:r>
-            <w:proofErr w:type="spellEnd"/>
           </w:p>
         </w:tc>
         <w:tc>
@@ -19709,18 +18441,8 @@
                 <w:szCs w:val="24"/>
                 <w:lang w:val="en-US"/>
               </w:rPr>
-              <w:t xml:space="preserve">21 </w:t>
-            </w:r>
-            <w:proofErr w:type="spellStart"/>
-            <w:r>
-              <w:rPr>
-                <w:sz w:val="24"/>
-                <w:szCs w:val="24"/>
-                <w:lang w:val="en-US"/>
-              </w:rPr>
-              <w:t>cmd</w:t>
-            </w:r>
-            <w:proofErr w:type="spellEnd"/>
+              <w:t>21 cmd</w:t>
+            </w:r>
           </w:p>
           <w:p>
             <w:pPr>
@@ -19878,7 +18600,6 @@
                 <w:lang w:val="en-US"/>
               </w:rPr>
             </w:pPr>
-            <w:proofErr w:type="spellStart"/>
             <w:r>
               <w:rPr>
                 <w:sz w:val="24"/>
@@ -19887,7 +18608,6 @@
               </w:rPr>
               <w:t>DSConvSmall</w:t>
             </w:r>
-            <w:proofErr w:type="spellEnd"/>
           </w:p>
         </w:tc>
         <w:tc>
@@ -19933,7 +18653,6 @@
                 <w:lang w:val="en-US"/>
               </w:rPr>
             </w:pPr>
-            <w:proofErr w:type="spellStart"/>
             <w:r>
               <w:rPr>
                 <w:sz w:val="24"/>
@@ -19942,7 +18661,6 @@
               </w:rPr>
               <w:t>Nadam</w:t>
             </w:r>
-            <w:proofErr w:type="spellEnd"/>
           </w:p>
         </w:tc>
         <w:tc>
@@ -20146,18 +18864,8 @@
                 <w:szCs w:val="24"/>
                 <w:lang w:val="en-US"/>
               </w:rPr>
-              <w:t xml:space="preserve">21 </w:t>
-            </w:r>
-            <w:proofErr w:type="spellStart"/>
-            <w:r>
-              <w:rPr>
-                <w:sz w:val="24"/>
-                <w:szCs w:val="24"/>
-                <w:lang w:val="en-US"/>
-              </w:rPr>
-              <w:t>cmd</w:t>
-            </w:r>
-            <w:proofErr w:type="spellEnd"/>
+              <w:t>21 cmd</w:t>
+            </w:r>
           </w:p>
           <w:p>
             <w:pPr>
@@ -20201,18 +18909,8 @@
                 <w:szCs w:val="24"/>
                 <w:lang w:val="en-US"/>
               </w:rPr>
-              <w:t xml:space="preserve">No </w:t>
-            </w:r>
-            <w:proofErr w:type="spellStart"/>
-            <w:r>
-              <w:rPr>
-                <w:sz w:val="24"/>
-                <w:szCs w:val="24"/>
-                <w:lang w:val="en-US"/>
-              </w:rPr>
-              <w:t>preproces</w:t>
-            </w:r>
-            <w:proofErr w:type="spellEnd"/>
+              <w:t>No preproces</w:t>
+            </w:r>
           </w:p>
         </w:tc>
         <w:tc>
@@ -20364,7 +19062,6 @@
                 <w:lang w:val="en-US"/>
               </w:rPr>
             </w:pPr>
-            <w:proofErr w:type="spellStart"/>
             <w:r>
               <w:rPr>
                 <w:sz w:val="24"/>
@@ -20373,34 +19070,23 @@
               </w:rPr>
               <w:t>Relu</w:t>
             </w:r>
-            <w:proofErr w:type="spellEnd"/>
-          </w:p>
-          <w:p>
-            <w:pPr>
-              <w:pStyle w:val="Nessunaspaziatura"/>
-              <w:rPr>
-                <w:sz w:val="24"/>
-                <w:szCs w:val="24"/>
-                <w:lang w:val="en-US"/>
-              </w:rPr>
-            </w:pPr>
-            <w:proofErr w:type="spellStart"/>
-            <w:r>
-              <w:rPr>
-                <w:sz w:val="24"/>
-                <w:szCs w:val="24"/>
-                <w:lang w:val="en-US"/>
-              </w:rPr>
-              <w:t>BatchNorm</w:t>
-            </w:r>
-            <w:proofErr w:type="spellEnd"/>
-            <w:r>
-              <w:rPr>
-                <w:sz w:val="24"/>
-                <w:szCs w:val="24"/>
-                <w:lang w:val="en-US"/>
-              </w:rPr>
-              <w:t xml:space="preserve"> after each CNN</w:t>
+          </w:p>
+          <w:p>
+            <w:pPr>
+              <w:pStyle w:val="Nessunaspaziatura"/>
+              <w:rPr>
+                <w:sz w:val="24"/>
+                <w:szCs w:val="24"/>
+                <w:lang w:val="en-US"/>
+              </w:rPr>
+            </w:pPr>
+            <w:r>
+              <w:rPr>
+                <w:sz w:val="24"/>
+                <w:szCs w:val="24"/>
+                <w:lang w:val="en-US"/>
+              </w:rPr>
+              <w:t>BatchNorm after each CNN</w:t>
             </w:r>
           </w:p>
           <w:p>
@@ -20469,7 +19155,6 @@
                 <w:lang w:val="en-US"/>
               </w:rPr>
             </w:pPr>
-            <w:proofErr w:type="spellStart"/>
             <w:r>
               <w:rPr>
                 <w:sz w:val="24"/>
@@ -20478,7 +19163,6 @@
               </w:rPr>
               <w:t>Nadam</w:t>
             </w:r>
-            <w:proofErr w:type="spellEnd"/>
           </w:p>
         </w:tc>
         <w:tc>
@@ -20716,18 +19400,8 @@
                 <w:szCs w:val="24"/>
                 <w:lang w:val="en-US"/>
               </w:rPr>
-              <w:t xml:space="preserve">21 </w:t>
-            </w:r>
-            <w:proofErr w:type="spellStart"/>
-            <w:r>
-              <w:rPr>
-                <w:sz w:val="24"/>
-                <w:szCs w:val="24"/>
-                <w:lang w:val="en-US"/>
-              </w:rPr>
-              <w:t>cmd</w:t>
-            </w:r>
-            <w:proofErr w:type="spellEnd"/>
+              <w:t>21 cmd</w:t>
+            </w:r>
           </w:p>
           <w:p>
             <w:pPr>
@@ -20953,7 +19627,6 @@
                 <w:lang w:val="en-US"/>
               </w:rPr>
             </w:pPr>
-            <w:proofErr w:type="spellStart"/>
             <w:r>
               <w:rPr>
                 <w:sz w:val="24"/>
@@ -20970,7 +19643,6 @@
               </w:rPr>
               <w:t>adam</w:t>
             </w:r>
-            <w:proofErr w:type="spellEnd"/>
           </w:p>
         </w:tc>
         <w:tc>
@@ -21158,18 +19830,8 @@
                 <w:szCs w:val="24"/>
                 <w:lang w:val="en-US"/>
               </w:rPr>
-              <w:t xml:space="preserve">21 </w:t>
-            </w:r>
-            <w:proofErr w:type="spellStart"/>
-            <w:r>
-              <w:rPr>
-                <w:sz w:val="24"/>
-                <w:szCs w:val="24"/>
-                <w:lang w:val="en-US"/>
-              </w:rPr>
-              <w:t>cmd</w:t>
-            </w:r>
-            <w:proofErr w:type="spellEnd"/>
+              <w:t>21 cmd</w:t>
+            </w:r>
           </w:p>
           <w:p>
             <w:pPr>
@@ -21213,18 +19875,8 @@
                 <w:szCs w:val="24"/>
                 <w:lang w:val="en-US"/>
               </w:rPr>
-              <w:t xml:space="preserve">40 </w:t>
-            </w:r>
-            <w:proofErr w:type="spellStart"/>
-            <w:r>
-              <w:rPr>
-                <w:sz w:val="24"/>
-                <w:szCs w:val="24"/>
-                <w:lang w:val="en-US"/>
-              </w:rPr>
-              <w:t>mfcc</w:t>
-            </w:r>
-            <w:proofErr w:type="spellEnd"/>
+              <w:t>40 mfcc</w:t>
+            </w:r>
           </w:p>
         </w:tc>
         <w:tc>
@@ -21406,7 +20058,6 @@
                 <w:lang w:val="en-US"/>
               </w:rPr>
             </w:pPr>
-            <w:proofErr w:type="spellStart"/>
             <w:r>
               <w:rPr>
                 <w:sz w:val="24"/>
@@ -21415,7 +20066,6 @@
               </w:rPr>
               <w:t>adam</w:t>
             </w:r>
-            <w:proofErr w:type="spellEnd"/>
           </w:p>
         </w:tc>
         <w:tc>
@@ -21599,18 +20249,8 @@
                 <w:szCs w:val="24"/>
                 <w:lang w:val="en-US"/>
               </w:rPr>
-              <w:t xml:space="preserve">21 </w:t>
-            </w:r>
-            <w:proofErr w:type="spellStart"/>
-            <w:r>
-              <w:rPr>
-                <w:sz w:val="24"/>
-                <w:szCs w:val="24"/>
-                <w:lang w:val="en-US"/>
-              </w:rPr>
-              <w:t>cmd</w:t>
-            </w:r>
-            <w:proofErr w:type="spellEnd"/>
+              <w:t>21 cmd</w:t>
+            </w:r>
           </w:p>
           <w:p>
             <w:pPr>
@@ -21646,25 +20286,7 @@
                 <w:szCs w:val="24"/>
                 <w:lang w:val="en-US"/>
               </w:rPr>
-              <w:t xml:space="preserve">40 </w:t>
-            </w:r>
-            <w:proofErr w:type="spellStart"/>
-            <w:r>
-              <w:rPr>
-                <w:sz w:val="24"/>
-                <w:szCs w:val="24"/>
-                <w:lang w:val="en-US"/>
-              </w:rPr>
-              <w:t>mfcc</w:t>
-            </w:r>
-            <w:proofErr w:type="spellEnd"/>
-            <w:r>
-              <w:rPr>
-                <w:sz w:val="24"/>
-                <w:szCs w:val="24"/>
-                <w:lang w:val="en-US"/>
-              </w:rPr>
-              <w:t xml:space="preserve"> Delta</w:t>
+              <w:t>40 mfcc Delta</w:t>
             </w:r>
           </w:p>
         </w:tc>
@@ -21847,7 +20469,6 @@
                 <w:lang w:val="en-US"/>
               </w:rPr>
             </w:pPr>
-            <w:proofErr w:type="spellStart"/>
             <w:r>
               <w:rPr>
                 <w:sz w:val="24"/>
@@ -21856,7 +20477,6 @@
               </w:rPr>
               <w:t>Nadam</w:t>
             </w:r>
-            <w:proofErr w:type="spellEnd"/>
           </w:p>
         </w:tc>
         <w:tc>
@@ -22051,18 +20671,8 @@
                 <w:szCs w:val="24"/>
                 <w:lang w:val="en-US"/>
               </w:rPr>
-              <w:t xml:space="preserve">21 </w:t>
-            </w:r>
-            <w:proofErr w:type="spellStart"/>
-            <w:r>
-              <w:rPr>
-                <w:sz w:val="24"/>
-                <w:szCs w:val="24"/>
-                <w:lang w:val="en-US"/>
-              </w:rPr>
-              <w:t>cmd</w:t>
-            </w:r>
-            <w:proofErr w:type="spellEnd"/>
+              <w:t>21 cmd</w:t>
+            </w:r>
           </w:p>
           <w:p>
             <w:pPr>
@@ -22098,18 +20708,8 @@
                 <w:szCs w:val="24"/>
                 <w:lang w:val="en-US"/>
               </w:rPr>
-              <w:t xml:space="preserve">40 </w:t>
-            </w:r>
-            <w:proofErr w:type="spellStart"/>
-            <w:r>
-              <w:rPr>
-                <w:sz w:val="24"/>
-                <w:szCs w:val="24"/>
-                <w:lang w:val="en-US"/>
-              </w:rPr>
-              <w:t>mfcc</w:t>
-            </w:r>
-            <w:proofErr w:type="spellEnd"/>
+              <w:t>40 mfcc</w:t>
+            </w:r>
           </w:p>
         </w:tc>
         <w:tc>
@@ -22238,7 +20838,6 @@
                 <w:lang w:val="en-US"/>
               </w:rPr>
             </w:pPr>
-            <w:proofErr w:type="spellStart"/>
             <w:r>
               <w:rPr>
                 <w:sz w:val="24"/>
@@ -22247,7 +20846,6 @@
               </w:rPr>
               <w:t>DSConvSmall</w:t>
             </w:r>
-            <w:proofErr w:type="spellEnd"/>
           </w:p>
         </w:tc>
         <w:tc>
@@ -22293,7 +20891,6 @@
                 <w:lang w:val="en-US"/>
               </w:rPr>
             </w:pPr>
-            <w:proofErr w:type="spellStart"/>
             <w:r>
               <w:rPr>
                 <w:sz w:val="24"/>
@@ -22302,7 +20899,6 @@
               </w:rPr>
               <w:t>Nadam</w:t>
             </w:r>
-            <w:proofErr w:type="spellEnd"/>
           </w:p>
         </w:tc>
         <w:tc>
@@ -22486,18 +21082,8 @@
                 <w:szCs w:val="24"/>
                 <w:lang w:val="en-US"/>
               </w:rPr>
-              <w:t xml:space="preserve">21 </w:t>
-            </w:r>
-            <w:proofErr w:type="spellStart"/>
-            <w:r>
-              <w:rPr>
-                <w:sz w:val="24"/>
-                <w:szCs w:val="24"/>
-                <w:lang w:val="en-US"/>
-              </w:rPr>
-              <w:t>cmd</w:t>
-            </w:r>
-            <w:proofErr w:type="spellEnd"/>
+              <w:t>21 cmd</w:t>
+            </w:r>
           </w:p>
           <w:p>
             <w:pPr>
@@ -22533,18 +21119,8 @@
                 <w:szCs w:val="24"/>
                 <w:lang w:val="en-US"/>
               </w:rPr>
-              <w:t xml:space="preserve">40 </w:t>
-            </w:r>
-            <w:proofErr w:type="spellStart"/>
-            <w:r>
-              <w:rPr>
-                <w:sz w:val="24"/>
-                <w:szCs w:val="24"/>
-                <w:lang w:val="en-US"/>
-              </w:rPr>
-              <w:t>mfcc</w:t>
-            </w:r>
-            <w:proofErr w:type="spellEnd"/>
+              <w:t>40 mfcc</w:t>
+            </w:r>
           </w:p>
         </w:tc>
         <w:tc>
@@ -22673,7 +21249,6 @@
                 <w:lang w:val="en-US"/>
               </w:rPr>
             </w:pPr>
-            <w:proofErr w:type="spellStart"/>
             <w:r>
               <w:rPr>
                 <w:sz w:val="24"/>
@@ -22682,7 +21257,6 @@
               </w:rPr>
               <w:t>DSConvMedium</w:t>
             </w:r>
-            <w:proofErr w:type="spellEnd"/>
           </w:p>
         </w:tc>
         <w:tc>
@@ -22728,7 +21302,6 @@
                 <w:lang w:val="en-US"/>
               </w:rPr>
             </w:pPr>
-            <w:proofErr w:type="spellStart"/>
             <w:r>
               <w:rPr>
                 <w:sz w:val="24"/>
@@ -22737,7 +21310,6 @@
               </w:rPr>
               <w:t>Nadam</w:t>
             </w:r>
-            <w:proofErr w:type="spellEnd"/>
           </w:p>
         </w:tc>
         <w:tc>
@@ -22921,18 +21493,8 @@
                 <w:szCs w:val="24"/>
                 <w:lang w:val="en-US"/>
               </w:rPr>
-              <w:t xml:space="preserve">21 </w:t>
-            </w:r>
-            <w:proofErr w:type="spellStart"/>
-            <w:r>
-              <w:rPr>
-                <w:sz w:val="24"/>
-                <w:szCs w:val="24"/>
-                <w:lang w:val="en-US"/>
-              </w:rPr>
-              <w:t>cmd</w:t>
-            </w:r>
-            <w:proofErr w:type="spellEnd"/>
+              <w:t>21 cmd</w:t>
+            </w:r>
           </w:p>
           <w:p>
             <w:pPr>
@@ -22968,18 +21530,8 @@
                 <w:szCs w:val="24"/>
                 <w:lang w:val="en-US"/>
               </w:rPr>
-              <w:t xml:space="preserve">40 </w:t>
-            </w:r>
-            <w:proofErr w:type="spellStart"/>
-            <w:r>
-              <w:rPr>
-                <w:sz w:val="24"/>
-                <w:szCs w:val="24"/>
-                <w:lang w:val="en-US"/>
-              </w:rPr>
-              <w:t>mfcc</w:t>
-            </w:r>
-            <w:proofErr w:type="spellEnd"/>
+              <w:t>40 mfcc</w:t>
+            </w:r>
           </w:p>
         </w:tc>
         <w:tc>
@@ -23076,7 +21628,6 @@
                 <w:lang w:val="en-US"/>
               </w:rPr>
             </w:pPr>
-            <w:proofErr w:type="spellStart"/>
             <w:r>
               <w:rPr>
                 <w:sz w:val="24"/>
@@ -23085,7 +21636,6 @@
               </w:rPr>
               <w:t>DSConv</w:t>
             </w:r>
-            <w:proofErr w:type="spellEnd"/>
           </w:p>
         </w:tc>
         <w:tc>
@@ -23256,18 +21806,8 @@
                 <w:szCs w:val="24"/>
                 <w:lang w:val="en-US"/>
               </w:rPr>
-              <w:t xml:space="preserve">21 </w:t>
-            </w:r>
-            <w:proofErr w:type="spellStart"/>
-            <w:r>
-              <w:rPr>
-                <w:sz w:val="24"/>
-                <w:szCs w:val="24"/>
-                <w:lang w:val="en-US"/>
-              </w:rPr>
-              <w:t>cmd</w:t>
-            </w:r>
-            <w:proofErr w:type="spellEnd"/>
+              <w:t>21 cmd</w:t>
+            </w:r>
           </w:p>
           <w:p>
             <w:pPr>
@@ -23433,7 +21973,6 @@
                 <w:lang w:val="en-US"/>
               </w:rPr>
             </w:pPr>
-            <w:proofErr w:type="spellStart"/>
             <w:r>
               <w:rPr>
                 <w:sz w:val="24"/>
@@ -23442,7 +21981,6 @@
               </w:rPr>
               <w:t>DSConvSmall</w:t>
             </w:r>
-            <w:proofErr w:type="spellEnd"/>
           </w:p>
         </w:tc>
         <w:tc>
@@ -23488,7 +22026,6 @@
                 <w:lang w:val="en-US"/>
               </w:rPr>
             </w:pPr>
-            <w:proofErr w:type="spellStart"/>
             <w:r>
               <w:rPr>
                 <w:sz w:val="24"/>
@@ -23497,7 +22034,6 @@
               </w:rPr>
               <w:t>Nadam</w:t>
             </w:r>
-            <w:proofErr w:type="spellEnd"/>
           </w:p>
         </w:tc>
         <w:tc>
@@ -23681,18 +22217,8 @@
                 <w:szCs w:val="24"/>
                 <w:lang w:val="en-US"/>
               </w:rPr>
-              <w:t xml:space="preserve">21 </w:t>
-            </w:r>
-            <w:proofErr w:type="spellStart"/>
-            <w:r>
-              <w:rPr>
-                <w:sz w:val="24"/>
-                <w:szCs w:val="24"/>
-                <w:lang w:val="en-US"/>
-              </w:rPr>
-              <w:t>cmd</w:t>
-            </w:r>
-            <w:proofErr w:type="spellEnd"/>
+              <w:t>21 cmd</w:t>
+            </w:r>
           </w:p>
           <w:p>
             <w:pPr>
@@ -23826,7 +22352,6 @@
                 <w:lang w:val="en-US"/>
               </w:rPr>
             </w:pPr>
-            <w:proofErr w:type="spellStart"/>
             <w:r>
               <w:rPr>
                 <w:sz w:val="24"/>
@@ -23835,7 +22360,6 @@
               </w:rPr>
               <w:t>DSConvMedium</w:t>
             </w:r>
-            <w:proofErr w:type="spellEnd"/>
           </w:p>
         </w:tc>
         <w:tc>
@@ -23929,6 +22453,14 @@
                 <w:lang w:val="en-US"/>
               </w:rPr>
             </w:pPr>
+            <w:r>
+              <w:rPr>
+                <w:sz w:val="24"/>
+                <w:szCs w:val="24"/>
+                <w:lang w:val="en-US"/>
+              </w:rPr>
+              <w:t>LUCA</w:t>
+            </w:r>
           </w:p>
         </w:tc>
         <w:tc>
@@ -24006,18 +22538,8 @@
                 <w:szCs w:val="24"/>
                 <w:lang w:val="en-US"/>
               </w:rPr>
-              <w:t xml:space="preserve">21 </w:t>
-            </w:r>
-            <w:proofErr w:type="spellStart"/>
-            <w:r>
-              <w:rPr>
-                <w:sz w:val="24"/>
-                <w:szCs w:val="24"/>
-                <w:lang w:val="en-US"/>
-              </w:rPr>
-              <w:t>cmd</w:t>
-            </w:r>
-            <w:proofErr w:type="spellEnd"/>
+              <w:t>21 cmd</w:t>
+            </w:r>
           </w:p>
           <w:p>
             <w:pPr>
@@ -24151,7 +22673,6 @@
                 <w:lang w:val="en-US"/>
               </w:rPr>
             </w:pPr>
-            <w:proofErr w:type="spellStart"/>
             <w:r>
               <w:rPr>
                 <w:sz w:val="24"/>
@@ -24160,7 +22681,6 @@
               </w:rPr>
               <w:t>DSConv</w:t>
             </w:r>
-            <w:proofErr w:type="spellEnd"/>
           </w:p>
         </w:tc>
         <w:tc>
@@ -24254,6 +22774,14 @@
                 <w:lang w:val="en-US"/>
               </w:rPr>
             </w:pPr>
+            <w:r>
+              <w:rPr>
+                <w:sz w:val="24"/>
+                <w:szCs w:val="24"/>
+                <w:lang w:val="en-US"/>
+              </w:rPr>
+              <w:t>LUCA</w:t>
+            </w:r>
           </w:p>
         </w:tc>
         <w:tc>
@@ -24331,18 +22859,8 @@
                 <w:szCs w:val="24"/>
                 <w:lang w:val="en-US"/>
               </w:rPr>
-              <w:t xml:space="preserve">21 </w:t>
-            </w:r>
-            <w:proofErr w:type="spellStart"/>
-            <w:r>
-              <w:rPr>
-                <w:sz w:val="24"/>
-                <w:szCs w:val="24"/>
-                <w:lang w:val="en-US"/>
-              </w:rPr>
-              <w:t>cmd</w:t>
-            </w:r>
-            <w:proofErr w:type="spellEnd"/>
+              <w:t>21 cmd</w:t>
+            </w:r>
           </w:p>
           <w:p>
             <w:pPr>
@@ -24379,25 +22897,7 @@
                 <w:lang w:val="en-US"/>
               </w:rPr>
               <w:lastRenderedPageBreak/>
-              <w:t xml:space="preserve">40 </w:t>
-            </w:r>
-            <w:proofErr w:type="spellStart"/>
-            <w:r>
-              <w:rPr>
-                <w:sz w:val="24"/>
-                <w:szCs w:val="24"/>
-                <w:lang w:val="en-US"/>
-              </w:rPr>
-              <w:t>mfcc</w:t>
-            </w:r>
-            <w:proofErr w:type="spellEnd"/>
-            <w:r>
-              <w:rPr>
-                <w:sz w:val="24"/>
-                <w:szCs w:val="24"/>
-                <w:lang w:val="en-US"/>
-              </w:rPr>
-              <w:t xml:space="preserve"> Delta</w:t>
+              <w:t>40 mfcc Delta</w:t>
             </w:r>
           </w:p>
         </w:tc>
@@ -24495,7 +22995,6 @@
                 <w:lang w:val="en-US"/>
               </w:rPr>
             </w:pPr>
-            <w:proofErr w:type="spellStart"/>
             <w:r>
               <w:rPr>
                 <w:sz w:val="24"/>
@@ -24504,7 +23003,6 @@
               </w:rPr>
               <w:t>DSConvSmall</w:t>
             </w:r>
-            <w:proofErr w:type="spellEnd"/>
           </w:p>
         </w:tc>
         <w:tc>
@@ -24675,18 +23173,8 @@
                 <w:szCs w:val="24"/>
                 <w:lang w:val="en-US"/>
               </w:rPr>
-              <w:t xml:space="preserve">21 </w:t>
-            </w:r>
-            <w:proofErr w:type="spellStart"/>
-            <w:r>
-              <w:rPr>
-                <w:sz w:val="24"/>
-                <w:szCs w:val="24"/>
-                <w:lang w:val="en-US"/>
-              </w:rPr>
-              <w:t>cmd</w:t>
-            </w:r>
-            <w:proofErr w:type="spellEnd"/>
+              <w:t>21 cmd</w:t>
+            </w:r>
           </w:p>
           <w:p>
             <w:pPr>
@@ -24722,25 +23210,7 @@
                 <w:szCs w:val="24"/>
                 <w:lang w:val="en-US"/>
               </w:rPr>
-              <w:t xml:space="preserve">40 </w:t>
-            </w:r>
-            <w:proofErr w:type="spellStart"/>
-            <w:r>
-              <w:rPr>
-                <w:sz w:val="24"/>
-                <w:szCs w:val="24"/>
-                <w:lang w:val="en-US"/>
-              </w:rPr>
-              <w:t>mfcc</w:t>
-            </w:r>
-            <w:proofErr w:type="spellEnd"/>
-            <w:r>
-              <w:rPr>
-                <w:sz w:val="24"/>
-                <w:szCs w:val="24"/>
-                <w:lang w:val="en-US"/>
-              </w:rPr>
-              <w:t xml:space="preserve"> Delta</w:t>
+              <w:t>40 mfcc Delta</w:t>
             </w:r>
           </w:p>
         </w:tc>
@@ -24838,7 +23308,6 @@
                 <w:lang w:val="en-US"/>
               </w:rPr>
             </w:pPr>
-            <w:proofErr w:type="spellStart"/>
             <w:r>
               <w:rPr>
                 <w:sz w:val="24"/>
@@ -24847,7 +23316,6 @@
               </w:rPr>
               <w:t>DSConvMedium</w:t>
             </w:r>
-            <w:proofErr w:type="spellEnd"/>
           </w:p>
         </w:tc>
         <w:tc>
@@ -25020,18 +23488,8 @@
                 <w:szCs w:val="24"/>
                 <w:lang w:val="en-US"/>
               </w:rPr>
-              <w:t xml:space="preserve">21 </w:t>
-            </w:r>
-            <w:proofErr w:type="spellStart"/>
-            <w:r>
-              <w:rPr>
-                <w:sz w:val="24"/>
-                <w:szCs w:val="24"/>
-                <w:lang w:val="en-US"/>
-              </w:rPr>
-              <w:t>cmd</w:t>
-            </w:r>
-            <w:proofErr w:type="spellEnd"/>
+              <w:t>21 cmd</w:t>
+            </w:r>
           </w:p>
           <w:p>
             <w:pPr>
@@ -25067,25 +23525,7 @@
                 <w:szCs w:val="24"/>
                 <w:lang w:val="en-US"/>
               </w:rPr>
-              <w:t xml:space="preserve">40 </w:t>
-            </w:r>
-            <w:proofErr w:type="spellStart"/>
-            <w:r>
-              <w:rPr>
-                <w:sz w:val="24"/>
-                <w:szCs w:val="24"/>
-                <w:lang w:val="en-US"/>
-              </w:rPr>
-              <w:t>mfcc</w:t>
-            </w:r>
-            <w:proofErr w:type="spellEnd"/>
-            <w:r>
-              <w:rPr>
-                <w:sz w:val="24"/>
-                <w:szCs w:val="24"/>
-                <w:lang w:val="en-US"/>
-              </w:rPr>
-              <w:t xml:space="preserve"> Delta</w:t>
+              <w:t>40 mfcc Delta</w:t>
             </w:r>
           </w:p>
         </w:tc>
@@ -25198,7 +23638,6 @@
                 <w:lang w:val="en-US"/>
               </w:rPr>
             </w:pPr>
-            <w:proofErr w:type="spellStart"/>
             <w:r>
               <w:rPr>
                 <w:sz w:val="24"/>
@@ -25207,7 +23646,6 @@
               </w:rPr>
               <w:t>DSConv</w:t>
             </w:r>
-            <w:proofErr w:type="spellEnd"/>
           </w:p>
         </w:tc>
         <w:tc>
@@ -25257,7 +23695,6 @@
                 <w:lang w:val="en-US"/>
               </w:rPr>
             </w:pPr>
-            <w:proofErr w:type="spellStart"/>
             <w:r>
               <w:rPr>
                 <w:sz w:val="24"/>
@@ -25266,7 +23703,6 @@
               </w:rPr>
               <w:t>Nadam</w:t>
             </w:r>
-            <w:proofErr w:type="spellEnd"/>
           </w:p>
         </w:tc>
         <w:tc>
@@ -26481,18 +24917,8 @@
           <w:szCs w:val="24"/>
           <w:lang w:val="en-US"/>
         </w:rPr>
-        <w:t xml:space="preserve">10 </w:t>
+        <w:t>10 cmd</w:t>
       </w:r>
-      <w:proofErr w:type="spellStart"/>
-      <w:r>
-        <w:rPr>
-          <w:sz w:val="24"/>
-          <w:szCs w:val="24"/>
-          <w:lang w:val="en-US"/>
-        </w:rPr>
-        <w:t>cmd</w:t>
-      </w:r>
-      <w:proofErr w:type="spellEnd"/>
     </w:p>
     <w:p>
       <w:pPr>
@@ -26514,25 +24940,7 @@
           <w:szCs w:val="24"/>
           <w:lang w:val="en-US"/>
         </w:rPr>
-        <w:t xml:space="preserve">20 </w:t>
-      </w:r>
-      <w:proofErr w:type="spellStart"/>
-      <w:r>
-        <w:rPr>
-          <w:sz w:val="24"/>
-          <w:szCs w:val="24"/>
-          <w:lang w:val="en-US"/>
-        </w:rPr>
-        <w:t>cmd</w:t>
-      </w:r>
-      <w:proofErr w:type="spellEnd"/>
-      <w:r>
-        <w:rPr>
-          <w:sz w:val="24"/>
-          <w:szCs w:val="24"/>
-          <w:lang w:val="en-US"/>
-        </w:rPr>
-        <w:t xml:space="preserve"> + unknown</w:t>
+        <w:t>20 cmd + unknown</w:t>
       </w:r>
     </w:p>
     <w:p>
@@ -26669,18 +25077,8 @@
           <w:szCs w:val="24"/>
           <w:lang w:val="en-US"/>
         </w:rPr>
-        <w:t>40MFCC +delta +</w:t>
+        <w:t>40MFCC +delta +deltadelta</w:t>
       </w:r>
-      <w:proofErr w:type="spellStart"/>
-      <w:r>
-        <w:rPr>
-          <w:sz w:val="24"/>
-          <w:szCs w:val="24"/>
-          <w:lang w:val="en-US"/>
-        </w:rPr>
-        <w:t>deltadelta</w:t>
-      </w:r>
-      <w:proofErr w:type="spellEnd"/>
     </w:p>
     <w:p>
       <w:pPr>
@@ -26721,46 +25119,14 @@
           <w:sz w:val="24"/>
           <w:szCs w:val="24"/>
         </w:rPr>
-        <w:t xml:space="preserve"> Non si </w:t>
-      </w:r>
-      <w:proofErr w:type="spellStart"/>
-      <w:r>
-        <w:rPr>
-          <w:sz w:val="24"/>
-          <w:szCs w:val="24"/>
-        </w:rPr>
-        <w:t>p</w:t>
+        <w:t xml:space="preserve"> Non si p</w:t>
       </w:r>
       <w:r>
         <w:rPr>
           <w:sz w:val="24"/>
           <w:szCs w:val="24"/>
         </w:rPr>
-        <w:t>uo</w:t>
-      </w:r>
-      <w:proofErr w:type="spellEnd"/>
-      <w:r>
-        <w:rPr>
-          <w:sz w:val="24"/>
-          <w:szCs w:val="24"/>
-        </w:rPr>
-        <w:t xml:space="preserve"> fare </w:t>
-      </w:r>
-      <w:proofErr w:type="spellStart"/>
-      <w:r>
-        <w:rPr>
-          <w:sz w:val="24"/>
-          <w:szCs w:val="24"/>
-        </w:rPr>
-        <w:t>DSConv</w:t>
-      </w:r>
-      <w:proofErr w:type="spellEnd"/>
-      <w:r>
-        <w:rPr>
-          <w:sz w:val="24"/>
-          <w:szCs w:val="24"/>
-        </w:rPr>
-        <w:t xml:space="preserve"> </w:t>
+        <w:t xml:space="preserve">uo fare DSConv </w:t>
       </w:r>
     </w:p>
     <w:p>
@@ -26823,7 +25189,6 @@
           <w:lang w:val="en-US"/>
         </w:rPr>
       </w:pPr>
-      <w:proofErr w:type="spellStart"/>
       <w:r>
         <w:rPr>
           <w:sz w:val="24"/>
@@ -26832,7 +25197,6 @@
         </w:rPr>
         <w:t>DSConv</w:t>
       </w:r>
-      <w:proofErr w:type="spellEnd"/>
     </w:p>
     <w:p>
       <w:pPr>
@@ -26922,25 +25286,7 @@
           <w:szCs w:val="24"/>
           <w:lang w:val="en-US"/>
         </w:rPr>
-        <w:t xml:space="preserve">, but since in our dataset the classes are </w:t>
-      </w:r>
-      <w:proofErr w:type="gramStart"/>
-      <w:r>
-        <w:rPr>
-          <w:sz w:val="24"/>
-          <w:szCs w:val="24"/>
-          <w:lang w:val="en-US"/>
-        </w:rPr>
-        <w:t>balanced</w:t>
-      </w:r>
-      <w:proofErr w:type="gramEnd"/>
-      <w:r>
-        <w:rPr>
-          <w:sz w:val="24"/>
-          <w:szCs w:val="24"/>
-          <w:lang w:val="en-US"/>
-        </w:rPr>
-        <w:t xml:space="preserve"> we can still use Accuracy)</w:t>
+        <w:t>, but since in our dataset the classes are balanced we can still use Accuracy)</w:t>
       </w:r>
     </w:p>
     <w:p>
@@ -26982,7 +25328,6 @@
         </w:rPr>
         <w:t>(</w:t>
       </w:r>
-      <w:proofErr w:type="spellStart"/>
       <w:r>
         <w:rPr>
           <w:sz w:val="24"/>
@@ -26991,7 +25336,6 @@
         </w:rPr>
         <w:t>ms</w:t>
       </w:r>
-      <w:proofErr w:type="spellEnd"/>
       <w:r>
         <w:rPr>
           <w:sz w:val="24"/>
@@ -27628,23 +25972,13 @@
           <w:lang w:val="en-US"/>
         </w:rPr>
       </w:pPr>
-      <w:proofErr w:type="gramStart"/>
       <w:r>
         <w:rPr>
           <w:sz w:val="24"/>
           <w:szCs w:val="24"/>
           <w:lang w:val="en-US"/>
         </w:rPr>
-        <w:t>In order to</w:t>
-      </w:r>
-      <w:proofErr w:type="gramEnd"/>
-      <w:r>
-        <w:rPr>
-          <w:sz w:val="24"/>
-          <w:szCs w:val="24"/>
-          <w:lang w:val="en-US"/>
-        </w:rPr>
-        <w:t xml:space="preserve"> reduce the over-fitting, batch normalization is applied after</w:t>
+        <w:t>In order to reduce the over-fitting, batch normalization is applied after</w:t>
       </w:r>
       <w:r>
         <w:rPr>
@@ -27741,23 +26075,13 @@
           <w:lang w:val="en-US"/>
         </w:rPr>
       </w:pPr>
-      <w:proofErr w:type="gramStart"/>
       <w:r>
         <w:rPr>
           <w:sz w:val="24"/>
           <w:szCs w:val="24"/>
           <w:lang w:val="en-US"/>
         </w:rPr>
-        <w:t>By the use of</w:t>
-      </w:r>
-      <w:proofErr w:type="gramEnd"/>
-      <w:r>
-        <w:rPr>
-          <w:sz w:val="24"/>
-          <w:szCs w:val="24"/>
-          <w:lang w:val="en-US"/>
-        </w:rPr>
-        <w:t xml:space="preserve"> the</w:t>
+        <w:t>By the use of the</w:t>
       </w:r>
       <w:r>
         <w:rPr>

--- a/Trainings.docx
+++ b/Trainings.docx
@@ -15321,6 +15321,7 @@
               <w:left w:val="single" w:sz="12" w:space="0" w:color="000000"/>
               <w:right w:val="single" w:sz="12" w:space="0" w:color="000000"/>
             </w:tcBorders>
+            <w:shd w:val="clear" w:color="auto" w:fill="FFC000"/>
             <w:vAlign w:val="center"/>
           </w:tcPr>
           <w:p>
@@ -15350,6 +15351,7 @@
               <w:left w:val="single" w:sz="12" w:space="0" w:color="000000"/>
               <w:right w:val="single" w:sz="12" w:space="0" w:color="000000"/>
             </w:tcBorders>
+            <w:shd w:val="clear" w:color="auto" w:fill="FFC000"/>
             <w:vAlign w:val="center"/>
           </w:tcPr>
           <w:p>
@@ -15415,6 +15417,7 @@
             <w:tcBorders>
               <w:left w:val="single" w:sz="12" w:space="0" w:color="000000"/>
             </w:tcBorders>
+            <w:shd w:val="clear" w:color="auto" w:fill="FFC000"/>
             <w:vAlign w:val="center"/>
           </w:tcPr>
           <w:p>
@@ -15432,6 +15435,7 @@
         <w:tc>
           <w:tcPr>
             <w:tcW w:w="764" w:type="dxa"/>
+            <w:shd w:val="clear" w:color="auto" w:fill="FFC000"/>
             <w:vAlign w:val="center"/>
           </w:tcPr>
           <w:p>
@@ -15452,6 +15456,7 @@
             <w:tcBorders>
               <w:right w:val="single" w:sz="12" w:space="0" w:color="000000"/>
             </w:tcBorders>
+            <w:shd w:val="clear" w:color="auto" w:fill="FFC000"/>
             <w:vAlign w:val="center"/>
           </w:tcPr>
           <w:p>
@@ -15472,6 +15477,7 @@
             <w:tcBorders>
               <w:left w:val="single" w:sz="12" w:space="0" w:color="000000"/>
             </w:tcBorders>
+            <w:shd w:val="clear" w:color="auto" w:fill="FFC000"/>
             <w:vAlign w:val="center"/>
           </w:tcPr>
           <w:p>
@@ -15500,6 +15506,7 @@
             <w:tcBorders>
               <w:right w:val="single" w:sz="12" w:space="0" w:color="000000"/>
             </w:tcBorders>
+            <w:shd w:val="clear" w:color="auto" w:fill="FFC000"/>
             <w:vAlign w:val="center"/>
           </w:tcPr>
           <w:p>
@@ -15581,6 +15588,7 @@
             <w:tcBorders>
               <w:left w:val="single" w:sz="12" w:space="0" w:color="000000"/>
             </w:tcBorders>
+            <w:shd w:val="clear" w:color="auto" w:fill="FFC000"/>
             <w:vAlign w:val="center"/>
           </w:tcPr>
           <w:p>
@@ -15606,6 +15614,7 @@
         <w:tc>
           <w:tcPr>
             <w:tcW w:w="969" w:type="dxa"/>
+            <w:shd w:val="clear" w:color="auto" w:fill="FFC000"/>
             <w:vAlign w:val="center"/>
           </w:tcPr>
           <w:p>
@@ -15631,6 +15640,7 @@
         <w:tc>
           <w:tcPr>
             <w:tcW w:w="770" w:type="dxa"/>
+            <w:shd w:val="clear" w:color="auto" w:fill="FFC000"/>
             <w:vAlign w:val="center"/>
           </w:tcPr>
           <w:p>
@@ -15659,6 +15669,7 @@
             <w:tcBorders>
               <w:right w:val="single" w:sz="12" w:space="0" w:color="000000"/>
             </w:tcBorders>
+            <w:shd w:val="clear" w:color="auto" w:fill="FFC000"/>
             <w:vAlign w:val="center"/>
           </w:tcPr>
           <w:p>
@@ -15687,17 +15698,26 @@
             <w:tcBorders>
               <w:right w:val="single" w:sz="12" w:space="0" w:color="000000"/>
             </w:tcBorders>
-            <w:vAlign w:val="center"/>
-          </w:tcPr>
-          <w:p>
-            <w:pPr>
-              <w:pStyle w:val="Nessunaspaziatura"/>
-              <w:rPr>
-                <w:sz w:val="24"/>
-                <w:szCs w:val="24"/>
-                <w:lang w:val="en-US"/>
-              </w:rPr>
-            </w:pPr>
+            <w:shd w:val="clear" w:color="auto" w:fill="FFC000"/>
+            <w:vAlign w:val="center"/>
+          </w:tcPr>
+          <w:p>
+            <w:pPr>
+              <w:pStyle w:val="Nessunaspaziatura"/>
+              <w:rPr>
+                <w:sz w:val="24"/>
+                <w:szCs w:val="24"/>
+                <w:lang w:val="en-US"/>
+              </w:rPr>
+            </w:pPr>
+            <w:r>
+              <w:rPr>
+                <w:sz w:val="24"/>
+                <w:szCs w:val="24"/>
+                <w:lang w:val="en-US"/>
+              </w:rPr>
+              <w:t>DA FARE CLUSTER</w:t>
+            </w:r>
           </w:p>
         </w:tc>
         <w:tc>
@@ -15706,6 +15726,7 @@
             <w:tcBorders>
               <w:right w:val="single" w:sz="12" w:space="0" w:color="000000"/>
             </w:tcBorders>
+            <w:shd w:val="clear" w:color="auto" w:fill="FFC000"/>
             <w:vAlign w:val="center"/>
           </w:tcPr>
           <w:p>
@@ -17511,7 +17532,6 @@
             <w:tcW w:w="460" w:type="dxa"/>
             <w:tcBorders>
               <w:left w:val="single" w:sz="12" w:space="0" w:color="000000"/>
-              <w:bottom w:val="single" w:sz="48" w:space="0" w:color="auto"/>
               <w:right w:val="single" w:sz="12" w:space="0" w:color="000000"/>
             </w:tcBorders>
             <w:shd w:val="clear" w:color="auto" w:fill="92D050"/>
@@ -17542,7 +17562,6 @@
             <w:tcW w:w="1554" w:type="dxa"/>
             <w:tcBorders>
               <w:left w:val="single" w:sz="12" w:space="0" w:color="000000"/>
-              <w:bottom w:val="single" w:sz="48" w:space="0" w:color="auto"/>
               <w:right w:val="single" w:sz="12" w:space="0" w:color="000000"/>
             </w:tcBorders>
             <w:shd w:val="clear" w:color="auto" w:fill="92D050"/>
@@ -17589,6 +17608,7 @@
           <w:p>
             <w:pPr>
               <w:pStyle w:val="Nessunaspaziatura"/>
+              <w:jc w:val="both"/>
               <w:rPr>
                 <w:sz w:val="24"/>
                 <w:szCs w:val="24"/>
@@ -17610,7 +17630,6 @@
             <w:tcW w:w="794" w:type="dxa"/>
             <w:tcBorders>
               <w:left w:val="single" w:sz="12" w:space="0" w:color="000000"/>
-              <w:bottom w:val="single" w:sz="48" w:space="0" w:color="auto"/>
             </w:tcBorders>
             <w:shd w:val="clear" w:color="auto" w:fill="92D050"/>
             <w:vAlign w:val="center"/>
@@ -17638,9 +17657,6 @@
         <w:tc>
           <w:tcPr>
             <w:tcW w:w="764" w:type="dxa"/>
-            <w:tcBorders>
-              <w:bottom w:val="single" w:sz="48" w:space="0" w:color="auto"/>
-            </w:tcBorders>
             <w:shd w:val="clear" w:color="auto" w:fill="92D050"/>
             <w:vAlign w:val="center"/>
           </w:tcPr>
@@ -17668,7 +17684,6 @@
           <w:tcPr>
             <w:tcW w:w="786" w:type="dxa"/>
             <w:tcBorders>
-              <w:bottom w:val="single" w:sz="48" w:space="0" w:color="auto"/>
               <w:right w:val="single" w:sz="12" w:space="0" w:color="000000"/>
             </w:tcBorders>
             <w:shd w:val="clear" w:color="auto" w:fill="92D050"/>
@@ -17699,7 +17714,6 @@
             <w:tcW w:w="1188" w:type="dxa"/>
             <w:tcBorders>
               <w:left w:val="single" w:sz="12" w:space="0" w:color="000000"/>
-              <w:bottom w:val="single" w:sz="48" w:space="0" w:color="auto"/>
             </w:tcBorders>
             <w:shd w:val="clear" w:color="auto" w:fill="92D050"/>
             <w:vAlign w:val="center"/>
@@ -17728,7 +17742,6 @@
           <w:tcPr>
             <w:tcW w:w="1788" w:type="dxa"/>
             <w:tcBorders>
-              <w:bottom w:val="single" w:sz="48" w:space="0" w:color="auto"/>
               <w:right w:val="single" w:sz="12" w:space="0" w:color="000000"/>
             </w:tcBorders>
             <w:shd w:val="clear" w:color="auto" w:fill="92D050"/>
@@ -17758,7 +17771,6 @@
             <w:tcW w:w="800" w:type="dxa"/>
             <w:tcBorders>
               <w:left w:val="single" w:sz="12" w:space="0" w:color="000000"/>
-              <w:bottom w:val="single" w:sz="48" w:space="0" w:color="auto"/>
             </w:tcBorders>
             <w:shd w:val="clear" w:color="auto" w:fill="92D050"/>
             <w:vAlign w:val="center"/>
@@ -17786,9 +17798,6 @@
         <w:tc>
           <w:tcPr>
             <w:tcW w:w="969" w:type="dxa"/>
-            <w:tcBorders>
-              <w:bottom w:val="single" w:sz="48" w:space="0" w:color="auto"/>
-            </w:tcBorders>
             <w:shd w:val="clear" w:color="auto" w:fill="92D050"/>
             <w:vAlign w:val="center"/>
           </w:tcPr>
@@ -17815,9 +17824,6 @@
         <w:tc>
           <w:tcPr>
             <w:tcW w:w="770" w:type="dxa"/>
-            <w:tcBorders>
-              <w:bottom w:val="single" w:sz="48" w:space="0" w:color="auto"/>
-            </w:tcBorders>
             <w:shd w:val="clear" w:color="auto" w:fill="92D050"/>
             <w:vAlign w:val="center"/>
           </w:tcPr>
@@ -17845,7 +17851,6 @@
           <w:tcPr>
             <w:tcW w:w="961" w:type="dxa"/>
             <w:tcBorders>
-              <w:bottom w:val="single" w:sz="48" w:space="0" w:color="auto"/>
               <w:right w:val="single" w:sz="12" w:space="0" w:color="000000"/>
             </w:tcBorders>
             <w:shd w:val="clear" w:color="auto" w:fill="92D050"/>
@@ -17875,7 +17880,6 @@
           <w:tcPr>
             <w:tcW w:w="3440" w:type="dxa"/>
             <w:tcBorders>
-              <w:bottom w:val="single" w:sz="48" w:space="0" w:color="auto"/>
               <w:right w:val="single" w:sz="12" w:space="0" w:color="000000"/>
             </w:tcBorders>
             <w:shd w:val="clear" w:color="auto" w:fill="92D050"/>
@@ -17904,7 +17908,6 @@
           <w:tcPr>
             <w:tcW w:w="2160" w:type="dxa"/>
             <w:tcBorders>
-              <w:bottom w:val="single" w:sz="48" w:space="0" w:color="auto"/>
               <w:right w:val="single" w:sz="12" w:space="0" w:color="000000"/>
             </w:tcBorders>
             <w:shd w:val="clear" w:color="auto" w:fill="92D050"/>
@@ -17935,40 +17938,32 @@
           <w:tcPr>
             <w:tcW w:w="460" w:type="dxa"/>
             <w:tcBorders>
-              <w:top w:val="single" w:sz="48" w:space="0" w:color="auto"/>
-              <w:left w:val="single" w:sz="12" w:space="0" w:color="000000"/>
-              <w:right w:val="single" w:sz="12" w:space="0" w:color="000000"/>
-            </w:tcBorders>
-            <w:vAlign w:val="center"/>
-          </w:tcPr>
-          <w:p>
-            <w:pPr>
-              <w:pStyle w:val="Nessunaspaziatura"/>
-              <w:jc w:val="center"/>
-              <w:rPr>
-                <w:sz w:val="24"/>
-                <w:szCs w:val="24"/>
-                <w:lang w:val="en-US"/>
-              </w:rPr>
-            </w:pPr>
-            <w:r>
-              <w:rPr>
-                <w:sz w:val="24"/>
-                <w:szCs w:val="24"/>
-                <w:lang w:val="en-US"/>
-              </w:rPr>
-              <w:t>38</w:t>
-            </w:r>
+              <w:left w:val="single" w:sz="12" w:space="0" w:color="000000"/>
+              <w:right w:val="single" w:sz="12" w:space="0" w:color="000000"/>
+            </w:tcBorders>
+            <w:shd w:val="clear" w:color="auto" w:fill="FFC000"/>
+            <w:vAlign w:val="center"/>
+          </w:tcPr>
+          <w:p>
+            <w:pPr>
+              <w:pStyle w:val="Nessunaspaziatura"/>
+              <w:jc w:val="center"/>
+              <w:rPr>
+                <w:sz w:val="24"/>
+                <w:szCs w:val="24"/>
+                <w:lang w:val="en-US"/>
+              </w:rPr>
+            </w:pPr>
           </w:p>
         </w:tc>
         <w:tc>
           <w:tcPr>
             <w:tcW w:w="1554" w:type="dxa"/>
             <w:tcBorders>
-              <w:top w:val="single" w:sz="48" w:space="0" w:color="auto"/>
-              <w:left w:val="single" w:sz="12" w:space="0" w:color="000000"/>
-              <w:right w:val="single" w:sz="12" w:space="0" w:color="000000"/>
-            </w:tcBorders>
+              <w:left w:val="single" w:sz="12" w:space="0" w:color="000000"/>
+              <w:right w:val="single" w:sz="12" w:space="0" w:color="000000"/>
+            </w:tcBorders>
+            <w:shd w:val="clear" w:color="auto" w:fill="FFC000"/>
             <w:vAlign w:val="center"/>
           </w:tcPr>
           <w:p>
@@ -17987,7 +17982,7 @@
                 <w:szCs w:val="24"/>
                 <w:lang w:val="en-US"/>
               </w:rPr>
-              <w:t>21 cmd</w:t>
+              <w:t>10 cmd</w:t>
             </w:r>
           </w:p>
           <w:p>
@@ -18006,25 +18001,26 @@
                 <w:szCs w:val="24"/>
                 <w:lang w:val="en-US"/>
               </w:rPr>
-              <w:t>3k-3k-3k</w:t>
-            </w:r>
-          </w:p>
-          <w:p>
-            <w:pPr>
-              <w:pStyle w:val="Nessunaspaziatura"/>
-              <w:rPr>
-                <w:sz w:val="24"/>
-                <w:szCs w:val="24"/>
-                <w:lang w:val="en-US"/>
-              </w:rPr>
-            </w:pPr>
-            <w:r>
-              <w:rPr>
-                <w:sz w:val="24"/>
-                <w:szCs w:val="24"/>
-                <w:lang w:val="en-US"/>
-              </w:rPr>
-              <w:t>40mfcc</w:t>
+              <w:t>30k-3k-3k</w:t>
+            </w:r>
+          </w:p>
+          <w:p>
+            <w:pPr>
+              <w:pStyle w:val="Nessunaspaziatura"/>
+              <w:jc w:val="both"/>
+              <w:rPr>
+                <w:sz w:val="24"/>
+                <w:szCs w:val="24"/>
+                <w:lang w:val="en-US"/>
+              </w:rPr>
+            </w:pPr>
+            <w:r>
+              <w:rPr>
+                <w:sz w:val="24"/>
+                <w:szCs w:val="24"/>
+                <w:lang w:val="en-US"/>
+              </w:rPr>
+              <w:t>120mfcc</w:t>
             </w:r>
           </w:p>
         </w:tc>
@@ -18032,124 +18028,90 @@
           <w:tcPr>
             <w:tcW w:w="794" w:type="dxa"/>
             <w:tcBorders>
-              <w:top w:val="single" w:sz="48" w:space="0" w:color="auto"/>
-              <w:left w:val="single" w:sz="12" w:space="0" w:color="000000"/>
-            </w:tcBorders>
-            <w:vAlign w:val="center"/>
-          </w:tcPr>
-          <w:p>
-            <w:pPr>
-              <w:pStyle w:val="Nessunaspaziatura"/>
-              <w:jc w:val="center"/>
-              <w:rPr>
-                <w:sz w:val="24"/>
-                <w:szCs w:val="24"/>
-                <w:lang w:val="en-US"/>
-              </w:rPr>
-            </w:pPr>
-            <w:r>
-              <w:rPr>
-                <w:sz w:val="24"/>
-                <w:szCs w:val="24"/>
-                <w:lang w:val="en-US"/>
-              </w:rPr>
-              <w:t>0.441</w:t>
-            </w:r>
+              <w:left w:val="single" w:sz="12" w:space="0" w:color="000000"/>
+            </w:tcBorders>
+            <w:shd w:val="clear" w:color="auto" w:fill="FFC000"/>
+            <w:vAlign w:val="center"/>
+          </w:tcPr>
+          <w:p>
+            <w:pPr>
+              <w:pStyle w:val="Nessunaspaziatura"/>
+              <w:jc w:val="center"/>
+              <w:rPr>
+                <w:sz w:val="24"/>
+                <w:szCs w:val="24"/>
+                <w:lang w:val="en-US"/>
+              </w:rPr>
+            </w:pPr>
           </w:p>
         </w:tc>
         <w:tc>
           <w:tcPr>
             <w:tcW w:w="764" w:type="dxa"/>
-            <w:tcBorders>
-              <w:top w:val="single" w:sz="48" w:space="0" w:color="auto"/>
-            </w:tcBorders>
-            <w:vAlign w:val="center"/>
-          </w:tcPr>
-          <w:p>
-            <w:pPr>
-              <w:pStyle w:val="Nessunaspaziatura"/>
-              <w:jc w:val="center"/>
-              <w:rPr>
-                <w:sz w:val="24"/>
-                <w:szCs w:val="24"/>
-                <w:lang w:val="en-US"/>
-              </w:rPr>
-            </w:pPr>
-            <w:r>
-              <w:rPr>
-                <w:sz w:val="24"/>
-                <w:szCs w:val="24"/>
-                <w:lang w:val="en-US"/>
-              </w:rPr>
-              <w:t>0</w:t>
-            </w:r>
+            <w:shd w:val="clear" w:color="auto" w:fill="FFC000"/>
+            <w:vAlign w:val="center"/>
+          </w:tcPr>
+          <w:p>
+            <w:pPr>
+              <w:pStyle w:val="Nessunaspaziatura"/>
+              <w:jc w:val="center"/>
+              <w:rPr>
+                <w:sz w:val="24"/>
+                <w:szCs w:val="24"/>
+                <w:lang w:val="en-US"/>
+              </w:rPr>
+            </w:pPr>
           </w:p>
         </w:tc>
         <w:tc>
           <w:tcPr>
             <w:tcW w:w="786" w:type="dxa"/>
             <w:tcBorders>
-              <w:top w:val="single" w:sz="48" w:space="0" w:color="auto"/>
-              <w:right w:val="single" w:sz="12" w:space="0" w:color="000000"/>
-            </w:tcBorders>
-            <w:vAlign w:val="center"/>
-          </w:tcPr>
-          <w:p>
-            <w:pPr>
-              <w:pStyle w:val="Nessunaspaziatura"/>
-              <w:jc w:val="center"/>
-              <w:rPr>
-                <w:sz w:val="24"/>
-                <w:szCs w:val="24"/>
-                <w:lang w:val="en-US"/>
-              </w:rPr>
-            </w:pPr>
-            <w:r>
-              <w:rPr>
-                <w:sz w:val="24"/>
-                <w:szCs w:val="24"/>
-                <w:lang w:val="en-US"/>
-              </w:rPr>
-              <w:t>0.564</w:t>
-            </w:r>
+              <w:right w:val="single" w:sz="12" w:space="0" w:color="000000"/>
+            </w:tcBorders>
+            <w:shd w:val="clear" w:color="auto" w:fill="FFC000"/>
+            <w:vAlign w:val="center"/>
+          </w:tcPr>
+          <w:p>
+            <w:pPr>
+              <w:pStyle w:val="Nessunaspaziatura"/>
+              <w:jc w:val="center"/>
+              <w:rPr>
+                <w:sz w:val="24"/>
+                <w:szCs w:val="24"/>
+                <w:lang w:val="en-US"/>
+              </w:rPr>
+            </w:pPr>
           </w:p>
         </w:tc>
         <w:tc>
           <w:tcPr>
             <w:tcW w:w="1188" w:type="dxa"/>
             <w:tcBorders>
-              <w:top w:val="single" w:sz="48" w:space="0" w:color="auto"/>
-              <w:left w:val="single" w:sz="12" w:space="0" w:color="000000"/>
-            </w:tcBorders>
-            <w:vAlign w:val="center"/>
-          </w:tcPr>
-          <w:p>
-            <w:pPr>
-              <w:pStyle w:val="Nessunaspaziatura"/>
-              <w:jc w:val="center"/>
-              <w:rPr>
-                <w:sz w:val="24"/>
-                <w:szCs w:val="24"/>
-                <w:lang w:val="en-US"/>
-              </w:rPr>
-            </w:pPr>
-            <w:r>
-              <w:rPr>
-                <w:sz w:val="24"/>
-                <w:szCs w:val="24"/>
-                <w:lang w:val="en-US"/>
-              </w:rPr>
-              <w:t>241,877</w:t>
-            </w:r>
+              <w:left w:val="single" w:sz="12" w:space="0" w:color="000000"/>
+            </w:tcBorders>
+            <w:shd w:val="clear" w:color="auto" w:fill="FFC000"/>
+            <w:vAlign w:val="center"/>
+          </w:tcPr>
+          <w:p>
+            <w:pPr>
+              <w:pStyle w:val="Nessunaspaziatura"/>
+              <w:jc w:val="center"/>
+              <w:rPr>
+                <w:sz w:val="24"/>
+                <w:szCs w:val="24"/>
+                <w:lang w:val="en-US"/>
+              </w:rPr>
+            </w:pPr>
           </w:p>
         </w:tc>
         <w:tc>
           <w:tcPr>
             <w:tcW w:w="1788" w:type="dxa"/>
             <w:tcBorders>
-              <w:top w:val="single" w:sz="48" w:space="0" w:color="auto"/>
-              <w:right w:val="single" w:sz="12" w:space="0" w:color="000000"/>
-            </w:tcBorders>
+              <w:right w:val="single" w:sz="12" w:space="0" w:color="000000"/>
+            </w:tcBorders>
+            <w:shd w:val="clear" w:color="auto" w:fill="FFC000"/>
             <w:vAlign w:val="center"/>
           </w:tcPr>
           <w:p>
@@ -18175,9 +18137,9 @@
           <w:tcPr>
             <w:tcW w:w="800" w:type="dxa"/>
             <w:tcBorders>
-              <w:top w:val="single" w:sz="48" w:space="0" w:color="auto"/>
-              <w:left w:val="single" w:sz="12" w:space="0" w:color="000000"/>
-            </w:tcBorders>
+              <w:left w:val="single" w:sz="12" w:space="0" w:color="000000"/>
+            </w:tcBorders>
+            <w:shd w:val="clear" w:color="auto" w:fill="FFC000"/>
             <w:vAlign w:val="center"/>
           </w:tcPr>
           <w:p>
@@ -18203,9 +18165,7 @@
         <w:tc>
           <w:tcPr>
             <w:tcW w:w="969" w:type="dxa"/>
-            <w:tcBorders>
-              <w:top w:val="single" w:sz="48" w:space="0" w:color="auto"/>
-            </w:tcBorders>
+            <w:shd w:val="clear" w:color="auto" w:fill="FFC000"/>
             <w:vAlign w:val="center"/>
           </w:tcPr>
           <w:p>
@@ -18231,9 +18191,7 @@
         <w:tc>
           <w:tcPr>
             <w:tcW w:w="770" w:type="dxa"/>
-            <w:tcBorders>
-              <w:top w:val="single" w:sz="48" w:space="0" w:color="auto"/>
-            </w:tcBorders>
+            <w:shd w:val="clear" w:color="auto" w:fill="FFC000"/>
             <w:vAlign w:val="center"/>
           </w:tcPr>
           <w:p>
@@ -18260,9 +18218,9 @@
           <w:tcPr>
             <w:tcW w:w="961" w:type="dxa"/>
             <w:tcBorders>
-              <w:top w:val="single" w:sz="48" w:space="0" w:color="auto"/>
-              <w:right w:val="single" w:sz="12" w:space="0" w:color="000000"/>
-            </w:tcBorders>
+              <w:right w:val="single" w:sz="12" w:space="0" w:color="000000"/>
+            </w:tcBorders>
+            <w:shd w:val="clear" w:color="auto" w:fill="FFC000"/>
             <w:vAlign w:val="center"/>
           </w:tcPr>
           <w:p>
@@ -18289,71 +18247,39 @@
           <w:tcPr>
             <w:tcW w:w="3440" w:type="dxa"/>
             <w:tcBorders>
-              <w:top w:val="single" w:sz="48" w:space="0" w:color="auto"/>
-              <w:right w:val="single" w:sz="12" w:space="0" w:color="000000"/>
-            </w:tcBorders>
-            <w:vAlign w:val="center"/>
-          </w:tcPr>
-          <w:p>
-            <w:pPr>
-              <w:pStyle w:val="Nessunaspaziatura"/>
-              <w:rPr>
-                <w:sz w:val="24"/>
-                <w:szCs w:val="24"/>
-                <w:lang w:val="en-US"/>
-              </w:rPr>
-            </w:pPr>
-            <w:r>
-              <w:rPr>
-                <w:sz w:val="24"/>
-                <w:szCs w:val="24"/>
-                <w:lang w:val="en-US"/>
-              </w:rPr>
-              <w:t>0 Bias</w:t>
-            </w:r>
-          </w:p>
-          <w:p>
-            <w:pPr>
-              <w:pStyle w:val="Nessunaspaziatura"/>
-              <w:rPr>
-                <w:sz w:val="24"/>
-                <w:szCs w:val="24"/>
-                <w:lang w:val="en-US"/>
-              </w:rPr>
-            </w:pPr>
-            <w:r>
-              <w:rPr>
-                <w:sz w:val="24"/>
-                <w:szCs w:val="24"/>
-                <w:lang w:val="en-US"/>
-              </w:rPr>
-              <w:t>High Variance</w:t>
-            </w:r>
-          </w:p>
-          <w:p>
-            <w:pPr>
-              <w:pStyle w:val="Nessunaspaziatura"/>
-              <w:rPr>
-                <w:sz w:val="24"/>
-                <w:szCs w:val="24"/>
-                <w:lang w:val="en-US"/>
-              </w:rPr>
-            </w:pPr>
-            <w:r>
-              <w:rPr>
-                <w:sz w:val="24"/>
-                <w:szCs w:val="24"/>
-                <w:lang w:val="en-US"/>
-              </w:rPr>
-              <w:t>There are much more examples in Unknown</w:t>
-            </w:r>
-            <w:r>
-              <w:rPr>
-                <w:sz w:val="24"/>
-                <w:szCs w:val="24"/>
-                <w:lang w:val="en-US"/>
-              </w:rPr>
-              <w:t xml:space="preserve"> x8</w:t>
+              <w:right w:val="single" w:sz="12" w:space="0" w:color="000000"/>
+            </w:tcBorders>
+            <w:shd w:val="clear" w:color="auto" w:fill="FFC000"/>
+            <w:vAlign w:val="center"/>
+          </w:tcPr>
+          <w:p>
+            <w:pPr>
+              <w:pStyle w:val="Nessunaspaziatura"/>
+              <w:rPr>
+                <w:sz w:val="24"/>
+                <w:szCs w:val="24"/>
+              </w:rPr>
+            </w:pPr>
+            <w:r>
+              <w:rPr>
+                <w:sz w:val="24"/>
+                <w:szCs w:val="24"/>
+              </w:rPr>
+              <w:t>DA FARE CLUSTER</w:t>
+            </w:r>
+            <w:r>
+              <w:rPr>
+                <w:sz w:val="24"/>
+                <w:szCs w:val="24"/>
+              </w:rPr>
+              <w:t xml:space="preserve"> o t</w:t>
+            </w:r>
+            <w:r>
+              <w:rPr>
+                <w:sz w:val="24"/>
+                <w:szCs w:val="24"/>
+              </w:rPr>
+              <w:t>u</w:t>
             </w:r>
           </w:p>
         </w:tc>
@@ -18361,9 +18287,9 @@
           <w:tcPr>
             <w:tcW w:w="2160" w:type="dxa"/>
             <w:tcBorders>
-              <w:top w:val="single" w:sz="48" w:space="0" w:color="auto"/>
-              <w:right w:val="single" w:sz="12" w:space="0" w:color="000000"/>
-            </w:tcBorders>
+              <w:right w:val="single" w:sz="12" w:space="0" w:color="000000"/>
+            </w:tcBorders>
+            <w:shd w:val="clear" w:color="auto" w:fill="FFC000"/>
             <w:vAlign w:val="center"/>
           </w:tcPr>
           <w:p>
@@ -18372,17 +18298,395 @@
               <w:rPr>
                 <w:sz w:val="16"/>
                 <w:szCs w:val="16"/>
-                <w:lang w:val="en-US"/>
-              </w:rPr>
-            </w:pPr>
-            <w:r>
+              </w:rPr>
+            </w:pPr>
+          </w:p>
+        </w:tc>
+      </w:tr>
+      <w:tr>
+        <w:tc>
+          <w:tcPr>
+            <w:tcW w:w="460" w:type="dxa"/>
+            <w:tcBorders>
+              <w:left w:val="single" w:sz="12" w:space="0" w:color="000000"/>
+              <w:bottom w:val="single" w:sz="48" w:space="0" w:color="auto"/>
+              <w:right w:val="single" w:sz="12" w:space="0" w:color="000000"/>
+            </w:tcBorders>
+            <w:shd w:val="clear" w:color="auto" w:fill="FFC000"/>
+            <w:vAlign w:val="center"/>
+          </w:tcPr>
+          <w:p>
+            <w:pPr>
+              <w:pStyle w:val="Nessunaspaziatura"/>
+              <w:jc w:val="center"/>
+              <w:rPr>
+                <w:sz w:val="24"/>
+                <w:szCs w:val="24"/>
+              </w:rPr>
+            </w:pPr>
+          </w:p>
+        </w:tc>
+        <w:tc>
+          <w:tcPr>
+            <w:tcW w:w="1554" w:type="dxa"/>
+            <w:tcBorders>
+              <w:left w:val="single" w:sz="12" w:space="0" w:color="000000"/>
+              <w:bottom w:val="single" w:sz="48" w:space="0" w:color="auto"/>
+              <w:right w:val="single" w:sz="12" w:space="0" w:color="000000"/>
+            </w:tcBorders>
+            <w:shd w:val="clear" w:color="auto" w:fill="FFC000"/>
+            <w:vAlign w:val="center"/>
+          </w:tcPr>
+          <w:p>
+            <w:pPr>
+              <w:pStyle w:val="Nessunaspaziatura"/>
+              <w:jc w:val="both"/>
+              <w:rPr>
+                <w:sz w:val="24"/>
+                <w:szCs w:val="24"/>
+                <w:lang w:val="en-US"/>
+              </w:rPr>
+            </w:pPr>
+            <w:r>
+              <w:rPr>
+                <w:sz w:val="24"/>
+                <w:szCs w:val="24"/>
+                <w:lang w:val="en-US"/>
+              </w:rPr>
+              <w:t>10 cmd</w:t>
+            </w:r>
+          </w:p>
+          <w:p>
+            <w:pPr>
+              <w:pStyle w:val="Nessunaspaziatura"/>
+              <w:jc w:val="both"/>
+              <w:rPr>
+                <w:sz w:val="24"/>
+                <w:szCs w:val="24"/>
+                <w:lang w:val="en-US"/>
+              </w:rPr>
+            </w:pPr>
+            <w:r>
+              <w:rPr>
+                <w:sz w:val="24"/>
+                <w:szCs w:val="24"/>
+                <w:lang w:val="en-US"/>
+              </w:rPr>
+              <w:t>30k-3k-3k</w:t>
+            </w:r>
+          </w:p>
+          <w:p>
+            <w:pPr>
+              <w:pStyle w:val="Nessunaspaziatura"/>
+              <w:rPr>
+                <w:sz w:val="24"/>
+                <w:szCs w:val="24"/>
+                <w:lang w:val="en-US"/>
+              </w:rPr>
+            </w:pPr>
+            <w:r>
+              <w:rPr>
+                <w:sz w:val="24"/>
+                <w:szCs w:val="24"/>
+                <w:lang w:val="en-US"/>
+              </w:rPr>
+              <w:t>120mfcc</w:t>
+            </w:r>
+          </w:p>
+        </w:tc>
+        <w:tc>
+          <w:tcPr>
+            <w:tcW w:w="794" w:type="dxa"/>
+            <w:tcBorders>
+              <w:left w:val="single" w:sz="12" w:space="0" w:color="000000"/>
+              <w:bottom w:val="single" w:sz="48" w:space="0" w:color="auto"/>
+            </w:tcBorders>
+            <w:shd w:val="clear" w:color="auto" w:fill="FFC000"/>
+            <w:vAlign w:val="center"/>
+          </w:tcPr>
+          <w:p>
+            <w:pPr>
+              <w:pStyle w:val="Nessunaspaziatura"/>
+              <w:jc w:val="center"/>
+              <w:rPr>
+                <w:sz w:val="24"/>
+                <w:szCs w:val="24"/>
+                <w:lang w:val="en-US"/>
+              </w:rPr>
+            </w:pPr>
+          </w:p>
+        </w:tc>
+        <w:tc>
+          <w:tcPr>
+            <w:tcW w:w="764" w:type="dxa"/>
+            <w:tcBorders>
+              <w:bottom w:val="single" w:sz="48" w:space="0" w:color="auto"/>
+            </w:tcBorders>
+            <w:shd w:val="clear" w:color="auto" w:fill="FFC000"/>
+            <w:vAlign w:val="center"/>
+          </w:tcPr>
+          <w:p>
+            <w:pPr>
+              <w:pStyle w:val="Nessunaspaziatura"/>
+              <w:jc w:val="center"/>
+              <w:rPr>
+                <w:sz w:val="24"/>
+                <w:szCs w:val="24"/>
+                <w:lang w:val="en-US"/>
+              </w:rPr>
+            </w:pPr>
+          </w:p>
+        </w:tc>
+        <w:tc>
+          <w:tcPr>
+            <w:tcW w:w="786" w:type="dxa"/>
+            <w:tcBorders>
+              <w:bottom w:val="single" w:sz="48" w:space="0" w:color="auto"/>
+              <w:right w:val="single" w:sz="12" w:space="0" w:color="000000"/>
+            </w:tcBorders>
+            <w:shd w:val="clear" w:color="auto" w:fill="FFC000"/>
+            <w:vAlign w:val="center"/>
+          </w:tcPr>
+          <w:p>
+            <w:pPr>
+              <w:pStyle w:val="Nessunaspaziatura"/>
+              <w:jc w:val="center"/>
+              <w:rPr>
+                <w:sz w:val="24"/>
+                <w:szCs w:val="24"/>
+                <w:lang w:val="en-US"/>
+              </w:rPr>
+            </w:pPr>
+          </w:p>
+        </w:tc>
+        <w:tc>
+          <w:tcPr>
+            <w:tcW w:w="1188" w:type="dxa"/>
+            <w:tcBorders>
+              <w:left w:val="single" w:sz="12" w:space="0" w:color="000000"/>
+              <w:bottom w:val="single" w:sz="48" w:space="0" w:color="auto"/>
+            </w:tcBorders>
+            <w:shd w:val="clear" w:color="auto" w:fill="FFC000"/>
+            <w:vAlign w:val="center"/>
+          </w:tcPr>
+          <w:p>
+            <w:pPr>
+              <w:pStyle w:val="Nessunaspaziatura"/>
+              <w:jc w:val="center"/>
+              <w:rPr>
+                <w:sz w:val="24"/>
+                <w:szCs w:val="24"/>
+                <w:lang w:val="en-US"/>
+              </w:rPr>
+            </w:pPr>
+          </w:p>
+        </w:tc>
+        <w:tc>
+          <w:tcPr>
+            <w:tcW w:w="1788" w:type="dxa"/>
+            <w:tcBorders>
+              <w:bottom w:val="single" w:sz="48" w:space="0" w:color="auto"/>
+              <w:right w:val="single" w:sz="12" w:space="0" w:color="000000"/>
+            </w:tcBorders>
+            <w:shd w:val="clear" w:color="auto" w:fill="FFC000"/>
+            <w:vAlign w:val="center"/>
+          </w:tcPr>
+          <w:p>
+            <w:pPr>
+              <w:pStyle w:val="Nessunaspaziatura"/>
+              <w:rPr>
+                <w:sz w:val="24"/>
+                <w:szCs w:val="24"/>
+                <w:lang w:val="en-US"/>
+              </w:rPr>
+            </w:pPr>
+            <w:r>
+              <w:rPr>
+                <w:sz w:val="24"/>
+                <w:szCs w:val="24"/>
+                <w:lang w:val="en-US"/>
+              </w:rPr>
+              <w:t>DSConvMedium</w:t>
+            </w:r>
+          </w:p>
+        </w:tc>
+        <w:tc>
+          <w:tcPr>
+            <w:tcW w:w="800" w:type="dxa"/>
+            <w:tcBorders>
+              <w:left w:val="single" w:sz="12" w:space="0" w:color="000000"/>
+              <w:bottom w:val="single" w:sz="48" w:space="0" w:color="auto"/>
+            </w:tcBorders>
+            <w:shd w:val="clear" w:color="auto" w:fill="FFC000"/>
+            <w:vAlign w:val="center"/>
+          </w:tcPr>
+          <w:p>
+            <w:pPr>
+              <w:pStyle w:val="Nessunaspaziatura"/>
+              <w:jc w:val="center"/>
+              <w:rPr>
+                <w:sz w:val="24"/>
+                <w:szCs w:val="24"/>
+                <w:lang w:val="en-US"/>
+              </w:rPr>
+            </w:pPr>
+            <w:r>
+              <w:rPr>
+                <w:sz w:val="24"/>
+                <w:szCs w:val="24"/>
+                <w:lang w:val="en-US"/>
+              </w:rPr>
+              <w:t>/</w:t>
+            </w:r>
+          </w:p>
+        </w:tc>
+        <w:tc>
+          <w:tcPr>
+            <w:tcW w:w="969" w:type="dxa"/>
+            <w:tcBorders>
+              <w:bottom w:val="single" w:sz="48" w:space="0" w:color="auto"/>
+            </w:tcBorders>
+            <w:shd w:val="clear" w:color="auto" w:fill="FFC000"/>
+            <w:vAlign w:val="center"/>
+          </w:tcPr>
+          <w:p>
+            <w:pPr>
+              <w:pStyle w:val="Nessunaspaziatura"/>
+              <w:jc w:val="center"/>
+              <w:rPr>
+                <w:sz w:val="24"/>
+                <w:szCs w:val="24"/>
+                <w:lang w:val="en-US"/>
+              </w:rPr>
+            </w:pPr>
+            <w:r>
+              <w:rPr>
+                <w:sz w:val="24"/>
+                <w:szCs w:val="24"/>
+                <w:lang w:val="en-US"/>
+              </w:rPr>
+              <w:t>Nadam</w:t>
+            </w:r>
+          </w:p>
+        </w:tc>
+        <w:tc>
+          <w:tcPr>
+            <w:tcW w:w="770" w:type="dxa"/>
+            <w:tcBorders>
+              <w:bottom w:val="single" w:sz="48" w:space="0" w:color="auto"/>
+            </w:tcBorders>
+            <w:shd w:val="clear" w:color="auto" w:fill="FFC000"/>
+            <w:vAlign w:val="center"/>
+          </w:tcPr>
+          <w:p>
+            <w:pPr>
+              <w:pStyle w:val="Nessunaspaziatura"/>
+              <w:jc w:val="center"/>
+              <w:rPr>
+                <w:sz w:val="24"/>
+                <w:szCs w:val="24"/>
+                <w:lang w:val="en-US"/>
+              </w:rPr>
+            </w:pPr>
+            <w:r>
+              <w:rPr>
+                <w:sz w:val="24"/>
+                <w:szCs w:val="24"/>
+                <w:lang w:val="en-US"/>
+              </w:rPr>
+              <w:t>/</w:t>
+            </w:r>
+          </w:p>
+        </w:tc>
+        <w:tc>
+          <w:tcPr>
+            <w:tcW w:w="961" w:type="dxa"/>
+            <w:tcBorders>
+              <w:bottom w:val="single" w:sz="48" w:space="0" w:color="auto"/>
+              <w:right w:val="single" w:sz="12" w:space="0" w:color="000000"/>
+            </w:tcBorders>
+            <w:shd w:val="clear" w:color="auto" w:fill="FFC000"/>
+            <w:vAlign w:val="center"/>
+          </w:tcPr>
+          <w:p>
+            <w:pPr>
+              <w:pStyle w:val="Nessunaspaziatura"/>
+              <w:jc w:val="center"/>
+              <w:rPr>
+                <w:sz w:val="24"/>
+                <w:szCs w:val="24"/>
+                <w:lang w:val="en-US"/>
+              </w:rPr>
+            </w:pPr>
+            <w:r>
+              <w:rPr>
+                <w:sz w:val="24"/>
+                <w:szCs w:val="24"/>
+                <w:lang w:val="en-US"/>
+              </w:rPr>
+              <w:t>32</w:t>
+            </w:r>
+          </w:p>
+        </w:tc>
+        <w:tc>
+          <w:tcPr>
+            <w:tcW w:w="3440" w:type="dxa"/>
+            <w:tcBorders>
+              <w:bottom w:val="single" w:sz="48" w:space="0" w:color="auto"/>
+              <w:right w:val="single" w:sz="12" w:space="0" w:color="000000"/>
+            </w:tcBorders>
+            <w:shd w:val="clear" w:color="auto" w:fill="FFC000"/>
+            <w:vAlign w:val="center"/>
+          </w:tcPr>
+          <w:p>
+            <w:pPr>
+              <w:pStyle w:val="Nessunaspaziatura"/>
+              <w:rPr>
+                <w:sz w:val="24"/>
+                <w:szCs w:val="24"/>
+              </w:rPr>
+            </w:pPr>
+            <w:r>
+              <w:rPr>
+                <w:sz w:val="24"/>
+                <w:szCs w:val="24"/>
+              </w:rPr>
+              <w:t>DA FARE CLUSTER</w:t>
+            </w:r>
+            <w:r>
+              <w:rPr>
+                <w:sz w:val="24"/>
+                <w:szCs w:val="24"/>
+              </w:rPr>
+              <w:t xml:space="preserve"> o t</w:t>
+            </w:r>
+            <w:r>
+              <w:rPr>
+                <w:sz w:val="24"/>
+                <w:szCs w:val="24"/>
+              </w:rPr>
+              <w:t>u</w:t>
+            </w:r>
+          </w:p>
+        </w:tc>
+        <w:tc>
+          <w:tcPr>
+            <w:tcW w:w="2160" w:type="dxa"/>
+            <w:tcBorders>
+              <w:bottom w:val="single" w:sz="48" w:space="0" w:color="auto"/>
+              <w:right w:val="single" w:sz="12" w:space="0" w:color="000000"/>
+            </w:tcBorders>
+            <w:shd w:val="clear" w:color="auto" w:fill="FFC000"/>
+            <w:vAlign w:val="center"/>
+          </w:tcPr>
+          <w:p>
+            <w:pPr>
+              <w:pStyle w:val="Nessunaspaziatura"/>
               <w:rPr>
                 <w:sz w:val="16"/>
                 <w:szCs w:val="16"/>
-                <w:lang w:val="en-US"/>
-              </w:rPr>
-              <w:t>2020-07-25_16-15_DSConvModelSmall</w:t>
-            </w:r>
+              </w:rPr>
+            </w:pPr>
           </w:p>
         </w:tc>
       </w:tr>
@@ -18391,28 +18695,29 @@
           <w:tcPr>
             <w:tcW w:w="460" w:type="dxa"/>
             <w:tcBorders>
-              <w:left w:val="single" w:sz="12" w:space="0" w:color="000000"/>
-              <w:right w:val="single" w:sz="12" w:space="0" w:color="000000"/>
-            </w:tcBorders>
-            <w:vAlign w:val="center"/>
-          </w:tcPr>
-          <w:p>
-            <w:pPr>
-              <w:pStyle w:val="Nessunaspaziatura"/>
-              <w:jc w:val="center"/>
-              <w:rPr>
-                <w:sz w:val="24"/>
-                <w:szCs w:val="24"/>
-                <w:lang w:val="en-US"/>
-              </w:rPr>
-            </w:pPr>
-            <w:r>
-              <w:rPr>
-                <w:sz w:val="24"/>
-                <w:szCs w:val="24"/>
-                <w:lang w:val="en-US"/>
-              </w:rPr>
-              <w:t>39</w:t>
+              <w:top w:val="single" w:sz="48" w:space="0" w:color="auto"/>
+              <w:left w:val="single" w:sz="12" w:space="0" w:color="000000"/>
+              <w:right w:val="single" w:sz="12" w:space="0" w:color="000000"/>
+            </w:tcBorders>
+            <w:vAlign w:val="center"/>
+          </w:tcPr>
+          <w:p>
+            <w:pPr>
+              <w:pStyle w:val="Nessunaspaziatura"/>
+              <w:jc w:val="center"/>
+              <w:rPr>
+                <w:sz w:val="24"/>
+                <w:szCs w:val="24"/>
+                <w:lang w:val="en-US"/>
+              </w:rPr>
+            </w:pPr>
+            <w:r>
+              <w:rPr>
+                <w:sz w:val="24"/>
+                <w:szCs w:val="24"/>
+                <w:lang w:val="en-US"/>
+              </w:rPr>
+              <w:t>38</w:t>
             </w:r>
           </w:p>
         </w:tc>
@@ -18420,6 +18725,7 @@
           <w:tcPr>
             <w:tcW w:w="1554" w:type="dxa"/>
             <w:tcBorders>
+              <w:top w:val="single" w:sz="48" w:space="0" w:color="auto"/>
               <w:left w:val="single" w:sz="12" w:space="0" w:color="000000"/>
               <w:right w:val="single" w:sz="12" w:space="0" w:color="000000"/>
             </w:tcBorders>
@@ -18460,7 +18766,7 @@
                 <w:szCs w:val="24"/>
                 <w:lang w:val="en-US"/>
               </w:rPr>
-              <w:t>30k-9.9k-11k</w:t>
+              <w:t>3k-3k-3k</w:t>
             </w:r>
           </w:p>
           <w:p>
@@ -18486,33 +18792,37 @@
           <w:tcPr>
             <w:tcW w:w="794" w:type="dxa"/>
             <w:tcBorders>
-              <w:left w:val="single" w:sz="12" w:space="0" w:color="000000"/>
-            </w:tcBorders>
-            <w:vAlign w:val="center"/>
-          </w:tcPr>
-          <w:p>
-            <w:pPr>
-              <w:pStyle w:val="Nessunaspaziatura"/>
-              <w:jc w:val="center"/>
-              <w:rPr>
-                <w:sz w:val="24"/>
-                <w:szCs w:val="24"/>
-                <w:lang w:val="en-US"/>
-              </w:rPr>
-            </w:pPr>
-            <w:r>
-              <w:rPr>
-                <w:sz w:val="24"/>
-                <w:szCs w:val="24"/>
-                <w:lang w:val="en-US"/>
-              </w:rPr>
-              <w:t>0.774</w:t>
+              <w:top w:val="single" w:sz="48" w:space="0" w:color="auto"/>
+              <w:left w:val="single" w:sz="12" w:space="0" w:color="000000"/>
+            </w:tcBorders>
+            <w:vAlign w:val="center"/>
+          </w:tcPr>
+          <w:p>
+            <w:pPr>
+              <w:pStyle w:val="Nessunaspaziatura"/>
+              <w:jc w:val="center"/>
+              <w:rPr>
+                <w:sz w:val="24"/>
+                <w:szCs w:val="24"/>
+                <w:lang w:val="en-US"/>
+              </w:rPr>
+            </w:pPr>
+            <w:r>
+              <w:rPr>
+                <w:sz w:val="24"/>
+                <w:szCs w:val="24"/>
+                <w:lang w:val="en-US"/>
+              </w:rPr>
+              <w:t>0.441</w:t>
             </w:r>
           </w:p>
         </w:tc>
         <w:tc>
           <w:tcPr>
             <w:tcW w:w="764" w:type="dxa"/>
+            <w:tcBorders>
+              <w:top w:val="single" w:sz="48" w:space="0" w:color="auto"/>
+            </w:tcBorders>
             <w:vAlign w:val="center"/>
           </w:tcPr>
           <w:p>
@@ -18539,26 +18849,36 @@
           <w:tcPr>
             <w:tcW w:w="786" w:type="dxa"/>
             <w:tcBorders>
-              <w:right w:val="single" w:sz="12" w:space="0" w:color="000000"/>
-            </w:tcBorders>
-            <w:vAlign w:val="center"/>
-          </w:tcPr>
-          <w:p>
-            <w:pPr>
-              <w:pStyle w:val="Nessunaspaziatura"/>
-              <w:jc w:val="center"/>
-              <w:rPr>
-                <w:sz w:val="24"/>
-                <w:szCs w:val="24"/>
-                <w:lang w:val="en-US"/>
-              </w:rPr>
-            </w:pPr>
+              <w:top w:val="single" w:sz="48" w:space="0" w:color="auto"/>
+              <w:right w:val="single" w:sz="12" w:space="0" w:color="000000"/>
+            </w:tcBorders>
+            <w:vAlign w:val="center"/>
+          </w:tcPr>
+          <w:p>
+            <w:pPr>
+              <w:pStyle w:val="Nessunaspaziatura"/>
+              <w:jc w:val="center"/>
+              <w:rPr>
+                <w:sz w:val="24"/>
+                <w:szCs w:val="24"/>
+                <w:lang w:val="en-US"/>
+              </w:rPr>
+            </w:pPr>
+            <w:r>
+              <w:rPr>
+                <w:sz w:val="24"/>
+                <w:szCs w:val="24"/>
+                <w:lang w:val="en-US"/>
+              </w:rPr>
+              <w:t>0.564</w:t>
+            </w:r>
           </w:p>
         </w:tc>
         <w:tc>
           <w:tcPr>
             <w:tcW w:w="1188" w:type="dxa"/>
             <w:tcBorders>
+              <w:top w:val="single" w:sz="48" w:space="0" w:color="auto"/>
               <w:left w:val="single" w:sz="12" w:space="0" w:color="000000"/>
             </w:tcBorders>
             <w:vAlign w:val="center"/>
@@ -18587,6 +18907,7 @@
           <w:tcPr>
             <w:tcW w:w="1788" w:type="dxa"/>
             <w:tcBorders>
+              <w:top w:val="single" w:sz="48" w:space="0" w:color="auto"/>
               <w:right w:val="single" w:sz="12" w:space="0" w:color="000000"/>
             </w:tcBorders>
             <w:vAlign w:val="center"/>
@@ -18614,6 +18935,7 @@
           <w:tcPr>
             <w:tcW w:w="800" w:type="dxa"/>
             <w:tcBorders>
+              <w:top w:val="single" w:sz="48" w:space="0" w:color="auto"/>
               <w:left w:val="single" w:sz="12" w:space="0" w:color="000000"/>
             </w:tcBorders>
             <w:vAlign w:val="center"/>
@@ -18641,6 +18963,9 @@
         <w:tc>
           <w:tcPr>
             <w:tcW w:w="969" w:type="dxa"/>
+            <w:tcBorders>
+              <w:top w:val="single" w:sz="48" w:space="0" w:color="auto"/>
+            </w:tcBorders>
             <w:vAlign w:val="center"/>
           </w:tcPr>
           <w:p>
@@ -18666,6 +18991,9 @@
         <w:tc>
           <w:tcPr>
             <w:tcW w:w="770" w:type="dxa"/>
+            <w:tcBorders>
+              <w:top w:val="single" w:sz="48" w:space="0" w:color="auto"/>
+            </w:tcBorders>
             <w:vAlign w:val="center"/>
           </w:tcPr>
           <w:p>
@@ -18692,6 +19020,7 @@
           <w:tcPr>
             <w:tcW w:w="961" w:type="dxa"/>
             <w:tcBorders>
+              <w:top w:val="single" w:sz="48" w:space="0" w:color="auto"/>
               <w:right w:val="single" w:sz="12" w:space="0" w:color="000000"/>
             </w:tcBorders>
             <w:vAlign w:val="center"/>
@@ -18720,6 +19049,7 @@
           <w:tcPr>
             <w:tcW w:w="3440" w:type="dxa"/>
             <w:tcBorders>
+              <w:top w:val="single" w:sz="48" w:space="0" w:color="auto"/>
               <w:right w:val="single" w:sz="12" w:space="0" w:color="000000"/>
             </w:tcBorders>
             <w:vAlign w:val="center"/>
@@ -18783,6 +19113,7 @@
           <w:tcPr>
             <w:tcW w:w="2160" w:type="dxa"/>
             <w:tcBorders>
+              <w:top w:val="single" w:sz="48" w:space="0" w:color="auto"/>
               <w:right w:val="single" w:sz="12" w:space="0" w:color="000000"/>
             </w:tcBorders>
             <w:vAlign w:val="center"/>
@@ -18802,7 +19133,7 @@
                 <w:szCs w:val="16"/>
                 <w:lang w:val="en-US"/>
               </w:rPr>
-              <w:t>2020-07-25_16-42_DSConvModelSmall</w:t>
+              <w:t>2020-07-25_16-15_DSConvModelSmall</w:t>
             </w:r>
           </w:p>
         </w:tc>
@@ -18815,6 +19146,429 @@
               <w:left w:val="single" w:sz="12" w:space="0" w:color="000000"/>
               <w:right w:val="single" w:sz="12" w:space="0" w:color="000000"/>
             </w:tcBorders>
+            <w:vAlign w:val="center"/>
+          </w:tcPr>
+          <w:p>
+            <w:pPr>
+              <w:pStyle w:val="Nessunaspaziatura"/>
+              <w:jc w:val="center"/>
+              <w:rPr>
+                <w:sz w:val="24"/>
+                <w:szCs w:val="24"/>
+                <w:lang w:val="en-US"/>
+              </w:rPr>
+            </w:pPr>
+            <w:r>
+              <w:rPr>
+                <w:sz w:val="24"/>
+                <w:szCs w:val="24"/>
+                <w:lang w:val="en-US"/>
+              </w:rPr>
+              <w:t>39</w:t>
+            </w:r>
+          </w:p>
+        </w:tc>
+        <w:tc>
+          <w:tcPr>
+            <w:tcW w:w="1554" w:type="dxa"/>
+            <w:tcBorders>
+              <w:left w:val="single" w:sz="12" w:space="0" w:color="000000"/>
+              <w:right w:val="single" w:sz="12" w:space="0" w:color="000000"/>
+            </w:tcBorders>
+            <w:vAlign w:val="center"/>
+          </w:tcPr>
+          <w:p>
+            <w:pPr>
+              <w:pStyle w:val="Nessunaspaziatura"/>
+              <w:jc w:val="both"/>
+              <w:rPr>
+                <w:sz w:val="24"/>
+                <w:szCs w:val="24"/>
+                <w:lang w:val="en-US"/>
+              </w:rPr>
+            </w:pPr>
+            <w:r>
+              <w:rPr>
+                <w:sz w:val="24"/>
+                <w:szCs w:val="24"/>
+                <w:lang w:val="en-US"/>
+              </w:rPr>
+              <w:t>21 cmd</w:t>
+            </w:r>
+          </w:p>
+          <w:p>
+            <w:pPr>
+              <w:pStyle w:val="Nessunaspaziatura"/>
+              <w:jc w:val="both"/>
+              <w:rPr>
+                <w:sz w:val="24"/>
+                <w:szCs w:val="24"/>
+                <w:lang w:val="en-US"/>
+              </w:rPr>
+            </w:pPr>
+            <w:r>
+              <w:rPr>
+                <w:sz w:val="24"/>
+                <w:szCs w:val="24"/>
+                <w:lang w:val="en-US"/>
+              </w:rPr>
+              <w:t>30k-9.9k-11k</w:t>
+            </w:r>
+          </w:p>
+          <w:p>
+            <w:pPr>
+              <w:pStyle w:val="Nessunaspaziatura"/>
+              <w:rPr>
+                <w:sz w:val="24"/>
+                <w:szCs w:val="24"/>
+                <w:lang w:val="en-US"/>
+              </w:rPr>
+            </w:pPr>
+            <w:r>
+              <w:rPr>
+                <w:sz w:val="24"/>
+                <w:szCs w:val="24"/>
+                <w:lang w:val="en-US"/>
+              </w:rPr>
+              <w:t>40mfcc</w:t>
+            </w:r>
+          </w:p>
+        </w:tc>
+        <w:tc>
+          <w:tcPr>
+            <w:tcW w:w="794" w:type="dxa"/>
+            <w:tcBorders>
+              <w:left w:val="single" w:sz="12" w:space="0" w:color="000000"/>
+            </w:tcBorders>
+            <w:vAlign w:val="center"/>
+          </w:tcPr>
+          <w:p>
+            <w:pPr>
+              <w:pStyle w:val="Nessunaspaziatura"/>
+              <w:jc w:val="center"/>
+              <w:rPr>
+                <w:sz w:val="24"/>
+                <w:szCs w:val="24"/>
+                <w:lang w:val="en-US"/>
+              </w:rPr>
+            </w:pPr>
+            <w:r>
+              <w:rPr>
+                <w:sz w:val="24"/>
+                <w:szCs w:val="24"/>
+                <w:lang w:val="en-US"/>
+              </w:rPr>
+              <w:t>0.774</w:t>
+            </w:r>
+          </w:p>
+        </w:tc>
+        <w:tc>
+          <w:tcPr>
+            <w:tcW w:w="764" w:type="dxa"/>
+            <w:vAlign w:val="center"/>
+          </w:tcPr>
+          <w:p>
+            <w:pPr>
+              <w:pStyle w:val="Nessunaspaziatura"/>
+              <w:jc w:val="center"/>
+              <w:rPr>
+                <w:sz w:val="24"/>
+                <w:szCs w:val="24"/>
+                <w:lang w:val="en-US"/>
+              </w:rPr>
+            </w:pPr>
+            <w:r>
+              <w:rPr>
+                <w:sz w:val="24"/>
+                <w:szCs w:val="24"/>
+                <w:lang w:val="en-US"/>
+              </w:rPr>
+              <w:t>0</w:t>
+            </w:r>
+          </w:p>
+        </w:tc>
+        <w:tc>
+          <w:tcPr>
+            <w:tcW w:w="786" w:type="dxa"/>
+            <w:tcBorders>
+              <w:right w:val="single" w:sz="12" w:space="0" w:color="000000"/>
+            </w:tcBorders>
+            <w:vAlign w:val="center"/>
+          </w:tcPr>
+          <w:p>
+            <w:pPr>
+              <w:pStyle w:val="Nessunaspaziatura"/>
+              <w:jc w:val="center"/>
+              <w:rPr>
+                <w:sz w:val="24"/>
+                <w:szCs w:val="24"/>
+                <w:lang w:val="en-US"/>
+              </w:rPr>
+            </w:pPr>
+          </w:p>
+        </w:tc>
+        <w:tc>
+          <w:tcPr>
+            <w:tcW w:w="1188" w:type="dxa"/>
+            <w:tcBorders>
+              <w:left w:val="single" w:sz="12" w:space="0" w:color="000000"/>
+            </w:tcBorders>
+            <w:vAlign w:val="center"/>
+          </w:tcPr>
+          <w:p>
+            <w:pPr>
+              <w:pStyle w:val="Nessunaspaziatura"/>
+              <w:jc w:val="center"/>
+              <w:rPr>
+                <w:sz w:val="24"/>
+                <w:szCs w:val="24"/>
+                <w:lang w:val="en-US"/>
+              </w:rPr>
+            </w:pPr>
+            <w:r>
+              <w:rPr>
+                <w:sz w:val="24"/>
+                <w:szCs w:val="24"/>
+                <w:lang w:val="en-US"/>
+              </w:rPr>
+              <w:t>241,877</w:t>
+            </w:r>
+          </w:p>
+        </w:tc>
+        <w:tc>
+          <w:tcPr>
+            <w:tcW w:w="1788" w:type="dxa"/>
+            <w:tcBorders>
+              <w:right w:val="single" w:sz="12" w:space="0" w:color="000000"/>
+            </w:tcBorders>
+            <w:vAlign w:val="center"/>
+          </w:tcPr>
+          <w:p>
+            <w:pPr>
+              <w:pStyle w:val="Nessunaspaziatura"/>
+              <w:rPr>
+                <w:sz w:val="24"/>
+                <w:szCs w:val="24"/>
+                <w:lang w:val="en-US"/>
+              </w:rPr>
+            </w:pPr>
+            <w:r>
+              <w:rPr>
+                <w:sz w:val="24"/>
+                <w:szCs w:val="24"/>
+                <w:lang w:val="en-US"/>
+              </w:rPr>
+              <w:t>DSConvSmall</w:t>
+            </w:r>
+          </w:p>
+        </w:tc>
+        <w:tc>
+          <w:tcPr>
+            <w:tcW w:w="800" w:type="dxa"/>
+            <w:tcBorders>
+              <w:left w:val="single" w:sz="12" w:space="0" w:color="000000"/>
+            </w:tcBorders>
+            <w:vAlign w:val="center"/>
+          </w:tcPr>
+          <w:p>
+            <w:pPr>
+              <w:pStyle w:val="Nessunaspaziatura"/>
+              <w:jc w:val="center"/>
+              <w:rPr>
+                <w:sz w:val="24"/>
+                <w:szCs w:val="24"/>
+                <w:lang w:val="en-US"/>
+              </w:rPr>
+            </w:pPr>
+            <w:r>
+              <w:rPr>
+                <w:sz w:val="24"/>
+                <w:szCs w:val="24"/>
+                <w:lang w:val="en-US"/>
+              </w:rPr>
+              <w:t>/</w:t>
+            </w:r>
+          </w:p>
+        </w:tc>
+        <w:tc>
+          <w:tcPr>
+            <w:tcW w:w="969" w:type="dxa"/>
+            <w:vAlign w:val="center"/>
+          </w:tcPr>
+          <w:p>
+            <w:pPr>
+              <w:pStyle w:val="Nessunaspaziatura"/>
+              <w:jc w:val="center"/>
+              <w:rPr>
+                <w:sz w:val="24"/>
+                <w:szCs w:val="24"/>
+                <w:lang w:val="en-US"/>
+              </w:rPr>
+            </w:pPr>
+            <w:r>
+              <w:rPr>
+                <w:sz w:val="24"/>
+                <w:szCs w:val="24"/>
+                <w:lang w:val="en-US"/>
+              </w:rPr>
+              <w:t>Nadam</w:t>
+            </w:r>
+          </w:p>
+        </w:tc>
+        <w:tc>
+          <w:tcPr>
+            <w:tcW w:w="770" w:type="dxa"/>
+            <w:vAlign w:val="center"/>
+          </w:tcPr>
+          <w:p>
+            <w:pPr>
+              <w:pStyle w:val="Nessunaspaziatura"/>
+              <w:jc w:val="center"/>
+              <w:rPr>
+                <w:sz w:val="24"/>
+                <w:szCs w:val="24"/>
+                <w:lang w:val="en-US"/>
+              </w:rPr>
+            </w:pPr>
+            <w:r>
+              <w:rPr>
+                <w:sz w:val="24"/>
+                <w:szCs w:val="24"/>
+                <w:lang w:val="en-US"/>
+              </w:rPr>
+              <w:t>/</w:t>
+            </w:r>
+          </w:p>
+        </w:tc>
+        <w:tc>
+          <w:tcPr>
+            <w:tcW w:w="961" w:type="dxa"/>
+            <w:tcBorders>
+              <w:right w:val="single" w:sz="12" w:space="0" w:color="000000"/>
+            </w:tcBorders>
+            <w:vAlign w:val="center"/>
+          </w:tcPr>
+          <w:p>
+            <w:pPr>
+              <w:pStyle w:val="Nessunaspaziatura"/>
+              <w:jc w:val="center"/>
+              <w:rPr>
+                <w:sz w:val="24"/>
+                <w:szCs w:val="24"/>
+                <w:lang w:val="en-US"/>
+              </w:rPr>
+            </w:pPr>
+            <w:r>
+              <w:rPr>
+                <w:sz w:val="24"/>
+                <w:szCs w:val="24"/>
+                <w:lang w:val="en-US"/>
+              </w:rPr>
+              <w:t>32</w:t>
+            </w:r>
+          </w:p>
+        </w:tc>
+        <w:tc>
+          <w:tcPr>
+            <w:tcW w:w="3440" w:type="dxa"/>
+            <w:tcBorders>
+              <w:right w:val="single" w:sz="12" w:space="0" w:color="000000"/>
+            </w:tcBorders>
+            <w:vAlign w:val="center"/>
+          </w:tcPr>
+          <w:p>
+            <w:pPr>
+              <w:pStyle w:val="Nessunaspaziatura"/>
+              <w:rPr>
+                <w:sz w:val="24"/>
+                <w:szCs w:val="24"/>
+                <w:lang w:val="en-US"/>
+              </w:rPr>
+            </w:pPr>
+            <w:r>
+              <w:rPr>
+                <w:sz w:val="24"/>
+                <w:szCs w:val="24"/>
+                <w:lang w:val="en-US"/>
+              </w:rPr>
+              <w:t>0 Bias</w:t>
+            </w:r>
+          </w:p>
+          <w:p>
+            <w:pPr>
+              <w:pStyle w:val="Nessunaspaziatura"/>
+              <w:rPr>
+                <w:sz w:val="24"/>
+                <w:szCs w:val="24"/>
+                <w:lang w:val="en-US"/>
+              </w:rPr>
+            </w:pPr>
+            <w:r>
+              <w:rPr>
+                <w:sz w:val="24"/>
+                <w:szCs w:val="24"/>
+                <w:lang w:val="en-US"/>
+              </w:rPr>
+              <w:t>High Variance</w:t>
+            </w:r>
+          </w:p>
+          <w:p>
+            <w:pPr>
+              <w:pStyle w:val="Nessunaspaziatura"/>
+              <w:rPr>
+                <w:sz w:val="24"/>
+                <w:szCs w:val="24"/>
+                <w:lang w:val="en-US"/>
+              </w:rPr>
+            </w:pPr>
+            <w:r>
+              <w:rPr>
+                <w:sz w:val="24"/>
+                <w:szCs w:val="24"/>
+                <w:lang w:val="en-US"/>
+              </w:rPr>
+              <w:lastRenderedPageBreak/>
+              <w:t>There are much more examples in Unknown x8</w:t>
+            </w:r>
+          </w:p>
+        </w:tc>
+        <w:tc>
+          <w:tcPr>
+            <w:tcW w:w="2160" w:type="dxa"/>
+            <w:tcBorders>
+              <w:right w:val="single" w:sz="12" w:space="0" w:color="000000"/>
+            </w:tcBorders>
+            <w:vAlign w:val="center"/>
+          </w:tcPr>
+          <w:p>
+            <w:pPr>
+              <w:pStyle w:val="Nessunaspaziatura"/>
+              <w:rPr>
+                <w:sz w:val="16"/>
+                <w:szCs w:val="16"/>
+                <w:lang w:val="en-US"/>
+              </w:rPr>
+            </w:pPr>
+            <w:r>
+              <w:rPr>
+                <w:sz w:val="16"/>
+                <w:szCs w:val="16"/>
+                <w:lang w:val="en-US"/>
+              </w:rPr>
+              <w:lastRenderedPageBreak/>
+              <w:t>2020-07-25_16-42_DSConvModelSmall</w:t>
+            </w:r>
+          </w:p>
+        </w:tc>
+      </w:tr>
+      <w:tr>
+        <w:tc>
+          <w:tcPr>
+            <w:tcW w:w="460" w:type="dxa"/>
+            <w:tcBorders>
+              <w:left w:val="single" w:sz="12" w:space="0" w:color="000000"/>
+              <w:right w:val="single" w:sz="12" w:space="0" w:color="000000"/>
+            </w:tcBorders>
             <w:shd w:val="clear" w:color="auto" w:fill="92D050"/>
             <w:vAlign w:val="center"/>
           </w:tcPr>
@@ -18883,15 +19637,7 @@
                 <w:szCs w:val="24"/>
                 <w:lang w:val="en-US"/>
               </w:rPr>
-              <w:t>7</w:t>
-            </w:r>
-            <w:r>
-              <w:rPr>
-                <w:sz w:val="24"/>
-                <w:szCs w:val="24"/>
-                <w:lang w:val="en-US"/>
-              </w:rPr>
-              <w:t>0k-9.9k-11k</w:t>
+              <w:t>70k-9.9k-11k</w:t>
             </w:r>
           </w:p>
           <w:p>
@@ -19104,7 +19850,6 @@
                 <w:szCs w:val="24"/>
                 <w:lang w:val="en-US"/>
               </w:rPr>
-              <w:lastRenderedPageBreak/>
               <w:t>Dropout 0.25 after 128 e 64</w:t>
             </w:r>
           </w:p>
@@ -19134,7 +19879,6 @@
                 <w:szCs w:val="24"/>
                 <w:lang w:val="en-US"/>
               </w:rPr>
-              <w:lastRenderedPageBreak/>
               <w:t>/</w:t>
             </w:r>
           </w:p>
@@ -19298,7 +20042,6 @@
                 <w:szCs w:val="24"/>
                 <w:lang w:val="en-US"/>
               </w:rPr>
-              <w:lastRenderedPageBreak/>
               <w:t>There are much more examples in Unknown x8</w:t>
             </w:r>
           </w:p>
@@ -19337,7 +20080,6 @@
                 <w:szCs w:val="16"/>
                 <w:lang w:val="en-US"/>
               </w:rPr>
-              <w:lastRenderedPageBreak/>
               <w:t>2020-07-26_10-54_directCNN</w:t>
             </w:r>
           </w:p>
@@ -19633,15 +20375,7 @@
                 <w:szCs w:val="24"/>
                 <w:lang w:val="en-US"/>
               </w:rPr>
-              <w:t>N</w:t>
-            </w:r>
-            <w:r>
-              <w:rPr>
-                <w:sz w:val="24"/>
-                <w:szCs w:val="24"/>
-                <w:lang w:val="en-US"/>
-              </w:rPr>
-              <w:t>adam</w:t>
+              <w:t>Nadam</w:t>
             </w:r>
           </w:p>
         </w:tc>
@@ -19849,15 +20583,7 @@
                 <w:szCs w:val="24"/>
                 <w:lang w:val="en-US"/>
               </w:rPr>
-              <w:t>84</w:t>
-            </w:r>
-            <w:r>
-              <w:rPr>
-                <w:sz w:val="24"/>
-                <w:szCs w:val="24"/>
-                <w:lang w:val="en-US"/>
-              </w:rPr>
-              <w:t>k-9.9k-11k</w:t>
+              <w:t>84k-9.9k-11k</w:t>
             </w:r>
           </w:p>
           <w:p>
@@ -21729,6 +22455,14 @@
                 <w:lang w:val="en-US"/>
               </w:rPr>
             </w:pPr>
+            <w:r>
+              <w:rPr>
+                <w:sz w:val="24"/>
+                <w:szCs w:val="24"/>
+                <w:lang w:val="en-US"/>
+              </w:rPr>
+              <w:t>DA DARE A LUCA</w:t>
+            </w:r>
           </w:p>
         </w:tc>
         <w:tc>
@@ -22254,6 +22988,7 @@
                 <w:szCs w:val="24"/>
                 <w:lang w:val="en-US"/>
               </w:rPr>
+              <w:lastRenderedPageBreak/>
               <w:t>80mels</w:t>
             </w:r>
           </w:p>
@@ -22812,6 +23547,7 @@
               <w:left w:val="single" w:sz="12" w:space="0" w:color="000000"/>
               <w:right w:val="single" w:sz="12" w:space="0" w:color="000000"/>
             </w:tcBorders>
+            <w:shd w:val="clear" w:color="auto" w:fill="FFC000"/>
             <w:vAlign w:val="center"/>
           </w:tcPr>
           <w:p>
@@ -22841,6 +23577,7 @@
               <w:left w:val="single" w:sz="12" w:space="0" w:color="000000"/>
               <w:right w:val="single" w:sz="12" w:space="0" w:color="000000"/>
             </w:tcBorders>
+            <w:shd w:val="clear" w:color="auto" w:fill="FFC000"/>
             <w:vAlign w:val="center"/>
           </w:tcPr>
           <w:p>
@@ -22896,7 +23633,6 @@
                 <w:szCs w:val="24"/>
                 <w:lang w:val="en-US"/>
               </w:rPr>
-              <w:lastRenderedPageBreak/>
               <w:t>40 mfcc Delta</w:t>
             </w:r>
           </w:p>
@@ -22907,6 +23643,7 @@
             <w:tcBorders>
               <w:left w:val="single" w:sz="12" w:space="0" w:color="000000"/>
             </w:tcBorders>
+            <w:shd w:val="clear" w:color="auto" w:fill="FFC000"/>
             <w:vAlign w:val="center"/>
           </w:tcPr>
           <w:p>
@@ -22924,6 +23661,7 @@
         <w:tc>
           <w:tcPr>
             <w:tcW w:w="764" w:type="dxa"/>
+            <w:shd w:val="clear" w:color="auto" w:fill="FFC000"/>
             <w:vAlign w:val="center"/>
           </w:tcPr>
           <w:p>
@@ -22944,6 +23682,7 @@
             <w:tcBorders>
               <w:right w:val="single" w:sz="12" w:space="0" w:color="000000"/>
             </w:tcBorders>
+            <w:shd w:val="clear" w:color="auto" w:fill="FFC000"/>
             <w:vAlign w:val="center"/>
           </w:tcPr>
           <w:p>
@@ -22964,6 +23703,7 @@
             <w:tcBorders>
               <w:left w:val="single" w:sz="12" w:space="0" w:color="000000"/>
             </w:tcBorders>
+            <w:shd w:val="clear" w:color="auto" w:fill="FFC000"/>
             <w:vAlign w:val="center"/>
           </w:tcPr>
           <w:p>
@@ -22984,6 +23724,7 @@
             <w:tcBorders>
               <w:right w:val="single" w:sz="12" w:space="0" w:color="000000"/>
             </w:tcBorders>
+            <w:shd w:val="clear" w:color="auto" w:fill="FFC000"/>
             <w:vAlign w:val="center"/>
           </w:tcPr>
           <w:p>
@@ -23011,6 +23752,7 @@
             <w:tcBorders>
               <w:left w:val="single" w:sz="12" w:space="0" w:color="000000"/>
             </w:tcBorders>
+            <w:shd w:val="clear" w:color="auto" w:fill="FFC000"/>
             <w:vAlign w:val="center"/>
           </w:tcPr>
           <w:p>
@@ -23028,6 +23770,7 @@
         <w:tc>
           <w:tcPr>
             <w:tcW w:w="969" w:type="dxa"/>
+            <w:shd w:val="clear" w:color="auto" w:fill="FFC000"/>
             <w:vAlign w:val="center"/>
           </w:tcPr>
           <w:p>
@@ -23045,6 +23788,7 @@
         <w:tc>
           <w:tcPr>
             <w:tcW w:w="770" w:type="dxa"/>
+            <w:shd w:val="clear" w:color="auto" w:fill="FFC000"/>
             <w:vAlign w:val="center"/>
           </w:tcPr>
           <w:p>
@@ -23065,6 +23809,7 @@
             <w:tcBorders>
               <w:right w:val="single" w:sz="12" w:space="0" w:color="000000"/>
             </w:tcBorders>
+            <w:shd w:val="clear" w:color="auto" w:fill="FFC000"/>
             <w:vAlign w:val="center"/>
           </w:tcPr>
           <w:p>
@@ -23085,17 +23830,26 @@
             <w:tcBorders>
               <w:right w:val="single" w:sz="12" w:space="0" w:color="000000"/>
             </w:tcBorders>
-            <w:vAlign w:val="center"/>
-          </w:tcPr>
-          <w:p>
-            <w:pPr>
-              <w:pStyle w:val="Nessunaspaziatura"/>
-              <w:rPr>
-                <w:sz w:val="24"/>
-                <w:szCs w:val="24"/>
-                <w:lang w:val="en-US"/>
-              </w:rPr>
-            </w:pPr>
+            <w:shd w:val="clear" w:color="auto" w:fill="FFC000"/>
+            <w:vAlign w:val="center"/>
+          </w:tcPr>
+          <w:p>
+            <w:pPr>
+              <w:pStyle w:val="Nessunaspaziatura"/>
+              <w:rPr>
+                <w:sz w:val="24"/>
+                <w:szCs w:val="24"/>
+                <w:lang w:val="en-US"/>
+              </w:rPr>
+            </w:pPr>
+            <w:r>
+              <w:rPr>
+                <w:sz w:val="24"/>
+                <w:szCs w:val="24"/>
+                <w:lang w:val="en-US"/>
+              </w:rPr>
+              <w:t>DA FARE CLUSTER</w:t>
+            </w:r>
           </w:p>
         </w:tc>
         <w:tc>
@@ -23104,6 +23858,7 @@
             <w:tcBorders>
               <w:right w:val="single" w:sz="12" w:space="0" w:color="000000"/>
             </w:tcBorders>
+            <w:shd w:val="clear" w:color="auto" w:fill="FFC000"/>
             <w:vAlign w:val="center"/>
           </w:tcPr>
           <w:p>
@@ -23126,6 +23881,7 @@
               <w:left w:val="single" w:sz="12" w:space="0" w:color="000000"/>
               <w:right w:val="single" w:sz="12" w:space="0" w:color="000000"/>
             </w:tcBorders>
+            <w:shd w:val="clear" w:color="auto" w:fill="FFC000"/>
             <w:vAlign w:val="center"/>
           </w:tcPr>
           <w:p>
@@ -23155,6 +23911,7 @@
               <w:left w:val="single" w:sz="12" w:space="0" w:color="000000"/>
               <w:right w:val="single" w:sz="12" w:space="0" w:color="000000"/>
             </w:tcBorders>
+            <w:shd w:val="clear" w:color="auto" w:fill="FFC000"/>
             <w:vAlign w:val="center"/>
           </w:tcPr>
           <w:p>
@@ -23220,6 +23977,7 @@
             <w:tcBorders>
               <w:left w:val="single" w:sz="12" w:space="0" w:color="000000"/>
             </w:tcBorders>
+            <w:shd w:val="clear" w:color="auto" w:fill="FFC000"/>
             <w:vAlign w:val="center"/>
           </w:tcPr>
           <w:p>
@@ -23237,6 +23995,7 @@
         <w:tc>
           <w:tcPr>
             <w:tcW w:w="764" w:type="dxa"/>
+            <w:shd w:val="clear" w:color="auto" w:fill="FFC000"/>
             <w:vAlign w:val="center"/>
           </w:tcPr>
           <w:p>
@@ -23257,6 +24016,7 @@
             <w:tcBorders>
               <w:right w:val="single" w:sz="12" w:space="0" w:color="000000"/>
             </w:tcBorders>
+            <w:shd w:val="clear" w:color="auto" w:fill="FFC000"/>
             <w:vAlign w:val="center"/>
           </w:tcPr>
           <w:p>
@@ -23277,6 +24037,7 @@
             <w:tcBorders>
               <w:left w:val="single" w:sz="12" w:space="0" w:color="000000"/>
             </w:tcBorders>
+            <w:shd w:val="clear" w:color="auto" w:fill="FFC000"/>
             <w:vAlign w:val="center"/>
           </w:tcPr>
           <w:p>
@@ -23297,6 +24058,7 @@
             <w:tcBorders>
               <w:right w:val="single" w:sz="12" w:space="0" w:color="000000"/>
             </w:tcBorders>
+            <w:shd w:val="clear" w:color="auto" w:fill="FFC000"/>
             <w:vAlign w:val="center"/>
           </w:tcPr>
           <w:p>
@@ -23324,6 +24086,7 @@
             <w:tcBorders>
               <w:left w:val="single" w:sz="12" w:space="0" w:color="000000"/>
             </w:tcBorders>
+            <w:shd w:val="clear" w:color="auto" w:fill="FFC000"/>
             <w:vAlign w:val="center"/>
           </w:tcPr>
           <w:p>
@@ -23341,6 +24104,7 @@
         <w:tc>
           <w:tcPr>
             <w:tcW w:w="969" w:type="dxa"/>
+            <w:shd w:val="clear" w:color="auto" w:fill="FFC000"/>
             <w:vAlign w:val="center"/>
           </w:tcPr>
           <w:p>
@@ -23358,6 +24122,7 @@
         <w:tc>
           <w:tcPr>
             <w:tcW w:w="770" w:type="dxa"/>
+            <w:shd w:val="clear" w:color="auto" w:fill="FFC000"/>
             <w:vAlign w:val="center"/>
           </w:tcPr>
           <w:p>
@@ -23378,6 +24143,7 @@
             <w:tcBorders>
               <w:right w:val="single" w:sz="12" w:space="0" w:color="000000"/>
             </w:tcBorders>
+            <w:shd w:val="clear" w:color="auto" w:fill="FFC000"/>
             <w:vAlign w:val="center"/>
           </w:tcPr>
           <w:p>
@@ -23398,17 +24164,26 @@
             <w:tcBorders>
               <w:right w:val="single" w:sz="12" w:space="0" w:color="000000"/>
             </w:tcBorders>
-            <w:vAlign w:val="center"/>
-          </w:tcPr>
-          <w:p>
-            <w:pPr>
-              <w:pStyle w:val="Nessunaspaziatura"/>
-              <w:rPr>
-                <w:sz w:val="24"/>
-                <w:szCs w:val="24"/>
-                <w:lang w:val="en-US"/>
-              </w:rPr>
-            </w:pPr>
+            <w:shd w:val="clear" w:color="auto" w:fill="FFC000"/>
+            <w:vAlign w:val="center"/>
+          </w:tcPr>
+          <w:p>
+            <w:pPr>
+              <w:pStyle w:val="Nessunaspaziatura"/>
+              <w:rPr>
+                <w:sz w:val="24"/>
+                <w:szCs w:val="24"/>
+                <w:lang w:val="en-US"/>
+              </w:rPr>
+            </w:pPr>
+            <w:r>
+              <w:rPr>
+                <w:sz w:val="24"/>
+                <w:szCs w:val="24"/>
+                <w:lang w:val="en-US"/>
+              </w:rPr>
+              <w:t>DA FARE CLUSTER</w:t>
+            </w:r>
           </w:p>
         </w:tc>
         <w:tc>
@@ -23417,6 +24192,7 @@
             <w:tcBorders>
               <w:right w:val="single" w:sz="12" w:space="0" w:color="000000"/>
             </w:tcBorders>
+            <w:shd w:val="clear" w:color="auto" w:fill="FFC000"/>
             <w:vAlign w:val="center"/>
           </w:tcPr>
           <w:p>
@@ -23440,6 +24216,7 @@
               <w:bottom w:val="single" w:sz="48" w:space="0" w:color="000000"/>
               <w:right w:val="single" w:sz="12" w:space="0" w:color="000000"/>
             </w:tcBorders>
+            <w:shd w:val="clear" w:color="auto" w:fill="FFC000"/>
             <w:vAlign w:val="center"/>
           </w:tcPr>
           <w:p>
@@ -23470,6 +24247,7 @@
               <w:bottom w:val="single" w:sz="48" w:space="0" w:color="000000"/>
               <w:right w:val="single" w:sz="12" w:space="0" w:color="000000"/>
             </w:tcBorders>
+            <w:shd w:val="clear" w:color="auto" w:fill="FFC000"/>
             <w:vAlign w:val="center"/>
           </w:tcPr>
           <w:p>
@@ -23536,6 +24314,7 @@
               <w:left w:val="single" w:sz="12" w:space="0" w:color="000000"/>
               <w:bottom w:val="single" w:sz="48" w:space="0" w:color="000000"/>
             </w:tcBorders>
+            <w:shd w:val="clear" w:color="auto" w:fill="FFC000"/>
             <w:vAlign w:val="center"/>
           </w:tcPr>
           <w:p>
@@ -23556,6 +24335,7 @@
             <w:tcBorders>
               <w:bottom w:val="single" w:sz="48" w:space="0" w:color="000000"/>
             </w:tcBorders>
+            <w:shd w:val="clear" w:color="auto" w:fill="FFC000"/>
             <w:vAlign w:val="center"/>
           </w:tcPr>
           <w:p>
@@ -23577,6 +24357,7 @@
               <w:bottom w:val="single" w:sz="48" w:space="0" w:color="000000"/>
               <w:right w:val="single" w:sz="12" w:space="0" w:color="000000"/>
             </w:tcBorders>
+            <w:shd w:val="clear" w:color="auto" w:fill="FFC000"/>
             <w:vAlign w:val="center"/>
           </w:tcPr>
           <w:p>
@@ -23598,6 +24379,7 @@
               <w:left w:val="single" w:sz="12" w:space="0" w:color="000000"/>
               <w:bottom w:val="single" w:sz="48" w:space="0" w:color="000000"/>
             </w:tcBorders>
+            <w:shd w:val="clear" w:color="auto" w:fill="FFC000"/>
             <w:vAlign w:val="center"/>
           </w:tcPr>
           <w:p>
@@ -23627,6 +24409,7 @@
               <w:bottom w:val="single" w:sz="48" w:space="0" w:color="000000"/>
               <w:right w:val="single" w:sz="12" w:space="0" w:color="000000"/>
             </w:tcBorders>
+            <w:shd w:val="clear" w:color="auto" w:fill="FFC000"/>
             <w:vAlign w:val="center"/>
           </w:tcPr>
           <w:p>
@@ -23655,6 +24438,7 @@
               <w:left w:val="single" w:sz="12" w:space="0" w:color="000000"/>
               <w:bottom w:val="single" w:sz="48" w:space="0" w:color="000000"/>
             </w:tcBorders>
+            <w:shd w:val="clear" w:color="auto" w:fill="FFC000"/>
             <w:vAlign w:val="center"/>
           </w:tcPr>
           <w:p>
@@ -23683,6 +24467,7 @@
             <w:tcBorders>
               <w:bottom w:val="single" w:sz="48" w:space="0" w:color="000000"/>
             </w:tcBorders>
+            <w:shd w:val="clear" w:color="auto" w:fill="FFC000"/>
             <w:vAlign w:val="center"/>
           </w:tcPr>
           <w:p>
@@ -23711,6 +24496,7 @@
             <w:tcBorders>
               <w:bottom w:val="single" w:sz="48" w:space="0" w:color="000000"/>
             </w:tcBorders>
+            <w:shd w:val="clear" w:color="auto" w:fill="FFC000"/>
             <w:vAlign w:val="center"/>
           </w:tcPr>
           <w:p>
@@ -23740,6 +24526,7 @@
               <w:bottom w:val="single" w:sz="48" w:space="0" w:color="000000"/>
               <w:right w:val="single" w:sz="12" w:space="0" w:color="000000"/>
             </w:tcBorders>
+            <w:shd w:val="clear" w:color="auto" w:fill="FFC000"/>
             <w:vAlign w:val="center"/>
           </w:tcPr>
           <w:p>
@@ -23769,6 +24556,7 @@
               <w:bottom w:val="single" w:sz="48" w:space="0" w:color="000000"/>
               <w:right w:val="single" w:sz="12" w:space="0" w:color="000000"/>
             </w:tcBorders>
+            <w:shd w:val="clear" w:color="auto" w:fill="FFC000"/>
             <w:vAlign w:val="center"/>
           </w:tcPr>
           <w:p>
@@ -23797,6 +24585,7 @@
               <w:bottom w:val="single" w:sz="48" w:space="0" w:color="000000"/>
               <w:right w:val="single" w:sz="12" w:space="0" w:color="000000"/>
             </w:tcBorders>
+            <w:shd w:val="clear" w:color="auto" w:fill="FFC000"/>
             <w:vAlign w:val="center"/>
           </w:tcPr>
           <w:p>
@@ -25195,6 +25984,7 @@
           <w:szCs w:val="24"/>
           <w:lang w:val="en-US"/>
         </w:rPr>
+        <w:lastRenderedPageBreak/>
         <w:t>DSConv</w:t>
       </w:r>
     </w:p>
@@ -25309,7 +26099,6 @@
           <w:szCs w:val="24"/>
           <w:lang w:val="en-US"/>
         </w:rPr>
-        <w:lastRenderedPageBreak/>
         <w:t>Prediction speed</w:t>
       </w:r>
       <w:r>
@@ -25841,6 +26630,7 @@
           <w:szCs w:val="24"/>
           <w:lang w:val="en-US"/>
         </w:rPr>
+        <w:lastRenderedPageBreak/>
         <w:t>i</w:t>
       </w:r>
       <w:r>
@@ -26021,7 +26811,6 @@
           <w:szCs w:val="24"/>
           <w:lang w:val="en-US"/>
         </w:rPr>
-        <w:lastRenderedPageBreak/>
         <w:t>after the last pooling layer, there are two fully</w:t>
       </w:r>
       <w:r>

--- a/Trainings.docx
+++ b/Trainings.docx
@@ -91,8 +91,18 @@
           <w:szCs w:val="24"/>
           <w:lang w:val="en-US"/>
         </w:rPr>
-        <w:t xml:space="preserve"> + Regul</w:t>
+        <w:t xml:space="preserve"> + </w:t>
       </w:r>
+      <w:proofErr w:type="spellStart"/>
+      <w:r>
+        <w:rPr>
+          <w:sz w:val="24"/>
+          <w:szCs w:val="24"/>
+          <w:lang w:val="en-US"/>
+        </w:rPr>
+        <w:t>Regul</w:t>
+      </w:r>
+      <w:proofErr w:type="spellEnd"/>
     </w:p>
     <w:p>
       <w:pPr>
@@ -114,8 +124,36 @@
           <w:szCs w:val="24"/>
           <w:lang w:val="en-US"/>
         </w:rPr>
-        <w:t>ATT NN paper but with dsconv e gdsconv</w:t>
+        <w:t xml:space="preserve">ATT NN paper but with </w:t>
       </w:r>
+      <w:proofErr w:type="spellStart"/>
+      <w:r>
+        <w:rPr>
+          <w:sz w:val="24"/>
+          <w:szCs w:val="24"/>
+          <w:lang w:val="en-US"/>
+        </w:rPr>
+        <w:t>dsconv</w:t>
+      </w:r>
+      <w:proofErr w:type="spellEnd"/>
+      <w:r>
+        <w:rPr>
+          <w:sz w:val="24"/>
+          <w:szCs w:val="24"/>
+          <w:lang w:val="en-US"/>
+        </w:rPr>
+        <w:t xml:space="preserve"> e </w:t>
+      </w:r>
+      <w:proofErr w:type="spellStart"/>
+      <w:r>
+        <w:rPr>
+          <w:sz w:val="24"/>
+          <w:szCs w:val="24"/>
+          <w:lang w:val="en-US"/>
+        </w:rPr>
+        <w:t>gdsconv</w:t>
+      </w:r>
+      <w:proofErr w:type="spellEnd"/>
     </w:p>
     <w:p>
       <w:pPr>
@@ -131,13 +169,23 @@
           <w:lang w:val="en-US"/>
         </w:rPr>
       </w:pPr>
+      <w:proofErr w:type="spellStart"/>
       <w:r>
         <w:rPr>
           <w:sz w:val="24"/>
           <w:szCs w:val="24"/>
           <w:lang w:val="en-US"/>
         </w:rPr>
-        <w:t>Riassunto cap 9.3.5</w:t>
+        <w:t>Riassunto</w:t>
+      </w:r>
+      <w:proofErr w:type="spellEnd"/>
+      <w:r>
+        <w:rPr>
+          <w:sz w:val="24"/>
+          <w:szCs w:val="24"/>
+          <w:lang w:val="en-US"/>
+        </w:rPr>
+        <w:t xml:space="preserve"> cap 9.3.5</w:t>
       </w:r>
     </w:p>
     <w:p>
@@ -230,7 +278,35 @@
           <w:szCs w:val="24"/>
           <w:lang w:val="en-US"/>
         </w:rPr>
-        <w:t>If particular erors: (no-on) train a different network based on those errors</w:t>
+        <w:t xml:space="preserve">If </w:t>
+      </w:r>
+      <w:proofErr w:type="gramStart"/>
+      <w:r>
+        <w:rPr>
+          <w:sz w:val="24"/>
+          <w:szCs w:val="24"/>
+          <w:lang w:val="en-US"/>
+        </w:rPr>
+        <w:t xml:space="preserve">particular </w:t>
+      </w:r>
+      <w:proofErr w:type="spellStart"/>
+      <w:r>
+        <w:rPr>
+          <w:sz w:val="24"/>
+          <w:szCs w:val="24"/>
+          <w:lang w:val="en-US"/>
+        </w:rPr>
+        <w:t>erors</w:t>
+      </w:r>
+      <w:proofErr w:type="spellEnd"/>
+      <w:proofErr w:type="gramEnd"/>
+      <w:r>
+        <w:rPr>
+          <w:sz w:val="24"/>
+          <w:szCs w:val="24"/>
+          <w:lang w:val="en-US"/>
+        </w:rPr>
+        <w:t>: (no-on) train a different network based on those errors</w:t>
       </w:r>
     </w:p>
     <w:p>
@@ -745,6 +821,7 @@
                 <w:lang w:val="en-US"/>
               </w:rPr>
             </w:pPr>
+            <w:proofErr w:type="spellStart"/>
             <w:r>
               <w:rPr>
                 <w:b/>
@@ -755,6 +832,7 @@
               </w:rPr>
               <w:t>batchS</w:t>
             </w:r>
+            <w:proofErr w:type="spellEnd"/>
           </w:p>
         </w:tc>
         <w:tc>
@@ -880,8 +958,18 @@
                 <w:szCs w:val="24"/>
                 <w:lang w:val="en-US"/>
               </w:rPr>
-              <w:t>10 cmd</w:t>
-            </w:r>
+              <w:t xml:space="preserve">10 </w:t>
+            </w:r>
+            <w:proofErr w:type="spellStart"/>
+            <w:r>
+              <w:rPr>
+                <w:sz w:val="24"/>
+                <w:szCs w:val="24"/>
+                <w:lang w:val="en-US"/>
+              </w:rPr>
+              <w:t>cmd</w:t>
+            </w:r>
+            <w:proofErr w:type="spellEnd"/>
           </w:p>
           <w:p>
             <w:pPr>
@@ -1051,8 +1139,17 @@
                 <w:sz w:val="24"/>
                 <w:lang w:val="en-US"/>
               </w:rPr>
-              <w:t>LeNet5 con elu</w:t>
-            </w:r>
+              <w:t xml:space="preserve">LeNet5 con </w:t>
+            </w:r>
+            <w:proofErr w:type="spellStart"/>
+            <w:r>
+              <w:rPr>
+                <w:sz w:val="24"/>
+                <w:lang w:val="en-US"/>
+              </w:rPr>
+              <w:t>elu</w:t>
+            </w:r>
+            <w:proofErr w:type="spellEnd"/>
           </w:p>
         </w:tc>
         <w:tc>
@@ -1102,6 +1199,7 @@
                 <w:lang w:val="en-US"/>
               </w:rPr>
             </w:pPr>
+            <w:proofErr w:type="spellStart"/>
             <w:r>
               <w:rPr>
                 <w:sz w:val="24"/>
@@ -1110,6 +1208,7 @@
               </w:rPr>
               <w:t>Nadam</w:t>
             </w:r>
+            <w:proofErr w:type="spellEnd"/>
           </w:p>
         </w:tc>
         <w:tc>
@@ -1308,8 +1407,18 @@
                 <w:szCs w:val="24"/>
                 <w:lang w:val="en-US"/>
               </w:rPr>
-              <w:t>10 cmd</w:t>
-            </w:r>
+              <w:t xml:space="preserve">10 </w:t>
+            </w:r>
+            <w:proofErr w:type="spellStart"/>
+            <w:r>
+              <w:rPr>
+                <w:sz w:val="24"/>
+                <w:szCs w:val="24"/>
+                <w:lang w:val="en-US"/>
+              </w:rPr>
+              <w:t>cmd</w:t>
+            </w:r>
+            <w:proofErr w:type="spellEnd"/>
           </w:p>
           <w:p>
             <w:pPr>
@@ -1478,25 +1587,52 @@
                 <w:sz w:val="24"/>
                 <w:lang w:val="en-US"/>
               </w:rPr>
-              <w:t>LeNet5 con elu</w:t>
-            </w:r>
-          </w:p>
-          <w:p>
-            <w:pPr>
-              <w:pStyle w:val="Nessunaspaziatura"/>
-              <w:rPr>
-                <w:sz w:val="24"/>
-                <w:szCs w:val="24"/>
-                <w:lang w:val="en-US"/>
-              </w:rPr>
-            </w:pPr>
-            <w:r>
-              <w:rPr>
-                <w:sz w:val="24"/>
-                <w:szCs w:val="24"/>
-                <w:lang w:val="en-US"/>
-              </w:rPr>
-              <w:t>Senza i 2 FC layers</w:t>
+              <w:t xml:space="preserve">LeNet5 con </w:t>
+            </w:r>
+            <w:proofErr w:type="spellStart"/>
+            <w:r>
+              <w:rPr>
+                <w:sz w:val="24"/>
+                <w:lang w:val="en-US"/>
+              </w:rPr>
+              <w:t>elu</w:t>
+            </w:r>
+            <w:proofErr w:type="spellEnd"/>
+          </w:p>
+          <w:p>
+            <w:pPr>
+              <w:pStyle w:val="Nessunaspaziatura"/>
+              <w:rPr>
+                <w:sz w:val="24"/>
+                <w:szCs w:val="24"/>
+                <w:lang w:val="en-US"/>
+              </w:rPr>
+            </w:pPr>
+            <w:r>
+              <w:rPr>
+                <w:sz w:val="24"/>
+                <w:szCs w:val="24"/>
+                <w:lang w:val="en-US"/>
+              </w:rPr>
+              <w:t xml:space="preserve">Senza </w:t>
+            </w:r>
+            <w:proofErr w:type="spellStart"/>
+            <w:r>
+              <w:rPr>
+                <w:sz w:val="24"/>
+                <w:szCs w:val="24"/>
+                <w:lang w:val="en-US"/>
+              </w:rPr>
+              <w:t>i</w:t>
+            </w:r>
+            <w:proofErr w:type="spellEnd"/>
+            <w:r>
+              <w:rPr>
+                <w:sz w:val="24"/>
+                <w:szCs w:val="24"/>
+                <w:lang w:val="en-US"/>
+              </w:rPr>
+              <w:t xml:space="preserve"> 2 FC layers</w:t>
             </w:r>
           </w:p>
         </w:tc>
@@ -1543,6 +1679,7 @@
                 <w:lang w:val="en-US"/>
               </w:rPr>
             </w:pPr>
+            <w:proofErr w:type="spellStart"/>
             <w:r>
               <w:rPr>
                 <w:sz w:val="24"/>
@@ -1551,6 +1688,7 @@
               </w:rPr>
               <w:t>Nadam</w:t>
             </w:r>
+            <w:proofErr w:type="spellEnd"/>
           </w:p>
         </w:tc>
         <w:tc>
@@ -1743,8 +1881,18 @@
                 <w:szCs w:val="24"/>
                 <w:lang w:val="en-US"/>
               </w:rPr>
-              <w:t>10 cmd</w:t>
-            </w:r>
+              <w:t xml:space="preserve">10 </w:t>
+            </w:r>
+            <w:proofErr w:type="spellStart"/>
+            <w:r>
+              <w:rPr>
+                <w:sz w:val="24"/>
+                <w:szCs w:val="24"/>
+                <w:lang w:val="en-US"/>
+              </w:rPr>
+              <w:t>cmd</w:t>
+            </w:r>
+            <w:proofErr w:type="spellEnd"/>
           </w:p>
           <w:p>
             <w:pPr>
@@ -1914,25 +2062,52 @@
                 <w:sz w:val="24"/>
                 <w:lang w:val="en-US"/>
               </w:rPr>
-              <w:t>LeNet5 con elu</w:t>
-            </w:r>
-          </w:p>
-          <w:p>
-            <w:pPr>
-              <w:pStyle w:val="Nessunaspaziatura"/>
-              <w:rPr>
-                <w:sz w:val="24"/>
-                <w:szCs w:val="24"/>
-                <w:lang w:val="en-US"/>
-              </w:rPr>
-            </w:pPr>
-            <w:r>
-              <w:rPr>
-                <w:sz w:val="24"/>
-                <w:szCs w:val="24"/>
-                <w:lang w:val="en-US"/>
-              </w:rPr>
-              <w:t>Senza i 2 FC layers</w:t>
+              <w:t xml:space="preserve">LeNet5 con </w:t>
+            </w:r>
+            <w:proofErr w:type="spellStart"/>
+            <w:r>
+              <w:rPr>
+                <w:sz w:val="24"/>
+                <w:lang w:val="en-US"/>
+              </w:rPr>
+              <w:t>elu</w:t>
+            </w:r>
+            <w:proofErr w:type="spellEnd"/>
+          </w:p>
+          <w:p>
+            <w:pPr>
+              <w:pStyle w:val="Nessunaspaziatura"/>
+              <w:rPr>
+                <w:sz w:val="24"/>
+                <w:szCs w:val="24"/>
+                <w:lang w:val="en-US"/>
+              </w:rPr>
+            </w:pPr>
+            <w:r>
+              <w:rPr>
+                <w:sz w:val="24"/>
+                <w:szCs w:val="24"/>
+                <w:lang w:val="en-US"/>
+              </w:rPr>
+              <w:t xml:space="preserve">Senza </w:t>
+            </w:r>
+            <w:proofErr w:type="spellStart"/>
+            <w:r>
+              <w:rPr>
+                <w:sz w:val="24"/>
+                <w:szCs w:val="24"/>
+                <w:lang w:val="en-US"/>
+              </w:rPr>
+              <w:t>i</w:t>
+            </w:r>
+            <w:proofErr w:type="spellEnd"/>
+            <w:r>
+              <w:rPr>
+                <w:sz w:val="24"/>
+                <w:szCs w:val="24"/>
+                <w:lang w:val="en-US"/>
+              </w:rPr>
+              <w:t xml:space="preserve"> 2 FC layers</w:t>
             </w:r>
           </w:p>
           <w:p>
@@ -1997,6 +2172,7 @@
                 <w:lang w:val="en-US"/>
               </w:rPr>
             </w:pPr>
+            <w:proofErr w:type="spellStart"/>
             <w:r>
               <w:rPr>
                 <w:sz w:val="24"/>
@@ -2005,6 +2181,7 @@
               </w:rPr>
               <w:t>Nadam</w:t>
             </w:r>
+            <w:proofErr w:type="spellEnd"/>
           </w:p>
         </w:tc>
         <w:tc>
@@ -2077,13 +2254,23 @@
                 <w:lang w:val="en-US"/>
               </w:rPr>
             </w:pPr>
-            <w:r>
-              <w:rPr>
-                <w:sz w:val="24"/>
-                <w:szCs w:val="24"/>
-                <w:lang w:val="en-US"/>
-              </w:rPr>
-              <w:t>Peggio del 2</w:t>
+            <w:proofErr w:type="spellStart"/>
+            <w:r>
+              <w:rPr>
+                <w:sz w:val="24"/>
+                <w:szCs w:val="24"/>
+                <w:lang w:val="en-US"/>
+              </w:rPr>
+              <w:t>Peggio</w:t>
+            </w:r>
+            <w:proofErr w:type="spellEnd"/>
+            <w:r>
+              <w:rPr>
+                <w:sz w:val="24"/>
+                <w:szCs w:val="24"/>
+                <w:lang w:val="en-US"/>
+              </w:rPr>
+              <w:t xml:space="preserve"> del 2</w:t>
             </w:r>
           </w:p>
         </w:tc>
@@ -2169,8 +2356,18 @@
                 <w:szCs w:val="24"/>
                 <w:lang w:val="en-US"/>
               </w:rPr>
-              <w:t>10 cmd</w:t>
-            </w:r>
+              <w:t xml:space="preserve">10 </w:t>
+            </w:r>
+            <w:proofErr w:type="spellStart"/>
+            <w:r>
+              <w:rPr>
+                <w:sz w:val="24"/>
+                <w:szCs w:val="24"/>
+                <w:lang w:val="en-US"/>
+              </w:rPr>
+              <w:t>cmd</w:t>
+            </w:r>
+            <w:proofErr w:type="spellEnd"/>
           </w:p>
           <w:p>
             <w:pPr>
@@ -2342,8 +2539,17 @@
                 <w:sz w:val="24"/>
                 <w:lang w:val="en-US"/>
               </w:rPr>
-              <w:t>LeNet5 con elu</w:t>
-            </w:r>
+              <w:t xml:space="preserve">LeNet5 con </w:t>
+            </w:r>
+            <w:proofErr w:type="spellStart"/>
+            <w:r>
+              <w:rPr>
+                <w:sz w:val="24"/>
+                <w:lang w:val="en-US"/>
+              </w:rPr>
+              <w:t>elu</w:t>
+            </w:r>
+            <w:proofErr w:type="spellEnd"/>
           </w:p>
           <w:p>
             <w:pPr>
@@ -2361,18 +2567,37 @@
                 <w:lang w:val="en-US"/>
               </w:rPr>
               <w:lastRenderedPageBreak/>
-              <w:t>Senza i 2 FC layers</w:t>
-            </w:r>
-          </w:p>
-          <w:p>
-            <w:pPr>
-              <w:pStyle w:val="Nessunaspaziatura"/>
-              <w:rPr>
-                <w:sz w:val="24"/>
-                <w:szCs w:val="24"/>
-                <w:lang w:val="en-US"/>
-              </w:rPr>
-            </w:pPr>
+              <w:t xml:space="preserve">Senza </w:t>
+            </w:r>
+            <w:proofErr w:type="spellStart"/>
+            <w:r>
+              <w:rPr>
+                <w:sz w:val="24"/>
+                <w:szCs w:val="24"/>
+                <w:lang w:val="en-US"/>
+              </w:rPr>
+              <w:t>i</w:t>
+            </w:r>
+            <w:proofErr w:type="spellEnd"/>
+            <w:r>
+              <w:rPr>
+                <w:sz w:val="24"/>
+                <w:szCs w:val="24"/>
+                <w:lang w:val="en-US"/>
+              </w:rPr>
+              <w:t xml:space="preserve"> 2 FC layers</w:t>
+            </w:r>
+          </w:p>
+          <w:p>
+            <w:pPr>
+              <w:pStyle w:val="Nessunaspaziatura"/>
+              <w:rPr>
+                <w:sz w:val="24"/>
+                <w:szCs w:val="24"/>
+                <w:lang w:val="en-US"/>
+              </w:rPr>
+            </w:pPr>
+            <w:proofErr w:type="spellStart"/>
             <w:r>
               <w:rPr>
                 <w:sz w:val="24"/>
@@ -2381,6 +2606,7 @@
               </w:rPr>
               <w:t>Regolariz</w:t>
             </w:r>
+            <w:proofErr w:type="spellEnd"/>
           </w:p>
         </w:tc>
         <w:tc>
@@ -2427,6 +2653,7 @@
                 <w:lang w:val="en-US"/>
               </w:rPr>
             </w:pPr>
+            <w:proofErr w:type="spellStart"/>
             <w:r>
               <w:rPr>
                 <w:sz w:val="24"/>
@@ -2435,6 +2662,7 @@
               </w:rPr>
               <w:t>Nadam</w:t>
             </w:r>
+            <w:proofErr w:type="spellEnd"/>
           </w:p>
         </w:tc>
         <w:tc>
@@ -2526,13 +2754,41 @@
                 <w:lang w:val="en-US"/>
               </w:rPr>
             </w:pPr>
-            <w:r>
-              <w:rPr>
-                <w:sz w:val="24"/>
-                <w:szCs w:val="24"/>
-                <w:lang w:val="en-US"/>
-              </w:rPr>
-              <w:t>Leggermente meglio del 2</w:t>
+            <w:proofErr w:type="spellStart"/>
+            <w:r>
+              <w:rPr>
+                <w:sz w:val="24"/>
+                <w:szCs w:val="24"/>
+                <w:lang w:val="en-US"/>
+              </w:rPr>
+              <w:t>Leggermente</w:t>
+            </w:r>
+            <w:proofErr w:type="spellEnd"/>
+            <w:r>
+              <w:rPr>
+                <w:sz w:val="24"/>
+                <w:szCs w:val="24"/>
+                <w:lang w:val="en-US"/>
+              </w:rPr>
+              <w:t xml:space="preserve"> </w:t>
+            </w:r>
+            <w:proofErr w:type="spellStart"/>
+            <w:r>
+              <w:rPr>
+                <w:sz w:val="24"/>
+                <w:szCs w:val="24"/>
+                <w:lang w:val="en-US"/>
+              </w:rPr>
+              <w:t>meglio</w:t>
+            </w:r>
+            <w:proofErr w:type="spellEnd"/>
+            <w:r>
+              <w:rPr>
+                <w:sz w:val="24"/>
+                <w:szCs w:val="24"/>
+                <w:lang w:val="en-US"/>
+              </w:rPr>
+              <w:t xml:space="preserve"> del 2</w:t>
             </w:r>
           </w:p>
           <w:p>
@@ -2636,8 +2892,18 @@
                 <w:szCs w:val="24"/>
                 <w:lang w:val="en-US"/>
               </w:rPr>
-              <w:t>10 cmd</w:t>
-            </w:r>
+              <w:t xml:space="preserve">10 </w:t>
+            </w:r>
+            <w:proofErr w:type="spellStart"/>
+            <w:r>
+              <w:rPr>
+                <w:sz w:val="24"/>
+                <w:szCs w:val="24"/>
+                <w:lang w:val="en-US"/>
+              </w:rPr>
+              <w:t>cmd</w:t>
+            </w:r>
+            <w:proofErr w:type="spellEnd"/>
           </w:p>
           <w:p>
             <w:pPr>
@@ -2807,36 +3073,64 @@
                 <w:sz w:val="24"/>
                 <w:lang w:val="en-US"/>
               </w:rPr>
-              <w:t>LeNet5 con elu</w:t>
-            </w:r>
-          </w:p>
-          <w:p>
-            <w:pPr>
-              <w:pStyle w:val="Nessunaspaziatura"/>
-              <w:rPr>
-                <w:sz w:val="24"/>
-                <w:szCs w:val="24"/>
-                <w:lang w:val="en-US"/>
-              </w:rPr>
-            </w:pPr>
-            <w:r>
-              <w:rPr>
-                <w:sz w:val="24"/>
-                <w:szCs w:val="24"/>
-                <w:lang w:val="en-US"/>
-              </w:rPr>
-              <w:t>Senza i 2 FC layers</w:t>
-            </w:r>
-          </w:p>
-          <w:p>
-            <w:pPr>
-              <w:pStyle w:val="Nessunaspaziatura"/>
-              <w:rPr>
-                <w:sz w:val="24"/>
-                <w:szCs w:val="24"/>
-                <w:lang w:val="en-US"/>
-              </w:rPr>
-            </w:pPr>
+              <w:t xml:space="preserve">LeNet5 con </w:t>
+            </w:r>
+            <w:proofErr w:type="spellStart"/>
+            <w:r>
+              <w:rPr>
+                <w:sz w:val="24"/>
+                <w:lang w:val="en-US"/>
+              </w:rPr>
+              <w:t>elu</w:t>
+            </w:r>
+            <w:proofErr w:type="spellEnd"/>
+          </w:p>
+          <w:p>
+            <w:pPr>
+              <w:pStyle w:val="Nessunaspaziatura"/>
+              <w:rPr>
+                <w:sz w:val="24"/>
+                <w:szCs w:val="24"/>
+                <w:lang w:val="en-US"/>
+              </w:rPr>
+            </w:pPr>
+            <w:r>
+              <w:rPr>
+                <w:sz w:val="24"/>
+                <w:szCs w:val="24"/>
+                <w:lang w:val="en-US"/>
+              </w:rPr>
+              <w:t xml:space="preserve">Senza </w:t>
+            </w:r>
+            <w:proofErr w:type="spellStart"/>
+            <w:r>
+              <w:rPr>
+                <w:sz w:val="24"/>
+                <w:szCs w:val="24"/>
+                <w:lang w:val="en-US"/>
+              </w:rPr>
+              <w:t>i</w:t>
+            </w:r>
+            <w:proofErr w:type="spellEnd"/>
+            <w:r>
+              <w:rPr>
+                <w:sz w:val="24"/>
+                <w:szCs w:val="24"/>
+                <w:lang w:val="en-US"/>
+              </w:rPr>
+              <w:t xml:space="preserve"> 2 FC layers</w:t>
+            </w:r>
+          </w:p>
+          <w:p>
+            <w:pPr>
+              <w:pStyle w:val="Nessunaspaziatura"/>
+              <w:rPr>
+                <w:sz w:val="24"/>
+                <w:szCs w:val="24"/>
+                <w:lang w:val="en-US"/>
+              </w:rPr>
+            </w:pPr>
+            <w:proofErr w:type="spellStart"/>
             <w:r>
               <w:rPr>
                 <w:sz w:val="24"/>
@@ -2845,6 +3139,7 @@
               </w:rPr>
               <w:t>Regolariz</w:t>
             </w:r>
+            <w:proofErr w:type="spellEnd"/>
           </w:p>
         </w:tc>
         <w:tc>
@@ -2890,6 +3185,7 @@
                 <w:lang w:val="en-US"/>
               </w:rPr>
             </w:pPr>
+            <w:proofErr w:type="spellStart"/>
             <w:r>
               <w:rPr>
                 <w:sz w:val="24"/>
@@ -2898,6 +3194,7 @@
               </w:rPr>
               <w:t>Nadam</w:t>
             </w:r>
+            <w:proofErr w:type="spellEnd"/>
           </w:p>
         </w:tc>
         <w:tc>
@@ -3017,8 +3314,17 @@
                 <w:sz w:val="24"/>
                 <w:szCs w:val="24"/>
               </w:rPr>
-              <w:t>High Variance</w:t>
-            </w:r>
+              <w:t xml:space="preserve">High </w:t>
+            </w:r>
+            <w:proofErr w:type="spellStart"/>
+            <w:r>
+              <w:rPr>
+                <w:sz w:val="24"/>
+                <w:szCs w:val="24"/>
+              </w:rPr>
+              <w:t>Variance</w:t>
+            </w:r>
+            <w:proofErr w:type="spellEnd"/>
           </w:p>
           <w:p>
             <w:pPr>
@@ -3138,8 +3444,18 @@
                 <w:szCs w:val="24"/>
                 <w:lang w:val="en-US"/>
               </w:rPr>
-              <w:t>10 cmd</w:t>
-            </w:r>
+              <w:t xml:space="preserve">10 </w:t>
+            </w:r>
+            <w:proofErr w:type="spellStart"/>
+            <w:r>
+              <w:rPr>
+                <w:sz w:val="24"/>
+                <w:szCs w:val="24"/>
+                <w:lang w:val="en-US"/>
+              </w:rPr>
+              <w:t>cmd</w:t>
+            </w:r>
+            <w:proofErr w:type="spellEnd"/>
           </w:p>
           <w:p>
             <w:pPr>
@@ -3312,8 +3628,16 @@
               <w:rPr>
                 <w:sz w:val="24"/>
               </w:rPr>
-              <w:t>LeNet5 con elu</w:t>
-            </w:r>
+              <w:t xml:space="preserve">LeNet5 con </w:t>
+            </w:r>
+            <w:proofErr w:type="spellStart"/>
+            <w:r>
+              <w:rPr>
+                <w:sz w:val="24"/>
+              </w:rPr>
+              <w:t>elu</w:t>
+            </w:r>
+            <w:proofErr w:type="spellEnd"/>
           </w:p>
           <w:p>
             <w:pPr>
@@ -3340,6 +3664,7 @@
                 <w:lang w:val="en-US"/>
               </w:rPr>
             </w:pPr>
+            <w:proofErr w:type="spellStart"/>
             <w:r>
               <w:rPr>
                 <w:sz w:val="24"/>
@@ -3348,6 +3673,7 @@
               </w:rPr>
               <w:t>Regolariz</w:t>
             </w:r>
+            <w:proofErr w:type="spellEnd"/>
           </w:p>
         </w:tc>
         <w:tc>
@@ -3395,6 +3721,7 @@
                 <w:lang w:val="en-US"/>
               </w:rPr>
             </w:pPr>
+            <w:proofErr w:type="spellStart"/>
             <w:r>
               <w:rPr>
                 <w:sz w:val="24"/>
@@ -3403,6 +3730,7 @@
               </w:rPr>
               <w:t>Nadam</w:t>
             </w:r>
+            <w:proofErr w:type="spellEnd"/>
           </w:p>
         </w:tc>
         <w:tc>
@@ -3525,8 +3853,17 @@
                 <w:sz w:val="24"/>
                 <w:szCs w:val="24"/>
               </w:rPr>
-              <w:t>High Variance</w:t>
-            </w:r>
+              <w:t xml:space="preserve">High </w:t>
+            </w:r>
+            <w:proofErr w:type="spellStart"/>
+            <w:r>
+              <w:rPr>
+                <w:sz w:val="24"/>
+                <w:szCs w:val="24"/>
+              </w:rPr>
+              <w:t>Variance</w:t>
+            </w:r>
+            <w:proofErr w:type="spellEnd"/>
           </w:p>
           <w:p>
             <w:pPr>
@@ -3552,6 +3889,7 @@
                 <w:szCs w:val="24"/>
               </w:rPr>
             </w:pPr>
+            <w:proofErr w:type="spellStart"/>
             <w:r>
               <w:rPr>
                 <w:sz w:val="24"/>
@@ -3559,6 +3897,7 @@
               </w:rPr>
               <w:t>Overfitting</w:t>
             </w:r>
+            <w:proofErr w:type="spellEnd"/>
           </w:p>
         </w:tc>
         <w:tc>
@@ -3644,8 +3983,18 @@
                 <w:szCs w:val="24"/>
                 <w:lang w:val="en-US"/>
               </w:rPr>
-              <w:t>10 cmd</w:t>
-            </w:r>
+              <w:t xml:space="preserve">10 </w:t>
+            </w:r>
+            <w:proofErr w:type="spellStart"/>
+            <w:r>
+              <w:rPr>
+                <w:sz w:val="24"/>
+                <w:szCs w:val="24"/>
+                <w:lang w:val="en-US"/>
+              </w:rPr>
+              <w:t>cmd</w:t>
+            </w:r>
+            <w:proofErr w:type="spellEnd"/>
           </w:p>
           <w:p>
             <w:pPr>
@@ -3821,8 +4170,16 @@
               <w:rPr>
                 <w:sz w:val="24"/>
               </w:rPr>
-              <w:t>LeNet5 con elu</w:t>
-            </w:r>
+              <w:t xml:space="preserve">LeNet5 con </w:t>
+            </w:r>
+            <w:proofErr w:type="spellStart"/>
+            <w:r>
+              <w:rPr>
+                <w:sz w:val="24"/>
+              </w:rPr>
+              <w:t>elu</w:t>
+            </w:r>
+            <w:proofErr w:type="spellEnd"/>
           </w:p>
           <w:p>
             <w:pPr>
@@ -3849,6 +4206,7 @@
                 <w:lang w:val="en-US"/>
               </w:rPr>
             </w:pPr>
+            <w:proofErr w:type="spellStart"/>
             <w:r>
               <w:rPr>
                 <w:sz w:val="24"/>
@@ -3857,6 +4215,7 @@
               </w:rPr>
               <w:t>Regolariz</w:t>
             </w:r>
+            <w:proofErr w:type="spellEnd"/>
           </w:p>
         </w:tc>
         <w:tc>
@@ -3902,6 +4261,7 @@
                 <w:lang w:val="en-US"/>
               </w:rPr>
             </w:pPr>
+            <w:proofErr w:type="spellStart"/>
             <w:r>
               <w:rPr>
                 <w:sz w:val="24"/>
@@ -3910,6 +4270,7 @@
               </w:rPr>
               <w:t>Nadam</w:t>
             </w:r>
+            <w:proofErr w:type="spellEnd"/>
           </w:p>
         </w:tc>
         <w:tc>
@@ -4009,13 +4370,41 @@
                 <w:lang w:val="en-US"/>
               </w:rPr>
             </w:pPr>
-            <w:r>
-              <w:rPr>
-                <w:sz w:val="24"/>
-                <w:szCs w:val="24"/>
-                <w:lang w:val="en-US"/>
-              </w:rPr>
-              <w:t>Cambiato nulla dal 6</w:t>
+            <w:proofErr w:type="spellStart"/>
+            <w:r>
+              <w:rPr>
+                <w:sz w:val="24"/>
+                <w:szCs w:val="24"/>
+                <w:lang w:val="en-US"/>
+              </w:rPr>
+              <w:t>Cambiato</w:t>
+            </w:r>
+            <w:proofErr w:type="spellEnd"/>
+            <w:r>
+              <w:rPr>
+                <w:sz w:val="24"/>
+                <w:szCs w:val="24"/>
+                <w:lang w:val="en-US"/>
+              </w:rPr>
+              <w:t xml:space="preserve"> </w:t>
+            </w:r>
+            <w:proofErr w:type="spellStart"/>
+            <w:r>
+              <w:rPr>
+                <w:sz w:val="24"/>
+                <w:szCs w:val="24"/>
+                <w:lang w:val="en-US"/>
+              </w:rPr>
+              <w:t>nulla</w:t>
+            </w:r>
+            <w:proofErr w:type="spellEnd"/>
+            <w:r>
+              <w:rPr>
+                <w:sz w:val="24"/>
+                <w:szCs w:val="24"/>
+                <w:lang w:val="en-US"/>
+              </w:rPr>
+              <w:t xml:space="preserve"> dal 6</w:t>
             </w:r>
           </w:p>
         </w:tc>
@@ -4103,8 +4492,18 @@
                 <w:szCs w:val="24"/>
                 <w:lang w:val="en-US"/>
               </w:rPr>
-              <w:t>10 cmd</w:t>
-            </w:r>
+              <w:t xml:space="preserve">10 </w:t>
+            </w:r>
+            <w:proofErr w:type="spellStart"/>
+            <w:r>
+              <w:rPr>
+                <w:sz w:val="24"/>
+                <w:szCs w:val="24"/>
+                <w:lang w:val="en-US"/>
+              </w:rPr>
+              <w:t>cmd</w:t>
+            </w:r>
+            <w:proofErr w:type="spellEnd"/>
           </w:p>
           <w:p>
             <w:pPr>
@@ -4330,6 +4729,7 @@
                 <w:lang w:val="en-US"/>
               </w:rPr>
             </w:pPr>
+            <w:proofErr w:type="spellStart"/>
             <w:r>
               <w:rPr>
                 <w:sz w:val="24"/>
@@ -4338,6 +4738,7 @@
               </w:rPr>
               <w:t>Nadam</w:t>
             </w:r>
+            <w:proofErr w:type="spellEnd"/>
           </w:p>
         </w:tc>
         <w:tc>
@@ -4543,8 +4944,18 @@
                 <w:szCs w:val="24"/>
                 <w:lang w:val="en-US"/>
               </w:rPr>
-              <w:t>10 cmd</w:t>
-            </w:r>
+              <w:t xml:space="preserve">10 </w:t>
+            </w:r>
+            <w:proofErr w:type="spellStart"/>
+            <w:r>
+              <w:rPr>
+                <w:sz w:val="24"/>
+                <w:szCs w:val="24"/>
+                <w:lang w:val="en-US"/>
+              </w:rPr>
+              <w:t>cmd</w:t>
+            </w:r>
+            <w:proofErr w:type="spellEnd"/>
           </w:p>
           <w:p>
             <w:pPr>
@@ -4580,8 +4991,18 @@
                 <w:szCs w:val="24"/>
                 <w:lang w:val="en-US"/>
               </w:rPr>
-              <w:t>80 mel</w:t>
-            </w:r>
+              <w:t xml:space="preserve">80 </w:t>
+            </w:r>
+            <w:proofErr w:type="spellStart"/>
+            <w:r>
+              <w:rPr>
+                <w:sz w:val="24"/>
+                <w:szCs w:val="24"/>
+                <w:lang w:val="en-US"/>
+              </w:rPr>
+              <w:t>mel</w:t>
+            </w:r>
+            <w:proofErr w:type="spellEnd"/>
           </w:p>
         </w:tc>
         <w:tc>
@@ -4763,6 +5184,7 @@
                 <w:lang w:val="en-US"/>
               </w:rPr>
             </w:pPr>
+            <w:proofErr w:type="spellStart"/>
             <w:r>
               <w:rPr>
                 <w:sz w:val="24"/>
@@ -4771,6 +5193,7 @@
               </w:rPr>
               <w:t>Nadam</w:t>
             </w:r>
+            <w:proofErr w:type="spellEnd"/>
           </w:p>
         </w:tc>
         <w:tc>
@@ -5006,8 +5429,18 @@
                 <w:szCs w:val="24"/>
                 <w:lang w:val="en-US"/>
               </w:rPr>
-              <w:t>10 cmd</w:t>
-            </w:r>
+              <w:t xml:space="preserve">10 </w:t>
+            </w:r>
+            <w:proofErr w:type="spellStart"/>
+            <w:r>
+              <w:rPr>
+                <w:sz w:val="24"/>
+                <w:szCs w:val="24"/>
+                <w:lang w:val="en-US"/>
+              </w:rPr>
+              <w:t>cmd</w:t>
+            </w:r>
+            <w:proofErr w:type="spellEnd"/>
           </w:p>
           <w:p>
             <w:pPr>
@@ -5043,7 +5476,25 @@
                 <w:szCs w:val="24"/>
                 <w:lang w:val="en-US"/>
               </w:rPr>
-              <w:t>80 mel Normalized</w:t>
+              <w:t xml:space="preserve">80 </w:t>
+            </w:r>
+            <w:proofErr w:type="spellStart"/>
+            <w:r>
+              <w:rPr>
+                <w:sz w:val="24"/>
+                <w:szCs w:val="24"/>
+                <w:lang w:val="en-US"/>
+              </w:rPr>
+              <w:t>mel</w:t>
+            </w:r>
+            <w:proofErr w:type="spellEnd"/>
+            <w:r>
+              <w:rPr>
+                <w:sz w:val="24"/>
+                <w:szCs w:val="24"/>
+                <w:lang w:val="en-US"/>
+              </w:rPr>
+              <w:t xml:space="preserve"> Normalized</w:t>
             </w:r>
           </w:p>
         </w:tc>
@@ -5202,6 +5653,7 @@
                 <w:lang w:val="en-US"/>
               </w:rPr>
             </w:pPr>
+            <w:proofErr w:type="spellStart"/>
             <w:r>
               <w:rPr>
                 <w:sz w:val="24"/>
@@ -5210,6 +5662,7 @@
               </w:rPr>
               <w:t>Nadam</w:t>
             </w:r>
+            <w:proofErr w:type="spellEnd"/>
           </w:p>
         </w:tc>
         <w:tc>
@@ -5385,8 +5838,18 @@
                 <w:szCs w:val="24"/>
                 <w:lang w:val="en-US"/>
               </w:rPr>
-              <w:t>10 cmd</w:t>
-            </w:r>
+              <w:t xml:space="preserve">10 </w:t>
+            </w:r>
+            <w:proofErr w:type="spellStart"/>
+            <w:r>
+              <w:rPr>
+                <w:sz w:val="24"/>
+                <w:szCs w:val="24"/>
+                <w:lang w:val="en-US"/>
+              </w:rPr>
+              <w:t>cmd</w:t>
+            </w:r>
+            <w:proofErr w:type="spellEnd"/>
           </w:p>
           <w:p>
             <w:pPr>
@@ -5422,8 +5885,18 @@
                 <w:szCs w:val="24"/>
                 <w:lang w:val="en-US"/>
               </w:rPr>
-              <w:t>80 mel</w:t>
-            </w:r>
+              <w:t xml:space="preserve">80 </w:t>
+            </w:r>
+            <w:proofErr w:type="spellStart"/>
+            <w:r>
+              <w:rPr>
+                <w:sz w:val="24"/>
+                <w:szCs w:val="24"/>
+                <w:lang w:val="en-US"/>
+              </w:rPr>
+              <w:t>mel</w:t>
+            </w:r>
+            <w:proofErr w:type="spellEnd"/>
           </w:p>
         </w:tc>
         <w:tc>
@@ -5612,6 +6085,7 @@
                 <w:lang w:val="en-US"/>
               </w:rPr>
             </w:pPr>
+            <w:proofErr w:type="spellStart"/>
             <w:r>
               <w:rPr>
                 <w:sz w:val="24"/>
@@ -5620,6 +6094,7 @@
               </w:rPr>
               <w:t>adam</w:t>
             </w:r>
+            <w:proofErr w:type="spellEnd"/>
           </w:p>
         </w:tc>
         <w:tc>
@@ -5852,8 +6327,18 @@
                 <w:szCs w:val="24"/>
                 <w:lang w:val="en-US"/>
               </w:rPr>
-              <w:t>10 cmd</w:t>
-            </w:r>
+              <w:t xml:space="preserve">10 </w:t>
+            </w:r>
+            <w:proofErr w:type="spellStart"/>
+            <w:r>
+              <w:rPr>
+                <w:sz w:val="24"/>
+                <w:szCs w:val="24"/>
+                <w:lang w:val="en-US"/>
+              </w:rPr>
+              <w:t>cmd</w:t>
+            </w:r>
+            <w:proofErr w:type="spellEnd"/>
           </w:p>
           <w:p>
             <w:pPr>
@@ -6072,6 +6557,7 @@
                 <w:lang w:val="en-US"/>
               </w:rPr>
             </w:pPr>
+            <w:proofErr w:type="spellStart"/>
             <w:r>
               <w:rPr>
                 <w:sz w:val="24"/>
@@ -6080,6 +6566,7 @@
               </w:rPr>
               <w:t>adam</w:t>
             </w:r>
+            <w:proofErr w:type="spellEnd"/>
           </w:p>
         </w:tc>
         <w:tc>
@@ -6281,8 +6768,18 @@
                 <w:szCs w:val="24"/>
                 <w:lang w:val="en-US"/>
               </w:rPr>
-              <w:t>10 cmd</w:t>
-            </w:r>
+              <w:t xml:space="preserve">10 </w:t>
+            </w:r>
+            <w:proofErr w:type="spellStart"/>
+            <w:r>
+              <w:rPr>
+                <w:sz w:val="24"/>
+                <w:szCs w:val="24"/>
+                <w:lang w:val="en-US"/>
+              </w:rPr>
+              <w:t>cmd</w:t>
+            </w:r>
+            <w:proofErr w:type="spellEnd"/>
           </w:p>
           <w:p>
             <w:pPr>
@@ -6509,6 +7006,7 @@
                 <w:lang w:val="en-US"/>
               </w:rPr>
             </w:pPr>
+            <w:proofErr w:type="spellStart"/>
             <w:r>
               <w:rPr>
                 <w:sz w:val="24"/>
@@ -6517,6 +7015,7 @@
               </w:rPr>
               <w:t>adam</w:t>
             </w:r>
+            <w:proofErr w:type="spellEnd"/>
           </w:p>
         </w:tc>
         <w:tc>
@@ -6762,8 +7261,18 @@
                 <w:szCs w:val="24"/>
                 <w:lang w:val="en-US"/>
               </w:rPr>
-              <w:t>10 cmd</w:t>
-            </w:r>
+              <w:t xml:space="preserve">10 </w:t>
+            </w:r>
+            <w:proofErr w:type="spellStart"/>
+            <w:r>
+              <w:rPr>
+                <w:sz w:val="24"/>
+                <w:szCs w:val="24"/>
+                <w:lang w:val="en-US"/>
+              </w:rPr>
+              <w:t>cmd</w:t>
+            </w:r>
+            <w:proofErr w:type="spellEnd"/>
           </w:p>
           <w:p>
             <w:pPr>
@@ -6799,8 +7308,18 @@
                 <w:szCs w:val="24"/>
                 <w:lang w:val="en-US"/>
               </w:rPr>
-              <w:t>80 mel</w:t>
-            </w:r>
+              <w:t xml:space="preserve">80 </w:t>
+            </w:r>
+            <w:proofErr w:type="spellStart"/>
+            <w:r>
+              <w:rPr>
+               